--- a/5 documents/基于深度学习的惯性导航室内定位算法研究.docx
+++ b/5 documents/基于深度学习的惯性导航室内定位算法研究.docx
@@ -276,6 +276,7 @@
                 <w:szCs w:val="28"/>
               </w:rPr>
             </w:pPr>
+            <w:proofErr w:type="gramStart"/>
             <w:r>
               <w:rPr>
                 <w:rFonts w:eastAsiaTheme="majorEastAsia" w:hint="eastAsia"/>
@@ -284,6 +285,7 @@
               </w:rPr>
               <w:t>付萌</w:t>
             </w:r>
+            <w:proofErr w:type="gramEnd"/>
           </w:p>
         </w:tc>
       </w:tr>
@@ -1089,24 +1091,6 @@
     </w:p>
     <w:p>
       <w:pPr>
-        <w:spacing w:line="240" w:lineRule="auto"/>
-        <w:ind w:firstLine="643"/>
-        <w:jc w:val="center"/>
-        <w:rPr>
-          <w:rFonts w:eastAsiaTheme="minorEastAsia"/>
-          <w:sz w:val="28"/>
-        </w:rPr>
-        <w:sectPr>
-          <w:pgSz w:w="11850" w:h="16783"/>
-          <w:pgMar w:top="1417" w:right="1417" w:bottom="1417" w:left="1417" w:header="851" w:footer="992" w:gutter="0"/>
-          <w:pgNumType w:fmt="upperRoman" w:start="2"/>
-          <w:cols w:space="0"/>
-          <w:docGrid w:type="linesAndChars" w:linePitch="377" w:charSpace="8550"/>
-        </w:sectPr>
-      </w:pPr>
-    </w:p>
-    <w:p>
-      <w:pPr>
         <w:pStyle w:val="5"/>
         <w:ind w:firstLineChars="0" w:firstLine="0"/>
         <w:rPr>
@@ -1513,26 +1497,6 @@
         </w:rPr>
         <w:t>8</w:t>
       </w:r>
-    </w:p>
-    <w:p>
-      <w:pPr>
-        <w:spacing w:line="240" w:lineRule="auto"/>
-        <w:ind w:firstLine="726"/>
-        <w:jc w:val="center"/>
-        <w:rPr>
-          <w:b/>
-          <w:bCs/>
-          <w:sz w:val="32"/>
-          <w:szCs w:val="32"/>
-        </w:rPr>
-        <w:sectPr>
-          <w:pgSz w:w="11850" w:h="16783"/>
-          <w:pgMar w:top="1417" w:right="1417" w:bottom="1417" w:left="1417" w:header="851" w:footer="992" w:gutter="0"/>
-          <w:pgNumType w:fmt="upperRoman"/>
-          <w:cols w:space="0"/>
-          <w:docGrid w:type="linesAndChars" w:linePitch="377" w:charSpace="8550"/>
-        </w:sectPr>
-      </w:pPr>
     </w:p>
     <w:p>
       <w:pPr>
@@ -1929,31 +1893,11 @@
     </w:p>
     <w:p>
       <w:pPr>
-        <w:ind w:firstLine="643"/>
+        <w:ind w:firstLine="595"/>
         <w:rPr>
           <w:sz w:val="28"/>
           <w:szCs w:val="28"/>
         </w:rPr>
-      </w:pPr>
-    </w:p>
-    <w:p>
-      <w:pPr>
-        <w:spacing w:line="240" w:lineRule="auto"/>
-        <w:ind w:firstLine="723"/>
-        <w:jc w:val="center"/>
-        <w:rPr>
-          <w:rFonts w:eastAsia="黑体"/>
-          <w:sz w:val="32"/>
-          <w:szCs w:val="32"/>
-        </w:rPr>
-        <w:sectPr>
-          <w:footerReference w:type="default" r:id="rId18"/>
-          <w:pgSz w:w="11850" w:h="16783"/>
-          <w:pgMar w:top="1417" w:right="1417" w:bottom="1417" w:left="1417" w:header="851" w:footer="992" w:gutter="0"/>
-          <w:pgNumType w:fmt="upperRoman" w:start="1"/>
-          <w:cols w:space="0"/>
-          <w:docGrid w:type="linesAndChars" w:linePitch="377" w:charSpace="8550"/>
-        </w:sectPr>
       </w:pPr>
     </w:p>
     <w:p>
@@ -1980,7 +1924,6 @@
       <w:bookmarkStart w:id="23" w:name="_Toc517961745"/>
       <w:bookmarkEnd w:id="0"/>
       <w:r>
-        <w:lastRenderedPageBreak/>
         <w:t>摘要</w:t>
       </w:r>
       <w:bookmarkEnd w:id="7"/>
@@ -2010,16 +1953,76 @@
         <w:rPr>
           <w:rFonts w:hint="eastAsia"/>
         </w:rPr>
-        <w:t>随着</w:t>
-      </w:r>
-      <w:r>
-        <w:t>科学技术</w:t>
-      </w:r>
-      <w:r>
-        <w:rPr>
-          <w:rFonts w:hint="eastAsia"/>
-        </w:rPr>
-        <w:t>迅猛发展</w:t>
+        <w:t>目前</w:t>
+      </w:r>
+      <w:r>
+        <w:t>因</w:t>
+      </w:r>
+      <w:r>
+        <w:rPr>
+          <w:rFonts w:hint="eastAsia"/>
+        </w:rPr>
+        <w:t>GPS</w:t>
+      </w:r>
+      <w:r>
+        <w:t>(Global Positioning System)</w:t>
+      </w:r>
+      <w:r>
+        <w:rPr>
+          <w:rFonts w:hint="eastAsia"/>
+        </w:rPr>
+        <w:t>、</w:t>
+      </w:r>
+      <w:r>
+        <w:t>北斗</w:t>
+      </w:r>
+      <w:r>
+        <w:rPr>
+          <w:rFonts w:hint="eastAsia"/>
+        </w:rPr>
+        <w:t>等</w:t>
+      </w:r>
+      <w:r>
+        <w:rPr>
+          <w:rFonts w:hint="eastAsia"/>
+        </w:rPr>
+        <w:t>室外定位</w:t>
+      </w:r>
+      <w:r>
+        <w:t>技术</w:t>
+      </w:r>
+      <w:r>
+        <w:rPr>
+          <w:rFonts w:hint="eastAsia"/>
+        </w:rPr>
+        <w:t>因为室内</w:t>
+      </w:r>
+      <w:r>
+        <w:t>信号</w:t>
+      </w:r>
+      <w:r>
+        <w:rPr>
+          <w:rFonts w:hint="eastAsia"/>
+        </w:rPr>
+        <w:t>较弱</w:t>
+      </w:r>
+      <w:r>
+        <w:rPr>
+          <w:rFonts w:hint="eastAsia"/>
+        </w:rPr>
+        <w:t>、</w:t>
+      </w:r>
+      <w:r>
+        <w:t>室内空间</w:t>
+      </w:r>
+      <w:r>
+        <w:rPr>
+          <w:rFonts w:hint="eastAsia"/>
+        </w:rPr>
+        <w:t>复杂</w:t>
+      </w:r>
+      <w:r>
+        <w:t>等问题</w:t>
       </w:r>
       <w:r>
         <w:t>，</w:t>
@@ -2028,37 +2031,194 @@
         <w:rPr>
           <w:rFonts w:hint="eastAsia"/>
         </w:rPr>
-        <w:t>人们对定位的</w:t>
-      </w:r>
-      <w:r>
-        <w:t>需求</w:t>
-      </w:r>
-      <w:r>
-        <w:rPr>
-          <w:rFonts w:hint="eastAsia"/>
-        </w:rPr>
-        <w:t>也正在增长</w:t>
+        <w:t>在室内</w:t>
+      </w:r>
+      <w:bookmarkStart w:id="25" w:name="_GoBack"/>
+      <w:bookmarkEnd w:id="25"/>
+      <w:r>
+        <w:rPr>
+          <w:rFonts w:hint="eastAsia"/>
+        </w:rPr>
+        <w:t>定位效果</w:t>
+      </w:r>
+      <w:r>
+        <w:t>偏差</w:t>
+      </w:r>
+      <w:r>
+        <w:rPr>
+          <w:rFonts w:hint="eastAsia"/>
+        </w:rPr>
+        <w:t>很</w:t>
+      </w:r>
+      <w:r>
+        <w:rPr>
+          <w:rFonts w:hint="eastAsia"/>
+        </w:rPr>
+        <w:t>大</w:t>
+      </w:r>
+      <w:r>
+        <w:rPr>
+          <w:rFonts w:hint="eastAsia"/>
+        </w:rPr>
+        <w:t>，针对</w:t>
+      </w:r>
+      <w:r>
+        <w:rPr>
+          <w:rFonts w:hint="eastAsia"/>
+        </w:rPr>
+        <w:t>室内定位</w:t>
+      </w:r>
+      <w:r>
+        <w:t>的技术</w:t>
+      </w:r>
+      <w:r>
+        <w:rPr>
+          <w:rFonts w:hint="eastAsia"/>
+        </w:rPr>
+        <w:t>例</w:t>
+      </w:r>
+      <w:r>
+        <w:rPr>
+          <w:rFonts w:hint="eastAsia"/>
+        </w:rPr>
+        <w:t>红外线</w:t>
+      </w:r>
+      <w:r>
+        <w:t>定位、超声波定位、射频识别定位</w:t>
+      </w:r>
+      <w:r>
+        <w:t>等</w:t>
+      </w:r>
+      <w:r>
+        <w:rPr>
+          <w:rFonts w:hint="eastAsia"/>
+        </w:rPr>
+        <w:t>对基础设施的依赖很强，灵活性均不足，很难应对极端条件</w:t>
+      </w:r>
+      <w:r>
+        <w:rPr>
+          <w:rFonts w:hint="eastAsia"/>
+        </w:rPr>
+        <w:t>下</w:t>
+      </w:r>
+      <w:r>
+        <w:t>的室内</w:t>
+      </w:r>
+      <w:r>
+        <w:rPr>
+          <w:rFonts w:hint="eastAsia"/>
+        </w:rPr>
+        <w:t>定位需求</w:t>
+      </w:r>
+      <w:r>
+        <w:t>。行人</w:t>
+      </w:r>
+      <w:r>
+        <w:rPr>
+          <w:rFonts w:hint="eastAsia"/>
+        </w:rPr>
+        <w:t>航迹推算是一种基于</w:t>
+      </w:r>
+      <w:r>
+        <w:t>惯性传感器信息</w:t>
+      </w:r>
+      <w:r>
+        <w:rPr>
+          <w:rFonts w:hint="eastAsia"/>
+        </w:rPr>
+        <w:t>对</w:t>
+      </w:r>
+      <w:r>
+        <w:t>行人的行动轨迹进行推算的技术，</w:t>
+      </w:r>
+      <w:r>
+        <w:rPr>
+          <w:rFonts w:hint="eastAsia"/>
+        </w:rPr>
+        <w:t>对</w:t>
+      </w:r>
+      <w:r>
+        <w:t>基础</w:t>
+      </w:r>
+      <w:r>
+        <w:rPr>
+          <w:rFonts w:hint="eastAsia"/>
+        </w:rPr>
+        <w:t>设施</w:t>
+      </w:r>
+      <w:r>
+        <w:t>的依赖</w:t>
+      </w:r>
+      <w:r>
+        <w:rPr>
+          <w:rFonts w:hint="eastAsia"/>
+        </w:rPr>
+        <w:t>很小</w:t>
+      </w:r>
+      <w:r>
+        <w:t>，</w:t>
+      </w:r>
+      <w:r>
+        <w:rPr>
+          <w:rFonts w:hint="eastAsia"/>
+        </w:rPr>
+        <w:t>能够在</w:t>
+      </w:r>
+      <w:r>
+        <w:t>极端环境下体现出更好的</w:t>
+      </w:r>
+      <w:r>
+        <w:rPr>
+          <w:rFonts w:hint="eastAsia"/>
+        </w:rPr>
+        <w:t>鲁棒性</w:t>
       </w:r>
       <w:r>
         <w:t>。</w:t>
       </w:r>
-      <w:r>
-        <w:rPr>
-          <w:rFonts w:hint="eastAsia"/>
-        </w:rPr>
-        <w:t>目前</w:t>
-      </w:r>
-      <w:r>
-        <w:t>因</w:t>
-      </w:r>
-      <w:r>
-        <w:rPr>
-          <w:rFonts w:hint="eastAsia"/>
-        </w:rPr>
-        <w:t>GPS</w:t>
-      </w:r>
-      <w:r>
-        <w:t>(Global Positioning System)</w:t>
+    </w:p>
+    <w:p>
+      <w:pPr>
+        <w:ind w:firstLine="515"/>
+      </w:pPr>
+      <w:r>
+        <w:rPr>
+          <w:rFonts w:hint="eastAsia"/>
+        </w:rPr>
+        <w:t>本文对</w:t>
+      </w:r>
+      <w:r>
+        <w:t>行人航迹</w:t>
+      </w:r>
+      <w:r>
+        <w:rPr>
+          <w:rFonts w:hint="eastAsia"/>
+        </w:rPr>
+        <w:t>推算</w:t>
+      </w:r>
+      <w:r>
+        <w:t>技术</w:t>
+      </w:r>
+      <w:r>
+        <w:rPr>
+          <w:rFonts w:hint="eastAsia"/>
+        </w:rPr>
+        <w:t>的</w:t>
+      </w:r>
+      <w:r>
+        <w:t>各个步骤</w:t>
+      </w:r>
+      <w:r>
+        <w:t>进行了研究，</w:t>
+      </w:r>
+      <w:r>
+        <w:rPr>
+          <w:rFonts w:hint="eastAsia"/>
+        </w:rPr>
+        <w:t>细化该</w:t>
+      </w:r>
+      <w:r>
+        <w:t>技术的流程，包括数据收集</w:t>
       </w:r>
       <w:r>
         <w:rPr>
@@ -2067,94 +2227,300 @@
         <w:t>、</w:t>
       </w:r>
       <w:r>
-        <w:t>北斗</w:t>
-      </w:r>
-      <w:r>
-        <w:rPr>
-          <w:rFonts w:hint="eastAsia"/>
-        </w:rPr>
-        <w:t>等</w:t>
-      </w:r>
-      <w:r>
-        <w:t>定位系统的普及，</w:t>
-      </w:r>
-      <w:r>
-        <w:rPr>
-          <w:rFonts w:hint="eastAsia"/>
-        </w:rPr>
-        <w:t>室外定位</w:t>
-      </w:r>
-      <w:r>
-        <w:t>技术</w:t>
-      </w:r>
-      <w:r>
-        <w:rPr>
-          <w:rFonts w:hint="eastAsia"/>
-        </w:rPr>
-        <w:t>正</w:t>
-      </w:r>
-      <w:r>
-        <w:t>趋于</w:t>
-      </w:r>
-      <w:r>
-        <w:rPr>
-          <w:rFonts w:hint="eastAsia"/>
-        </w:rPr>
-        <w:t>成熟</w:t>
-      </w:r>
-      <w:r>
-        <w:t>。然而</w:t>
-      </w:r>
-      <w:r>
-        <w:rPr>
-          <w:rFonts w:hint="eastAsia"/>
-        </w:rPr>
-        <w:t>因为室内</w:t>
-      </w:r>
-      <w:r>
-        <w:t>信号</w:t>
-      </w:r>
-      <w:r>
-        <w:rPr>
-          <w:rFonts w:hint="eastAsia"/>
-        </w:rPr>
-        <w:t>较弱</w:t>
+        <w:t>数据滤波、</w:t>
+      </w:r>
+      <w:r>
+        <w:rPr>
+          <w:rFonts w:hint="eastAsia"/>
+        </w:rPr>
+        <w:t>主</w:t>
+      </w:r>
+      <w:r>
+        <w:t>轴选择、</w:t>
+      </w:r>
+      <w:r>
+        <w:rPr>
+          <w:rFonts w:hint="eastAsia"/>
+        </w:rPr>
+        <w:t>判步</w:t>
+      </w:r>
+      <w:r>
+        <w:t>、</w:t>
+      </w:r>
+      <w:r>
+        <w:rPr>
+          <w:rFonts w:hint="eastAsia"/>
+        </w:rPr>
+        <w:t>滤步</w:t>
+      </w:r>
+      <w:r>
+        <w:t>、步长估计</w:t>
+      </w:r>
+      <w:r>
+        <w:rPr>
+          <w:rFonts w:hint="eastAsia"/>
+        </w:rPr>
+        <w:t>、</w:t>
+      </w:r>
+      <w:r>
+        <w:t>方向估计、</w:t>
+      </w:r>
+      <w:r>
+        <w:rPr>
+          <w:rFonts w:hint="eastAsia"/>
+        </w:rPr>
+        <w:t>高度</w:t>
+      </w:r>
+      <w:r>
+        <w:t>移动、位置矫正</w:t>
+      </w:r>
+      <w:r>
+        <w:rPr>
+          <w:rFonts w:hint="eastAsia"/>
+        </w:rPr>
+        <w:t>以及</w:t>
+      </w:r>
+      <w:r>
+        <w:t>额外</w:t>
+      </w:r>
+      <w:r>
+        <w:rPr>
+          <w:rFonts w:hint="eastAsia"/>
+        </w:rPr>
+        <w:t>针对</w:t>
+      </w:r>
+      <w:r>
+        <w:t>小车移动的</w:t>
+      </w:r>
+      <w:r>
+        <w:rPr>
+          <w:rFonts w:hint="eastAsia"/>
+        </w:rPr>
+        <w:t>位置计算</w:t>
+      </w:r>
+      <w:r>
+        <w:rPr>
+          <w:rFonts w:hint="eastAsia"/>
+        </w:rPr>
+        <w:t>，并对流程中</w:t>
+      </w:r>
+      <w:r>
+        <w:t>每一个部分</w:t>
+      </w:r>
+      <w:r>
+        <w:rPr>
+          <w:rFonts w:hint="eastAsia"/>
+        </w:rPr>
+        <w:t>进行</w:t>
+      </w:r>
+      <w:r>
+        <w:t>了研究</w:t>
+      </w:r>
+      <w:r>
+        <w:rPr>
+          <w:rFonts w:hint="eastAsia"/>
+        </w:rPr>
+        <w:t>，均尝试使用了不同</w:t>
+      </w:r>
+      <w:r>
+        <w:t>的</w:t>
+      </w:r>
+      <w:r>
+        <w:rPr>
+          <w:rFonts w:hint="eastAsia"/>
+        </w:rPr>
+        <w:t>方法</w:t>
+      </w:r>
+      <w:r>
+        <w:t>和参数</w:t>
+      </w:r>
+      <w:r>
+        <w:rPr>
+          <w:rFonts w:hint="eastAsia"/>
+        </w:rPr>
+        <w:t>，并对这些结果进行</w:t>
+      </w:r>
+      <w:r>
+        <w:t>对比</w:t>
+      </w:r>
+      <w:r>
+        <w:rPr>
+          <w:rFonts w:hint="eastAsia"/>
+        </w:rPr>
+        <w:t>。</w:t>
+      </w:r>
+      <w:r>
+        <w:rPr>
+          <w:rFonts w:hint="eastAsia"/>
+        </w:rPr>
+        <w:t>其中</w:t>
+      </w:r>
+      <w:proofErr w:type="gramStart"/>
+      <w:r>
+        <w:rPr>
+          <w:rFonts w:hint="eastAsia"/>
+        </w:rPr>
+        <w:t>在滤步</w:t>
+      </w:r>
+      <w:proofErr w:type="gramEnd"/>
+      <w:r>
+        <w:t>、步长估计、高度移动</w:t>
+      </w:r>
+      <w:r>
+        <w:rPr>
+          <w:rFonts w:hint="eastAsia"/>
+        </w:rPr>
+        <w:t>中</w:t>
+      </w:r>
+      <w:r>
+        <w:t>给出可</w:t>
+      </w:r>
+      <w:r>
+        <w:rPr>
+          <w:rFonts w:hint="eastAsia"/>
+        </w:rPr>
+        <w:t>使用</w:t>
+      </w:r>
+      <w:r>
+        <w:t>深度学习进行判定的接口</w:t>
+      </w:r>
+      <w:r>
+        <w:t>。</w:t>
+      </w:r>
+      <w:r>
+        <w:rPr>
+          <w:rFonts w:hint="eastAsia"/>
+        </w:rPr>
+        <w:t>本文尝试结合流程中</w:t>
+      </w:r>
+      <w:r>
+        <w:t>各个部分</w:t>
       </w:r>
       <w:r>
         <w:t>，</w:t>
       </w:r>
       <w:r>
-        <w:rPr>
-          <w:rFonts w:hint="eastAsia"/>
-        </w:rPr>
-        <w:t>很多室外定位</w:t>
-      </w:r>
-      <w:r>
-        <w:t>的技术</w:t>
-      </w:r>
-      <w:r>
-        <w:rPr>
-          <w:rFonts w:hint="eastAsia"/>
-        </w:rPr>
-        <w:t>定位</w:t>
-      </w:r>
-      <w:r>
-        <w:rPr>
-          <w:rFonts w:hint="eastAsia"/>
-        </w:rPr>
-        <w:t>在室内</w:t>
-      </w:r>
-      <w:r>
-        <w:t>偏差</w:t>
-      </w:r>
-      <w:r>
-        <w:rPr>
-          <w:rFonts w:hint="eastAsia"/>
-        </w:rPr>
-        <w:t>极大</w:t>
-      </w:r>
-      <w:r>
-        <w:t>。目前</w:t>
+        <w:t>寻找定位效果、计算开销综合最佳的室内空间定位策略</w:t>
+      </w:r>
+      <w:r>
+        <w:rPr>
+          <w:rFonts w:hint="eastAsia"/>
+        </w:rPr>
+        <w:t>。</w:t>
+      </w:r>
+    </w:p>
+    <w:bookmarkEnd w:id="24"/>
+    <w:p>
+      <w:pPr>
+        <w:ind w:firstLine="515"/>
+      </w:pPr>
+      <w:r>
+        <w:rPr>
+          <w:rFonts w:hint="eastAsia"/>
+        </w:rPr>
+        <w:t>本文中</w:t>
+      </w:r>
+      <w:r>
+        <w:t>提到的所有方法均已经实现，</w:t>
+      </w:r>
+      <w:r>
+        <w:rPr>
+          <w:rFonts w:hint="eastAsia"/>
+        </w:rPr>
+        <w:t>其中</w:t>
+      </w:r>
+      <w:r>
+        <w:t>数据收集和数据</w:t>
+      </w:r>
+      <w:r>
+        <w:rPr>
+          <w:rFonts w:hint="eastAsia"/>
+        </w:rPr>
+        <w:t>标记</w:t>
+      </w:r>
+      <w:r>
+        <w:t>实现</w:t>
+      </w:r>
+      <w:r>
+        <w:rPr>
+          <w:rFonts w:hint="eastAsia"/>
+        </w:rPr>
+        <w:t>在</w:t>
+      </w:r>
+      <w:r>
+        <w:t>手机</w:t>
+      </w:r>
+      <w:r>
+        <w:rPr>
+          <w:rFonts w:hint="eastAsia"/>
+        </w:rPr>
+        <w:t>客户端，</w:t>
+      </w:r>
+      <w:r>
+        <w:t>数据处理</w:t>
+      </w:r>
+      <w:r>
+        <w:rPr>
+          <w:rFonts w:hint="eastAsia"/>
+        </w:rPr>
+        <w:t>和</w:t>
+      </w:r>
+      <w:r>
+        <w:t>存储</w:t>
+      </w:r>
+      <w:r>
+        <w:rPr>
+          <w:rFonts w:hint="eastAsia"/>
+        </w:rPr>
+        <w:t>、参数设定</w:t>
+      </w:r>
+      <w:r>
+        <w:t>、定位</w:t>
+      </w:r>
+      <w:r>
+        <w:rPr>
+          <w:rFonts w:hint="eastAsia"/>
+        </w:rPr>
+        <w:t>计算</w:t>
+      </w:r>
+      <w:r>
+        <w:t>、</w:t>
+      </w:r>
+      <w:r>
+        <w:rPr>
+          <w:rFonts w:hint="eastAsia"/>
+        </w:rPr>
+        <w:t>多种方法</w:t>
+      </w:r>
+      <w:r>
+        <w:t>的对比</w:t>
+      </w:r>
+      <w:r>
+        <w:rPr>
+          <w:rFonts w:hint="eastAsia"/>
+        </w:rPr>
+        <w:t>实验等</w:t>
+      </w:r>
+      <w:r>
+        <w:t>内容在实现</w:t>
+      </w:r>
+      <w:r>
+        <w:rPr>
+          <w:rFonts w:hint="eastAsia"/>
+        </w:rPr>
+        <w:t>在</w:t>
+      </w:r>
+      <w:r>
+        <w:t>服务端</w:t>
+      </w:r>
+      <w:r>
+        <w:rPr>
+          <w:rFonts w:hint="eastAsia"/>
+        </w:rPr>
+        <w:t>，</w:t>
+      </w:r>
+      <w:r>
+        <w:t>能够实时进行</w:t>
       </w:r>
       <w:r>
         <w:rPr>
@@ -2163,118 +2529,25 @@
         <w:t>室内定位</w:t>
       </w:r>
       <w:r>
-        <w:t>的技术有</w:t>
-      </w:r>
-      <w:r>
-        <w:rPr>
-          <w:rFonts w:hint="eastAsia"/>
-        </w:rPr>
-        <w:t>红外线</w:t>
-      </w:r>
-      <w:r>
-        <w:t>定位、超声波定位、射频识别定位、</w:t>
-      </w:r>
-      <w:r>
-        <w:rPr>
-          <w:rFonts w:hint="eastAsia"/>
-        </w:rPr>
-        <w:t>蓝牙</w:t>
-      </w:r>
-      <w:r>
-        <w:t>定位</w:t>
-      </w:r>
-      <w:r>
-        <w:rPr>
-          <w:rFonts w:hint="eastAsia"/>
-        </w:rPr>
-        <w:t>、</w:t>
-      </w:r>
-      <w:r>
-        <w:t>wifi</w:t>
-      </w:r>
-      <w:r>
-        <w:rPr>
-          <w:rFonts w:hint="eastAsia"/>
-        </w:rPr>
-        <w:t>定位</w:t>
-      </w:r>
-      <w:r>
-        <w:rPr>
-          <w:rFonts w:hint="eastAsia"/>
-        </w:rPr>
-        <w:t>、行人</w:t>
-      </w:r>
-      <w:r>
-        <w:t>航迹推算等。</w:t>
-      </w:r>
-      <w:r>
-        <w:rPr>
-          <w:rFonts w:hint="eastAsia"/>
-        </w:rPr>
-        <w:t>其中</w:t>
-      </w:r>
-      <w:r>
-        <w:t>，行人</w:t>
-      </w:r>
-      <w:r>
-        <w:rPr>
-          <w:rFonts w:hint="eastAsia"/>
-        </w:rPr>
-        <w:t>航迹推算是一种基于</w:t>
-      </w:r>
-      <w:r>
-        <w:t>惯性传感器信息</w:t>
-      </w:r>
-      <w:r>
-        <w:rPr>
-          <w:rFonts w:hint="eastAsia"/>
-        </w:rPr>
-        <w:t>对</w:t>
-      </w:r>
-      <w:r>
-        <w:t>行人的行动轨迹进行推算的技术，</w:t>
-      </w:r>
-      <w:r>
-        <w:rPr>
-          <w:rFonts w:hint="eastAsia"/>
-        </w:rPr>
-        <w:t>对</w:t>
-      </w:r>
-      <w:r>
-        <w:t>基础</w:t>
-      </w:r>
-      <w:r>
-        <w:rPr>
-          <w:rFonts w:hint="eastAsia"/>
-        </w:rPr>
-        <w:t>设施</w:t>
-      </w:r>
-      <w:r>
-        <w:t>的依赖</w:t>
-      </w:r>
-      <w:r>
-        <w:rPr>
-          <w:rFonts w:hint="eastAsia"/>
-        </w:rPr>
-        <w:t>很小</w:t>
-      </w:r>
-      <w:r>
-        <w:t>，</w:t>
-      </w:r>
-      <w:r>
-        <w:rPr>
-          <w:rFonts w:hint="eastAsia"/>
-        </w:rPr>
-        <w:t>能够在</w:t>
-      </w:r>
-      <w:r>
-        <w:t>极端环境下体现出更好的</w:t>
-      </w:r>
-      <w:r>
-        <w:rPr>
-          <w:rFonts w:hint="eastAsia"/>
-        </w:rPr>
-        <w:t>鲁棒性</w:t>
+        <w:t>并对</w:t>
+      </w:r>
+      <w:r>
+        <w:rPr>
+          <w:rFonts w:hint="eastAsia"/>
+        </w:rPr>
+        <w:t>流程中各个方法进行</w:t>
+      </w:r>
+      <w:r>
+        <w:t>对比</w:t>
+      </w:r>
+      <w:r>
+        <w:t>，定位</w:t>
+      </w:r>
+      <w:r>
+        <w:rPr>
+          <w:rFonts w:hint="eastAsia"/>
+        </w:rPr>
+        <w:t>准确性良好</w:t>
       </w:r>
       <w:r>
         <w:t>。</w:t>
@@ -2284,362 +2557,6 @@
       <w:pPr>
         <w:ind w:firstLine="515"/>
       </w:pPr>
-      <w:r>
-        <w:rPr>
-          <w:rFonts w:hint="eastAsia"/>
-        </w:rPr>
-        <w:t>本文对</w:t>
-      </w:r>
-      <w:r>
-        <w:t>行人航迹</w:t>
-      </w:r>
-      <w:r>
-        <w:rPr>
-          <w:rFonts w:hint="eastAsia"/>
-        </w:rPr>
-        <w:t>推算</w:t>
-      </w:r>
-      <w:r>
-        <w:t>技术进行了研究，</w:t>
-      </w:r>
-      <w:r>
-        <w:rPr>
-          <w:rFonts w:hint="eastAsia"/>
-        </w:rPr>
-        <w:t>细化该</w:t>
-      </w:r>
-      <w:r>
-        <w:t>技术的流程，包括数据收集</w:t>
-      </w:r>
-      <w:r>
-        <w:rPr>
-          <w:rFonts w:hint="eastAsia"/>
-        </w:rPr>
-        <w:t>、</w:t>
-      </w:r>
-      <w:r>
-        <w:t>数据滤波、</w:t>
-      </w:r>
-      <w:r>
-        <w:rPr>
-          <w:rFonts w:hint="eastAsia"/>
-        </w:rPr>
-        <w:t>主</w:t>
-      </w:r>
-      <w:r>
-        <w:t>轴选择、</w:t>
-      </w:r>
-      <w:r>
-        <w:rPr>
-          <w:rFonts w:hint="eastAsia"/>
-        </w:rPr>
-        <w:t>判步</w:t>
-      </w:r>
-      <w:r>
-        <w:t>、</w:t>
-      </w:r>
-      <w:r>
-        <w:rPr>
-          <w:rFonts w:hint="eastAsia"/>
-        </w:rPr>
-        <w:t>滤步</w:t>
-      </w:r>
-      <w:r>
-        <w:t>、步长估计</w:t>
-      </w:r>
-      <w:r>
-        <w:rPr>
-          <w:rFonts w:hint="eastAsia"/>
-        </w:rPr>
-        <w:t>、</w:t>
-      </w:r>
-      <w:r>
-        <w:t>方向估计、</w:t>
-      </w:r>
-      <w:r>
-        <w:rPr>
-          <w:rFonts w:hint="eastAsia"/>
-        </w:rPr>
-        <w:t>高度</w:t>
-      </w:r>
-      <w:r>
-        <w:t>移动、位置矫正</w:t>
-      </w:r>
-      <w:r>
-        <w:rPr>
-          <w:rFonts w:hint="eastAsia"/>
-        </w:rPr>
-        <w:t>以及</w:t>
-      </w:r>
-      <w:r>
-        <w:t>额外</w:t>
-      </w:r>
-      <w:r>
-        <w:rPr>
-          <w:rFonts w:hint="eastAsia"/>
-        </w:rPr>
-        <w:t>针对</w:t>
-      </w:r>
-      <w:r>
-        <w:t>小车移动的</w:t>
-      </w:r>
-      <w:r>
-        <w:rPr>
-          <w:rFonts w:hint="eastAsia"/>
-        </w:rPr>
-        <w:t>位置计算</w:t>
-      </w:r>
-      <w:r>
-        <w:rPr>
-          <w:rFonts w:hint="eastAsia"/>
-        </w:rPr>
-        <w:t>，并对流程中</w:t>
-      </w:r>
-      <w:r>
-        <w:t>每一个部分</w:t>
-      </w:r>
-      <w:r>
-        <w:rPr>
-          <w:rFonts w:hint="eastAsia"/>
-        </w:rPr>
-        <w:t>进行</w:t>
-      </w:r>
-      <w:r>
-        <w:t>了研究</w:t>
-      </w:r>
-      <w:r>
-        <w:rPr>
-          <w:rFonts w:hint="eastAsia"/>
-        </w:rPr>
-        <w:t>，均尝试使用了不同</w:t>
-      </w:r>
-      <w:r>
-        <w:t>的</w:t>
-      </w:r>
-      <w:r>
-        <w:rPr>
-          <w:rFonts w:hint="eastAsia"/>
-        </w:rPr>
-        <w:t>方法</w:t>
-      </w:r>
-      <w:r>
-        <w:t>和参数</w:t>
-      </w:r>
-      <w:r>
-        <w:rPr>
-          <w:rFonts w:hint="eastAsia"/>
-        </w:rPr>
-        <w:t>，并对这些结果进行</w:t>
-      </w:r>
-      <w:r>
-        <w:t>对比</w:t>
-      </w:r>
-      <w:r>
-        <w:rPr>
-          <w:rFonts w:hint="eastAsia"/>
-        </w:rPr>
-        <w:t>。</w:t>
-      </w:r>
-      <w:r>
-        <w:rPr>
-          <w:rFonts w:hint="eastAsia"/>
-        </w:rPr>
-        <w:t>其中在滤步</w:t>
-      </w:r>
-      <w:r>
-        <w:t>、步长估计、高度移动</w:t>
-      </w:r>
-      <w:r>
-        <w:rPr>
-          <w:rFonts w:hint="eastAsia"/>
-        </w:rPr>
-        <w:t>中</w:t>
-      </w:r>
-      <w:r>
-        <w:t>给出可</w:t>
-      </w:r>
-      <w:r>
-        <w:rPr>
-          <w:rFonts w:hint="eastAsia"/>
-        </w:rPr>
-        <w:t>使用</w:t>
-      </w:r>
-      <w:r>
-        <w:t>深度学习进行判定的接口</w:t>
-      </w:r>
-      <w:r>
-        <w:t>。</w:t>
-      </w:r>
-      <w:r>
-        <w:rPr>
-          <w:rFonts w:hint="eastAsia"/>
-        </w:rPr>
-        <w:t>本文尝试结合流程中</w:t>
-      </w:r>
-      <w:r>
-        <w:t>各个部分</w:t>
-      </w:r>
-      <w:r>
-        <w:t>，</w:t>
-      </w:r>
-      <w:r>
-        <w:t>寻找定位效果、计算开销综合最佳的室内空间定位策略</w:t>
-      </w:r>
-      <w:r>
-        <w:rPr>
-          <w:rFonts w:hint="eastAsia"/>
-        </w:rPr>
-        <w:t>。</w:t>
-      </w:r>
-    </w:p>
-    <w:bookmarkEnd w:id="24"/>
-    <w:p>
-      <w:pPr>
-        <w:ind w:firstLine="515"/>
-      </w:pPr>
-      <w:r>
-        <w:rPr>
-          <w:rFonts w:hint="eastAsia"/>
-        </w:rPr>
-        <w:t>本文中</w:t>
-      </w:r>
-      <w:r>
-        <w:t>提到的所有方法均已经实现，</w:t>
-      </w:r>
-      <w:r>
-        <w:rPr>
-          <w:rFonts w:hint="eastAsia"/>
-        </w:rPr>
-        <w:t>其中</w:t>
-      </w:r>
-      <w:r>
-        <w:t>数据收集和数据</w:t>
-      </w:r>
-      <w:r>
-        <w:rPr>
-          <w:rFonts w:hint="eastAsia"/>
-        </w:rPr>
-        <w:t>标记</w:t>
-      </w:r>
-      <w:r>
-        <w:t>实现</w:t>
-      </w:r>
-      <w:r>
-        <w:rPr>
-          <w:rFonts w:hint="eastAsia"/>
-        </w:rPr>
-        <w:t>在</w:t>
-      </w:r>
-      <w:r>
-        <w:t>手机</w:t>
-      </w:r>
-      <w:r>
-        <w:rPr>
-          <w:rFonts w:hint="eastAsia"/>
-        </w:rPr>
-        <w:t>客户端，</w:t>
-      </w:r>
-      <w:r>
-        <w:t>数据处理</w:t>
-      </w:r>
-      <w:r>
-        <w:rPr>
-          <w:rFonts w:hint="eastAsia"/>
-        </w:rPr>
-        <w:t>和</w:t>
-      </w:r>
-      <w:r>
-        <w:t>存储</w:t>
-      </w:r>
-      <w:r>
-        <w:rPr>
-          <w:rFonts w:hint="eastAsia"/>
-        </w:rPr>
-        <w:t>、参数设定</w:t>
-      </w:r>
-      <w:r>
-        <w:t>、定位</w:t>
-      </w:r>
-      <w:r>
-        <w:rPr>
-          <w:rFonts w:hint="eastAsia"/>
-        </w:rPr>
-        <w:t>计算</w:t>
-      </w:r>
-      <w:r>
-        <w:t>、</w:t>
-      </w:r>
-      <w:r>
-        <w:rPr>
-          <w:rFonts w:hint="eastAsia"/>
-        </w:rPr>
-        <w:t>多种方法</w:t>
-      </w:r>
-      <w:r>
-        <w:t>的对比</w:t>
-      </w:r>
-      <w:r>
-        <w:rPr>
-          <w:rFonts w:hint="eastAsia"/>
-        </w:rPr>
-        <w:t>实验等</w:t>
-      </w:r>
-      <w:r>
-        <w:t>内容在实现</w:t>
-      </w:r>
-      <w:r>
-        <w:rPr>
-          <w:rFonts w:hint="eastAsia"/>
-        </w:rPr>
-        <w:t>在</w:t>
-      </w:r>
-      <w:r>
-        <w:t>服务端</w:t>
-      </w:r>
-      <w:r>
-        <w:rPr>
-          <w:rFonts w:hint="eastAsia"/>
-        </w:rPr>
-        <w:t>，</w:t>
-      </w:r>
-      <w:r>
-        <w:t>能够实时进行</w:t>
-      </w:r>
-      <w:r>
-        <w:rPr>
-          <w:rFonts w:hint="eastAsia"/>
-        </w:rPr>
-        <w:t>室内定位</w:t>
-      </w:r>
-      <w:r>
-        <w:t>并对</w:t>
-      </w:r>
-      <w:r>
-        <w:rPr>
-          <w:rFonts w:hint="eastAsia"/>
-        </w:rPr>
-        <w:t>流程中各个方法进行</w:t>
-      </w:r>
-      <w:r>
-        <w:t>对比</w:t>
-      </w:r>
-      <w:r>
-        <w:t>，定位</w:t>
-      </w:r>
-      <w:r>
-        <w:rPr>
-          <w:rFonts w:hint="eastAsia"/>
-        </w:rPr>
-        <w:t>准确性良好</w:t>
-      </w:r>
-      <w:r>
-        <w:t>。</w:t>
-      </w:r>
-    </w:p>
-    <w:p>
-      <w:pPr>
-        <w:ind w:firstLine="515"/>
-      </w:pPr>
     </w:p>
     <w:p>
       <w:pPr>
@@ -2648,8 +2565,8 @@
           <w:szCs w:val="21"/>
         </w:rPr>
         <w:sectPr>
-          <w:headerReference w:type="default" r:id="rId19"/>
-          <w:footerReference w:type="default" r:id="rId20"/>
+          <w:headerReference w:type="default" r:id="rId18"/>
+          <w:footerReference w:type="default" r:id="rId19"/>
           <w:pgSz w:w="11850" w:h="16783"/>
           <w:pgMar w:top="1417" w:right="1417" w:bottom="1417" w:left="1417" w:header="851" w:footer="992" w:gutter="0"/>
           <w:pgNumType w:fmt="upperRoman"/>
@@ -2664,7 +2581,7 @@
         </w:rPr>
         <w:t>关键词：</w:t>
       </w:r>
-      <w:bookmarkStart w:id="25" w:name="OLE_LINK41"/>
+      <w:bookmarkStart w:id="26" w:name="OLE_LINK41"/>
       <w:r>
         <w:rPr>
           <w:rFonts w:hint="eastAsia"/>
@@ -2693,7 +2610,7 @@
         </w:rPr>
         <w:t>；</w:t>
       </w:r>
-      <w:bookmarkEnd w:id="25"/>
+      <w:bookmarkEnd w:id="26"/>
       <w:r>
         <w:rPr>
           <w:rFonts w:hint="eastAsia"/>
@@ -2722,7 +2639,7 @@
           <w:szCs w:val="21"/>
         </w:rPr>
         <w:sectPr>
-          <w:footerReference w:type="default" r:id="rId21"/>
+          <w:footerReference w:type="default" r:id="rId20"/>
           <w:type w:val="continuous"/>
           <w:pgSz w:w="11850" w:h="16783"/>
           <w:pgMar w:top="1417" w:right="1417" w:bottom="1417" w:left="1417" w:header="851" w:footer="992" w:gutter="0"/>
@@ -2734,28 +2651,11 @@
     </w:p>
     <w:p>
       <w:pPr>
-        <w:ind w:firstLine="487"/>
-        <w:rPr>
-          <w:szCs w:val="21"/>
-        </w:rPr>
-        <w:sectPr>
-          <w:headerReference w:type="default" r:id="rId22"/>
-          <w:footerReference w:type="default" r:id="rId23"/>
-          <w:pgSz w:w="11850" w:h="16783"/>
-          <w:pgMar w:top="1417" w:right="1417" w:bottom="1417" w:left="1417" w:header="851" w:footer="992" w:gutter="0"/>
-          <w:pgNumType w:fmt="upperRoman"/>
-          <w:cols w:space="0"/>
-          <w:docGrid w:type="linesAndChars" w:linePitch="435" w:charSpace="752"/>
-        </w:sectPr>
-      </w:pPr>
-    </w:p>
-    <w:p>
-      <w:pPr>
         <w:pStyle w:val="Abstract"/>
         <w:spacing w:before="652" w:after="652"/>
       </w:pPr>
-      <w:bookmarkStart w:id="26" w:name="_Toc23346"/>
-      <w:bookmarkStart w:id="27" w:name="_Toc517961746"/>
+      <w:bookmarkStart w:id="27" w:name="_Toc23346"/>
+      <w:bookmarkStart w:id="28" w:name="_Toc517961746"/>
       <w:r>
         <w:rPr>
           <w:rFonts w:hint="eastAsia"/>
@@ -2763,8 +2663,8 @@
         <w:lastRenderedPageBreak/>
         <w:t>Abstract</w:t>
       </w:r>
-      <w:bookmarkEnd w:id="26"/>
       <w:bookmarkEnd w:id="27"/>
+      <w:bookmarkEnd w:id="28"/>
     </w:p>
     <w:p>
       <w:pPr>
@@ -2773,7 +2673,7 @@
           <w:szCs w:val="24"/>
         </w:rPr>
       </w:pPr>
-      <w:bookmarkStart w:id="28" w:name="OLE_LINK19"/>
+      <w:bookmarkStart w:id="29" w:name="OLE_LINK19"/>
       <w:r>
         <w:rPr>
           <w:szCs w:val="24"/>
@@ -2781,7 +2681,7 @@
         <w:t xml:space="preserve">In recent years, </w:t>
       </w:r>
     </w:p>
-    <w:bookmarkEnd w:id="28"/>
+    <w:bookmarkEnd w:id="29"/>
     <w:p>
       <w:pPr>
         <w:ind w:firstLine="487"/>
@@ -2797,8 +2697,8 @@
           <w:szCs w:val="24"/>
         </w:rPr>
         <w:sectPr>
-          <w:headerReference w:type="default" r:id="rId24"/>
-          <w:footerReference w:type="default" r:id="rId25"/>
+          <w:headerReference w:type="default" r:id="rId21"/>
+          <w:footerReference w:type="default" r:id="rId22"/>
           <w:pgSz w:w="11850" w:h="16783"/>
           <w:pgMar w:top="1417" w:right="1417" w:bottom="1417" w:left="1417" w:header="851" w:footer="992" w:gutter="0"/>
           <w:pgNumType w:fmt="upperRoman" w:start="3"/>
@@ -2806,14 +2706,14 @@
           <w:docGrid w:type="linesAndChars" w:linePitch="435" w:charSpace="752"/>
         </w:sectPr>
       </w:pPr>
-      <w:bookmarkStart w:id="29" w:name="OLE_LINK3"/>
+      <w:bookmarkStart w:id="30" w:name="OLE_LINK3"/>
       <w:r>
         <w:rPr>
           <w:b/>
         </w:rPr>
         <w:t xml:space="preserve">Keywords: </w:t>
       </w:r>
-      <w:bookmarkEnd w:id="29"/>
+      <w:bookmarkEnd w:id="30"/>
       <w:r>
         <w:t xml:space="preserve">Indoor </w:t>
       </w:r>
@@ -2823,8 +2723,13 @@
       <w:r>
         <w:t>ositioning</w:t>
       </w:r>
-      <w:r>
-        <w:t>;Smartphone inertial sensor</w:t>
+      <w:proofErr w:type="gramStart"/>
+      <w:r>
+        <w:t>;Smartphone</w:t>
+      </w:r>
+      <w:proofErr w:type="gramEnd"/>
+      <w:r>
+        <w:t xml:space="preserve"> inertial sensor</w:t>
       </w:r>
       <w:r>
         <w:t xml:space="preserve">;Pedestrian dead reckoning;Deep learning  </w:t>
@@ -2848,8 +2753,8 @@
         <w:spacing w:beforeLines="150" w:before="652" w:afterLines="100" w:after="435"/>
         <w:ind w:firstLineChars="200" w:firstLine="887"/>
         <w:sectPr>
-          <w:headerReference w:type="default" r:id="rId26"/>
-          <w:footerReference w:type="default" r:id="rId27"/>
+          <w:headerReference w:type="default" r:id="rId23"/>
+          <w:footerReference w:type="default" r:id="rId24"/>
           <w:type w:val="continuous"/>
           <w:pgSz w:w="11850" w:h="16783"/>
           <w:pgMar w:top="1417" w:right="1417" w:bottom="1417" w:left="1417" w:header="851" w:footer="992" w:gutter="0"/>
@@ -2865,16 +2770,16 @@
         <w:spacing w:before="870" w:after="652"/>
         <w:ind w:firstLineChars="200" w:firstLine="887"/>
       </w:pPr>
-      <w:bookmarkStart w:id="30" w:name="_Toc14734"/>
-      <w:bookmarkStart w:id="31" w:name="_Toc26249"/>
-      <w:bookmarkStart w:id="32" w:name="_Toc8660"/>
+      <w:bookmarkStart w:id="31" w:name="_Toc14734"/>
+      <w:bookmarkStart w:id="32" w:name="_Toc26249"/>
+      <w:bookmarkStart w:id="33" w:name="_Toc8660"/>
       <w:r>
         <w:lastRenderedPageBreak/>
         <w:t>目录</w:t>
       </w:r>
-      <w:bookmarkEnd w:id="30"/>
       <w:bookmarkEnd w:id="31"/>
       <w:bookmarkEnd w:id="32"/>
+      <w:bookmarkEnd w:id="33"/>
     </w:p>
     <w:p>
       <w:pPr>
@@ -6954,8 +6859,8 @@
       <w:pPr>
         <w:ind w:firstLineChars="0" w:firstLine="0"/>
         <w:sectPr>
-          <w:footerReference w:type="even" r:id="rId28"/>
-          <w:footerReference w:type="default" r:id="rId29"/>
+          <w:footerReference w:type="even" r:id="rId25"/>
+          <w:footerReference w:type="default" r:id="rId26"/>
           <w:pgSz w:w="11850" w:h="16783"/>
           <w:pgMar w:top="1417" w:right="1417" w:bottom="1417" w:left="1417" w:header="851" w:footer="992" w:gutter="0"/>
           <w:pgNumType w:fmt="upperRoman" w:start="5"/>
@@ -6972,28 +6877,27 @@
         <w:pStyle w:val="1"/>
         <w:spacing w:before="464" w:after="464"/>
       </w:pPr>
-      <w:bookmarkStart w:id="33" w:name="_Toc17584"/>
-      <w:bookmarkStart w:id="34" w:name="_Toc12180"/>
-      <w:bookmarkStart w:id="35" w:name="_Toc28454"/>
-      <w:bookmarkStart w:id="36" w:name="_Toc24437"/>
-      <w:bookmarkStart w:id="37" w:name="_Toc17184"/>
-      <w:bookmarkStart w:id="38" w:name="_Toc29238"/>
-      <w:bookmarkStart w:id="39" w:name="_Toc11576"/>
-      <w:bookmarkStart w:id="40" w:name="_Toc28052"/>
-      <w:bookmarkStart w:id="41" w:name="_Toc2372"/>
-      <w:bookmarkStart w:id="42" w:name="_Toc4022"/>
-      <w:bookmarkStart w:id="43" w:name="_Toc20833"/>
-      <w:bookmarkStart w:id="44" w:name="_Toc6541"/>
-      <w:bookmarkStart w:id="45" w:name="_Toc28936"/>
-      <w:bookmarkStart w:id="46" w:name="_Toc9493"/>
-      <w:bookmarkStart w:id="47" w:name="_Toc20725"/>
-      <w:bookmarkStart w:id="48" w:name="_Toc3580"/>
-      <w:bookmarkStart w:id="49" w:name="_Toc517961747"/>
+      <w:bookmarkStart w:id="34" w:name="_Toc17584"/>
+      <w:bookmarkStart w:id="35" w:name="_Toc12180"/>
+      <w:bookmarkStart w:id="36" w:name="_Toc28454"/>
+      <w:bookmarkStart w:id="37" w:name="_Toc24437"/>
+      <w:bookmarkStart w:id="38" w:name="_Toc17184"/>
+      <w:bookmarkStart w:id="39" w:name="_Toc29238"/>
+      <w:bookmarkStart w:id="40" w:name="_Toc11576"/>
+      <w:bookmarkStart w:id="41" w:name="_Toc28052"/>
+      <w:bookmarkStart w:id="42" w:name="_Toc2372"/>
+      <w:bookmarkStart w:id="43" w:name="_Toc4022"/>
+      <w:bookmarkStart w:id="44" w:name="_Toc20833"/>
+      <w:bookmarkStart w:id="45" w:name="_Toc6541"/>
+      <w:bookmarkStart w:id="46" w:name="_Toc28936"/>
+      <w:bookmarkStart w:id="47" w:name="_Toc9493"/>
+      <w:bookmarkStart w:id="48" w:name="_Toc20725"/>
+      <w:bookmarkStart w:id="49" w:name="_Toc3580"/>
+      <w:bookmarkStart w:id="50" w:name="_Toc517961747"/>
       <w:r>
         <w:lastRenderedPageBreak/>
         <w:t>绪论</w:t>
       </w:r>
-      <w:bookmarkEnd w:id="33"/>
       <w:bookmarkEnd w:id="34"/>
       <w:bookmarkEnd w:id="35"/>
       <w:bookmarkEnd w:id="36"/>
@@ -7010,18 +6914,14 @@
       <w:bookmarkEnd w:id="47"/>
       <w:bookmarkEnd w:id="48"/>
       <w:bookmarkEnd w:id="49"/>
+      <w:bookmarkEnd w:id="50"/>
     </w:p>
     <w:p>
       <w:pPr>
         <w:ind w:firstLine="515"/>
       </w:pPr>
       <w:r>
-        <w:t>近年来随着科学技术水平的</w:t>
-      </w:r>
-      <w:bookmarkStart w:id="50" w:name="_GoBack"/>
-      <w:bookmarkEnd w:id="50"/>
-      <w:r>
-        <w:t>不断发展和人们生活</w:t>
+        <w:t>近年来随着科学技术水平的不断发展和人们生活</w:t>
       </w:r>
       <w:r>
         <w:rPr>
@@ -7547,7 +7447,15 @@
         <w:t>。</w:t>
       </w:r>
       <w:r>
-        <w:t>也利用了人工合成的大规模图数据进行了实验验证</w:t>
+        <w:t>也利用了人工合成的大规模</w:t>
+      </w:r>
+      <w:proofErr w:type="gramStart"/>
+      <w:r>
+        <w:t>图数据</w:t>
+      </w:r>
+      <w:proofErr w:type="gramEnd"/>
+      <w:r>
+        <w:t>进行了实验验证</w:t>
       </w:r>
       <w:r>
         <w:rPr>
@@ -7640,8 +7548,8 @@
       <w:pPr>
         <w:ind w:firstLineChars="0" w:firstLine="0"/>
         <w:sectPr>
-          <w:headerReference w:type="default" r:id="rId30"/>
-          <w:footerReference w:type="default" r:id="rId31"/>
+          <w:headerReference w:type="default" r:id="rId27"/>
+          <w:footerReference w:type="default" r:id="rId28"/>
           <w:pgSz w:w="11850" w:h="16783"/>
           <w:pgMar w:top="1417" w:right="1417" w:bottom="1417" w:left="1417" w:header="851" w:footer="992" w:gutter="0"/>
           <w:pgNumType w:start="1"/>
@@ -7806,7 +7714,15 @@
         <w:t>。</w:t>
       </w:r>
       <w:r>
-        <w:t>这个领域的研究主要集中在从图数据集中挖掘特征子图</w:t>
+        <w:t>这个领域的研究主要集中在从</w:t>
+      </w:r>
+      <w:proofErr w:type="gramStart"/>
+      <w:r>
+        <w:t>图数据</w:t>
+      </w:r>
+      <w:proofErr w:type="gramEnd"/>
+      <w:r>
+        <w:t>集中挖掘特征子图</w:t>
       </w:r>
       <w:r>
         <w:rPr>
@@ -7815,7 +7731,15 @@
         <w:t>。</w:t>
       </w:r>
       <w:r>
-        <w:t>研究者们提出了一系列的特征子图度量标准，从频繁度，到区分度再到统计显著性</w:t>
+        <w:t>研究者们提出了一系列的特征子图度量标准，从频繁度，到</w:t>
+      </w:r>
+      <w:proofErr w:type="gramStart"/>
+      <w:r>
+        <w:t>区分度再到</w:t>
+      </w:r>
+      <w:proofErr w:type="gramEnd"/>
+      <w:r>
+        <w:t>统计显著性</w:t>
       </w:r>
       <w:r>
         <w:rPr>
@@ -8160,7 +8084,7 @@
       <w:pPr>
         <w:ind w:firstLine="515"/>
         <w:sectPr>
-          <w:headerReference w:type="default" r:id="rId32"/>
+          <w:headerReference w:type="default" r:id="rId29"/>
           <w:pgSz w:w="11850" w:h="16783"/>
           <w:pgMar w:top="1417" w:right="1417" w:bottom="1417" w:left="1417" w:header="851" w:footer="992" w:gutter="0"/>
           <w:cols w:space="0"/>
@@ -8328,8 +8252,8 @@
         <w:pStyle w:val="3"/>
         <w:spacing w:before="232" w:after="232"/>
       </w:pPr>
-      <w:bookmarkStart w:id="117" w:name="OLE_LINK22"/>
-      <w:bookmarkStart w:id="118" w:name="_Toc517961762"/>
+      <w:bookmarkStart w:id="117" w:name="_Toc517961762"/>
+      <w:bookmarkStart w:id="118" w:name="OLE_LINK22"/>
       <w:bookmarkEnd w:id="116"/>
       <w:r>
         <w:rPr>
@@ -8340,9 +8264,9 @@
       <w:r>
         <w:t>方法</w:t>
       </w:r>
-      <w:bookmarkEnd w:id="118"/>
-    </w:p>
-    <w:bookmarkEnd w:id="117"/>
+      <w:bookmarkEnd w:id="117"/>
+    </w:p>
+    <w:bookmarkEnd w:id="118"/>
     <w:p>
       <w:pPr>
         <w:spacing w:line="240" w:lineRule="auto"/>
@@ -8461,7 +8385,21 @@
         <w:rPr>
           <w:rFonts w:hint="eastAsia"/>
         </w:rPr>
-        <w:t>发鬼地方第三方士大夫算法算法是打发啥</w:t>
+        <w:t>发鬼地方第三方士大夫</w:t>
+      </w:r>
+      <w:proofErr w:type="gramStart"/>
+      <w:r>
+        <w:rPr>
+          <w:rFonts w:hint="eastAsia"/>
+        </w:rPr>
+        <w:t>算法算法</w:t>
+      </w:r>
+      <w:proofErr w:type="gramEnd"/>
+      <w:r>
+        <w:rPr>
+          <w:rFonts w:hint="eastAsia"/>
+        </w:rPr>
+        <w:t>是打发啥</w:t>
       </w:r>
     </w:p>
     <w:p>
@@ -8771,7 +8709,7 @@
       <w:pPr>
         <w:ind w:firstLineChars="0" w:firstLine="420"/>
         <w:sectPr>
-          <w:headerReference w:type="default" r:id="rId33"/>
+          <w:headerReference w:type="default" r:id="rId30"/>
           <w:type w:val="oddPage"/>
           <w:pgSz w:w="11850" w:h="16783"/>
           <w:pgMar w:top="1417" w:right="1417" w:bottom="1417" w:left="1417" w:header="851" w:footer="992" w:gutter="0"/>
@@ -8797,8 +8735,8 @@
         <w:pStyle w:val="1"/>
         <w:spacing w:before="464" w:after="464"/>
       </w:pPr>
-      <w:bookmarkStart w:id="143" w:name="OLE_LINK21"/>
-      <w:bookmarkStart w:id="144" w:name="_Toc517961771"/>
+      <w:bookmarkStart w:id="143" w:name="_Toc517961771"/>
+      <w:bookmarkStart w:id="144" w:name="OLE_LINK21"/>
       <w:r>
         <w:rPr>
           <w:rFonts w:hint="eastAsia"/>
@@ -8806,14 +8744,22 @@
         <w:lastRenderedPageBreak/>
         <w:t>步长估计</w:t>
       </w:r>
-      <w:bookmarkEnd w:id="144"/>
+      <w:bookmarkEnd w:id="143"/>
     </w:p>
     <w:p>
       <w:pPr>
         <w:ind w:firstLine="515"/>
       </w:pPr>
       <w:r>
-        <w:t>在本章中介绍了利用改进的蚁群算法从大规模图数据中挖掘统计显著子图的算法框架</w:t>
+        <w:t>在本章中介绍了利用改进的蚁群算法从大规模</w:t>
+      </w:r>
+      <w:proofErr w:type="gramStart"/>
+      <w:r>
+        <w:t>图数据</w:t>
+      </w:r>
+      <w:proofErr w:type="gramEnd"/>
+      <w:r>
+        <w:t>中挖掘统计显著子图的算法框架</w:t>
       </w:r>
       <w:r>
         <w:rPr>
@@ -9001,7 +8947,7 @@
         <w:t>的统计显著性阈值校正</w:t>
       </w:r>
       <w:bookmarkStart w:id="162" w:name="OLE_LINK51"/>
-      <w:bookmarkEnd w:id="143"/>
+      <w:bookmarkEnd w:id="144"/>
       <w:bookmarkEnd w:id="146"/>
       <w:bookmarkEnd w:id="147"/>
       <w:bookmarkEnd w:id="148"/>
@@ -9063,7 +9009,15 @@
         <w:t>。</w:t>
       </w:r>
       <w:r>
-        <w:t>子图挖掘也可以看做是一种组合优化问题</w:t>
+        <w:t>子图挖掘也可以</w:t>
+      </w:r>
+      <w:proofErr w:type="gramStart"/>
+      <w:r>
+        <w:t>看做</w:t>
+      </w:r>
+      <w:proofErr w:type="gramEnd"/>
+      <w:r>
+        <w:t>是一种组合优化问题</w:t>
       </w:r>
       <w:r>
         <w:rPr>
@@ -9100,7 +9054,15 @@
         <w:ind w:firstLine="515"/>
       </w:pPr>
       <w:r>
-        <w:t>样性也是研究人员们重点着力的一个</w:t>
+        <w:t>样性也是研究人员</w:t>
+      </w:r>
+      <w:proofErr w:type="gramStart"/>
+      <w:r>
+        <w:t>们重点</w:t>
+      </w:r>
+      <w:proofErr w:type="gramEnd"/>
+      <w:r>
+        <w:t>着力的一个</w:t>
       </w:r>
     </w:p>
     <w:p>
@@ -9172,9 +9134,9 @@
             <o:lock v:ext="edit" aspectratio="t"/>
           </v:shapetype>
           <v:shape id="_x0000_i1025" type="#_x0000_t75" style="width:11.8pt;height:12.9pt" o:ole="">
-            <v:imagedata r:id="rId34" o:title=""/>
+            <v:imagedata r:id="rId31" o:title=""/>
           </v:shape>
-          <o:OLEObject Type="Embed" ProgID="Equation.3" ShapeID="_x0000_i1025" DrawAspect="Content" ObjectID="_1591703734" r:id="rId35"/>
+          <o:OLEObject Type="Embed" ProgID="Equation.3" ShapeID="_x0000_i1025" DrawAspect="Content" ObjectID="_1591718815" r:id="rId32"/>
         </w:object>
       </w:r>
       <w:r>
@@ -9231,7 +9193,15 @@
         <w:ind w:firstLine="515"/>
       </w:pPr>
       <w:r>
-        <w:t>本章对大规模图数据中统计显著子图挖掘问题进行了深入的研究与分析，提出了一种基于假设检验和演化计算的统计显著子图挖掘算法</w:t>
+        <w:t>本章对大规模</w:t>
+      </w:r>
+      <w:proofErr w:type="gramStart"/>
+      <w:r>
+        <w:t>图数据中统计显著</w:t>
+      </w:r>
+      <w:proofErr w:type="gramEnd"/>
+      <w:r>
+        <w:t>子图挖掘问题进行了深入的研究与分析，提出了一种基于假设检验和演化计算的统计显著子图挖掘算法</w:t>
       </w:r>
       <w:r>
         <w:rPr>
@@ -9246,7 +9216,15 @@
         <w:t>。</w:t>
       </w:r>
       <w:r>
-        <w:t>该算法首先利用置换检验模拟出数据的零分布，获得了在一定族错误率下统计显著子图的显著性阈值，以及对应的支持度</w:t>
+        <w:t>该算法首先利用置换检验模拟出数据的零分布，获得了在一定族错误率</w:t>
+      </w:r>
+      <w:proofErr w:type="gramStart"/>
+      <w:r>
+        <w:t>下统计</w:t>
+      </w:r>
+      <w:proofErr w:type="gramEnd"/>
+      <w:r>
+        <w:t>显著子图的显著性阈值，以及对应的支持度</w:t>
       </w:r>
     </w:p>
     <w:p>
@@ -9268,7 +9246,15 @@
         <w:ind w:firstLine="515"/>
       </w:pPr>
       <w:r>
-        <w:t>章对大规模图数据中统计显著子图挖掘问题进行了深入的研究与分析，提出了一种基于假设检验和演化计算的统计显著子图挖掘算法</w:t>
+        <w:t>章对大规模</w:t>
+      </w:r>
+      <w:proofErr w:type="gramStart"/>
+      <w:r>
+        <w:t>图数据中统计显著</w:t>
+      </w:r>
+      <w:proofErr w:type="gramEnd"/>
+      <w:r>
+        <w:t>子图挖掘问题进行了深入的研究与分析，提出了一种基于假设检验和演化计算的统计显著子图挖掘算法</w:t>
       </w:r>
       <w:r>
         <w:rPr>
@@ -9392,8 +9378,13 @@
       <w:pPr>
         <w:ind w:firstLineChars="0" w:firstLine="420"/>
       </w:pPr>
-      <w:r>
-        <w:t>图数据中统计显著子图挖掘问题进行了深入的研究与分析，提出了一种基于假设检验和演化计算的统计显著子图挖掘算法</w:t>
+      <w:proofErr w:type="gramStart"/>
+      <w:r>
+        <w:t>图数据中统计显著</w:t>
+      </w:r>
+      <w:proofErr w:type="gramEnd"/>
+      <w:r>
+        <w:t>子图挖掘问题进行了深入的研究与分析，提出了一种基于假设检验和演化计算的统计显著子图挖掘算法</w:t>
       </w:r>
       <w:r>
         <w:rPr>
@@ -9464,7 +9455,7 @@
       <w:pPr>
         <w:ind w:firstLine="515"/>
         <w:sectPr>
-          <w:headerReference w:type="default" r:id="rId36"/>
+          <w:headerReference w:type="default" r:id="rId33"/>
           <w:pgSz w:w="11850" w:h="16783"/>
           <w:pgMar w:top="1417" w:right="1417" w:bottom="1417" w:left="1417" w:header="851" w:footer="992" w:gutter="0"/>
           <w:cols w:space="0"/>
@@ -9472,7 +9463,15 @@
         </w:sectPr>
       </w:pPr>
       <w:r>
-        <w:t>本章对大规模图数据中统计显著子图挖掘问题进行了深入的研究与分析，提出了一种基于假设检验和演化计算的统计显著子图挖掘算法</w:t>
+        <w:t>本章对大规模</w:t>
+      </w:r>
+      <w:proofErr w:type="gramStart"/>
+      <w:r>
+        <w:t>图数据中统计显著</w:t>
+      </w:r>
+      <w:proofErr w:type="gramEnd"/>
+      <w:r>
+        <w:t>子图挖掘问题进行了深入的研究与分析，提出了一种基于假设检验和演化计算的统计显著子图挖掘算法</w:t>
       </w:r>
       <w:r>
         <w:rPr>
@@ -9528,7 +9527,15 @@
         <w:t>。</w:t>
       </w:r>
       <w:r>
-        <w:t>通过对人工合成数据集和真实数据集的实验，证明了用于大规模图数据分类的统计显著子图挖掘算法的高效性和有效性，并且进行了分类准确性的验证</w:t>
+        <w:t>通过对人工合成数据集和真实数据集的实验，证明了用于大规模</w:t>
+      </w:r>
+      <w:proofErr w:type="gramStart"/>
+      <w:r>
+        <w:t>图数据</w:t>
+      </w:r>
+      <w:proofErr w:type="gramEnd"/>
+      <w:r>
+        <w:t>分类的统计显著子图挖掘算法的高效性和有效性，并且进行了分类准确性的验证</w:t>
       </w:r>
       <w:r>
         <w:rPr>
@@ -9578,7 +9585,21 @@
         <w:rPr>
           <w:szCs w:val="24"/>
         </w:rPr>
-        <w:t>随着图模式尺寸的增加，算法运行时间增长</w:t>
+        <w:t>随着</w:t>
+      </w:r>
+      <w:proofErr w:type="gramStart"/>
+      <w:r>
+        <w:rPr>
+          <w:szCs w:val="24"/>
+        </w:rPr>
+        <w:t>图模式</w:t>
+      </w:r>
+      <w:proofErr w:type="gramEnd"/>
+      <w:r>
+        <w:rPr>
+          <w:szCs w:val="24"/>
+        </w:rPr>
+        <w:t>尺寸的增加，算法运行时间增长</w:t>
       </w:r>
       <w:r>
         <w:rPr>
@@ -9698,7 +9719,7 @@
         <w:snapToGrid w:val="0"/>
         <w:ind w:firstLine="515"/>
         <w:sectPr>
-          <w:headerReference w:type="default" r:id="rId37"/>
+          <w:headerReference w:type="default" r:id="rId34"/>
           <w:pgSz w:w="11850" w:h="16783"/>
           <w:pgMar w:top="1417" w:right="1417" w:bottom="1417" w:left="1417" w:header="851" w:footer="992" w:gutter="0"/>
           <w:cols w:space="0"/>
@@ -9813,7 +9834,23 @@
         <w:ind w:firstLine="515"/>
       </w:pPr>
       <w:r>
-        <w:t>复杂数据结构的不断产生，对于图数据挖掘的需求也在日益旺盛，关于图数据挖掘的区分模式的研究热度逐渐增加</w:t>
+        <w:t>复杂数据结构的不断产生，对于</w:t>
+      </w:r>
+      <w:proofErr w:type="gramStart"/>
+      <w:r>
+        <w:t>图数据</w:t>
+      </w:r>
+      <w:proofErr w:type="gramEnd"/>
+      <w:r>
+        <w:t>挖掘的需求也在日益旺盛，关于</w:t>
+      </w:r>
+      <w:proofErr w:type="gramStart"/>
+      <w:r>
+        <w:t>图数据</w:t>
+      </w:r>
+      <w:proofErr w:type="gramEnd"/>
+      <w:r>
+        <w:t>挖掘的区分模式的研究热度逐渐增加</w:t>
       </w:r>
       <w:r>
         <w:rPr>
@@ -9840,7 +9877,15 @@
         <w:t>。</w:t>
       </w:r>
       <w:r>
-        <w:t>因此，对于图数据上区分模式挖掘的研究还亟待发展</w:t>
+        <w:t>因此，对于</w:t>
+      </w:r>
+      <w:proofErr w:type="gramStart"/>
+      <w:r>
+        <w:t>图数据</w:t>
+      </w:r>
+      <w:proofErr w:type="gramEnd"/>
+      <w:r>
+        <w:t>上区分模式挖掘的研究还亟待发展</w:t>
       </w:r>
       <w:r>
         <w:rPr>
@@ -9871,7 +9916,15 @@
         <w:ind w:firstLine="515"/>
       </w:pPr>
       <w:r>
-        <w:t>本文就大规模图数据中统计显著子图挖掘过程中的时间效率问题和挖掘结果的假阳性比例问题进行了深入的研究</w:t>
+        <w:t>本文就大规模</w:t>
+      </w:r>
+      <w:proofErr w:type="gramStart"/>
+      <w:r>
+        <w:t>图数据中统计显著</w:t>
+      </w:r>
+      <w:proofErr w:type="gramEnd"/>
+      <w:r>
+        <w:t>子图挖掘过程中的时间效率问题和挖掘结果的假阳性比例问题进行了深入的研究</w:t>
       </w:r>
       <w:r>
         <w:rPr>
@@ -9949,7 +10002,7 @@
       <w:pPr>
         <w:ind w:firstLine="515"/>
         <w:sectPr>
-          <w:headerReference w:type="default" r:id="rId38"/>
+          <w:headerReference w:type="default" r:id="rId35"/>
           <w:pgSz w:w="11850" w:h="16783"/>
           <w:pgMar w:top="1417" w:right="1417" w:bottom="1417" w:left="1417" w:header="851" w:footer="992" w:gutter="0"/>
           <w:cols w:space="0"/>
@@ -9957,7 +10010,15 @@
         </w:sectPr>
       </w:pPr>
       <w:r>
-        <w:t>本文就大规模图数据中统计显著子图挖掘过程中的时间效率问题和挖掘结果的假阳性比例问题进行了深入的研究</w:t>
+        <w:t>本文就大规模</w:t>
+      </w:r>
+      <w:proofErr w:type="gramStart"/>
+      <w:r>
+        <w:t>图数据中统计显著</w:t>
+      </w:r>
+      <w:proofErr w:type="gramEnd"/>
+      <w:r>
+        <w:t>子图挖掘过程中的时间效率问题和挖掘结果的假阳性比例问题进行了深入的研究</w:t>
       </w:r>
       <w:r>
         <w:rPr>
@@ -10028,7 +10089,143 @@
         <w:t>放虎归山东方闪电</w:t>
       </w:r>
       <w:r>
-        <w:t>存在可供福超能力者开发就好像不能力者开发就好像不能力者开发就好像不能力者开发就好像不能力者开发就好像不能力者开发就好像不能力者开发就好像不能力者开发就好像不能力者开发就好像不能力者开发就好像不能力者开发就好像不能力者开发就好像不能力者开发就好像不能力者开发就好像不能力者开发就好像不能力者开发就好像不能力者开发就好像不能力者开发就好像不</w:t>
+        <w:t>存在可供福超能力者开发就好像</w:t>
+      </w:r>
+      <w:proofErr w:type="gramStart"/>
+      <w:r>
+        <w:t>不</w:t>
+      </w:r>
+      <w:proofErr w:type="gramEnd"/>
+      <w:r>
+        <w:t>能力者开发就好像</w:t>
+      </w:r>
+      <w:proofErr w:type="gramStart"/>
+      <w:r>
+        <w:t>不</w:t>
+      </w:r>
+      <w:proofErr w:type="gramEnd"/>
+      <w:r>
+        <w:t>能力者开发就好像</w:t>
+      </w:r>
+      <w:proofErr w:type="gramStart"/>
+      <w:r>
+        <w:t>不</w:t>
+      </w:r>
+      <w:proofErr w:type="gramEnd"/>
+      <w:r>
+        <w:t>能力者开发就好像</w:t>
+      </w:r>
+      <w:proofErr w:type="gramStart"/>
+      <w:r>
+        <w:t>不</w:t>
+      </w:r>
+      <w:proofErr w:type="gramEnd"/>
+      <w:r>
+        <w:t>能力者开发就好像</w:t>
+      </w:r>
+      <w:proofErr w:type="gramStart"/>
+      <w:r>
+        <w:t>不</w:t>
+      </w:r>
+      <w:proofErr w:type="gramEnd"/>
+      <w:r>
+        <w:t>能力者开发就好像</w:t>
+      </w:r>
+      <w:proofErr w:type="gramStart"/>
+      <w:r>
+        <w:t>不</w:t>
+      </w:r>
+      <w:proofErr w:type="gramEnd"/>
+      <w:r>
+        <w:t>能力者开发就好像</w:t>
+      </w:r>
+      <w:proofErr w:type="gramStart"/>
+      <w:r>
+        <w:t>不</w:t>
+      </w:r>
+      <w:proofErr w:type="gramEnd"/>
+      <w:r>
+        <w:t>能力者开发就好像</w:t>
+      </w:r>
+      <w:proofErr w:type="gramStart"/>
+      <w:r>
+        <w:t>不</w:t>
+      </w:r>
+      <w:proofErr w:type="gramEnd"/>
+      <w:r>
+        <w:t>能力者开发就好像</w:t>
+      </w:r>
+      <w:proofErr w:type="gramStart"/>
+      <w:r>
+        <w:t>不</w:t>
+      </w:r>
+      <w:proofErr w:type="gramEnd"/>
+      <w:r>
+        <w:t>能力者开发就好像</w:t>
+      </w:r>
+      <w:proofErr w:type="gramStart"/>
+      <w:r>
+        <w:t>不</w:t>
+      </w:r>
+      <w:proofErr w:type="gramEnd"/>
+      <w:r>
+        <w:t>能力者开发就好像</w:t>
+      </w:r>
+      <w:proofErr w:type="gramStart"/>
+      <w:r>
+        <w:t>不</w:t>
+      </w:r>
+      <w:proofErr w:type="gramEnd"/>
+      <w:r>
+        <w:t>能力者开发就好像</w:t>
+      </w:r>
+      <w:proofErr w:type="gramStart"/>
+      <w:r>
+        <w:t>不</w:t>
+      </w:r>
+      <w:proofErr w:type="gramEnd"/>
+      <w:r>
+        <w:t>能力者开发就好像</w:t>
+      </w:r>
+      <w:proofErr w:type="gramStart"/>
+      <w:r>
+        <w:t>不</w:t>
+      </w:r>
+      <w:proofErr w:type="gramEnd"/>
+      <w:r>
+        <w:t>能力者开发就好像</w:t>
+      </w:r>
+      <w:proofErr w:type="gramStart"/>
+      <w:r>
+        <w:t>不</w:t>
+      </w:r>
+      <w:proofErr w:type="gramEnd"/>
+      <w:r>
+        <w:t>能力者开发就好像</w:t>
+      </w:r>
+      <w:proofErr w:type="gramStart"/>
+      <w:r>
+        <w:t>不</w:t>
+      </w:r>
+      <w:proofErr w:type="gramEnd"/>
+      <w:r>
+        <w:t>能力者开发就好像</w:t>
+      </w:r>
+      <w:proofErr w:type="gramStart"/>
+      <w:r>
+        <w:t>不</w:t>
+      </w:r>
+      <w:proofErr w:type="gramEnd"/>
+      <w:r>
+        <w:t>能力者开发就好像</w:t>
+      </w:r>
+      <w:proofErr w:type="gramStart"/>
+      <w:r>
+        <w:t>不</w:t>
+      </w:r>
+      <w:proofErr w:type="gramEnd"/>
+      <w:r>
+        <w:t>能力者开发就好像不</w:t>
       </w:r>
     </w:p>
     <w:p>
@@ -10067,8 +10264,13 @@
         <w:ind w:left="0" w:firstLine="515"/>
       </w:pPr>
       <w:r>
-        <w:t>Inokuchi A, Washio T, Motoda H. An Apriori-Based Algorithm for Mining Frequent Substructures from Graph Data[</w:t>
-      </w:r>
+        <w:t xml:space="preserve">Inokuchi A, Washio T, Motoda H. An Apriori-Based Algorithm for Mining Frequent Substructures from Graph </w:t>
+      </w:r>
+      <w:proofErr w:type="gramStart"/>
+      <w:r>
+        <w:t>Data[</w:t>
+      </w:r>
+      <w:proofErr w:type="gramEnd"/>
       <w:r>
         <w:rPr>
           <w:rFonts w:hint="eastAsia"/>
@@ -10115,8 +10317,13 @@
         <w:ind w:left="0" w:firstLine="515"/>
       </w:pPr>
       <w:r>
-        <w:t>He H, Singh A K. GraphRank: Statistical Modeling and Mining of Significant Subgraphs in the Feature Space[</w:t>
-      </w:r>
+        <w:t xml:space="preserve">He H, Singh A K. GraphRank: Statistical Modeling and Mining of Significant Subgraphs in the Feature </w:t>
+      </w:r>
+      <w:proofErr w:type="gramStart"/>
+      <w:r>
+        <w:t>Space[</w:t>
+      </w:r>
+      <w:proofErr w:type="gramEnd"/>
       <w:r>
         <w:rPr>
           <w:rFonts w:hint="eastAsia"/>
@@ -10124,7 +10331,15 @@
         <w:t>A</w:t>
       </w:r>
       <w:r>
-        <w:t>]. international conference on data mining</w:t>
+        <w:t xml:space="preserve">]. </w:t>
+      </w:r>
+      <w:proofErr w:type="gramStart"/>
+      <w:r>
+        <w:t>international</w:t>
+      </w:r>
+      <w:proofErr w:type="gramEnd"/>
+      <w:r>
+        <w:t xml:space="preserve"> conference on data mining</w:t>
       </w:r>
       <w:r>
         <w:rPr>
@@ -10154,8 +10369,21 @@
         <w:ind w:left="0" w:firstLine="515"/>
       </w:pPr>
       <w:r>
-        <w:t>Chen M, Gao X, Li H, et al. An efficient parallel FP-Growth algorithm[</w:t>
-      </w:r>
+        <w:t xml:space="preserve">Chen M, </w:t>
+      </w:r>
+      <w:proofErr w:type="gramStart"/>
+      <w:r>
+        <w:t>Gao</w:t>
+      </w:r>
+      <w:proofErr w:type="gramEnd"/>
+      <w:r>
+        <w:t xml:space="preserve"> X, Li H, et al. An efficient parallel FP-Growth </w:t>
+      </w:r>
+      <w:proofErr w:type="gramStart"/>
+      <w:r>
+        <w:t>algorithm[</w:t>
+      </w:r>
+      <w:proofErr w:type="gramEnd"/>
       <w:r>
         <w:rPr>
           <w:rFonts w:hint="eastAsia"/>
@@ -10163,7 +10391,15 @@
         <w:t>A</w:t>
       </w:r>
       <w:r>
-        <w:t>]. cyber-enabled distributed computing and knowledge discovery</w:t>
+        <w:t xml:space="preserve">]. </w:t>
+      </w:r>
+      <w:proofErr w:type="gramStart"/>
+      <w:r>
+        <w:t>cyber-enabled</w:t>
+      </w:r>
+      <w:proofErr w:type="gramEnd"/>
+      <w:r>
+        <w:t xml:space="preserve"> distributed computing and knowledge discovery</w:t>
       </w:r>
       <w:r>
         <w:rPr>
@@ -10193,7 +10429,15 @@
         <w:ind w:left="0" w:firstLine="515"/>
       </w:pPr>
       <w:r>
-        <w:t>Thoma M, Cheng H, Gretton A, et al. Discriminative frequent subgraph mining with optimality guarantees[J]. Statistical Analysis and Data Mining, 2010, 3(5): 302-318.</w:t>
+        <w:t xml:space="preserve">Thoma M, Cheng H, Gretton A, et al. Discriminative frequent subgraph mining with optimality </w:t>
+      </w:r>
+      <w:proofErr w:type="gramStart"/>
+      <w:r>
+        <w:t>guarantees[</w:t>
+      </w:r>
+      <w:proofErr w:type="gramEnd"/>
+      <w:r>
+        <w:t>J]. Statistical Analysis and Data Mining, 2010, 3(5): 302-318.</w:t>
       </w:r>
     </w:p>
     <w:p>
@@ -10298,7 +10542,7 @@
       <w:pPr>
         <w:ind w:firstLineChars="0" w:firstLine="0"/>
         <w:sectPr>
-          <w:headerReference w:type="default" r:id="rId39"/>
+          <w:headerReference w:type="default" r:id="rId36"/>
           <w:pgSz w:w="11850" w:h="16783"/>
           <w:pgMar w:top="1417" w:right="1417" w:bottom="1417" w:left="1417" w:header="851" w:footer="992" w:gutter="0"/>
           <w:cols w:space="0"/>
@@ -10338,7 +10582,7 @@
       <w:pPr>
         <w:ind w:firstLine="515"/>
         <w:sectPr>
-          <w:headerReference w:type="default" r:id="rId40"/>
+          <w:headerReference w:type="default" r:id="rId37"/>
           <w:pgSz w:w="11850" w:h="16783"/>
           <w:pgMar w:top="1417" w:right="1417" w:bottom="1417" w:left="1417" w:header="851" w:footer="992" w:gutter="0"/>
           <w:cols w:space="0"/>
@@ -10349,8 +10593,16 @@
         <w:rPr>
           <w:rFonts w:hint="eastAsia"/>
         </w:rPr>
-        <w:t>感谢大吸神教</w:t>
-      </w:r>
+        <w:t>感谢</w:t>
+      </w:r>
+      <w:proofErr w:type="gramStart"/>
+      <w:r>
+        <w:rPr>
+          <w:rFonts w:hint="eastAsia"/>
+        </w:rPr>
+        <w:t>大吸神教</w:t>
+      </w:r>
+      <w:proofErr w:type="gramEnd"/>
       <w:r>
         <w:t>，</w:t>
       </w:r>
@@ -10413,7 +10665,7 @@
       </w:r>
     </w:p>
     <w:sectPr>
-      <w:headerReference w:type="default" r:id="rId41"/>
+      <w:headerReference w:type="default" r:id="rId38"/>
       <w:pgSz w:w="11850" w:h="16783"/>
       <w:pgMar w:top="1417" w:right="1417" w:bottom="1417" w:left="1417" w:header="851" w:footer="992" w:gutter="0"/>
       <w:cols w:space="0"/>
@@ -10462,366 +10714,6 @@
 </file>
 
 <file path=word/footer10.xml><?xml version="1.0" encoding="utf-8"?>
-<w:ftr xmlns:wpc="http://schemas.microsoft.com/office/word/2010/wordprocessingCanvas" xmlns:mc="http://schemas.openxmlformats.org/markup-compatibility/2006" xmlns:o="urn:schemas-microsoft-com:office:office" xmlns:r="http://schemas.openxmlformats.org/officeDocument/2006/relationships" xmlns:m="http://schemas.openxmlformats.org/officeDocument/2006/math" xmlns:v="urn:schemas-microsoft-com:vml" xmlns:wp14="http://schemas.microsoft.com/office/word/2010/wordprocessingDrawing" xmlns:wp="http://schemas.openxmlformats.org/drawingml/2006/wordprocessingDrawing" xmlns:w10="urn:schemas-microsoft-com:office:word" xmlns:w="http://schemas.openxmlformats.org/wordprocessingml/2006/main" xmlns:w14="http://schemas.microsoft.com/office/word/2010/wordml" xmlns:w15="http://schemas.microsoft.com/office/word/2012/wordml" xmlns:wpg="http://schemas.microsoft.com/office/word/2010/wordprocessingGroup" xmlns:wpi="http://schemas.microsoft.com/office/word/2010/wordprocessingInk" xmlns:wne="http://schemas.microsoft.com/office/word/2006/wordml" xmlns:wps="http://schemas.microsoft.com/office/word/2010/wordprocessingShape" mc:Ignorable="w14 w15 wp14">
-  <w:p>
-    <w:pPr>
-      <w:pStyle w:val="a5"/>
-      <w:ind w:firstLine="360"/>
-    </w:pPr>
-    <w:r>
-      <w:rPr>
-        <w:noProof/>
-      </w:rPr>
-      <mc:AlternateContent>
-        <mc:Choice Requires="wps">
-          <w:drawing>
-            <wp:anchor distT="0" distB="0" distL="114300" distR="114300" simplePos="0" relativeHeight="251664384" behindDoc="0" locked="0" layoutInCell="1" allowOverlap="1">
-              <wp:simplePos x="0" y="0"/>
-              <wp:positionH relativeFrom="margin">
-                <wp:align>center</wp:align>
-              </wp:positionH>
-              <wp:positionV relativeFrom="paragraph">
-                <wp:posOffset>0</wp:posOffset>
-              </wp:positionV>
-              <wp:extent cx="1828800" cy="1828800"/>
-              <wp:effectExtent l="0" t="0" r="0" b="0"/>
-              <wp:wrapNone/>
-              <wp:docPr id="6" name="文本框 6"/>
-              <wp:cNvGraphicFramePr/>
-              <a:graphic xmlns:a="http://schemas.openxmlformats.org/drawingml/2006/main">
-                <a:graphicData uri="http://schemas.microsoft.com/office/word/2010/wordprocessingShape">
-                  <wps:wsp>
-                    <wps:cNvSpPr txBox="1"/>
-                    <wps:spPr>
-                      <a:xfrm>
-                        <a:off x="0" y="0"/>
-                        <a:ext cx="1828800" cy="1828800"/>
-                      </a:xfrm>
-                      <a:prstGeom prst="rect">
-                        <a:avLst/>
-                      </a:prstGeom>
-                      <a:noFill/>
-                      <a:ln w="6350">
-                        <a:noFill/>
-                      </a:ln>
-                    </wps:spPr>
-                    <wps:style>
-                      <a:lnRef idx="0">
-                        <a:schemeClr val="accent1"/>
-                      </a:lnRef>
-                      <a:fillRef idx="0">
-                        <a:schemeClr val="accent1"/>
-                      </a:fillRef>
-                      <a:effectRef idx="0">
-                        <a:schemeClr val="accent1"/>
-                      </a:effectRef>
-                      <a:fontRef idx="minor">
-                        <a:schemeClr val="dk1"/>
-                      </a:fontRef>
-                    </wps:style>
-                    <wps:txbx>
-                      <w:txbxContent>
-                        <w:p>
-                          <w:pPr>
-                            <w:snapToGrid w:val="0"/>
-                            <w:ind w:firstLine="360"/>
-                            <w:rPr>
-                              <w:sz w:val="18"/>
-                            </w:rPr>
-                          </w:pPr>
-                          <w:r>
-                            <w:rPr>
-                              <w:rFonts w:hint="eastAsia"/>
-                              <w:sz w:val="18"/>
-                            </w:rPr>
-                            <w:fldChar w:fldCharType="begin"/>
-                          </w:r>
-                          <w:r>
-                            <w:rPr>
-                              <w:rFonts w:hint="eastAsia"/>
-                              <w:sz w:val="18"/>
-                            </w:rPr>
-                            <w:instrText xml:space="preserve"> PAGE  \* MERGEFORMAT </w:instrText>
-                          </w:r>
-                          <w:r>
-                            <w:rPr>
-                              <w:rFonts w:hint="eastAsia"/>
-                              <w:sz w:val="18"/>
-                            </w:rPr>
-                            <w:fldChar w:fldCharType="separate"/>
-                          </w:r>
-                          <w:r>
-                            <w:rPr>
-                              <w:noProof/>
-                              <w:sz w:val="18"/>
-                            </w:rPr>
-                            <w:t>III</w:t>
-                          </w:r>
-                          <w:r>
-                            <w:rPr>
-                              <w:rFonts w:hint="eastAsia"/>
-                              <w:sz w:val="18"/>
-                            </w:rPr>
-                            <w:fldChar w:fldCharType="end"/>
-                          </w:r>
-                        </w:p>
-                      </w:txbxContent>
-                    </wps:txbx>
-                    <wps:bodyPr rot="0" spcFirstLastPara="0" vertOverflow="overflow" horzOverflow="overflow" vert="horz" wrap="none" lIns="0" tIns="0" rIns="0" bIns="0" numCol="1" spcCol="0" rtlCol="0" fromWordArt="0" anchor="t" anchorCtr="0" forceAA="0" compatLnSpc="1">
-                      <a:spAutoFit/>
-                    </wps:bodyPr>
-                  </wps:wsp>
-                </a:graphicData>
-              </a:graphic>
-            </wp:anchor>
-          </w:drawing>
-        </mc:Choice>
-        <mc:Fallback>
-          <w:pict>
-            <v:shapetype id="_x0000_t202" coordsize="21600,21600" o:spt="202" path="m,l,21600r21600,l21600,xe">
-              <v:stroke joinstyle="miter"/>
-              <v:path gradientshapeok="t" o:connecttype="rect"/>
-            </v:shapetype>
-            <v:shape id="文本框 6" o:spid="_x0000_s1035" type="#_x0000_t202" style="position:absolute;left:0;text-align:left;margin-left:0;margin-top:0;width:2in;height:2in;z-index:251664384;visibility:visible;mso-wrap-style:none;mso-wrap-distance-left:9pt;mso-wrap-distance-top:0;mso-wrap-distance-right:9pt;mso-wrap-distance-bottom:0;mso-position-horizontal:center;mso-position-horizontal-relative:margin;mso-position-vertical:absolute;mso-position-vertical-relative:text;v-text-anchor:top" o:gfxdata="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" filled="f" stroked="f" strokeweight=".5pt">
-              <v:textbox style="mso-fit-shape-to-text:t" inset="0,0,0,0">
-                <w:txbxContent>
-                  <w:p>
-                    <w:pPr>
-                      <w:snapToGrid w:val="0"/>
-                      <w:ind w:firstLine="360"/>
-                      <w:rPr>
-                        <w:sz w:val="18"/>
-                      </w:rPr>
-                    </w:pPr>
-                    <w:r>
-                      <w:rPr>
-                        <w:rFonts w:hint="eastAsia"/>
-                        <w:sz w:val="18"/>
-                      </w:rPr>
-                      <w:fldChar w:fldCharType="begin"/>
-                    </w:r>
-                    <w:r>
-                      <w:rPr>
-                        <w:rFonts w:hint="eastAsia"/>
-                        <w:sz w:val="18"/>
-                      </w:rPr>
-                      <w:instrText xml:space="preserve"> PAGE  \* MERGEFORMAT </w:instrText>
-                    </w:r>
-                    <w:r>
-                      <w:rPr>
-                        <w:rFonts w:hint="eastAsia"/>
-                        <w:sz w:val="18"/>
-                      </w:rPr>
-                      <w:fldChar w:fldCharType="separate"/>
-                    </w:r>
-                    <w:r>
-                      <w:rPr>
-                        <w:noProof/>
-                        <w:sz w:val="18"/>
-                      </w:rPr>
-                      <w:t>III</w:t>
-                    </w:r>
-                    <w:r>
-                      <w:rPr>
-                        <w:rFonts w:hint="eastAsia"/>
-                        <w:sz w:val="18"/>
-                      </w:rPr>
-                      <w:fldChar w:fldCharType="end"/>
-                    </w:r>
-                  </w:p>
-                </w:txbxContent>
-              </v:textbox>
-              <w10:wrap anchorx="margin"/>
-            </v:shape>
-          </w:pict>
-        </mc:Fallback>
-      </mc:AlternateContent>
-    </w:r>
-  </w:p>
-</w:ftr>
-</file>
-
-<file path=word/footer11.xml><?xml version="1.0" encoding="utf-8"?>
-<w:ftr xmlns:wpc="http://schemas.microsoft.com/office/word/2010/wordprocessingCanvas" xmlns:mc="http://schemas.openxmlformats.org/markup-compatibility/2006" xmlns:o="urn:schemas-microsoft-com:office:office" xmlns:r="http://schemas.openxmlformats.org/officeDocument/2006/relationships" xmlns:m="http://schemas.openxmlformats.org/officeDocument/2006/math" xmlns:v="urn:schemas-microsoft-com:vml" xmlns:wp14="http://schemas.microsoft.com/office/word/2010/wordprocessingDrawing" xmlns:wp="http://schemas.openxmlformats.org/drawingml/2006/wordprocessingDrawing" xmlns:w10="urn:schemas-microsoft-com:office:word" xmlns:w="http://schemas.openxmlformats.org/wordprocessingml/2006/main" xmlns:w14="http://schemas.microsoft.com/office/word/2010/wordml" xmlns:w15="http://schemas.microsoft.com/office/word/2012/wordml" xmlns:wpg="http://schemas.microsoft.com/office/word/2010/wordprocessingGroup" xmlns:wpi="http://schemas.microsoft.com/office/word/2010/wordprocessingInk" xmlns:wne="http://schemas.microsoft.com/office/word/2006/wordml" xmlns:wps="http://schemas.microsoft.com/office/word/2010/wordprocessingShape" mc:Ignorable="w14 w15 wp14">
-  <w:p>
-    <w:pPr>
-      <w:pStyle w:val="a5"/>
-      <w:ind w:firstLine="360"/>
-    </w:pPr>
-    <w:r>
-      <w:rPr>
-        <w:noProof/>
-      </w:rPr>
-      <mc:AlternateContent>
-        <mc:Choice Requires="wps">
-          <w:drawing>
-            <wp:anchor distT="0" distB="0" distL="114300" distR="114300" simplePos="0" relativeHeight="251654144" behindDoc="0" locked="0" layoutInCell="1" allowOverlap="1">
-              <wp:simplePos x="0" y="0"/>
-              <wp:positionH relativeFrom="margin">
-                <wp:align>center</wp:align>
-              </wp:positionH>
-              <wp:positionV relativeFrom="paragraph">
-                <wp:posOffset>0</wp:posOffset>
-              </wp:positionV>
-              <wp:extent cx="1828800" cy="1828800"/>
-              <wp:effectExtent l="0" t="0" r="0" b="0"/>
-              <wp:wrapNone/>
-              <wp:docPr id="52" name="文本框 52"/>
-              <wp:cNvGraphicFramePr/>
-              <a:graphic xmlns:a="http://schemas.openxmlformats.org/drawingml/2006/main">
-                <a:graphicData uri="http://schemas.microsoft.com/office/word/2010/wordprocessingShape">
-                  <wps:wsp>
-                    <wps:cNvSpPr txBox="1"/>
-                    <wps:spPr>
-                      <a:xfrm>
-                        <a:off x="0" y="0"/>
-                        <a:ext cx="1828800" cy="1828800"/>
-                      </a:xfrm>
-                      <a:prstGeom prst="rect">
-                        <a:avLst/>
-                      </a:prstGeom>
-                      <a:noFill/>
-                      <a:ln w="6350">
-                        <a:noFill/>
-                      </a:ln>
-                    </wps:spPr>
-                    <wps:style>
-                      <a:lnRef idx="0">
-                        <a:schemeClr val="accent1"/>
-                      </a:lnRef>
-                      <a:fillRef idx="0">
-                        <a:schemeClr val="accent1"/>
-                      </a:fillRef>
-                      <a:effectRef idx="0">
-                        <a:schemeClr val="accent1"/>
-                      </a:effectRef>
-                      <a:fontRef idx="minor">
-                        <a:schemeClr val="dk1"/>
-                      </a:fontRef>
-                    </wps:style>
-                    <wps:txbx>
-                      <w:txbxContent>
-                        <w:p>
-                          <w:pPr>
-                            <w:snapToGrid w:val="0"/>
-                            <w:ind w:firstLine="360"/>
-                            <w:rPr>
-                              <w:sz w:val="18"/>
-                            </w:rPr>
-                          </w:pPr>
-                          <w:r>
-                            <w:rPr>
-                              <w:rFonts w:hint="eastAsia"/>
-                              <w:sz w:val="18"/>
-                            </w:rPr>
-                            <w:fldChar w:fldCharType="begin"/>
-                          </w:r>
-                          <w:r>
-                            <w:rPr>
-                              <w:rFonts w:hint="eastAsia"/>
-                              <w:sz w:val="18"/>
-                            </w:rPr>
-                            <w:instrText xml:space="preserve"> PAGE  \* MERGEFORMAT </w:instrText>
-                          </w:r>
-                          <w:r>
-                            <w:rPr>
-                              <w:rFonts w:hint="eastAsia"/>
-                              <w:sz w:val="18"/>
-                            </w:rPr>
-                            <w:fldChar w:fldCharType="separate"/>
-                          </w:r>
-                          <w:r>
-                            <w:rPr>
-                              <w:noProof/>
-                              <w:sz w:val="18"/>
-                            </w:rPr>
-                            <w:t>IV</w:t>
-                          </w:r>
-                          <w:r>
-                            <w:rPr>
-                              <w:rFonts w:hint="eastAsia"/>
-                              <w:sz w:val="18"/>
-                            </w:rPr>
-                            <w:fldChar w:fldCharType="end"/>
-                          </w:r>
-                        </w:p>
-                      </w:txbxContent>
-                    </wps:txbx>
-                    <wps:bodyPr rot="0" spcFirstLastPara="0" vertOverflow="overflow" horzOverflow="overflow" vert="horz" wrap="none" lIns="0" tIns="0" rIns="0" bIns="0" numCol="1" spcCol="0" rtlCol="0" fromWordArt="0" anchor="t" anchorCtr="0" forceAA="0" compatLnSpc="1">
-                      <a:spAutoFit/>
-                    </wps:bodyPr>
-                  </wps:wsp>
-                </a:graphicData>
-              </a:graphic>
-            </wp:anchor>
-          </w:drawing>
-        </mc:Choice>
-        <mc:Fallback>
-          <w:pict>
-            <v:shapetype id="_x0000_t202" coordsize="21600,21600" o:spt="202" path="m,l,21600r21600,l21600,xe">
-              <v:stroke joinstyle="miter"/>
-              <v:path gradientshapeok="t" o:connecttype="rect"/>
-            </v:shapetype>
-            <v:shape id="文本框 52" o:spid="_x0000_s1036" type="#_x0000_t202" style="position:absolute;left:0;text-align:left;margin-left:0;margin-top:0;width:2in;height:2in;z-index:251654144;visibility:visible;mso-wrap-style:none;mso-wrap-distance-left:9pt;mso-wrap-distance-top:0;mso-wrap-distance-right:9pt;mso-wrap-distance-bottom:0;mso-position-horizontal:center;mso-position-horizontal-relative:margin;mso-position-vertical:absolute;mso-position-vertical-relative:text;v-text-anchor:top" o:gfxdata="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" filled="f" stroked="f" strokeweight=".5pt">
-              <v:textbox style="mso-fit-shape-to-text:t" inset="0,0,0,0">
-                <w:txbxContent>
-                  <w:p>
-                    <w:pPr>
-                      <w:snapToGrid w:val="0"/>
-                      <w:ind w:firstLine="360"/>
-                      <w:rPr>
-                        <w:sz w:val="18"/>
-                      </w:rPr>
-                    </w:pPr>
-                    <w:r>
-                      <w:rPr>
-                        <w:rFonts w:hint="eastAsia"/>
-                        <w:sz w:val="18"/>
-                      </w:rPr>
-                      <w:fldChar w:fldCharType="begin"/>
-                    </w:r>
-                    <w:r>
-                      <w:rPr>
-                        <w:rFonts w:hint="eastAsia"/>
-                        <w:sz w:val="18"/>
-                      </w:rPr>
-                      <w:instrText xml:space="preserve"> PAGE  \* MERGEFORMAT </w:instrText>
-                    </w:r>
-                    <w:r>
-                      <w:rPr>
-                        <w:rFonts w:hint="eastAsia"/>
-                        <w:sz w:val="18"/>
-                      </w:rPr>
-                      <w:fldChar w:fldCharType="separate"/>
-                    </w:r>
-                    <w:r>
-                      <w:rPr>
-                        <w:noProof/>
-                        <w:sz w:val="18"/>
-                      </w:rPr>
-                      <w:t>IV</w:t>
-                    </w:r>
-                    <w:r>
-                      <w:rPr>
-                        <w:rFonts w:hint="eastAsia"/>
-                        <w:sz w:val="18"/>
-                      </w:rPr>
-                      <w:fldChar w:fldCharType="end"/>
-                    </w:r>
-                  </w:p>
-                </w:txbxContent>
-              </v:textbox>
-              <w10:wrap anchorx="margin"/>
-            </v:shape>
-          </w:pict>
-        </mc:Fallback>
-      </mc:AlternateContent>
-    </w:r>
-  </w:p>
-</w:ftr>
-</file>
-
-<file path=word/footer12.xml><?xml version="1.0" encoding="utf-8"?>
 <w:ftr xmlns:wpc="http://schemas.microsoft.com/office/word/2010/wordprocessingCanvas" xmlns:mc="http://schemas.openxmlformats.org/markup-compatibility/2006" xmlns:o="urn:schemas-microsoft-com:office:office" xmlns:r="http://schemas.openxmlformats.org/officeDocument/2006/relationships" xmlns:m="http://schemas.openxmlformats.org/officeDocument/2006/math" xmlns:v="urn:schemas-microsoft-com:vml" xmlns:wp14="http://schemas.microsoft.com/office/word/2010/wordprocessingDrawing" xmlns:wp="http://schemas.openxmlformats.org/drawingml/2006/wordprocessingDrawing" xmlns:w10="urn:schemas-microsoft-com:office:word" xmlns:w="http://schemas.openxmlformats.org/wordprocessingml/2006/main" xmlns:w14="http://schemas.microsoft.com/office/word/2010/wordml" xmlns:w15="http://schemas.microsoft.com/office/word/2012/wordml" xmlns:wpg="http://schemas.microsoft.com/office/word/2010/wordprocessingGroup" xmlns:wpi="http://schemas.microsoft.com/office/word/2010/wordprocessingInk" xmlns:wne="http://schemas.microsoft.com/office/word/2006/wordml" xmlns:wps="http://schemas.microsoft.com/office/word/2010/wordprocessingShape" mc:Ignorable="w14 w15 wp14">
   <w:p>
     <w:pPr>
@@ -10941,7 +10833,7 @@
               <v:stroke joinstyle="miter"/>
               <v:path gradientshapeok="t" o:connecttype="rect"/>
             </v:shapetype>
-            <v:shape id="文本框 59" o:spid="_x0000_s1037" type="#_x0000_t202" style="position:absolute;left:0;text-align:left;margin-left:0;margin-top:0;width:2in;height:2in;z-index:251656192;visibility:visible;mso-wrap-style:none;mso-wrap-distance-left:9pt;mso-wrap-distance-top:0;mso-wrap-distance-right:9pt;mso-wrap-distance-bottom:0;mso-position-horizontal:center;mso-position-horizontal-relative:margin;mso-position-vertical:absolute;mso-position-vertical-relative:text;v-text-anchor:top" o:gfxdata="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" filled="f" stroked="f" strokeweight=".5pt">
+            <v:shape id="文本框 59" o:spid="_x0000_s1036" type="#_x0000_t202" style="position:absolute;left:0;text-align:left;margin-left:0;margin-top:0;width:2in;height:2in;z-index:251656192;visibility:visible;mso-wrap-style:none;mso-wrap-distance-left:9pt;mso-wrap-distance-top:0;mso-wrap-distance-right:9pt;mso-wrap-distance-bottom:0;mso-position-horizontal:center;mso-position-horizontal-relative:margin;mso-position-vertical:absolute;mso-position-vertical-relative:text;v-text-anchor:top" o:gfxdata="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" filled="f" stroked="f" strokeweight=".5pt">
               <v:textbox style="mso-fit-shape-to-text:t" inset="0,0,0,0">
                 <w:txbxContent>
                   <w:p>
@@ -10999,7 +10891,7 @@
 </w:ftr>
 </file>
 
-<file path=word/footer13.xml><?xml version="1.0" encoding="utf-8"?>
+<file path=word/footer11.xml><?xml version="1.0" encoding="utf-8"?>
 <w:ftr xmlns:wpc="http://schemas.microsoft.com/office/word/2010/wordprocessingCanvas" xmlns:mc="http://schemas.openxmlformats.org/markup-compatibility/2006" xmlns:o="urn:schemas-microsoft-com:office:office" xmlns:r="http://schemas.openxmlformats.org/officeDocument/2006/relationships" xmlns:m="http://schemas.openxmlformats.org/officeDocument/2006/math" xmlns:v="urn:schemas-microsoft-com:vml" xmlns:wp14="http://schemas.microsoft.com/office/word/2010/wordprocessingDrawing" xmlns:wp="http://schemas.openxmlformats.org/drawingml/2006/wordprocessingDrawing" xmlns:w10="urn:schemas-microsoft-com:office:word" xmlns:w="http://schemas.openxmlformats.org/wordprocessingml/2006/main" xmlns:w14="http://schemas.microsoft.com/office/word/2010/wordml" xmlns:w15="http://schemas.microsoft.com/office/word/2012/wordml" xmlns:wpg="http://schemas.microsoft.com/office/word/2010/wordprocessingGroup" xmlns:wpi="http://schemas.microsoft.com/office/word/2010/wordprocessingInk" xmlns:wne="http://schemas.microsoft.com/office/word/2006/wordml" xmlns:wps="http://schemas.microsoft.com/office/word/2010/wordprocessingShape" mc:Ignorable="w14 w15 wp14">
   <w:p>
     <w:pPr>
@@ -11123,7 +11015,7 @@
               <v:stroke joinstyle="miter"/>
               <v:path gradientshapeok="t" o:connecttype="rect"/>
             </v:shapetype>
-            <v:shape id="文本框 58" o:spid="_x0000_s1038" type="#_x0000_t202" style="position:absolute;left:0;text-align:left;margin-left:0;margin-top:0;width:2in;height:2in;z-index:251655168;visibility:visible;mso-wrap-style:none;mso-wrap-distance-left:9pt;mso-wrap-distance-top:0;mso-wrap-distance-right:9pt;mso-wrap-distance-bottom:0;mso-position-horizontal:center;mso-position-horizontal-relative:margin;mso-position-vertical:absolute;mso-position-vertical-relative:text;v-text-anchor:top" o:gfxdata="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" filled="f" stroked="f" strokeweight=".5pt">
+            <v:shape id="文本框 58" o:spid="_x0000_s1037" type="#_x0000_t202" style="position:absolute;left:0;text-align:left;margin-left:0;margin-top:0;width:2in;height:2in;z-index:251655168;visibility:visible;mso-wrap-style:none;mso-wrap-distance-left:9pt;mso-wrap-distance-top:0;mso-wrap-distance-right:9pt;mso-wrap-distance-bottom:0;mso-position-horizontal:center;mso-position-horizontal-relative:margin;mso-position-vertical:absolute;mso-position-vertical-relative:text;v-text-anchor:top" o:gfxdata="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" filled="f" stroked="f" strokeweight=".5pt">
               <v:textbox style="mso-fit-shape-to-text:t" inset="0,0,0,0">
                 <w:txbxContent>
                   <w:p>
@@ -11187,7 +11079,7 @@
 </w:ftr>
 </file>
 
-<file path=word/footer14.xml><?xml version="1.0" encoding="utf-8"?>
+<file path=word/footer12.xml><?xml version="1.0" encoding="utf-8"?>
 <w:ftr xmlns:wpc="http://schemas.microsoft.com/office/word/2010/wordprocessingCanvas" xmlns:mc="http://schemas.openxmlformats.org/markup-compatibility/2006" xmlns:o="urn:schemas-microsoft-com:office:office" xmlns:r="http://schemas.openxmlformats.org/officeDocument/2006/relationships" xmlns:m="http://schemas.openxmlformats.org/officeDocument/2006/math" xmlns:v="urn:schemas-microsoft-com:vml" xmlns:wp14="http://schemas.microsoft.com/office/word/2010/wordprocessingDrawing" xmlns:wp="http://schemas.openxmlformats.org/drawingml/2006/wordprocessingDrawing" xmlns:w10="urn:schemas-microsoft-com:office:word" xmlns:w="http://schemas.openxmlformats.org/wordprocessingml/2006/main" xmlns:w14="http://schemas.microsoft.com/office/word/2010/wordml" xmlns:w15="http://schemas.microsoft.com/office/word/2012/wordml" xmlns:wpg="http://schemas.microsoft.com/office/word/2010/wordprocessingGroup" xmlns:wpi="http://schemas.microsoft.com/office/word/2010/wordprocessingInk" xmlns:wne="http://schemas.microsoft.com/office/word/2006/wordml" xmlns:wps="http://schemas.microsoft.com/office/word/2010/wordprocessingShape" mc:Ignorable="w14 w15 wp14">
   <w:p>
     <w:pPr>
@@ -11292,7 +11184,7 @@
                               <w:sz w:val="21"/>
                               <w:szCs w:val="21"/>
                             </w:rPr>
-                            <w:t>13</w:t>
+                            <w:t>14</w:t>
                           </w:r>
                           <w:r>
                             <w:rPr>
@@ -11327,7 +11219,7 @@
               <v:stroke joinstyle="miter"/>
               <v:path gradientshapeok="t" o:connecttype="rect"/>
             </v:shapetype>
-            <v:shape id="文本框 72" o:spid="_x0000_s1039" type="#_x0000_t202" style="position:absolute;left:0;text-align:left;margin-left:0;margin-top:0;width:2in;height:2in;z-index:251663360;visibility:visible;mso-wrap-style:none;mso-wrap-distance-left:9pt;mso-wrap-distance-top:0;mso-wrap-distance-right:9pt;mso-wrap-distance-bottom:0;mso-position-horizontal:center;mso-position-horizontal-relative:margin;mso-position-vertical:absolute;mso-position-vertical-relative:text;v-text-anchor:top" o:gfxdata="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" filled="f" stroked="f" strokeweight=".5pt">
+            <v:shape id="文本框 72" o:spid="_x0000_s1038" type="#_x0000_t202" style="position:absolute;left:0;text-align:left;margin-left:0;margin-top:0;width:2in;height:2in;z-index:251663360;visibility:visible;mso-wrap-style:none;mso-wrap-distance-left:9pt;mso-wrap-distance-top:0;mso-wrap-distance-right:9pt;mso-wrap-distance-bottom:0;mso-position-horizontal:center;mso-position-horizontal-relative:margin;mso-position-vertical:absolute;mso-position-vertical-relative:text;v-text-anchor:top" o:gfxdata="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" filled="f" stroked="f" strokeweight=".5pt">
               <v:textbox style="mso-fit-shape-to-text:t" inset="0,0,0,0">
                 <w:txbxContent>
                   <w:p>
@@ -11375,7 +11267,7 @@
                         <w:sz w:val="21"/>
                         <w:szCs w:val="21"/>
                       </w:rPr>
-                      <w:t>13</w:t>
+                      <w:t>14</w:t>
                     </w:r>
                     <w:r>
                       <w:rPr>
@@ -11949,126 +11841,6 @@
       <mc:AlternateContent>
         <mc:Choice Requires="wps">
           <w:drawing>
-            <wp:anchor distT="0" distB="0" distL="114300" distR="114300" simplePos="0" relativeHeight="251660288" behindDoc="0" locked="0" layoutInCell="1" allowOverlap="1">
-              <wp:simplePos x="0" y="0"/>
-              <wp:positionH relativeFrom="margin">
-                <wp:align>center</wp:align>
-              </wp:positionH>
-              <wp:positionV relativeFrom="paragraph">
-                <wp:posOffset>0</wp:posOffset>
-              </wp:positionV>
-              <wp:extent cx="1828800" cy="1828800"/>
-              <wp:effectExtent l="0" t="0" r="0" b="0"/>
-              <wp:wrapNone/>
-              <wp:docPr id="69" name="文本框 69"/>
-              <wp:cNvGraphicFramePr/>
-              <a:graphic xmlns:a="http://schemas.openxmlformats.org/drawingml/2006/main">
-                <a:graphicData uri="http://schemas.microsoft.com/office/word/2010/wordprocessingShape">
-                  <wps:wsp>
-                    <wps:cNvSpPr txBox="1"/>
-                    <wps:spPr>
-                      <a:xfrm>
-                        <a:off x="0" y="0"/>
-                        <a:ext cx="1828800" cy="1828800"/>
-                      </a:xfrm>
-                      <a:prstGeom prst="rect">
-                        <a:avLst/>
-                      </a:prstGeom>
-                      <a:noFill/>
-                      <a:ln w="6350">
-                        <a:noFill/>
-                      </a:ln>
-                    </wps:spPr>
-                    <wps:style>
-                      <a:lnRef idx="0">
-                        <a:schemeClr val="accent1"/>
-                      </a:lnRef>
-                      <a:fillRef idx="0">
-                        <a:schemeClr val="accent1"/>
-                      </a:fillRef>
-                      <a:effectRef idx="0">
-                        <a:schemeClr val="accent1"/>
-                      </a:effectRef>
-                      <a:fontRef idx="minor">
-                        <a:schemeClr val="dk1"/>
-                      </a:fontRef>
-                    </wps:style>
-                    <wps:txbx>
-                      <w:txbxContent>
-                        <w:p>
-                          <w:pPr>
-                            <w:snapToGrid w:val="0"/>
-                            <w:ind w:firstLineChars="0" w:firstLine="0"/>
-                            <w:rPr>
-                              <w:sz w:val="18"/>
-                            </w:rPr>
-                          </w:pPr>
-                        </w:p>
-                      </w:txbxContent>
-                    </wps:txbx>
-                    <wps:bodyPr rot="0" spcFirstLastPara="0" vertOverflow="overflow" horzOverflow="overflow" vert="horz" wrap="none" lIns="0" tIns="0" rIns="0" bIns="0" numCol="1" spcCol="0" rtlCol="0" fromWordArt="0" anchor="t" anchorCtr="0" forceAA="0" compatLnSpc="1">
-                      <a:spAutoFit/>
-                    </wps:bodyPr>
-                  </wps:wsp>
-                </a:graphicData>
-              </a:graphic>
-            </wp:anchor>
-          </w:drawing>
-        </mc:Choice>
-        <mc:Fallback>
-          <w:pict>
-            <v:shapetype id="_x0000_t202" coordsize="21600,21600" o:spt="202" path="m,l,21600r21600,l21600,xe">
-              <v:stroke joinstyle="miter"/>
-              <v:path gradientshapeok="t" o:connecttype="rect"/>
-            </v:shapetype>
-            <v:shape id="文本框 69" o:spid="_x0000_s1030" type="#_x0000_t202" style="position:absolute;left:0;text-align:left;margin-left:0;margin-top:0;width:2in;height:2in;z-index:251660288;visibility:visible;mso-wrap-style:none;mso-wrap-distance-left:9pt;mso-wrap-distance-top:0;mso-wrap-distance-right:9pt;mso-wrap-distance-bottom:0;mso-position-horizontal:center;mso-position-horizontal-relative:margin;mso-position-vertical:absolute;mso-position-vertical-relative:text;v-text-anchor:top" o:gfxdata="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" filled="f" stroked="f" strokeweight=".5pt">
-              <v:textbox style="mso-fit-shape-to-text:t" inset="0,0,0,0">
-                <w:txbxContent>
-                  <w:p>
-                    <w:pPr>
-                      <w:snapToGrid w:val="0"/>
-                      <w:ind w:firstLineChars="0" w:firstLine="0"/>
-                      <w:rPr>
-                        <w:sz w:val="18"/>
-                      </w:rPr>
-                    </w:pPr>
-                  </w:p>
-                </w:txbxContent>
-              </v:textbox>
-              <w10:wrap anchorx="margin"/>
-            </v:shape>
-          </w:pict>
-        </mc:Fallback>
-      </mc:AlternateContent>
-    </w:r>
-    <w:r>
-      <w:rPr>
-        <w:rFonts w:hint="eastAsia"/>
-      </w:rPr>
-      <w:tab/>
-    </w:r>
-  </w:p>
-</w:ftr>
-</file>
-
-<file path=word/footer7.xml><?xml version="1.0" encoding="utf-8"?>
-<w:ftr xmlns:wpc="http://schemas.microsoft.com/office/word/2010/wordprocessingCanvas" xmlns:mc="http://schemas.openxmlformats.org/markup-compatibility/2006" xmlns:o="urn:schemas-microsoft-com:office:office" xmlns:r="http://schemas.openxmlformats.org/officeDocument/2006/relationships" xmlns:m="http://schemas.openxmlformats.org/officeDocument/2006/math" xmlns:v="urn:schemas-microsoft-com:vml" xmlns:wp14="http://schemas.microsoft.com/office/word/2010/wordprocessingDrawing" xmlns:wp="http://schemas.openxmlformats.org/drawingml/2006/wordprocessingDrawing" xmlns:w10="urn:schemas-microsoft-com:office:word" xmlns:w="http://schemas.openxmlformats.org/wordprocessingml/2006/main" xmlns:w14="http://schemas.microsoft.com/office/word/2010/wordml" xmlns:w15="http://schemas.microsoft.com/office/word/2012/wordml" xmlns:wpg="http://schemas.microsoft.com/office/word/2010/wordprocessingGroup" xmlns:wpi="http://schemas.microsoft.com/office/word/2010/wordprocessingInk" xmlns:wne="http://schemas.microsoft.com/office/word/2006/wordml" xmlns:wps="http://schemas.microsoft.com/office/word/2010/wordprocessingShape" mc:Ignorable="w14 w15 wp14">
-  <w:p>
-    <w:pPr>
-      <w:pStyle w:val="a5"/>
-      <w:tabs>
-        <w:tab w:val="clear" w:pos="4153"/>
-        <w:tab w:val="center" w:pos="4536"/>
-      </w:tabs>
-      <w:ind w:firstLine="360"/>
-    </w:pPr>
-    <w:r>
-      <w:rPr>
-        <w:noProof/>
-      </w:rPr>
-      <mc:AlternateContent>
-        <mc:Choice Requires="wps">
-          <w:drawing>
             <wp:anchor distT="0" distB="0" distL="114300" distR="114300" simplePos="0" relativeHeight="251662336" behindDoc="0" locked="0" layoutInCell="1" allowOverlap="1">
               <wp:simplePos x="0" y="0"/>
               <wp:positionH relativeFrom="margin">
@@ -12176,7 +11948,7 @@
               <v:stroke joinstyle="miter"/>
               <v:path gradientshapeok="t" o:connecttype="rect"/>
             </v:shapetype>
-            <v:shape id="文本框 70" o:spid="_x0000_s1031" type="#_x0000_t202" style="position:absolute;left:0;text-align:left;margin-left:0;margin-top:0;width:2in;height:2in;z-index:251662336;visibility:visible;mso-wrap-style:none;mso-wrap-distance-left:9pt;mso-wrap-distance-top:0;mso-wrap-distance-right:9pt;mso-wrap-distance-bottom:0;mso-position-horizontal:center;mso-position-horizontal-relative:margin;mso-position-vertical:absolute;mso-position-vertical-relative:text;v-text-anchor:top" o:gfxdata="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" filled="f" stroked="f" strokeweight=".5pt">
+            <v:shape id="文本框 70" o:spid="_x0000_s1030" type="#_x0000_t202" style="position:absolute;left:0;text-align:left;margin-left:0;margin-top:0;width:2in;height:2in;z-index:251662336;visibility:visible;mso-wrap-style:none;mso-wrap-distance-left:9pt;mso-wrap-distance-top:0;mso-wrap-distance-right:9pt;mso-wrap-distance-bottom:0;mso-position-horizontal:center;mso-position-horizontal-relative:margin;mso-position-vertical:absolute;mso-position-vertical-relative:text;v-text-anchor:top" o:gfxdata="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" filled="f" stroked="f" strokeweight=".5pt">
               <v:textbox style="mso-fit-shape-to-text:t" inset="0,0,0,0">
                 <w:txbxContent>
                   <w:p>
@@ -12306,7 +12078,7 @@
         </mc:Choice>
         <mc:Fallback>
           <w:pict>
-            <v:shape id="文本框 71" o:spid="_x0000_s1032" type="#_x0000_t202" style="position:absolute;left:0;text-align:left;margin-left:0;margin-top:0;width:2in;height:2in;z-index:251661312;visibility:visible;mso-wrap-style:none;mso-wrap-distance-left:9pt;mso-wrap-distance-top:0;mso-wrap-distance-right:9pt;mso-wrap-distance-bottom:0;mso-position-horizontal:center;mso-position-horizontal-relative:margin;mso-position-vertical:absolute;mso-position-vertical-relative:text;v-text-anchor:top" o:gfxdata="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" filled="f" stroked="f" strokeweight=".5pt">
+            <v:shape id="文本框 71" o:spid="_x0000_s1031" type="#_x0000_t202" style="position:absolute;left:0;text-align:left;margin-left:0;margin-top:0;width:2in;height:2in;z-index:251661312;visibility:visible;mso-wrap-style:none;mso-wrap-distance-left:9pt;mso-wrap-distance-top:0;mso-wrap-distance-right:9pt;mso-wrap-distance-bottom:0;mso-position-horizontal:center;mso-position-horizontal-relative:margin;mso-position-vertical:absolute;mso-position-vertical-relative:text;v-text-anchor:top" o:gfxdata="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" filled="f" stroked="f" strokeweight=".5pt">
               <v:textbox style="mso-fit-shape-to-text:t" inset="0,0,0,0">
                 <w:txbxContent>
                   <w:p>
@@ -12336,7 +12108,7 @@
 </w:ftr>
 </file>
 
-<file path=word/footer8.xml><?xml version="1.0" encoding="utf-8"?>
+<file path=word/footer7.xml><?xml version="1.0" encoding="utf-8"?>
 <w:ftr xmlns:wpc="http://schemas.microsoft.com/office/word/2010/wordprocessingCanvas" xmlns:mc="http://schemas.openxmlformats.org/markup-compatibility/2006" xmlns:o="urn:schemas-microsoft-com:office:office" xmlns:r="http://schemas.openxmlformats.org/officeDocument/2006/relationships" xmlns:m="http://schemas.openxmlformats.org/officeDocument/2006/math" xmlns:v="urn:schemas-microsoft-com:vml" xmlns:wp14="http://schemas.microsoft.com/office/word/2010/wordprocessingDrawing" xmlns:wp="http://schemas.openxmlformats.org/drawingml/2006/wordprocessingDrawing" xmlns:w10="urn:schemas-microsoft-com:office:word" xmlns:w="http://schemas.openxmlformats.org/wordprocessingml/2006/main" xmlns:w14="http://schemas.microsoft.com/office/word/2010/wordml" xmlns:w15="http://schemas.microsoft.com/office/word/2012/wordml" xmlns:wpg="http://schemas.microsoft.com/office/word/2010/wordprocessingGroup" xmlns:wpi="http://schemas.microsoft.com/office/word/2010/wordprocessingInk" xmlns:wne="http://schemas.microsoft.com/office/word/2006/wordml" xmlns:wps="http://schemas.microsoft.com/office/word/2010/wordprocessingShape" mc:Ignorable="w14 w15 wp14">
   <w:p>
     <w:pPr>
@@ -12456,7 +12228,7 @@
               <v:stroke joinstyle="miter"/>
               <v:path gradientshapeok="t" o:connecttype="rect"/>
             </v:shapetype>
-            <v:shape id="文本框 32" o:spid="_x0000_s1033" type="#_x0000_t202" style="position:absolute;left:0;text-align:left;margin-left:0;margin-top:0;width:2in;height:2in;z-index:251653120;visibility:visible;mso-wrap-style:none;mso-wrap-distance-left:9pt;mso-wrap-distance-top:0;mso-wrap-distance-right:9pt;mso-wrap-distance-bottom:0;mso-position-horizontal:center;mso-position-horizontal-relative:margin;mso-position-vertical:absolute;mso-position-vertical-relative:text;v-text-anchor:top" o:gfxdata="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" filled="f" stroked="f" strokeweight=".5pt">
+            <v:shape id="文本框 32" o:spid="_x0000_s1032" type="#_x0000_t202" style="position:absolute;left:0;text-align:left;margin-left:0;margin-top:0;width:2in;height:2in;z-index:251653120;visibility:visible;mso-wrap-style:none;mso-wrap-distance-left:9pt;mso-wrap-distance-top:0;mso-wrap-distance-right:9pt;mso-wrap-distance-bottom:0;mso-position-horizontal:center;mso-position-horizontal-relative:margin;mso-position-vertical:absolute;mso-position-vertical-relative:text;v-text-anchor:top" o:gfxdata="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" filled="f" stroked="f" strokeweight=".5pt">
               <v:textbox style="mso-fit-shape-to-text:t" inset="0,0,0,0">
                 <w:txbxContent>
                   <w:p>
@@ -12585,7 +12357,7 @@
         </mc:Choice>
         <mc:Fallback>
           <w:pict>
-            <v:shape id="文本框 30" o:spid="_x0000_s1034" type="#_x0000_t202" style="position:absolute;left:0;text-align:left;margin-left:0;margin-top:0;width:2in;height:2in;z-index:251652096;visibility:visible;mso-wrap-style:none;mso-wrap-distance-left:9pt;mso-wrap-distance-top:0;mso-wrap-distance-right:9pt;mso-wrap-distance-bottom:0;mso-position-horizontal:center;mso-position-horizontal-relative:margin;mso-position-vertical:absolute;mso-position-vertical-relative:text;v-text-anchor:top" o:gfxdata="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" filled="f" stroked="f" strokeweight=".5pt">
+            <v:shape id="文本框 30" o:spid="_x0000_s1033" type="#_x0000_t202" style="position:absolute;left:0;text-align:left;margin-left:0;margin-top:0;width:2in;height:2in;z-index:251652096;visibility:visible;mso-wrap-style:none;mso-wrap-distance-left:9pt;mso-wrap-distance-top:0;mso-wrap-distance-right:9pt;mso-wrap-distance-bottom:0;mso-position-horizontal:center;mso-position-horizontal-relative:margin;mso-position-vertical:absolute;mso-position-vertical-relative:text;v-text-anchor:top" o:gfxdata="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" filled="f" stroked="f" strokeweight=".5pt">
               <v:textbox style="mso-fit-shape-to-text:t" inset="0,0,0,0">
                 <w:txbxContent>
                   <w:p>
@@ -12609,6 +12381,186 @@
 </w:ftr>
 </file>
 
+<file path=word/footer8.xml><?xml version="1.0" encoding="utf-8"?>
+<w:ftr xmlns:wpc="http://schemas.microsoft.com/office/word/2010/wordprocessingCanvas" xmlns:mc="http://schemas.openxmlformats.org/markup-compatibility/2006" xmlns:o="urn:schemas-microsoft-com:office:office" xmlns:r="http://schemas.openxmlformats.org/officeDocument/2006/relationships" xmlns:m="http://schemas.openxmlformats.org/officeDocument/2006/math" xmlns:v="urn:schemas-microsoft-com:vml" xmlns:wp14="http://schemas.microsoft.com/office/word/2010/wordprocessingDrawing" xmlns:wp="http://schemas.openxmlformats.org/drawingml/2006/wordprocessingDrawing" xmlns:w10="urn:schemas-microsoft-com:office:word" xmlns:w="http://schemas.openxmlformats.org/wordprocessingml/2006/main" xmlns:w14="http://schemas.microsoft.com/office/word/2010/wordml" xmlns:w15="http://schemas.microsoft.com/office/word/2012/wordml" xmlns:wpg="http://schemas.microsoft.com/office/word/2010/wordprocessingGroup" xmlns:wpi="http://schemas.microsoft.com/office/word/2010/wordprocessingInk" xmlns:wne="http://schemas.microsoft.com/office/word/2006/wordml" xmlns:wps="http://schemas.microsoft.com/office/word/2010/wordprocessingShape" mc:Ignorable="w14 w15 wp14">
+  <w:p>
+    <w:pPr>
+      <w:pStyle w:val="a5"/>
+      <w:ind w:firstLine="360"/>
+    </w:pPr>
+    <w:r>
+      <w:rPr>
+        <w:noProof/>
+      </w:rPr>
+      <mc:AlternateContent>
+        <mc:Choice Requires="wps">
+          <w:drawing>
+            <wp:anchor distT="0" distB="0" distL="114300" distR="114300" simplePos="0" relativeHeight="251664384" behindDoc="0" locked="0" layoutInCell="1" allowOverlap="1">
+              <wp:simplePos x="0" y="0"/>
+              <wp:positionH relativeFrom="margin">
+                <wp:align>center</wp:align>
+              </wp:positionH>
+              <wp:positionV relativeFrom="paragraph">
+                <wp:posOffset>0</wp:posOffset>
+              </wp:positionV>
+              <wp:extent cx="1828800" cy="1828800"/>
+              <wp:effectExtent l="0" t="0" r="0" b="0"/>
+              <wp:wrapNone/>
+              <wp:docPr id="6" name="文本框 6"/>
+              <wp:cNvGraphicFramePr/>
+              <a:graphic xmlns:a="http://schemas.openxmlformats.org/drawingml/2006/main">
+                <a:graphicData uri="http://schemas.microsoft.com/office/word/2010/wordprocessingShape">
+                  <wps:wsp>
+                    <wps:cNvSpPr txBox="1"/>
+                    <wps:spPr>
+                      <a:xfrm>
+                        <a:off x="0" y="0"/>
+                        <a:ext cx="1828800" cy="1828800"/>
+                      </a:xfrm>
+                      <a:prstGeom prst="rect">
+                        <a:avLst/>
+                      </a:prstGeom>
+                      <a:noFill/>
+                      <a:ln w="6350">
+                        <a:noFill/>
+                      </a:ln>
+                    </wps:spPr>
+                    <wps:style>
+                      <a:lnRef idx="0">
+                        <a:schemeClr val="accent1"/>
+                      </a:lnRef>
+                      <a:fillRef idx="0">
+                        <a:schemeClr val="accent1"/>
+                      </a:fillRef>
+                      <a:effectRef idx="0">
+                        <a:schemeClr val="accent1"/>
+                      </a:effectRef>
+                      <a:fontRef idx="minor">
+                        <a:schemeClr val="dk1"/>
+                      </a:fontRef>
+                    </wps:style>
+                    <wps:txbx>
+                      <w:txbxContent>
+                        <w:p>
+                          <w:pPr>
+                            <w:snapToGrid w:val="0"/>
+                            <w:ind w:firstLine="360"/>
+                            <w:rPr>
+                              <w:sz w:val="18"/>
+                            </w:rPr>
+                          </w:pPr>
+                          <w:r>
+                            <w:rPr>
+                              <w:rFonts w:hint="eastAsia"/>
+                              <w:sz w:val="18"/>
+                            </w:rPr>
+                            <w:fldChar w:fldCharType="begin"/>
+                          </w:r>
+                          <w:r>
+                            <w:rPr>
+                              <w:rFonts w:hint="eastAsia"/>
+                              <w:sz w:val="18"/>
+                            </w:rPr>
+                            <w:instrText xml:space="preserve"> PAGE  \* MERGEFORMAT </w:instrText>
+                          </w:r>
+                          <w:r>
+                            <w:rPr>
+                              <w:rFonts w:hint="eastAsia"/>
+                              <w:sz w:val="18"/>
+                            </w:rPr>
+                            <w:fldChar w:fldCharType="separate"/>
+                          </w:r>
+                          <w:r>
+                            <w:rPr>
+                              <w:noProof/>
+                              <w:sz w:val="18"/>
+                            </w:rPr>
+                            <w:t>III</w:t>
+                          </w:r>
+                          <w:r>
+                            <w:rPr>
+                              <w:rFonts w:hint="eastAsia"/>
+                              <w:sz w:val="18"/>
+                            </w:rPr>
+                            <w:fldChar w:fldCharType="end"/>
+                          </w:r>
+                        </w:p>
+                      </w:txbxContent>
+                    </wps:txbx>
+                    <wps:bodyPr rot="0" spcFirstLastPara="0" vertOverflow="overflow" horzOverflow="overflow" vert="horz" wrap="none" lIns="0" tIns="0" rIns="0" bIns="0" numCol="1" spcCol="0" rtlCol="0" fromWordArt="0" anchor="t" anchorCtr="0" forceAA="0" compatLnSpc="1">
+                      <a:spAutoFit/>
+                    </wps:bodyPr>
+                  </wps:wsp>
+                </a:graphicData>
+              </a:graphic>
+            </wp:anchor>
+          </w:drawing>
+        </mc:Choice>
+        <mc:Fallback>
+          <w:pict>
+            <v:shapetype id="_x0000_t202" coordsize="21600,21600" o:spt="202" path="m,l,21600r21600,l21600,xe">
+              <v:stroke joinstyle="miter"/>
+              <v:path gradientshapeok="t" o:connecttype="rect"/>
+            </v:shapetype>
+            <v:shape id="文本框 6" o:spid="_x0000_s1034" type="#_x0000_t202" style="position:absolute;left:0;text-align:left;margin-left:0;margin-top:0;width:2in;height:2in;z-index:251664384;visibility:visible;mso-wrap-style:none;mso-wrap-distance-left:9pt;mso-wrap-distance-top:0;mso-wrap-distance-right:9pt;mso-wrap-distance-bottom:0;mso-position-horizontal:center;mso-position-horizontal-relative:margin;mso-position-vertical:absolute;mso-position-vertical-relative:text;v-text-anchor:top" o:gfxdata="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" filled="f" stroked="f" strokeweight=".5pt">
+              <v:textbox style="mso-fit-shape-to-text:t" inset="0,0,0,0">
+                <w:txbxContent>
+                  <w:p>
+                    <w:pPr>
+                      <w:snapToGrid w:val="0"/>
+                      <w:ind w:firstLine="360"/>
+                      <w:rPr>
+                        <w:sz w:val="18"/>
+                      </w:rPr>
+                    </w:pPr>
+                    <w:r>
+                      <w:rPr>
+                        <w:rFonts w:hint="eastAsia"/>
+                        <w:sz w:val="18"/>
+                      </w:rPr>
+                      <w:fldChar w:fldCharType="begin"/>
+                    </w:r>
+                    <w:r>
+                      <w:rPr>
+                        <w:rFonts w:hint="eastAsia"/>
+                        <w:sz w:val="18"/>
+                      </w:rPr>
+                      <w:instrText xml:space="preserve"> PAGE  \* MERGEFORMAT </w:instrText>
+                    </w:r>
+                    <w:r>
+                      <w:rPr>
+                        <w:rFonts w:hint="eastAsia"/>
+                        <w:sz w:val="18"/>
+                      </w:rPr>
+                      <w:fldChar w:fldCharType="separate"/>
+                    </w:r>
+                    <w:r>
+                      <w:rPr>
+                        <w:noProof/>
+                        <w:sz w:val="18"/>
+                      </w:rPr>
+                      <w:t>III</w:t>
+                    </w:r>
+                    <w:r>
+                      <w:rPr>
+                        <w:rFonts w:hint="eastAsia"/>
+                        <w:sz w:val="18"/>
+                      </w:rPr>
+                      <w:fldChar w:fldCharType="end"/>
+                    </w:r>
+                  </w:p>
+                </w:txbxContent>
+              </v:textbox>
+              <w10:wrap anchorx="margin"/>
+            </v:shape>
+          </w:pict>
+        </mc:Fallback>
+      </mc:AlternateContent>
+    </w:r>
+  </w:p>
+</w:ftr>
+</file>
+
 <file path=word/footer9.xml><?xml version="1.0" encoding="utf-8"?>
 <w:ftr xmlns:wpc="http://schemas.microsoft.com/office/word/2010/wordprocessingCanvas" xmlns:mc="http://schemas.openxmlformats.org/markup-compatibility/2006" xmlns:o="urn:schemas-microsoft-com:office:office" xmlns:r="http://schemas.openxmlformats.org/officeDocument/2006/relationships" xmlns:m="http://schemas.openxmlformats.org/officeDocument/2006/math" xmlns:v="urn:schemas-microsoft-com:vml" xmlns:wp14="http://schemas.microsoft.com/office/word/2010/wordprocessingDrawing" xmlns:wp="http://schemas.openxmlformats.org/drawingml/2006/wordprocessingDrawing" xmlns:w10="urn:schemas-microsoft-com:office:word" xmlns:w="http://schemas.openxmlformats.org/wordprocessingml/2006/main" xmlns:w14="http://schemas.microsoft.com/office/word/2010/wordml" xmlns:w15="http://schemas.microsoft.com/office/word/2012/wordml" xmlns:wpg="http://schemas.microsoft.com/office/word/2010/wordprocessingGroup" xmlns:wpi="http://schemas.microsoft.com/office/word/2010/wordprocessingInk" xmlns:wne="http://schemas.microsoft.com/office/word/2006/wordml" xmlns:wps="http://schemas.microsoft.com/office/word/2010/wordprocessingShape" mc:Ignorable="w14 w15 wp14">
   <w:p>
@@ -12616,6 +12568,175 @@
       <w:pStyle w:val="a5"/>
       <w:ind w:firstLine="360"/>
     </w:pPr>
+    <w:r>
+      <w:rPr>
+        <w:noProof/>
+      </w:rPr>
+      <mc:AlternateContent>
+        <mc:Choice Requires="wps">
+          <w:drawing>
+            <wp:anchor distT="0" distB="0" distL="114300" distR="114300" simplePos="0" relativeHeight="251654144" behindDoc="0" locked="0" layoutInCell="1" allowOverlap="1">
+              <wp:simplePos x="0" y="0"/>
+              <wp:positionH relativeFrom="margin">
+                <wp:align>center</wp:align>
+              </wp:positionH>
+              <wp:positionV relativeFrom="paragraph">
+                <wp:posOffset>0</wp:posOffset>
+              </wp:positionV>
+              <wp:extent cx="1828800" cy="1828800"/>
+              <wp:effectExtent l="0" t="0" r="0" b="0"/>
+              <wp:wrapNone/>
+              <wp:docPr id="52" name="文本框 52"/>
+              <wp:cNvGraphicFramePr/>
+              <a:graphic xmlns:a="http://schemas.openxmlformats.org/drawingml/2006/main">
+                <a:graphicData uri="http://schemas.microsoft.com/office/word/2010/wordprocessingShape">
+                  <wps:wsp>
+                    <wps:cNvSpPr txBox="1"/>
+                    <wps:spPr>
+                      <a:xfrm>
+                        <a:off x="0" y="0"/>
+                        <a:ext cx="1828800" cy="1828800"/>
+                      </a:xfrm>
+                      <a:prstGeom prst="rect">
+                        <a:avLst/>
+                      </a:prstGeom>
+                      <a:noFill/>
+                      <a:ln w="6350">
+                        <a:noFill/>
+                      </a:ln>
+                    </wps:spPr>
+                    <wps:style>
+                      <a:lnRef idx="0">
+                        <a:schemeClr val="accent1"/>
+                      </a:lnRef>
+                      <a:fillRef idx="0">
+                        <a:schemeClr val="accent1"/>
+                      </a:fillRef>
+                      <a:effectRef idx="0">
+                        <a:schemeClr val="accent1"/>
+                      </a:effectRef>
+                      <a:fontRef idx="minor">
+                        <a:schemeClr val="dk1"/>
+                      </a:fontRef>
+                    </wps:style>
+                    <wps:txbx>
+                      <w:txbxContent>
+                        <w:p>
+                          <w:pPr>
+                            <w:snapToGrid w:val="0"/>
+                            <w:ind w:firstLine="360"/>
+                            <w:rPr>
+                              <w:sz w:val="18"/>
+                            </w:rPr>
+                          </w:pPr>
+                          <w:r>
+                            <w:rPr>
+                              <w:rFonts w:hint="eastAsia"/>
+                              <w:sz w:val="18"/>
+                            </w:rPr>
+                            <w:fldChar w:fldCharType="begin"/>
+                          </w:r>
+                          <w:r>
+                            <w:rPr>
+                              <w:rFonts w:hint="eastAsia"/>
+                              <w:sz w:val="18"/>
+                            </w:rPr>
+                            <w:instrText xml:space="preserve"> PAGE  \* MERGEFORMAT </w:instrText>
+                          </w:r>
+                          <w:r>
+                            <w:rPr>
+                              <w:rFonts w:hint="eastAsia"/>
+                              <w:sz w:val="18"/>
+                            </w:rPr>
+                            <w:fldChar w:fldCharType="separate"/>
+                          </w:r>
+                          <w:r>
+                            <w:rPr>
+                              <w:noProof/>
+                              <w:sz w:val="18"/>
+                            </w:rPr>
+                            <w:t>IV</w:t>
+                          </w:r>
+                          <w:r>
+                            <w:rPr>
+                              <w:rFonts w:hint="eastAsia"/>
+                              <w:sz w:val="18"/>
+                            </w:rPr>
+                            <w:fldChar w:fldCharType="end"/>
+                          </w:r>
+                        </w:p>
+                      </w:txbxContent>
+                    </wps:txbx>
+                    <wps:bodyPr rot="0" spcFirstLastPara="0" vertOverflow="overflow" horzOverflow="overflow" vert="horz" wrap="none" lIns="0" tIns="0" rIns="0" bIns="0" numCol="1" spcCol="0" rtlCol="0" fromWordArt="0" anchor="t" anchorCtr="0" forceAA="0" compatLnSpc="1">
+                      <a:spAutoFit/>
+                    </wps:bodyPr>
+                  </wps:wsp>
+                </a:graphicData>
+              </a:graphic>
+            </wp:anchor>
+          </w:drawing>
+        </mc:Choice>
+        <mc:Fallback>
+          <w:pict>
+            <v:shapetype id="_x0000_t202" coordsize="21600,21600" o:spt="202" path="m,l,21600r21600,l21600,xe">
+              <v:stroke joinstyle="miter"/>
+              <v:path gradientshapeok="t" o:connecttype="rect"/>
+            </v:shapetype>
+            <v:shape id="文本框 52" o:spid="_x0000_s1035" type="#_x0000_t202" style="position:absolute;left:0;text-align:left;margin-left:0;margin-top:0;width:2in;height:2in;z-index:251654144;visibility:visible;mso-wrap-style:none;mso-wrap-distance-left:9pt;mso-wrap-distance-top:0;mso-wrap-distance-right:9pt;mso-wrap-distance-bottom:0;mso-position-horizontal:center;mso-position-horizontal-relative:margin;mso-position-vertical:absolute;mso-position-vertical-relative:text;v-text-anchor:top" o:gfxdata="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" filled="f" stroked="f" strokeweight=".5pt">
+              <v:textbox style="mso-fit-shape-to-text:t" inset="0,0,0,0">
+                <w:txbxContent>
+                  <w:p>
+                    <w:pPr>
+                      <w:snapToGrid w:val="0"/>
+                      <w:ind w:firstLine="360"/>
+                      <w:rPr>
+                        <w:sz w:val="18"/>
+                      </w:rPr>
+                    </w:pPr>
+                    <w:r>
+                      <w:rPr>
+                        <w:rFonts w:hint="eastAsia"/>
+                        <w:sz w:val="18"/>
+                      </w:rPr>
+                      <w:fldChar w:fldCharType="begin"/>
+                    </w:r>
+                    <w:r>
+                      <w:rPr>
+                        <w:rFonts w:hint="eastAsia"/>
+                        <w:sz w:val="18"/>
+                      </w:rPr>
+                      <w:instrText xml:space="preserve"> PAGE  \* MERGEFORMAT </w:instrText>
+                    </w:r>
+                    <w:r>
+                      <w:rPr>
+                        <w:rFonts w:hint="eastAsia"/>
+                        <w:sz w:val="18"/>
+                      </w:rPr>
+                      <w:fldChar w:fldCharType="separate"/>
+                    </w:r>
+                    <w:r>
+                      <w:rPr>
+                        <w:noProof/>
+                        <w:sz w:val="18"/>
+                      </w:rPr>
+                      <w:t>IV</w:t>
+                    </w:r>
+                    <w:r>
+                      <w:rPr>
+                        <w:rFonts w:hint="eastAsia"/>
+                        <w:sz w:val="18"/>
+                      </w:rPr>
+                      <w:fldChar w:fldCharType="end"/>
+                    </w:r>
+                  </w:p>
+                </w:txbxContent>
+              </v:textbox>
+              <w10:wrap anchorx="margin"/>
+            </v:shape>
+          </w:pict>
+        </mc:Fallback>
+      </mc:AlternateContent>
+    </w:r>
   </w:p>
 </w:ftr>
 </file>
@@ -12688,7 +12809,7 @@
         <w:szCs w:val="21"/>
       </w:rPr>
       <w:tab/>
-      <w:t xml:space="preserve">                                             第 2 章 相关研究工作</w:t>
+      <w:t xml:space="preserve">                                       第 3 章 基本概念和问题定义</w:t>
     </w:r>
   </w:p>
 </w:hdr>
@@ -12724,7 +12845,7 @@
         <w:szCs w:val="21"/>
       </w:rPr>
       <w:tab/>
-      <w:t xml:space="preserve">                                       第 3 章 基本概念和问题定义</w:t>
+      <w:t xml:space="preserve">                         第 4 章 改进蚁群算法用于统计显著子图挖掘</w:t>
     </w:r>
   </w:p>
 </w:hdr>
@@ -12760,7 +12881,7 @@
         <w:szCs w:val="21"/>
       </w:rPr>
       <w:tab/>
-      <w:t xml:space="preserve">                         第 4 章 改进蚁群算法用于统计显著子图挖掘</w:t>
+      <w:t xml:space="preserve">                                       第 5 章 实验测试及结果分析</w:t>
     </w:r>
   </w:p>
 </w:hdr>
@@ -12796,7 +12917,7 @@
         <w:szCs w:val="21"/>
       </w:rPr>
       <w:tab/>
-      <w:t xml:space="preserve">                                       第 5 章 实验测试及结果分析</w:t>
+      <w:t xml:space="preserve">                                                   第 6 章 结束语</w:t>
     </w:r>
   </w:p>
 </w:hdr>
@@ -12832,7 +12953,7 @@
         <w:szCs w:val="21"/>
       </w:rPr>
       <w:tab/>
-      <w:t xml:space="preserve">                                                   第 6 章 结束语</w:t>
+      <w:t xml:space="preserve">                                                         参考文献</w:t>
     </w:r>
   </w:p>
 </w:hdr>
@@ -12868,49 +12989,13 @@
         <w:szCs w:val="21"/>
       </w:rPr>
       <w:tab/>
-      <w:t xml:space="preserve">                                                         参考文献</w:t>
+      <w:t xml:space="preserve">                                                             致谢</w:t>
     </w:r>
   </w:p>
 </w:hdr>
 </file>
 
 <file path=word/header16.xml><?xml version="1.0" encoding="utf-8"?>
-<w:hdr xmlns:wpc="http://schemas.microsoft.com/office/word/2010/wordprocessingCanvas" xmlns:mc="http://schemas.openxmlformats.org/markup-compatibility/2006" xmlns:o="urn:schemas-microsoft-com:office:office" xmlns:r="http://schemas.openxmlformats.org/officeDocument/2006/relationships" xmlns:m="http://schemas.openxmlformats.org/officeDocument/2006/math" xmlns:v="urn:schemas-microsoft-com:vml" xmlns:wp14="http://schemas.microsoft.com/office/word/2010/wordprocessingDrawing" xmlns:wp="http://schemas.openxmlformats.org/drawingml/2006/wordprocessingDrawing" xmlns:w10="urn:schemas-microsoft-com:office:word" xmlns:w="http://schemas.openxmlformats.org/wordprocessingml/2006/main" xmlns:w14="http://schemas.microsoft.com/office/word/2010/wordml" xmlns:w15="http://schemas.microsoft.com/office/word/2012/wordml" xmlns:wpg="http://schemas.microsoft.com/office/word/2010/wordprocessingGroup" xmlns:wpi="http://schemas.microsoft.com/office/word/2010/wordprocessingInk" xmlns:wne="http://schemas.microsoft.com/office/word/2006/wordml" xmlns:wps="http://schemas.microsoft.com/office/word/2010/wordprocessingShape" mc:Ignorable="w14 w15 wp14">
-  <w:p>
-    <w:pPr>
-      <w:pStyle w:val="a6"/>
-      <w:pBdr>
-        <w:bottom w:val="single" w:sz="4" w:space="1" w:color="auto"/>
-      </w:pBdr>
-      <w:ind w:firstLineChars="0" w:firstLine="0"/>
-      <w:rPr>
-        <w:rFonts w:ascii="楷体" w:eastAsia="楷体" w:hAnsi="楷体" w:cs="楷体"/>
-        <w:sz w:val="21"/>
-        <w:szCs w:val="21"/>
-      </w:rPr>
-    </w:pPr>
-    <w:r>
-      <w:rPr>
-        <w:rFonts w:ascii="楷体" w:eastAsia="楷体" w:hAnsi="楷体" w:cs="楷体" w:hint="eastAsia"/>
-        <w:sz w:val="21"/>
-        <w:szCs w:val="21"/>
-      </w:rPr>
-      <w:t>东北大学硕士学位论文</w:t>
-    </w:r>
-    <w:r>
-      <w:rPr>
-        <w:rFonts w:ascii="楷体" w:eastAsia="楷体" w:hAnsi="楷体" w:cs="楷体" w:hint="eastAsia"/>
-        <w:sz w:val="21"/>
-        <w:szCs w:val="21"/>
-      </w:rPr>
-      <w:tab/>
-      <w:t xml:space="preserve">                                                             致谢</w:t>
-    </w:r>
-  </w:p>
-</w:hdr>
-</file>
-
-<file path=word/header17.xml><?xml version="1.0" encoding="utf-8"?>
 <w:hdr xmlns:wpc="http://schemas.microsoft.com/office/word/2010/wordprocessingCanvas" xmlns:mc="http://schemas.openxmlformats.org/markup-compatibility/2006" xmlns:o="urn:schemas-microsoft-com:office:office" xmlns:r="http://schemas.openxmlformats.org/officeDocument/2006/relationships" xmlns:m="http://schemas.openxmlformats.org/officeDocument/2006/math" xmlns:v="urn:schemas-microsoft-com:vml" xmlns:wp14="http://schemas.microsoft.com/office/word/2010/wordprocessingDrawing" xmlns:wp="http://schemas.openxmlformats.org/drawingml/2006/wordprocessingDrawing" xmlns:w10="urn:schemas-microsoft-com:office:word" xmlns:w="http://schemas.openxmlformats.org/wordprocessingml/2006/main" xmlns:w14="http://schemas.microsoft.com/office/word/2010/wordml" xmlns:w15="http://schemas.microsoft.com/office/word/2012/wordml" xmlns:wpg="http://schemas.microsoft.com/office/word/2010/wordprocessingGroup" xmlns:wpi="http://schemas.microsoft.com/office/word/2010/wordprocessingInk" xmlns:wne="http://schemas.microsoft.com/office/word/2006/wordml" xmlns:wps="http://schemas.microsoft.com/office/word/2010/wordprocessingShape" mc:Ignorable="w14 w15 wp14">
   <w:p>
     <w:pPr>
@@ -13036,22 +13121,6 @@
 <w:hdr xmlns:wpc="http://schemas.microsoft.com/office/word/2010/wordprocessingCanvas" xmlns:mc="http://schemas.openxmlformats.org/markup-compatibility/2006" xmlns:o="urn:schemas-microsoft-com:office:office" xmlns:r="http://schemas.openxmlformats.org/officeDocument/2006/relationships" xmlns:m="http://schemas.openxmlformats.org/officeDocument/2006/math" xmlns:v="urn:schemas-microsoft-com:vml" xmlns:wp14="http://schemas.microsoft.com/office/word/2010/wordprocessingDrawing" xmlns:wp="http://schemas.openxmlformats.org/drawingml/2006/wordprocessingDrawing" xmlns:w10="urn:schemas-microsoft-com:office:word" xmlns:w="http://schemas.openxmlformats.org/wordprocessingml/2006/main" xmlns:w14="http://schemas.microsoft.com/office/word/2010/wordml" xmlns:w15="http://schemas.microsoft.com/office/word/2012/wordml" xmlns:wpg="http://schemas.microsoft.com/office/word/2010/wordprocessingGroup" xmlns:wpi="http://schemas.microsoft.com/office/word/2010/wordprocessingInk" xmlns:wne="http://schemas.microsoft.com/office/word/2006/wordml" xmlns:wps="http://schemas.microsoft.com/office/word/2010/wordprocessingShape" mc:Ignorable="w14 w15 wp14">
   <w:p>
     <w:pPr>
-      <w:pStyle w:val="a6"/>
-      <w:ind w:firstLineChars="0" w:firstLine="0"/>
-      <w:rPr>
-        <w:rFonts w:ascii="楷体" w:eastAsia="楷体" w:hAnsi="楷体" w:cs="楷体"/>
-        <w:sz w:val="21"/>
-        <w:szCs w:val="21"/>
-      </w:rPr>
-    </w:pPr>
-  </w:p>
-</w:hdr>
-</file>
-
-<file path=word/header7.xml><?xml version="1.0" encoding="utf-8"?>
-<w:hdr xmlns:wpc="http://schemas.microsoft.com/office/word/2010/wordprocessingCanvas" xmlns:mc="http://schemas.openxmlformats.org/markup-compatibility/2006" xmlns:o="urn:schemas-microsoft-com:office:office" xmlns:r="http://schemas.openxmlformats.org/officeDocument/2006/relationships" xmlns:m="http://schemas.openxmlformats.org/officeDocument/2006/math" xmlns:v="urn:schemas-microsoft-com:vml" xmlns:wp14="http://schemas.microsoft.com/office/word/2010/wordprocessingDrawing" xmlns:wp="http://schemas.openxmlformats.org/drawingml/2006/wordprocessingDrawing" xmlns:w10="urn:schemas-microsoft-com:office:word" xmlns:w="http://schemas.openxmlformats.org/wordprocessingml/2006/main" xmlns:w14="http://schemas.microsoft.com/office/word/2010/wordml" xmlns:w15="http://schemas.microsoft.com/office/word/2012/wordml" xmlns:wpg="http://schemas.microsoft.com/office/word/2010/wordprocessingGroup" xmlns:wpi="http://schemas.microsoft.com/office/word/2010/wordprocessingInk" xmlns:wne="http://schemas.microsoft.com/office/word/2006/wordml" xmlns:wps="http://schemas.microsoft.com/office/word/2010/wordprocessingShape" mc:Ignorable="w14 w15 wp14">
-  <w:p>
-    <w:pPr>
       <w:pStyle w:val="11"/>
       <w:pBdr>
         <w:bottom w:val="single" w:sz="4" w:space="1" w:color="auto"/>
@@ -13073,7 +13142,7 @@
 </w:hdr>
 </file>
 
-<file path=word/header8.xml><?xml version="1.0" encoding="utf-8"?>
+<file path=word/header7.xml><?xml version="1.0" encoding="utf-8"?>
 <w:hdr xmlns:wpc="http://schemas.microsoft.com/office/word/2010/wordprocessingCanvas" xmlns:mc="http://schemas.openxmlformats.org/markup-compatibility/2006" xmlns:o="urn:schemas-microsoft-com:office:office" xmlns:r="http://schemas.openxmlformats.org/officeDocument/2006/relationships" xmlns:m="http://schemas.openxmlformats.org/officeDocument/2006/math" xmlns:v="urn:schemas-microsoft-com:vml" xmlns:wp14="http://schemas.microsoft.com/office/word/2010/wordprocessingDrawing" xmlns:wp="http://schemas.openxmlformats.org/drawingml/2006/wordprocessingDrawing" xmlns:w10="urn:schemas-microsoft-com:office:word" xmlns:w="http://schemas.openxmlformats.org/wordprocessingml/2006/main" xmlns:w14="http://schemas.microsoft.com/office/word/2010/wordml" xmlns:w15="http://schemas.microsoft.com/office/word/2012/wordml" xmlns:wpg="http://schemas.microsoft.com/office/word/2010/wordprocessingGroup" xmlns:wpi="http://schemas.microsoft.com/office/word/2010/wordprocessingInk" xmlns:wne="http://schemas.microsoft.com/office/word/2006/wordml" xmlns:wps="http://schemas.microsoft.com/office/word/2010/wordprocessingShape" mc:Ignorable="w14 w15 wp14">
   <w:p>
     <w:pPr>
@@ -13090,6 +13159,33 @@
         <w:szCs w:val="21"/>
       </w:rPr>
       <w:t>东北大学硕士学位论文                                                             目录</w:t>
+    </w:r>
+  </w:p>
+</w:hdr>
+</file>
+
+<file path=word/header8.xml><?xml version="1.0" encoding="utf-8"?>
+<w:hdr xmlns:wpc="http://schemas.microsoft.com/office/word/2010/wordprocessingCanvas" xmlns:mc="http://schemas.openxmlformats.org/markup-compatibility/2006" xmlns:o="urn:schemas-microsoft-com:office:office" xmlns:r="http://schemas.openxmlformats.org/officeDocument/2006/relationships" xmlns:m="http://schemas.openxmlformats.org/officeDocument/2006/math" xmlns:v="urn:schemas-microsoft-com:vml" xmlns:wp14="http://schemas.microsoft.com/office/word/2010/wordprocessingDrawing" xmlns:wp="http://schemas.openxmlformats.org/drawingml/2006/wordprocessingDrawing" xmlns:w10="urn:schemas-microsoft-com:office:word" xmlns:w="http://schemas.openxmlformats.org/wordprocessingml/2006/main" xmlns:w14="http://schemas.microsoft.com/office/word/2010/wordml" xmlns:w15="http://schemas.microsoft.com/office/word/2012/wordml" xmlns:wpg="http://schemas.microsoft.com/office/word/2010/wordprocessingGroup" xmlns:wpi="http://schemas.microsoft.com/office/word/2010/wordprocessingInk" xmlns:wne="http://schemas.microsoft.com/office/word/2006/wordml" xmlns:wps="http://schemas.microsoft.com/office/word/2010/wordprocessingShape" mc:Ignorable="w14 w15 wp14">
+  <w:p>
+    <w:pPr>
+      <w:pStyle w:val="a6"/>
+      <w:pBdr>
+        <w:bottom w:val="single" w:sz="4" w:space="1" w:color="auto"/>
+      </w:pBdr>
+      <w:ind w:firstLineChars="0" w:firstLine="0"/>
+      <w:rPr>
+        <w:rFonts w:ascii="楷体" w:eastAsia="楷体" w:hAnsi="楷体" w:cs="楷体"/>
+        <w:sz w:val="21"/>
+        <w:szCs w:val="21"/>
+      </w:rPr>
+    </w:pPr>
+    <w:r>
+      <w:rPr>
+        <w:rFonts w:ascii="楷体" w:eastAsia="楷体" w:hAnsi="楷体" w:cs="楷体" w:hint="eastAsia"/>
+        <w:sz w:val="21"/>
+        <w:szCs w:val="21"/>
+      </w:rPr>
+      <w:t>东北大学硕士学位论文                                                       第1章 绪论</w:t>
     </w:r>
   </w:p>
 </w:hdr>
@@ -13116,7 +13212,16 @@
         <w:sz w:val="21"/>
         <w:szCs w:val="21"/>
       </w:rPr>
-      <w:t>东北大学硕士学位论文                                                       第1章 绪论</w:t>
+      <w:t>东北大学硕士学位论文</w:t>
+    </w:r>
+    <w:r>
+      <w:rPr>
+        <w:rFonts w:ascii="楷体" w:eastAsia="楷体" w:hAnsi="楷体" w:cs="楷体" w:hint="eastAsia"/>
+        <w:sz w:val="21"/>
+        <w:szCs w:val="21"/>
+      </w:rPr>
+      <w:tab/>
+      <w:t xml:space="preserve">                                             第 2 章 相关研究工作</w:t>
     </w:r>
   </w:p>
 </w:hdr>
@@ -14858,7 +14963,7 @@
 </file>
 
 <file path=customXml/itemProps2.xml><?xml version="1.0" encoding="utf-8"?>
-<ds:datastoreItem xmlns:ds="http://schemas.openxmlformats.org/officeDocument/2006/customXml" ds:itemID="{F61368D3-45A4-4757-BA62-EE3E525FBE32}">
+<ds:datastoreItem xmlns:ds="http://schemas.openxmlformats.org/officeDocument/2006/customXml" ds:itemID="{23BEC8E1-F4CC-41E0-A521-C3417D93A00B}">
   <ds:schemaRefs>
     <ds:schemaRef ds:uri="http://schemas.openxmlformats.org/officeDocument/2006/bibliography"/>
   </ds:schemaRefs>

--- a/5 documents/基于深度学习的惯性导航室内定位算法研究.docx
+++ b/5 documents/基于深度学习的惯性导航室内定位算法研究.docx
@@ -276,7 +276,6 @@
                 <w:szCs w:val="28"/>
               </w:rPr>
             </w:pPr>
-            <w:proofErr w:type="gramStart"/>
             <w:r>
               <w:rPr>
                 <w:rFonts w:eastAsiaTheme="majorEastAsia" w:hint="eastAsia"/>
@@ -285,7 +284,6 @@
               </w:rPr>
               <w:t>付萌</w:t>
             </w:r>
-            <w:proofErr w:type="gramEnd"/>
           </w:p>
         </w:tc>
       </w:tr>
@@ -2033,8 +2031,6 @@
         </w:rPr>
         <w:t>在室内</w:t>
       </w:r>
-      <w:bookmarkStart w:id="25" w:name="_GoBack"/>
-      <w:bookmarkEnd w:id="25"/>
       <w:r>
         <w:rPr>
           <w:rFonts w:hint="eastAsia"/>
@@ -2353,16 +2349,8 @@
         <w:rPr>
           <w:rFonts w:hint="eastAsia"/>
         </w:rPr>
-        <w:t>其中</w:t>
-      </w:r>
-      <w:proofErr w:type="gramStart"/>
-      <w:r>
-        <w:rPr>
-          <w:rFonts w:hint="eastAsia"/>
-        </w:rPr>
-        <w:t>在滤步</w:t>
-      </w:r>
-      <w:proofErr w:type="gramEnd"/>
+        <w:t>其中在滤步</w:t>
+      </w:r>
       <w:r>
         <w:t>、步长估计、高度移动</w:t>
       </w:r>
@@ -2581,7 +2569,7 @@
         </w:rPr>
         <w:t>关键词：</w:t>
       </w:r>
-      <w:bookmarkStart w:id="26" w:name="OLE_LINK41"/>
+      <w:bookmarkStart w:id="25" w:name="OLE_LINK41"/>
       <w:r>
         <w:rPr>
           <w:rFonts w:hint="eastAsia"/>
@@ -2610,7 +2598,7 @@
         </w:rPr>
         <w:t>；</w:t>
       </w:r>
-      <w:bookmarkEnd w:id="26"/>
+      <w:bookmarkEnd w:id="25"/>
       <w:r>
         <w:rPr>
           <w:rFonts w:hint="eastAsia"/>
@@ -2654,8 +2642,8 @@
         <w:pStyle w:val="Abstract"/>
         <w:spacing w:before="652" w:after="652"/>
       </w:pPr>
-      <w:bookmarkStart w:id="27" w:name="_Toc23346"/>
-      <w:bookmarkStart w:id="28" w:name="_Toc517961746"/>
+      <w:bookmarkStart w:id="26" w:name="_Toc23346"/>
+      <w:bookmarkStart w:id="27" w:name="_Toc517961746"/>
       <w:r>
         <w:rPr>
           <w:rFonts w:hint="eastAsia"/>
@@ -2663,8 +2651,8 @@
         <w:lastRenderedPageBreak/>
         <w:t>Abstract</w:t>
       </w:r>
+      <w:bookmarkEnd w:id="26"/>
       <w:bookmarkEnd w:id="27"/>
-      <w:bookmarkEnd w:id="28"/>
     </w:p>
     <w:p>
       <w:pPr>
@@ -2673,7 +2661,7 @@
           <w:szCs w:val="24"/>
         </w:rPr>
       </w:pPr>
-      <w:bookmarkStart w:id="29" w:name="OLE_LINK19"/>
+      <w:bookmarkStart w:id="28" w:name="OLE_LINK19"/>
       <w:r>
         <w:rPr>
           <w:szCs w:val="24"/>
@@ -2681,7 +2669,7 @@
         <w:t xml:space="preserve">In recent years, </w:t>
       </w:r>
     </w:p>
-    <w:bookmarkEnd w:id="29"/>
+    <w:bookmarkEnd w:id="28"/>
     <w:p>
       <w:pPr>
         <w:ind w:firstLine="487"/>
@@ -2706,14 +2694,14 @@
           <w:docGrid w:type="linesAndChars" w:linePitch="435" w:charSpace="752"/>
         </w:sectPr>
       </w:pPr>
-      <w:bookmarkStart w:id="30" w:name="OLE_LINK3"/>
+      <w:bookmarkStart w:id="29" w:name="OLE_LINK3"/>
       <w:r>
         <w:rPr>
           <w:b/>
         </w:rPr>
         <w:t xml:space="preserve">Keywords: </w:t>
       </w:r>
-      <w:bookmarkEnd w:id="30"/>
+      <w:bookmarkEnd w:id="29"/>
       <w:r>
         <w:t xml:space="preserve">Indoor </w:t>
       </w:r>
@@ -2723,13 +2711,8 @@
       <w:r>
         <w:t>ositioning</w:t>
       </w:r>
-      <w:proofErr w:type="gramStart"/>
-      <w:r>
-        <w:t>;Smartphone</w:t>
-      </w:r>
-      <w:proofErr w:type="gramEnd"/>
-      <w:r>
-        <w:t xml:space="preserve"> inertial sensor</w:t>
+      <w:r>
+        <w:t>;Smartphone inertial sensor</w:t>
       </w:r>
       <w:r>
         <w:t xml:space="preserve">;Pedestrian dead reckoning;Deep learning  </w:t>
@@ -2770,16 +2753,16 @@
         <w:spacing w:before="870" w:after="652"/>
         <w:ind w:firstLineChars="200" w:firstLine="887"/>
       </w:pPr>
-      <w:bookmarkStart w:id="31" w:name="_Toc14734"/>
-      <w:bookmarkStart w:id="32" w:name="_Toc26249"/>
-      <w:bookmarkStart w:id="33" w:name="_Toc8660"/>
+      <w:bookmarkStart w:id="30" w:name="_Toc14734"/>
+      <w:bookmarkStart w:id="31" w:name="_Toc26249"/>
+      <w:bookmarkStart w:id="32" w:name="_Toc8660"/>
       <w:r>
         <w:lastRenderedPageBreak/>
         <w:t>目录</w:t>
       </w:r>
+      <w:bookmarkEnd w:id="30"/>
       <w:bookmarkEnd w:id="31"/>
       <w:bookmarkEnd w:id="32"/>
-      <w:bookmarkEnd w:id="33"/>
     </w:p>
     <w:p>
       <w:pPr>
@@ -6877,27 +6860,28 @@
         <w:pStyle w:val="1"/>
         <w:spacing w:before="464" w:after="464"/>
       </w:pPr>
-      <w:bookmarkStart w:id="34" w:name="_Toc17584"/>
-      <w:bookmarkStart w:id="35" w:name="_Toc12180"/>
-      <w:bookmarkStart w:id="36" w:name="_Toc28454"/>
-      <w:bookmarkStart w:id="37" w:name="_Toc24437"/>
-      <w:bookmarkStart w:id="38" w:name="_Toc17184"/>
-      <w:bookmarkStart w:id="39" w:name="_Toc29238"/>
-      <w:bookmarkStart w:id="40" w:name="_Toc11576"/>
-      <w:bookmarkStart w:id="41" w:name="_Toc28052"/>
-      <w:bookmarkStart w:id="42" w:name="_Toc2372"/>
-      <w:bookmarkStart w:id="43" w:name="_Toc4022"/>
-      <w:bookmarkStart w:id="44" w:name="_Toc20833"/>
-      <w:bookmarkStart w:id="45" w:name="_Toc6541"/>
-      <w:bookmarkStart w:id="46" w:name="_Toc28936"/>
-      <w:bookmarkStart w:id="47" w:name="_Toc9493"/>
-      <w:bookmarkStart w:id="48" w:name="_Toc20725"/>
-      <w:bookmarkStart w:id="49" w:name="_Toc3580"/>
-      <w:bookmarkStart w:id="50" w:name="_Toc517961747"/>
+      <w:bookmarkStart w:id="33" w:name="_Toc17584"/>
+      <w:bookmarkStart w:id="34" w:name="_Toc12180"/>
+      <w:bookmarkStart w:id="35" w:name="_Toc28454"/>
+      <w:bookmarkStart w:id="36" w:name="_Toc24437"/>
+      <w:bookmarkStart w:id="37" w:name="_Toc17184"/>
+      <w:bookmarkStart w:id="38" w:name="_Toc29238"/>
+      <w:bookmarkStart w:id="39" w:name="_Toc11576"/>
+      <w:bookmarkStart w:id="40" w:name="_Toc28052"/>
+      <w:bookmarkStart w:id="41" w:name="_Toc2372"/>
+      <w:bookmarkStart w:id="42" w:name="_Toc4022"/>
+      <w:bookmarkStart w:id="43" w:name="_Toc20833"/>
+      <w:bookmarkStart w:id="44" w:name="_Toc6541"/>
+      <w:bookmarkStart w:id="45" w:name="_Toc28936"/>
+      <w:bookmarkStart w:id="46" w:name="_Toc9493"/>
+      <w:bookmarkStart w:id="47" w:name="_Toc20725"/>
+      <w:bookmarkStart w:id="48" w:name="_Toc3580"/>
+      <w:bookmarkStart w:id="49" w:name="_Toc517961747"/>
       <w:r>
         <w:lastRenderedPageBreak/>
         <w:t>绪论</w:t>
       </w:r>
+      <w:bookmarkEnd w:id="33"/>
       <w:bookmarkEnd w:id="34"/>
       <w:bookmarkEnd w:id="35"/>
       <w:bookmarkEnd w:id="36"/>
@@ -6914,42 +6898,6 @@
       <w:bookmarkEnd w:id="47"/>
       <w:bookmarkEnd w:id="48"/>
       <w:bookmarkEnd w:id="49"/>
-      <w:bookmarkEnd w:id="50"/>
-    </w:p>
-    <w:p>
-      <w:pPr>
-        <w:ind w:firstLine="515"/>
-      </w:pPr>
-      <w:r>
-        <w:t>近年来随着科学技术水平的不断发展和人们生活</w:t>
-      </w:r>
-      <w:r>
-        <w:rPr>
-          <w:rFonts w:hint="eastAsia"/>
-        </w:rPr>
-        <w:t>水平</w:t>
-      </w:r>
-      <w:r>
-        <w:t>的</w:t>
-      </w:r>
-      <w:r>
-        <w:rPr>
-          <w:rFonts w:hint="eastAsia"/>
-        </w:rPr>
-        <w:t>提升</w:t>
-      </w:r>
-      <w:r>
-        <w:t>，</w:t>
-      </w:r>
-      <w:r>
-        <w:t>一些新的技术得到了广泛的应用和推广</w:t>
-      </w:r>
-      <w:r>
-        <w:rPr>
-          <w:rFonts w:hint="eastAsia"/>
-        </w:rPr>
-        <w:t>。</w:t>
-      </w:r>
     </w:p>
     <w:p>
       <w:pPr>
@@ -6959,29 +6907,30 @@
           <w:rFonts w:ascii="Times New Roman" w:hAnsi="Times New Roman"/>
         </w:rPr>
       </w:pPr>
-      <w:bookmarkStart w:id="51" w:name="_Toc16126"/>
-      <w:bookmarkStart w:id="52" w:name="_Toc13423"/>
-      <w:bookmarkStart w:id="53" w:name="_Toc12586"/>
-      <w:bookmarkStart w:id="54" w:name="_Toc19573"/>
-      <w:bookmarkStart w:id="55" w:name="_Toc14865"/>
-      <w:bookmarkStart w:id="56" w:name="_Toc1434"/>
-      <w:bookmarkStart w:id="57" w:name="_Toc2540"/>
-      <w:bookmarkStart w:id="58" w:name="_Toc28559"/>
-      <w:bookmarkStart w:id="59" w:name="_Toc11121"/>
-      <w:bookmarkStart w:id="60" w:name="_Toc5332"/>
-      <w:bookmarkStart w:id="61" w:name="_Toc5376"/>
-      <w:bookmarkStart w:id="62" w:name="_Toc5469"/>
-      <w:bookmarkStart w:id="63" w:name="_Toc23491"/>
-      <w:bookmarkStart w:id="64" w:name="_Toc14347"/>
-      <w:bookmarkStart w:id="65" w:name="_Toc25108"/>
-      <w:bookmarkStart w:id="66" w:name="_Toc11697"/>
-      <w:bookmarkStart w:id="67" w:name="_Toc517961748"/>
+      <w:bookmarkStart w:id="50" w:name="_Toc16126"/>
+      <w:bookmarkStart w:id="51" w:name="_Toc13423"/>
+      <w:bookmarkStart w:id="52" w:name="_Toc12586"/>
+      <w:bookmarkStart w:id="53" w:name="_Toc19573"/>
+      <w:bookmarkStart w:id="54" w:name="_Toc14865"/>
+      <w:bookmarkStart w:id="55" w:name="_Toc1434"/>
+      <w:bookmarkStart w:id="56" w:name="_Toc2540"/>
+      <w:bookmarkStart w:id="57" w:name="_Toc28559"/>
+      <w:bookmarkStart w:id="58" w:name="_Toc11121"/>
+      <w:bookmarkStart w:id="59" w:name="_Toc5332"/>
+      <w:bookmarkStart w:id="60" w:name="_Toc5376"/>
+      <w:bookmarkStart w:id="61" w:name="_Toc5469"/>
+      <w:bookmarkStart w:id="62" w:name="_Toc23491"/>
+      <w:bookmarkStart w:id="63" w:name="_Toc14347"/>
+      <w:bookmarkStart w:id="64" w:name="_Toc25108"/>
+      <w:bookmarkStart w:id="65" w:name="_Toc11697"/>
+      <w:bookmarkStart w:id="66" w:name="_Toc517961748"/>
       <w:r>
         <w:rPr>
           <w:rFonts w:ascii="Times New Roman" w:hAnsi="Times New Roman"/>
         </w:rPr>
         <w:t>研究背景</w:t>
       </w:r>
+      <w:bookmarkEnd w:id="50"/>
       <w:bookmarkEnd w:id="51"/>
       <w:bookmarkEnd w:id="52"/>
       <w:bookmarkEnd w:id="53"/>
@@ -6997,28 +6946,867 @@
       <w:bookmarkEnd w:id="63"/>
       <w:bookmarkEnd w:id="64"/>
       <w:bookmarkEnd w:id="65"/>
+      <w:r>
+        <w:rPr>
+          <w:rFonts w:ascii="Times New Roman" w:hAnsi="Times New Roman" w:hint="eastAsia"/>
+        </w:rPr>
+        <w:t>与意义</w:t>
+      </w:r>
       <w:bookmarkEnd w:id="66"/>
-      <w:r>
-        <w:rPr>
-          <w:rFonts w:ascii="Times New Roman" w:hAnsi="Times New Roman" w:hint="eastAsia"/>
-        </w:rPr>
-        <w:t>与意义</w:t>
-      </w:r>
+    </w:p>
+    <w:p>
+      <w:pPr>
+        <w:ind w:firstLine="515"/>
+        <w:rPr>
+          <w:rFonts w:eastAsiaTheme="minorEastAsia"/>
+        </w:rPr>
+      </w:pPr>
+      <w:r>
+        <w:rPr>
+          <w:rFonts w:eastAsiaTheme="minorEastAsia" w:hint="eastAsia"/>
+        </w:rPr>
+        <w:t>随着时代的</w:t>
+      </w:r>
+      <w:r>
+        <w:rPr>
+          <w:rFonts w:eastAsiaTheme="minorEastAsia"/>
+        </w:rPr>
+        <w:t>飞速变迁，科学技术的</w:t>
+      </w:r>
+      <w:r>
+        <w:rPr>
+          <w:rFonts w:eastAsiaTheme="minorEastAsia" w:hint="eastAsia"/>
+        </w:rPr>
+        <w:t>快速</w:t>
+      </w:r>
+      <w:r>
+        <w:rPr>
+          <w:rFonts w:eastAsiaTheme="minorEastAsia"/>
+        </w:rPr>
+        <w:t>发展，</w:t>
+      </w:r>
+      <w:r>
+        <w:rPr>
+          <w:rFonts w:eastAsiaTheme="minorEastAsia" w:hint="eastAsia"/>
+        </w:rPr>
+        <w:t>人们</w:t>
+      </w:r>
+      <w:r>
+        <w:rPr>
+          <w:rFonts w:eastAsiaTheme="minorEastAsia"/>
+        </w:rPr>
+        <w:t>对信息服务的</w:t>
+      </w:r>
+      <w:r>
+        <w:rPr>
+          <w:rFonts w:eastAsiaTheme="minorEastAsia" w:hint="eastAsia"/>
+        </w:rPr>
+        <w:t>质量</w:t>
+      </w:r>
+      <w:r>
+        <w:rPr>
+          <w:rFonts w:eastAsiaTheme="minorEastAsia"/>
+        </w:rPr>
+        <w:t>和效率的需求</w:t>
+      </w:r>
+      <w:r>
+        <w:rPr>
+          <w:rFonts w:eastAsiaTheme="minorEastAsia" w:hint="eastAsia"/>
+        </w:rPr>
+        <w:t>不断</w:t>
+      </w:r>
+      <w:r>
+        <w:rPr>
+          <w:rFonts w:eastAsiaTheme="minorEastAsia"/>
+        </w:rPr>
+        <w:t>地提高，</w:t>
+      </w:r>
+      <w:r>
+        <w:rPr>
+          <w:rFonts w:eastAsiaTheme="minorEastAsia" w:hint="eastAsia"/>
+        </w:rPr>
+        <w:t>鲁棒性良好</w:t>
+      </w:r>
+      <w:r>
+        <w:rPr>
+          <w:rFonts w:eastAsiaTheme="minorEastAsia"/>
+        </w:rPr>
+        <w:t>，精确性高的室内空间定位</w:t>
+      </w:r>
+      <w:r>
+        <w:rPr>
+          <w:rFonts w:eastAsiaTheme="minorEastAsia" w:hint="eastAsia"/>
+        </w:rPr>
+        <w:t>技术逐渐</w:t>
+      </w:r>
+      <w:r>
+        <w:rPr>
+          <w:rFonts w:eastAsiaTheme="minorEastAsia"/>
+        </w:rPr>
+        <w:t>在科学研究中占有了一席重要之地。</w:t>
+      </w:r>
+      <w:r>
+        <w:rPr>
+          <w:rFonts w:eastAsiaTheme="minorEastAsia" w:hint="eastAsia"/>
+        </w:rPr>
+        <w:t>在</w:t>
+      </w:r>
+      <w:r>
+        <w:rPr>
+          <w:rFonts w:eastAsiaTheme="minorEastAsia"/>
+        </w:rPr>
+        <w:t>室外，目前随着</w:t>
+      </w:r>
+      <w:r>
+        <w:rPr>
+          <w:rFonts w:eastAsiaTheme="minorEastAsia"/>
+        </w:rPr>
+        <w:t>GPS</w:t>
+      </w:r>
+      <w:r>
+        <w:rPr>
+          <w:rFonts w:eastAsiaTheme="minorEastAsia"/>
+        </w:rPr>
+        <w:t>和北斗定位系统的普及，</w:t>
+      </w:r>
+      <w:r>
+        <w:rPr>
+          <w:rFonts w:eastAsiaTheme="minorEastAsia" w:hint="eastAsia"/>
+        </w:rPr>
+        <w:t>人们可以享受到</w:t>
+      </w:r>
+      <w:r>
+        <w:rPr>
+          <w:rFonts w:eastAsiaTheme="minorEastAsia" w:hint="eastAsia"/>
+        </w:rPr>
+        <w:t>较为精确</w:t>
+      </w:r>
+      <w:r>
+        <w:rPr>
+          <w:rFonts w:eastAsiaTheme="minorEastAsia"/>
+        </w:rPr>
+        <w:t>的定位服务</w:t>
+      </w:r>
+      <w:r>
+        <w:rPr>
+          <w:rFonts w:eastAsiaTheme="minorEastAsia" w:hint="eastAsia"/>
+        </w:rPr>
+        <w:t>。</w:t>
+      </w:r>
+      <w:r>
+        <w:rPr>
+          <w:rFonts w:eastAsiaTheme="minorEastAsia"/>
+        </w:rPr>
+        <w:t>然而</w:t>
+      </w:r>
+      <w:r>
+        <w:rPr>
+          <w:rFonts w:eastAsiaTheme="minorEastAsia" w:hint="eastAsia"/>
+        </w:rPr>
+        <w:t>这些</w:t>
+      </w:r>
+      <w:r>
+        <w:rPr>
+          <w:rFonts w:eastAsiaTheme="minorEastAsia"/>
+        </w:rPr>
+        <w:t>服务在室内却</w:t>
+      </w:r>
+      <w:r>
+        <w:rPr>
+          <w:rFonts w:eastAsiaTheme="minorEastAsia" w:hint="eastAsia"/>
+        </w:rPr>
+        <w:t>很难达到让</w:t>
+      </w:r>
+      <w:r>
+        <w:rPr>
+          <w:rFonts w:eastAsiaTheme="minorEastAsia"/>
+        </w:rPr>
+        <w:t>用户满意的程度。其原因</w:t>
+      </w:r>
+      <w:r>
+        <w:rPr>
+          <w:rFonts w:eastAsiaTheme="minorEastAsia" w:hint="eastAsia"/>
+        </w:rPr>
+        <w:t>在于</w:t>
+      </w:r>
+      <w:r>
+        <w:rPr>
+          <w:rFonts w:eastAsiaTheme="minorEastAsia"/>
+        </w:rPr>
+        <w:t>，室内空间中</w:t>
+      </w:r>
+      <w:r>
+        <w:rPr>
+          <w:rFonts w:eastAsiaTheme="minorEastAsia" w:hint="eastAsia"/>
+        </w:rPr>
+        <w:t>移动终端</w:t>
+      </w:r>
+      <w:r>
+        <w:rPr>
+          <w:rFonts w:eastAsiaTheme="minorEastAsia"/>
+        </w:rPr>
+        <w:t>能够获得的信号微弱，</w:t>
+      </w:r>
+      <w:r>
+        <w:rPr>
+          <w:rFonts w:eastAsiaTheme="minorEastAsia" w:hint="eastAsia"/>
+        </w:rPr>
+        <w:t>室内空间</w:t>
+      </w:r>
+      <w:r>
+        <w:rPr>
+          <w:rFonts w:eastAsiaTheme="minorEastAsia"/>
+        </w:rPr>
+        <w:t>的环境较为复杂，</w:t>
+      </w:r>
+      <w:r>
+        <w:rPr>
+          <w:rFonts w:eastAsiaTheme="minorEastAsia" w:hint="eastAsia"/>
+        </w:rPr>
+        <w:t>由此</w:t>
+      </w:r>
+      <w:r>
+        <w:rPr>
+          <w:rFonts w:eastAsiaTheme="minorEastAsia"/>
+        </w:rPr>
+        <w:t>产生的</w:t>
+      </w:r>
+      <w:r>
+        <w:rPr>
+          <w:rFonts w:eastAsiaTheme="minorEastAsia" w:hint="eastAsia"/>
+        </w:rPr>
+        <w:t>误差</w:t>
+      </w:r>
+      <w:r>
+        <w:rPr>
+          <w:rFonts w:eastAsiaTheme="minorEastAsia"/>
+        </w:rPr>
+        <w:t>值</w:t>
+      </w:r>
+      <w:r>
+        <w:rPr>
+          <w:rFonts w:eastAsiaTheme="minorEastAsia" w:hint="eastAsia"/>
+        </w:rPr>
+        <w:t>相对于</w:t>
+      </w:r>
+      <w:r>
+        <w:rPr>
+          <w:rFonts w:eastAsiaTheme="minorEastAsia"/>
+        </w:rPr>
+        <w:t>室内空间</w:t>
+      </w:r>
+      <w:r>
+        <w:rPr>
+          <w:rFonts w:eastAsiaTheme="minorEastAsia" w:hint="eastAsia"/>
+        </w:rPr>
+        <w:t>而言</w:t>
+      </w:r>
+      <w:r>
+        <w:rPr>
+          <w:rFonts w:eastAsiaTheme="minorEastAsia"/>
+        </w:rPr>
+        <w:t>过大，定位</w:t>
+      </w:r>
+      <w:r>
+        <w:rPr>
+          <w:rFonts w:eastAsiaTheme="minorEastAsia" w:hint="eastAsia"/>
+        </w:rPr>
+        <w:t>的精确性很低</w:t>
+      </w:r>
+      <w:r>
+        <w:rPr>
+          <w:rFonts w:eastAsiaTheme="minorEastAsia"/>
+        </w:rPr>
+        <w:t>。</w:t>
+      </w:r>
+    </w:p>
+    <w:p>
+      <w:pPr>
+        <w:ind w:firstLine="515"/>
+        <w:rPr>
+          <w:rFonts w:eastAsiaTheme="minorEastAsia"/>
+        </w:rPr>
+      </w:pPr>
+      <w:r>
+        <w:rPr>
+          <w:rFonts w:eastAsiaTheme="minorEastAsia" w:hint="eastAsia"/>
+        </w:rPr>
+        <w:t>为了</w:t>
+      </w:r>
+      <w:r>
+        <w:rPr>
+          <w:rFonts w:eastAsiaTheme="minorEastAsia"/>
+        </w:rPr>
+        <w:t>解决这些问题，目前</w:t>
+      </w:r>
+      <w:r>
+        <w:rPr>
+          <w:rFonts w:eastAsiaTheme="minorEastAsia" w:hint="eastAsia"/>
+        </w:rPr>
+        <w:t>有一些专门</w:t>
+      </w:r>
+      <w:r>
+        <w:rPr>
+          <w:rFonts w:eastAsiaTheme="minorEastAsia"/>
+        </w:rPr>
+        <w:t>针对</w:t>
+      </w:r>
+      <w:r>
+        <w:rPr>
+          <w:rFonts w:eastAsiaTheme="minorEastAsia" w:hint="eastAsia"/>
+        </w:rPr>
+        <w:t>室内空间</w:t>
+      </w:r>
+      <w:r>
+        <w:rPr>
+          <w:rFonts w:eastAsiaTheme="minorEastAsia"/>
+        </w:rPr>
+        <w:t>定位</w:t>
+      </w:r>
+      <w:r>
+        <w:rPr>
+          <w:rFonts w:eastAsiaTheme="minorEastAsia" w:hint="eastAsia"/>
+        </w:rPr>
+        <w:t>的</w:t>
+      </w:r>
+      <w:r>
+        <w:rPr>
+          <w:rFonts w:eastAsiaTheme="minorEastAsia"/>
+        </w:rPr>
+        <w:t>技术</w:t>
+      </w:r>
+      <w:r>
+        <w:rPr>
+          <w:rFonts w:eastAsiaTheme="minorEastAsia" w:hint="eastAsia"/>
+        </w:rPr>
+        <w:t>，</w:t>
+      </w:r>
+      <w:r>
+        <w:rPr>
+          <w:rFonts w:eastAsiaTheme="minorEastAsia"/>
+        </w:rPr>
+        <w:t>如</w:t>
+      </w:r>
+      <w:r>
+        <w:rPr>
+          <w:rFonts w:eastAsiaTheme="minorEastAsia" w:hint="eastAsia"/>
+        </w:rPr>
+        <w:t>红外线</w:t>
+      </w:r>
+      <w:r>
+        <w:rPr>
+          <w:rFonts w:eastAsiaTheme="minorEastAsia"/>
+        </w:rPr>
+        <w:t>定位技术、超声波定位技术、射频设别定位技术、</w:t>
+      </w:r>
+      <w:r>
+        <w:rPr>
+          <w:rFonts w:eastAsiaTheme="minorEastAsia" w:hint="eastAsia"/>
+        </w:rPr>
+        <w:t>蓝牙</w:t>
+      </w:r>
+      <w:r>
+        <w:rPr>
+          <w:rFonts w:eastAsiaTheme="minorEastAsia"/>
+        </w:rPr>
+        <w:t>室内定位技术、</w:t>
+      </w:r>
+      <w:r>
+        <w:rPr>
+          <w:rFonts w:eastAsiaTheme="minorEastAsia"/>
+        </w:rPr>
+        <w:t>Wifi</w:t>
+      </w:r>
+      <w:r>
+        <w:rPr>
+          <w:rFonts w:eastAsiaTheme="minorEastAsia"/>
+        </w:rPr>
+        <w:t>室内定位技术</w:t>
+      </w:r>
+      <w:r>
+        <w:rPr>
+          <w:rFonts w:eastAsiaTheme="minorEastAsia" w:hint="eastAsia"/>
+        </w:rPr>
+        <w:t>、</w:t>
+      </w:r>
+      <w:r>
+        <w:rPr>
+          <w:rFonts w:eastAsiaTheme="minorEastAsia" w:hint="eastAsia"/>
+        </w:rPr>
+        <w:t>ZigBee</w:t>
+      </w:r>
+      <w:r>
+        <w:rPr>
+          <w:rFonts w:eastAsiaTheme="minorEastAsia"/>
+        </w:rPr>
+        <w:t>室内定位</w:t>
+      </w:r>
+      <w:r>
+        <w:rPr>
+          <w:rFonts w:eastAsiaTheme="minorEastAsia" w:hint="eastAsia"/>
+        </w:rPr>
+        <w:t>技术、</w:t>
+      </w:r>
+      <w:r>
+        <w:rPr>
+          <w:rFonts w:eastAsiaTheme="minorEastAsia"/>
+        </w:rPr>
+        <w:t>超宽带室内定位技术等</w:t>
+      </w:r>
+      <w:r>
+        <w:rPr>
+          <w:rFonts w:eastAsiaTheme="minorEastAsia" w:hint="eastAsia"/>
+        </w:rPr>
+        <w:t>。</w:t>
+      </w:r>
+      <w:r>
+        <w:rPr>
+          <w:rFonts w:eastAsiaTheme="minorEastAsia"/>
+        </w:rPr>
+        <w:t>这些技术</w:t>
+      </w:r>
+      <w:r>
+        <w:rPr>
+          <w:rFonts w:eastAsiaTheme="minorEastAsia" w:hint="eastAsia"/>
+        </w:rPr>
+        <w:t>能够</w:t>
+      </w:r>
+      <w:r>
+        <w:rPr>
+          <w:rFonts w:eastAsiaTheme="minorEastAsia"/>
+        </w:rPr>
+        <w:t>在室内为用户</w:t>
+      </w:r>
+      <w:r>
+        <w:rPr>
+          <w:rFonts w:eastAsiaTheme="minorEastAsia" w:hint="eastAsia"/>
+        </w:rPr>
+        <w:t>提供</w:t>
+      </w:r>
+      <w:r>
+        <w:rPr>
+          <w:rFonts w:eastAsiaTheme="minorEastAsia"/>
+        </w:rPr>
+        <w:t>较为精确的</w:t>
+      </w:r>
+      <w:r>
+        <w:rPr>
+          <w:rFonts w:eastAsiaTheme="minorEastAsia" w:hint="eastAsia"/>
+        </w:rPr>
+        <w:t>定位服务。</w:t>
+      </w:r>
+      <w:r>
+        <w:rPr>
+          <w:rFonts w:eastAsiaTheme="minorEastAsia"/>
+        </w:rPr>
+        <w:t>然而</w:t>
+      </w:r>
+      <w:r>
+        <w:rPr>
+          <w:rFonts w:eastAsiaTheme="minorEastAsia" w:hint="eastAsia"/>
+        </w:rPr>
+        <w:t>这些</w:t>
+      </w:r>
+      <w:r>
+        <w:rPr>
+          <w:rFonts w:eastAsiaTheme="minorEastAsia"/>
+        </w:rPr>
+        <w:t>技术</w:t>
+      </w:r>
+      <w:r>
+        <w:rPr>
+          <w:rFonts w:eastAsiaTheme="minorEastAsia" w:hint="eastAsia"/>
+        </w:rPr>
+        <w:t>都需要</w:t>
+      </w:r>
+      <w:r>
+        <w:rPr>
+          <w:rFonts w:eastAsiaTheme="minorEastAsia"/>
+        </w:rPr>
+        <w:t>事先在室内空间建设基础设施或者采集</w:t>
+      </w:r>
+      <w:r>
+        <w:rPr>
+          <w:rFonts w:eastAsiaTheme="minorEastAsia" w:hint="eastAsia"/>
+        </w:rPr>
+        <w:t>存储</w:t>
+      </w:r>
+      <w:r>
+        <w:rPr>
+          <w:rFonts w:eastAsiaTheme="minorEastAsia"/>
+        </w:rPr>
+        <w:t>相关的</w:t>
+      </w:r>
+      <w:r>
+        <w:rPr>
+          <w:rFonts w:eastAsiaTheme="minorEastAsia" w:hint="eastAsia"/>
+        </w:rPr>
+        <w:t>位置信息</w:t>
+      </w:r>
+      <w:r>
+        <w:rPr>
+          <w:rFonts w:eastAsiaTheme="minorEastAsia"/>
+        </w:rPr>
+        <w:t>以用于定位</w:t>
+      </w:r>
+      <w:r>
+        <w:rPr>
+          <w:rFonts w:eastAsiaTheme="minorEastAsia" w:hint="eastAsia"/>
+        </w:rPr>
+        <w:t>。</w:t>
+      </w:r>
+      <w:r>
+        <w:rPr>
+          <w:rFonts w:eastAsiaTheme="minorEastAsia"/>
+        </w:rPr>
+        <w:t>也正因为</w:t>
+      </w:r>
+      <w:r>
+        <w:rPr>
+          <w:rFonts w:eastAsiaTheme="minorEastAsia" w:hint="eastAsia"/>
+        </w:rPr>
+        <w:t>这样的机制，</w:t>
+      </w:r>
+      <w:r>
+        <w:rPr>
+          <w:rFonts w:eastAsiaTheme="minorEastAsia"/>
+        </w:rPr>
+        <w:t>这些定位系统</w:t>
+      </w:r>
+      <w:r>
+        <w:rPr>
+          <w:rFonts w:eastAsiaTheme="minorEastAsia" w:hint="eastAsia"/>
+        </w:rPr>
+        <w:t>相对</w:t>
+      </w:r>
+      <w:r>
+        <w:rPr>
+          <w:rFonts w:eastAsiaTheme="minorEastAsia"/>
+        </w:rPr>
+        <w:t>较为</w:t>
+      </w:r>
+      <w:r>
+        <w:rPr>
+          <w:rFonts w:eastAsiaTheme="minorEastAsia" w:hint="eastAsia"/>
+        </w:rPr>
+        <w:t>脆弱</w:t>
+      </w:r>
+      <w:r>
+        <w:rPr>
+          <w:rFonts w:eastAsiaTheme="minorEastAsia"/>
+        </w:rPr>
+        <w:t>，一旦基础设施</w:t>
+      </w:r>
+      <w:r>
+        <w:rPr>
+          <w:rFonts w:eastAsiaTheme="minorEastAsia" w:hint="eastAsia"/>
+        </w:rPr>
+        <w:t>受到干扰</w:t>
+      </w:r>
+      <w:r>
+        <w:rPr>
+          <w:rFonts w:eastAsiaTheme="minorEastAsia"/>
+        </w:rPr>
+        <w:t>甚至</w:t>
+      </w:r>
+      <w:r>
+        <w:rPr>
+          <w:rFonts w:eastAsiaTheme="minorEastAsia" w:hint="eastAsia"/>
+        </w:rPr>
+        <w:t>毁坏，</w:t>
+      </w:r>
+      <w:r>
+        <w:rPr>
+          <w:rFonts w:eastAsiaTheme="minorEastAsia"/>
+        </w:rPr>
+        <w:t>定位的精度</w:t>
+      </w:r>
+      <w:r>
+        <w:rPr>
+          <w:rFonts w:eastAsiaTheme="minorEastAsia" w:hint="eastAsia"/>
+        </w:rPr>
+        <w:t>会</w:t>
+      </w:r>
+      <w:r>
+        <w:rPr>
+          <w:rFonts w:eastAsiaTheme="minorEastAsia"/>
+        </w:rPr>
+        <w:t>大幅下降甚至</w:t>
+      </w:r>
+      <w:r>
+        <w:rPr>
+          <w:rFonts w:eastAsiaTheme="minorEastAsia" w:hint="eastAsia"/>
+        </w:rPr>
+        <w:t>难以定位，</w:t>
+      </w:r>
+      <w:r>
+        <w:rPr>
+          <w:rFonts w:eastAsiaTheme="minorEastAsia"/>
+        </w:rPr>
+        <w:t>而这样得情况又往往</w:t>
+      </w:r>
+      <w:r>
+        <w:rPr>
+          <w:rFonts w:eastAsiaTheme="minorEastAsia" w:hint="eastAsia"/>
+        </w:rPr>
+        <w:t>正是需要有</w:t>
+      </w:r>
+      <w:r>
+        <w:rPr>
+          <w:rFonts w:eastAsiaTheme="minorEastAsia"/>
+        </w:rPr>
+        <w:t>定位系统支持的时候。</w:t>
+      </w:r>
+      <w:r>
+        <w:rPr>
+          <w:rFonts w:eastAsiaTheme="minorEastAsia" w:hint="eastAsia"/>
+        </w:rPr>
+        <w:t>如</w:t>
+      </w:r>
+      <w:r>
+        <w:rPr>
+          <w:rFonts w:eastAsiaTheme="minorEastAsia"/>
+        </w:rPr>
+        <w:t>在一些极端条件</w:t>
+      </w:r>
+      <w:r>
+        <w:rPr>
+          <w:rFonts w:eastAsiaTheme="minorEastAsia" w:hint="eastAsia"/>
+        </w:rPr>
+        <w:t>或</w:t>
+      </w:r>
+      <w:r>
+        <w:rPr>
+          <w:rFonts w:eastAsiaTheme="minorEastAsia"/>
+        </w:rPr>
+        <w:t>灾害</w:t>
+      </w:r>
+      <w:r>
+        <w:rPr>
+          <w:rFonts w:eastAsiaTheme="minorEastAsia" w:hint="eastAsia"/>
+        </w:rPr>
+        <w:t>现场</w:t>
+      </w:r>
+      <w:r>
+        <w:rPr>
+          <w:rFonts w:eastAsiaTheme="minorEastAsia" w:hint="eastAsia"/>
+        </w:rPr>
+        <w:t>，依赖基础设施</w:t>
+      </w:r>
+      <w:r>
+        <w:rPr>
+          <w:rFonts w:eastAsiaTheme="minorEastAsia"/>
+        </w:rPr>
+        <w:t>的定位技术</w:t>
+      </w:r>
+      <w:r>
+        <w:rPr>
+          <w:rFonts w:eastAsiaTheme="minorEastAsia" w:hint="eastAsia"/>
+        </w:rPr>
+        <w:t>很难</w:t>
+      </w:r>
+      <w:r>
+        <w:rPr>
+          <w:rFonts w:eastAsiaTheme="minorEastAsia" w:hint="eastAsia"/>
+        </w:rPr>
+        <w:t>为用户</w:t>
+      </w:r>
+      <w:r>
+        <w:rPr>
+          <w:rFonts w:eastAsiaTheme="minorEastAsia"/>
+        </w:rPr>
+        <w:t>提供准确</w:t>
+      </w:r>
+      <w:r>
+        <w:rPr>
+          <w:rFonts w:eastAsiaTheme="minorEastAsia" w:hint="eastAsia"/>
+        </w:rPr>
+        <w:t>而稳定</w:t>
+      </w:r>
+      <w:r>
+        <w:rPr>
+          <w:rFonts w:eastAsiaTheme="minorEastAsia"/>
+        </w:rPr>
+        <w:t>的定位服务。</w:t>
+      </w:r>
+    </w:p>
+    <w:p>
+      <w:pPr>
+        <w:ind w:firstLine="515"/>
+        <w:rPr>
+          <w:rFonts w:eastAsiaTheme="minorEastAsia" w:hint="eastAsia"/>
+        </w:rPr>
+      </w:pPr>
+      <w:r>
+        <w:rPr>
+          <w:rFonts w:eastAsiaTheme="minorEastAsia" w:hint="eastAsia"/>
+        </w:rPr>
+        <w:t>行人</w:t>
+      </w:r>
+      <w:r>
+        <w:rPr>
+          <w:rFonts w:eastAsiaTheme="minorEastAsia"/>
+        </w:rPr>
+        <w:t>航迹</w:t>
+      </w:r>
+      <w:r>
+        <w:rPr>
+          <w:rFonts w:eastAsiaTheme="minorEastAsia" w:hint="eastAsia"/>
+        </w:rPr>
+        <w:t>推算</w:t>
+      </w:r>
+      <w:r>
+        <w:rPr>
+          <w:rFonts w:eastAsiaTheme="minorEastAsia"/>
+        </w:rPr>
+        <w:t>技术，是</w:t>
+      </w:r>
+      <w:r>
+        <w:rPr>
+          <w:rFonts w:eastAsiaTheme="minorEastAsia" w:hint="eastAsia"/>
+        </w:rPr>
+        <w:t>利用</w:t>
+      </w:r>
+      <w:r>
+        <w:rPr>
+          <w:rFonts w:eastAsiaTheme="minorEastAsia"/>
+        </w:rPr>
+        <w:t>惯性</w:t>
+      </w:r>
+      <w:r>
+        <w:rPr>
+          <w:rFonts w:eastAsiaTheme="minorEastAsia" w:hint="eastAsia"/>
+        </w:rPr>
+        <w:t>传感器</w:t>
+      </w:r>
+      <w:r>
+        <w:rPr>
+          <w:rFonts w:eastAsiaTheme="minorEastAsia"/>
+        </w:rPr>
+        <w:t>的信息</w:t>
+      </w:r>
+      <w:r>
+        <w:rPr>
+          <w:rFonts w:eastAsiaTheme="minorEastAsia" w:hint="eastAsia"/>
+        </w:rPr>
+        <w:t>对行人</w:t>
+      </w:r>
+      <w:r>
+        <w:rPr>
+          <w:rFonts w:eastAsiaTheme="minorEastAsia"/>
+        </w:rPr>
+        <w:t>的移动进行推断的技术</w:t>
+      </w:r>
+      <w:r>
+        <w:rPr>
+          <w:rFonts w:eastAsiaTheme="minorEastAsia" w:hint="eastAsia"/>
+        </w:rPr>
+        <w:t>，</w:t>
+      </w:r>
+      <w:r>
+        <w:rPr>
+          <w:rFonts w:eastAsiaTheme="minorEastAsia"/>
+        </w:rPr>
+        <w:t>其思想在于惯性导航</w:t>
+      </w:r>
+      <w:r>
+        <w:rPr>
+          <w:rFonts w:eastAsiaTheme="minorEastAsia" w:hint="eastAsia"/>
+        </w:rPr>
+        <w:t>，其</w:t>
+      </w:r>
+      <w:r>
+        <w:rPr>
+          <w:rFonts w:eastAsiaTheme="minorEastAsia"/>
+        </w:rPr>
+        <w:t>核心定位功能几乎不会依赖基础设施的搭建</w:t>
+      </w:r>
+      <w:r>
+        <w:rPr>
+          <w:rFonts w:eastAsiaTheme="minorEastAsia" w:hint="eastAsia"/>
+        </w:rPr>
+        <w:t>，鲁棒性</w:t>
+      </w:r>
+      <w:r>
+        <w:rPr>
+          <w:rFonts w:eastAsiaTheme="minorEastAsia"/>
+        </w:rPr>
+        <w:t>姮好，并且</w:t>
+      </w:r>
+      <w:r>
+        <w:rPr>
+          <w:rFonts w:eastAsiaTheme="minorEastAsia" w:hint="eastAsia"/>
+        </w:rPr>
+        <w:t>也可以满足</w:t>
+      </w:r>
+      <w:r>
+        <w:rPr>
+          <w:rFonts w:eastAsiaTheme="minorEastAsia"/>
+        </w:rPr>
+        <w:t>一些极端环境下的定位需求</w:t>
+      </w:r>
+      <w:r>
+        <w:rPr>
+          <w:rFonts w:eastAsiaTheme="minorEastAsia" w:hint="eastAsia"/>
+        </w:rPr>
+        <w:t>。目前</w:t>
+      </w:r>
+      <w:r>
+        <w:rPr>
+          <w:rFonts w:eastAsiaTheme="minorEastAsia"/>
+        </w:rPr>
+        <w:t>，手机中已经集成</w:t>
+      </w:r>
+      <w:r>
+        <w:rPr>
+          <w:rFonts w:eastAsiaTheme="minorEastAsia" w:hint="eastAsia"/>
+        </w:rPr>
+        <w:t>诸如</w:t>
+      </w:r>
+      <w:r>
+        <w:rPr>
+          <w:rFonts w:eastAsiaTheme="minorEastAsia"/>
+        </w:rPr>
+        <w:t>加速计、陀螺仪、磁力计等传感器，</w:t>
+      </w:r>
+      <w:r>
+        <w:rPr>
+          <w:rFonts w:eastAsiaTheme="minorEastAsia" w:hint="eastAsia"/>
+        </w:rPr>
+        <w:t>可以利用</w:t>
+      </w:r>
+      <w:r>
+        <w:rPr>
+          <w:rFonts w:eastAsiaTheme="minorEastAsia"/>
+        </w:rPr>
+        <w:t>这些</w:t>
+      </w:r>
+      <w:r>
+        <w:rPr>
+          <w:rFonts w:eastAsiaTheme="minorEastAsia" w:hint="eastAsia"/>
+        </w:rPr>
+        <w:t>传感器</w:t>
+      </w:r>
+      <w:r>
+        <w:rPr>
+          <w:rFonts w:eastAsiaTheme="minorEastAsia"/>
+        </w:rPr>
+        <w:t>的数据来进行</w:t>
+      </w:r>
+      <w:r>
+        <w:rPr>
+          <w:rFonts w:eastAsiaTheme="minorEastAsia" w:hint="eastAsia"/>
+        </w:rPr>
+        <w:t>行人航迹推算</w:t>
+      </w:r>
+      <w:r>
+        <w:rPr>
+          <w:rFonts w:eastAsiaTheme="minorEastAsia"/>
+        </w:rPr>
+        <w:t>，从而达到室内空间定位的目的。</w:t>
+      </w:r>
+      <w:bookmarkStart w:id="67" w:name="_GoBack"/>
       <w:bookmarkEnd w:id="67"/>
-    </w:p>
-    <w:p>
-      <w:pPr>
-        <w:ind w:firstLine="515"/>
-        <w:rPr>
-          <w:rFonts w:eastAsiaTheme="minorEastAsia"/>
-        </w:rPr>
-      </w:pPr>
-      <w:r>
-        <w:rPr>
-          <w:rFonts w:eastAsiaTheme="minorEastAsia"/>
-        </w:rPr>
-        <w:t>在生物</w:t>
-      </w:r>
     </w:p>
     <w:p>
       <w:pPr>
@@ -7085,6 +7873,7 @@
         <w:rPr>
           <w:rFonts w:ascii="Times New Roman" w:hAnsi="Times New Roman" w:hint="eastAsia"/>
         </w:rPr>
+        <w:lastRenderedPageBreak/>
         <w:t>本文主要研究内容</w:t>
       </w:r>
       <w:bookmarkEnd w:id="69"/>
@@ -7181,78 +7970,27 @@
     </w:p>
     <w:p>
       <w:pPr>
+        <w:pStyle w:val="2"/>
+        <w:spacing w:before="232" w:after="232"/>
+        <w:rPr>
+          <w:rFonts w:ascii="Times New Roman" w:hAnsi="Times New Roman"/>
+        </w:rPr>
+      </w:pPr>
+      <w:r>
+        <w:rPr>
+          <w:rFonts w:ascii="Times New Roman" w:hAnsi="Times New Roman" w:hint="eastAsia"/>
+        </w:rPr>
+        <w:t>论文章节结构</w:t>
+      </w:r>
+    </w:p>
+    <w:p>
+      <w:pPr>
         <w:numPr>
           <w:ilvl w:val="0"/>
           <w:numId w:val="4"/>
         </w:numPr>
         <w:ind w:firstLine="515"/>
       </w:pPr>
-      <w:r>
-        <w:t>为本文的</w:t>
-      </w:r>
-      <w:r>
-        <w:t>“</w:t>
-      </w:r>
-      <w:r>
-        <w:t>相关工作</w:t>
-      </w:r>
-      <w:r>
-        <w:t>”</w:t>
-      </w:r>
-      <w:r>
-        <w:t>部分</w:t>
-      </w:r>
-      <w:r>
-        <w:rPr>
-          <w:rFonts w:hint="eastAsia"/>
-        </w:rPr>
-        <w:t>。</w:t>
-      </w:r>
-      <w:r>
-        <w:t>本章主要介绍了子图模式挖掘的概念，包括频繁子图挖掘，区分子图挖掘</w:t>
-      </w:r>
-      <w:r>
-        <w:rPr>
-          <w:rFonts w:hint="eastAsia"/>
-        </w:rPr>
-        <w:t>以及</w:t>
-      </w:r>
-      <w:r>
-        <w:t>统计显著子图挖掘</w:t>
-      </w:r>
-      <w:r>
-        <w:rPr>
-          <w:rFonts w:hint="eastAsia"/>
-        </w:rPr>
-        <w:t>。</w:t>
-      </w:r>
-      <w:r>
-        <w:t>介绍了这些子图特征提取方法的研究现状和意义，引出了如何高效地进行统计显著子图挖掘这一主要研究问题</w:t>
-      </w:r>
-      <w:r>
-        <w:rPr>
-          <w:rFonts w:hint="eastAsia"/>
-        </w:rPr>
-        <w:t>。</w:t>
-      </w:r>
-      <w:r>
-        <w:t>然后介绍了多重假设检验校正方法的研究现状</w:t>
-      </w:r>
-      <w:r>
-        <w:rPr>
-          <w:rFonts w:hint="eastAsia"/>
-        </w:rPr>
-        <w:t>。</w:t>
-      </w:r>
-      <w:r>
-        <w:t>以及对蚁群优化算法目前研究情况做了简单的介绍</w:t>
-      </w:r>
-      <w:r>
-        <w:rPr>
-          <w:rFonts w:hint="eastAsia"/>
-        </w:rPr>
-        <w:t>。</w:t>
-      </w:r>
     </w:p>
     <w:p>
       <w:pPr>
@@ -7263,13 +8001,13 @@
         <w:ind w:firstLine="515"/>
       </w:pPr>
       <w:r>
-        <w:t>为</w:t>
+        <w:t>为本文的</w:t>
       </w:r>
       <w:r>
         <w:t>“</w:t>
       </w:r>
       <w:r>
-        <w:t>基本概念和问题定义</w:t>
+        <w:t>相关工作</w:t>
       </w:r>
       <w:r>
         <w:t>”</w:t>
@@ -7284,16 +8022,16 @@
         <w:t>。</w:t>
       </w:r>
       <w:r>
-        <w:t>本章主要介绍了在本算法中提到的基本概念，主要包括</w:t>
-      </w:r>
-      <w:r>
-        <w:rPr>
-          <w:rFonts w:hint="eastAsia"/>
-        </w:rPr>
-        <w:t>费舍尔精确</w:t>
-      </w:r>
-      <w:r>
-        <w:t>检验和置换检验的概念</w:t>
+        <w:t>本章主要介绍了子图模式挖掘的概念，包括频繁子图挖掘，区分子图挖掘</w:t>
+      </w:r>
+      <w:r>
+        <w:rPr>
+          <w:rFonts w:hint="eastAsia"/>
+        </w:rPr>
+        <w:t>以及</w:t>
+      </w:r>
+      <w:r>
+        <w:t>统计显著子图挖掘</w:t>
       </w:r>
       <w:r>
         <w:rPr>
@@ -7302,16 +8040,25 @@
         <w:t>。</w:t>
       </w:r>
       <w:r>
-        <w:t>然后用形式化的语言对</w:t>
-      </w:r>
-      <w:r>
-        <w:rPr>
-          <w:rFonts w:hint="eastAsia"/>
-        </w:rPr>
-        <w:t>本文</w:t>
-      </w:r>
-      <w:r>
-        <w:t>要解决问题进行了定义</w:t>
+        <w:t>介绍了这些子图特征提取方法的研究现状和意义，引出了如何高效地进行统计显著子图挖掘这一主要研究问题</w:t>
+      </w:r>
+      <w:r>
+        <w:rPr>
+          <w:rFonts w:hint="eastAsia"/>
+        </w:rPr>
+        <w:t>。</w:t>
+      </w:r>
+      <w:r>
+        <w:t>然后介绍了多重假设检验校正方法的研究现状</w:t>
+      </w:r>
+      <w:r>
+        <w:rPr>
+          <w:rFonts w:hint="eastAsia"/>
+        </w:rPr>
+        <w:t>。</w:t>
+      </w:r>
+      <w:r>
+        <w:t>以及对蚁群优化算法目前研究情况做了简单的介绍</w:t>
       </w:r>
       <w:r>
         <w:rPr>
@@ -7335,7 +8082,7 @@
         <w:t>“</w:t>
       </w:r>
       <w:r>
-        <w:t>改进蚁群算法用于统计显著子图挖掘</w:t>
+        <w:t>基本概念和问题定义</w:t>
       </w:r>
       <w:r>
         <w:t>”</w:t>
@@ -7350,7 +8097,16 @@
         <w:t>。</w:t>
       </w:r>
       <w:r>
-        <w:t>本章对算法的框架进行了详细的介绍</w:t>
+        <w:t>本章主要介绍了在本算法中提到的基本概念，主要包括</w:t>
+      </w:r>
+      <w:r>
+        <w:rPr>
+          <w:rFonts w:hint="eastAsia"/>
+        </w:rPr>
+        <w:t>费舍尔精确</w:t>
+      </w:r>
+      <w:r>
+        <w:t>检验和置换检验的概念</w:t>
       </w:r>
       <w:r>
         <w:rPr>
@@ -7359,47 +8115,16 @@
         <w:t>。</w:t>
       </w:r>
       <w:r>
-        <w:t>首先介绍了算法的整体流程，包括多重假设检验校正过程和子图挖掘过程</w:t>
-      </w:r>
-      <w:r>
-        <w:rPr>
-          <w:rFonts w:hint="eastAsia"/>
-        </w:rPr>
-        <w:t>。</w:t>
-      </w:r>
-      <w:r>
-        <w:t>然后分别介绍了多重假设检验校正的主要过程和蚁群优化的数学模型</w:t>
-      </w:r>
-      <w:r>
-        <w:lastRenderedPageBreak/>
-        <w:t>以及具体的挖掘过程</w:t>
-      </w:r>
-      <w:r>
-        <w:rPr>
-          <w:rFonts w:hint="eastAsia"/>
-        </w:rPr>
-        <w:t>。</w:t>
-      </w:r>
-      <w:r>
-        <w:t>其中详细分析了统计显著性与子图支持度的关系</w:t>
-      </w:r>
-      <w:r>
-        <w:rPr>
-          <w:rFonts w:hint="eastAsia"/>
-        </w:rPr>
-        <w:t>。</w:t>
-      </w:r>
-      <w:r>
-        <w:t>将该性质利用在了挖掘过程中作为削减策略</w:t>
-      </w:r>
-      <w:r>
-        <w:rPr>
-          <w:rFonts w:hint="eastAsia"/>
-        </w:rPr>
-        <w:t>。</w:t>
-      </w:r>
-      <w:r>
-        <w:t>同时在本章中提出了一系列的策略，通过在挖掘过程中调节参数控制蚁群优化方向和对挖掘结果进行后处理两类方法来保证挖掘结果的具有较少的信息冗余和较高的覆盖度</w:t>
+        <w:t>然后用形式化的语言对</w:t>
+      </w:r>
+      <w:r>
+        <w:rPr>
+          <w:rFonts w:hint="eastAsia"/>
+        </w:rPr>
+        <w:t>本文</w:t>
+      </w:r>
+      <w:r>
+        <w:t>要解决问题进行了定义</w:t>
       </w:r>
       <w:r>
         <w:rPr>
@@ -7423,6 +8148,90 @@
         <w:t>“</w:t>
       </w:r>
       <w:r>
+        <w:t>改进蚁群算法用于统计显著子图挖掘</w:t>
+      </w:r>
+      <w:r>
+        <w:t>”</w:t>
+      </w:r>
+      <w:r>
+        <w:t>部分</w:t>
+      </w:r>
+      <w:r>
+        <w:rPr>
+          <w:rFonts w:hint="eastAsia"/>
+        </w:rPr>
+        <w:t>。</w:t>
+      </w:r>
+      <w:r>
+        <w:t>本章对算法的框架进行了详细的介绍</w:t>
+      </w:r>
+      <w:r>
+        <w:rPr>
+          <w:rFonts w:hint="eastAsia"/>
+        </w:rPr>
+        <w:t>。</w:t>
+      </w:r>
+      <w:r>
+        <w:t>首先介绍了算法的整体流程，包括多重假设检验校正过程和子图挖掘过程</w:t>
+      </w:r>
+      <w:r>
+        <w:rPr>
+          <w:rFonts w:hint="eastAsia"/>
+        </w:rPr>
+        <w:t>。</w:t>
+      </w:r>
+      <w:r>
+        <w:t>然后分别介绍了多重假设检验校正的主要过程和蚁群优化的数学模型以及具体的挖掘过程</w:t>
+      </w:r>
+      <w:r>
+        <w:rPr>
+          <w:rFonts w:hint="eastAsia"/>
+        </w:rPr>
+        <w:t>。</w:t>
+      </w:r>
+      <w:r>
+        <w:t>其中详细分析了统计显著性与子图支持度的关系</w:t>
+      </w:r>
+      <w:r>
+        <w:rPr>
+          <w:rFonts w:hint="eastAsia"/>
+        </w:rPr>
+        <w:t>。</w:t>
+      </w:r>
+      <w:r>
+        <w:t>将该性质利用在了挖掘过程中作为削减策略</w:t>
+      </w:r>
+      <w:r>
+        <w:rPr>
+          <w:rFonts w:hint="eastAsia"/>
+        </w:rPr>
+        <w:t>。</w:t>
+      </w:r>
+      <w:r>
+        <w:t>同时在本章中提出了一系列的策略，通过在挖掘过程中调节参数控制蚁群优化方向和对挖掘结果进行后处理两类方法来保证挖掘结果的具有较少的信息冗余和较高的覆盖度</w:t>
+      </w:r>
+      <w:r>
+        <w:rPr>
+          <w:rFonts w:hint="eastAsia"/>
+        </w:rPr>
+        <w:t>。</w:t>
+      </w:r>
+    </w:p>
+    <w:p>
+      <w:pPr>
+        <w:numPr>
+          <w:ilvl w:val="0"/>
+          <w:numId w:val="4"/>
+        </w:numPr>
+        <w:ind w:firstLine="515"/>
+      </w:pPr>
+      <w:r>
+        <w:t>为</w:t>
+      </w:r>
+      <w:r>
+        <w:t>“</w:t>
+      </w:r>
+      <w:r>
         <w:t>实验测试和结果分析</w:t>
       </w:r>
       <w:r>
@@ -7447,15 +8256,7 @@
         <w:t>。</w:t>
       </w:r>
       <w:r>
-        <w:t>也利用了人工合成的大规模</w:t>
-      </w:r>
-      <w:proofErr w:type="gramStart"/>
-      <w:r>
-        <w:t>图数据</w:t>
-      </w:r>
-      <w:proofErr w:type="gramEnd"/>
-      <w:r>
-        <w:t>进行了实验验证</w:t>
+        <w:t>也利用了人工合成的大规模图数据进行了实验验证</w:t>
       </w:r>
       <w:r>
         <w:rPr>
@@ -7714,15 +8515,7 @@
         <w:t>。</w:t>
       </w:r>
       <w:r>
-        <w:t>这个领域的研究主要集中在从</w:t>
-      </w:r>
-      <w:proofErr w:type="gramStart"/>
-      <w:r>
-        <w:t>图数据</w:t>
-      </w:r>
-      <w:proofErr w:type="gramEnd"/>
-      <w:r>
-        <w:t>集中挖掘特征子图</w:t>
+        <w:t>这个领域的研究主要集中在从图数据集中挖掘特征子图</w:t>
       </w:r>
       <w:r>
         <w:rPr>
@@ -7731,15 +8524,7 @@
         <w:t>。</w:t>
       </w:r>
       <w:r>
-        <w:t>研究者们提出了一系列的特征子图度量标准，从频繁度，到</w:t>
-      </w:r>
-      <w:proofErr w:type="gramStart"/>
-      <w:r>
-        <w:t>区分度再到</w:t>
-      </w:r>
-      <w:proofErr w:type="gramEnd"/>
-      <w:r>
-        <w:t>统计显著性</w:t>
+        <w:t>研究者们提出了一系列的特征子图度量标准，从频繁度，到区分度再到统计显著性</w:t>
       </w:r>
       <w:r>
         <w:rPr>
@@ -8385,21 +9170,7 @@
         <w:rPr>
           <w:rFonts w:hint="eastAsia"/>
         </w:rPr>
-        <w:t>发鬼地方第三方士大夫</w:t>
-      </w:r>
-      <w:proofErr w:type="gramStart"/>
-      <w:r>
-        <w:rPr>
-          <w:rFonts w:hint="eastAsia"/>
-        </w:rPr>
-        <w:t>算法算法</w:t>
-      </w:r>
-      <w:proofErr w:type="gramEnd"/>
-      <w:r>
-        <w:rPr>
-          <w:rFonts w:hint="eastAsia"/>
-        </w:rPr>
-        <w:t>是打发啥</w:t>
+        <w:t>发鬼地方第三方士大夫算法算法是打发啥</w:t>
       </w:r>
     </w:p>
     <w:p>
@@ -8751,15 +9522,7 @@
         <w:ind w:firstLine="515"/>
       </w:pPr>
       <w:r>
-        <w:t>在本章中介绍了利用改进的蚁群算法从大规模</w:t>
-      </w:r>
-      <w:proofErr w:type="gramStart"/>
-      <w:r>
-        <w:t>图数据</w:t>
-      </w:r>
-      <w:proofErr w:type="gramEnd"/>
-      <w:r>
-        <w:t>中挖掘统计显著子图的算法框架</w:t>
+        <w:t>在本章中介绍了利用改进的蚁群算法从大规模图数据中挖掘统计显著子图的算法框架</w:t>
       </w:r>
       <w:r>
         <w:rPr>
@@ -9009,15 +9772,7 @@
         <w:t>。</w:t>
       </w:r>
       <w:r>
-        <w:t>子图挖掘也可以</w:t>
-      </w:r>
-      <w:proofErr w:type="gramStart"/>
-      <w:r>
-        <w:t>看做</w:t>
-      </w:r>
-      <w:proofErr w:type="gramEnd"/>
-      <w:r>
-        <w:t>是一种组合优化问题</w:t>
+        <w:t>子图挖掘也可以看做是一种组合优化问题</w:t>
       </w:r>
       <w:r>
         <w:rPr>
@@ -9054,15 +9809,7 @@
         <w:ind w:firstLine="515"/>
       </w:pPr>
       <w:r>
-        <w:t>样性也是研究人员</w:t>
-      </w:r>
-      <w:proofErr w:type="gramStart"/>
-      <w:r>
-        <w:t>们重点</w:t>
-      </w:r>
-      <w:proofErr w:type="gramEnd"/>
-      <w:r>
-        <w:t>着力的一个</w:t>
+        <w:t>样性也是研究人员们重点着力的一个</w:t>
       </w:r>
     </w:p>
     <w:p>
@@ -9133,10 +9880,10 @@
             <v:path o:extrusionok="f" gradientshapeok="t" o:connecttype="rect"/>
             <o:lock v:ext="edit" aspectratio="t"/>
           </v:shapetype>
-          <v:shape id="_x0000_i1025" type="#_x0000_t75" style="width:11.8pt;height:12.9pt" o:ole="">
+          <v:shape id="_x0000_i1025" type="#_x0000_t75" style="width:11.55pt;height:12.9pt" o:ole="">
             <v:imagedata r:id="rId31" o:title=""/>
           </v:shape>
-          <o:OLEObject Type="Embed" ProgID="Equation.3" ShapeID="_x0000_i1025" DrawAspect="Content" ObjectID="_1591718815" r:id="rId32"/>
+          <o:OLEObject Type="Embed" ProgID="Equation.3" ShapeID="_x0000_i1025" DrawAspect="Content" ObjectID="_1591722165" r:id="rId32"/>
         </w:object>
       </w:r>
       <w:r>
@@ -9193,15 +9940,7 @@
         <w:ind w:firstLine="515"/>
       </w:pPr>
       <w:r>
-        <w:t>本章对大规模</w:t>
-      </w:r>
-      <w:proofErr w:type="gramStart"/>
-      <w:r>
-        <w:t>图数据中统计显著</w:t>
-      </w:r>
-      <w:proofErr w:type="gramEnd"/>
-      <w:r>
-        <w:t>子图挖掘问题进行了深入的研究与分析，提出了一种基于假设检验和演化计算的统计显著子图挖掘算法</w:t>
+        <w:t>本章对大规模图数据中统计显著子图挖掘问题进行了深入的研究与分析，提出了一种基于假设检验和演化计算的统计显著子图挖掘算法</w:t>
       </w:r>
       <w:r>
         <w:rPr>
@@ -9216,15 +9955,7 @@
         <w:t>。</w:t>
       </w:r>
       <w:r>
-        <w:t>该算法首先利用置换检验模拟出数据的零分布，获得了在一定族错误率</w:t>
-      </w:r>
-      <w:proofErr w:type="gramStart"/>
-      <w:r>
-        <w:t>下统计</w:t>
-      </w:r>
-      <w:proofErr w:type="gramEnd"/>
-      <w:r>
-        <w:t>显著子图的显著性阈值，以及对应的支持度</w:t>
+        <w:t>该算法首先利用置换检验模拟出数据的零分布，获得了在一定族错误率下统计显著子图的显著性阈值，以及对应的支持度</w:t>
       </w:r>
     </w:p>
     <w:p>
@@ -9246,15 +9977,7 @@
         <w:ind w:firstLine="515"/>
       </w:pPr>
       <w:r>
-        <w:t>章对大规模</w:t>
-      </w:r>
-      <w:proofErr w:type="gramStart"/>
-      <w:r>
-        <w:t>图数据中统计显著</w:t>
-      </w:r>
-      <w:proofErr w:type="gramEnd"/>
-      <w:r>
-        <w:t>子图挖掘问题进行了深入的研究与分析，提出了一种基于假设检验和演化计算的统计显著子图挖掘算法</w:t>
+        <w:t>章对大规模图数据中统计显著子图挖掘问题进行了深入的研究与分析，提出了一种基于假设检验和演化计算的统计显著子图挖掘算法</w:t>
       </w:r>
       <w:r>
         <w:rPr>
@@ -9378,13 +10101,8 @@
       <w:pPr>
         <w:ind w:firstLineChars="0" w:firstLine="420"/>
       </w:pPr>
-      <w:proofErr w:type="gramStart"/>
-      <w:r>
-        <w:t>图数据中统计显著</w:t>
-      </w:r>
-      <w:proofErr w:type="gramEnd"/>
-      <w:r>
-        <w:t>子图挖掘问题进行了深入的研究与分析，提出了一种基于假设检验和演化计算的统计显著子图挖掘算法</w:t>
+      <w:r>
+        <w:t>图数据中统计显著子图挖掘问题进行了深入的研究与分析，提出了一种基于假设检验和演化计算的统计显著子图挖掘算法</w:t>
       </w:r>
       <w:r>
         <w:rPr>
@@ -9463,15 +10181,7 @@
         </w:sectPr>
       </w:pPr>
       <w:r>
-        <w:t>本章对大规模</w:t>
-      </w:r>
-      <w:proofErr w:type="gramStart"/>
-      <w:r>
-        <w:t>图数据中统计显著</w:t>
-      </w:r>
-      <w:proofErr w:type="gramEnd"/>
-      <w:r>
-        <w:t>子图挖掘问题进行了深入的研究与分析，提出了一种基于假设检验和演化计算的统计显著子图挖掘算法</w:t>
+        <w:t>本章对大规模图数据中统计显著子图挖掘问题进行了深入的研究与分析，提出了一种基于假设检验和演化计算的统计显著子图挖掘算法</w:t>
       </w:r>
       <w:r>
         <w:rPr>
@@ -9527,15 +10237,7 @@
         <w:t>。</w:t>
       </w:r>
       <w:r>
-        <w:t>通过对人工合成数据集和真实数据集的实验，证明了用于大规模</w:t>
-      </w:r>
-      <w:proofErr w:type="gramStart"/>
-      <w:r>
-        <w:t>图数据</w:t>
-      </w:r>
-      <w:proofErr w:type="gramEnd"/>
-      <w:r>
-        <w:t>分类的统计显著子图挖掘算法的高效性和有效性，并且进行了分类准确性的验证</w:t>
+        <w:t>通过对人工合成数据集和真实数据集的实验，证明了用于大规模图数据分类的统计显著子图挖掘算法的高效性和有效性，并且进行了分类准确性的验证</w:t>
       </w:r>
       <w:r>
         <w:rPr>
@@ -9585,21 +10287,7 @@
         <w:rPr>
           <w:szCs w:val="24"/>
         </w:rPr>
-        <w:t>随着</w:t>
-      </w:r>
-      <w:proofErr w:type="gramStart"/>
-      <w:r>
-        <w:rPr>
-          <w:szCs w:val="24"/>
-        </w:rPr>
-        <w:t>图模式</w:t>
-      </w:r>
-      <w:proofErr w:type="gramEnd"/>
-      <w:r>
-        <w:rPr>
-          <w:szCs w:val="24"/>
-        </w:rPr>
-        <w:t>尺寸的增加，算法运行时间增长</w:t>
+        <w:t>随着图模式尺寸的增加，算法运行时间增长</w:t>
       </w:r>
       <w:r>
         <w:rPr>
@@ -9834,23 +10522,7 @@
         <w:ind w:firstLine="515"/>
       </w:pPr>
       <w:r>
-        <w:t>复杂数据结构的不断产生，对于</w:t>
-      </w:r>
-      <w:proofErr w:type="gramStart"/>
-      <w:r>
-        <w:t>图数据</w:t>
-      </w:r>
-      <w:proofErr w:type="gramEnd"/>
-      <w:r>
-        <w:t>挖掘的需求也在日益旺盛，关于</w:t>
-      </w:r>
-      <w:proofErr w:type="gramStart"/>
-      <w:r>
-        <w:t>图数据</w:t>
-      </w:r>
-      <w:proofErr w:type="gramEnd"/>
-      <w:r>
-        <w:t>挖掘的区分模式的研究热度逐渐增加</w:t>
+        <w:t>复杂数据结构的不断产生，对于图数据挖掘的需求也在日益旺盛，关于图数据挖掘的区分模式的研究热度逐渐增加</w:t>
       </w:r>
       <w:r>
         <w:rPr>
@@ -9877,15 +10549,7 @@
         <w:t>。</w:t>
       </w:r>
       <w:r>
-        <w:t>因此，对于</w:t>
-      </w:r>
-      <w:proofErr w:type="gramStart"/>
-      <w:r>
-        <w:t>图数据</w:t>
-      </w:r>
-      <w:proofErr w:type="gramEnd"/>
-      <w:r>
-        <w:t>上区分模式挖掘的研究还亟待发展</w:t>
+        <w:t>因此，对于图数据上区分模式挖掘的研究还亟待发展</w:t>
       </w:r>
       <w:r>
         <w:rPr>
@@ -9916,15 +10580,7 @@
         <w:ind w:firstLine="515"/>
       </w:pPr>
       <w:r>
-        <w:t>本文就大规模</w:t>
-      </w:r>
-      <w:proofErr w:type="gramStart"/>
-      <w:r>
-        <w:t>图数据中统计显著</w:t>
-      </w:r>
-      <w:proofErr w:type="gramEnd"/>
-      <w:r>
-        <w:t>子图挖掘过程中的时间效率问题和挖掘结果的假阳性比例问题进行了深入的研究</w:t>
+        <w:t>本文就大规模图数据中统计显著子图挖掘过程中的时间效率问题和挖掘结果的假阳性比例问题进行了深入的研究</w:t>
       </w:r>
       <w:r>
         <w:rPr>
@@ -10010,15 +10666,7 @@
         </w:sectPr>
       </w:pPr>
       <w:r>
-        <w:t>本文就大规模</w:t>
-      </w:r>
-      <w:proofErr w:type="gramStart"/>
-      <w:r>
-        <w:t>图数据中统计显著</w:t>
-      </w:r>
-      <w:proofErr w:type="gramEnd"/>
-      <w:r>
-        <w:t>子图挖掘过程中的时间效率问题和挖掘结果的假阳性比例问题进行了深入的研究</w:t>
+        <w:t>本文就大规模图数据中统计显著子图挖掘过程中的时间效率问题和挖掘结果的假阳性比例问题进行了深入的研究</w:t>
       </w:r>
       <w:r>
         <w:rPr>
@@ -10089,143 +10737,7 @@
         <w:t>放虎归山东方闪电</w:t>
       </w:r>
       <w:r>
-        <w:t>存在可供福超能力者开发就好像</w:t>
-      </w:r>
-      <w:proofErr w:type="gramStart"/>
-      <w:r>
-        <w:t>不</w:t>
-      </w:r>
-      <w:proofErr w:type="gramEnd"/>
-      <w:r>
-        <w:t>能力者开发就好像</w:t>
-      </w:r>
-      <w:proofErr w:type="gramStart"/>
-      <w:r>
-        <w:t>不</w:t>
-      </w:r>
-      <w:proofErr w:type="gramEnd"/>
-      <w:r>
-        <w:t>能力者开发就好像</w:t>
-      </w:r>
-      <w:proofErr w:type="gramStart"/>
-      <w:r>
-        <w:t>不</w:t>
-      </w:r>
-      <w:proofErr w:type="gramEnd"/>
-      <w:r>
-        <w:t>能力者开发就好像</w:t>
-      </w:r>
-      <w:proofErr w:type="gramStart"/>
-      <w:r>
-        <w:t>不</w:t>
-      </w:r>
-      <w:proofErr w:type="gramEnd"/>
-      <w:r>
-        <w:t>能力者开发就好像</w:t>
-      </w:r>
-      <w:proofErr w:type="gramStart"/>
-      <w:r>
-        <w:t>不</w:t>
-      </w:r>
-      <w:proofErr w:type="gramEnd"/>
-      <w:r>
-        <w:t>能力者开发就好像</w:t>
-      </w:r>
-      <w:proofErr w:type="gramStart"/>
-      <w:r>
-        <w:t>不</w:t>
-      </w:r>
-      <w:proofErr w:type="gramEnd"/>
-      <w:r>
-        <w:t>能力者开发就好像</w:t>
-      </w:r>
-      <w:proofErr w:type="gramStart"/>
-      <w:r>
-        <w:t>不</w:t>
-      </w:r>
-      <w:proofErr w:type="gramEnd"/>
-      <w:r>
-        <w:t>能力者开发就好像</w:t>
-      </w:r>
-      <w:proofErr w:type="gramStart"/>
-      <w:r>
-        <w:t>不</w:t>
-      </w:r>
-      <w:proofErr w:type="gramEnd"/>
-      <w:r>
-        <w:t>能力者开发就好像</w:t>
-      </w:r>
-      <w:proofErr w:type="gramStart"/>
-      <w:r>
-        <w:t>不</w:t>
-      </w:r>
-      <w:proofErr w:type="gramEnd"/>
-      <w:r>
-        <w:t>能力者开发就好像</w:t>
-      </w:r>
-      <w:proofErr w:type="gramStart"/>
-      <w:r>
-        <w:t>不</w:t>
-      </w:r>
-      <w:proofErr w:type="gramEnd"/>
-      <w:r>
-        <w:t>能力者开发就好像</w:t>
-      </w:r>
-      <w:proofErr w:type="gramStart"/>
-      <w:r>
-        <w:t>不</w:t>
-      </w:r>
-      <w:proofErr w:type="gramEnd"/>
-      <w:r>
-        <w:t>能力者开发就好像</w:t>
-      </w:r>
-      <w:proofErr w:type="gramStart"/>
-      <w:r>
-        <w:t>不</w:t>
-      </w:r>
-      <w:proofErr w:type="gramEnd"/>
-      <w:r>
-        <w:t>能力者开发就好像</w:t>
-      </w:r>
-      <w:proofErr w:type="gramStart"/>
-      <w:r>
-        <w:t>不</w:t>
-      </w:r>
-      <w:proofErr w:type="gramEnd"/>
-      <w:r>
-        <w:t>能力者开发就好像</w:t>
-      </w:r>
-      <w:proofErr w:type="gramStart"/>
-      <w:r>
-        <w:t>不</w:t>
-      </w:r>
-      <w:proofErr w:type="gramEnd"/>
-      <w:r>
-        <w:t>能力者开发就好像</w:t>
-      </w:r>
-      <w:proofErr w:type="gramStart"/>
-      <w:r>
-        <w:t>不</w:t>
-      </w:r>
-      <w:proofErr w:type="gramEnd"/>
-      <w:r>
-        <w:t>能力者开发就好像</w:t>
-      </w:r>
-      <w:proofErr w:type="gramStart"/>
-      <w:r>
-        <w:t>不</w:t>
-      </w:r>
-      <w:proofErr w:type="gramEnd"/>
-      <w:r>
-        <w:t>能力者开发就好像</w:t>
-      </w:r>
-      <w:proofErr w:type="gramStart"/>
-      <w:r>
-        <w:t>不</w:t>
-      </w:r>
-      <w:proofErr w:type="gramEnd"/>
-      <w:r>
-        <w:t>能力者开发就好像不</w:t>
+        <w:t>存在可供福超能力者开发就好像不能力者开发就好像不能力者开发就好像不能力者开发就好像不能力者开发就好像不能力者开发就好像不能力者开发就好像不能力者开发就好像不能力者开发就好像不能力者开发就好像不能力者开发就好像不能力者开发就好像不能力者开发就好像不能力者开发就好像不能力者开发就好像不能力者开发就好像不能力者开发就好像不能力者开发就好像不</w:t>
       </w:r>
     </w:p>
     <w:p>
@@ -10264,13 +10776,8 @@
         <w:ind w:left="0" w:firstLine="515"/>
       </w:pPr>
       <w:r>
-        <w:t xml:space="preserve">Inokuchi A, Washio T, Motoda H. An Apriori-Based Algorithm for Mining Frequent Substructures from Graph </w:t>
-      </w:r>
-      <w:proofErr w:type="gramStart"/>
-      <w:r>
-        <w:t>Data[</w:t>
-      </w:r>
-      <w:proofErr w:type="gramEnd"/>
+        <w:t>Inokuchi A, Washio T, Motoda H. An Apriori-Based Algorithm for Mining Frequent Substructures from Graph Data[</w:t>
+      </w:r>
       <w:r>
         <w:rPr>
           <w:rFonts w:hint="eastAsia"/>
@@ -10317,13 +10824,8 @@
         <w:ind w:left="0" w:firstLine="515"/>
       </w:pPr>
       <w:r>
-        <w:t xml:space="preserve">He H, Singh A K. GraphRank: Statistical Modeling and Mining of Significant Subgraphs in the Feature </w:t>
-      </w:r>
-      <w:proofErr w:type="gramStart"/>
-      <w:r>
-        <w:t>Space[</w:t>
-      </w:r>
-      <w:proofErr w:type="gramEnd"/>
+        <w:t>He H, Singh A K. GraphRank: Statistical Modeling and Mining of Significant Subgraphs in the Feature Space[</w:t>
+      </w:r>
       <w:r>
         <w:rPr>
           <w:rFonts w:hint="eastAsia"/>
@@ -10331,15 +10833,7 @@
         <w:t>A</w:t>
       </w:r>
       <w:r>
-        <w:t xml:space="preserve">]. </w:t>
-      </w:r>
-      <w:proofErr w:type="gramStart"/>
-      <w:r>
-        <w:t>international</w:t>
-      </w:r>
-      <w:proofErr w:type="gramEnd"/>
-      <w:r>
-        <w:t xml:space="preserve"> conference on data mining</w:t>
+        <w:t>]. international conference on data mining</w:t>
       </w:r>
       <w:r>
         <w:rPr>
@@ -10369,21 +10863,8 @@
         <w:ind w:left="0" w:firstLine="515"/>
       </w:pPr>
       <w:r>
-        <w:t xml:space="preserve">Chen M, </w:t>
-      </w:r>
-      <w:proofErr w:type="gramStart"/>
-      <w:r>
-        <w:t>Gao</w:t>
-      </w:r>
-      <w:proofErr w:type="gramEnd"/>
-      <w:r>
-        <w:t xml:space="preserve"> X, Li H, et al. An efficient parallel FP-Growth </w:t>
-      </w:r>
-      <w:proofErr w:type="gramStart"/>
-      <w:r>
-        <w:t>algorithm[</w:t>
-      </w:r>
-      <w:proofErr w:type="gramEnd"/>
+        <w:t>Chen M, Gao X, Li H, et al. An efficient parallel FP-Growth algorithm[</w:t>
+      </w:r>
       <w:r>
         <w:rPr>
           <w:rFonts w:hint="eastAsia"/>
@@ -10391,15 +10872,7 @@
         <w:t>A</w:t>
       </w:r>
       <w:r>
-        <w:t xml:space="preserve">]. </w:t>
-      </w:r>
-      <w:proofErr w:type="gramStart"/>
-      <w:r>
-        <w:t>cyber-enabled</w:t>
-      </w:r>
-      <w:proofErr w:type="gramEnd"/>
-      <w:r>
-        <w:t xml:space="preserve"> distributed computing and knowledge discovery</w:t>
+        <w:t>]. cyber-enabled distributed computing and knowledge discovery</w:t>
       </w:r>
       <w:r>
         <w:rPr>
@@ -10429,15 +10902,7 @@
         <w:ind w:left="0" w:firstLine="515"/>
       </w:pPr>
       <w:r>
-        <w:t xml:space="preserve">Thoma M, Cheng H, Gretton A, et al. Discriminative frequent subgraph mining with optimality </w:t>
-      </w:r>
-      <w:proofErr w:type="gramStart"/>
-      <w:r>
-        <w:t>guarantees[</w:t>
-      </w:r>
-      <w:proofErr w:type="gramEnd"/>
-      <w:r>
-        <w:t>J]. Statistical Analysis and Data Mining, 2010, 3(5): 302-318.</w:t>
+        <w:t>Thoma M, Cheng H, Gretton A, et al. Discriminative frequent subgraph mining with optimality guarantees[J]. Statistical Analysis and Data Mining, 2010, 3(5): 302-318.</w:t>
       </w:r>
     </w:p>
     <w:p>
@@ -10593,16 +11058,8 @@
         <w:rPr>
           <w:rFonts w:hint="eastAsia"/>
         </w:rPr>
-        <w:t>感谢</w:t>
-      </w:r>
-      <w:proofErr w:type="gramStart"/>
-      <w:r>
-        <w:rPr>
-          <w:rFonts w:hint="eastAsia"/>
-        </w:rPr>
-        <w:t>大吸神教</w:t>
-      </w:r>
-      <w:proofErr w:type="gramEnd"/>
+        <w:t>感谢大吸神教</w:t>
+      </w:r>
       <w:r>
         <w:t>，</w:t>
       </w:r>
@@ -14242,7 +14699,6 @@
   <w:style w:type="character" w:default="1" w:styleId="a0">
     <w:name w:val="Default Paragraph Font"/>
     <w:uiPriority w:val="1"/>
-    <w:semiHidden/>
     <w:unhideWhenUsed/>
   </w:style>
   <w:style w:type="table" w:default="1" w:styleId="a1">
@@ -14963,7 +15419,7 @@
 </file>
 
 <file path=customXml/itemProps2.xml><?xml version="1.0" encoding="utf-8"?>
-<ds:datastoreItem xmlns:ds="http://schemas.openxmlformats.org/officeDocument/2006/customXml" ds:itemID="{23BEC8E1-F4CC-41E0-A521-C3417D93A00B}">
+<ds:datastoreItem xmlns:ds="http://schemas.openxmlformats.org/officeDocument/2006/customXml" ds:itemID="{94E64343-2DC2-4862-BED0-D7AAB5F4742B}">
   <ds:schemaRefs>
     <ds:schemaRef ds:uri="http://schemas.openxmlformats.org/officeDocument/2006/bibliography"/>
   </ds:schemaRefs>

--- a/5 documents/基于深度学习的惯性导航室内定位算法研究.docx
+++ b/5 documents/基于深度学习的惯性导航室内定位算法研究.docx
@@ -7634,32 +7634,50 @@
       <w:pPr>
         <w:ind w:firstLine="515"/>
         <w:rPr>
+          <w:rFonts w:eastAsiaTheme="minorEastAsia"/>
+        </w:rPr>
+      </w:pPr>
+      <w:r>
+        <w:rPr>
           <w:rFonts w:eastAsiaTheme="minorEastAsia" w:hint="eastAsia"/>
         </w:rPr>
-      </w:pPr>
+        <w:t>行人</w:t>
+      </w:r>
+      <w:r>
+        <w:rPr>
+          <w:rFonts w:eastAsiaTheme="minorEastAsia"/>
+        </w:rPr>
+        <w:t>航迹</w:t>
+      </w:r>
       <w:r>
         <w:rPr>
           <w:rFonts w:eastAsiaTheme="minorEastAsia" w:hint="eastAsia"/>
         </w:rPr>
-        <w:t>行人</w:t>
+        <w:t>推算</w:t>
       </w:r>
       <w:r>
         <w:rPr>
           <w:rFonts w:eastAsiaTheme="minorEastAsia"/>
         </w:rPr>
-        <w:t>航迹</w:t>
+        <w:t>技术</w:t>
       </w:r>
       <w:r>
         <w:rPr>
           <w:rFonts w:eastAsiaTheme="minorEastAsia" w:hint="eastAsia"/>
         </w:rPr>
-        <w:t>推算</w:t>
+        <w:t>Pe</w:t>
       </w:r>
       <w:r>
         <w:rPr>
           <w:rFonts w:eastAsiaTheme="minorEastAsia"/>
         </w:rPr>
-        <w:t>技术，是</w:t>
+        <w:t>destrian Dead Reckoning(PDR)</w:t>
+      </w:r>
+      <w:r>
+        <w:rPr>
+          <w:rFonts w:eastAsiaTheme="minorEastAsia"/>
+        </w:rPr>
+        <w:t>，是</w:t>
       </w:r>
       <w:r>
         <w:rPr>
@@ -7707,12 +7725,24 @@
         <w:rPr>
           <w:rFonts w:eastAsiaTheme="minorEastAsia"/>
         </w:rPr>
-        <w:t>其思想在于惯性导航</w:t>
+        <w:t>其思想</w:t>
       </w:r>
       <w:r>
         <w:rPr>
           <w:rFonts w:eastAsiaTheme="minorEastAsia" w:hint="eastAsia"/>
         </w:rPr>
+        <w:t>基于</w:t>
+      </w:r>
+      <w:r>
+        <w:rPr>
+          <w:rFonts w:eastAsiaTheme="minorEastAsia"/>
+        </w:rPr>
+        <w:t>惯性导航</w:t>
+      </w:r>
+      <w:r>
+        <w:rPr>
+          <w:rFonts w:eastAsiaTheme="minorEastAsia" w:hint="eastAsia"/>
+        </w:rPr>
         <w:t>，其</w:t>
       </w:r>
       <w:r>
@@ -7729,9 +7759,15 @@
       </w:r>
       <w:r>
         <w:rPr>
+          <w:rFonts w:eastAsiaTheme="minorEastAsia" w:hint="eastAsia"/>
+        </w:rPr>
+        <w:t>良好</w:t>
+      </w:r>
+      <w:r>
+        <w:rPr>
           <w:rFonts w:eastAsiaTheme="minorEastAsia"/>
         </w:rPr>
-        <w:t>姮好，并且</w:t>
+        <w:t>，并且</w:t>
       </w:r>
       <w:r>
         <w:rPr>
@@ -7805,8 +7841,6 @@
         </w:rPr>
         <w:t>，从而达到室内空间定位的目的。</w:t>
       </w:r>
-      <w:bookmarkStart w:id="67" w:name="_GoBack"/>
-      <w:bookmarkEnd w:id="67"/>
     </w:p>
     <w:p>
       <w:pPr>
@@ -7816,21 +7850,1066 @@
           <w:rFonts w:ascii="Times New Roman" w:hAnsi="Times New Roman"/>
         </w:rPr>
       </w:pPr>
-      <w:bookmarkStart w:id="68" w:name="_Toc517961749"/>
+      <w:bookmarkStart w:id="67" w:name="_Toc517961749"/>
       <w:r>
         <w:rPr>
           <w:rFonts w:ascii="Times New Roman" w:hAnsi="Times New Roman" w:hint="eastAsia"/>
         </w:rPr>
         <w:t>国内外研究现状</w:t>
       </w:r>
+      <w:bookmarkEnd w:id="67"/>
+    </w:p>
+    <w:p>
+      <w:pPr>
+        <w:ind w:firstLine="515"/>
+      </w:pPr>
+      <w:r>
+        <w:rPr>
+          <w:rFonts w:hint="eastAsia"/>
+        </w:rPr>
+        <w:t>本文</w:t>
+      </w:r>
+      <w:r>
+        <w:t>使用手机内部的惯性传感器数据作为定位基</w:t>
+      </w:r>
+      <w:r>
+        <w:t>础</w:t>
+      </w:r>
+      <w:r>
+        <w:rPr>
+          <w:rFonts w:hint="eastAsia"/>
+        </w:rPr>
+        <w:t>，</w:t>
+      </w:r>
+      <w:r>
+        <w:t>使用行人航迹推算的方法实现</w:t>
+      </w:r>
+      <w:r>
+        <w:rPr>
+          <w:rFonts w:hint="eastAsia"/>
+        </w:rPr>
+        <w:t>行人</w:t>
+      </w:r>
+      <w:r>
+        <w:t>室内空间定位</w:t>
+      </w:r>
+      <w:r>
+        <w:rPr>
+          <w:rFonts w:hint="eastAsia"/>
+        </w:rPr>
+        <w:t>，</w:t>
+      </w:r>
+      <w:r>
+        <w:t>在</w:t>
+      </w:r>
+      <w:r>
+        <w:rPr>
+          <w:rFonts w:hint="eastAsia"/>
+        </w:rPr>
+        <w:t>本文所</w:t>
+      </w:r>
+      <w:r>
+        <w:t>提出的定位流程中，有很多</w:t>
+      </w:r>
+      <w:r>
+        <w:rPr>
+          <w:rFonts w:hint="eastAsia"/>
+        </w:rPr>
+        <w:t>内容</w:t>
+      </w:r>
+      <w:r>
+        <w:t>参考</w:t>
+      </w:r>
+      <w:r>
+        <w:rPr>
+          <w:rFonts w:hint="eastAsia"/>
+        </w:rPr>
+        <w:t>了</w:t>
+      </w:r>
+      <w:r>
+        <w:t>国内外相关论文的</w:t>
+      </w:r>
+      <w:r>
+        <w:rPr>
+          <w:rFonts w:hint="eastAsia"/>
+        </w:rPr>
+        <w:t>研究</w:t>
+      </w:r>
+      <w:r>
+        <w:t>成果。</w:t>
+      </w:r>
+      <w:r>
+        <w:rPr>
+          <w:rFonts w:hint="eastAsia"/>
+        </w:rPr>
+        <w:t>使用</w:t>
+      </w:r>
+      <w:r>
+        <w:rPr>
+          <w:rFonts w:hint="eastAsia"/>
+        </w:rPr>
+        <w:t>整合的</w:t>
+      </w:r>
+      <w:r>
+        <w:t>手机</w:t>
+      </w:r>
+      <w:r>
+        <w:rPr>
+          <w:rFonts w:hint="eastAsia"/>
+        </w:rPr>
+        <w:t>传感器</w:t>
+      </w:r>
+      <w:r>
+        <w:t>信息</w:t>
+      </w:r>
+      <w:r>
+        <w:t>进行室内空间定位</w:t>
+      </w:r>
+      <w:r>
+        <w:rPr>
+          <w:rFonts w:hint="eastAsia"/>
+        </w:rPr>
+        <w:t>首先被</w:t>
+      </w:r>
+      <w:r>
+        <w:t>提</w:t>
+      </w:r>
+      <w:r>
+        <w:lastRenderedPageBreak/>
+        <w:t>出在</w:t>
+      </w:r>
+      <w:r>
+        <w:rPr>
+          <w:rFonts w:hint="eastAsia"/>
+        </w:rPr>
+        <w:t>2012</w:t>
+      </w:r>
+      <w:r>
+        <w:rPr>
+          <w:rFonts w:hint="eastAsia"/>
+        </w:rPr>
+        <w:t>年微软亚洲研究院</w:t>
+      </w:r>
+      <w:r>
+        <w:t>的论文</w:t>
+      </w:r>
+      <w:r>
+        <w:rPr>
+          <w:rFonts w:hint="eastAsia"/>
+          <w:vertAlign w:val="superscript"/>
+        </w:rPr>
+        <w:t>[</w:t>
+      </w:r>
+      <w:r>
+        <w:rPr>
+          <w:vertAlign w:val="superscript"/>
+        </w:rPr>
+        <w:t>1</w:t>
+      </w:r>
+      <w:r>
+        <w:rPr>
+          <w:rFonts w:hint="eastAsia"/>
+          <w:vertAlign w:val="superscript"/>
+        </w:rPr>
+        <w:t>]</w:t>
+      </w:r>
+      <w:r>
+        <w:rPr>
+          <w:rFonts w:hint="eastAsia"/>
+        </w:rPr>
+        <w:t>，这篇论文初步规划</w:t>
+      </w:r>
+      <w:r>
+        <w:t>了使用手机</w:t>
+      </w:r>
+      <w:r>
+        <w:rPr>
+          <w:rFonts w:hint="eastAsia"/>
+        </w:rPr>
+        <w:t>传感器进行室内空间</w:t>
+      </w:r>
+      <w:r>
+        <w:t>定位的流程，并且提出了</w:t>
+      </w:r>
+      <w:r>
+        <w:rPr>
+          <w:rFonts w:hint="eastAsia"/>
+        </w:rPr>
+        <w:t>切实</w:t>
+      </w:r>
+      <w:r>
+        <w:t>的定位方法</w:t>
+      </w:r>
+      <w:r>
+        <w:rPr>
+          <w:rFonts w:hint="eastAsia"/>
+        </w:rPr>
+        <w:t>。</w:t>
+      </w:r>
+    </w:p>
+    <w:p>
+      <w:pPr>
+        <w:ind w:firstLine="515"/>
+      </w:pPr>
+      <w:r>
+        <w:rPr>
+          <w:rFonts w:hint="eastAsia"/>
+        </w:rPr>
+        <w:t>使用</w:t>
+      </w:r>
+      <w:r>
+        <w:t>惯性传感器新</w:t>
+      </w:r>
+      <w:r>
+        <w:rPr>
+          <w:rFonts w:hint="eastAsia"/>
+        </w:rPr>
+        <w:t>进行室内空间</w:t>
+      </w:r>
+      <w:r>
+        <w:t>定位</w:t>
+      </w:r>
+      <w:r>
+        <w:rPr>
+          <w:rFonts w:hint="eastAsia"/>
+        </w:rPr>
+        <w:t>的</w:t>
+      </w:r>
+      <w:r>
+        <w:t>方法可以分为多个部分，每一个部分前人</w:t>
+      </w:r>
+      <w:r>
+        <w:rPr>
+          <w:rFonts w:hint="eastAsia"/>
+        </w:rPr>
+        <w:t>分别</w:t>
+      </w:r>
+      <w:r>
+        <w:t>有</w:t>
+      </w:r>
+      <w:r>
+        <w:rPr>
+          <w:rFonts w:hint="eastAsia"/>
+        </w:rPr>
+        <w:t>一定的</w:t>
+      </w:r>
+      <w:r>
+        <w:t>研究。</w:t>
+      </w:r>
+      <w:r>
+        <w:rPr>
+          <w:rFonts w:hint="eastAsia"/>
+        </w:rPr>
+        <w:t>在</w:t>
+      </w:r>
+      <w:r>
+        <w:t>步数统计过程</w:t>
+      </w:r>
+      <w:r>
+        <w:rPr>
+          <w:rFonts w:hint="eastAsia"/>
+        </w:rPr>
+        <w:t>的</w:t>
+      </w:r>
+      <w:r>
+        <w:t>主轴选择中，目前以</w:t>
+      </w:r>
+      <w:r>
+        <w:rPr>
+          <w:rFonts w:hint="eastAsia"/>
+        </w:rPr>
+        <w:t>加速度</w:t>
+      </w:r>
+      <w:r>
+        <w:t>传感器三个轴的数据融合处理结果作为主轴为</w:t>
+      </w:r>
+      <w:r>
+        <w:rPr>
+          <w:rFonts w:hint="eastAsia"/>
+        </w:rPr>
+        <w:t>佳</w:t>
+      </w:r>
+      <w:r>
+        <w:rPr>
+          <w:rFonts w:hint="eastAsia"/>
+        </w:rPr>
+        <w:t>，</w:t>
+      </w:r>
+      <w:r>
+        <w:t>另有直接使用</w:t>
+      </w:r>
+      <w:r>
+        <w:rPr>
+          <w:rFonts w:hint="eastAsia"/>
+        </w:rPr>
+        <w:t>惯性传感器</w:t>
+      </w:r>
+      <w:r>
+        <w:rPr>
+          <w:rFonts w:hint="eastAsia"/>
+        </w:rPr>
+        <w:t>Z</w:t>
+      </w:r>
+      <w:r>
+        <w:t>轴</w:t>
+      </w:r>
+      <w:r>
+        <w:rPr>
+          <w:rFonts w:hint="eastAsia"/>
+        </w:rPr>
+        <w:t>数据</w:t>
+      </w:r>
+      <w:r>
+        <w:t>进行</w:t>
+      </w:r>
+      <w:r>
+        <w:rPr>
+          <w:rFonts w:hint="eastAsia"/>
+        </w:rPr>
+        <w:t>判断</w:t>
+      </w:r>
+      <w:r>
+        <w:t>的做法</w:t>
+      </w:r>
+      <w:r>
+        <w:rPr>
+          <w:rFonts w:hint="eastAsia"/>
+        </w:rPr>
+        <w:t>。</w:t>
+      </w:r>
+      <w:r>
+        <w:t>判步过程中，多以</w:t>
+      </w:r>
+      <w:r>
+        <w:rPr>
+          <w:rFonts w:hint="eastAsia"/>
+        </w:rPr>
+        <w:t>数据图像</w:t>
+      </w:r>
+      <w:r>
+        <w:t>的峰谷</w:t>
+      </w:r>
+      <w:r>
+        <w:rPr>
+          <w:rFonts w:hint="eastAsia"/>
+        </w:rPr>
+        <w:t>周期</w:t>
+      </w:r>
+      <w:r>
+        <w:rPr>
+          <w:rFonts w:hint="eastAsia"/>
+        </w:rPr>
+        <w:t>识别作为</w:t>
+      </w:r>
+      <w:r>
+        <w:t>判断是否</w:t>
+      </w:r>
+      <w:r>
+        <w:rPr>
+          <w:rFonts w:hint="eastAsia"/>
+        </w:rPr>
+        <w:t>行走</w:t>
+      </w:r>
+      <w:r>
+        <w:t>了一步</w:t>
+      </w:r>
+      <w:r>
+        <w:rPr>
+          <w:rFonts w:hint="eastAsia"/>
+        </w:rPr>
+        <w:t>的</w:t>
+      </w:r>
+      <w:r>
+        <w:t>主要思想</w:t>
+      </w:r>
+      <w:r>
+        <w:t>。</w:t>
+      </w:r>
+      <w:r>
+        <w:rPr>
+          <w:rFonts w:hint="eastAsia"/>
+        </w:rPr>
+        <w:t>在这样</w:t>
+      </w:r>
+      <w:r>
+        <w:t>的思想之下，</w:t>
+      </w:r>
+      <w:r>
+        <w:rPr>
+          <w:rFonts w:hint="eastAsia"/>
+        </w:rPr>
+        <w:t>衍生出</w:t>
+      </w:r>
+      <w:r>
+        <w:t>一些</w:t>
+      </w:r>
+      <w:r>
+        <w:rPr>
+          <w:rFonts w:hint="eastAsia"/>
+        </w:rPr>
+        <w:t>更为细节</w:t>
+      </w:r>
+      <w:r>
+        <w:t>的判断方法，</w:t>
+      </w:r>
+      <w:r>
+        <w:rPr>
+          <w:rFonts w:hint="eastAsia"/>
+        </w:rPr>
+        <w:t>如微软研究院</w:t>
+      </w:r>
+      <w:r>
+        <w:t>论文的判断峰谷的方法、</w:t>
+      </w:r>
+      <w:r>
+        <w:rPr>
+          <w:rFonts w:hint="eastAsia"/>
+        </w:rPr>
+        <w:t>零点</w:t>
+      </w:r>
+      <w:r>
+        <w:t>判定方法</w:t>
+      </w:r>
+      <w:r>
+        <w:rPr>
+          <w:rFonts w:hint="eastAsia"/>
+          <w:vertAlign w:val="superscript"/>
+        </w:rPr>
+        <w:t>[</w:t>
+      </w:r>
+      <w:r>
+        <w:rPr>
+          <w:vertAlign w:val="superscript"/>
+        </w:rPr>
+        <w:t>2</w:t>
+      </w:r>
+      <w:r>
+        <w:rPr>
+          <w:rFonts w:hint="eastAsia"/>
+          <w:vertAlign w:val="superscript"/>
+        </w:rPr>
+        <w:t>]</w:t>
+      </w:r>
+      <w:r>
+        <w:rPr>
+          <w:rFonts w:hint="eastAsia"/>
+        </w:rPr>
+        <w:t>、</w:t>
+      </w:r>
+      <w:r>
+        <w:t>采样</w:t>
+      </w:r>
+      <w:r>
+        <w:rPr>
+          <w:rFonts w:hint="eastAsia"/>
+        </w:rPr>
+        <w:t>对比</w:t>
+      </w:r>
+      <w:r>
+        <w:t>方法</w:t>
+      </w:r>
+      <w:r>
+        <w:rPr>
+          <w:rFonts w:hint="eastAsia"/>
+        </w:rPr>
+        <w:t>、有限状态机</w:t>
+      </w:r>
+      <w:r>
+        <w:t>方法</w:t>
+      </w:r>
+      <w:r>
+        <w:rPr>
+          <w:rFonts w:hint="eastAsia"/>
+          <w:vertAlign w:val="superscript"/>
+        </w:rPr>
+        <w:t>[</w:t>
+      </w:r>
+      <w:r>
+        <w:rPr>
+          <w:vertAlign w:val="superscript"/>
+        </w:rPr>
+        <w:t>3</w:t>
+      </w:r>
+      <w:r>
+        <w:rPr>
+          <w:rFonts w:hint="eastAsia"/>
+          <w:vertAlign w:val="superscript"/>
+        </w:rPr>
+        <w:t>]</w:t>
+      </w:r>
+      <w:r>
+        <w:t>等。</w:t>
+      </w:r>
+    </w:p>
+    <w:p>
+      <w:pPr>
+        <w:ind w:firstLine="515"/>
+      </w:pPr>
+      <w:r>
+        <w:rPr>
+          <w:rFonts w:hint="eastAsia"/>
+        </w:rPr>
+        <w:t>对于当前移动方向</w:t>
+      </w:r>
+      <w:r>
+        <w:t>的</w:t>
+      </w:r>
+      <w:r>
+        <w:rPr>
+          <w:rFonts w:hint="eastAsia"/>
+        </w:rPr>
+        <w:t>估计方法，有</w:t>
+      </w:r>
+      <w:r>
+        <w:t>读取电子罗盘的数据</w:t>
+      </w:r>
+      <w:r>
+        <w:rPr>
+          <w:rFonts w:hint="eastAsia"/>
+        </w:rPr>
+        <w:t>、主分量</w:t>
+      </w:r>
+      <w:r>
+        <w:t>分析、</w:t>
+      </w:r>
+      <w:r>
+        <w:t>AHRS</w:t>
+      </w:r>
+      <w:r>
+        <w:t>算法、</w:t>
+      </w:r>
+      <w:r>
+        <w:t>IMU</w:t>
+      </w:r>
+      <w:r>
+        <w:t>算法</w:t>
+      </w:r>
+      <w:r>
+        <w:rPr>
+          <w:rFonts w:hint="eastAsia"/>
+        </w:rPr>
+        <w:t>以及</w:t>
+      </w:r>
+      <w:r>
+        <w:t>AHRS</w:t>
+      </w:r>
+      <w:r>
+        <w:t>和</w:t>
+      </w:r>
+      <w:r>
+        <w:t>IMU</w:t>
+      </w:r>
+      <w:r>
+        <w:rPr>
+          <w:rFonts w:hint="eastAsia"/>
+        </w:rPr>
+        <w:t>交替使用</w:t>
+      </w:r>
+      <w:r>
+        <w:rPr>
+          <w:rFonts w:hint="eastAsia"/>
+          <w:vertAlign w:val="superscript"/>
+        </w:rPr>
+        <w:t>[</w:t>
+      </w:r>
+      <w:r>
+        <w:rPr>
+          <w:vertAlign w:val="superscript"/>
+        </w:rPr>
+        <w:t>4</w:t>
+      </w:r>
+      <w:r>
+        <w:rPr>
+          <w:rFonts w:hint="eastAsia"/>
+          <w:vertAlign w:val="superscript"/>
+        </w:rPr>
+        <w:t>]</w:t>
+      </w:r>
+      <w:r>
+        <w:rPr>
+          <w:rFonts w:hint="eastAsia"/>
+        </w:rPr>
+        <w:t>等</w:t>
+      </w:r>
+      <w:r>
+        <w:t>方法。</w:t>
+      </w:r>
+      <w:r>
+        <w:rPr>
+          <w:rFonts w:hint="eastAsia"/>
+        </w:rPr>
+        <w:t>对于</w:t>
+      </w:r>
+      <w:r>
+        <w:t>步长估计，人们提出的方法</w:t>
+      </w:r>
+      <w:r>
+        <w:rPr>
+          <w:rFonts w:hint="eastAsia"/>
+        </w:rPr>
+        <w:t>可以分成三种</w:t>
+      </w:r>
+      <w:r>
+        <w:t>类型。第一种</w:t>
+      </w:r>
+      <w:r>
+        <w:rPr>
+          <w:rFonts w:hint="eastAsia"/>
+        </w:rPr>
+        <w:t>是</w:t>
+      </w:r>
+      <w:r>
+        <w:t>固定数值或</w:t>
+      </w:r>
+      <w:r>
+        <w:rPr>
+          <w:rFonts w:hint="eastAsia"/>
+        </w:rPr>
+        <w:t>多数时间</w:t>
+      </w:r>
+      <w:r>
+        <w:t>固定</w:t>
+      </w:r>
+      <w:r>
+        <w:rPr>
+          <w:rFonts w:hint="eastAsia"/>
+        </w:rPr>
+        <w:t>数值</w:t>
+      </w:r>
+      <w:r>
+        <w:t>的方法，</w:t>
+      </w:r>
+      <w:r>
+        <w:rPr>
+          <w:rFonts w:hint="eastAsia"/>
+        </w:rPr>
+        <w:t>如微软</w:t>
+      </w:r>
+      <w:r>
+        <w:t>固定数值</w:t>
+      </w:r>
+      <w:r>
+        <w:rPr>
+          <w:rFonts w:hint="eastAsia"/>
+        </w:rPr>
+        <w:t>0.6m</w:t>
+      </w:r>
+      <w:r>
+        <w:rPr>
+          <w:rFonts w:hint="eastAsia"/>
+        </w:rPr>
+        <w:t>，</w:t>
+      </w:r>
+      <w:r>
+        <w:t>在此基础</w:t>
+      </w:r>
+      <w:r>
+        <w:rPr>
+          <w:rFonts w:hint="eastAsia"/>
+        </w:rPr>
+        <w:t>之上</w:t>
+      </w:r>
+      <w:r>
+        <w:t>有转弯时适当减少</w:t>
+      </w:r>
+      <w:r>
+        <w:rPr>
+          <w:rFonts w:hint="eastAsia"/>
+        </w:rPr>
+        <w:t>该数值</w:t>
+      </w:r>
+      <w:r>
+        <w:t>的思路；第二种是</w:t>
+      </w:r>
+      <w:r>
+        <w:rPr>
+          <w:rFonts w:hint="eastAsia"/>
+        </w:rPr>
+        <w:t>研究</w:t>
+      </w:r>
+      <w:r>
+        <w:t>人体特征</w:t>
+      </w:r>
+      <w:r>
+        <w:rPr>
+          <w:rFonts w:hint="eastAsia"/>
+        </w:rPr>
+        <w:t>和</w:t>
+      </w:r>
+      <w:r>
+        <w:t>步长的关系</w:t>
+      </w:r>
+      <w:r>
+        <w:rPr>
+          <w:rFonts w:hint="eastAsia"/>
+        </w:rPr>
+        <w:t>进行步长估计，思路</w:t>
+      </w:r>
+      <w:r>
+        <w:t>有</w:t>
+      </w:r>
+      <w:r>
+        <w:rPr>
+          <w:rFonts w:hint="eastAsia"/>
+        </w:rPr>
+        <w:t>统计</w:t>
+      </w:r>
+      <w:r>
+        <w:t>男女步长</w:t>
+      </w:r>
+      <w:r>
+        <w:rPr>
+          <w:rFonts w:hint="eastAsia"/>
+        </w:rPr>
+        <w:t>与身高</w:t>
+      </w:r>
+      <w:r>
+        <w:t>的</w:t>
+      </w:r>
+      <w:r>
+        <w:rPr>
+          <w:rFonts w:hint="eastAsia"/>
+        </w:rPr>
+        <w:t>参数</w:t>
+      </w:r>
+      <w:r>
+        <w:t>、统计</w:t>
+      </w:r>
+      <w:r>
+        <w:rPr>
+          <w:rFonts w:hint="eastAsia"/>
+        </w:rPr>
+        <w:t>腿长</w:t>
+      </w:r>
+      <w:r>
+        <w:t>、腿在移动</w:t>
+      </w:r>
+      <w:r>
+        <w:rPr>
+          <w:rFonts w:hint="eastAsia"/>
+        </w:rPr>
+        <w:t>过程中</w:t>
+      </w:r>
+      <w:r>
+        <w:t>的角度与</w:t>
+      </w:r>
+      <w:r>
+        <w:rPr>
+          <w:rFonts w:hint="eastAsia"/>
+        </w:rPr>
+        <w:t>步长</w:t>
+      </w:r>
+      <w:r>
+        <w:t>的关系</w:t>
+      </w:r>
+      <w:r>
+        <w:rPr>
+          <w:rFonts w:hint="eastAsia"/>
+          <w:vertAlign w:val="superscript"/>
+        </w:rPr>
+        <w:t>[</w:t>
+      </w:r>
+      <w:r>
+        <w:rPr>
+          <w:vertAlign w:val="superscript"/>
+        </w:rPr>
+        <w:t>5</w:t>
+      </w:r>
+      <w:r>
+        <w:rPr>
+          <w:rFonts w:hint="eastAsia"/>
+          <w:vertAlign w:val="superscript"/>
+        </w:rPr>
+        <w:t>]</w:t>
+      </w:r>
+      <w:r>
+        <w:rPr>
+          <w:rFonts w:hint="eastAsia"/>
+        </w:rPr>
+        <w:t>来进行步长</w:t>
+      </w:r>
+      <w:r>
+        <w:t>的估计</w:t>
+      </w:r>
+      <w:r>
+        <w:rPr>
+          <w:rFonts w:hint="eastAsia"/>
+        </w:rPr>
+        <w:t>；</w:t>
+      </w:r>
+      <w:r>
+        <w:t>第三种是根据</w:t>
+      </w:r>
+      <w:r>
+        <w:rPr>
+          <w:rFonts w:hint="eastAsia"/>
+        </w:rPr>
+        <w:t>加速度</w:t>
+      </w:r>
+      <w:r>
+        <w:t>信息来对</w:t>
+      </w:r>
+      <w:r>
+        <w:rPr>
+          <w:rFonts w:hint="eastAsia"/>
+        </w:rPr>
+        <w:t>步长</w:t>
+      </w:r>
+      <w:r>
+        <w:t>进行建模并计算，</w:t>
+      </w:r>
+      <w:r>
+        <w:rPr>
+          <w:rFonts w:hint="eastAsia"/>
+        </w:rPr>
+        <w:t>从中</w:t>
+      </w:r>
+      <w:r>
+        <w:t>衍生出一些</w:t>
+      </w:r>
+      <w:r>
+        <w:rPr>
+          <w:rFonts w:hint="eastAsia"/>
+        </w:rPr>
+        <w:t>准确性</w:t>
+      </w:r>
+      <w:r>
+        <w:t>很好的模型，如</w:t>
+      </w:r>
+      <w:r>
+        <w:t>Weinberg</w:t>
+      </w:r>
+      <w:r>
+        <w:rPr>
+          <w:rFonts w:hint="eastAsia"/>
+        </w:rPr>
+        <w:t>方法</w:t>
+      </w:r>
+      <w:r>
+        <w:rPr>
+          <w:rFonts w:hint="eastAsia"/>
+          <w:vertAlign w:val="superscript"/>
+        </w:rPr>
+        <w:t>[</w:t>
+      </w:r>
+      <w:r>
+        <w:rPr>
+          <w:vertAlign w:val="superscript"/>
+        </w:rPr>
+        <w:t>6</w:t>
+      </w:r>
+      <w:r>
+        <w:rPr>
+          <w:rFonts w:hint="eastAsia"/>
+          <w:vertAlign w:val="superscript"/>
+        </w:rPr>
+        <w:t>]</w:t>
+      </w:r>
+      <w:r>
+        <w:rPr>
+          <w:rFonts w:hint="eastAsia"/>
+        </w:rPr>
+        <w:t>、</w:t>
+      </w:r>
+      <w:r>
+        <w:t>Scarlet</w:t>
+      </w:r>
+      <w:r>
+        <w:rPr>
+          <w:rFonts w:hint="eastAsia"/>
+        </w:rPr>
+        <w:t>方法</w:t>
+      </w:r>
+      <w:r>
+        <w:rPr>
+          <w:rFonts w:hint="eastAsia"/>
+          <w:vertAlign w:val="superscript"/>
+        </w:rPr>
+        <w:t>[</w:t>
+      </w:r>
+      <w:r>
+        <w:rPr>
+          <w:vertAlign w:val="superscript"/>
+        </w:rPr>
+        <w:t>7</w:t>
+      </w:r>
+      <w:r>
+        <w:rPr>
+          <w:rFonts w:hint="eastAsia"/>
+          <w:vertAlign w:val="superscript"/>
+        </w:rPr>
+        <w:t>]</w:t>
+      </w:r>
+      <w:r>
+        <w:rPr>
+          <w:rFonts w:hint="eastAsia"/>
+        </w:rPr>
+        <w:t>、</w:t>
+      </w:r>
+      <w:r>
+        <w:t>Kim</w:t>
+      </w:r>
+      <w:r>
+        <w:t>方法</w:t>
+      </w:r>
+      <w:r>
+        <w:rPr>
+          <w:vertAlign w:val="superscript"/>
+        </w:rPr>
+        <w:t>[8]</w:t>
+      </w:r>
+      <w:r>
+        <w:rPr>
+          <w:rFonts w:hint="eastAsia"/>
+        </w:rPr>
+        <w:t>、</w:t>
+      </w:r>
+      <w:r>
+        <w:rPr>
+          <w:rFonts w:hint="eastAsia"/>
+        </w:rPr>
+        <w:t>LinPei</w:t>
+      </w:r>
+      <w:r>
+        <w:rPr>
+          <w:rFonts w:hint="eastAsia"/>
+        </w:rPr>
+        <w:t>的</w:t>
+      </w:r>
+      <w:r>
+        <w:t>方法</w:t>
+      </w:r>
+      <w:r>
+        <w:rPr>
+          <w:rFonts w:hint="eastAsia"/>
+          <w:vertAlign w:val="superscript"/>
+        </w:rPr>
+        <w:t>[</w:t>
+      </w:r>
+      <w:r>
+        <w:rPr>
+          <w:vertAlign w:val="superscript"/>
+        </w:rPr>
+        <w:t>9</w:t>
+      </w:r>
+      <w:r>
+        <w:rPr>
+          <w:rFonts w:hint="eastAsia"/>
+          <w:vertAlign w:val="superscript"/>
+        </w:rPr>
+        <w:t>]</w:t>
+      </w:r>
+      <w:r>
+        <w:rPr>
+          <w:rFonts w:hint="eastAsia"/>
+        </w:rPr>
+        <w:t>等；</w:t>
+      </w:r>
+      <w:r>
+        <w:t>第四种</w:t>
+      </w:r>
+      <w:r>
+        <w:rPr>
+          <w:rFonts w:hint="eastAsia"/>
+        </w:rPr>
+        <w:t>一般公式</w:t>
+      </w:r>
+      <w:r>
+        <w:t>的方法，</w:t>
+      </w:r>
+      <w:r>
+        <w:rPr>
+          <w:rFonts w:hint="eastAsia"/>
+        </w:rPr>
+        <w:t>以微软研究院</w:t>
+      </w:r>
+      <w:r>
+        <w:t>提出的</w:t>
+      </w:r>
+      <w:r>
+        <w:rPr>
+          <w:rFonts w:hint="eastAsia"/>
+        </w:rPr>
+        <w:t>一般方法</w:t>
+      </w:r>
+      <w:r>
+        <w:t>作为</w:t>
+      </w:r>
+      <w:bookmarkStart w:id="68" w:name="_GoBack"/>
       <w:bookmarkEnd w:id="68"/>
+      <w:r>
+        <w:t>基础进行变形或者处理</w:t>
+      </w:r>
+      <w:r>
+        <w:rPr>
+          <w:rFonts w:hint="eastAsia"/>
+        </w:rPr>
+        <w:t>，</w:t>
+      </w:r>
+      <w:r>
+        <w:t>对步长进行估计。</w:t>
+      </w:r>
+      <w:r>
+        <w:t xml:space="preserve"> </w:t>
+      </w:r>
     </w:p>
     <w:p>
       <w:pPr>
         <w:ind w:firstLine="515"/>
       </w:pPr>
       <w:r>
-        <w:t>图是一种现实生活中最普遍的数据模型</w:t>
+        <w:rPr>
+          <w:rFonts w:hint="eastAsia"/>
+        </w:rPr>
+        <w:t>此外</w:t>
+      </w:r>
+      <w:r>
+        <w:t>，</w:t>
+      </w:r>
+      <w:r>
+        <w:rPr>
+          <w:rFonts w:hint="eastAsia"/>
+        </w:rPr>
+        <w:t>室内空间</w:t>
+      </w:r>
+      <w:r>
+        <w:t>定位的范围从</w:t>
+      </w:r>
+      <w:r>
+        <w:rPr>
+          <w:rFonts w:hint="eastAsia"/>
+        </w:rPr>
+        <w:t>平面</w:t>
+      </w:r>
+      <w:r>
+        <w:t>也</w:t>
+      </w:r>
+      <w:r>
+        <w:rPr>
+          <w:rFonts w:hint="eastAsia"/>
+        </w:rPr>
+        <w:t>逐渐扩展</w:t>
+      </w:r>
+      <w:r>
+        <w:t>为三维，</w:t>
+      </w:r>
+      <w:r>
+        <w:rPr>
+          <w:rFonts w:hint="eastAsia"/>
+        </w:rPr>
+        <w:t>目前</w:t>
+      </w:r>
+      <w:r>
+        <w:t>有一些研究是针对</w:t>
+      </w:r>
+      <w:r>
+        <w:rPr>
+          <w:rFonts w:hint="eastAsia"/>
+        </w:rPr>
+        <w:t>高度变化</w:t>
+      </w:r>
+      <w:r>
+        <w:t>的检测的研究</w:t>
       </w:r>
       <w:r>
         <w:rPr>
@@ -7839,16 +8918,122 @@
         <w:t>。</w:t>
       </w:r>
       <w:r>
-        <w:t>显著性子图挖掘是对以图模式存储的数据进行进一步处理的基础</w:t>
-      </w:r>
-      <w:r>
-        <w:rPr>
-          <w:rFonts w:hint="eastAsia"/>
-        </w:rPr>
+        <w:t>高度</w:t>
+      </w:r>
+      <w:r>
+        <w:rPr>
+          <w:rFonts w:hint="eastAsia"/>
+        </w:rPr>
+        <w:t>的</w:t>
+      </w:r>
+      <w:r>
+        <w:t>位移检测多于平面检测分离，不</w:t>
+      </w:r>
+      <w:r>
+        <w:rPr>
+          <w:rFonts w:hint="eastAsia"/>
+        </w:rPr>
+        <w:t>互相干扰</w:t>
+      </w:r>
+      <w:r>
+        <w:t>。当前</w:t>
+      </w:r>
+      <w:r>
+        <w:rPr>
+          <w:rFonts w:hint="eastAsia"/>
+        </w:rPr>
+        <w:t>检测高度</w:t>
+      </w:r>
+      <w:r>
+        <w:t>变化的方法</w:t>
+      </w:r>
+      <w:r>
+        <w:rPr>
+          <w:rFonts w:hint="eastAsia"/>
+        </w:rPr>
+        <w:t>以收集</w:t>
+      </w:r>
+      <w:r>
+        <w:t>气压计数据进行对比</w:t>
+      </w:r>
+      <w:r>
+        <w:rPr>
+          <w:rFonts w:hint="eastAsia"/>
+        </w:rPr>
+        <w:t>为主</w:t>
+      </w:r>
+      <w:r>
         <w:t>。</w:t>
       </w:r>
-      <w:r>
-        <w:t>这项研究成果可以广泛用于各个领域</w:t>
+    </w:p>
+    <w:p>
+      <w:pPr>
+        <w:ind w:firstLine="515"/>
+      </w:pPr>
+      <w:r>
+        <w:rPr>
+          <w:rFonts w:hint="eastAsia"/>
+        </w:rPr>
+        <w:t>当下针对深度学习的</w:t>
+      </w:r>
+      <w:r>
+        <w:t>研究非常火热，</w:t>
+      </w:r>
+      <w:r>
+        <w:rPr>
+          <w:rFonts w:hint="eastAsia"/>
+        </w:rPr>
+        <w:t>使用机器学习</w:t>
+      </w:r>
+      <w:r>
+        <w:t>、深度学习等方法处理手机传感器的数据</w:t>
+      </w:r>
+      <w:r>
+        <w:rPr>
+          <w:rFonts w:hint="eastAsia"/>
+        </w:rPr>
+        <w:t>的</w:t>
+      </w:r>
+      <w:r>
+        <w:t>研究</w:t>
+      </w:r>
+      <w:r>
+        <w:rPr>
+          <w:rFonts w:hint="eastAsia"/>
+        </w:rPr>
+        <w:t>较为火热，并且</w:t>
+      </w:r>
+      <w:r>
+        <w:t>这些新的方法能够有效地提升</w:t>
+      </w:r>
+      <w:r>
+        <w:rPr>
+          <w:rFonts w:hint="eastAsia"/>
+        </w:rPr>
+        <w:t>手机的</w:t>
+      </w:r>
+      <w:r>
+        <w:t>感知能力</w:t>
+      </w:r>
+      <w:r>
+        <w:rPr>
+          <w:rFonts w:hint="eastAsia"/>
+          <w:vertAlign w:val="superscript"/>
+        </w:rPr>
+        <w:t>[</w:t>
+      </w:r>
+      <w:r>
+        <w:rPr>
+          <w:vertAlign w:val="superscript"/>
+        </w:rPr>
+        <w:t>10</w:t>
+      </w:r>
+      <w:r>
+        <w:rPr>
+          <w:rFonts w:hint="eastAsia"/>
+          <w:vertAlign w:val="superscript"/>
+        </w:rPr>
+        <w:t>]</w:t>
       </w:r>
       <w:r>
         <w:rPr>
@@ -7857,7 +9042,38 @@
         <w:t>。</w:t>
       </w:r>
       <w:r>
-        <w:t>例如，在药物研发过程中，化学家们在</w:t>
+        <w:rPr>
+          <w:rFonts w:hint="eastAsia"/>
+        </w:rPr>
+        <w:t>在</w:t>
+      </w:r>
+      <w:r>
+        <w:rPr>
+          <w:rFonts w:hint="eastAsia"/>
+        </w:rPr>
+        <w:t>具体应用</w:t>
+      </w:r>
+      <w:r>
+        <w:t>方面，</w:t>
+      </w:r>
+      <w:r>
+        <w:rPr>
+          <w:rFonts w:hint="eastAsia"/>
+        </w:rPr>
+        <w:t>使用深度学习</w:t>
+      </w:r>
+      <w:r>
+        <w:t>和传感器数据进行行为检测、睡眠质量检测</w:t>
+      </w:r>
+      <w:r>
+        <w:rPr>
+          <w:rFonts w:hint="eastAsia"/>
+          <w:vertAlign w:val="superscript"/>
+        </w:rPr>
+        <w:t>[11]</w:t>
+      </w:r>
+      <w:r>
+        <w:t>等已经有了不错的成果。</w:t>
       </w:r>
     </w:p>
     <w:p>
@@ -7873,7 +9089,6 @@
         <w:rPr>
           <w:rFonts w:ascii="Times New Roman" w:hAnsi="Times New Roman" w:hint="eastAsia"/>
         </w:rPr>
-        <w:lastRenderedPageBreak/>
         <w:t>本文主要研究内容</w:t>
       </w:r>
       <w:bookmarkEnd w:id="69"/>
@@ -7883,50 +9098,10 @@
         <w:ind w:firstLine="515"/>
       </w:pPr>
       <w:r>
-        <w:t>本文针对</w:t>
-      </w:r>
-      <w:bookmarkStart w:id="70" w:name="_Toc9729"/>
-      <w:bookmarkStart w:id="71" w:name="_Toc22798"/>
-      <w:bookmarkStart w:id="72" w:name="_Toc10225"/>
-      <w:bookmarkStart w:id="73" w:name="_Toc26706"/>
-      <w:bookmarkStart w:id="74" w:name="_Toc5468"/>
-      <w:bookmarkStart w:id="75" w:name="_Toc15366"/>
-      <w:bookmarkStart w:id="76" w:name="_Toc18131"/>
-      <w:bookmarkStart w:id="77" w:name="_Toc15917"/>
-      <w:bookmarkStart w:id="78" w:name="_Toc28820"/>
-      <w:bookmarkStart w:id="79" w:name="_Toc18140"/>
-      <w:bookmarkStart w:id="80" w:name="_Toc23209"/>
-      <w:bookmarkStart w:id="81" w:name="_Toc428"/>
-      <w:bookmarkStart w:id="82" w:name="_Toc19495"/>
-      <w:bookmarkStart w:id="83" w:name="_Toc31330"/>
-      <w:bookmarkStart w:id="84" w:name="_Toc28892"/>
-      <w:bookmarkStart w:id="85" w:name="_Toc24578"/>
-      <w:r>
-        <w:t>论文组织结构</w:t>
-      </w:r>
-      <w:bookmarkEnd w:id="70"/>
-      <w:bookmarkEnd w:id="71"/>
-      <w:bookmarkEnd w:id="72"/>
-      <w:bookmarkEnd w:id="73"/>
-      <w:bookmarkEnd w:id="74"/>
-      <w:bookmarkEnd w:id="75"/>
-      <w:bookmarkEnd w:id="76"/>
-      <w:bookmarkEnd w:id="77"/>
-      <w:bookmarkEnd w:id="78"/>
-      <w:bookmarkEnd w:id="79"/>
-      <w:bookmarkEnd w:id="80"/>
-      <w:bookmarkEnd w:id="81"/>
-      <w:bookmarkEnd w:id="82"/>
-      <w:bookmarkEnd w:id="83"/>
-      <w:bookmarkEnd w:id="84"/>
-      <w:bookmarkEnd w:id="85"/>
-    </w:p>
-    <w:p>
-      <w:pPr>
-        <w:ind w:firstLine="515"/>
-      </w:pPr>
-      <w:r>
-        <w:t>本文后序章节采用如下的组织结构方式：</w:t>
+        <w:rPr>
+          <w:rFonts w:hint="eastAsia"/>
+        </w:rPr>
+        <w:t>本文主要研究</w:t>
       </w:r>
     </w:p>
     <w:p>
@@ -7980,6 +9155,7 @@
         <w:rPr>
           <w:rFonts w:ascii="Times New Roman" w:hAnsi="Times New Roman" w:hint="eastAsia"/>
         </w:rPr>
+        <w:lastRenderedPageBreak/>
         <w:t>论文章节结构</w:t>
       </w:r>
     </w:p>
@@ -8364,7 +9540,7 @@
         <w:pStyle w:val="1"/>
         <w:spacing w:before="464" w:after="464"/>
       </w:pPr>
-      <w:bookmarkStart w:id="86" w:name="_Toc517961751"/>
+      <w:bookmarkStart w:id="70" w:name="_Toc517961751"/>
       <w:r>
         <w:rPr>
           <w:rFonts w:hint="eastAsia"/>
@@ -8372,7 +9548,7 @@
         <w:lastRenderedPageBreak/>
         <w:t>数据收集与前期处理</w:t>
       </w:r>
-      <w:bookmarkEnd w:id="86"/>
+      <w:bookmarkEnd w:id="70"/>
     </w:p>
     <w:p>
       <w:pPr>
@@ -8492,14 +9668,14 @@
           <w:rFonts w:ascii="Times New Roman" w:hAnsi="Times New Roman"/>
         </w:rPr>
       </w:pPr>
-      <w:bookmarkStart w:id="87" w:name="_Toc517961752"/>
+      <w:bookmarkStart w:id="71" w:name="_Toc517961752"/>
       <w:r>
         <w:rPr>
           <w:rFonts w:ascii="Times New Roman" w:hAnsi="Times New Roman" w:hint="eastAsia"/>
         </w:rPr>
         <w:t>数据收集</w:t>
       </w:r>
-      <w:bookmarkEnd w:id="87"/>
+      <w:bookmarkEnd w:id="71"/>
     </w:p>
     <w:p>
       <w:pPr>
@@ -8592,14 +9768,14 @@
         <w:pStyle w:val="3"/>
         <w:spacing w:before="232" w:after="232"/>
       </w:pPr>
-      <w:bookmarkStart w:id="88" w:name="_Toc517961753"/>
+      <w:bookmarkStart w:id="72" w:name="_Toc517961753"/>
       <w:r>
         <w:rPr>
           <w:rFonts w:hint="eastAsia"/>
         </w:rPr>
         <w:t>数据内容</w:t>
       </w:r>
-      <w:bookmarkEnd w:id="88"/>
+      <w:bookmarkEnd w:id="72"/>
     </w:p>
     <w:p>
       <w:pPr>
@@ -8641,7 +9817,7 @@
         <w:pStyle w:val="3"/>
         <w:spacing w:before="232" w:after="232"/>
       </w:pPr>
-      <w:bookmarkStart w:id="89" w:name="_Toc517961754"/>
+      <w:bookmarkStart w:id="73" w:name="_Toc517961754"/>
       <w:r>
         <w:rPr>
           <w:rFonts w:hint="eastAsia"/>
@@ -8654,46 +9830,312 @@
         </w:rPr>
         <w:t>传输</w:t>
       </w:r>
+      <w:bookmarkEnd w:id="73"/>
+    </w:p>
+    <w:p>
+      <w:pPr>
+        <w:ind w:firstLine="515"/>
+      </w:pPr>
+      <w:r>
+        <w:t>区分子图是指那些</w:t>
+      </w:r>
+      <w:bookmarkStart w:id="74" w:name="_Toc32117"/>
+      <w:bookmarkStart w:id="75" w:name="_Toc7087"/>
+      <w:bookmarkStart w:id="76" w:name="_Toc14259"/>
+      <w:r>
+        <w:rPr>
+          <w:rFonts w:hint="eastAsia"/>
+        </w:rPr>
+        <w:t>频繁子图与区分子图关系</w:t>
+      </w:r>
+      <w:bookmarkEnd w:id="74"/>
+      <w:bookmarkEnd w:id="75"/>
+      <w:bookmarkEnd w:id="76"/>
+    </w:p>
+    <w:p>
+      <w:pPr>
+        <w:ind w:firstLine="515"/>
+      </w:pPr>
+      <w:r>
+        <w:t>区分子图是指那些</w:t>
+      </w:r>
+      <w:r>
+        <w:rPr>
+          <w:rFonts w:hint="eastAsia"/>
+        </w:rPr>
+        <w:t>频繁子图与区分子图关系</w:t>
+      </w:r>
+    </w:p>
+    <w:p>
+      <w:pPr>
+        <w:ind w:firstLine="515"/>
+      </w:pPr>
+    </w:p>
+    <w:p>
+      <w:pPr>
+        <w:pStyle w:val="2"/>
+        <w:spacing w:before="232" w:after="232"/>
+        <w:rPr>
+          <w:rFonts w:ascii="Times New Roman" w:hAnsi="Times New Roman"/>
+        </w:rPr>
+      </w:pPr>
+      <w:bookmarkStart w:id="77" w:name="_Toc517961755"/>
+      <w:r>
+        <w:rPr>
+          <w:rFonts w:ascii="Times New Roman" w:hAnsi="Times New Roman" w:hint="eastAsia"/>
+        </w:rPr>
+        <w:t>前期处理</w:t>
+      </w:r>
+      <w:bookmarkEnd w:id="77"/>
+    </w:p>
+    <w:p>
+      <w:pPr>
+        <w:pStyle w:val="3"/>
+        <w:spacing w:before="232" w:after="232"/>
+      </w:pPr>
+      <w:bookmarkStart w:id="78" w:name="_Toc517961756"/>
+      <w:r>
+        <w:rPr>
+          <w:rFonts w:hint="eastAsia"/>
+        </w:rPr>
+        <w:t>数据</w:t>
+      </w:r>
+      <w:r>
+        <w:rPr>
+          <w:rFonts w:hint="eastAsia"/>
+        </w:rPr>
+        <w:t>滤波</w:t>
+      </w:r>
+      <w:bookmarkEnd w:id="78"/>
+    </w:p>
+    <w:p>
+      <w:pPr>
+        <w:ind w:firstLine="515"/>
+      </w:pPr>
+      <w:r>
+        <w:t>那些</w:t>
+      </w:r>
+      <w:r>
+        <w:rPr>
+          <w:rFonts w:hint="eastAsia"/>
+        </w:rPr>
+        <w:t>频繁子图</w:t>
+      </w:r>
+      <w:r>
+        <w:t>那些</w:t>
+      </w:r>
+      <w:r>
+        <w:rPr>
+          <w:rFonts w:hint="eastAsia"/>
+        </w:rPr>
+        <w:t>频繁子图</w:t>
+      </w:r>
+      <w:r>
+        <w:t>那些</w:t>
+      </w:r>
+      <w:r>
+        <w:rPr>
+          <w:rFonts w:hint="eastAsia"/>
+        </w:rPr>
+        <w:t>频繁子图</w:t>
+      </w:r>
+      <w:r>
+        <w:t>那些</w:t>
+      </w:r>
+      <w:r>
+        <w:rPr>
+          <w:rFonts w:hint="eastAsia"/>
+        </w:rPr>
+        <w:t>频繁子图</w:t>
+      </w:r>
+      <w:r>
+        <w:t>那些</w:t>
+      </w:r>
+      <w:r>
+        <w:rPr>
+          <w:rFonts w:hint="eastAsia"/>
+        </w:rPr>
+        <w:t>频繁子图</w:t>
+      </w:r>
+    </w:p>
+    <w:p>
+      <w:pPr>
+        <w:pStyle w:val="3"/>
+        <w:spacing w:before="232" w:after="232"/>
+      </w:pPr>
+      <w:bookmarkStart w:id="79" w:name="_Toc517961757"/>
+      <w:r>
+        <w:rPr>
+          <w:rFonts w:hint="eastAsia"/>
+        </w:rPr>
+        <w:lastRenderedPageBreak/>
+        <w:t>数据储存</w:t>
+      </w:r>
+      <w:bookmarkEnd w:id="79"/>
+    </w:p>
+    <w:p>
+      <w:pPr>
+        <w:ind w:firstLine="515"/>
+      </w:pPr>
+      <w:r>
+        <w:t>是指那些</w:t>
+      </w:r>
+      <w:r>
+        <w:rPr>
+          <w:rFonts w:hint="eastAsia"/>
+        </w:rPr>
+        <w:t>频繁</w:t>
+      </w:r>
+    </w:p>
+    <w:p>
+      <w:pPr>
+        <w:ind w:firstLine="515"/>
+      </w:pPr>
+    </w:p>
+    <w:p>
+      <w:pPr>
+        <w:pStyle w:val="2"/>
+        <w:spacing w:before="232" w:after="232"/>
+        <w:rPr>
+          <w:rFonts w:ascii="Times New Roman" w:hAnsi="Times New Roman"/>
+        </w:rPr>
+      </w:pPr>
+      <w:bookmarkStart w:id="80" w:name="_Toc6661"/>
+      <w:bookmarkStart w:id="81" w:name="_Toc1022"/>
+      <w:bookmarkStart w:id="82" w:name="_Toc31089"/>
+      <w:bookmarkStart w:id="83" w:name="_Toc10307"/>
+      <w:bookmarkStart w:id="84" w:name="_Toc14430"/>
+      <w:bookmarkStart w:id="85" w:name="_Toc30127"/>
+      <w:bookmarkStart w:id="86" w:name="_Toc29913"/>
+      <w:bookmarkStart w:id="87" w:name="_Toc20240"/>
+      <w:bookmarkStart w:id="88" w:name="_Toc27963"/>
+      <w:bookmarkStart w:id="89" w:name="_Toc24663"/>
+      <w:bookmarkStart w:id="90" w:name="_Toc19744"/>
+      <w:bookmarkStart w:id="91" w:name="_Toc13016"/>
+      <w:bookmarkStart w:id="92" w:name="_Toc25071"/>
+      <w:bookmarkStart w:id="93" w:name="_Toc2902"/>
+      <w:bookmarkStart w:id="94" w:name="_Toc1401"/>
+      <w:bookmarkStart w:id="95" w:name="_Toc29256"/>
+      <w:bookmarkStart w:id="96" w:name="_Toc517961758"/>
+      <w:r>
+        <w:rPr>
+          <w:rFonts w:ascii="Times New Roman" w:hAnsi="Times New Roman"/>
+        </w:rPr>
+        <w:t>本章小结</w:t>
+      </w:r>
+      <w:bookmarkEnd w:id="80"/>
+      <w:bookmarkEnd w:id="81"/>
+      <w:bookmarkEnd w:id="82"/>
+      <w:bookmarkEnd w:id="83"/>
+      <w:bookmarkEnd w:id="84"/>
+      <w:bookmarkEnd w:id="85"/>
+      <w:bookmarkEnd w:id="86"/>
+      <w:bookmarkEnd w:id="87"/>
+      <w:bookmarkEnd w:id="88"/>
       <w:bookmarkEnd w:id="89"/>
-    </w:p>
-    <w:p>
-      <w:pPr>
-        <w:ind w:firstLine="515"/>
-      </w:pPr>
-      <w:r>
-        <w:t>区分子图是指那些</w:t>
-      </w:r>
-      <w:bookmarkStart w:id="90" w:name="_Toc32117"/>
-      <w:bookmarkStart w:id="91" w:name="_Toc7087"/>
-      <w:bookmarkStart w:id="92" w:name="_Toc14259"/>
-      <w:r>
-        <w:rPr>
-          <w:rFonts w:hint="eastAsia"/>
-        </w:rPr>
-        <w:t>频繁子图与区分子图关系</w:t>
-      </w:r>
       <w:bookmarkEnd w:id="90"/>
       <w:bookmarkEnd w:id="91"/>
       <w:bookmarkEnd w:id="92"/>
+      <w:bookmarkEnd w:id="93"/>
+      <w:bookmarkEnd w:id="94"/>
+      <w:bookmarkEnd w:id="95"/>
+      <w:bookmarkEnd w:id="96"/>
     </w:p>
     <w:p>
       <w:pPr>
         <w:ind w:firstLine="515"/>
-      </w:pPr>
-      <w:r>
-        <w:t>区分子图是指那些</w:t>
-      </w:r>
-      <w:r>
-        <w:rPr>
-          <w:rFonts w:hint="eastAsia"/>
-        </w:rPr>
-        <w:t>频繁子图与区分子图关系</w:t>
-      </w:r>
-    </w:p>
-    <w:p>
-      <w:pPr>
+        <w:sectPr>
+          <w:headerReference w:type="default" r:id="rId29"/>
+          <w:pgSz w:w="11850" w:h="16783"/>
+          <w:pgMar w:top="1417" w:right="1417" w:bottom="1417" w:left="1417" w:header="851" w:footer="992" w:gutter="0"/>
+          <w:cols w:space="0"/>
+          <w:docGrid w:type="linesAndChars" w:linePitch="464" w:charSpace="3604"/>
+        </w:sectPr>
+      </w:pPr>
+      <w:r>
+        <w:t>本章主要对于论文相关的其他研究做了简要的介绍</w:t>
+      </w:r>
+      <w:r>
+        <w:rPr>
+          <w:rFonts w:hint="eastAsia"/>
+        </w:rPr>
+        <w:t>。</w:t>
+      </w:r>
+      <w:r>
+        <w:t>首先介绍了子图挖掘的</w:t>
+      </w:r>
+      <w:r>
+        <w:rPr>
+          <w:rFonts w:hint="eastAsia"/>
+        </w:rPr>
+        <w:t>两个</w:t>
+      </w:r>
+      <w:r>
+        <w:t>主要方向，并同时介绍了</w:t>
+      </w:r>
+      <w:r>
+        <w:rPr>
+          <w:rFonts w:hint="eastAsia"/>
+        </w:rPr>
+        <w:t>他们</w:t>
+      </w:r>
+      <w:r>
+        <w:t>之间的关系</w:t>
+      </w:r>
+      <w:r>
+        <w:rPr>
+          <w:rFonts w:hint="eastAsia"/>
+        </w:rPr>
+        <w:t>。</w:t>
+      </w:r>
+      <w:r>
+        <w:t>接下来，介绍了多重假设检验校正的错误度量标准以及校正的方法</w:t>
+      </w:r>
+      <w:r>
+        <w:rPr>
+          <w:rFonts w:hint="eastAsia"/>
+        </w:rPr>
+        <w:t>。</w:t>
+      </w:r>
+      <w:r>
+        <w:t>最后，介绍了蚁群优化算法的基本原理和算法主要流程，并对其适用范围进行了分析</w:t>
+      </w:r>
+      <w:r>
+        <w:rPr>
+          <w:rFonts w:hint="eastAsia"/>
+        </w:rPr>
+        <w:t>。</w:t>
+      </w:r>
+    </w:p>
+    <w:p>
+      <w:pPr>
+        <w:pStyle w:val="1"/>
+        <w:spacing w:before="464" w:after="464"/>
+      </w:pPr>
+      <w:bookmarkStart w:id="97" w:name="_Toc517961759"/>
+      <w:r>
+        <w:rPr>
+          <w:rFonts w:hint="eastAsia"/>
+        </w:rPr>
+        <w:lastRenderedPageBreak/>
+        <w:t>步数估计</w:t>
+      </w:r>
+      <w:bookmarkEnd w:id="97"/>
+    </w:p>
+    <w:p>
+      <w:pPr>
+        <w:snapToGrid w:val="0"/>
         <w:ind w:firstLine="515"/>
       </w:pPr>
+      <w:r>
+        <w:t>本章详细介绍了第四章算</w:t>
+      </w:r>
+      <w:r>
+        <w:rPr>
+          <w:rFonts w:hint="eastAsia"/>
+        </w:rPr>
+        <w:t>标。</w:t>
+      </w:r>
     </w:p>
     <w:p>
       <w:pPr>
@@ -8703,83 +10145,67 @@
           <w:rFonts w:ascii="Times New Roman" w:hAnsi="Times New Roman"/>
         </w:rPr>
       </w:pPr>
-      <w:bookmarkStart w:id="93" w:name="_Toc517961755"/>
+      <w:bookmarkStart w:id="98" w:name="_Toc517961760"/>
       <w:r>
         <w:rPr>
           <w:rFonts w:ascii="Times New Roman" w:hAnsi="Times New Roman" w:hint="eastAsia"/>
         </w:rPr>
-        <w:t>前期处理</w:t>
-      </w:r>
-      <w:bookmarkEnd w:id="93"/>
+        <w:t>主轴选择</w:t>
+      </w:r>
+      <w:bookmarkEnd w:id="98"/>
     </w:p>
     <w:p>
       <w:pPr>
         <w:pStyle w:val="3"/>
         <w:spacing w:before="232" w:after="232"/>
       </w:pPr>
-      <w:bookmarkStart w:id="94" w:name="_Toc517961756"/>
-      <w:r>
-        <w:rPr>
-          <w:rFonts w:hint="eastAsia"/>
-        </w:rPr>
-        <w:t>数据</w:t>
-      </w:r>
-      <w:r>
-        <w:rPr>
-          <w:rFonts w:hint="eastAsia"/>
-        </w:rPr>
-        <w:t>滤波</w:t>
-      </w:r>
-      <w:bookmarkEnd w:id="94"/>
+      <w:bookmarkStart w:id="99" w:name="_Toc517961761"/>
+      <w:r>
+        <w:rPr>
+          <w:rFonts w:hint="eastAsia"/>
+        </w:rPr>
+        <w:t>主轴选择的意义</w:t>
+      </w:r>
+      <w:bookmarkEnd w:id="99"/>
     </w:p>
     <w:p>
       <w:pPr>
         <w:ind w:firstLine="515"/>
       </w:pPr>
       <w:r>
-        <w:t>那些</w:t>
-      </w:r>
-      <w:r>
-        <w:rPr>
-          <w:rFonts w:hint="eastAsia"/>
-        </w:rPr>
-        <w:t>频繁子图</w:t>
-      </w:r>
-      <w:r>
-        <w:t>那些</w:t>
-      </w:r>
-      <w:r>
-        <w:rPr>
-          <w:rFonts w:hint="eastAsia"/>
-        </w:rPr>
-        <w:t>频繁子图</w:t>
-      </w:r>
-      <w:r>
-        <w:t>那些</w:t>
-      </w:r>
-      <w:r>
-        <w:rPr>
-          <w:rFonts w:hint="eastAsia"/>
-        </w:rPr>
-        <w:t>频繁子图</w:t>
-      </w:r>
-      <w:r>
-        <w:t>那些</w:t>
-      </w:r>
-      <w:r>
-        <w:rPr>
-          <w:rFonts w:hint="eastAsia"/>
-        </w:rPr>
-        <w:t>频繁子图</w:t>
-      </w:r>
-      <w:r>
-        <w:t>那些</w:t>
-      </w:r>
-      <w:r>
-        <w:rPr>
-          <w:rFonts w:hint="eastAsia"/>
-        </w:rPr>
-        <w:t>频繁子图</w:t>
+        <w:rPr>
+          <w:rFonts w:hint="eastAsia"/>
+        </w:rPr>
+        <w:t>费舍尔</w:t>
+      </w:r>
+      <w:r>
+        <w:t>精确检验</w:t>
+      </w:r>
+      <w:r>
+        <w:rPr>
+          <w:rFonts w:hint="eastAsia"/>
+          <w:vertAlign w:val="superscript"/>
+        </w:rPr>
+        <w:t>[26]</w:t>
+      </w:r>
+      <w:r>
+        <w:t>是一种用来分析列联表统计显著性的检验方法</w:t>
+      </w:r>
+      <w:r>
+        <w:rPr>
+          <w:rFonts w:hint="eastAsia"/>
+        </w:rPr>
+        <w:t>。</w:t>
+      </w:r>
+      <w:r>
+        <w:t>在使用中通常将其用于较小</w:t>
+      </w:r>
+      <w:bookmarkStart w:id="100" w:name="OLE_LINK44"/>
+      <w:r>
+        <w:rPr>
+          <w:rFonts w:hint="eastAsia"/>
+        </w:rPr>
+        <w:t>。</w:t>
       </w:r>
     </w:p>
     <w:p>
@@ -8787,74 +10213,119 @@
         <w:pStyle w:val="3"/>
         <w:spacing w:before="232" w:after="232"/>
       </w:pPr>
-      <w:bookmarkStart w:id="95" w:name="_Toc517961757"/>
-      <w:r>
-        <w:rPr>
-          <w:rFonts w:hint="eastAsia"/>
-        </w:rPr>
-        <w:lastRenderedPageBreak/>
-        <w:t>数据储存</w:t>
-      </w:r>
-      <w:bookmarkEnd w:id="95"/>
-    </w:p>
-    <w:p>
-      <w:pPr>
+      <w:bookmarkStart w:id="101" w:name="_Toc517961762"/>
+      <w:bookmarkStart w:id="102" w:name="OLE_LINK22"/>
+      <w:bookmarkEnd w:id="100"/>
+      <w:r>
+        <w:rPr>
+          <w:rFonts w:hint="eastAsia"/>
+        </w:rPr>
+        <w:t>主轴选择</w:t>
+      </w:r>
+      <w:r>
+        <w:t>方法</w:t>
+      </w:r>
+      <w:bookmarkEnd w:id="101"/>
+    </w:p>
+    <w:bookmarkEnd w:id="102"/>
+    <w:p>
+      <w:pPr>
+        <w:spacing w:line="240" w:lineRule="auto"/>
         <w:ind w:firstLine="515"/>
       </w:pPr>
       <w:r>
-        <w:t>是指那些</w:t>
-      </w:r>
-      <w:r>
-        <w:rPr>
-          <w:rFonts w:hint="eastAsia"/>
-        </w:rPr>
-        <w:t>频繁</w:t>
+        <w:rPr>
+          <w:rFonts w:hint="eastAsia"/>
+        </w:rPr>
+        <w:t>置换检验</w:t>
+      </w:r>
+      <w:r>
+        <w:rPr>
+          <w:rFonts w:hint="eastAsia"/>
+          <w:vertAlign w:val="superscript"/>
+        </w:rPr>
+        <w:t>[27]</w:t>
+      </w:r>
+      <w:r>
+        <w:t>因其对总</w:t>
       </w:r>
     </w:p>
     <w:p>
       <w:pPr>
         <w:ind w:firstLine="515"/>
       </w:pPr>
-    </w:p>
-    <w:p>
-      <w:pPr>
-        <w:pStyle w:val="2"/>
+      <w:r>
+        <w:t>计算过程中相当于</w:t>
+      </w:r>
+      <w:r>
+        <w:rPr>
+          <w:i/>
+          <w:iCs/>
+        </w:rPr>
+        <w:t>n</w:t>
+      </w:r>
+      <w:r>
+        <w:t>次挖掘统计显著子图，而挖掘过程又是一种非常耗时的操作</w:t>
+      </w:r>
+      <w:r>
+        <w:rPr>
+          <w:rFonts w:hint="eastAsia"/>
+        </w:rPr>
+        <w:t>。</w:t>
+      </w:r>
+      <w:r>
+        <w:t>因此，这是一种时间复杂度很高的方法，于是本文采用了一系列的技术来减少其时间消耗</w:t>
+      </w:r>
+      <w:r>
+        <w:rPr>
+          <w:rFonts w:hint="eastAsia"/>
+        </w:rPr>
+        <w:t>。</w:t>
+      </w:r>
+    </w:p>
+    <w:p>
+      <w:pPr>
+        <w:pStyle w:val="3"/>
         <w:spacing w:before="232" w:after="232"/>
-        <w:rPr>
-          <w:rFonts w:ascii="Times New Roman" w:hAnsi="Times New Roman"/>
-        </w:rPr>
-      </w:pPr>
-      <w:bookmarkStart w:id="96" w:name="_Toc6661"/>
-      <w:bookmarkStart w:id="97" w:name="_Toc1022"/>
-      <w:bookmarkStart w:id="98" w:name="_Toc31089"/>
-      <w:bookmarkStart w:id="99" w:name="_Toc10307"/>
-      <w:bookmarkStart w:id="100" w:name="_Toc14430"/>
-      <w:bookmarkStart w:id="101" w:name="_Toc30127"/>
-      <w:bookmarkStart w:id="102" w:name="_Toc29913"/>
-      <w:bookmarkStart w:id="103" w:name="_Toc20240"/>
-      <w:bookmarkStart w:id="104" w:name="_Toc27963"/>
-      <w:bookmarkStart w:id="105" w:name="_Toc24663"/>
-      <w:bookmarkStart w:id="106" w:name="_Toc19744"/>
-      <w:bookmarkStart w:id="107" w:name="_Toc13016"/>
-      <w:bookmarkStart w:id="108" w:name="_Toc25071"/>
-      <w:bookmarkStart w:id="109" w:name="_Toc2902"/>
-      <w:bookmarkStart w:id="110" w:name="_Toc1401"/>
-      <w:bookmarkStart w:id="111" w:name="_Toc29256"/>
-      <w:bookmarkStart w:id="112" w:name="_Toc517961758"/>
-      <w:r>
-        <w:rPr>
-          <w:rFonts w:ascii="Times New Roman" w:hAnsi="Times New Roman"/>
-        </w:rPr>
-        <w:t>本章小结</w:t>
-      </w:r>
-      <w:bookmarkEnd w:id="96"/>
-      <w:bookmarkEnd w:id="97"/>
-      <w:bookmarkEnd w:id="98"/>
-      <w:bookmarkEnd w:id="99"/>
-      <w:bookmarkEnd w:id="100"/>
-      <w:bookmarkEnd w:id="101"/>
-      <w:bookmarkEnd w:id="102"/>
+      </w:pPr>
+      <w:bookmarkStart w:id="103" w:name="_Toc517961763"/>
+      <w:r>
+        <w:rPr>
+          <w:rFonts w:hint="eastAsia"/>
+        </w:rPr>
+        <w:t>方法对比</w:t>
+      </w:r>
       <w:bookmarkEnd w:id="103"/>
+    </w:p>
+    <w:p>
+      <w:pPr>
+        <w:ind w:firstLine="515"/>
+      </w:pPr>
+      <w:r>
+        <w:rPr>
+          <w:rFonts w:hint="eastAsia"/>
+        </w:rPr>
+        <w:t>在实</w:t>
+      </w:r>
+      <w:bookmarkStart w:id="104" w:name="_Toc16006"/>
+      <w:bookmarkStart w:id="105" w:name="_Toc28325"/>
+      <w:bookmarkStart w:id="106" w:name="_Toc10295"/>
+      <w:bookmarkStart w:id="107" w:name="_Toc19051"/>
+      <w:bookmarkStart w:id="108" w:name="_Toc24813"/>
+      <w:bookmarkStart w:id="109" w:name="_Toc31095"/>
+      <w:bookmarkStart w:id="110" w:name="_Toc31115"/>
+      <w:bookmarkStart w:id="111" w:name="_Toc27518"/>
+      <w:bookmarkStart w:id="112" w:name="_Toc3028"/>
+      <w:bookmarkStart w:id="113" w:name="_Toc18026"/>
+      <w:bookmarkStart w:id="114" w:name="_Toc27434"/>
+      <w:bookmarkStart w:id="115" w:name="_Toc8216"/>
+      <w:bookmarkStart w:id="116" w:name="_Toc6289"/>
+      <w:bookmarkStart w:id="117" w:name="_Toc23351"/>
+      <w:bookmarkStart w:id="118" w:name="_Toc15333"/>
+      <w:bookmarkStart w:id="119" w:name="_Toc12402"/>
+      <w:r>
+        <w:t>本</w:t>
+      </w:r>
       <w:bookmarkEnd w:id="104"/>
       <w:bookmarkEnd w:id="105"/>
       <w:bookmarkEnd w:id="106"/>
@@ -8864,101 +10335,18 @@
       <w:bookmarkEnd w:id="110"/>
       <w:bookmarkEnd w:id="111"/>
       <w:bookmarkEnd w:id="112"/>
-    </w:p>
-    <w:p>
-      <w:pPr>
-        <w:ind w:firstLine="515"/>
-        <w:sectPr>
-          <w:headerReference w:type="default" r:id="rId29"/>
-          <w:pgSz w:w="11850" w:h="16783"/>
-          <w:pgMar w:top="1417" w:right="1417" w:bottom="1417" w:left="1417" w:header="851" w:footer="992" w:gutter="0"/>
-          <w:cols w:space="0"/>
-          <w:docGrid w:type="linesAndChars" w:linePitch="464" w:charSpace="3604"/>
-        </w:sectPr>
-      </w:pPr>
-      <w:r>
-        <w:t>本章主要对于论文相关的其他研究做了简要的介绍</w:t>
-      </w:r>
-      <w:r>
-        <w:rPr>
-          <w:rFonts w:hint="eastAsia"/>
-        </w:rPr>
-        <w:t>。</w:t>
-      </w:r>
-      <w:r>
-        <w:t>首先介绍了子图挖掘的</w:t>
-      </w:r>
-      <w:r>
-        <w:rPr>
-          <w:rFonts w:hint="eastAsia"/>
-        </w:rPr>
-        <w:t>两个</w:t>
-      </w:r>
-      <w:r>
-        <w:t>主要方向，并同时介绍了</w:t>
-      </w:r>
-      <w:r>
-        <w:rPr>
-          <w:rFonts w:hint="eastAsia"/>
-        </w:rPr>
-        <w:t>他们</w:t>
-      </w:r>
-      <w:r>
-        <w:t>之间的关系</w:t>
-      </w:r>
-      <w:r>
-        <w:rPr>
-          <w:rFonts w:hint="eastAsia"/>
-        </w:rPr>
-        <w:t>。</w:t>
-      </w:r>
-      <w:r>
-        <w:t>接下来，介绍了多重假设检验校正的错误度量标准以及校正的方法</w:t>
-      </w:r>
-      <w:r>
-        <w:rPr>
-          <w:rFonts w:hint="eastAsia"/>
-        </w:rPr>
-        <w:t>。</w:t>
-      </w:r>
-      <w:r>
-        <w:t>最后，介绍了蚁群优化算法的基本原理和算法主要流程，并对其适用范围进行了分析</w:t>
-      </w:r>
-      <w:r>
-        <w:rPr>
-          <w:rFonts w:hint="eastAsia"/>
-        </w:rPr>
-        <w:t>。</w:t>
-      </w:r>
-    </w:p>
-    <w:p>
-      <w:pPr>
-        <w:pStyle w:val="1"/>
-        <w:spacing w:before="464" w:after="464"/>
-      </w:pPr>
-      <w:bookmarkStart w:id="113" w:name="_Toc517961759"/>
-      <w:r>
-        <w:rPr>
-          <w:rFonts w:hint="eastAsia"/>
-        </w:rPr>
-        <w:lastRenderedPageBreak/>
-        <w:t>步数估计</w:t>
-      </w:r>
       <w:bookmarkEnd w:id="113"/>
-    </w:p>
-    <w:p>
-      <w:pPr>
-        <w:snapToGrid w:val="0"/>
-        <w:ind w:firstLine="515"/>
-      </w:pPr>
-      <w:r>
-        <w:t>本章详细介绍了第四章算</w:t>
-      </w:r>
-      <w:r>
-        <w:rPr>
-          <w:rFonts w:hint="eastAsia"/>
-        </w:rPr>
-        <w:t>标。</w:t>
+      <w:bookmarkEnd w:id="114"/>
+      <w:bookmarkEnd w:id="115"/>
+      <w:bookmarkEnd w:id="116"/>
+      <w:bookmarkEnd w:id="117"/>
+      <w:bookmarkEnd w:id="118"/>
+      <w:bookmarkEnd w:id="119"/>
+      <w:r>
+        <w:rPr>
+          <w:rFonts w:hint="eastAsia"/>
+        </w:rPr>
+        <w:t>发鬼地方第三方士大夫算法算法是打发啥</w:t>
       </w:r>
     </w:p>
     <w:p>
@@ -8969,51 +10357,60 @@
           <w:rFonts w:ascii="Times New Roman" w:hAnsi="Times New Roman"/>
         </w:rPr>
       </w:pPr>
-      <w:bookmarkStart w:id="114" w:name="_Toc517961760"/>
+      <w:bookmarkStart w:id="120" w:name="_Toc517961764"/>
       <w:r>
         <w:rPr>
           <w:rFonts w:ascii="Times New Roman" w:hAnsi="Times New Roman" w:hint="eastAsia"/>
         </w:rPr>
-        <w:t>主轴选择</w:t>
-      </w:r>
-      <w:bookmarkEnd w:id="114"/>
+        <w:t>步数</w:t>
+      </w:r>
+      <w:r>
+        <w:rPr>
+          <w:rFonts w:ascii="Times New Roman" w:hAnsi="Times New Roman"/>
+        </w:rPr>
+        <w:t>估计</w:t>
+      </w:r>
+      <w:bookmarkEnd w:id="120"/>
     </w:p>
     <w:p>
       <w:pPr>
         <w:pStyle w:val="3"/>
         <w:spacing w:before="232" w:after="232"/>
       </w:pPr>
-      <w:bookmarkStart w:id="115" w:name="_Toc517961761"/>
-      <w:r>
-        <w:rPr>
-          <w:rFonts w:hint="eastAsia"/>
-        </w:rPr>
-        <w:t>主轴选择的意义</w:t>
-      </w:r>
-      <w:bookmarkEnd w:id="115"/>
-    </w:p>
-    <w:p>
-      <w:pPr>
-        <w:ind w:firstLine="515"/>
-      </w:pPr>
-      <w:r>
-        <w:rPr>
-          <w:rFonts w:hint="eastAsia"/>
-        </w:rPr>
-        <w:t>费舍尔</w:t>
-      </w:r>
-      <w:r>
-        <w:t>精确检验</w:t>
-      </w:r>
-      <w:r>
-        <w:rPr>
-          <w:rFonts w:hint="eastAsia"/>
-          <w:vertAlign w:val="superscript"/>
-        </w:rPr>
-        <w:t>[26]</w:t>
-      </w:r>
-      <w:r>
-        <w:t>是一种用来分析列联表统计显著性的检验方法</w:t>
+      <w:bookmarkStart w:id="121" w:name="_Toc517961765"/>
+      <w:r>
+        <w:rPr>
+          <w:rFonts w:hint="eastAsia"/>
+        </w:rPr>
+        <w:t>步数</w:t>
+      </w:r>
+      <w:r>
+        <w:rPr>
+          <w:rFonts w:hint="eastAsia"/>
+        </w:rPr>
+        <w:t>估计</w:t>
+      </w:r>
+      <w:r>
+        <w:t>方法</w:t>
+      </w:r>
+      <w:bookmarkEnd w:id="121"/>
+    </w:p>
+    <w:p>
+      <w:pPr>
+        <w:ind w:firstLineChars="0" w:firstLine="420"/>
+      </w:pPr>
+      <w:r>
+        <w:t>计算过程中相当于</w:t>
+      </w:r>
+      <w:r>
+        <w:rPr>
+          <w:i/>
+          <w:iCs/>
+        </w:rPr>
+        <w:t>n</w:t>
+      </w:r>
+      <w:r>
+        <w:t>次挖掘统计显著子图，而挖掘过程又是一种非常耗时的操作</w:t>
       </w:r>
       <w:r>
         <w:rPr>
@@ -9022,14 +10419,7 @@
         <w:t>。</w:t>
       </w:r>
       <w:r>
-        <w:t>在使用中通常将其用于较小</w:t>
-      </w:r>
-      <w:bookmarkStart w:id="116" w:name="OLE_LINK44"/>
-      <w:r>
-        <w:rPr>
-          <w:rFonts w:hint="eastAsia"/>
-        </w:rPr>
-        <w:t>。</w:t>
+        <w:t>因此，这是一种时间复杂度很高的方法，于是本文采用了一系列的技术来减少其时间消耗</w:t>
       </w:r>
     </w:p>
     <w:p>
@@ -9037,46 +10427,18 @@
         <w:pStyle w:val="3"/>
         <w:spacing w:before="232" w:after="232"/>
       </w:pPr>
-      <w:bookmarkStart w:id="117" w:name="_Toc517961762"/>
-      <w:bookmarkStart w:id="118" w:name="OLE_LINK22"/>
-      <w:bookmarkEnd w:id="116"/>
-      <w:r>
-        <w:rPr>
-          <w:rFonts w:hint="eastAsia"/>
-        </w:rPr>
-        <w:t>主轴选择</w:t>
-      </w:r>
-      <w:r>
-        <w:t>方法</w:t>
-      </w:r>
-      <w:bookmarkEnd w:id="117"/>
-    </w:p>
-    <w:bookmarkEnd w:id="118"/>
-    <w:p>
-      <w:pPr>
-        <w:spacing w:line="240" w:lineRule="auto"/>
-        <w:ind w:firstLine="515"/>
-      </w:pPr>
-      <w:r>
-        <w:rPr>
-          <w:rFonts w:hint="eastAsia"/>
-        </w:rPr>
-        <w:t>置换检验</w:t>
-      </w:r>
-      <w:r>
-        <w:rPr>
-          <w:rFonts w:hint="eastAsia"/>
-          <w:vertAlign w:val="superscript"/>
-        </w:rPr>
-        <w:t>[27]</w:t>
-      </w:r>
-      <w:r>
-        <w:t>因其对总</w:t>
-      </w:r>
-    </w:p>
-    <w:p>
-      <w:pPr>
-        <w:ind w:firstLine="515"/>
+      <w:bookmarkStart w:id="122" w:name="_Toc517961766"/>
+      <w:r>
+        <w:rPr>
+          <w:rFonts w:hint="eastAsia"/>
+        </w:rPr>
+        <w:t>方法对比</w:t>
+      </w:r>
+      <w:bookmarkEnd w:id="122"/>
+    </w:p>
+    <w:p>
+      <w:pPr>
+        <w:ind w:firstLineChars="0" w:firstLine="420"/>
       </w:pPr>
       <w:r>
         <w:t>计算过程中相当于</w:t>
@@ -9098,13 +10460,55 @@
         <w:t>。</w:t>
       </w:r>
       <w:r>
+        <w:t>因此，这是一种时间复杂度很高的方法，于是本文采用了一系列的技术来</w:t>
+      </w:r>
+      <w:r>
+        <w:lastRenderedPageBreak/>
+        <w:t>减少其时间消耗</w:t>
+      </w:r>
+    </w:p>
+    <w:p>
+      <w:pPr>
+        <w:pStyle w:val="2"/>
+        <w:spacing w:before="232" w:after="232"/>
+        <w:rPr>
+          <w:rFonts w:ascii="Times New Roman" w:hAnsi="Times New Roman"/>
+        </w:rPr>
+      </w:pPr>
+      <w:bookmarkStart w:id="123" w:name="_Toc517961767"/>
+      <w:r>
+        <w:rPr>
+          <w:rFonts w:ascii="Times New Roman" w:hAnsi="Times New Roman" w:hint="eastAsia"/>
+        </w:rPr>
+        <w:t>错步过滤</w:t>
+      </w:r>
+      <w:bookmarkEnd w:id="123"/>
+    </w:p>
+    <w:p>
+      <w:pPr>
+        <w:ind w:firstLineChars="0" w:firstLine="420"/>
+      </w:pPr>
+      <w:r>
+        <w:t>计算过程中相当于</w:t>
+      </w:r>
+      <w:r>
+        <w:rPr>
+          <w:i/>
+          <w:iCs/>
+        </w:rPr>
+        <w:t>n</w:t>
+      </w:r>
+      <w:r>
+        <w:t>次挖掘统计显著子图，而挖掘过程又是一种非常耗时的操作</w:t>
+      </w:r>
+      <w:r>
+        <w:rPr>
+          <w:rFonts w:hint="eastAsia"/>
+        </w:rPr>
+        <w:t>。</w:t>
+      </w:r>
+      <w:r>
         <w:t>因此，这是一种时间复杂度很高的方法，于是本文采用了一系列的技术来减少其时间消耗</w:t>
-      </w:r>
-      <w:r>
-        <w:rPr>
-          <w:rFonts w:hint="eastAsia"/>
-        </w:rPr>
-        <w:t>。</w:t>
       </w:r>
     </w:p>
     <w:p>
@@ -9112,65 +10516,84 @@
         <w:pStyle w:val="3"/>
         <w:spacing w:before="232" w:after="232"/>
       </w:pPr>
-      <w:bookmarkStart w:id="119" w:name="_Toc517961763"/>
+      <w:bookmarkStart w:id="124" w:name="_Toc517961768"/>
+      <w:r>
+        <w:rPr>
+          <w:rFonts w:hint="eastAsia"/>
+        </w:rPr>
+        <w:t>错步过滤</w:t>
+      </w:r>
+      <w:r>
+        <w:t>方法</w:t>
+      </w:r>
+      <w:bookmarkEnd w:id="124"/>
+    </w:p>
+    <w:p>
+      <w:pPr>
+        <w:ind w:firstLine="515"/>
+      </w:pPr>
+      <w:r>
+        <w:t>程中相当于</w:t>
+      </w:r>
+      <w:r>
+        <w:rPr>
+          <w:i/>
+          <w:iCs/>
+        </w:rPr>
+        <w:t>n</w:t>
+      </w:r>
+      <w:r>
+        <w:t>次挖掘统计显著子图，而挖掘过程又是一种非常耗时的操作</w:t>
+      </w:r>
+      <w:r>
+        <w:rPr>
+          <w:rFonts w:hint="eastAsia"/>
+        </w:rPr>
+        <w:t>。</w:t>
+      </w:r>
+      <w:r>
+        <w:t>因此，这是一种时间复杂度很高的方法，于是本文采用了一系列的技术来减少其时间消耗</w:t>
+      </w:r>
+    </w:p>
+    <w:p>
+      <w:pPr>
+        <w:pStyle w:val="3"/>
+        <w:spacing w:before="232" w:after="232"/>
+      </w:pPr>
+      <w:bookmarkStart w:id="125" w:name="_Toc517961769"/>
       <w:r>
         <w:rPr>
           <w:rFonts w:hint="eastAsia"/>
         </w:rPr>
         <w:t>方法对比</w:t>
       </w:r>
-      <w:bookmarkEnd w:id="119"/>
-    </w:p>
-    <w:p>
-      <w:pPr>
-        <w:ind w:firstLine="515"/>
-      </w:pPr>
-      <w:r>
-        <w:rPr>
-          <w:rFonts w:hint="eastAsia"/>
-        </w:rPr>
-        <w:t>在实</w:t>
-      </w:r>
-      <w:bookmarkStart w:id="120" w:name="_Toc16006"/>
-      <w:bookmarkStart w:id="121" w:name="_Toc28325"/>
-      <w:bookmarkStart w:id="122" w:name="_Toc10295"/>
-      <w:bookmarkStart w:id="123" w:name="_Toc19051"/>
-      <w:bookmarkStart w:id="124" w:name="_Toc24813"/>
-      <w:bookmarkStart w:id="125" w:name="_Toc31095"/>
-      <w:bookmarkStart w:id="126" w:name="_Toc31115"/>
-      <w:bookmarkStart w:id="127" w:name="_Toc27518"/>
-      <w:bookmarkStart w:id="128" w:name="_Toc3028"/>
-      <w:bookmarkStart w:id="129" w:name="_Toc18026"/>
-      <w:bookmarkStart w:id="130" w:name="_Toc27434"/>
-      <w:bookmarkStart w:id="131" w:name="_Toc8216"/>
-      <w:bookmarkStart w:id="132" w:name="_Toc6289"/>
-      <w:bookmarkStart w:id="133" w:name="_Toc23351"/>
-      <w:bookmarkStart w:id="134" w:name="_Toc15333"/>
-      <w:bookmarkStart w:id="135" w:name="_Toc12402"/>
-      <w:r>
-        <w:t>本</w:t>
-      </w:r>
-      <w:bookmarkEnd w:id="120"/>
-      <w:bookmarkEnd w:id="121"/>
-      <w:bookmarkEnd w:id="122"/>
-      <w:bookmarkEnd w:id="123"/>
-      <w:bookmarkEnd w:id="124"/>
       <w:bookmarkEnd w:id="125"/>
-      <w:bookmarkEnd w:id="126"/>
-      <w:bookmarkEnd w:id="127"/>
-      <w:bookmarkEnd w:id="128"/>
-      <w:bookmarkEnd w:id="129"/>
-      <w:bookmarkEnd w:id="130"/>
-      <w:bookmarkEnd w:id="131"/>
-      <w:bookmarkEnd w:id="132"/>
-      <w:bookmarkEnd w:id="133"/>
-      <w:bookmarkEnd w:id="134"/>
-      <w:bookmarkEnd w:id="135"/>
-      <w:r>
-        <w:rPr>
-          <w:rFonts w:hint="eastAsia"/>
-        </w:rPr>
-        <w:t>发鬼地方第三方士大夫算法算法是打发啥</w:t>
+    </w:p>
+    <w:p>
+      <w:pPr>
+        <w:ind w:firstLineChars="0" w:firstLine="420"/>
+      </w:pPr>
+      <w:r>
+        <w:t>计算过程中相当于</w:t>
+      </w:r>
+      <w:r>
+        <w:rPr>
+          <w:i/>
+          <w:iCs/>
+        </w:rPr>
+        <w:t>n</w:t>
+      </w:r>
+      <w:r>
+        <w:t>次挖掘统计显著子图，而挖掘过程又是一种非常耗时的操作</w:t>
+      </w:r>
+      <w:r>
+        <w:rPr>
+          <w:rFonts w:hint="eastAsia"/>
+        </w:rPr>
+        <w:t>。</w:t>
+      </w:r>
+      <w:r>
+        <w:t>因此，这是一种时间复杂度很高的方法，于是本文采用</w:t>
       </w:r>
     </w:p>
     <w:p>
@@ -9181,285 +10604,38 @@
           <w:rFonts w:ascii="Times New Roman" w:hAnsi="Times New Roman"/>
         </w:rPr>
       </w:pPr>
-      <w:bookmarkStart w:id="136" w:name="_Toc517961764"/>
+      <w:bookmarkStart w:id="126" w:name="_Toc517961770"/>
       <w:r>
         <w:rPr>
           <w:rFonts w:ascii="Times New Roman" w:hAnsi="Times New Roman" w:hint="eastAsia"/>
         </w:rPr>
-        <w:t>步数</w:t>
+        <w:t>步数估计</w:t>
       </w:r>
       <w:r>
         <w:rPr>
           <w:rFonts w:ascii="Times New Roman" w:hAnsi="Times New Roman"/>
         </w:rPr>
-        <w:t>估计</w:t>
-      </w:r>
-      <w:bookmarkEnd w:id="136"/>
-    </w:p>
-    <w:p>
-      <w:pPr>
-        <w:pStyle w:val="3"/>
-        <w:spacing w:before="232" w:after="232"/>
-      </w:pPr>
-      <w:bookmarkStart w:id="137" w:name="_Toc517961765"/>
-      <w:r>
-        <w:rPr>
-          <w:rFonts w:hint="eastAsia"/>
-        </w:rPr>
-        <w:t>步数</w:t>
-      </w:r>
-      <w:r>
-        <w:rPr>
-          <w:rFonts w:hint="eastAsia"/>
-        </w:rPr>
-        <w:t>估计</w:t>
-      </w:r>
-      <w:r>
-        <w:t>方法</w:t>
-      </w:r>
-      <w:bookmarkEnd w:id="137"/>
-    </w:p>
-    <w:p>
-      <w:pPr>
-        <w:ind w:firstLineChars="0" w:firstLine="420"/>
-      </w:pPr>
-      <w:r>
-        <w:t>计算过程中相当于</w:t>
-      </w:r>
-      <w:r>
-        <w:rPr>
-          <w:i/>
-          <w:iCs/>
-        </w:rPr>
-        <w:t>n</w:t>
-      </w:r>
-      <w:r>
-        <w:t>次挖掘统计显著子图，而挖掘过程又是一种非常耗时的操作</w:t>
-      </w:r>
-      <w:r>
-        <w:rPr>
-          <w:rFonts w:hint="eastAsia"/>
-        </w:rPr>
-        <w:t>。</w:t>
-      </w:r>
-      <w:r>
-        <w:t>因此，这是一种时间复杂度很高的方法，于是本文采用了一系列的技术来减少其时间消耗</w:t>
-      </w:r>
-    </w:p>
-    <w:p>
-      <w:pPr>
-        <w:pStyle w:val="3"/>
-        <w:spacing w:before="232" w:after="232"/>
-      </w:pPr>
-      <w:bookmarkStart w:id="138" w:name="_Toc517961766"/>
-      <w:r>
-        <w:rPr>
-          <w:rFonts w:hint="eastAsia"/>
-        </w:rPr>
-        <w:t>方法对比</w:t>
-      </w:r>
-      <w:bookmarkEnd w:id="138"/>
-    </w:p>
-    <w:p>
-      <w:pPr>
-        <w:ind w:firstLineChars="0" w:firstLine="420"/>
-      </w:pPr>
-      <w:r>
-        <w:t>计算过程中相当于</w:t>
-      </w:r>
-      <w:r>
-        <w:rPr>
-          <w:i/>
-          <w:iCs/>
-        </w:rPr>
-        <w:t>n</w:t>
-      </w:r>
-      <w:r>
-        <w:t>次挖掘统计显著子图，而挖掘过程又是一种非常耗时的操作</w:t>
-      </w:r>
-      <w:r>
-        <w:rPr>
-          <w:rFonts w:hint="eastAsia"/>
-        </w:rPr>
-        <w:t>。</w:t>
-      </w:r>
-      <w:r>
-        <w:t>因此，这是一种时间复杂度很高的方法，于是本文采用了一系列的技术来</w:t>
-      </w:r>
-      <w:r>
-        <w:lastRenderedPageBreak/>
-        <w:t>减少其时间消耗</w:t>
-      </w:r>
-    </w:p>
-    <w:p>
-      <w:pPr>
-        <w:pStyle w:val="2"/>
-        <w:spacing w:before="232" w:after="232"/>
+        <w:t>与</w:t>
+      </w:r>
+      <w:r>
+        <w:rPr>
+          <w:rFonts w:ascii="Times New Roman" w:hAnsi="Times New Roman" w:hint="eastAsia"/>
+        </w:rPr>
+        <w:t>错步过滤</w:t>
+      </w:r>
+      <w:r>
+        <w:rPr>
+          <w:rFonts w:ascii="Times New Roman" w:hAnsi="Times New Roman" w:hint="eastAsia"/>
+        </w:rPr>
+        <w:t>的</w:t>
+      </w:r>
+      <w:r>
         <w:rPr>
           <w:rFonts w:ascii="Times New Roman" w:hAnsi="Times New Roman"/>
         </w:rPr>
-      </w:pPr>
-      <w:bookmarkStart w:id="139" w:name="_Toc517961767"/>
-      <w:r>
-        <w:rPr>
-          <w:rFonts w:ascii="Times New Roman" w:hAnsi="Times New Roman" w:hint="eastAsia"/>
-        </w:rPr>
-        <w:t>错步过滤</w:t>
-      </w:r>
-      <w:bookmarkEnd w:id="139"/>
-    </w:p>
-    <w:p>
-      <w:pPr>
-        <w:ind w:firstLineChars="0" w:firstLine="420"/>
-      </w:pPr>
-      <w:r>
-        <w:t>计算过程中相当于</w:t>
-      </w:r>
-      <w:r>
-        <w:rPr>
-          <w:i/>
-          <w:iCs/>
-        </w:rPr>
-        <w:t>n</w:t>
-      </w:r>
-      <w:r>
-        <w:t>次挖掘统计显著子图，而挖掘过程又是一种非常耗时的操作</w:t>
-      </w:r>
-      <w:r>
-        <w:rPr>
-          <w:rFonts w:hint="eastAsia"/>
-        </w:rPr>
-        <w:t>。</w:t>
-      </w:r>
-      <w:r>
-        <w:t>因此，这是一种时间复杂度很高的方法，于是本文采用了一系列的技术来减少其时间消耗</w:t>
-      </w:r>
-    </w:p>
-    <w:p>
-      <w:pPr>
-        <w:pStyle w:val="3"/>
-        <w:spacing w:before="232" w:after="232"/>
-      </w:pPr>
-      <w:bookmarkStart w:id="140" w:name="_Toc517961768"/>
-      <w:r>
-        <w:rPr>
-          <w:rFonts w:hint="eastAsia"/>
-        </w:rPr>
-        <w:t>错步过滤</w:t>
-      </w:r>
-      <w:r>
-        <w:t>方法</w:t>
-      </w:r>
-      <w:bookmarkEnd w:id="140"/>
-    </w:p>
-    <w:p>
-      <w:pPr>
-        <w:ind w:firstLine="515"/>
-      </w:pPr>
-      <w:r>
-        <w:t>程中相当于</w:t>
-      </w:r>
-      <w:r>
-        <w:rPr>
-          <w:i/>
-          <w:iCs/>
-        </w:rPr>
-        <w:t>n</w:t>
-      </w:r>
-      <w:r>
-        <w:t>次挖掘统计显著子图，而挖掘过程又是一种非常耗时的操作</w:t>
-      </w:r>
-      <w:r>
-        <w:rPr>
-          <w:rFonts w:hint="eastAsia"/>
-        </w:rPr>
-        <w:t>。</w:t>
-      </w:r>
-      <w:r>
-        <w:t>因此，这是一种时间复杂度很高的方法，于是本文采用了一系列的技术来减少其时间消耗</w:t>
-      </w:r>
-    </w:p>
-    <w:p>
-      <w:pPr>
-        <w:pStyle w:val="3"/>
-        <w:spacing w:before="232" w:after="232"/>
-      </w:pPr>
-      <w:bookmarkStart w:id="141" w:name="_Toc517961769"/>
-      <w:r>
-        <w:rPr>
-          <w:rFonts w:hint="eastAsia"/>
-        </w:rPr>
-        <w:t>方法对比</w:t>
-      </w:r>
-      <w:bookmarkEnd w:id="141"/>
-    </w:p>
-    <w:p>
-      <w:pPr>
-        <w:ind w:firstLineChars="0" w:firstLine="420"/>
-      </w:pPr>
-      <w:r>
-        <w:t>计算过程中相当于</w:t>
-      </w:r>
-      <w:r>
-        <w:rPr>
-          <w:i/>
-          <w:iCs/>
-        </w:rPr>
-        <w:t>n</w:t>
-      </w:r>
-      <w:r>
-        <w:t>次挖掘统计显著子图，而挖掘过程又是一种非常耗时的操作</w:t>
-      </w:r>
-      <w:r>
-        <w:rPr>
-          <w:rFonts w:hint="eastAsia"/>
-        </w:rPr>
-        <w:t>。</w:t>
-      </w:r>
-      <w:r>
-        <w:t>因此，这是一种时间复杂度很高的方法，于是本文采用</w:t>
-      </w:r>
-    </w:p>
-    <w:p>
-      <w:pPr>
-        <w:pStyle w:val="2"/>
-        <w:spacing w:before="232" w:after="232"/>
-        <w:rPr>
-          <w:rFonts w:ascii="Times New Roman" w:hAnsi="Times New Roman"/>
-        </w:rPr>
-      </w:pPr>
-      <w:bookmarkStart w:id="142" w:name="_Toc517961770"/>
-      <w:r>
-        <w:rPr>
-          <w:rFonts w:ascii="Times New Roman" w:hAnsi="Times New Roman" w:hint="eastAsia"/>
-        </w:rPr>
-        <w:t>步数估计</w:t>
-      </w:r>
-      <w:r>
-        <w:rPr>
-          <w:rFonts w:ascii="Times New Roman" w:hAnsi="Times New Roman"/>
-        </w:rPr>
-        <w:t>与</w:t>
-      </w:r>
-      <w:r>
-        <w:rPr>
-          <w:rFonts w:ascii="Times New Roman" w:hAnsi="Times New Roman" w:hint="eastAsia"/>
-        </w:rPr>
-        <w:t>错步过滤</w:t>
-      </w:r>
-      <w:r>
-        <w:rPr>
-          <w:rFonts w:ascii="Times New Roman" w:hAnsi="Times New Roman" w:hint="eastAsia"/>
-        </w:rPr>
-        <w:t>的</w:t>
-      </w:r>
-      <w:r>
-        <w:rPr>
-          <w:rFonts w:ascii="Times New Roman" w:hAnsi="Times New Roman"/>
-        </w:rPr>
         <w:t>整合</w:t>
       </w:r>
-      <w:bookmarkEnd w:id="142"/>
+      <w:bookmarkEnd w:id="126"/>
     </w:p>
     <w:p>
       <w:pPr>
@@ -9506,8 +10682,8 @@
         <w:pStyle w:val="1"/>
         <w:spacing w:before="464" w:after="464"/>
       </w:pPr>
-      <w:bookmarkStart w:id="143" w:name="_Toc517961771"/>
-      <w:bookmarkStart w:id="144" w:name="OLE_LINK21"/>
+      <w:bookmarkStart w:id="127" w:name="_Toc517961771"/>
+      <w:bookmarkStart w:id="128" w:name="OLE_LINK21"/>
       <w:r>
         <w:rPr>
           <w:rFonts w:hint="eastAsia"/>
@@ -9515,7 +10691,7 @@
         <w:lastRenderedPageBreak/>
         <w:t>步长估计</w:t>
       </w:r>
-      <w:bookmarkEnd w:id="143"/>
+      <w:bookmarkEnd w:id="127"/>
     </w:p>
     <w:p>
       <w:pPr>
@@ -9617,116 +10793,116 @@
           <w:rFonts w:ascii="Times New Roman" w:hAnsi="Times New Roman"/>
         </w:rPr>
       </w:pPr>
-      <w:bookmarkStart w:id="145" w:name="_Toc517961772"/>
+      <w:bookmarkStart w:id="129" w:name="_Toc517961772"/>
       <w:r>
         <w:rPr>
           <w:rFonts w:ascii="Times New Roman" w:hAnsi="Times New Roman" w:hint="eastAsia"/>
         </w:rPr>
         <w:t>步长估计算法分类</w:t>
       </w:r>
+      <w:bookmarkEnd w:id="129"/>
+    </w:p>
+    <w:p>
+      <w:pPr>
+        <w:ind w:firstLine="515"/>
+      </w:pPr>
+      <w:r>
+        <w:t>本文</w:t>
+      </w:r>
+      <w:r>
+        <w:rPr>
+          <w:rFonts w:hint="eastAsia"/>
+        </w:rPr>
+        <w:t>提出了基于</w:t>
+      </w:r>
+      <w:r>
+        <w:rPr>
+          <w:rFonts w:hint="eastAsia"/>
+        </w:rPr>
+        <w:t>p</w:t>
+      </w:r>
+      <w:r>
+        <w:rPr>
+          <w:rFonts w:hint="eastAsia"/>
+        </w:rPr>
+        <w:t>值过滤和改进蚁群算法的统计显著子图挖掘算法</w:t>
+      </w:r>
+      <w:r>
+        <w:rPr>
+          <w:rFonts w:hint="eastAsia"/>
+        </w:rPr>
+        <w:t>PABSMiner</w:t>
+      </w:r>
+      <w:r>
+        <w:rPr>
+          <w:rFonts w:hint="eastAsia"/>
+        </w:rPr>
+        <w:t>。</w:t>
+      </w:r>
+      <w:r>
+        <w:t>算法主要包括两部分</w:t>
+      </w:r>
+      <w:r>
+        <w:rPr>
+          <w:rFonts w:hint="eastAsia"/>
+        </w:rPr>
+        <w:t>。</w:t>
+      </w:r>
+      <w:r>
+        <w:t>第一部分为多重假设检验校正部分</w:t>
+      </w:r>
+      <w:r>
+        <w:rPr>
+          <w:rFonts w:hint="eastAsia"/>
+        </w:rPr>
+        <w:t>。</w:t>
+      </w:r>
+      <w:r>
+        <w:t>该部分中利用用户给定的族错误率阈值进</w:t>
+      </w:r>
+      <w:bookmarkStart w:id="130" w:name="_Toc27436"/>
+      <w:bookmarkStart w:id="131" w:name="_Toc510"/>
+      <w:bookmarkStart w:id="132" w:name="_Toc882"/>
+      <w:bookmarkStart w:id="133" w:name="_Toc7332"/>
+      <w:bookmarkStart w:id="134" w:name="_Toc26079"/>
+      <w:bookmarkStart w:id="135" w:name="_Toc2496"/>
+      <w:bookmarkStart w:id="136" w:name="_Toc881"/>
+      <w:bookmarkStart w:id="137" w:name="_Toc7214"/>
+      <w:bookmarkStart w:id="138" w:name="_Toc26709"/>
+      <w:bookmarkStart w:id="139" w:name="_Toc25649"/>
+      <w:bookmarkStart w:id="140" w:name="_Toc22294"/>
+      <w:bookmarkStart w:id="141" w:name="_Toc31354"/>
+      <w:bookmarkStart w:id="142" w:name="_Toc24311"/>
+      <w:bookmarkStart w:id="143" w:name="_Toc4579"/>
+      <w:bookmarkStart w:id="144" w:name="_Toc5328"/>
+      <w:bookmarkStart w:id="145" w:name="_Toc4375"/>
+      <w:r>
+        <w:t>控制</w:t>
+      </w:r>
+      <w:r>
+        <w:t>FWER</w:t>
+      </w:r>
+      <w:r>
+        <w:t>的统计显著性阈值校正</w:t>
+      </w:r>
+      <w:bookmarkStart w:id="146" w:name="OLE_LINK51"/>
+      <w:bookmarkEnd w:id="128"/>
+      <w:bookmarkEnd w:id="130"/>
+      <w:bookmarkEnd w:id="131"/>
+      <w:bookmarkEnd w:id="132"/>
+      <w:bookmarkEnd w:id="133"/>
+      <w:bookmarkEnd w:id="134"/>
+      <w:bookmarkEnd w:id="135"/>
+      <w:bookmarkEnd w:id="136"/>
+      <w:bookmarkEnd w:id="137"/>
+      <w:bookmarkEnd w:id="138"/>
+      <w:bookmarkEnd w:id="139"/>
+      <w:bookmarkEnd w:id="140"/>
+      <w:bookmarkEnd w:id="141"/>
+      <w:bookmarkEnd w:id="142"/>
+      <w:bookmarkEnd w:id="143"/>
+      <w:bookmarkEnd w:id="144"/>
       <w:bookmarkEnd w:id="145"/>
-    </w:p>
-    <w:p>
-      <w:pPr>
-        <w:ind w:firstLine="515"/>
-      </w:pPr>
-      <w:r>
-        <w:t>本文</w:t>
-      </w:r>
-      <w:r>
-        <w:rPr>
-          <w:rFonts w:hint="eastAsia"/>
-        </w:rPr>
-        <w:t>提出了基于</w:t>
-      </w:r>
-      <w:r>
-        <w:rPr>
-          <w:rFonts w:hint="eastAsia"/>
-        </w:rPr>
-        <w:t>p</w:t>
-      </w:r>
-      <w:r>
-        <w:rPr>
-          <w:rFonts w:hint="eastAsia"/>
-        </w:rPr>
-        <w:t>值过滤和改进蚁群算法的统计显著子图挖掘算法</w:t>
-      </w:r>
-      <w:r>
-        <w:rPr>
-          <w:rFonts w:hint="eastAsia"/>
-        </w:rPr>
-        <w:t>PABSMiner</w:t>
-      </w:r>
-      <w:r>
-        <w:rPr>
-          <w:rFonts w:hint="eastAsia"/>
-        </w:rPr>
-        <w:t>。</w:t>
-      </w:r>
-      <w:r>
-        <w:t>算法主要包括两部分</w:t>
-      </w:r>
-      <w:r>
-        <w:rPr>
-          <w:rFonts w:hint="eastAsia"/>
-        </w:rPr>
-        <w:t>。</w:t>
-      </w:r>
-      <w:r>
-        <w:t>第一部分为多重假设检验校正部分</w:t>
-      </w:r>
-      <w:r>
-        <w:rPr>
-          <w:rFonts w:hint="eastAsia"/>
-        </w:rPr>
-        <w:t>。</w:t>
-      </w:r>
-      <w:r>
-        <w:t>该部分中利用用户给定的族错误率阈值进</w:t>
-      </w:r>
-      <w:bookmarkStart w:id="146" w:name="_Toc27436"/>
-      <w:bookmarkStart w:id="147" w:name="_Toc510"/>
-      <w:bookmarkStart w:id="148" w:name="_Toc882"/>
-      <w:bookmarkStart w:id="149" w:name="_Toc7332"/>
-      <w:bookmarkStart w:id="150" w:name="_Toc26079"/>
-      <w:bookmarkStart w:id="151" w:name="_Toc2496"/>
-      <w:bookmarkStart w:id="152" w:name="_Toc881"/>
-      <w:bookmarkStart w:id="153" w:name="_Toc7214"/>
-      <w:bookmarkStart w:id="154" w:name="_Toc26709"/>
-      <w:bookmarkStart w:id="155" w:name="_Toc25649"/>
-      <w:bookmarkStart w:id="156" w:name="_Toc22294"/>
-      <w:bookmarkStart w:id="157" w:name="_Toc31354"/>
-      <w:bookmarkStart w:id="158" w:name="_Toc24311"/>
-      <w:bookmarkStart w:id="159" w:name="_Toc4579"/>
-      <w:bookmarkStart w:id="160" w:name="_Toc5328"/>
-      <w:bookmarkStart w:id="161" w:name="_Toc4375"/>
-      <w:r>
-        <w:t>控制</w:t>
-      </w:r>
-      <w:r>
-        <w:t>FWER</w:t>
-      </w:r>
-      <w:r>
-        <w:t>的统计显著性阈值校正</w:t>
-      </w:r>
-      <w:bookmarkStart w:id="162" w:name="OLE_LINK51"/>
-      <w:bookmarkEnd w:id="144"/>
-      <w:bookmarkEnd w:id="146"/>
-      <w:bookmarkEnd w:id="147"/>
-      <w:bookmarkEnd w:id="148"/>
-      <w:bookmarkEnd w:id="149"/>
-      <w:bookmarkEnd w:id="150"/>
-      <w:bookmarkEnd w:id="151"/>
-      <w:bookmarkEnd w:id="152"/>
-      <w:bookmarkEnd w:id="153"/>
-      <w:bookmarkEnd w:id="154"/>
-      <w:bookmarkEnd w:id="155"/>
-      <w:bookmarkEnd w:id="156"/>
-      <w:bookmarkEnd w:id="157"/>
-      <w:bookmarkEnd w:id="158"/>
-      <w:bookmarkEnd w:id="159"/>
-      <w:bookmarkEnd w:id="160"/>
-      <w:bookmarkEnd w:id="161"/>
     </w:p>
     <w:p>
       <w:pPr>
@@ -9736,8 +10912,8 @@
           <w:rFonts w:ascii="Times New Roman" w:hAnsi="Times New Roman"/>
         </w:rPr>
       </w:pPr>
-      <w:bookmarkStart w:id="163" w:name="_Toc517961773"/>
-      <w:bookmarkEnd w:id="162"/>
+      <w:bookmarkStart w:id="147" w:name="_Toc517961773"/>
+      <w:bookmarkEnd w:id="146"/>
       <w:r>
         <w:rPr>
           <w:rFonts w:hint="eastAsia"/>
@@ -9747,7 +10923,7 @@
       <w:r>
         <w:t>步长估计</w:t>
       </w:r>
-      <w:bookmarkEnd w:id="163"/>
+      <w:bookmarkEnd w:id="147"/>
     </w:p>
     <w:p>
       <w:pPr>
@@ -9792,7 +10968,7 @@
           <w:rFonts w:ascii="Times New Roman" w:hAnsi="Times New Roman"/>
         </w:rPr>
       </w:pPr>
-      <w:bookmarkStart w:id="164" w:name="_Toc517961774"/>
+      <w:bookmarkStart w:id="148" w:name="_Toc517961774"/>
       <w:r>
         <w:rPr>
           <w:rFonts w:hint="eastAsia"/>
@@ -9802,7 +10978,7 @@
       <w:r>
         <w:t>人体规律的步长估计</w:t>
       </w:r>
-      <w:bookmarkEnd w:id="164"/>
+      <w:bookmarkEnd w:id="148"/>
     </w:p>
     <w:p>
       <w:pPr>
@@ -9834,7 +11010,7 @@
           <w:rFonts w:ascii="Times New Roman" w:hAnsi="Times New Roman"/>
         </w:rPr>
       </w:pPr>
-      <w:bookmarkStart w:id="165" w:name="_Toc517961775"/>
+      <w:bookmarkStart w:id="149" w:name="_Toc517961775"/>
       <w:r>
         <w:rPr>
           <w:rFonts w:hint="eastAsia"/>
@@ -9850,7 +11026,7 @@
       <w:r>
         <w:t>的步长估计</w:t>
       </w:r>
-      <w:bookmarkEnd w:id="165"/>
+      <w:bookmarkEnd w:id="149"/>
     </w:p>
     <w:p>
       <w:pPr>
@@ -9880,10 +11056,10 @@
             <v:path o:extrusionok="f" gradientshapeok="t" o:connecttype="rect"/>
             <o:lock v:ext="edit" aspectratio="t"/>
           </v:shapetype>
-          <v:shape id="_x0000_i1025" type="#_x0000_t75" style="width:11.55pt;height:12.9pt" o:ole="">
+          <v:shape id="_x0000_i1025" type="#_x0000_t75" style="width:11.25pt;height:12.75pt" o:ole="">
             <v:imagedata r:id="rId31" o:title=""/>
           </v:shape>
-          <o:OLEObject Type="Embed" ProgID="Equation.3" ShapeID="_x0000_i1025" DrawAspect="Content" ObjectID="_1591722165" r:id="rId32"/>
+          <o:OLEObject Type="Embed" ProgID="Equation.3" ShapeID="_x0000_i1025" DrawAspect="Content" ObjectID="_1592061588" r:id="rId32"/>
         </w:object>
       </w:r>
       <w:r>
@@ -9922,7 +11098,7 @@
           <w:rFonts w:ascii="Times New Roman" w:hAnsi="Times New Roman"/>
         </w:rPr>
       </w:pPr>
-      <w:bookmarkStart w:id="166" w:name="_Toc517961776"/>
+      <w:bookmarkStart w:id="150" w:name="_Toc517961776"/>
       <w:r>
         <w:lastRenderedPageBreak/>
         <w:t>一般公式与公式</w:t>
@@ -9933,7 +11109,7 @@
         </w:rPr>
         <w:t>族</w:t>
       </w:r>
-      <w:bookmarkEnd w:id="166"/>
+      <w:bookmarkEnd w:id="150"/>
     </w:p>
     <w:p>
       <w:pPr>
@@ -9963,14 +11139,14 @@
         <w:pStyle w:val="3"/>
         <w:spacing w:before="232" w:after="232"/>
       </w:pPr>
-      <w:bookmarkStart w:id="167" w:name="_Toc517961777"/>
+      <w:bookmarkStart w:id="151" w:name="_Toc517961777"/>
       <w:r>
         <w:rPr>
           <w:rFonts w:hint="eastAsia"/>
         </w:rPr>
         <w:t>一般公式</w:t>
       </w:r>
-      <w:bookmarkEnd w:id="167"/>
+      <w:bookmarkEnd w:id="151"/>
     </w:p>
     <w:p>
       <w:pPr>
@@ -10000,14 +11176,14 @@
         <w:pStyle w:val="3"/>
         <w:spacing w:before="232" w:after="232"/>
       </w:pPr>
-      <w:bookmarkStart w:id="168" w:name="_Toc517961778"/>
+      <w:bookmarkStart w:id="152" w:name="_Toc517961778"/>
       <w:r>
         <w:rPr>
           <w:rFonts w:hint="eastAsia"/>
         </w:rPr>
         <w:t>公式族</w:t>
       </w:r>
-      <w:bookmarkEnd w:id="168"/>
+      <w:bookmarkEnd w:id="152"/>
     </w:p>
     <w:p>
       <w:pPr>
@@ -10037,14 +11213,14 @@
         <w:pStyle w:val="3"/>
         <w:spacing w:before="232" w:after="232"/>
       </w:pPr>
-      <w:bookmarkStart w:id="169" w:name="_Toc517961779"/>
+      <w:bookmarkStart w:id="153" w:name="_Toc517961779"/>
       <w:r>
         <w:rPr>
           <w:rFonts w:hint="eastAsia"/>
         </w:rPr>
         <w:t>分类方法</w:t>
       </w:r>
-      <w:bookmarkEnd w:id="169"/>
+      <w:bookmarkEnd w:id="153"/>
     </w:p>
     <w:p>
       <w:pPr>
@@ -10082,7 +11258,7 @@
           <w:rFonts w:ascii="Times New Roman" w:hAnsi="Times New Roman"/>
         </w:rPr>
       </w:pPr>
-      <w:bookmarkStart w:id="170" w:name="_Toc517961780"/>
+      <w:bookmarkStart w:id="154" w:name="_Toc517961780"/>
       <w:r>
         <w:t>步长估计</w:t>
       </w:r>
@@ -10095,7 +11271,7 @@
       <w:r>
         <w:t>对比</w:t>
       </w:r>
-      <w:bookmarkEnd w:id="170"/>
+      <w:bookmarkEnd w:id="154"/>
     </w:p>
     <w:p>
       <w:pPr>
@@ -10128,33 +11304,262 @@
           <w:rFonts w:ascii="Times New Roman" w:hAnsi="Times New Roman"/>
         </w:rPr>
       </w:pPr>
-      <w:bookmarkStart w:id="171" w:name="_Toc9030"/>
-      <w:bookmarkStart w:id="172" w:name="_Toc7910"/>
-      <w:bookmarkStart w:id="173" w:name="_Toc22085"/>
-      <w:bookmarkStart w:id="174" w:name="_Toc18577"/>
-      <w:bookmarkStart w:id="175" w:name="_Toc18540"/>
-      <w:bookmarkStart w:id="176" w:name="_Toc16770"/>
-      <w:bookmarkStart w:id="177" w:name="_Toc3447"/>
-      <w:bookmarkStart w:id="178" w:name="_Toc5131"/>
-      <w:bookmarkStart w:id="179" w:name="_Toc23142"/>
-      <w:bookmarkStart w:id="180" w:name="_Toc8755"/>
-      <w:bookmarkStart w:id="181" w:name="_Toc28117"/>
-      <w:bookmarkStart w:id="182" w:name="_Toc12460"/>
-      <w:bookmarkStart w:id="183" w:name="_Toc2481"/>
-      <w:bookmarkStart w:id="184" w:name="_Toc21726"/>
-      <w:bookmarkStart w:id="185" w:name="_Toc15820"/>
-      <w:bookmarkStart w:id="186" w:name="_Toc21764"/>
-      <w:bookmarkStart w:id="187" w:name="_Toc517961781"/>
+      <w:bookmarkStart w:id="155" w:name="_Toc9030"/>
+      <w:bookmarkStart w:id="156" w:name="_Toc7910"/>
+      <w:bookmarkStart w:id="157" w:name="_Toc22085"/>
+      <w:bookmarkStart w:id="158" w:name="_Toc18577"/>
+      <w:bookmarkStart w:id="159" w:name="_Toc18540"/>
+      <w:bookmarkStart w:id="160" w:name="_Toc16770"/>
+      <w:bookmarkStart w:id="161" w:name="_Toc3447"/>
+      <w:bookmarkStart w:id="162" w:name="_Toc5131"/>
+      <w:bookmarkStart w:id="163" w:name="_Toc23142"/>
+      <w:bookmarkStart w:id="164" w:name="_Toc8755"/>
+      <w:bookmarkStart w:id="165" w:name="_Toc28117"/>
+      <w:bookmarkStart w:id="166" w:name="_Toc12460"/>
+      <w:bookmarkStart w:id="167" w:name="_Toc2481"/>
+      <w:bookmarkStart w:id="168" w:name="_Toc21726"/>
+      <w:bookmarkStart w:id="169" w:name="_Toc15820"/>
+      <w:bookmarkStart w:id="170" w:name="_Toc21764"/>
+      <w:bookmarkStart w:id="171" w:name="_Toc517961781"/>
       <w:r>
         <w:rPr>
           <w:rFonts w:ascii="Times New Roman" w:hAnsi="Times New Roman"/>
         </w:rPr>
         <w:t>本章小结</w:t>
       </w:r>
+      <w:bookmarkEnd w:id="155"/>
+      <w:bookmarkEnd w:id="156"/>
+      <w:bookmarkEnd w:id="157"/>
+      <w:bookmarkEnd w:id="158"/>
+      <w:bookmarkEnd w:id="159"/>
+      <w:bookmarkEnd w:id="160"/>
+      <w:bookmarkEnd w:id="161"/>
+      <w:bookmarkEnd w:id="162"/>
+      <w:bookmarkEnd w:id="163"/>
+      <w:bookmarkEnd w:id="164"/>
+      <w:bookmarkEnd w:id="165"/>
+      <w:bookmarkEnd w:id="166"/>
+      <w:bookmarkEnd w:id="167"/>
+      <w:bookmarkEnd w:id="168"/>
+      <w:bookmarkEnd w:id="169"/>
+      <w:bookmarkEnd w:id="170"/>
       <w:bookmarkEnd w:id="171"/>
+    </w:p>
+    <w:p>
+      <w:pPr>
+        <w:ind w:firstLine="515"/>
+        <w:sectPr>
+          <w:headerReference w:type="default" r:id="rId33"/>
+          <w:pgSz w:w="11850" w:h="16783"/>
+          <w:pgMar w:top="1417" w:right="1417" w:bottom="1417" w:left="1417" w:header="851" w:footer="992" w:gutter="0"/>
+          <w:cols w:space="0"/>
+          <w:docGrid w:type="linesAndChars" w:linePitch="464" w:charSpace="3604"/>
+        </w:sectPr>
+      </w:pPr>
+      <w:r>
+        <w:t>本章对大规模图数据中统计显著子图挖掘问题进行了深入的研究与分析，提出了一种基于假设检验和演化计算的统计显著子图挖掘算法</w:t>
+      </w:r>
+      <w:r>
+        <w:rPr>
+          <w:rFonts w:hint="eastAsia"/>
+        </w:rPr>
+        <w:t>PABSMiner</w:t>
+      </w:r>
+      <w:r>
+        <w:rPr>
+          <w:rFonts w:hint="eastAsia"/>
+        </w:rPr>
+        <w:t>。</w:t>
+      </w:r>
+      <w:r>
+        <w:t>该算法首先利用置换检验模拟出数据的零分布，获得</w:t>
+      </w:r>
+    </w:p>
+    <w:p>
+      <w:pPr>
+        <w:pStyle w:val="1"/>
+        <w:spacing w:before="464" w:after="464"/>
+      </w:pPr>
+      <w:bookmarkStart w:id="172" w:name="_Toc517961782"/>
+      <w:r>
+        <w:rPr>
+          <w:rFonts w:hint="eastAsia"/>
+        </w:rPr>
+        <w:lastRenderedPageBreak/>
+        <w:t>方向判定</w:t>
+      </w:r>
       <w:bookmarkEnd w:id="172"/>
+    </w:p>
+    <w:p>
+      <w:pPr>
+        <w:ind w:firstLine="515"/>
+      </w:pPr>
+      <w:r>
+        <w:t>本章主要从算法的效率，子图的显著性和图分类的准确性对提出的基于多重假设检验校正的统计显著子图挖掘算法进行分析和验证，并对比了该算法与过去算法性能的比较</w:t>
+      </w:r>
+      <w:r>
+        <w:rPr>
+          <w:rFonts w:hint="eastAsia"/>
+        </w:rPr>
+        <w:t>。</w:t>
+      </w:r>
+      <w:r>
+        <w:t>对比其在准确率和时间效率方面的区别</w:t>
+      </w:r>
+      <w:r>
+        <w:rPr>
+          <w:rFonts w:hint="eastAsia"/>
+        </w:rPr>
+        <w:t>。</w:t>
+      </w:r>
+      <w:r>
+        <w:t>通过对人工合成数据集和真实数据集的实验，证明了用于大规模图数据分类的统计显著子图挖掘算法的高效性和有效性，并且进行了分类准确性的验证</w:t>
+      </w:r>
+      <w:r>
+        <w:rPr>
+          <w:rFonts w:hint="eastAsia"/>
+        </w:rPr>
+        <w:t>。</w:t>
+      </w:r>
+    </w:p>
+    <w:p>
+      <w:pPr>
+        <w:pStyle w:val="2"/>
+        <w:spacing w:before="232" w:after="232"/>
+        <w:rPr>
+          <w:rFonts w:ascii="Times New Roman" w:hAnsi="Times New Roman"/>
+        </w:rPr>
+      </w:pPr>
+      <w:bookmarkStart w:id="173" w:name="_Toc517961783"/>
+      <w:r>
+        <w:rPr>
+          <w:rFonts w:ascii="Times New Roman" w:hAnsi="Times New Roman" w:hint="eastAsia"/>
+        </w:rPr>
+        <w:t>方向判定方法</w:t>
+      </w:r>
       <w:bookmarkEnd w:id="173"/>
+    </w:p>
+    <w:p>
+      <w:pPr>
+        <w:ind w:firstLine="515"/>
+        <w:rPr>
+          <w:szCs w:val="24"/>
+        </w:rPr>
+      </w:pPr>
+      <w:r>
+        <w:rPr>
+          <w:szCs w:val="24"/>
+        </w:rPr>
+        <w:t>时间增长</w:t>
+      </w:r>
+      <w:r>
+        <w:rPr>
+          <w:rFonts w:hint="eastAsia"/>
+          <w:szCs w:val="24"/>
+        </w:rPr>
+        <w:t>。</w:t>
+      </w:r>
+      <w:r>
+        <w:rPr>
+          <w:szCs w:val="24"/>
+        </w:rPr>
+        <w:t>随着图模式尺寸的增加，算法运行时间增长</w:t>
+      </w:r>
+      <w:r>
+        <w:rPr>
+          <w:rFonts w:hint="eastAsia"/>
+          <w:szCs w:val="24"/>
+        </w:rPr>
+        <w:t>。</w:t>
+      </w:r>
+      <w:r>
+        <w:rPr>
+          <w:szCs w:val="24"/>
+        </w:rPr>
+        <w:t>同时，空间使用效率基本与现有算法持平</w:t>
+      </w:r>
+      <w:r>
+        <w:rPr>
+          <w:rFonts w:hint="eastAsia"/>
+          <w:szCs w:val="24"/>
+        </w:rPr>
+        <w:t>。</w:t>
+      </w:r>
+      <w:r>
+        <w:rPr>
+          <w:szCs w:val="24"/>
+        </w:rPr>
+        <w:t>并且由于减少了搜索空间，避免了生成候选子图过程，节省了较多的</w:t>
+      </w:r>
+    </w:p>
+    <w:p>
+      <w:pPr>
+        <w:pStyle w:val="2"/>
+        <w:spacing w:before="232" w:after="232"/>
+        <w:rPr>
+          <w:rFonts w:ascii="Times New Roman" w:hAnsi="Times New Roman"/>
+        </w:rPr>
+      </w:pPr>
+      <w:bookmarkStart w:id="174" w:name="_Toc517961784"/>
+      <w:r>
+        <w:rPr>
+          <w:rFonts w:ascii="Times New Roman" w:hAnsi="Times New Roman" w:hint="eastAsia"/>
+        </w:rPr>
+        <w:t>方法对比</w:t>
+      </w:r>
       <w:bookmarkEnd w:id="174"/>
+    </w:p>
+    <w:p>
+      <w:pPr>
+        <w:ind w:firstLine="515"/>
+        <w:rPr>
+          <w:position w:val="-46"/>
+        </w:rPr>
+      </w:pPr>
+      <w:r>
+        <w:t>在本节中从两个角度研究了子图挖掘结果的统计效力</w:t>
+      </w:r>
+      <w:r>
+        <w:rPr>
+          <w:rFonts w:hint="eastAsia"/>
+        </w:rPr>
+        <w:t>。</w:t>
+      </w:r>
+      <w:r>
+        <w:t>一是从挖掘结果的经验</w:t>
+      </w:r>
+    </w:p>
+    <w:p>
+      <w:pPr>
+        <w:pStyle w:val="2"/>
+        <w:spacing w:before="232" w:after="232"/>
+        <w:rPr>
+          <w:rFonts w:ascii="Times New Roman" w:hAnsi="Times New Roman"/>
+        </w:rPr>
+      </w:pPr>
+      <w:bookmarkStart w:id="175" w:name="_Toc4207"/>
+      <w:bookmarkStart w:id="176" w:name="_Toc7715"/>
+      <w:bookmarkStart w:id="177" w:name="_Toc27362"/>
+      <w:bookmarkStart w:id="178" w:name="_Toc13944"/>
+      <w:bookmarkStart w:id="179" w:name="_Toc21007"/>
+      <w:bookmarkStart w:id="180" w:name="_Toc18687"/>
+      <w:bookmarkStart w:id="181" w:name="_Toc31713"/>
+      <w:bookmarkStart w:id="182" w:name="_Toc15549"/>
+      <w:bookmarkStart w:id="183" w:name="_Toc21979"/>
+      <w:bookmarkStart w:id="184" w:name="_Toc17560"/>
+      <w:bookmarkStart w:id="185" w:name="_Toc2973"/>
+      <w:bookmarkStart w:id="186" w:name="_Toc20284"/>
+      <w:bookmarkStart w:id="187" w:name="_Toc31999"/>
+      <w:bookmarkStart w:id="188" w:name="_Toc31134"/>
+      <w:bookmarkStart w:id="189" w:name="_Toc5362"/>
+      <w:bookmarkStart w:id="190" w:name="_Toc32186"/>
+      <w:bookmarkStart w:id="191" w:name="_Toc517961785"/>
+      <w:r>
+        <w:rPr>
+          <w:rFonts w:ascii="Times New Roman" w:hAnsi="Times New Roman"/>
+        </w:rPr>
+        <w:t>本章小结</w:t>
+      </w:r>
       <w:bookmarkEnd w:id="175"/>
       <w:bookmarkEnd w:id="176"/>
       <w:bookmarkEnd w:id="177"/>
@@ -10168,239 +11573,10 @@
       <w:bookmarkEnd w:id="185"/>
       <w:bookmarkEnd w:id="186"/>
       <w:bookmarkEnd w:id="187"/>
-    </w:p>
-    <w:p>
-      <w:pPr>
-        <w:ind w:firstLine="515"/>
-        <w:sectPr>
-          <w:headerReference w:type="default" r:id="rId33"/>
-          <w:pgSz w:w="11850" w:h="16783"/>
-          <w:pgMar w:top="1417" w:right="1417" w:bottom="1417" w:left="1417" w:header="851" w:footer="992" w:gutter="0"/>
-          <w:cols w:space="0"/>
-          <w:docGrid w:type="linesAndChars" w:linePitch="464" w:charSpace="3604"/>
-        </w:sectPr>
-      </w:pPr>
-      <w:r>
-        <w:t>本章对大规模图数据中统计显著子图挖掘问题进行了深入的研究与分析，提出了一种基于假设检验和演化计算的统计显著子图挖掘算法</w:t>
-      </w:r>
-      <w:r>
-        <w:rPr>
-          <w:rFonts w:hint="eastAsia"/>
-        </w:rPr>
-        <w:t>PABSMiner</w:t>
-      </w:r>
-      <w:r>
-        <w:rPr>
-          <w:rFonts w:hint="eastAsia"/>
-        </w:rPr>
-        <w:t>。</w:t>
-      </w:r>
-      <w:r>
-        <w:t>该算法首先利用置换检验模拟出数据的零分布，获得</w:t>
-      </w:r>
-    </w:p>
-    <w:p>
-      <w:pPr>
-        <w:pStyle w:val="1"/>
-        <w:spacing w:before="464" w:after="464"/>
-      </w:pPr>
-      <w:bookmarkStart w:id="188" w:name="_Toc517961782"/>
-      <w:r>
-        <w:rPr>
-          <w:rFonts w:hint="eastAsia"/>
-        </w:rPr>
-        <w:lastRenderedPageBreak/>
-        <w:t>方向判定</w:t>
-      </w:r>
       <w:bookmarkEnd w:id="188"/>
-    </w:p>
-    <w:p>
-      <w:pPr>
-        <w:ind w:firstLine="515"/>
-      </w:pPr>
-      <w:r>
-        <w:t>本章主要从算法的效率，子图的显著性和图分类的准确性对提出的基于多重假设检验校正的统计显著子图挖掘算法进行分析和验证，并对比了该算法与过去算法性能的比较</w:t>
-      </w:r>
-      <w:r>
-        <w:rPr>
-          <w:rFonts w:hint="eastAsia"/>
-        </w:rPr>
-        <w:t>。</w:t>
-      </w:r>
-      <w:r>
-        <w:t>对比其在准确率和时间效率方面的区别</w:t>
-      </w:r>
-      <w:r>
-        <w:rPr>
-          <w:rFonts w:hint="eastAsia"/>
-        </w:rPr>
-        <w:t>。</w:t>
-      </w:r>
-      <w:r>
-        <w:t>通过对人工合成数据集和真实数据集的实验，证明了用于大规模图数据分类的统计显著子图挖掘算法的高效性和有效性，并且进行了分类准确性的验证</w:t>
-      </w:r>
-      <w:r>
-        <w:rPr>
-          <w:rFonts w:hint="eastAsia"/>
-        </w:rPr>
-        <w:t>。</w:t>
-      </w:r>
-    </w:p>
-    <w:p>
-      <w:pPr>
-        <w:pStyle w:val="2"/>
-        <w:spacing w:before="232" w:after="232"/>
-        <w:rPr>
-          <w:rFonts w:ascii="Times New Roman" w:hAnsi="Times New Roman"/>
-        </w:rPr>
-      </w:pPr>
-      <w:bookmarkStart w:id="189" w:name="_Toc517961783"/>
-      <w:r>
-        <w:rPr>
-          <w:rFonts w:ascii="Times New Roman" w:hAnsi="Times New Roman" w:hint="eastAsia"/>
-        </w:rPr>
-        <w:t>方向判定方法</w:t>
-      </w:r>
       <w:bookmarkEnd w:id="189"/>
-    </w:p>
-    <w:p>
-      <w:pPr>
-        <w:ind w:firstLine="515"/>
-        <w:rPr>
-          <w:szCs w:val="24"/>
-        </w:rPr>
-      </w:pPr>
-      <w:r>
-        <w:rPr>
-          <w:szCs w:val="24"/>
-        </w:rPr>
-        <w:t>时间增长</w:t>
-      </w:r>
-      <w:r>
-        <w:rPr>
-          <w:rFonts w:hint="eastAsia"/>
-          <w:szCs w:val="24"/>
-        </w:rPr>
-        <w:t>。</w:t>
-      </w:r>
-      <w:r>
-        <w:rPr>
-          <w:szCs w:val="24"/>
-        </w:rPr>
-        <w:t>随着图模式尺寸的增加，算法运行时间增长</w:t>
-      </w:r>
-      <w:r>
-        <w:rPr>
-          <w:rFonts w:hint="eastAsia"/>
-          <w:szCs w:val="24"/>
-        </w:rPr>
-        <w:t>。</w:t>
-      </w:r>
-      <w:r>
-        <w:rPr>
-          <w:szCs w:val="24"/>
-        </w:rPr>
-        <w:t>同时，空间使用效率基本与现有算法持平</w:t>
-      </w:r>
-      <w:r>
-        <w:rPr>
-          <w:rFonts w:hint="eastAsia"/>
-          <w:szCs w:val="24"/>
-        </w:rPr>
-        <w:t>。</w:t>
-      </w:r>
-      <w:r>
-        <w:rPr>
-          <w:szCs w:val="24"/>
-        </w:rPr>
-        <w:t>并且由于减少了搜索空间，避免了生成候选子图过程，节省了较多的</w:t>
-      </w:r>
-    </w:p>
-    <w:p>
-      <w:pPr>
-        <w:pStyle w:val="2"/>
-        <w:spacing w:before="232" w:after="232"/>
-        <w:rPr>
-          <w:rFonts w:ascii="Times New Roman" w:hAnsi="Times New Roman"/>
-        </w:rPr>
-      </w:pPr>
-      <w:bookmarkStart w:id="190" w:name="_Toc517961784"/>
-      <w:r>
-        <w:rPr>
-          <w:rFonts w:ascii="Times New Roman" w:hAnsi="Times New Roman" w:hint="eastAsia"/>
-        </w:rPr>
-        <w:t>方法对比</w:t>
-      </w:r>
       <w:bookmarkEnd w:id="190"/>
-    </w:p>
-    <w:p>
-      <w:pPr>
-        <w:ind w:firstLine="515"/>
-        <w:rPr>
-          <w:position w:val="-46"/>
-        </w:rPr>
-      </w:pPr>
-      <w:r>
-        <w:t>在本节中从两个角度研究了子图挖掘结果的统计效力</w:t>
-      </w:r>
-      <w:r>
-        <w:rPr>
-          <w:rFonts w:hint="eastAsia"/>
-        </w:rPr>
-        <w:t>。</w:t>
-      </w:r>
-      <w:r>
-        <w:t>一是从挖掘结果的经验</w:t>
-      </w:r>
-    </w:p>
-    <w:p>
-      <w:pPr>
-        <w:pStyle w:val="2"/>
-        <w:spacing w:before="232" w:after="232"/>
-        <w:rPr>
-          <w:rFonts w:ascii="Times New Roman" w:hAnsi="Times New Roman"/>
-        </w:rPr>
-      </w:pPr>
-      <w:bookmarkStart w:id="191" w:name="_Toc4207"/>
-      <w:bookmarkStart w:id="192" w:name="_Toc7715"/>
-      <w:bookmarkStart w:id="193" w:name="_Toc27362"/>
-      <w:bookmarkStart w:id="194" w:name="_Toc13944"/>
-      <w:bookmarkStart w:id="195" w:name="_Toc21007"/>
-      <w:bookmarkStart w:id="196" w:name="_Toc18687"/>
-      <w:bookmarkStart w:id="197" w:name="_Toc31713"/>
-      <w:bookmarkStart w:id="198" w:name="_Toc15549"/>
-      <w:bookmarkStart w:id="199" w:name="_Toc21979"/>
-      <w:bookmarkStart w:id="200" w:name="_Toc17560"/>
-      <w:bookmarkStart w:id="201" w:name="_Toc2973"/>
-      <w:bookmarkStart w:id="202" w:name="_Toc20284"/>
-      <w:bookmarkStart w:id="203" w:name="_Toc31999"/>
-      <w:bookmarkStart w:id="204" w:name="_Toc31134"/>
-      <w:bookmarkStart w:id="205" w:name="_Toc5362"/>
-      <w:bookmarkStart w:id="206" w:name="_Toc32186"/>
-      <w:bookmarkStart w:id="207" w:name="_Toc517961785"/>
-      <w:r>
-        <w:rPr>
-          <w:rFonts w:ascii="Times New Roman" w:hAnsi="Times New Roman"/>
-        </w:rPr>
-        <w:t>本章小结</w:t>
-      </w:r>
       <w:bookmarkEnd w:id="191"/>
-      <w:bookmarkEnd w:id="192"/>
-      <w:bookmarkEnd w:id="193"/>
-      <w:bookmarkEnd w:id="194"/>
-      <w:bookmarkEnd w:id="195"/>
-      <w:bookmarkEnd w:id="196"/>
-      <w:bookmarkEnd w:id="197"/>
-      <w:bookmarkEnd w:id="198"/>
-      <w:bookmarkEnd w:id="199"/>
-      <w:bookmarkEnd w:id="200"/>
-      <w:bookmarkEnd w:id="201"/>
-      <w:bookmarkEnd w:id="202"/>
-      <w:bookmarkEnd w:id="203"/>
-      <w:bookmarkEnd w:id="204"/>
-      <w:bookmarkEnd w:id="205"/>
-      <w:bookmarkEnd w:id="206"/>
-      <w:bookmarkEnd w:id="207"/>
     </w:p>
     <w:p>
       <w:pPr>
@@ -10438,7 +11614,7 @@
         <w:pStyle w:val="1"/>
         <w:spacing w:before="464" w:after="464"/>
       </w:pPr>
-      <w:bookmarkStart w:id="208" w:name="_Toc517961786"/>
+      <w:bookmarkStart w:id="192" w:name="_Toc517961786"/>
       <w:r>
         <w:lastRenderedPageBreak/>
         <w:t>纵向移动与位置</w:t>
@@ -10449,7 +11625,7 @@
         </w:rPr>
         <w:t>校正</w:t>
       </w:r>
-      <w:bookmarkEnd w:id="208"/>
+      <w:bookmarkEnd w:id="192"/>
     </w:p>
     <w:p>
       <w:pPr>
@@ -10459,7 +11635,7 @@
           <w:rFonts w:ascii="Times New Roman" w:hAnsi="Times New Roman"/>
         </w:rPr>
       </w:pPr>
-      <w:bookmarkStart w:id="209" w:name="_Toc517961787"/>
+      <w:bookmarkStart w:id="193" w:name="_Toc517961787"/>
       <w:r>
         <w:rPr>
           <w:rFonts w:ascii="Times New Roman" w:hAnsi="Times New Roman" w:hint="eastAsia"/>
@@ -10472,7 +11648,7 @@
         </w:rPr>
         <w:t>判定方法</w:t>
       </w:r>
-      <w:bookmarkEnd w:id="209"/>
+      <w:bookmarkEnd w:id="193"/>
     </w:p>
     <w:p>
       <w:pPr>
@@ -10508,14 +11684,14 @@
           <w:rFonts w:ascii="Times New Roman" w:hAnsi="Times New Roman"/>
         </w:rPr>
       </w:pPr>
-      <w:bookmarkStart w:id="210" w:name="_Toc517961788"/>
+      <w:bookmarkStart w:id="194" w:name="_Toc517961788"/>
       <w:r>
         <w:rPr>
           <w:rFonts w:ascii="Times New Roman" w:hAnsi="Times New Roman" w:hint="eastAsia"/>
         </w:rPr>
         <w:t>方法对比</w:t>
       </w:r>
-      <w:bookmarkEnd w:id="210"/>
+      <w:bookmarkEnd w:id="194"/>
     </w:p>
     <w:p>
       <w:pPr>
@@ -10566,14 +11742,14 @@
           <w:rFonts w:ascii="Times New Roman" w:hAnsi="Times New Roman"/>
         </w:rPr>
       </w:pPr>
-      <w:bookmarkStart w:id="211" w:name="_Toc517961789"/>
+      <w:bookmarkStart w:id="195" w:name="_Toc517961789"/>
       <w:r>
         <w:rPr>
           <w:rFonts w:ascii="Times New Roman" w:hAnsi="Times New Roman" w:hint="eastAsia"/>
         </w:rPr>
         <w:t>位置校正</w:t>
       </w:r>
-      <w:bookmarkEnd w:id="211"/>
+      <w:bookmarkEnd w:id="195"/>
     </w:p>
     <w:p>
       <w:pPr>
@@ -10639,7 +11815,7 @@
           <w:rFonts w:ascii="Times New Roman" w:hAnsi="Times New Roman"/>
         </w:rPr>
       </w:pPr>
-      <w:bookmarkStart w:id="212" w:name="_Toc517961790"/>
+      <w:bookmarkStart w:id="196" w:name="_Toc517961790"/>
       <w:r>
         <w:rPr>
           <w:rFonts w:ascii="Times New Roman" w:hAnsi="Times New Roman" w:hint="eastAsia"/>
@@ -10652,7 +11828,7 @@
         </w:rPr>
         <w:t>的位置校正</w:t>
       </w:r>
-      <w:bookmarkEnd w:id="212"/>
+      <w:bookmarkEnd w:id="196"/>
     </w:p>
     <w:p>
       <w:pPr>
@@ -10716,7 +11892,7 @@
         <w:pStyle w:val="1"/>
         <w:spacing w:before="435" w:after="435"/>
       </w:pPr>
-      <w:bookmarkStart w:id="213" w:name="_Toc517961791"/>
+      <w:bookmarkStart w:id="197" w:name="_Toc517961791"/>
       <w:r>
         <w:rPr>
           <w:rFonts w:hint="eastAsia"/>
@@ -10724,7 +11900,7 @@
         <w:lastRenderedPageBreak/>
         <w:t>总结与展望</w:t>
       </w:r>
-      <w:bookmarkEnd w:id="213"/>
+      <w:bookmarkEnd w:id="197"/>
     </w:p>
     <w:p>
       <w:pPr>
@@ -10758,14 +11934,14 @@
         <w:spacing w:before="435" w:after="435"/>
         <w:ind w:firstLineChars="0" w:firstLine="0"/>
       </w:pPr>
-      <w:bookmarkStart w:id="214" w:name="_Toc7565"/>
-      <w:bookmarkStart w:id="215" w:name="_Toc517961792"/>
+      <w:bookmarkStart w:id="198" w:name="_Toc7565"/>
+      <w:bookmarkStart w:id="199" w:name="_Toc517961792"/>
       <w:r>
         <w:lastRenderedPageBreak/>
         <w:t>参考文献</w:t>
       </w:r>
-      <w:bookmarkEnd w:id="214"/>
-      <w:bookmarkEnd w:id="215"/>
+      <w:bookmarkEnd w:id="198"/>
+      <w:bookmarkEnd w:id="199"/>
     </w:p>
     <w:p>
       <w:pPr>
@@ -10776,43 +11952,13 @@
         <w:ind w:left="0" w:firstLine="515"/>
       </w:pPr>
       <w:r>
-        <w:t>Inokuchi A, Washio T, Motoda H. An Apriori-Based Algorithm for Mining Frequent Substructures from Graph Data[</w:t>
-      </w:r>
-      <w:r>
-        <w:rPr>
-          <w:rFonts w:hint="eastAsia"/>
-        </w:rPr>
-        <w:t>A</w:t>
-      </w:r>
-      <w:r>
-        <w:t>]</w:t>
-      </w:r>
-      <w:r>
-        <w:rPr>
-          <w:rFonts w:hint="eastAsia"/>
-        </w:rPr>
+        <w:t>Li F, Zhao C, Ding G, et al. A reliable and accurate indoor localization method using phone inertial sensors[C]// ACM Conference on Ubiquito</w:t>
+      </w:r>
+      <w:r>
+        <w:t>us Computing. ACM, 2012:421-430</w:t>
+      </w:r>
+      <w:r>
         <w:t>.</w:t>
-      </w:r>
-      <w:r>
-        <w:t>Proceedings of the 4th European Conference on Principles of Data Mining and Knowledge Discovery</w:t>
-      </w:r>
-      <w:r>
-        <w:rPr>
-          <w:rFonts w:hint="eastAsia"/>
-        </w:rPr>
-        <w:t>[C]</w:t>
-      </w:r>
-      <w:r>
-        <w:t>. Springer-Verlag, 2010</w:t>
-      </w:r>
-      <w:r>
-        <w:rPr>
-          <w:rFonts w:hint="eastAsia"/>
-        </w:rPr>
-        <w:t xml:space="preserve">. </w:t>
-      </w:r>
-      <w:r>
-        <w:t>13-23.</w:t>
       </w:r>
     </w:p>
     <w:p>
@@ -10824,34 +11970,7 @@
         <w:ind w:left="0" w:firstLine="515"/>
       </w:pPr>
       <w:r>
-        <w:t>He H, Singh A K. GraphRank: Statistical Modeling and Mining of Significant Subgraphs in the Feature Space[</w:t>
-      </w:r>
-      <w:r>
-        <w:rPr>
-          <w:rFonts w:hint="eastAsia"/>
-        </w:rPr>
-        <w:t>A</w:t>
-      </w:r>
-      <w:r>
-        <w:t>]. international conference on data mining</w:t>
-      </w:r>
-      <w:r>
-        <w:rPr>
-          <w:rFonts w:hint="eastAsia"/>
-        </w:rPr>
-        <w:t>[C].</w:t>
-      </w:r>
-      <w:r>
-        <w:t xml:space="preserve"> 2006</w:t>
-      </w:r>
-      <w:r>
-        <w:rPr>
-          <w:rFonts w:hint="eastAsia"/>
-        </w:rPr>
-        <w:t>.</w:t>
-      </w:r>
-      <w:r>
-        <w:t xml:space="preserve"> 885-890.</w:t>
+        <w:t>Pratama A R, Widyawan, Hidayat R. Smartphone-based Pedestrian Dead Reckoning as an indoor positioning system[C]// International Conference on System Engineering and Technology. IEEE, 2012:1-6.</w:t>
       </w:r>
     </w:p>
     <w:p>
@@ -10863,34 +11982,40 @@
         <w:ind w:left="0" w:firstLine="515"/>
       </w:pPr>
       <w:r>
-        <w:t>Chen M, Gao X, Li H, et al. An efficient parallel FP-Growth algorithm[</w:t>
-      </w:r>
-      <w:r>
-        <w:rPr>
-          <w:rFonts w:hint="eastAsia"/>
-        </w:rPr>
-        <w:t>A</w:t>
-      </w:r>
-      <w:r>
-        <w:t>]. cyber-enabled distributed computing and knowledge discovery</w:t>
-      </w:r>
-      <w:r>
-        <w:rPr>
-          <w:rFonts w:hint="eastAsia"/>
-        </w:rPr>
-        <w:t>[C].</w:t>
-      </w:r>
-      <w:r>
-        <w:t>2009</w:t>
-      </w:r>
-      <w:r>
-        <w:rPr>
-          <w:rFonts w:hint="eastAsia"/>
-        </w:rPr>
-        <w:t>.</w:t>
-      </w:r>
-      <w:r>
-        <w:t xml:space="preserve"> 283-286.</w:t>
+        <w:t>周瑞</w:t>
+      </w:r>
+      <w:r>
+        <w:t xml:space="preserve">, </w:t>
+      </w:r>
+      <w:r>
+        <w:t>罗磊</w:t>
+      </w:r>
+      <w:r>
+        <w:t xml:space="preserve">, </w:t>
+      </w:r>
+      <w:r>
+        <w:t>李志强</w:t>
+      </w:r>
+      <w:r>
+        <w:t>,</w:t>
+      </w:r>
+      <w:r>
+        <w:t>等</w:t>
+      </w:r>
+      <w:r>
+        <w:t xml:space="preserve">. </w:t>
+      </w:r>
+      <w:r>
+        <w:t>一种基于智能手机传感器的行人室内定位算法</w:t>
+      </w:r>
+      <w:r>
+        <w:t xml:space="preserve">[J]. </w:t>
+      </w:r>
+      <w:r>
+        <w:t>计算机工程</w:t>
+      </w:r>
+      <w:r>
+        <w:t>, 2016, 42(11):22-26.</w:t>
       </w:r>
     </w:p>
     <w:p>
@@ -10902,7 +12027,7 @@
         <w:ind w:left="0" w:firstLine="515"/>
       </w:pPr>
       <w:r>
-        <w:t>Thoma M, Cheng H, Gretton A, et al. Discriminative frequent subgraph mining with optimality guarantees[J]. Statistical Analysis and Data Mining, 2010, 3(5): 302-318.</w:t>
+        <w:t>Qian J, Pei L, Ma J, et al. Vector Graph Assisted Pedestrian Dead Reckoning Using an Unconstrained Smartphone[J]. Sensors, 2015, 15(3):5032-57.</w:t>
       </w:r>
     </w:p>
     <w:p>
@@ -10914,43 +12039,10 @@
         <w:ind w:left="0" w:firstLine="515"/>
       </w:pPr>
       <w:r>
-        <w:t>(</w:t>
-      </w:r>
-      <w:r>
-        <w:t>美</w:t>
-      </w:r>
-      <w:r>
-        <w:t>)Anand Rajaraman, Jeffrey David Ullman</w:t>
-      </w:r>
-      <w:r>
-        <w:t>著</w:t>
+        <w:t>Zijlstra W, Hof A L. Displacement of the pelvis during human walking: Experimental data and model predictions[J]. Gait &amp; Posture, 1997, 6(3):249-262</w:t>
       </w:r>
       <w:r>
         <w:t>.</w:t>
-      </w:r>
-      <w:r>
-        <w:t>大数据</w:t>
-      </w:r>
-      <w:r>
-        <w:t>:</w:t>
-      </w:r>
-      <w:r>
-        <w:t>互联网大规模数据挖掘与分布式处理</w:t>
-      </w:r>
-      <w:r>
-        <w:t>[M].</w:t>
-      </w:r>
-      <w:r>
-        <w:t>王斌译</w:t>
-      </w:r>
-      <w:r>
-        <w:t>.</w:t>
-      </w:r>
-      <w:r>
-        <w:t>人民邮电出版社</w:t>
-      </w:r>
-      <w:r>
-        <w:t>, 2012.</w:t>
       </w:r>
     </w:p>
     <w:p>
@@ -10962,46 +12054,86 @@
         <w:ind w:left="0" w:firstLine="515"/>
       </w:pPr>
       <w:r>
-        <w:t>裴艳波</w:t>
-      </w:r>
-      <w:r>
-        <w:t xml:space="preserve">. </w:t>
-      </w:r>
-      <w:r>
-        <w:t>多重假设检验问题中关于三种错误测度</w:t>
-      </w:r>
-      <w:r>
-        <w:t>-FWER,FDR</w:t>
-      </w:r>
-      <w:r>
-        <w:t>和</w:t>
-      </w:r>
-      <w:r>
-        <w:t>pFDR</w:t>
-      </w:r>
-      <w:r>
-        <w:t>的讨论</w:t>
-      </w:r>
-      <w:r>
-        <w:t xml:space="preserve">[D]. </w:t>
-      </w:r>
-      <w:r>
-        <w:t>长春：东北师范大学</w:t>
-      </w:r>
-      <w:r>
-        <w:rPr>
-          <w:rFonts w:hint="eastAsia"/>
-        </w:rPr>
-        <w:t>,</w:t>
-      </w:r>
-      <w:r>
-        <w:t>2005.</w:t>
-      </w:r>
-    </w:p>
-    <w:p>
-      <w:pPr>
-        <w:ind w:firstLineChars="0" w:firstLine="0"/>
-      </w:pPr>
+        <w:t>H.</w:t>
+      </w:r>
+      <w:r>
+        <w:t>Weinberg, “Using the ADXL202 in Pedometer and Personal</w:t>
+      </w:r>
+      <w:r>
+        <w:rPr>
+          <w:rFonts w:hint="eastAsia"/>
+        </w:rPr>
+        <w:t xml:space="preserve"> </w:t>
+      </w:r>
+      <w:r>
+        <w:t>Navigation Applications,” Analog Devices AN-602 Application Note,2002</w:t>
+      </w:r>
+      <w:r>
+        <w:t>.</w:t>
+      </w:r>
+    </w:p>
+    <w:p>
+      <w:pPr>
+        <w:numPr>
+          <w:ilvl w:val="0"/>
+          <w:numId w:val="22"/>
+        </w:numPr>
+        <w:ind w:left="0" w:firstLine="515"/>
+      </w:pPr>
+      <w:r>
+        <w:t>J.</w:t>
+      </w:r>
+      <w:r>
+        <w:t>Scarlet, “Enhancing the Performance of Pedometers Using a Single Accelerometer,” Analog Devices AN-900 Application Note, 2005.</w:t>
+      </w:r>
+    </w:p>
+    <w:p>
+      <w:pPr>
+        <w:numPr>
+          <w:ilvl w:val="0"/>
+          <w:numId w:val="22"/>
+        </w:numPr>
+        <w:ind w:left="0" w:firstLine="515"/>
+      </w:pPr>
+      <w:r>
+        <w:t>J. W. Kim, H. J. Jang, D-H. Hwang, and C. Park, “A Step, Stride and Heading Determination for the Pedestrian Navigation System,” Journal of Global Positioning Systems, pp. 273-279, 2004</w:t>
+      </w:r>
+    </w:p>
+    <w:p>
+      <w:pPr>
+        <w:numPr>
+          <w:ilvl w:val="0"/>
+          <w:numId w:val="22"/>
+        </w:numPr>
+        <w:ind w:left="0" w:firstLine="515"/>
+      </w:pPr>
+      <w:r>
+        <w:t>Ruizhi Chen, Ling Pei, Yuwei Chen,”A Smart Phone Based PDR Solution for Indoor Navigatio,” Navigation," Proceedings of the 24th International Technical Meeting of The Satellite Division of the Institute of Navigation (ION GNSS 2011), pp. 1404-1408</w:t>
+      </w:r>
+    </w:p>
+    <w:p>
+      <w:pPr>
+        <w:numPr>
+          <w:ilvl w:val="0"/>
+          <w:numId w:val="22"/>
+        </w:numPr>
+        <w:ind w:left="0" w:firstLine="515"/>
+      </w:pPr>
+      <w:r>
+        <w:t>Lane N D, Georgiev P. Can Deep Learning Revolutionize Mobile Sensing?[J]. 2015:117-122.</w:t>
+      </w:r>
+    </w:p>
+    <w:p>
+      <w:pPr>
+        <w:numPr>
+          <w:ilvl w:val="0"/>
+          <w:numId w:val="22"/>
+        </w:numPr>
+        <w:ind w:left="0" w:firstLine="515"/>
+      </w:pPr>
+      <w:r>
+        <w:t>Sathyanarayana A, Joty S, Fernandezluque L, et al. Correction of: Sleep Quality Prediction From Wearable Data Using Deep Learning[J]. Jmir Mhealth &amp; Uhealth, 2016, 4(4).</w:t>
+      </w:r>
     </w:p>
     <w:p>
       <w:pPr>
@@ -11033,7 +12165,7 @@
         <w:spacing w:before="435" w:after="435"/>
         <w:ind w:firstLineChars="0" w:firstLine="0"/>
       </w:pPr>
-      <w:bookmarkStart w:id="216" w:name="_Toc517961793"/>
+      <w:bookmarkStart w:id="200" w:name="_Toc517961793"/>
       <w:r>
         <w:rPr>
           <w:rFonts w:hint="eastAsia"/>
@@ -11041,7 +12173,7 @@
         <w:lastRenderedPageBreak/>
         <w:t>致谢</w:t>
       </w:r>
-      <w:bookmarkEnd w:id="216"/>
+      <w:bookmarkEnd w:id="200"/>
     </w:p>
     <w:p>
       <w:pPr>
@@ -11075,7 +12207,7 @@
         <w:pStyle w:val="ae"/>
         <w:spacing w:before="652" w:after="652"/>
       </w:pPr>
-      <w:bookmarkStart w:id="217" w:name="_Toc517961794"/>
+      <w:bookmarkStart w:id="201" w:name="_Toc517961794"/>
       <w:r>
         <w:rPr>
           <w:rFonts w:hint="eastAsia"/>
@@ -11083,7 +12215,7 @@
         <w:lastRenderedPageBreak/>
         <w:t>攻读硕士期间发表论文和参与项目</w:t>
       </w:r>
-      <w:bookmarkEnd w:id="217"/>
+      <w:bookmarkEnd w:id="201"/>
     </w:p>
     <w:p>
       <w:pPr>
@@ -11641,7 +12773,7 @@
                               <w:sz w:val="21"/>
                               <w:szCs w:val="21"/>
                             </w:rPr>
-                            <w:t>14</w:t>
+                            <w:t>2</w:t>
                           </w:r>
                           <w:r>
                             <w:rPr>
@@ -11724,7 +12856,7 @@
                         <w:sz w:val="21"/>
                         <w:szCs w:val="21"/>
                       </w:rPr>
-                      <w:t>14</w:t>
+                      <w:t>2</w:t>
                     </w:r>
                     <w:r>
                       <w:rPr>
@@ -13484,7 +14616,7 @@
       <w:tab/>
       <w:t xml:space="preserve">                    </w:t>
     </w:r>
-    <w:bookmarkStart w:id="218" w:name="OLE_LINK31"/>
+    <w:bookmarkStart w:id="202" w:name="OLE_LINK31"/>
     <w:r>
       <w:rPr>
         <w:rFonts w:ascii="楷体" w:eastAsia="楷体" w:hAnsi="楷体" w:cs="楷体" w:hint="eastAsia"/>
@@ -13493,7 +14625,7 @@
       </w:rPr>
       <w:t xml:space="preserve">               攻</w:t>
     </w:r>
-    <w:bookmarkEnd w:id="218"/>
+    <w:bookmarkEnd w:id="202"/>
     <w:r>
       <w:rPr>
         <w:rFonts w:ascii="楷体" w:eastAsia="楷体" w:hAnsi="楷体" w:cs="楷体" w:hint="eastAsia"/>
@@ -14152,9 +15284,9 @@
       <w:lvlJc w:val="left"/>
       <w:pPr>
         <w:tabs>
-          <w:tab w:val="left" w:pos="454"/>
+          <w:tab w:val="left" w:pos="596"/>
         </w:tabs>
-        <w:ind w:left="454" w:hanging="454"/>
+        <w:ind w:left="596" w:hanging="454"/>
       </w:pPr>
       <w:rPr>
         <w:rFonts w:hint="default"/>
@@ -14699,6 +15831,7 @@
   <w:style w:type="character" w:default="1" w:styleId="a0">
     <w:name w:val="Default Paragraph Font"/>
     <w:uiPriority w:val="1"/>
+    <w:semiHidden/>
     <w:unhideWhenUsed/>
   </w:style>
   <w:style w:type="table" w:default="1" w:styleId="a1">
@@ -15108,6 +16241,45 @@
       <w:sz w:val="16"/>
     </w:rPr>
   </w:style>
+  <w:style w:type="character" w:customStyle="1" w:styleId="fontstyle01">
+    <w:name w:val="fontstyle01"/>
+    <w:basedOn w:val="a0"/>
+    <w:rsid w:val="00F546F3"/>
+    <w:rPr>
+      <w:rFonts w:ascii="Italic" w:hAnsi="Italic" w:hint="default"/>
+      <w:b w:val="0"/>
+      <w:bCs w:val="0"/>
+      <w:i/>
+      <w:iCs/>
+      <w:color w:val="000000"/>
+      <w:sz w:val="20"/>
+      <w:szCs w:val="20"/>
+    </w:rPr>
+  </w:style>
+  <w:style w:type="paragraph" w:styleId="af1">
+    <w:name w:val="List Paragraph"/>
+    <w:basedOn w:val="a"/>
+    <w:uiPriority w:val="99"/>
+    <w:rsid w:val="005B78C2"/>
+    <w:pPr>
+      <w:ind w:firstLine="420"/>
+    </w:pPr>
+  </w:style>
+  <w:style w:type="character" w:customStyle="1" w:styleId="fontstyle21">
+    <w:name w:val="fontstyle21"/>
+    <w:basedOn w:val="a0"/>
+    <w:rsid w:val="005B78C2"/>
+    <w:rPr>
+      <w:rFonts w:ascii="TimesNewRoman" w:hAnsi="TimesNewRoman" w:hint="default"/>
+      <w:b w:val="0"/>
+      <w:bCs w:val="0"/>
+      <w:i/>
+      <w:iCs/>
+      <w:color w:val="000000"/>
+      <w:sz w:val="16"/>
+      <w:szCs w:val="16"/>
+    </w:rPr>
+  </w:style>
 </w:styles>
 </file>
 
@@ -15419,7 +16591,7 @@
 </file>
 
 <file path=customXml/itemProps2.xml><?xml version="1.0" encoding="utf-8"?>
-<ds:datastoreItem xmlns:ds="http://schemas.openxmlformats.org/officeDocument/2006/customXml" ds:itemID="{94E64343-2DC2-4862-BED0-D7AAB5F4742B}">
+<ds:datastoreItem xmlns:ds="http://schemas.openxmlformats.org/officeDocument/2006/customXml" ds:itemID="{51D1F8E4-45AD-4F74-AEBC-0A419DAAAB33}">
   <ds:schemaRefs>
     <ds:schemaRef ds:uri="http://schemas.openxmlformats.org/officeDocument/2006/bibliography"/>
   </ds:schemaRefs>

--- a/5 documents/基于深度学习的惯性导航室内定位算法研究.docx
+++ b/5 documents/基于深度学习的惯性导航室内定位算法研究.docx
@@ -1505,7 +1505,7 @@
       <w:bookmarkStart w:id="3" w:name="_Toc32667"/>
       <w:bookmarkStart w:id="4" w:name="_Toc266088667"/>
       <w:bookmarkStart w:id="5" w:name="_Toc10819"/>
-      <w:bookmarkStart w:id="6" w:name="_Toc517961744"/>
+      <w:bookmarkStart w:id="6" w:name="_Toc518334724"/>
       <w:r>
         <w:lastRenderedPageBreak/>
         <w:t>独创性声明</w:t>
@@ -1919,7 +1919,7 @@
       <w:bookmarkStart w:id="20" w:name="_Toc20340"/>
       <w:bookmarkStart w:id="21" w:name="_Toc20545"/>
       <w:bookmarkStart w:id="22" w:name="_Toc3525"/>
-      <w:bookmarkStart w:id="23" w:name="_Toc517961745"/>
+      <w:bookmarkStart w:id="23" w:name="_Toc518334725"/>
       <w:bookmarkEnd w:id="0"/>
       <w:r>
         <w:t>摘要</w:t>
@@ -2643,7 +2643,7 @@
         <w:spacing w:before="652" w:after="652"/>
       </w:pPr>
       <w:bookmarkStart w:id="26" w:name="_Toc23346"/>
-      <w:bookmarkStart w:id="27" w:name="_Toc517961746"/>
+      <w:bookmarkStart w:id="27" w:name="_Toc518334726"/>
       <w:r>
         <w:rPr>
           <w:rFonts w:hint="eastAsia"/>
@@ -2797,7 +2797,7 @@
       <w:r>
         <w:fldChar w:fldCharType="separate"/>
       </w:r>
-      <w:hyperlink w:anchor="_Toc517961744" w:history="1">
+      <w:hyperlink w:anchor="_Toc518334724" w:history="1">
         <w:r>
           <w:rPr>
             <w:rStyle w:val="ab"/>
@@ -2822,7 +2822,7 @@
           <w:rPr>
             <w:noProof/>
           </w:rPr>
-          <w:instrText xml:space="preserve"> PAGEREF _Toc517961744 \h </w:instrText>
+          <w:instrText xml:space="preserve"> PAGEREF _Toc518334724 \h </w:instrText>
         </w:r>
         <w:r>
           <w:rPr>
@@ -2861,7 +2861,7 @@
           <w:sz w:val="21"/>
         </w:rPr>
       </w:pPr>
-      <w:hyperlink w:anchor="_Toc517961745" w:history="1">
+      <w:hyperlink w:anchor="_Toc518334725" w:history="1">
         <w:r>
           <w:rPr>
             <w:rStyle w:val="ab"/>
@@ -2886,7 +2886,7 @@
           <w:rPr>
             <w:noProof/>
           </w:rPr>
-          <w:instrText xml:space="preserve"> PAGEREF _Toc517961745 \h </w:instrText>
+          <w:instrText xml:space="preserve"> PAGEREF _Toc518334725 \h </w:instrText>
         </w:r>
         <w:r>
           <w:rPr>
@@ -2925,7 +2925,7 @@
           <w:sz w:val="21"/>
         </w:rPr>
       </w:pPr>
-      <w:hyperlink w:anchor="_Toc517961746" w:history="1">
+      <w:hyperlink w:anchor="_Toc518334726" w:history="1">
         <w:r>
           <w:rPr>
             <w:rStyle w:val="ab"/>
@@ -2949,7 +2949,7 @@
           <w:rPr>
             <w:noProof/>
           </w:rPr>
-          <w:instrText xml:space="preserve"> PAGEREF _Toc517961746 \h </w:instrText>
+          <w:instrText xml:space="preserve"> PAGEREF _Toc518334726 \h </w:instrText>
         </w:r>
         <w:r>
           <w:rPr>
@@ -2988,7 +2988,7 @@
           <w:sz w:val="21"/>
         </w:rPr>
       </w:pPr>
-      <w:hyperlink w:anchor="_Toc517961747" w:history="1">
+      <w:hyperlink w:anchor="_Toc518334727" w:history="1">
         <w:r>
           <w:rPr>
             <w:rStyle w:val="ab"/>
@@ -3045,7 +3045,7 @@
           <w:rPr>
             <w:noProof/>
           </w:rPr>
-          <w:instrText xml:space="preserve"> PAGEREF _Toc517961747 \h </w:instrText>
+          <w:instrText xml:space="preserve"> PAGEREF _Toc518334727 \h </w:instrText>
         </w:r>
         <w:r>
           <w:rPr>
@@ -3085,7 +3085,7 @@
           <w:sz w:val="21"/>
         </w:rPr>
       </w:pPr>
-      <w:hyperlink w:anchor="_Toc517961748" w:history="1">
+      <w:hyperlink w:anchor="_Toc518334728" w:history="1">
         <w:r>
           <w:rPr>
             <w:rStyle w:val="ab"/>
@@ -3125,7 +3125,7 @@
           <w:rPr>
             <w:noProof/>
           </w:rPr>
-          <w:instrText xml:space="preserve"> PAGEREF _Toc517961748 \h </w:instrText>
+          <w:instrText xml:space="preserve"> PAGEREF _Toc518334728 \h </w:instrText>
         </w:r>
         <w:r>
           <w:rPr>
@@ -3165,7 +3165,7 @@
           <w:sz w:val="21"/>
         </w:rPr>
       </w:pPr>
-      <w:hyperlink w:anchor="_Toc517961749" w:history="1">
+      <w:hyperlink w:anchor="_Toc518334729" w:history="1">
         <w:r>
           <w:rPr>
             <w:rStyle w:val="ab"/>
@@ -3205,7 +3205,7 @@
           <w:rPr>
             <w:noProof/>
           </w:rPr>
-          <w:instrText xml:space="preserve"> PAGEREF _Toc517961749 \h </w:instrText>
+          <w:instrText xml:space="preserve"> PAGEREF _Toc518334729 \h </w:instrText>
         </w:r>
         <w:r>
           <w:rPr>
@@ -3245,7 +3245,7 @@
           <w:sz w:val="21"/>
         </w:rPr>
       </w:pPr>
-      <w:hyperlink w:anchor="_Toc517961750" w:history="1">
+      <w:hyperlink w:anchor="_Toc518334730" w:history="1">
         <w:r>
           <w:rPr>
             <w:rStyle w:val="ab"/>
@@ -3285,7 +3285,7 @@
           <w:rPr>
             <w:noProof/>
           </w:rPr>
-          <w:instrText xml:space="preserve"> PAGEREF _Toc517961750 \h </w:instrText>
+          <w:instrText xml:space="preserve"> PAGEREF _Toc518334730 \h </w:instrText>
         </w:r>
         <w:r>
           <w:rPr>
@@ -3302,103 +3302,7 @@
           <w:rPr>
             <w:noProof/>
           </w:rPr>
-          <w:t>1</w:t>
-        </w:r>
-        <w:r>
-          <w:rPr>
-            <w:noProof/>
-          </w:rPr>
-          <w:fldChar w:fldCharType="end"/>
-        </w:r>
-      </w:hyperlink>
-    </w:p>
-    <w:p>
-      <w:pPr>
-        <w:pStyle w:val="10"/>
-        <w:tabs>
-          <w:tab w:val="right" w:leader="dot" w:pos="9006"/>
-        </w:tabs>
-        <w:rPr>
-          <w:rFonts w:asciiTheme="minorHAnsi" w:eastAsiaTheme="minorEastAsia" w:hAnsiTheme="minorHAnsi" w:cstheme="minorBidi"/>
-          <w:noProof/>
-          <w:sz w:val="21"/>
-        </w:rPr>
-      </w:pPr>
-      <w:hyperlink w:anchor="_Toc517961751" w:history="1">
-        <w:r>
-          <w:rPr>
-            <w:rStyle w:val="ab"/>
-            <w:rFonts w:hint="eastAsia"/>
-            <w:noProof/>
-          </w:rPr>
-          <w:t>第</w:t>
-        </w:r>
-        <w:r>
-          <w:rPr>
-            <w:rStyle w:val="ab"/>
-            <w:rFonts w:hint="eastAsia"/>
-            <w:noProof/>
-          </w:rPr>
-          <w:t xml:space="preserve"> 2 </w:t>
-        </w:r>
-        <w:r>
-          <w:rPr>
-            <w:rStyle w:val="ab"/>
-            <w:rFonts w:hint="eastAsia"/>
-            <w:noProof/>
-          </w:rPr>
-          <w:t>章</w:t>
-        </w:r>
-        <w:r>
-          <w:rPr>
-            <w:rStyle w:val="ab"/>
-            <w:rFonts w:hint="eastAsia"/>
-            <w:noProof/>
-          </w:rPr>
-          <w:t xml:space="preserve"> </w:t>
-        </w:r>
-        <w:r>
-          <w:rPr>
-            <w:rStyle w:val="ab"/>
-            <w:rFonts w:hint="eastAsia"/>
-            <w:noProof/>
-          </w:rPr>
-          <w:t>数据收集与前期处理</w:t>
-        </w:r>
-        <w:r>
-          <w:rPr>
-            <w:noProof/>
-          </w:rPr>
-          <w:tab/>
-        </w:r>
-        <w:r>
-          <w:rPr>
-            <w:noProof/>
-          </w:rPr>
-          <w:fldChar w:fldCharType="begin"/>
-        </w:r>
-        <w:r>
-          <w:rPr>
-            <w:noProof/>
-          </w:rPr>
-          <w:instrText xml:space="preserve"> PAGEREF _Toc517961751 \h </w:instrText>
-        </w:r>
-        <w:r>
-          <w:rPr>
-            <w:noProof/>
-          </w:rPr>
-        </w:r>
-        <w:r>
-          <w:rPr>
-            <w:noProof/>
-          </w:rPr>
-          <w:fldChar w:fldCharType="separate"/>
-        </w:r>
-        <w:r>
-          <w:rPr>
-            <w:noProof/>
-          </w:rPr>
-          <w:t>3</w:t>
+          <w:t>2</w:t>
         </w:r>
         <w:r>
           <w:rPr>
@@ -3421,13 +3325,13 @@
           <w:sz w:val="21"/>
         </w:rPr>
       </w:pPr>
-      <w:hyperlink w:anchor="_Toc517961752" w:history="1">
+      <w:hyperlink w:anchor="_Toc518334731" w:history="1">
         <w:r>
           <w:rPr>
             <w:rStyle w:val="ab"/>
             <w:noProof/>
           </w:rPr>
-          <w:t>2.1</w:t>
+          <w:t>1.4</w:t>
         </w:r>
         <w:r>
           <w:rPr>
@@ -3443,7 +3347,7 @@
             <w:rFonts w:hint="eastAsia"/>
             <w:noProof/>
           </w:rPr>
-          <w:t>数据收集</w:t>
+          <w:t>论文章节结构</w:t>
         </w:r>
         <w:r>
           <w:rPr>
@@ -3461,7 +3365,7 @@
           <w:rPr>
             <w:noProof/>
           </w:rPr>
-          <w:instrText xml:space="preserve"> PAGEREF _Toc517961752 \h </w:instrText>
+          <w:instrText xml:space="preserve"> PAGEREF _Toc518334731 \h </w:instrText>
         </w:r>
         <w:r>
           <w:rPr>
@@ -3490,29 +3394,24 @@
     </w:p>
     <w:p>
       <w:pPr>
-        <w:pStyle w:val="30"/>
-        <w:ind w:left="975"/>
+        <w:pStyle w:val="10"/>
+        <w:tabs>
+          <w:tab w:val="right" w:leader="dot" w:pos="9006"/>
+        </w:tabs>
         <w:rPr>
           <w:rFonts w:asciiTheme="minorHAnsi" w:eastAsiaTheme="minorEastAsia" w:hAnsiTheme="minorHAnsi" w:cstheme="minorBidi"/>
           <w:noProof/>
           <w:sz w:val="21"/>
         </w:rPr>
       </w:pPr>
-      <w:hyperlink w:anchor="_Toc517961753" w:history="1">
-        <w:r>
-          <w:rPr>
-            <w:rStyle w:val="ab"/>
-            <w:noProof/>
-          </w:rPr>
-          <w:t>2.1.1</w:t>
-        </w:r>
+      <w:hyperlink w:anchor="_Toc518334732" w:history="1">
         <w:r>
           <w:rPr>
             <w:rStyle w:val="ab"/>
             <w:rFonts w:hint="eastAsia"/>
             <w:noProof/>
           </w:rPr>
-          <w:t xml:space="preserve"> </w:t>
+          <w:t>第</w:t>
         </w:r>
         <w:r>
           <w:rPr>
@@ -3520,68 +3419,7 @@
             <w:rFonts w:hint="eastAsia"/>
             <w:noProof/>
           </w:rPr>
-          <w:t>数据内容</w:t>
-        </w:r>
-        <w:r>
-          <w:rPr>
-            <w:noProof/>
-          </w:rPr>
-          <w:tab/>
-        </w:r>
-        <w:r>
-          <w:rPr>
-            <w:noProof/>
-          </w:rPr>
-          <w:fldChar w:fldCharType="begin"/>
-        </w:r>
-        <w:r>
-          <w:rPr>
-            <w:noProof/>
-          </w:rPr>
-          <w:instrText xml:space="preserve"> PAGEREF _Toc517961753 \h </w:instrText>
-        </w:r>
-        <w:r>
-          <w:rPr>
-            <w:noProof/>
-          </w:rPr>
-        </w:r>
-        <w:r>
-          <w:rPr>
-            <w:noProof/>
-          </w:rPr>
-          <w:fldChar w:fldCharType="separate"/>
-        </w:r>
-        <w:r>
-          <w:rPr>
-            <w:noProof/>
-          </w:rPr>
-          <w:t>3</w:t>
-        </w:r>
-        <w:r>
-          <w:rPr>
-            <w:noProof/>
-          </w:rPr>
-          <w:fldChar w:fldCharType="end"/>
-        </w:r>
-      </w:hyperlink>
-    </w:p>
-    <w:p>
-      <w:pPr>
-        <w:pStyle w:val="30"/>
-        <w:ind w:left="975"/>
-        <w:rPr>
-          <w:rFonts w:asciiTheme="minorHAnsi" w:eastAsiaTheme="minorEastAsia" w:hAnsiTheme="minorHAnsi" w:cstheme="minorBidi"/>
-          <w:noProof/>
-          <w:sz w:val="21"/>
-        </w:rPr>
-      </w:pPr>
-      <w:hyperlink w:anchor="_Toc517961754" w:history="1">
-        <w:r>
-          <w:rPr>
-            <w:rStyle w:val="ab"/>
-            <w:noProof/>
-          </w:rPr>
-          <w:t>2.1.2</w:t>
+          <w:t xml:space="preserve"> 2 </w:t>
         </w:r>
         <w:r>
           <w:rPr>
@@ -3589,7 +3427,7 @@
             <w:rFonts w:hint="eastAsia"/>
             <w:noProof/>
           </w:rPr>
-          <w:t xml:space="preserve"> </w:t>
+          <w:t>章</w:t>
         </w:r>
         <w:r>
           <w:rPr>
@@ -3597,7 +3435,15 @@
             <w:rFonts w:hint="eastAsia"/>
             <w:noProof/>
           </w:rPr>
-          <w:t>采集与传输</w:t>
+          <w:t xml:space="preserve"> </w:t>
+        </w:r>
+        <w:r>
+          <w:rPr>
+            <w:rStyle w:val="ab"/>
+            <w:rFonts w:hint="eastAsia"/>
+            <w:noProof/>
+          </w:rPr>
+          <w:t>定位架构与数据处理</w:t>
         </w:r>
         <w:r>
           <w:rPr>
@@ -3615,7 +3461,7 @@
           <w:rPr>
             <w:noProof/>
           </w:rPr>
-          <w:instrText xml:space="preserve"> PAGEREF _Toc517961754 \h </w:instrText>
+          <w:instrText xml:space="preserve"> PAGEREF _Toc518334732 \h </w:instrText>
         </w:r>
         <w:r>
           <w:rPr>
@@ -3632,7 +3478,7 @@
           <w:rPr>
             <w:noProof/>
           </w:rPr>
-          <w:t>3</w:t>
+          <w:t>5</w:t>
         </w:r>
         <w:r>
           <w:rPr>
@@ -3655,13 +3501,13 @@
           <w:sz w:val="21"/>
         </w:rPr>
       </w:pPr>
-      <w:hyperlink w:anchor="_Toc517961755" w:history="1">
+      <w:hyperlink w:anchor="_Toc518334733" w:history="1">
         <w:r>
           <w:rPr>
             <w:rStyle w:val="ab"/>
             <w:noProof/>
           </w:rPr>
-          <w:t>2.2</w:t>
+          <w:t>2.1</w:t>
         </w:r>
         <w:r>
           <w:rPr>
@@ -3677,68 +3523,7 @@
             <w:rFonts w:hint="eastAsia"/>
             <w:noProof/>
           </w:rPr>
-          <w:t>前期处理</w:t>
-        </w:r>
-        <w:r>
-          <w:rPr>
-            <w:noProof/>
-          </w:rPr>
-          <w:tab/>
-        </w:r>
-        <w:r>
-          <w:rPr>
-            <w:noProof/>
-          </w:rPr>
-          <w:fldChar w:fldCharType="begin"/>
-        </w:r>
-        <w:r>
-          <w:rPr>
-            <w:noProof/>
-          </w:rPr>
-          <w:instrText xml:space="preserve"> PAGEREF _Toc517961755 \h </w:instrText>
-        </w:r>
-        <w:r>
-          <w:rPr>
-            <w:noProof/>
-          </w:rPr>
-        </w:r>
-        <w:r>
-          <w:rPr>
-            <w:noProof/>
-          </w:rPr>
-          <w:fldChar w:fldCharType="separate"/>
-        </w:r>
-        <w:r>
-          <w:rPr>
-            <w:noProof/>
-          </w:rPr>
-          <w:t>3</w:t>
-        </w:r>
-        <w:r>
-          <w:rPr>
-            <w:noProof/>
-          </w:rPr>
-          <w:fldChar w:fldCharType="end"/>
-        </w:r>
-      </w:hyperlink>
-    </w:p>
-    <w:p>
-      <w:pPr>
-        <w:pStyle w:val="30"/>
-        <w:ind w:left="975"/>
-        <w:rPr>
-          <w:rFonts w:asciiTheme="minorHAnsi" w:eastAsiaTheme="minorEastAsia" w:hAnsiTheme="minorHAnsi" w:cstheme="minorBidi"/>
-          <w:noProof/>
-          <w:sz w:val="21"/>
-        </w:rPr>
-      </w:pPr>
-      <w:hyperlink w:anchor="_Toc517961756" w:history="1">
-        <w:r>
-          <w:rPr>
-            <w:rStyle w:val="ab"/>
-            <w:noProof/>
-          </w:rPr>
-          <w:t>2.2.1</w:t>
+          <w:t>数据收</w:t>
         </w:r>
         <w:r>
           <w:rPr>
@@ -3746,15 +3531,7 @@
             <w:rFonts w:hint="eastAsia"/>
             <w:noProof/>
           </w:rPr>
-          <w:t xml:space="preserve"> </w:t>
-        </w:r>
-        <w:r>
-          <w:rPr>
-            <w:rStyle w:val="ab"/>
-            <w:rFonts w:hint="eastAsia"/>
-            <w:noProof/>
-          </w:rPr>
-          <w:t>数据滤波</w:t>
+          <w:t>集</w:t>
         </w:r>
         <w:r>
           <w:rPr>
@@ -3772,7 +3549,7 @@
           <w:rPr>
             <w:noProof/>
           </w:rPr>
-          <w:instrText xml:space="preserve"> PAGEREF _Toc517961756 \h </w:instrText>
+          <w:instrText xml:space="preserve"> PAGEREF _Toc518334733 \h </w:instrText>
         </w:r>
         <w:r>
           <w:rPr>
@@ -3789,84 +3566,7 @@
           <w:rPr>
             <w:noProof/>
           </w:rPr>
-          <w:t>3</w:t>
-        </w:r>
-        <w:r>
-          <w:rPr>
-            <w:noProof/>
-          </w:rPr>
-          <w:fldChar w:fldCharType="end"/>
-        </w:r>
-      </w:hyperlink>
-    </w:p>
-    <w:p>
-      <w:pPr>
-        <w:pStyle w:val="30"/>
-        <w:ind w:left="975"/>
-        <w:rPr>
-          <w:rFonts w:asciiTheme="minorHAnsi" w:eastAsiaTheme="minorEastAsia" w:hAnsiTheme="minorHAnsi" w:cstheme="minorBidi"/>
-          <w:noProof/>
-          <w:sz w:val="21"/>
-        </w:rPr>
-      </w:pPr>
-      <w:hyperlink w:anchor="_Toc517961757" w:history="1">
-        <w:r>
-          <w:rPr>
-            <w:rStyle w:val="ab"/>
-            <w:noProof/>
-          </w:rPr>
-          <w:t>2.2.2</w:t>
-        </w:r>
-        <w:r>
-          <w:rPr>
-            <w:rStyle w:val="ab"/>
-            <w:rFonts w:hint="eastAsia"/>
-            <w:noProof/>
-          </w:rPr>
-          <w:t xml:space="preserve"> </w:t>
-        </w:r>
-        <w:r>
-          <w:rPr>
-            <w:rStyle w:val="ab"/>
-            <w:rFonts w:hint="eastAsia"/>
-            <w:noProof/>
-          </w:rPr>
-          <w:t>数据储存</w:t>
-        </w:r>
-        <w:r>
-          <w:rPr>
-            <w:noProof/>
-          </w:rPr>
-          <w:tab/>
-        </w:r>
-        <w:r>
-          <w:rPr>
-            <w:noProof/>
-          </w:rPr>
-          <w:fldChar w:fldCharType="begin"/>
-        </w:r>
-        <w:r>
-          <w:rPr>
-            <w:noProof/>
-          </w:rPr>
-          <w:instrText xml:space="preserve"> PAGEREF _Toc517961757 \h </w:instrText>
-        </w:r>
-        <w:r>
-          <w:rPr>
-            <w:noProof/>
-          </w:rPr>
-        </w:r>
-        <w:r>
-          <w:rPr>
-            <w:noProof/>
-          </w:rPr>
-          <w:fldChar w:fldCharType="separate"/>
-        </w:r>
-        <w:r>
-          <w:rPr>
-            <w:noProof/>
-          </w:rPr>
-          <w:t>4</w:t>
+          <w:t>5</w:t>
         </w:r>
         <w:r>
           <w:rPr>
@@ -3889,13 +3589,13 @@
           <w:sz w:val="21"/>
         </w:rPr>
       </w:pPr>
-      <w:hyperlink w:anchor="_Toc517961758" w:history="1">
+      <w:hyperlink w:anchor="_Toc518334734" w:history="1">
         <w:r>
           <w:rPr>
             <w:rStyle w:val="ab"/>
             <w:noProof/>
           </w:rPr>
-          <w:t>2.3</w:t>
+          <w:t>2.2</w:t>
         </w:r>
         <w:r>
           <w:rPr>
@@ -3911,7 +3611,7 @@
             <w:rFonts w:hint="eastAsia"/>
             <w:noProof/>
           </w:rPr>
-          <w:t>本章小结</w:t>
+          <w:t>数据收集</w:t>
         </w:r>
         <w:r>
           <w:rPr>
@@ -3929,7 +3629,7 @@
           <w:rPr>
             <w:noProof/>
           </w:rPr>
-          <w:instrText xml:space="preserve"> PAGEREF _Toc517961758 \h </w:instrText>
+          <w:instrText xml:space="preserve"> PAGEREF _Toc518334734 \h </w:instrText>
         </w:r>
         <w:r>
           <w:rPr>
@@ -3946,7 +3646,7 @@
           <w:rPr>
             <w:noProof/>
           </w:rPr>
-          <w:t>4</w:t>
+          <w:t>5</w:t>
         </w:r>
         <w:r>
           <w:rPr>
@@ -3958,24 +3658,29 @@
     </w:p>
     <w:p>
       <w:pPr>
-        <w:pStyle w:val="10"/>
-        <w:tabs>
-          <w:tab w:val="right" w:leader="dot" w:pos="9006"/>
-        </w:tabs>
+        <w:pStyle w:val="30"/>
+        <w:ind w:left="975"/>
         <w:rPr>
           <w:rFonts w:asciiTheme="minorHAnsi" w:eastAsiaTheme="minorEastAsia" w:hAnsiTheme="minorHAnsi" w:cstheme="minorBidi"/>
           <w:noProof/>
           <w:sz w:val="21"/>
         </w:rPr>
       </w:pPr>
-      <w:hyperlink w:anchor="_Toc517961759" w:history="1">
+      <w:hyperlink w:anchor="_Toc518334735" w:history="1">
+        <w:r>
+          <w:rPr>
+            <w:rStyle w:val="ab"/>
+            <w:noProof/>
+          </w:rPr>
+          <w:t>2.2.1</w:t>
+        </w:r>
         <w:r>
           <w:rPr>
             <w:rStyle w:val="ab"/>
             <w:rFonts w:hint="eastAsia"/>
             <w:noProof/>
           </w:rPr>
-          <w:t>第</w:t>
+          <w:t xml:space="preserve"> </w:t>
         </w:r>
         <w:r>
           <w:rPr>
@@ -3983,7 +3688,68 @@
             <w:rFonts w:hint="eastAsia"/>
             <w:noProof/>
           </w:rPr>
-          <w:t xml:space="preserve"> 3 </w:t>
+          <w:t>数据内容</w:t>
+        </w:r>
+        <w:r>
+          <w:rPr>
+            <w:noProof/>
+          </w:rPr>
+          <w:tab/>
+        </w:r>
+        <w:r>
+          <w:rPr>
+            <w:noProof/>
+          </w:rPr>
+          <w:fldChar w:fldCharType="begin"/>
+        </w:r>
+        <w:r>
+          <w:rPr>
+            <w:noProof/>
+          </w:rPr>
+          <w:instrText xml:space="preserve"> PAGEREF _Toc518334735 \h </w:instrText>
+        </w:r>
+        <w:r>
+          <w:rPr>
+            <w:noProof/>
+          </w:rPr>
+        </w:r>
+        <w:r>
+          <w:rPr>
+            <w:noProof/>
+          </w:rPr>
+          <w:fldChar w:fldCharType="separate"/>
+        </w:r>
+        <w:r>
+          <w:rPr>
+            <w:noProof/>
+          </w:rPr>
+          <w:t>5</w:t>
+        </w:r>
+        <w:r>
+          <w:rPr>
+            <w:noProof/>
+          </w:rPr>
+          <w:fldChar w:fldCharType="end"/>
+        </w:r>
+      </w:hyperlink>
+    </w:p>
+    <w:p>
+      <w:pPr>
+        <w:pStyle w:val="30"/>
+        <w:ind w:left="975"/>
+        <w:rPr>
+          <w:rFonts w:asciiTheme="minorHAnsi" w:eastAsiaTheme="minorEastAsia" w:hAnsiTheme="minorHAnsi" w:cstheme="minorBidi"/>
+          <w:noProof/>
+          <w:sz w:val="21"/>
+        </w:rPr>
+      </w:pPr>
+      <w:hyperlink w:anchor="_Toc518334736" w:history="1">
+        <w:r>
+          <w:rPr>
+            <w:rStyle w:val="ab"/>
+            <w:noProof/>
+          </w:rPr>
+          <w:t>2.2.2</w:t>
         </w:r>
         <w:r>
           <w:rPr>
@@ -3991,7 +3757,7 @@
             <w:rFonts w:hint="eastAsia"/>
             <w:noProof/>
           </w:rPr>
-          <w:t>章</w:t>
+          <w:t xml:space="preserve"> </w:t>
         </w:r>
         <w:r>
           <w:rPr>
@@ -3999,15 +3765,7 @@
             <w:rFonts w:hint="eastAsia"/>
             <w:noProof/>
           </w:rPr>
-          <w:t xml:space="preserve"> </w:t>
-        </w:r>
-        <w:r>
-          <w:rPr>
-            <w:rStyle w:val="ab"/>
-            <w:rFonts w:hint="eastAsia"/>
-            <w:noProof/>
-          </w:rPr>
-          <w:t>步数估计</w:t>
+          <w:t>采集与传输</w:t>
         </w:r>
         <w:r>
           <w:rPr>
@@ -4025,7 +3783,7 @@
           <w:rPr>
             <w:noProof/>
           </w:rPr>
-          <w:instrText xml:space="preserve"> PAGEREF _Toc517961759 \h </w:instrText>
+          <w:instrText xml:space="preserve"> PAGEREF _Toc518334736 \h </w:instrText>
         </w:r>
         <w:r>
           <w:rPr>
@@ -4065,13 +3823,13 @@
           <w:sz w:val="21"/>
         </w:rPr>
       </w:pPr>
-      <w:hyperlink w:anchor="_Toc517961760" w:history="1">
+      <w:hyperlink w:anchor="_Toc518334737" w:history="1">
         <w:r>
           <w:rPr>
             <w:rStyle w:val="ab"/>
             <w:noProof/>
           </w:rPr>
-          <w:t>3.1</w:t>
+          <w:t>2.3</w:t>
         </w:r>
         <w:r>
           <w:rPr>
@@ -4087,7 +3845,7 @@
             <w:rFonts w:hint="eastAsia"/>
             <w:noProof/>
           </w:rPr>
-          <w:t>主轴选择</w:t>
+          <w:t>前期处理</w:t>
         </w:r>
         <w:r>
           <w:rPr>
@@ -4105,7 +3863,7 @@
           <w:rPr>
             <w:noProof/>
           </w:rPr>
-          <w:instrText xml:space="preserve"> PAGEREF _Toc517961760 \h </w:instrText>
+          <w:instrText xml:space="preserve"> PAGEREF _Toc518334737 \h </w:instrText>
         </w:r>
         <w:r>
           <w:rPr>
@@ -4122,7 +3880,7 @@
           <w:rPr>
             <w:noProof/>
           </w:rPr>
-          <w:t>5</w:t>
+          <w:t>6</w:t>
         </w:r>
         <w:r>
           <w:rPr>
@@ -4142,13 +3900,13 @@
           <w:sz w:val="21"/>
         </w:rPr>
       </w:pPr>
-      <w:hyperlink w:anchor="_Toc517961761" w:history="1">
+      <w:hyperlink w:anchor="_Toc518334738" w:history="1">
         <w:r>
           <w:rPr>
             <w:rStyle w:val="ab"/>
             <w:noProof/>
           </w:rPr>
-          <w:t>3.1.1</w:t>
+          <w:t>2.3.1</w:t>
         </w:r>
         <w:r>
           <w:rPr>
@@ -4164,7 +3922,7 @@
             <w:rFonts w:hint="eastAsia"/>
             <w:noProof/>
           </w:rPr>
-          <w:t>主轴选择的意义</w:t>
+          <w:t>数据滤波</w:t>
         </w:r>
         <w:r>
           <w:rPr>
@@ -4182,7 +3940,7 @@
           <w:rPr>
             <w:noProof/>
           </w:rPr>
-          <w:instrText xml:space="preserve"> PAGEREF _Toc517961761 \h </w:instrText>
+          <w:instrText xml:space="preserve"> PAGEREF _Toc518334738 \h </w:instrText>
         </w:r>
         <w:r>
           <w:rPr>
@@ -4199,7 +3957,7 @@
           <w:rPr>
             <w:noProof/>
           </w:rPr>
-          <w:t>5</w:t>
+          <w:t>6</w:t>
         </w:r>
         <w:r>
           <w:rPr>
@@ -4219,13 +3977,13 @@
           <w:sz w:val="21"/>
         </w:rPr>
       </w:pPr>
-      <w:hyperlink w:anchor="_Toc517961762" w:history="1">
+      <w:hyperlink w:anchor="_Toc518334739" w:history="1">
         <w:r>
           <w:rPr>
             <w:rStyle w:val="ab"/>
             <w:noProof/>
           </w:rPr>
-          <w:t>3.1.2</w:t>
+          <w:t>2.3.2</w:t>
         </w:r>
         <w:r>
           <w:rPr>
@@ -4241,7 +3999,7 @@
             <w:rFonts w:hint="eastAsia"/>
             <w:noProof/>
           </w:rPr>
-          <w:t>主轴选择方法</w:t>
+          <w:t>数据储存</w:t>
         </w:r>
         <w:r>
           <w:rPr>
@@ -4259,7 +4017,7 @@
           <w:rPr>
             <w:noProof/>
           </w:rPr>
-          <w:instrText xml:space="preserve"> PAGEREF _Toc517961762 \h </w:instrText>
+          <w:instrText xml:space="preserve"> PAGEREF _Toc518334739 \h </w:instrText>
         </w:r>
         <w:r>
           <w:rPr>
@@ -4276,84 +4034,7 @@
           <w:rPr>
             <w:noProof/>
           </w:rPr>
-          <w:t>5</w:t>
-        </w:r>
-        <w:r>
-          <w:rPr>
-            <w:noProof/>
-          </w:rPr>
-          <w:fldChar w:fldCharType="end"/>
-        </w:r>
-      </w:hyperlink>
-    </w:p>
-    <w:p>
-      <w:pPr>
-        <w:pStyle w:val="30"/>
-        <w:ind w:left="975"/>
-        <w:rPr>
-          <w:rFonts w:asciiTheme="minorHAnsi" w:eastAsiaTheme="minorEastAsia" w:hAnsiTheme="minorHAnsi" w:cstheme="minorBidi"/>
-          <w:noProof/>
-          <w:sz w:val="21"/>
-        </w:rPr>
-      </w:pPr>
-      <w:hyperlink w:anchor="_Toc517961763" w:history="1">
-        <w:r>
-          <w:rPr>
-            <w:rStyle w:val="ab"/>
-            <w:noProof/>
-          </w:rPr>
-          <w:t>3.1.3</w:t>
-        </w:r>
-        <w:r>
-          <w:rPr>
-            <w:rStyle w:val="ab"/>
-            <w:rFonts w:hint="eastAsia"/>
-            <w:noProof/>
-          </w:rPr>
-          <w:t xml:space="preserve"> </w:t>
-        </w:r>
-        <w:r>
-          <w:rPr>
-            <w:rStyle w:val="ab"/>
-            <w:rFonts w:hint="eastAsia"/>
-            <w:noProof/>
-          </w:rPr>
-          <w:t>方法对比</w:t>
-        </w:r>
-        <w:r>
-          <w:rPr>
-            <w:noProof/>
-          </w:rPr>
-          <w:tab/>
-        </w:r>
-        <w:r>
-          <w:rPr>
-            <w:noProof/>
-          </w:rPr>
-          <w:fldChar w:fldCharType="begin"/>
-        </w:r>
-        <w:r>
-          <w:rPr>
-            <w:noProof/>
-          </w:rPr>
-          <w:instrText xml:space="preserve"> PAGEREF _Toc517961763 \h </w:instrText>
-        </w:r>
-        <w:r>
-          <w:rPr>
-            <w:noProof/>
-          </w:rPr>
-        </w:r>
-        <w:r>
-          <w:rPr>
-            <w:noProof/>
-          </w:rPr>
-          <w:fldChar w:fldCharType="separate"/>
-        </w:r>
-        <w:r>
-          <w:rPr>
-            <w:noProof/>
-          </w:rPr>
-          <w:t>5</w:t>
+          <w:t>6</w:t>
         </w:r>
         <w:r>
           <w:rPr>
@@ -4376,13 +4057,13 @@
           <w:sz w:val="21"/>
         </w:rPr>
       </w:pPr>
-      <w:hyperlink w:anchor="_Toc517961764" w:history="1">
+      <w:hyperlink w:anchor="_Toc518334740" w:history="1">
         <w:r>
           <w:rPr>
             <w:rStyle w:val="ab"/>
             <w:noProof/>
           </w:rPr>
-          <w:t>3.2</w:t>
+          <w:t>2.4</w:t>
         </w:r>
         <w:r>
           <w:rPr>
@@ -4398,7 +4079,7 @@
             <w:rFonts w:hint="eastAsia"/>
             <w:noProof/>
           </w:rPr>
-          <w:t>步数估计</w:t>
+          <w:t>本章小结</w:t>
         </w:r>
         <w:r>
           <w:rPr>
@@ -4416,7 +4097,7 @@
           <w:rPr>
             <w:noProof/>
           </w:rPr>
-          <w:instrText xml:space="preserve"> PAGEREF _Toc517961764 \h </w:instrText>
+          <w:instrText xml:space="preserve"> PAGEREF _Toc518334740 \h </w:instrText>
         </w:r>
         <w:r>
           <w:rPr>
@@ -4433,7 +4114,7 @@
           <w:rPr>
             <w:noProof/>
           </w:rPr>
-          <w:t>5</w:t>
+          <w:t>6</w:t>
         </w:r>
         <w:r>
           <w:rPr>
@@ -4445,29 +4126,24 @@
     </w:p>
     <w:p>
       <w:pPr>
-        <w:pStyle w:val="30"/>
-        <w:ind w:left="975"/>
+        <w:pStyle w:val="10"/>
+        <w:tabs>
+          <w:tab w:val="right" w:leader="dot" w:pos="9006"/>
+        </w:tabs>
         <w:rPr>
           <w:rFonts w:asciiTheme="minorHAnsi" w:eastAsiaTheme="minorEastAsia" w:hAnsiTheme="minorHAnsi" w:cstheme="minorBidi"/>
           <w:noProof/>
           <w:sz w:val="21"/>
         </w:rPr>
       </w:pPr>
-      <w:hyperlink w:anchor="_Toc517961765" w:history="1">
-        <w:r>
-          <w:rPr>
-            <w:rStyle w:val="ab"/>
-            <w:noProof/>
-          </w:rPr>
-          <w:t>3.2.1</w:t>
-        </w:r>
+      <w:hyperlink w:anchor="_Toc518334741" w:history="1">
         <w:r>
           <w:rPr>
             <w:rStyle w:val="ab"/>
             <w:rFonts w:hint="eastAsia"/>
             <w:noProof/>
           </w:rPr>
-          <w:t xml:space="preserve"> </w:t>
+          <w:t>第</w:t>
         </w:r>
         <w:r>
           <w:rPr>
@@ -4475,68 +4151,7 @@
             <w:rFonts w:hint="eastAsia"/>
             <w:noProof/>
           </w:rPr>
-          <w:t>步数估计方法</w:t>
-        </w:r>
-        <w:r>
-          <w:rPr>
-            <w:noProof/>
-          </w:rPr>
-          <w:tab/>
-        </w:r>
-        <w:r>
-          <w:rPr>
-            <w:noProof/>
-          </w:rPr>
-          <w:fldChar w:fldCharType="begin"/>
-        </w:r>
-        <w:r>
-          <w:rPr>
-            <w:noProof/>
-          </w:rPr>
-          <w:instrText xml:space="preserve"> PAGEREF _Toc517961765 \h </w:instrText>
-        </w:r>
-        <w:r>
-          <w:rPr>
-            <w:noProof/>
-          </w:rPr>
-        </w:r>
-        <w:r>
-          <w:rPr>
-            <w:noProof/>
-          </w:rPr>
-          <w:fldChar w:fldCharType="separate"/>
-        </w:r>
-        <w:r>
-          <w:rPr>
-            <w:noProof/>
-          </w:rPr>
-          <w:t>5</w:t>
-        </w:r>
-        <w:r>
-          <w:rPr>
-            <w:noProof/>
-          </w:rPr>
-          <w:fldChar w:fldCharType="end"/>
-        </w:r>
-      </w:hyperlink>
-    </w:p>
-    <w:p>
-      <w:pPr>
-        <w:pStyle w:val="30"/>
-        <w:ind w:left="975"/>
-        <w:rPr>
-          <w:rFonts w:asciiTheme="minorHAnsi" w:eastAsiaTheme="minorEastAsia" w:hAnsiTheme="minorHAnsi" w:cstheme="minorBidi"/>
-          <w:noProof/>
-          <w:sz w:val="21"/>
-        </w:rPr>
-      </w:pPr>
-      <w:hyperlink w:anchor="_Toc517961766" w:history="1">
-        <w:r>
-          <w:rPr>
-            <w:rStyle w:val="ab"/>
-            <w:noProof/>
-          </w:rPr>
-          <w:t>3.2.2</w:t>
+          <w:t xml:space="preserve"> 3 </w:t>
         </w:r>
         <w:r>
           <w:rPr>
@@ -4544,7 +4159,7 @@
             <w:rFonts w:hint="eastAsia"/>
             <w:noProof/>
           </w:rPr>
-          <w:t xml:space="preserve"> </w:t>
+          <w:t>章</w:t>
         </w:r>
         <w:r>
           <w:rPr>
@@ -4552,7 +4167,15 @@
             <w:rFonts w:hint="eastAsia"/>
             <w:noProof/>
           </w:rPr>
-          <w:t>方法对比</w:t>
+          <w:t xml:space="preserve"> </w:t>
+        </w:r>
+        <w:r>
+          <w:rPr>
+            <w:rStyle w:val="ab"/>
+            <w:rFonts w:hint="eastAsia"/>
+            <w:noProof/>
+          </w:rPr>
+          <w:t>步数估计</w:t>
         </w:r>
         <w:r>
           <w:rPr>
@@ -4570,7 +4193,7 @@
           <w:rPr>
             <w:noProof/>
           </w:rPr>
-          <w:instrText xml:space="preserve"> PAGEREF _Toc517961766 \h </w:instrText>
+          <w:instrText xml:space="preserve"> PAGEREF _Toc518334741 \h </w:instrText>
         </w:r>
         <w:r>
           <w:rPr>
@@ -4587,7 +4210,7 @@
           <w:rPr>
             <w:noProof/>
           </w:rPr>
-          <w:t>5</w:t>
+          <w:t>7</w:t>
         </w:r>
         <w:r>
           <w:rPr>
@@ -4610,13 +4233,13 @@
           <w:sz w:val="21"/>
         </w:rPr>
       </w:pPr>
-      <w:hyperlink w:anchor="_Toc517961767" w:history="1">
+      <w:hyperlink w:anchor="_Toc518334742" w:history="1">
         <w:r>
           <w:rPr>
             <w:rStyle w:val="ab"/>
             <w:noProof/>
           </w:rPr>
-          <w:t>3.3</w:t>
+          <w:t>3.1</w:t>
         </w:r>
         <w:r>
           <w:rPr>
@@ -4632,7 +4255,7 @@
             <w:rFonts w:hint="eastAsia"/>
             <w:noProof/>
           </w:rPr>
-          <w:t>错步过滤</w:t>
+          <w:t>主轴选择</w:t>
         </w:r>
         <w:r>
           <w:rPr>
@@ -4650,7 +4273,7 @@
           <w:rPr>
             <w:noProof/>
           </w:rPr>
-          <w:instrText xml:space="preserve"> PAGEREF _Toc517961767 \h </w:instrText>
+          <w:instrText xml:space="preserve"> PAGEREF _Toc518334742 \h </w:instrText>
         </w:r>
         <w:r>
           <w:rPr>
@@ -4667,7 +4290,7 @@
           <w:rPr>
             <w:noProof/>
           </w:rPr>
-          <w:t>6</w:t>
+          <w:t>7</w:t>
         </w:r>
         <w:r>
           <w:rPr>
@@ -4687,13 +4310,13 @@
           <w:sz w:val="21"/>
         </w:rPr>
       </w:pPr>
-      <w:hyperlink w:anchor="_Toc517961768" w:history="1">
+      <w:hyperlink w:anchor="_Toc518334743" w:history="1">
         <w:r>
           <w:rPr>
             <w:rStyle w:val="ab"/>
             <w:noProof/>
           </w:rPr>
-          <w:t>3.3.1</w:t>
+          <w:t>3.1.1</w:t>
         </w:r>
         <w:r>
           <w:rPr>
@@ -4709,7 +4332,7 @@
             <w:rFonts w:hint="eastAsia"/>
             <w:noProof/>
           </w:rPr>
-          <w:t>错步过滤方法</w:t>
+          <w:t>主轴选择的意义</w:t>
         </w:r>
         <w:r>
           <w:rPr>
@@ -4727,7 +4350,7 @@
           <w:rPr>
             <w:noProof/>
           </w:rPr>
-          <w:instrText xml:space="preserve"> PAGEREF _Toc517961768 \h </w:instrText>
+          <w:instrText xml:space="preserve"> PAGEREF _Toc518334743 \h </w:instrText>
         </w:r>
         <w:r>
           <w:rPr>
@@ -4744,7 +4367,7 @@
           <w:rPr>
             <w:noProof/>
           </w:rPr>
-          <w:t>6</w:t>
+          <w:t>7</w:t>
         </w:r>
         <w:r>
           <w:rPr>
@@ -4764,13 +4387,13 @@
           <w:sz w:val="21"/>
         </w:rPr>
       </w:pPr>
-      <w:hyperlink w:anchor="_Toc517961769" w:history="1">
+      <w:hyperlink w:anchor="_Toc518334744" w:history="1">
         <w:r>
           <w:rPr>
             <w:rStyle w:val="ab"/>
             <w:noProof/>
           </w:rPr>
-          <w:t>3.3.2</w:t>
+          <w:t>3.1.2</w:t>
         </w:r>
         <w:r>
           <w:rPr>
@@ -4786,6 +4409,83 @@
             <w:rFonts w:hint="eastAsia"/>
             <w:noProof/>
           </w:rPr>
+          <w:t>主轴选择方法</w:t>
+        </w:r>
+        <w:r>
+          <w:rPr>
+            <w:noProof/>
+          </w:rPr>
+          <w:tab/>
+        </w:r>
+        <w:r>
+          <w:rPr>
+            <w:noProof/>
+          </w:rPr>
+          <w:fldChar w:fldCharType="begin"/>
+        </w:r>
+        <w:r>
+          <w:rPr>
+            <w:noProof/>
+          </w:rPr>
+          <w:instrText xml:space="preserve"> PAGEREF _Toc518334744 \h </w:instrText>
+        </w:r>
+        <w:r>
+          <w:rPr>
+            <w:noProof/>
+          </w:rPr>
+        </w:r>
+        <w:r>
+          <w:rPr>
+            <w:noProof/>
+          </w:rPr>
+          <w:fldChar w:fldCharType="separate"/>
+        </w:r>
+        <w:r>
+          <w:rPr>
+            <w:noProof/>
+          </w:rPr>
+          <w:t>7</w:t>
+        </w:r>
+        <w:r>
+          <w:rPr>
+            <w:noProof/>
+          </w:rPr>
+          <w:fldChar w:fldCharType="end"/>
+        </w:r>
+      </w:hyperlink>
+    </w:p>
+    <w:p>
+      <w:pPr>
+        <w:pStyle w:val="30"/>
+        <w:ind w:left="975"/>
+        <w:rPr>
+          <w:rFonts w:asciiTheme="minorHAnsi" w:eastAsiaTheme="minorEastAsia" w:hAnsiTheme="minorHAnsi" w:cstheme="minorBidi"/>
+          <w:noProof/>
+          <w:sz w:val="21"/>
+        </w:rPr>
+      </w:pPr>
+      <w:hyperlink w:anchor="_Toc518334745" w:history="1">
+        <w:r>
+          <w:rPr>
+            <w:rStyle w:val="ab"/>
+            <w:noProof/>
+          </w:rPr>
+          <w:t>3.1.3</w:t>
+        </w:r>
+        <w:r>
+          <w:rPr>
+            <w:rStyle w:val="ab"/>
+            <w:rFonts w:hint="eastAsia"/>
+            <w:noProof/>
+          </w:rPr>
+          <w:t xml:space="preserve"> </w:t>
+        </w:r>
+        <w:r>
+          <w:rPr>
+            <w:rStyle w:val="ab"/>
+            <w:rFonts w:hint="eastAsia"/>
+            <w:noProof/>
+          </w:rPr>
           <w:t>方法对比</w:t>
         </w:r>
         <w:r>
@@ -4804,7 +4504,7 @@
           <w:rPr>
             <w:noProof/>
           </w:rPr>
-          <w:instrText xml:space="preserve"> PAGEREF _Toc517961769 \h </w:instrText>
+          <w:instrText xml:space="preserve"> PAGEREF _Toc518334745 \h </w:instrText>
         </w:r>
         <w:r>
           <w:rPr>
@@ -4821,7 +4521,7 @@
           <w:rPr>
             <w:noProof/>
           </w:rPr>
-          <w:t>6</w:t>
+          <w:t>7</w:t>
         </w:r>
         <w:r>
           <w:rPr>
@@ -4844,13 +4544,13 @@
           <w:sz w:val="21"/>
         </w:rPr>
       </w:pPr>
-      <w:hyperlink w:anchor="_Toc517961770" w:history="1">
+      <w:hyperlink w:anchor="_Toc518334746" w:history="1">
         <w:r>
           <w:rPr>
             <w:rStyle w:val="ab"/>
             <w:noProof/>
           </w:rPr>
-          <w:t>3.4</w:t>
+          <w:t>3.2</w:t>
         </w:r>
         <w:r>
           <w:rPr>
@@ -4866,7 +4566,7 @@
             <w:rFonts w:hint="eastAsia"/>
             <w:noProof/>
           </w:rPr>
-          <w:t>步数估计与错步过滤的整合</w:t>
+          <w:t>步数估计</w:t>
         </w:r>
         <w:r>
           <w:rPr>
@@ -4884,7 +4584,7 @@
           <w:rPr>
             <w:noProof/>
           </w:rPr>
-          <w:instrText xml:space="preserve"> PAGEREF _Toc517961770 \h </w:instrText>
+          <w:instrText xml:space="preserve"> PAGEREF _Toc518334746 \h </w:instrText>
         </w:r>
         <w:r>
           <w:rPr>
@@ -4901,7 +4601,7 @@
           <w:rPr>
             <w:noProof/>
           </w:rPr>
-          <w:t>6</w:t>
+          <w:t>7</w:t>
         </w:r>
         <w:r>
           <w:rPr>
@@ -4913,24 +4613,29 @@
     </w:p>
     <w:p>
       <w:pPr>
-        <w:pStyle w:val="10"/>
-        <w:tabs>
-          <w:tab w:val="right" w:leader="dot" w:pos="9006"/>
-        </w:tabs>
+        <w:pStyle w:val="30"/>
+        <w:ind w:left="975"/>
         <w:rPr>
           <w:rFonts w:asciiTheme="minorHAnsi" w:eastAsiaTheme="minorEastAsia" w:hAnsiTheme="minorHAnsi" w:cstheme="minorBidi"/>
           <w:noProof/>
           <w:sz w:val="21"/>
         </w:rPr>
       </w:pPr>
-      <w:hyperlink w:anchor="_Toc517961771" w:history="1">
+      <w:hyperlink w:anchor="_Toc518334747" w:history="1">
+        <w:r>
+          <w:rPr>
+            <w:rStyle w:val="ab"/>
+            <w:noProof/>
+          </w:rPr>
+          <w:t>3.2.1</w:t>
+        </w:r>
         <w:r>
           <w:rPr>
             <w:rStyle w:val="ab"/>
             <w:rFonts w:hint="eastAsia"/>
             <w:noProof/>
           </w:rPr>
-          <w:t>第</w:t>
+          <w:t xml:space="preserve"> </w:t>
         </w:r>
         <w:r>
           <w:rPr>
@@ -4938,7 +4643,68 @@
             <w:rFonts w:hint="eastAsia"/>
             <w:noProof/>
           </w:rPr>
-          <w:t xml:space="preserve"> 4 </w:t>
+          <w:t>步数估计方法</w:t>
+        </w:r>
+        <w:r>
+          <w:rPr>
+            <w:noProof/>
+          </w:rPr>
+          <w:tab/>
+        </w:r>
+        <w:r>
+          <w:rPr>
+            <w:noProof/>
+          </w:rPr>
+          <w:fldChar w:fldCharType="begin"/>
+        </w:r>
+        <w:r>
+          <w:rPr>
+            <w:noProof/>
+          </w:rPr>
+          <w:instrText xml:space="preserve"> PAGEREF _Toc518334747 \h </w:instrText>
+        </w:r>
+        <w:r>
+          <w:rPr>
+            <w:noProof/>
+          </w:rPr>
+        </w:r>
+        <w:r>
+          <w:rPr>
+            <w:noProof/>
+          </w:rPr>
+          <w:fldChar w:fldCharType="separate"/>
+        </w:r>
+        <w:r>
+          <w:rPr>
+            <w:noProof/>
+          </w:rPr>
+          <w:t>7</w:t>
+        </w:r>
+        <w:r>
+          <w:rPr>
+            <w:noProof/>
+          </w:rPr>
+          <w:fldChar w:fldCharType="end"/>
+        </w:r>
+      </w:hyperlink>
+    </w:p>
+    <w:p>
+      <w:pPr>
+        <w:pStyle w:val="30"/>
+        <w:ind w:left="975"/>
+        <w:rPr>
+          <w:rFonts w:asciiTheme="minorHAnsi" w:eastAsiaTheme="minorEastAsia" w:hAnsiTheme="minorHAnsi" w:cstheme="minorBidi"/>
+          <w:noProof/>
+          <w:sz w:val="21"/>
+        </w:rPr>
+      </w:pPr>
+      <w:hyperlink w:anchor="_Toc518334748" w:history="1">
+        <w:r>
+          <w:rPr>
+            <w:rStyle w:val="ab"/>
+            <w:noProof/>
+          </w:rPr>
+          <w:t>3.2.2</w:t>
         </w:r>
         <w:r>
           <w:rPr>
@@ -4946,7 +4712,7 @@
             <w:rFonts w:hint="eastAsia"/>
             <w:noProof/>
           </w:rPr>
-          <w:t>章</w:t>
+          <w:t xml:space="preserve"> </w:t>
         </w:r>
         <w:r>
           <w:rPr>
@@ -4954,15 +4720,7 @@
             <w:rFonts w:hint="eastAsia"/>
             <w:noProof/>
           </w:rPr>
-          <w:t xml:space="preserve"> </w:t>
-        </w:r>
-        <w:r>
-          <w:rPr>
-            <w:rStyle w:val="ab"/>
-            <w:rFonts w:hint="eastAsia"/>
-            <w:noProof/>
-          </w:rPr>
-          <w:t>步长估计</w:t>
+          <w:t>方法对比</w:t>
         </w:r>
         <w:r>
           <w:rPr>
@@ -4980,7 +4738,7 @@
           <w:rPr>
             <w:noProof/>
           </w:rPr>
-          <w:instrText xml:space="preserve"> PAGEREF _Toc517961771 \h </w:instrText>
+          <w:instrText xml:space="preserve"> PAGEREF _Toc518334748 \h </w:instrText>
         </w:r>
         <w:r>
           <w:rPr>
@@ -5020,13 +4778,13 @@
           <w:sz w:val="21"/>
         </w:rPr>
       </w:pPr>
-      <w:hyperlink w:anchor="_Toc517961772" w:history="1">
+      <w:hyperlink w:anchor="_Toc518334749" w:history="1">
         <w:r>
           <w:rPr>
             <w:rStyle w:val="ab"/>
             <w:noProof/>
           </w:rPr>
-          <w:t>4.1</w:t>
+          <w:t>3.3</w:t>
         </w:r>
         <w:r>
           <w:rPr>
@@ -5042,7 +4800,7 @@
             <w:rFonts w:hint="eastAsia"/>
             <w:noProof/>
           </w:rPr>
-          <w:t>步长估计算法分类</w:t>
+          <w:t>错步过滤</w:t>
         </w:r>
         <w:r>
           <w:rPr>
@@ -5060,7 +4818,7 @@
           <w:rPr>
             <w:noProof/>
           </w:rPr>
-          <w:instrText xml:space="preserve"> PAGEREF _Toc517961772 \h </w:instrText>
+          <w:instrText xml:space="preserve"> PAGEREF _Toc518334749 \h </w:instrText>
         </w:r>
         <w:r>
           <w:rPr>
@@ -5077,7 +4835,161 @@
           <w:rPr>
             <w:noProof/>
           </w:rPr>
-          <w:t>7</w:t>
+          <w:t>8</w:t>
+        </w:r>
+        <w:r>
+          <w:rPr>
+            <w:noProof/>
+          </w:rPr>
+          <w:fldChar w:fldCharType="end"/>
+        </w:r>
+      </w:hyperlink>
+    </w:p>
+    <w:p>
+      <w:pPr>
+        <w:pStyle w:val="30"/>
+        <w:ind w:left="975"/>
+        <w:rPr>
+          <w:rFonts w:asciiTheme="minorHAnsi" w:eastAsiaTheme="minorEastAsia" w:hAnsiTheme="minorHAnsi" w:cstheme="minorBidi"/>
+          <w:noProof/>
+          <w:sz w:val="21"/>
+        </w:rPr>
+      </w:pPr>
+      <w:hyperlink w:anchor="_Toc518334750" w:history="1">
+        <w:r>
+          <w:rPr>
+            <w:rStyle w:val="ab"/>
+            <w:noProof/>
+          </w:rPr>
+          <w:t>3.3.1</w:t>
+        </w:r>
+        <w:r>
+          <w:rPr>
+            <w:rStyle w:val="ab"/>
+            <w:rFonts w:hint="eastAsia"/>
+            <w:noProof/>
+          </w:rPr>
+          <w:t xml:space="preserve"> </w:t>
+        </w:r>
+        <w:r>
+          <w:rPr>
+            <w:rStyle w:val="ab"/>
+            <w:rFonts w:hint="eastAsia"/>
+            <w:noProof/>
+          </w:rPr>
+          <w:t>错步过滤方法</w:t>
+        </w:r>
+        <w:r>
+          <w:rPr>
+            <w:noProof/>
+          </w:rPr>
+          <w:tab/>
+        </w:r>
+        <w:r>
+          <w:rPr>
+            <w:noProof/>
+          </w:rPr>
+          <w:fldChar w:fldCharType="begin"/>
+        </w:r>
+        <w:r>
+          <w:rPr>
+            <w:noProof/>
+          </w:rPr>
+          <w:instrText xml:space="preserve"> PAGEREF _Toc518334750 \h </w:instrText>
+        </w:r>
+        <w:r>
+          <w:rPr>
+            <w:noProof/>
+          </w:rPr>
+        </w:r>
+        <w:r>
+          <w:rPr>
+            <w:noProof/>
+          </w:rPr>
+          <w:fldChar w:fldCharType="separate"/>
+        </w:r>
+        <w:r>
+          <w:rPr>
+            <w:noProof/>
+          </w:rPr>
+          <w:t>8</w:t>
+        </w:r>
+        <w:r>
+          <w:rPr>
+            <w:noProof/>
+          </w:rPr>
+          <w:fldChar w:fldCharType="end"/>
+        </w:r>
+      </w:hyperlink>
+    </w:p>
+    <w:p>
+      <w:pPr>
+        <w:pStyle w:val="30"/>
+        <w:ind w:left="975"/>
+        <w:rPr>
+          <w:rFonts w:asciiTheme="minorHAnsi" w:eastAsiaTheme="minorEastAsia" w:hAnsiTheme="minorHAnsi" w:cstheme="minorBidi"/>
+          <w:noProof/>
+          <w:sz w:val="21"/>
+        </w:rPr>
+      </w:pPr>
+      <w:hyperlink w:anchor="_Toc518334751" w:history="1">
+        <w:r>
+          <w:rPr>
+            <w:rStyle w:val="ab"/>
+            <w:noProof/>
+          </w:rPr>
+          <w:t>3.3.2</w:t>
+        </w:r>
+        <w:r>
+          <w:rPr>
+            <w:rStyle w:val="ab"/>
+            <w:rFonts w:hint="eastAsia"/>
+            <w:noProof/>
+          </w:rPr>
+          <w:t xml:space="preserve"> </w:t>
+        </w:r>
+        <w:r>
+          <w:rPr>
+            <w:rStyle w:val="ab"/>
+            <w:rFonts w:hint="eastAsia"/>
+            <w:noProof/>
+          </w:rPr>
+          <w:t>方法对比</w:t>
+        </w:r>
+        <w:r>
+          <w:rPr>
+            <w:noProof/>
+          </w:rPr>
+          <w:tab/>
+        </w:r>
+        <w:r>
+          <w:rPr>
+            <w:noProof/>
+          </w:rPr>
+          <w:fldChar w:fldCharType="begin"/>
+        </w:r>
+        <w:r>
+          <w:rPr>
+            <w:noProof/>
+          </w:rPr>
+          <w:instrText xml:space="preserve"> PAGEREF _Toc518334751 \h </w:instrText>
+        </w:r>
+        <w:r>
+          <w:rPr>
+            <w:noProof/>
+          </w:rPr>
+        </w:r>
+        <w:r>
+          <w:rPr>
+            <w:noProof/>
+          </w:rPr>
+          <w:fldChar w:fldCharType="separate"/>
+        </w:r>
+        <w:r>
+          <w:rPr>
+            <w:noProof/>
+          </w:rPr>
+          <w:t>8</w:t>
         </w:r>
         <w:r>
           <w:rPr>
@@ -5100,13 +5012,13 @@
           <w:sz w:val="21"/>
         </w:rPr>
       </w:pPr>
-      <w:hyperlink w:anchor="_Toc517961773" w:history="1">
+      <w:hyperlink w:anchor="_Toc518334752" w:history="1">
         <w:r>
           <w:rPr>
             <w:rStyle w:val="ab"/>
             <w:noProof/>
           </w:rPr>
-          <w:t>4.2</w:t>
+          <w:t>3.4</w:t>
         </w:r>
         <w:r>
           <w:rPr>
@@ -5122,7 +5034,7 @@
             <w:rFonts w:hint="eastAsia"/>
             <w:noProof/>
           </w:rPr>
-          <w:t>固定数值步长估计</w:t>
+          <w:t>步数估计与错步过滤的整合</w:t>
         </w:r>
         <w:r>
           <w:rPr>
@@ -5140,7 +5052,7 @@
           <w:rPr>
             <w:noProof/>
           </w:rPr>
-          <w:instrText xml:space="preserve"> PAGEREF _Toc517961773 \h </w:instrText>
+          <w:instrText xml:space="preserve"> PAGEREF _Toc518334752 \h </w:instrText>
         </w:r>
         <w:r>
           <w:rPr>
@@ -5157,7 +5069,103 @@
           <w:rPr>
             <w:noProof/>
           </w:rPr>
-          <w:t>7</w:t>
+          <w:t>8</w:t>
+        </w:r>
+        <w:r>
+          <w:rPr>
+            <w:noProof/>
+          </w:rPr>
+          <w:fldChar w:fldCharType="end"/>
+        </w:r>
+      </w:hyperlink>
+    </w:p>
+    <w:p>
+      <w:pPr>
+        <w:pStyle w:val="10"/>
+        <w:tabs>
+          <w:tab w:val="right" w:leader="dot" w:pos="9006"/>
+        </w:tabs>
+        <w:rPr>
+          <w:rFonts w:asciiTheme="minorHAnsi" w:eastAsiaTheme="minorEastAsia" w:hAnsiTheme="minorHAnsi" w:cstheme="minorBidi"/>
+          <w:noProof/>
+          <w:sz w:val="21"/>
+        </w:rPr>
+      </w:pPr>
+      <w:hyperlink w:anchor="_Toc518334753" w:history="1">
+        <w:r>
+          <w:rPr>
+            <w:rStyle w:val="ab"/>
+            <w:rFonts w:hint="eastAsia"/>
+            <w:noProof/>
+          </w:rPr>
+          <w:t>第</w:t>
+        </w:r>
+        <w:r>
+          <w:rPr>
+            <w:rStyle w:val="ab"/>
+            <w:rFonts w:hint="eastAsia"/>
+            <w:noProof/>
+          </w:rPr>
+          <w:t xml:space="preserve"> 4 </w:t>
+        </w:r>
+        <w:r>
+          <w:rPr>
+            <w:rStyle w:val="ab"/>
+            <w:rFonts w:hint="eastAsia"/>
+            <w:noProof/>
+          </w:rPr>
+          <w:t>章</w:t>
+        </w:r>
+        <w:r>
+          <w:rPr>
+            <w:rStyle w:val="ab"/>
+            <w:rFonts w:hint="eastAsia"/>
+            <w:noProof/>
+          </w:rPr>
+          <w:t xml:space="preserve"> </w:t>
+        </w:r>
+        <w:r>
+          <w:rPr>
+            <w:rStyle w:val="ab"/>
+            <w:rFonts w:hint="eastAsia"/>
+            <w:noProof/>
+          </w:rPr>
+          <w:t>步长估计</w:t>
+        </w:r>
+        <w:r>
+          <w:rPr>
+            <w:noProof/>
+          </w:rPr>
+          <w:tab/>
+        </w:r>
+        <w:r>
+          <w:rPr>
+            <w:noProof/>
+          </w:rPr>
+          <w:fldChar w:fldCharType="begin"/>
+        </w:r>
+        <w:r>
+          <w:rPr>
+            <w:noProof/>
+          </w:rPr>
+          <w:instrText xml:space="preserve"> PAGEREF _Toc518334753 \h </w:instrText>
+        </w:r>
+        <w:r>
+          <w:rPr>
+            <w:noProof/>
+          </w:rPr>
+        </w:r>
+        <w:r>
+          <w:rPr>
+            <w:noProof/>
+          </w:rPr>
+          <w:fldChar w:fldCharType="separate"/>
+        </w:r>
+        <w:r>
+          <w:rPr>
+            <w:noProof/>
+          </w:rPr>
+          <w:t>9</w:t>
         </w:r>
         <w:r>
           <w:rPr>
@@ -5180,13 +5188,13 @@
           <w:sz w:val="21"/>
         </w:rPr>
       </w:pPr>
-      <w:hyperlink w:anchor="_Toc517961774" w:history="1">
+      <w:hyperlink w:anchor="_Toc518334754" w:history="1">
         <w:r>
           <w:rPr>
             <w:rStyle w:val="ab"/>
             <w:noProof/>
           </w:rPr>
-          <w:t>4.3</w:t>
+          <w:t>4.1</w:t>
         </w:r>
         <w:r>
           <w:rPr>
@@ -5202,7 +5210,7 @@
             <w:rFonts w:hint="eastAsia"/>
             <w:noProof/>
           </w:rPr>
-          <w:t>基于人体规律的步长估计</w:t>
+          <w:t>固定数值步长估计</w:t>
         </w:r>
         <w:r>
           <w:rPr>
@@ -5220,7 +5228,7 @@
           <w:rPr>
             <w:noProof/>
           </w:rPr>
-          <w:instrText xml:space="preserve"> PAGEREF _Toc517961774 \h </w:instrText>
+          <w:instrText xml:space="preserve"> PAGEREF _Toc518334754 \h </w:instrText>
         </w:r>
         <w:r>
           <w:rPr>
@@ -5237,7 +5245,7 @@
           <w:rPr>
             <w:noProof/>
           </w:rPr>
-          <w:t>7</w:t>
+          <w:t>9</w:t>
         </w:r>
         <w:r>
           <w:rPr>
@@ -5260,13 +5268,13 @@
           <w:sz w:val="21"/>
         </w:rPr>
       </w:pPr>
-      <w:hyperlink w:anchor="_Toc517961775" w:history="1">
+      <w:hyperlink w:anchor="_Toc518334755" w:history="1">
         <w:r>
           <w:rPr>
             <w:rStyle w:val="ab"/>
             <w:noProof/>
           </w:rPr>
-          <w:t>4.4</w:t>
+          <w:t>4.2</w:t>
         </w:r>
         <w:r>
           <w:rPr>
@@ -5282,7 +5290,7 @@
             <w:rFonts w:hint="eastAsia"/>
             <w:noProof/>
           </w:rPr>
-          <w:t>基于加速度的步长估计</w:t>
+          <w:t>基于人体规律的步长估计</w:t>
         </w:r>
         <w:r>
           <w:rPr>
@@ -5300,7 +5308,7 @@
           <w:rPr>
             <w:noProof/>
           </w:rPr>
-          <w:instrText xml:space="preserve"> PAGEREF _Toc517961775 \h </w:instrText>
+          <w:instrText xml:space="preserve"> PAGEREF _Toc518334755 \h </w:instrText>
         </w:r>
         <w:r>
           <w:rPr>
@@ -5317,7 +5325,7 @@
           <w:rPr>
             <w:noProof/>
           </w:rPr>
-          <w:t>7</w:t>
+          <w:t>9</w:t>
         </w:r>
         <w:r>
           <w:rPr>
@@ -5340,13 +5348,13 @@
           <w:sz w:val="21"/>
         </w:rPr>
       </w:pPr>
-      <w:hyperlink w:anchor="_Toc517961776" w:history="1">
+      <w:hyperlink w:anchor="_Toc518334756" w:history="1">
         <w:r>
           <w:rPr>
             <w:rStyle w:val="ab"/>
             <w:noProof/>
           </w:rPr>
-          <w:t>4.5</w:t>
+          <w:t>4.3</w:t>
         </w:r>
         <w:r>
           <w:rPr>
@@ -5362,7 +5370,7 @@
             <w:rFonts w:hint="eastAsia"/>
             <w:noProof/>
           </w:rPr>
-          <w:t>一般公式与公式族</w:t>
+          <w:t>基于加速度的步长估计</w:t>
         </w:r>
         <w:r>
           <w:rPr>
@@ -5380,7 +5388,7 @@
           <w:rPr>
             <w:noProof/>
           </w:rPr>
-          <w:instrText xml:space="preserve"> PAGEREF _Toc517961776 \h </w:instrText>
+          <w:instrText xml:space="preserve"> PAGEREF _Toc518334756 \h </w:instrText>
         </w:r>
         <w:r>
           <w:rPr>
@@ -5397,238 +5405,7 @@
           <w:rPr>
             <w:noProof/>
           </w:rPr>
-          <w:t>8</w:t>
-        </w:r>
-        <w:r>
-          <w:rPr>
-            <w:noProof/>
-          </w:rPr>
-          <w:fldChar w:fldCharType="end"/>
-        </w:r>
-      </w:hyperlink>
-    </w:p>
-    <w:p>
-      <w:pPr>
-        <w:pStyle w:val="30"/>
-        <w:ind w:left="975"/>
-        <w:rPr>
-          <w:rFonts w:asciiTheme="minorHAnsi" w:eastAsiaTheme="minorEastAsia" w:hAnsiTheme="minorHAnsi" w:cstheme="minorBidi"/>
-          <w:noProof/>
-          <w:sz w:val="21"/>
-        </w:rPr>
-      </w:pPr>
-      <w:hyperlink w:anchor="_Toc517961777" w:history="1">
-        <w:r>
-          <w:rPr>
-            <w:rStyle w:val="ab"/>
-            <w:noProof/>
-          </w:rPr>
-          <w:t>4.5.1</w:t>
-        </w:r>
-        <w:r>
-          <w:rPr>
-            <w:rStyle w:val="ab"/>
-            <w:rFonts w:hint="eastAsia"/>
-            <w:noProof/>
-          </w:rPr>
-          <w:t xml:space="preserve"> </w:t>
-        </w:r>
-        <w:r>
-          <w:rPr>
-            <w:rStyle w:val="ab"/>
-            <w:rFonts w:hint="eastAsia"/>
-            <w:noProof/>
-          </w:rPr>
-          <w:t>一般公式</w:t>
-        </w:r>
-        <w:r>
-          <w:rPr>
-            <w:noProof/>
-          </w:rPr>
-          <w:tab/>
-        </w:r>
-        <w:r>
-          <w:rPr>
-            <w:noProof/>
-          </w:rPr>
-          <w:fldChar w:fldCharType="begin"/>
-        </w:r>
-        <w:r>
-          <w:rPr>
-            <w:noProof/>
-          </w:rPr>
-          <w:instrText xml:space="preserve"> PAGEREF _Toc517961777 \h </w:instrText>
-        </w:r>
-        <w:r>
-          <w:rPr>
-            <w:noProof/>
-          </w:rPr>
-        </w:r>
-        <w:r>
-          <w:rPr>
-            <w:noProof/>
-          </w:rPr>
-          <w:fldChar w:fldCharType="separate"/>
-        </w:r>
-        <w:r>
-          <w:rPr>
-            <w:noProof/>
-          </w:rPr>
-          <w:t>8</w:t>
-        </w:r>
-        <w:r>
-          <w:rPr>
-            <w:noProof/>
-          </w:rPr>
-          <w:fldChar w:fldCharType="end"/>
-        </w:r>
-      </w:hyperlink>
-    </w:p>
-    <w:p>
-      <w:pPr>
-        <w:pStyle w:val="30"/>
-        <w:ind w:left="975"/>
-        <w:rPr>
-          <w:rFonts w:asciiTheme="minorHAnsi" w:eastAsiaTheme="minorEastAsia" w:hAnsiTheme="minorHAnsi" w:cstheme="minorBidi"/>
-          <w:noProof/>
-          <w:sz w:val="21"/>
-        </w:rPr>
-      </w:pPr>
-      <w:hyperlink w:anchor="_Toc517961778" w:history="1">
-        <w:r>
-          <w:rPr>
-            <w:rStyle w:val="ab"/>
-            <w:noProof/>
-          </w:rPr>
-          <w:t>4.5.2</w:t>
-        </w:r>
-        <w:r>
-          <w:rPr>
-            <w:rStyle w:val="ab"/>
-            <w:rFonts w:hint="eastAsia"/>
-            <w:noProof/>
-          </w:rPr>
-          <w:t xml:space="preserve"> </w:t>
-        </w:r>
-        <w:r>
-          <w:rPr>
-            <w:rStyle w:val="ab"/>
-            <w:rFonts w:hint="eastAsia"/>
-            <w:noProof/>
-          </w:rPr>
-          <w:t>公式族</w:t>
-        </w:r>
-        <w:r>
-          <w:rPr>
-            <w:noProof/>
-          </w:rPr>
-          <w:tab/>
-        </w:r>
-        <w:r>
-          <w:rPr>
-            <w:noProof/>
-          </w:rPr>
-          <w:fldChar w:fldCharType="begin"/>
-        </w:r>
-        <w:r>
-          <w:rPr>
-            <w:noProof/>
-          </w:rPr>
-          <w:instrText xml:space="preserve"> PAGEREF _Toc517961778 \h </w:instrText>
-        </w:r>
-        <w:r>
-          <w:rPr>
-            <w:noProof/>
-          </w:rPr>
-        </w:r>
-        <w:r>
-          <w:rPr>
-            <w:noProof/>
-          </w:rPr>
-          <w:fldChar w:fldCharType="separate"/>
-        </w:r>
-        <w:r>
-          <w:rPr>
-            <w:noProof/>
-          </w:rPr>
-          <w:t>8</w:t>
-        </w:r>
-        <w:r>
-          <w:rPr>
-            <w:noProof/>
-          </w:rPr>
-          <w:fldChar w:fldCharType="end"/>
-        </w:r>
-      </w:hyperlink>
-    </w:p>
-    <w:p>
-      <w:pPr>
-        <w:pStyle w:val="30"/>
-        <w:ind w:left="975"/>
-        <w:rPr>
-          <w:rFonts w:asciiTheme="minorHAnsi" w:eastAsiaTheme="minorEastAsia" w:hAnsiTheme="minorHAnsi" w:cstheme="minorBidi"/>
-          <w:noProof/>
-          <w:sz w:val="21"/>
-        </w:rPr>
-      </w:pPr>
-      <w:hyperlink w:anchor="_Toc517961779" w:history="1">
-        <w:r>
-          <w:rPr>
-            <w:rStyle w:val="ab"/>
-            <w:noProof/>
-          </w:rPr>
-          <w:t>4.5.3</w:t>
-        </w:r>
-        <w:r>
-          <w:rPr>
-            <w:rStyle w:val="ab"/>
-            <w:rFonts w:hint="eastAsia"/>
-            <w:noProof/>
-          </w:rPr>
-          <w:t xml:space="preserve"> </w:t>
-        </w:r>
-        <w:r>
-          <w:rPr>
-            <w:rStyle w:val="ab"/>
-            <w:rFonts w:hint="eastAsia"/>
-            <w:noProof/>
-          </w:rPr>
-          <w:t>分类方法</w:t>
-        </w:r>
-        <w:r>
-          <w:rPr>
-            <w:noProof/>
-          </w:rPr>
-          <w:tab/>
-        </w:r>
-        <w:r>
-          <w:rPr>
-            <w:noProof/>
-          </w:rPr>
-          <w:fldChar w:fldCharType="begin"/>
-        </w:r>
-        <w:r>
-          <w:rPr>
-            <w:noProof/>
-          </w:rPr>
-          <w:instrText xml:space="preserve"> PAGEREF _Toc517961779 \h </w:instrText>
-        </w:r>
-        <w:r>
-          <w:rPr>
-            <w:noProof/>
-          </w:rPr>
-        </w:r>
-        <w:r>
-          <w:rPr>
-            <w:noProof/>
-          </w:rPr>
-          <w:fldChar w:fldCharType="separate"/>
-        </w:r>
-        <w:r>
-          <w:rPr>
-            <w:noProof/>
-          </w:rPr>
-          <w:t>8</w:t>
+          <w:t>9</w:t>
         </w:r>
         <w:r>
           <w:rPr>
@@ -5651,13 +5428,13 @@
           <w:sz w:val="21"/>
         </w:rPr>
       </w:pPr>
-      <w:hyperlink w:anchor="_Toc517961780" w:history="1">
+      <w:hyperlink w:anchor="_Toc518334757" w:history="1">
         <w:r>
           <w:rPr>
             <w:rStyle w:val="ab"/>
             <w:noProof/>
           </w:rPr>
-          <w:t>4.6</w:t>
+          <w:t>4.4</w:t>
         </w:r>
         <w:r>
           <w:rPr>
@@ -5673,7 +5450,7 @@
             <w:rFonts w:hint="eastAsia"/>
             <w:noProof/>
           </w:rPr>
-          <w:t>步长估计方法对比</w:t>
+          <w:t>一般公式与公式族</w:t>
         </w:r>
         <w:r>
           <w:rPr>
@@ -5691,7 +5468,7 @@
           <w:rPr>
             <w:noProof/>
           </w:rPr>
-          <w:instrText xml:space="preserve"> PAGEREF _Toc517961780 \h </w:instrText>
+          <w:instrText xml:space="preserve"> PAGEREF _Toc518334757 \h </w:instrText>
         </w:r>
         <w:r>
           <w:rPr>
@@ -5708,7 +5485,238 @@
           <w:rPr>
             <w:noProof/>
           </w:rPr>
-          <w:t>8</w:t>
+          <w:t>9</w:t>
+        </w:r>
+        <w:r>
+          <w:rPr>
+            <w:noProof/>
+          </w:rPr>
+          <w:fldChar w:fldCharType="end"/>
+        </w:r>
+      </w:hyperlink>
+    </w:p>
+    <w:p>
+      <w:pPr>
+        <w:pStyle w:val="30"/>
+        <w:ind w:left="975"/>
+        <w:rPr>
+          <w:rFonts w:asciiTheme="minorHAnsi" w:eastAsiaTheme="minorEastAsia" w:hAnsiTheme="minorHAnsi" w:cstheme="minorBidi"/>
+          <w:noProof/>
+          <w:sz w:val="21"/>
+        </w:rPr>
+      </w:pPr>
+      <w:hyperlink w:anchor="_Toc518334758" w:history="1">
+        <w:r>
+          <w:rPr>
+            <w:rStyle w:val="ab"/>
+            <w:noProof/>
+          </w:rPr>
+          <w:t>4.4.1</w:t>
+        </w:r>
+        <w:r>
+          <w:rPr>
+            <w:rStyle w:val="ab"/>
+            <w:rFonts w:hint="eastAsia"/>
+            <w:noProof/>
+          </w:rPr>
+          <w:t xml:space="preserve"> </w:t>
+        </w:r>
+        <w:r>
+          <w:rPr>
+            <w:rStyle w:val="ab"/>
+            <w:rFonts w:hint="eastAsia"/>
+            <w:noProof/>
+          </w:rPr>
+          <w:t>一般公式</w:t>
+        </w:r>
+        <w:r>
+          <w:rPr>
+            <w:noProof/>
+          </w:rPr>
+          <w:tab/>
+        </w:r>
+        <w:r>
+          <w:rPr>
+            <w:noProof/>
+          </w:rPr>
+          <w:fldChar w:fldCharType="begin"/>
+        </w:r>
+        <w:r>
+          <w:rPr>
+            <w:noProof/>
+          </w:rPr>
+          <w:instrText xml:space="preserve"> PAGEREF _Toc518334758 \h </w:instrText>
+        </w:r>
+        <w:r>
+          <w:rPr>
+            <w:noProof/>
+          </w:rPr>
+        </w:r>
+        <w:r>
+          <w:rPr>
+            <w:noProof/>
+          </w:rPr>
+          <w:fldChar w:fldCharType="separate"/>
+        </w:r>
+        <w:r>
+          <w:rPr>
+            <w:noProof/>
+          </w:rPr>
+          <w:t>10</w:t>
+        </w:r>
+        <w:r>
+          <w:rPr>
+            <w:noProof/>
+          </w:rPr>
+          <w:fldChar w:fldCharType="end"/>
+        </w:r>
+      </w:hyperlink>
+    </w:p>
+    <w:p>
+      <w:pPr>
+        <w:pStyle w:val="30"/>
+        <w:ind w:left="975"/>
+        <w:rPr>
+          <w:rFonts w:asciiTheme="minorHAnsi" w:eastAsiaTheme="minorEastAsia" w:hAnsiTheme="minorHAnsi" w:cstheme="minorBidi"/>
+          <w:noProof/>
+          <w:sz w:val="21"/>
+        </w:rPr>
+      </w:pPr>
+      <w:hyperlink w:anchor="_Toc518334759" w:history="1">
+        <w:r>
+          <w:rPr>
+            <w:rStyle w:val="ab"/>
+            <w:noProof/>
+          </w:rPr>
+          <w:t>4.4.2</w:t>
+        </w:r>
+        <w:r>
+          <w:rPr>
+            <w:rStyle w:val="ab"/>
+            <w:rFonts w:hint="eastAsia"/>
+            <w:noProof/>
+          </w:rPr>
+          <w:t xml:space="preserve"> </w:t>
+        </w:r>
+        <w:r>
+          <w:rPr>
+            <w:rStyle w:val="ab"/>
+            <w:rFonts w:hint="eastAsia"/>
+            <w:noProof/>
+          </w:rPr>
+          <w:t>公式族</w:t>
+        </w:r>
+        <w:r>
+          <w:rPr>
+            <w:noProof/>
+          </w:rPr>
+          <w:tab/>
+        </w:r>
+        <w:r>
+          <w:rPr>
+            <w:noProof/>
+          </w:rPr>
+          <w:fldChar w:fldCharType="begin"/>
+        </w:r>
+        <w:r>
+          <w:rPr>
+            <w:noProof/>
+          </w:rPr>
+          <w:instrText xml:space="preserve"> PAGEREF _Toc518334759 \h </w:instrText>
+        </w:r>
+        <w:r>
+          <w:rPr>
+            <w:noProof/>
+          </w:rPr>
+        </w:r>
+        <w:r>
+          <w:rPr>
+            <w:noProof/>
+          </w:rPr>
+          <w:fldChar w:fldCharType="separate"/>
+        </w:r>
+        <w:r>
+          <w:rPr>
+            <w:noProof/>
+          </w:rPr>
+          <w:t>10</w:t>
+        </w:r>
+        <w:r>
+          <w:rPr>
+            <w:noProof/>
+          </w:rPr>
+          <w:fldChar w:fldCharType="end"/>
+        </w:r>
+      </w:hyperlink>
+    </w:p>
+    <w:p>
+      <w:pPr>
+        <w:pStyle w:val="30"/>
+        <w:ind w:left="975"/>
+        <w:rPr>
+          <w:rFonts w:asciiTheme="minorHAnsi" w:eastAsiaTheme="minorEastAsia" w:hAnsiTheme="minorHAnsi" w:cstheme="minorBidi"/>
+          <w:noProof/>
+          <w:sz w:val="21"/>
+        </w:rPr>
+      </w:pPr>
+      <w:hyperlink w:anchor="_Toc518334760" w:history="1">
+        <w:r>
+          <w:rPr>
+            <w:rStyle w:val="ab"/>
+            <w:noProof/>
+          </w:rPr>
+          <w:t>4.4.3</w:t>
+        </w:r>
+        <w:r>
+          <w:rPr>
+            <w:rStyle w:val="ab"/>
+            <w:rFonts w:hint="eastAsia"/>
+            <w:noProof/>
+          </w:rPr>
+          <w:t xml:space="preserve"> </w:t>
+        </w:r>
+        <w:r>
+          <w:rPr>
+            <w:rStyle w:val="ab"/>
+            <w:rFonts w:hint="eastAsia"/>
+            <w:noProof/>
+          </w:rPr>
+          <w:t>分类方法</w:t>
+        </w:r>
+        <w:r>
+          <w:rPr>
+            <w:noProof/>
+          </w:rPr>
+          <w:tab/>
+        </w:r>
+        <w:r>
+          <w:rPr>
+            <w:noProof/>
+          </w:rPr>
+          <w:fldChar w:fldCharType="begin"/>
+        </w:r>
+        <w:r>
+          <w:rPr>
+            <w:noProof/>
+          </w:rPr>
+          <w:instrText xml:space="preserve"> PAGEREF _Toc518334760 \h </w:instrText>
+        </w:r>
+        <w:r>
+          <w:rPr>
+            <w:noProof/>
+          </w:rPr>
+        </w:r>
+        <w:r>
+          <w:rPr>
+            <w:noProof/>
+          </w:rPr>
+          <w:fldChar w:fldCharType="separate"/>
+        </w:r>
+        <w:r>
+          <w:rPr>
+            <w:noProof/>
+          </w:rPr>
+          <w:t>10</w:t>
         </w:r>
         <w:r>
           <w:rPr>
@@ -5731,13 +5739,13 @@
           <w:sz w:val="21"/>
         </w:rPr>
       </w:pPr>
-      <w:hyperlink w:anchor="_Toc517961781" w:history="1">
+      <w:hyperlink w:anchor="_Toc518334761" w:history="1">
         <w:r>
           <w:rPr>
             <w:rStyle w:val="ab"/>
             <w:noProof/>
           </w:rPr>
-          <w:t>4.7</w:t>
+          <w:t>4.5</w:t>
         </w:r>
         <w:r>
           <w:rPr>
@@ -5753,7 +5761,7 @@
             <w:rFonts w:hint="eastAsia"/>
             <w:noProof/>
           </w:rPr>
-          <w:t>本章小结</w:t>
+          <w:t>步长估计方法对比</w:t>
         </w:r>
         <w:r>
           <w:rPr>
@@ -5771,7 +5779,7 @@
           <w:rPr>
             <w:noProof/>
           </w:rPr>
-          <w:instrText xml:space="preserve"> PAGEREF _Toc517961781 \h </w:instrText>
+          <w:instrText xml:space="preserve"> PAGEREF _Toc518334761 \h </w:instrText>
         </w:r>
         <w:r>
           <w:rPr>
@@ -5788,103 +5796,7 @@
           <w:rPr>
             <w:noProof/>
           </w:rPr>
-          <w:t>8</w:t>
-        </w:r>
-        <w:r>
-          <w:rPr>
-            <w:noProof/>
-          </w:rPr>
-          <w:fldChar w:fldCharType="end"/>
-        </w:r>
-      </w:hyperlink>
-    </w:p>
-    <w:p>
-      <w:pPr>
-        <w:pStyle w:val="10"/>
-        <w:tabs>
-          <w:tab w:val="right" w:leader="dot" w:pos="9006"/>
-        </w:tabs>
-        <w:rPr>
-          <w:rFonts w:asciiTheme="minorHAnsi" w:eastAsiaTheme="minorEastAsia" w:hAnsiTheme="minorHAnsi" w:cstheme="minorBidi"/>
-          <w:noProof/>
-          <w:sz w:val="21"/>
-        </w:rPr>
-      </w:pPr>
-      <w:hyperlink w:anchor="_Toc517961782" w:history="1">
-        <w:r>
-          <w:rPr>
-            <w:rStyle w:val="ab"/>
-            <w:rFonts w:hint="eastAsia"/>
-            <w:noProof/>
-          </w:rPr>
-          <w:t>第</w:t>
-        </w:r>
-        <w:r>
-          <w:rPr>
-            <w:rStyle w:val="ab"/>
-            <w:rFonts w:hint="eastAsia"/>
-            <w:noProof/>
-          </w:rPr>
-          <w:t xml:space="preserve"> 5 </w:t>
-        </w:r>
-        <w:r>
-          <w:rPr>
-            <w:rStyle w:val="ab"/>
-            <w:rFonts w:hint="eastAsia"/>
-            <w:noProof/>
-          </w:rPr>
-          <w:t>章</w:t>
-        </w:r>
-        <w:r>
-          <w:rPr>
-            <w:rStyle w:val="ab"/>
-            <w:rFonts w:hint="eastAsia"/>
-            <w:noProof/>
-          </w:rPr>
-          <w:t xml:space="preserve"> </w:t>
-        </w:r>
-        <w:r>
-          <w:rPr>
-            <w:rStyle w:val="ab"/>
-            <w:rFonts w:hint="eastAsia"/>
-            <w:noProof/>
-          </w:rPr>
-          <w:t>方向判定</w:t>
-        </w:r>
-        <w:r>
-          <w:rPr>
-            <w:noProof/>
-          </w:rPr>
-          <w:tab/>
-        </w:r>
-        <w:r>
-          <w:rPr>
-            <w:noProof/>
-          </w:rPr>
-          <w:fldChar w:fldCharType="begin"/>
-        </w:r>
-        <w:r>
-          <w:rPr>
-            <w:noProof/>
-          </w:rPr>
-          <w:instrText xml:space="preserve"> PAGEREF _Toc517961782 \h </w:instrText>
-        </w:r>
-        <w:r>
-          <w:rPr>
-            <w:noProof/>
-          </w:rPr>
-        </w:r>
-        <w:r>
-          <w:rPr>
-            <w:noProof/>
-          </w:rPr>
-          <w:fldChar w:fldCharType="separate"/>
-        </w:r>
-        <w:r>
-          <w:rPr>
-            <w:noProof/>
-          </w:rPr>
-          <w:t>9</w:t>
+          <w:t>10</w:t>
         </w:r>
         <w:r>
           <w:rPr>
@@ -5907,13 +5819,13 @@
           <w:sz w:val="21"/>
         </w:rPr>
       </w:pPr>
-      <w:hyperlink w:anchor="_Toc517961783" w:history="1">
+      <w:hyperlink w:anchor="_Toc518334762" w:history="1">
         <w:r>
           <w:rPr>
             <w:rStyle w:val="ab"/>
             <w:noProof/>
           </w:rPr>
-          <w:t>5.1</w:t>
+          <w:t>4.6</w:t>
         </w:r>
         <w:r>
           <w:rPr>
@@ -5929,7 +5841,7 @@
             <w:rFonts w:hint="eastAsia"/>
             <w:noProof/>
           </w:rPr>
-          <w:t>方向判定方法</w:t>
+          <w:t>本章小结</w:t>
         </w:r>
         <w:r>
           <w:rPr>
@@ -5947,7 +5859,7 @@
           <w:rPr>
             <w:noProof/>
           </w:rPr>
-          <w:instrText xml:space="preserve"> PAGEREF _Toc517961783 \h </w:instrText>
+          <w:instrText xml:space="preserve"> PAGEREF _Toc518334762 \h </w:instrText>
         </w:r>
         <w:r>
           <w:rPr>
@@ -5964,7 +5876,103 @@
           <w:rPr>
             <w:noProof/>
           </w:rPr>
-          <w:t>9</w:t>
+          <w:t>10</w:t>
+        </w:r>
+        <w:r>
+          <w:rPr>
+            <w:noProof/>
+          </w:rPr>
+          <w:fldChar w:fldCharType="end"/>
+        </w:r>
+      </w:hyperlink>
+    </w:p>
+    <w:p>
+      <w:pPr>
+        <w:pStyle w:val="10"/>
+        <w:tabs>
+          <w:tab w:val="right" w:leader="dot" w:pos="9006"/>
+        </w:tabs>
+        <w:rPr>
+          <w:rFonts w:asciiTheme="minorHAnsi" w:eastAsiaTheme="minorEastAsia" w:hAnsiTheme="minorHAnsi" w:cstheme="minorBidi"/>
+          <w:noProof/>
+          <w:sz w:val="21"/>
+        </w:rPr>
+      </w:pPr>
+      <w:hyperlink w:anchor="_Toc518334763" w:history="1">
+        <w:r>
+          <w:rPr>
+            <w:rStyle w:val="ab"/>
+            <w:rFonts w:hint="eastAsia"/>
+            <w:noProof/>
+          </w:rPr>
+          <w:t>第</w:t>
+        </w:r>
+        <w:r>
+          <w:rPr>
+            <w:rStyle w:val="ab"/>
+            <w:rFonts w:hint="eastAsia"/>
+            <w:noProof/>
+          </w:rPr>
+          <w:t xml:space="preserve"> 5 </w:t>
+        </w:r>
+        <w:r>
+          <w:rPr>
+            <w:rStyle w:val="ab"/>
+            <w:rFonts w:hint="eastAsia"/>
+            <w:noProof/>
+          </w:rPr>
+          <w:t>章</w:t>
+        </w:r>
+        <w:r>
+          <w:rPr>
+            <w:rStyle w:val="ab"/>
+            <w:rFonts w:hint="eastAsia"/>
+            <w:noProof/>
+          </w:rPr>
+          <w:t xml:space="preserve"> </w:t>
+        </w:r>
+        <w:r>
+          <w:rPr>
+            <w:rStyle w:val="ab"/>
+            <w:rFonts w:hint="eastAsia"/>
+            <w:noProof/>
+          </w:rPr>
+          <w:t>方向判定</w:t>
+        </w:r>
+        <w:r>
+          <w:rPr>
+            <w:noProof/>
+          </w:rPr>
+          <w:tab/>
+        </w:r>
+        <w:r>
+          <w:rPr>
+            <w:noProof/>
+          </w:rPr>
+          <w:fldChar w:fldCharType="begin"/>
+        </w:r>
+        <w:r>
+          <w:rPr>
+            <w:noProof/>
+          </w:rPr>
+          <w:instrText xml:space="preserve"> PAGEREF _Toc518334763 \h </w:instrText>
+        </w:r>
+        <w:r>
+          <w:rPr>
+            <w:noProof/>
+          </w:rPr>
+        </w:r>
+        <w:r>
+          <w:rPr>
+            <w:noProof/>
+          </w:rPr>
+          <w:fldChar w:fldCharType="separate"/>
+        </w:r>
+        <w:r>
+          <w:rPr>
+            <w:noProof/>
+          </w:rPr>
+          <w:t>11</w:t>
         </w:r>
         <w:r>
           <w:rPr>
@@ -5987,13 +5995,13 @@
           <w:sz w:val="21"/>
         </w:rPr>
       </w:pPr>
-      <w:hyperlink w:anchor="_Toc517961784" w:history="1">
+      <w:hyperlink w:anchor="_Toc518334764" w:history="1">
         <w:r>
           <w:rPr>
             <w:rStyle w:val="ab"/>
             <w:noProof/>
           </w:rPr>
-          <w:t>5.2</w:t>
+          <w:t>5.1</w:t>
         </w:r>
         <w:r>
           <w:rPr>
@@ -6009,7 +6017,7 @@
             <w:rFonts w:hint="eastAsia"/>
             <w:noProof/>
           </w:rPr>
-          <w:t>方法对比</w:t>
+          <w:t>方向判定方法</w:t>
         </w:r>
         <w:r>
           <w:rPr>
@@ -6027,7 +6035,7 @@
           <w:rPr>
             <w:noProof/>
           </w:rPr>
-          <w:instrText xml:space="preserve"> PAGEREF _Toc517961784 \h </w:instrText>
+          <w:instrText xml:space="preserve"> PAGEREF _Toc518334764 \h </w:instrText>
         </w:r>
         <w:r>
           <w:rPr>
@@ -6044,7 +6052,7 @@
           <w:rPr>
             <w:noProof/>
           </w:rPr>
-          <w:t>9</w:t>
+          <w:t>11</w:t>
         </w:r>
         <w:r>
           <w:rPr>
@@ -6067,13 +6075,13 @@
           <w:sz w:val="21"/>
         </w:rPr>
       </w:pPr>
-      <w:hyperlink w:anchor="_Toc517961785" w:history="1">
+      <w:hyperlink w:anchor="_Toc518334765" w:history="1">
         <w:r>
           <w:rPr>
             <w:rStyle w:val="ab"/>
             <w:noProof/>
           </w:rPr>
-          <w:t>5.3</w:t>
+          <w:t>5.2</w:t>
         </w:r>
         <w:r>
           <w:rPr>
@@ -6089,7 +6097,7 @@
             <w:rFonts w:hint="eastAsia"/>
             <w:noProof/>
           </w:rPr>
-          <w:t>本章小结</w:t>
+          <w:t>方法对比</w:t>
         </w:r>
         <w:r>
           <w:rPr>
@@ -6107,7 +6115,7 @@
           <w:rPr>
             <w:noProof/>
           </w:rPr>
-          <w:instrText xml:space="preserve"> PAGEREF _Toc517961785 \h </w:instrText>
+          <w:instrText xml:space="preserve"> PAGEREF _Toc518334765 \h </w:instrText>
         </w:r>
         <w:r>
           <w:rPr>
@@ -6124,103 +6132,7 @@
           <w:rPr>
             <w:noProof/>
           </w:rPr>
-          <w:t>9</w:t>
-        </w:r>
-        <w:r>
-          <w:rPr>
-            <w:noProof/>
-          </w:rPr>
-          <w:fldChar w:fldCharType="end"/>
-        </w:r>
-      </w:hyperlink>
-    </w:p>
-    <w:p>
-      <w:pPr>
-        <w:pStyle w:val="10"/>
-        <w:tabs>
-          <w:tab w:val="right" w:leader="dot" w:pos="9006"/>
-        </w:tabs>
-        <w:rPr>
-          <w:rFonts w:asciiTheme="minorHAnsi" w:eastAsiaTheme="minorEastAsia" w:hAnsiTheme="minorHAnsi" w:cstheme="minorBidi"/>
-          <w:noProof/>
-          <w:sz w:val="21"/>
-        </w:rPr>
-      </w:pPr>
-      <w:hyperlink w:anchor="_Toc517961786" w:history="1">
-        <w:r>
-          <w:rPr>
-            <w:rStyle w:val="ab"/>
-            <w:rFonts w:hint="eastAsia"/>
-            <w:noProof/>
-          </w:rPr>
-          <w:t>第</w:t>
-        </w:r>
-        <w:r>
-          <w:rPr>
-            <w:rStyle w:val="ab"/>
-            <w:rFonts w:hint="eastAsia"/>
-            <w:noProof/>
-          </w:rPr>
-          <w:t xml:space="preserve"> 6 </w:t>
-        </w:r>
-        <w:r>
-          <w:rPr>
-            <w:rStyle w:val="ab"/>
-            <w:rFonts w:hint="eastAsia"/>
-            <w:noProof/>
-          </w:rPr>
-          <w:t>章</w:t>
-        </w:r>
-        <w:r>
-          <w:rPr>
-            <w:rStyle w:val="ab"/>
-            <w:rFonts w:hint="eastAsia"/>
-            <w:noProof/>
-          </w:rPr>
-          <w:t xml:space="preserve"> </w:t>
-        </w:r>
-        <w:r>
-          <w:rPr>
-            <w:rStyle w:val="ab"/>
-            <w:rFonts w:hint="eastAsia"/>
-            <w:noProof/>
-          </w:rPr>
-          <w:t>纵向移动与位置校正</w:t>
-        </w:r>
-        <w:r>
-          <w:rPr>
-            <w:noProof/>
-          </w:rPr>
-          <w:tab/>
-        </w:r>
-        <w:r>
-          <w:rPr>
-            <w:noProof/>
-          </w:rPr>
-          <w:fldChar w:fldCharType="begin"/>
-        </w:r>
-        <w:r>
-          <w:rPr>
-            <w:noProof/>
-          </w:rPr>
-          <w:instrText xml:space="preserve"> PAGEREF _Toc517961786 \h </w:instrText>
-        </w:r>
-        <w:r>
-          <w:rPr>
-            <w:noProof/>
-          </w:rPr>
-        </w:r>
-        <w:r>
-          <w:rPr>
-            <w:noProof/>
-          </w:rPr>
-          <w:fldChar w:fldCharType="separate"/>
-        </w:r>
-        <w:r>
-          <w:rPr>
-            <w:noProof/>
-          </w:rPr>
-          <w:t>10</w:t>
+          <w:t>11</w:t>
         </w:r>
         <w:r>
           <w:rPr>
@@ -6243,13 +6155,13 @@
           <w:sz w:val="21"/>
         </w:rPr>
       </w:pPr>
-      <w:hyperlink w:anchor="_Toc517961787" w:history="1">
+      <w:hyperlink w:anchor="_Toc518334766" w:history="1">
         <w:r>
           <w:rPr>
             <w:rStyle w:val="ab"/>
             <w:noProof/>
           </w:rPr>
-          <w:t>6.1</w:t>
+          <w:t>5.3</w:t>
         </w:r>
         <w:r>
           <w:rPr>
@@ -6265,7 +6177,7 @@
             <w:rFonts w:hint="eastAsia"/>
             <w:noProof/>
           </w:rPr>
-          <w:t>纵向移动判定方法</w:t>
+          <w:t>本章小结</w:t>
         </w:r>
         <w:r>
           <w:rPr>
@@ -6283,7 +6195,7 @@
           <w:rPr>
             <w:noProof/>
           </w:rPr>
-          <w:instrText xml:space="preserve"> PAGEREF _Toc517961787 \h </w:instrText>
+          <w:instrText xml:space="preserve"> PAGEREF _Toc518334766 \h </w:instrText>
         </w:r>
         <w:r>
           <w:rPr>
@@ -6300,7 +6212,103 @@
           <w:rPr>
             <w:noProof/>
           </w:rPr>
-          <w:t>10</w:t>
+          <w:t>11</w:t>
+        </w:r>
+        <w:r>
+          <w:rPr>
+            <w:noProof/>
+          </w:rPr>
+          <w:fldChar w:fldCharType="end"/>
+        </w:r>
+      </w:hyperlink>
+    </w:p>
+    <w:p>
+      <w:pPr>
+        <w:pStyle w:val="10"/>
+        <w:tabs>
+          <w:tab w:val="right" w:leader="dot" w:pos="9006"/>
+        </w:tabs>
+        <w:rPr>
+          <w:rFonts w:asciiTheme="minorHAnsi" w:eastAsiaTheme="minorEastAsia" w:hAnsiTheme="minorHAnsi" w:cstheme="minorBidi"/>
+          <w:noProof/>
+          <w:sz w:val="21"/>
+        </w:rPr>
+      </w:pPr>
+      <w:hyperlink w:anchor="_Toc518334767" w:history="1">
+        <w:r>
+          <w:rPr>
+            <w:rStyle w:val="ab"/>
+            <w:rFonts w:hint="eastAsia"/>
+            <w:noProof/>
+          </w:rPr>
+          <w:t>第</w:t>
+        </w:r>
+        <w:r>
+          <w:rPr>
+            <w:rStyle w:val="ab"/>
+            <w:rFonts w:hint="eastAsia"/>
+            <w:noProof/>
+          </w:rPr>
+          <w:t xml:space="preserve"> 6 </w:t>
+        </w:r>
+        <w:r>
+          <w:rPr>
+            <w:rStyle w:val="ab"/>
+            <w:rFonts w:hint="eastAsia"/>
+            <w:noProof/>
+          </w:rPr>
+          <w:t>章</w:t>
+        </w:r>
+        <w:r>
+          <w:rPr>
+            <w:rStyle w:val="ab"/>
+            <w:rFonts w:hint="eastAsia"/>
+            <w:noProof/>
+          </w:rPr>
+          <w:t xml:space="preserve"> </w:t>
+        </w:r>
+        <w:r>
+          <w:rPr>
+            <w:rStyle w:val="ab"/>
+            <w:rFonts w:hint="eastAsia"/>
+            <w:noProof/>
+          </w:rPr>
+          <w:t>纵向移动与位置校正</w:t>
+        </w:r>
+        <w:r>
+          <w:rPr>
+            <w:noProof/>
+          </w:rPr>
+          <w:tab/>
+        </w:r>
+        <w:r>
+          <w:rPr>
+            <w:noProof/>
+          </w:rPr>
+          <w:fldChar w:fldCharType="begin"/>
+        </w:r>
+        <w:r>
+          <w:rPr>
+            <w:noProof/>
+          </w:rPr>
+          <w:instrText xml:space="preserve"> PAGEREF _Toc518334767 \h </w:instrText>
+        </w:r>
+        <w:r>
+          <w:rPr>
+            <w:noProof/>
+          </w:rPr>
+        </w:r>
+        <w:r>
+          <w:rPr>
+            <w:noProof/>
+          </w:rPr>
+          <w:fldChar w:fldCharType="separate"/>
+        </w:r>
+        <w:r>
+          <w:rPr>
+            <w:noProof/>
+          </w:rPr>
+          <w:t>12</w:t>
         </w:r>
         <w:r>
           <w:rPr>
@@ -6323,13 +6331,13 @@
           <w:sz w:val="21"/>
         </w:rPr>
       </w:pPr>
-      <w:hyperlink w:anchor="_Toc517961788" w:history="1">
+      <w:hyperlink w:anchor="_Toc518334768" w:history="1">
         <w:r>
           <w:rPr>
             <w:rStyle w:val="ab"/>
             <w:noProof/>
           </w:rPr>
-          <w:t>6.2</w:t>
+          <w:t>6.1</w:t>
         </w:r>
         <w:r>
           <w:rPr>
@@ -6345,7 +6353,7 @@
             <w:rFonts w:hint="eastAsia"/>
             <w:noProof/>
           </w:rPr>
-          <w:t>方法对比</w:t>
+          <w:t>纵向移动判定方法</w:t>
         </w:r>
         <w:r>
           <w:rPr>
@@ -6363,7 +6371,7 @@
           <w:rPr>
             <w:noProof/>
           </w:rPr>
-          <w:instrText xml:space="preserve"> PAGEREF _Toc517961788 \h </w:instrText>
+          <w:instrText xml:space="preserve"> PAGEREF _Toc518334768 \h </w:instrText>
         </w:r>
         <w:r>
           <w:rPr>
@@ -6380,7 +6388,7 @@
           <w:rPr>
             <w:noProof/>
           </w:rPr>
-          <w:t>10</w:t>
+          <w:t>12</w:t>
         </w:r>
         <w:r>
           <w:rPr>
@@ -6403,13 +6411,13 @@
           <w:sz w:val="21"/>
         </w:rPr>
       </w:pPr>
-      <w:hyperlink w:anchor="_Toc517961789" w:history="1">
+      <w:hyperlink w:anchor="_Toc518334769" w:history="1">
         <w:r>
           <w:rPr>
             <w:rStyle w:val="ab"/>
             <w:noProof/>
           </w:rPr>
-          <w:t>6.3</w:t>
+          <w:t>6.2</w:t>
         </w:r>
         <w:r>
           <w:rPr>
@@ -6425,7 +6433,7 @@
             <w:rFonts w:hint="eastAsia"/>
             <w:noProof/>
           </w:rPr>
-          <w:t>位置校正</w:t>
+          <w:t>方法对比</w:t>
         </w:r>
         <w:r>
           <w:rPr>
@@ -6443,7 +6451,7 @@
           <w:rPr>
             <w:noProof/>
           </w:rPr>
-          <w:instrText xml:space="preserve"> PAGEREF _Toc517961789 \h </w:instrText>
+          <w:instrText xml:space="preserve"> PAGEREF _Toc518334769 \h </w:instrText>
         </w:r>
         <w:r>
           <w:rPr>
@@ -6460,7 +6468,7 @@
           <w:rPr>
             <w:noProof/>
           </w:rPr>
-          <w:t>10</w:t>
+          <w:t>12</w:t>
         </w:r>
         <w:r>
           <w:rPr>
@@ -6483,13 +6491,13 @@
           <w:sz w:val="21"/>
         </w:rPr>
       </w:pPr>
-      <w:hyperlink w:anchor="_Toc517961790" w:history="1">
+      <w:hyperlink w:anchor="_Toc518334770" w:history="1">
         <w:r>
           <w:rPr>
             <w:rStyle w:val="ab"/>
             <w:noProof/>
           </w:rPr>
-          <w:t>6.4</w:t>
+          <w:t>6.3</w:t>
         </w:r>
         <w:r>
           <w:rPr>
@@ -6505,6 +6513,86 @@
             <w:rFonts w:hint="eastAsia"/>
             <w:noProof/>
           </w:rPr>
+          <w:t>位置校正</w:t>
+        </w:r>
+        <w:r>
+          <w:rPr>
+            <w:noProof/>
+          </w:rPr>
+          <w:tab/>
+        </w:r>
+        <w:r>
+          <w:rPr>
+            <w:noProof/>
+          </w:rPr>
+          <w:fldChar w:fldCharType="begin"/>
+        </w:r>
+        <w:r>
+          <w:rPr>
+            <w:noProof/>
+          </w:rPr>
+          <w:instrText xml:space="preserve"> PAGEREF _Toc518334770 \h </w:instrText>
+        </w:r>
+        <w:r>
+          <w:rPr>
+            <w:noProof/>
+          </w:rPr>
+        </w:r>
+        <w:r>
+          <w:rPr>
+            <w:noProof/>
+          </w:rPr>
+          <w:fldChar w:fldCharType="separate"/>
+        </w:r>
+        <w:r>
+          <w:rPr>
+            <w:noProof/>
+          </w:rPr>
+          <w:t>12</w:t>
+        </w:r>
+        <w:r>
+          <w:rPr>
+            <w:noProof/>
+          </w:rPr>
+          <w:fldChar w:fldCharType="end"/>
+        </w:r>
+      </w:hyperlink>
+    </w:p>
+    <w:p>
+      <w:pPr>
+        <w:pStyle w:val="20"/>
+        <w:tabs>
+          <w:tab w:val="right" w:leader="dot" w:pos="9006"/>
+        </w:tabs>
+        <w:ind w:left="487"/>
+        <w:rPr>
+          <w:rFonts w:asciiTheme="minorHAnsi" w:eastAsiaTheme="minorEastAsia" w:hAnsiTheme="minorHAnsi" w:cstheme="minorBidi"/>
+          <w:noProof/>
+          <w:sz w:val="21"/>
+        </w:rPr>
+      </w:pPr>
+      <w:hyperlink w:anchor="_Toc518334771" w:history="1">
+        <w:r>
+          <w:rPr>
+            <w:rStyle w:val="ab"/>
+            <w:noProof/>
+          </w:rPr>
+          <w:t>6.4</w:t>
+        </w:r>
+        <w:r>
+          <w:rPr>
+            <w:rStyle w:val="ab"/>
+            <w:rFonts w:hint="eastAsia"/>
+            <w:noProof/>
+          </w:rPr>
+          <w:t xml:space="preserve"> </w:t>
+        </w:r>
+        <w:r>
+          <w:rPr>
+            <w:rStyle w:val="ab"/>
+            <w:rFonts w:hint="eastAsia"/>
+            <w:noProof/>
+          </w:rPr>
           <w:t>针对车辆的位置校正</w:t>
         </w:r>
         <w:r>
@@ -6523,7 +6611,7 @@
           <w:rPr>
             <w:noProof/>
           </w:rPr>
-          <w:instrText xml:space="preserve"> PAGEREF _Toc517961790 \h </w:instrText>
+          <w:instrText xml:space="preserve"> PAGEREF _Toc518334771 \h </w:instrText>
         </w:r>
         <w:r>
           <w:rPr>
@@ -6540,7 +6628,7 @@
           <w:rPr>
             <w:noProof/>
           </w:rPr>
-          <w:t>10</w:t>
+          <w:t>12</w:t>
         </w:r>
         <w:r>
           <w:rPr>
@@ -6562,7 +6650,7 @@
           <w:sz w:val="21"/>
         </w:rPr>
       </w:pPr>
-      <w:hyperlink w:anchor="_Toc517961791" w:history="1">
+      <w:hyperlink w:anchor="_Toc518334772" w:history="1">
         <w:r>
           <w:rPr>
             <w:rStyle w:val="ab"/>
@@ -6619,7 +6707,7 @@
           <w:rPr>
             <w:noProof/>
           </w:rPr>
-          <w:instrText xml:space="preserve"> PAGEREF _Toc517961791 \h </w:instrText>
+          <w:instrText xml:space="preserve"> PAGEREF _Toc518334772 \h </w:instrText>
         </w:r>
         <w:r>
           <w:rPr>
@@ -6636,7 +6724,7 @@
           <w:rPr>
             <w:noProof/>
           </w:rPr>
-          <w:t>11</w:t>
+          <w:t>13</w:t>
         </w:r>
         <w:r>
           <w:rPr>
@@ -6658,7 +6746,7 @@
           <w:sz w:val="21"/>
         </w:rPr>
       </w:pPr>
-      <w:hyperlink w:anchor="_Toc517961792" w:history="1">
+      <w:hyperlink w:anchor="_Toc518334773" w:history="1">
         <w:r>
           <w:rPr>
             <w:rStyle w:val="ab"/>
@@ -6683,7 +6771,7 @@
           <w:rPr>
             <w:noProof/>
           </w:rPr>
-          <w:instrText xml:space="preserve"> PAGEREF _Toc517961792 \h </w:instrText>
+          <w:instrText xml:space="preserve"> PAGEREF _Toc518334773 \h </w:instrText>
         </w:r>
         <w:r>
           <w:rPr>
@@ -6700,7 +6788,7 @@
           <w:rPr>
             <w:noProof/>
           </w:rPr>
-          <w:t>12</w:t>
+          <w:t>14</w:t>
         </w:r>
         <w:r>
           <w:rPr>
@@ -6722,7 +6810,7 @@
           <w:sz w:val="21"/>
         </w:rPr>
       </w:pPr>
-      <w:hyperlink w:anchor="_Toc517961793" w:history="1">
+      <w:hyperlink w:anchor="_Toc518334774" w:history="1">
         <w:r>
           <w:rPr>
             <w:rStyle w:val="ab"/>
@@ -6747,7 +6835,7 @@
           <w:rPr>
             <w:noProof/>
           </w:rPr>
-          <w:instrText xml:space="preserve"> PAGEREF _Toc517961793 \h </w:instrText>
+          <w:instrText xml:space="preserve"> PAGEREF _Toc518334774 \h </w:instrText>
         </w:r>
         <w:r>
           <w:rPr>
@@ -6764,7 +6852,7 @@
           <w:rPr>
             <w:noProof/>
           </w:rPr>
-          <w:t>13</w:t>
+          <w:t>15</w:t>
         </w:r>
         <w:r>
           <w:rPr>
@@ -6786,7 +6874,7 @@
           <w:sz w:val="21"/>
         </w:rPr>
       </w:pPr>
-      <w:hyperlink w:anchor="_Toc517961794" w:history="1">
+      <w:hyperlink w:anchor="_Toc518334775" w:history="1">
         <w:r>
           <w:rPr>
             <w:rStyle w:val="ab"/>
@@ -6811,7 +6899,7 @@
           <w:rPr>
             <w:noProof/>
           </w:rPr>
-          <w:instrText xml:space="preserve"> PAGEREF _Toc517961794 \h </w:instrText>
+          <w:instrText xml:space="preserve"> PAGEREF _Toc518334775 \h </w:instrText>
         </w:r>
         <w:r>
           <w:rPr>
@@ -6828,7 +6916,7 @@
           <w:rPr>
             <w:noProof/>
           </w:rPr>
-          <w:t>14</w:t>
+          <w:t>16</w:t>
         </w:r>
         <w:r>
           <w:rPr>
@@ -6876,7 +6964,7 @@
       <w:bookmarkStart w:id="46" w:name="_Toc9493"/>
       <w:bookmarkStart w:id="47" w:name="_Toc20725"/>
       <w:bookmarkStart w:id="48" w:name="_Toc3580"/>
-      <w:bookmarkStart w:id="49" w:name="_Toc517961747"/>
+      <w:bookmarkStart w:id="49" w:name="_Toc518334727"/>
       <w:r>
         <w:lastRenderedPageBreak/>
         <w:t>绪论</w:t>
@@ -6923,7 +7011,7 @@
       <w:bookmarkStart w:id="63" w:name="_Toc14347"/>
       <w:bookmarkStart w:id="64" w:name="_Toc25108"/>
       <w:bookmarkStart w:id="65" w:name="_Toc11697"/>
-      <w:bookmarkStart w:id="66" w:name="_Toc517961748"/>
+      <w:bookmarkStart w:id="66" w:name="_Toc518334728"/>
       <w:r>
         <w:rPr>
           <w:rFonts w:ascii="Times New Roman" w:hAnsi="Times New Roman"/>
@@ -7850,7 +7938,7 @@
           <w:rFonts w:ascii="Times New Roman" w:hAnsi="Times New Roman"/>
         </w:rPr>
       </w:pPr>
-      <w:bookmarkStart w:id="67" w:name="_Toc517961749"/>
+      <w:bookmarkStart w:id="67" w:name="_Toc518334729"/>
       <w:r>
         <w:rPr>
           <w:rFonts w:ascii="Times New Roman" w:hAnsi="Times New Roman" w:hint="eastAsia"/>
@@ -8447,10 +8535,25 @@
         <w:rPr>
           <w:rFonts w:hint="eastAsia"/>
         </w:rPr>
-        <w:t>可以分成三种</w:t>
-      </w:r>
-      <w:r>
-        <w:t>类型。第一种</w:t>
+        <w:t>可以分成</w:t>
+      </w:r>
+      <w:r>
+        <w:rPr>
+          <w:rFonts w:hint="eastAsia"/>
+        </w:rPr>
+        <w:t>以下几种</w:t>
+      </w:r>
+      <w:r>
+        <w:t>类型</w:t>
+      </w:r>
+      <w:r>
+        <w:rPr>
+          <w:rFonts w:hint="eastAsia"/>
+        </w:rPr>
+        <w:t>：</w:t>
+      </w:r>
+      <w:r>
+        <w:t>第一种</w:t>
       </w:r>
       <w:r>
         <w:rPr>
@@ -8833,12 +8936,7 @@
         <w:t>一般方法</w:t>
       </w:r>
       <w:r>
-        <w:t>作为</w:t>
-      </w:r>
-      <w:bookmarkStart w:id="68" w:name="_GoBack"/>
-      <w:bookmarkEnd w:id="68"/>
-      <w:r>
-        <w:t>基础进行变形或者处理</w:t>
+        <w:t>作为基础进行变形或者处理</w:t>
       </w:r>
       <w:r>
         <w:rPr>
@@ -9084,24 +9182,777 @@
           <w:rFonts w:ascii="Times New Roman" w:hAnsi="Times New Roman"/>
         </w:rPr>
       </w:pPr>
-      <w:bookmarkStart w:id="69" w:name="_Toc517961750"/>
+      <w:bookmarkStart w:id="68" w:name="_Toc518334730"/>
       <w:r>
         <w:rPr>
           <w:rFonts w:ascii="Times New Roman" w:hAnsi="Times New Roman" w:hint="eastAsia"/>
         </w:rPr>
         <w:t>本文主要研究内容</w:t>
       </w:r>
+      <w:bookmarkEnd w:id="68"/>
+    </w:p>
+    <w:p>
+      <w:pPr>
+        <w:ind w:firstLineChars="0"/>
+      </w:pPr>
+      <w:r>
+        <w:rPr>
+          <w:rFonts w:hint="eastAsia"/>
+        </w:rPr>
+        <w:t>本文</w:t>
+      </w:r>
+      <w:r>
+        <w:t>针对使用手机惯性传感器的数据进行</w:t>
+      </w:r>
+      <w:r>
+        <w:rPr>
+          <w:rFonts w:hint="eastAsia"/>
+        </w:rPr>
+        <w:t>室内空间定位</w:t>
+      </w:r>
+      <w:r>
+        <w:t>的课题进行了</w:t>
+      </w:r>
+      <w:r>
+        <w:rPr>
+          <w:rFonts w:hint="eastAsia"/>
+        </w:rPr>
+        <w:t>研究</w:t>
+      </w:r>
+      <w:r>
+        <w:t>，将</w:t>
+      </w:r>
+      <w:r>
+        <w:rPr>
+          <w:rFonts w:hint="eastAsia"/>
+        </w:rPr>
+        <w:t>室内空间定位的</w:t>
+      </w:r>
+      <w:r>
+        <w:t>流程进行了细化，分成</w:t>
+      </w:r>
+      <w:r>
+        <w:rPr>
+          <w:rFonts w:hint="eastAsia"/>
+        </w:rPr>
+        <w:t>数据收集、</w:t>
+      </w:r>
+      <w:r>
+        <w:t>数据滤波、主轴选择、步数</w:t>
+      </w:r>
+      <w:r>
+        <w:rPr>
+          <w:rFonts w:hint="eastAsia"/>
+        </w:rPr>
+        <w:t>估计</w:t>
+      </w:r>
+      <w:r>
+        <w:t>、</w:t>
+      </w:r>
+      <w:r>
+        <w:rPr>
+          <w:rFonts w:hint="eastAsia"/>
+        </w:rPr>
+        <w:t>错步过滤</w:t>
+      </w:r>
+      <w:r>
+        <w:rPr>
+          <w:rFonts w:hint="eastAsia"/>
+        </w:rPr>
+        <w:t>、步长估计</w:t>
+      </w:r>
+      <w:r>
+        <w:t>、方向判定、</w:t>
+      </w:r>
+      <w:r>
+        <w:rPr>
+          <w:rFonts w:hint="eastAsia"/>
+        </w:rPr>
+        <w:t>纵向</w:t>
+      </w:r>
+      <w:r>
+        <w:t>移动和位置矫正九个部分，并分别</w:t>
+      </w:r>
+      <w:r>
+        <w:lastRenderedPageBreak/>
+        <w:t>对</w:t>
+      </w:r>
+      <w:r>
+        <w:rPr>
+          <w:rFonts w:hint="eastAsia"/>
+        </w:rPr>
+        <w:t>这就各部分</w:t>
+      </w:r>
+      <w:r>
+        <w:t>进行了研究</w:t>
+      </w:r>
+      <w:r>
+        <w:rPr>
+          <w:rFonts w:hint="eastAsia"/>
+        </w:rPr>
+        <w:t>和</w:t>
+      </w:r>
+      <w:r>
+        <w:t>对比</w:t>
+      </w:r>
+      <w:r>
+        <w:rPr>
+          <w:rFonts w:hint="eastAsia"/>
+        </w:rPr>
+        <w:t>。</w:t>
+      </w:r>
+      <w:r>
+        <w:t>尝试</w:t>
+      </w:r>
+      <w:r>
+        <w:rPr>
+          <w:rFonts w:hint="eastAsia"/>
+        </w:rPr>
+        <w:t>在各个</w:t>
+      </w:r>
+      <w:r>
+        <w:t>流程</w:t>
+      </w:r>
+      <w:r>
+        <w:rPr>
+          <w:rFonts w:hint="eastAsia"/>
+        </w:rPr>
+        <w:t>使用</w:t>
+      </w:r>
+      <w:r>
+        <w:t>不同的方法来整体实现室内空间定位，并分别</w:t>
+      </w:r>
+      <w:r>
+        <w:rPr>
+          <w:rFonts w:hint="eastAsia"/>
+        </w:rPr>
+        <w:t>找出</w:t>
+      </w:r>
+      <w:r>
+        <w:t>更加</w:t>
+      </w:r>
+      <w:r>
+        <w:rPr>
+          <w:rFonts w:hint="eastAsia"/>
+        </w:rPr>
+        <w:t>适合每一个流程</w:t>
+      </w:r>
+      <w:r>
+        <w:t>的方法。</w:t>
+      </w:r>
+    </w:p>
+    <w:p>
+      <w:pPr>
+        <w:ind w:firstLineChars="0"/>
+      </w:pPr>
+      <w:r>
+        <w:rPr>
+          <w:rFonts w:hint="eastAsia"/>
+        </w:rPr>
+        <w:t>其中</w:t>
+      </w:r>
+      <w:r>
+        <w:t>在主轴选择、步数估计、</w:t>
+      </w:r>
+      <w:r>
+        <w:rPr>
+          <w:rFonts w:hint="eastAsia"/>
+        </w:rPr>
+        <w:t>错</w:t>
+      </w:r>
+      <w:r>
+        <w:t>步</w:t>
+      </w:r>
+      <w:r>
+        <w:rPr>
+          <w:rFonts w:hint="eastAsia"/>
+        </w:rPr>
+        <w:t>过滤中</w:t>
+      </w:r>
+      <w:r>
+        <w:t>，尝试减轻步数估计</w:t>
+      </w:r>
+      <w:r>
+        <w:rPr>
+          <w:rFonts w:hint="eastAsia"/>
+        </w:rPr>
+        <w:t>的</w:t>
+      </w:r>
+      <w:r>
+        <w:t>计算开销，将步数估计中</w:t>
+      </w:r>
+      <w:r>
+        <w:rPr>
+          <w:rFonts w:hint="eastAsia"/>
+        </w:rPr>
+        <w:t>难以分辨</w:t>
+      </w:r>
+      <w:r>
+        <w:t>的部分交给</w:t>
+      </w:r>
+      <w:r>
+        <w:rPr>
+          <w:rFonts w:hint="eastAsia"/>
+        </w:rPr>
+        <w:t>错</w:t>
+      </w:r>
+      <w:r>
+        <w:t>步</w:t>
+      </w:r>
+      <w:r>
+        <w:rPr>
+          <w:rFonts w:hint="eastAsia"/>
+        </w:rPr>
+        <w:t>过滤</w:t>
+      </w:r>
+      <w:r>
+        <w:rPr>
+          <w:rFonts w:hint="eastAsia"/>
+        </w:rPr>
+        <w:t>中</w:t>
+      </w:r>
+      <w:r>
+        <w:t>进行，</w:t>
+      </w:r>
+      <w:r>
+        <w:rPr>
+          <w:rFonts w:hint="eastAsia"/>
+        </w:rPr>
+        <w:t>减少</w:t>
+      </w:r>
+      <w:r>
+        <w:t>了步数估计的复杂程度</w:t>
+      </w:r>
+      <w:r>
+        <w:rPr>
+          <w:rFonts w:hint="eastAsia"/>
+        </w:rPr>
+        <w:t>，</w:t>
+      </w:r>
+      <w:r>
+        <w:t>并增加了系统整体的</w:t>
+      </w:r>
+      <w:r>
+        <w:rPr>
+          <w:rFonts w:hint="eastAsia"/>
+        </w:rPr>
+        <w:t>准确性</w:t>
+      </w:r>
+      <w:r>
+        <w:rPr>
+          <w:rFonts w:hint="eastAsia"/>
+        </w:rPr>
+        <w:t>；</w:t>
+      </w:r>
+      <w:r>
+        <w:rPr>
+          <w:rFonts w:hint="eastAsia"/>
+        </w:rPr>
+        <w:t>在</w:t>
+      </w:r>
+      <w:r>
+        <w:t>步长估计</w:t>
+      </w:r>
+      <w:r>
+        <w:rPr>
+          <w:rFonts w:hint="eastAsia"/>
+        </w:rPr>
+        <w:t>中</w:t>
+      </w:r>
+      <w:r>
+        <w:rPr>
+          <w:rFonts w:hint="eastAsia"/>
+        </w:rPr>
+        <w:t>尝试</w:t>
+      </w:r>
+      <w:r>
+        <w:t>多种</w:t>
+      </w:r>
+      <w:r>
+        <w:rPr>
+          <w:rFonts w:hint="eastAsia"/>
+        </w:rPr>
+        <w:t>步长</w:t>
+      </w:r>
+      <w:r>
+        <w:t>估计模型对步长进行估计，并</w:t>
+      </w:r>
+      <w:r>
+        <w:rPr>
+          <w:rFonts w:hint="eastAsia"/>
+        </w:rPr>
+        <w:t>尝试将步长估计</w:t>
+      </w:r>
+      <w:r>
+        <w:t>一般公式的</w:t>
+      </w:r>
+      <w:r>
+        <w:rPr>
+          <w:rFonts w:hint="eastAsia"/>
+        </w:rPr>
+        <w:t>进一步划分</w:t>
+      </w:r>
+      <w:r>
+        <w:t>，根据设定的划分标准将一般公式</w:t>
+      </w:r>
+      <w:r>
+        <w:rPr>
+          <w:rFonts w:hint="eastAsia"/>
+        </w:rPr>
+        <w:t>转化为</w:t>
+      </w:r>
+      <w:r>
+        <w:t>一般公式族</w:t>
+      </w:r>
+      <w:r>
+        <w:rPr>
+          <w:rFonts w:hint="eastAsia"/>
+        </w:rPr>
+        <w:t>，并使用</w:t>
+      </w:r>
+      <w:r>
+        <w:t>一些简单的机器学习方法</w:t>
+      </w:r>
+      <w:r>
+        <w:rPr>
+          <w:rFonts w:hint="eastAsia"/>
+        </w:rPr>
+        <w:t>来</w:t>
+      </w:r>
+      <w:r>
+        <w:t>对当前</w:t>
+      </w:r>
+      <w:r>
+        <w:rPr>
+          <w:rFonts w:hint="eastAsia"/>
+        </w:rPr>
+        <w:t>一步</w:t>
+      </w:r>
+      <w:r>
+        <w:t>进行分类</w:t>
+      </w:r>
+      <w:r>
+        <w:rPr>
+          <w:rFonts w:hint="eastAsia"/>
+        </w:rPr>
+        <w:t>，</w:t>
+      </w:r>
+      <w:r>
+        <w:t>最终使用更加适合的</w:t>
+      </w:r>
+      <w:r>
+        <w:rPr>
+          <w:rFonts w:hint="eastAsia"/>
+        </w:rPr>
+        <w:t>公式参数</w:t>
+      </w:r>
+      <w:r>
+        <w:t>对步长进行估计，增加了步长估计的准确性</w:t>
+      </w:r>
+      <w:r>
+        <w:rPr>
+          <w:rFonts w:hint="eastAsia"/>
+        </w:rPr>
+        <w:t>；在</w:t>
+      </w:r>
+      <w:r>
+        <w:t>方向判定中尝试解决</w:t>
+      </w:r>
+      <w:r>
+        <w:rPr>
+          <w:rFonts w:hint="eastAsia"/>
+        </w:rPr>
+        <w:t>因为</w:t>
+      </w:r>
+      <w:r>
+        <w:t>手机</w:t>
+      </w:r>
+      <w:r>
+        <w:rPr>
+          <w:rFonts w:hint="eastAsia"/>
+        </w:rPr>
+        <w:t>姿态</w:t>
+      </w:r>
+      <w:r>
+        <w:t>造成方向不准确的问题；</w:t>
+      </w:r>
+      <w:r>
+        <w:rPr>
+          <w:rFonts w:hint="eastAsia"/>
+        </w:rPr>
+        <w:t>在</w:t>
+      </w:r>
+      <w:r>
+        <w:t>纵向移动中</w:t>
+      </w:r>
+      <w:r>
+        <w:rPr>
+          <w:rFonts w:hint="eastAsia"/>
+        </w:rPr>
+        <w:t>明确</w:t>
+      </w:r>
+      <w:r>
+        <w:t>将状态分成</w:t>
+      </w:r>
+      <w:r>
+        <w:rPr>
+          <w:rFonts w:hint="eastAsia"/>
+        </w:rPr>
+        <w:t>直行</w:t>
+      </w:r>
+      <w:r>
+        <w:t>、</w:t>
+      </w:r>
+      <w:r>
+        <w:rPr>
+          <w:rFonts w:hint="eastAsia"/>
+        </w:rPr>
+        <w:t>向上移动</w:t>
+      </w:r>
+      <w:r>
+        <w:t>、向下移动三类，</w:t>
+      </w:r>
+      <w:r>
+        <w:rPr>
+          <w:rFonts w:hint="eastAsia"/>
+        </w:rPr>
+        <w:t>使用机器学习、</w:t>
+      </w:r>
+      <w:r>
+        <w:t>深度学习方法对当前状态进行分类，</w:t>
+      </w:r>
+      <w:r>
+        <w:rPr>
+          <w:rFonts w:hint="eastAsia"/>
+        </w:rPr>
+        <w:t>最后</w:t>
+      </w:r>
+      <w:r>
+        <w:t>结合状态计算纵向的位移。</w:t>
+      </w:r>
+    </w:p>
+    <w:p>
+      <w:pPr>
+        <w:ind w:firstLineChars="0"/>
+        <w:rPr>
+          <w:rFonts w:hint="eastAsia"/>
+        </w:rPr>
+      </w:pPr>
+      <w:r>
+        <w:rPr>
+          <w:rFonts w:hint="eastAsia"/>
+        </w:rPr>
+        <w:t>本文在</w:t>
+      </w:r>
+      <w:r>
+        <w:t>研究过程中实现了</w:t>
+      </w:r>
+      <w:r>
+        <w:rPr>
+          <w:rFonts w:hint="eastAsia"/>
+        </w:rPr>
+        <w:t>包括</w:t>
+      </w:r>
+      <w:r>
+        <w:t>客户端和</w:t>
+      </w:r>
+      <w:r>
+        <w:rPr>
+          <w:rFonts w:hint="eastAsia"/>
+        </w:rPr>
+        <w:t>服务端</w:t>
+      </w:r>
+      <w:r>
+        <w:t>的完整</w:t>
+      </w:r>
+      <w:r>
+        <w:rPr>
+          <w:rFonts w:hint="eastAsia"/>
+        </w:rPr>
+        <w:t>室内空间定位</w:t>
+      </w:r>
+      <w:r>
+        <w:t>系统</w:t>
+      </w:r>
+      <w:r>
+        <w:rPr>
+          <w:rFonts w:hint="eastAsia"/>
+        </w:rPr>
+        <w:t>，</w:t>
+      </w:r>
+      <w:r>
+        <w:rPr>
+          <w:rFonts w:hint="eastAsia"/>
+        </w:rPr>
+        <w:t>具有</w:t>
+      </w:r>
+      <w:r>
+        <w:rPr>
+          <w:rFonts w:hint="eastAsia"/>
+        </w:rPr>
+        <w:t>数据采集</w:t>
+      </w:r>
+      <w:r>
+        <w:t>、解析、计算</w:t>
+      </w:r>
+      <w:r>
+        <w:rPr>
+          <w:rFonts w:hint="eastAsia"/>
+        </w:rPr>
+        <w:t>、</w:t>
+      </w:r>
+      <w:r>
+        <w:t>存储</w:t>
+      </w:r>
+      <w:r>
+        <w:rPr>
+          <w:rFonts w:hint="eastAsia"/>
+        </w:rPr>
+        <w:t>、</w:t>
+      </w:r>
+      <w:r>
+        <w:t>显示</w:t>
+      </w:r>
+      <w:r>
+        <w:rPr>
+          <w:rFonts w:hint="eastAsia"/>
+        </w:rPr>
+        <w:t>等功能，</w:t>
+      </w:r>
+      <w:r>
+        <w:t>实现</w:t>
+      </w:r>
+      <w:r>
+        <w:rPr>
+          <w:rFonts w:hint="eastAsia"/>
+        </w:rPr>
+        <w:t>较为准确有效</w:t>
+      </w:r>
+      <w:r>
+        <w:t>的室内空间定位</w:t>
+      </w:r>
+      <w:r>
+        <w:rPr>
+          <w:rFonts w:hint="eastAsia"/>
+        </w:rPr>
+        <w:t>功能</w:t>
+      </w:r>
+      <w:r>
+        <w:t>，并可以</w:t>
+      </w:r>
+      <w:r>
+        <w:t>实时</w:t>
+      </w:r>
+      <w:r>
+        <w:rPr>
+          <w:rFonts w:hint="eastAsia"/>
+        </w:rPr>
+        <w:t>对比</w:t>
+      </w:r>
+      <w:r>
+        <w:t>不同</w:t>
+      </w:r>
+      <w:r>
+        <w:rPr>
+          <w:rFonts w:hint="eastAsia"/>
+        </w:rPr>
+        <w:t>室内空间定位</w:t>
+      </w:r>
+      <w:r>
+        <w:t>流程</w:t>
+      </w:r>
+      <w:r>
+        <w:rPr>
+          <w:rFonts w:hint="eastAsia"/>
+        </w:rPr>
+        <w:t>中</w:t>
+      </w:r>
+      <w:r>
+        <w:t>不同方法组合的效果。</w:t>
+      </w:r>
+    </w:p>
+    <w:p>
+      <w:pPr>
+        <w:pStyle w:val="2"/>
+        <w:spacing w:before="232" w:after="232"/>
+        <w:rPr>
+          <w:rFonts w:ascii="Times New Roman" w:hAnsi="Times New Roman"/>
+        </w:rPr>
+      </w:pPr>
+      <w:bookmarkStart w:id="69" w:name="_Toc518334731"/>
+      <w:r>
+        <w:rPr>
+          <w:rFonts w:ascii="Times New Roman" w:hAnsi="Times New Roman" w:hint="eastAsia"/>
+        </w:rPr>
+        <w:t>论文章节结构</w:t>
+      </w:r>
       <w:bookmarkEnd w:id="69"/>
     </w:p>
     <w:p>
       <w:pPr>
         <w:ind w:firstLine="515"/>
-      </w:pPr>
-      <w:r>
-        <w:rPr>
-          <w:rFonts w:hint="eastAsia"/>
-        </w:rPr>
-        <w:t>本文主要研究</w:t>
+        <w:rPr>
+          <w:rFonts w:hint="eastAsia"/>
+        </w:rPr>
+      </w:pPr>
+      <w:r>
+        <w:t>本文后序章节采用如下的组织结构方式：</w:t>
+      </w:r>
+    </w:p>
+    <w:p>
+      <w:pPr>
+        <w:numPr>
+          <w:ilvl w:val="0"/>
+          <w:numId w:val="4"/>
+        </w:numPr>
+        <w:ind w:firstLineChars="0" w:firstLine="515"/>
+      </w:pPr>
+      <w:r>
+        <w:rPr>
+          <w:rFonts w:hint="eastAsia"/>
+        </w:rPr>
+        <w:t>其为</w:t>
+      </w:r>
+      <w:r>
+        <w:rPr>
+          <w:rFonts w:hint="eastAsia"/>
+        </w:rPr>
+        <w:t>“</w:t>
+      </w:r>
+      <w:r>
+        <w:rPr>
+          <w:rFonts w:hint="eastAsia"/>
+        </w:rPr>
+        <w:t>绪论</w:t>
+      </w:r>
+      <w:r>
+        <w:rPr>
+          <w:rFonts w:hint="eastAsia"/>
+        </w:rPr>
+        <w:t>”</w:t>
+      </w:r>
+      <w:r>
+        <w:rPr>
+          <w:rFonts w:hint="eastAsia"/>
+        </w:rPr>
+        <w:t>部分，</w:t>
+      </w:r>
+      <w:r>
+        <w:t>对文章的</w:t>
+      </w:r>
+      <w:r>
+        <w:rPr>
+          <w:rFonts w:hint="eastAsia"/>
+        </w:rPr>
+        <w:t>研究背景与意义</w:t>
+      </w:r>
+      <w:r>
+        <w:rPr>
+          <w:rFonts w:hint="eastAsia"/>
+        </w:rPr>
+        <w:t>、</w:t>
+      </w:r>
+      <w:r>
+        <w:t>国内外研究现状、</w:t>
+      </w:r>
+      <w:r>
+        <w:rPr>
+          <w:rFonts w:hint="eastAsia"/>
+        </w:rPr>
+        <w:t>本文</w:t>
+      </w:r>
+      <w:r>
+        <w:t>的主要研究内容、论文章节结构等内容进行介绍</w:t>
+      </w:r>
+      <w:r>
+        <w:rPr>
+          <w:rFonts w:hint="eastAsia"/>
+        </w:rPr>
+        <w:t>。</w:t>
+      </w:r>
+    </w:p>
+    <w:p>
+      <w:pPr>
+        <w:numPr>
+          <w:ilvl w:val="0"/>
+          <w:numId w:val="4"/>
+        </w:numPr>
+        <w:ind w:firstLineChars="0" w:firstLine="515"/>
+      </w:pPr>
+      <w:r>
+        <w:t>为</w:t>
+      </w:r>
+      <w:r>
+        <w:rPr>
+          <w:rFonts w:hint="eastAsia"/>
+        </w:rPr>
+        <w:t>“</w:t>
+      </w:r>
+      <w:r>
+        <w:rPr>
+          <w:rFonts w:hint="eastAsia"/>
+        </w:rPr>
+        <w:t>数据收集与前期处理</w:t>
+      </w:r>
+      <w:r>
+        <w:rPr>
+          <w:rFonts w:hint="eastAsia"/>
+        </w:rPr>
+        <w:t>”</w:t>
+      </w:r>
+      <w:r>
+        <w:t>部分</w:t>
+      </w:r>
+      <w:r>
+        <w:rPr>
+          <w:rFonts w:hint="eastAsia"/>
+        </w:rPr>
+        <w:t>。</w:t>
+      </w:r>
+      <w:r>
+        <w:t>本章主要介绍了子图模式挖掘的概念，包括频繁子图挖掘，区分子图挖掘</w:t>
+      </w:r>
+      <w:r>
+        <w:rPr>
+          <w:rFonts w:hint="eastAsia"/>
+        </w:rPr>
+        <w:t>以及</w:t>
+      </w:r>
+      <w:r>
+        <w:t>统计显著子图挖掘</w:t>
+      </w:r>
+      <w:r>
+        <w:rPr>
+          <w:rFonts w:hint="eastAsia"/>
+        </w:rPr>
+        <w:t>。</w:t>
+      </w:r>
+      <w:r>
+        <w:t>介绍了这些子图特征提取方法的研究现状和意义，引出了如何高效地进行统计显著子图挖掘这一主要研究问题</w:t>
+      </w:r>
+      <w:r>
+        <w:rPr>
+          <w:rFonts w:hint="eastAsia"/>
+        </w:rPr>
+        <w:t>。</w:t>
+      </w:r>
+      <w:r>
+        <w:t>然后介绍了多重假设检验校正方法的研究现状</w:t>
+      </w:r>
+      <w:r>
+        <w:rPr>
+          <w:rFonts w:hint="eastAsia"/>
+        </w:rPr>
+        <w:t>。</w:t>
+      </w:r>
+      <w:r>
+        <w:t>以及对蚁群优化算法目前研究情况做了简单的介绍</w:t>
+      </w:r>
+      <w:r>
+        <w:rPr>
+          <w:rFonts w:hint="eastAsia"/>
+        </w:rPr>
+        <w:t>。</w:t>
       </w:r>
     </w:p>
     <w:p>
@@ -9119,7 +9970,7 @@
         <w:t>“</w:t>
       </w:r>
       <w:r>
-        <w:t>绪论</w:t>
+        <w:t>基本概念和问题定义</w:t>
       </w:r>
       <w:r>
         <w:t>”</w:t>
@@ -9134,29 +9985,40 @@
         <w:t>。</w:t>
       </w:r>
       <w:r>
-        <w:t>该部分首先对文章的研究背景进行了简单的描述</w:t>
-      </w:r>
-      <w:r>
-        <w:rPr>
-          <w:rFonts w:hint="eastAsia"/>
-        </w:rPr>
-        <w:t>。介绍了研究目的。</w:t>
-      </w:r>
-    </w:p>
-    <w:p>
-      <w:pPr>
-        <w:pStyle w:val="2"/>
-        <w:spacing w:before="232" w:after="232"/>
-        <w:rPr>
-          <w:rFonts w:ascii="Times New Roman" w:hAnsi="Times New Roman"/>
-        </w:rPr>
-      </w:pPr>
-      <w:r>
-        <w:rPr>
-          <w:rFonts w:ascii="Times New Roman" w:hAnsi="Times New Roman" w:hint="eastAsia"/>
-        </w:rPr>
-        <w:lastRenderedPageBreak/>
-        <w:t>论文章节结构</w:t>
+        <w:t>本章主要介绍了在本算法中提到的基本概念，主要包括</w:t>
+      </w:r>
+      <w:r>
+        <w:rPr>
+          <w:rFonts w:hint="eastAsia"/>
+        </w:rPr>
+        <w:t>费舍尔精确</w:t>
+      </w:r>
+      <w:r>
+        <w:t>检验和置换检验的概念</w:t>
+      </w:r>
+      <w:r>
+        <w:rPr>
+          <w:rFonts w:hint="eastAsia"/>
+        </w:rPr>
+        <w:t>。</w:t>
+      </w:r>
+      <w:r>
+        <w:t>然后用形式化的语言对</w:t>
+      </w:r>
+      <w:r>
+        <w:rPr>
+          <w:rFonts w:hint="eastAsia"/>
+        </w:rPr>
+        <w:t>本文</w:t>
+      </w:r>
+      <w:r>
+        <w:t>要解决问题进行了定义</w:t>
+      </w:r>
+      <w:r>
+        <w:rPr>
+          <w:rFonts w:hint="eastAsia"/>
+        </w:rPr>
+        <w:t>。</w:t>
       </w:r>
     </w:p>
     <w:p>
@@ -9167,23 +10029,14 @@
         </w:numPr>
         <w:ind w:firstLine="515"/>
       </w:pPr>
-    </w:p>
-    <w:p>
-      <w:pPr>
-        <w:numPr>
-          <w:ilvl w:val="0"/>
-          <w:numId w:val="4"/>
-        </w:numPr>
-        <w:ind w:firstLine="515"/>
-      </w:pPr>
-      <w:r>
-        <w:t>为本文的</w:t>
+      <w:r>
+        <w:t>为</w:t>
       </w:r>
       <w:r>
         <w:t>“</w:t>
       </w:r>
       <w:r>
-        <w:t>相关工作</w:t>
+        <w:t>改进蚁群算法用于统计显著子图挖掘</w:t>
       </w:r>
       <w:r>
         <w:t>”</w:t>
@@ -9198,16 +10051,7 @@
         <w:t>。</w:t>
       </w:r>
       <w:r>
-        <w:t>本章主要介绍了子图模式挖掘的概念，包括频繁子图挖掘，区分子图挖掘</w:t>
-      </w:r>
-      <w:r>
-        <w:rPr>
-          <w:rFonts w:hint="eastAsia"/>
-        </w:rPr>
-        <w:t>以及</w:t>
-      </w:r>
-      <w:r>
-        <w:t>统计显著子图挖掘</w:t>
+        <w:t>本章对算法的框架进行了详细的介绍</w:t>
       </w:r>
       <w:r>
         <w:rPr>
@@ -9216,7 +10060,7 @@
         <w:t>。</w:t>
       </w:r>
       <w:r>
-        <w:t>介绍了这些子图特征提取方法的研究现状和意义，引出了如何高效地进行统计显著子图挖掘这一主要研究问题</w:t>
+        <w:t>首先介绍了算法的整体流程，包括多重假设检验校正过程和子图挖掘过程</w:t>
       </w:r>
       <w:r>
         <w:rPr>
@@ -9225,7 +10069,7 @@
         <w:t>。</w:t>
       </w:r>
       <w:r>
-        <w:t>然后介绍了多重假设检验校正方法的研究现状</w:t>
+        <w:t>然后分别介绍了多重假设检验校正的主要过程和蚁群优化的数学模型以及具体的挖掘过程</w:t>
       </w:r>
       <w:r>
         <w:rPr>
@@ -9234,7 +10078,7 @@
         <w:t>。</w:t>
       </w:r>
       <w:r>
-        <w:t>以及对蚁群优化算法目前研究情况做了简单的介绍</w:t>
+        <w:t>其中详细分析了统计显著性与子图支持度的关系</w:t>
       </w:r>
       <w:r>
         <w:rPr>
@@ -9242,140 +10086,12 @@
         </w:rPr>
         <w:t>。</w:t>
       </w:r>
-    </w:p>
-    <w:p>
-      <w:pPr>
-        <w:numPr>
-          <w:ilvl w:val="0"/>
-          <w:numId w:val="4"/>
-        </w:numPr>
-        <w:ind w:firstLine="515"/>
-      </w:pPr>
-      <w:r>
-        <w:t>为</w:t>
-      </w:r>
-      <w:r>
-        <w:t>“</w:t>
-      </w:r>
-      <w:r>
-        <w:t>基本概念和问题定义</w:t>
-      </w:r>
-      <w:r>
-        <w:t>”</w:t>
-      </w:r>
-      <w:r>
-        <w:t>部分</w:t>
-      </w:r>
-      <w:r>
-        <w:rPr>
-          <w:rFonts w:hint="eastAsia"/>
-        </w:rPr>
-        <w:t>。</w:t>
-      </w:r>
-      <w:r>
-        <w:t>本章主要介绍了在本算法中提到的基本概念，主要包括</w:t>
-      </w:r>
-      <w:r>
-        <w:rPr>
-          <w:rFonts w:hint="eastAsia"/>
-        </w:rPr>
-        <w:t>费舍尔精确</w:t>
-      </w:r>
-      <w:r>
-        <w:t>检验和置换检验的概念</w:t>
-      </w:r>
-      <w:r>
-        <w:rPr>
-          <w:rFonts w:hint="eastAsia"/>
-        </w:rPr>
-        <w:t>。</w:t>
-      </w:r>
-      <w:r>
-        <w:t>然后用形式化的语言对</w:t>
-      </w:r>
-      <w:r>
-        <w:rPr>
-          <w:rFonts w:hint="eastAsia"/>
-        </w:rPr>
-        <w:t>本文</w:t>
-      </w:r>
-      <w:r>
-        <w:t>要解决问题进行了定义</w:t>
-      </w:r>
-      <w:r>
-        <w:rPr>
-          <w:rFonts w:hint="eastAsia"/>
-        </w:rPr>
-        <w:t>。</w:t>
-      </w:r>
-    </w:p>
-    <w:p>
-      <w:pPr>
-        <w:numPr>
-          <w:ilvl w:val="0"/>
-          <w:numId w:val="4"/>
-        </w:numPr>
-        <w:ind w:firstLine="515"/>
-      </w:pPr>
-      <w:r>
-        <w:t>为</w:t>
-      </w:r>
-      <w:r>
-        <w:t>“</w:t>
-      </w:r>
-      <w:r>
-        <w:t>改进蚁群算法用于统计显著子图挖掘</w:t>
-      </w:r>
-      <w:r>
-        <w:t>”</w:t>
-      </w:r>
-      <w:r>
-        <w:t>部分</w:t>
-      </w:r>
-      <w:r>
-        <w:rPr>
-          <w:rFonts w:hint="eastAsia"/>
-        </w:rPr>
-        <w:t>。</w:t>
-      </w:r>
-      <w:r>
-        <w:t>本章对算法的框架进行了详细的介绍</w:t>
-      </w:r>
-      <w:r>
-        <w:rPr>
-          <w:rFonts w:hint="eastAsia"/>
-        </w:rPr>
-        <w:t>。</w:t>
-      </w:r>
-      <w:r>
-        <w:t>首先介绍了算法的整体流程，包括多重假设检验校正过程和子图挖掘过程</w:t>
-      </w:r>
-      <w:r>
-        <w:rPr>
-          <w:rFonts w:hint="eastAsia"/>
-        </w:rPr>
-        <w:t>。</w:t>
-      </w:r>
-      <w:r>
-        <w:t>然后分别介绍了多重假设检验校正的主要过程和蚁群优化的数学模型以及具体的挖掘过程</w:t>
-      </w:r>
-      <w:r>
-        <w:rPr>
-          <w:rFonts w:hint="eastAsia"/>
-        </w:rPr>
-        <w:t>。</w:t>
-      </w:r>
-      <w:r>
-        <w:t>其中详细分析了统计显著性与子图支持度的关系</w:t>
-      </w:r>
-      <w:r>
-        <w:rPr>
-          <w:rFonts w:hint="eastAsia"/>
-        </w:rPr>
-        <w:t>。</w:t>
-      </w:r>
-      <w:r>
-        <w:t>将该性质利用在了挖掘过程中作为削减策略</w:t>
+      <w:r>
+        <w:t>将该性</w:t>
+      </w:r>
+      <w:r>
+        <w:lastRenderedPageBreak/>
+        <w:t>质利用在了挖掘过程中作为削减策略</w:t>
       </w:r>
       <w:r>
         <w:rPr>
@@ -9540,13 +10256,22 @@
         <w:pStyle w:val="1"/>
         <w:spacing w:before="464" w:after="464"/>
       </w:pPr>
-      <w:bookmarkStart w:id="70" w:name="_Toc517961751"/>
+      <w:bookmarkStart w:id="70" w:name="_Toc518334732"/>
       <w:r>
         <w:rPr>
           <w:rFonts w:hint="eastAsia"/>
         </w:rPr>
         <w:lastRenderedPageBreak/>
-        <w:t>数据收集与前期处理</w:t>
+        <w:t>定位架构</w:t>
+      </w:r>
+      <w:r>
+        <w:t>与</w:t>
+      </w:r>
+      <w:r>
+        <w:rPr>
+          <w:rFonts w:hint="eastAsia"/>
+        </w:rPr>
+        <w:t>数据处理</w:t>
       </w:r>
       <w:bookmarkEnd w:id="70"/>
     </w:p>
@@ -9668,14 +10393,39 @@
           <w:rFonts w:ascii="Times New Roman" w:hAnsi="Times New Roman"/>
         </w:rPr>
       </w:pPr>
-      <w:bookmarkStart w:id="71" w:name="_Toc517961752"/>
       <w:r>
         <w:rPr>
           <w:rFonts w:ascii="Times New Roman" w:hAnsi="Times New Roman" w:hint="eastAsia"/>
         </w:rPr>
+        <w:t>行人航迹推算</w:t>
+      </w:r>
+      <w:bookmarkStart w:id="71" w:name="_GoBack"/>
+      <w:bookmarkEnd w:id="71"/>
+    </w:p>
+    <w:p>
+      <w:pPr>
+        <w:ind w:firstLine="515"/>
+        <w:rPr>
+          <w:rFonts w:hint="eastAsia"/>
+        </w:rPr>
+      </w:pPr>
+    </w:p>
+    <w:p>
+      <w:pPr>
+        <w:pStyle w:val="2"/>
+        <w:spacing w:before="232" w:after="232"/>
+        <w:rPr>
+          <w:rFonts w:ascii="Times New Roman" w:hAnsi="Times New Roman"/>
+        </w:rPr>
+      </w:pPr>
+      <w:bookmarkStart w:id="72" w:name="_Toc518334734"/>
+      <w:r>
+        <w:rPr>
+          <w:rFonts w:ascii="Times New Roman" w:hAnsi="Times New Roman" w:hint="eastAsia"/>
+        </w:rPr>
         <w:t>数据收集</w:t>
       </w:r>
-      <w:bookmarkEnd w:id="71"/>
+      <w:bookmarkEnd w:id="72"/>
     </w:p>
     <w:p>
       <w:pPr>
@@ -9768,14 +10518,14 @@
         <w:pStyle w:val="3"/>
         <w:spacing w:before="232" w:after="232"/>
       </w:pPr>
-      <w:bookmarkStart w:id="72" w:name="_Toc517961753"/>
+      <w:bookmarkStart w:id="73" w:name="_Toc518334735"/>
       <w:r>
         <w:rPr>
           <w:rFonts w:hint="eastAsia"/>
         </w:rPr>
         <w:t>数据内容</w:t>
       </w:r>
-      <w:bookmarkEnd w:id="72"/>
+      <w:bookmarkEnd w:id="73"/>
     </w:p>
     <w:p>
       <w:pPr>
@@ -9817,7 +10567,7 @@
         <w:pStyle w:val="3"/>
         <w:spacing w:before="232" w:after="232"/>
       </w:pPr>
-      <w:bookmarkStart w:id="73" w:name="_Toc517961754"/>
+      <w:bookmarkStart w:id="74" w:name="_Toc518334736"/>
       <w:r>
         <w:rPr>
           <w:rFonts w:hint="eastAsia"/>
@@ -9830,7 +10580,7 @@
         </w:rPr>
         <w:t>传输</w:t>
       </w:r>
-      <w:bookmarkEnd w:id="73"/>
+      <w:bookmarkEnd w:id="74"/>
     </w:p>
     <w:p>
       <w:pPr>
@@ -9839,18 +10589,18 @@
       <w:r>
         <w:t>区分子图是指那些</w:t>
       </w:r>
-      <w:bookmarkStart w:id="74" w:name="_Toc32117"/>
-      <w:bookmarkStart w:id="75" w:name="_Toc7087"/>
-      <w:bookmarkStart w:id="76" w:name="_Toc14259"/>
+      <w:bookmarkStart w:id="75" w:name="_Toc32117"/>
+      <w:bookmarkStart w:id="76" w:name="_Toc7087"/>
+      <w:bookmarkStart w:id="77" w:name="_Toc14259"/>
       <w:r>
         <w:rPr>
           <w:rFonts w:hint="eastAsia"/>
         </w:rPr>
         <w:t>频繁子图与区分子图关系</w:t>
       </w:r>
-      <w:bookmarkEnd w:id="74"/>
       <w:bookmarkEnd w:id="75"/>
       <w:bookmarkEnd w:id="76"/>
+      <w:bookmarkEnd w:id="77"/>
     </w:p>
     <w:p>
       <w:pPr>
@@ -9879,21 +10629,22 @@
           <w:rFonts w:ascii="Times New Roman" w:hAnsi="Times New Roman"/>
         </w:rPr>
       </w:pPr>
-      <w:bookmarkStart w:id="77" w:name="_Toc517961755"/>
+      <w:bookmarkStart w:id="78" w:name="_Toc518334737"/>
       <w:r>
         <w:rPr>
           <w:rFonts w:ascii="Times New Roman" w:hAnsi="Times New Roman" w:hint="eastAsia"/>
         </w:rPr>
+        <w:lastRenderedPageBreak/>
         <w:t>前期处理</w:t>
       </w:r>
-      <w:bookmarkEnd w:id="77"/>
+      <w:bookmarkEnd w:id="78"/>
     </w:p>
     <w:p>
       <w:pPr>
         <w:pStyle w:val="3"/>
         <w:spacing w:before="232" w:after="232"/>
       </w:pPr>
-      <w:bookmarkStart w:id="78" w:name="_Toc517961756"/>
+      <w:bookmarkStart w:id="79" w:name="_Toc518334738"/>
       <w:r>
         <w:rPr>
           <w:rFonts w:hint="eastAsia"/>
@@ -9906,7 +10657,7 @@
         </w:rPr>
         <w:t>滤波</w:t>
       </w:r>
-      <w:bookmarkEnd w:id="78"/>
+      <w:bookmarkEnd w:id="79"/>
     </w:p>
     <w:p>
       <w:pPr>
@@ -9963,15 +10714,14 @@
         <w:pStyle w:val="3"/>
         <w:spacing w:before="232" w:after="232"/>
       </w:pPr>
-      <w:bookmarkStart w:id="79" w:name="_Toc517961757"/>
-      <w:r>
-        <w:rPr>
-          <w:rFonts w:hint="eastAsia"/>
-        </w:rPr>
-        <w:lastRenderedPageBreak/>
+      <w:bookmarkStart w:id="80" w:name="_Toc518334739"/>
+      <w:r>
+        <w:rPr>
+          <w:rFonts w:hint="eastAsia"/>
+        </w:rPr>
         <w:t>数据储存</w:t>
       </w:r>
-      <w:bookmarkEnd w:id="79"/>
+      <w:bookmarkEnd w:id="80"/>
     </w:p>
     <w:p>
       <w:pPr>
@@ -10000,30 +10750,29 @@
           <w:rFonts w:ascii="Times New Roman" w:hAnsi="Times New Roman"/>
         </w:rPr>
       </w:pPr>
-      <w:bookmarkStart w:id="80" w:name="_Toc6661"/>
-      <w:bookmarkStart w:id="81" w:name="_Toc1022"/>
-      <w:bookmarkStart w:id="82" w:name="_Toc31089"/>
-      <w:bookmarkStart w:id="83" w:name="_Toc10307"/>
-      <w:bookmarkStart w:id="84" w:name="_Toc14430"/>
-      <w:bookmarkStart w:id="85" w:name="_Toc30127"/>
-      <w:bookmarkStart w:id="86" w:name="_Toc29913"/>
-      <w:bookmarkStart w:id="87" w:name="_Toc20240"/>
-      <w:bookmarkStart w:id="88" w:name="_Toc27963"/>
-      <w:bookmarkStart w:id="89" w:name="_Toc24663"/>
-      <w:bookmarkStart w:id="90" w:name="_Toc19744"/>
-      <w:bookmarkStart w:id="91" w:name="_Toc13016"/>
-      <w:bookmarkStart w:id="92" w:name="_Toc25071"/>
-      <w:bookmarkStart w:id="93" w:name="_Toc2902"/>
-      <w:bookmarkStart w:id="94" w:name="_Toc1401"/>
-      <w:bookmarkStart w:id="95" w:name="_Toc29256"/>
-      <w:bookmarkStart w:id="96" w:name="_Toc517961758"/>
+      <w:bookmarkStart w:id="81" w:name="_Toc6661"/>
+      <w:bookmarkStart w:id="82" w:name="_Toc1022"/>
+      <w:bookmarkStart w:id="83" w:name="_Toc31089"/>
+      <w:bookmarkStart w:id="84" w:name="_Toc10307"/>
+      <w:bookmarkStart w:id="85" w:name="_Toc14430"/>
+      <w:bookmarkStart w:id="86" w:name="_Toc30127"/>
+      <w:bookmarkStart w:id="87" w:name="_Toc29913"/>
+      <w:bookmarkStart w:id="88" w:name="_Toc20240"/>
+      <w:bookmarkStart w:id="89" w:name="_Toc27963"/>
+      <w:bookmarkStart w:id="90" w:name="_Toc24663"/>
+      <w:bookmarkStart w:id="91" w:name="_Toc19744"/>
+      <w:bookmarkStart w:id="92" w:name="_Toc13016"/>
+      <w:bookmarkStart w:id="93" w:name="_Toc25071"/>
+      <w:bookmarkStart w:id="94" w:name="_Toc2902"/>
+      <w:bookmarkStart w:id="95" w:name="_Toc1401"/>
+      <w:bookmarkStart w:id="96" w:name="_Toc29256"/>
+      <w:bookmarkStart w:id="97" w:name="_Toc518334740"/>
       <w:r>
         <w:rPr>
           <w:rFonts w:ascii="Times New Roman" w:hAnsi="Times New Roman"/>
         </w:rPr>
         <w:t>本章小结</w:t>
       </w:r>
-      <w:bookmarkEnd w:id="80"/>
       <w:bookmarkEnd w:id="81"/>
       <w:bookmarkEnd w:id="82"/>
       <w:bookmarkEnd w:id="83"/>
@@ -10040,6 +10789,7 @@
       <w:bookmarkEnd w:id="94"/>
       <w:bookmarkEnd w:id="95"/>
       <w:bookmarkEnd w:id="96"/>
+      <w:bookmarkEnd w:id="97"/>
     </w:p>
     <w:p>
       <w:pPr>
@@ -10112,7 +10862,7 @@
         <w:pStyle w:val="1"/>
         <w:spacing w:before="464" w:after="464"/>
       </w:pPr>
-      <w:bookmarkStart w:id="97" w:name="_Toc517961759"/>
+      <w:bookmarkStart w:id="98" w:name="_Toc518334741"/>
       <w:r>
         <w:rPr>
           <w:rFonts w:hint="eastAsia"/>
@@ -10120,7 +10870,7 @@
         <w:lastRenderedPageBreak/>
         <w:t>步数估计</w:t>
       </w:r>
-      <w:bookmarkEnd w:id="97"/>
+      <w:bookmarkEnd w:id="98"/>
     </w:p>
     <w:p>
       <w:pPr>
@@ -10145,28 +10895,28 @@
           <w:rFonts w:ascii="Times New Roman" w:hAnsi="Times New Roman"/>
         </w:rPr>
       </w:pPr>
-      <w:bookmarkStart w:id="98" w:name="_Toc517961760"/>
+      <w:bookmarkStart w:id="99" w:name="_Toc518334742"/>
       <w:r>
         <w:rPr>
           <w:rFonts w:ascii="Times New Roman" w:hAnsi="Times New Roman" w:hint="eastAsia"/>
         </w:rPr>
         <w:t>主轴选择</w:t>
       </w:r>
-      <w:bookmarkEnd w:id="98"/>
+      <w:bookmarkEnd w:id="99"/>
     </w:p>
     <w:p>
       <w:pPr>
         <w:pStyle w:val="3"/>
         <w:spacing w:before="232" w:after="232"/>
       </w:pPr>
-      <w:bookmarkStart w:id="99" w:name="_Toc517961761"/>
+      <w:bookmarkStart w:id="100" w:name="_Toc518334743"/>
       <w:r>
         <w:rPr>
           <w:rFonts w:hint="eastAsia"/>
         </w:rPr>
         <w:t>主轴选择的意义</w:t>
       </w:r>
-      <w:bookmarkEnd w:id="99"/>
+      <w:bookmarkEnd w:id="100"/>
     </w:p>
     <w:p>
       <w:pPr>
@@ -10200,7 +10950,7 @@
       <w:r>
         <w:t>在使用中通常将其用于较小</w:t>
       </w:r>
-      <w:bookmarkStart w:id="100" w:name="OLE_LINK44"/>
+      <w:bookmarkStart w:id="101" w:name="OLE_LINK44"/>
       <w:r>
         <w:rPr>
           <w:rFonts w:hint="eastAsia"/>
@@ -10213,9 +10963,9 @@
         <w:pStyle w:val="3"/>
         <w:spacing w:before="232" w:after="232"/>
       </w:pPr>
-      <w:bookmarkStart w:id="101" w:name="_Toc517961762"/>
       <w:bookmarkStart w:id="102" w:name="OLE_LINK22"/>
-      <w:bookmarkEnd w:id="100"/>
+      <w:bookmarkStart w:id="103" w:name="_Toc518334744"/>
+      <w:bookmarkEnd w:id="101"/>
       <w:r>
         <w:rPr>
           <w:rFonts w:hint="eastAsia"/>
@@ -10225,7 +10975,7 @@
       <w:r>
         <w:t>方法</w:t>
       </w:r>
-      <w:bookmarkEnd w:id="101"/>
+      <w:bookmarkEnd w:id="103"/>
     </w:p>
     <w:bookmarkEnd w:id="102"/>
     <w:p>
@@ -10288,14 +11038,14 @@
         <w:pStyle w:val="3"/>
         <w:spacing w:before="232" w:after="232"/>
       </w:pPr>
-      <w:bookmarkStart w:id="103" w:name="_Toc517961763"/>
+      <w:bookmarkStart w:id="104" w:name="_Toc518334745"/>
       <w:r>
         <w:rPr>
           <w:rFonts w:hint="eastAsia"/>
         </w:rPr>
         <w:t>方法对比</w:t>
       </w:r>
-      <w:bookmarkEnd w:id="103"/>
+      <w:bookmarkEnd w:id="104"/>
     </w:p>
     <w:p>
       <w:pPr>
@@ -10307,26 +11057,25 @@
         </w:rPr>
         <w:t>在实</w:t>
       </w:r>
-      <w:bookmarkStart w:id="104" w:name="_Toc16006"/>
-      <w:bookmarkStart w:id="105" w:name="_Toc28325"/>
-      <w:bookmarkStart w:id="106" w:name="_Toc10295"/>
-      <w:bookmarkStart w:id="107" w:name="_Toc19051"/>
-      <w:bookmarkStart w:id="108" w:name="_Toc24813"/>
-      <w:bookmarkStart w:id="109" w:name="_Toc31095"/>
-      <w:bookmarkStart w:id="110" w:name="_Toc31115"/>
-      <w:bookmarkStart w:id="111" w:name="_Toc27518"/>
-      <w:bookmarkStart w:id="112" w:name="_Toc3028"/>
-      <w:bookmarkStart w:id="113" w:name="_Toc18026"/>
-      <w:bookmarkStart w:id="114" w:name="_Toc27434"/>
-      <w:bookmarkStart w:id="115" w:name="_Toc8216"/>
-      <w:bookmarkStart w:id="116" w:name="_Toc6289"/>
-      <w:bookmarkStart w:id="117" w:name="_Toc23351"/>
-      <w:bookmarkStart w:id="118" w:name="_Toc15333"/>
-      <w:bookmarkStart w:id="119" w:name="_Toc12402"/>
+      <w:bookmarkStart w:id="105" w:name="_Toc16006"/>
+      <w:bookmarkStart w:id="106" w:name="_Toc28325"/>
+      <w:bookmarkStart w:id="107" w:name="_Toc10295"/>
+      <w:bookmarkStart w:id="108" w:name="_Toc19051"/>
+      <w:bookmarkStart w:id="109" w:name="_Toc24813"/>
+      <w:bookmarkStart w:id="110" w:name="_Toc31095"/>
+      <w:bookmarkStart w:id="111" w:name="_Toc31115"/>
+      <w:bookmarkStart w:id="112" w:name="_Toc27518"/>
+      <w:bookmarkStart w:id="113" w:name="_Toc3028"/>
+      <w:bookmarkStart w:id="114" w:name="_Toc18026"/>
+      <w:bookmarkStart w:id="115" w:name="_Toc27434"/>
+      <w:bookmarkStart w:id="116" w:name="_Toc8216"/>
+      <w:bookmarkStart w:id="117" w:name="_Toc6289"/>
+      <w:bookmarkStart w:id="118" w:name="_Toc23351"/>
+      <w:bookmarkStart w:id="119" w:name="_Toc15333"/>
+      <w:bookmarkStart w:id="120" w:name="_Toc12402"/>
       <w:r>
         <w:t>本</w:t>
       </w:r>
-      <w:bookmarkEnd w:id="104"/>
       <w:bookmarkEnd w:id="105"/>
       <w:bookmarkEnd w:id="106"/>
       <w:bookmarkEnd w:id="107"/>
@@ -10342,6 +11091,7 @@
       <w:bookmarkEnd w:id="117"/>
       <w:bookmarkEnd w:id="118"/>
       <w:bookmarkEnd w:id="119"/>
+      <w:bookmarkEnd w:id="120"/>
       <w:r>
         <w:rPr>
           <w:rFonts w:hint="eastAsia"/>
@@ -10357,7 +11107,7 @@
           <w:rFonts w:ascii="Times New Roman" w:hAnsi="Times New Roman"/>
         </w:rPr>
       </w:pPr>
-      <w:bookmarkStart w:id="120" w:name="_Toc517961764"/>
+      <w:bookmarkStart w:id="121" w:name="_Toc518334746"/>
       <w:r>
         <w:rPr>
           <w:rFonts w:ascii="Times New Roman" w:hAnsi="Times New Roman" w:hint="eastAsia"/>
@@ -10370,14 +11120,14 @@
         </w:rPr>
         <w:t>估计</w:t>
       </w:r>
-      <w:bookmarkEnd w:id="120"/>
+      <w:bookmarkEnd w:id="121"/>
     </w:p>
     <w:p>
       <w:pPr>
         <w:pStyle w:val="3"/>
         <w:spacing w:before="232" w:after="232"/>
       </w:pPr>
-      <w:bookmarkStart w:id="121" w:name="_Toc517961765"/>
+      <w:bookmarkStart w:id="122" w:name="_Toc518334747"/>
       <w:r>
         <w:rPr>
           <w:rFonts w:hint="eastAsia"/>
@@ -10393,7 +11143,7 @@
       <w:r>
         <w:t>方法</w:t>
       </w:r>
-      <w:bookmarkEnd w:id="121"/>
+      <w:bookmarkEnd w:id="122"/>
     </w:p>
     <w:p>
       <w:pPr>
@@ -10427,14 +11177,14 @@
         <w:pStyle w:val="3"/>
         <w:spacing w:before="232" w:after="232"/>
       </w:pPr>
-      <w:bookmarkStart w:id="122" w:name="_Toc517961766"/>
+      <w:bookmarkStart w:id="123" w:name="_Toc518334748"/>
       <w:r>
         <w:rPr>
           <w:rFonts w:hint="eastAsia"/>
         </w:rPr>
         <w:t>方法对比</w:t>
       </w:r>
-      <w:bookmarkEnd w:id="122"/>
+      <w:bookmarkEnd w:id="123"/>
     </w:p>
     <w:p>
       <w:pPr>
@@ -10475,14 +11225,14 @@
           <w:rFonts w:ascii="Times New Roman" w:hAnsi="Times New Roman"/>
         </w:rPr>
       </w:pPr>
-      <w:bookmarkStart w:id="123" w:name="_Toc517961767"/>
+      <w:bookmarkStart w:id="124" w:name="_Toc518334749"/>
       <w:r>
         <w:rPr>
           <w:rFonts w:ascii="Times New Roman" w:hAnsi="Times New Roman" w:hint="eastAsia"/>
         </w:rPr>
         <w:t>错步过滤</w:t>
       </w:r>
-      <w:bookmarkEnd w:id="123"/>
+      <w:bookmarkEnd w:id="124"/>
     </w:p>
     <w:p>
       <w:pPr>
@@ -10516,7 +11266,7 @@
         <w:pStyle w:val="3"/>
         <w:spacing w:before="232" w:after="232"/>
       </w:pPr>
-      <w:bookmarkStart w:id="124" w:name="_Toc517961768"/>
+      <w:bookmarkStart w:id="125" w:name="_Toc518334750"/>
       <w:r>
         <w:rPr>
           <w:rFonts w:hint="eastAsia"/>
@@ -10526,7 +11276,7 @@
       <w:r>
         <w:t>方法</w:t>
       </w:r>
-      <w:bookmarkEnd w:id="124"/>
+      <w:bookmarkEnd w:id="125"/>
     </w:p>
     <w:p>
       <w:pPr>
@@ -10560,14 +11310,14 @@
         <w:pStyle w:val="3"/>
         <w:spacing w:before="232" w:after="232"/>
       </w:pPr>
-      <w:bookmarkStart w:id="125" w:name="_Toc517961769"/>
+      <w:bookmarkStart w:id="126" w:name="_Toc518334751"/>
       <w:r>
         <w:rPr>
           <w:rFonts w:hint="eastAsia"/>
         </w:rPr>
         <w:t>方法对比</w:t>
       </w:r>
-      <w:bookmarkEnd w:id="125"/>
+      <w:bookmarkEnd w:id="126"/>
     </w:p>
     <w:p>
       <w:pPr>
@@ -10604,7 +11354,7 @@
           <w:rFonts w:ascii="Times New Roman" w:hAnsi="Times New Roman"/>
         </w:rPr>
       </w:pPr>
-      <w:bookmarkStart w:id="126" w:name="_Toc517961770"/>
+      <w:bookmarkStart w:id="127" w:name="_Toc518334752"/>
       <w:r>
         <w:rPr>
           <w:rFonts w:ascii="Times New Roman" w:hAnsi="Times New Roman" w:hint="eastAsia"/>
@@ -10635,7 +11385,7 @@
         </w:rPr>
         <w:t>整合</w:t>
       </w:r>
-      <w:bookmarkEnd w:id="126"/>
+      <w:bookmarkEnd w:id="127"/>
     </w:p>
     <w:p>
       <w:pPr>
@@ -10682,8 +11432,8 @@
         <w:pStyle w:val="1"/>
         <w:spacing w:before="464" w:after="464"/>
       </w:pPr>
-      <w:bookmarkStart w:id="127" w:name="_Toc517961771"/>
       <w:bookmarkStart w:id="128" w:name="OLE_LINK21"/>
+      <w:bookmarkStart w:id="129" w:name="_Toc518334753"/>
       <w:r>
         <w:rPr>
           <w:rFonts w:hint="eastAsia"/>
@@ -10691,7 +11441,7 @@
         <w:lastRenderedPageBreak/>
         <w:t>步长估计</w:t>
       </w:r>
-      <w:bookmarkEnd w:id="127"/>
+      <w:bookmarkEnd w:id="129"/>
     </w:p>
     <w:p>
       <w:pPr>
@@ -10793,45 +11543,25 @@
           <w:rFonts w:ascii="Times New Roman" w:hAnsi="Times New Roman"/>
         </w:rPr>
       </w:pPr>
-      <w:bookmarkStart w:id="129" w:name="_Toc517961772"/>
-      <w:r>
-        <w:rPr>
-          <w:rFonts w:ascii="Times New Roman" w:hAnsi="Times New Roman" w:hint="eastAsia"/>
-        </w:rPr>
-        <w:t>步长估计算法分类</w:t>
-      </w:r>
-      <w:bookmarkEnd w:id="129"/>
+      <w:bookmarkStart w:id="130" w:name="_Toc518334754"/>
+      <w:bookmarkEnd w:id="128"/>
+      <w:r>
+        <w:rPr>
+          <w:rFonts w:hint="eastAsia"/>
+        </w:rPr>
+        <w:t>固定数值</w:t>
+      </w:r>
+      <w:r>
+        <w:t>步长估计</w:t>
+      </w:r>
+      <w:bookmarkEnd w:id="130"/>
     </w:p>
     <w:p>
       <w:pPr>
         <w:ind w:firstLine="515"/>
       </w:pPr>
       <w:r>
-        <w:t>本文</w:t>
-      </w:r>
-      <w:r>
-        <w:rPr>
-          <w:rFonts w:hint="eastAsia"/>
-        </w:rPr>
-        <w:t>提出了基于</w:t>
-      </w:r>
-      <w:r>
-        <w:rPr>
-          <w:rFonts w:hint="eastAsia"/>
-        </w:rPr>
-        <w:t>p</w:t>
-      </w:r>
-      <w:r>
-        <w:rPr>
-          <w:rFonts w:hint="eastAsia"/>
-        </w:rPr>
-        <w:t>值过滤和改进蚁群算法的统计显著子图挖掘算法</w:t>
-      </w:r>
-      <w:r>
-        <w:rPr>
-          <w:rFonts w:hint="eastAsia"/>
-        </w:rPr>
-        <w:t>PABSMiner</w:t>
+        <w:t>在本节中，对蚁群优化模型进行了扩展</w:t>
       </w:r>
       <w:r>
         <w:rPr>
@@ -10840,7 +11570,7 @@
         <w:t>。</w:t>
       </w:r>
       <w:r>
-        <w:t>算法主要包括两部分</w:t>
+        <w:t>蚁群优化算法是一种模拟蚂蚁群体智慧来求解组合优化问题的一种方法</w:t>
       </w:r>
       <w:r>
         <w:rPr>
@@ -10849,7 +11579,7 @@
         <w:t>。</w:t>
       </w:r>
       <w:r>
-        <w:t>第一部分为多重假设检验校正部分</w:t>
+        <w:t>子图挖掘也可以看做是一种组合优化问题</w:t>
       </w:r>
       <w:r>
         <w:rPr>
@@ -10858,51 +11588,8 @@
         <w:t>。</w:t>
       </w:r>
       <w:r>
-        <w:t>该部分中利用用户给定的族错误率阈值进</w:t>
-      </w:r>
-      <w:bookmarkStart w:id="130" w:name="_Toc27436"/>
-      <w:bookmarkStart w:id="131" w:name="_Toc510"/>
-      <w:bookmarkStart w:id="132" w:name="_Toc882"/>
-      <w:bookmarkStart w:id="133" w:name="_Toc7332"/>
-      <w:bookmarkStart w:id="134" w:name="_Toc26079"/>
-      <w:bookmarkStart w:id="135" w:name="_Toc2496"/>
-      <w:bookmarkStart w:id="136" w:name="_Toc881"/>
-      <w:bookmarkStart w:id="137" w:name="_Toc7214"/>
-      <w:bookmarkStart w:id="138" w:name="_Toc26709"/>
-      <w:bookmarkStart w:id="139" w:name="_Toc25649"/>
-      <w:bookmarkStart w:id="140" w:name="_Toc22294"/>
-      <w:bookmarkStart w:id="141" w:name="_Toc31354"/>
-      <w:bookmarkStart w:id="142" w:name="_Toc24311"/>
-      <w:bookmarkStart w:id="143" w:name="_Toc4579"/>
-      <w:bookmarkStart w:id="144" w:name="_Toc5328"/>
-      <w:bookmarkStart w:id="145" w:name="_Toc4375"/>
-      <w:r>
-        <w:t>控制</w:t>
-      </w:r>
-      <w:r>
-        <w:t>FWER</w:t>
-      </w:r>
-      <w:r>
-        <w:t>的统计显著性阈值校正</w:t>
-      </w:r>
-      <w:bookmarkStart w:id="146" w:name="OLE_LINK51"/>
-      <w:bookmarkEnd w:id="128"/>
-      <w:bookmarkEnd w:id="130"/>
-      <w:bookmarkEnd w:id="131"/>
-      <w:bookmarkEnd w:id="132"/>
-      <w:bookmarkEnd w:id="133"/>
-      <w:bookmarkEnd w:id="134"/>
-      <w:bookmarkEnd w:id="135"/>
-      <w:bookmarkEnd w:id="136"/>
-      <w:bookmarkEnd w:id="137"/>
-      <w:bookmarkEnd w:id="138"/>
-      <w:bookmarkEnd w:id="139"/>
-      <w:bookmarkEnd w:id="140"/>
-      <w:bookmarkEnd w:id="141"/>
-      <w:bookmarkEnd w:id="142"/>
-      <w:bookmarkEnd w:id="143"/>
-      <w:bookmarkEnd w:id="144"/>
-      <w:bookmarkEnd w:id="145"/>
+        <w:t>一个</w:t>
+      </w:r>
     </w:p>
     <w:p>
       <w:pPr>
@@ -10912,52 +11599,38 @@
           <w:rFonts w:ascii="Times New Roman" w:hAnsi="Times New Roman"/>
         </w:rPr>
       </w:pPr>
-      <w:bookmarkStart w:id="147" w:name="_Toc517961773"/>
-      <w:bookmarkEnd w:id="146"/>
-      <w:r>
-        <w:rPr>
-          <w:rFonts w:hint="eastAsia"/>
-        </w:rPr>
-        <w:t>固定数值</w:t>
-      </w:r>
-      <w:r>
-        <w:t>步长估计</w:t>
-      </w:r>
-      <w:bookmarkEnd w:id="147"/>
+      <w:bookmarkStart w:id="131" w:name="_Toc518334755"/>
+      <w:r>
+        <w:rPr>
+          <w:rFonts w:hint="eastAsia"/>
+        </w:rPr>
+        <w:t>基于</w:t>
+      </w:r>
+      <w:r>
+        <w:t>人体规律的步长估计</w:t>
+      </w:r>
+      <w:bookmarkEnd w:id="131"/>
     </w:p>
     <w:p>
       <w:pPr>
         <w:ind w:firstLine="515"/>
       </w:pPr>
       <w:r>
-        <w:t>在本节中，对蚁群优化模型进行了扩展</w:t>
+        <w:t>样性也是研究人员们重点着力的一个</w:t>
+      </w:r>
+    </w:p>
+    <w:p>
+      <w:pPr>
+        <w:ind w:firstLine="515"/>
+      </w:pPr>
+      <w:r>
+        <w:t>为了更直观地描述算法的执行过程，在本节中给出了一个完整的例子来描述利用蚁群进行挖掘的整个过程</w:t>
       </w:r>
       <w:r>
         <w:rPr>
           <w:rFonts w:hint="eastAsia"/>
         </w:rPr>
         <w:t>。</w:t>
-      </w:r>
-      <w:r>
-        <w:t>蚁群优化算法是一种模拟蚂蚁群体智慧来求解组合优化问题的一种方法</w:t>
-      </w:r>
-      <w:r>
-        <w:rPr>
-          <w:rFonts w:hint="eastAsia"/>
-        </w:rPr>
-        <w:t>。</w:t>
-      </w:r>
-      <w:r>
-        <w:t>子图挖掘也可以看做是一种组合优化问题</w:t>
-      </w:r>
-      <w:r>
-        <w:rPr>
-          <w:rFonts w:hint="eastAsia"/>
-        </w:rPr>
-        <w:t>。</w:t>
-      </w:r>
-      <w:r>
-        <w:t>一个</w:t>
       </w:r>
     </w:p>
     <w:p>
@@ -10968,7 +11641,7 @@
           <w:rFonts w:ascii="Times New Roman" w:hAnsi="Times New Roman"/>
         </w:rPr>
       </w:pPr>
-      <w:bookmarkStart w:id="148" w:name="_Toc517961774"/>
+      <w:bookmarkStart w:id="132" w:name="_Toc518334756"/>
       <w:r>
         <w:rPr>
           <w:rFonts w:hint="eastAsia"/>
@@ -10976,48 +11649,6 @@
         <w:t>基于</w:t>
       </w:r>
       <w:r>
-        <w:t>人体规律的步长估计</w:t>
-      </w:r>
-      <w:bookmarkEnd w:id="148"/>
-    </w:p>
-    <w:p>
-      <w:pPr>
-        <w:ind w:firstLine="515"/>
-      </w:pPr>
-      <w:r>
-        <w:t>样性也是研究人员们重点着力的一个</w:t>
-      </w:r>
-    </w:p>
-    <w:p>
-      <w:pPr>
-        <w:ind w:firstLine="515"/>
-      </w:pPr>
-      <w:r>
-        <w:t>为了更直观地描述算法的执行过程，在本节中给出了一个完整的例子来描述利用蚁群进行挖掘的整个过程</w:t>
-      </w:r>
-      <w:r>
-        <w:rPr>
-          <w:rFonts w:hint="eastAsia"/>
-        </w:rPr>
-        <w:t>。</w:t>
-      </w:r>
-    </w:p>
-    <w:p>
-      <w:pPr>
-        <w:pStyle w:val="2"/>
-        <w:spacing w:before="232" w:after="232"/>
-        <w:rPr>
-          <w:rFonts w:ascii="Times New Roman" w:hAnsi="Times New Roman"/>
-        </w:rPr>
-      </w:pPr>
-      <w:bookmarkStart w:id="149" w:name="_Toc517961775"/>
-      <w:r>
-        <w:rPr>
-          <w:rFonts w:hint="eastAsia"/>
-        </w:rPr>
-        <w:t>基于</w:t>
-      </w:r>
-      <w:r>
         <w:rPr>
           <w:rFonts w:hint="eastAsia"/>
         </w:rPr>
@@ -11026,7 +11657,7 @@
       <w:r>
         <w:t>的步长估计</w:t>
       </w:r>
-      <w:bookmarkEnd w:id="149"/>
+      <w:bookmarkEnd w:id="132"/>
     </w:p>
     <w:p>
       <w:pPr>
@@ -11059,7 +11690,7 @@
           <v:shape id="_x0000_i1025" type="#_x0000_t75" style="width:11.25pt;height:12.75pt" o:ole="">
             <v:imagedata r:id="rId31" o:title=""/>
           </v:shape>
-          <o:OLEObject Type="Embed" ProgID="Equation.3" ShapeID="_x0000_i1025" DrawAspect="Content" ObjectID="_1592061588" r:id="rId32"/>
+          <o:OLEObject Type="Embed" ProgID="Equation.3" ShapeID="_x0000_i1025" DrawAspect="Content" ObjectID="_1592076745" r:id="rId32"/>
         </w:object>
       </w:r>
       <w:r>
@@ -11098,9 +11729,8 @@
           <w:rFonts w:ascii="Times New Roman" w:hAnsi="Times New Roman"/>
         </w:rPr>
       </w:pPr>
-      <w:bookmarkStart w:id="150" w:name="_Toc517961776"/>
-      <w:r>
-        <w:lastRenderedPageBreak/>
+      <w:bookmarkStart w:id="133" w:name="_Toc518334757"/>
+      <w:r>
         <w:t>一般公式与公式</w:t>
       </w:r>
       <w:r>
@@ -11109,7 +11739,7 @@
         </w:rPr>
         <w:t>族</w:t>
       </w:r>
-      <w:bookmarkEnd w:id="150"/>
+      <w:bookmarkEnd w:id="133"/>
     </w:p>
     <w:p>
       <w:pPr>
@@ -11139,14 +11769,15 @@
         <w:pStyle w:val="3"/>
         <w:spacing w:before="232" w:after="232"/>
       </w:pPr>
-      <w:bookmarkStart w:id="151" w:name="_Toc517961777"/>
-      <w:r>
-        <w:rPr>
-          <w:rFonts w:hint="eastAsia"/>
-        </w:rPr>
+      <w:bookmarkStart w:id="134" w:name="_Toc518334758"/>
+      <w:r>
+        <w:rPr>
+          <w:rFonts w:hint="eastAsia"/>
+        </w:rPr>
+        <w:lastRenderedPageBreak/>
         <w:t>一般公式</w:t>
       </w:r>
-      <w:bookmarkEnd w:id="151"/>
+      <w:bookmarkEnd w:id="134"/>
     </w:p>
     <w:p>
       <w:pPr>
@@ -11176,14 +11807,14 @@
         <w:pStyle w:val="3"/>
         <w:spacing w:before="232" w:after="232"/>
       </w:pPr>
-      <w:bookmarkStart w:id="152" w:name="_Toc517961778"/>
+      <w:bookmarkStart w:id="135" w:name="_Toc518334759"/>
       <w:r>
         <w:rPr>
           <w:rFonts w:hint="eastAsia"/>
         </w:rPr>
         <w:t>公式族</w:t>
       </w:r>
-      <w:bookmarkEnd w:id="152"/>
+      <w:bookmarkEnd w:id="135"/>
     </w:p>
     <w:p>
       <w:pPr>
@@ -11213,14 +11844,14 @@
         <w:pStyle w:val="3"/>
         <w:spacing w:before="232" w:after="232"/>
       </w:pPr>
-      <w:bookmarkStart w:id="153" w:name="_Toc517961779"/>
+      <w:bookmarkStart w:id="136" w:name="_Toc518334760"/>
       <w:r>
         <w:rPr>
           <w:rFonts w:hint="eastAsia"/>
         </w:rPr>
         <w:t>分类方法</w:t>
       </w:r>
-      <w:bookmarkEnd w:id="153"/>
+      <w:bookmarkEnd w:id="136"/>
     </w:p>
     <w:p>
       <w:pPr>
@@ -11258,7 +11889,7 @@
           <w:rFonts w:ascii="Times New Roman" w:hAnsi="Times New Roman"/>
         </w:rPr>
       </w:pPr>
-      <w:bookmarkStart w:id="154" w:name="_Toc517961780"/>
+      <w:bookmarkStart w:id="137" w:name="_Toc518334761"/>
       <w:r>
         <w:t>步长估计</w:t>
       </w:r>
@@ -11271,7 +11902,7 @@
       <w:r>
         <w:t>对比</w:t>
       </w:r>
-      <w:bookmarkEnd w:id="154"/>
+      <w:bookmarkEnd w:id="137"/>
     </w:p>
     <w:p>
       <w:pPr>
@@ -11304,32 +11935,262 @@
           <w:rFonts w:ascii="Times New Roman" w:hAnsi="Times New Roman"/>
         </w:rPr>
       </w:pPr>
-      <w:bookmarkStart w:id="155" w:name="_Toc9030"/>
-      <w:bookmarkStart w:id="156" w:name="_Toc7910"/>
-      <w:bookmarkStart w:id="157" w:name="_Toc22085"/>
-      <w:bookmarkStart w:id="158" w:name="_Toc18577"/>
-      <w:bookmarkStart w:id="159" w:name="_Toc18540"/>
-      <w:bookmarkStart w:id="160" w:name="_Toc16770"/>
-      <w:bookmarkStart w:id="161" w:name="_Toc3447"/>
-      <w:bookmarkStart w:id="162" w:name="_Toc5131"/>
-      <w:bookmarkStart w:id="163" w:name="_Toc23142"/>
-      <w:bookmarkStart w:id="164" w:name="_Toc8755"/>
-      <w:bookmarkStart w:id="165" w:name="_Toc28117"/>
-      <w:bookmarkStart w:id="166" w:name="_Toc12460"/>
-      <w:bookmarkStart w:id="167" w:name="_Toc2481"/>
-      <w:bookmarkStart w:id="168" w:name="_Toc21726"/>
-      <w:bookmarkStart w:id="169" w:name="_Toc15820"/>
-      <w:bookmarkStart w:id="170" w:name="_Toc21764"/>
-      <w:bookmarkStart w:id="171" w:name="_Toc517961781"/>
+      <w:bookmarkStart w:id="138" w:name="_Toc9030"/>
+      <w:bookmarkStart w:id="139" w:name="_Toc7910"/>
+      <w:bookmarkStart w:id="140" w:name="_Toc22085"/>
+      <w:bookmarkStart w:id="141" w:name="_Toc18577"/>
+      <w:bookmarkStart w:id="142" w:name="_Toc18540"/>
+      <w:bookmarkStart w:id="143" w:name="_Toc16770"/>
+      <w:bookmarkStart w:id="144" w:name="_Toc3447"/>
+      <w:bookmarkStart w:id="145" w:name="_Toc5131"/>
+      <w:bookmarkStart w:id="146" w:name="_Toc23142"/>
+      <w:bookmarkStart w:id="147" w:name="_Toc8755"/>
+      <w:bookmarkStart w:id="148" w:name="_Toc28117"/>
+      <w:bookmarkStart w:id="149" w:name="_Toc12460"/>
+      <w:bookmarkStart w:id="150" w:name="_Toc2481"/>
+      <w:bookmarkStart w:id="151" w:name="_Toc21726"/>
+      <w:bookmarkStart w:id="152" w:name="_Toc15820"/>
+      <w:bookmarkStart w:id="153" w:name="_Toc21764"/>
+      <w:bookmarkStart w:id="154" w:name="_Toc518334762"/>
       <w:r>
         <w:rPr>
           <w:rFonts w:ascii="Times New Roman" w:hAnsi="Times New Roman"/>
         </w:rPr>
         <w:t>本章小结</w:t>
       </w:r>
+      <w:bookmarkEnd w:id="138"/>
+      <w:bookmarkEnd w:id="139"/>
+      <w:bookmarkEnd w:id="140"/>
+      <w:bookmarkEnd w:id="141"/>
+      <w:bookmarkEnd w:id="142"/>
+      <w:bookmarkEnd w:id="143"/>
+      <w:bookmarkEnd w:id="144"/>
+      <w:bookmarkEnd w:id="145"/>
+      <w:bookmarkEnd w:id="146"/>
+      <w:bookmarkEnd w:id="147"/>
+      <w:bookmarkEnd w:id="148"/>
+      <w:bookmarkEnd w:id="149"/>
+      <w:bookmarkEnd w:id="150"/>
+      <w:bookmarkEnd w:id="151"/>
+      <w:bookmarkEnd w:id="152"/>
+      <w:bookmarkEnd w:id="153"/>
+      <w:bookmarkEnd w:id="154"/>
+    </w:p>
+    <w:p>
+      <w:pPr>
+        <w:ind w:firstLine="515"/>
+        <w:sectPr>
+          <w:headerReference w:type="default" r:id="rId33"/>
+          <w:pgSz w:w="11850" w:h="16783"/>
+          <w:pgMar w:top="1417" w:right="1417" w:bottom="1417" w:left="1417" w:header="851" w:footer="992" w:gutter="0"/>
+          <w:cols w:space="0"/>
+          <w:docGrid w:type="linesAndChars" w:linePitch="464" w:charSpace="3604"/>
+        </w:sectPr>
+      </w:pPr>
+      <w:r>
+        <w:t>本章对大规模图数据中统计显著子图挖掘问题进行了深入的研究与分析，提出了一种基于假设检验和演化计算的统计显著子图挖掘算法</w:t>
+      </w:r>
+      <w:r>
+        <w:rPr>
+          <w:rFonts w:hint="eastAsia"/>
+        </w:rPr>
+        <w:t>PABSMiner</w:t>
+      </w:r>
+      <w:r>
+        <w:rPr>
+          <w:rFonts w:hint="eastAsia"/>
+        </w:rPr>
+        <w:t>。</w:t>
+      </w:r>
+      <w:r>
+        <w:t>该算法首先利用置换检验模拟出数据的零分布，获得</w:t>
+      </w:r>
+    </w:p>
+    <w:p>
+      <w:pPr>
+        <w:pStyle w:val="1"/>
+        <w:spacing w:before="464" w:after="464"/>
+      </w:pPr>
+      <w:bookmarkStart w:id="155" w:name="_Toc518334763"/>
+      <w:r>
+        <w:rPr>
+          <w:rFonts w:hint="eastAsia"/>
+        </w:rPr>
+        <w:lastRenderedPageBreak/>
+        <w:t>方向判定</w:t>
+      </w:r>
       <w:bookmarkEnd w:id="155"/>
+    </w:p>
+    <w:p>
+      <w:pPr>
+        <w:ind w:firstLine="515"/>
+      </w:pPr>
+      <w:r>
+        <w:t>本章主要从算法的效率，子图的显著性和图分类的准确性对提出的基于多重假设检验校正的统计显著子图挖掘算法进行分析和验证，并对比了该算法与过去算法性能的比较</w:t>
+      </w:r>
+      <w:r>
+        <w:rPr>
+          <w:rFonts w:hint="eastAsia"/>
+        </w:rPr>
+        <w:t>。</w:t>
+      </w:r>
+      <w:r>
+        <w:t>对比其在准确率和时间效率方面的区别</w:t>
+      </w:r>
+      <w:r>
+        <w:rPr>
+          <w:rFonts w:hint="eastAsia"/>
+        </w:rPr>
+        <w:t>。</w:t>
+      </w:r>
+      <w:r>
+        <w:t>通过对人工合成数据集和真实数据集的实验，证明了用于大规模图数据分类的统计显著子图挖掘算法的高效性和有效性，并且进行了分类准确性的验证</w:t>
+      </w:r>
+      <w:r>
+        <w:rPr>
+          <w:rFonts w:hint="eastAsia"/>
+        </w:rPr>
+        <w:t>。</w:t>
+      </w:r>
+    </w:p>
+    <w:p>
+      <w:pPr>
+        <w:pStyle w:val="2"/>
+        <w:spacing w:before="232" w:after="232"/>
+        <w:rPr>
+          <w:rFonts w:ascii="Times New Roman" w:hAnsi="Times New Roman"/>
+        </w:rPr>
+      </w:pPr>
+      <w:bookmarkStart w:id="156" w:name="_Toc518334764"/>
+      <w:r>
+        <w:rPr>
+          <w:rFonts w:ascii="Times New Roman" w:hAnsi="Times New Roman" w:hint="eastAsia"/>
+        </w:rPr>
+        <w:t>方向判定方法</w:t>
+      </w:r>
       <w:bookmarkEnd w:id="156"/>
+    </w:p>
+    <w:p>
+      <w:pPr>
+        <w:ind w:firstLine="515"/>
+        <w:rPr>
+          <w:szCs w:val="24"/>
+        </w:rPr>
+      </w:pPr>
+      <w:r>
+        <w:rPr>
+          <w:szCs w:val="24"/>
+        </w:rPr>
+        <w:t>时间增长</w:t>
+      </w:r>
+      <w:r>
+        <w:rPr>
+          <w:rFonts w:hint="eastAsia"/>
+          <w:szCs w:val="24"/>
+        </w:rPr>
+        <w:t>。</w:t>
+      </w:r>
+      <w:r>
+        <w:rPr>
+          <w:szCs w:val="24"/>
+        </w:rPr>
+        <w:t>随着图模式尺寸的增加，算法运行时间增长</w:t>
+      </w:r>
+      <w:r>
+        <w:rPr>
+          <w:rFonts w:hint="eastAsia"/>
+          <w:szCs w:val="24"/>
+        </w:rPr>
+        <w:t>。</w:t>
+      </w:r>
+      <w:r>
+        <w:rPr>
+          <w:szCs w:val="24"/>
+        </w:rPr>
+        <w:t>同时，空间使用效率基本与现有算法持平</w:t>
+      </w:r>
+      <w:r>
+        <w:rPr>
+          <w:rFonts w:hint="eastAsia"/>
+          <w:szCs w:val="24"/>
+        </w:rPr>
+        <w:t>。</w:t>
+      </w:r>
+      <w:r>
+        <w:rPr>
+          <w:szCs w:val="24"/>
+        </w:rPr>
+        <w:t>并且由于减少了搜索空间，避免了生成候选子图过程，节省了较多的</w:t>
+      </w:r>
+    </w:p>
+    <w:p>
+      <w:pPr>
+        <w:pStyle w:val="2"/>
+        <w:spacing w:before="232" w:after="232"/>
+        <w:rPr>
+          <w:rFonts w:ascii="Times New Roman" w:hAnsi="Times New Roman"/>
+        </w:rPr>
+      </w:pPr>
+      <w:bookmarkStart w:id="157" w:name="_Toc518334765"/>
+      <w:r>
+        <w:rPr>
+          <w:rFonts w:ascii="Times New Roman" w:hAnsi="Times New Roman" w:hint="eastAsia"/>
+        </w:rPr>
+        <w:t>方法对比</w:t>
+      </w:r>
       <w:bookmarkEnd w:id="157"/>
+    </w:p>
+    <w:p>
+      <w:pPr>
+        <w:ind w:firstLine="515"/>
+        <w:rPr>
+          <w:position w:val="-46"/>
+        </w:rPr>
+      </w:pPr>
+      <w:r>
+        <w:t>在本节中从两个角度研究了子图挖掘结果的统计效力</w:t>
+      </w:r>
+      <w:r>
+        <w:rPr>
+          <w:rFonts w:hint="eastAsia"/>
+        </w:rPr>
+        <w:t>。</w:t>
+      </w:r>
+      <w:r>
+        <w:t>一是从挖掘结果的经验</w:t>
+      </w:r>
+    </w:p>
+    <w:p>
+      <w:pPr>
+        <w:pStyle w:val="2"/>
+        <w:spacing w:before="232" w:after="232"/>
+        <w:rPr>
+          <w:rFonts w:ascii="Times New Roman" w:hAnsi="Times New Roman"/>
+        </w:rPr>
+      </w:pPr>
+      <w:bookmarkStart w:id="158" w:name="_Toc4207"/>
+      <w:bookmarkStart w:id="159" w:name="_Toc7715"/>
+      <w:bookmarkStart w:id="160" w:name="_Toc27362"/>
+      <w:bookmarkStart w:id="161" w:name="_Toc13944"/>
+      <w:bookmarkStart w:id="162" w:name="_Toc21007"/>
+      <w:bookmarkStart w:id="163" w:name="_Toc18687"/>
+      <w:bookmarkStart w:id="164" w:name="_Toc31713"/>
+      <w:bookmarkStart w:id="165" w:name="_Toc15549"/>
+      <w:bookmarkStart w:id="166" w:name="_Toc21979"/>
+      <w:bookmarkStart w:id="167" w:name="_Toc17560"/>
+      <w:bookmarkStart w:id="168" w:name="_Toc2973"/>
+      <w:bookmarkStart w:id="169" w:name="_Toc20284"/>
+      <w:bookmarkStart w:id="170" w:name="_Toc31999"/>
+      <w:bookmarkStart w:id="171" w:name="_Toc31134"/>
+      <w:bookmarkStart w:id="172" w:name="_Toc5362"/>
+      <w:bookmarkStart w:id="173" w:name="_Toc32186"/>
+      <w:bookmarkStart w:id="174" w:name="_Toc518334766"/>
+      <w:r>
+        <w:rPr>
+          <w:rFonts w:ascii="Times New Roman" w:hAnsi="Times New Roman"/>
+        </w:rPr>
+        <w:t>本章小结</w:t>
+      </w:r>
       <w:bookmarkEnd w:id="158"/>
       <w:bookmarkEnd w:id="159"/>
       <w:bookmarkEnd w:id="160"/>
@@ -11344,239 +12205,9 @@
       <w:bookmarkEnd w:id="169"/>
       <w:bookmarkEnd w:id="170"/>
       <w:bookmarkEnd w:id="171"/>
-    </w:p>
-    <w:p>
-      <w:pPr>
-        <w:ind w:firstLine="515"/>
-        <w:sectPr>
-          <w:headerReference w:type="default" r:id="rId33"/>
-          <w:pgSz w:w="11850" w:h="16783"/>
-          <w:pgMar w:top="1417" w:right="1417" w:bottom="1417" w:left="1417" w:header="851" w:footer="992" w:gutter="0"/>
-          <w:cols w:space="0"/>
-          <w:docGrid w:type="linesAndChars" w:linePitch="464" w:charSpace="3604"/>
-        </w:sectPr>
-      </w:pPr>
-      <w:r>
-        <w:t>本章对大规模图数据中统计显著子图挖掘问题进行了深入的研究与分析，提出了一种基于假设检验和演化计算的统计显著子图挖掘算法</w:t>
-      </w:r>
-      <w:r>
-        <w:rPr>
-          <w:rFonts w:hint="eastAsia"/>
-        </w:rPr>
-        <w:t>PABSMiner</w:t>
-      </w:r>
-      <w:r>
-        <w:rPr>
-          <w:rFonts w:hint="eastAsia"/>
-        </w:rPr>
-        <w:t>。</w:t>
-      </w:r>
-      <w:r>
-        <w:t>该算法首先利用置换检验模拟出数据的零分布，获得</w:t>
-      </w:r>
-    </w:p>
-    <w:p>
-      <w:pPr>
-        <w:pStyle w:val="1"/>
-        <w:spacing w:before="464" w:after="464"/>
-      </w:pPr>
-      <w:bookmarkStart w:id="172" w:name="_Toc517961782"/>
-      <w:r>
-        <w:rPr>
-          <w:rFonts w:hint="eastAsia"/>
-        </w:rPr>
-        <w:lastRenderedPageBreak/>
-        <w:t>方向判定</w:t>
-      </w:r>
       <w:bookmarkEnd w:id="172"/>
-    </w:p>
-    <w:p>
-      <w:pPr>
-        <w:ind w:firstLine="515"/>
-      </w:pPr>
-      <w:r>
-        <w:t>本章主要从算法的效率，子图的显著性和图分类的准确性对提出的基于多重假设检验校正的统计显著子图挖掘算法进行分析和验证，并对比了该算法与过去算法性能的比较</w:t>
-      </w:r>
-      <w:r>
-        <w:rPr>
-          <w:rFonts w:hint="eastAsia"/>
-        </w:rPr>
-        <w:t>。</w:t>
-      </w:r>
-      <w:r>
-        <w:t>对比其在准确率和时间效率方面的区别</w:t>
-      </w:r>
-      <w:r>
-        <w:rPr>
-          <w:rFonts w:hint="eastAsia"/>
-        </w:rPr>
-        <w:t>。</w:t>
-      </w:r>
-      <w:r>
-        <w:t>通过对人工合成数据集和真实数据集的实验，证明了用于大规模图数据分类的统计显著子图挖掘算法的高效性和有效性，并且进行了分类准确性的验证</w:t>
-      </w:r>
-      <w:r>
-        <w:rPr>
-          <w:rFonts w:hint="eastAsia"/>
-        </w:rPr>
-        <w:t>。</w:t>
-      </w:r>
-    </w:p>
-    <w:p>
-      <w:pPr>
-        <w:pStyle w:val="2"/>
-        <w:spacing w:before="232" w:after="232"/>
-        <w:rPr>
-          <w:rFonts w:ascii="Times New Roman" w:hAnsi="Times New Roman"/>
-        </w:rPr>
-      </w:pPr>
-      <w:bookmarkStart w:id="173" w:name="_Toc517961783"/>
-      <w:r>
-        <w:rPr>
-          <w:rFonts w:ascii="Times New Roman" w:hAnsi="Times New Roman" w:hint="eastAsia"/>
-        </w:rPr>
-        <w:t>方向判定方法</w:t>
-      </w:r>
       <w:bookmarkEnd w:id="173"/>
-    </w:p>
-    <w:p>
-      <w:pPr>
-        <w:ind w:firstLine="515"/>
-        <w:rPr>
-          <w:szCs w:val="24"/>
-        </w:rPr>
-      </w:pPr>
-      <w:r>
-        <w:rPr>
-          <w:szCs w:val="24"/>
-        </w:rPr>
-        <w:t>时间增长</w:t>
-      </w:r>
-      <w:r>
-        <w:rPr>
-          <w:rFonts w:hint="eastAsia"/>
-          <w:szCs w:val="24"/>
-        </w:rPr>
-        <w:t>。</w:t>
-      </w:r>
-      <w:r>
-        <w:rPr>
-          <w:szCs w:val="24"/>
-        </w:rPr>
-        <w:t>随着图模式尺寸的增加，算法运行时间增长</w:t>
-      </w:r>
-      <w:r>
-        <w:rPr>
-          <w:rFonts w:hint="eastAsia"/>
-          <w:szCs w:val="24"/>
-        </w:rPr>
-        <w:t>。</w:t>
-      </w:r>
-      <w:r>
-        <w:rPr>
-          <w:szCs w:val="24"/>
-        </w:rPr>
-        <w:t>同时，空间使用效率基本与现有算法持平</w:t>
-      </w:r>
-      <w:r>
-        <w:rPr>
-          <w:rFonts w:hint="eastAsia"/>
-          <w:szCs w:val="24"/>
-        </w:rPr>
-        <w:t>。</w:t>
-      </w:r>
-      <w:r>
-        <w:rPr>
-          <w:szCs w:val="24"/>
-        </w:rPr>
-        <w:t>并且由于减少了搜索空间，避免了生成候选子图过程，节省了较多的</w:t>
-      </w:r>
-    </w:p>
-    <w:p>
-      <w:pPr>
-        <w:pStyle w:val="2"/>
-        <w:spacing w:before="232" w:after="232"/>
-        <w:rPr>
-          <w:rFonts w:ascii="Times New Roman" w:hAnsi="Times New Roman"/>
-        </w:rPr>
-      </w:pPr>
-      <w:bookmarkStart w:id="174" w:name="_Toc517961784"/>
-      <w:r>
-        <w:rPr>
-          <w:rFonts w:ascii="Times New Roman" w:hAnsi="Times New Roman" w:hint="eastAsia"/>
-        </w:rPr>
-        <w:t>方法对比</w:t>
-      </w:r>
       <w:bookmarkEnd w:id="174"/>
-    </w:p>
-    <w:p>
-      <w:pPr>
-        <w:ind w:firstLine="515"/>
-        <w:rPr>
-          <w:position w:val="-46"/>
-        </w:rPr>
-      </w:pPr>
-      <w:r>
-        <w:t>在本节中从两个角度研究了子图挖掘结果的统计效力</w:t>
-      </w:r>
-      <w:r>
-        <w:rPr>
-          <w:rFonts w:hint="eastAsia"/>
-        </w:rPr>
-        <w:t>。</w:t>
-      </w:r>
-      <w:r>
-        <w:t>一是从挖掘结果的经验</w:t>
-      </w:r>
-    </w:p>
-    <w:p>
-      <w:pPr>
-        <w:pStyle w:val="2"/>
-        <w:spacing w:before="232" w:after="232"/>
-        <w:rPr>
-          <w:rFonts w:ascii="Times New Roman" w:hAnsi="Times New Roman"/>
-        </w:rPr>
-      </w:pPr>
-      <w:bookmarkStart w:id="175" w:name="_Toc4207"/>
-      <w:bookmarkStart w:id="176" w:name="_Toc7715"/>
-      <w:bookmarkStart w:id="177" w:name="_Toc27362"/>
-      <w:bookmarkStart w:id="178" w:name="_Toc13944"/>
-      <w:bookmarkStart w:id="179" w:name="_Toc21007"/>
-      <w:bookmarkStart w:id="180" w:name="_Toc18687"/>
-      <w:bookmarkStart w:id="181" w:name="_Toc31713"/>
-      <w:bookmarkStart w:id="182" w:name="_Toc15549"/>
-      <w:bookmarkStart w:id="183" w:name="_Toc21979"/>
-      <w:bookmarkStart w:id="184" w:name="_Toc17560"/>
-      <w:bookmarkStart w:id="185" w:name="_Toc2973"/>
-      <w:bookmarkStart w:id="186" w:name="_Toc20284"/>
-      <w:bookmarkStart w:id="187" w:name="_Toc31999"/>
-      <w:bookmarkStart w:id="188" w:name="_Toc31134"/>
-      <w:bookmarkStart w:id="189" w:name="_Toc5362"/>
-      <w:bookmarkStart w:id="190" w:name="_Toc32186"/>
-      <w:bookmarkStart w:id="191" w:name="_Toc517961785"/>
-      <w:r>
-        <w:rPr>
-          <w:rFonts w:ascii="Times New Roman" w:hAnsi="Times New Roman"/>
-        </w:rPr>
-        <w:t>本章小结</w:t>
-      </w:r>
-      <w:bookmarkEnd w:id="175"/>
-      <w:bookmarkEnd w:id="176"/>
-      <w:bookmarkEnd w:id="177"/>
-      <w:bookmarkEnd w:id="178"/>
-      <w:bookmarkEnd w:id="179"/>
-      <w:bookmarkEnd w:id="180"/>
-      <w:bookmarkEnd w:id="181"/>
-      <w:bookmarkEnd w:id="182"/>
-      <w:bookmarkEnd w:id="183"/>
-      <w:bookmarkEnd w:id="184"/>
-      <w:bookmarkEnd w:id="185"/>
-      <w:bookmarkEnd w:id="186"/>
-      <w:bookmarkEnd w:id="187"/>
-      <w:bookmarkEnd w:id="188"/>
-      <w:bookmarkEnd w:id="189"/>
-      <w:bookmarkEnd w:id="190"/>
-      <w:bookmarkEnd w:id="191"/>
     </w:p>
     <w:p>
       <w:pPr>
@@ -11614,7 +12245,7 @@
         <w:pStyle w:val="1"/>
         <w:spacing w:before="464" w:after="464"/>
       </w:pPr>
-      <w:bookmarkStart w:id="192" w:name="_Toc517961786"/>
+      <w:bookmarkStart w:id="175" w:name="_Toc518334767"/>
       <w:r>
         <w:lastRenderedPageBreak/>
         <w:t>纵向移动与位置</w:t>
@@ -11625,7 +12256,7 @@
         </w:rPr>
         <w:t>校正</w:t>
       </w:r>
-      <w:bookmarkEnd w:id="192"/>
+      <w:bookmarkEnd w:id="175"/>
     </w:p>
     <w:p>
       <w:pPr>
@@ -11635,7 +12266,7 @@
           <w:rFonts w:ascii="Times New Roman" w:hAnsi="Times New Roman"/>
         </w:rPr>
       </w:pPr>
-      <w:bookmarkStart w:id="193" w:name="_Toc517961787"/>
+      <w:bookmarkStart w:id="176" w:name="_Toc518334768"/>
       <w:r>
         <w:rPr>
           <w:rFonts w:ascii="Times New Roman" w:hAnsi="Times New Roman" w:hint="eastAsia"/>
@@ -11648,7 +12279,7 @@
         </w:rPr>
         <w:t>判定方法</w:t>
       </w:r>
-      <w:bookmarkEnd w:id="193"/>
+      <w:bookmarkEnd w:id="176"/>
     </w:p>
     <w:p>
       <w:pPr>
@@ -11684,14 +12315,14 @@
           <w:rFonts w:ascii="Times New Roman" w:hAnsi="Times New Roman"/>
         </w:rPr>
       </w:pPr>
-      <w:bookmarkStart w:id="194" w:name="_Toc517961788"/>
+      <w:bookmarkStart w:id="177" w:name="_Toc518334769"/>
       <w:r>
         <w:rPr>
           <w:rFonts w:ascii="Times New Roman" w:hAnsi="Times New Roman" w:hint="eastAsia"/>
         </w:rPr>
         <w:t>方法对比</w:t>
       </w:r>
-      <w:bookmarkEnd w:id="194"/>
+      <w:bookmarkEnd w:id="177"/>
     </w:p>
     <w:p>
       <w:pPr>
@@ -11742,14 +12373,14 @@
           <w:rFonts w:ascii="Times New Roman" w:hAnsi="Times New Roman"/>
         </w:rPr>
       </w:pPr>
-      <w:bookmarkStart w:id="195" w:name="_Toc517961789"/>
+      <w:bookmarkStart w:id="178" w:name="_Toc518334770"/>
       <w:r>
         <w:rPr>
           <w:rFonts w:ascii="Times New Roman" w:hAnsi="Times New Roman" w:hint="eastAsia"/>
         </w:rPr>
         <w:t>位置校正</w:t>
       </w:r>
-      <w:bookmarkEnd w:id="195"/>
+      <w:bookmarkEnd w:id="178"/>
     </w:p>
     <w:p>
       <w:pPr>
@@ -11815,7 +12446,7 @@
           <w:rFonts w:ascii="Times New Roman" w:hAnsi="Times New Roman"/>
         </w:rPr>
       </w:pPr>
-      <w:bookmarkStart w:id="196" w:name="_Toc517961790"/>
+      <w:bookmarkStart w:id="179" w:name="_Toc518334771"/>
       <w:r>
         <w:rPr>
           <w:rFonts w:ascii="Times New Roman" w:hAnsi="Times New Roman" w:hint="eastAsia"/>
@@ -11828,7 +12459,7 @@
         </w:rPr>
         <w:t>的位置校正</w:t>
       </w:r>
-      <w:bookmarkEnd w:id="196"/>
+      <w:bookmarkEnd w:id="179"/>
     </w:p>
     <w:p>
       <w:pPr>
@@ -11892,7 +12523,7 @@
         <w:pStyle w:val="1"/>
         <w:spacing w:before="435" w:after="435"/>
       </w:pPr>
-      <w:bookmarkStart w:id="197" w:name="_Toc517961791"/>
+      <w:bookmarkStart w:id="180" w:name="_Toc518334772"/>
       <w:r>
         <w:rPr>
           <w:rFonts w:hint="eastAsia"/>
@@ -11900,7 +12531,7 @@
         <w:lastRenderedPageBreak/>
         <w:t>总结与展望</w:t>
       </w:r>
-      <w:bookmarkEnd w:id="197"/>
+      <w:bookmarkEnd w:id="180"/>
     </w:p>
     <w:p>
       <w:pPr>
@@ -11934,14 +12565,14 @@
         <w:spacing w:before="435" w:after="435"/>
         <w:ind w:firstLineChars="0" w:firstLine="0"/>
       </w:pPr>
-      <w:bookmarkStart w:id="198" w:name="_Toc7565"/>
-      <w:bookmarkStart w:id="199" w:name="_Toc517961792"/>
+      <w:bookmarkStart w:id="181" w:name="_Toc7565"/>
+      <w:bookmarkStart w:id="182" w:name="_Toc518334773"/>
       <w:r>
         <w:lastRenderedPageBreak/>
         <w:t>参考文献</w:t>
       </w:r>
-      <w:bookmarkEnd w:id="198"/>
-      <w:bookmarkEnd w:id="199"/>
+      <w:bookmarkEnd w:id="181"/>
+      <w:bookmarkEnd w:id="182"/>
     </w:p>
     <w:p>
       <w:pPr>
@@ -12165,7 +12796,7 @@
         <w:spacing w:before="435" w:after="435"/>
         <w:ind w:firstLineChars="0" w:firstLine="0"/>
       </w:pPr>
-      <w:bookmarkStart w:id="200" w:name="_Toc517961793"/>
+      <w:bookmarkStart w:id="183" w:name="_Toc518334774"/>
       <w:r>
         <w:rPr>
           <w:rFonts w:hint="eastAsia"/>
@@ -12173,7 +12804,7 @@
         <w:lastRenderedPageBreak/>
         <w:t>致谢</w:t>
       </w:r>
-      <w:bookmarkEnd w:id="200"/>
+      <w:bookmarkEnd w:id="183"/>
     </w:p>
     <w:p>
       <w:pPr>
@@ -12207,7 +12838,7 @@
         <w:pStyle w:val="ae"/>
         <w:spacing w:before="652" w:after="652"/>
       </w:pPr>
-      <w:bookmarkStart w:id="201" w:name="_Toc517961794"/>
+      <w:bookmarkStart w:id="184" w:name="_Toc518334775"/>
       <w:r>
         <w:rPr>
           <w:rFonts w:hint="eastAsia"/>
@@ -12215,7 +12846,7 @@
         <w:lastRenderedPageBreak/>
         <w:t>攻读硕士期间发表论文和参与项目</w:t>
       </w:r>
-      <w:bookmarkEnd w:id="201"/>
+      <w:bookmarkEnd w:id="184"/>
     </w:p>
     <w:p>
       <w:pPr>
@@ -12316,7 +12947,7 @@
       <mc:AlternateContent>
         <mc:Choice Requires="wps">
           <w:drawing>
-            <wp:anchor distT="0" distB="0" distL="114300" distR="114300" simplePos="0" relativeHeight="251656192" behindDoc="0" locked="0" layoutInCell="1" allowOverlap="1">
+            <wp:anchor distT="0" distB="0" distL="114300" distR="114300" simplePos="0" relativeHeight="251655168" behindDoc="0" locked="0" layoutInCell="1" allowOverlap="1">
               <wp:simplePos x="0" y="0"/>
               <wp:positionH relativeFrom="margin">
                 <wp:align>center</wp:align>
@@ -12422,7 +13053,7 @@
               <v:stroke joinstyle="miter"/>
               <v:path gradientshapeok="t" o:connecttype="rect"/>
             </v:shapetype>
-            <v:shape id="文本框 59" o:spid="_x0000_s1036" type="#_x0000_t202" style="position:absolute;left:0;text-align:left;margin-left:0;margin-top:0;width:2in;height:2in;z-index:251656192;visibility:visible;mso-wrap-style:none;mso-wrap-distance-left:9pt;mso-wrap-distance-top:0;mso-wrap-distance-right:9pt;mso-wrap-distance-bottom:0;mso-position-horizontal:center;mso-position-horizontal-relative:margin;mso-position-vertical:absolute;mso-position-vertical-relative:text;v-text-anchor:top" o:gfxdata="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" filled="f" stroked="f" strokeweight=".5pt">
+            <v:shape id="文本框 59" o:spid="_x0000_s1036" type="#_x0000_t202" style="position:absolute;left:0;text-align:left;margin-left:0;margin-top:0;width:2in;height:2in;z-index:251655168;visibility:visible;mso-wrap-style:none;mso-wrap-distance-left:9pt;mso-wrap-distance-top:0;mso-wrap-distance-right:9pt;mso-wrap-distance-bottom:0;mso-position-horizontal:center;mso-position-horizontal-relative:margin;mso-position-vertical:absolute;mso-position-vertical-relative:text;v-text-anchor:top" o:gfxdata="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" filled="f" stroked="f" strokeweight=".5pt">
               <v:textbox style="mso-fit-shape-to-text:t" inset="0,0,0,0">
                 <w:txbxContent>
                   <w:p>
@@ -12498,7 +13129,7 @@
       <mc:AlternateContent>
         <mc:Choice Requires="wps">
           <w:drawing>
-            <wp:anchor distT="0" distB="0" distL="114300" distR="114300" simplePos="0" relativeHeight="251655168" behindDoc="0" locked="0" layoutInCell="1" allowOverlap="1">
+            <wp:anchor distT="0" distB="0" distL="114300" distR="114300" simplePos="0" relativeHeight="251654144" behindDoc="0" locked="0" layoutInCell="1" allowOverlap="1">
               <wp:simplePos x="0" y="0"/>
               <wp:positionH relativeFrom="margin">
                 <wp:align>center</wp:align>
@@ -12604,7 +13235,7 @@
               <v:stroke joinstyle="miter"/>
               <v:path gradientshapeok="t" o:connecttype="rect"/>
             </v:shapetype>
-            <v:shape id="文本框 58" o:spid="_x0000_s1037" type="#_x0000_t202" style="position:absolute;left:0;text-align:left;margin-left:0;margin-top:0;width:2in;height:2in;z-index:251655168;visibility:visible;mso-wrap-style:none;mso-wrap-distance-left:9pt;mso-wrap-distance-top:0;mso-wrap-distance-right:9pt;mso-wrap-distance-bottom:0;mso-position-horizontal:center;mso-position-horizontal-relative:margin;mso-position-vertical:absolute;mso-position-vertical-relative:text;v-text-anchor:top" o:gfxdata="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" filled="f" stroked="f" strokeweight=".5pt">
+            <v:shape id="文本框 58" o:spid="_x0000_s1037" type="#_x0000_t202" style="position:absolute;left:0;text-align:left;margin-left:0;margin-top:0;width:2in;height:2in;z-index:251654144;visibility:visible;mso-wrap-style:none;mso-wrap-distance-left:9pt;mso-wrap-distance-top:0;mso-wrap-distance-right:9pt;mso-wrap-distance-bottom:0;mso-position-horizontal:center;mso-position-horizontal-relative:margin;mso-position-vertical:absolute;mso-position-vertical-relative:text;v-text-anchor:top" o:gfxdata="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" filled="f" stroked="f" strokeweight=".5pt">
               <v:textbox style="mso-fit-shape-to-text:t" inset="0,0,0,0">
                 <w:txbxContent>
                   <w:p>
@@ -12682,7 +13313,7 @@
       <mc:AlternateContent>
         <mc:Choice Requires="wps">
           <w:drawing>
-            <wp:anchor distT="0" distB="0" distL="114300" distR="114300" simplePos="0" relativeHeight="251663360" behindDoc="0" locked="0" layoutInCell="1" allowOverlap="1">
+            <wp:anchor distT="0" distB="0" distL="114300" distR="114300" simplePos="0" relativeHeight="251668480" behindDoc="0" locked="0" layoutInCell="1" allowOverlap="1">
               <wp:simplePos x="0" y="0"/>
               <wp:positionH relativeFrom="margin">
                 <wp:align>center</wp:align>
@@ -12773,7 +13404,7 @@
                               <w:sz w:val="21"/>
                               <w:szCs w:val="21"/>
                             </w:rPr>
-                            <w:t>2</w:t>
+                            <w:t>14</w:t>
                           </w:r>
                           <w:r>
                             <w:rPr>
@@ -12808,7 +13439,7 @@
               <v:stroke joinstyle="miter"/>
               <v:path gradientshapeok="t" o:connecttype="rect"/>
             </v:shapetype>
-            <v:shape id="文本框 72" o:spid="_x0000_s1038" type="#_x0000_t202" style="position:absolute;left:0;text-align:left;margin-left:0;margin-top:0;width:2in;height:2in;z-index:251663360;visibility:visible;mso-wrap-style:none;mso-wrap-distance-left:9pt;mso-wrap-distance-top:0;mso-wrap-distance-right:9pt;mso-wrap-distance-bottom:0;mso-position-horizontal:center;mso-position-horizontal-relative:margin;mso-position-vertical:absolute;mso-position-vertical-relative:text;v-text-anchor:top" o:gfxdata="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" filled="f" stroked="f" strokeweight=".5pt">
+            <v:shape id="文本框 72" o:spid="_x0000_s1038" type="#_x0000_t202" style="position:absolute;left:0;text-align:left;margin-left:0;margin-top:0;width:2in;height:2in;z-index:251668480;visibility:visible;mso-wrap-style:none;mso-wrap-distance-left:9pt;mso-wrap-distance-top:0;mso-wrap-distance-right:9pt;mso-wrap-distance-bottom:0;mso-position-horizontal:center;mso-position-horizontal-relative:margin;mso-position-vertical:absolute;mso-position-vertical-relative:text;v-text-anchor:top" o:gfxdata="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" filled="f" stroked="f" strokeweight=".5pt">
               <v:textbox style="mso-fit-shape-to-text:t" inset="0,0,0,0">
                 <w:txbxContent>
                   <w:p>
@@ -12856,7 +13487,7 @@
                         <w:sz w:val="21"/>
                         <w:szCs w:val="21"/>
                       </w:rPr>
-                      <w:t>2</w:t>
+                      <w:t>14</w:t>
                     </w:r>
                     <w:r>
                       <w:rPr>
@@ -12900,7 +13531,7 @@
       <mc:AlternateContent>
         <mc:Choice Requires="wps">
           <w:drawing>
-            <wp:anchor distT="0" distB="0" distL="114300" distR="114300" simplePos="0" relativeHeight="251651072" behindDoc="0" locked="0" layoutInCell="1" allowOverlap="1">
+            <wp:anchor distT="0" distB="0" distL="114300" distR="114300" simplePos="0" relativeHeight="251645952" behindDoc="0" locked="0" layoutInCell="1" allowOverlap="1">
               <wp:simplePos x="0" y="0"/>
               <wp:positionH relativeFrom="margin">
                 <wp:align>center</wp:align>
@@ -12972,7 +13603,7 @@
               <v:stroke joinstyle="miter"/>
               <v:path gradientshapeok="t" o:connecttype="rect"/>
             </v:shapetype>
-            <v:shape id="文本框 24" o:spid="_x0000_s1026" type="#_x0000_t202" style="position:absolute;left:0;text-align:left;margin-left:0;margin-top:0;width:2in;height:2in;z-index:251651072;visibility:visible;mso-wrap-style:none;mso-wrap-distance-left:9pt;mso-wrap-distance-top:0;mso-wrap-distance-right:9pt;mso-wrap-distance-bottom:0;mso-position-horizontal:center;mso-position-horizontal-relative:margin;mso-position-vertical:absolute;mso-position-vertical-relative:text;v-text-anchor:top" o:gfxdata="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" filled="f" stroked="f" strokeweight=".5pt">
+            <v:shape id="文本框 24" o:spid="_x0000_s1026" type="#_x0000_t202" style="position:absolute;left:0;text-align:left;margin-left:0;margin-top:0;width:2in;height:2in;z-index:251645952;visibility:visible;mso-wrap-style:none;mso-wrap-distance-left:9pt;mso-wrap-distance-top:0;mso-wrap-distance-right:9pt;mso-wrap-distance-bottom:0;mso-position-horizontal:center;mso-position-horizontal-relative:margin;mso-position-vertical:absolute;mso-position-vertical-relative:text;v-text-anchor:top" o:gfxdata="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" filled="f" stroked="f" strokeweight=".5pt">
               <v:textbox style="mso-fit-shape-to-text:t" inset="0,0,0,0">
                 <w:txbxContent>
                   <w:p>
@@ -13025,7 +13656,7 @@
       <mc:AlternateContent>
         <mc:Choice Requires="wps">
           <w:drawing>
-            <wp:anchor distT="0" distB="0" distL="114300" distR="114300" simplePos="0" relativeHeight="251657216" behindDoc="0" locked="0" layoutInCell="1" allowOverlap="1">
+            <wp:anchor distT="0" distB="0" distL="114300" distR="114300" simplePos="0" relativeHeight="251658240" behindDoc="0" locked="0" layoutInCell="1" allowOverlap="1">
               <wp:simplePos x="0" y="0"/>
               <wp:positionH relativeFrom="margin">
                 <wp:align>center</wp:align>
@@ -13097,7 +13728,7 @@
               <v:stroke joinstyle="miter"/>
               <v:path gradientshapeok="t" o:connecttype="rect"/>
             </v:shapetype>
-            <v:shape id="文本框 29" o:spid="_x0000_s1027" type="#_x0000_t202" style="position:absolute;left:0;text-align:left;margin-left:0;margin-top:0;width:2in;height:2in;z-index:251657216;visibility:visible;mso-wrap-style:none;mso-wrap-distance-left:9pt;mso-wrap-distance-top:0;mso-wrap-distance-right:9pt;mso-wrap-distance-bottom:0;mso-position-horizontal:center;mso-position-horizontal-relative:margin;mso-position-vertical:absolute;mso-position-vertical-relative:text;v-text-anchor:top" o:gfxdata="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" filled="f" stroked="f" strokeweight=".5pt">
+            <v:shape id="文本框 29" o:spid="_x0000_s1027" type="#_x0000_t202" style="position:absolute;left:0;text-align:left;margin-left:0;margin-top:0;width:2in;height:2in;z-index:251658240;visibility:visible;mso-wrap-style:none;mso-wrap-distance-left:9pt;mso-wrap-distance-top:0;mso-wrap-distance-right:9pt;mso-wrap-distance-bottom:0;mso-position-horizontal:center;mso-position-horizontal-relative:margin;mso-position-vertical:absolute;mso-position-vertical-relative:text;v-text-anchor:top" o:gfxdata="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" filled="f" stroked="f" strokeweight=".5pt">
               <v:textbox style="mso-fit-shape-to-text:t" inset="0,0,0,0">
                 <w:txbxContent>
                   <w:p>
@@ -13145,7 +13776,7 @@
       <mc:AlternateContent>
         <mc:Choice Requires="wps">
           <w:drawing>
-            <wp:anchor distT="0" distB="0" distL="114300" distR="114300" simplePos="0" relativeHeight="251659264" behindDoc="0" locked="0" layoutInCell="1" allowOverlap="1">
+            <wp:anchor distT="0" distB="0" distL="114300" distR="114300" simplePos="0" relativeHeight="251662336" behindDoc="0" locked="0" layoutInCell="1" allowOverlap="1">
               <wp:simplePos x="0" y="0"/>
               <wp:positionH relativeFrom="margin">
                 <wp:align>center</wp:align>
@@ -13252,7 +13883,7 @@
               <v:stroke joinstyle="miter"/>
               <v:path gradientshapeok="t" o:connecttype="rect"/>
             </v:shapetype>
-            <v:shape id="文本框 67" o:spid="_x0000_s1028" type="#_x0000_t202" style="position:absolute;left:0;text-align:left;margin-left:0;margin-top:0;width:2in;height:2in;z-index:251659264;visibility:visible;mso-wrap-style:none;mso-wrap-distance-left:9pt;mso-wrap-distance-top:0;mso-wrap-distance-right:9pt;mso-wrap-distance-bottom:0;mso-position-horizontal:center;mso-position-horizontal-relative:margin;mso-position-vertical:absolute;mso-position-vertical-relative:text;v-text-anchor:top" o:gfxdata="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" filled="f" stroked="f" strokeweight=".5pt">
+            <v:shape id="文本框 67" o:spid="_x0000_s1028" type="#_x0000_t202" style="position:absolute;left:0;text-align:left;margin-left:0;margin-top:0;width:2in;height:2in;z-index:251662336;visibility:visible;mso-wrap-style:none;mso-wrap-distance-left:9pt;mso-wrap-distance-top:0;mso-wrap-distance-right:9pt;mso-wrap-distance-bottom:0;mso-position-horizontal:center;mso-position-horizontal-relative:margin;mso-position-vertical:absolute;mso-position-vertical-relative:text;v-text-anchor:top" o:gfxdata="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" filled="f" stroked="f" strokeweight=".5pt">
               <v:textbox style="mso-fit-shape-to-text:t" inset="0,0,0,0">
                 <w:txbxContent>
                   <w:p>
@@ -13314,7 +13945,7 @@
       <mc:AlternateContent>
         <mc:Choice Requires="wps">
           <w:drawing>
-            <wp:anchor distT="0" distB="0" distL="114300" distR="114300" simplePos="0" relativeHeight="251658240" behindDoc="0" locked="0" layoutInCell="1" allowOverlap="1">
+            <wp:anchor distT="0" distB="0" distL="114300" distR="114300" simplePos="0" relativeHeight="251660288" behindDoc="0" locked="0" layoutInCell="1" allowOverlap="1">
               <wp:simplePos x="0" y="0"/>
               <wp:positionH relativeFrom="margin">
                 <wp:align>center</wp:align>
@@ -13382,7 +14013,7 @@
         </mc:Choice>
         <mc:Fallback>
           <w:pict>
-            <v:shape id="文本框 66" o:spid="_x0000_s1029" type="#_x0000_t202" style="position:absolute;left:0;text-align:left;margin-left:0;margin-top:0;width:2in;height:2in;z-index:251658240;visibility:visible;mso-wrap-style:none;mso-wrap-distance-left:9pt;mso-wrap-distance-top:0;mso-wrap-distance-right:9pt;mso-wrap-distance-bottom:0;mso-position-horizontal:center;mso-position-horizontal-relative:margin;mso-position-vertical:absolute;mso-position-vertical-relative:text;v-text-anchor:top" o:gfxdata="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" filled="f" stroked="f" strokeweight=".5pt">
+            <v:shape id="文本框 66" o:spid="_x0000_s1029" type="#_x0000_t202" style="position:absolute;left:0;text-align:left;margin-left:0;margin-top:0;width:2in;height:2in;z-index:251660288;visibility:visible;mso-wrap-style:none;mso-wrap-distance-left:9pt;mso-wrap-distance-top:0;mso-wrap-distance-right:9pt;mso-wrap-distance-bottom:0;mso-position-horizontal:center;mso-position-horizontal-relative:margin;mso-position-vertical:absolute;mso-position-vertical-relative:text;v-text-anchor:top" o:gfxdata="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" filled="f" stroked="f" strokeweight=".5pt">
               <v:textbox style="mso-fit-shape-to-text:t" inset="0,0,0,0">
                 <w:txbxContent>
                   <w:p>
@@ -13430,7 +14061,7 @@
       <mc:AlternateContent>
         <mc:Choice Requires="wps">
           <w:drawing>
-            <wp:anchor distT="0" distB="0" distL="114300" distR="114300" simplePos="0" relativeHeight="251662336" behindDoc="0" locked="0" layoutInCell="1" allowOverlap="1">
+            <wp:anchor distT="0" distB="0" distL="114300" distR="114300" simplePos="0" relativeHeight="251666432" behindDoc="0" locked="0" layoutInCell="1" allowOverlap="1">
               <wp:simplePos x="0" y="0"/>
               <wp:positionH relativeFrom="margin">
                 <wp:align>center</wp:align>
@@ -13537,7 +14168,7 @@
               <v:stroke joinstyle="miter"/>
               <v:path gradientshapeok="t" o:connecttype="rect"/>
             </v:shapetype>
-            <v:shape id="文本框 70" o:spid="_x0000_s1030" type="#_x0000_t202" style="position:absolute;left:0;text-align:left;margin-left:0;margin-top:0;width:2in;height:2in;z-index:251662336;visibility:visible;mso-wrap-style:none;mso-wrap-distance-left:9pt;mso-wrap-distance-top:0;mso-wrap-distance-right:9pt;mso-wrap-distance-bottom:0;mso-position-horizontal:center;mso-position-horizontal-relative:margin;mso-position-vertical:absolute;mso-position-vertical-relative:text;v-text-anchor:top" o:gfxdata="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" filled="f" stroked="f" strokeweight=".5pt">
+            <v:shape id="文本框 70" o:spid="_x0000_s1030" type="#_x0000_t202" style="position:absolute;left:0;text-align:left;margin-left:0;margin-top:0;width:2in;height:2in;z-index:251666432;visibility:visible;mso-wrap-style:none;mso-wrap-distance-left:9pt;mso-wrap-distance-top:0;mso-wrap-distance-right:9pt;mso-wrap-distance-bottom:0;mso-position-horizontal:center;mso-position-horizontal-relative:margin;mso-position-vertical:absolute;mso-position-vertical-relative:text;v-text-anchor:top" o:gfxdata="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" filled="f" stroked="f" strokeweight=".5pt">
               <v:textbox style="mso-fit-shape-to-text:t" inset="0,0,0,0">
                 <w:txbxContent>
                   <w:p>
@@ -13599,7 +14230,7 @@
       <mc:AlternateContent>
         <mc:Choice Requires="wps">
           <w:drawing>
-            <wp:anchor distT="0" distB="0" distL="114300" distR="114300" simplePos="0" relativeHeight="251661312" behindDoc="0" locked="0" layoutInCell="1" allowOverlap="1">
+            <wp:anchor distT="0" distB="0" distL="114300" distR="114300" simplePos="0" relativeHeight="251664384" behindDoc="0" locked="0" layoutInCell="1" allowOverlap="1">
               <wp:simplePos x="0" y="0"/>
               <wp:positionH relativeFrom="margin">
                 <wp:align>center</wp:align>
@@ -13667,7 +14298,7 @@
         </mc:Choice>
         <mc:Fallback>
           <w:pict>
-            <v:shape id="文本框 71" o:spid="_x0000_s1031" type="#_x0000_t202" style="position:absolute;left:0;text-align:left;margin-left:0;margin-top:0;width:2in;height:2in;z-index:251661312;visibility:visible;mso-wrap-style:none;mso-wrap-distance-left:9pt;mso-wrap-distance-top:0;mso-wrap-distance-right:9pt;mso-wrap-distance-bottom:0;mso-position-horizontal:center;mso-position-horizontal-relative:margin;mso-position-vertical:absolute;mso-position-vertical-relative:text;v-text-anchor:top" o:gfxdata="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" filled="f" stroked="f" strokeweight=".5pt">
+            <v:shape id="文本框 71" o:spid="_x0000_s1031" type="#_x0000_t202" style="position:absolute;left:0;text-align:left;margin-left:0;margin-top:0;width:2in;height:2in;z-index:251664384;visibility:visible;mso-wrap-style:none;mso-wrap-distance-left:9pt;mso-wrap-distance-top:0;mso-wrap-distance-right:9pt;mso-wrap-distance-bottom:0;mso-position-horizontal:center;mso-position-horizontal-relative:margin;mso-position-vertical:absolute;mso-position-vertical-relative:text;v-text-anchor:top" o:gfxdata="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" filled="f" stroked="f" strokeweight=".5pt">
               <v:textbox style="mso-fit-shape-to-text:t" inset="0,0,0,0">
                 <w:txbxContent>
                   <w:p>
@@ -13711,7 +14342,7 @@
       <mc:AlternateContent>
         <mc:Choice Requires="wps">
           <w:drawing>
-            <wp:anchor distT="0" distB="0" distL="114300" distR="114300" simplePos="0" relativeHeight="251653120" behindDoc="0" locked="0" layoutInCell="1" allowOverlap="1">
+            <wp:anchor distT="0" distB="0" distL="114300" distR="114300" simplePos="0" relativeHeight="251650048" behindDoc="0" locked="0" layoutInCell="1" allowOverlap="1">
               <wp:simplePos x="0" y="0"/>
               <wp:positionH relativeFrom="margin">
                 <wp:align>center</wp:align>
@@ -13817,7 +14448,7 @@
               <v:stroke joinstyle="miter"/>
               <v:path gradientshapeok="t" o:connecttype="rect"/>
             </v:shapetype>
-            <v:shape id="文本框 32" o:spid="_x0000_s1032" type="#_x0000_t202" style="position:absolute;left:0;text-align:left;margin-left:0;margin-top:0;width:2in;height:2in;z-index:251653120;visibility:visible;mso-wrap-style:none;mso-wrap-distance-left:9pt;mso-wrap-distance-top:0;mso-wrap-distance-right:9pt;mso-wrap-distance-bottom:0;mso-position-horizontal:center;mso-position-horizontal-relative:margin;mso-position-vertical:absolute;mso-position-vertical-relative:text;v-text-anchor:top" o:gfxdata="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" filled="f" stroked="f" strokeweight=".5pt">
+            <v:shape id="文本框 32" o:spid="_x0000_s1032" type="#_x0000_t202" style="position:absolute;left:0;text-align:left;margin-left:0;margin-top:0;width:2in;height:2in;z-index:251650048;visibility:visible;mso-wrap-style:none;mso-wrap-distance-left:9pt;mso-wrap-distance-top:0;mso-wrap-distance-right:9pt;mso-wrap-distance-bottom:0;mso-position-horizontal:center;mso-position-horizontal-relative:margin;mso-position-vertical:absolute;mso-position-vertical-relative:text;v-text-anchor:top" o:gfxdata="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" filled="f" stroked="f" strokeweight=".5pt">
               <v:textbox style="mso-fit-shape-to-text:t" inset="0,0,0,0">
                 <w:txbxContent>
                   <w:p>
@@ -13878,7 +14509,7 @@
       <mc:AlternateContent>
         <mc:Choice Requires="wps">
           <w:drawing>
-            <wp:anchor distT="0" distB="0" distL="114300" distR="114300" simplePos="0" relativeHeight="251652096" behindDoc="0" locked="0" layoutInCell="1" allowOverlap="1">
+            <wp:anchor distT="0" distB="0" distL="114300" distR="114300" simplePos="0" relativeHeight="251648000" behindDoc="0" locked="0" layoutInCell="1" allowOverlap="1">
               <wp:simplePos x="0" y="0"/>
               <wp:positionH relativeFrom="margin">
                 <wp:align>center</wp:align>
@@ -13946,7 +14577,7 @@
         </mc:Choice>
         <mc:Fallback>
           <w:pict>
-            <v:shape id="文本框 30" o:spid="_x0000_s1033" type="#_x0000_t202" style="position:absolute;left:0;text-align:left;margin-left:0;margin-top:0;width:2in;height:2in;z-index:251652096;visibility:visible;mso-wrap-style:none;mso-wrap-distance-left:9pt;mso-wrap-distance-top:0;mso-wrap-distance-right:9pt;mso-wrap-distance-bottom:0;mso-position-horizontal:center;mso-position-horizontal-relative:margin;mso-position-vertical:absolute;mso-position-vertical-relative:text;v-text-anchor:top" o:gfxdata="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" filled="f" stroked="f" strokeweight=".5pt">
+            <v:shape id="文本框 30" o:spid="_x0000_s1033" type="#_x0000_t202" style="position:absolute;left:0;text-align:left;margin-left:0;margin-top:0;width:2in;height:2in;z-index:251648000;visibility:visible;mso-wrap-style:none;mso-wrap-distance-left:9pt;mso-wrap-distance-top:0;mso-wrap-distance-right:9pt;mso-wrap-distance-bottom:0;mso-position-horizontal:center;mso-position-horizontal-relative:margin;mso-position-vertical:absolute;mso-position-vertical-relative:text;v-text-anchor:top" o:gfxdata="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" filled="f" stroked="f" strokeweight=".5pt">
               <v:textbox style="mso-fit-shape-to-text:t" inset="0,0,0,0">
                 <w:txbxContent>
                   <w:p>
@@ -13984,7 +14615,7 @@
       <mc:AlternateContent>
         <mc:Choice Requires="wps">
           <w:drawing>
-            <wp:anchor distT="0" distB="0" distL="114300" distR="114300" simplePos="0" relativeHeight="251664384" behindDoc="0" locked="0" layoutInCell="1" allowOverlap="1">
+            <wp:anchor distT="0" distB="0" distL="114300" distR="114300" simplePos="0" relativeHeight="251670528" behindDoc="0" locked="0" layoutInCell="1" allowOverlap="1">
               <wp:simplePos x="0" y="0"/>
               <wp:positionH relativeFrom="margin">
                 <wp:align>center</wp:align>
@@ -14091,7 +14722,7 @@
               <v:stroke joinstyle="miter"/>
               <v:path gradientshapeok="t" o:connecttype="rect"/>
             </v:shapetype>
-            <v:shape id="文本框 6" o:spid="_x0000_s1034" type="#_x0000_t202" style="position:absolute;left:0;text-align:left;margin-left:0;margin-top:0;width:2in;height:2in;z-index:251664384;visibility:visible;mso-wrap-style:none;mso-wrap-distance-left:9pt;mso-wrap-distance-top:0;mso-wrap-distance-right:9pt;mso-wrap-distance-bottom:0;mso-position-horizontal:center;mso-position-horizontal-relative:margin;mso-position-vertical:absolute;mso-position-vertical-relative:text;v-text-anchor:top" o:gfxdata="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" filled="f" stroked="f" strokeweight=".5pt">
+            <v:shape id="文本框 6" o:spid="_x0000_s1034" type="#_x0000_t202" style="position:absolute;left:0;text-align:left;margin-left:0;margin-top:0;width:2in;height:2in;z-index:251670528;visibility:visible;mso-wrap-style:none;mso-wrap-distance-left:9pt;mso-wrap-distance-top:0;mso-wrap-distance-right:9pt;mso-wrap-distance-bottom:0;mso-position-horizontal:center;mso-position-horizontal-relative:margin;mso-position-vertical:absolute;mso-position-vertical-relative:text;v-text-anchor:top" o:gfxdata="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" filled="f" stroked="f" strokeweight=".5pt">
               <v:textbox style="mso-fit-shape-to-text:t" inset="0,0,0,0">
                 <w:txbxContent>
                   <w:p>
@@ -14164,7 +14795,7 @@
       <mc:AlternateContent>
         <mc:Choice Requires="wps">
           <w:drawing>
-            <wp:anchor distT="0" distB="0" distL="114300" distR="114300" simplePos="0" relativeHeight="251654144" behindDoc="0" locked="0" layoutInCell="1" allowOverlap="1">
+            <wp:anchor distT="0" distB="0" distL="114300" distR="114300" simplePos="0" relativeHeight="251652096" behindDoc="0" locked="0" layoutInCell="1" allowOverlap="1">
               <wp:simplePos x="0" y="0"/>
               <wp:positionH relativeFrom="margin">
                 <wp:align>center</wp:align>
@@ -14271,7 +14902,7 @@
               <v:stroke joinstyle="miter"/>
               <v:path gradientshapeok="t" o:connecttype="rect"/>
             </v:shapetype>
-            <v:shape id="文本框 52" o:spid="_x0000_s1035" type="#_x0000_t202" style="position:absolute;left:0;text-align:left;margin-left:0;margin-top:0;width:2in;height:2in;z-index:251654144;visibility:visible;mso-wrap-style:none;mso-wrap-distance-left:9pt;mso-wrap-distance-top:0;mso-wrap-distance-right:9pt;mso-wrap-distance-bottom:0;mso-position-horizontal:center;mso-position-horizontal-relative:margin;mso-position-vertical:absolute;mso-position-vertical-relative:text;v-text-anchor:top" o:gfxdata="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" filled="f" stroked="f" strokeweight=".5pt">
+            <v:shape id="文本框 52" o:spid="_x0000_s1035" type="#_x0000_t202" style="position:absolute;left:0;text-align:left;margin-left:0;margin-top:0;width:2in;height:2in;z-index:251652096;visibility:visible;mso-wrap-style:none;mso-wrap-distance-left:9pt;mso-wrap-distance-top:0;mso-wrap-distance-right:9pt;mso-wrap-distance-bottom:0;mso-position-horizontal:center;mso-position-horizontal-relative:margin;mso-position-vertical:absolute;mso-position-vertical-relative:text;v-text-anchor:top" o:gfxdata="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" filled="f" stroked="f" strokeweight=".5pt">
               <v:textbox style="mso-fit-shape-to-text:t" inset="0,0,0,0">
                 <w:txbxContent>
                   <w:p>
@@ -14616,7 +15247,7 @@
       <w:tab/>
       <w:t xml:space="preserve">                    </w:t>
     </w:r>
-    <w:bookmarkStart w:id="202" w:name="OLE_LINK31"/>
+    <w:bookmarkStart w:id="185" w:name="OLE_LINK31"/>
     <w:r>
       <w:rPr>
         <w:rFonts w:ascii="楷体" w:eastAsia="楷体" w:hAnsi="楷体" w:cs="楷体" w:hint="eastAsia"/>
@@ -14625,7 +15256,7 @@
       </w:rPr>
       <w:t xml:space="preserve">               攻</w:t>
     </w:r>
-    <w:bookmarkEnd w:id="202"/>
+    <w:bookmarkEnd w:id="185"/>
     <w:r>
       <w:rPr>
         <w:rFonts w:ascii="楷体" w:eastAsia="楷体" w:hAnsi="楷体" w:cs="楷体" w:hint="eastAsia"/>
@@ -15831,7 +16462,6 @@
   <w:style w:type="character" w:default="1" w:styleId="a0">
     <w:name w:val="Default Paragraph Font"/>
     <w:uiPriority w:val="1"/>
-    <w:semiHidden/>
     <w:unhideWhenUsed/>
   </w:style>
   <w:style w:type="table" w:default="1" w:styleId="a1">
@@ -16591,7 +17221,7 @@
 </file>
 
 <file path=customXml/itemProps2.xml><?xml version="1.0" encoding="utf-8"?>
-<ds:datastoreItem xmlns:ds="http://schemas.openxmlformats.org/officeDocument/2006/customXml" ds:itemID="{51D1F8E4-45AD-4F74-AEBC-0A419DAAAB33}">
+<ds:datastoreItem xmlns:ds="http://schemas.openxmlformats.org/officeDocument/2006/customXml" ds:itemID="{A6AC3E48-AB74-411C-A078-EDCA7B2F7B40}">
   <ds:schemaRefs>
     <ds:schemaRef ds:uri="http://schemas.openxmlformats.org/officeDocument/2006/bibliography"/>
   </ds:schemaRefs>

--- a/5 documents/基于深度学习的惯性导航室内定位算法研究.docx
+++ b/5 documents/基于深度学习的惯性导航室内定位算法研究.docx
@@ -276,6 +276,7 @@
                 <w:szCs w:val="28"/>
               </w:rPr>
             </w:pPr>
+            <w:proofErr w:type="gramStart"/>
             <w:r>
               <w:rPr>
                 <w:rFonts w:eastAsiaTheme="majorEastAsia" w:hint="eastAsia"/>
@@ -284,6 +285,7 @@
               </w:rPr>
               <w:t>付萌</w:t>
             </w:r>
+            <w:proofErr w:type="gramEnd"/>
           </w:p>
         </w:tc>
       </w:tr>
@@ -1505,7 +1507,7 @@
       <w:bookmarkStart w:id="3" w:name="_Toc32667"/>
       <w:bookmarkStart w:id="4" w:name="_Toc266088667"/>
       <w:bookmarkStart w:id="5" w:name="_Toc10819"/>
-      <w:bookmarkStart w:id="6" w:name="_Toc518334724"/>
+      <w:bookmarkStart w:id="6" w:name="_Toc518389046"/>
       <w:r>
         <w:lastRenderedPageBreak/>
         <w:t>独创性声明</w:t>
@@ -1919,7 +1921,7 @@
       <w:bookmarkStart w:id="20" w:name="_Toc20340"/>
       <w:bookmarkStart w:id="21" w:name="_Toc20545"/>
       <w:bookmarkStart w:id="22" w:name="_Toc3525"/>
-      <w:bookmarkStart w:id="23" w:name="_Toc518334725"/>
+      <w:bookmarkStart w:id="23" w:name="_Toc518389047"/>
       <w:bookmarkEnd w:id="0"/>
       <w:r>
         <w:t>摘要</w:t>
@@ -2349,8 +2351,16 @@
         <w:rPr>
           <w:rFonts w:hint="eastAsia"/>
         </w:rPr>
-        <w:t>其中在滤步</w:t>
-      </w:r>
+        <w:t>其中</w:t>
+      </w:r>
+      <w:proofErr w:type="gramStart"/>
+      <w:r>
+        <w:rPr>
+          <w:rFonts w:hint="eastAsia"/>
+        </w:rPr>
+        <w:t>在滤步</w:t>
+      </w:r>
+      <w:proofErr w:type="gramEnd"/>
       <w:r>
         <w:t>、步长估计、高度移动</w:t>
       </w:r>
@@ -2643,7 +2653,7 @@
         <w:spacing w:before="652" w:after="652"/>
       </w:pPr>
       <w:bookmarkStart w:id="26" w:name="_Toc23346"/>
-      <w:bookmarkStart w:id="27" w:name="_Toc518334726"/>
+      <w:bookmarkStart w:id="27" w:name="_Toc518389048"/>
       <w:r>
         <w:rPr>
           <w:rFonts w:hint="eastAsia"/>
@@ -2711,8 +2721,13 @@
       <w:r>
         <w:t>ositioning</w:t>
       </w:r>
-      <w:r>
-        <w:t>;Smartphone inertial sensor</w:t>
+      <w:proofErr w:type="gramStart"/>
+      <w:r>
+        <w:t>;Smartphone</w:t>
+      </w:r>
+      <w:proofErr w:type="gramEnd"/>
+      <w:r>
+        <w:t xml:space="preserve"> inertial sensor</w:t>
       </w:r>
       <w:r>
         <w:t xml:space="preserve">;Pedestrian dead reckoning;Deep learning  </w:t>
@@ -2797,7 +2812,7 @@
       <w:r>
         <w:fldChar w:fldCharType="separate"/>
       </w:r>
-      <w:hyperlink w:anchor="_Toc518334724" w:history="1">
+      <w:hyperlink w:anchor="_Toc518389046" w:history="1">
         <w:r>
           <w:rPr>
             <w:rStyle w:val="ab"/>
@@ -2822,7 +2837,7 @@
           <w:rPr>
             <w:noProof/>
           </w:rPr>
-          <w:instrText xml:space="preserve"> PAGEREF _Toc518334724 \h </w:instrText>
+          <w:instrText xml:space="preserve"> PAGEREF _Toc518389046 \h </w:instrText>
         </w:r>
         <w:r>
           <w:rPr>
@@ -2861,7 +2876,7 @@
           <w:sz w:val="21"/>
         </w:rPr>
       </w:pPr>
-      <w:hyperlink w:anchor="_Toc518334725" w:history="1">
+      <w:hyperlink w:anchor="_Toc518389047" w:history="1">
         <w:r>
           <w:rPr>
             <w:rStyle w:val="ab"/>
@@ -2886,7 +2901,7 @@
           <w:rPr>
             <w:noProof/>
           </w:rPr>
-          <w:instrText xml:space="preserve"> PAGEREF _Toc518334725 \h </w:instrText>
+          <w:instrText xml:space="preserve"> PAGEREF _Toc518389047 \h </w:instrText>
         </w:r>
         <w:r>
           <w:rPr>
@@ -2925,7 +2940,7 @@
           <w:sz w:val="21"/>
         </w:rPr>
       </w:pPr>
-      <w:hyperlink w:anchor="_Toc518334726" w:history="1">
+      <w:hyperlink w:anchor="_Toc518389048" w:history="1">
         <w:r>
           <w:rPr>
             <w:rStyle w:val="ab"/>
@@ -2949,7 +2964,7 @@
           <w:rPr>
             <w:noProof/>
           </w:rPr>
-          <w:instrText xml:space="preserve"> PAGEREF _Toc518334726 \h </w:instrText>
+          <w:instrText xml:space="preserve"> PAGEREF _Toc518389048 \h </w:instrText>
         </w:r>
         <w:r>
           <w:rPr>
@@ -2988,7 +3003,7 @@
           <w:sz w:val="21"/>
         </w:rPr>
       </w:pPr>
-      <w:hyperlink w:anchor="_Toc518334727" w:history="1">
+      <w:hyperlink w:anchor="_Toc518389049" w:history="1">
         <w:r>
           <w:rPr>
             <w:rStyle w:val="ab"/>
@@ -3029,6 +3044,8 @@
           </w:rPr>
           <w:t>绪论</w:t>
         </w:r>
+        <w:bookmarkStart w:id="33" w:name="_GoBack"/>
+        <w:bookmarkEnd w:id="33"/>
         <w:r>
           <w:rPr>
             <w:noProof/>
@@ -3045,7 +3062,7 @@
           <w:rPr>
             <w:noProof/>
           </w:rPr>
-          <w:instrText xml:space="preserve"> PAGEREF _Toc518334727 \h </w:instrText>
+          <w:instrText xml:space="preserve"> PAGEREF _Toc518389049 \h </w:instrText>
         </w:r>
         <w:r>
           <w:rPr>
@@ -3085,7 +3102,7 @@
           <w:sz w:val="21"/>
         </w:rPr>
       </w:pPr>
-      <w:hyperlink w:anchor="_Toc518334728" w:history="1">
+      <w:hyperlink w:anchor="_Toc518389050" w:history="1">
         <w:r>
           <w:rPr>
             <w:rStyle w:val="ab"/>
@@ -3125,7 +3142,7 @@
           <w:rPr>
             <w:noProof/>
           </w:rPr>
-          <w:instrText xml:space="preserve"> PAGEREF _Toc518334728 \h </w:instrText>
+          <w:instrText xml:space="preserve"> PAGEREF _Toc518389050 \h </w:instrText>
         </w:r>
         <w:r>
           <w:rPr>
@@ -3165,7 +3182,7 @@
           <w:sz w:val="21"/>
         </w:rPr>
       </w:pPr>
-      <w:hyperlink w:anchor="_Toc518334729" w:history="1">
+      <w:hyperlink w:anchor="_Toc518389051" w:history="1">
         <w:r>
           <w:rPr>
             <w:rStyle w:val="ab"/>
@@ -3205,7 +3222,7 @@
           <w:rPr>
             <w:noProof/>
           </w:rPr>
-          <w:instrText xml:space="preserve"> PAGEREF _Toc518334729 \h </w:instrText>
+          <w:instrText xml:space="preserve"> PAGEREF _Toc518389051 \h </w:instrText>
         </w:r>
         <w:r>
           <w:rPr>
@@ -3245,7 +3262,7 @@
           <w:sz w:val="21"/>
         </w:rPr>
       </w:pPr>
-      <w:hyperlink w:anchor="_Toc518334730" w:history="1">
+      <w:hyperlink w:anchor="_Toc518389052" w:history="1">
         <w:r>
           <w:rPr>
             <w:rStyle w:val="ab"/>
@@ -3285,7 +3302,7 @@
           <w:rPr>
             <w:noProof/>
           </w:rPr>
-          <w:instrText xml:space="preserve"> PAGEREF _Toc518334730 \h </w:instrText>
+          <w:instrText xml:space="preserve"> PAGEREF _Toc518389052 \h </w:instrText>
         </w:r>
         <w:r>
           <w:rPr>
@@ -3325,7 +3342,7 @@
           <w:sz w:val="21"/>
         </w:rPr>
       </w:pPr>
-      <w:hyperlink w:anchor="_Toc518334731" w:history="1">
+      <w:hyperlink w:anchor="_Toc518389053" w:history="1">
         <w:r>
           <w:rPr>
             <w:rStyle w:val="ab"/>
@@ -3365,7 +3382,7 @@
           <w:rPr>
             <w:noProof/>
           </w:rPr>
-          <w:instrText xml:space="preserve"> PAGEREF _Toc518334731 \h </w:instrText>
+          <w:instrText xml:space="preserve"> PAGEREF _Toc518389053 \h </w:instrText>
         </w:r>
         <w:r>
           <w:rPr>
@@ -3404,7 +3421,7 @@
           <w:sz w:val="21"/>
         </w:rPr>
       </w:pPr>
-      <w:hyperlink w:anchor="_Toc518334732" w:history="1">
+      <w:hyperlink w:anchor="_Toc518389054" w:history="1">
         <w:r>
           <w:rPr>
             <w:rStyle w:val="ab"/>
@@ -3461,7 +3478,7 @@
           <w:rPr>
             <w:noProof/>
           </w:rPr>
-          <w:instrText xml:space="preserve"> PAGEREF _Toc518334732 \h </w:instrText>
+          <w:instrText xml:space="preserve"> PAGEREF _Toc518389054 \h </w:instrText>
         </w:r>
         <w:r>
           <w:rPr>
@@ -3501,7 +3518,7 @@
           <w:sz w:val="21"/>
         </w:rPr>
       </w:pPr>
-      <w:hyperlink w:anchor="_Toc518334733" w:history="1">
+      <w:hyperlink w:anchor="_Toc518389055" w:history="1">
         <w:r>
           <w:rPr>
             <w:rStyle w:val="ab"/>
@@ -3523,15 +3540,7 @@
             <w:rFonts w:hint="eastAsia"/>
             <w:noProof/>
           </w:rPr>
-          <w:t>数据收</w:t>
-        </w:r>
-        <w:r>
-          <w:rPr>
-            <w:rStyle w:val="ab"/>
-            <w:rFonts w:hint="eastAsia"/>
-            <w:noProof/>
-          </w:rPr>
-          <w:t>集</w:t>
+          <w:t>行人航迹推算</w:t>
         </w:r>
         <w:r>
           <w:rPr>
@@ -3549,7 +3558,7 @@
           <w:rPr>
             <w:noProof/>
           </w:rPr>
-          <w:instrText xml:space="preserve"> PAGEREF _Toc518334733 \h </w:instrText>
+          <w:instrText xml:space="preserve"> PAGEREF _Toc518389055 \h </w:instrText>
         </w:r>
         <w:r>
           <w:rPr>
@@ -3589,7 +3598,7 @@
           <w:sz w:val="21"/>
         </w:rPr>
       </w:pPr>
-      <w:hyperlink w:anchor="_Toc518334734" w:history="1">
+      <w:hyperlink w:anchor="_Toc518389056" w:history="1">
         <w:r>
           <w:rPr>
             <w:rStyle w:val="ab"/>
@@ -3629,7 +3638,7 @@
           <w:rPr>
             <w:noProof/>
           </w:rPr>
-          <w:instrText xml:space="preserve"> PAGEREF _Toc518334734 \h </w:instrText>
+          <w:instrText xml:space="preserve"> PAGEREF _Toc518389056 \h </w:instrText>
         </w:r>
         <w:r>
           <w:rPr>
@@ -3666,7 +3675,7 @@
           <w:sz w:val="21"/>
         </w:rPr>
       </w:pPr>
-      <w:hyperlink w:anchor="_Toc518334735" w:history="1">
+      <w:hyperlink w:anchor="_Toc518389057" w:history="1">
         <w:r>
           <w:rPr>
             <w:rStyle w:val="ab"/>
@@ -3706,7 +3715,7 @@
           <w:rPr>
             <w:noProof/>
           </w:rPr>
-          <w:instrText xml:space="preserve"> PAGEREF _Toc518334735 \h </w:instrText>
+          <w:instrText xml:space="preserve"> PAGEREF _Toc518389057 \h </w:instrText>
         </w:r>
         <w:r>
           <w:rPr>
@@ -3743,7 +3752,7 @@
           <w:sz w:val="21"/>
         </w:rPr>
       </w:pPr>
-      <w:hyperlink w:anchor="_Toc518334736" w:history="1">
+      <w:hyperlink w:anchor="_Toc518389058" w:history="1">
         <w:r>
           <w:rPr>
             <w:rStyle w:val="ab"/>
@@ -3783,7 +3792,7 @@
           <w:rPr>
             <w:noProof/>
           </w:rPr>
-          <w:instrText xml:space="preserve"> PAGEREF _Toc518334736 \h </w:instrText>
+          <w:instrText xml:space="preserve"> PAGEREF _Toc518389058 \h </w:instrText>
         </w:r>
         <w:r>
           <w:rPr>
@@ -3823,7 +3832,7 @@
           <w:sz w:val="21"/>
         </w:rPr>
       </w:pPr>
-      <w:hyperlink w:anchor="_Toc518334737" w:history="1">
+      <w:hyperlink w:anchor="_Toc518389059" w:history="1">
         <w:r>
           <w:rPr>
             <w:rStyle w:val="ab"/>
@@ -3863,7 +3872,7 @@
           <w:rPr>
             <w:noProof/>
           </w:rPr>
-          <w:instrText xml:space="preserve"> PAGEREF _Toc518334737 \h </w:instrText>
+          <w:instrText xml:space="preserve"> PAGEREF _Toc518389059 \h </w:instrText>
         </w:r>
         <w:r>
           <w:rPr>
@@ -3900,7 +3909,7 @@
           <w:sz w:val="21"/>
         </w:rPr>
       </w:pPr>
-      <w:hyperlink w:anchor="_Toc518334738" w:history="1">
+      <w:hyperlink w:anchor="_Toc518389060" w:history="1">
         <w:r>
           <w:rPr>
             <w:rStyle w:val="ab"/>
@@ -3940,7 +3949,7 @@
           <w:rPr>
             <w:noProof/>
           </w:rPr>
-          <w:instrText xml:space="preserve"> PAGEREF _Toc518334738 \h </w:instrText>
+          <w:instrText xml:space="preserve"> PAGEREF _Toc518389060 \h </w:instrText>
         </w:r>
         <w:r>
           <w:rPr>
@@ -3977,7 +3986,7 @@
           <w:sz w:val="21"/>
         </w:rPr>
       </w:pPr>
-      <w:hyperlink w:anchor="_Toc518334739" w:history="1">
+      <w:hyperlink w:anchor="_Toc518389061" w:history="1">
         <w:r>
           <w:rPr>
             <w:rStyle w:val="ab"/>
@@ -4017,7 +4026,7 @@
           <w:rPr>
             <w:noProof/>
           </w:rPr>
-          <w:instrText xml:space="preserve"> PAGEREF _Toc518334739 \h </w:instrText>
+          <w:instrText xml:space="preserve"> PAGEREF _Toc518389061 \h </w:instrText>
         </w:r>
         <w:r>
           <w:rPr>
@@ -4057,7 +4066,7 @@
           <w:sz w:val="21"/>
         </w:rPr>
       </w:pPr>
-      <w:hyperlink w:anchor="_Toc518334740" w:history="1">
+      <w:hyperlink w:anchor="_Toc518389062" w:history="1">
         <w:r>
           <w:rPr>
             <w:rStyle w:val="ab"/>
@@ -4097,7 +4106,7 @@
           <w:rPr>
             <w:noProof/>
           </w:rPr>
-          <w:instrText xml:space="preserve"> PAGEREF _Toc518334740 \h </w:instrText>
+          <w:instrText xml:space="preserve"> PAGEREF _Toc518389062 \h </w:instrText>
         </w:r>
         <w:r>
           <w:rPr>
@@ -4136,7 +4145,7 @@
           <w:sz w:val="21"/>
         </w:rPr>
       </w:pPr>
-      <w:hyperlink w:anchor="_Toc518334741" w:history="1">
+      <w:hyperlink w:anchor="_Toc518389063" w:history="1">
         <w:r>
           <w:rPr>
             <w:rStyle w:val="ab"/>
@@ -4193,7 +4202,7 @@
           <w:rPr>
             <w:noProof/>
           </w:rPr>
-          <w:instrText xml:space="preserve"> PAGEREF _Toc518334741 \h </w:instrText>
+          <w:instrText xml:space="preserve"> PAGEREF _Toc518389063 \h </w:instrText>
         </w:r>
         <w:r>
           <w:rPr>
@@ -4233,7 +4242,7 @@
           <w:sz w:val="21"/>
         </w:rPr>
       </w:pPr>
-      <w:hyperlink w:anchor="_Toc518334742" w:history="1">
+      <w:hyperlink w:anchor="_Toc518389064" w:history="1">
         <w:r>
           <w:rPr>
             <w:rStyle w:val="ab"/>
@@ -4273,7 +4282,7 @@
           <w:rPr>
             <w:noProof/>
           </w:rPr>
-          <w:instrText xml:space="preserve"> PAGEREF _Toc518334742 \h </w:instrText>
+          <w:instrText xml:space="preserve"> PAGEREF _Toc518389064 \h </w:instrText>
         </w:r>
         <w:r>
           <w:rPr>
@@ -4310,7 +4319,7 @@
           <w:sz w:val="21"/>
         </w:rPr>
       </w:pPr>
-      <w:hyperlink w:anchor="_Toc518334743" w:history="1">
+      <w:hyperlink w:anchor="_Toc518389065" w:history="1">
         <w:r>
           <w:rPr>
             <w:rStyle w:val="ab"/>
@@ -4350,7 +4359,7 @@
           <w:rPr>
             <w:noProof/>
           </w:rPr>
-          <w:instrText xml:space="preserve"> PAGEREF _Toc518334743 \h </w:instrText>
+          <w:instrText xml:space="preserve"> PAGEREF _Toc518389065 \h </w:instrText>
         </w:r>
         <w:r>
           <w:rPr>
@@ -4387,7 +4396,7 @@
           <w:sz w:val="21"/>
         </w:rPr>
       </w:pPr>
-      <w:hyperlink w:anchor="_Toc518334744" w:history="1">
+      <w:hyperlink w:anchor="_Toc518389066" w:history="1">
         <w:r>
           <w:rPr>
             <w:rStyle w:val="ab"/>
@@ -4427,84 +4436,7 @@
           <w:rPr>
             <w:noProof/>
           </w:rPr>
-          <w:instrText xml:space="preserve"> PAGEREF _Toc518334744 \h </w:instrText>
-        </w:r>
-        <w:r>
-          <w:rPr>
-            <w:noProof/>
-          </w:rPr>
-        </w:r>
-        <w:r>
-          <w:rPr>
-            <w:noProof/>
-          </w:rPr>
-          <w:fldChar w:fldCharType="separate"/>
-        </w:r>
-        <w:r>
-          <w:rPr>
-            <w:noProof/>
-          </w:rPr>
-          <w:t>7</w:t>
-        </w:r>
-        <w:r>
-          <w:rPr>
-            <w:noProof/>
-          </w:rPr>
-          <w:fldChar w:fldCharType="end"/>
-        </w:r>
-      </w:hyperlink>
-    </w:p>
-    <w:p>
-      <w:pPr>
-        <w:pStyle w:val="30"/>
-        <w:ind w:left="975"/>
-        <w:rPr>
-          <w:rFonts w:asciiTheme="minorHAnsi" w:eastAsiaTheme="minorEastAsia" w:hAnsiTheme="minorHAnsi" w:cstheme="minorBidi"/>
-          <w:noProof/>
-          <w:sz w:val="21"/>
-        </w:rPr>
-      </w:pPr>
-      <w:hyperlink w:anchor="_Toc518334745" w:history="1">
-        <w:r>
-          <w:rPr>
-            <w:rStyle w:val="ab"/>
-            <w:noProof/>
-          </w:rPr>
-          <w:t>3.1.3</w:t>
-        </w:r>
-        <w:r>
-          <w:rPr>
-            <w:rStyle w:val="ab"/>
-            <w:rFonts w:hint="eastAsia"/>
-            <w:noProof/>
-          </w:rPr>
-          <w:t xml:space="preserve"> </w:t>
-        </w:r>
-        <w:r>
-          <w:rPr>
-            <w:rStyle w:val="ab"/>
-            <w:rFonts w:hint="eastAsia"/>
-            <w:noProof/>
-          </w:rPr>
-          <w:t>方法对比</w:t>
-        </w:r>
-        <w:r>
-          <w:rPr>
-            <w:noProof/>
-          </w:rPr>
-          <w:tab/>
-        </w:r>
-        <w:r>
-          <w:rPr>
-            <w:noProof/>
-          </w:rPr>
-          <w:fldChar w:fldCharType="begin"/>
-        </w:r>
-        <w:r>
-          <w:rPr>
-            <w:noProof/>
-          </w:rPr>
-          <w:instrText xml:space="preserve"> PAGEREF _Toc518334745 \h </w:instrText>
+          <w:instrText xml:space="preserve"> PAGEREF _Toc518389066 \h </w:instrText>
         </w:r>
         <w:r>
           <w:rPr>
@@ -4544,7 +4476,7 @@
           <w:sz w:val="21"/>
         </w:rPr>
       </w:pPr>
-      <w:hyperlink w:anchor="_Toc518334746" w:history="1">
+      <w:hyperlink w:anchor="_Toc518389067" w:history="1">
         <w:r>
           <w:rPr>
             <w:rStyle w:val="ab"/>
@@ -4584,7 +4516,7 @@
           <w:rPr>
             <w:noProof/>
           </w:rPr>
-          <w:instrText xml:space="preserve"> PAGEREF _Toc518334746 \h </w:instrText>
+          <w:instrText xml:space="preserve"> PAGEREF _Toc518389067 \h </w:instrText>
         </w:r>
         <w:r>
           <w:rPr>
@@ -4621,7 +4553,7 @@
           <w:sz w:val="21"/>
         </w:rPr>
       </w:pPr>
-      <w:hyperlink w:anchor="_Toc518334747" w:history="1">
+      <w:hyperlink w:anchor="_Toc518389068" w:history="1">
         <w:r>
           <w:rPr>
             <w:rStyle w:val="ab"/>
@@ -4661,7 +4593,7 @@
           <w:rPr>
             <w:noProof/>
           </w:rPr>
-          <w:instrText xml:space="preserve"> PAGEREF _Toc518334747 \h </w:instrText>
+          <w:instrText xml:space="preserve"> PAGEREF _Toc518389068 \h </w:instrText>
         </w:r>
         <w:r>
           <w:rPr>
@@ -4698,7 +4630,7 @@
           <w:sz w:val="21"/>
         </w:rPr>
       </w:pPr>
-      <w:hyperlink w:anchor="_Toc518334748" w:history="1">
+      <w:hyperlink w:anchor="_Toc518389069" w:history="1">
         <w:r>
           <w:rPr>
             <w:rStyle w:val="ab"/>
@@ -4738,7 +4670,7 @@
           <w:rPr>
             <w:noProof/>
           </w:rPr>
-          <w:instrText xml:space="preserve"> PAGEREF _Toc518334748 \h </w:instrText>
+          <w:instrText xml:space="preserve"> PAGEREF _Toc518389069 \h </w:instrText>
         </w:r>
         <w:r>
           <w:rPr>
@@ -4778,7 +4710,7 @@
           <w:sz w:val="21"/>
         </w:rPr>
       </w:pPr>
-      <w:hyperlink w:anchor="_Toc518334749" w:history="1">
+      <w:hyperlink w:anchor="_Toc518389070" w:history="1">
         <w:r>
           <w:rPr>
             <w:rStyle w:val="ab"/>
@@ -4818,161 +4750,7 @@
           <w:rPr>
             <w:noProof/>
           </w:rPr>
-          <w:instrText xml:space="preserve"> PAGEREF _Toc518334749 \h </w:instrText>
-        </w:r>
-        <w:r>
-          <w:rPr>
-            <w:noProof/>
-          </w:rPr>
-        </w:r>
-        <w:r>
-          <w:rPr>
-            <w:noProof/>
-          </w:rPr>
-          <w:fldChar w:fldCharType="separate"/>
-        </w:r>
-        <w:r>
-          <w:rPr>
-            <w:noProof/>
-          </w:rPr>
-          <w:t>8</w:t>
-        </w:r>
-        <w:r>
-          <w:rPr>
-            <w:noProof/>
-          </w:rPr>
-          <w:fldChar w:fldCharType="end"/>
-        </w:r>
-      </w:hyperlink>
-    </w:p>
-    <w:p>
-      <w:pPr>
-        <w:pStyle w:val="30"/>
-        <w:ind w:left="975"/>
-        <w:rPr>
-          <w:rFonts w:asciiTheme="minorHAnsi" w:eastAsiaTheme="minorEastAsia" w:hAnsiTheme="minorHAnsi" w:cstheme="minorBidi"/>
-          <w:noProof/>
-          <w:sz w:val="21"/>
-        </w:rPr>
-      </w:pPr>
-      <w:hyperlink w:anchor="_Toc518334750" w:history="1">
-        <w:r>
-          <w:rPr>
-            <w:rStyle w:val="ab"/>
-            <w:noProof/>
-          </w:rPr>
-          <w:t>3.3.1</w:t>
-        </w:r>
-        <w:r>
-          <w:rPr>
-            <w:rStyle w:val="ab"/>
-            <w:rFonts w:hint="eastAsia"/>
-            <w:noProof/>
-          </w:rPr>
-          <w:t xml:space="preserve"> </w:t>
-        </w:r>
-        <w:r>
-          <w:rPr>
-            <w:rStyle w:val="ab"/>
-            <w:rFonts w:hint="eastAsia"/>
-            <w:noProof/>
-          </w:rPr>
-          <w:t>错步过滤方法</w:t>
-        </w:r>
-        <w:r>
-          <w:rPr>
-            <w:noProof/>
-          </w:rPr>
-          <w:tab/>
-        </w:r>
-        <w:r>
-          <w:rPr>
-            <w:noProof/>
-          </w:rPr>
-          <w:fldChar w:fldCharType="begin"/>
-        </w:r>
-        <w:r>
-          <w:rPr>
-            <w:noProof/>
-          </w:rPr>
-          <w:instrText xml:space="preserve"> PAGEREF _Toc518334750 \h </w:instrText>
-        </w:r>
-        <w:r>
-          <w:rPr>
-            <w:noProof/>
-          </w:rPr>
-        </w:r>
-        <w:r>
-          <w:rPr>
-            <w:noProof/>
-          </w:rPr>
-          <w:fldChar w:fldCharType="separate"/>
-        </w:r>
-        <w:r>
-          <w:rPr>
-            <w:noProof/>
-          </w:rPr>
-          <w:t>8</w:t>
-        </w:r>
-        <w:r>
-          <w:rPr>
-            <w:noProof/>
-          </w:rPr>
-          <w:fldChar w:fldCharType="end"/>
-        </w:r>
-      </w:hyperlink>
-    </w:p>
-    <w:p>
-      <w:pPr>
-        <w:pStyle w:val="30"/>
-        <w:ind w:left="975"/>
-        <w:rPr>
-          <w:rFonts w:asciiTheme="minorHAnsi" w:eastAsiaTheme="minorEastAsia" w:hAnsiTheme="minorHAnsi" w:cstheme="minorBidi"/>
-          <w:noProof/>
-          <w:sz w:val="21"/>
-        </w:rPr>
-      </w:pPr>
-      <w:hyperlink w:anchor="_Toc518334751" w:history="1">
-        <w:r>
-          <w:rPr>
-            <w:rStyle w:val="ab"/>
-            <w:noProof/>
-          </w:rPr>
-          <w:t>3.3.2</w:t>
-        </w:r>
-        <w:r>
-          <w:rPr>
-            <w:rStyle w:val="ab"/>
-            <w:rFonts w:hint="eastAsia"/>
-            <w:noProof/>
-          </w:rPr>
-          <w:t xml:space="preserve"> </w:t>
-        </w:r>
-        <w:r>
-          <w:rPr>
-            <w:rStyle w:val="ab"/>
-            <w:rFonts w:hint="eastAsia"/>
-            <w:noProof/>
-          </w:rPr>
-          <w:t>方法对比</w:t>
-        </w:r>
-        <w:r>
-          <w:rPr>
-            <w:noProof/>
-          </w:rPr>
-          <w:tab/>
-        </w:r>
-        <w:r>
-          <w:rPr>
-            <w:noProof/>
-          </w:rPr>
-          <w:fldChar w:fldCharType="begin"/>
-        </w:r>
-        <w:r>
-          <w:rPr>
-            <w:noProof/>
-          </w:rPr>
-          <w:instrText xml:space="preserve"> PAGEREF _Toc518334751 \h </w:instrText>
+          <w:instrText xml:space="preserve"> PAGEREF _Toc518389070 \h </w:instrText>
         </w:r>
         <w:r>
           <w:rPr>
@@ -5012,7 +4790,7 @@
           <w:sz w:val="21"/>
         </w:rPr>
       </w:pPr>
-      <w:hyperlink w:anchor="_Toc518334752" w:history="1">
+      <w:hyperlink w:anchor="_Toc518389071" w:history="1">
         <w:r>
           <w:rPr>
             <w:rStyle w:val="ab"/>
@@ -5052,7 +4830,7 @@
           <w:rPr>
             <w:noProof/>
           </w:rPr>
-          <w:instrText xml:space="preserve"> PAGEREF _Toc518334752 \h </w:instrText>
+          <w:instrText xml:space="preserve"> PAGEREF _Toc518389071 \h </w:instrText>
         </w:r>
         <w:r>
           <w:rPr>
@@ -5070,102 +4848,6 @@
             <w:noProof/>
           </w:rPr>
           <w:t>8</w:t>
-        </w:r>
-        <w:r>
-          <w:rPr>
-            <w:noProof/>
-          </w:rPr>
-          <w:fldChar w:fldCharType="end"/>
-        </w:r>
-      </w:hyperlink>
-    </w:p>
-    <w:p>
-      <w:pPr>
-        <w:pStyle w:val="10"/>
-        <w:tabs>
-          <w:tab w:val="right" w:leader="dot" w:pos="9006"/>
-        </w:tabs>
-        <w:rPr>
-          <w:rFonts w:asciiTheme="minorHAnsi" w:eastAsiaTheme="minorEastAsia" w:hAnsiTheme="minorHAnsi" w:cstheme="minorBidi"/>
-          <w:noProof/>
-          <w:sz w:val="21"/>
-        </w:rPr>
-      </w:pPr>
-      <w:hyperlink w:anchor="_Toc518334753" w:history="1">
-        <w:r>
-          <w:rPr>
-            <w:rStyle w:val="ab"/>
-            <w:rFonts w:hint="eastAsia"/>
-            <w:noProof/>
-          </w:rPr>
-          <w:t>第</w:t>
-        </w:r>
-        <w:r>
-          <w:rPr>
-            <w:rStyle w:val="ab"/>
-            <w:rFonts w:hint="eastAsia"/>
-            <w:noProof/>
-          </w:rPr>
-          <w:t xml:space="preserve"> 4 </w:t>
-        </w:r>
-        <w:r>
-          <w:rPr>
-            <w:rStyle w:val="ab"/>
-            <w:rFonts w:hint="eastAsia"/>
-            <w:noProof/>
-          </w:rPr>
-          <w:t>章</w:t>
-        </w:r>
-        <w:r>
-          <w:rPr>
-            <w:rStyle w:val="ab"/>
-            <w:rFonts w:hint="eastAsia"/>
-            <w:noProof/>
-          </w:rPr>
-          <w:t xml:space="preserve"> </w:t>
-        </w:r>
-        <w:r>
-          <w:rPr>
-            <w:rStyle w:val="ab"/>
-            <w:rFonts w:hint="eastAsia"/>
-            <w:noProof/>
-          </w:rPr>
-          <w:t>步长估计</w:t>
-        </w:r>
-        <w:r>
-          <w:rPr>
-            <w:noProof/>
-          </w:rPr>
-          <w:tab/>
-        </w:r>
-        <w:r>
-          <w:rPr>
-            <w:noProof/>
-          </w:rPr>
-          <w:fldChar w:fldCharType="begin"/>
-        </w:r>
-        <w:r>
-          <w:rPr>
-            <w:noProof/>
-          </w:rPr>
-          <w:instrText xml:space="preserve"> PAGEREF _Toc518334753 \h </w:instrText>
-        </w:r>
-        <w:r>
-          <w:rPr>
-            <w:noProof/>
-          </w:rPr>
-        </w:r>
-        <w:r>
-          <w:rPr>
-            <w:noProof/>
-          </w:rPr>
-          <w:fldChar w:fldCharType="separate"/>
-        </w:r>
-        <w:r>
-          <w:rPr>
-            <w:noProof/>
-          </w:rPr>
-          <w:t>9</w:t>
         </w:r>
         <w:r>
           <w:rPr>
@@ -5188,13 +4870,13 @@
           <w:sz w:val="21"/>
         </w:rPr>
       </w:pPr>
-      <w:hyperlink w:anchor="_Toc518334754" w:history="1">
+      <w:hyperlink w:anchor="_Toc518389072" w:history="1">
         <w:r>
           <w:rPr>
             <w:rStyle w:val="ab"/>
             <w:noProof/>
           </w:rPr>
-          <w:t>4.1</w:t>
+          <w:t>3.5</w:t>
         </w:r>
         <w:r>
           <w:rPr>
@@ -5210,7 +4892,7 @@
             <w:rFonts w:hint="eastAsia"/>
             <w:noProof/>
           </w:rPr>
-          <w:t>固定数值步长估计</w:t>
+          <w:t>实验测试及结果分析</w:t>
         </w:r>
         <w:r>
           <w:rPr>
@@ -5228,7 +4910,103 @@
           <w:rPr>
             <w:noProof/>
           </w:rPr>
-          <w:instrText xml:space="preserve"> PAGEREF _Toc518334754 \h </w:instrText>
+          <w:instrText xml:space="preserve"> PAGEREF _Toc518389072 \h </w:instrText>
+        </w:r>
+        <w:r>
+          <w:rPr>
+            <w:noProof/>
+          </w:rPr>
+        </w:r>
+        <w:r>
+          <w:rPr>
+            <w:noProof/>
+          </w:rPr>
+          <w:fldChar w:fldCharType="separate"/>
+        </w:r>
+        <w:r>
+          <w:rPr>
+            <w:noProof/>
+          </w:rPr>
+          <w:t>8</w:t>
+        </w:r>
+        <w:r>
+          <w:rPr>
+            <w:noProof/>
+          </w:rPr>
+          <w:fldChar w:fldCharType="end"/>
+        </w:r>
+      </w:hyperlink>
+    </w:p>
+    <w:p>
+      <w:pPr>
+        <w:pStyle w:val="10"/>
+        <w:tabs>
+          <w:tab w:val="right" w:leader="dot" w:pos="9006"/>
+        </w:tabs>
+        <w:rPr>
+          <w:rFonts w:asciiTheme="minorHAnsi" w:eastAsiaTheme="minorEastAsia" w:hAnsiTheme="minorHAnsi" w:cstheme="minorBidi"/>
+          <w:noProof/>
+          <w:sz w:val="21"/>
+        </w:rPr>
+      </w:pPr>
+      <w:hyperlink w:anchor="_Toc518389073" w:history="1">
+        <w:r>
+          <w:rPr>
+            <w:rStyle w:val="ab"/>
+            <w:rFonts w:hint="eastAsia"/>
+            <w:noProof/>
+          </w:rPr>
+          <w:t>第</w:t>
+        </w:r>
+        <w:r>
+          <w:rPr>
+            <w:rStyle w:val="ab"/>
+            <w:rFonts w:hint="eastAsia"/>
+            <w:noProof/>
+          </w:rPr>
+          <w:t xml:space="preserve"> 4 </w:t>
+        </w:r>
+        <w:r>
+          <w:rPr>
+            <w:rStyle w:val="ab"/>
+            <w:rFonts w:hint="eastAsia"/>
+            <w:noProof/>
+          </w:rPr>
+          <w:t>章</w:t>
+        </w:r>
+        <w:r>
+          <w:rPr>
+            <w:rStyle w:val="ab"/>
+            <w:rFonts w:hint="eastAsia"/>
+            <w:noProof/>
+          </w:rPr>
+          <w:t xml:space="preserve"> </w:t>
+        </w:r>
+        <w:r>
+          <w:rPr>
+            <w:rStyle w:val="ab"/>
+            <w:rFonts w:hint="eastAsia"/>
+            <w:noProof/>
+          </w:rPr>
+          <w:t>步长估计</w:t>
+        </w:r>
+        <w:r>
+          <w:rPr>
+            <w:noProof/>
+          </w:rPr>
+          <w:tab/>
+        </w:r>
+        <w:r>
+          <w:rPr>
+            <w:noProof/>
+          </w:rPr>
+          <w:fldChar w:fldCharType="begin"/>
+        </w:r>
+        <w:r>
+          <w:rPr>
+            <w:noProof/>
+          </w:rPr>
+          <w:instrText xml:space="preserve"> PAGEREF _Toc518389073 \h </w:instrText>
         </w:r>
         <w:r>
           <w:rPr>
@@ -5268,13 +5046,13 @@
           <w:sz w:val="21"/>
         </w:rPr>
       </w:pPr>
-      <w:hyperlink w:anchor="_Toc518334755" w:history="1">
+      <w:hyperlink w:anchor="_Toc518389074" w:history="1">
         <w:r>
           <w:rPr>
             <w:rStyle w:val="ab"/>
             <w:noProof/>
           </w:rPr>
-          <w:t>4.2</w:t>
+          <w:t>4.1</w:t>
         </w:r>
         <w:r>
           <w:rPr>
@@ -5290,7 +5068,7 @@
             <w:rFonts w:hint="eastAsia"/>
             <w:noProof/>
           </w:rPr>
-          <w:t>基于人体规律的步长估计</w:t>
+          <w:t>固定数值步长估计</w:t>
         </w:r>
         <w:r>
           <w:rPr>
@@ -5308,7 +5086,7 @@
           <w:rPr>
             <w:noProof/>
           </w:rPr>
-          <w:instrText xml:space="preserve"> PAGEREF _Toc518334755 \h </w:instrText>
+          <w:instrText xml:space="preserve"> PAGEREF _Toc518389074 \h </w:instrText>
         </w:r>
         <w:r>
           <w:rPr>
@@ -5348,13 +5126,13 @@
           <w:sz w:val="21"/>
         </w:rPr>
       </w:pPr>
-      <w:hyperlink w:anchor="_Toc518334756" w:history="1">
+      <w:hyperlink w:anchor="_Toc518389075" w:history="1">
         <w:r>
           <w:rPr>
             <w:rStyle w:val="ab"/>
             <w:noProof/>
           </w:rPr>
-          <w:t>4.3</w:t>
+          <w:t>4.2</w:t>
         </w:r>
         <w:r>
           <w:rPr>
@@ -5370,7 +5148,7 @@
             <w:rFonts w:hint="eastAsia"/>
             <w:noProof/>
           </w:rPr>
-          <w:t>基于加速度的步长估计</w:t>
+          <w:t>基于人体规律的步长估计</w:t>
         </w:r>
         <w:r>
           <w:rPr>
@@ -5388,7 +5166,7 @@
           <w:rPr>
             <w:noProof/>
           </w:rPr>
-          <w:instrText xml:space="preserve"> PAGEREF _Toc518334756 \h </w:instrText>
+          <w:instrText xml:space="preserve"> PAGEREF _Toc518389075 \h </w:instrText>
         </w:r>
         <w:r>
           <w:rPr>
@@ -5428,13 +5206,13 @@
           <w:sz w:val="21"/>
         </w:rPr>
       </w:pPr>
-      <w:hyperlink w:anchor="_Toc518334757" w:history="1">
+      <w:hyperlink w:anchor="_Toc518389076" w:history="1">
         <w:r>
           <w:rPr>
             <w:rStyle w:val="ab"/>
             <w:noProof/>
           </w:rPr>
-          <w:t>4.4</w:t>
+          <w:t>4.3</w:t>
         </w:r>
         <w:r>
           <w:rPr>
@@ -5450,7 +5228,7 @@
             <w:rFonts w:hint="eastAsia"/>
             <w:noProof/>
           </w:rPr>
-          <w:t>一般公式与公式族</w:t>
+          <w:t>基于加速度的步长估计</w:t>
         </w:r>
         <w:r>
           <w:rPr>
@@ -5468,7 +5246,7 @@
           <w:rPr>
             <w:noProof/>
           </w:rPr>
-          <w:instrText xml:space="preserve"> PAGEREF _Toc518334757 \h </w:instrText>
+          <w:instrText xml:space="preserve"> PAGEREF _Toc518389076 \h </w:instrText>
         </w:r>
         <w:r>
           <w:rPr>
@@ -5486,237 +5264,6 @@
             <w:noProof/>
           </w:rPr>
           <w:t>9</w:t>
-        </w:r>
-        <w:r>
-          <w:rPr>
-            <w:noProof/>
-          </w:rPr>
-          <w:fldChar w:fldCharType="end"/>
-        </w:r>
-      </w:hyperlink>
-    </w:p>
-    <w:p>
-      <w:pPr>
-        <w:pStyle w:val="30"/>
-        <w:ind w:left="975"/>
-        <w:rPr>
-          <w:rFonts w:asciiTheme="minorHAnsi" w:eastAsiaTheme="minorEastAsia" w:hAnsiTheme="minorHAnsi" w:cstheme="minorBidi"/>
-          <w:noProof/>
-          <w:sz w:val="21"/>
-        </w:rPr>
-      </w:pPr>
-      <w:hyperlink w:anchor="_Toc518334758" w:history="1">
-        <w:r>
-          <w:rPr>
-            <w:rStyle w:val="ab"/>
-            <w:noProof/>
-          </w:rPr>
-          <w:t>4.4.1</w:t>
-        </w:r>
-        <w:r>
-          <w:rPr>
-            <w:rStyle w:val="ab"/>
-            <w:rFonts w:hint="eastAsia"/>
-            <w:noProof/>
-          </w:rPr>
-          <w:t xml:space="preserve"> </w:t>
-        </w:r>
-        <w:r>
-          <w:rPr>
-            <w:rStyle w:val="ab"/>
-            <w:rFonts w:hint="eastAsia"/>
-            <w:noProof/>
-          </w:rPr>
-          <w:t>一般公式</w:t>
-        </w:r>
-        <w:r>
-          <w:rPr>
-            <w:noProof/>
-          </w:rPr>
-          <w:tab/>
-        </w:r>
-        <w:r>
-          <w:rPr>
-            <w:noProof/>
-          </w:rPr>
-          <w:fldChar w:fldCharType="begin"/>
-        </w:r>
-        <w:r>
-          <w:rPr>
-            <w:noProof/>
-          </w:rPr>
-          <w:instrText xml:space="preserve"> PAGEREF _Toc518334758 \h </w:instrText>
-        </w:r>
-        <w:r>
-          <w:rPr>
-            <w:noProof/>
-          </w:rPr>
-        </w:r>
-        <w:r>
-          <w:rPr>
-            <w:noProof/>
-          </w:rPr>
-          <w:fldChar w:fldCharType="separate"/>
-        </w:r>
-        <w:r>
-          <w:rPr>
-            <w:noProof/>
-          </w:rPr>
-          <w:t>10</w:t>
-        </w:r>
-        <w:r>
-          <w:rPr>
-            <w:noProof/>
-          </w:rPr>
-          <w:fldChar w:fldCharType="end"/>
-        </w:r>
-      </w:hyperlink>
-    </w:p>
-    <w:p>
-      <w:pPr>
-        <w:pStyle w:val="30"/>
-        <w:ind w:left="975"/>
-        <w:rPr>
-          <w:rFonts w:asciiTheme="minorHAnsi" w:eastAsiaTheme="minorEastAsia" w:hAnsiTheme="minorHAnsi" w:cstheme="minorBidi"/>
-          <w:noProof/>
-          <w:sz w:val="21"/>
-        </w:rPr>
-      </w:pPr>
-      <w:hyperlink w:anchor="_Toc518334759" w:history="1">
-        <w:r>
-          <w:rPr>
-            <w:rStyle w:val="ab"/>
-            <w:noProof/>
-          </w:rPr>
-          <w:t>4.4.2</w:t>
-        </w:r>
-        <w:r>
-          <w:rPr>
-            <w:rStyle w:val="ab"/>
-            <w:rFonts w:hint="eastAsia"/>
-            <w:noProof/>
-          </w:rPr>
-          <w:t xml:space="preserve"> </w:t>
-        </w:r>
-        <w:r>
-          <w:rPr>
-            <w:rStyle w:val="ab"/>
-            <w:rFonts w:hint="eastAsia"/>
-            <w:noProof/>
-          </w:rPr>
-          <w:t>公式族</w:t>
-        </w:r>
-        <w:r>
-          <w:rPr>
-            <w:noProof/>
-          </w:rPr>
-          <w:tab/>
-        </w:r>
-        <w:r>
-          <w:rPr>
-            <w:noProof/>
-          </w:rPr>
-          <w:fldChar w:fldCharType="begin"/>
-        </w:r>
-        <w:r>
-          <w:rPr>
-            <w:noProof/>
-          </w:rPr>
-          <w:instrText xml:space="preserve"> PAGEREF _Toc518334759 \h </w:instrText>
-        </w:r>
-        <w:r>
-          <w:rPr>
-            <w:noProof/>
-          </w:rPr>
-        </w:r>
-        <w:r>
-          <w:rPr>
-            <w:noProof/>
-          </w:rPr>
-          <w:fldChar w:fldCharType="separate"/>
-        </w:r>
-        <w:r>
-          <w:rPr>
-            <w:noProof/>
-          </w:rPr>
-          <w:t>10</w:t>
-        </w:r>
-        <w:r>
-          <w:rPr>
-            <w:noProof/>
-          </w:rPr>
-          <w:fldChar w:fldCharType="end"/>
-        </w:r>
-      </w:hyperlink>
-    </w:p>
-    <w:p>
-      <w:pPr>
-        <w:pStyle w:val="30"/>
-        <w:ind w:left="975"/>
-        <w:rPr>
-          <w:rFonts w:asciiTheme="minorHAnsi" w:eastAsiaTheme="minorEastAsia" w:hAnsiTheme="minorHAnsi" w:cstheme="minorBidi"/>
-          <w:noProof/>
-          <w:sz w:val="21"/>
-        </w:rPr>
-      </w:pPr>
-      <w:hyperlink w:anchor="_Toc518334760" w:history="1">
-        <w:r>
-          <w:rPr>
-            <w:rStyle w:val="ab"/>
-            <w:noProof/>
-          </w:rPr>
-          <w:t>4.4.3</w:t>
-        </w:r>
-        <w:r>
-          <w:rPr>
-            <w:rStyle w:val="ab"/>
-            <w:rFonts w:hint="eastAsia"/>
-            <w:noProof/>
-          </w:rPr>
-          <w:t xml:space="preserve"> </w:t>
-        </w:r>
-        <w:r>
-          <w:rPr>
-            <w:rStyle w:val="ab"/>
-            <w:rFonts w:hint="eastAsia"/>
-            <w:noProof/>
-          </w:rPr>
-          <w:t>分类方法</w:t>
-        </w:r>
-        <w:r>
-          <w:rPr>
-            <w:noProof/>
-          </w:rPr>
-          <w:tab/>
-        </w:r>
-        <w:r>
-          <w:rPr>
-            <w:noProof/>
-          </w:rPr>
-          <w:fldChar w:fldCharType="begin"/>
-        </w:r>
-        <w:r>
-          <w:rPr>
-            <w:noProof/>
-          </w:rPr>
-          <w:instrText xml:space="preserve"> PAGEREF _Toc518334760 \h </w:instrText>
-        </w:r>
-        <w:r>
-          <w:rPr>
-            <w:noProof/>
-          </w:rPr>
-        </w:r>
-        <w:r>
-          <w:rPr>
-            <w:noProof/>
-          </w:rPr>
-          <w:fldChar w:fldCharType="separate"/>
-        </w:r>
-        <w:r>
-          <w:rPr>
-            <w:noProof/>
-          </w:rPr>
-          <w:t>10</w:t>
         </w:r>
         <w:r>
           <w:rPr>
@@ -5739,13 +5286,13 @@
           <w:sz w:val="21"/>
         </w:rPr>
       </w:pPr>
-      <w:hyperlink w:anchor="_Toc518334761" w:history="1">
+      <w:hyperlink w:anchor="_Toc518389077" w:history="1">
         <w:r>
           <w:rPr>
             <w:rStyle w:val="ab"/>
             <w:noProof/>
           </w:rPr>
-          <w:t>4.5</w:t>
+          <w:t>4.4</w:t>
         </w:r>
         <w:r>
           <w:rPr>
@@ -5761,7 +5308,7 @@
             <w:rFonts w:hint="eastAsia"/>
             <w:noProof/>
           </w:rPr>
-          <w:t>步长估计方法对比</w:t>
+          <w:t>一般公式与公式族</w:t>
         </w:r>
         <w:r>
           <w:rPr>
@@ -5779,7 +5326,238 @@
           <w:rPr>
             <w:noProof/>
           </w:rPr>
-          <w:instrText xml:space="preserve"> PAGEREF _Toc518334761 \h </w:instrText>
+          <w:instrText xml:space="preserve"> PAGEREF _Toc518389077 \h </w:instrText>
+        </w:r>
+        <w:r>
+          <w:rPr>
+            <w:noProof/>
+          </w:rPr>
+        </w:r>
+        <w:r>
+          <w:rPr>
+            <w:noProof/>
+          </w:rPr>
+          <w:fldChar w:fldCharType="separate"/>
+        </w:r>
+        <w:r>
+          <w:rPr>
+            <w:noProof/>
+          </w:rPr>
+          <w:t>9</w:t>
+        </w:r>
+        <w:r>
+          <w:rPr>
+            <w:noProof/>
+          </w:rPr>
+          <w:fldChar w:fldCharType="end"/>
+        </w:r>
+      </w:hyperlink>
+    </w:p>
+    <w:p>
+      <w:pPr>
+        <w:pStyle w:val="30"/>
+        <w:ind w:left="975"/>
+        <w:rPr>
+          <w:rFonts w:asciiTheme="minorHAnsi" w:eastAsiaTheme="minorEastAsia" w:hAnsiTheme="minorHAnsi" w:cstheme="minorBidi"/>
+          <w:noProof/>
+          <w:sz w:val="21"/>
+        </w:rPr>
+      </w:pPr>
+      <w:hyperlink w:anchor="_Toc518389078" w:history="1">
+        <w:r>
+          <w:rPr>
+            <w:rStyle w:val="ab"/>
+            <w:noProof/>
+          </w:rPr>
+          <w:t>4.4.1</w:t>
+        </w:r>
+        <w:r>
+          <w:rPr>
+            <w:rStyle w:val="ab"/>
+            <w:rFonts w:hint="eastAsia"/>
+            <w:noProof/>
+          </w:rPr>
+          <w:t xml:space="preserve"> </w:t>
+        </w:r>
+        <w:r>
+          <w:rPr>
+            <w:rStyle w:val="ab"/>
+            <w:rFonts w:hint="eastAsia"/>
+            <w:noProof/>
+          </w:rPr>
+          <w:t>一般公式</w:t>
+        </w:r>
+        <w:r>
+          <w:rPr>
+            <w:noProof/>
+          </w:rPr>
+          <w:tab/>
+        </w:r>
+        <w:r>
+          <w:rPr>
+            <w:noProof/>
+          </w:rPr>
+          <w:fldChar w:fldCharType="begin"/>
+        </w:r>
+        <w:r>
+          <w:rPr>
+            <w:noProof/>
+          </w:rPr>
+          <w:instrText xml:space="preserve"> PAGEREF _Toc518389078 \h </w:instrText>
+        </w:r>
+        <w:r>
+          <w:rPr>
+            <w:noProof/>
+          </w:rPr>
+        </w:r>
+        <w:r>
+          <w:rPr>
+            <w:noProof/>
+          </w:rPr>
+          <w:fldChar w:fldCharType="separate"/>
+        </w:r>
+        <w:r>
+          <w:rPr>
+            <w:noProof/>
+          </w:rPr>
+          <w:t>10</w:t>
+        </w:r>
+        <w:r>
+          <w:rPr>
+            <w:noProof/>
+          </w:rPr>
+          <w:fldChar w:fldCharType="end"/>
+        </w:r>
+      </w:hyperlink>
+    </w:p>
+    <w:p>
+      <w:pPr>
+        <w:pStyle w:val="30"/>
+        <w:ind w:left="975"/>
+        <w:rPr>
+          <w:rFonts w:asciiTheme="minorHAnsi" w:eastAsiaTheme="minorEastAsia" w:hAnsiTheme="minorHAnsi" w:cstheme="minorBidi"/>
+          <w:noProof/>
+          <w:sz w:val="21"/>
+        </w:rPr>
+      </w:pPr>
+      <w:hyperlink w:anchor="_Toc518389079" w:history="1">
+        <w:r>
+          <w:rPr>
+            <w:rStyle w:val="ab"/>
+            <w:noProof/>
+          </w:rPr>
+          <w:t>4.4.2</w:t>
+        </w:r>
+        <w:r>
+          <w:rPr>
+            <w:rStyle w:val="ab"/>
+            <w:rFonts w:hint="eastAsia"/>
+            <w:noProof/>
+          </w:rPr>
+          <w:t xml:space="preserve"> </w:t>
+        </w:r>
+        <w:r>
+          <w:rPr>
+            <w:rStyle w:val="ab"/>
+            <w:rFonts w:hint="eastAsia"/>
+            <w:noProof/>
+          </w:rPr>
+          <w:t>公式族</w:t>
+        </w:r>
+        <w:r>
+          <w:rPr>
+            <w:noProof/>
+          </w:rPr>
+          <w:tab/>
+        </w:r>
+        <w:r>
+          <w:rPr>
+            <w:noProof/>
+          </w:rPr>
+          <w:fldChar w:fldCharType="begin"/>
+        </w:r>
+        <w:r>
+          <w:rPr>
+            <w:noProof/>
+          </w:rPr>
+          <w:instrText xml:space="preserve"> PAGEREF _Toc518389079 \h </w:instrText>
+        </w:r>
+        <w:r>
+          <w:rPr>
+            <w:noProof/>
+          </w:rPr>
+        </w:r>
+        <w:r>
+          <w:rPr>
+            <w:noProof/>
+          </w:rPr>
+          <w:fldChar w:fldCharType="separate"/>
+        </w:r>
+        <w:r>
+          <w:rPr>
+            <w:noProof/>
+          </w:rPr>
+          <w:t>10</w:t>
+        </w:r>
+        <w:r>
+          <w:rPr>
+            <w:noProof/>
+          </w:rPr>
+          <w:fldChar w:fldCharType="end"/>
+        </w:r>
+      </w:hyperlink>
+    </w:p>
+    <w:p>
+      <w:pPr>
+        <w:pStyle w:val="30"/>
+        <w:ind w:left="975"/>
+        <w:rPr>
+          <w:rFonts w:asciiTheme="minorHAnsi" w:eastAsiaTheme="minorEastAsia" w:hAnsiTheme="minorHAnsi" w:cstheme="minorBidi"/>
+          <w:noProof/>
+          <w:sz w:val="21"/>
+        </w:rPr>
+      </w:pPr>
+      <w:hyperlink w:anchor="_Toc518389080" w:history="1">
+        <w:r>
+          <w:rPr>
+            <w:rStyle w:val="ab"/>
+            <w:noProof/>
+          </w:rPr>
+          <w:t>4.4.3</w:t>
+        </w:r>
+        <w:r>
+          <w:rPr>
+            <w:rStyle w:val="ab"/>
+            <w:rFonts w:hint="eastAsia"/>
+            <w:noProof/>
+          </w:rPr>
+          <w:t xml:space="preserve"> </w:t>
+        </w:r>
+        <w:r>
+          <w:rPr>
+            <w:rStyle w:val="ab"/>
+            <w:rFonts w:hint="eastAsia"/>
+            <w:noProof/>
+          </w:rPr>
+          <w:t>分类方法</w:t>
+        </w:r>
+        <w:r>
+          <w:rPr>
+            <w:noProof/>
+          </w:rPr>
+          <w:tab/>
+        </w:r>
+        <w:r>
+          <w:rPr>
+            <w:noProof/>
+          </w:rPr>
+          <w:fldChar w:fldCharType="begin"/>
+        </w:r>
+        <w:r>
+          <w:rPr>
+            <w:noProof/>
+          </w:rPr>
+          <w:instrText xml:space="preserve"> PAGEREF _Toc518389080 \h </w:instrText>
         </w:r>
         <w:r>
           <w:rPr>
@@ -5819,13 +5597,13 @@
           <w:sz w:val="21"/>
         </w:rPr>
       </w:pPr>
-      <w:hyperlink w:anchor="_Toc518334762" w:history="1">
+      <w:hyperlink w:anchor="_Toc518389081" w:history="1">
         <w:r>
           <w:rPr>
             <w:rStyle w:val="ab"/>
             <w:noProof/>
           </w:rPr>
-          <w:t>4.6</w:t>
+          <w:t>4.5</w:t>
         </w:r>
         <w:r>
           <w:rPr>
@@ -5841,7 +5619,7 @@
             <w:rFonts w:hint="eastAsia"/>
             <w:noProof/>
           </w:rPr>
-          <w:t>本章小结</w:t>
+          <w:t>步长估计方法对比</w:t>
         </w:r>
         <w:r>
           <w:rPr>
@@ -5859,7 +5637,7 @@
           <w:rPr>
             <w:noProof/>
           </w:rPr>
-          <w:instrText xml:space="preserve"> PAGEREF _Toc518334762 \h </w:instrText>
+          <w:instrText xml:space="preserve"> PAGEREF _Toc518389081 \h </w:instrText>
         </w:r>
         <w:r>
           <w:rPr>
@@ -5877,102 +5655,6 @@
             <w:noProof/>
           </w:rPr>
           <w:t>10</w:t>
-        </w:r>
-        <w:r>
-          <w:rPr>
-            <w:noProof/>
-          </w:rPr>
-          <w:fldChar w:fldCharType="end"/>
-        </w:r>
-      </w:hyperlink>
-    </w:p>
-    <w:p>
-      <w:pPr>
-        <w:pStyle w:val="10"/>
-        <w:tabs>
-          <w:tab w:val="right" w:leader="dot" w:pos="9006"/>
-        </w:tabs>
-        <w:rPr>
-          <w:rFonts w:asciiTheme="minorHAnsi" w:eastAsiaTheme="minorEastAsia" w:hAnsiTheme="minorHAnsi" w:cstheme="minorBidi"/>
-          <w:noProof/>
-          <w:sz w:val="21"/>
-        </w:rPr>
-      </w:pPr>
-      <w:hyperlink w:anchor="_Toc518334763" w:history="1">
-        <w:r>
-          <w:rPr>
-            <w:rStyle w:val="ab"/>
-            <w:rFonts w:hint="eastAsia"/>
-            <w:noProof/>
-          </w:rPr>
-          <w:t>第</w:t>
-        </w:r>
-        <w:r>
-          <w:rPr>
-            <w:rStyle w:val="ab"/>
-            <w:rFonts w:hint="eastAsia"/>
-            <w:noProof/>
-          </w:rPr>
-          <w:t xml:space="preserve"> 5 </w:t>
-        </w:r>
-        <w:r>
-          <w:rPr>
-            <w:rStyle w:val="ab"/>
-            <w:rFonts w:hint="eastAsia"/>
-            <w:noProof/>
-          </w:rPr>
-          <w:t>章</w:t>
-        </w:r>
-        <w:r>
-          <w:rPr>
-            <w:rStyle w:val="ab"/>
-            <w:rFonts w:hint="eastAsia"/>
-            <w:noProof/>
-          </w:rPr>
-          <w:t xml:space="preserve"> </w:t>
-        </w:r>
-        <w:r>
-          <w:rPr>
-            <w:rStyle w:val="ab"/>
-            <w:rFonts w:hint="eastAsia"/>
-            <w:noProof/>
-          </w:rPr>
-          <w:t>方向判定</w:t>
-        </w:r>
-        <w:r>
-          <w:rPr>
-            <w:noProof/>
-          </w:rPr>
-          <w:tab/>
-        </w:r>
-        <w:r>
-          <w:rPr>
-            <w:noProof/>
-          </w:rPr>
-          <w:fldChar w:fldCharType="begin"/>
-        </w:r>
-        <w:r>
-          <w:rPr>
-            <w:noProof/>
-          </w:rPr>
-          <w:instrText xml:space="preserve"> PAGEREF _Toc518334763 \h </w:instrText>
-        </w:r>
-        <w:r>
-          <w:rPr>
-            <w:noProof/>
-          </w:rPr>
-        </w:r>
-        <w:r>
-          <w:rPr>
-            <w:noProof/>
-          </w:rPr>
-          <w:fldChar w:fldCharType="separate"/>
-        </w:r>
-        <w:r>
-          <w:rPr>
-            <w:noProof/>
-          </w:rPr>
-          <w:t>11</w:t>
         </w:r>
         <w:r>
           <w:rPr>
@@ -5995,13 +5677,13 @@
           <w:sz w:val="21"/>
         </w:rPr>
       </w:pPr>
-      <w:hyperlink w:anchor="_Toc518334764" w:history="1">
+      <w:hyperlink w:anchor="_Toc518389082" w:history="1">
         <w:r>
           <w:rPr>
             <w:rStyle w:val="ab"/>
             <w:noProof/>
           </w:rPr>
-          <w:t>5.1</w:t>
+          <w:t>4.6</w:t>
         </w:r>
         <w:r>
           <w:rPr>
@@ -6017,7 +5699,7 @@
             <w:rFonts w:hint="eastAsia"/>
             <w:noProof/>
           </w:rPr>
-          <w:t>方向判定方法</w:t>
+          <w:t>实验测试和结果分析</w:t>
         </w:r>
         <w:r>
           <w:rPr>
@@ -6035,7 +5717,7 @@
           <w:rPr>
             <w:noProof/>
           </w:rPr>
-          <w:instrText xml:space="preserve"> PAGEREF _Toc518334764 \h </w:instrText>
+          <w:instrText xml:space="preserve"> PAGEREF _Toc518389082 \h </w:instrText>
         </w:r>
         <w:r>
           <w:rPr>
@@ -6052,7 +5734,7 @@
           <w:rPr>
             <w:noProof/>
           </w:rPr>
-          <w:t>11</w:t>
+          <w:t>10</w:t>
         </w:r>
         <w:r>
           <w:rPr>
@@ -6075,13 +5757,13 @@
           <w:sz w:val="21"/>
         </w:rPr>
       </w:pPr>
-      <w:hyperlink w:anchor="_Toc518334765" w:history="1">
+      <w:hyperlink w:anchor="_Toc518389083" w:history="1">
         <w:r>
           <w:rPr>
             <w:rStyle w:val="ab"/>
             <w:noProof/>
           </w:rPr>
-          <w:t>5.2</w:t>
+          <w:t>4.7</w:t>
         </w:r>
         <w:r>
           <w:rPr>
@@ -6097,7 +5779,7 @@
             <w:rFonts w:hint="eastAsia"/>
             <w:noProof/>
           </w:rPr>
-          <w:t>方法对比</w:t>
+          <w:t>本章小结</w:t>
         </w:r>
         <w:r>
           <w:rPr>
@@ -6115,7 +5797,103 @@
           <w:rPr>
             <w:noProof/>
           </w:rPr>
-          <w:instrText xml:space="preserve"> PAGEREF _Toc518334765 \h </w:instrText>
+          <w:instrText xml:space="preserve"> PAGEREF _Toc518389083 \h </w:instrText>
+        </w:r>
+        <w:r>
+          <w:rPr>
+            <w:noProof/>
+          </w:rPr>
+        </w:r>
+        <w:r>
+          <w:rPr>
+            <w:noProof/>
+          </w:rPr>
+          <w:fldChar w:fldCharType="separate"/>
+        </w:r>
+        <w:r>
+          <w:rPr>
+            <w:noProof/>
+          </w:rPr>
+          <w:t>10</w:t>
+        </w:r>
+        <w:r>
+          <w:rPr>
+            <w:noProof/>
+          </w:rPr>
+          <w:fldChar w:fldCharType="end"/>
+        </w:r>
+      </w:hyperlink>
+    </w:p>
+    <w:p>
+      <w:pPr>
+        <w:pStyle w:val="10"/>
+        <w:tabs>
+          <w:tab w:val="right" w:leader="dot" w:pos="9006"/>
+        </w:tabs>
+        <w:rPr>
+          <w:rFonts w:asciiTheme="minorHAnsi" w:eastAsiaTheme="minorEastAsia" w:hAnsiTheme="minorHAnsi" w:cstheme="minorBidi"/>
+          <w:noProof/>
+          <w:sz w:val="21"/>
+        </w:rPr>
+      </w:pPr>
+      <w:hyperlink w:anchor="_Toc518389084" w:history="1">
+        <w:r>
+          <w:rPr>
+            <w:rStyle w:val="ab"/>
+            <w:rFonts w:hint="eastAsia"/>
+            <w:noProof/>
+          </w:rPr>
+          <w:t>第</w:t>
+        </w:r>
+        <w:r>
+          <w:rPr>
+            <w:rStyle w:val="ab"/>
+            <w:rFonts w:hint="eastAsia"/>
+            <w:noProof/>
+          </w:rPr>
+          <w:t xml:space="preserve"> 5 </w:t>
+        </w:r>
+        <w:r>
+          <w:rPr>
+            <w:rStyle w:val="ab"/>
+            <w:rFonts w:hint="eastAsia"/>
+            <w:noProof/>
+          </w:rPr>
+          <w:t>章</w:t>
+        </w:r>
+        <w:r>
+          <w:rPr>
+            <w:rStyle w:val="ab"/>
+            <w:rFonts w:hint="eastAsia"/>
+            <w:noProof/>
+          </w:rPr>
+          <w:t xml:space="preserve"> </w:t>
+        </w:r>
+        <w:r>
+          <w:rPr>
+            <w:rStyle w:val="ab"/>
+            <w:rFonts w:hint="eastAsia"/>
+            <w:noProof/>
+          </w:rPr>
+          <w:t>方向判定</w:t>
+        </w:r>
+        <w:r>
+          <w:rPr>
+            <w:noProof/>
+          </w:rPr>
+          <w:tab/>
+        </w:r>
+        <w:r>
+          <w:rPr>
+            <w:noProof/>
+          </w:rPr>
+          <w:fldChar w:fldCharType="begin"/>
+        </w:r>
+        <w:r>
+          <w:rPr>
+            <w:noProof/>
+          </w:rPr>
+          <w:instrText xml:space="preserve"> PAGEREF _Toc518389084 \h </w:instrText>
         </w:r>
         <w:r>
           <w:rPr>
@@ -6155,13 +5933,13 @@
           <w:sz w:val="21"/>
         </w:rPr>
       </w:pPr>
-      <w:hyperlink w:anchor="_Toc518334766" w:history="1">
+      <w:hyperlink w:anchor="_Toc518389085" w:history="1">
         <w:r>
           <w:rPr>
             <w:rStyle w:val="ab"/>
             <w:noProof/>
           </w:rPr>
-          <w:t>5.3</w:t>
+          <w:t>5.1</w:t>
         </w:r>
         <w:r>
           <w:rPr>
@@ -6177,7 +5955,7 @@
             <w:rFonts w:hint="eastAsia"/>
             <w:noProof/>
           </w:rPr>
-          <w:t>本章小结</w:t>
+          <w:t>方向判定方法</w:t>
         </w:r>
         <w:r>
           <w:rPr>
@@ -6195,7 +5973,7 @@
           <w:rPr>
             <w:noProof/>
           </w:rPr>
-          <w:instrText xml:space="preserve"> PAGEREF _Toc518334766 \h </w:instrText>
+          <w:instrText xml:space="preserve"> PAGEREF _Toc518389085 \h </w:instrText>
         </w:r>
         <w:r>
           <w:rPr>
@@ -6213,102 +5991,6 @@
             <w:noProof/>
           </w:rPr>
           <w:t>11</w:t>
-        </w:r>
-        <w:r>
-          <w:rPr>
-            <w:noProof/>
-          </w:rPr>
-          <w:fldChar w:fldCharType="end"/>
-        </w:r>
-      </w:hyperlink>
-    </w:p>
-    <w:p>
-      <w:pPr>
-        <w:pStyle w:val="10"/>
-        <w:tabs>
-          <w:tab w:val="right" w:leader="dot" w:pos="9006"/>
-        </w:tabs>
-        <w:rPr>
-          <w:rFonts w:asciiTheme="minorHAnsi" w:eastAsiaTheme="minorEastAsia" w:hAnsiTheme="minorHAnsi" w:cstheme="minorBidi"/>
-          <w:noProof/>
-          <w:sz w:val="21"/>
-        </w:rPr>
-      </w:pPr>
-      <w:hyperlink w:anchor="_Toc518334767" w:history="1">
-        <w:r>
-          <w:rPr>
-            <w:rStyle w:val="ab"/>
-            <w:rFonts w:hint="eastAsia"/>
-            <w:noProof/>
-          </w:rPr>
-          <w:t>第</w:t>
-        </w:r>
-        <w:r>
-          <w:rPr>
-            <w:rStyle w:val="ab"/>
-            <w:rFonts w:hint="eastAsia"/>
-            <w:noProof/>
-          </w:rPr>
-          <w:t xml:space="preserve"> 6 </w:t>
-        </w:r>
-        <w:r>
-          <w:rPr>
-            <w:rStyle w:val="ab"/>
-            <w:rFonts w:hint="eastAsia"/>
-            <w:noProof/>
-          </w:rPr>
-          <w:t>章</w:t>
-        </w:r>
-        <w:r>
-          <w:rPr>
-            <w:rStyle w:val="ab"/>
-            <w:rFonts w:hint="eastAsia"/>
-            <w:noProof/>
-          </w:rPr>
-          <w:t xml:space="preserve"> </w:t>
-        </w:r>
-        <w:r>
-          <w:rPr>
-            <w:rStyle w:val="ab"/>
-            <w:rFonts w:hint="eastAsia"/>
-            <w:noProof/>
-          </w:rPr>
-          <w:t>纵向移动与位置校正</w:t>
-        </w:r>
-        <w:r>
-          <w:rPr>
-            <w:noProof/>
-          </w:rPr>
-          <w:tab/>
-        </w:r>
-        <w:r>
-          <w:rPr>
-            <w:noProof/>
-          </w:rPr>
-          <w:fldChar w:fldCharType="begin"/>
-        </w:r>
-        <w:r>
-          <w:rPr>
-            <w:noProof/>
-          </w:rPr>
-          <w:instrText xml:space="preserve"> PAGEREF _Toc518334767 \h </w:instrText>
-        </w:r>
-        <w:r>
-          <w:rPr>
-            <w:noProof/>
-          </w:rPr>
-        </w:r>
-        <w:r>
-          <w:rPr>
-            <w:noProof/>
-          </w:rPr>
-          <w:fldChar w:fldCharType="separate"/>
-        </w:r>
-        <w:r>
-          <w:rPr>
-            <w:noProof/>
-          </w:rPr>
-          <w:t>12</w:t>
         </w:r>
         <w:r>
           <w:rPr>
@@ -6331,13 +6013,13 @@
           <w:sz w:val="21"/>
         </w:rPr>
       </w:pPr>
-      <w:hyperlink w:anchor="_Toc518334768" w:history="1">
+      <w:hyperlink w:anchor="_Toc518389086" w:history="1">
         <w:r>
           <w:rPr>
             <w:rStyle w:val="ab"/>
             <w:noProof/>
           </w:rPr>
-          <w:t>6.1</w:t>
+          <w:t>5.2</w:t>
         </w:r>
         <w:r>
           <w:rPr>
@@ -6353,7 +6035,7 @@
             <w:rFonts w:hint="eastAsia"/>
             <w:noProof/>
           </w:rPr>
-          <w:t>纵向移动判定方法</w:t>
+          <w:t>实验测试和结果分析</w:t>
         </w:r>
         <w:r>
           <w:rPr>
@@ -6371,7 +6053,7 @@
           <w:rPr>
             <w:noProof/>
           </w:rPr>
-          <w:instrText xml:space="preserve"> PAGEREF _Toc518334768 \h </w:instrText>
+          <w:instrText xml:space="preserve"> PAGEREF _Toc518389086 \h </w:instrText>
         </w:r>
         <w:r>
           <w:rPr>
@@ -6388,7 +6070,7 @@
           <w:rPr>
             <w:noProof/>
           </w:rPr>
-          <w:t>12</w:t>
+          <w:t>11</w:t>
         </w:r>
         <w:r>
           <w:rPr>
@@ -6411,13 +6093,13 @@
           <w:sz w:val="21"/>
         </w:rPr>
       </w:pPr>
-      <w:hyperlink w:anchor="_Toc518334769" w:history="1">
+      <w:hyperlink w:anchor="_Toc518389087" w:history="1">
         <w:r>
           <w:rPr>
             <w:rStyle w:val="ab"/>
             <w:noProof/>
           </w:rPr>
-          <w:t>6.2</w:t>
+          <w:t>5.3</w:t>
         </w:r>
         <w:r>
           <w:rPr>
@@ -6433,7 +6115,7 @@
             <w:rFonts w:hint="eastAsia"/>
             <w:noProof/>
           </w:rPr>
-          <w:t>方法对比</w:t>
+          <w:t>本章小结</w:t>
         </w:r>
         <w:r>
           <w:rPr>
@@ -6451,7 +6133,103 @@
           <w:rPr>
             <w:noProof/>
           </w:rPr>
-          <w:instrText xml:space="preserve"> PAGEREF _Toc518334769 \h </w:instrText>
+          <w:instrText xml:space="preserve"> PAGEREF _Toc518389087 \h </w:instrText>
+        </w:r>
+        <w:r>
+          <w:rPr>
+            <w:noProof/>
+          </w:rPr>
+        </w:r>
+        <w:r>
+          <w:rPr>
+            <w:noProof/>
+          </w:rPr>
+          <w:fldChar w:fldCharType="separate"/>
+        </w:r>
+        <w:r>
+          <w:rPr>
+            <w:noProof/>
+          </w:rPr>
+          <w:t>11</w:t>
+        </w:r>
+        <w:r>
+          <w:rPr>
+            <w:noProof/>
+          </w:rPr>
+          <w:fldChar w:fldCharType="end"/>
+        </w:r>
+      </w:hyperlink>
+    </w:p>
+    <w:p>
+      <w:pPr>
+        <w:pStyle w:val="10"/>
+        <w:tabs>
+          <w:tab w:val="right" w:leader="dot" w:pos="9006"/>
+        </w:tabs>
+        <w:rPr>
+          <w:rFonts w:asciiTheme="minorHAnsi" w:eastAsiaTheme="minorEastAsia" w:hAnsiTheme="minorHAnsi" w:cstheme="minorBidi"/>
+          <w:noProof/>
+          <w:sz w:val="21"/>
+        </w:rPr>
+      </w:pPr>
+      <w:hyperlink w:anchor="_Toc518389088" w:history="1">
+        <w:r>
+          <w:rPr>
+            <w:rStyle w:val="ab"/>
+            <w:rFonts w:hint="eastAsia"/>
+            <w:noProof/>
+          </w:rPr>
+          <w:t>第</w:t>
+        </w:r>
+        <w:r>
+          <w:rPr>
+            <w:rStyle w:val="ab"/>
+            <w:rFonts w:hint="eastAsia"/>
+            <w:noProof/>
+          </w:rPr>
+          <w:t xml:space="preserve"> 6 </w:t>
+        </w:r>
+        <w:r>
+          <w:rPr>
+            <w:rStyle w:val="ab"/>
+            <w:rFonts w:hint="eastAsia"/>
+            <w:noProof/>
+          </w:rPr>
+          <w:t>章</w:t>
+        </w:r>
+        <w:r>
+          <w:rPr>
+            <w:rStyle w:val="ab"/>
+            <w:rFonts w:hint="eastAsia"/>
+            <w:noProof/>
+          </w:rPr>
+          <w:t xml:space="preserve"> </w:t>
+        </w:r>
+        <w:r>
+          <w:rPr>
+            <w:rStyle w:val="ab"/>
+            <w:rFonts w:hint="eastAsia"/>
+            <w:noProof/>
+          </w:rPr>
+          <w:t>纵向移动与位置校正</w:t>
+        </w:r>
+        <w:r>
+          <w:rPr>
+            <w:noProof/>
+          </w:rPr>
+          <w:tab/>
+        </w:r>
+        <w:r>
+          <w:rPr>
+            <w:noProof/>
+          </w:rPr>
+          <w:fldChar w:fldCharType="begin"/>
+        </w:r>
+        <w:r>
+          <w:rPr>
+            <w:noProof/>
+          </w:rPr>
+          <w:instrText xml:space="preserve"> PAGEREF _Toc518389088 \h </w:instrText>
         </w:r>
         <w:r>
           <w:rPr>
@@ -6491,13 +6269,13 @@
           <w:sz w:val="21"/>
         </w:rPr>
       </w:pPr>
-      <w:hyperlink w:anchor="_Toc518334770" w:history="1">
+      <w:hyperlink w:anchor="_Toc518389089" w:history="1">
         <w:r>
           <w:rPr>
             <w:rStyle w:val="ab"/>
             <w:noProof/>
           </w:rPr>
-          <w:t>6.3</w:t>
+          <w:t>6.1</w:t>
         </w:r>
         <w:r>
           <w:rPr>
@@ -6513,7 +6291,7 @@
             <w:rFonts w:hint="eastAsia"/>
             <w:noProof/>
           </w:rPr>
-          <w:t>位置校正</w:t>
+          <w:t>纵向移动判定方法</w:t>
         </w:r>
         <w:r>
           <w:rPr>
@@ -6531,7 +6309,7 @@
           <w:rPr>
             <w:noProof/>
           </w:rPr>
-          <w:instrText xml:space="preserve"> PAGEREF _Toc518334770 \h </w:instrText>
+          <w:instrText xml:space="preserve"> PAGEREF _Toc518389089 \h </w:instrText>
         </w:r>
         <w:r>
           <w:rPr>
@@ -6571,13 +6349,13 @@
           <w:sz w:val="21"/>
         </w:rPr>
       </w:pPr>
-      <w:hyperlink w:anchor="_Toc518334771" w:history="1">
+      <w:hyperlink w:anchor="_Toc518389090" w:history="1">
         <w:r>
           <w:rPr>
             <w:rStyle w:val="ab"/>
             <w:noProof/>
           </w:rPr>
-          <w:t>6.4</w:t>
+          <w:t>6.2</w:t>
         </w:r>
         <w:r>
           <w:rPr>
@@ -6593,6 +6371,166 @@
             <w:rFonts w:hint="eastAsia"/>
             <w:noProof/>
           </w:rPr>
+          <w:t>方法对比</w:t>
+        </w:r>
+        <w:r>
+          <w:rPr>
+            <w:noProof/>
+          </w:rPr>
+          <w:tab/>
+        </w:r>
+        <w:r>
+          <w:rPr>
+            <w:noProof/>
+          </w:rPr>
+          <w:fldChar w:fldCharType="begin"/>
+        </w:r>
+        <w:r>
+          <w:rPr>
+            <w:noProof/>
+          </w:rPr>
+          <w:instrText xml:space="preserve"> PAGEREF _Toc518389090 \h </w:instrText>
+        </w:r>
+        <w:r>
+          <w:rPr>
+            <w:noProof/>
+          </w:rPr>
+        </w:r>
+        <w:r>
+          <w:rPr>
+            <w:noProof/>
+          </w:rPr>
+          <w:fldChar w:fldCharType="separate"/>
+        </w:r>
+        <w:r>
+          <w:rPr>
+            <w:noProof/>
+          </w:rPr>
+          <w:t>12</w:t>
+        </w:r>
+        <w:r>
+          <w:rPr>
+            <w:noProof/>
+          </w:rPr>
+          <w:fldChar w:fldCharType="end"/>
+        </w:r>
+      </w:hyperlink>
+    </w:p>
+    <w:p>
+      <w:pPr>
+        <w:pStyle w:val="20"/>
+        <w:tabs>
+          <w:tab w:val="right" w:leader="dot" w:pos="9006"/>
+        </w:tabs>
+        <w:ind w:left="487"/>
+        <w:rPr>
+          <w:rFonts w:asciiTheme="minorHAnsi" w:eastAsiaTheme="minorEastAsia" w:hAnsiTheme="minorHAnsi" w:cstheme="minorBidi"/>
+          <w:noProof/>
+          <w:sz w:val="21"/>
+        </w:rPr>
+      </w:pPr>
+      <w:hyperlink w:anchor="_Toc518389091" w:history="1">
+        <w:r>
+          <w:rPr>
+            <w:rStyle w:val="ab"/>
+            <w:noProof/>
+          </w:rPr>
+          <w:t>6.3</w:t>
+        </w:r>
+        <w:r>
+          <w:rPr>
+            <w:rStyle w:val="ab"/>
+            <w:rFonts w:hint="eastAsia"/>
+            <w:noProof/>
+          </w:rPr>
+          <w:t xml:space="preserve"> </w:t>
+        </w:r>
+        <w:r>
+          <w:rPr>
+            <w:rStyle w:val="ab"/>
+            <w:rFonts w:hint="eastAsia"/>
+            <w:noProof/>
+          </w:rPr>
+          <w:t>位置校正</w:t>
+        </w:r>
+        <w:r>
+          <w:rPr>
+            <w:noProof/>
+          </w:rPr>
+          <w:tab/>
+        </w:r>
+        <w:r>
+          <w:rPr>
+            <w:noProof/>
+          </w:rPr>
+          <w:fldChar w:fldCharType="begin"/>
+        </w:r>
+        <w:r>
+          <w:rPr>
+            <w:noProof/>
+          </w:rPr>
+          <w:instrText xml:space="preserve"> PAGEREF _Toc518389091 \h </w:instrText>
+        </w:r>
+        <w:r>
+          <w:rPr>
+            <w:noProof/>
+          </w:rPr>
+        </w:r>
+        <w:r>
+          <w:rPr>
+            <w:noProof/>
+          </w:rPr>
+          <w:fldChar w:fldCharType="separate"/>
+        </w:r>
+        <w:r>
+          <w:rPr>
+            <w:noProof/>
+          </w:rPr>
+          <w:t>12</w:t>
+        </w:r>
+        <w:r>
+          <w:rPr>
+            <w:noProof/>
+          </w:rPr>
+          <w:fldChar w:fldCharType="end"/>
+        </w:r>
+      </w:hyperlink>
+    </w:p>
+    <w:p>
+      <w:pPr>
+        <w:pStyle w:val="20"/>
+        <w:tabs>
+          <w:tab w:val="right" w:leader="dot" w:pos="9006"/>
+        </w:tabs>
+        <w:ind w:left="487"/>
+        <w:rPr>
+          <w:rFonts w:asciiTheme="minorHAnsi" w:eastAsiaTheme="minorEastAsia" w:hAnsiTheme="minorHAnsi" w:cstheme="minorBidi"/>
+          <w:noProof/>
+          <w:sz w:val="21"/>
+        </w:rPr>
+      </w:pPr>
+      <w:hyperlink w:anchor="_Toc518389092" w:history="1">
+        <w:r>
+          <w:rPr>
+            <w:rStyle w:val="ab"/>
+            <w:noProof/>
+          </w:rPr>
+          <w:t>6.4</w:t>
+        </w:r>
+        <w:r>
+          <w:rPr>
+            <w:rStyle w:val="ab"/>
+            <w:rFonts w:hint="eastAsia"/>
+            <w:noProof/>
+          </w:rPr>
+          <w:t xml:space="preserve"> </w:t>
+        </w:r>
+        <w:r>
+          <w:rPr>
+            <w:rStyle w:val="ab"/>
+            <w:rFonts w:hint="eastAsia"/>
+            <w:noProof/>
+          </w:rPr>
           <w:t>针对车辆的位置校正</w:t>
         </w:r>
         <w:r>
@@ -6611,7 +6549,7 @@
           <w:rPr>
             <w:noProof/>
           </w:rPr>
-          <w:instrText xml:space="preserve"> PAGEREF _Toc518334771 \h </w:instrText>
+          <w:instrText xml:space="preserve"> PAGEREF _Toc518389092 \h </w:instrText>
         </w:r>
         <w:r>
           <w:rPr>
@@ -6650,7 +6588,7 @@
           <w:sz w:val="21"/>
         </w:rPr>
       </w:pPr>
-      <w:hyperlink w:anchor="_Toc518334772" w:history="1">
+      <w:hyperlink w:anchor="_Toc518389093" w:history="1">
         <w:r>
           <w:rPr>
             <w:rStyle w:val="ab"/>
@@ -6707,7 +6645,7 @@
           <w:rPr>
             <w:noProof/>
           </w:rPr>
-          <w:instrText xml:space="preserve"> PAGEREF _Toc518334772 \h </w:instrText>
+          <w:instrText xml:space="preserve"> PAGEREF _Toc518389093 \h </w:instrText>
         </w:r>
         <w:r>
           <w:rPr>
@@ -6746,7 +6684,7 @@
           <w:sz w:val="21"/>
         </w:rPr>
       </w:pPr>
-      <w:hyperlink w:anchor="_Toc518334773" w:history="1">
+      <w:hyperlink w:anchor="_Toc518389094" w:history="1">
         <w:r>
           <w:rPr>
             <w:rStyle w:val="ab"/>
@@ -6771,7 +6709,7 @@
           <w:rPr>
             <w:noProof/>
           </w:rPr>
-          <w:instrText xml:space="preserve"> PAGEREF _Toc518334773 \h </w:instrText>
+          <w:instrText xml:space="preserve"> PAGEREF _Toc518389094 \h </w:instrText>
         </w:r>
         <w:r>
           <w:rPr>
@@ -6810,7 +6748,7 @@
           <w:sz w:val="21"/>
         </w:rPr>
       </w:pPr>
-      <w:hyperlink w:anchor="_Toc518334774" w:history="1">
+      <w:hyperlink w:anchor="_Toc518389095" w:history="1">
         <w:r>
           <w:rPr>
             <w:rStyle w:val="ab"/>
@@ -6835,7 +6773,7 @@
           <w:rPr>
             <w:noProof/>
           </w:rPr>
-          <w:instrText xml:space="preserve"> PAGEREF _Toc518334774 \h </w:instrText>
+          <w:instrText xml:space="preserve"> PAGEREF _Toc518389095 \h </w:instrText>
         </w:r>
         <w:r>
           <w:rPr>
@@ -6874,7 +6812,7 @@
           <w:sz w:val="21"/>
         </w:rPr>
       </w:pPr>
-      <w:hyperlink w:anchor="_Toc518334775" w:history="1">
+      <w:hyperlink w:anchor="_Toc518389096" w:history="1">
         <w:r>
           <w:rPr>
             <w:rStyle w:val="ab"/>
@@ -6899,7 +6837,7 @@
           <w:rPr>
             <w:noProof/>
           </w:rPr>
-          <w:instrText xml:space="preserve"> PAGEREF _Toc518334775 \h </w:instrText>
+          <w:instrText xml:space="preserve"> PAGEREF _Toc518389096 \h </w:instrText>
         </w:r>
         <w:r>
           <w:rPr>
@@ -6948,28 +6886,27 @@
         <w:pStyle w:val="1"/>
         <w:spacing w:before="464" w:after="464"/>
       </w:pPr>
-      <w:bookmarkStart w:id="33" w:name="_Toc17584"/>
-      <w:bookmarkStart w:id="34" w:name="_Toc12180"/>
-      <w:bookmarkStart w:id="35" w:name="_Toc28454"/>
-      <w:bookmarkStart w:id="36" w:name="_Toc24437"/>
-      <w:bookmarkStart w:id="37" w:name="_Toc17184"/>
-      <w:bookmarkStart w:id="38" w:name="_Toc29238"/>
-      <w:bookmarkStart w:id="39" w:name="_Toc11576"/>
-      <w:bookmarkStart w:id="40" w:name="_Toc28052"/>
-      <w:bookmarkStart w:id="41" w:name="_Toc2372"/>
-      <w:bookmarkStart w:id="42" w:name="_Toc4022"/>
-      <w:bookmarkStart w:id="43" w:name="_Toc20833"/>
-      <w:bookmarkStart w:id="44" w:name="_Toc6541"/>
-      <w:bookmarkStart w:id="45" w:name="_Toc28936"/>
-      <w:bookmarkStart w:id="46" w:name="_Toc9493"/>
-      <w:bookmarkStart w:id="47" w:name="_Toc20725"/>
-      <w:bookmarkStart w:id="48" w:name="_Toc3580"/>
-      <w:bookmarkStart w:id="49" w:name="_Toc518334727"/>
+      <w:bookmarkStart w:id="34" w:name="_Toc17584"/>
+      <w:bookmarkStart w:id="35" w:name="_Toc12180"/>
+      <w:bookmarkStart w:id="36" w:name="_Toc28454"/>
+      <w:bookmarkStart w:id="37" w:name="_Toc24437"/>
+      <w:bookmarkStart w:id="38" w:name="_Toc17184"/>
+      <w:bookmarkStart w:id="39" w:name="_Toc29238"/>
+      <w:bookmarkStart w:id="40" w:name="_Toc11576"/>
+      <w:bookmarkStart w:id="41" w:name="_Toc28052"/>
+      <w:bookmarkStart w:id="42" w:name="_Toc2372"/>
+      <w:bookmarkStart w:id="43" w:name="_Toc4022"/>
+      <w:bookmarkStart w:id="44" w:name="_Toc20833"/>
+      <w:bookmarkStart w:id="45" w:name="_Toc6541"/>
+      <w:bookmarkStart w:id="46" w:name="_Toc28936"/>
+      <w:bookmarkStart w:id="47" w:name="_Toc9493"/>
+      <w:bookmarkStart w:id="48" w:name="_Toc20725"/>
+      <w:bookmarkStart w:id="49" w:name="_Toc3580"/>
+      <w:bookmarkStart w:id="50" w:name="_Toc518389049"/>
       <w:r>
         <w:lastRenderedPageBreak/>
         <w:t>绪论</w:t>
       </w:r>
-      <w:bookmarkEnd w:id="33"/>
       <w:bookmarkEnd w:id="34"/>
       <w:bookmarkEnd w:id="35"/>
       <w:bookmarkEnd w:id="36"/>
@@ -6986,6 +6923,7 @@
       <w:bookmarkEnd w:id="47"/>
       <w:bookmarkEnd w:id="48"/>
       <w:bookmarkEnd w:id="49"/>
+      <w:bookmarkEnd w:id="50"/>
     </w:p>
     <w:p>
       <w:pPr>
@@ -6995,30 +6933,29 @@
           <w:rFonts w:ascii="Times New Roman" w:hAnsi="Times New Roman"/>
         </w:rPr>
       </w:pPr>
-      <w:bookmarkStart w:id="50" w:name="_Toc16126"/>
-      <w:bookmarkStart w:id="51" w:name="_Toc13423"/>
-      <w:bookmarkStart w:id="52" w:name="_Toc12586"/>
-      <w:bookmarkStart w:id="53" w:name="_Toc19573"/>
-      <w:bookmarkStart w:id="54" w:name="_Toc14865"/>
-      <w:bookmarkStart w:id="55" w:name="_Toc1434"/>
-      <w:bookmarkStart w:id="56" w:name="_Toc2540"/>
-      <w:bookmarkStart w:id="57" w:name="_Toc28559"/>
-      <w:bookmarkStart w:id="58" w:name="_Toc11121"/>
-      <w:bookmarkStart w:id="59" w:name="_Toc5332"/>
-      <w:bookmarkStart w:id="60" w:name="_Toc5376"/>
-      <w:bookmarkStart w:id="61" w:name="_Toc5469"/>
-      <w:bookmarkStart w:id="62" w:name="_Toc23491"/>
-      <w:bookmarkStart w:id="63" w:name="_Toc14347"/>
-      <w:bookmarkStart w:id="64" w:name="_Toc25108"/>
-      <w:bookmarkStart w:id="65" w:name="_Toc11697"/>
-      <w:bookmarkStart w:id="66" w:name="_Toc518334728"/>
+      <w:bookmarkStart w:id="51" w:name="_Toc16126"/>
+      <w:bookmarkStart w:id="52" w:name="_Toc13423"/>
+      <w:bookmarkStart w:id="53" w:name="_Toc12586"/>
+      <w:bookmarkStart w:id="54" w:name="_Toc19573"/>
+      <w:bookmarkStart w:id="55" w:name="_Toc14865"/>
+      <w:bookmarkStart w:id="56" w:name="_Toc1434"/>
+      <w:bookmarkStart w:id="57" w:name="_Toc2540"/>
+      <w:bookmarkStart w:id="58" w:name="_Toc28559"/>
+      <w:bookmarkStart w:id="59" w:name="_Toc11121"/>
+      <w:bookmarkStart w:id="60" w:name="_Toc5332"/>
+      <w:bookmarkStart w:id="61" w:name="_Toc5376"/>
+      <w:bookmarkStart w:id="62" w:name="_Toc5469"/>
+      <w:bookmarkStart w:id="63" w:name="_Toc23491"/>
+      <w:bookmarkStart w:id="64" w:name="_Toc14347"/>
+      <w:bookmarkStart w:id="65" w:name="_Toc25108"/>
+      <w:bookmarkStart w:id="66" w:name="_Toc11697"/>
+      <w:bookmarkStart w:id="67" w:name="_Toc518389050"/>
       <w:r>
         <w:rPr>
           <w:rFonts w:ascii="Times New Roman" w:hAnsi="Times New Roman"/>
         </w:rPr>
         <w:t>研究背景</w:t>
       </w:r>
-      <w:bookmarkEnd w:id="50"/>
       <w:bookmarkEnd w:id="51"/>
       <w:bookmarkEnd w:id="52"/>
       <w:bookmarkEnd w:id="53"/>
@@ -7034,13 +6971,14 @@
       <w:bookmarkEnd w:id="63"/>
       <w:bookmarkEnd w:id="64"/>
       <w:bookmarkEnd w:id="65"/>
+      <w:bookmarkEnd w:id="66"/>
       <w:r>
         <w:rPr>
           <w:rFonts w:ascii="Times New Roman" w:hAnsi="Times New Roman" w:hint="eastAsia"/>
         </w:rPr>
         <w:t>与意义</w:t>
       </w:r>
-      <w:bookmarkEnd w:id="66"/>
+      <w:bookmarkEnd w:id="67"/>
     </w:p>
     <w:p>
       <w:pPr>
@@ -7385,8 +7323,23 @@
         <w:rPr>
           <w:rFonts w:eastAsiaTheme="minorEastAsia"/>
         </w:rPr>
-        <w:t>定位技术、超声波定位技术、射频设别定位技术、</w:t>
-      </w:r>
+        <w:t>定位技术、超声波定位技术、</w:t>
+      </w:r>
+      <w:proofErr w:type="gramStart"/>
+      <w:r>
+        <w:rPr>
+          <w:rFonts w:eastAsiaTheme="minorEastAsia"/>
+        </w:rPr>
+        <w:t>射频设别定位</w:t>
+      </w:r>
+      <w:proofErr w:type="gramEnd"/>
+      <w:r>
+        <w:rPr>
+          <w:rFonts w:eastAsiaTheme="minorEastAsia"/>
+        </w:rPr>
+        <w:t>技术、</w:t>
+      </w:r>
+      <w:proofErr w:type="gramStart"/>
       <w:r>
         <w:rPr>
           <w:rFonts w:eastAsiaTheme="minorEastAsia" w:hint="eastAsia"/>
@@ -7397,12 +7350,19 @@
         <w:rPr>
           <w:rFonts w:eastAsiaTheme="minorEastAsia"/>
         </w:rPr>
-        <w:t>室内定位技术、</w:t>
-      </w:r>
+        <w:t>室内</w:t>
+      </w:r>
+      <w:proofErr w:type="gramEnd"/>
       <w:r>
         <w:rPr>
           <w:rFonts w:eastAsiaTheme="minorEastAsia"/>
         </w:rPr>
+        <w:t>定位技术、</w:t>
+      </w:r>
+      <w:r>
+        <w:rPr>
+          <w:rFonts w:eastAsiaTheme="minorEastAsia"/>
+        </w:rPr>
         <w:t>Wifi</w:t>
       </w:r>
       <w:r>
@@ -7631,7 +7591,21 @@
         <w:rPr>
           <w:rFonts w:eastAsiaTheme="minorEastAsia"/>
         </w:rPr>
-        <w:t>而这样得情况又往往</w:t>
+        <w:t>而这样</w:t>
+      </w:r>
+      <w:proofErr w:type="gramStart"/>
+      <w:r>
+        <w:rPr>
+          <w:rFonts w:eastAsiaTheme="minorEastAsia"/>
+        </w:rPr>
+        <w:t>得情况</w:t>
+      </w:r>
+      <w:proofErr w:type="gramEnd"/>
+      <w:r>
+        <w:rPr>
+          <w:rFonts w:eastAsiaTheme="minorEastAsia"/>
+        </w:rPr>
+        <w:t>又往往</w:t>
       </w:r>
       <w:r>
         <w:rPr>
@@ -7938,14 +7912,14 @@
           <w:rFonts w:ascii="Times New Roman" w:hAnsi="Times New Roman"/>
         </w:rPr>
       </w:pPr>
-      <w:bookmarkStart w:id="67" w:name="_Toc518334729"/>
+      <w:bookmarkStart w:id="68" w:name="_Toc518389051"/>
       <w:r>
         <w:rPr>
           <w:rFonts w:ascii="Times New Roman" w:hAnsi="Times New Roman" w:hint="eastAsia"/>
         </w:rPr>
         <w:t>国内外研究现状</w:t>
       </w:r>
-      <w:bookmarkEnd w:id="67"/>
+      <w:bookmarkEnd w:id="68"/>
     </w:p>
     <w:p>
       <w:pPr>
@@ -8238,6 +8212,7 @@
         </w:rPr>
         <w:t>Z</w:t>
       </w:r>
+      <w:proofErr w:type="gramStart"/>
       <w:r>
         <w:t>轴</w:t>
       </w:r>
@@ -8247,6 +8222,7 @@
         </w:rPr>
         <w:t>数据</w:t>
       </w:r>
+      <w:proofErr w:type="gramEnd"/>
       <w:r>
         <w:t>进行</w:t>
       </w:r>
@@ -8265,8 +8241,13 @@
         </w:rPr>
         <w:t>。</w:t>
       </w:r>
-      <w:r>
-        <w:t>判步过程中，多以</w:t>
+      <w:proofErr w:type="gramStart"/>
+      <w:r>
+        <w:t>判步过程</w:t>
+      </w:r>
+      <w:proofErr w:type="gramEnd"/>
+      <w:r>
+        <w:t>中，多以</w:t>
       </w:r>
       <w:r>
         <w:rPr>
@@ -9075,7 +9056,15 @@
         <w:t>当下针对深度学习的</w:t>
       </w:r>
       <w:r>
-        <w:t>研究非常火热，</w:t>
+        <w:t>研究</w:t>
+      </w:r>
+      <w:proofErr w:type="gramStart"/>
+      <w:r>
+        <w:t>非常</w:t>
+      </w:r>
+      <w:proofErr w:type="gramEnd"/>
+      <w:r>
+        <w:t>火热，</w:t>
       </w:r>
       <w:r>
         <w:rPr>
@@ -9182,14 +9171,14 @@
           <w:rFonts w:ascii="Times New Roman" w:hAnsi="Times New Roman"/>
         </w:rPr>
       </w:pPr>
-      <w:bookmarkStart w:id="68" w:name="_Toc518334730"/>
+      <w:bookmarkStart w:id="69" w:name="_Toc518389052"/>
       <w:r>
         <w:rPr>
           <w:rFonts w:ascii="Times New Roman" w:hAnsi="Times New Roman" w:hint="eastAsia"/>
         </w:rPr>
         <w:t>本文主要研究内容</w:t>
       </w:r>
-      <w:bookmarkEnd w:id="68"/>
+      <w:bookmarkEnd w:id="69"/>
     </w:p>
     <w:p>
       <w:pPr>
@@ -9403,7 +9392,49 @@
         <w:rPr>
           <w:rFonts w:hint="eastAsia"/>
         </w:rPr>
-        <w:t>过滤</w:t>
+        <w:t>过滤中</w:t>
+      </w:r>
+      <w:r>
+        <w:t>进行，</w:t>
+      </w:r>
+      <w:r>
+        <w:rPr>
+          <w:rFonts w:hint="eastAsia"/>
+        </w:rPr>
+        <w:t>减少</w:t>
+      </w:r>
+      <w:r>
+        <w:t>了步数估计的复杂程度</w:t>
+      </w:r>
+      <w:r>
+        <w:rPr>
+          <w:rFonts w:hint="eastAsia"/>
+        </w:rPr>
+        <w:t>，</w:t>
+      </w:r>
+      <w:r>
+        <w:t>并增加了系统整体的</w:t>
+      </w:r>
+      <w:r>
+        <w:rPr>
+          <w:rFonts w:hint="eastAsia"/>
+        </w:rPr>
+        <w:t>准确性</w:t>
+      </w:r>
+      <w:r>
+        <w:rPr>
+          <w:rFonts w:hint="eastAsia"/>
+        </w:rPr>
+        <w:t>；</w:t>
+      </w:r>
+      <w:r>
+        <w:rPr>
+          <w:rFonts w:hint="eastAsia"/>
+        </w:rPr>
+        <w:t>在</w:t>
+      </w:r>
+      <w:r>
+        <w:t>步长估计</w:t>
       </w:r>
       <w:r>
         <w:rPr>
@@ -9412,16 +9443,76 @@
         <w:t>中</w:t>
       </w:r>
       <w:r>
-        <w:t>进行，</w:t>
-      </w:r>
-      <w:r>
-        <w:rPr>
-          <w:rFonts w:hint="eastAsia"/>
-        </w:rPr>
-        <w:t>减少</w:t>
-      </w:r>
-      <w:r>
-        <w:t>了步数估计的复杂程度</w:t>
+        <w:rPr>
+          <w:rFonts w:hint="eastAsia"/>
+        </w:rPr>
+        <w:t>尝试</w:t>
+      </w:r>
+      <w:r>
+        <w:t>多种</w:t>
+      </w:r>
+      <w:r>
+        <w:rPr>
+          <w:rFonts w:hint="eastAsia"/>
+        </w:rPr>
+        <w:t>步长</w:t>
+      </w:r>
+      <w:r>
+        <w:t>估计模型对步长进行估计，并</w:t>
+      </w:r>
+      <w:r>
+        <w:rPr>
+          <w:rFonts w:hint="eastAsia"/>
+        </w:rPr>
+        <w:t>尝试将步长估计</w:t>
+      </w:r>
+      <w:r>
+        <w:t>一般公式的</w:t>
+      </w:r>
+      <w:r>
+        <w:rPr>
+          <w:rFonts w:hint="eastAsia"/>
+        </w:rPr>
+        <w:t>进一步划分</w:t>
+      </w:r>
+      <w:r>
+        <w:t>，根据设定的划分标准将一般公式</w:t>
+      </w:r>
+      <w:r>
+        <w:rPr>
+          <w:rFonts w:hint="eastAsia"/>
+        </w:rPr>
+        <w:t>转化为</w:t>
+      </w:r>
+      <w:r>
+        <w:t>一般公式族</w:t>
+      </w:r>
+      <w:r>
+        <w:rPr>
+          <w:rFonts w:hint="eastAsia"/>
+        </w:rPr>
+        <w:t>，并使用</w:t>
+      </w:r>
+      <w:r>
+        <w:t>一些简单的机器学习方法</w:t>
+      </w:r>
+      <w:r>
+        <w:rPr>
+          <w:rFonts w:hint="eastAsia"/>
+        </w:rPr>
+        <w:t>来</w:t>
+      </w:r>
+      <w:r>
+        <w:t>对当前</w:t>
+      </w:r>
+      <w:r>
+        <w:rPr>
+          <w:rFonts w:hint="eastAsia"/>
+        </w:rPr>
+        <w:t>一步</w:t>
+      </w:r>
+      <w:r>
+        <w:t>进行分类</w:t>
       </w:r>
       <w:r>
         <w:rPr>
@@ -9430,19 +9521,43 @@
         <w:t>，</w:t>
       </w:r>
       <w:r>
-        <w:t>并增加了系统整体的</w:t>
-      </w:r>
-      <w:r>
-        <w:rPr>
-          <w:rFonts w:hint="eastAsia"/>
-        </w:rPr>
-        <w:t>准确性</w:t>
-      </w:r>
-      <w:r>
-        <w:rPr>
-          <w:rFonts w:hint="eastAsia"/>
-        </w:rPr>
-        <w:t>；</w:t>
+        <w:t>最终使用更加适合的</w:t>
+      </w:r>
+      <w:r>
+        <w:rPr>
+          <w:rFonts w:hint="eastAsia"/>
+        </w:rPr>
+        <w:t>公式参数</w:t>
+      </w:r>
+      <w:r>
+        <w:t>对步长进行估计，增加了步长估计的准确性</w:t>
+      </w:r>
+      <w:r>
+        <w:rPr>
+          <w:rFonts w:hint="eastAsia"/>
+        </w:rPr>
+        <w:t>；在</w:t>
+      </w:r>
+      <w:r>
+        <w:t>方向判定中尝试解决</w:t>
+      </w:r>
+      <w:r>
+        <w:rPr>
+          <w:rFonts w:hint="eastAsia"/>
+        </w:rPr>
+        <w:t>因为</w:t>
+      </w:r>
+      <w:r>
+        <w:t>手机</w:t>
+      </w:r>
+      <w:r>
+        <w:rPr>
+          <w:rFonts w:hint="eastAsia"/>
+        </w:rPr>
+        <w:t>姿态</w:t>
+      </w:r>
+      <w:r>
+        <w:t>造成方向不准确的问题；</w:t>
       </w:r>
       <w:r>
         <w:rPr>
@@ -9451,138 +9566,6 @@
         <w:t>在</w:t>
       </w:r>
       <w:r>
-        <w:t>步长估计</w:t>
-      </w:r>
-      <w:r>
-        <w:rPr>
-          <w:rFonts w:hint="eastAsia"/>
-        </w:rPr>
-        <w:t>中</w:t>
-      </w:r>
-      <w:r>
-        <w:rPr>
-          <w:rFonts w:hint="eastAsia"/>
-        </w:rPr>
-        <w:t>尝试</w:t>
-      </w:r>
-      <w:r>
-        <w:t>多种</w:t>
-      </w:r>
-      <w:r>
-        <w:rPr>
-          <w:rFonts w:hint="eastAsia"/>
-        </w:rPr>
-        <w:t>步长</w:t>
-      </w:r>
-      <w:r>
-        <w:t>估计模型对步长进行估计，并</w:t>
-      </w:r>
-      <w:r>
-        <w:rPr>
-          <w:rFonts w:hint="eastAsia"/>
-        </w:rPr>
-        <w:t>尝试将步长估计</w:t>
-      </w:r>
-      <w:r>
-        <w:t>一般公式的</w:t>
-      </w:r>
-      <w:r>
-        <w:rPr>
-          <w:rFonts w:hint="eastAsia"/>
-        </w:rPr>
-        <w:t>进一步划分</w:t>
-      </w:r>
-      <w:r>
-        <w:t>，根据设定的划分标准将一般公式</w:t>
-      </w:r>
-      <w:r>
-        <w:rPr>
-          <w:rFonts w:hint="eastAsia"/>
-        </w:rPr>
-        <w:t>转化为</w:t>
-      </w:r>
-      <w:r>
-        <w:t>一般公式族</w:t>
-      </w:r>
-      <w:r>
-        <w:rPr>
-          <w:rFonts w:hint="eastAsia"/>
-        </w:rPr>
-        <w:t>，并使用</w:t>
-      </w:r>
-      <w:r>
-        <w:t>一些简单的机器学习方法</w:t>
-      </w:r>
-      <w:r>
-        <w:rPr>
-          <w:rFonts w:hint="eastAsia"/>
-        </w:rPr>
-        <w:t>来</w:t>
-      </w:r>
-      <w:r>
-        <w:t>对当前</w:t>
-      </w:r>
-      <w:r>
-        <w:rPr>
-          <w:rFonts w:hint="eastAsia"/>
-        </w:rPr>
-        <w:t>一步</w:t>
-      </w:r>
-      <w:r>
-        <w:t>进行分类</w:t>
-      </w:r>
-      <w:r>
-        <w:rPr>
-          <w:rFonts w:hint="eastAsia"/>
-        </w:rPr>
-        <w:t>，</w:t>
-      </w:r>
-      <w:r>
-        <w:t>最终使用更加适合的</w:t>
-      </w:r>
-      <w:r>
-        <w:rPr>
-          <w:rFonts w:hint="eastAsia"/>
-        </w:rPr>
-        <w:t>公式参数</w:t>
-      </w:r>
-      <w:r>
-        <w:t>对步长进行估计，增加了步长估计的准确性</w:t>
-      </w:r>
-      <w:r>
-        <w:rPr>
-          <w:rFonts w:hint="eastAsia"/>
-        </w:rPr>
-        <w:t>；在</w:t>
-      </w:r>
-      <w:r>
-        <w:t>方向判定中尝试解决</w:t>
-      </w:r>
-      <w:r>
-        <w:rPr>
-          <w:rFonts w:hint="eastAsia"/>
-        </w:rPr>
-        <w:t>因为</w:t>
-      </w:r>
-      <w:r>
-        <w:t>手机</w:t>
-      </w:r>
-      <w:r>
-        <w:rPr>
-          <w:rFonts w:hint="eastAsia"/>
-        </w:rPr>
-        <w:t>姿态</w:t>
-      </w:r>
-      <w:r>
-        <w:t>造成方向不准确的问题；</w:t>
-      </w:r>
-      <w:r>
-        <w:rPr>
-          <w:rFonts w:hint="eastAsia"/>
-        </w:rPr>
-        <w:t>在</w:t>
-      </w:r>
-      <w:r>
         <w:t>纵向移动中</w:t>
       </w:r>
       <w:r>
@@ -9634,9 +9617,6 @@
     <w:p>
       <w:pPr>
         <w:ind w:firstLineChars="0"/>
-        <w:rPr>
-          <w:rFonts w:hint="eastAsia"/>
-        </w:rPr>
       </w:pPr>
       <w:r>
         <w:rPr>
@@ -9779,21 +9759,18 @@
           <w:rFonts w:ascii="Times New Roman" w:hAnsi="Times New Roman"/>
         </w:rPr>
       </w:pPr>
-      <w:bookmarkStart w:id="69" w:name="_Toc518334731"/>
+      <w:bookmarkStart w:id="70" w:name="_Toc518389053"/>
       <w:r>
         <w:rPr>
           <w:rFonts w:ascii="Times New Roman" w:hAnsi="Times New Roman" w:hint="eastAsia"/>
         </w:rPr>
         <w:t>论文章节结构</w:t>
       </w:r>
-      <w:bookmarkEnd w:id="69"/>
+      <w:bookmarkEnd w:id="70"/>
     </w:p>
     <w:p>
       <w:pPr>
         <w:ind w:firstLine="515"/>
-        <w:rPr>
-          <w:rFonts w:hint="eastAsia"/>
-        </w:rPr>
       </w:pPr>
       <w:r>
         <w:t>本文后序章节采用如下的组织结构方式：</w:t>
@@ -9817,19 +9794,7 @@
         <w:rPr>
           <w:rFonts w:hint="eastAsia"/>
         </w:rPr>
-        <w:t>“</w:t>
-      </w:r>
-      <w:r>
-        <w:rPr>
-          <w:rFonts w:hint="eastAsia"/>
-        </w:rPr>
-        <w:t>绪论</w:t>
-      </w:r>
-      <w:r>
-        <w:rPr>
-          <w:rFonts w:hint="eastAsia"/>
-        </w:rPr>
-        <w:t>”</w:t>
+        <w:t>“绪论”</w:t>
       </w:r>
       <w:r>
         <w:rPr>
@@ -10148,7 +10113,15 @@
         <w:t>。</w:t>
       </w:r>
       <w:r>
-        <w:t>也利用了人工合成的大规模图数据进行了实验验证</w:t>
+        <w:t>也利用了人工合成的大规模</w:t>
+      </w:r>
+      <w:proofErr w:type="gramStart"/>
+      <w:r>
+        <w:t>图数据</w:t>
+      </w:r>
+      <w:proofErr w:type="gramEnd"/>
+      <w:r>
+        <w:t>进行了实验验证</w:t>
       </w:r>
       <w:r>
         <w:rPr>
@@ -10256,7 +10229,7 @@
         <w:pStyle w:val="1"/>
         <w:spacing w:before="464" w:after="464"/>
       </w:pPr>
-      <w:bookmarkStart w:id="70" w:name="_Toc518334732"/>
+      <w:bookmarkStart w:id="71" w:name="_Toc518389054"/>
       <w:r>
         <w:rPr>
           <w:rFonts w:hint="eastAsia"/>
@@ -10273,7 +10246,7 @@
         </w:rPr>
         <w:t>数据处理</w:t>
       </w:r>
-      <w:bookmarkEnd w:id="70"/>
+      <w:bookmarkEnd w:id="71"/>
     </w:p>
     <w:p>
       <w:pPr>
@@ -10393,21 +10366,18 @@
           <w:rFonts w:ascii="Times New Roman" w:hAnsi="Times New Roman"/>
         </w:rPr>
       </w:pPr>
+      <w:bookmarkStart w:id="72" w:name="_Toc518389055"/>
       <w:r>
         <w:rPr>
           <w:rFonts w:ascii="Times New Roman" w:hAnsi="Times New Roman" w:hint="eastAsia"/>
         </w:rPr>
         <w:t>行人航迹推算</w:t>
       </w:r>
-      <w:bookmarkStart w:id="71" w:name="_GoBack"/>
-      <w:bookmarkEnd w:id="71"/>
+      <w:bookmarkEnd w:id="72"/>
     </w:p>
     <w:p>
       <w:pPr>
         <w:ind w:firstLine="515"/>
-        <w:rPr>
-          <w:rFonts w:hint="eastAsia"/>
-        </w:rPr>
       </w:pPr>
     </w:p>
     <w:p>
@@ -10418,14 +10388,14 @@
           <w:rFonts w:ascii="Times New Roman" w:hAnsi="Times New Roman"/>
         </w:rPr>
       </w:pPr>
-      <w:bookmarkStart w:id="72" w:name="_Toc518334734"/>
+      <w:bookmarkStart w:id="73" w:name="_Toc518389056"/>
       <w:r>
         <w:rPr>
           <w:rFonts w:ascii="Times New Roman" w:hAnsi="Times New Roman" w:hint="eastAsia"/>
         </w:rPr>
         <w:t>数据收集</w:t>
       </w:r>
-      <w:bookmarkEnd w:id="72"/>
+      <w:bookmarkEnd w:id="73"/>
     </w:p>
     <w:p>
       <w:pPr>
@@ -10441,7 +10411,15 @@
         <w:t>。</w:t>
       </w:r>
       <w:r>
-        <w:t>这个领域的研究主要集中在从图数据集中挖掘特征子图</w:t>
+        <w:t>这个领域的研究主要集中在从</w:t>
+      </w:r>
+      <w:proofErr w:type="gramStart"/>
+      <w:r>
+        <w:t>图数据</w:t>
+      </w:r>
+      <w:proofErr w:type="gramEnd"/>
+      <w:r>
+        <w:t>集中挖掘特征子图</w:t>
       </w:r>
       <w:r>
         <w:rPr>
@@ -10450,7 +10428,15 @@
         <w:t>。</w:t>
       </w:r>
       <w:r>
-        <w:t>研究者们提出了一系列的特征子图度量标准，从频繁度，到区分度再到统计显著性</w:t>
+        <w:t>研究者们提出了一系列的特征子图度量标准，从频繁度，到</w:t>
+      </w:r>
+      <w:proofErr w:type="gramStart"/>
+      <w:r>
+        <w:t>区分度再到</w:t>
+      </w:r>
+      <w:proofErr w:type="gramEnd"/>
+      <w:r>
+        <w:t>统计显著性</w:t>
       </w:r>
       <w:r>
         <w:rPr>
@@ -10518,14 +10504,14 @@
         <w:pStyle w:val="3"/>
         <w:spacing w:before="232" w:after="232"/>
       </w:pPr>
-      <w:bookmarkStart w:id="73" w:name="_Toc518334735"/>
+      <w:bookmarkStart w:id="74" w:name="_Toc518389057"/>
       <w:r>
         <w:rPr>
           <w:rFonts w:hint="eastAsia"/>
         </w:rPr>
         <w:t>数据内容</w:t>
       </w:r>
-      <w:bookmarkEnd w:id="73"/>
+      <w:bookmarkEnd w:id="74"/>
     </w:p>
     <w:p>
       <w:pPr>
@@ -10567,7 +10553,7 @@
         <w:pStyle w:val="3"/>
         <w:spacing w:before="232" w:after="232"/>
       </w:pPr>
-      <w:bookmarkStart w:id="74" w:name="_Toc518334736"/>
+      <w:bookmarkStart w:id="75" w:name="_Toc518389058"/>
       <w:r>
         <w:rPr>
           <w:rFonts w:hint="eastAsia"/>
@@ -10580,7 +10566,7 @@
         </w:rPr>
         <w:t>传输</w:t>
       </w:r>
-      <w:bookmarkEnd w:id="74"/>
+      <w:bookmarkEnd w:id="75"/>
     </w:p>
     <w:p>
       <w:pPr>
@@ -10589,18 +10575,18 @@
       <w:r>
         <w:t>区分子图是指那些</w:t>
       </w:r>
-      <w:bookmarkStart w:id="75" w:name="_Toc32117"/>
-      <w:bookmarkStart w:id="76" w:name="_Toc7087"/>
-      <w:bookmarkStart w:id="77" w:name="_Toc14259"/>
+      <w:bookmarkStart w:id="76" w:name="_Toc32117"/>
+      <w:bookmarkStart w:id="77" w:name="_Toc7087"/>
+      <w:bookmarkStart w:id="78" w:name="_Toc14259"/>
       <w:r>
         <w:rPr>
           <w:rFonts w:hint="eastAsia"/>
         </w:rPr>
         <w:t>频繁子图与区分子图关系</w:t>
       </w:r>
-      <w:bookmarkEnd w:id="75"/>
       <w:bookmarkEnd w:id="76"/>
       <w:bookmarkEnd w:id="77"/>
+      <w:bookmarkEnd w:id="78"/>
     </w:p>
     <w:p>
       <w:pPr>
@@ -10629,7 +10615,7 @@
           <w:rFonts w:ascii="Times New Roman" w:hAnsi="Times New Roman"/>
         </w:rPr>
       </w:pPr>
-      <w:bookmarkStart w:id="78" w:name="_Toc518334737"/>
+      <w:bookmarkStart w:id="79" w:name="_Toc518389059"/>
       <w:r>
         <w:rPr>
           <w:rFonts w:ascii="Times New Roman" w:hAnsi="Times New Roman" w:hint="eastAsia"/>
@@ -10637,14 +10623,14 @@
         <w:lastRenderedPageBreak/>
         <w:t>前期处理</w:t>
       </w:r>
-      <w:bookmarkEnd w:id="78"/>
+      <w:bookmarkEnd w:id="79"/>
     </w:p>
     <w:p>
       <w:pPr>
         <w:pStyle w:val="3"/>
         <w:spacing w:before="232" w:after="232"/>
       </w:pPr>
-      <w:bookmarkStart w:id="79" w:name="_Toc518334738"/>
+      <w:bookmarkStart w:id="80" w:name="_Toc518389060"/>
       <w:r>
         <w:rPr>
           <w:rFonts w:hint="eastAsia"/>
@@ -10657,7 +10643,7 @@
         </w:rPr>
         <w:t>滤波</w:t>
       </w:r>
-      <w:bookmarkEnd w:id="79"/>
+      <w:bookmarkEnd w:id="80"/>
     </w:p>
     <w:p>
       <w:pPr>
@@ -10714,14 +10700,14 @@
         <w:pStyle w:val="3"/>
         <w:spacing w:before="232" w:after="232"/>
       </w:pPr>
-      <w:bookmarkStart w:id="80" w:name="_Toc518334739"/>
+      <w:bookmarkStart w:id="81" w:name="_Toc518389061"/>
       <w:r>
         <w:rPr>
           <w:rFonts w:hint="eastAsia"/>
         </w:rPr>
         <w:t>数据储存</w:t>
       </w:r>
-      <w:bookmarkEnd w:id="80"/>
+      <w:bookmarkEnd w:id="81"/>
     </w:p>
     <w:p>
       <w:pPr>
@@ -10750,30 +10736,29 @@
           <w:rFonts w:ascii="Times New Roman" w:hAnsi="Times New Roman"/>
         </w:rPr>
       </w:pPr>
-      <w:bookmarkStart w:id="81" w:name="_Toc6661"/>
-      <w:bookmarkStart w:id="82" w:name="_Toc1022"/>
-      <w:bookmarkStart w:id="83" w:name="_Toc31089"/>
-      <w:bookmarkStart w:id="84" w:name="_Toc10307"/>
-      <w:bookmarkStart w:id="85" w:name="_Toc14430"/>
-      <w:bookmarkStart w:id="86" w:name="_Toc30127"/>
-      <w:bookmarkStart w:id="87" w:name="_Toc29913"/>
-      <w:bookmarkStart w:id="88" w:name="_Toc20240"/>
-      <w:bookmarkStart w:id="89" w:name="_Toc27963"/>
-      <w:bookmarkStart w:id="90" w:name="_Toc24663"/>
-      <w:bookmarkStart w:id="91" w:name="_Toc19744"/>
-      <w:bookmarkStart w:id="92" w:name="_Toc13016"/>
-      <w:bookmarkStart w:id="93" w:name="_Toc25071"/>
-      <w:bookmarkStart w:id="94" w:name="_Toc2902"/>
-      <w:bookmarkStart w:id="95" w:name="_Toc1401"/>
-      <w:bookmarkStart w:id="96" w:name="_Toc29256"/>
-      <w:bookmarkStart w:id="97" w:name="_Toc518334740"/>
+      <w:bookmarkStart w:id="82" w:name="_Toc6661"/>
+      <w:bookmarkStart w:id="83" w:name="_Toc1022"/>
+      <w:bookmarkStart w:id="84" w:name="_Toc31089"/>
+      <w:bookmarkStart w:id="85" w:name="_Toc10307"/>
+      <w:bookmarkStart w:id="86" w:name="_Toc14430"/>
+      <w:bookmarkStart w:id="87" w:name="_Toc30127"/>
+      <w:bookmarkStart w:id="88" w:name="_Toc29913"/>
+      <w:bookmarkStart w:id="89" w:name="_Toc20240"/>
+      <w:bookmarkStart w:id="90" w:name="_Toc27963"/>
+      <w:bookmarkStart w:id="91" w:name="_Toc24663"/>
+      <w:bookmarkStart w:id="92" w:name="_Toc19744"/>
+      <w:bookmarkStart w:id="93" w:name="_Toc13016"/>
+      <w:bookmarkStart w:id="94" w:name="_Toc25071"/>
+      <w:bookmarkStart w:id="95" w:name="_Toc2902"/>
+      <w:bookmarkStart w:id="96" w:name="_Toc1401"/>
+      <w:bookmarkStart w:id="97" w:name="_Toc29256"/>
+      <w:bookmarkStart w:id="98" w:name="_Toc518389062"/>
       <w:r>
         <w:rPr>
           <w:rFonts w:ascii="Times New Roman" w:hAnsi="Times New Roman"/>
         </w:rPr>
         <w:t>本章小结</w:t>
       </w:r>
-      <w:bookmarkEnd w:id="81"/>
       <w:bookmarkEnd w:id="82"/>
       <w:bookmarkEnd w:id="83"/>
       <w:bookmarkEnd w:id="84"/>
@@ -10790,6 +10775,7 @@
       <w:bookmarkEnd w:id="95"/>
       <w:bookmarkEnd w:id="96"/>
       <w:bookmarkEnd w:id="97"/>
+      <w:bookmarkEnd w:id="98"/>
     </w:p>
     <w:p>
       <w:pPr>
@@ -10862,7 +10848,7 @@
         <w:pStyle w:val="1"/>
         <w:spacing w:before="464" w:after="464"/>
       </w:pPr>
-      <w:bookmarkStart w:id="98" w:name="_Toc518334741"/>
+      <w:bookmarkStart w:id="99" w:name="_Toc518389063"/>
       <w:r>
         <w:rPr>
           <w:rFonts w:hint="eastAsia"/>
@@ -10870,7 +10856,7 @@
         <w:lastRenderedPageBreak/>
         <w:t>步数估计</w:t>
       </w:r>
-      <w:bookmarkEnd w:id="98"/>
+      <w:bookmarkEnd w:id="99"/>
     </w:p>
     <w:p>
       <w:pPr>
@@ -10895,28 +10881,28 @@
           <w:rFonts w:ascii="Times New Roman" w:hAnsi="Times New Roman"/>
         </w:rPr>
       </w:pPr>
-      <w:bookmarkStart w:id="99" w:name="_Toc518334742"/>
+      <w:bookmarkStart w:id="100" w:name="_Toc518389064"/>
       <w:r>
         <w:rPr>
           <w:rFonts w:ascii="Times New Roman" w:hAnsi="Times New Roman" w:hint="eastAsia"/>
         </w:rPr>
         <w:t>主轴选择</w:t>
       </w:r>
-      <w:bookmarkEnd w:id="99"/>
+      <w:bookmarkEnd w:id="100"/>
     </w:p>
     <w:p>
       <w:pPr>
         <w:pStyle w:val="3"/>
         <w:spacing w:before="232" w:after="232"/>
       </w:pPr>
-      <w:bookmarkStart w:id="100" w:name="_Toc518334743"/>
+      <w:bookmarkStart w:id="101" w:name="_Toc518389065"/>
       <w:r>
         <w:rPr>
           <w:rFonts w:hint="eastAsia"/>
         </w:rPr>
         <w:t>主轴选择的意义</w:t>
       </w:r>
-      <w:bookmarkEnd w:id="100"/>
+      <w:bookmarkEnd w:id="101"/>
     </w:p>
     <w:p>
       <w:pPr>
@@ -10950,7 +10936,7 @@
       <w:r>
         <w:t>在使用中通常将其用于较小</w:t>
       </w:r>
-      <w:bookmarkStart w:id="101" w:name="OLE_LINK44"/>
+      <w:bookmarkStart w:id="102" w:name="OLE_LINK44"/>
       <w:r>
         <w:rPr>
           <w:rFonts w:hint="eastAsia"/>
@@ -10963,9 +10949,9 @@
         <w:pStyle w:val="3"/>
         <w:spacing w:before="232" w:after="232"/>
       </w:pPr>
-      <w:bookmarkStart w:id="102" w:name="OLE_LINK22"/>
-      <w:bookmarkStart w:id="103" w:name="_Toc518334744"/>
-      <w:bookmarkEnd w:id="101"/>
+      <w:bookmarkStart w:id="103" w:name="OLE_LINK22"/>
+      <w:bookmarkStart w:id="104" w:name="_Toc518389066"/>
+      <w:bookmarkEnd w:id="102"/>
       <w:r>
         <w:rPr>
           <w:rFonts w:hint="eastAsia"/>
@@ -10975,9 +10961,9 @@
       <w:r>
         <w:t>方法</w:t>
       </w:r>
-      <w:bookmarkEnd w:id="103"/>
-    </w:p>
-    <w:bookmarkEnd w:id="102"/>
+      <w:bookmarkEnd w:id="104"/>
+    </w:p>
+    <w:bookmarkEnd w:id="103"/>
     <w:p>
       <w:pPr>
         <w:spacing w:line="240" w:lineRule="auto"/>
@@ -11003,6 +10989,9 @@
     <w:p>
       <w:pPr>
         <w:ind w:firstLine="515"/>
+        <w:rPr>
+          <w:rFonts w:hint="eastAsia"/>
+        </w:rPr>
       </w:pPr>
       <w:r>
         <w:t>计算过程中相当于</w:t>
@@ -11032,20 +11021,6 @@
         </w:rPr>
         <w:t>。</w:t>
       </w:r>
-    </w:p>
-    <w:p>
-      <w:pPr>
-        <w:pStyle w:val="3"/>
-        <w:spacing w:before="232" w:after="232"/>
-      </w:pPr>
-      <w:bookmarkStart w:id="104" w:name="_Toc518334745"/>
-      <w:r>
-        <w:rPr>
-          <w:rFonts w:hint="eastAsia"/>
-        </w:rPr>
-        <w:t>方法对比</w:t>
-      </w:r>
-      <w:bookmarkEnd w:id="104"/>
     </w:p>
     <w:p>
       <w:pPr>
@@ -11096,7 +11071,21 @@
         <w:rPr>
           <w:rFonts w:hint="eastAsia"/>
         </w:rPr>
-        <w:t>发鬼地方第三方士大夫算法算法是打发啥</w:t>
+        <w:t>发鬼地方第三方士大夫</w:t>
+      </w:r>
+      <w:proofErr w:type="gramStart"/>
+      <w:r>
+        <w:rPr>
+          <w:rFonts w:hint="eastAsia"/>
+        </w:rPr>
+        <w:t>算法算法</w:t>
+      </w:r>
+      <w:proofErr w:type="gramEnd"/>
+      <w:r>
+        <w:rPr>
+          <w:rFonts w:hint="eastAsia"/>
+        </w:rPr>
+        <w:t>是打发啥</w:t>
       </w:r>
     </w:p>
     <w:p>
@@ -11107,7 +11096,7 @@
           <w:rFonts w:ascii="Times New Roman" w:hAnsi="Times New Roman"/>
         </w:rPr>
       </w:pPr>
-      <w:bookmarkStart w:id="121" w:name="_Toc518334746"/>
+      <w:bookmarkStart w:id="121" w:name="_Toc518389067"/>
       <w:r>
         <w:rPr>
           <w:rFonts w:ascii="Times New Roman" w:hAnsi="Times New Roman" w:hint="eastAsia"/>
@@ -11127,7 +11116,7 @@
         <w:pStyle w:val="3"/>
         <w:spacing w:before="232" w:after="232"/>
       </w:pPr>
-      <w:bookmarkStart w:id="122" w:name="_Toc518334747"/>
+      <w:bookmarkStart w:id="122" w:name="_Toc518389068"/>
       <w:r>
         <w:rPr>
           <w:rFonts w:hint="eastAsia"/>
@@ -11177,7 +11166,7 @@
         <w:pStyle w:val="3"/>
         <w:spacing w:before="232" w:after="232"/>
       </w:pPr>
-      <w:bookmarkStart w:id="123" w:name="_Toc518334748"/>
+      <w:bookmarkStart w:id="123" w:name="_Toc518389069"/>
       <w:r>
         <w:rPr>
           <w:rFonts w:hint="eastAsia"/>
@@ -11210,11 +11199,7 @@
         <w:t>。</w:t>
       </w:r>
       <w:r>
-        <w:t>因此，这是一种时间复杂度很高的方法，于是本文采用了一系列的技术来</w:t>
-      </w:r>
-      <w:r>
-        <w:lastRenderedPageBreak/>
-        <w:t>减少其时间消耗</w:t>
+        <w:t>因此，这是一种时间复杂度很高的方法，于是本文采用了一系列的技术来减少其时间消耗</w:t>
       </w:r>
     </w:p>
     <w:p>
@@ -11225,11 +11210,12 @@
           <w:rFonts w:ascii="Times New Roman" w:hAnsi="Times New Roman"/>
         </w:rPr>
       </w:pPr>
-      <w:bookmarkStart w:id="124" w:name="_Toc518334749"/>
+      <w:bookmarkStart w:id="124" w:name="_Toc518389070"/>
       <w:r>
         <w:rPr>
           <w:rFonts w:ascii="Times New Roman" w:hAnsi="Times New Roman" w:hint="eastAsia"/>
         </w:rPr>
+        <w:lastRenderedPageBreak/>
         <w:t>错步过滤</w:t>
       </w:r>
       <w:bookmarkEnd w:id="124"/>
@@ -11263,98 +11249,13 @@
     </w:p>
     <w:p>
       <w:pPr>
-        <w:pStyle w:val="3"/>
-        <w:spacing w:before="232" w:after="232"/>
-      </w:pPr>
-      <w:bookmarkStart w:id="125" w:name="_Toc518334750"/>
-      <w:r>
-        <w:rPr>
-          <w:rFonts w:hint="eastAsia"/>
-        </w:rPr>
-        <w:t>错步过滤</w:t>
-      </w:r>
-      <w:r>
-        <w:t>方法</w:t>
-      </w:r>
-      <w:bookmarkEnd w:id="125"/>
-    </w:p>
-    <w:p>
-      <w:pPr>
-        <w:ind w:firstLine="515"/>
-      </w:pPr>
-      <w:r>
-        <w:t>程中相当于</w:t>
-      </w:r>
-      <w:r>
-        <w:rPr>
-          <w:i/>
-          <w:iCs/>
-        </w:rPr>
-        <w:t>n</w:t>
-      </w:r>
-      <w:r>
-        <w:t>次挖掘统计显著子图，而挖掘过程又是一种非常耗时的操作</w:t>
-      </w:r>
-      <w:r>
-        <w:rPr>
-          <w:rFonts w:hint="eastAsia"/>
-        </w:rPr>
-        <w:t>。</w:t>
-      </w:r>
-      <w:r>
-        <w:t>因此，这是一种时间复杂度很高的方法，于是本文采用了一系列的技术来减少其时间消耗</w:t>
-      </w:r>
-    </w:p>
-    <w:p>
-      <w:pPr>
-        <w:pStyle w:val="3"/>
-        <w:spacing w:before="232" w:after="232"/>
-      </w:pPr>
-      <w:bookmarkStart w:id="126" w:name="_Toc518334751"/>
-      <w:r>
-        <w:rPr>
-          <w:rFonts w:hint="eastAsia"/>
-        </w:rPr>
-        <w:t>方法对比</w:t>
-      </w:r>
-      <w:bookmarkEnd w:id="126"/>
-    </w:p>
-    <w:p>
-      <w:pPr>
-        <w:ind w:firstLineChars="0" w:firstLine="420"/>
-      </w:pPr>
-      <w:r>
-        <w:t>计算过程中相当于</w:t>
-      </w:r>
-      <w:r>
-        <w:rPr>
-          <w:i/>
-          <w:iCs/>
-        </w:rPr>
-        <w:t>n</w:t>
-      </w:r>
-      <w:r>
-        <w:t>次挖掘统计显著子图，而挖掘过程又是一种非常耗时的操作</w:t>
-      </w:r>
-      <w:r>
-        <w:rPr>
-          <w:rFonts w:hint="eastAsia"/>
-        </w:rPr>
-        <w:t>。</w:t>
-      </w:r>
-      <w:r>
-        <w:t>因此，这是一种时间复杂度很高的方法，于是本文采用</w:t>
-      </w:r>
-    </w:p>
-    <w:p>
-      <w:pPr>
         <w:pStyle w:val="2"/>
         <w:spacing w:before="232" w:after="232"/>
         <w:rPr>
           <w:rFonts w:ascii="Times New Roman" w:hAnsi="Times New Roman"/>
         </w:rPr>
       </w:pPr>
-      <w:bookmarkStart w:id="127" w:name="_Toc518334752"/>
+      <w:bookmarkStart w:id="125" w:name="_Toc518389071"/>
       <w:r>
         <w:rPr>
           <w:rFonts w:ascii="Times New Roman" w:hAnsi="Times New Roman" w:hint="eastAsia"/>
@@ -11385,7 +11286,24 @@
         </w:rPr>
         <w:t>整合</w:t>
       </w:r>
-      <w:bookmarkEnd w:id="127"/>
+      <w:bookmarkEnd w:id="125"/>
+    </w:p>
+    <w:p>
+      <w:pPr>
+        <w:pStyle w:val="2"/>
+        <w:spacing w:before="232" w:after="232"/>
+        <w:rPr>
+          <w:rFonts w:ascii="Times New Roman" w:hAnsi="Times New Roman"/>
+        </w:rPr>
+      </w:pPr>
+      <w:bookmarkStart w:id="126" w:name="_Toc518389072"/>
+      <w:r>
+        <w:rPr>
+          <w:rFonts w:ascii="Times New Roman" w:hAnsi="Times New Roman"/>
+        </w:rPr>
+        <w:t>实验测试及结果分析</w:t>
+      </w:r>
+      <w:bookmarkEnd w:id="126"/>
     </w:p>
     <w:p>
       <w:pPr>
@@ -11432,8 +11350,8 @@
         <w:pStyle w:val="1"/>
         <w:spacing w:before="464" w:after="464"/>
       </w:pPr>
-      <w:bookmarkStart w:id="128" w:name="OLE_LINK21"/>
-      <w:bookmarkStart w:id="129" w:name="_Toc518334753"/>
+      <w:bookmarkStart w:id="127" w:name="OLE_LINK21"/>
+      <w:bookmarkStart w:id="128" w:name="_Toc518389073"/>
       <w:r>
         <w:rPr>
           <w:rFonts w:hint="eastAsia"/>
@@ -11441,14 +11359,22 @@
         <w:lastRenderedPageBreak/>
         <w:t>步长估计</w:t>
       </w:r>
-      <w:bookmarkEnd w:id="129"/>
+      <w:bookmarkEnd w:id="128"/>
     </w:p>
     <w:p>
       <w:pPr>
         <w:ind w:firstLine="515"/>
       </w:pPr>
       <w:r>
-        <w:t>在本章中介绍了利用改进的蚁群算法从大规模图数据中挖掘统计显著子图的算法框架</w:t>
+        <w:t>在本章中介绍了利用改进的蚁群算法从大规模</w:t>
+      </w:r>
+      <w:proofErr w:type="gramStart"/>
+      <w:r>
+        <w:t>图数据</w:t>
+      </w:r>
+      <w:proofErr w:type="gramEnd"/>
+      <w:r>
+        <w:t>中挖掘统计显著子图的算法框架</w:t>
       </w:r>
       <w:r>
         <w:rPr>
@@ -11543,8 +11469,8 @@
           <w:rFonts w:ascii="Times New Roman" w:hAnsi="Times New Roman"/>
         </w:rPr>
       </w:pPr>
-      <w:bookmarkStart w:id="130" w:name="_Toc518334754"/>
-      <w:bookmarkEnd w:id="128"/>
+      <w:bookmarkStart w:id="129" w:name="_Toc518389074"/>
+      <w:bookmarkEnd w:id="127"/>
       <w:r>
         <w:rPr>
           <w:rFonts w:hint="eastAsia"/>
@@ -11554,7 +11480,7 @@
       <w:r>
         <w:t>步长估计</w:t>
       </w:r>
-      <w:bookmarkEnd w:id="130"/>
+      <w:bookmarkEnd w:id="129"/>
     </w:p>
     <w:p>
       <w:pPr>
@@ -11579,7 +11505,15 @@
         <w:t>。</w:t>
       </w:r>
       <w:r>
-        <w:t>子图挖掘也可以看做是一种组合优化问题</w:t>
+        <w:t>子图挖掘也可以</w:t>
+      </w:r>
+      <w:proofErr w:type="gramStart"/>
+      <w:r>
+        <w:t>看做</w:t>
+      </w:r>
+      <w:proofErr w:type="gramEnd"/>
+      <w:r>
+        <w:t>是一种组合优化问题</w:t>
       </w:r>
       <w:r>
         <w:rPr>
@@ -11599,7 +11533,7 @@
           <w:rFonts w:ascii="Times New Roman" w:hAnsi="Times New Roman"/>
         </w:rPr>
       </w:pPr>
-      <w:bookmarkStart w:id="131" w:name="_Toc518334755"/>
+      <w:bookmarkStart w:id="130" w:name="_Toc518389075"/>
       <w:r>
         <w:rPr>
           <w:rFonts w:hint="eastAsia"/>
@@ -11609,14 +11543,22 @@
       <w:r>
         <w:t>人体规律的步长估计</w:t>
       </w:r>
-      <w:bookmarkEnd w:id="131"/>
+      <w:bookmarkEnd w:id="130"/>
     </w:p>
     <w:p>
       <w:pPr>
         <w:ind w:firstLine="515"/>
       </w:pPr>
       <w:r>
-        <w:t>样性也是研究人员们重点着力的一个</w:t>
+        <w:t>样性也是研究人员</w:t>
+      </w:r>
+      <w:proofErr w:type="gramStart"/>
+      <w:r>
+        <w:t>们重点</w:t>
+      </w:r>
+      <w:proofErr w:type="gramEnd"/>
+      <w:r>
+        <w:t>着力的一个</w:t>
       </w:r>
     </w:p>
     <w:p>
@@ -11641,7 +11583,7 @@
           <w:rFonts w:ascii="Times New Roman" w:hAnsi="Times New Roman"/>
         </w:rPr>
       </w:pPr>
-      <w:bookmarkStart w:id="132" w:name="_Toc518334756"/>
+      <w:bookmarkStart w:id="131" w:name="_Toc518389076"/>
       <w:r>
         <w:rPr>
           <w:rFonts w:hint="eastAsia"/>
@@ -11657,7 +11599,7 @@
       <w:r>
         <w:t>的步长估计</w:t>
       </w:r>
-      <w:bookmarkEnd w:id="132"/>
+      <w:bookmarkEnd w:id="131"/>
     </w:p>
     <w:p>
       <w:pPr>
@@ -11690,7 +11632,7 @@
           <v:shape id="_x0000_i1025" type="#_x0000_t75" style="width:11.25pt;height:12.75pt" o:ole="">
             <v:imagedata r:id="rId31" o:title=""/>
           </v:shape>
-          <o:OLEObject Type="Embed" ProgID="Equation.3" ShapeID="_x0000_i1025" DrawAspect="Content" ObjectID="_1592076745" r:id="rId32"/>
+          <o:OLEObject Type="Embed" ProgID="Equation.3" ShapeID="_x0000_i1025" DrawAspect="Content" ObjectID="_1592131470" r:id="rId32"/>
         </w:object>
       </w:r>
       <w:r>
@@ -11729,7 +11671,7 @@
           <w:rFonts w:ascii="Times New Roman" w:hAnsi="Times New Roman"/>
         </w:rPr>
       </w:pPr>
-      <w:bookmarkStart w:id="133" w:name="_Toc518334757"/>
+      <w:bookmarkStart w:id="132" w:name="_Toc518389077"/>
       <w:r>
         <w:t>一般公式与公式</w:t>
       </w:r>
@@ -11739,14 +11681,22 @@
         </w:rPr>
         <w:t>族</w:t>
       </w:r>
-      <w:bookmarkEnd w:id="133"/>
+      <w:bookmarkEnd w:id="132"/>
     </w:p>
     <w:p>
       <w:pPr>
         <w:ind w:firstLine="515"/>
       </w:pPr>
       <w:r>
-        <w:t>本章对大规模图数据中统计显著子图挖掘问题进行了深入的研究与分析，提出了一种基于假设检验和演化计算的统计显著子图挖掘算法</w:t>
+        <w:t>本章对大规模</w:t>
+      </w:r>
+      <w:proofErr w:type="gramStart"/>
+      <w:r>
+        <w:t>图数据中统计显著</w:t>
+      </w:r>
+      <w:proofErr w:type="gramEnd"/>
+      <w:r>
+        <w:t>子图挖掘问题进行了深入的研究与分析，提出了一种基于假设检验和演化计算的统计显著子图挖掘算法</w:t>
       </w:r>
       <w:r>
         <w:rPr>
@@ -11761,7 +11711,15 @@
         <w:t>。</w:t>
       </w:r>
       <w:r>
-        <w:t>该算法首先利用置换检验模拟出数据的零分布，获得了在一定族错误率下统计显著子图的显著性阈值，以及对应的支持度</w:t>
+        <w:t>该算法首先利用置换检验模拟出数据的零分布，获得了在一定族错误率</w:t>
+      </w:r>
+      <w:proofErr w:type="gramStart"/>
+      <w:r>
+        <w:t>下统计</w:t>
+      </w:r>
+      <w:proofErr w:type="gramEnd"/>
+      <w:r>
+        <w:t>显著子图的显著性阈值，以及对应的支持度</w:t>
       </w:r>
     </w:p>
     <w:p>
@@ -11769,7 +11727,7 @@
         <w:pStyle w:val="3"/>
         <w:spacing w:before="232" w:after="232"/>
       </w:pPr>
-      <w:bookmarkStart w:id="134" w:name="_Toc518334758"/>
+      <w:bookmarkStart w:id="133" w:name="_Toc518389078"/>
       <w:r>
         <w:rPr>
           <w:rFonts w:hint="eastAsia"/>
@@ -11777,14 +11735,22 @@
         <w:lastRenderedPageBreak/>
         <w:t>一般公式</w:t>
       </w:r>
-      <w:bookmarkEnd w:id="134"/>
+      <w:bookmarkEnd w:id="133"/>
     </w:p>
     <w:p>
       <w:pPr>
         <w:ind w:firstLine="515"/>
       </w:pPr>
       <w:r>
-        <w:t>章对大规模图数据中统计显著子图挖掘问题进行了深入的研究与分析，提出了一种基于假设检验和演化计算的统计显著子图挖掘算法</w:t>
+        <w:t>章对大规模</w:t>
+      </w:r>
+      <w:proofErr w:type="gramStart"/>
+      <w:r>
+        <w:t>图数据中统计显著</w:t>
+      </w:r>
+      <w:proofErr w:type="gramEnd"/>
+      <w:r>
+        <w:t>子图挖掘问题进行了深入的研究与分析，提出了一种基于假设检验和演化计算的统计显著子图挖掘算法</w:t>
       </w:r>
       <w:r>
         <w:rPr>
@@ -11807,14 +11773,14 @@
         <w:pStyle w:val="3"/>
         <w:spacing w:before="232" w:after="232"/>
       </w:pPr>
-      <w:bookmarkStart w:id="135" w:name="_Toc518334759"/>
+      <w:bookmarkStart w:id="134" w:name="_Toc518389079"/>
       <w:r>
         <w:rPr>
           <w:rFonts w:hint="eastAsia"/>
         </w:rPr>
         <w:t>公式族</w:t>
       </w:r>
-      <w:bookmarkEnd w:id="135"/>
+      <w:bookmarkEnd w:id="134"/>
     </w:p>
     <w:p>
       <w:pPr>
@@ -11844,14 +11810,14 @@
         <w:pStyle w:val="3"/>
         <w:spacing w:before="232" w:after="232"/>
       </w:pPr>
-      <w:bookmarkStart w:id="136" w:name="_Toc518334760"/>
+      <w:bookmarkStart w:id="135" w:name="_Toc518389080"/>
       <w:r>
         <w:rPr>
           <w:rFonts w:hint="eastAsia"/>
         </w:rPr>
         <w:t>分类方法</w:t>
       </w:r>
-      <w:bookmarkEnd w:id="136"/>
+      <w:bookmarkEnd w:id="135"/>
     </w:p>
     <w:p>
       <w:pPr>
@@ -11889,7 +11855,7 @@
           <w:rFonts w:ascii="Times New Roman" w:hAnsi="Times New Roman"/>
         </w:rPr>
       </w:pPr>
-      <w:bookmarkStart w:id="137" w:name="_Toc518334761"/>
+      <w:bookmarkStart w:id="136" w:name="_Toc518389081"/>
       <w:r>
         <w:t>步长估计</w:t>
       </w:r>
@@ -11902,30 +11868,60 @@
       <w:r>
         <w:t>对比</w:t>
       </w:r>
+      <w:bookmarkEnd w:id="136"/>
+    </w:p>
+    <w:p>
+      <w:pPr>
+        <w:ind w:firstLineChars="0" w:firstLine="420"/>
+      </w:pPr>
+      <w:proofErr w:type="gramStart"/>
+      <w:r>
+        <w:t>图数据中统计显著</w:t>
+      </w:r>
+      <w:proofErr w:type="gramEnd"/>
+      <w:r>
+        <w:t>子图挖掘问题进行了深入的研究与分析，提出了一种基于假设检验和演化计算的统计显著子图挖掘算法</w:t>
+      </w:r>
+      <w:r>
+        <w:rPr>
+          <w:rFonts w:hint="eastAsia"/>
+        </w:rPr>
+        <w:t>PABSMiner</w:t>
+      </w:r>
+      <w:r>
+        <w:rPr>
+          <w:rFonts w:hint="eastAsia"/>
+        </w:rPr>
+        <w:t>。</w:t>
+      </w:r>
+      <w:r>
+        <w:t>该算法首先利用置换检验模拟出数据的零分布，</w:t>
+      </w:r>
+    </w:p>
+    <w:p>
+      <w:pPr>
+        <w:pStyle w:val="2"/>
+        <w:spacing w:before="232" w:after="232"/>
+        <w:rPr>
+          <w:rFonts w:ascii="Times New Roman" w:hAnsi="Times New Roman"/>
+        </w:rPr>
+      </w:pPr>
+      <w:bookmarkStart w:id="137" w:name="_Toc518389082"/>
+      <w:r>
+        <w:rPr>
+          <w:rFonts w:ascii="Times New Roman" w:hAnsi="Times New Roman" w:hint="eastAsia"/>
+        </w:rPr>
+        <w:t>实验测试和结果分析</w:t>
+      </w:r>
       <w:bookmarkEnd w:id="137"/>
     </w:p>
     <w:p>
       <w:pPr>
-        <w:ind w:firstLineChars="0" w:firstLine="420"/>
-      </w:pPr>
-      <w:r>
-        <w:t>图数据中统计显著子图挖掘问题进行了深入的研究与分析，提出了一种基于假设检验和演化计算的统计显著子图挖掘算法</w:t>
-      </w:r>
-      <w:r>
-        <w:rPr>
-          <w:rFonts w:hint="eastAsia"/>
-        </w:rPr>
-        <w:t>PABSMiner</w:t>
-      </w:r>
-      <w:r>
-        <w:rPr>
-          <w:rFonts w:hint="eastAsia"/>
-        </w:rPr>
-        <w:t>。</w:t>
-      </w:r>
-      <w:r>
-        <w:t>该算法首先利用置换检验模拟出数据的零分布，</w:t>
-      </w:r>
+        <w:ind w:firstLine="515"/>
+        <w:rPr>
+          <w:rFonts w:hint="eastAsia"/>
+        </w:rPr>
+      </w:pPr>
     </w:p>
     <w:p>
       <w:pPr>
@@ -11951,7 +11947,7 @@
       <w:bookmarkStart w:id="151" w:name="_Toc21726"/>
       <w:bookmarkStart w:id="152" w:name="_Toc15820"/>
       <w:bookmarkStart w:id="153" w:name="_Toc21764"/>
-      <w:bookmarkStart w:id="154" w:name="_Toc518334762"/>
+      <w:bookmarkStart w:id="154" w:name="_Toc518389083"/>
       <w:r>
         <w:rPr>
           <w:rFonts w:ascii="Times New Roman" w:hAnsi="Times New Roman"/>
@@ -11988,7 +11984,15 @@
         </w:sectPr>
       </w:pPr>
       <w:r>
-        <w:t>本章对大规模图数据中统计显著子图挖掘问题进行了深入的研究与分析，提出了一种基于假设检验和演化计算的统计显著子图挖掘算法</w:t>
+        <w:t>本章对大规模</w:t>
+      </w:r>
+      <w:proofErr w:type="gramStart"/>
+      <w:r>
+        <w:t>图数据中统计显著</w:t>
+      </w:r>
+      <w:proofErr w:type="gramEnd"/>
+      <w:r>
+        <w:t>子图挖掘问题进行了深入的研究与分析，提出了一种基于假设检验和演化计算的统计显著子图挖掘算法</w:t>
       </w:r>
       <w:r>
         <w:rPr>
@@ -12011,7 +12015,7 @@
         <w:pStyle w:val="1"/>
         <w:spacing w:before="464" w:after="464"/>
       </w:pPr>
-      <w:bookmarkStart w:id="155" w:name="_Toc518334763"/>
+      <w:bookmarkStart w:id="155" w:name="_Toc518389084"/>
       <w:r>
         <w:rPr>
           <w:rFonts w:hint="eastAsia"/>
@@ -12044,7 +12048,15 @@
         <w:t>。</w:t>
       </w:r>
       <w:r>
-        <w:t>通过对人工合成数据集和真实数据集的实验，证明了用于大规模图数据分类的统计显著子图挖掘算法的高效性和有效性，并且进行了分类准确性的验证</w:t>
+        <w:t>通过对人工合成数据集和真实数据集的实验，证明了用于大规模</w:t>
+      </w:r>
+      <w:proofErr w:type="gramStart"/>
+      <w:r>
+        <w:t>图数据</w:t>
+      </w:r>
+      <w:proofErr w:type="gramEnd"/>
+      <w:r>
+        <w:t>分类的统计显著子图挖掘算法的高效性和有效性，并且进行了分类准确性的验证</w:t>
       </w:r>
       <w:r>
         <w:rPr>
@@ -12061,7 +12073,7 @@
           <w:rFonts w:ascii="Times New Roman" w:hAnsi="Times New Roman"/>
         </w:rPr>
       </w:pPr>
-      <w:bookmarkStart w:id="156" w:name="_Toc518334764"/>
+      <w:bookmarkStart w:id="156" w:name="_Toc518389085"/>
       <w:r>
         <w:rPr>
           <w:rFonts w:ascii="Times New Roman" w:hAnsi="Times New Roman" w:hint="eastAsia"/>
@@ -12094,7 +12106,21 @@
         <w:rPr>
           <w:szCs w:val="24"/>
         </w:rPr>
-        <w:t>随着图模式尺寸的增加，算法运行时间增长</w:t>
+        <w:t>随着</w:t>
+      </w:r>
+      <w:proofErr w:type="gramStart"/>
+      <w:r>
+        <w:rPr>
+          <w:szCs w:val="24"/>
+        </w:rPr>
+        <w:t>图模式</w:t>
+      </w:r>
+      <w:proofErr w:type="gramEnd"/>
+      <w:r>
+        <w:rPr>
+          <w:szCs w:val="24"/>
+        </w:rPr>
+        <w:t>尺寸的增加，算法运行时间增长</w:t>
       </w:r>
       <w:r>
         <w:rPr>
@@ -12131,12 +12157,12 @@
           <w:rFonts w:ascii="Times New Roman" w:hAnsi="Times New Roman"/>
         </w:rPr>
       </w:pPr>
-      <w:bookmarkStart w:id="157" w:name="_Toc518334765"/>
+      <w:bookmarkStart w:id="157" w:name="_Toc518389086"/>
       <w:r>
         <w:rPr>
           <w:rFonts w:ascii="Times New Roman" w:hAnsi="Times New Roman" w:hint="eastAsia"/>
         </w:rPr>
-        <w:t>方法对比</w:t>
+        <w:t>实验测试和结果分析</w:t>
       </w:r>
       <w:bookmarkEnd w:id="157"/>
     </w:p>
@@ -12184,7 +12210,7 @@
       <w:bookmarkStart w:id="171" w:name="_Toc31134"/>
       <w:bookmarkStart w:id="172" w:name="_Toc5362"/>
       <w:bookmarkStart w:id="173" w:name="_Toc32186"/>
-      <w:bookmarkStart w:id="174" w:name="_Toc518334766"/>
+      <w:bookmarkStart w:id="174" w:name="_Toc518389087"/>
       <w:r>
         <w:rPr>
           <w:rFonts w:ascii="Times New Roman" w:hAnsi="Times New Roman"/>
@@ -12245,7 +12271,7 @@
         <w:pStyle w:val="1"/>
         <w:spacing w:before="464" w:after="464"/>
       </w:pPr>
-      <w:bookmarkStart w:id="175" w:name="_Toc518334767"/>
+      <w:bookmarkStart w:id="175" w:name="_Toc518389088"/>
       <w:r>
         <w:lastRenderedPageBreak/>
         <w:t>纵向移动与位置</w:t>
@@ -12266,7 +12292,7 @@
           <w:rFonts w:ascii="Times New Roman" w:hAnsi="Times New Roman"/>
         </w:rPr>
       </w:pPr>
-      <w:bookmarkStart w:id="176" w:name="_Toc518334768"/>
+      <w:bookmarkStart w:id="176" w:name="_Toc518389089"/>
       <w:r>
         <w:rPr>
           <w:rFonts w:ascii="Times New Roman" w:hAnsi="Times New Roman" w:hint="eastAsia"/>
@@ -12315,7 +12341,7 @@
           <w:rFonts w:ascii="Times New Roman" w:hAnsi="Times New Roman"/>
         </w:rPr>
       </w:pPr>
-      <w:bookmarkStart w:id="177" w:name="_Toc518334769"/>
+      <w:bookmarkStart w:id="177" w:name="_Toc518389090"/>
       <w:r>
         <w:rPr>
           <w:rFonts w:ascii="Times New Roman" w:hAnsi="Times New Roman" w:hint="eastAsia"/>
@@ -12329,7 +12355,23 @@
         <w:ind w:firstLine="515"/>
       </w:pPr>
       <w:r>
-        <w:t>复杂数据结构的不断产生，对于图数据挖掘的需求也在日益旺盛，关于图数据挖掘的区分模式的研究热度逐渐增加</w:t>
+        <w:t>复杂数据结构的不断产生，对于</w:t>
+      </w:r>
+      <w:proofErr w:type="gramStart"/>
+      <w:r>
+        <w:t>图数据</w:t>
+      </w:r>
+      <w:proofErr w:type="gramEnd"/>
+      <w:r>
+        <w:t>挖掘的需求也在日益旺盛，关于</w:t>
+      </w:r>
+      <w:proofErr w:type="gramStart"/>
+      <w:r>
+        <w:t>图数据</w:t>
+      </w:r>
+      <w:proofErr w:type="gramEnd"/>
+      <w:r>
+        <w:t>挖掘的区分模式的研究热度逐渐增加</w:t>
       </w:r>
       <w:r>
         <w:rPr>
@@ -12356,7 +12398,15 @@
         <w:t>。</w:t>
       </w:r>
       <w:r>
-        <w:t>因此，对于图数据上区分模式挖掘的研究还亟待发展</w:t>
+        <w:t>因此，对于</w:t>
+      </w:r>
+      <w:proofErr w:type="gramStart"/>
+      <w:r>
+        <w:t>图数据</w:t>
+      </w:r>
+      <w:proofErr w:type="gramEnd"/>
+      <w:r>
+        <w:t>上区分模式挖掘的研究还亟待发展</w:t>
       </w:r>
       <w:r>
         <w:rPr>
@@ -12373,7 +12423,7 @@
           <w:rFonts w:ascii="Times New Roman" w:hAnsi="Times New Roman"/>
         </w:rPr>
       </w:pPr>
-      <w:bookmarkStart w:id="178" w:name="_Toc518334770"/>
+      <w:bookmarkStart w:id="178" w:name="_Toc518389091"/>
       <w:r>
         <w:rPr>
           <w:rFonts w:ascii="Times New Roman" w:hAnsi="Times New Roman" w:hint="eastAsia"/>
@@ -12387,7 +12437,15 @@
         <w:ind w:firstLine="515"/>
       </w:pPr>
       <w:r>
-        <w:t>本文就大规模图数据中统计显著子图挖掘过程中的时间效率问题和挖掘结果的假阳性比例问题进行了深入的研究</w:t>
+        <w:t>本文就大规模</w:t>
+      </w:r>
+      <w:proofErr w:type="gramStart"/>
+      <w:r>
+        <w:t>图数据中统计显著</w:t>
+      </w:r>
+      <w:proofErr w:type="gramEnd"/>
+      <w:r>
+        <w:t>子图挖掘过程中的时间效率问题和挖掘结果的假阳性比例问题进行了深入的研究</w:t>
       </w:r>
       <w:r>
         <w:rPr>
@@ -12446,7 +12504,7 @@
           <w:rFonts w:ascii="Times New Roman" w:hAnsi="Times New Roman"/>
         </w:rPr>
       </w:pPr>
-      <w:bookmarkStart w:id="179" w:name="_Toc518334771"/>
+      <w:bookmarkStart w:id="179" w:name="_Toc518389092"/>
       <w:r>
         <w:rPr>
           <w:rFonts w:ascii="Times New Roman" w:hAnsi="Times New Roman" w:hint="eastAsia"/>
@@ -12473,7 +12531,15 @@
         </w:sectPr>
       </w:pPr>
       <w:r>
-        <w:t>本文就大规模图数据中统计显著子图挖掘过程中的时间效率问题和挖掘结果的假阳性比例问题进行了深入的研究</w:t>
+        <w:t>本文就大规模</w:t>
+      </w:r>
+      <w:proofErr w:type="gramStart"/>
+      <w:r>
+        <w:t>图数据中统计显著</w:t>
+      </w:r>
+      <w:proofErr w:type="gramEnd"/>
+      <w:r>
+        <w:t>子图挖掘过程中的时间效率问题和挖掘结果的假阳性比例问题进行了深入的研究</w:t>
       </w:r>
       <w:r>
         <w:rPr>
@@ -12523,7 +12589,7 @@
         <w:pStyle w:val="1"/>
         <w:spacing w:before="435" w:after="435"/>
       </w:pPr>
-      <w:bookmarkStart w:id="180" w:name="_Toc518334772"/>
+      <w:bookmarkStart w:id="180" w:name="_Toc518389093"/>
       <w:r>
         <w:rPr>
           <w:rFonts w:hint="eastAsia"/>
@@ -12544,7 +12610,7 @@
         <w:t>放虎归山东方闪电</w:t>
       </w:r>
       <w:r>
-        <w:t>存在可供福超能力者开发就好像不能力者开发就好像不能力者开发就好像不能力者开发就好像不能力者开发就好像不能力者开发就好像不能力者开发就好像不能力者开发就好像不能力者开发就好像不能力者开发就好像不能力者开发就好像不能力者开发就好像不能力者开发就好像不能力者开发就好像不能力者开发就好像不能力者开发就好像不能力者开发就好像不能力者开发就好像不</w:t>
+        <w:t>存在可供</w:t>
       </w:r>
     </w:p>
     <w:p>
@@ -12566,7 +12632,7 @@
         <w:ind w:firstLineChars="0" w:firstLine="0"/>
       </w:pPr>
       <w:bookmarkStart w:id="181" w:name="_Toc7565"/>
-      <w:bookmarkStart w:id="182" w:name="_Toc518334773"/>
+      <w:bookmarkStart w:id="182" w:name="_Toc518389094"/>
       <w:r>
         <w:lastRenderedPageBreak/>
         <w:t>参考文献</w:t>
@@ -12658,7 +12724,15 @@
         <w:ind w:left="0" w:firstLine="515"/>
       </w:pPr>
       <w:r>
-        <w:t>Qian J, Pei L, Ma J, et al. Vector Graph Assisted Pedestrian Dead Reckoning Using an Unconstrained Smartphone[J]. Sensors, 2015, 15(3):5032-57.</w:t>
+        <w:t xml:space="preserve">Qian J, Pei L, Ma J, et al. Vector Graph Assisted Pedestrian Dead Reckoning Using an Unconstrained </w:t>
+      </w:r>
+      <w:proofErr w:type="gramStart"/>
+      <w:r>
+        <w:t>Smartphone[</w:t>
+      </w:r>
+      <w:proofErr w:type="gramEnd"/>
+      <w:r>
+        <w:t>J]. Sensors, 2015, 15(3):5032-57.</w:t>
       </w:r>
     </w:p>
     <w:p>
@@ -12670,7 +12744,15 @@
         <w:ind w:left="0" w:firstLine="515"/>
       </w:pPr>
       <w:r>
-        <w:t>Zijlstra W, Hof A L. Displacement of the pelvis during human walking: Experimental data and model predictions[J]. Gait &amp; Posture, 1997, 6(3):249-262</w:t>
+        <w:t xml:space="preserve">Zijlstra W, Hof A L. Displacement of the pelvis during human walking: Experimental data and model </w:t>
+      </w:r>
+      <w:proofErr w:type="gramStart"/>
+      <w:r>
+        <w:t>predictions[</w:t>
+      </w:r>
+      <w:proofErr w:type="gramEnd"/>
+      <w:r>
+        <w:t>J]. Gait &amp; Posture, 1997, 6(3):249-262</w:t>
       </w:r>
       <w:r>
         <w:t>.</w:t>
@@ -12697,8 +12779,13 @@
         <w:t xml:space="preserve"> </w:t>
       </w:r>
       <w:r>
-        <w:t>Navigation Applications,” Analog Devices AN-602 Application Note,2002</w:t>
-      </w:r>
+        <w:t>Navigation Applications,” Analog Devices AN-602 Application Note</w:t>
+      </w:r>
+      <w:proofErr w:type="gramStart"/>
+      <w:r>
+        <w:t>,2002</w:t>
+      </w:r>
+      <w:proofErr w:type="gramEnd"/>
       <w:r>
         <w:t>.</w:t>
       </w:r>
@@ -12751,7 +12838,15 @@
         <w:ind w:left="0" w:firstLine="515"/>
       </w:pPr>
       <w:r>
-        <w:t>Lane N D, Georgiev P. Can Deep Learning Revolutionize Mobile Sensing?[J]. 2015:117-122.</w:t>
+        <w:t>Lane N D, Georgiev P. Can Deep Learning Revolutionize Mobile Sensing</w:t>
+      </w:r>
+      <w:proofErr w:type="gramStart"/>
+      <w:r>
+        <w:t>?[</w:t>
+      </w:r>
+      <w:proofErr w:type="gramEnd"/>
+      <w:r>
+        <w:t>J]. 2015:117-122.</w:t>
       </w:r>
     </w:p>
     <w:p>
@@ -12763,7 +12858,15 @@
         <w:ind w:left="0" w:firstLine="515"/>
       </w:pPr>
       <w:r>
-        <w:t>Sathyanarayana A, Joty S, Fernandezluque L, et al. Correction of: Sleep Quality Prediction From Wearable Data Using Deep Learning[J]. Jmir Mhealth &amp; Uhealth, 2016, 4(4).</w:t>
+        <w:t xml:space="preserve">Sathyanarayana A, Joty S, Fernandezluque L, et al. Correction of: Sleep Quality Prediction From Wearable Data Using Deep </w:t>
+      </w:r>
+      <w:proofErr w:type="gramStart"/>
+      <w:r>
+        <w:t>Learning[</w:t>
+      </w:r>
+      <w:proofErr w:type="gramEnd"/>
+      <w:r>
+        <w:t>J]. Jmir Mhealth &amp; Uhealth, 2016, 4(4).</w:t>
       </w:r>
     </w:p>
     <w:p>
@@ -12796,7 +12899,7 @@
         <w:spacing w:before="435" w:after="435"/>
         <w:ind w:firstLineChars="0" w:firstLine="0"/>
       </w:pPr>
-      <w:bookmarkStart w:id="183" w:name="_Toc518334774"/>
+      <w:bookmarkStart w:id="183" w:name="_Toc518389095"/>
       <w:r>
         <w:rPr>
           <w:rFonts w:hint="eastAsia"/>
@@ -12821,8 +12924,16 @@
         <w:rPr>
           <w:rFonts w:hint="eastAsia"/>
         </w:rPr>
-        <w:t>感谢大吸神教</w:t>
-      </w:r>
+        <w:t>感谢</w:t>
+      </w:r>
+      <w:proofErr w:type="gramStart"/>
+      <w:r>
+        <w:rPr>
+          <w:rFonts w:hint="eastAsia"/>
+        </w:rPr>
+        <w:t>大吸神教</w:t>
+      </w:r>
+      <w:proofErr w:type="gramEnd"/>
       <w:r>
         <w:t>，</w:t>
       </w:r>
@@ -12838,7 +12949,7 @@
         <w:pStyle w:val="ae"/>
         <w:spacing w:before="652" w:after="652"/>
       </w:pPr>
-      <w:bookmarkStart w:id="184" w:name="_Toc518334775"/>
+      <w:bookmarkStart w:id="184" w:name="_Toc518389096"/>
       <w:r>
         <w:rPr>
           <w:rFonts w:hint="eastAsia"/>
@@ -12852,36 +12963,15 @@
       <w:pPr>
         <w:pStyle w:val="a4"/>
         <w:ind w:firstLineChars="0" w:firstLine="0"/>
+        <w:rPr>
+          <w:rFonts w:hint="eastAsia"/>
+        </w:rPr>
       </w:pPr>
       <w:r>
         <w:rPr>
           <w:rFonts w:hint="eastAsia"/>
         </w:rPr>
         <w:t>攻读硕士期间参与项目：</w:t>
-      </w:r>
-    </w:p>
-    <w:p>
-      <w:pPr>
-        <w:pStyle w:val="a4"/>
-        <w:ind w:firstLineChars="0" w:firstLine="0"/>
-      </w:pPr>
-      <w:r>
-        <w:rPr>
-          <w:rFonts w:hint="eastAsia"/>
-        </w:rPr>
-        <w:t>1.</w:t>
-      </w:r>
-      <w:r>
-        <w:t>国家自然科学基金重点项目</w:t>
-      </w:r>
-      <w:r>
-        <w:t xml:space="preserve">: </w:t>
-      </w:r>
-      <w:r>
-        <w:t>集群环境下基于内存的高性能数据管理与分析</w:t>
-      </w:r>
-      <w:r>
-        <w:t>(61332006)</w:t>
       </w:r>
     </w:p>
     <w:sectPr>
@@ -12947,7 +13037,7 @@
       <mc:AlternateContent>
         <mc:Choice Requires="wps">
           <w:drawing>
-            <wp:anchor distT="0" distB="0" distL="114300" distR="114300" simplePos="0" relativeHeight="251655168" behindDoc="0" locked="0" layoutInCell="1" allowOverlap="1">
+            <wp:anchor distT="0" distB="0" distL="114300" distR="114300" simplePos="0" relativeHeight="251656192" behindDoc="0" locked="0" layoutInCell="1" allowOverlap="1">
               <wp:simplePos x="0" y="0"/>
               <wp:positionH relativeFrom="margin">
                 <wp:align>center</wp:align>
@@ -13053,7 +13143,7 @@
               <v:stroke joinstyle="miter"/>
               <v:path gradientshapeok="t" o:connecttype="rect"/>
             </v:shapetype>
-            <v:shape id="文本框 59" o:spid="_x0000_s1036" type="#_x0000_t202" style="position:absolute;left:0;text-align:left;margin-left:0;margin-top:0;width:2in;height:2in;z-index:251655168;visibility:visible;mso-wrap-style:none;mso-wrap-distance-left:9pt;mso-wrap-distance-top:0;mso-wrap-distance-right:9pt;mso-wrap-distance-bottom:0;mso-position-horizontal:center;mso-position-horizontal-relative:margin;mso-position-vertical:absolute;mso-position-vertical-relative:text;v-text-anchor:top" o:gfxdata="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" filled="f" stroked="f" strokeweight=".5pt">
+            <v:shape id="文本框 59" o:spid="_x0000_s1036" type="#_x0000_t202" style="position:absolute;left:0;text-align:left;margin-left:0;margin-top:0;width:2in;height:2in;z-index:251656192;visibility:visible;mso-wrap-style:none;mso-wrap-distance-left:9pt;mso-wrap-distance-top:0;mso-wrap-distance-right:9pt;mso-wrap-distance-bottom:0;mso-position-horizontal:center;mso-position-horizontal-relative:margin;mso-position-vertical:absolute;mso-position-vertical-relative:text;v-text-anchor:top" o:gfxdata="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" filled="f" stroked="f" strokeweight=".5pt">
               <v:textbox style="mso-fit-shape-to-text:t" inset="0,0,0,0">
                 <w:txbxContent>
                   <w:p>
@@ -13129,7 +13219,7 @@
       <mc:AlternateContent>
         <mc:Choice Requires="wps">
           <w:drawing>
-            <wp:anchor distT="0" distB="0" distL="114300" distR="114300" simplePos="0" relativeHeight="251654144" behindDoc="0" locked="0" layoutInCell="1" allowOverlap="1">
+            <wp:anchor distT="0" distB="0" distL="114300" distR="114300" simplePos="0" relativeHeight="251653120" behindDoc="0" locked="0" layoutInCell="1" allowOverlap="1">
               <wp:simplePos x="0" y="0"/>
               <wp:positionH relativeFrom="margin">
                 <wp:align>center</wp:align>
@@ -13208,7 +13298,7 @@
                             <w:rPr>
                               <w:noProof/>
                             </w:rPr>
-                            <w:t>VI</w:t>
+                            <w:t>V</w:t>
                           </w:r>
                           <w:r>
                             <w:rPr>
@@ -13235,7 +13325,7 @@
               <v:stroke joinstyle="miter"/>
               <v:path gradientshapeok="t" o:connecttype="rect"/>
             </v:shapetype>
-            <v:shape id="文本框 58" o:spid="_x0000_s1037" type="#_x0000_t202" style="position:absolute;left:0;text-align:left;margin-left:0;margin-top:0;width:2in;height:2in;z-index:251654144;visibility:visible;mso-wrap-style:none;mso-wrap-distance-left:9pt;mso-wrap-distance-top:0;mso-wrap-distance-right:9pt;mso-wrap-distance-bottom:0;mso-position-horizontal:center;mso-position-horizontal-relative:margin;mso-position-vertical:absolute;mso-position-vertical-relative:text;v-text-anchor:top" o:gfxdata="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" filled="f" stroked="f" strokeweight=".5pt">
+            <v:shape id="文本框 58" o:spid="_x0000_s1037" type="#_x0000_t202" style="position:absolute;left:0;text-align:left;margin-left:0;margin-top:0;width:2in;height:2in;z-index:251653120;visibility:visible;mso-wrap-style:none;mso-wrap-distance-left:9pt;mso-wrap-distance-top:0;mso-wrap-distance-right:9pt;mso-wrap-distance-bottom:0;mso-position-horizontal:center;mso-position-horizontal-relative:margin;mso-position-vertical:absolute;mso-position-vertical-relative:text;v-text-anchor:top" o:gfxdata="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" filled="f" stroked="f" strokeweight=".5pt">
               <v:textbox style="mso-fit-shape-to-text:t" inset="0,0,0,0">
                 <w:txbxContent>
                   <w:p>
@@ -13271,7 +13361,7 @@
                       <w:rPr>
                         <w:noProof/>
                       </w:rPr>
-                      <w:t>VI</w:t>
+                      <w:t>V</w:t>
                     </w:r>
                     <w:r>
                       <w:rPr>
@@ -13313,7 +13403,7 @@
       <mc:AlternateContent>
         <mc:Choice Requires="wps">
           <w:drawing>
-            <wp:anchor distT="0" distB="0" distL="114300" distR="114300" simplePos="0" relativeHeight="251668480" behindDoc="0" locked="0" layoutInCell="1" allowOverlap="1">
+            <wp:anchor distT="0" distB="0" distL="114300" distR="114300" simplePos="0" relativeHeight="251667456" behindDoc="0" locked="0" layoutInCell="1" allowOverlap="1">
               <wp:simplePos x="0" y="0"/>
               <wp:positionH relativeFrom="margin">
                 <wp:align>center</wp:align>
@@ -13404,7 +13494,7 @@
                               <w:sz w:val="21"/>
                               <w:szCs w:val="21"/>
                             </w:rPr>
-                            <w:t>14</w:t>
+                            <w:t>1</w:t>
                           </w:r>
                           <w:r>
                             <w:rPr>
@@ -13439,7 +13529,7 @@
               <v:stroke joinstyle="miter"/>
               <v:path gradientshapeok="t" o:connecttype="rect"/>
             </v:shapetype>
-            <v:shape id="文本框 72" o:spid="_x0000_s1038" type="#_x0000_t202" style="position:absolute;left:0;text-align:left;margin-left:0;margin-top:0;width:2in;height:2in;z-index:251668480;visibility:visible;mso-wrap-style:none;mso-wrap-distance-left:9pt;mso-wrap-distance-top:0;mso-wrap-distance-right:9pt;mso-wrap-distance-bottom:0;mso-position-horizontal:center;mso-position-horizontal-relative:margin;mso-position-vertical:absolute;mso-position-vertical-relative:text;v-text-anchor:top" o:gfxdata="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" filled="f" stroked="f" strokeweight=".5pt">
+            <v:shape id="文本框 72" o:spid="_x0000_s1038" type="#_x0000_t202" style="position:absolute;left:0;text-align:left;margin-left:0;margin-top:0;width:2in;height:2in;z-index:251667456;visibility:visible;mso-wrap-style:none;mso-wrap-distance-left:9pt;mso-wrap-distance-top:0;mso-wrap-distance-right:9pt;mso-wrap-distance-bottom:0;mso-position-horizontal:center;mso-position-horizontal-relative:margin;mso-position-vertical:absolute;mso-position-vertical-relative:text;v-text-anchor:top" o:gfxdata="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" filled="f" stroked="f" strokeweight=".5pt">
               <v:textbox style="mso-fit-shape-to-text:t" inset="0,0,0,0">
                 <w:txbxContent>
                   <w:p>
@@ -13487,7 +13577,7 @@
                         <w:sz w:val="21"/>
                         <w:szCs w:val="21"/>
                       </w:rPr>
-                      <w:t>14</w:t>
+                      <w:t>1</w:t>
                     </w:r>
                     <w:r>
                       <w:rPr>
@@ -13531,7 +13621,7 @@
       <mc:AlternateContent>
         <mc:Choice Requires="wps">
           <w:drawing>
-            <wp:anchor distT="0" distB="0" distL="114300" distR="114300" simplePos="0" relativeHeight="251645952" behindDoc="0" locked="0" layoutInCell="1" allowOverlap="1">
+            <wp:anchor distT="0" distB="0" distL="114300" distR="114300" simplePos="0" relativeHeight="251644928" behindDoc="0" locked="0" layoutInCell="1" allowOverlap="1">
               <wp:simplePos x="0" y="0"/>
               <wp:positionH relativeFrom="margin">
                 <wp:align>center</wp:align>
@@ -13603,7 +13693,7 @@
               <v:stroke joinstyle="miter"/>
               <v:path gradientshapeok="t" o:connecttype="rect"/>
             </v:shapetype>
-            <v:shape id="文本框 24" o:spid="_x0000_s1026" type="#_x0000_t202" style="position:absolute;left:0;text-align:left;margin-left:0;margin-top:0;width:2in;height:2in;z-index:251645952;visibility:visible;mso-wrap-style:none;mso-wrap-distance-left:9pt;mso-wrap-distance-top:0;mso-wrap-distance-right:9pt;mso-wrap-distance-bottom:0;mso-position-horizontal:center;mso-position-horizontal-relative:margin;mso-position-vertical:absolute;mso-position-vertical-relative:text;v-text-anchor:top" o:gfxdata="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" filled="f" stroked="f" strokeweight=".5pt">
+            <v:shape id="文本框 24" o:spid="_x0000_s1026" type="#_x0000_t202" style="position:absolute;left:0;text-align:left;margin-left:0;margin-top:0;width:2in;height:2in;z-index:251644928;visibility:visible;mso-wrap-style:none;mso-wrap-distance-left:9pt;mso-wrap-distance-top:0;mso-wrap-distance-right:9pt;mso-wrap-distance-bottom:0;mso-position-horizontal:center;mso-position-horizontal-relative:margin;mso-position-vertical:absolute;mso-position-vertical-relative:text;v-text-anchor:top" o:gfxdata="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" filled="f" stroked="f" strokeweight=".5pt">
               <v:textbox style="mso-fit-shape-to-text:t" inset="0,0,0,0">
                 <w:txbxContent>
                   <w:p>
@@ -13656,7 +13746,7 @@
       <mc:AlternateContent>
         <mc:Choice Requires="wps">
           <w:drawing>
-            <wp:anchor distT="0" distB="0" distL="114300" distR="114300" simplePos="0" relativeHeight="251658240" behindDoc="0" locked="0" layoutInCell="1" allowOverlap="1">
+            <wp:anchor distT="0" distB="0" distL="114300" distR="114300" simplePos="0" relativeHeight="251657216" behindDoc="0" locked="0" layoutInCell="1" allowOverlap="1">
               <wp:simplePos x="0" y="0"/>
               <wp:positionH relativeFrom="margin">
                 <wp:align>center</wp:align>
@@ -13728,7 +13818,7 @@
               <v:stroke joinstyle="miter"/>
               <v:path gradientshapeok="t" o:connecttype="rect"/>
             </v:shapetype>
-            <v:shape id="文本框 29" o:spid="_x0000_s1027" type="#_x0000_t202" style="position:absolute;left:0;text-align:left;margin-left:0;margin-top:0;width:2in;height:2in;z-index:251658240;visibility:visible;mso-wrap-style:none;mso-wrap-distance-left:9pt;mso-wrap-distance-top:0;mso-wrap-distance-right:9pt;mso-wrap-distance-bottom:0;mso-position-horizontal:center;mso-position-horizontal-relative:margin;mso-position-vertical:absolute;mso-position-vertical-relative:text;v-text-anchor:top" o:gfxdata="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" filled="f" stroked="f" strokeweight=".5pt">
+            <v:shape id="文本框 29" o:spid="_x0000_s1027" type="#_x0000_t202" style="position:absolute;left:0;text-align:left;margin-left:0;margin-top:0;width:2in;height:2in;z-index:251657216;visibility:visible;mso-wrap-style:none;mso-wrap-distance-left:9pt;mso-wrap-distance-top:0;mso-wrap-distance-right:9pt;mso-wrap-distance-bottom:0;mso-position-horizontal:center;mso-position-horizontal-relative:margin;mso-position-vertical:absolute;mso-position-vertical-relative:text;v-text-anchor:top" o:gfxdata="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" filled="f" stroked="f" strokeweight=".5pt">
               <v:textbox style="mso-fit-shape-to-text:t" inset="0,0,0,0">
                 <w:txbxContent>
                   <w:p>
@@ -13776,7 +13866,7 @@
       <mc:AlternateContent>
         <mc:Choice Requires="wps">
           <w:drawing>
-            <wp:anchor distT="0" distB="0" distL="114300" distR="114300" simplePos="0" relativeHeight="251662336" behindDoc="0" locked="0" layoutInCell="1" allowOverlap="1">
+            <wp:anchor distT="0" distB="0" distL="114300" distR="114300" simplePos="0" relativeHeight="251661312" behindDoc="0" locked="0" layoutInCell="1" allowOverlap="1">
               <wp:simplePos x="0" y="0"/>
               <wp:positionH relativeFrom="margin">
                 <wp:align>center</wp:align>
@@ -13883,7 +13973,7 @@
               <v:stroke joinstyle="miter"/>
               <v:path gradientshapeok="t" o:connecttype="rect"/>
             </v:shapetype>
-            <v:shape id="文本框 67" o:spid="_x0000_s1028" type="#_x0000_t202" style="position:absolute;left:0;text-align:left;margin-left:0;margin-top:0;width:2in;height:2in;z-index:251662336;visibility:visible;mso-wrap-style:none;mso-wrap-distance-left:9pt;mso-wrap-distance-top:0;mso-wrap-distance-right:9pt;mso-wrap-distance-bottom:0;mso-position-horizontal:center;mso-position-horizontal-relative:margin;mso-position-vertical:absolute;mso-position-vertical-relative:text;v-text-anchor:top" o:gfxdata="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" filled="f" stroked="f" strokeweight=".5pt">
+            <v:shape id="文本框 67" o:spid="_x0000_s1028" type="#_x0000_t202" style="position:absolute;left:0;text-align:left;margin-left:0;margin-top:0;width:2in;height:2in;z-index:251661312;visibility:visible;mso-wrap-style:none;mso-wrap-distance-left:9pt;mso-wrap-distance-top:0;mso-wrap-distance-right:9pt;mso-wrap-distance-bottom:0;mso-position-horizontal:center;mso-position-horizontal-relative:margin;mso-position-vertical:absolute;mso-position-vertical-relative:text;v-text-anchor:top" o:gfxdata="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" filled="f" stroked="f" strokeweight=".5pt">
               <v:textbox style="mso-fit-shape-to-text:t" inset="0,0,0,0">
                 <w:txbxContent>
                   <w:p>
@@ -13945,7 +14035,7 @@
       <mc:AlternateContent>
         <mc:Choice Requires="wps">
           <w:drawing>
-            <wp:anchor distT="0" distB="0" distL="114300" distR="114300" simplePos="0" relativeHeight="251660288" behindDoc="0" locked="0" layoutInCell="1" allowOverlap="1">
+            <wp:anchor distT="0" distB="0" distL="114300" distR="114300" simplePos="0" relativeHeight="251659264" behindDoc="0" locked="0" layoutInCell="1" allowOverlap="1">
               <wp:simplePos x="0" y="0"/>
               <wp:positionH relativeFrom="margin">
                 <wp:align>center</wp:align>
@@ -14013,7 +14103,7 @@
         </mc:Choice>
         <mc:Fallback>
           <w:pict>
-            <v:shape id="文本框 66" o:spid="_x0000_s1029" type="#_x0000_t202" style="position:absolute;left:0;text-align:left;margin-left:0;margin-top:0;width:2in;height:2in;z-index:251660288;visibility:visible;mso-wrap-style:none;mso-wrap-distance-left:9pt;mso-wrap-distance-top:0;mso-wrap-distance-right:9pt;mso-wrap-distance-bottom:0;mso-position-horizontal:center;mso-position-horizontal-relative:margin;mso-position-vertical:absolute;mso-position-vertical-relative:text;v-text-anchor:top" o:gfxdata="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" filled="f" stroked="f" strokeweight=".5pt">
+            <v:shape id="文本框 66" o:spid="_x0000_s1029" type="#_x0000_t202" style="position:absolute;left:0;text-align:left;margin-left:0;margin-top:0;width:2in;height:2in;z-index:251659264;visibility:visible;mso-wrap-style:none;mso-wrap-distance-left:9pt;mso-wrap-distance-top:0;mso-wrap-distance-right:9pt;mso-wrap-distance-bottom:0;mso-position-horizontal:center;mso-position-horizontal-relative:margin;mso-position-vertical:absolute;mso-position-vertical-relative:text;v-text-anchor:top" o:gfxdata="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" filled="f" stroked="f" strokeweight=".5pt">
               <v:textbox style="mso-fit-shape-to-text:t" inset="0,0,0,0">
                 <w:txbxContent>
                   <w:p>
@@ -14061,7 +14151,7 @@
       <mc:AlternateContent>
         <mc:Choice Requires="wps">
           <w:drawing>
-            <wp:anchor distT="0" distB="0" distL="114300" distR="114300" simplePos="0" relativeHeight="251666432" behindDoc="0" locked="0" layoutInCell="1" allowOverlap="1">
+            <wp:anchor distT="0" distB="0" distL="114300" distR="114300" simplePos="0" relativeHeight="251665408" behindDoc="0" locked="0" layoutInCell="1" allowOverlap="1">
               <wp:simplePos x="0" y="0"/>
               <wp:positionH relativeFrom="margin">
                 <wp:align>center</wp:align>
@@ -14168,7 +14258,7 @@
               <v:stroke joinstyle="miter"/>
               <v:path gradientshapeok="t" o:connecttype="rect"/>
             </v:shapetype>
-            <v:shape id="文本框 70" o:spid="_x0000_s1030" type="#_x0000_t202" style="position:absolute;left:0;text-align:left;margin-left:0;margin-top:0;width:2in;height:2in;z-index:251666432;visibility:visible;mso-wrap-style:none;mso-wrap-distance-left:9pt;mso-wrap-distance-top:0;mso-wrap-distance-right:9pt;mso-wrap-distance-bottom:0;mso-position-horizontal:center;mso-position-horizontal-relative:margin;mso-position-vertical:absolute;mso-position-vertical-relative:text;v-text-anchor:top" o:gfxdata="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" filled="f" stroked="f" strokeweight=".5pt">
+            <v:shape id="文本框 70" o:spid="_x0000_s1030" type="#_x0000_t202" style="position:absolute;left:0;text-align:left;margin-left:0;margin-top:0;width:2in;height:2in;z-index:251665408;visibility:visible;mso-wrap-style:none;mso-wrap-distance-left:9pt;mso-wrap-distance-top:0;mso-wrap-distance-right:9pt;mso-wrap-distance-bottom:0;mso-position-horizontal:center;mso-position-horizontal-relative:margin;mso-position-vertical:absolute;mso-position-vertical-relative:text;v-text-anchor:top" o:gfxdata="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" filled="f" stroked="f" strokeweight=".5pt">
               <v:textbox style="mso-fit-shape-to-text:t" inset="0,0,0,0">
                 <w:txbxContent>
                   <w:p>
@@ -14230,7 +14320,7 @@
       <mc:AlternateContent>
         <mc:Choice Requires="wps">
           <w:drawing>
-            <wp:anchor distT="0" distB="0" distL="114300" distR="114300" simplePos="0" relativeHeight="251664384" behindDoc="0" locked="0" layoutInCell="1" allowOverlap="1">
+            <wp:anchor distT="0" distB="0" distL="114300" distR="114300" simplePos="0" relativeHeight="251663360" behindDoc="0" locked="0" layoutInCell="1" allowOverlap="1">
               <wp:simplePos x="0" y="0"/>
               <wp:positionH relativeFrom="margin">
                 <wp:align>center</wp:align>
@@ -14298,7 +14388,7 @@
         </mc:Choice>
         <mc:Fallback>
           <w:pict>
-            <v:shape id="文本框 71" o:spid="_x0000_s1031" type="#_x0000_t202" style="position:absolute;left:0;text-align:left;margin-left:0;margin-top:0;width:2in;height:2in;z-index:251664384;visibility:visible;mso-wrap-style:none;mso-wrap-distance-left:9pt;mso-wrap-distance-top:0;mso-wrap-distance-right:9pt;mso-wrap-distance-bottom:0;mso-position-horizontal:center;mso-position-horizontal-relative:margin;mso-position-vertical:absolute;mso-position-vertical-relative:text;v-text-anchor:top" o:gfxdata="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" filled="f" stroked="f" strokeweight=".5pt">
+            <v:shape id="文本框 71" o:spid="_x0000_s1031" type="#_x0000_t202" style="position:absolute;left:0;text-align:left;margin-left:0;margin-top:0;width:2in;height:2in;z-index:251663360;visibility:visible;mso-wrap-style:none;mso-wrap-distance-left:9pt;mso-wrap-distance-top:0;mso-wrap-distance-right:9pt;mso-wrap-distance-bottom:0;mso-position-horizontal:center;mso-position-horizontal-relative:margin;mso-position-vertical:absolute;mso-position-vertical-relative:text;v-text-anchor:top" o:gfxdata="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" filled="f" stroked="f" strokeweight=".5pt">
               <v:textbox style="mso-fit-shape-to-text:t" inset="0,0,0,0">
                 <w:txbxContent>
                   <w:p>
@@ -14342,7 +14432,7 @@
       <mc:AlternateContent>
         <mc:Choice Requires="wps">
           <w:drawing>
-            <wp:anchor distT="0" distB="0" distL="114300" distR="114300" simplePos="0" relativeHeight="251650048" behindDoc="0" locked="0" layoutInCell="1" allowOverlap="1">
+            <wp:anchor distT="0" distB="0" distL="114300" distR="114300" simplePos="0" relativeHeight="251649024" behindDoc="0" locked="0" layoutInCell="1" allowOverlap="1">
               <wp:simplePos x="0" y="0"/>
               <wp:positionH relativeFrom="margin">
                 <wp:align>center</wp:align>
@@ -14448,7 +14538,7 @@
               <v:stroke joinstyle="miter"/>
               <v:path gradientshapeok="t" o:connecttype="rect"/>
             </v:shapetype>
-            <v:shape id="文本框 32" o:spid="_x0000_s1032" type="#_x0000_t202" style="position:absolute;left:0;text-align:left;margin-left:0;margin-top:0;width:2in;height:2in;z-index:251650048;visibility:visible;mso-wrap-style:none;mso-wrap-distance-left:9pt;mso-wrap-distance-top:0;mso-wrap-distance-right:9pt;mso-wrap-distance-bottom:0;mso-position-horizontal:center;mso-position-horizontal-relative:margin;mso-position-vertical:absolute;mso-position-vertical-relative:text;v-text-anchor:top" o:gfxdata="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" filled="f" stroked="f" strokeweight=".5pt">
+            <v:shape id="文本框 32" o:spid="_x0000_s1032" type="#_x0000_t202" style="position:absolute;left:0;text-align:left;margin-left:0;margin-top:0;width:2in;height:2in;z-index:251649024;visibility:visible;mso-wrap-style:none;mso-wrap-distance-left:9pt;mso-wrap-distance-top:0;mso-wrap-distance-right:9pt;mso-wrap-distance-bottom:0;mso-position-horizontal:center;mso-position-horizontal-relative:margin;mso-position-vertical:absolute;mso-position-vertical-relative:text;v-text-anchor:top" o:gfxdata="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" filled="f" stroked="f" strokeweight=".5pt">
               <v:textbox style="mso-fit-shape-to-text:t" inset="0,0,0,0">
                 <w:txbxContent>
                   <w:p>
@@ -14509,7 +14599,7 @@
       <mc:AlternateContent>
         <mc:Choice Requires="wps">
           <w:drawing>
-            <wp:anchor distT="0" distB="0" distL="114300" distR="114300" simplePos="0" relativeHeight="251648000" behindDoc="0" locked="0" layoutInCell="1" allowOverlap="1">
+            <wp:anchor distT="0" distB="0" distL="114300" distR="114300" simplePos="0" relativeHeight="251646976" behindDoc="0" locked="0" layoutInCell="1" allowOverlap="1">
               <wp:simplePos x="0" y="0"/>
               <wp:positionH relativeFrom="margin">
                 <wp:align>center</wp:align>
@@ -14577,7 +14667,7 @@
         </mc:Choice>
         <mc:Fallback>
           <w:pict>
-            <v:shape id="文本框 30" o:spid="_x0000_s1033" type="#_x0000_t202" style="position:absolute;left:0;text-align:left;margin-left:0;margin-top:0;width:2in;height:2in;z-index:251648000;visibility:visible;mso-wrap-style:none;mso-wrap-distance-left:9pt;mso-wrap-distance-top:0;mso-wrap-distance-right:9pt;mso-wrap-distance-bottom:0;mso-position-horizontal:center;mso-position-horizontal-relative:margin;mso-position-vertical:absolute;mso-position-vertical-relative:text;v-text-anchor:top" o:gfxdata="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" filled="f" stroked="f" strokeweight=".5pt">
+            <v:shape id="文本框 30" o:spid="_x0000_s1033" type="#_x0000_t202" style="position:absolute;left:0;text-align:left;margin-left:0;margin-top:0;width:2in;height:2in;z-index:251646976;visibility:visible;mso-wrap-style:none;mso-wrap-distance-left:9pt;mso-wrap-distance-top:0;mso-wrap-distance-right:9pt;mso-wrap-distance-bottom:0;mso-position-horizontal:center;mso-position-horizontal-relative:margin;mso-position-vertical:absolute;mso-position-vertical-relative:text;v-text-anchor:top" o:gfxdata="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" filled="f" stroked="f" strokeweight=".5pt">
               <v:textbox style="mso-fit-shape-to-text:t" inset="0,0,0,0">
                 <w:txbxContent>
                   <w:p>
@@ -14615,7 +14705,7 @@
       <mc:AlternateContent>
         <mc:Choice Requires="wps">
           <w:drawing>
-            <wp:anchor distT="0" distB="0" distL="114300" distR="114300" simplePos="0" relativeHeight="251670528" behindDoc="0" locked="0" layoutInCell="1" allowOverlap="1">
+            <wp:anchor distT="0" distB="0" distL="114300" distR="114300" simplePos="0" relativeHeight="251669504" behindDoc="0" locked="0" layoutInCell="1" allowOverlap="1">
               <wp:simplePos x="0" y="0"/>
               <wp:positionH relativeFrom="margin">
                 <wp:align>center</wp:align>
@@ -14722,7 +14812,7 @@
               <v:stroke joinstyle="miter"/>
               <v:path gradientshapeok="t" o:connecttype="rect"/>
             </v:shapetype>
-            <v:shape id="文本框 6" o:spid="_x0000_s1034" type="#_x0000_t202" style="position:absolute;left:0;text-align:left;margin-left:0;margin-top:0;width:2in;height:2in;z-index:251670528;visibility:visible;mso-wrap-style:none;mso-wrap-distance-left:9pt;mso-wrap-distance-top:0;mso-wrap-distance-right:9pt;mso-wrap-distance-bottom:0;mso-position-horizontal:center;mso-position-horizontal-relative:margin;mso-position-vertical:absolute;mso-position-vertical-relative:text;v-text-anchor:top" o:gfxdata="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" filled="f" stroked="f" strokeweight=".5pt">
+            <v:shape id="文本框 6" o:spid="_x0000_s1034" type="#_x0000_t202" style="position:absolute;left:0;text-align:left;margin-left:0;margin-top:0;width:2in;height:2in;z-index:251669504;visibility:visible;mso-wrap-style:none;mso-wrap-distance-left:9pt;mso-wrap-distance-top:0;mso-wrap-distance-right:9pt;mso-wrap-distance-bottom:0;mso-position-horizontal:center;mso-position-horizontal-relative:margin;mso-position-vertical:absolute;mso-position-vertical-relative:text;v-text-anchor:top" o:gfxdata="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" filled="f" stroked="f" strokeweight=".5pt">
               <v:textbox style="mso-fit-shape-to-text:t" inset="0,0,0,0">
                 <w:txbxContent>
                   <w:p>
@@ -14795,7 +14885,7 @@
       <mc:AlternateContent>
         <mc:Choice Requires="wps">
           <w:drawing>
-            <wp:anchor distT="0" distB="0" distL="114300" distR="114300" simplePos="0" relativeHeight="251652096" behindDoc="0" locked="0" layoutInCell="1" allowOverlap="1">
+            <wp:anchor distT="0" distB="0" distL="114300" distR="114300" simplePos="0" relativeHeight="251651072" behindDoc="0" locked="0" layoutInCell="1" allowOverlap="1">
               <wp:simplePos x="0" y="0"/>
               <wp:positionH relativeFrom="margin">
                 <wp:align>center</wp:align>
@@ -14902,7 +14992,7 @@
               <v:stroke joinstyle="miter"/>
               <v:path gradientshapeok="t" o:connecttype="rect"/>
             </v:shapetype>
-            <v:shape id="文本框 52" o:spid="_x0000_s1035" type="#_x0000_t202" style="position:absolute;left:0;text-align:left;margin-left:0;margin-top:0;width:2in;height:2in;z-index:251652096;visibility:visible;mso-wrap-style:none;mso-wrap-distance-left:9pt;mso-wrap-distance-top:0;mso-wrap-distance-right:9pt;mso-wrap-distance-bottom:0;mso-position-horizontal:center;mso-position-horizontal-relative:margin;mso-position-vertical:absolute;mso-position-vertical-relative:text;v-text-anchor:top" o:gfxdata="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" filled="f" stroked="f" strokeweight=".5pt">
+            <v:shape id="文本框 52" o:spid="_x0000_s1035" type="#_x0000_t202" style="position:absolute;left:0;text-align:left;margin-left:0;margin-top:0;width:2in;height:2in;z-index:251651072;visibility:visible;mso-wrap-style:none;mso-wrap-distance-left:9pt;mso-wrap-distance-top:0;mso-wrap-distance-right:9pt;mso-wrap-distance-bottom:0;mso-position-horizontal:center;mso-position-horizontal-relative:margin;mso-position-vertical:absolute;mso-position-vertical-relative:text;v-text-anchor:top" o:gfxdata="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" filled="f" stroked="f" strokeweight=".5pt">
               <v:textbox style="mso-fit-shape-to-text:t" inset="0,0,0,0">
                 <w:txbxContent>
                   <w:p>
@@ -16462,6 +16552,7 @@
   <w:style w:type="character" w:default="1" w:styleId="a0">
     <w:name w:val="Default Paragraph Font"/>
     <w:uiPriority w:val="1"/>
+    <w:semiHidden/>
     <w:unhideWhenUsed/>
   </w:style>
   <w:style w:type="table" w:default="1" w:styleId="a1">
@@ -17221,7 +17312,7 @@
 </file>
 
 <file path=customXml/itemProps2.xml><?xml version="1.0" encoding="utf-8"?>
-<ds:datastoreItem xmlns:ds="http://schemas.openxmlformats.org/officeDocument/2006/customXml" ds:itemID="{A6AC3E48-AB74-411C-A078-EDCA7B2F7B40}">
+<ds:datastoreItem xmlns:ds="http://schemas.openxmlformats.org/officeDocument/2006/customXml" ds:itemID="{76E5CC33-A03C-4A12-AB25-899E1F62AFC1}">
   <ds:schemaRefs>
     <ds:schemaRef ds:uri="http://schemas.openxmlformats.org/officeDocument/2006/bibliography"/>
   </ds:schemaRefs>

--- a/5 documents/基于深度学习的惯性导航室内定位算法研究.docx
+++ b/5 documents/基于深度学习的惯性导航室内定位算法研究.docx
@@ -1507,7 +1507,7 @@
       <w:bookmarkStart w:id="3" w:name="_Toc32667"/>
       <w:bookmarkStart w:id="4" w:name="_Toc266088667"/>
       <w:bookmarkStart w:id="5" w:name="_Toc10819"/>
-      <w:bookmarkStart w:id="6" w:name="_Toc518389046"/>
+      <w:bookmarkStart w:id="6" w:name="_Toc518394980"/>
       <w:r>
         <w:lastRenderedPageBreak/>
         <w:t>独创性声明</w:t>
@@ -1921,7 +1921,7 @@
       <w:bookmarkStart w:id="20" w:name="_Toc20340"/>
       <w:bookmarkStart w:id="21" w:name="_Toc20545"/>
       <w:bookmarkStart w:id="22" w:name="_Toc3525"/>
-      <w:bookmarkStart w:id="23" w:name="_Toc518389047"/>
+      <w:bookmarkStart w:id="23" w:name="_Toc518394981"/>
       <w:bookmarkEnd w:id="0"/>
       <w:r>
         <w:t>摘要</w:t>
@@ -2109,13 +2109,16 @@
         <w:t>定位需求</w:t>
       </w:r>
       <w:r>
-        <w:t>。行人</w:t>
-      </w:r>
-      <w:r>
-        <w:rPr>
-          <w:rFonts w:hint="eastAsia"/>
-        </w:rPr>
-        <w:t>航迹推算是一种基于</w:t>
+        <w:t>。</w:t>
+      </w:r>
+      <w:r>
+        <w:t>步行者航迹推算</w:t>
+      </w:r>
+      <w:r>
+        <w:rPr>
+          <w:rFonts w:hint="eastAsia"/>
+        </w:rPr>
+        <w:t>是一种基于</w:t>
       </w:r>
       <w:r>
         <w:t>惯性传感器信息</w:t>
@@ -2186,13 +2189,7 @@
         <w:t>本文对</w:t>
       </w:r>
       <w:r>
-        <w:t>行人航迹</w:t>
-      </w:r>
-      <w:r>
-        <w:rPr>
-          <w:rFonts w:hint="eastAsia"/>
-        </w:rPr>
-        <w:t>推算</w:t>
+        <w:t>步行者航迹推算</w:t>
       </w:r>
       <w:r>
         <w:t>技术</w:t>
@@ -2653,7 +2650,7 @@
         <w:spacing w:before="652" w:after="652"/>
       </w:pPr>
       <w:bookmarkStart w:id="26" w:name="_Toc23346"/>
-      <w:bookmarkStart w:id="27" w:name="_Toc518389048"/>
+      <w:bookmarkStart w:id="27" w:name="_Toc518394982"/>
       <w:r>
         <w:rPr>
           <w:rFonts w:hint="eastAsia"/>
@@ -2812,7 +2809,7 @@
       <w:r>
         <w:fldChar w:fldCharType="separate"/>
       </w:r>
-      <w:hyperlink w:anchor="_Toc518389046" w:history="1">
+      <w:hyperlink w:anchor="_Toc518394980" w:history="1">
         <w:r>
           <w:rPr>
             <w:rStyle w:val="ab"/>
@@ -2837,7 +2834,7 @@
           <w:rPr>
             <w:noProof/>
           </w:rPr>
-          <w:instrText xml:space="preserve"> PAGEREF _Toc518389046 \h </w:instrText>
+          <w:instrText xml:space="preserve"> PAGEREF _Toc518394980 \h </w:instrText>
         </w:r>
         <w:r>
           <w:rPr>
@@ -2876,7 +2873,7 @@
           <w:sz w:val="21"/>
         </w:rPr>
       </w:pPr>
-      <w:hyperlink w:anchor="_Toc518389047" w:history="1">
+      <w:hyperlink w:anchor="_Toc518394981" w:history="1">
         <w:r>
           <w:rPr>
             <w:rStyle w:val="ab"/>
@@ -2901,7 +2898,7 @@
           <w:rPr>
             <w:noProof/>
           </w:rPr>
-          <w:instrText xml:space="preserve"> PAGEREF _Toc518389047 \h </w:instrText>
+          <w:instrText xml:space="preserve"> PAGEREF _Toc518394981 \h </w:instrText>
         </w:r>
         <w:r>
           <w:rPr>
@@ -2940,7 +2937,7 @@
           <w:sz w:val="21"/>
         </w:rPr>
       </w:pPr>
-      <w:hyperlink w:anchor="_Toc518389048" w:history="1">
+      <w:hyperlink w:anchor="_Toc518394982" w:history="1">
         <w:r>
           <w:rPr>
             <w:rStyle w:val="ab"/>
@@ -2964,7 +2961,7 @@
           <w:rPr>
             <w:noProof/>
           </w:rPr>
-          <w:instrText xml:space="preserve"> PAGEREF _Toc518389048 \h </w:instrText>
+          <w:instrText xml:space="preserve"> PAGEREF _Toc518394982 \h </w:instrText>
         </w:r>
         <w:r>
           <w:rPr>
@@ -3003,7 +3000,7 @@
           <w:sz w:val="21"/>
         </w:rPr>
       </w:pPr>
-      <w:hyperlink w:anchor="_Toc518389049" w:history="1">
+      <w:hyperlink w:anchor="_Toc518394983" w:history="1">
         <w:r>
           <w:rPr>
             <w:rStyle w:val="ab"/>
@@ -3044,8 +3041,6 @@
           </w:rPr>
           <w:t>绪论</w:t>
         </w:r>
-        <w:bookmarkStart w:id="33" w:name="_GoBack"/>
-        <w:bookmarkEnd w:id="33"/>
         <w:r>
           <w:rPr>
             <w:noProof/>
@@ -3062,7 +3057,7 @@
           <w:rPr>
             <w:noProof/>
           </w:rPr>
-          <w:instrText xml:space="preserve"> PAGEREF _Toc518389049 \h </w:instrText>
+          <w:instrText xml:space="preserve"> PAGEREF _Toc518394983 \h </w:instrText>
         </w:r>
         <w:r>
           <w:rPr>
@@ -3102,7 +3097,7 @@
           <w:sz w:val="21"/>
         </w:rPr>
       </w:pPr>
-      <w:hyperlink w:anchor="_Toc518389050" w:history="1">
+      <w:hyperlink w:anchor="_Toc518394984" w:history="1">
         <w:r>
           <w:rPr>
             <w:rStyle w:val="ab"/>
@@ -3142,7 +3137,7 @@
           <w:rPr>
             <w:noProof/>
           </w:rPr>
-          <w:instrText xml:space="preserve"> PAGEREF _Toc518389050 \h </w:instrText>
+          <w:instrText xml:space="preserve"> PAGEREF _Toc518394984 \h </w:instrText>
         </w:r>
         <w:r>
           <w:rPr>
@@ -3182,7 +3177,7 @@
           <w:sz w:val="21"/>
         </w:rPr>
       </w:pPr>
-      <w:hyperlink w:anchor="_Toc518389051" w:history="1">
+      <w:hyperlink w:anchor="_Toc518394985" w:history="1">
         <w:r>
           <w:rPr>
             <w:rStyle w:val="ab"/>
@@ -3222,7 +3217,7 @@
           <w:rPr>
             <w:noProof/>
           </w:rPr>
-          <w:instrText xml:space="preserve"> PAGEREF _Toc518389051 \h </w:instrText>
+          <w:instrText xml:space="preserve"> PAGEREF _Toc518394985 \h </w:instrText>
         </w:r>
         <w:r>
           <w:rPr>
@@ -3262,7 +3257,7 @@
           <w:sz w:val="21"/>
         </w:rPr>
       </w:pPr>
-      <w:hyperlink w:anchor="_Toc518389052" w:history="1">
+      <w:hyperlink w:anchor="_Toc518394986" w:history="1">
         <w:r>
           <w:rPr>
             <w:rStyle w:val="ab"/>
@@ -3302,7 +3297,7 @@
           <w:rPr>
             <w:noProof/>
           </w:rPr>
-          <w:instrText xml:space="preserve"> PAGEREF _Toc518389052 \h </w:instrText>
+          <w:instrText xml:space="preserve"> PAGEREF _Toc518394986 \h </w:instrText>
         </w:r>
         <w:r>
           <w:rPr>
@@ -3342,7 +3337,7 @@
           <w:sz w:val="21"/>
         </w:rPr>
       </w:pPr>
-      <w:hyperlink w:anchor="_Toc518389053" w:history="1">
+      <w:hyperlink w:anchor="_Toc518394987" w:history="1">
         <w:r>
           <w:rPr>
             <w:rStyle w:val="ab"/>
@@ -3382,7 +3377,7 @@
           <w:rPr>
             <w:noProof/>
           </w:rPr>
-          <w:instrText xml:space="preserve"> PAGEREF _Toc518389053 \h </w:instrText>
+          <w:instrText xml:space="preserve"> PAGEREF _Toc518394987 \h </w:instrText>
         </w:r>
         <w:r>
           <w:rPr>
@@ -3421,7 +3416,7 @@
           <w:sz w:val="21"/>
         </w:rPr>
       </w:pPr>
-      <w:hyperlink w:anchor="_Toc518389054" w:history="1">
+      <w:hyperlink w:anchor="_Toc518394988" w:history="1">
         <w:r>
           <w:rPr>
             <w:rStyle w:val="ab"/>
@@ -3478,7 +3473,7 @@
           <w:rPr>
             <w:noProof/>
           </w:rPr>
-          <w:instrText xml:space="preserve"> PAGEREF _Toc518389054 \h </w:instrText>
+          <w:instrText xml:space="preserve"> PAGEREF _Toc518394988 \h </w:instrText>
         </w:r>
         <w:r>
           <w:rPr>
@@ -3518,7 +3513,7 @@
           <w:sz w:val="21"/>
         </w:rPr>
       </w:pPr>
-      <w:hyperlink w:anchor="_Toc518389055" w:history="1">
+      <w:hyperlink w:anchor="_Toc518394989" w:history="1">
         <w:r>
           <w:rPr>
             <w:rStyle w:val="ab"/>
@@ -3540,7 +3535,7 @@
             <w:rFonts w:hint="eastAsia"/>
             <w:noProof/>
           </w:rPr>
-          <w:t>行人航迹推算</w:t>
+          <w:t>步行者航迹推算</w:t>
         </w:r>
         <w:r>
           <w:rPr>
@@ -3558,7 +3553,7 @@
           <w:rPr>
             <w:noProof/>
           </w:rPr>
-          <w:instrText xml:space="preserve"> PAGEREF _Toc518389055 \h </w:instrText>
+          <w:instrText xml:space="preserve"> PAGEREF _Toc518394989 \h </w:instrText>
         </w:r>
         <w:r>
           <w:rPr>
@@ -3598,7 +3593,7 @@
           <w:sz w:val="21"/>
         </w:rPr>
       </w:pPr>
-      <w:hyperlink w:anchor="_Toc518389056" w:history="1">
+      <w:hyperlink w:anchor="_Toc518394990" w:history="1">
         <w:r>
           <w:rPr>
             <w:rStyle w:val="ab"/>
@@ -3638,7 +3633,7 @@
           <w:rPr>
             <w:noProof/>
           </w:rPr>
-          <w:instrText xml:space="preserve"> PAGEREF _Toc518389056 \h </w:instrText>
+          <w:instrText xml:space="preserve"> PAGEREF _Toc518394990 \h </w:instrText>
         </w:r>
         <w:r>
           <w:rPr>
@@ -3675,7 +3670,7 @@
           <w:sz w:val="21"/>
         </w:rPr>
       </w:pPr>
-      <w:hyperlink w:anchor="_Toc518389057" w:history="1">
+      <w:hyperlink w:anchor="_Toc518394991" w:history="1">
         <w:r>
           <w:rPr>
             <w:rStyle w:val="ab"/>
@@ -3715,7 +3710,7 @@
           <w:rPr>
             <w:noProof/>
           </w:rPr>
-          <w:instrText xml:space="preserve"> PAGEREF _Toc518389057 \h </w:instrText>
+          <w:instrText xml:space="preserve"> PAGEREF _Toc518394991 \h </w:instrText>
         </w:r>
         <w:r>
           <w:rPr>
@@ -3752,7 +3747,7 @@
           <w:sz w:val="21"/>
         </w:rPr>
       </w:pPr>
-      <w:hyperlink w:anchor="_Toc518389058" w:history="1">
+      <w:hyperlink w:anchor="_Toc518394992" w:history="1">
         <w:r>
           <w:rPr>
             <w:rStyle w:val="ab"/>
@@ -3792,7 +3787,7 @@
           <w:rPr>
             <w:noProof/>
           </w:rPr>
-          <w:instrText xml:space="preserve"> PAGEREF _Toc518389058 \h </w:instrText>
+          <w:instrText xml:space="preserve"> PAGEREF _Toc518394992 \h </w:instrText>
         </w:r>
         <w:r>
           <w:rPr>
@@ -3832,7 +3827,7 @@
           <w:sz w:val="21"/>
         </w:rPr>
       </w:pPr>
-      <w:hyperlink w:anchor="_Toc518389059" w:history="1">
+      <w:hyperlink w:anchor="_Toc518394993" w:history="1">
         <w:r>
           <w:rPr>
             <w:rStyle w:val="ab"/>
@@ -3872,7 +3867,7 @@
           <w:rPr>
             <w:noProof/>
           </w:rPr>
-          <w:instrText xml:space="preserve"> PAGEREF _Toc518389059 \h </w:instrText>
+          <w:instrText xml:space="preserve"> PAGEREF _Toc518394993 \h </w:instrText>
         </w:r>
         <w:r>
           <w:rPr>
@@ -3909,7 +3904,7 @@
           <w:sz w:val="21"/>
         </w:rPr>
       </w:pPr>
-      <w:hyperlink w:anchor="_Toc518389060" w:history="1">
+      <w:hyperlink w:anchor="_Toc518394994" w:history="1">
         <w:r>
           <w:rPr>
             <w:rStyle w:val="ab"/>
@@ -3949,7 +3944,7 @@
           <w:rPr>
             <w:noProof/>
           </w:rPr>
-          <w:instrText xml:space="preserve"> PAGEREF _Toc518389060 \h </w:instrText>
+          <w:instrText xml:space="preserve"> PAGEREF _Toc518394994 \h </w:instrText>
         </w:r>
         <w:r>
           <w:rPr>
@@ -3986,7 +3981,7 @@
           <w:sz w:val="21"/>
         </w:rPr>
       </w:pPr>
-      <w:hyperlink w:anchor="_Toc518389061" w:history="1">
+      <w:hyperlink w:anchor="_Toc518394995" w:history="1">
         <w:r>
           <w:rPr>
             <w:rStyle w:val="ab"/>
@@ -4026,7 +4021,7 @@
           <w:rPr>
             <w:noProof/>
           </w:rPr>
-          <w:instrText xml:space="preserve"> PAGEREF _Toc518389061 \h </w:instrText>
+          <w:instrText xml:space="preserve"> PAGEREF _Toc518394995 \h </w:instrText>
         </w:r>
         <w:r>
           <w:rPr>
@@ -4066,7 +4061,7 @@
           <w:sz w:val="21"/>
         </w:rPr>
       </w:pPr>
-      <w:hyperlink w:anchor="_Toc518389062" w:history="1">
+      <w:hyperlink w:anchor="_Toc518394996" w:history="1">
         <w:r>
           <w:rPr>
             <w:rStyle w:val="ab"/>
@@ -4106,7 +4101,7 @@
           <w:rPr>
             <w:noProof/>
           </w:rPr>
-          <w:instrText xml:space="preserve"> PAGEREF _Toc518389062 \h </w:instrText>
+          <w:instrText xml:space="preserve"> PAGEREF _Toc518394996 \h </w:instrText>
         </w:r>
         <w:r>
           <w:rPr>
@@ -4145,7 +4140,7 @@
           <w:sz w:val="21"/>
         </w:rPr>
       </w:pPr>
-      <w:hyperlink w:anchor="_Toc518389063" w:history="1">
+      <w:hyperlink w:anchor="_Toc518394997" w:history="1">
         <w:r>
           <w:rPr>
             <w:rStyle w:val="ab"/>
@@ -4202,7 +4197,7 @@
           <w:rPr>
             <w:noProof/>
           </w:rPr>
-          <w:instrText xml:space="preserve"> PAGEREF _Toc518389063 \h </w:instrText>
+          <w:instrText xml:space="preserve"> PAGEREF _Toc518394997 \h </w:instrText>
         </w:r>
         <w:r>
           <w:rPr>
@@ -4242,7 +4237,7 @@
           <w:sz w:val="21"/>
         </w:rPr>
       </w:pPr>
-      <w:hyperlink w:anchor="_Toc518389064" w:history="1">
+      <w:hyperlink w:anchor="_Toc518394998" w:history="1">
         <w:r>
           <w:rPr>
             <w:rStyle w:val="ab"/>
@@ -4282,7 +4277,7 @@
           <w:rPr>
             <w:noProof/>
           </w:rPr>
-          <w:instrText xml:space="preserve"> PAGEREF _Toc518389064 \h </w:instrText>
+          <w:instrText xml:space="preserve"> PAGEREF _Toc518394998 \h </w:instrText>
         </w:r>
         <w:r>
           <w:rPr>
@@ -4319,7 +4314,7 @@
           <w:sz w:val="21"/>
         </w:rPr>
       </w:pPr>
-      <w:hyperlink w:anchor="_Toc518389065" w:history="1">
+      <w:hyperlink w:anchor="_Toc518394999" w:history="1">
         <w:r>
           <w:rPr>
             <w:rStyle w:val="ab"/>
@@ -4359,7 +4354,7 @@
           <w:rPr>
             <w:noProof/>
           </w:rPr>
-          <w:instrText xml:space="preserve"> PAGEREF _Toc518389065 \h </w:instrText>
+          <w:instrText xml:space="preserve"> PAGEREF _Toc518394999 \h </w:instrText>
         </w:r>
         <w:r>
           <w:rPr>
@@ -4396,7 +4391,7 @@
           <w:sz w:val="21"/>
         </w:rPr>
       </w:pPr>
-      <w:hyperlink w:anchor="_Toc518389066" w:history="1">
+      <w:hyperlink w:anchor="_Toc518395000" w:history="1">
         <w:r>
           <w:rPr>
             <w:rStyle w:val="ab"/>
@@ -4436,7 +4431,7 @@
           <w:rPr>
             <w:noProof/>
           </w:rPr>
-          <w:instrText xml:space="preserve"> PAGEREF _Toc518389066 \h </w:instrText>
+          <w:instrText xml:space="preserve"> PAGEREF _Toc518395000 \h </w:instrText>
         </w:r>
         <w:r>
           <w:rPr>
@@ -4476,7 +4471,7 @@
           <w:sz w:val="21"/>
         </w:rPr>
       </w:pPr>
-      <w:hyperlink w:anchor="_Toc518389067" w:history="1">
+      <w:hyperlink w:anchor="_Toc518395001" w:history="1">
         <w:r>
           <w:rPr>
             <w:rStyle w:val="ab"/>
@@ -4516,7 +4511,7 @@
           <w:rPr>
             <w:noProof/>
           </w:rPr>
-          <w:instrText xml:space="preserve"> PAGEREF _Toc518389067 \h </w:instrText>
+          <w:instrText xml:space="preserve"> PAGEREF _Toc518395001 \h </w:instrText>
         </w:r>
         <w:r>
           <w:rPr>
@@ -4553,7 +4548,7 @@
           <w:sz w:val="21"/>
         </w:rPr>
       </w:pPr>
-      <w:hyperlink w:anchor="_Toc518389068" w:history="1">
+      <w:hyperlink w:anchor="_Toc518395002" w:history="1">
         <w:r>
           <w:rPr>
             <w:rStyle w:val="ab"/>
@@ -4593,7 +4588,7 @@
           <w:rPr>
             <w:noProof/>
           </w:rPr>
-          <w:instrText xml:space="preserve"> PAGEREF _Toc518389068 \h </w:instrText>
+          <w:instrText xml:space="preserve"> PAGEREF _Toc518395002 \h </w:instrText>
         </w:r>
         <w:r>
           <w:rPr>
@@ -4630,7 +4625,7 @@
           <w:sz w:val="21"/>
         </w:rPr>
       </w:pPr>
-      <w:hyperlink w:anchor="_Toc518389069" w:history="1">
+      <w:hyperlink w:anchor="_Toc518395003" w:history="1">
         <w:r>
           <w:rPr>
             <w:rStyle w:val="ab"/>
@@ -4670,7 +4665,7 @@
           <w:rPr>
             <w:noProof/>
           </w:rPr>
-          <w:instrText xml:space="preserve"> PAGEREF _Toc518389069 \h </w:instrText>
+          <w:instrText xml:space="preserve"> PAGEREF _Toc518395003 \h </w:instrText>
         </w:r>
         <w:r>
           <w:rPr>
@@ -4710,7 +4705,7 @@
           <w:sz w:val="21"/>
         </w:rPr>
       </w:pPr>
-      <w:hyperlink w:anchor="_Toc518389070" w:history="1">
+      <w:hyperlink w:anchor="_Toc518395004" w:history="1">
         <w:r>
           <w:rPr>
             <w:rStyle w:val="ab"/>
@@ -4750,7 +4745,7 @@
           <w:rPr>
             <w:noProof/>
           </w:rPr>
-          <w:instrText xml:space="preserve"> PAGEREF _Toc518389070 \h </w:instrText>
+          <w:instrText xml:space="preserve"> PAGEREF _Toc518395004 \h </w:instrText>
         </w:r>
         <w:r>
           <w:rPr>
@@ -4790,7 +4785,7 @@
           <w:sz w:val="21"/>
         </w:rPr>
       </w:pPr>
-      <w:hyperlink w:anchor="_Toc518389071" w:history="1">
+      <w:hyperlink w:anchor="_Toc518395005" w:history="1">
         <w:r>
           <w:rPr>
             <w:rStyle w:val="ab"/>
@@ -4830,7 +4825,7 @@
           <w:rPr>
             <w:noProof/>
           </w:rPr>
-          <w:instrText xml:space="preserve"> PAGEREF _Toc518389071 \h </w:instrText>
+          <w:instrText xml:space="preserve"> PAGEREF _Toc518395005 \h </w:instrText>
         </w:r>
         <w:r>
           <w:rPr>
@@ -4848,6 +4843,102 @@
             <w:noProof/>
           </w:rPr>
           <w:t>8</w:t>
+        </w:r>
+        <w:r>
+          <w:rPr>
+            <w:noProof/>
+          </w:rPr>
+          <w:fldChar w:fldCharType="end"/>
+        </w:r>
+      </w:hyperlink>
+    </w:p>
+    <w:p>
+      <w:pPr>
+        <w:pStyle w:val="10"/>
+        <w:tabs>
+          <w:tab w:val="right" w:leader="dot" w:pos="9006"/>
+        </w:tabs>
+        <w:rPr>
+          <w:rFonts w:asciiTheme="minorHAnsi" w:eastAsiaTheme="minorEastAsia" w:hAnsiTheme="minorHAnsi" w:cstheme="minorBidi"/>
+          <w:noProof/>
+          <w:sz w:val="21"/>
+        </w:rPr>
+      </w:pPr>
+      <w:hyperlink w:anchor="_Toc518395006" w:history="1">
+        <w:r>
+          <w:rPr>
+            <w:rStyle w:val="ab"/>
+            <w:rFonts w:hint="eastAsia"/>
+            <w:noProof/>
+          </w:rPr>
+          <w:t>第</w:t>
+        </w:r>
+        <w:r>
+          <w:rPr>
+            <w:rStyle w:val="ab"/>
+            <w:rFonts w:hint="eastAsia"/>
+            <w:noProof/>
+          </w:rPr>
+          <w:t xml:space="preserve"> 4 </w:t>
+        </w:r>
+        <w:r>
+          <w:rPr>
+            <w:rStyle w:val="ab"/>
+            <w:rFonts w:hint="eastAsia"/>
+            <w:noProof/>
+          </w:rPr>
+          <w:t>章</w:t>
+        </w:r>
+        <w:r>
+          <w:rPr>
+            <w:rStyle w:val="ab"/>
+            <w:rFonts w:hint="eastAsia"/>
+            <w:noProof/>
+          </w:rPr>
+          <w:t xml:space="preserve"> </w:t>
+        </w:r>
+        <w:r>
+          <w:rPr>
+            <w:rStyle w:val="ab"/>
+            <w:rFonts w:hint="eastAsia"/>
+            <w:noProof/>
+          </w:rPr>
+          <w:t>步长估计</w:t>
+        </w:r>
+        <w:r>
+          <w:rPr>
+            <w:noProof/>
+          </w:rPr>
+          <w:tab/>
+        </w:r>
+        <w:r>
+          <w:rPr>
+            <w:noProof/>
+          </w:rPr>
+          <w:fldChar w:fldCharType="begin"/>
+        </w:r>
+        <w:r>
+          <w:rPr>
+            <w:noProof/>
+          </w:rPr>
+          <w:instrText xml:space="preserve"> PAGEREF _Toc518395006 \h </w:instrText>
+        </w:r>
+        <w:r>
+          <w:rPr>
+            <w:noProof/>
+          </w:rPr>
+        </w:r>
+        <w:r>
+          <w:rPr>
+            <w:noProof/>
+          </w:rPr>
+          <w:fldChar w:fldCharType="separate"/>
+        </w:r>
+        <w:r>
+          <w:rPr>
+            <w:noProof/>
+          </w:rPr>
+          <w:t>9</w:t>
         </w:r>
         <w:r>
           <w:rPr>
@@ -4870,13 +4961,13 @@
           <w:sz w:val="21"/>
         </w:rPr>
       </w:pPr>
-      <w:hyperlink w:anchor="_Toc518389072" w:history="1">
+      <w:hyperlink w:anchor="_Toc518395007" w:history="1">
         <w:r>
           <w:rPr>
             <w:rStyle w:val="ab"/>
             <w:noProof/>
           </w:rPr>
-          <w:t>3.5</w:t>
+          <w:t>4.1</w:t>
         </w:r>
         <w:r>
           <w:rPr>
@@ -4892,7 +4983,7 @@
             <w:rFonts w:hint="eastAsia"/>
             <w:noProof/>
           </w:rPr>
-          <w:t>实验测试及结果分析</w:t>
+          <w:t>固定数值步长估计</w:t>
         </w:r>
         <w:r>
           <w:rPr>
@@ -4910,103 +5001,7 @@
           <w:rPr>
             <w:noProof/>
           </w:rPr>
-          <w:instrText xml:space="preserve"> PAGEREF _Toc518389072 \h </w:instrText>
-        </w:r>
-        <w:r>
-          <w:rPr>
-            <w:noProof/>
-          </w:rPr>
-        </w:r>
-        <w:r>
-          <w:rPr>
-            <w:noProof/>
-          </w:rPr>
-          <w:fldChar w:fldCharType="separate"/>
-        </w:r>
-        <w:r>
-          <w:rPr>
-            <w:noProof/>
-          </w:rPr>
-          <w:t>8</w:t>
-        </w:r>
-        <w:r>
-          <w:rPr>
-            <w:noProof/>
-          </w:rPr>
-          <w:fldChar w:fldCharType="end"/>
-        </w:r>
-      </w:hyperlink>
-    </w:p>
-    <w:p>
-      <w:pPr>
-        <w:pStyle w:val="10"/>
-        <w:tabs>
-          <w:tab w:val="right" w:leader="dot" w:pos="9006"/>
-        </w:tabs>
-        <w:rPr>
-          <w:rFonts w:asciiTheme="minorHAnsi" w:eastAsiaTheme="minorEastAsia" w:hAnsiTheme="minorHAnsi" w:cstheme="minorBidi"/>
-          <w:noProof/>
-          <w:sz w:val="21"/>
-        </w:rPr>
-      </w:pPr>
-      <w:hyperlink w:anchor="_Toc518389073" w:history="1">
-        <w:r>
-          <w:rPr>
-            <w:rStyle w:val="ab"/>
-            <w:rFonts w:hint="eastAsia"/>
-            <w:noProof/>
-          </w:rPr>
-          <w:t>第</w:t>
-        </w:r>
-        <w:r>
-          <w:rPr>
-            <w:rStyle w:val="ab"/>
-            <w:rFonts w:hint="eastAsia"/>
-            <w:noProof/>
-          </w:rPr>
-          <w:t xml:space="preserve"> 4 </w:t>
-        </w:r>
-        <w:r>
-          <w:rPr>
-            <w:rStyle w:val="ab"/>
-            <w:rFonts w:hint="eastAsia"/>
-            <w:noProof/>
-          </w:rPr>
-          <w:t>章</w:t>
-        </w:r>
-        <w:r>
-          <w:rPr>
-            <w:rStyle w:val="ab"/>
-            <w:rFonts w:hint="eastAsia"/>
-            <w:noProof/>
-          </w:rPr>
-          <w:t xml:space="preserve"> </w:t>
-        </w:r>
-        <w:r>
-          <w:rPr>
-            <w:rStyle w:val="ab"/>
-            <w:rFonts w:hint="eastAsia"/>
-            <w:noProof/>
-          </w:rPr>
-          <w:t>步长估计</w:t>
-        </w:r>
-        <w:r>
-          <w:rPr>
-            <w:noProof/>
-          </w:rPr>
-          <w:tab/>
-        </w:r>
-        <w:r>
-          <w:rPr>
-            <w:noProof/>
-          </w:rPr>
-          <w:fldChar w:fldCharType="begin"/>
-        </w:r>
-        <w:r>
-          <w:rPr>
-            <w:noProof/>
-          </w:rPr>
-          <w:instrText xml:space="preserve"> PAGEREF _Toc518389073 \h </w:instrText>
+          <w:instrText xml:space="preserve"> PAGEREF _Toc518395007 \h </w:instrText>
         </w:r>
         <w:r>
           <w:rPr>
@@ -5046,13 +5041,13 @@
           <w:sz w:val="21"/>
         </w:rPr>
       </w:pPr>
-      <w:hyperlink w:anchor="_Toc518389074" w:history="1">
+      <w:hyperlink w:anchor="_Toc518395008" w:history="1">
         <w:r>
           <w:rPr>
             <w:rStyle w:val="ab"/>
             <w:noProof/>
           </w:rPr>
-          <w:t>4.1</w:t>
+          <w:t>4.2</w:t>
         </w:r>
         <w:r>
           <w:rPr>
@@ -5068,7 +5063,7 @@
             <w:rFonts w:hint="eastAsia"/>
             <w:noProof/>
           </w:rPr>
-          <w:t>固定数值步长估计</w:t>
+          <w:t>基于人体规律的步长估计</w:t>
         </w:r>
         <w:r>
           <w:rPr>
@@ -5086,7 +5081,7 @@
           <w:rPr>
             <w:noProof/>
           </w:rPr>
-          <w:instrText xml:space="preserve"> PAGEREF _Toc518389074 \h </w:instrText>
+          <w:instrText xml:space="preserve"> PAGEREF _Toc518395008 \h </w:instrText>
         </w:r>
         <w:r>
           <w:rPr>
@@ -5126,13 +5121,13 @@
           <w:sz w:val="21"/>
         </w:rPr>
       </w:pPr>
-      <w:hyperlink w:anchor="_Toc518389075" w:history="1">
+      <w:hyperlink w:anchor="_Toc518395009" w:history="1">
         <w:r>
           <w:rPr>
             <w:rStyle w:val="ab"/>
             <w:noProof/>
           </w:rPr>
-          <w:t>4.2</w:t>
+          <w:t>4.3</w:t>
         </w:r>
         <w:r>
           <w:rPr>
@@ -5148,7 +5143,7 @@
             <w:rFonts w:hint="eastAsia"/>
             <w:noProof/>
           </w:rPr>
-          <w:t>基于人体规律的步长估计</w:t>
+          <w:t>基于加速度的步长估计</w:t>
         </w:r>
         <w:r>
           <w:rPr>
@@ -5166,7 +5161,7 @@
           <w:rPr>
             <w:noProof/>
           </w:rPr>
-          <w:instrText xml:space="preserve"> PAGEREF _Toc518389075 \h </w:instrText>
+          <w:instrText xml:space="preserve"> PAGEREF _Toc518395009 \h </w:instrText>
         </w:r>
         <w:r>
           <w:rPr>
@@ -5206,13 +5201,13 @@
           <w:sz w:val="21"/>
         </w:rPr>
       </w:pPr>
-      <w:hyperlink w:anchor="_Toc518389076" w:history="1">
+      <w:hyperlink w:anchor="_Toc518395010" w:history="1">
         <w:r>
           <w:rPr>
             <w:rStyle w:val="ab"/>
             <w:noProof/>
           </w:rPr>
-          <w:t>4.3</w:t>
+          <w:t>4.4</w:t>
         </w:r>
         <w:r>
           <w:rPr>
@@ -5228,7 +5223,7 @@
             <w:rFonts w:hint="eastAsia"/>
             <w:noProof/>
           </w:rPr>
-          <w:t>基于加速度的步长估计</w:t>
+          <w:t>一般公式与公式族</w:t>
         </w:r>
         <w:r>
           <w:rPr>
@@ -5246,7 +5241,7 @@
           <w:rPr>
             <w:noProof/>
           </w:rPr>
-          <w:instrText xml:space="preserve"> PAGEREF _Toc518389076 \h </w:instrText>
+          <w:instrText xml:space="preserve"> PAGEREF _Toc518395010 \h </w:instrText>
         </w:r>
         <w:r>
           <w:rPr>
@@ -5264,6 +5259,237 @@
             <w:noProof/>
           </w:rPr>
           <w:t>9</w:t>
+        </w:r>
+        <w:r>
+          <w:rPr>
+            <w:noProof/>
+          </w:rPr>
+          <w:fldChar w:fldCharType="end"/>
+        </w:r>
+      </w:hyperlink>
+    </w:p>
+    <w:p>
+      <w:pPr>
+        <w:pStyle w:val="30"/>
+        <w:ind w:left="975"/>
+        <w:rPr>
+          <w:rFonts w:asciiTheme="minorHAnsi" w:eastAsiaTheme="minorEastAsia" w:hAnsiTheme="minorHAnsi" w:cstheme="minorBidi"/>
+          <w:noProof/>
+          <w:sz w:val="21"/>
+        </w:rPr>
+      </w:pPr>
+      <w:hyperlink w:anchor="_Toc518395011" w:history="1">
+        <w:r>
+          <w:rPr>
+            <w:rStyle w:val="ab"/>
+            <w:noProof/>
+          </w:rPr>
+          <w:t>4.4.1</w:t>
+        </w:r>
+        <w:r>
+          <w:rPr>
+            <w:rStyle w:val="ab"/>
+            <w:rFonts w:hint="eastAsia"/>
+            <w:noProof/>
+          </w:rPr>
+          <w:t xml:space="preserve"> </w:t>
+        </w:r>
+        <w:r>
+          <w:rPr>
+            <w:rStyle w:val="ab"/>
+            <w:rFonts w:hint="eastAsia"/>
+            <w:noProof/>
+          </w:rPr>
+          <w:t>一般公式</w:t>
+        </w:r>
+        <w:r>
+          <w:rPr>
+            <w:noProof/>
+          </w:rPr>
+          <w:tab/>
+        </w:r>
+        <w:r>
+          <w:rPr>
+            <w:noProof/>
+          </w:rPr>
+          <w:fldChar w:fldCharType="begin"/>
+        </w:r>
+        <w:r>
+          <w:rPr>
+            <w:noProof/>
+          </w:rPr>
+          <w:instrText xml:space="preserve"> PAGEREF _Toc518395011 \h </w:instrText>
+        </w:r>
+        <w:r>
+          <w:rPr>
+            <w:noProof/>
+          </w:rPr>
+        </w:r>
+        <w:r>
+          <w:rPr>
+            <w:noProof/>
+          </w:rPr>
+          <w:fldChar w:fldCharType="separate"/>
+        </w:r>
+        <w:r>
+          <w:rPr>
+            <w:noProof/>
+          </w:rPr>
+          <w:t>10</w:t>
+        </w:r>
+        <w:r>
+          <w:rPr>
+            <w:noProof/>
+          </w:rPr>
+          <w:fldChar w:fldCharType="end"/>
+        </w:r>
+      </w:hyperlink>
+    </w:p>
+    <w:p>
+      <w:pPr>
+        <w:pStyle w:val="30"/>
+        <w:ind w:left="975"/>
+        <w:rPr>
+          <w:rFonts w:asciiTheme="minorHAnsi" w:eastAsiaTheme="minorEastAsia" w:hAnsiTheme="minorHAnsi" w:cstheme="minorBidi"/>
+          <w:noProof/>
+          <w:sz w:val="21"/>
+        </w:rPr>
+      </w:pPr>
+      <w:hyperlink w:anchor="_Toc518395012" w:history="1">
+        <w:r>
+          <w:rPr>
+            <w:rStyle w:val="ab"/>
+            <w:noProof/>
+          </w:rPr>
+          <w:t>4.4.2</w:t>
+        </w:r>
+        <w:r>
+          <w:rPr>
+            <w:rStyle w:val="ab"/>
+            <w:rFonts w:hint="eastAsia"/>
+            <w:noProof/>
+          </w:rPr>
+          <w:t xml:space="preserve"> </w:t>
+        </w:r>
+        <w:r>
+          <w:rPr>
+            <w:rStyle w:val="ab"/>
+            <w:rFonts w:hint="eastAsia"/>
+            <w:noProof/>
+          </w:rPr>
+          <w:t>公式族</w:t>
+        </w:r>
+        <w:r>
+          <w:rPr>
+            <w:noProof/>
+          </w:rPr>
+          <w:tab/>
+        </w:r>
+        <w:r>
+          <w:rPr>
+            <w:noProof/>
+          </w:rPr>
+          <w:fldChar w:fldCharType="begin"/>
+        </w:r>
+        <w:r>
+          <w:rPr>
+            <w:noProof/>
+          </w:rPr>
+          <w:instrText xml:space="preserve"> PAGEREF _Toc518395012 \h </w:instrText>
+        </w:r>
+        <w:r>
+          <w:rPr>
+            <w:noProof/>
+          </w:rPr>
+        </w:r>
+        <w:r>
+          <w:rPr>
+            <w:noProof/>
+          </w:rPr>
+          <w:fldChar w:fldCharType="separate"/>
+        </w:r>
+        <w:r>
+          <w:rPr>
+            <w:noProof/>
+          </w:rPr>
+          <w:t>10</w:t>
+        </w:r>
+        <w:r>
+          <w:rPr>
+            <w:noProof/>
+          </w:rPr>
+          <w:fldChar w:fldCharType="end"/>
+        </w:r>
+      </w:hyperlink>
+    </w:p>
+    <w:p>
+      <w:pPr>
+        <w:pStyle w:val="30"/>
+        <w:ind w:left="975"/>
+        <w:rPr>
+          <w:rFonts w:asciiTheme="minorHAnsi" w:eastAsiaTheme="minorEastAsia" w:hAnsiTheme="minorHAnsi" w:cstheme="minorBidi"/>
+          <w:noProof/>
+          <w:sz w:val="21"/>
+        </w:rPr>
+      </w:pPr>
+      <w:hyperlink w:anchor="_Toc518395013" w:history="1">
+        <w:r>
+          <w:rPr>
+            <w:rStyle w:val="ab"/>
+            <w:noProof/>
+          </w:rPr>
+          <w:t>4.4.3</w:t>
+        </w:r>
+        <w:r>
+          <w:rPr>
+            <w:rStyle w:val="ab"/>
+            <w:rFonts w:hint="eastAsia"/>
+            <w:noProof/>
+          </w:rPr>
+          <w:t xml:space="preserve"> </w:t>
+        </w:r>
+        <w:r>
+          <w:rPr>
+            <w:rStyle w:val="ab"/>
+            <w:rFonts w:hint="eastAsia"/>
+            <w:noProof/>
+          </w:rPr>
+          <w:t>分类方法</w:t>
+        </w:r>
+        <w:r>
+          <w:rPr>
+            <w:noProof/>
+          </w:rPr>
+          <w:tab/>
+        </w:r>
+        <w:r>
+          <w:rPr>
+            <w:noProof/>
+          </w:rPr>
+          <w:fldChar w:fldCharType="begin"/>
+        </w:r>
+        <w:r>
+          <w:rPr>
+            <w:noProof/>
+          </w:rPr>
+          <w:instrText xml:space="preserve"> PAGEREF _Toc518395013 \h </w:instrText>
+        </w:r>
+        <w:r>
+          <w:rPr>
+            <w:noProof/>
+          </w:rPr>
+        </w:r>
+        <w:r>
+          <w:rPr>
+            <w:noProof/>
+          </w:rPr>
+          <w:fldChar w:fldCharType="separate"/>
+        </w:r>
+        <w:r>
+          <w:rPr>
+            <w:noProof/>
+          </w:rPr>
+          <w:t>10</w:t>
         </w:r>
         <w:r>
           <w:rPr>
@@ -5286,13 +5512,13 @@
           <w:sz w:val="21"/>
         </w:rPr>
       </w:pPr>
-      <w:hyperlink w:anchor="_Toc518389077" w:history="1">
+      <w:hyperlink w:anchor="_Toc518395014" w:history="1">
         <w:r>
           <w:rPr>
             <w:rStyle w:val="ab"/>
             <w:noProof/>
           </w:rPr>
-          <w:t>4.4</w:t>
+          <w:t>4.5</w:t>
         </w:r>
         <w:r>
           <w:rPr>
@@ -5308,7 +5534,7 @@
             <w:rFonts w:hint="eastAsia"/>
             <w:noProof/>
           </w:rPr>
-          <w:t>一般公式与公式族</w:t>
+          <w:t>步长估计方法对比</w:t>
         </w:r>
         <w:r>
           <w:rPr>
@@ -5326,238 +5552,7 @@
           <w:rPr>
             <w:noProof/>
           </w:rPr>
-          <w:instrText xml:space="preserve"> PAGEREF _Toc518389077 \h </w:instrText>
-        </w:r>
-        <w:r>
-          <w:rPr>
-            <w:noProof/>
-          </w:rPr>
-        </w:r>
-        <w:r>
-          <w:rPr>
-            <w:noProof/>
-          </w:rPr>
-          <w:fldChar w:fldCharType="separate"/>
-        </w:r>
-        <w:r>
-          <w:rPr>
-            <w:noProof/>
-          </w:rPr>
-          <w:t>9</w:t>
-        </w:r>
-        <w:r>
-          <w:rPr>
-            <w:noProof/>
-          </w:rPr>
-          <w:fldChar w:fldCharType="end"/>
-        </w:r>
-      </w:hyperlink>
-    </w:p>
-    <w:p>
-      <w:pPr>
-        <w:pStyle w:val="30"/>
-        <w:ind w:left="975"/>
-        <w:rPr>
-          <w:rFonts w:asciiTheme="minorHAnsi" w:eastAsiaTheme="minorEastAsia" w:hAnsiTheme="minorHAnsi" w:cstheme="minorBidi"/>
-          <w:noProof/>
-          <w:sz w:val="21"/>
-        </w:rPr>
-      </w:pPr>
-      <w:hyperlink w:anchor="_Toc518389078" w:history="1">
-        <w:r>
-          <w:rPr>
-            <w:rStyle w:val="ab"/>
-            <w:noProof/>
-          </w:rPr>
-          <w:t>4.4.1</w:t>
-        </w:r>
-        <w:r>
-          <w:rPr>
-            <w:rStyle w:val="ab"/>
-            <w:rFonts w:hint="eastAsia"/>
-            <w:noProof/>
-          </w:rPr>
-          <w:t xml:space="preserve"> </w:t>
-        </w:r>
-        <w:r>
-          <w:rPr>
-            <w:rStyle w:val="ab"/>
-            <w:rFonts w:hint="eastAsia"/>
-            <w:noProof/>
-          </w:rPr>
-          <w:t>一般公式</w:t>
-        </w:r>
-        <w:r>
-          <w:rPr>
-            <w:noProof/>
-          </w:rPr>
-          <w:tab/>
-        </w:r>
-        <w:r>
-          <w:rPr>
-            <w:noProof/>
-          </w:rPr>
-          <w:fldChar w:fldCharType="begin"/>
-        </w:r>
-        <w:r>
-          <w:rPr>
-            <w:noProof/>
-          </w:rPr>
-          <w:instrText xml:space="preserve"> PAGEREF _Toc518389078 \h </w:instrText>
-        </w:r>
-        <w:r>
-          <w:rPr>
-            <w:noProof/>
-          </w:rPr>
-        </w:r>
-        <w:r>
-          <w:rPr>
-            <w:noProof/>
-          </w:rPr>
-          <w:fldChar w:fldCharType="separate"/>
-        </w:r>
-        <w:r>
-          <w:rPr>
-            <w:noProof/>
-          </w:rPr>
-          <w:t>10</w:t>
-        </w:r>
-        <w:r>
-          <w:rPr>
-            <w:noProof/>
-          </w:rPr>
-          <w:fldChar w:fldCharType="end"/>
-        </w:r>
-      </w:hyperlink>
-    </w:p>
-    <w:p>
-      <w:pPr>
-        <w:pStyle w:val="30"/>
-        <w:ind w:left="975"/>
-        <w:rPr>
-          <w:rFonts w:asciiTheme="minorHAnsi" w:eastAsiaTheme="minorEastAsia" w:hAnsiTheme="minorHAnsi" w:cstheme="minorBidi"/>
-          <w:noProof/>
-          <w:sz w:val="21"/>
-        </w:rPr>
-      </w:pPr>
-      <w:hyperlink w:anchor="_Toc518389079" w:history="1">
-        <w:r>
-          <w:rPr>
-            <w:rStyle w:val="ab"/>
-            <w:noProof/>
-          </w:rPr>
-          <w:t>4.4.2</w:t>
-        </w:r>
-        <w:r>
-          <w:rPr>
-            <w:rStyle w:val="ab"/>
-            <w:rFonts w:hint="eastAsia"/>
-            <w:noProof/>
-          </w:rPr>
-          <w:t xml:space="preserve"> </w:t>
-        </w:r>
-        <w:r>
-          <w:rPr>
-            <w:rStyle w:val="ab"/>
-            <w:rFonts w:hint="eastAsia"/>
-            <w:noProof/>
-          </w:rPr>
-          <w:t>公式族</w:t>
-        </w:r>
-        <w:r>
-          <w:rPr>
-            <w:noProof/>
-          </w:rPr>
-          <w:tab/>
-        </w:r>
-        <w:r>
-          <w:rPr>
-            <w:noProof/>
-          </w:rPr>
-          <w:fldChar w:fldCharType="begin"/>
-        </w:r>
-        <w:r>
-          <w:rPr>
-            <w:noProof/>
-          </w:rPr>
-          <w:instrText xml:space="preserve"> PAGEREF _Toc518389079 \h </w:instrText>
-        </w:r>
-        <w:r>
-          <w:rPr>
-            <w:noProof/>
-          </w:rPr>
-        </w:r>
-        <w:r>
-          <w:rPr>
-            <w:noProof/>
-          </w:rPr>
-          <w:fldChar w:fldCharType="separate"/>
-        </w:r>
-        <w:r>
-          <w:rPr>
-            <w:noProof/>
-          </w:rPr>
-          <w:t>10</w:t>
-        </w:r>
-        <w:r>
-          <w:rPr>
-            <w:noProof/>
-          </w:rPr>
-          <w:fldChar w:fldCharType="end"/>
-        </w:r>
-      </w:hyperlink>
-    </w:p>
-    <w:p>
-      <w:pPr>
-        <w:pStyle w:val="30"/>
-        <w:ind w:left="975"/>
-        <w:rPr>
-          <w:rFonts w:asciiTheme="minorHAnsi" w:eastAsiaTheme="minorEastAsia" w:hAnsiTheme="minorHAnsi" w:cstheme="minorBidi"/>
-          <w:noProof/>
-          <w:sz w:val="21"/>
-        </w:rPr>
-      </w:pPr>
-      <w:hyperlink w:anchor="_Toc518389080" w:history="1">
-        <w:r>
-          <w:rPr>
-            <w:rStyle w:val="ab"/>
-            <w:noProof/>
-          </w:rPr>
-          <w:t>4.4.3</w:t>
-        </w:r>
-        <w:r>
-          <w:rPr>
-            <w:rStyle w:val="ab"/>
-            <w:rFonts w:hint="eastAsia"/>
-            <w:noProof/>
-          </w:rPr>
-          <w:t xml:space="preserve"> </w:t>
-        </w:r>
-        <w:r>
-          <w:rPr>
-            <w:rStyle w:val="ab"/>
-            <w:rFonts w:hint="eastAsia"/>
-            <w:noProof/>
-          </w:rPr>
-          <w:t>分类方法</w:t>
-        </w:r>
-        <w:r>
-          <w:rPr>
-            <w:noProof/>
-          </w:rPr>
-          <w:tab/>
-        </w:r>
-        <w:r>
-          <w:rPr>
-            <w:noProof/>
-          </w:rPr>
-          <w:fldChar w:fldCharType="begin"/>
-        </w:r>
-        <w:r>
-          <w:rPr>
-            <w:noProof/>
-          </w:rPr>
-          <w:instrText xml:space="preserve"> PAGEREF _Toc518389080 \h </w:instrText>
+          <w:instrText xml:space="preserve"> PAGEREF _Toc518395014 \h </w:instrText>
         </w:r>
         <w:r>
           <w:rPr>
@@ -5597,13 +5592,13 @@
           <w:sz w:val="21"/>
         </w:rPr>
       </w:pPr>
-      <w:hyperlink w:anchor="_Toc518389081" w:history="1">
+      <w:hyperlink w:anchor="_Toc518395015" w:history="1">
         <w:r>
           <w:rPr>
             <w:rStyle w:val="ab"/>
             <w:noProof/>
           </w:rPr>
-          <w:t>4.5</w:t>
+          <w:t>4.6</w:t>
         </w:r>
         <w:r>
           <w:rPr>
@@ -5619,7 +5614,7 @@
             <w:rFonts w:hint="eastAsia"/>
             <w:noProof/>
           </w:rPr>
-          <w:t>步长估计方法对比</w:t>
+          <w:t>本章小结</w:t>
         </w:r>
         <w:r>
           <w:rPr>
@@ -5637,7 +5632,7 @@
           <w:rPr>
             <w:noProof/>
           </w:rPr>
-          <w:instrText xml:space="preserve"> PAGEREF _Toc518389081 \h </w:instrText>
+          <w:instrText xml:space="preserve"> PAGEREF _Toc518395015 \h </w:instrText>
         </w:r>
         <w:r>
           <w:rPr>
@@ -5655,6 +5650,102 @@
             <w:noProof/>
           </w:rPr>
           <w:t>10</w:t>
+        </w:r>
+        <w:r>
+          <w:rPr>
+            <w:noProof/>
+          </w:rPr>
+          <w:fldChar w:fldCharType="end"/>
+        </w:r>
+      </w:hyperlink>
+    </w:p>
+    <w:p>
+      <w:pPr>
+        <w:pStyle w:val="10"/>
+        <w:tabs>
+          <w:tab w:val="right" w:leader="dot" w:pos="9006"/>
+        </w:tabs>
+        <w:rPr>
+          <w:rFonts w:asciiTheme="minorHAnsi" w:eastAsiaTheme="minorEastAsia" w:hAnsiTheme="minorHAnsi" w:cstheme="minorBidi"/>
+          <w:noProof/>
+          <w:sz w:val="21"/>
+        </w:rPr>
+      </w:pPr>
+      <w:hyperlink w:anchor="_Toc518395016" w:history="1">
+        <w:r>
+          <w:rPr>
+            <w:rStyle w:val="ab"/>
+            <w:rFonts w:hint="eastAsia"/>
+            <w:noProof/>
+          </w:rPr>
+          <w:t>第</w:t>
+        </w:r>
+        <w:r>
+          <w:rPr>
+            <w:rStyle w:val="ab"/>
+            <w:rFonts w:hint="eastAsia"/>
+            <w:noProof/>
+          </w:rPr>
+          <w:t xml:space="preserve"> 5 </w:t>
+        </w:r>
+        <w:r>
+          <w:rPr>
+            <w:rStyle w:val="ab"/>
+            <w:rFonts w:hint="eastAsia"/>
+            <w:noProof/>
+          </w:rPr>
+          <w:t>章</w:t>
+        </w:r>
+        <w:r>
+          <w:rPr>
+            <w:rStyle w:val="ab"/>
+            <w:rFonts w:hint="eastAsia"/>
+            <w:noProof/>
+          </w:rPr>
+          <w:t xml:space="preserve"> </w:t>
+        </w:r>
+        <w:r>
+          <w:rPr>
+            <w:rStyle w:val="ab"/>
+            <w:rFonts w:hint="eastAsia"/>
+            <w:noProof/>
+          </w:rPr>
+          <w:t>方向判定</w:t>
+        </w:r>
+        <w:r>
+          <w:rPr>
+            <w:noProof/>
+          </w:rPr>
+          <w:tab/>
+        </w:r>
+        <w:r>
+          <w:rPr>
+            <w:noProof/>
+          </w:rPr>
+          <w:fldChar w:fldCharType="begin"/>
+        </w:r>
+        <w:r>
+          <w:rPr>
+            <w:noProof/>
+          </w:rPr>
+          <w:instrText xml:space="preserve"> PAGEREF _Toc518395016 \h </w:instrText>
+        </w:r>
+        <w:r>
+          <w:rPr>
+            <w:noProof/>
+          </w:rPr>
+        </w:r>
+        <w:r>
+          <w:rPr>
+            <w:noProof/>
+          </w:rPr>
+          <w:fldChar w:fldCharType="separate"/>
+        </w:r>
+        <w:r>
+          <w:rPr>
+            <w:noProof/>
+          </w:rPr>
+          <w:t>11</w:t>
         </w:r>
         <w:r>
           <w:rPr>
@@ -5677,13 +5768,13 @@
           <w:sz w:val="21"/>
         </w:rPr>
       </w:pPr>
-      <w:hyperlink w:anchor="_Toc518389082" w:history="1">
+      <w:hyperlink w:anchor="_Toc518395017" w:history="1">
         <w:r>
           <w:rPr>
             <w:rStyle w:val="ab"/>
             <w:noProof/>
           </w:rPr>
-          <w:t>4.6</w:t>
+          <w:t>5.1</w:t>
         </w:r>
         <w:r>
           <w:rPr>
@@ -5699,7 +5790,7 @@
             <w:rFonts w:hint="eastAsia"/>
             <w:noProof/>
           </w:rPr>
-          <w:t>实验测试和结果分析</w:t>
+          <w:t>方向判定方法</w:t>
         </w:r>
         <w:r>
           <w:rPr>
@@ -5717,7 +5808,7 @@
           <w:rPr>
             <w:noProof/>
           </w:rPr>
-          <w:instrText xml:space="preserve"> PAGEREF _Toc518389082 \h </w:instrText>
+          <w:instrText xml:space="preserve"> PAGEREF _Toc518395017 \h </w:instrText>
         </w:r>
         <w:r>
           <w:rPr>
@@ -5734,7 +5825,7 @@
           <w:rPr>
             <w:noProof/>
           </w:rPr>
-          <w:t>10</w:t>
+          <w:t>11</w:t>
         </w:r>
         <w:r>
           <w:rPr>
@@ -5757,13 +5848,13 @@
           <w:sz w:val="21"/>
         </w:rPr>
       </w:pPr>
-      <w:hyperlink w:anchor="_Toc518389083" w:history="1">
+      <w:hyperlink w:anchor="_Toc518395018" w:history="1">
         <w:r>
           <w:rPr>
             <w:rStyle w:val="ab"/>
             <w:noProof/>
           </w:rPr>
-          <w:t>4.7</w:t>
+          <w:t>5.2</w:t>
         </w:r>
         <w:r>
           <w:rPr>
@@ -5779,7 +5870,7 @@
             <w:rFonts w:hint="eastAsia"/>
             <w:noProof/>
           </w:rPr>
-          <w:t>本章小结</w:t>
+          <w:t>方向判定对比</w:t>
         </w:r>
         <w:r>
           <w:rPr>
@@ -5797,103 +5888,7 @@
           <w:rPr>
             <w:noProof/>
           </w:rPr>
-          <w:instrText xml:space="preserve"> PAGEREF _Toc518389083 \h </w:instrText>
-        </w:r>
-        <w:r>
-          <w:rPr>
-            <w:noProof/>
-          </w:rPr>
-        </w:r>
-        <w:r>
-          <w:rPr>
-            <w:noProof/>
-          </w:rPr>
-          <w:fldChar w:fldCharType="separate"/>
-        </w:r>
-        <w:r>
-          <w:rPr>
-            <w:noProof/>
-          </w:rPr>
-          <w:t>10</w:t>
-        </w:r>
-        <w:r>
-          <w:rPr>
-            <w:noProof/>
-          </w:rPr>
-          <w:fldChar w:fldCharType="end"/>
-        </w:r>
-      </w:hyperlink>
-    </w:p>
-    <w:p>
-      <w:pPr>
-        <w:pStyle w:val="10"/>
-        <w:tabs>
-          <w:tab w:val="right" w:leader="dot" w:pos="9006"/>
-        </w:tabs>
-        <w:rPr>
-          <w:rFonts w:asciiTheme="minorHAnsi" w:eastAsiaTheme="minorEastAsia" w:hAnsiTheme="minorHAnsi" w:cstheme="minorBidi"/>
-          <w:noProof/>
-          <w:sz w:val="21"/>
-        </w:rPr>
-      </w:pPr>
-      <w:hyperlink w:anchor="_Toc518389084" w:history="1">
-        <w:r>
-          <w:rPr>
-            <w:rStyle w:val="ab"/>
-            <w:rFonts w:hint="eastAsia"/>
-            <w:noProof/>
-          </w:rPr>
-          <w:t>第</w:t>
-        </w:r>
-        <w:r>
-          <w:rPr>
-            <w:rStyle w:val="ab"/>
-            <w:rFonts w:hint="eastAsia"/>
-            <w:noProof/>
-          </w:rPr>
-          <w:t xml:space="preserve"> 5 </w:t>
-        </w:r>
-        <w:r>
-          <w:rPr>
-            <w:rStyle w:val="ab"/>
-            <w:rFonts w:hint="eastAsia"/>
-            <w:noProof/>
-          </w:rPr>
-          <w:t>章</w:t>
-        </w:r>
-        <w:r>
-          <w:rPr>
-            <w:rStyle w:val="ab"/>
-            <w:rFonts w:hint="eastAsia"/>
-            <w:noProof/>
-          </w:rPr>
-          <w:t xml:space="preserve"> </w:t>
-        </w:r>
-        <w:r>
-          <w:rPr>
-            <w:rStyle w:val="ab"/>
-            <w:rFonts w:hint="eastAsia"/>
-            <w:noProof/>
-          </w:rPr>
-          <w:t>方向判定</w:t>
-        </w:r>
-        <w:r>
-          <w:rPr>
-            <w:noProof/>
-          </w:rPr>
-          <w:tab/>
-        </w:r>
-        <w:r>
-          <w:rPr>
-            <w:noProof/>
-          </w:rPr>
-          <w:fldChar w:fldCharType="begin"/>
-        </w:r>
-        <w:r>
-          <w:rPr>
-            <w:noProof/>
-          </w:rPr>
-          <w:instrText xml:space="preserve"> PAGEREF _Toc518389084 \h </w:instrText>
+          <w:instrText xml:space="preserve"> PAGEREF _Toc518395018 \h </w:instrText>
         </w:r>
         <w:r>
           <w:rPr>
@@ -5933,13 +5928,13 @@
           <w:sz w:val="21"/>
         </w:rPr>
       </w:pPr>
-      <w:hyperlink w:anchor="_Toc518389085" w:history="1">
+      <w:hyperlink w:anchor="_Toc518395019" w:history="1">
         <w:r>
           <w:rPr>
             <w:rStyle w:val="ab"/>
             <w:noProof/>
           </w:rPr>
-          <w:t>5.1</w:t>
+          <w:t>5.3</w:t>
         </w:r>
         <w:r>
           <w:rPr>
@@ -5955,7 +5950,7 @@
             <w:rFonts w:hint="eastAsia"/>
             <w:noProof/>
           </w:rPr>
-          <w:t>方向判定方法</w:t>
+          <w:t>本章小结</w:t>
         </w:r>
         <w:r>
           <w:rPr>
@@ -5973,7 +5968,7 @@
           <w:rPr>
             <w:noProof/>
           </w:rPr>
-          <w:instrText xml:space="preserve"> PAGEREF _Toc518389085 \h </w:instrText>
+          <w:instrText xml:space="preserve"> PAGEREF _Toc518395019 \h </w:instrText>
         </w:r>
         <w:r>
           <w:rPr>
@@ -5991,6 +5986,102 @@
             <w:noProof/>
           </w:rPr>
           <w:t>11</w:t>
+        </w:r>
+        <w:r>
+          <w:rPr>
+            <w:noProof/>
+          </w:rPr>
+          <w:fldChar w:fldCharType="end"/>
+        </w:r>
+      </w:hyperlink>
+    </w:p>
+    <w:p>
+      <w:pPr>
+        <w:pStyle w:val="10"/>
+        <w:tabs>
+          <w:tab w:val="right" w:leader="dot" w:pos="9006"/>
+        </w:tabs>
+        <w:rPr>
+          <w:rFonts w:asciiTheme="minorHAnsi" w:eastAsiaTheme="minorEastAsia" w:hAnsiTheme="minorHAnsi" w:cstheme="minorBidi"/>
+          <w:noProof/>
+          <w:sz w:val="21"/>
+        </w:rPr>
+      </w:pPr>
+      <w:hyperlink w:anchor="_Toc518395020" w:history="1">
+        <w:r>
+          <w:rPr>
+            <w:rStyle w:val="ab"/>
+            <w:rFonts w:hint="eastAsia"/>
+            <w:noProof/>
+          </w:rPr>
+          <w:t>第</w:t>
+        </w:r>
+        <w:r>
+          <w:rPr>
+            <w:rStyle w:val="ab"/>
+            <w:rFonts w:hint="eastAsia"/>
+            <w:noProof/>
+          </w:rPr>
+          <w:t xml:space="preserve"> 6 </w:t>
+        </w:r>
+        <w:r>
+          <w:rPr>
+            <w:rStyle w:val="ab"/>
+            <w:rFonts w:hint="eastAsia"/>
+            <w:noProof/>
+          </w:rPr>
+          <w:t>章</w:t>
+        </w:r>
+        <w:r>
+          <w:rPr>
+            <w:rStyle w:val="ab"/>
+            <w:rFonts w:hint="eastAsia"/>
+            <w:noProof/>
+          </w:rPr>
+          <w:t xml:space="preserve"> </w:t>
+        </w:r>
+        <w:r>
+          <w:rPr>
+            <w:rStyle w:val="ab"/>
+            <w:rFonts w:hint="eastAsia"/>
+            <w:noProof/>
+          </w:rPr>
+          <w:t>纵向移动与位置校正</w:t>
+        </w:r>
+        <w:r>
+          <w:rPr>
+            <w:noProof/>
+          </w:rPr>
+          <w:tab/>
+        </w:r>
+        <w:r>
+          <w:rPr>
+            <w:noProof/>
+          </w:rPr>
+          <w:fldChar w:fldCharType="begin"/>
+        </w:r>
+        <w:r>
+          <w:rPr>
+            <w:noProof/>
+          </w:rPr>
+          <w:instrText xml:space="preserve"> PAGEREF _Toc518395020 \h </w:instrText>
+        </w:r>
+        <w:r>
+          <w:rPr>
+            <w:noProof/>
+          </w:rPr>
+        </w:r>
+        <w:r>
+          <w:rPr>
+            <w:noProof/>
+          </w:rPr>
+          <w:fldChar w:fldCharType="separate"/>
+        </w:r>
+        <w:r>
+          <w:rPr>
+            <w:noProof/>
+          </w:rPr>
+          <w:t>12</w:t>
         </w:r>
         <w:r>
           <w:rPr>
@@ -6013,13 +6104,13 @@
           <w:sz w:val="21"/>
         </w:rPr>
       </w:pPr>
-      <w:hyperlink w:anchor="_Toc518389086" w:history="1">
+      <w:hyperlink w:anchor="_Toc518395021" w:history="1">
         <w:r>
           <w:rPr>
             <w:rStyle w:val="ab"/>
             <w:noProof/>
           </w:rPr>
-          <w:t>5.2</w:t>
+          <w:t>6.1</w:t>
         </w:r>
         <w:r>
           <w:rPr>
@@ -6035,7 +6126,7 @@
             <w:rFonts w:hint="eastAsia"/>
             <w:noProof/>
           </w:rPr>
-          <w:t>实验测试和结果分析</w:t>
+          <w:t>纵向移动判定方法</w:t>
         </w:r>
         <w:r>
           <w:rPr>
@@ -6053,7 +6144,7 @@
           <w:rPr>
             <w:noProof/>
           </w:rPr>
-          <w:instrText xml:space="preserve"> PAGEREF _Toc518389086 \h </w:instrText>
+          <w:instrText xml:space="preserve"> PAGEREF _Toc518395021 \h </w:instrText>
         </w:r>
         <w:r>
           <w:rPr>
@@ -6070,7 +6161,7 @@
           <w:rPr>
             <w:noProof/>
           </w:rPr>
-          <w:t>11</w:t>
+          <w:t>12</w:t>
         </w:r>
         <w:r>
           <w:rPr>
@@ -6093,13 +6184,13 @@
           <w:sz w:val="21"/>
         </w:rPr>
       </w:pPr>
-      <w:hyperlink w:anchor="_Toc518389087" w:history="1">
+      <w:hyperlink w:anchor="_Toc518395022" w:history="1">
         <w:r>
           <w:rPr>
             <w:rStyle w:val="ab"/>
             <w:noProof/>
           </w:rPr>
-          <w:t>5.3</w:t>
+          <w:t>6.2</w:t>
         </w:r>
         <w:r>
           <w:rPr>
@@ -6115,7 +6206,7 @@
             <w:rFonts w:hint="eastAsia"/>
             <w:noProof/>
           </w:rPr>
-          <w:t>本章小结</w:t>
+          <w:t>方法对比</w:t>
         </w:r>
         <w:r>
           <w:rPr>
@@ -6133,103 +6224,7 @@
           <w:rPr>
             <w:noProof/>
           </w:rPr>
-          <w:instrText xml:space="preserve"> PAGEREF _Toc518389087 \h </w:instrText>
-        </w:r>
-        <w:r>
-          <w:rPr>
-            <w:noProof/>
-          </w:rPr>
-        </w:r>
-        <w:r>
-          <w:rPr>
-            <w:noProof/>
-          </w:rPr>
-          <w:fldChar w:fldCharType="separate"/>
-        </w:r>
-        <w:r>
-          <w:rPr>
-            <w:noProof/>
-          </w:rPr>
-          <w:t>11</w:t>
-        </w:r>
-        <w:r>
-          <w:rPr>
-            <w:noProof/>
-          </w:rPr>
-          <w:fldChar w:fldCharType="end"/>
-        </w:r>
-      </w:hyperlink>
-    </w:p>
-    <w:p>
-      <w:pPr>
-        <w:pStyle w:val="10"/>
-        <w:tabs>
-          <w:tab w:val="right" w:leader="dot" w:pos="9006"/>
-        </w:tabs>
-        <w:rPr>
-          <w:rFonts w:asciiTheme="minorHAnsi" w:eastAsiaTheme="minorEastAsia" w:hAnsiTheme="minorHAnsi" w:cstheme="minorBidi"/>
-          <w:noProof/>
-          <w:sz w:val="21"/>
-        </w:rPr>
-      </w:pPr>
-      <w:hyperlink w:anchor="_Toc518389088" w:history="1">
-        <w:r>
-          <w:rPr>
-            <w:rStyle w:val="ab"/>
-            <w:rFonts w:hint="eastAsia"/>
-            <w:noProof/>
-          </w:rPr>
-          <w:t>第</w:t>
-        </w:r>
-        <w:r>
-          <w:rPr>
-            <w:rStyle w:val="ab"/>
-            <w:rFonts w:hint="eastAsia"/>
-            <w:noProof/>
-          </w:rPr>
-          <w:t xml:space="preserve"> 6 </w:t>
-        </w:r>
-        <w:r>
-          <w:rPr>
-            <w:rStyle w:val="ab"/>
-            <w:rFonts w:hint="eastAsia"/>
-            <w:noProof/>
-          </w:rPr>
-          <w:t>章</w:t>
-        </w:r>
-        <w:r>
-          <w:rPr>
-            <w:rStyle w:val="ab"/>
-            <w:rFonts w:hint="eastAsia"/>
-            <w:noProof/>
-          </w:rPr>
-          <w:t xml:space="preserve"> </w:t>
-        </w:r>
-        <w:r>
-          <w:rPr>
-            <w:rStyle w:val="ab"/>
-            <w:rFonts w:hint="eastAsia"/>
-            <w:noProof/>
-          </w:rPr>
-          <w:t>纵向移动与位置校正</w:t>
-        </w:r>
-        <w:r>
-          <w:rPr>
-            <w:noProof/>
-          </w:rPr>
-          <w:tab/>
-        </w:r>
-        <w:r>
-          <w:rPr>
-            <w:noProof/>
-          </w:rPr>
-          <w:fldChar w:fldCharType="begin"/>
-        </w:r>
-        <w:r>
-          <w:rPr>
-            <w:noProof/>
-          </w:rPr>
-          <w:instrText xml:space="preserve"> PAGEREF _Toc518389088 \h </w:instrText>
+          <w:instrText xml:space="preserve"> PAGEREF _Toc518395022 \h </w:instrText>
         </w:r>
         <w:r>
           <w:rPr>
@@ -6269,13 +6264,13 @@
           <w:sz w:val="21"/>
         </w:rPr>
       </w:pPr>
-      <w:hyperlink w:anchor="_Toc518389089" w:history="1">
+      <w:hyperlink w:anchor="_Toc518395023" w:history="1">
         <w:r>
           <w:rPr>
             <w:rStyle w:val="ab"/>
             <w:noProof/>
           </w:rPr>
-          <w:t>6.1</w:t>
+          <w:t>6.3</w:t>
         </w:r>
         <w:r>
           <w:rPr>
@@ -6291,7 +6286,7 @@
             <w:rFonts w:hint="eastAsia"/>
             <w:noProof/>
           </w:rPr>
-          <w:t>纵向移动判定方法</w:t>
+          <w:t>位置校正</w:t>
         </w:r>
         <w:r>
           <w:rPr>
@@ -6309,7 +6304,7 @@
           <w:rPr>
             <w:noProof/>
           </w:rPr>
-          <w:instrText xml:space="preserve"> PAGEREF _Toc518389089 \h </w:instrText>
+          <w:instrText xml:space="preserve"> PAGEREF _Toc518395023 \h </w:instrText>
         </w:r>
         <w:r>
           <w:rPr>
@@ -6349,13 +6344,13 @@
           <w:sz w:val="21"/>
         </w:rPr>
       </w:pPr>
-      <w:hyperlink w:anchor="_Toc518389090" w:history="1">
+      <w:hyperlink w:anchor="_Toc518395024" w:history="1">
         <w:r>
           <w:rPr>
             <w:rStyle w:val="ab"/>
             <w:noProof/>
           </w:rPr>
-          <w:t>6.2</w:t>
+          <w:t>6.4</w:t>
         </w:r>
         <w:r>
           <w:rPr>
@@ -6371,7 +6366,7 @@
             <w:rFonts w:hint="eastAsia"/>
             <w:noProof/>
           </w:rPr>
-          <w:t>方法对比</w:t>
+          <w:t>针对车辆的位置校正</w:t>
         </w:r>
         <w:r>
           <w:rPr>
@@ -6389,167 +6384,7 @@
           <w:rPr>
             <w:noProof/>
           </w:rPr>
-          <w:instrText xml:space="preserve"> PAGEREF _Toc518389090 \h </w:instrText>
-        </w:r>
-        <w:r>
-          <w:rPr>
-            <w:noProof/>
-          </w:rPr>
-        </w:r>
-        <w:r>
-          <w:rPr>
-            <w:noProof/>
-          </w:rPr>
-          <w:fldChar w:fldCharType="separate"/>
-        </w:r>
-        <w:r>
-          <w:rPr>
-            <w:noProof/>
-          </w:rPr>
-          <w:t>12</w:t>
-        </w:r>
-        <w:r>
-          <w:rPr>
-            <w:noProof/>
-          </w:rPr>
-          <w:fldChar w:fldCharType="end"/>
-        </w:r>
-      </w:hyperlink>
-    </w:p>
-    <w:p>
-      <w:pPr>
-        <w:pStyle w:val="20"/>
-        <w:tabs>
-          <w:tab w:val="right" w:leader="dot" w:pos="9006"/>
-        </w:tabs>
-        <w:ind w:left="487"/>
-        <w:rPr>
-          <w:rFonts w:asciiTheme="minorHAnsi" w:eastAsiaTheme="minorEastAsia" w:hAnsiTheme="minorHAnsi" w:cstheme="minorBidi"/>
-          <w:noProof/>
-          <w:sz w:val="21"/>
-        </w:rPr>
-      </w:pPr>
-      <w:hyperlink w:anchor="_Toc518389091" w:history="1">
-        <w:r>
-          <w:rPr>
-            <w:rStyle w:val="ab"/>
-            <w:noProof/>
-          </w:rPr>
-          <w:t>6.3</w:t>
-        </w:r>
-        <w:r>
-          <w:rPr>
-            <w:rStyle w:val="ab"/>
-            <w:rFonts w:hint="eastAsia"/>
-            <w:noProof/>
-          </w:rPr>
-          <w:t xml:space="preserve"> </w:t>
-        </w:r>
-        <w:r>
-          <w:rPr>
-            <w:rStyle w:val="ab"/>
-            <w:rFonts w:hint="eastAsia"/>
-            <w:noProof/>
-          </w:rPr>
-          <w:t>位置校正</w:t>
-        </w:r>
-        <w:r>
-          <w:rPr>
-            <w:noProof/>
-          </w:rPr>
-          <w:tab/>
-        </w:r>
-        <w:r>
-          <w:rPr>
-            <w:noProof/>
-          </w:rPr>
-          <w:fldChar w:fldCharType="begin"/>
-        </w:r>
-        <w:r>
-          <w:rPr>
-            <w:noProof/>
-          </w:rPr>
-          <w:instrText xml:space="preserve"> PAGEREF _Toc518389091 \h </w:instrText>
-        </w:r>
-        <w:r>
-          <w:rPr>
-            <w:noProof/>
-          </w:rPr>
-        </w:r>
-        <w:r>
-          <w:rPr>
-            <w:noProof/>
-          </w:rPr>
-          <w:fldChar w:fldCharType="separate"/>
-        </w:r>
-        <w:r>
-          <w:rPr>
-            <w:noProof/>
-          </w:rPr>
-          <w:t>12</w:t>
-        </w:r>
-        <w:r>
-          <w:rPr>
-            <w:noProof/>
-          </w:rPr>
-          <w:fldChar w:fldCharType="end"/>
-        </w:r>
-      </w:hyperlink>
-    </w:p>
-    <w:p>
-      <w:pPr>
-        <w:pStyle w:val="20"/>
-        <w:tabs>
-          <w:tab w:val="right" w:leader="dot" w:pos="9006"/>
-        </w:tabs>
-        <w:ind w:left="487"/>
-        <w:rPr>
-          <w:rFonts w:asciiTheme="minorHAnsi" w:eastAsiaTheme="minorEastAsia" w:hAnsiTheme="minorHAnsi" w:cstheme="minorBidi"/>
-          <w:noProof/>
-          <w:sz w:val="21"/>
-        </w:rPr>
-      </w:pPr>
-      <w:hyperlink w:anchor="_Toc518389092" w:history="1">
-        <w:r>
-          <w:rPr>
-            <w:rStyle w:val="ab"/>
-            <w:noProof/>
-          </w:rPr>
-          <w:t>6.4</w:t>
-        </w:r>
-        <w:r>
-          <w:rPr>
-            <w:rStyle w:val="ab"/>
-            <w:rFonts w:hint="eastAsia"/>
-            <w:noProof/>
-          </w:rPr>
-          <w:t xml:space="preserve"> </w:t>
-        </w:r>
-        <w:r>
-          <w:rPr>
-            <w:rStyle w:val="ab"/>
-            <w:rFonts w:hint="eastAsia"/>
-            <w:noProof/>
-          </w:rPr>
-          <w:t>针对车辆的位置校正</w:t>
-        </w:r>
-        <w:r>
-          <w:rPr>
-            <w:noProof/>
-          </w:rPr>
-          <w:tab/>
-        </w:r>
-        <w:r>
-          <w:rPr>
-            <w:noProof/>
-          </w:rPr>
-          <w:fldChar w:fldCharType="begin"/>
-        </w:r>
-        <w:r>
-          <w:rPr>
-            <w:noProof/>
-          </w:rPr>
-          <w:instrText xml:space="preserve"> PAGEREF _Toc518389092 \h </w:instrText>
+          <w:instrText xml:space="preserve"> PAGEREF _Toc518395024 \h </w:instrText>
         </w:r>
         <w:r>
           <w:rPr>
@@ -6588,7 +6423,7 @@
           <w:sz w:val="21"/>
         </w:rPr>
       </w:pPr>
-      <w:hyperlink w:anchor="_Toc518389093" w:history="1">
+      <w:hyperlink w:anchor="_Toc518395025" w:history="1">
         <w:r>
           <w:rPr>
             <w:rStyle w:val="ab"/>
@@ -6627,7 +6462,7 @@
             <w:rFonts w:hint="eastAsia"/>
             <w:noProof/>
           </w:rPr>
-          <w:t>总结与展望</w:t>
+          <w:t>实验测试及结果分析</w:t>
         </w:r>
         <w:r>
           <w:rPr>
@@ -6645,7 +6480,7 @@
           <w:rPr>
             <w:noProof/>
           </w:rPr>
-          <w:instrText xml:space="preserve"> PAGEREF _Toc518389093 \h </w:instrText>
+          <w:instrText xml:space="preserve"> PAGEREF _Toc518395025 \h </w:instrText>
         </w:r>
         <w:r>
           <w:rPr>
@@ -6684,14 +6519,46 @@
           <w:sz w:val="21"/>
         </w:rPr>
       </w:pPr>
-      <w:hyperlink w:anchor="_Toc518389094" w:history="1">
+      <w:hyperlink w:anchor="_Toc518395026" w:history="1">
         <w:r>
           <w:rPr>
             <w:rStyle w:val="ab"/>
             <w:rFonts w:hint="eastAsia"/>
             <w:noProof/>
           </w:rPr>
-          <w:t>参考文献</w:t>
+          <w:t>第</w:t>
+        </w:r>
+        <w:r>
+          <w:rPr>
+            <w:rStyle w:val="ab"/>
+            <w:rFonts w:hint="eastAsia"/>
+            <w:noProof/>
+          </w:rPr>
+          <w:t xml:space="preserve"> 8 </w:t>
+        </w:r>
+        <w:r>
+          <w:rPr>
+            <w:rStyle w:val="ab"/>
+            <w:rFonts w:hint="eastAsia"/>
+            <w:noProof/>
+          </w:rPr>
+          <w:t>章</w:t>
+        </w:r>
+        <w:r>
+          <w:rPr>
+            <w:rStyle w:val="ab"/>
+            <w:rFonts w:hint="eastAsia"/>
+            <w:noProof/>
+          </w:rPr>
+          <w:t xml:space="preserve"> </w:t>
+        </w:r>
+        <w:r>
+          <w:rPr>
+            <w:rStyle w:val="ab"/>
+            <w:rFonts w:hint="eastAsia"/>
+            <w:noProof/>
+          </w:rPr>
+          <w:t>总结与展望</w:t>
         </w:r>
         <w:r>
           <w:rPr>
@@ -6709,7 +6576,7 @@
           <w:rPr>
             <w:noProof/>
           </w:rPr>
-          <w:instrText xml:space="preserve"> PAGEREF _Toc518389094 \h </w:instrText>
+          <w:instrText xml:space="preserve"> PAGEREF _Toc518395026 \h </w:instrText>
         </w:r>
         <w:r>
           <w:rPr>
@@ -6748,14 +6615,14 @@
           <w:sz w:val="21"/>
         </w:rPr>
       </w:pPr>
-      <w:hyperlink w:anchor="_Toc518389095" w:history="1">
+      <w:hyperlink w:anchor="_Toc518395027" w:history="1">
         <w:r>
           <w:rPr>
             <w:rStyle w:val="ab"/>
             <w:rFonts w:hint="eastAsia"/>
             <w:noProof/>
           </w:rPr>
-          <w:t>致谢</w:t>
+          <w:t>参考文献</w:t>
         </w:r>
         <w:r>
           <w:rPr>
@@ -6773,7 +6640,7 @@
           <w:rPr>
             <w:noProof/>
           </w:rPr>
-          <w:instrText xml:space="preserve"> PAGEREF _Toc518389095 \h </w:instrText>
+          <w:instrText xml:space="preserve"> PAGEREF _Toc518395027 \h </w:instrText>
         </w:r>
         <w:r>
           <w:rPr>
@@ -6812,13 +6679,77 @@
           <w:sz w:val="21"/>
         </w:rPr>
       </w:pPr>
-      <w:hyperlink w:anchor="_Toc518389096" w:history="1">
+      <w:hyperlink w:anchor="_Toc518395028" w:history="1">
         <w:r>
           <w:rPr>
             <w:rStyle w:val="ab"/>
             <w:rFonts w:hint="eastAsia"/>
             <w:noProof/>
           </w:rPr>
+          <w:t>致谢</w:t>
+        </w:r>
+        <w:r>
+          <w:rPr>
+            <w:noProof/>
+          </w:rPr>
+          <w:tab/>
+        </w:r>
+        <w:r>
+          <w:rPr>
+            <w:noProof/>
+          </w:rPr>
+          <w:fldChar w:fldCharType="begin"/>
+        </w:r>
+        <w:r>
+          <w:rPr>
+            <w:noProof/>
+          </w:rPr>
+          <w:instrText xml:space="preserve"> PAGEREF _Toc518395028 \h </w:instrText>
+        </w:r>
+        <w:r>
+          <w:rPr>
+            <w:noProof/>
+          </w:rPr>
+        </w:r>
+        <w:r>
+          <w:rPr>
+            <w:noProof/>
+          </w:rPr>
+          <w:fldChar w:fldCharType="separate"/>
+        </w:r>
+        <w:r>
+          <w:rPr>
+            <w:noProof/>
+          </w:rPr>
+          <w:t>16</w:t>
+        </w:r>
+        <w:r>
+          <w:rPr>
+            <w:noProof/>
+          </w:rPr>
+          <w:fldChar w:fldCharType="end"/>
+        </w:r>
+      </w:hyperlink>
+    </w:p>
+    <w:p>
+      <w:pPr>
+        <w:pStyle w:val="10"/>
+        <w:tabs>
+          <w:tab w:val="right" w:leader="dot" w:pos="9006"/>
+        </w:tabs>
+        <w:rPr>
+          <w:rFonts w:asciiTheme="minorHAnsi" w:eastAsiaTheme="minorEastAsia" w:hAnsiTheme="minorHAnsi" w:cstheme="minorBidi"/>
+          <w:noProof/>
+          <w:sz w:val="21"/>
+        </w:rPr>
+      </w:pPr>
+      <w:hyperlink w:anchor="_Toc518395029" w:history="1">
+        <w:r>
+          <w:rPr>
+            <w:rStyle w:val="ab"/>
+            <w:rFonts w:hint="eastAsia"/>
+            <w:noProof/>
+          </w:rPr>
           <w:t>攻读硕士期间发表论文和参与项目</w:t>
         </w:r>
         <w:r>
@@ -6837,7 +6768,7 @@
           <w:rPr>
             <w:noProof/>
           </w:rPr>
-          <w:instrText xml:space="preserve"> PAGEREF _Toc518389096 \h </w:instrText>
+          <w:instrText xml:space="preserve"> PAGEREF _Toc518395029 \h </w:instrText>
         </w:r>
         <w:r>
           <w:rPr>
@@ -6854,7 +6785,7 @@
           <w:rPr>
             <w:noProof/>
           </w:rPr>
-          <w:t>16</w:t>
+          <w:t>17</w:t>
         </w:r>
         <w:r>
           <w:rPr>
@@ -6886,27 +6817,28 @@
         <w:pStyle w:val="1"/>
         <w:spacing w:before="464" w:after="464"/>
       </w:pPr>
-      <w:bookmarkStart w:id="34" w:name="_Toc17584"/>
-      <w:bookmarkStart w:id="35" w:name="_Toc12180"/>
-      <w:bookmarkStart w:id="36" w:name="_Toc28454"/>
-      <w:bookmarkStart w:id="37" w:name="_Toc24437"/>
-      <w:bookmarkStart w:id="38" w:name="_Toc17184"/>
-      <w:bookmarkStart w:id="39" w:name="_Toc29238"/>
-      <w:bookmarkStart w:id="40" w:name="_Toc11576"/>
-      <w:bookmarkStart w:id="41" w:name="_Toc28052"/>
-      <w:bookmarkStart w:id="42" w:name="_Toc2372"/>
-      <w:bookmarkStart w:id="43" w:name="_Toc4022"/>
-      <w:bookmarkStart w:id="44" w:name="_Toc20833"/>
-      <w:bookmarkStart w:id="45" w:name="_Toc6541"/>
-      <w:bookmarkStart w:id="46" w:name="_Toc28936"/>
-      <w:bookmarkStart w:id="47" w:name="_Toc9493"/>
-      <w:bookmarkStart w:id="48" w:name="_Toc20725"/>
-      <w:bookmarkStart w:id="49" w:name="_Toc3580"/>
-      <w:bookmarkStart w:id="50" w:name="_Toc518389049"/>
+      <w:bookmarkStart w:id="33" w:name="_Toc17584"/>
+      <w:bookmarkStart w:id="34" w:name="_Toc12180"/>
+      <w:bookmarkStart w:id="35" w:name="_Toc28454"/>
+      <w:bookmarkStart w:id="36" w:name="_Toc24437"/>
+      <w:bookmarkStart w:id="37" w:name="_Toc17184"/>
+      <w:bookmarkStart w:id="38" w:name="_Toc29238"/>
+      <w:bookmarkStart w:id="39" w:name="_Toc11576"/>
+      <w:bookmarkStart w:id="40" w:name="_Toc28052"/>
+      <w:bookmarkStart w:id="41" w:name="_Toc2372"/>
+      <w:bookmarkStart w:id="42" w:name="_Toc4022"/>
+      <w:bookmarkStart w:id="43" w:name="_Toc20833"/>
+      <w:bookmarkStart w:id="44" w:name="_Toc6541"/>
+      <w:bookmarkStart w:id="45" w:name="_Toc28936"/>
+      <w:bookmarkStart w:id="46" w:name="_Toc9493"/>
+      <w:bookmarkStart w:id="47" w:name="_Toc20725"/>
+      <w:bookmarkStart w:id="48" w:name="_Toc3580"/>
+      <w:bookmarkStart w:id="49" w:name="_Toc518394983"/>
       <w:r>
         <w:lastRenderedPageBreak/>
         <w:t>绪论</w:t>
       </w:r>
+      <w:bookmarkEnd w:id="33"/>
       <w:bookmarkEnd w:id="34"/>
       <w:bookmarkEnd w:id="35"/>
       <w:bookmarkEnd w:id="36"/>
@@ -6923,7 +6855,6 @@
       <w:bookmarkEnd w:id="47"/>
       <w:bookmarkEnd w:id="48"/>
       <w:bookmarkEnd w:id="49"/>
-      <w:bookmarkEnd w:id="50"/>
     </w:p>
     <w:p>
       <w:pPr>
@@ -6933,29 +6864,30 @@
           <w:rFonts w:ascii="Times New Roman" w:hAnsi="Times New Roman"/>
         </w:rPr>
       </w:pPr>
-      <w:bookmarkStart w:id="51" w:name="_Toc16126"/>
-      <w:bookmarkStart w:id="52" w:name="_Toc13423"/>
-      <w:bookmarkStart w:id="53" w:name="_Toc12586"/>
-      <w:bookmarkStart w:id="54" w:name="_Toc19573"/>
-      <w:bookmarkStart w:id="55" w:name="_Toc14865"/>
-      <w:bookmarkStart w:id="56" w:name="_Toc1434"/>
-      <w:bookmarkStart w:id="57" w:name="_Toc2540"/>
-      <w:bookmarkStart w:id="58" w:name="_Toc28559"/>
-      <w:bookmarkStart w:id="59" w:name="_Toc11121"/>
-      <w:bookmarkStart w:id="60" w:name="_Toc5332"/>
-      <w:bookmarkStart w:id="61" w:name="_Toc5376"/>
-      <w:bookmarkStart w:id="62" w:name="_Toc5469"/>
-      <w:bookmarkStart w:id="63" w:name="_Toc23491"/>
-      <w:bookmarkStart w:id="64" w:name="_Toc14347"/>
-      <w:bookmarkStart w:id="65" w:name="_Toc25108"/>
-      <w:bookmarkStart w:id="66" w:name="_Toc11697"/>
-      <w:bookmarkStart w:id="67" w:name="_Toc518389050"/>
+      <w:bookmarkStart w:id="50" w:name="_Toc16126"/>
+      <w:bookmarkStart w:id="51" w:name="_Toc13423"/>
+      <w:bookmarkStart w:id="52" w:name="_Toc12586"/>
+      <w:bookmarkStart w:id="53" w:name="_Toc19573"/>
+      <w:bookmarkStart w:id="54" w:name="_Toc14865"/>
+      <w:bookmarkStart w:id="55" w:name="_Toc1434"/>
+      <w:bookmarkStart w:id="56" w:name="_Toc2540"/>
+      <w:bookmarkStart w:id="57" w:name="_Toc28559"/>
+      <w:bookmarkStart w:id="58" w:name="_Toc11121"/>
+      <w:bookmarkStart w:id="59" w:name="_Toc5332"/>
+      <w:bookmarkStart w:id="60" w:name="_Toc5376"/>
+      <w:bookmarkStart w:id="61" w:name="_Toc5469"/>
+      <w:bookmarkStart w:id="62" w:name="_Toc23491"/>
+      <w:bookmarkStart w:id="63" w:name="_Toc14347"/>
+      <w:bookmarkStart w:id="64" w:name="_Toc25108"/>
+      <w:bookmarkStart w:id="65" w:name="_Toc11697"/>
+      <w:bookmarkStart w:id="66" w:name="_Toc518394984"/>
       <w:r>
         <w:rPr>
           <w:rFonts w:ascii="Times New Roman" w:hAnsi="Times New Roman"/>
         </w:rPr>
         <w:t>研究背景</w:t>
       </w:r>
+      <w:bookmarkEnd w:id="50"/>
       <w:bookmarkEnd w:id="51"/>
       <w:bookmarkEnd w:id="52"/>
       <w:bookmarkEnd w:id="53"/>
@@ -6971,14 +6903,13 @@
       <w:bookmarkEnd w:id="63"/>
       <w:bookmarkEnd w:id="64"/>
       <w:bookmarkEnd w:id="65"/>
+      <w:r>
+        <w:rPr>
+          <w:rFonts w:ascii="Times New Roman" w:hAnsi="Times New Roman" w:hint="eastAsia"/>
+        </w:rPr>
+        <w:t>与意义</w:t>
+      </w:r>
       <w:bookmarkEnd w:id="66"/>
-      <w:r>
-        <w:rPr>
-          <w:rFonts w:ascii="Times New Roman" w:hAnsi="Times New Roman" w:hint="eastAsia"/>
-        </w:rPr>
-        <w:t>与意义</w:t>
-      </w:r>
-      <w:bookmarkEnd w:id="67"/>
     </w:p>
     <w:p>
       <w:pPr>
@@ -7593,315 +7524,669 @@
         </w:rPr>
         <w:t>而这样</w:t>
       </w:r>
-      <w:proofErr w:type="gramStart"/>
+      <w:r>
+        <w:rPr>
+          <w:rFonts w:eastAsiaTheme="minorEastAsia" w:hint="eastAsia"/>
+        </w:rPr>
+        <w:t>的</w:t>
+      </w:r>
       <w:r>
         <w:rPr>
           <w:rFonts w:eastAsiaTheme="minorEastAsia"/>
         </w:rPr>
-        <w:t>得情况</w:t>
-      </w:r>
-      <w:proofErr w:type="gramEnd"/>
+        <w:t>情况往往</w:t>
+      </w:r>
+      <w:r>
+        <w:rPr>
+          <w:rFonts w:eastAsiaTheme="minorEastAsia" w:hint="eastAsia"/>
+        </w:rPr>
+        <w:t>更加</w:t>
+      </w:r>
+      <w:r>
+        <w:rPr>
+          <w:rFonts w:eastAsiaTheme="minorEastAsia" w:hint="eastAsia"/>
+        </w:rPr>
+        <w:t>需要有</w:t>
+      </w:r>
       <w:r>
         <w:rPr>
           <w:rFonts w:eastAsiaTheme="minorEastAsia"/>
         </w:rPr>
-        <w:t>又往往</w:t>
+        <w:t>定位系统支持</w:t>
+      </w:r>
+      <w:r>
+        <w:rPr>
+          <w:rFonts w:eastAsiaTheme="minorEastAsia"/>
+        </w:rPr>
+        <w:t>。</w:t>
       </w:r>
       <w:r>
         <w:rPr>
           <w:rFonts w:eastAsiaTheme="minorEastAsia" w:hint="eastAsia"/>
         </w:rPr>
-        <w:t>正是需要有</w:t>
+        <w:t>如</w:t>
       </w:r>
       <w:r>
         <w:rPr>
           <w:rFonts w:eastAsiaTheme="minorEastAsia"/>
         </w:rPr>
-        <w:t>定位系统支持的时候。</w:t>
+        <w:t>在一些极端条件</w:t>
       </w:r>
       <w:r>
         <w:rPr>
           <w:rFonts w:eastAsiaTheme="minorEastAsia" w:hint="eastAsia"/>
         </w:rPr>
-        <w:t>如</w:t>
+        <w:t>或</w:t>
       </w:r>
       <w:r>
         <w:rPr>
           <w:rFonts w:eastAsiaTheme="minorEastAsia"/>
         </w:rPr>
-        <w:t>在一些极端条件</w:t>
+        <w:t>灾害</w:t>
       </w:r>
       <w:r>
         <w:rPr>
           <w:rFonts w:eastAsiaTheme="minorEastAsia" w:hint="eastAsia"/>
         </w:rPr>
-        <w:t>或</w:t>
+        <w:t>现场</w:t>
+      </w:r>
+      <w:r>
+        <w:rPr>
+          <w:rFonts w:eastAsiaTheme="minorEastAsia" w:hint="eastAsia"/>
+        </w:rPr>
+        <w:t>，依赖基础设施</w:t>
       </w:r>
       <w:r>
         <w:rPr>
           <w:rFonts w:eastAsiaTheme="minorEastAsia"/>
         </w:rPr>
-        <w:t>灾害</w:t>
+        <w:t>的定位技术</w:t>
       </w:r>
       <w:r>
         <w:rPr>
           <w:rFonts w:eastAsiaTheme="minorEastAsia" w:hint="eastAsia"/>
         </w:rPr>
-        <w:t>现场</w:t>
+        <w:t>很难</w:t>
       </w:r>
       <w:r>
         <w:rPr>
           <w:rFonts w:eastAsiaTheme="minorEastAsia" w:hint="eastAsia"/>
         </w:rPr>
-        <w:t>，依赖基础设施</w:t>
+        <w:t>为用户</w:t>
       </w:r>
       <w:r>
         <w:rPr>
           <w:rFonts w:eastAsiaTheme="minorEastAsia"/>
         </w:rPr>
-        <w:t>的定位技术</w:t>
+        <w:t>提供准确</w:t>
       </w:r>
       <w:r>
         <w:rPr>
           <w:rFonts w:eastAsiaTheme="minorEastAsia" w:hint="eastAsia"/>
         </w:rPr>
-        <w:t>很难</w:t>
-      </w:r>
+        <w:t>而稳定</w:t>
+      </w:r>
+      <w:r>
+        <w:rPr>
+          <w:rFonts w:eastAsiaTheme="minorEastAsia"/>
+        </w:rPr>
+        <w:t>的定位服务。</w:t>
+      </w:r>
+    </w:p>
+    <w:p>
+      <w:pPr>
+        <w:ind w:firstLine="515"/>
+        <w:rPr>
+          <w:rFonts w:eastAsiaTheme="minorEastAsia"/>
+        </w:rPr>
+      </w:pPr>
       <w:r>
         <w:rPr>
           <w:rFonts w:eastAsiaTheme="minorEastAsia" w:hint="eastAsia"/>
         </w:rPr>
-        <w:t>为用户</w:t>
+        <w:t>步行者航迹推算</w:t>
       </w:r>
       <w:r>
         <w:rPr>
           <w:rFonts w:eastAsiaTheme="minorEastAsia"/>
         </w:rPr>
-        <w:t>提供准确</w:t>
+        <w:t>技术</w:t>
       </w:r>
       <w:r>
         <w:rPr>
           <w:rFonts w:eastAsiaTheme="minorEastAsia" w:hint="eastAsia"/>
         </w:rPr>
-        <w:t>而稳定</w:t>
+        <w:t>Pe</w:t>
       </w:r>
       <w:r>
         <w:rPr>
           <w:rFonts w:eastAsiaTheme="minorEastAsia"/>
         </w:rPr>
-        <w:t>的定位服务。</w:t>
+        <w:t>destrian Dead Reckoning(PDR)</w:t>
+      </w:r>
+      <w:r>
+        <w:rPr>
+          <w:rFonts w:eastAsiaTheme="minorEastAsia"/>
+        </w:rPr>
+        <w:t>，是</w:t>
+      </w:r>
+      <w:r>
+        <w:rPr>
+          <w:rFonts w:eastAsiaTheme="minorEastAsia" w:hint="eastAsia"/>
+        </w:rPr>
+        <w:t>基于</w:t>
+      </w:r>
+      <w:r>
+        <w:rPr>
+          <w:rFonts w:eastAsiaTheme="minorEastAsia"/>
+        </w:rPr>
+        <w:t>惯性导航</w:t>
+      </w:r>
+      <w:r>
+        <w:rPr>
+          <w:rFonts w:eastAsiaTheme="minorEastAsia" w:hint="eastAsia"/>
+        </w:rPr>
+        <w:t>的自主</w:t>
+      </w:r>
+      <w:r>
+        <w:rPr>
+          <w:rFonts w:eastAsiaTheme="minorEastAsia"/>
+        </w:rPr>
+        <w:t>式</w:t>
+      </w:r>
+      <w:r>
+        <w:rPr>
+          <w:rFonts w:eastAsiaTheme="minorEastAsia"/>
+        </w:rPr>
+        <w:t>技术</w:t>
+      </w:r>
+      <w:r>
+        <w:rPr>
+          <w:rFonts w:eastAsiaTheme="minorEastAsia" w:hint="eastAsia"/>
+        </w:rPr>
+        <w:t>，</w:t>
+      </w:r>
+      <w:r>
+        <w:rPr>
+          <w:rFonts w:eastAsiaTheme="minorEastAsia" w:hint="eastAsia"/>
+        </w:rPr>
+        <w:t>其主要思想</w:t>
+      </w:r>
+      <w:r>
+        <w:rPr>
+          <w:rFonts w:eastAsiaTheme="minorEastAsia"/>
+        </w:rPr>
+        <w:t>是</w:t>
+      </w:r>
+      <w:r>
+        <w:rPr>
+          <w:rFonts w:eastAsiaTheme="minorEastAsia" w:hint="eastAsia"/>
+        </w:rPr>
+        <w:t>根据</w:t>
+      </w:r>
+      <w:r>
+        <w:rPr>
+          <w:rFonts w:eastAsiaTheme="minorEastAsia"/>
+        </w:rPr>
+        <w:t>人体运动学特征</w:t>
+      </w:r>
+      <w:r>
+        <w:rPr>
+          <w:rFonts w:eastAsiaTheme="minorEastAsia" w:hint="eastAsia"/>
+        </w:rPr>
+        <w:t>，</w:t>
+      </w:r>
+      <w:r>
+        <w:rPr>
+          <w:rFonts w:eastAsiaTheme="minorEastAsia" w:hint="eastAsia"/>
+        </w:rPr>
+        <w:t>利用</w:t>
+      </w:r>
+      <w:r>
+        <w:rPr>
+          <w:rFonts w:eastAsiaTheme="minorEastAsia" w:hint="eastAsia"/>
+        </w:rPr>
+        <w:t>加速度传感器</w:t>
+      </w:r>
+      <w:r>
+        <w:rPr>
+          <w:rFonts w:eastAsiaTheme="minorEastAsia"/>
+        </w:rPr>
+        <w:t>、陀螺仪</w:t>
+      </w:r>
+      <w:r>
+        <w:rPr>
+          <w:rFonts w:eastAsiaTheme="minorEastAsia" w:hint="eastAsia"/>
+        </w:rPr>
+        <w:t>、</w:t>
+      </w:r>
+      <w:r>
+        <w:rPr>
+          <w:rFonts w:eastAsiaTheme="minorEastAsia"/>
+        </w:rPr>
+        <w:t>磁力计等传感器</w:t>
+      </w:r>
+      <w:r>
+        <w:rPr>
+          <w:rFonts w:eastAsiaTheme="minorEastAsia"/>
+        </w:rPr>
+        <w:t>的数据分析行人移动的规律</w:t>
+      </w:r>
+      <w:r>
+        <w:rPr>
+          <w:rFonts w:eastAsiaTheme="minorEastAsia" w:hint="eastAsia"/>
+        </w:rPr>
+        <w:t>，判断</w:t>
+      </w:r>
+      <w:r>
+        <w:rPr>
+          <w:rFonts w:eastAsiaTheme="minorEastAsia"/>
+        </w:rPr>
+        <w:t>行人</w:t>
+      </w:r>
+      <w:r>
+        <w:rPr>
+          <w:rFonts w:eastAsiaTheme="minorEastAsia" w:hint="eastAsia"/>
+        </w:rPr>
+        <w:t>移动</w:t>
+      </w:r>
+      <w:r>
+        <w:rPr>
+          <w:rFonts w:eastAsiaTheme="minorEastAsia"/>
+        </w:rPr>
+        <w:t>的起止、</w:t>
+      </w:r>
+      <w:r>
+        <w:rPr>
+          <w:rFonts w:eastAsiaTheme="minorEastAsia" w:hint="eastAsia"/>
+        </w:rPr>
+        <w:t>移动方向</w:t>
+      </w:r>
+      <w:r>
+        <w:rPr>
+          <w:rFonts w:eastAsiaTheme="minorEastAsia"/>
+        </w:rPr>
+        <w:t>和每一步的</w:t>
+      </w:r>
+      <w:r>
+        <w:rPr>
+          <w:rFonts w:eastAsiaTheme="minorEastAsia" w:hint="eastAsia"/>
+        </w:rPr>
+        <w:t>位移长度</w:t>
+      </w:r>
+      <w:r>
+        <w:rPr>
+          <w:rFonts w:eastAsiaTheme="minorEastAsia" w:hint="eastAsia"/>
+        </w:rPr>
+        <w:t>，</w:t>
+      </w:r>
+      <w:r>
+        <w:rPr>
+          <w:rFonts w:eastAsiaTheme="minorEastAsia" w:hint="eastAsia"/>
+        </w:rPr>
+        <w:t>以</w:t>
+      </w:r>
+      <w:r>
+        <w:rPr>
+          <w:rFonts w:eastAsiaTheme="minorEastAsia"/>
+        </w:rPr>
+        <w:t>初始位置作为</w:t>
+      </w:r>
+      <w:r>
+        <w:rPr>
+          <w:rFonts w:eastAsiaTheme="minorEastAsia" w:hint="eastAsia"/>
+        </w:rPr>
+        <w:t>起点</w:t>
+      </w:r>
+      <w:r>
+        <w:rPr>
+          <w:rFonts w:eastAsiaTheme="minorEastAsia"/>
+        </w:rPr>
+        <w:t>，</w:t>
+      </w:r>
+      <w:r>
+        <w:rPr>
+          <w:rFonts w:eastAsiaTheme="minorEastAsia" w:hint="eastAsia"/>
+        </w:rPr>
+        <w:t>通过</w:t>
+      </w:r>
+      <w:r>
+        <w:rPr>
+          <w:rFonts w:eastAsiaTheme="minorEastAsia"/>
+        </w:rPr>
+        <w:t>累加位移的</w:t>
+      </w:r>
+      <w:r>
+        <w:rPr>
+          <w:rFonts w:eastAsiaTheme="minorEastAsia" w:hint="eastAsia"/>
+        </w:rPr>
+        <w:t>方式</w:t>
+      </w:r>
+      <w:r>
+        <w:rPr>
+          <w:rFonts w:eastAsiaTheme="minorEastAsia"/>
+        </w:rPr>
+        <w:t>进行定位。</w:t>
+      </w:r>
+      <w:r>
+        <w:rPr>
+          <w:rFonts w:eastAsiaTheme="minorEastAsia" w:hint="eastAsia"/>
+        </w:rPr>
+        <w:t>这是</w:t>
+      </w:r>
+      <w:r>
+        <w:rPr>
+          <w:rFonts w:eastAsiaTheme="minorEastAsia"/>
+        </w:rPr>
+        <w:t>一种完全自主的定位方法，</w:t>
+      </w:r>
+      <w:r>
+        <w:rPr>
+          <w:rFonts w:eastAsiaTheme="minorEastAsia" w:hint="eastAsia"/>
+        </w:rPr>
+        <w:t>不</w:t>
+      </w:r>
+      <w:r>
+        <w:rPr>
+          <w:rFonts w:eastAsiaTheme="minorEastAsia"/>
+        </w:rPr>
+        <w:t>依赖基础设施的搭建</w:t>
+      </w:r>
+      <w:r>
+        <w:rPr>
+          <w:rFonts w:eastAsiaTheme="minorEastAsia" w:hint="eastAsia"/>
+        </w:rPr>
+        <w:t>，</w:t>
+      </w:r>
+      <w:r>
+        <w:rPr>
+          <w:rFonts w:eastAsiaTheme="minorEastAsia" w:hint="eastAsia"/>
+        </w:rPr>
+        <w:t>灵活性</w:t>
+      </w:r>
+      <w:r>
+        <w:rPr>
+          <w:rFonts w:eastAsiaTheme="minorEastAsia"/>
+        </w:rPr>
+        <w:t>良好，并</w:t>
+      </w:r>
+      <w:r>
+        <w:rPr>
+          <w:rFonts w:eastAsiaTheme="minorEastAsia" w:hint="eastAsia"/>
+        </w:rPr>
+        <w:t>可以满足</w:t>
+      </w:r>
+      <w:r>
+        <w:rPr>
+          <w:rFonts w:eastAsiaTheme="minorEastAsia"/>
+        </w:rPr>
+        <w:t>一些极端环境下的定位需求</w:t>
+      </w:r>
+      <w:r>
+        <w:rPr>
+          <w:rFonts w:eastAsiaTheme="minorEastAsia" w:hint="eastAsia"/>
+        </w:rPr>
+        <w:t>。</w:t>
       </w:r>
     </w:p>
     <w:p>
       <w:pPr>
         <w:ind w:firstLine="515"/>
         <w:rPr>
+          <w:rFonts w:eastAsiaTheme="minorEastAsia" w:hint="eastAsia"/>
+        </w:rPr>
+      </w:pPr>
+      <w:r>
+        <w:rPr>
+          <w:rFonts w:eastAsiaTheme="minorEastAsia" w:hint="eastAsia"/>
+        </w:rPr>
+        <w:t>目前</w:t>
+      </w:r>
+      <w:r>
+        <w:rPr>
           <w:rFonts w:eastAsiaTheme="minorEastAsia"/>
         </w:rPr>
-      </w:pPr>
+        <w:t>，</w:t>
+      </w:r>
       <w:r>
         <w:rPr>
           <w:rFonts w:eastAsiaTheme="minorEastAsia" w:hint="eastAsia"/>
         </w:rPr>
-        <w:t>行人</w:t>
+        <w:t>智能手机</w:t>
+      </w:r>
+      <w:r>
+        <w:rPr>
+          <w:rFonts w:eastAsiaTheme="minorEastAsia" w:hint="eastAsia"/>
+        </w:rPr>
+        <w:t>已经大量普及</w:t>
       </w:r>
       <w:r>
         <w:rPr>
           <w:rFonts w:eastAsiaTheme="minorEastAsia"/>
         </w:rPr>
-        <w:t>航迹</w:t>
+        <w:t>，在</w:t>
       </w:r>
       <w:r>
         <w:rPr>
           <w:rFonts w:eastAsiaTheme="minorEastAsia" w:hint="eastAsia"/>
         </w:rPr>
-        <w:t>推算</w:t>
+        <w:t>人们</w:t>
       </w:r>
       <w:r>
         <w:rPr>
           <w:rFonts w:eastAsiaTheme="minorEastAsia"/>
         </w:rPr>
-        <w:t>技术</w:t>
+        <w:t>的生活中</w:t>
       </w:r>
       <w:r>
         <w:rPr>
           <w:rFonts w:eastAsiaTheme="minorEastAsia" w:hint="eastAsia"/>
         </w:rPr>
-        <w:t>Pe</w:t>
+        <w:t>占有重要</w:t>
       </w:r>
       <w:r>
         <w:rPr>
           <w:rFonts w:eastAsiaTheme="minorEastAsia"/>
         </w:rPr>
-        <w:t>destrian Dead Reckoning(PDR)</w:t>
+        <w:t>的地位</w:t>
+      </w:r>
+      <w:r>
+        <w:rPr>
+          <w:rFonts w:eastAsiaTheme="minorEastAsia" w:hint="eastAsia"/>
+        </w:rPr>
+        <w:t>。智能手机</w:t>
       </w:r>
       <w:r>
         <w:rPr>
           <w:rFonts w:eastAsiaTheme="minorEastAsia"/>
         </w:rPr>
-        <w:t>，是</w:t>
+        <w:t>中已经集成</w:t>
       </w:r>
       <w:r>
         <w:rPr>
           <w:rFonts w:eastAsiaTheme="minorEastAsia" w:hint="eastAsia"/>
         </w:rPr>
-        <w:t>利用</w:t>
+        <w:t>诸如</w:t>
       </w:r>
       <w:r>
         <w:rPr>
           <w:rFonts w:eastAsiaTheme="minorEastAsia"/>
         </w:rPr>
-        <w:t>惯性</w:t>
+        <w:t>加速计、陀螺仪、磁力计等传感器，</w:t>
       </w:r>
       <w:r>
         <w:rPr>
           <w:rFonts w:eastAsiaTheme="minorEastAsia" w:hint="eastAsia"/>
         </w:rPr>
-        <w:t>传感器</w:t>
+        <w:t>满足</w:t>
+      </w:r>
+      <w:r>
+        <w:rPr>
+          <w:rFonts w:eastAsiaTheme="minorEastAsia" w:hint="eastAsia"/>
+        </w:rPr>
+        <w:t>定位</w:t>
+      </w:r>
+      <w:r>
+        <w:rPr>
+          <w:rFonts w:eastAsiaTheme="minorEastAsia" w:hint="eastAsia"/>
+        </w:rPr>
+        <w:t>系统</w:t>
+      </w:r>
+      <w:r>
+        <w:rPr>
+          <w:rFonts w:eastAsiaTheme="minorEastAsia" w:hint="eastAsia"/>
+        </w:rPr>
+        <w:t>所需要</w:t>
       </w:r>
       <w:r>
         <w:rPr>
           <w:rFonts w:eastAsiaTheme="minorEastAsia"/>
         </w:rPr>
-        <w:t>的信息</w:t>
+        <w:t>的</w:t>
+      </w:r>
+      <w:r>
+        <w:rPr>
+          <w:rFonts w:eastAsiaTheme="minorEastAsia"/>
+        </w:rPr>
+        <w:t>条件</w:t>
       </w:r>
       <w:r>
         <w:rPr>
           <w:rFonts w:eastAsiaTheme="minorEastAsia" w:hint="eastAsia"/>
         </w:rPr>
-        <w:t>对行人</w:t>
+        <w:t>，</w:t>
       </w:r>
       <w:r>
         <w:rPr>
           <w:rFonts w:eastAsiaTheme="minorEastAsia"/>
         </w:rPr>
-        <w:t>的移动进行推断的技术</w:t>
+        <w:t>为</w:t>
       </w:r>
       <w:r>
         <w:rPr>
           <w:rFonts w:eastAsiaTheme="minorEastAsia" w:hint="eastAsia"/>
         </w:rPr>
+        <w:t>灵活</w:t>
+      </w:r>
+      <w:r>
+        <w:rPr>
+          <w:rFonts w:eastAsiaTheme="minorEastAsia"/>
+        </w:rPr>
+        <w:t>的</w:t>
+      </w:r>
+      <w:r>
+        <w:rPr>
+          <w:rFonts w:eastAsiaTheme="minorEastAsia" w:hint="eastAsia"/>
+        </w:rPr>
+        <w:t>步行者航迹推算</w:t>
+      </w:r>
+      <w:r>
+        <w:rPr>
+          <w:rFonts w:eastAsiaTheme="minorEastAsia"/>
+        </w:rPr>
+        <w:t>室内空间</w:t>
+      </w:r>
+      <w:r>
+        <w:rPr>
+          <w:rFonts w:eastAsiaTheme="minorEastAsia" w:hint="eastAsia"/>
+        </w:rPr>
+        <w:t>定位</w:t>
+      </w:r>
+      <w:r>
+        <w:rPr>
+          <w:rFonts w:eastAsiaTheme="minorEastAsia"/>
+        </w:rPr>
+        <w:t>提供</w:t>
+      </w:r>
+      <w:r>
+        <w:rPr>
+          <w:rFonts w:eastAsiaTheme="minorEastAsia" w:hint="eastAsia"/>
+        </w:rPr>
+        <w:t>了</w:t>
+      </w:r>
+      <w:r>
+        <w:rPr>
+          <w:rFonts w:eastAsiaTheme="minorEastAsia"/>
+        </w:rPr>
+        <w:t>良好的平台。</w:t>
+      </w:r>
+      <w:r>
+        <w:rPr>
+          <w:rFonts w:eastAsiaTheme="minorEastAsia" w:hint="eastAsia"/>
+        </w:rPr>
+        <w:t>然而目前</w:t>
+      </w:r>
+      <w:r>
+        <w:rPr>
+          <w:rFonts w:eastAsiaTheme="minorEastAsia"/>
+        </w:rPr>
+        <w:t>使用手机传感器</w:t>
+      </w:r>
+      <w:r>
+        <w:rPr>
+          <w:rFonts w:eastAsiaTheme="minorEastAsia" w:hint="eastAsia"/>
+        </w:rPr>
+        <w:t>的</w:t>
+      </w:r>
+      <w:r>
+        <w:rPr>
+          <w:rFonts w:eastAsiaTheme="minorEastAsia"/>
+        </w:rPr>
+        <w:t>精度有限</w:t>
+      </w:r>
+      <w:r>
+        <w:rPr>
+          <w:rFonts w:eastAsiaTheme="minorEastAsia" w:hint="eastAsia"/>
+        </w:rPr>
         <w:t>，</w:t>
       </w:r>
       <w:r>
         <w:rPr>
           <w:rFonts w:eastAsiaTheme="minorEastAsia"/>
         </w:rPr>
-        <w:t>其思想</w:t>
+        <w:t>进行室内空间定位的流程</w:t>
       </w:r>
       <w:r>
         <w:rPr>
           <w:rFonts w:eastAsiaTheme="minorEastAsia" w:hint="eastAsia"/>
         </w:rPr>
-        <w:t>基于</w:t>
+        <w:t>尚不</w:t>
       </w:r>
       <w:r>
         <w:rPr>
           <w:rFonts w:eastAsiaTheme="minorEastAsia"/>
         </w:rPr>
-        <w:t>惯性导航</w:t>
+        <w:t>完善，</w:t>
       </w:r>
       <w:r>
         <w:rPr>
           <w:rFonts w:eastAsiaTheme="minorEastAsia" w:hint="eastAsia"/>
         </w:rPr>
-        <w:t>，其</w:t>
+        <w:t>定位算法</w:t>
+      </w:r>
+      <w:r>
+        <w:rPr>
+          <w:rFonts w:eastAsiaTheme="minorEastAsia" w:hint="eastAsia"/>
+        </w:rPr>
+        <w:t>的</w:t>
       </w:r>
       <w:r>
         <w:rPr>
           <w:rFonts w:eastAsiaTheme="minorEastAsia"/>
         </w:rPr>
-        <w:t>核心定位功能几乎不会依赖基础设施的搭建</w:t>
+        <w:t>精度</w:t>
+      </w:r>
+      <w:r>
+        <w:rPr>
+          <w:rFonts w:eastAsiaTheme="minorEastAsia"/>
+        </w:rPr>
+        <w:t>仍有很大</w:t>
       </w:r>
       <w:r>
         <w:rPr>
           <w:rFonts w:eastAsiaTheme="minorEastAsia" w:hint="eastAsia"/>
         </w:rPr>
-        <w:t>，鲁棒性</w:t>
-      </w:r>
-      <w:r>
-        <w:rPr>
-          <w:rFonts w:eastAsiaTheme="minorEastAsia" w:hint="eastAsia"/>
-        </w:rPr>
-        <w:t>良好</w:t>
-      </w:r>
-      <w:r>
-        <w:rPr>
-          <w:rFonts w:eastAsiaTheme="minorEastAsia"/>
-        </w:rPr>
-        <w:t>，并且</w:t>
-      </w:r>
-      <w:r>
-        <w:rPr>
-          <w:rFonts w:eastAsiaTheme="minorEastAsia" w:hint="eastAsia"/>
-        </w:rPr>
-        <w:t>也可以满足</w:t>
-      </w:r>
-      <w:r>
-        <w:rPr>
-          <w:rFonts w:eastAsiaTheme="minorEastAsia"/>
-        </w:rPr>
-        <w:t>一些极端环境下的定位需求</w:t>
-      </w:r>
-      <w:r>
-        <w:rPr>
-          <w:rFonts w:eastAsiaTheme="minorEastAsia" w:hint="eastAsia"/>
-        </w:rPr>
-        <w:t>。目前</w:t>
-      </w:r>
-      <w:r>
-        <w:rPr>
-          <w:rFonts w:eastAsiaTheme="minorEastAsia"/>
-        </w:rPr>
-        <w:t>，手机中已经集成</w:t>
-      </w:r>
-      <w:r>
-        <w:rPr>
-          <w:rFonts w:eastAsiaTheme="minorEastAsia" w:hint="eastAsia"/>
-        </w:rPr>
-        <w:t>诸如</w:t>
-      </w:r>
-      <w:r>
-        <w:rPr>
-          <w:rFonts w:eastAsiaTheme="minorEastAsia"/>
-        </w:rPr>
-        <w:t>加速计、陀螺仪、磁力计等传感器，</w:t>
-      </w:r>
-      <w:r>
-        <w:rPr>
-          <w:rFonts w:eastAsiaTheme="minorEastAsia" w:hint="eastAsia"/>
-        </w:rPr>
-        <w:t>可以利用</w:t>
-      </w:r>
-      <w:r>
-        <w:rPr>
-          <w:rFonts w:eastAsiaTheme="minorEastAsia"/>
-        </w:rPr>
-        <w:t>这些</w:t>
-      </w:r>
-      <w:r>
-        <w:rPr>
-          <w:rFonts w:eastAsiaTheme="minorEastAsia" w:hint="eastAsia"/>
-        </w:rPr>
-        <w:t>传感器</w:t>
-      </w:r>
-      <w:r>
-        <w:rPr>
-          <w:rFonts w:eastAsiaTheme="minorEastAsia"/>
-        </w:rPr>
-        <w:t>的数据来进行</w:t>
-      </w:r>
-      <w:r>
-        <w:rPr>
-          <w:rFonts w:eastAsiaTheme="minorEastAsia" w:hint="eastAsia"/>
-        </w:rPr>
-        <w:t>行人航迹推算</w:t>
-      </w:r>
-      <w:r>
-        <w:rPr>
-          <w:rFonts w:eastAsiaTheme="minorEastAsia"/>
-        </w:rPr>
-        <w:t>，从而达到室内空间定位的目的。</w:t>
+        <w:t>进步空间。</w:t>
       </w:r>
     </w:p>
     <w:p>
@@ -7912,14 +8197,15 @@
           <w:rFonts w:ascii="Times New Roman" w:hAnsi="Times New Roman"/>
         </w:rPr>
       </w:pPr>
-      <w:bookmarkStart w:id="68" w:name="_Toc518389051"/>
+      <w:bookmarkStart w:id="67" w:name="_Toc518394985"/>
       <w:r>
         <w:rPr>
           <w:rFonts w:ascii="Times New Roman" w:hAnsi="Times New Roman" w:hint="eastAsia"/>
         </w:rPr>
+        <w:lastRenderedPageBreak/>
         <w:t>国内外研究现状</w:t>
       </w:r>
-      <w:bookmarkEnd w:id="68"/>
+      <w:bookmarkEnd w:id="67"/>
     </w:p>
     <w:p>
       <w:pPr>
@@ -7944,7 +8230,13 @@
         <w:t>，</w:t>
       </w:r>
       <w:r>
-        <w:t>使用行人航迹推算的方法实现</w:t>
+        <w:t>使用</w:t>
+      </w:r>
+      <w:r>
+        <w:t>步行者航迹推算</w:t>
+      </w:r>
+      <w:r>
+        <w:t>的方法实现</w:t>
       </w:r>
       <w:r>
         <w:rPr>
@@ -8034,11 +8326,7 @@
         <w:t>首先被</w:t>
       </w:r>
       <w:r>
-        <w:t>提</w:t>
-      </w:r>
-      <w:r>
-        <w:lastRenderedPageBreak/>
-        <w:t>出在</w:t>
+        <w:t>提出在</w:t>
       </w:r>
       <w:r>
         <w:rPr>
@@ -9171,27 +9459,709 @@
           <w:rFonts w:ascii="Times New Roman" w:hAnsi="Times New Roman"/>
         </w:rPr>
       </w:pPr>
-      <w:bookmarkStart w:id="69" w:name="_Toc518389052"/>
+      <w:bookmarkStart w:id="68" w:name="_Toc518394986"/>
       <w:r>
         <w:rPr>
           <w:rFonts w:ascii="Times New Roman" w:hAnsi="Times New Roman" w:hint="eastAsia"/>
         </w:rPr>
+        <w:lastRenderedPageBreak/>
         <w:t>本文主要研究内容</w:t>
       </w:r>
+      <w:bookmarkEnd w:id="68"/>
+    </w:p>
+    <w:p>
+      <w:pPr>
+        <w:ind w:firstLineChars="0"/>
+      </w:pPr>
+      <w:r>
+        <w:rPr>
+          <w:rFonts w:hint="eastAsia"/>
+        </w:rPr>
+        <w:t>本文</w:t>
+      </w:r>
+      <w:r>
+        <w:t>针对使用手机惯性传感器的数据进行</w:t>
+      </w:r>
+      <w:r>
+        <w:rPr>
+          <w:rFonts w:hint="eastAsia"/>
+        </w:rPr>
+        <w:t>室内空间定位</w:t>
+      </w:r>
+      <w:r>
+        <w:t>的课题进行了</w:t>
+      </w:r>
+      <w:r>
+        <w:rPr>
+          <w:rFonts w:hint="eastAsia"/>
+        </w:rPr>
+        <w:t>研究</w:t>
+      </w:r>
+      <w:r>
+        <w:t>，</w:t>
+      </w:r>
+      <w:r>
+        <w:rPr>
+          <w:rFonts w:hint="eastAsia"/>
+        </w:rPr>
+        <w:t>设计</w:t>
+      </w:r>
+      <w:r>
+        <w:t>了使用手机</w:t>
+      </w:r>
+      <w:r>
+        <w:rPr>
+          <w:rFonts w:hint="eastAsia"/>
+        </w:rPr>
+        <w:t>惯性传感器</w:t>
+      </w:r>
+      <w:r>
+        <w:t>进行室内空间定位</w:t>
+      </w:r>
+      <w:r>
+        <w:rPr>
+          <w:rFonts w:hint="eastAsia"/>
+        </w:rPr>
+        <w:t>更加细致</w:t>
+      </w:r>
+      <w:r>
+        <w:t>完整的流程</w:t>
+      </w:r>
+      <w:r>
+        <w:t>，</w:t>
+      </w:r>
+      <w:r>
+        <w:rPr>
+          <w:rFonts w:hint="eastAsia"/>
+        </w:rPr>
+        <w:t>将定位</w:t>
+      </w:r>
+      <w:r>
+        <w:t>步骤分</w:t>
+      </w:r>
+      <w:r>
+        <w:rPr>
+          <w:rFonts w:hint="eastAsia"/>
+        </w:rPr>
+        <w:t>为</w:t>
+      </w:r>
+      <w:r>
+        <w:rPr>
+          <w:rFonts w:hint="eastAsia"/>
+        </w:rPr>
+        <w:t>数据收集、</w:t>
+      </w:r>
+      <w:r>
+        <w:t>数据滤波、主轴选择、步数</w:t>
+      </w:r>
+      <w:r>
+        <w:rPr>
+          <w:rFonts w:hint="eastAsia"/>
+        </w:rPr>
+        <w:t>估计</w:t>
+      </w:r>
+      <w:r>
+        <w:t>、</w:t>
+      </w:r>
+      <w:r>
+        <w:rPr>
+          <w:rFonts w:hint="eastAsia"/>
+        </w:rPr>
+        <w:t>错步过滤</w:t>
+      </w:r>
+      <w:r>
+        <w:rPr>
+          <w:rFonts w:hint="eastAsia"/>
+        </w:rPr>
+        <w:t>、步长估计</w:t>
+      </w:r>
+      <w:r>
+        <w:t>、方向判定、</w:t>
+      </w:r>
+      <w:r>
+        <w:rPr>
+          <w:rFonts w:hint="eastAsia"/>
+        </w:rPr>
+        <w:t>纵向</w:t>
+      </w:r>
+      <w:r>
+        <w:t>移动和位置矫正九个部分，并分别对</w:t>
+      </w:r>
+      <w:r>
+        <w:rPr>
+          <w:rFonts w:hint="eastAsia"/>
+        </w:rPr>
+        <w:t>这就各部分</w:t>
+      </w:r>
+      <w:r>
+        <w:t>进行了研究</w:t>
+      </w:r>
+      <w:r>
+        <w:rPr>
+          <w:rFonts w:hint="eastAsia"/>
+        </w:rPr>
+        <w:t>和</w:t>
+      </w:r>
+      <w:r>
+        <w:t>对比</w:t>
+      </w:r>
+      <w:r>
+        <w:rPr>
+          <w:rFonts w:hint="eastAsia"/>
+        </w:rPr>
+        <w:t>。</w:t>
+      </w:r>
+      <w:r>
+        <w:t>尝试</w:t>
+      </w:r>
+      <w:r>
+        <w:rPr>
+          <w:rFonts w:hint="eastAsia"/>
+        </w:rPr>
+        <w:t>在各个</w:t>
+      </w:r>
+      <w:r>
+        <w:t>流程</w:t>
+      </w:r>
+      <w:r>
+        <w:rPr>
+          <w:rFonts w:hint="eastAsia"/>
+        </w:rPr>
+        <w:t>使用</w:t>
+      </w:r>
+      <w:r>
+        <w:t>不同的方法来整体实现室内空间定位，并分别</w:t>
+      </w:r>
+      <w:r>
+        <w:rPr>
+          <w:rFonts w:hint="eastAsia"/>
+        </w:rPr>
+        <w:t>找出</w:t>
+      </w:r>
+      <w:r>
+        <w:t>更加</w:t>
+      </w:r>
+      <w:r>
+        <w:rPr>
+          <w:rFonts w:hint="eastAsia"/>
+        </w:rPr>
+        <w:t>适合每一个流程</w:t>
+      </w:r>
+      <w:r>
+        <w:t>的方法。</w:t>
+      </w:r>
+    </w:p>
+    <w:p>
+      <w:pPr>
+        <w:ind w:firstLineChars="0"/>
+      </w:pPr>
+      <w:r>
+        <w:rPr>
+          <w:rFonts w:hint="eastAsia"/>
+        </w:rPr>
+        <w:t>本文</w:t>
+      </w:r>
+      <w:r>
+        <w:t>将</w:t>
+      </w:r>
+      <w:r>
+        <w:rPr>
+          <w:rFonts w:hint="eastAsia"/>
+        </w:rPr>
+        <w:t>步数估计</w:t>
+      </w:r>
+      <w:r>
+        <w:t>细</w:t>
+      </w:r>
+      <w:r>
+        <w:rPr>
+          <w:rFonts w:hint="eastAsia"/>
+        </w:rPr>
+        <w:t>分</w:t>
+      </w:r>
+      <w:r>
+        <w:t>为</w:t>
+      </w:r>
+      <w:r>
+        <w:t>主轴选择、步数估计、</w:t>
+      </w:r>
+      <w:r>
+        <w:rPr>
+          <w:rFonts w:hint="eastAsia"/>
+        </w:rPr>
+        <w:t>错</w:t>
+      </w:r>
+      <w:r>
+        <w:t>步</w:t>
+      </w:r>
+      <w:r>
+        <w:rPr>
+          <w:rFonts w:hint="eastAsia"/>
+        </w:rPr>
+        <w:t>过滤三个</w:t>
+      </w:r>
+      <w:r>
+        <w:t>步骤</w:t>
+      </w:r>
+      <w:r>
+        <w:t>，尝试减轻</w:t>
+      </w:r>
+      <w:r>
+        <w:rPr>
+          <w:rFonts w:hint="eastAsia"/>
+        </w:rPr>
+        <w:t>传统</w:t>
+      </w:r>
+      <w:r>
+        <w:t>步数估计</w:t>
+      </w:r>
+      <w:r>
+        <w:rPr>
+          <w:rFonts w:hint="eastAsia"/>
+        </w:rPr>
+        <w:t>的</w:t>
+      </w:r>
+      <w:r>
+        <w:t>计算开销，将步数估计中</w:t>
+      </w:r>
+      <w:r>
+        <w:rPr>
+          <w:rFonts w:hint="eastAsia"/>
+        </w:rPr>
+        <w:t>难以分辨</w:t>
+      </w:r>
+      <w:r>
+        <w:t>的部分交给</w:t>
+      </w:r>
+      <w:r>
+        <w:rPr>
+          <w:rFonts w:hint="eastAsia"/>
+        </w:rPr>
+        <w:t>错</w:t>
+      </w:r>
+      <w:r>
+        <w:t>步</w:t>
+      </w:r>
+      <w:r>
+        <w:rPr>
+          <w:rFonts w:hint="eastAsia"/>
+        </w:rPr>
+        <w:t>过滤中</w:t>
+      </w:r>
+      <w:r>
+        <w:t>进行，</w:t>
+      </w:r>
+      <w:r>
+        <w:rPr>
+          <w:rFonts w:hint="eastAsia"/>
+        </w:rPr>
+        <w:t>减少</w:t>
+      </w:r>
+      <w:r>
+        <w:t>了步数估计的复杂程度</w:t>
+      </w:r>
+      <w:r>
+        <w:rPr>
+          <w:rFonts w:hint="eastAsia"/>
+        </w:rPr>
+        <w:t>，</w:t>
+      </w:r>
+      <w:r>
+        <w:t>并增加了系统整体的</w:t>
+      </w:r>
+      <w:r>
+        <w:rPr>
+          <w:rFonts w:hint="eastAsia"/>
+        </w:rPr>
+        <w:t>准确性</w:t>
+      </w:r>
+    </w:p>
+    <w:p>
+      <w:pPr>
+        <w:ind w:firstLineChars="0"/>
+      </w:pPr>
+      <w:r>
+        <w:rPr>
+          <w:rFonts w:hint="eastAsia"/>
+        </w:rPr>
+        <w:t>在</w:t>
+      </w:r>
+      <w:r>
+        <w:t>步长估计</w:t>
+      </w:r>
+      <w:r>
+        <w:rPr>
+          <w:rFonts w:hint="eastAsia"/>
+        </w:rPr>
+        <w:t>中</w:t>
+      </w:r>
+      <w:r>
+        <w:rPr>
+          <w:rFonts w:hint="eastAsia"/>
+        </w:rPr>
+        <w:t>尝试</w:t>
+      </w:r>
+      <w:r>
+        <w:t>多种</w:t>
+      </w:r>
+      <w:r>
+        <w:rPr>
+          <w:rFonts w:hint="eastAsia"/>
+        </w:rPr>
+        <w:t>步长</w:t>
+      </w:r>
+      <w:r>
+        <w:t>估计模型对步长进行估计，</w:t>
+      </w:r>
+      <w:r>
+        <w:rPr>
+          <w:rFonts w:hint="eastAsia"/>
+        </w:rPr>
+        <w:t>将步长</w:t>
+      </w:r>
+      <w:r>
+        <w:t>估计方法</w:t>
+      </w:r>
+      <w:r>
+        <w:rPr>
+          <w:rFonts w:hint="eastAsia"/>
+        </w:rPr>
+        <w:t>细分</w:t>
+      </w:r>
+      <w:r>
+        <w:t>为</w:t>
+      </w:r>
+      <w:r>
+        <w:rPr>
+          <w:rFonts w:hint="eastAsia"/>
+        </w:rPr>
+        <w:t>固定数值步长估计、基于人体规律的步长估计、基于加速度的步长估计、一般公式</w:t>
+      </w:r>
+      <w:r>
+        <w:t>四个类型</w:t>
+      </w:r>
+      <w:r>
+        <w:rPr>
+          <w:rFonts w:hint="eastAsia"/>
+        </w:rPr>
+        <w:t>，</w:t>
+      </w:r>
+      <w:r>
+        <w:t>并</w:t>
+      </w:r>
+      <w:r>
+        <w:rPr>
+          <w:rFonts w:hint="eastAsia"/>
+        </w:rPr>
+        <w:t>尝试将步长估计</w:t>
+      </w:r>
+      <w:r>
+        <w:t>一般公式的</w:t>
+      </w:r>
+      <w:r>
+        <w:rPr>
+          <w:rFonts w:hint="eastAsia"/>
+        </w:rPr>
+        <w:t>进一步划分</w:t>
+      </w:r>
+      <w:r>
+        <w:t>，根据设定的划分标准将一般公式</w:t>
+      </w:r>
+      <w:r>
+        <w:rPr>
+          <w:rFonts w:hint="eastAsia"/>
+        </w:rPr>
+        <w:t>转化为</w:t>
+      </w:r>
+      <w:r>
+        <w:t>一般公式族</w:t>
+      </w:r>
+      <w:r>
+        <w:rPr>
+          <w:rFonts w:hint="eastAsia"/>
+        </w:rPr>
+        <w:t>，并使用</w:t>
+      </w:r>
+      <w:r>
+        <w:t>一些简单的机</w:t>
+      </w:r>
+      <w:bookmarkStart w:id="69" w:name="_GoBack"/>
       <w:bookmarkEnd w:id="69"/>
+      <w:r>
+        <w:t>器学习方法</w:t>
+      </w:r>
+      <w:r>
+        <w:rPr>
+          <w:rFonts w:hint="eastAsia"/>
+        </w:rPr>
+        <w:t>来</w:t>
+      </w:r>
+      <w:r>
+        <w:t>对当前</w:t>
+      </w:r>
+      <w:r>
+        <w:rPr>
+          <w:rFonts w:hint="eastAsia"/>
+        </w:rPr>
+        <w:t>一步</w:t>
+      </w:r>
+      <w:r>
+        <w:t>进行分类</w:t>
+      </w:r>
+      <w:r>
+        <w:rPr>
+          <w:rFonts w:hint="eastAsia"/>
+        </w:rPr>
+        <w:t>，</w:t>
+      </w:r>
+      <w:r>
+        <w:t>最终使用更加适合的</w:t>
+      </w:r>
+      <w:r>
+        <w:rPr>
+          <w:rFonts w:hint="eastAsia"/>
+        </w:rPr>
+        <w:t>公式参数</w:t>
+      </w:r>
+      <w:r>
+        <w:t>对步长进行估计，增加了步长估计的准确性</w:t>
+      </w:r>
     </w:p>
     <w:p>
       <w:pPr>
         <w:ind w:firstLineChars="0"/>
-      </w:pPr>
-      <w:r>
-        <w:rPr>
-          <w:rFonts w:hint="eastAsia"/>
-        </w:rPr>
-        <w:t>本文</w:t>
-      </w:r>
-      <w:r>
-        <w:t>针对使用手机惯性传感器的数据进行</w:t>
+        <w:rPr>
+          <w:rFonts w:hint="eastAsia"/>
+        </w:rPr>
+      </w:pPr>
+      <w:r>
+        <w:rPr>
+          <w:rFonts w:hint="eastAsia"/>
+        </w:rPr>
+        <w:t>在</w:t>
+      </w:r>
+      <w:r>
+        <w:t>方向判定</w:t>
+      </w:r>
+      <w:r>
+        <w:rPr>
+          <w:rFonts w:hint="eastAsia"/>
+        </w:rPr>
+        <w:t>中</w:t>
+      </w:r>
+      <w:r>
+        <w:rPr>
+          <w:rFonts w:asciiTheme="minorEastAsia" w:eastAsiaTheme="minorEastAsia" w:hAnsiTheme="minorEastAsia"/>
+        </w:rPr>
+        <w:t>主要</w:t>
+      </w:r>
+      <w:r>
+        <w:rPr>
+          <w:rFonts w:asciiTheme="minorEastAsia" w:eastAsiaTheme="minorEastAsia" w:hAnsiTheme="minorEastAsia" w:hint="eastAsia"/>
+        </w:rPr>
+        <w:t>研究</w:t>
+      </w:r>
+      <w:r>
+        <w:rPr>
+          <w:rFonts w:asciiTheme="minorEastAsia" w:eastAsiaTheme="minorEastAsia" w:hAnsiTheme="minorEastAsia"/>
+        </w:rPr>
+        <w:t>了</w:t>
+      </w:r>
+      <w:r>
+        <w:rPr>
+          <w:rFonts w:asciiTheme="minorEastAsia" w:eastAsiaTheme="minorEastAsia" w:hAnsiTheme="minorEastAsia" w:hint="eastAsia"/>
+        </w:rPr>
+        <w:t>在室内空间定位</w:t>
+      </w:r>
+      <w:r>
+        <w:rPr>
+          <w:rFonts w:asciiTheme="minorEastAsia" w:eastAsiaTheme="minorEastAsia" w:hAnsiTheme="minorEastAsia"/>
+        </w:rPr>
+        <w:t>流程中对行人当前移动方向的判断，主要</w:t>
+      </w:r>
+      <w:r>
+        <w:rPr>
+          <w:rFonts w:asciiTheme="minorEastAsia" w:eastAsiaTheme="minorEastAsia" w:hAnsiTheme="minorEastAsia" w:hint="eastAsia"/>
+        </w:rPr>
+        <w:t>使用了</w:t>
+      </w:r>
+      <w:r>
+        <w:rPr>
+          <w:rFonts w:asciiTheme="minorEastAsia" w:eastAsiaTheme="minorEastAsia" w:hAnsiTheme="minorEastAsia"/>
+        </w:rPr>
+        <w:t>直接读取电子罗盘</w:t>
+      </w:r>
+      <w:r>
+        <w:rPr>
+          <w:rFonts w:asciiTheme="minorEastAsia" w:eastAsiaTheme="minorEastAsia" w:hAnsiTheme="minorEastAsia" w:hint="eastAsia"/>
+        </w:rPr>
+        <w:t>数值</w:t>
+      </w:r>
+      <w:r>
+        <w:rPr>
+          <w:rFonts w:asciiTheme="minorEastAsia" w:eastAsiaTheme="minorEastAsia" w:hAnsiTheme="minorEastAsia"/>
+        </w:rPr>
+        <w:t>、IMU</w:t>
+      </w:r>
+      <w:r>
+        <w:rPr>
+          <w:rFonts w:asciiTheme="minorEastAsia" w:eastAsiaTheme="minorEastAsia" w:hAnsiTheme="minorEastAsia" w:hint="eastAsia"/>
+        </w:rPr>
+        <w:t>算法</w:t>
+      </w:r>
+      <w:r>
+        <w:rPr>
+          <w:rFonts w:asciiTheme="minorEastAsia" w:eastAsiaTheme="minorEastAsia" w:hAnsiTheme="minorEastAsia"/>
+        </w:rPr>
+        <w:t>、AHRS算法等方法，并讨论了</w:t>
+      </w:r>
+      <w:r>
+        <w:rPr>
+          <w:rFonts w:asciiTheme="minorEastAsia" w:eastAsiaTheme="minorEastAsia" w:hAnsiTheme="minorEastAsia" w:hint="eastAsia"/>
+        </w:rPr>
+        <w:t>不同</w:t>
+      </w:r>
+      <w:r>
+        <w:rPr>
+          <w:rFonts w:asciiTheme="minorEastAsia" w:eastAsiaTheme="minorEastAsia" w:hAnsiTheme="minorEastAsia"/>
+        </w:rPr>
+        <w:t>手机姿态</w:t>
+      </w:r>
+      <w:r>
+        <w:rPr>
+          <w:rFonts w:asciiTheme="minorEastAsia" w:eastAsiaTheme="minorEastAsia" w:hAnsiTheme="minorEastAsia" w:hint="eastAsia"/>
+        </w:rPr>
+        <w:t>、</w:t>
+      </w:r>
+      <w:r>
+        <w:rPr>
+          <w:rFonts w:asciiTheme="minorEastAsia" w:eastAsiaTheme="minorEastAsia" w:hAnsiTheme="minorEastAsia"/>
+        </w:rPr>
+        <w:t>行人与手机方向不完全相同</w:t>
+      </w:r>
+      <w:r>
+        <w:rPr>
+          <w:rFonts w:asciiTheme="minorEastAsia" w:eastAsiaTheme="minorEastAsia" w:hAnsiTheme="minorEastAsia" w:hint="eastAsia"/>
+        </w:rPr>
+        <w:t>时</w:t>
+      </w:r>
+      <w:r>
+        <w:rPr>
+          <w:rFonts w:asciiTheme="minorEastAsia" w:eastAsiaTheme="minorEastAsia" w:hAnsiTheme="minorEastAsia"/>
+        </w:rPr>
+        <w:t>、使用</w:t>
+      </w:r>
+      <w:r>
+        <w:rPr>
+          <w:rFonts w:asciiTheme="minorEastAsia" w:eastAsiaTheme="minorEastAsia" w:hAnsiTheme="minorEastAsia" w:hint="eastAsia"/>
+        </w:rPr>
+        <w:t>手机传感器</w:t>
+      </w:r>
+      <w:r>
+        <w:rPr>
+          <w:rFonts w:asciiTheme="minorEastAsia" w:eastAsiaTheme="minorEastAsia" w:hAnsiTheme="minorEastAsia"/>
+        </w:rPr>
+        <w:t>判断行人前进方向的方法。</w:t>
+      </w:r>
+    </w:p>
+    <w:p>
+      <w:pPr>
+        <w:ind w:firstLineChars="0"/>
+        <w:rPr>
+          <w:rFonts w:hint="eastAsia"/>
+        </w:rPr>
+      </w:pPr>
+      <w:r>
+        <w:rPr>
+          <w:rFonts w:hint="eastAsia"/>
+        </w:rPr>
+        <w:t>在</w:t>
+      </w:r>
+      <w:r>
+        <w:t>纵向移动中</w:t>
+      </w:r>
+      <w:r>
+        <w:rPr>
+          <w:rFonts w:hint="eastAsia"/>
+        </w:rPr>
+        <w:t>明确</w:t>
+      </w:r>
+      <w:r>
+        <w:t>将状态分成</w:t>
+      </w:r>
+      <w:r>
+        <w:rPr>
+          <w:rFonts w:hint="eastAsia"/>
+        </w:rPr>
+        <w:t>直行</w:t>
+      </w:r>
+      <w:r>
+        <w:t>、</w:t>
+      </w:r>
+      <w:r>
+        <w:rPr>
+          <w:rFonts w:hint="eastAsia"/>
+        </w:rPr>
+        <w:t>向上移动</w:t>
+      </w:r>
+      <w:r>
+        <w:t>、向下移动三类，</w:t>
+      </w:r>
+      <w:r>
+        <w:rPr>
+          <w:rFonts w:hint="eastAsia"/>
+        </w:rPr>
+        <w:t>使用机器学习、</w:t>
+      </w:r>
+      <w:r>
+        <w:t>深度学习方法对当前状态进行分类，</w:t>
+      </w:r>
+      <w:r>
+        <w:rPr>
+          <w:rFonts w:hint="eastAsia"/>
+        </w:rPr>
+        <w:t>最后</w:t>
+      </w:r>
+      <w:r>
+        <w:t>结合状态计算纵向的位移</w:t>
+      </w:r>
+      <w:r>
+        <w:rPr>
+          <w:rFonts w:hint="eastAsia"/>
+        </w:rPr>
+        <w:t>。</w:t>
+      </w:r>
+    </w:p>
+    <w:p>
+      <w:pPr>
+        <w:ind w:firstLineChars="0"/>
+      </w:pPr>
+      <w:r>
+        <w:rPr>
+          <w:rFonts w:hint="eastAsia"/>
+        </w:rPr>
+        <w:t>本文在</w:t>
+      </w:r>
+      <w:r>
+        <w:t>研究过程中实现了</w:t>
+      </w:r>
+      <w:r>
+        <w:rPr>
+          <w:rFonts w:hint="eastAsia"/>
+        </w:rPr>
+        <w:t>包括</w:t>
+      </w:r>
+      <w:r>
+        <w:t>客户端和</w:t>
+      </w:r>
+      <w:r>
+        <w:rPr>
+          <w:rFonts w:hint="eastAsia"/>
+        </w:rPr>
+        <w:t>服务端</w:t>
+      </w:r>
+      <w:r>
+        <w:t>的完整</w:t>
       </w:r>
       <w:r>
         <w:rPr>
@@ -9200,486 +10170,52 @@
         <w:t>室内空间定位</w:t>
       </w:r>
       <w:r>
-        <w:t>的课题进行了</w:t>
-      </w:r>
-      <w:r>
-        <w:rPr>
-          <w:rFonts w:hint="eastAsia"/>
-        </w:rPr>
-        <w:t>研究</w:t>
-      </w:r>
-      <w:r>
-        <w:t>，将</w:t>
-      </w:r>
-      <w:r>
-        <w:rPr>
-          <w:rFonts w:hint="eastAsia"/>
-        </w:rPr>
-        <w:t>室内空间定位的</w:t>
-      </w:r>
-      <w:r>
-        <w:t>流程进行了细化，分成</w:t>
-      </w:r>
-      <w:r>
-        <w:rPr>
-          <w:rFonts w:hint="eastAsia"/>
-        </w:rPr>
-        <w:t>数据收集、</w:t>
-      </w:r>
-      <w:r>
-        <w:t>数据滤波、主轴选择、步数</w:t>
-      </w:r>
-      <w:r>
-        <w:rPr>
-          <w:rFonts w:hint="eastAsia"/>
-        </w:rPr>
-        <w:t>估计</w:t>
-      </w:r>
-      <w:r>
+        <w:t>系统</w:t>
+      </w:r>
+      <w:r>
+        <w:rPr>
+          <w:rFonts w:hint="eastAsia"/>
+        </w:rPr>
+        <w:t>，</w:t>
+      </w:r>
+      <w:r>
+        <w:rPr>
+          <w:rFonts w:hint="eastAsia"/>
+        </w:rPr>
+        <w:t>具有</w:t>
+      </w:r>
+      <w:r>
+        <w:rPr>
+          <w:rFonts w:hint="eastAsia"/>
+        </w:rPr>
+        <w:t>数据采集</w:t>
+      </w:r>
+      <w:r>
+        <w:t>、解析、</w:t>
+      </w:r>
+      <w:r>
+        <w:rPr>
+          <w:rFonts w:hint="eastAsia"/>
+        </w:rPr>
+        <w:t>设定</w:t>
+      </w:r>
+      <w:r>
+        <w:t>参数并</w:t>
+      </w:r>
+      <w:r>
+        <w:t>计算</w:t>
+      </w:r>
+      <w:r>
+        <w:rPr>
+          <w:rFonts w:hint="eastAsia"/>
+        </w:rPr>
         <w:t>、</w:t>
       </w:r>
       <w:r>
         <w:rPr>
           <w:rFonts w:hint="eastAsia"/>
         </w:rPr>
-        <w:t>错步过滤</w:t>
-      </w:r>
-      <w:r>
-        <w:rPr>
-          <w:rFonts w:hint="eastAsia"/>
-        </w:rPr>
-        <w:t>、步长估计</w:t>
-      </w:r>
-      <w:r>
-        <w:t>、方向判定、</w:t>
-      </w:r>
-      <w:r>
-        <w:rPr>
-          <w:rFonts w:hint="eastAsia"/>
-        </w:rPr>
-        <w:t>纵向</w:t>
-      </w:r>
-      <w:r>
-        <w:t>移动和位置矫正九个部分，并分别</w:t>
-      </w:r>
-      <w:r>
-        <w:lastRenderedPageBreak/>
-        <w:t>对</w:t>
-      </w:r>
-      <w:r>
-        <w:rPr>
-          <w:rFonts w:hint="eastAsia"/>
-        </w:rPr>
-        <w:t>这就各部分</w:t>
-      </w:r>
-      <w:r>
-        <w:t>进行了研究</w:t>
-      </w:r>
-      <w:r>
-        <w:rPr>
-          <w:rFonts w:hint="eastAsia"/>
-        </w:rPr>
-        <w:t>和</w:t>
-      </w:r>
-      <w:r>
-        <w:t>对比</w:t>
-      </w:r>
-      <w:r>
-        <w:rPr>
-          <w:rFonts w:hint="eastAsia"/>
-        </w:rPr>
-        <w:t>。</w:t>
-      </w:r>
-      <w:r>
-        <w:t>尝试</w:t>
-      </w:r>
-      <w:r>
-        <w:rPr>
-          <w:rFonts w:hint="eastAsia"/>
-        </w:rPr>
-        <w:t>在各个</w:t>
-      </w:r>
-      <w:r>
-        <w:t>流程</w:t>
-      </w:r>
-      <w:r>
-        <w:rPr>
-          <w:rFonts w:hint="eastAsia"/>
-        </w:rPr>
-        <w:t>使用</w:t>
-      </w:r>
-      <w:r>
-        <w:t>不同的方法来整体实现室内空间定位，并分别</w:t>
-      </w:r>
-      <w:r>
-        <w:rPr>
-          <w:rFonts w:hint="eastAsia"/>
-        </w:rPr>
-        <w:t>找出</w:t>
-      </w:r>
-      <w:r>
-        <w:t>更加</w:t>
-      </w:r>
-      <w:r>
-        <w:rPr>
-          <w:rFonts w:hint="eastAsia"/>
-        </w:rPr>
-        <w:t>适合每一个流程</w:t>
-      </w:r>
-      <w:r>
-        <w:t>的方法。</w:t>
-      </w:r>
-    </w:p>
-    <w:p>
-      <w:pPr>
-        <w:ind w:firstLineChars="0"/>
-      </w:pPr>
-      <w:r>
-        <w:rPr>
-          <w:rFonts w:hint="eastAsia"/>
-        </w:rPr>
-        <w:t>其中</w:t>
-      </w:r>
-      <w:r>
-        <w:t>在主轴选择、步数估计、</w:t>
-      </w:r>
-      <w:r>
-        <w:rPr>
-          <w:rFonts w:hint="eastAsia"/>
-        </w:rPr>
-        <w:t>错</w:t>
-      </w:r>
-      <w:r>
-        <w:t>步</w:t>
-      </w:r>
-      <w:r>
-        <w:rPr>
-          <w:rFonts w:hint="eastAsia"/>
-        </w:rPr>
-        <w:t>过滤中</w:t>
-      </w:r>
-      <w:r>
-        <w:t>，尝试减轻步数估计</w:t>
-      </w:r>
-      <w:r>
-        <w:rPr>
-          <w:rFonts w:hint="eastAsia"/>
-        </w:rPr>
-        <w:t>的</w:t>
-      </w:r>
-      <w:r>
-        <w:t>计算开销，将步数估计中</w:t>
-      </w:r>
-      <w:r>
-        <w:rPr>
-          <w:rFonts w:hint="eastAsia"/>
-        </w:rPr>
-        <w:t>难以分辨</w:t>
-      </w:r>
-      <w:r>
-        <w:t>的部分交给</w:t>
-      </w:r>
-      <w:r>
-        <w:rPr>
-          <w:rFonts w:hint="eastAsia"/>
-        </w:rPr>
-        <w:t>错</w:t>
-      </w:r>
-      <w:r>
-        <w:t>步</w:t>
-      </w:r>
-      <w:r>
-        <w:rPr>
-          <w:rFonts w:hint="eastAsia"/>
-        </w:rPr>
-        <w:t>过滤中</w:t>
-      </w:r>
-      <w:r>
-        <w:t>进行，</w:t>
-      </w:r>
-      <w:r>
-        <w:rPr>
-          <w:rFonts w:hint="eastAsia"/>
-        </w:rPr>
-        <w:t>减少</w:t>
-      </w:r>
-      <w:r>
-        <w:t>了步数估计的复杂程度</w:t>
-      </w:r>
-      <w:r>
-        <w:rPr>
-          <w:rFonts w:hint="eastAsia"/>
-        </w:rPr>
-        <w:t>，</w:t>
-      </w:r>
-      <w:r>
-        <w:t>并增加了系统整体的</w:t>
-      </w:r>
-      <w:r>
-        <w:rPr>
-          <w:rFonts w:hint="eastAsia"/>
-        </w:rPr>
-        <w:t>准确性</w:t>
-      </w:r>
-      <w:r>
-        <w:rPr>
-          <w:rFonts w:hint="eastAsia"/>
-        </w:rPr>
-        <w:t>；</w:t>
-      </w:r>
-      <w:r>
-        <w:rPr>
-          <w:rFonts w:hint="eastAsia"/>
-        </w:rPr>
-        <w:t>在</w:t>
-      </w:r>
-      <w:r>
-        <w:t>步长估计</w:t>
-      </w:r>
-      <w:r>
-        <w:rPr>
-          <w:rFonts w:hint="eastAsia"/>
-        </w:rPr>
-        <w:t>中</w:t>
-      </w:r>
-      <w:r>
-        <w:rPr>
-          <w:rFonts w:hint="eastAsia"/>
-        </w:rPr>
-        <w:t>尝试</w:t>
-      </w:r>
-      <w:r>
-        <w:t>多种</w:t>
-      </w:r>
-      <w:r>
-        <w:rPr>
-          <w:rFonts w:hint="eastAsia"/>
-        </w:rPr>
-        <w:t>步长</w:t>
-      </w:r>
-      <w:r>
-        <w:t>估计模型对步长进行估计，并</w:t>
-      </w:r>
-      <w:r>
-        <w:rPr>
-          <w:rFonts w:hint="eastAsia"/>
-        </w:rPr>
-        <w:t>尝试将步长估计</w:t>
-      </w:r>
-      <w:r>
-        <w:t>一般公式的</w:t>
-      </w:r>
-      <w:r>
-        <w:rPr>
-          <w:rFonts w:hint="eastAsia"/>
-        </w:rPr>
-        <w:t>进一步划分</w:t>
-      </w:r>
-      <w:r>
-        <w:t>，根据设定的划分标准将一般公式</w:t>
-      </w:r>
-      <w:r>
-        <w:rPr>
-          <w:rFonts w:hint="eastAsia"/>
-        </w:rPr>
-        <w:t>转化为</w:t>
-      </w:r>
-      <w:r>
-        <w:t>一般公式族</w:t>
-      </w:r>
-      <w:r>
-        <w:rPr>
-          <w:rFonts w:hint="eastAsia"/>
-        </w:rPr>
-        <w:t>，并使用</w:t>
-      </w:r>
-      <w:r>
-        <w:t>一些简单的机器学习方法</w:t>
-      </w:r>
-      <w:r>
-        <w:rPr>
-          <w:rFonts w:hint="eastAsia"/>
-        </w:rPr>
-        <w:t>来</w:t>
-      </w:r>
-      <w:r>
-        <w:t>对当前</w:t>
-      </w:r>
-      <w:r>
-        <w:rPr>
-          <w:rFonts w:hint="eastAsia"/>
-        </w:rPr>
-        <w:t>一步</w:t>
-      </w:r>
-      <w:r>
-        <w:t>进行分类</w:t>
-      </w:r>
-      <w:r>
-        <w:rPr>
-          <w:rFonts w:hint="eastAsia"/>
-        </w:rPr>
-        <w:t>，</w:t>
-      </w:r>
-      <w:r>
-        <w:t>最终使用更加适合的</w:t>
-      </w:r>
-      <w:r>
-        <w:rPr>
-          <w:rFonts w:hint="eastAsia"/>
-        </w:rPr>
-        <w:t>公式参数</w:t>
-      </w:r>
-      <w:r>
-        <w:t>对步长进行估计，增加了步长估计的准确性</w:t>
-      </w:r>
-      <w:r>
-        <w:rPr>
-          <w:rFonts w:hint="eastAsia"/>
-        </w:rPr>
-        <w:t>；在</w:t>
-      </w:r>
-      <w:r>
-        <w:t>方向判定中尝试解决</w:t>
-      </w:r>
-      <w:r>
-        <w:rPr>
-          <w:rFonts w:hint="eastAsia"/>
-        </w:rPr>
-        <w:t>因为</w:t>
-      </w:r>
-      <w:r>
-        <w:t>手机</w:t>
-      </w:r>
-      <w:r>
-        <w:rPr>
-          <w:rFonts w:hint="eastAsia"/>
-        </w:rPr>
-        <w:t>姿态</w:t>
-      </w:r>
-      <w:r>
-        <w:t>造成方向不准确的问题；</w:t>
-      </w:r>
-      <w:r>
-        <w:rPr>
-          <w:rFonts w:hint="eastAsia"/>
-        </w:rPr>
-        <w:t>在</w:t>
-      </w:r>
-      <w:r>
-        <w:t>纵向移动中</w:t>
-      </w:r>
-      <w:r>
-        <w:rPr>
-          <w:rFonts w:hint="eastAsia"/>
-        </w:rPr>
-        <w:t>明确</w:t>
-      </w:r>
-      <w:r>
-        <w:t>将状态分成</w:t>
-      </w:r>
-      <w:r>
-        <w:rPr>
-          <w:rFonts w:hint="eastAsia"/>
-        </w:rPr>
-        <w:t>直行</w:t>
-      </w:r>
-      <w:r>
-        <w:t>、</w:t>
-      </w:r>
-      <w:r>
-        <w:rPr>
-          <w:rFonts w:hint="eastAsia"/>
-        </w:rPr>
-        <w:t>向上移动</w:t>
-      </w:r>
-      <w:r>
-        <w:t>、向下移动三类，</w:t>
-      </w:r>
-      <w:r>
-        <w:rPr>
-          <w:rFonts w:hint="eastAsia"/>
-        </w:rPr>
-        <w:t>使用机器学习、</w:t>
-      </w:r>
-      <w:r>
-        <w:t>深度学习方法对当前状态进行分类，</w:t>
-      </w:r>
-      <w:r>
-        <w:rPr>
-          <w:rFonts w:hint="eastAsia"/>
-        </w:rPr>
-        <w:t>最后</w:t>
-      </w:r>
-      <w:r>
-        <w:t>结合状态计算纵向的位移。</w:t>
-      </w:r>
-    </w:p>
-    <w:p>
-      <w:pPr>
-        <w:ind w:firstLineChars="0"/>
-      </w:pPr>
-      <w:r>
-        <w:rPr>
-          <w:rFonts w:hint="eastAsia"/>
-        </w:rPr>
-        <w:t>本文在</w:t>
-      </w:r>
-      <w:r>
-        <w:t>研究过程中实现了</w:t>
-      </w:r>
-      <w:r>
-        <w:rPr>
-          <w:rFonts w:hint="eastAsia"/>
-        </w:rPr>
-        <w:t>包括</w:t>
-      </w:r>
-      <w:r>
-        <w:t>客户端和</w:t>
-      </w:r>
-      <w:r>
-        <w:rPr>
-          <w:rFonts w:hint="eastAsia"/>
-        </w:rPr>
-        <w:t>服务端</w:t>
-      </w:r>
-      <w:r>
-        <w:t>的完整</w:t>
-      </w:r>
-      <w:r>
-        <w:rPr>
-          <w:rFonts w:hint="eastAsia"/>
-        </w:rPr>
-        <w:t>室内空间定位</w:t>
-      </w:r>
-      <w:r>
-        <w:t>系统</w:t>
-      </w:r>
-      <w:r>
-        <w:rPr>
-          <w:rFonts w:hint="eastAsia"/>
-        </w:rPr>
-        <w:t>，</w:t>
-      </w:r>
-      <w:r>
-        <w:rPr>
-          <w:rFonts w:hint="eastAsia"/>
-        </w:rPr>
-        <w:t>具有</w:t>
-      </w:r>
-      <w:r>
-        <w:rPr>
-          <w:rFonts w:hint="eastAsia"/>
-        </w:rPr>
-        <w:t>数据采集</w:t>
-      </w:r>
-      <w:r>
-        <w:t>、解析、计算</w:t>
-      </w:r>
-      <w:r>
-        <w:rPr>
-          <w:rFonts w:hint="eastAsia"/>
-        </w:rPr>
-        <w:t>、</w:t>
+        <w:t>数据</w:t>
       </w:r>
       <w:r>
         <w:t>存储</w:t>
@@ -9759,7 +10295,7 @@
           <w:rFonts w:ascii="Times New Roman" w:hAnsi="Times New Roman"/>
         </w:rPr>
       </w:pPr>
-      <w:bookmarkStart w:id="70" w:name="_Toc518389053"/>
+      <w:bookmarkStart w:id="70" w:name="_Toc518394987"/>
       <w:r>
         <w:rPr>
           <w:rFonts w:ascii="Times New Roman" w:hAnsi="Times New Roman" w:hint="eastAsia"/>
@@ -9783,55 +10319,62 @@
           <w:numId w:val="4"/>
         </w:numPr>
         <w:ind w:firstLineChars="0" w:firstLine="515"/>
-      </w:pPr>
-      <w:r>
-        <w:rPr>
-          <w:rFonts w:hint="eastAsia"/>
+        <w:rPr>
+          <w:rFonts w:asciiTheme="minorEastAsia" w:eastAsiaTheme="minorEastAsia" w:hAnsiTheme="minorEastAsia"/>
+        </w:rPr>
+      </w:pPr>
+      <w:r>
+        <w:rPr>
+          <w:rFonts w:asciiTheme="minorEastAsia" w:eastAsiaTheme="minorEastAsia" w:hAnsiTheme="minorEastAsia" w:hint="eastAsia"/>
         </w:rPr>
         <w:t>其为</w:t>
       </w:r>
       <w:r>
         <w:rPr>
-          <w:rFonts w:hint="eastAsia"/>
+          <w:rFonts w:asciiTheme="minorEastAsia" w:eastAsiaTheme="minorEastAsia" w:hAnsiTheme="minorEastAsia" w:hint="eastAsia"/>
         </w:rPr>
         <w:t>“绪论”</w:t>
       </w:r>
       <w:r>
         <w:rPr>
-          <w:rFonts w:hint="eastAsia"/>
+          <w:rFonts w:asciiTheme="minorEastAsia" w:eastAsiaTheme="minorEastAsia" w:hAnsiTheme="minorEastAsia" w:hint="eastAsia"/>
         </w:rPr>
         <w:t>部分，</w:t>
       </w:r>
       <w:r>
+        <w:rPr>
+          <w:rFonts w:asciiTheme="minorEastAsia" w:eastAsiaTheme="minorEastAsia" w:hAnsiTheme="minorEastAsia"/>
+        </w:rPr>
         <w:t>对文章的</w:t>
       </w:r>
       <w:r>
         <w:rPr>
-          <w:rFonts w:hint="eastAsia"/>
-        </w:rPr>
-        <w:t>研究背景与意义</w:t>
-      </w:r>
-      <w:r>
-        <w:rPr>
-          <w:rFonts w:hint="eastAsia"/>
-        </w:rPr>
-        <w:t>、</w:t>
-      </w:r>
-      <w:r>
+          <w:rFonts w:asciiTheme="minorEastAsia" w:eastAsiaTheme="minorEastAsia" w:hAnsiTheme="minorEastAsia" w:hint="eastAsia"/>
+        </w:rPr>
+        <w:t>研究背景与意义、</w:t>
+      </w:r>
+      <w:r>
+        <w:rPr>
+          <w:rFonts w:asciiTheme="minorEastAsia" w:eastAsiaTheme="minorEastAsia" w:hAnsiTheme="minorEastAsia"/>
+        </w:rPr>
         <w:t>国内外研究现状、</w:t>
       </w:r>
       <w:r>
         <w:rPr>
-          <w:rFonts w:hint="eastAsia"/>
+          <w:rFonts w:asciiTheme="minorEastAsia" w:eastAsiaTheme="minorEastAsia" w:hAnsiTheme="minorEastAsia" w:hint="eastAsia"/>
         </w:rPr>
         <w:t>本文</w:t>
       </w:r>
       <w:r>
+        <w:rPr>
+          <w:rFonts w:asciiTheme="minorEastAsia" w:eastAsiaTheme="minorEastAsia" w:hAnsiTheme="minorEastAsia"/>
+        </w:rPr>
+        <w:lastRenderedPageBreak/>
         <w:t>的主要研究内容、论文章节结构等内容进行介绍</w:t>
       </w:r>
       <w:r>
         <w:rPr>
-          <w:rFonts w:hint="eastAsia"/>
+          <w:rFonts w:asciiTheme="minorEastAsia" w:eastAsiaTheme="minorEastAsia" w:hAnsiTheme="minorEastAsia" w:hint="eastAsia"/>
         </w:rPr>
         <w:t>。</w:t>
       </w:r>
@@ -9843,79 +10386,139 @@
           <w:numId w:val="4"/>
         </w:numPr>
         <w:ind w:firstLineChars="0" w:firstLine="515"/>
-      </w:pPr>
-      <w:r>
+        <w:rPr>
+          <w:rFonts w:asciiTheme="minorEastAsia" w:eastAsiaTheme="minorEastAsia" w:hAnsiTheme="minorEastAsia"/>
+        </w:rPr>
+      </w:pPr>
+      <w:r>
+        <w:rPr>
+          <w:rFonts w:asciiTheme="minorEastAsia" w:eastAsiaTheme="minorEastAsia" w:hAnsiTheme="minorEastAsia"/>
+        </w:rPr>
         <w:t>为</w:t>
       </w:r>
       <w:r>
         <w:rPr>
-          <w:rFonts w:hint="eastAsia"/>
+          <w:rFonts w:asciiTheme="minorEastAsia" w:eastAsiaTheme="minorEastAsia" w:hAnsiTheme="minorEastAsia" w:hint="eastAsia"/>
         </w:rPr>
         <w:t>“</w:t>
       </w:r>
       <w:r>
         <w:rPr>
-          <w:rFonts w:hint="eastAsia"/>
-        </w:rPr>
-        <w:t>数据收集与前期处理</w:t>
-      </w:r>
-      <w:r>
-        <w:rPr>
-          <w:rFonts w:hint="eastAsia"/>
+          <w:rFonts w:asciiTheme="minorEastAsia" w:eastAsiaTheme="minorEastAsia" w:hAnsiTheme="minorEastAsia" w:hint="eastAsia"/>
+        </w:rPr>
+        <w:t>定位架构</w:t>
+      </w:r>
+      <w:r>
+        <w:rPr>
+          <w:rFonts w:asciiTheme="minorEastAsia" w:eastAsiaTheme="minorEastAsia" w:hAnsiTheme="minorEastAsia"/>
+        </w:rPr>
+        <w:t>与</w:t>
+      </w:r>
+      <w:r>
+        <w:rPr>
+          <w:rFonts w:asciiTheme="minorEastAsia" w:eastAsiaTheme="minorEastAsia" w:hAnsiTheme="minorEastAsia" w:hint="eastAsia"/>
+        </w:rPr>
+        <w:t>数据处理</w:t>
+      </w:r>
+      <w:r>
+        <w:rPr>
+          <w:rFonts w:asciiTheme="minorEastAsia" w:eastAsiaTheme="minorEastAsia" w:hAnsiTheme="minorEastAsia" w:hint="eastAsia"/>
         </w:rPr>
         <w:t>”</w:t>
       </w:r>
       <w:r>
+        <w:rPr>
+          <w:rFonts w:asciiTheme="minorEastAsia" w:eastAsiaTheme="minorEastAsia" w:hAnsiTheme="minorEastAsia"/>
+        </w:rPr>
         <w:t>部分</w:t>
       </w:r>
       <w:r>
         <w:rPr>
-          <w:rFonts w:hint="eastAsia"/>
+          <w:rFonts w:asciiTheme="minorEastAsia" w:eastAsiaTheme="minorEastAsia" w:hAnsiTheme="minorEastAsia" w:hint="eastAsia"/>
         </w:rPr>
         <w:t>。</w:t>
       </w:r>
       <w:r>
-        <w:t>本章主要介绍了子图模式挖掘的概念，包括频繁子图挖掘，区分子图挖掘</w:t>
-      </w:r>
-      <w:r>
-        <w:rPr>
-          <w:rFonts w:hint="eastAsia"/>
+        <w:rPr>
+          <w:rFonts w:asciiTheme="minorEastAsia" w:eastAsiaTheme="minorEastAsia" w:hAnsiTheme="minorEastAsia"/>
+        </w:rPr>
+        <w:t>本章主要介绍了</w:t>
+      </w:r>
+      <w:r>
+        <w:rPr>
+          <w:rFonts w:asciiTheme="minorEastAsia" w:eastAsiaTheme="minorEastAsia" w:hAnsiTheme="minorEastAsia" w:hint="eastAsia"/>
+        </w:rPr>
+        <w:t>使用</w:t>
+      </w:r>
+      <w:r>
+        <w:rPr>
+          <w:rFonts w:asciiTheme="minorEastAsia" w:eastAsiaTheme="minorEastAsia" w:hAnsiTheme="minorEastAsia"/>
+        </w:rPr>
+        <w:t>步行者航迹推算</w:t>
+      </w:r>
+      <w:r>
+        <w:rPr>
+          <w:rFonts w:asciiTheme="minorEastAsia" w:eastAsiaTheme="minorEastAsia" w:hAnsiTheme="minorEastAsia"/>
+        </w:rPr>
+        <w:t>的方法进行</w:t>
+      </w:r>
+      <w:r>
+        <w:rPr>
+          <w:rFonts w:asciiTheme="minorEastAsia" w:eastAsiaTheme="minorEastAsia" w:hAnsiTheme="minorEastAsia" w:hint="eastAsia"/>
+        </w:rPr>
+        <w:t>室内空间定位</w:t>
+      </w:r>
+      <w:r>
+        <w:rPr>
+          <w:rFonts w:asciiTheme="minorEastAsia" w:eastAsiaTheme="minorEastAsia" w:hAnsiTheme="minorEastAsia"/>
+        </w:rPr>
+        <w:t>的</w:t>
+      </w:r>
+      <w:r>
+        <w:rPr>
+          <w:rFonts w:asciiTheme="minorEastAsia" w:eastAsiaTheme="minorEastAsia" w:hAnsiTheme="minorEastAsia" w:hint="eastAsia"/>
+        </w:rPr>
+        <w:t>思路</w:t>
+      </w:r>
+      <w:r>
+        <w:rPr>
+          <w:rFonts w:asciiTheme="minorEastAsia" w:eastAsiaTheme="minorEastAsia" w:hAnsiTheme="minorEastAsia"/>
+        </w:rPr>
+        <w:t>，</w:t>
+      </w:r>
+      <w:r>
+        <w:rPr>
+          <w:rFonts w:asciiTheme="minorEastAsia" w:eastAsiaTheme="minorEastAsia" w:hAnsiTheme="minorEastAsia" w:hint="eastAsia"/>
         </w:rPr>
         <w:t>以及</w:t>
       </w:r>
       <w:r>
-        <w:t>统计显著子图挖掘</w:t>
-      </w:r>
-      <w:r>
-        <w:rPr>
-          <w:rFonts w:hint="eastAsia"/>
-        </w:rPr>
-        <w:t>。</w:t>
-      </w:r>
-      <w:r>
-        <w:t>介绍了这些子图特征提取方法的研究现状和意义，引出了如何高效地进行统计显著子图挖掘这一主要研究问题</w:t>
-      </w:r>
-      <w:r>
-        <w:rPr>
-          <w:rFonts w:hint="eastAsia"/>
-        </w:rPr>
-        <w:t>。</w:t>
-      </w:r>
-      <w:r>
-        <w:t>然后介绍了多重假设检验校正方法的研究现状</w:t>
-      </w:r>
-      <w:r>
-        <w:rPr>
-          <w:rFonts w:hint="eastAsia"/>
-        </w:rPr>
-        <w:t>。</w:t>
-      </w:r>
-      <w:r>
-        <w:t>以及对蚁群优化算法目前研究情况做了简单的介绍</w:t>
-      </w:r>
-      <w:r>
-        <w:rPr>
-          <w:rFonts w:hint="eastAsia"/>
+        <w:rPr>
+          <w:rFonts w:asciiTheme="minorEastAsia" w:eastAsiaTheme="minorEastAsia" w:hAnsiTheme="minorEastAsia"/>
+        </w:rPr>
+        <w:t>在室内空间定位中</w:t>
+      </w:r>
+      <w:r>
+        <w:rPr>
+          <w:rFonts w:asciiTheme="minorEastAsia" w:eastAsiaTheme="minorEastAsia" w:hAnsiTheme="minorEastAsia" w:hint="eastAsia"/>
+        </w:rPr>
+        <w:t>对</w:t>
+      </w:r>
+      <w:r>
+        <w:rPr>
+          <w:rFonts w:asciiTheme="minorEastAsia" w:eastAsiaTheme="minorEastAsia" w:hAnsiTheme="minorEastAsia"/>
+        </w:rPr>
+        <w:t>数据的前期处理</w:t>
+      </w:r>
+      <w:r>
+        <w:rPr>
+          <w:rFonts w:asciiTheme="minorEastAsia" w:eastAsiaTheme="minorEastAsia" w:hAnsiTheme="minorEastAsia" w:hint="eastAsia"/>
+        </w:rPr>
+        <w:t>工作</w:t>
+      </w:r>
+      <w:r>
+        <w:rPr>
+          <w:rFonts w:asciiTheme="minorEastAsia" w:eastAsiaTheme="minorEastAsia" w:hAnsiTheme="minorEastAsia" w:hint="eastAsia"/>
         </w:rPr>
         <w:t>。</w:t>
       </w:r>
@@ -9927,63 +10530,117 @@
           <w:numId w:val="4"/>
         </w:numPr>
         <w:ind w:firstLine="515"/>
-      </w:pPr>
-      <w:r>
-        <w:t>为</w:t>
-      </w:r>
-      <w:r>
-        <w:t>“</w:t>
-      </w:r>
-      <w:r>
-        <w:t>基本概念和问题定义</w:t>
-      </w:r>
-      <w:r>
-        <w:t>”</w:t>
-      </w:r>
-      <w:r>
-        <w:t>部分</w:t>
-      </w:r>
-      <w:r>
-        <w:rPr>
-          <w:rFonts w:hint="eastAsia"/>
+        <w:rPr>
+          <w:rFonts w:asciiTheme="minorEastAsia" w:eastAsiaTheme="minorEastAsia" w:hAnsiTheme="minorEastAsia"/>
+        </w:rPr>
+      </w:pPr>
+      <w:r>
+        <w:rPr>
+          <w:rFonts w:asciiTheme="minorEastAsia" w:eastAsiaTheme="minorEastAsia" w:hAnsiTheme="minorEastAsia"/>
+        </w:rPr>
+        <w:t>为“</w:t>
+      </w:r>
+      <w:r>
+        <w:rPr>
+          <w:rFonts w:asciiTheme="minorEastAsia" w:eastAsiaTheme="minorEastAsia" w:hAnsiTheme="minorEastAsia" w:hint="eastAsia"/>
+        </w:rPr>
+        <w:t>步数估计</w:t>
+      </w:r>
+      <w:r>
+        <w:rPr>
+          <w:rFonts w:asciiTheme="minorEastAsia" w:eastAsiaTheme="minorEastAsia" w:hAnsiTheme="minorEastAsia"/>
+        </w:rPr>
+        <w:t>”部分</w:t>
+      </w:r>
+      <w:r>
+        <w:rPr>
+          <w:rFonts w:asciiTheme="minorEastAsia" w:eastAsiaTheme="minorEastAsia" w:hAnsiTheme="minorEastAsia" w:hint="eastAsia"/>
         </w:rPr>
         <w:t>。</w:t>
       </w:r>
       <w:r>
-        <w:t>本章主要介绍了在本算法中提到的基本概念，主要包括</w:t>
-      </w:r>
-      <w:r>
-        <w:rPr>
-          <w:rFonts w:hint="eastAsia"/>
-        </w:rPr>
-        <w:t>费舍尔精确</w:t>
-      </w:r>
-      <w:r>
-        <w:t>检验和置换检验的概念</w:t>
-      </w:r>
-      <w:r>
-        <w:rPr>
-          <w:rFonts w:hint="eastAsia"/>
-        </w:rPr>
-        <w:t>。</w:t>
-      </w:r>
-      <w:r>
-        <w:t>然后用形式化的语言对</w:t>
-      </w:r>
-      <w:r>
-        <w:rPr>
-          <w:rFonts w:hint="eastAsia"/>
-        </w:rPr>
-        <w:t>本文</w:t>
-      </w:r>
-      <w:r>
-        <w:t>要解决问题进行了定义</w:t>
-      </w:r>
-      <w:r>
-        <w:rPr>
-          <w:rFonts w:hint="eastAsia"/>
-        </w:rPr>
-        <w:t>。</w:t>
+        <w:rPr>
+          <w:rFonts w:asciiTheme="minorEastAsia" w:eastAsiaTheme="minorEastAsia" w:hAnsiTheme="minorEastAsia"/>
+        </w:rPr>
+        <w:t>本章主要介绍了</w:t>
+      </w:r>
+      <w:r>
+        <w:rPr>
+          <w:rFonts w:asciiTheme="minorEastAsia" w:eastAsiaTheme="minorEastAsia" w:hAnsiTheme="minorEastAsia" w:hint="eastAsia"/>
+        </w:rPr>
+        <w:t>在室内空间定位流程</w:t>
+      </w:r>
+      <w:r>
+        <w:rPr>
+          <w:rFonts w:asciiTheme="minorEastAsia" w:eastAsiaTheme="minorEastAsia" w:hAnsiTheme="minorEastAsia"/>
+        </w:rPr>
+        <w:t>中</w:t>
+      </w:r>
+      <w:r>
+        <w:rPr>
+          <w:rFonts w:asciiTheme="minorEastAsia" w:eastAsiaTheme="minorEastAsia" w:hAnsiTheme="minorEastAsia" w:hint="eastAsia"/>
+        </w:rPr>
+        <w:t>步数估计</w:t>
+      </w:r>
+      <w:r>
+        <w:rPr>
+          <w:rFonts w:asciiTheme="minorEastAsia" w:eastAsiaTheme="minorEastAsia" w:hAnsiTheme="minorEastAsia"/>
+        </w:rPr>
+        <w:t>的方法，将</w:t>
+      </w:r>
+      <w:r>
+        <w:rPr>
+          <w:rFonts w:asciiTheme="minorEastAsia" w:eastAsiaTheme="minorEastAsia" w:hAnsiTheme="minorEastAsia" w:hint="eastAsia"/>
+        </w:rPr>
+        <w:t>“步数估计”</w:t>
+      </w:r>
+      <w:r>
+        <w:rPr>
+          <w:rFonts w:asciiTheme="minorEastAsia" w:eastAsiaTheme="minorEastAsia" w:hAnsiTheme="minorEastAsia" w:hint="eastAsia"/>
+        </w:rPr>
+        <w:t>细分为</w:t>
+      </w:r>
+      <w:r>
+        <w:rPr>
+          <w:rFonts w:asciiTheme="minorEastAsia" w:eastAsiaTheme="minorEastAsia" w:hAnsiTheme="minorEastAsia"/>
+        </w:rPr>
+        <w:t>三个部分：</w:t>
+      </w:r>
+      <w:r>
+        <w:rPr>
+          <w:rFonts w:asciiTheme="minorEastAsia" w:eastAsiaTheme="minorEastAsia" w:hAnsiTheme="minorEastAsia" w:hint="eastAsia"/>
+        </w:rPr>
+        <w:t>主轴选择</w:t>
+      </w:r>
+      <w:r>
+        <w:rPr>
+          <w:rFonts w:asciiTheme="minorEastAsia" w:eastAsiaTheme="minorEastAsia" w:hAnsiTheme="minorEastAsia"/>
+        </w:rPr>
+        <w:t>、步数估计和错步过滤</w:t>
+      </w:r>
+      <w:r>
+        <w:rPr>
+          <w:rFonts w:asciiTheme="minorEastAsia" w:eastAsiaTheme="minorEastAsia" w:hAnsiTheme="minorEastAsia" w:hint="eastAsia"/>
+        </w:rPr>
+        <w:t>，并分别尝试</w:t>
+      </w:r>
+      <w:r>
+        <w:rPr>
+          <w:rFonts w:asciiTheme="minorEastAsia" w:eastAsiaTheme="minorEastAsia" w:hAnsiTheme="minorEastAsia"/>
+        </w:rPr>
+        <w:t>使用多种方法来更加准确地判断行人的</w:t>
+      </w:r>
+      <w:r>
+        <w:rPr>
+          <w:rFonts w:asciiTheme="minorEastAsia" w:eastAsiaTheme="minorEastAsia" w:hAnsiTheme="minorEastAsia" w:hint="eastAsia"/>
+        </w:rPr>
+        <w:t>移动</w:t>
+      </w:r>
+      <w:r>
+        <w:rPr>
+          <w:rFonts w:asciiTheme="minorEastAsia" w:eastAsiaTheme="minorEastAsia" w:hAnsiTheme="minorEastAsia"/>
+        </w:rPr>
+        <w:t>的时机。</w:t>
       </w:r>
     </w:p>
     <w:p>
@@ -9993,85 +10650,177 @@
           <w:numId w:val="4"/>
         </w:numPr>
         <w:ind w:firstLine="515"/>
-      </w:pPr>
-      <w:r>
-        <w:t>为</w:t>
-      </w:r>
-      <w:r>
-        <w:t>“</w:t>
-      </w:r>
-      <w:r>
-        <w:t>改进蚁群算法用于统计显著子图挖掘</w:t>
-      </w:r>
-      <w:r>
-        <w:t>”</w:t>
-      </w:r>
-      <w:r>
-        <w:t>部分</w:t>
-      </w:r>
-      <w:r>
-        <w:rPr>
-          <w:rFonts w:hint="eastAsia"/>
+        <w:rPr>
+          <w:rFonts w:asciiTheme="minorEastAsia" w:eastAsiaTheme="minorEastAsia" w:hAnsiTheme="minorEastAsia"/>
+        </w:rPr>
+      </w:pPr>
+      <w:r>
+        <w:rPr>
+          <w:rFonts w:asciiTheme="minorEastAsia" w:eastAsiaTheme="minorEastAsia" w:hAnsiTheme="minorEastAsia"/>
+        </w:rPr>
+        <w:t>为“</w:t>
+      </w:r>
+      <w:r>
+        <w:rPr>
+          <w:rFonts w:asciiTheme="minorEastAsia" w:eastAsiaTheme="minorEastAsia" w:hAnsiTheme="minorEastAsia" w:hint="eastAsia"/>
+        </w:rPr>
+        <w:t>步长估计</w:t>
+      </w:r>
+      <w:r>
+        <w:rPr>
+          <w:rFonts w:asciiTheme="minorEastAsia" w:eastAsiaTheme="minorEastAsia" w:hAnsiTheme="minorEastAsia"/>
+        </w:rPr>
+        <w:t>”部分</w:t>
+      </w:r>
+      <w:r>
+        <w:rPr>
+          <w:rFonts w:asciiTheme="minorEastAsia" w:eastAsiaTheme="minorEastAsia" w:hAnsiTheme="minorEastAsia" w:hint="eastAsia"/>
         </w:rPr>
         <w:t>。</w:t>
       </w:r>
       <w:r>
-        <w:t>本章对算法的框架进行了详细的介绍</w:t>
-      </w:r>
-      <w:r>
-        <w:rPr>
-          <w:rFonts w:hint="eastAsia"/>
+        <w:rPr>
+          <w:rFonts w:asciiTheme="minorEastAsia" w:eastAsiaTheme="minorEastAsia" w:hAnsiTheme="minorEastAsia" w:hint="eastAsia"/>
+        </w:rPr>
+        <w:t>本章</w:t>
+      </w:r>
+      <w:r>
+        <w:rPr>
+          <w:rFonts w:asciiTheme="minorEastAsia" w:eastAsiaTheme="minorEastAsia" w:hAnsiTheme="minorEastAsia"/>
+        </w:rPr>
+        <w:t>主要</w:t>
+      </w:r>
+      <w:r>
+        <w:rPr>
+          <w:rFonts w:asciiTheme="minorEastAsia" w:eastAsiaTheme="minorEastAsia" w:hAnsiTheme="minorEastAsia" w:hint="eastAsia"/>
+        </w:rPr>
+        <w:t>介绍</w:t>
+      </w:r>
+      <w:r>
+        <w:rPr>
+          <w:rFonts w:asciiTheme="minorEastAsia" w:eastAsiaTheme="minorEastAsia" w:hAnsiTheme="minorEastAsia"/>
+        </w:rPr>
+        <w:t>了在</w:t>
+      </w:r>
+      <w:r>
+        <w:rPr>
+          <w:rFonts w:asciiTheme="minorEastAsia" w:eastAsiaTheme="minorEastAsia" w:hAnsiTheme="minorEastAsia" w:hint="eastAsia"/>
+        </w:rPr>
+        <w:t>室内空间定位</w:t>
+      </w:r>
+      <w:r>
+        <w:rPr>
+          <w:rFonts w:asciiTheme="minorEastAsia" w:eastAsiaTheme="minorEastAsia" w:hAnsiTheme="minorEastAsia"/>
+        </w:rPr>
+        <w:t>流程中</w:t>
+      </w:r>
+      <w:r>
+        <w:rPr>
+          <w:rFonts w:asciiTheme="minorEastAsia" w:eastAsiaTheme="minorEastAsia" w:hAnsiTheme="minorEastAsia" w:hint="eastAsia"/>
+        </w:rPr>
+        <w:t>平面上位移</w:t>
+      </w:r>
+      <w:r>
+        <w:rPr>
+          <w:rFonts w:asciiTheme="minorEastAsia" w:eastAsiaTheme="minorEastAsia" w:hAnsiTheme="minorEastAsia"/>
+        </w:rPr>
+        <w:t>长度的</w:t>
+      </w:r>
+      <w:r>
+        <w:rPr>
+          <w:rFonts w:asciiTheme="minorEastAsia" w:eastAsiaTheme="minorEastAsia" w:hAnsiTheme="minorEastAsia" w:hint="eastAsia"/>
+        </w:rPr>
+        <w:t>估计</w:t>
+      </w:r>
+      <w:r>
+        <w:rPr>
+          <w:rFonts w:asciiTheme="minorEastAsia" w:eastAsiaTheme="minorEastAsia" w:hAnsiTheme="minorEastAsia"/>
         </w:rPr>
         <w:t>。</w:t>
       </w:r>
       <w:r>
-        <w:t>首先介绍了算法的整体流程，包括多重假设检验校正过程和子图挖掘过程</w:t>
-      </w:r>
-      <w:r>
-        <w:rPr>
-          <w:rFonts w:hint="eastAsia"/>
-        </w:rPr>
-        <w:t>。</w:t>
-      </w:r>
-      <w:r>
-        <w:t>然后分别介绍了多重假设检验校正的主要过程和蚁群优化的数学模型以及具体的挖掘过程</w:t>
-      </w:r>
-      <w:r>
-        <w:rPr>
-          <w:rFonts w:hint="eastAsia"/>
-        </w:rPr>
-        <w:t>。</w:t>
-      </w:r>
-      <w:r>
-        <w:t>其中详细分析了统计显著性与子图支持度的关系</w:t>
-      </w:r>
-      <w:r>
-        <w:rPr>
-          <w:rFonts w:hint="eastAsia"/>
-        </w:rPr>
-        <w:t>。</w:t>
-      </w:r>
-      <w:r>
-        <w:t>将该性</w:t>
-      </w:r>
-      <w:r>
-        <w:lastRenderedPageBreak/>
-        <w:t>质利用在了挖掘过程中作为削减策略</w:t>
-      </w:r>
-      <w:r>
-        <w:rPr>
-          <w:rFonts w:hint="eastAsia"/>
-        </w:rPr>
-        <w:t>。</w:t>
-      </w:r>
-      <w:r>
-        <w:t>同时在本章中提出了一系列的策略，通过在挖掘过程中调节参数控制蚁群优化方向和对挖掘结果进行后处理两类方法来保证挖掘结果的具有较少的信息冗余和较高的覆盖度</w:t>
-      </w:r>
-      <w:r>
-        <w:rPr>
-          <w:rFonts w:hint="eastAsia"/>
-        </w:rPr>
-        <w:t>。</w:t>
+        <w:rPr>
+          <w:rFonts w:asciiTheme="minorEastAsia" w:eastAsiaTheme="minorEastAsia" w:hAnsiTheme="minorEastAsia" w:hint="eastAsia"/>
+        </w:rPr>
+        <w:t>本文</w:t>
+      </w:r>
+      <w:r>
+        <w:rPr>
+          <w:rFonts w:asciiTheme="minorEastAsia" w:eastAsiaTheme="minorEastAsia" w:hAnsiTheme="minorEastAsia"/>
+        </w:rPr>
+        <w:t>将步长</w:t>
+      </w:r>
+      <w:r>
+        <w:rPr>
+          <w:rFonts w:asciiTheme="minorEastAsia" w:eastAsiaTheme="minorEastAsia" w:hAnsiTheme="minorEastAsia" w:hint="eastAsia"/>
+        </w:rPr>
+        <w:t>估计</w:t>
+      </w:r>
+      <w:r>
+        <w:rPr>
+          <w:rFonts w:asciiTheme="minorEastAsia" w:eastAsiaTheme="minorEastAsia" w:hAnsiTheme="minorEastAsia"/>
+        </w:rPr>
+        <w:t>的方法分成四类：</w:t>
+      </w:r>
+      <w:r>
+        <w:rPr>
+          <w:rFonts w:asciiTheme="minorEastAsia" w:eastAsiaTheme="minorEastAsia" w:hAnsiTheme="minorEastAsia" w:hint="eastAsia"/>
+        </w:rPr>
+        <w:t>固定数值步长估计、基于人体规律的步长估计、基于加速度的步长估计、</w:t>
+      </w:r>
+      <w:r>
+        <w:rPr>
+          <w:rFonts w:asciiTheme="minorEastAsia" w:eastAsiaTheme="minorEastAsia" w:hAnsiTheme="minorEastAsia" w:hint="eastAsia"/>
+        </w:rPr>
+        <w:t>一般公式与公式</w:t>
+      </w:r>
+      <w:r>
+        <w:rPr>
+          <w:rFonts w:asciiTheme="minorEastAsia" w:eastAsiaTheme="minorEastAsia" w:hAnsiTheme="minorEastAsia" w:hint="eastAsia"/>
+        </w:rPr>
+        <w:t>族，</w:t>
+      </w:r>
+      <w:r>
+        <w:rPr>
+          <w:rFonts w:asciiTheme="minorEastAsia" w:eastAsiaTheme="minorEastAsia" w:hAnsiTheme="minorEastAsia"/>
+        </w:rPr>
+        <w:t>并</w:t>
+      </w:r>
+      <w:r>
+        <w:rPr>
+          <w:rFonts w:asciiTheme="minorEastAsia" w:eastAsiaTheme="minorEastAsia" w:hAnsiTheme="minorEastAsia" w:hint="eastAsia"/>
+        </w:rPr>
+        <w:t>分别</w:t>
+      </w:r>
+      <w:r>
+        <w:rPr>
+          <w:rFonts w:asciiTheme="minorEastAsia" w:eastAsiaTheme="minorEastAsia" w:hAnsiTheme="minorEastAsia"/>
+        </w:rPr>
+        <w:t>使用多种方案</w:t>
+      </w:r>
+      <w:r>
+        <w:rPr>
+          <w:rFonts w:asciiTheme="minorEastAsia" w:eastAsiaTheme="minorEastAsia" w:hAnsiTheme="minorEastAsia" w:hint="eastAsia"/>
+        </w:rPr>
+        <w:t>和</w:t>
+      </w:r>
+      <w:r>
+        <w:rPr>
+          <w:rFonts w:asciiTheme="minorEastAsia" w:eastAsiaTheme="minorEastAsia" w:hAnsiTheme="minorEastAsia"/>
+        </w:rPr>
+        <w:t>参数</w:t>
+      </w:r>
+      <w:r>
+        <w:rPr>
+          <w:rFonts w:asciiTheme="minorEastAsia" w:eastAsiaTheme="minorEastAsia" w:hAnsiTheme="minorEastAsia" w:hint="eastAsia"/>
+        </w:rPr>
+        <w:t>进行行人步长</w:t>
+      </w:r>
+      <w:r>
+        <w:rPr>
+          <w:rFonts w:asciiTheme="minorEastAsia" w:eastAsiaTheme="minorEastAsia" w:hAnsiTheme="minorEastAsia"/>
+        </w:rPr>
+        <w:t>的估计。</w:t>
       </w:r>
     </w:p>
     <w:p>
@@ -10083,145 +10832,354 @@
         <w:ind w:firstLine="515"/>
       </w:pPr>
       <w:r>
-        <w:t>为</w:t>
-      </w:r>
-      <w:r>
-        <w:t>“</w:t>
-      </w:r>
-      <w:r>
-        <w:t>实验测试和结果分析</w:t>
-      </w:r>
-      <w:r>
-        <w:t>”</w:t>
-      </w:r>
-      <w:r>
+        <w:rPr>
+          <w:rFonts w:asciiTheme="minorEastAsia" w:eastAsiaTheme="minorEastAsia" w:hAnsiTheme="minorEastAsia" w:hint="eastAsia"/>
+        </w:rPr>
+        <w:t>为“方向判定”</w:t>
+      </w:r>
+      <w:r>
+        <w:rPr>
+          <w:rFonts w:asciiTheme="minorEastAsia" w:eastAsiaTheme="minorEastAsia" w:hAnsiTheme="minorEastAsia" w:hint="eastAsia"/>
+        </w:rPr>
         <w:t>部分</w:t>
       </w:r>
       <w:r>
         <w:rPr>
-          <w:rFonts w:hint="eastAsia"/>
-        </w:rPr>
-        <w:t>。</w:t>
-      </w:r>
-      <w:r>
-        <w:t>本章通过在三种真实数据集，包括大规模数据和较小规模数据以及平衡数据和不平衡数据集上进行了实验</w:t>
-      </w:r>
-      <w:r>
-        <w:rPr>
-          <w:rFonts w:hint="eastAsia"/>
-        </w:rPr>
-        <w:t>。</w:t>
-      </w:r>
-      <w:r>
-        <w:t>也利用了人工合成的大规模</w:t>
-      </w:r>
-      <w:proofErr w:type="gramStart"/>
-      <w:r>
-        <w:t>图数据</w:t>
-      </w:r>
-      <w:proofErr w:type="gramEnd"/>
-      <w:r>
-        <w:t>进行了实验验证</w:t>
-      </w:r>
-      <w:r>
-        <w:rPr>
-          <w:rFonts w:hint="eastAsia"/>
-        </w:rPr>
-        <w:t>。</w:t>
-      </w:r>
-      <w:r>
-        <w:t>通过大量实验证明了算法的准确性和高效性</w:t>
-      </w:r>
-      <w:r>
-        <w:rPr>
-          <w:rFonts w:hint="eastAsia"/>
-        </w:rPr>
-        <w:t>。</w:t>
-      </w:r>
-      <w:r>
-        <w:t>通过对不同参数下算法的运行效率得到了不同参数对于算法效率的影响</w:t>
-      </w:r>
-      <w:r>
-        <w:rPr>
-          <w:rFonts w:hint="eastAsia"/>
-        </w:rPr>
-        <w:t>。</w:t>
-      </w:r>
-      <w:r>
-        <w:t>通过与其他算法的时间空间效率比较验证了算法性能的提升</w:t>
-      </w:r>
-      <w:r>
-        <w:rPr>
-          <w:rFonts w:hint="eastAsia"/>
-        </w:rPr>
-        <w:t>。</w:t>
-      </w:r>
-      <w:r>
-        <w:t>保证了挖掘结果的统计效力</w:t>
-      </w:r>
-      <w:r>
-        <w:rPr>
-          <w:rFonts w:hint="eastAsia"/>
-        </w:rPr>
-        <w:t>。</w:t>
-      </w:r>
-      <w:r>
-        <w:t>并保证了分类的准确率</w:t>
-      </w:r>
-      <w:r>
-        <w:rPr>
-          <w:rFonts w:hint="eastAsia"/>
-        </w:rPr>
-        <w:t>。</w:t>
-      </w:r>
-    </w:p>
-    <w:p>
-      <w:pPr>
-        <w:numPr>
-          <w:ilvl w:val="0"/>
-          <w:numId w:val="4"/>
-        </w:numPr>
+          <w:rFonts w:asciiTheme="minorEastAsia" w:eastAsiaTheme="minorEastAsia" w:hAnsiTheme="minorEastAsia"/>
+        </w:rPr>
+        <w:t>，主要</w:t>
+      </w:r>
+      <w:r>
+        <w:rPr>
+          <w:rFonts w:asciiTheme="minorEastAsia" w:eastAsiaTheme="minorEastAsia" w:hAnsiTheme="minorEastAsia" w:hint="eastAsia"/>
+        </w:rPr>
+        <w:t>研究</w:t>
+      </w:r>
+      <w:r>
+        <w:rPr>
+          <w:rFonts w:asciiTheme="minorEastAsia" w:eastAsiaTheme="minorEastAsia" w:hAnsiTheme="minorEastAsia"/>
+        </w:rPr>
+        <w:t>了</w:t>
+      </w:r>
+      <w:r>
+        <w:rPr>
+          <w:rFonts w:asciiTheme="minorEastAsia" w:eastAsiaTheme="minorEastAsia" w:hAnsiTheme="minorEastAsia" w:hint="eastAsia"/>
+        </w:rPr>
+        <w:t>在室内空间定位</w:t>
+      </w:r>
+      <w:r>
+        <w:rPr>
+          <w:rFonts w:asciiTheme="minorEastAsia" w:eastAsiaTheme="minorEastAsia" w:hAnsiTheme="minorEastAsia"/>
+        </w:rPr>
+        <w:t>流程中对行人当前移动方向的判断，主要</w:t>
+      </w:r>
+      <w:r>
+        <w:rPr>
+          <w:rFonts w:asciiTheme="minorEastAsia" w:eastAsiaTheme="minorEastAsia" w:hAnsiTheme="minorEastAsia" w:hint="eastAsia"/>
+        </w:rPr>
+        <w:t>使用了</w:t>
+      </w:r>
+      <w:r>
+        <w:rPr>
+          <w:rFonts w:asciiTheme="minorEastAsia" w:eastAsiaTheme="minorEastAsia" w:hAnsiTheme="minorEastAsia"/>
+        </w:rPr>
+        <w:t>直接读取电子罗盘</w:t>
+      </w:r>
+      <w:r>
+        <w:rPr>
+          <w:rFonts w:asciiTheme="minorEastAsia" w:eastAsiaTheme="minorEastAsia" w:hAnsiTheme="minorEastAsia" w:hint="eastAsia"/>
+        </w:rPr>
+        <w:t>数值</w:t>
+      </w:r>
+      <w:r>
+        <w:rPr>
+          <w:rFonts w:asciiTheme="minorEastAsia" w:eastAsiaTheme="minorEastAsia" w:hAnsiTheme="minorEastAsia"/>
+        </w:rPr>
+        <w:t>、IMU</w:t>
+      </w:r>
+      <w:r>
+        <w:rPr>
+          <w:rFonts w:asciiTheme="minorEastAsia" w:eastAsiaTheme="minorEastAsia" w:hAnsiTheme="minorEastAsia" w:hint="eastAsia"/>
+        </w:rPr>
+        <w:t>算法</w:t>
+      </w:r>
+      <w:r>
+        <w:rPr>
+          <w:rFonts w:asciiTheme="minorEastAsia" w:eastAsiaTheme="minorEastAsia" w:hAnsiTheme="minorEastAsia"/>
+        </w:rPr>
+        <w:t>、AHRS算法等方法，并讨论了</w:t>
+      </w:r>
+      <w:r>
+        <w:rPr>
+          <w:rFonts w:asciiTheme="minorEastAsia" w:eastAsiaTheme="minorEastAsia" w:hAnsiTheme="minorEastAsia" w:hint="eastAsia"/>
+        </w:rPr>
+        <w:t>不同</w:t>
+      </w:r>
+      <w:r>
+        <w:rPr>
+          <w:rFonts w:asciiTheme="minorEastAsia" w:eastAsiaTheme="minorEastAsia" w:hAnsiTheme="minorEastAsia"/>
+        </w:rPr>
+        <w:t>手机姿态</w:t>
+      </w:r>
+      <w:r>
+        <w:rPr>
+          <w:rFonts w:asciiTheme="minorEastAsia" w:eastAsiaTheme="minorEastAsia" w:hAnsiTheme="minorEastAsia" w:hint="eastAsia"/>
+        </w:rPr>
+        <w:t>、</w:t>
+      </w:r>
+      <w:r>
+        <w:rPr>
+          <w:rFonts w:asciiTheme="minorEastAsia" w:eastAsiaTheme="minorEastAsia" w:hAnsiTheme="minorEastAsia"/>
+        </w:rPr>
+        <w:t>行人与手机方向不完全相同</w:t>
+      </w:r>
+      <w:r>
+        <w:rPr>
+          <w:rFonts w:asciiTheme="minorEastAsia" w:eastAsiaTheme="minorEastAsia" w:hAnsiTheme="minorEastAsia" w:hint="eastAsia"/>
+        </w:rPr>
+        <w:t>时</w:t>
+      </w:r>
+      <w:r>
+        <w:rPr>
+          <w:rFonts w:asciiTheme="minorEastAsia" w:eastAsiaTheme="minorEastAsia" w:hAnsiTheme="minorEastAsia"/>
+        </w:rPr>
+        <w:t>、使用</w:t>
+      </w:r>
+      <w:r>
+        <w:rPr>
+          <w:rFonts w:asciiTheme="minorEastAsia" w:eastAsiaTheme="minorEastAsia" w:hAnsiTheme="minorEastAsia" w:hint="eastAsia"/>
+        </w:rPr>
+        <w:t>手机传感器</w:t>
+      </w:r>
+      <w:r>
+        <w:rPr>
+          <w:rFonts w:asciiTheme="minorEastAsia" w:eastAsiaTheme="minorEastAsia" w:hAnsiTheme="minorEastAsia"/>
+        </w:rPr>
+        <w:t>判断行人前进方向的方法。</w:t>
+      </w:r>
+    </w:p>
+    <w:p>
+      <w:pPr>
+        <w:ind w:firstLineChars="0"/>
+        <w:rPr>
+          <w:rFonts w:asciiTheme="minorEastAsia" w:eastAsiaTheme="minorEastAsia" w:hAnsiTheme="minorEastAsia"/>
+        </w:rPr>
+      </w:pPr>
+    </w:p>
+    <w:p>
+      <w:pPr>
+        <w:ind w:firstLineChars="0"/>
+        <w:rPr>
+          <w:rFonts w:asciiTheme="minorEastAsia" w:eastAsiaTheme="minorEastAsia" w:hAnsiTheme="minorEastAsia"/>
+        </w:rPr>
+      </w:pPr>
+    </w:p>
+    <w:p>
+      <w:pPr>
+        <w:ind w:firstLineChars="0"/>
+        <w:rPr>
+          <w:rFonts w:asciiTheme="minorEastAsia" w:eastAsiaTheme="minorEastAsia" w:hAnsiTheme="minorEastAsia"/>
+        </w:rPr>
+      </w:pPr>
+    </w:p>
+    <w:p>
+      <w:pPr>
+        <w:ind w:firstLineChars="0"/>
+        <w:rPr>
+          <w:rFonts w:asciiTheme="minorEastAsia" w:eastAsiaTheme="minorEastAsia" w:hAnsiTheme="minorEastAsia"/>
+        </w:rPr>
+      </w:pPr>
+    </w:p>
+    <w:p>
+      <w:pPr>
+        <w:ind w:firstLineChars="0"/>
+        <w:rPr>
+          <w:rFonts w:asciiTheme="minorEastAsia" w:eastAsiaTheme="minorEastAsia" w:hAnsiTheme="minorEastAsia"/>
+        </w:rPr>
+      </w:pPr>
+    </w:p>
+    <w:p>
+      <w:pPr>
+        <w:ind w:firstLineChars="0"/>
+        <w:rPr>
+          <w:rFonts w:asciiTheme="minorEastAsia" w:eastAsiaTheme="minorEastAsia" w:hAnsiTheme="minorEastAsia"/>
+        </w:rPr>
+      </w:pPr>
+    </w:p>
+    <w:p>
+      <w:pPr>
+        <w:ind w:firstLineChars="0"/>
+        <w:rPr>
+          <w:rFonts w:asciiTheme="minorEastAsia" w:eastAsiaTheme="minorEastAsia" w:hAnsiTheme="minorEastAsia"/>
+        </w:rPr>
+      </w:pPr>
+    </w:p>
+    <w:p>
+      <w:pPr>
+        <w:ind w:firstLineChars="0"/>
+        <w:rPr>
+          <w:rFonts w:asciiTheme="minorEastAsia" w:eastAsiaTheme="minorEastAsia" w:hAnsiTheme="minorEastAsia"/>
+        </w:rPr>
+      </w:pPr>
+    </w:p>
+    <w:p>
+      <w:pPr>
+        <w:ind w:firstLineChars="0"/>
+        <w:rPr>
+          <w:rFonts w:asciiTheme="minorEastAsia" w:eastAsiaTheme="minorEastAsia" w:hAnsiTheme="minorEastAsia"/>
+        </w:rPr>
+      </w:pPr>
+    </w:p>
+    <w:p>
+      <w:pPr>
+        <w:ind w:firstLineChars="0"/>
+        <w:rPr>
+          <w:rFonts w:asciiTheme="minorEastAsia" w:eastAsiaTheme="minorEastAsia" w:hAnsiTheme="minorEastAsia"/>
+        </w:rPr>
+      </w:pPr>
+    </w:p>
+    <w:p>
+      <w:pPr>
+        <w:ind w:firstLineChars="0"/>
+        <w:rPr>
+          <w:rFonts w:asciiTheme="minorEastAsia" w:eastAsiaTheme="minorEastAsia" w:hAnsiTheme="minorEastAsia"/>
+        </w:rPr>
+      </w:pPr>
+    </w:p>
+    <w:p>
+      <w:pPr>
+        <w:ind w:firstLineChars="0"/>
+        <w:rPr>
+          <w:rFonts w:asciiTheme="minorEastAsia" w:eastAsiaTheme="minorEastAsia" w:hAnsiTheme="minorEastAsia"/>
+        </w:rPr>
+      </w:pPr>
+    </w:p>
+    <w:p>
+      <w:pPr>
+        <w:ind w:firstLineChars="0"/>
+        <w:rPr>
+          <w:rFonts w:asciiTheme="minorEastAsia" w:eastAsiaTheme="minorEastAsia" w:hAnsiTheme="minorEastAsia"/>
+        </w:rPr>
+      </w:pPr>
+    </w:p>
+    <w:p>
+      <w:pPr>
+        <w:ind w:firstLineChars="0"/>
+        <w:rPr>
+          <w:rFonts w:asciiTheme="minorEastAsia" w:eastAsiaTheme="minorEastAsia" w:hAnsiTheme="minorEastAsia"/>
+        </w:rPr>
+      </w:pPr>
+    </w:p>
+    <w:p>
+      <w:pPr>
+        <w:ind w:firstLineChars="0"/>
+        <w:rPr>
+          <w:rFonts w:asciiTheme="minorEastAsia" w:eastAsiaTheme="minorEastAsia" w:hAnsiTheme="minorEastAsia"/>
+        </w:rPr>
+      </w:pPr>
+    </w:p>
+    <w:p>
+      <w:pPr>
+        <w:ind w:firstLineChars="0"/>
+        <w:rPr>
+          <w:rFonts w:asciiTheme="minorEastAsia" w:eastAsiaTheme="minorEastAsia" w:hAnsiTheme="minorEastAsia"/>
+        </w:rPr>
+      </w:pPr>
+    </w:p>
+    <w:p>
+      <w:pPr>
+        <w:ind w:firstLineChars="0"/>
+        <w:rPr>
+          <w:rFonts w:asciiTheme="minorEastAsia" w:eastAsiaTheme="minorEastAsia" w:hAnsiTheme="minorEastAsia"/>
+        </w:rPr>
+      </w:pPr>
+    </w:p>
+    <w:p>
+      <w:pPr>
+        <w:ind w:firstLineChars="0"/>
+        <w:rPr>
+          <w:rFonts w:asciiTheme="minorEastAsia" w:eastAsiaTheme="minorEastAsia" w:hAnsiTheme="minorEastAsia"/>
+        </w:rPr>
+      </w:pPr>
+    </w:p>
+    <w:p>
+      <w:pPr>
+        <w:ind w:firstLineChars="0"/>
+        <w:rPr>
+          <w:rFonts w:asciiTheme="minorEastAsia" w:eastAsiaTheme="minorEastAsia" w:hAnsiTheme="minorEastAsia"/>
+        </w:rPr>
+      </w:pPr>
+    </w:p>
+    <w:p>
+      <w:pPr>
+        <w:ind w:firstLineChars="0"/>
+        <w:rPr>
+          <w:rFonts w:asciiTheme="minorEastAsia" w:eastAsiaTheme="minorEastAsia" w:hAnsiTheme="minorEastAsia"/>
+        </w:rPr>
+      </w:pPr>
+    </w:p>
+    <w:p>
+      <w:pPr>
+        <w:ind w:firstLineChars="0"/>
+        <w:rPr>
+          <w:rFonts w:asciiTheme="minorEastAsia" w:eastAsiaTheme="minorEastAsia" w:hAnsiTheme="minorEastAsia"/>
+        </w:rPr>
+      </w:pPr>
+    </w:p>
+    <w:p>
+      <w:pPr>
+        <w:ind w:firstLineChars="0"/>
+        <w:rPr>
+          <w:rFonts w:asciiTheme="minorEastAsia" w:eastAsiaTheme="minorEastAsia" w:hAnsiTheme="minorEastAsia"/>
+        </w:rPr>
+      </w:pPr>
+    </w:p>
+    <w:p>
+      <w:pPr>
+        <w:ind w:firstLineChars="0"/>
+        <w:rPr>
+          <w:rFonts w:asciiTheme="minorEastAsia" w:eastAsiaTheme="minorEastAsia" w:hAnsiTheme="minorEastAsia"/>
+        </w:rPr>
+      </w:pPr>
+    </w:p>
+    <w:p>
+      <w:pPr>
+        <w:ind w:firstLineChars="0"/>
+        <w:rPr>
+          <w:rFonts w:asciiTheme="minorEastAsia" w:eastAsiaTheme="minorEastAsia" w:hAnsiTheme="minorEastAsia"/>
+        </w:rPr>
+      </w:pPr>
+    </w:p>
+    <w:p>
+      <w:pPr>
+        <w:ind w:firstLineChars="0"/>
+        <w:rPr>
+          <w:rFonts w:asciiTheme="minorEastAsia" w:eastAsiaTheme="minorEastAsia" w:hAnsiTheme="minorEastAsia"/>
+        </w:rPr>
+      </w:pPr>
+    </w:p>
+    <w:p>
+      <w:pPr>
+        <w:ind w:firstLineChars="0"/>
+        <w:rPr>
+          <w:rFonts w:asciiTheme="minorEastAsia" w:eastAsiaTheme="minorEastAsia" w:hAnsiTheme="minorEastAsia"/>
+        </w:rPr>
+      </w:pPr>
+    </w:p>
+    <w:p>
+      <w:pPr>
+        <w:ind w:firstLineChars="0"/>
+        <w:rPr>
+          <w:rFonts w:hint="eastAsia"/>
+        </w:rPr>
+      </w:pPr>
+    </w:p>
+    <w:p>
+      <w:pPr>
         <w:ind w:firstLine="515"/>
-      </w:pPr>
-      <w:r>
-        <w:t>为</w:t>
-      </w:r>
-      <w:r>
-        <w:t>“</w:t>
-      </w:r>
-      <w:r>
-        <w:t>结束语</w:t>
-      </w:r>
-      <w:r>
-        <w:t>”</w:t>
-      </w:r>
-      <w:r>
-        <w:t>部分</w:t>
-      </w:r>
-      <w:r>
-        <w:rPr>
-          <w:rFonts w:hint="eastAsia"/>
-        </w:rPr>
-        <w:t>。对本文进行了总结与展望。</w:t>
-      </w:r>
-    </w:p>
-    <w:p>
-      <w:pPr>
-        <w:ind w:firstLine="515"/>
-      </w:pPr>
-    </w:p>
-    <w:p>
-      <w:pPr>
-        <w:ind w:firstLineChars="0" w:firstLine="0"/>
-        <w:sectPr>
-          <w:headerReference w:type="default" r:id="rId27"/>
-          <w:footerReference w:type="default" r:id="rId28"/>
-          <w:pgSz w:w="11850" w:h="16783"/>
-          <w:pgMar w:top="1417" w:right="1417" w:bottom="1417" w:left="1417" w:header="851" w:footer="992" w:gutter="0"/>
-          <w:pgNumType w:start="1"/>
-          <w:cols w:space="0"/>
-          <w:docGrid w:type="linesAndChars" w:linePitch="464" w:charSpace="3604"/>
-        </w:sectPr>
+        <w:rPr>
+          <w:rFonts w:hint="eastAsia"/>
+        </w:rPr>
       </w:pPr>
     </w:p>
     <w:p>
@@ -10229,12 +11187,11 @@
         <w:pStyle w:val="1"/>
         <w:spacing w:before="464" w:after="464"/>
       </w:pPr>
-      <w:bookmarkStart w:id="71" w:name="_Toc518389054"/>
-      <w:r>
-        <w:rPr>
-          <w:rFonts w:hint="eastAsia"/>
-        </w:rPr>
-        <w:lastRenderedPageBreak/>
+      <w:bookmarkStart w:id="71" w:name="_Toc518394988"/>
+      <w:r>
+        <w:rPr>
+          <w:rFonts w:hint="eastAsia"/>
+        </w:rPr>
         <w:t>定位架构</w:t>
       </w:r>
       <w:r>
@@ -10366,14 +11323,12 @@
           <w:rFonts w:ascii="Times New Roman" w:hAnsi="Times New Roman"/>
         </w:rPr>
       </w:pPr>
-      <w:bookmarkStart w:id="72" w:name="_Toc518389055"/>
       <w:r>
         <w:rPr>
           <w:rFonts w:ascii="Times New Roman" w:hAnsi="Times New Roman" w:hint="eastAsia"/>
         </w:rPr>
-        <w:t>行人航迹推算</w:t>
-      </w:r>
-      <w:bookmarkEnd w:id="72"/>
+        <w:t>步行者航迹推算</w:t>
+      </w:r>
     </w:p>
     <w:p>
       <w:pPr>
@@ -10388,14 +11343,14 @@
           <w:rFonts w:ascii="Times New Roman" w:hAnsi="Times New Roman"/>
         </w:rPr>
       </w:pPr>
-      <w:bookmarkStart w:id="73" w:name="_Toc518389056"/>
+      <w:bookmarkStart w:id="72" w:name="_Toc518394990"/>
       <w:r>
         <w:rPr>
           <w:rFonts w:ascii="Times New Roman" w:hAnsi="Times New Roman" w:hint="eastAsia"/>
         </w:rPr>
         <w:t>数据收集</w:t>
       </w:r>
-      <w:bookmarkEnd w:id="73"/>
+      <w:bookmarkEnd w:id="72"/>
     </w:p>
     <w:p>
       <w:pPr>
@@ -10504,14 +11459,15 @@
         <w:pStyle w:val="3"/>
         <w:spacing w:before="232" w:after="232"/>
       </w:pPr>
-      <w:bookmarkStart w:id="74" w:name="_Toc518389057"/>
-      <w:r>
-        <w:rPr>
-          <w:rFonts w:hint="eastAsia"/>
-        </w:rPr>
+      <w:bookmarkStart w:id="73" w:name="_Toc518394991"/>
+      <w:r>
+        <w:rPr>
+          <w:rFonts w:hint="eastAsia"/>
+        </w:rPr>
+        <w:lastRenderedPageBreak/>
         <w:t>数据内容</w:t>
       </w:r>
-      <w:bookmarkEnd w:id="74"/>
+      <w:bookmarkEnd w:id="73"/>
     </w:p>
     <w:p>
       <w:pPr>
@@ -10553,7 +11509,7 @@
         <w:pStyle w:val="3"/>
         <w:spacing w:before="232" w:after="232"/>
       </w:pPr>
-      <w:bookmarkStart w:id="75" w:name="_Toc518389058"/>
+      <w:bookmarkStart w:id="74" w:name="_Toc518394992"/>
       <w:r>
         <w:rPr>
           <w:rFonts w:hint="eastAsia"/>
@@ -10566,27 +11522,27 @@
         </w:rPr>
         <w:t>传输</w:t>
       </w:r>
+      <w:bookmarkEnd w:id="74"/>
+    </w:p>
+    <w:p>
+      <w:pPr>
+        <w:ind w:firstLine="515"/>
+      </w:pPr>
+      <w:r>
+        <w:t>区分子图是指那些</w:t>
+      </w:r>
+      <w:bookmarkStart w:id="75" w:name="_Toc32117"/>
+      <w:bookmarkStart w:id="76" w:name="_Toc7087"/>
+      <w:bookmarkStart w:id="77" w:name="_Toc14259"/>
+      <w:r>
+        <w:rPr>
+          <w:rFonts w:hint="eastAsia"/>
+        </w:rPr>
+        <w:t>频繁子图与区分子图关系</w:t>
+      </w:r>
       <w:bookmarkEnd w:id="75"/>
-    </w:p>
-    <w:p>
-      <w:pPr>
-        <w:ind w:firstLine="515"/>
-      </w:pPr>
-      <w:r>
-        <w:t>区分子图是指那些</w:t>
-      </w:r>
-      <w:bookmarkStart w:id="76" w:name="_Toc32117"/>
-      <w:bookmarkStart w:id="77" w:name="_Toc7087"/>
-      <w:bookmarkStart w:id="78" w:name="_Toc14259"/>
-      <w:r>
-        <w:rPr>
-          <w:rFonts w:hint="eastAsia"/>
-        </w:rPr>
-        <w:t>频繁子图与区分子图关系</w:t>
-      </w:r>
       <w:bookmarkEnd w:id="76"/>
       <w:bookmarkEnd w:id="77"/>
-      <w:bookmarkEnd w:id="78"/>
     </w:p>
     <w:p>
       <w:pPr>
@@ -10615,22 +11571,21 @@
           <w:rFonts w:ascii="Times New Roman" w:hAnsi="Times New Roman"/>
         </w:rPr>
       </w:pPr>
-      <w:bookmarkStart w:id="79" w:name="_Toc518389059"/>
+      <w:bookmarkStart w:id="78" w:name="_Toc518394993"/>
       <w:r>
         <w:rPr>
           <w:rFonts w:ascii="Times New Roman" w:hAnsi="Times New Roman" w:hint="eastAsia"/>
         </w:rPr>
-        <w:lastRenderedPageBreak/>
         <w:t>前期处理</w:t>
       </w:r>
-      <w:bookmarkEnd w:id="79"/>
+      <w:bookmarkEnd w:id="78"/>
     </w:p>
     <w:p>
       <w:pPr>
         <w:pStyle w:val="3"/>
         <w:spacing w:before="232" w:after="232"/>
       </w:pPr>
-      <w:bookmarkStart w:id="80" w:name="_Toc518389060"/>
+      <w:bookmarkStart w:id="79" w:name="_Toc518394994"/>
       <w:r>
         <w:rPr>
           <w:rFonts w:hint="eastAsia"/>
@@ -10643,85 +11598,31 @@
         </w:rPr>
         <w:t>滤波</w:t>
       </w:r>
-      <w:bookmarkEnd w:id="80"/>
+      <w:bookmarkEnd w:id="79"/>
     </w:p>
     <w:p>
       <w:pPr>
         <w:ind w:firstLine="515"/>
       </w:pPr>
-      <w:r>
-        <w:t>那些</w:t>
-      </w:r>
-      <w:r>
-        <w:rPr>
-          <w:rFonts w:hint="eastAsia"/>
-        </w:rPr>
-        <w:t>频繁子图</w:t>
-      </w:r>
-      <w:r>
-        <w:t>那些</w:t>
-      </w:r>
-      <w:r>
-        <w:rPr>
-          <w:rFonts w:hint="eastAsia"/>
-        </w:rPr>
-        <w:t>频繁子图</w:t>
-      </w:r>
-      <w:r>
-        <w:t>那些</w:t>
-      </w:r>
-      <w:r>
-        <w:rPr>
-          <w:rFonts w:hint="eastAsia"/>
-        </w:rPr>
-        <w:t>频繁子图</w:t>
-      </w:r>
-      <w:r>
-        <w:t>那些</w:t>
-      </w:r>
-      <w:r>
-        <w:rPr>
-          <w:rFonts w:hint="eastAsia"/>
-        </w:rPr>
-        <w:t>频繁子图</w:t>
-      </w:r>
-      <w:r>
-        <w:t>那些</w:t>
-      </w:r>
-      <w:r>
-        <w:rPr>
-          <w:rFonts w:hint="eastAsia"/>
-        </w:rPr>
-        <w:t>频繁子图</w:t>
-      </w:r>
     </w:p>
     <w:p>
       <w:pPr>
         <w:pStyle w:val="3"/>
         <w:spacing w:before="232" w:after="232"/>
       </w:pPr>
-      <w:bookmarkStart w:id="81" w:name="_Toc518389061"/>
+      <w:bookmarkStart w:id="80" w:name="_Toc518394995"/>
       <w:r>
         <w:rPr>
           <w:rFonts w:hint="eastAsia"/>
         </w:rPr>
         <w:t>数据储存</w:t>
       </w:r>
-      <w:bookmarkEnd w:id="81"/>
+      <w:bookmarkEnd w:id="80"/>
     </w:p>
     <w:p>
       <w:pPr>
         <w:ind w:firstLine="515"/>
       </w:pPr>
-      <w:r>
-        <w:t>是指那些</w:t>
-      </w:r>
-      <w:r>
-        <w:rPr>
-          <w:rFonts w:hint="eastAsia"/>
-        </w:rPr>
-        <w:t>频繁</w:t>
-      </w:r>
     </w:p>
     <w:p>
       <w:pPr>
@@ -10736,29 +11637,30 @@
           <w:rFonts w:ascii="Times New Roman" w:hAnsi="Times New Roman"/>
         </w:rPr>
       </w:pPr>
-      <w:bookmarkStart w:id="82" w:name="_Toc6661"/>
-      <w:bookmarkStart w:id="83" w:name="_Toc1022"/>
-      <w:bookmarkStart w:id="84" w:name="_Toc31089"/>
-      <w:bookmarkStart w:id="85" w:name="_Toc10307"/>
-      <w:bookmarkStart w:id="86" w:name="_Toc14430"/>
-      <w:bookmarkStart w:id="87" w:name="_Toc30127"/>
-      <w:bookmarkStart w:id="88" w:name="_Toc29913"/>
-      <w:bookmarkStart w:id="89" w:name="_Toc20240"/>
-      <w:bookmarkStart w:id="90" w:name="_Toc27963"/>
-      <w:bookmarkStart w:id="91" w:name="_Toc24663"/>
-      <w:bookmarkStart w:id="92" w:name="_Toc19744"/>
-      <w:bookmarkStart w:id="93" w:name="_Toc13016"/>
-      <w:bookmarkStart w:id="94" w:name="_Toc25071"/>
-      <w:bookmarkStart w:id="95" w:name="_Toc2902"/>
-      <w:bookmarkStart w:id="96" w:name="_Toc1401"/>
-      <w:bookmarkStart w:id="97" w:name="_Toc29256"/>
-      <w:bookmarkStart w:id="98" w:name="_Toc518389062"/>
+      <w:bookmarkStart w:id="81" w:name="_Toc6661"/>
+      <w:bookmarkStart w:id="82" w:name="_Toc1022"/>
+      <w:bookmarkStart w:id="83" w:name="_Toc31089"/>
+      <w:bookmarkStart w:id="84" w:name="_Toc10307"/>
+      <w:bookmarkStart w:id="85" w:name="_Toc14430"/>
+      <w:bookmarkStart w:id="86" w:name="_Toc30127"/>
+      <w:bookmarkStart w:id="87" w:name="_Toc29913"/>
+      <w:bookmarkStart w:id="88" w:name="_Toc20240"/>
+      <w:bookmarkStart w:id="89" w:name="_Toc27963"/>
+      <w:bookmarkStart w:id="90" w:name="_Toc24663"/>
+      <w:bookmarkStart w:id="91" w:name="_Toc19744"/>
+      <w:bookmarkStart w:id="92" w:name="_Toc13016"/>
+      <w:bookmarkStart w:id="93" w:name="_Toc25071"/>
+      <w:bookmarkStart w:id="94" w:name="_Toc2902"/>
+      <w:bookmarkStart w:id="95" w:name="_Toc1401"/>
+      <w:bookmarkStart w:id="96" w:name="_Toc29256"/>
+      <w:bookmarkStart w:id="97" w:name="_Toc518394996"/>
       <w:r>
         <w:rPr>
           <w:rFonts w:ascii="Times New Roman" w:hAnsi="Times New Roman"/>
         </w:rPr>
         <w:t>本章小结</w:t>
       </w:r>
+      <w:bookmarkEnd w:id="81"/>
       <w:bookmarkEnd w:id="82"/>
       <w:bookmarkEnd w:id="83"/>
       <w:bookmarkEnd w:id="84"/>
@@ -10775,7 +11677,525 @@
       <w:bookmarkEnd w:id="95"/>
       <w:bookmarkEnd w:id="96"/>
       <w:bookmarkEnd w:id="97"/>
+    </w:p>
+    <w:p>
+      <w:pPr>
+        <w:ind w:firstLineChars="0" w:firstLine="0"/>
+      </w:pPr>
+    </w:p>
+    <w:p>
+      <w:pPr>
+        <w:ind w:firstLineChars="0" w:firstLine="0"/>
+        <w:sectPr>
+          <w:headerReference w:type="default" r:id="rId27"/>
+          <w:pgSz w:w="11850" w:h="16783"/>
+          <w:pgMar w:top="1417" w:right="1417" w:bottom="1417" w:left="1417" w:header="851" w:footer="992" w:gutter="0"/>
+          <w:cols w:space="0"/>
+          <w:docGrid w:type="linesAndChars" w:linePitch="464" w:charSpace="3604"/>
+        </w:sectPr>
+      </w:pPr>
+    </w:p>
+    <w:p>
+      <w:pPr>
+        <w:pStyle w:val="1"/>
+        <w:spacing w:before="464" w:after="464"/>
+      </w:pPr>
+      <w:bookmarkStart w:id="98" w:name="_Toc518394997"/>
+      <w:r>
+        <w:rPr>
+          <w:rFonts w:hint="eastAsia"/>
+        </w:rPr>
+        <w:lastRenderedPageBreak/>
+        <w:t>步数估计</w:t>
+      </w:r>
       <w:bookmarkEnd w:id="98"/>
+    </w:p>
+    <w:p>
+      <w:pPr>
+        <w:pStyle w:val="2"/>
+        <w:spacing w:before="232" w:after="232"/>
+        <w:rPr>
+          <w:rFonts w:ascii="Times New Roman" w:hAnsi="Times New Roman"/>
+        </w:rPr>
+      </w:pPr>
+      <w:bookmarkStart w:id="99" w:name="_Toc518394998"/>
+      <w:r>
+        <w:rPr>
+          <w:rFonts w:ascii="Times New Roman" w:hAnsi="Times New Roman" w:hint="eastAsia"/>
+        </w:rPr>
+        <w:t>主轴选择</w:t>
+      </w:r>
+      <w:bookmarkEnd w:id="99"/>
+    </w:p>
+    <w:p>
+      <w:pPr>
+        <w:pStyle w:val="3"/>
+        <w:spacing w:before="232" w:after="232"/>
+      </w:pPr>
+      <w:bookmarkStart w:id="100" w:name="_Toc518394999"/>
+      <w:r>
+        <w:rPr>
+          <w:rFonts w:hint="eastAsia"/>
+        </w:rPr>
+        <w:t>主轴选择的意义</w:t>
+      </w:r>
+      <w:bookmarkEnd w:id="100"/>
+    </w:p>
+    <w:p>
+      <w:pPr>
+        <w:ind w:firstLine="515"/>
+      </w:pPr>
+      <w:bookmarkStart w:id="101" w:name="OLE_LINK44"/>
+    </w:p>
+    <w:p>
+      <w:pPr>
+        <w:pStyle w:val="3"/>
+        <w:spacing w:before="232" w:after="232"/>
+      </w:pPr>
+      <w:bookmarkStart w:id="102" w:name="_Toc518395000"/>
+      <w:bookmarkStart w:id="103" w:name="OLE_LINK22"/>
+      <w:bookmarkEnd w:id="101"/>
+      <w:r>
+        <w:rPr>
+          <w:rFonts w:hint="eastAsia"/>
+        </w:rPr>
+        <w:t>主轴选择</w:t>
+      </w:r>
+      <w:r>
+        <w:t>方法</w:t>
+      </w:r>
+      <w:bookmarkEnd w:id="102"/>
+    </w:p>
+    <w:bookmarkEnd w:id="103"/>
+    <w:p>
+      <w:pPr>
+        <w:ind w:firstLine="515"/>
+      </w:pPr>
+    </w:p>
+    <w:p>
+      <w:pPr>
+        <w:pStyle w:val="2"/>
+        <w:spacing w:before="232" w:after="232"/>
+        <w:rPr>
+          <w:rFonts w:ascii="Times New Roman" w:hAnsi="Times New Roman"/>
+        </w:rPr>
+      </w:pPr>
+      <w:bookmarkStart w:id="104" w:name="_Toc518395001"/>
+      <w:r>
+        <w:rPr>
+          <w:rFonts w:ascii="Times New Roman" w:hAnsi="Times New Roman" w:hint="eastAsia"/>
+        </w:rPr>
+        <w:t>步数</w:t>
+      </w:r>
+      <w:r>
+        <w:rPr>
+          <w:rFonts w:ascii="Times New Roman" w:hAnsi="Times New Roman"/>
+        </w:rPr>
+        <w:t>估计</w:t>
+      </w:r>
+      <w:bookmarkEnd w:id="104"/>
+    </w:p>
+    <w:p>
+      <w:pPr>
+        <w:pStyle w:val="3"/>
+        <w:spacing w:before="232" w:after="232"/>
+      </w:pPr>
+      <w:bookmarkStart w:id="105" w:name="_Toc518395002"/>
+      <w:r>
+        <w:rPr>
+          <w:rFonts w:hint="eastAsia"/>
+        </w:rPr>
+        <w:t>步数</w:t>
+      </w:r>
+      <w:r>
+        <w:rPr>
+          <w:rFonts w:hint="eastAsia"/>
+        </w:rPr>
+        <w:t>估计</w:t>
+      </w:r>
+      <w:r>
+        <w:t>方法</w:t>
+      </w:r>
+      <w:bookmarkEnd w:id="105"/>
+    </w:p>
+    <w:p>
+      <w:pPr>
+        <w:ind w:firstLineChars="0" w:firstLine="420"/>
+      </w:pPr>
+    </w:p>
+    <w:p>
+      <w:pPr>
+        <w:pStyle w:val="3"/>
+        <w:spacing w:before="232" w:after="232"/>
+      </w:pPr>
+      <w:bookmarkStart w:id="106" w:name="_Toc518395003"/>
+      <w:r>
+        <w:rPr>
+          <w:rFonts w:hint="eastAsia"/>
+        </w:rPr>
+        <w:t>方法对比</w:t>
+      </w:r>
+      <w:bookmarkEnd w:id="106"/>
+    </w:p>
+    <w:p>
+      <w:pPr>
+        <w:ind w:firstLine="515"/>
+      </w:pPr>
+    </w:p>
+    <w:p>
+      <w:pPr>
+        <w:pStyle w:val="2"/>
+        <w:spacing w:before="232" w:after="232"/>
+        <w:rPr>
+          <w:rFonts w:ascii="Times New Roman" w:hAnsi="Times New Roman"/>
+        </w:rPr>
+      </w:pPr>
+      <w:bookmarkStart w:id="107" w:name="_Toc518395004"/>
+      <w:r>
+        <w:rPr>
+          <w:rFonts w:ascii="Times New Roman" w:hAnsi="Times New Roman" w:hint="eastAsia"/>
+        </w:rPr>
+        <w:t>错步过滤</w:t>
+      </w:r>
+      <w:bookmarkEnd w:id="107"/>
+    </w:p>
+    <w:p>
+      <w:pPr>
+        <w:ind w:firstLine="515"/>
+      </w:pPr>
+    </w:p>
+    <w:p>
+      <w:pPr>
+        <w:pStyle w:val="2"/>
+        <w:spacing w:before="232" w:after="232"/>
+        <w:rPr>
+          <w:rFonts w:ascii="Times New Roman" w:hAnsi="Times New Roman"/>
+        </w:rPr>
+      </w:pPr>
+      <w:bookmarkStart w:id="108" w:name="_Toc518395005"/>
+      <w:r>
+        <w:rPr>
+          <w:rFonts w:ascii="Times New Roman" w:hAnsi="Times New Roman" w:hint="eastAsia"/>
+        </w:rPr>
+        <w:t>步数估计</w:t>
+      </w:r>
+      <w:r>
+        <w:rPr>
+          <w:rFonts w:ascii="Times New Roman" w:hAnsi="Times New Roman"/>
+        </w:rPr>
+        <w:t>与</w:t>
+      </w:r>
+      <w:r>
+        <w:rPr>
+          <w:rFonts w:ascii="Times New Roman" w:hAnsi="Times New Roman" w:hint="eastAsia"/>
+        </w:rPr>
+        <w:t>错步过滤</w:t>
+      </w:r>
+      <w:r>
+        <w:rPr>
+          <w:rFonts w:ascii="Times New Roman" w:hAnsi="Times New Roman" w:hint="eastAsia"/>
+        </w:rPr>
+        <w:t>的</w:t>
+      </w:r>
+      <w:r>
+        <w:rPr>
+          <w:rFonts w:ascii="Times New Roman" w:hAnsi="Times New Roman"/>
+        </w:rPr>
+        <w:t>整合</w:t>
+      </w:r>
+      <w:bookmarkEnd w:id="108"/>
+    </w:p>
+    <w:p>
+      <w:pPr>
+        <w:ind w:firstLineChars="0" w:firstLine="0"/>
+      </w:pPr>
+    </w:p>
+    <w:p>
+      <w:pPr>
+        <w:ind w:firstLineChars="0" w:firstLine="0"/>
+      </w:pPr>
+    </w:p>
+    <w:p>
+      <w:pPr>
+        <w:ind w:firstLine="515"/>
+      </w:pPr>
+    </w:p>
+    <w:p>
+      <w:pPr>
+        <w:ind w:firstLineChars="0" w:firstLine="420"/>
+        <w:sectPr>
+          <w:headerReference w:type="default" r:id="rId28"/>
+          <w:type w:val="oddPage"/>
+          <w:pgSz w:w="11850" w:h="16783"/>
+          <w:pgMar w:top="1417" w:right="1417" w:bottom="1417" w:left="1417" w:header="851" w:footer="992" w:gutter="0"/>
+          <w:cols w:space="0"/>
+          <w:docGrid w:type="linesAndChars" w:linePitch="464" w:charSpace="3604"/>
+        </w:sectPr>
+      </w:pPr>
+    </w:p>
+    <w:p>
+      <w:pPr>
+        <w:ind w:firstLineChars="0" w:firstLine="0"/>
+        <w:sectPr>
+          <w:type w:val="continuous"/>
+          <w:pgSz w:w="11850" w:h="16783"/>
+          <w:pgMar w:top="1417" w:right="1417" w:bottom="1417" w:left="1417" w:header="851" w:footer="992" w:gutter="0"/>
+          <w:cols w:space="0"/>
+          <w:docGrid w:type="linesAndChars" w:linePitch="435" w:charSpace="3604"/>
+        </w:sectPr>
+      </w:pPr>
+    </w:p>
+    <w:p>
+      <w:pPr>
+        <w:pStyle w:val="1"/>
+        <w:spacing w:before="464" w:after="464"/>
+      </w:pPr>
+      <w:bookmarkStart w:id="109" w:name="_Toc518395006"/>
+      <w:bookmarkStart w:id="110" w:name="OLE_LINK21"/>
+      <w:r>
+        <w:rPr>
+          <w:rFonts w:hint="eastAsia"/>
+        </w:rPr>
+        <w:lastRenderedPageBreak/>
+        <w:t>步长估计</w:t>
+      </w:r>
+      <w:bookmarkEnd w:id="109"/>
+    </w:p>
+    <w:p>
+      <w:pPr>
+        <w:pStyle w:val="2"/>
+        <w:spacing w:before="232" w:after="232"/>
+        <w:rPr>
+          <w:rFonts w:ascii="Times New Roman" w:hAnsi="Times New Roman"/>
+        </w:rPr>
+      </w:pPr>
+      <w:bookmarkStart w:id="111" w:name="_Toc518395007"/>
+      <w:bookmarkEnd w:id="110"/>
+      <w:r>
+        <w:rPr>
+          <w:rFonts w:hint="eastAsia"/>
+        </w:rPr>
+        <w:t>固定数值</w:t>
+      </w:r>
+      <w:r>
+        <w:t>步长估计</w:t>
+      </w:r>
+      <w:bookmarkEnd w:id="111"/>
+    </w:p>
+    <w:p>
+      <w:pPr>
+        <w:ind w:firstLine="515"/>
+      </w:pPr>
+    </w:p>
+    <w:p>
+      <w:pPr>
+        <w:pStyle w:val="2"/>
+        <w:spacing w:before="232" w:after="232"/>
+        <w:rPr>
+          <w:rFonts w:ascii="Times New Roman" w:hAnsi="Times New Roman"/>
+        </w:rPr>
+      </w:pPr>
+      <w:bookmarkStart w:id="112" w:name="_Toc518395008"/>
+      <w:r>
+        <w:rPr>
+          <w:rFonts w:hint="eastAsia"/>
+        </w:rPr>
+        <w:t>基于</w:t>
+      </w:r>
+      <w:r>
+        <w:t>人体规律的步长估计</w:t>
+      </w:r>
+      <w:bookmarkEnd w:id="112"/>
+    </w:p>
+    <w:p>
+      <w:pPr>
+        <w:ind w:firstLine="515"/>
+      </w:pPr>
+    </w:p>
+    <w:p>
+      <w:pPr>
+        <w:pStyle w:val="2"/>
+        <w:spacing w:before="232" w:after="232"/>
+        <w:rPr>
+          <w:rFonts w:ascii="Times New Roman" w:hAnsi="Times New Roman"/>
+        </w:rPr>
+      </w:pPr>
+      <w:bookmarkStart w:id="113" w:name="_Toc518395009"/>
+      <w:r>
+        <w:rPr>
+          <w:rFonts w:hint="eastAsia"/>
+        </w:rPr>
+        <w:t>基于</w:t>
+      </w:r>
+      <w:r>
+        <w:rPr>
+          <w:rFonts w:hint="eastAsia"/>
+        </w:rPr>
+        <w:t>加速度</w:t>
+      </w:r>
+      <w:r>
+        <w:t>的步长估计</w:t>
+      </w:r>
+      <w:bookmarkEnd w:id="113"/>
+    </w:p>
+    <w:p>
+      <w:pPr>
+        <w:pStyle w:val="2"/>
+        <w:spacing w:before="232" w:after="232"/>
+        <w:rPr>
+          <w:rFonts w:ascii="Times New Roman" w:hAnsi="Times New Roman"/>
+        </w:rPr>
+      </w:pPr>
+      <w:bookmarkStart w:id="114" w:name="_Toc518395010"/>
+      <w:r>
+        <w:t>一般公式与公式</w:t>
+      </w:r>
+      <w:r>
+        <w:rPr>
+          <w:rFonts w:hint="eastAsia"/>
+        </w:rPr>
+        <w:t>族</w:t>
+      </w:r>
+      <w:bookmarkEnd w:id="114"/>
+    </w:p>
+    <w:p>
+      <w:pPr>
+        <w:ind w:firstLine="515"/>
+      </w:pPr>
+    </w:p>
+    <w:p>
+      <w:pPr>
+        <w:pStyle w:val="3"/>
+        <w:spacing w:before="232" w:after="232"/>
+      </w:pPr>
+      <w:bookmarkStart w:id="115" w:name="_Toc518395011"/>
+      <w:r>
+        <w:rPr>
+          <w:rFonts w:hint="eastAsia"/>
+        </w:rPr>
+        <w:t>一般公式</w:t>
+      </w:r>
+      <w:bookmarkEnd w:id="115"/>
+    </w:p>
+    <w:p>
+      <w:pPr>
+        <w:ind w:firstLine="515"/>
+      </w:pPr>
+    </w:p>
+    <w:p>
+      <w:pPr>
+        <w:pStyle w:val="3"/>
+        <w:spacing w:before="232" w:after="232"/>
+      </w:pPr>
+      <w:bookmarkStart w:id="116" w:name="_Toc518395012"/>
+      <w:r>
+        <w:rPr>
+          <w:rFonts w:hint="eastAsia"/>
+        </w:rPr>
+        <w:t>公式族</w:t>
+      </w:r>
+      <w:bookmarkEnd w:id="116"/>
+    </w:p>
+    <w:p>
+      <w:pPr>
+        <w:pStyle w:val="3"/>
+        <w:spacing w:before="232" w:after="232"/>
+      </w:pPr>
+      <w:bookmarkStart w:id="117" w:name="_Toc518395013"/>
+      <w:r>
+        <w:rPr>
+          <w:rFonts w:hint="eastAsia"/>
+        </w:rPr>
+        <w:t>分类方法</w:t>
+      </w:r>
+      <w:bookmarkEnd w:id="117"/>
+    </w:p>
+    <w:p>
+      <w:pPr>
+        <w:ind w:firstLineChars="0" w:firstLine="420"/>
+      </w:pPr>
+    </w:p>
+    <w:p>
+      <w:pPr>
+        <w:pStyle w:val="2"/>
+        <w:spacing w:before="232" w:after="232"/>
+        <w:rPr>
+          <w:rFonts w:ascii="Times New Roman" w:hAnsi="Times New Roman"/>
+        </w:rPr>
+      </w:pPr>
+      <w:bookmarkStart w:id="118" w:name="_Toc518395014"/>
+      <w:r>
+        <w:t>步长估计</w:t>
+      </w:r>
+      <w:r>
+        <w:rPr>
+          <w:rFonts w:hint="eastAsia"/>
+        </w:rPr>
+        <w:t>方法</w:t>
+      </w:r>
+      <w:r>
+        <w:t>对比</w:t>
+      </w:r>
+      <w:bookmarkEnd w:id="118"/>
+    </w:p>
+    <w:p>
+      <w:pPr>
+        <w:ind w:firstLineChars="0" w:firstLine="420"/>
+      </w:pPr>
+    </w:p>
+    <w:p>
+      <w:pPr>
+        <w:ind w:firstLine="515"/>
+      </w:pPr>
+    </w:p>
+    <w:p>
+      <w:pPr>
+        <w:pStyle w:val="2"/>
+        <w:spacing w:before="232" w:after="232"/>
+        <w:rPr>
+          <w:rFonts w:ascii="Times New Roman" w:hAnsi="Times New Roman"/>
+        </w:rPr>
+      </w:pPr>
+      <w:bookmarkStart w:id="119" w:name="_Toc9030"/>
+      <w:bookmarkStart w:id="120" w:name="_Toc7910"/>
+      <w:bookmarkStart w:id="121" w:name="_Toc22085"/>
+      <w:bookmarkStart w:id="122" w:name="_Toc18577"/>
+      <w:bookmarkStart w:id="123" w:name="_Toc18540"/>
+      <w:bookmarkStart w:id="124" w:name="_Toc16770"/>
+      <w:bookmarkStart w:id="125" w:name="_Toc3447"/>
+      <w:bookmarkStart w:id="126" w:name="_Toc5131"/>
+      <w:bookmarkStart w:id="127" w:name="_Toc23142"/>
+      <w:bookmarkStart w:id="128" w:name="_Toc8755"/>
+      <w:bookmarkStart w:id="129" w:name="_Toc28117"/>
+      <w:bookmarkStart w:id="130" w:name="_Toc12460"/>
+      <w:bookmarkStart w:id="131" w:name="_Toc2481"/>
+      <w:bookmarkStart w:id="132" w:name="_Toc21726"/>
+      <w:bookmarkStart w:id="133" w:name="_Toc15820"/>
+      <w:bookmarkStart w:id="134" w:name="_Toc21764"/>
+      <w:bookmarkStart w:id="135" w:name="_Toc518395015"/>
+      <w:r>
+        <w:rPr>
+          <w:rFonts w:ascii="Times New Roman" w:hAnsi="Times New Roman"/>
+        </w:rPr>
+        <w:t>本章小结</w:t>
+      </w:r>
+      <w:bookmarkEnd w:id="119"/>
+      <w:bookmarkEnd w:id="120"/>
+      <w:bookmarkEnd w:id="121"/>
+      <w:bookmarkEnd w:id="122"/>
+      <w:bookmarkEnd w:id="123"/>
+      <w:bookmarkEnd w:id="124"/>
+      <w:bookmarkEnd w:id="125"/>
+      <w:bookmarkEnd w:id="126"/>
+      <w:bookmarkEnd w:id="127"/>
+      <w:bookmarkEnd w:id="128"/>
+      <w:bookmarkEnd w:id="129"/>
+      <w:bookmarkEnd w:id="130"/>
+      <w:bookmarkEnd w:id="131"/>
+      <w:bookmarkEnd w:id="132"/>
+      <w:bookmarkEnd w:id="133"/>
+      <w:bookmarkEnd w:id="134"/>
+      <w:bookmarkEnd w:id="135"/>
     </w:p>
     <w:p>
       <w:pPr>
@@ -10788,90 +12208,26 @@
           <w:docGrid w:type="linesAndChars" w:linePitch="464" w:charSpace="3604"/>
         </w:sectPr>
       </w:pPr>
-      <w:r>
-        <w:t>本章主要对于论文相关的其他研究做了简要的介绍</w:t>
-      </w:r>
-      <w:r>
-        <w:rPr>
-          <w:rFonts w:hint="eastAsia"/>
-        </w:rPr>
-        <w:t>。</w:t>
-      </w:r>
-      <w:r>
-        <w:t>首先介绍了子图挖掘的</w:t>
-      </w:r>
-      <w:r>
-        <w:rPr>
-          <w:rFonts w:hint="eastAsia"/>
-        </w:rPr>
-        <w:t>两个</w:t>
-      </w:r>
-      <w:r>
-        <w:t>主要方向，并同时介绍了</w:t>
-      </w:r>
-      <w:r>
-        <w:rPr>
-          <w:rFonts w:hint="eastAsia"/>
-        </w:rPr>
-        <w:t>他们</w:t>
-      </w:r>
-      <w:r>
-        <w:t>之间的关系</w:t>
-      </w:r>
-      <w:r>
-        <w:rPr>
-          <w:rFonts w:hint="eastAsia"/>
-        </w:rPr>
-        <w:t>。</w:t>
-      </w:r>
-      <w:r>
-        <w:t>接下来，介绍了多重假设检验校正的错误度量标准以及校正的方法</w:t>
-      </w:r>
-      <w:r>
-        <w:rPr>
-          <w:rFonts w:hint="eastAsia"/>
-        </w:rPr>
-        <w:t>。</w:t>
-      </w:r>
-      <w:r>
-        <w:t>最后，介绍了蚁群优化算法的基本原理和算法主要流程，并对其适用范围进行了分析</w:t>
-      </w:r>
-      <w:r>
-        <w:rPr>
-          <w:rFonts w:hint="eastAsia"/>
-        </w:rPr>
-        <w:t>。</w:t>
-      </w:r>
     </w:p>
     <w:p>
       <w:pPr>
         <w:pStyle w:val="1"/>
         <w:spacing w:before="464" w:after="464"/>
       </w:pPr>
-      <w:bookmarkStart w:id="99" w:name="_Toc518389063"/>
+      <w:bookmarkStart w:id="136" w:name="_Toc518395016"/>
       <w:r>
         <w:rPr>
           <w:rFonts w:hint="eastAsia"/>
         </w:rPr>
         <w:lastRenderedPageBreak/>
-        <w:t>步数估计</w:t>
-      </w:r>
-      <w:bookmarkEnd w:id="99"/>
-    </w:p>
-    <w:p>
-      <w:pPr>
-        <w:snapToGrid w:val="0"/>
-        <w:ind w:firstLine="515"/>
-      </w:pPr>
-      <w:r>
-        <w:t>本章详细介绍了第四章算</w:t>
-      </w:r>
-      <w:r>
-        <w:rPr>
-          <w:rFonts w:hint="eastAsia"/>
-        </w:rPr>
-        <w:t>标。</w:t>
-      </w:r>
+        <w:t>方向判定</w:t>
+      </w:r>
+      <w:bookmarkEnd w:id="136"/>
+    </w:p>
+    <w:p>
+      <w:pPr>
+        <w:ind w:firstLineChars="0" w:firstLine="0"/>
+      </w:pPr>
     </w:p>
     <w:p>
       <w:pPr>
@@ -10881,212 +12237,19 @@
           <w:rFonts w:ascii="Times New Roman" w:hAnsi="Times New Roman"/>
         </w:rPr>
       </w:pPr>
-      <w:bookmarkStart w:id="100" w:name="_Toc518389064"/>
+      <w:bookmarkStart w:id="137" w:name="_Toc518395017"/>
       <w:r>
         <w:rPr>
           <w:rFonts w:ascii="Times New Roman" w:hAnsi="Times New Roman" w:hint="eastAsia"/>
         </w:rPr>
-        <w:t>主轴选择</w:t>
-      </w:r>
-      <w:bookmarkEnd w:id="100"/>
-    </w:p>
-    <w:p>
-      <w:pPr>
-        <w:pStyle w:val="3"/>
-        <w:spacing w:before="232" w:after="232"/>
-      </w:pPr>
-      <w:bookmarkStart w:id="101" w:name="_Toc518389065"/>
-      <w:r>
-        <w:rPr>
-          <w:rFonts w:hint="eastAsia"/>
-        </w:rPr>
-        <w:t>主轴选择的意义</w:t>
-      </w:r>
-      <w:bookmarkEnd w:id="101"/>
+        <w:t>方向判定方法</w:t>
+      </w:r>
+      <w:bookmarkEnd w:id="137"/>
     </w:p>
     <w:p>
       <w:pPr>
         <w:ind w:firstLine="515"/>
       </w:pPr>
-      <w:r>
-        <w:rPr>
-          <w:rFonts w:hint="eastAsia"/>
-        </w:rPr>
-        <w:t>费舍尔</w:t>
-      </w:r>
-      <w:r>
-        <w:t>精确检验</w:t>
-      </w:r>
-      <w:r>
-        <w:rPr>
-          <w:rFonts w:hint="eastAsia"/>
-          <w:vertAlign w:val="superscript"/>
-        </w:rPr>
-        <w:t>[26]</w:t>
-      </w:r>
-      <w:r>
-        <w:t>是一种用来分析列联表统计显著性的检验方法</w:t>
-      </w:r>
-      <w:r>
-        <w:rPr>
-          <w:rFonts w:hint="eastAsia"/>
-        </w:rPr>
-        <w:t>。</w:t>
-      </w:r>
-      <w:r>
-        <w:t>在使用中通常将其用于较小</w:t>
-      </w:r>
-      <w:bookmarkStart w:id="102" w:name="OLE_LINK44"/>
-      <w:r>
-        <w:rPr>
-          <w:rFonts w:hint="eastAsia"/>
-        </w:rPr>
-        <w:t>。</w:t>
-      </w:r>
-    </w:p>
-    <w:p>
-      <w:pPr>
-        <w:pStyle w:val="3"/>
-        <w:spacing w:before="232" w:after="232"/>
-      </w:pPr>
-      <w:bookmarkStart w:id="103" w:name="OLE_LINK22"/>
-      <w:bookmarkStart w:id="104" w:name="_Toc518389066"/>
-      <w:bookmarkEnd w:id="102"/>
-      <w:r>
-        <w:rPr>
-          <w:rFonts w:hint="eastAsia"/>
-        </w:rPr>
-        <w:t>主轴选择</w:t>
-      </w:r>
-      <w:r>
-        <w:t>方法</w:t>
-      </w:r>
-      <w:bookmarkEnd w:id="104"/>
-    </w:p>
-    <w:bookmarkEnd w:id="103"/>
-    <w:p>
-      <w:pPr>
-        <w:spacing w:line="240" w:lineRule="auto"/>
-        <w:ind w:firstLine="515"/>
-      </w:pPr>
-      <w:r>
-        <w:rPr>
-          <w:rFonts w:hint="eastAsia"/>
-        </w:rPr>
-        <w:t>置换检验</w:t>
-      </w:r>
-      <w:r>
-        <w:rPr>
-          <w:rFonts w:hint="eastAsia"/>
-          <w:vertAlign w:val="superscript"/>
-        </w:rPr>
-        <w:t>[27]</w:t>
-      </w:r>
-      <w:r>
-        <w:t>因其对总</w:t>
-      </w:r>
-    </w:p>
-    <w:p>
-      <w:pPr>
-        <w:ind w:firstLine="515"/>
-        <w:rPr>
-          <w:rFonts w:hint="eastAsia"/>
-        </w:rPr>
-      </w:pPr>
-      <w:r>
-        <w:t>计算过程中相当于</w:t>
-      </w:r>
-      <w:r>
-        <w:rPr>
-          <w:i/>
-          <w:iCs/>
-        </w:rPr>
-        <w:t>n</w:t>
-      </w:r>
-      <w:r>
-        <w:t>次挖掘统计显著子图，而挖掘过程又是一种非常耗时的操作</w:t>
-      </w:r>
-      <w:r>
-        <w:rPr>
-          <w:rFonts w:hint="eastAsia"/>
-        </w:rPr>
-        <w:t>。</w:t>
-      </w:r>
-      <w:r>
-        <w:t>因此，这是一种时间复杂度很高的方法，于是本文采用了一系列的技术来减少其时间消耗</w:t>
-      </w:r>
-      <w:r>
-        <w:rPr>
-          <w:rFonts w:hint="eastAsia"/>
-        </w:rPr>
-        <w:t>。</w:t>
-      </w:r>
-    </w:p>
-    <w:p>
-      <w:pPr>
-        <w:ind w:firstLine="515"/>
-      </w:pPr>
-      <w:r>
-        <w:rPr>
-          <w:rFonts w:hint="eastAsia"/>
-        </w:rPr>
-        <w:t>在实</w:t>
-      </w:r>
-      <w:bookmarkStart w:id="105" w:name="_Toc16006"/>
-      <w:bookmarkStart w:id="106" w:name="_Toc28325"/>
-      <w:bookmarkStart w:id="107" w:name="_Toc10295"/>
-      <w:bookmarkStart w:id="108" w:name="_Toc19051"/>
-      <w:bookmarkStart w:id="109" w:name="_Toc24813"/>
-      <w:bookmarkStart w:id="110" w:name="_Toc31095"/>
-      <w:bookmarkStart w:id="111" w:name="_Toc31115"/>
-      <w:bookmarkStart w:id="112" w:name="_Toc27518"/>
-      <w:bookmarkStart w:id="113" w:name="_Toc3028"/>
-      <w:bookmarkStart w:id="114" w:name="_Toc18026"/>
-      <w:bookmarkStart w:id="115" w:name="_Toc27434"/>
-      <w:bookmarkStart w:id="116" w:name="_Toc8216"/>
-      <w:bookmarkStart w:id="117" w:name="_Toc6289"/>
-      <w:bookmarkStart w:id="118" w:name="_Toc23351"/>
-      <w:bookmarkStart w:id="119" w:name="_Toc15333"/>
-      <w:bookmarkStart w:id="120" w:name="_Toc12402"/>
-      <w:r>
-        <w:t>本</w:t>
-      </w:r>
-      <w:bookmarkEnd w:id="105"/>
-      <w:bookmarkEnd w:id="106"/>
-      <w:bookmarkEnd w:id="107"/>
-      <w:bookmarkEnd w:id="108"/>
-      <w:bookmarkEnd w:id="109"/>
-      <w:bookmarkEnd w:id="110"/>
-      <w:bookmarkEnd w:id="111"/>
-      <w:bookmarkEnd w:id="112"/>
-      <w:bookmarkEnd w:id="113"/>
-      <w:bookmarkEnd w:id="114"/>
-      <w:bookmarkEnd w:id="115"/>
-      <w:bookmarkEnd w:id="116"/>
-      <w:bookmarkEnd w:id="117"/>
-      <w:bookmarkEnd w:id="118"/>
-      <w:bookmarkEnd w:id="119"/>
-      <w:bookmarkEnd w:id="120"/>
-      <w:r>
-        <w:rPr>
-          <w:rFonts w:hint="eastAsia"/>
-        </w:rPr>
-        <w:t>发鬼地方第三方士大夫</w:t>
-      </w:r>
-      <w:proofErr w:type="gramStart"/>
-      <w:r>
-        <w:rPr>
-          <w:rFonts w:hint="eastAsia"/>
-        </w:rPr>
-        <w:t>算法算法</w:t>
-      </w:r>
-      <w:proofErr w:type="gramEnd"/>
-      <w:r>
-        <w:rPr>
-          <w:rFonts w:hint="eastAsia"/>
-        </w:rPr>
-        <w:t>是打发啥</w:t>
-      </w:r>
     </w:p>
     <w:p>
       <w:pPr>
@@ -11096,111 +12259,28 @@
           <w:rFonts w:ascii="Times New Roman" w:hAnsi="Times New Roman"/>
         </w:rPr>
       </w:pPr>
-      <w:bookmarkStart w:id="121" w:name="_Toc518389067"/>
+      <w:bookmarkStart w:id="138" w:name="_Toc518395018"/>
       <w:r>
         <w:rPr>
           <w:rFonts w:ascii="Times New Roman" w:hAnsi="Times New Roman" w:hint="eastAsia"/>
         </w:rPr>
-        <w:t>步数</w:t>
-      </w:r>
-      <w:r>
-        <w:rPr>
-          <w:rFonts w:ascii="Times New Roman" w:hAnsi="Times New Roman"/>
-        </w:rPr>
-        <w:t>估计</w:t>
-      </w:r>
-      <w:bookmarkEnd w:id="121"/>
-    </w:p>
-    <w:p>
-      <w:pPr>
-        <w:pStyle w:val="3"/>
-        <w:spacing w:before="232" w:after="232"/>
-      </w:pPr>
-      <w:bookmarkStart w:id="122" w:name="_Toc518389068"/>
-      <w:r>
-        <w:rPr>
-          <w:rFonts w:hint="eastAsia"/>
-        </w:rPr>
-        <w:t>步数</w:t>
-      </w:r>
-      <w:r>
-        <w:rPr>
-          <w:rFonts w:hint="eastAsia"/>
-        </w:rPr>
-        <w:t>估计</w:t>
-      </w:r>
-      <w:r>
-        <w:t>方法</w:t>
-      </w:r>
-      <w:bookmarkEnd w:id="122"/>
-    </w:p>
-    <w:p>
-      <w:pPr>
-        <w:ind w:firstLineChars="0" w:firstLine="420"/>
-      </w:pPr>
-      <w:r>
-        <w:t>计算过程中相当于</w:t>
-      </w:r>
-      <w:r>
-        <w:rPr>
-          <w:i/>
-          <w:iCs/>
-        </w:rPr>
-        <w:t>n</w:t>
-      </w:r>
-      <w:r>
-        <w:t>次挖掘统计显著子图，而挖掘过程又是一种非常耗时的操作</w:t>
-      </w:r>
-      <w:r>
-        <w:rPr>
-          <w:rFonts w:hint="eastAsia"/>
-        </w:rPr>
-        <w:t>。</w:t>
-      </w:r>
-      <w:r>
-        <w:t>因此，这是一种时间复杂度很高的方法，于是本文采用了一系列的技术来减少其时间消耗</w:t>
-      </w:r>
-    </w:p>
-    <w:p>
-      <w:pPr>
-        <w:pStyle w:val="3"/>
-        <w:spacing w:before="232" w:after="232"/>
-      </w:pPr>
-      <w:bookmarkStart w:id="123" w:name="_Toc518389069"/>
-      <w:r>
-        <w:rPr>
-          <w:rFonts w:hint="eastAsia"/>
-        </w:rPr>
-        <w:t>方法对比</w:t>
-      </w:r>
-      <w:bookmarkEnd w:id="123"/>
-    </w:p>
-    <w:p>
-      <w:pPr>
-        <w:ind w:firstLineChars="0" w:firstLine="420"/>
-      </w:pPr>
-      <w:r>
-        <w:t>计算过程中相当于</w:t>
-      </w:r>
-      <w:r>
-        <w:rPr>
-          <w:i/>
-          <w:iCs/>
-        </w:rPr>
-        <w:t>n</w:t>
-      </w:r>
-      <w:r>
-        <w:t>次挖掘统计显著子图，而挖掘过程又是一种非常耗时的操作</w:t>
-      </w:r>
-      <w:r>
-        <w:rPr>
-          <w:rFonts w:hint="eastAsia"/>
-        </w:rPr>
-        <w:t>。</w:t>
-      </w:r>
-      <w:r>
-        <w:t>因此，这是一种时间复杂度很高的方法，于是本文采用了一系列的技术来减少其时间消耗</w:t>
-      </w:r>
+        <w:t>方向判定</w:t>
+      </w:r>
+      <w:r>
+        <w:rPr>
+          <w:rFonts w:ascii="Times New Roman" w:hAnsi="Times New Roman" w:hint="eastAsia"/>
+        </w:rPr>
+        <w:t>对比</w:t>
+      </w:r>
+      <w:bookmarkEnd w:id="138"/>
+    </w:p>
+    <w:p>
+      <w:pPr>
+        <w:ind w:firstLine="515"/>
+        <w:rPr>
+          <w:position w:val="-46"/>
+        </w:rPr>
+      </w:pPr>
     </w:p>
     <w:p>
       <w:pPr>
@@ -11210,751 +12290,29 @@
           <w:rFonts w:ascii="Times New Roman" w:hAnsi="Times New Roman"/>
         </w:rPr>
       </w:pPr>
-      <w:bookmarkStart w:id="124" w:name="_Toc518389070"/>
-      <w:r>
-        <w:rPr>
-          <w:rFonts w:ascii="Times New Roman" w:hAnsi="Times New Roman" w:hint="eastAsia"/>
-        </w:rPr>
-        <w:lastRenderedPageBreak/>
-        <w:t>错步过滤</w:t>
-      </w:r>
-      <w:bookmarkEnd w:id="124"/>
-    </w:p>
-    <w:p>
-      <w:pPr>
-        <w:ind w:firstLineChars="0" w:firstLine="420"/>
-      </w:pPr>
-      <w:r>
-        <w:t>计算过程中相当于</w:t>
-      </w:r>
-      <w:r>
-        <w:rPr>
-          <w:i/>
-          <w:iCs/>
-        </w:rPr>
-        <w:t>n</w:t>
-      </w:r>
-      <w:r>
-        <w:t>次挖掘统计显著子图，而挖掘过程又是一种非常耗时的操作</w:t>
-      </w:r>
-      <w:r>
-        <w:rPr>
-          <w:rFonts w:hint="eastAsia"/>
-        </w:rPr>
-        <w:t>。</w:t>
-      </w:r>
-      <w:r>
-        <w:t>因此，这是一种时间复杂度很高的方法，于是本文采用了一系列的技术来减少其时间消耗</w:t>
-      </w:r>
-    </w:p>
-    <w:p>
-      <w:pPr>
-        <w:pStyle w:val="2"/>
-        <w:spacing w:before="232" w:after="232"/>
+      <w:bookmarkStart w:id="139" w:name="_Toc4207"/>
+      <w:bookmarkStart w:id="140" w:name="_Toc7715"/>
+      <w:bookmarkStart w:id="141" w:name="_Toc27362"/>
+      <w:bookmarkStart w:id="142" w:name="_Toc13944"/>
+      <w:bookmarkStart w:id="143" w:name="_Toc21007"/>
+      <w:bookmarkStart w:id="144" w:name="_Toc18687"/>
+      <w:bookmarkStart w:id="145" w:name="_Toc31713"/>
+      <w:bookmarkStart w:id="146" w:name="_Toc15549"/>
+      <w:bookmarkStart w:id="147" w:name="_Toc21979"/>
+      <w:bookmarkStart w:id="148" w:name="_Toc17560"/>
+      <w:bookmarkStart w:id="149" w:name="_Toc2973"/>
+      <w:bookmarkStart w:id="150" w:name="_Toc20284"/>
+      <w:bookmarkStart w:id="151" w:name="_Toc31999"/>
+      <w:bookmarkStart w:id="152" w:name="_Toc31134"/>
+      <w:bookmarkStart w:id="153" w:name="_Toc5362"/>
+      <w:bookmarkStart w:id="154" w:name="_Toc32186"/>
+      <w:bookmarkStart w:id="155" w:name="_Toc518395019"/>
+      <w:r>
         <w:rPr>
           <w:rFonts w:ascii="Times New Roman" w:hAnsi="Times New Roman"/>
         </w:rPr>
-      </w:pPr>
-      <w:bookmarkStart w:id="125" w:name="_Toc518389071"/>
-      <w:r>
-        <w:rPr>
-          <w:rFonts w:ascii="Times New Roman" w:hAnsi="Times New Roman" w:hint="eastAsia"/>
-        </w:rPr>
-        <w:t>步数估计</w:t>
-      </w:r>
-      <w:r>
-        <w:rPr>
-          <w:rFonts w:ascii="Times New Roman" w:hAnsi="Times New Roman"/>
-        </w:rPr>
-        <w:t>与</w:t>
-      </w:r>
-      <w:r>
-        <w:rPr>
-          <w:rFonts w:ascii="Times New Roman" w:hAnsi="Times New Roman" w:hint="eastAsia"/>
-        </w:rPr>
-        <w:t>错步过滤</w:t>
-      </w:r>
-      <w:r>
-        <w:rPr>
-          <w:rFonts w:ascii="Times New Roman" w:hAnsi="Times New Roman" w:hint="eastAsia"/>
-        </w:rPr>
-        <w:t>的</w:t>
-      </w:r>
-      <w:r>
-        <w:rPr>
-          <w:rFonts w:ascii="Times New Roman" w:hAnsi="Times New Roman"/>
-        </w:rPr>
-        <w:t>整合</w:t>
-      </w:r>
-      <w:bookmarkEnd w:id="125"/>
-    </w:p>
-    <w:p>
-      <w:pPr>
-        <w:pStyle w:val="2"/>
-        <w:spacing w:before="232" w:after="232"/>
-        <w:rPr>
-          <w:rFonts w:ascii="Times New Roman" w:hAnsi="Times New Roman"/>
-        </w:rPr>
-      </w:pPr>
-      <w:bookmarkStart w:id="126" w:name="_Toc518389072"/>
-      <w:r>
-        <w:rPr>
-          <w:rFonts w:ascii="Times New Roman" w:hAnsi="Times New Roman"/>
-        </w:rPr>
-        <w:t>实验测试及结果分析</w:t>
-      </w:r>
-      <w:bookmarkEnd w:id="126"/>
-    </w:p>
-    <w:p>
-      <w:pPr>
-        <w:ind w:firstLineChars="0" w:firstLine="0"/>
-      </w:pPr>
-    </w:p>
-    <w:p>
-      <w:pPr>
-        <w:ind w:firstLineChars="0" w:firstLine="0"/>
-      </w:pPr>
-    </w:p>
-    <w:p>
-      <w:pPr>
-        <w:ind w:firstLine="515"/>
-      </w:pPr>
-    </w:p>
-    <w:p>
-      <w:pPr>
-        <w:ind w:firstLineChars="0" w:firstLine="420"/>
-        <w:sectPr>
-          <w:headerReference w:type="default" r:id="rId30"/>
-          <w:type w:val="oddPage"/>
-          <w:pgSz w:w="11850" w:h="16783"/>
-          <w:pgMar w:top="1417" w:right="1417" w:bottom="1417" w:left="1417" w:header="851" w:footer="992" w:gutter="0"/>
-          <w:cols w:space="0"/>
-          <w:docGrid w:type="linesAndChars" w:linePitch="464" w:charSpace="3604"/>
-        </w:sectPr>
-      </w:pPr>
-    </w:p>
-    <w:p>
-      <w:pPr>
-        <w:ind w:firstLineChars="0" w:firstLine="0"/>
-        <w:sectPr>
-          <w:type w:val="continuous"/>
-          <w:pgSz w:w="11850" w:h="16783"/>
-          <w:pgMar w:top="1417" w:right="1417" w:bottom="1417" w:left="1417" w:header="851" w:footer="992" w:gutter="0"/>
-          <w:cols w:space="0"/>
-          <w:docGrid w:type="linesAndChars" w:linePitch="435" w:charSpace="3604"/>
-        </w:sectPr>
-      </w:pPr>
-    </w:p>
-    <w:p>
-      <w:pPr>
-        <w:pStyle w:val="1"/>
-        <w:spacing w:before="464" w:after="464"/>
-      </w:pPr>
-      <w:bookmarkStart w:id="127" w:name="OLE_LINK21"/>
-      <w:bookmarkStart w:id="128" w:name="_Toc518389073"/>
-      <w:r>
-        <w:rPr>
-          <w:rFonts w:hint="eastAsia"/>
-        </w:rPr>
-        <w:lastRenderedPageBreak/>
-        <w:t>步长估计</w:t>
-      </w:r>
-      <w:bookmarkEnd w:id="128"/>
-    </w:p>
-    <w:p>
-      <w:pPr>
-        <w:ind w:firstLine="515"/>
-      </w:pPr>
-      <w:r>
-        <w:t>在本章中介绍了利用改进的蚁群算法从大规模</w:t>
-      </w:r>
-      <w:proofErr w:type="gramStart"/>
-      <w:r>
-        <w:t>图数据</w:t>
-      </w:r>
-      <w:proofErr w:type="gramEnd"/>
-      <w:r>
-        <w:t>中挖掘统计显著子图的算法框架</w:t>
-      </w:r>
-      <w:r>
-        <w:rPr>
-          <w:rFonts w:hint="eastAsia"/>
-        </w:rPr>
-        <w:t>。</w:t>
-      </w:r>
-      <w:r>
-        <w:rPr>
-          <w:rFonts w:hint="eastAsia"/>
-        </w:rPr>
-        <w:t>4.1</w:t>
-      </w:r>
-      <w:r>
-        <w:rPr>
-          <w:rFonts w:hint="eastAsia"/>
-        </w:rPr>
-        <w:t>节</w:t>
-      </w:r>
-      <w:r>
-        <w:t>介绍了算法的总体结构，然后详细讨论各部分的具体内容</w:t>
-      </w:r>
-      <w:r>
-        <w:rPr>
-          <w:rFonts w:hint="eastAsia"/>
-        </w:rPr>
-        <w:t>。</w:t>
-      </w:r>
-      <w:r>
-        <w:rPr>
-          <w:rFonts w:hint="eastAsia"/>
-        </w:rPr>
-        <w:t>4.2</w:t>
-      </w:r>
-      <w:r>
-        <w:rPr>
-          <w:rFonts w:hint="eastAsia"/>
-        </w:rPr>
-        <w:t>节</w:t>
-      </w:r>
-      <w:r>
-        <w:t>介绍了基于多重假设检验过程中族错误率的控制方法，对已有的方法的计算效率进行了改进</w:t>
-      </w:r>
-      <w:r>
-        <w:rPr>
-          <w:rFonts w:hint="eastAsia"/>
-        </w:rPr>
-        <w:t>。</w:t>
-      </w:r>
-      <w:r>
-        <w:rPr>
-          <w:rFonts w:hint="eastAsia"/>
-        </w:rPr>
-        <w:t>4.4</w:t>
-      </w:r>
-      <w:r>
-        <w:t>节提出了针对于图数据库的蚁群优化搜索方法，通过演化计算的方法加快对子图的搜索过程</w:t>
-      </w:r>
-      <w:r>
-        <w:rPr>
-          <w:rFonts w:hint="eastAsia"/>
-        </w:rPr>
-        <w:t>。</w:t>
-      </w:r>
-      <w:r>
-        <w:rPr>
-          <w:rFonts w:hint="eastAsia"/>
-        </w:rPr>
-        <w:t>4.5</w:t>
-      </w:r>
-      <w:r>
-        <w:rPr>
-          <w:rFonts w:hint="eastAsia"/>
-        </w:rPr>
-        <w:t>节</w:t>
-      </w:r>
-      <w:r>
-        <w:t>对本章内容进行了总结</w:t>
-      </w:r>
-      <w:r>
-        <w:rPr>
-          <w:rFonts w:hint="eastAsia"/>
-        </w:rPr>
-        <w:t>。</w:t>
-      </w:r>
-    </w:p>
-    <w:p>
-      <w:pPr>
-        <w:pStyle w:val="2"/>
-        <w:spacing w:before="232" w:after="232"/>
-        <w:rPr>
-          <w:rFonts w:ascii="Times New Roman" w:hAnsi="Times New Roman"/>
-        </w:rPr>
-      </w:pPr>
-      <w:bookmarkStart w:id="129" w:name="_Toc518389074"/>
-      <w:bookmarkEnd w:id="127"/>
-      <w:r>
-        <w:rPr>
-          <w:rFonts w:hint="eastAsia"/>
-        </w:rPr>
-        <w:t>固定数值</w:t>
-      </w:r>
-      <w:r>
-        <w:t>步长估计</w:t>
-      </w:r>
-      <w:bookmarkEnd w:id="129"/>
-    </w:p>
-    <w:p>
-      <w:pPr>
-        <w:ind w:firstLine="515"/>
-      </w:pPr>
-      <w:r>
-        <w:t>在本节中，对蚁群优化模型进行了扩展</w:t>
-      </w:r>
-      <w:r>
-        <w:rPr>
-          <w:rFonts w:hint="eastAsia"/>
-        </w:rPr>
-        <w:t>。</w:t>
-      </w:r>
-      <w:r>
-        <w:t>蚁群优化算法是一种模拟蚂蚁群体智慧来求解组合优化问题的一种方法</w:t>
-      </w:r>
-      <w:r>
-        <w:rPr>
-          <w:rFonts w:hint="eastAsia"/>
-        </w:rPr>
-        <w:t>。</w:t>
-      </w:r>
-      <w:r>
-        <w:t>子图挖掘也可以</w:t>
-      </w:r>
-      <w:proofErr w:type="gramStart"/>
-      <w:r>
-        <w:t>看做</w:t>
-      </w:r>
-      <w:proofErr w:type="gramEnd"/>
-      <w:r>
-        <w:t>是一种组合优化问题</w:t>
-      </w:r>
-      <w:r>
-        <w:rPr>
-          <w:rFonts w:hint="eastAsia"/>
-        </w:rPr>
-        <w:t>。</w:t>
-      </w:r>
-      <w:r>
-        <w:t>一个</w:t>
-      </w:r>
-    </w:p>
-    <w:p>
-      <w:pPr>
-        <w:pStyle w:val="2"/>
-        <w:spacing w:before="232" w:after="232"/>
-        <w:rPr>
-          <w:rFonts w:ascii="Times New Roman" w:hAnsi="Times New Roman"/>
-        </w:rPr>
-      </w:pPr>
-      <w:bookmarkStart w:id="130" w:name="_Toc518389075"/>
-      <w:r>
-        <w:rPr>
-          <w:rFonts w:hint="eastAsia"/>
-        </w:rPr>
-        <w:t>基于</w:t>
-      </w:r>
-      <w:r>
-        <w:t>人体规律的步长估计</w:t>
-      </w:r>
-      <w:bookmarkEnd w:id="130"/>
-    </w:p>
-    <w:p>
-      <w:pPr>
-        <w:ind w:firstLine="515"/>
-      </w:pPr>
-      <w:r>
-        <w:t>样性也是研究人员</w:t>
-      </w:r>
-      <w:proofErr w:type="gramStart"/>
-      <w:r>
-        <w:t>们重点</w:t>
-      </w:r>
-      <w:proofErr w:type="gramEnd"/>
-      <w:r>
-        <w:t>着力的一个</w:t>
-      </w:r>
-    </w:p>
-    <w:p>
-      <w:pPr>
-        <w:ind w:firstLine="515"/>
-      </w:pPr>
-      <w:r>
-        <w:t>为了更直观地描述算法的执行过程，在本节中给出了一个完整的例子来描述利用蚁群进行挖掘的整个过程</w:t>
-      </w:r>
-      <w:r>
-        <w:rPr>
-          <w:rFonts w:hint="eastAsia"/>
-        </w:rPr>
-        <w:t>。</w:t>
-      </w:r>
-    </w:p>
-    <w:p>
-      <w:pPr>
-        <w:pStyle w:val="2"/>
-        <w:spacing w:before="232" w:after="232"/>
-        <w:rPr>
-          <w:rFonts w:ascii="Times New Roman" w:hAnsi="Times New Roman"/>
-        </w:rPr>
-      </w:pPr>
-      <w:bookmarkStart w:id="131" w:name="_Toc518389076"/>
-      <w:r>
-        <w:rPr>
-          <w:rFonts w:hint="eastAsia"/>
-        </w:rPr>
-        <w:t>基于</w:t>
-      </w:r>
-      <w:r>
-        <w:rPr>
-          <w:rFonts w:hint="eastAsia"/>
-        </w:rPr>
-        <w:t>加速度</w:t>
-      </w:r>
-      <w:r>
-        <w:t>的步长估计</w:t>
-      </w:r>
-      <w:bookmarkEnd w:id="131"/>
-    </w:p>
-    <w:p>
-      <w:pPr>
-        <w:ind w:firstLine="515"/>
-      </w:pPr>
-      <w:r>
-        <w:t>然后利用显著性</w:t>
-      </w:r>
-      <w:r>
-        <w:object w:dxaOrig="240" w:dyaOrig="260">
-          <v:shapetype id="_x0000_t75" coordsize="21600,21600" o:spt="75" o:preferrelative="t" path="m@4@5l@4@11@9@11@9@5xe" filled="f" stroked="f">
-            <v:stroke joinstyle="miter"/>
-            <v:formulas>
-              <v:f eqn="if lineDrawn pixelLineWidth 0"/>
-              <v:f eqn="sum @0 1 0"/>
-              <v:f eqn="sum 0 0 @1"/>
-              <v:f eqn="prod @2 1 2"/>
-              <v:f eqn="prod @3 21600 pixelWidth"/>
-              <v:f eqn="prod @3 21600 pixelHeight"/>
-              <v:f eqn="sum @0 0 1"/>
-              <v:f eqn="prod @6 1 2"/>
-              <v:f eqn="prod @7 21600 pixelWidth"/>
-              <v:f eqn="sum @8 21600 0"/>
-              <v:f eqn="prod @7 21600 pixelHeight"/>
-              <v:f eqn="sum @10 21600 0"/>
-            </v:formulas>
-            <v:path o:extrusionok="f" gradientshapeok="t" o:connecttype="rect"/>
-            <o:lock v:ext="edit" aspectratio="t"/>
-          </v:shapetype>
-          <v:shape id="_x0000_i1025" type="#_x0000_t75" style="width:11.25pt;height:12.75pt" o:ole="">
-            <v:imagedata r:id="rId31" o:title=""/>
-          </v:shape>
-          <o:OLEObject Type="Embed" ProgID="Equation.3" ShapeID="_x0000_i1025" DrawAspect="Content" ObjectID="_1592131470" r:id="rId32"/>
-        </w:object>
-      </w:r>
-      <w:r>
-        <w:t>值计算公式，同时能够计算得出该子图的正负样本支持度</w:t>
-      </w:r>
-      <w:r>
-        <w:rPr>
-          <w:rFonts w:hint="eastAsia"/>
-        </w:rPr>
-        <w:t>。</w:t>
-      </w:r>
-      <w:r>
-        <w:t>根据该子图的正负样本支持度，得到该子图统计显著性</w:t>
-      </w:r>
-      <w:r>
-        <w:rPr>
-          <w:rFonts w:hint="eastAsia"/>
-        </w:rPr>
-        <w:t>。</w:t>
-      </w:r>
-      <w:r>
-        <w:t>若其显著性小于预设统计显著性，则将其加入候选结果列表</w:t>
-      </w:r>
-      <w:r>
-        <w:rPr>
-          <w:rFonts w:hint="eastAsia"/>
-        </w:rPr>
-        <w:t>。</w:t>
-      </w:r>
-    </w:p>
-    <w:p>
-      <w:pPr>
-        <w:pStyle w:val="2"/>
-        <w:spacing w:before="232" w:after="232"/>
-        <w:rPr>
-          <w:rFonts w:ascii="Times New Roman" w:hAnsi="Times New Roman"/>
-        </w:rPr>
-      </w:pPr>
-      <w:bookmarkStart w:id="132" w:name="_Toc518389077"/>
-      <w:r>
-        <w:t>一般公式与公式</w:t>
-      </w:r>
-      <w:r>
-        <w:rPr>
-          <w:rFonts w:hint="eastAsia"/>
-        </w:rPr>
-        <w:t>族</w:t>
-      </w:r>
-      <w:bookmarkEnd w:id="132"/>
-    </w:p>
-    <w:p>
-      <w:pPr>
-        <w:ind w:firstLine="515"/>
-      </w:pPr>
-      <w:r>
-        <w:t>本章对大规模</w:t>
-      </w:r>
-      <w:proofErr w:type="gramStart"/>
-      <w:r>
-        <w:t>图数据中统计显著</w:t>
-      </w:r>
-      <w:proofErr w:type="gramEnd"/>
-      <w:r>
-        <w:t>子图挖掘问题进行了深入的研究与分析，提出了一种基于假设检验和演化计算的统计显著子图挖掘算法</w:t>
-      </w:r>
-      <w:r>
-        <w:rPr>
-          <w:rFonts w:hint="eastAsia"/>
-        </w:rPr>
-        <w:t>PABSMiner</w:t>
-      </w:r>
-      <w:r>
-        <w:rPr>
-          <w:rFonts w:hint="eastAsia"/>
-        </w:rPr>
-        <w:t>。</w:t>
-      </w:r>
-      <w:r>
-        <w:t>该算法首先利用置换检验模拟出数据的零分布，获得了在一定族错误率</w:t>
-      </w:r>
-      <w:proofErr w:type="gramStart"/>
-      <w:r>
-        <w:t>下统计</w:t>
-      </w:r>
-      <w:proofErr w:type="gramEnd"/>
-      <w:r>
-        <w:t>显著子图的显著性阈值，以及对应的支持度</w:t>
-      </w:r>
-    </w:p>
-    <w:p>
-      <w:pPr>
-        <w:pStyle w:val="3"/>
-        <w:spacing w:before="232" w:after="232"/>
-      </w:pPr>
-      <w:bookmarkStart w:id="133" w:name="_Toc518389078"/>
-      <w:r>
-        <w:rPr>
-          <w:rFonts w:hint="eastAsia"/>
-        </w:rPr>
-        <w:lastRenderedPageBreak/>
-        <w:t>一般公式</w:t>
-      </w:r>
-      <w:bookmarkEnd w:id="133"/>
-    </w:p>
-    <w:p>
-      <w:pPr>
-        <w:ind w:firstLine="515"/>
-      </w:pPr>
-      <w:r>
-        <w:t>章对大规模</w:t>
-      </w:r>
-      <w:proofErr w:type="gramStart"/>
-      <w:r>
-        <w:t>图数据中统计显著</w:t>
-      </w:r>
-      <w:proofErr w:type="gramEnd"/>
-      <w:r>
-        <w:t>子图挖掘问题进行了深入的研究与分析，提出了一种基于假设检验和演化计算的统计显著子图挖掘算法</w:t>
-      </w:r>
-      <w:r>
-        <w:rPr>
-          <w:rFonts w:hint="eastAsia"/>
-        </w:rPr>
-        <w:t>PABSMiner</w:t>
-      </w:r>
-      <w:r>
-        <w:rPr>
-          <w:rFonts w:hint="eastAsia"/>
-        </w:rPr>
-        <w:t>。</w:t>
-      </w:r>
-      <w:r>
-        <w:t>该算法首先利用置换检验模拟出</w:t>
-      </w:r>
-    </w:p>
-    <w:p>
-      <w:pPr>
-        <w:pStyle w:val="3"/>
-        <w:spacing w:before="232" w:after="232"/>
-      </w:pPr>
-      <w:bookmarkStart w:id="134" w:name="_Toc518389079"/>
-      <w:r>
-        <w:rPr>
-          <w:rFonts w:hint="eastAsia"/>
-        </w:rPr>
-        <w:t>公式族</w:t>
-      </w:r>
-      <w:bookmarkEnd w:id="134"/>
-    </w:p>
-    <w:p>
-      <w:pPr>
-        <w:ind w:firstLineChars="0" w:firstLine="420"/>
-      </w:pPr>
-      <w:r>
-        <w:t>基于假设检验和演化计算的统计显著子图挖掘算法</w:t>
-      </w:r>
-      <w:r>
-        <w:rPr>
-          <w:rFonts w:hint="eastAsia"/>
-        </w:rPr>
-        <w:t>PABSMiner</w:t>
-      </w:r>
-      <w:r>
-        <w:rPr>
-          <w:rFonts w:hint="eastAsia"/>
-        </w:rPr>
-        <w:t>。</w:t>
-      </w:r>
-      <w:r>
-        <w:t>该算法首先利用置换检验模拟出</w:t>
-      </w:r>
-    </w:p>
-    <w:p>
-      <w:pPr>
-        <w:pStyle w:val="3"/>
-        <w:spacing w:before="232" w:after="232"/>
-      </w:pPr>
-      <w:bookmarkStart w:id="135" w:name="_Toc518389080"/>
-      <w:r>
-        <w:rPr>
-          <w:rFonts w:hint="eastAsia"/>
-        </w:rPr>
-        <w:t>分类方法</w:t>
-      </w:r>
-      <w:bookmarkEnd w:id="135"/>
-    </w:p>
-    <w:p>
-      <w:pPr>
-        <w:ind w:firstLineChars="0" w:firstLine="420"/>
-      </w:pPr>
-      <w:r>
-        <w:t>基于假设检验和演化计算的统计显著子图挖掘算法</w:t>
-      </w:r>
-      <w:r>
-        <w:rPr>
-          <w:rFonts w:hint="eastAsia"/>
-        </w:rPr>
-        <w:t>PABSMiner</w:t>
-      </w:r>
-      <w:r>
-        <w:rPr>
-          <w:rFonts w:hint="eastAsia"/>
-        </w:rPr>
-        <w:t>。</w:t>
-      </w:r>
-      <w:r>
-        <w:t>该算法首先利用置换检验模拟出</w:t>
-      </w:r>
-    </w:p>
-    <w:p>
-      <w:pPr>
-        <w:ind w:firstLineChars="0" w:firstLine="420"/>
-      </w:pPr>
-    </w:p>
-    <w:p>
-      <w:pPr>
-        <w:pStyle w:val="2"/>
-        <w:spacing w:before="232" w:after="232"/>
-        <w:rPr>
-          <w:rFonts w:ascii="Times New Roman" w:hAnsi="Times New Roman"/>
-        </w:rPr>
-      </w:pPr>
-      <w:bookmarkStart w:id="136" w:name="_Toc518389081"/>
-      <w:r>
-        <w:t>步长估计</w:t>
-      </w:r>
-      <w:r>
-        <w:rPr>
-          <w:rFonts w:hint="eastAsia"/>
-        </w:rPr>
-        <w:t>方法</w:t>
-      </w:r>
-      <w:r>
-        <w:t>对比</w:t>
-      </w:r>
-      <w:bookmarkEnd w:id="136"/>
-    </w:p>
-    <w:p>
-      <w:pPr>
-        <w:ind w:firstLineChars="0" w:firstLine="420"/>
-      </w:pPr>
-      <w:proofErr w:type="gramStart"/>
-      <w:r>
-        <w:t>图数据中统计显著</w:t>
-      </w:r>
-      <w:proofErr w:type="gramEnd"/>
-      <w:r>
-        <w:t>子图挖掘问题进行了深入的研究与分析，提出了一种基于假设检验和演化计算的统计显著子图挖掘算法</w:t>
-      </w:r>
-      <w:r>
-        <w:rPr>
-          <w:rFonts w:hint="eastAsia"/>
-        </w:rPr>
-        <w:t>PABSMiner</w:t>
-      </w:r>
-      <w:r>
-        <w:rPr>
-          <w:rFonts w:hint="eastAsia"/>
-        </w:rPr>
-        <w:t>。</w:t>
-      </w:r>
-      <w:r>
-        <w:t>该算法首先利用置换检验模拟出数据的零分布，</w:t>
-      </w:r>
-    </w:p>
-    <w:p>
-      <w:pPr>
-        <w:pStyle w:val="2"/>
-        <w:spacing w:before="232" w:after="232"/>
-        <w:rPr>
-          <w:rFonts w:ascii="Times New Roman" w:hAnsi="Times New Roman"/>
-        </w:rPr>
-      </w:pPr>
-      <w:bookmarkStart w:id="137" w:name="_Toc518389082"/>
-      <w:r>
-        <w:rPr>
-          <w:rFonts w:ascii="Times New Roman" w:hAnsi="Times New Roman" w:hint="eastAsia"/>
-        </w:rPr>
-        <w:t>实验测试和结果分析</w:t>
-      </w:r>
-      <w:bookmarkEnd w:id="137"/>
-    </w:p>
-    <w:p>
-      <w:pPr>
-        <w:ind w:firstLine="515"/>
-        <w:rPr>
-          <w:rFonts w:hint="eastAsia"/>
-        </w:rPr>
-      </w:pPr>
-    </w:p>
-    <w:p>
-      <w:pPr>
-        <w:pStyle w:val="2"/>
-        <w:spacing w:before="232" w:after="232"/>
-        <w:rPr>
-          <w:rFonts w:ascii="Times New Roman" w:hAnsi="Times New Roman"/>
-        </w:rPr>
-      </w:pPr>
-      <w:bookmarkStart w:id="138" w:name="_Toc9030"/>
-      <w:bookmarkStart w:id="139" w:name="_Toc7910"/>
-      <w:bookmarkStart w:id="140" w:name="_Toc22085"/>
-      <w:bookmarkStart w:id="141" w:name="_Toc18577"/>
-      <w:bookmarkStart w:id="142" w:name="_Toc18540"/>
-      <w:bookmarkStart w:id="143" w:name="_Toc16770"/>
-      <w:bookmarkStart w:id="144" w:name="_Toc3447"/>
-      <w:bookmarkStart w:id="145" w:name="_Toc5131"/>
-      <w:bookmarkStart w:id="146" w:name="_Toc23142"/>
-      <w:bookmarkStart w:id="147" w:name="_Toc8755"/>
-      <w:bookmarkStart w:id="148" w:name="_Toc28117"/>
-      <w:bookmarkStart w:id="149" w:name="_Toc12460"/>
-      <w:bookmarkStart w:id="150" w:name="_Toc2481"/>
-      <w:bookmarkStart w:id="151" w:name="_Toc21726"/>
-      <w:bookmarkStart w:id="152" w:name="_Toc15820"/>
-      <w:bookmarkStart w:id="153" w:name="_Toc21764"/>
-      <w:bookmarkStart w:id="154" w:name="_Toc518389083"/>
-      <w:r>
-        <w:rPr>
-          <w:rFonts w:ascii="Times New Roman" w:hAnsi="Times New Roman"/>
-        </w:rPr>
         <w:t>本章小结</w:t>
       </w:r>
-      <w:bookmarkEnd w:id="138"/>
       <w:bookmarkEnd w:id="139"/>
       <w:bookmarkEnd w:id="140"/>
       <w:bookmarkEnd w:id="141"/>
@@ -11971,652 +12329,317 @@
       <w:bookmarkEnd w:id="152"/>
       <w:bookmarkEnd w:id="153"/>
       <w:bookmarkEnd w:id="154"/>
-    </w:p>
-    <w:p>
-      <w:pPr>
+      <w:bookmarkEnd w:id="155"/>
+    </w:p>
+    <w:p>
+      <w:pPr>
+        <w:snapToGrid w:val="0"/>
         <w:ind w:firstLine="515"/>
         <w:sectPr>
-          <w:headerReference w:type="default" r:id="rId33"/>
+          <w:headerReference w:type="default" r:id="rId30"/>
           <w:pgSz w:w="11850" w:h="16783"/>
           <w:pgMar w:top="1417" w:right="1417" w:bottom="1417" w:left="1417" w:header="851" w:footer="992" w:gutter="0"/>
           <w:cols w:space="0"/>
           <w:docGrid w:type="linesAndChars" w:linePitch="464" w:charSpace="3604"/>
         </w:sectPr>
       </w:pPr>
-      <w:r>
-        <w:t>本章对大规模</w:t>
-      </w:r>
-      <w:proofErr w:type="gramStart"/>
-      <w:r>
-        <w:t>图数据中统计显著</w:t>
-      </w:r>
-      <w:proofErr w:type="gramEnd"/>
-      <w:r>
-        <w:t>子图挖掘问题进行了深入的研究与分析，提出了一种基于假设检验和演化计算的统计显著子图挖掘算法</w:t>
-      </w:r>
-      <w:r>
-        <w:rPr>
-          <w:rFonts w:hint="eastAsia"/>
-        </w:rPr>
-        <w:t>PABSMiner</w:t>
-      </w:r>
-      <w:r>
-        <w:rPr>
-          <w:rFonts w:hint="eastAsia"/>
-        </w:rPr>
-        <w:t>。</w:t>
-      </w:r>
-      <w:r>
-        <w:t>该算法首先利用置换检验模拟出数据的零分布，获得</w:t>
-      </w:r>
     </w:p>
     <w:p>
       <w:pPr>
         <w:pStyle w:val="1"/>
-        <w:spacing w:before="464" w:after="464"/>
-      </w:pPr>
-      <w:bookmarkStart w:id="155" w:name="_Toc518389084"/>
-      <w:r>
-        <w:rPr>
-          <w:rFonts w:hint="eastAsia"/>
-        </w:rPr>
+        <w:spacing w:before="435" w:after="435"/>
+      </w:pPr>
+      <w:bookmarkStart w:id="156" w:name="_Toc518395020"/>
+      <w:r>
         <w:lastRenderedPageBreak/>
-        <w:t>方向判定</w:t>
-      </w:r>
-      <w:bookmarkEnd w:id="155"/>
+        <w:t>纵向移动与位置</w:t>
+      </w:r>
+      <w:r>
+        <w:rPr>
+          <w:rFonts w:hint="eastAsia"/>
+        </w:rPr>
+        <w:t>校正</w:t>
+      </w:r>
+      <w:bookmarkEnd w:id="156"/>
+    </w:p>
+    <w:p>
+      <w:pPr>
+        <w:pStyle w:val="2"/>
+        <w:spacing w:before="217" w:after="217"/>
+        <w:rPr>
+          <w:rFonts w:ascii="Times New Roman" w:hAnsi="Times New Roman"/>
+        </w:rPr>
+      </w:pPr>
+      <w:bookmarkStart w:id="157" w:name="_Toc518395021"/>
+      <w:r>
+        <w:rPr>
+          <w:rFonts w:ascii="Times New Roman" w:hAnsi="Times New Roman" w:hint="eastAsia"/>
+        </w:rPr>
+        <w:t>纵向移动</w:t>
+      </w:r>
+      <w:r>
+        <w:rPr>
+          <w:rFonts w:ascii="Times New Roman" w:hAnsi="Times New Roman" w:hint="eastAsia"/>
+        </w:rPr>
+        <w:t>判定方法</w:t>
+      </w:r>
+      <w:bookmarkEnd w:id="157"/>
     </w:p>
     <w:p>
       <w:pPr>
         <w:ind w:firstLine="515"/>
       </w:pPr>
-      <w:r>
-        <w:t>本章主要从算法的效率，子图的显著性和图分类的准确性对提出的基于多重假设检验校正的统计显著子图挖掘算法进行分析和验证，并对比了该算法与过去算法性能的比较</w:t>
-      </w:r>
-      <w:r>
-        <w:rPr>
-          <w:rFonts w:hint="eastAsia"/>
-        </w:rPr>
-        <w:t>。</w:t>
-      </w:r>
-      <w:r>
-        <w:t>对比其在准确率和时间效率方面的区别</w:t>
-      </w:r>
-      <w:r>
-        <w:rPr>
-          <w:rFonts w:hint="eastAsia"/>
-        </w:rPr>
-        <w:t>。</w:t>
-      </w:r>
-      <w:r>
-        <w:t>通过对人工合成数据集和真实数据集的实验，证明了用于大规模</w:t>
-      </w:r>
-      <w:proofErr w:type="gramStart"/>
-      <w:r>
-        <w:t>图数据</w:t>
-      </w:r>
-      <w:proofErr w:type="gramEnd"/>
-      <w:r>
-        <w:t>分类的统计显著子图挖掘算法的高效性和有效性，并且进行了分类准确性的验证</w:t>
-      </w:r>
-      <w:r>
-        <w:rPr>
-          <w:rFonts w:hint="eastAsia"/>
-        </w:rPr>
-        <w:t>。</w:t>
-      </w:r>
     </w:p>
     <w:p>
       <w:pPr>
         <w:pStyle w:val="2"/>
-        <w:spacing w:before="232" w:after="232"/>
+        <w:spacing w:before="217" w:after="217"/>
         <w:rPr>
           <w:rFonts w:ascii="Times New Roman" w:hAnsi="Times New Roman"/>
         </w:rPr>
       </w:pPr>
-      <w:bookmarkStart w:id="156" w:name="_Toc518389085"/>
+      <w:bookmarkStart w:id="158" w:name="_Toc518395022"/>
       <w:r>
         <w:rPr>
           <w:rFonts w:ascii="Times New Roman" w:hAnsi="Times New Roman" w:hint="eastAsia"/>
         </w:rPr>
-        <w:t>方向判定方法</w:t>
-      </w:r>
-      <w:bookmarkEnd w:id="156"/>
+        <w:t>方法对比</w:t>
+      </w:r>
+      <w:bookmarkEnd w:id="158"/>
     </w:p>
     <w:p>
       <w:pPr>
         <w:ind w:firstLine="515"/>
-        <w:rPr>
-          <w:szCs w:val="24"/>
-        </w:rPr>
-      </w:pPr>
-      <w:r>
-        <w:rPr>
-          <w:szCs w:val="24"/>
-        </w:rPr>
-        <w:t>时间增长</w:t>
-      </w:r>
-      <w:r>
-        <w:rPr>
-          <w:rFonts w:hint="eastAsia"/>
-          <w:szCs w:val="24"/>
-        </w:rPr>
-        <w:t>。</w:t>
-      </w:r>
-      <w:r>
-        <w:rPr>
-          <w:szCs w:val="24"/>
-        </w:rPr>
-        <w:t>随着</w:t>
-      </w:r>
-      <w:proofErr w:type="gramStart"/>
-      <w:r>
-        <w:rPr>
-          <w:szCs w:val="24"/>
-        </w:rPr>
-        <w:t>图模式</w:t>
-      </w:r>
-      <w:proofErr w:type="gramEnd"/>
-      <w:r>
-        <w:rPr>
-          <w:szCs w:val="24"/>
-        </w:rPr>
-        <w:t>尺寸的增加，算法运行时间增长</w:t>
-      </w:r>
-      <w:r>
-        <w:rPr>
-          <w:rFonts w:hint="eastAsia"/>
-          <w:szCs w:val="24"/>
-        </w:rPr>
-        <w:t>。</w:t>
-      </w:r>
-      <w:r>
-        <w:rPr>
-          <w:szCs w:val="24"/>
-        </w:rPr>
-        <w:t>同时，空间使用效率基本与现有算法持平</w:t>
-      </w:r>
-      <w:r>
-        <w:rPr>
-          <w:rFonts w:hint="eastAsia"/>
-          <w:szCs w:val="24"/>
-        </w:rPr>
-        <w:t>。</w:t>
-      </w:r>
-      <w:r>
-        <w:rPr>
-          <w:szCs w:val="24"/>
-        </w:rPr>
-        <w:t>并且由于减少了搜索空间，避免了生成候选子图过程，节省了较多的</w:t>
-      </w:r>
+      </w:pPr>
     </w:p>
     <w:p>
       <w:pPr>
         <w:pStyle w:val="2"/>
-        <w:spacing w:before="232" w:after="232"/>
+        <w:spacing w:before="217" w:after="217"/>
         <w:rPr>
           <w:rFonts w:ascii="Times New Roman" w:hAnsi="Times New Roman"/>
         </w:rPr>
       </w:pPr>
-      <w:bookmarkStart w:id="157" w:name="_Toc518389086"/>
+      <w:bookmarkStart w:id="159" w:name="_Toc518395023"/>
       <w:r>
         <w:rPr>
           <w:rFonts w:ascii="Times New Roman" w:hAnsi="Times New Roman" w:hint="eastAsia"/>
         </w:rPr>
-        <w:t>实验测试和结果分析</w:t>
-      </w:r>
-      <w:bookmarkEnd w:id="157"/>
+        <w:t>位置校正</w:t>
+      </w:r>
+      <w:bookmarkEnd w:id="159"/>
     </w:p>
     <w:p>
       <w:pPr>
         <w:ind w:firstLine="515"/>
-        <w:rPr>
-          <w:position w:val="-46"/>
-        </w:rPr>
-      </w:pPr>
-      <w:r>
-        <w:t>在本节中从两个角度研究了子图挖掘结果的统计效力</w:t>
-      </w:r>
-      <w:r>
-        <w:rPr>
-          <w:rFonts w:hint="eastAsia"/>
-        </w:rPr>
-        <w:t>。</w:t>
-      </w:r>
-      <w:r>
-        <w:t>一是从挖掘结果的经验</w:t>
-      </w:r>
+      </w:pPr>
     </w:p>
     <w:p>
       <w:pPr>
         <w:pStyle w:val="2"/>
-        <w:spacing w:before="232" w:after="232"/>
+        <w:spacing w:before="217" w:after="217"/>
         <w:rPr>
           <w:rFonts w:ascii="Times New Roman" w:hAnsi="Times New Roman"/>
         </w:rPr>
       </w:pPr>
-      <w:bookmarkStart w:id="158" w:name="_Toc4207"/>
-      <w:bookmarkStart w:id="159" w:name="_Toc7715"/>
-      <w:bookmarkStart w:id="160" w:name="_Toc27362"/>
-      <w:bookmarkStart w:id="161" w:name="_Toc13944"/>
-      <w:bookmarkStart w:id="162" w:name="_Toc21007"/>
-      <w:bookmarkStart w:id="163" w:name="_Toc18687"/>
-      <w:bookmarkStart w:id="164" w:name="_Toc31713"/>
-      <w:bookmarkStart w:id="165" w:name="_Toc15549"/>
-      <w:bookmarkStart w:id="166" w:name="_Toc21979"/>
-      <w:bookmarkStart w:id="167" w:name="_Toc17560"/>
-      <w:bookmarkStart w:id="168" w:name="_Toc2973"/>
-      <w:bookmarkStart w:id="169" w:name="_Toc20284"/>
-      <w:bookmarkStart w:id="170" w:name="_Toc31999"/>
-      <w:bookmarkStart w:id="171" w:name="_Toc31134"/>
-      <w:bookmarkStart w:id="172" w:name="_Toc5362"/>
-      <w:bookmarkStart w:id="173" w:name="_Toc32186"/>
-      <w:bookmarkStart w:id="174" w:name="_Toc518389087"/>
+      <w:bookmarkStart w:id="160" w:name="_Toc518395024"/>
+      <w:r>
+        <w:rPr>
+          <w:rFonts w:ascii="Times New Roman" w:hAnsi="Times New Roman" w:hint="eastAsia"/>
+        </w:rPr>
+        <w:t>针对车辆</w:t>
+      </w:r>
       <w:r>
         <w:rPr>
           <w:rFonts w:ascii="Times New Roman" w:hAnsi="Times New Roman"/>
         </w:rPr>
-        <w:t>本章小结</w:t>
-      </w:r>
-      <w:bookmarkEnd w:id="158"/>
-      <w:bookmarkEnd w:id="159"/>
+        <w:t>的位置校正</w:t>
+      </w:r>
       <w:bookmarkEnd w:id="160"/>
+    </w:p>
+    <w:p>
+      <w:pPr>
+        <w:ind w:firstLine="515"/>
+      </w:pPr>
+    </w:p>
+    <w:p>
+      <w:pPr>
+        <w:ind w:firstLine="515"/>
+      </w:pPr>
+    </w:p>
+    <w:p>
+      <w:pPr>
+        <w:ind w:firstLine="515"/>
+      </w:pPr>
+    </w:p>
+    <w:p>
+      <w:pPr>
+        <w:pStyle w:val="1"/>
+        <w:spacing w:before="435" w:after="435"/>
+      </w:pPr>
+      <w:bookmarkStart w:id="161" w:name="_Toc518395025"/>
+      <w:r>
+        <w:lastRenderedPageBreak/>
+        <w:t>实验测试及结果</w:t>
+      </w:r>
+      <w:r>
+        <w:rPr>
+          <w:rFonts w:hint="eastAsia"/>
+        </w:rPr>
+        <w:t>分析</w:t>
+      </w:r>
       <w:bookmarkEnd w:id="161"/>
+    </w:p>
+    <w:p>
+      <w:pPr>
+        <w:ind w:firstLine="515"/>
+      </w:pPr>
+    </w:p>
+    <w:p>
+      <w:pPr>
+        <w:ind w:firstLine="515"/>
+      </w:pPr>
+    </w:p>
+    <w:p>
+      <w:pPr>
+        <w:ind w:firstLine="515"/>
+      </w:pPr>
+    </w:p>
+    <w:p>
+      <w:pPr>
+        <w:ind w:firstLine="515"/>
+      </w:pPr>
+    </w:p>
+    <w:p>
+      <w:pPr>
+        <w:ind w:firstLine="515"/>
+      </w:pPr>
+    </w:p>
+    <w:p>
+      <w:pPr>
+        <w:ind w:firstLine="515"/>
+      </w:pPr>
+    </w:p>
+    <w:p>
+      <w:pPr>
+        <w:ind w:firstLine="515"/>
+      </w:pPr>
+    </w:p>
+    <w:p>
+      <w:pPr>
+        <w:ind w:firstLine="515"/>
+      </w:pPr>
+    </w:p>
+    <w:p>
+      <w:pPr>
+        <w:ind w:firstLine="515"/>
+      </w:pPr>
+    </w:p>
+    <w:p>
+      <w:pPr>
+        <w:ind w:firstLine="515"/>
+      </w:pPr>
+    </w:p>
+    <w:p>
+      <w:pPr>
+        <w:ind w:firstLine="515"/>
+      </w:pPr>
+    </w:p>
+    <w:p>
+      <w:pPr>
+        <w:ind w:firstLine="515"/>
+      </w:pPr>
+    </w:p>
+    <w:p>
+      <w:pPr>
+        <w:ind w:firstLine="515"/>
+      </w:pPr>
+    </w:p>
+    <w:p>
+      <w:pPr>
+        <w:ind w:firstLine="515"/>
+      </w:pPr>
+    </w:p>
+    <w:p>
+      <w:pPr>
+        <w:ind w:firstLine="515"/>
+      </w:pPr>
+    </w:p>
+    <w:p>
+      <w:pPr>
+        <w:ind w:firstLine="515"/>
+      </w:pPr>
+    </w:p>
+    <w:p>
+      <w:pPr>
+        <w:ind w:firstLine="515"/>
+      </w:pPr>
+    </w:p>
+    <w:p>
+      <w:pPr>
+        <w:ind w:firstLine="515"/>
+      </w:pPr>
+    </w:p>
+    <w:p>
+      <w:pPr>
+        <w:ind w:firstLine="515"/>
+      </w:pPr>
+    </w:p>
+    <w:p>
+      <w:pPr>
+        <w:ind w:firstLine="515"/>
+      </w:pPr>
+    </w:p>
+    <w:p>
+      <w:pPr>
+        <w:ind w:firstLine="515"/>
+      </w:pPr>
+    </w:p>
+    <w:p>
+      <w:pPr>
+        <w:ind w:firstLine="515"/>
+      </w:pPr>
+    </w:p>
+    <w:p>
+      <w:pPr>
+        <w:ind w:firstLine="515"/>
+      </w:pPr>
+    </w:p>
+    <w:p>
+      <w:pPr>
+        <w:ind w:firstLine="515"/>
+      </w:pPr>
+    </w:p>
+    <w:p>
+      <w:pPr>
+        <w:pStyle w:val="1"/>
+        <w:spacing w:before="435" w:after="435"/>
+      </w:pPr>
+      <w:bookmarkStart w:id="162" w:name="_Toc518395026"/>
+      <w:r>
+        <w:rPr>
+          <w:rFonts w:hint="eastAsia"/>
+        </w:rPr>
+        <w:lastRenderedPageBreak/>
+        <w:t>总结与展望</w:t>
+      </w:r>
       <w:bookmarkEnd w:id="162"/>
-      <w:bookmarkEnd w:id="163"/>
-      <w:bookmarkEnd w:id="164"/>
-      <w:bookmarkEnd w:id="165"/>
-      <w:bookmarkEnd w:id="166"/>
-      <w:bookmarkEnd w:id="167"/>
-      <w:bookmarkEnd w:id="168"/>
-      <w:bookmarkEnd w:id="169"/>
-      <w:bookmarkEnd w:id="170"/>
-      <w:bookmarkEnd w:id="171"/>
-      <w:bookmarkEnd w:id="172"/>
-      <w:bookmarkEnd w:id="173"/>
-      <w:bookmarkEnd w:id="174"/>
-    </w:p>
-    <w:p>
-      <w:pPr>
-        <w:snapToGrid w:val="0"/>
+    </w:p>
+    <w:p>
+      <w:pPr>
+        <w:ind w:firstLine="515"/>
+      </w:pPr>
+    </w:p>
+    <w:p>
+      <w:pPr>
+        <w:ind w:firstLine="515"/>
+      </w:pPr>
+    </w:p>
+    <w:p>
+      <w:pPr>
         <w:ind w:firstLine="515"/>
         <w:sectPr>
-          <w:headerReference w:type="default" r:id="rId34"/>
-          <w:pgSz w:w="11850" w:h="16783"/>
-          <w:pgMar w:top="1417" w:right="1417" w:bottom="1417" w:left="1417" w:header="851" w:footer="992" w:gutter="0"/>
-          <w:cols w:space="0"/>
-          <w:docGrid w:type="linesAndChars" w:linePitch="464" w:charSpace="3604"/>
-        </w:sectPr>
-      </w:pPr>
-      <w:r>
-        <w:t>本章通过实验验证了基于蚁群优化算法的统计显著子图挖掘算法的高效性，验证了基于多重假设检验校正的统计显著子图挖掘算法的有效性，并检验了算法的挖掘结果的可靠性和对于分类的准确性</w:t>
-      </w:r>
-      <w:r>
-        <w:rPr>
-          <w:rFonts w:hint="eastAsia"/>
-        </w:rPr>
-        <w:t>。</w:t>
-      </w:r>
-      <w:r>
-        <w:t>通过在真实数据集和人工数据集上运行算法所得到的结果，</w:t>
-      </w:r>
-      <w:r>
-        <w:rPr>
-          <w:rFonts w:hint="eastAsia"/>
-        </w:rPr>
-        <w:t>表明将演化计算引入统计显著子图挖掘过程中，可以在提高算法效率的同时保证挖掘结果依然很好。</w:t>
-      </w:r>
-    </w:p>
-    <w:p>
-      <w:pPr>
-        <w:pStyle w:val="1"/>
-        <w:spacing w:before="464" w:after="464"/>
-      </w:pPr>
-      <w:bookmarkStart w:id="175" w:name="_Toc518389088"/>
-      <w:r>
-        <w:lastRenderedPageBreak/>
-        <w:t>纵向移动与位置</w:t>
-      </w:r>
-      <w:r>
-        <w:rPr>
-          <w:rFonts w:hint="eastAsia"/>
-        </w:rPr>
-        <w:t>校正</w:t>
-      </w:r>
-      <w:bookmarkEnd w:id="175"/>
-    </w:p>
-    <w:p>
-      <w:pPr>
-        <w:pStyle w:val="2"/>
-        <w:spacing w:before="232" w:after="232"/>
-        <w:rPr>
-          <w:rFonts w:ascii="Times New Roman" w:hAnsi="Times New Roman"/>
-        </w:rPr>
-      </w:pPr>
-      <w:bookmarkStart w:id="176" w:name="_Toc518389089"/>
-      <w:r>
-        <w:rPr>
-          <w:rFonts w:ascii="Times New Roman" w:hAnsi="Times New Roman" w:hint="eastAsia"/>
-        </w:rPr>
-        <w:t>纵向移动</w:t>
-      </w:r>
-      <w:r>
-        <w:rPr>
-          <w:rFonts w:ascii="Times New Roman" w:hAnsi="Times New Roman" w:hint="eastAsia"/>
-        </w:rPr>
-        <w:t>判定方法</w:t>
-      </w:r>
-      <w:bookmarkEnd w:id="176"/>
-    </w:p>
-    <w:p>
-      <w:pPr>
-        <w:ind w:firstLine="515"/>
-      </w:pPr>
-      <w:r>
-        <w:t>在图分类研究中，图分类依据从频繁子图到区分子图，然后逐渐发展到统计显著子图</w:t>
-      </w:r>
-      <w:r>
-        <w:rPr>
-          <w:rFonts w:hint="eastAsia"/>
-        </w:rPr>
-        <w:t>。</w:t>
-      </w:r>
-      <w:r>
-        <w:t>这些方法不断的改进对子图区分能力的评价标准，从而为用户决策提供具有价值的信息</w:t>
-      </w:r>
-      <w:r>
-        <w:rPr>
-          <w:rFonts w:hint="eastAsia"/>
-        </w:rPr>
-        <w:t>。近</w:t>
-      </w:r>
-      <w:r>
-        <w:t>年来，随着大规模数据的不断发展，</w:t>
-      </w:r>
-    </w:p>
-    <w:p>
-      <w:pPr>
-        <w:pStyle w:val="2"/>
-        <w:spacing w:before="232" w:after="232"/>
-        <w:rPr>
-          <w:rFonts w:ascii="Times New Roman" w:hAnsi="Times New Roman"/>
-        </w:rPr>
-      </w:pPr>
-      <w:bookmarkStart w:id="177" w:name="_Toc518389090"/>
-      <w:r>
-        <w:rPr>
-          <w:rFonts w:ascii="Times New Roman" w:hAnsi="Times New Roman" w:hint="eastAsia"/>
-        </w:rPr>
-        <w:t>方法对比</w:t>
-      </w:r>
-      <w:bookmarkEnd w:id="177"/>
-    </w:p>
-    <w:p>
-      <w:pPr>
-        <w:ind w:firstLine="515"/>
-      </w:pPr>
-      <w:r>
-        <w:t>复杂数据结构的不断产生，对于</w:t>
-      </w:r>
-      <w:proofErr w:type="gramStart"/>
-      <w:r>
-        <w:t>图数据</w:t>
-      </w:r>
-      <w:proofErr w:type="gramEnd"/>
-      <w:r>
-        <w:t>挖掘的需求也在日益旺盛，关于</w:t>
-      </w:r>
-      <w:proofErr w:type="gramStart"/>
-      <w:r>
-        <w:t>图数据</w:t>
-      </w:r>
-      <w:proofErr w:type="gramEnd"/>
-      <w:r>
-        <w:t>挖掘的区分模式的研究热度逐渐增加</w:t>
-      </w:r>
-      <w:r>
-        <w:rPr>
-          <w:rFonts w:hint="eastAsia"/>
-        </w:rPr>
-        <w:t>。</w:t>
-      </w:r>
-      <w:r>
-        <w:t>然而，由于数据量的急剧增加，图数据结构的复杂性导致现有算法的时间性能不足</w:t>
-      </w:r>
-      <w:r>
-        <w:rPr>
-          <w:rFonts w:hint="eastAsia"/>
-        </w:rPr>
-        <w:t>。</w:t>
-      </w:r>
-      <w:r>
-        <w:t>其数目庞大的子结构使得其上的挖掘工作变得异常复杂</w:t>
-      </w:r>
-      <w:r>
-        <w:rPr>
-          <w:rFonts w:hint="eastAsia"/>
-        </w:rPr>
-        <w:t>。</w:t>
-      </w:r>
-      <w:r>
-        <w:t>因此，对于</w:t>
-      </w:r>
-      <w:proofErr w:type="gramStart"/>
-      <w:r>
-        <w:t>图数据</w:t>
-      </w:r>
-      <w:proofErr w:type="gramEnd"/>
-      <w:r>
-        <w:t>上区分模式挖掘的研究还亟待发展</w:t>
-      </w:r>
-      <w:r>
-        <w:rPr>
-          <w:rFonts w:hint="eastAsia"/>
-        </w:rPr>
-        <w:t>。</w:t>
-      </w:r>
-    </w:p>
-    <w:p>
-      <w:pPr>
-        <w:pStyle w:val="2"/>
-        <w:spacing w:before="232" w:after="232"/>
-        <w:rPr>
-          <w:rFonts w:ascii="Times New Roman" w:hAnsi="Times New Roman"/>
-        </w:rPr>
-      </w:pPr>
-      <w:bookmarkStart w:id="178" w:name="_Toc518389091"/>
-      <w:r>
-        <w:rPr>
-          <w:rFonts w:ascii="Times New Roman" w:hAnsi="Times New Roman" w:hint="eastAsia"/>
-        </w:rPr>
-        <w:t>位置校正</w:t>
-      </w:r>
-      <w:bookmarkEnd w:id="178"/>
-    </w:p>
-    <w:p>
-      <w:pPr>
-        <w:ind w:firstLine="515"/>
-      </w:pPr>
-      <w:r>
-        <w:t>本文就大规模</w:t>
-      </w:r>
-      <w:proofErr w:type="gramStart"/>
-      <w:r>
-        <w:t>图数据中统计显著</w:t>
-      </w:r>
-      <w:proofErr w:type="gramEnd"/>
-      <w:r>
-        <w:t>子图挖掘过程中的时间效率问题和挖掘结果的假阳性比例问题进行了深入的研究</w:t>
-      </w:r>
-      <w:r>
-        <w:rPr>
-          <w:rFonts w:hint="eastAsia"/>
-        </w:rPr>
-        <w:t>。</w:t>
-      </w:r>
-      <w:r>
-        <w:t>提出了基于蚁群优化算法的</w:t>
-      </w:r>
-      <w:r>
-        <w:rPr>
-          <w:rFonts w:hint="eastAsia"/>
-        </w:rPr>
-        <w:t>统计</w:t>
-      </w:r>
-      <w:r>
-        <w:t>显著子图挖掘算法</w:t>
-      </w:r>
-      <w:r>
-        <w:rPr>
-          <w:rFonts w:hint="eastAsia"/>
-        </w:rPr>
-        <w:t>。</w:t>
-      </w:r>
-      <w:r>
-        <w:t>与以往统计显著子图挖掘的算法不同，本文采用了基于演化计算的搜索框架，有效地减少了候选子图生成过多，搜索冗余过的等问题</w:t>
-      </w:r>
-      <w:r>
-        <w:rPr>
-          <w:rFonts w:hint="eastAsia"/>
-        </w:rPr>
-        <w:t>。</w:t>
-      </w:r>
-      <w:r>
-        <w:t>此外，为了进一步避免挖掘过程中遇到的计算瓶颈，在计算显著性的时候运用了两种</w:t>
-      </w:r>
-      <w:r>
-        <w:t>p</w:t>
-      </w:r>
-      <w:r>
-        <w:t>值索引，以及一系列的削减策略，有效的减少了重复计算</w:t>
-      </w:r>
-      <w:r>
-        <w:rPr>
-          <w:rFonts w:hint="eastAsia"/>
-        </w:rPr>
-        <w:t>。</w:t>
-      </w:r>
-    </w:p>
-    <w:p>
-      <w:pPr>
-        <w:pStyle w:val="2"/>
-        <w:spacing w:before="232" w:after="232"/>
-        <w:rPr>
-          <w:rFonts w:ascii="Times New Roman" w:hAnsi="Times New Roman"/>
-        </w:rPr>
-      </w:pPr>
-      <w:bookmarkStart w:id="179" w:name="_Toc518389092"/>
-      <w:r>
-        <w:rPr>
-          <w:rFonts w:ascii="Times New Roman" w:hAnsi="Times New Roman" w:hint="eastAsia"/>
-        </w:rPr>
-        <w:t>针对车辆</w:t>
-      </w:r>
-      <w:r>
-        <w:rPr>
-          <w:rFonts w:ascii="Times New Roman" w:hAnsi="Times New Roman"/>
-        </w:rPr>
-        <w:t>的位置校正</w:t>
-      </w:r>
-      <w:bookmarkEnd w:id="179"/>
-    </w:p>
-    <w:p>
-      <w:pPr>
-        <w:ind w:firstLine="515"/>
-        <w:sectPr>
-          <w:headerReference w:type="default" r:id="rId35"/>
-          <w:pgSz w:w="11850" w:h="16783"/>
-          <w:pgMar w:top="1417" w:right="1417" w:bottom="1417" w:left="1417" w:header="851" w:footer="992" w:gutter="0"/>
-          <w:cols w:space="0"/>
-          <w:docGrid w:type="linesAndChars" w:linePitch="464" w:charSpace="3604"/>
-        </w:sectPr>
-      </w:pPr>
-      <w:r>
-        <w:t>本文就大规模</w:t>
-      </w:r>
-      <w:proofErr w:type="gramStart"/>
-      <w:r>
-        <w:t>图数据中统计显著</w:t>
-      </w:r>
-      <w:proofErr w:type="gramEnd"/>
-      <w:r>
-        <w:t>子图挖掘过程中的时间效率问题和挖掘结果的假阳性比例问题进行了深入的研究</w:t>
-      </w:r>
-      <w:r>
-        <w:rPr>
-          <w:rFonts w:hint="eastAsia"/>
-        </w:rPr>
-        <w:t>。</w:t>
-      </w:r>
-      <w:r>
-        <w:t>提出了基于蚁群优化算法的</w:t>
-      </w:r>
-      <w:r>
-        <w:rPr>
-          <w:rFonts w:hint="eastAsia"/>
-        </w:rPr>
-        <w:t>统计</w:t>
-      </w:r>
-      <w:r>
-        <w:t>显著子图挖掘算法</w:t>
-      </w:r>
-      <w:r>
-        <w:rPr>
-          <w:rFonts w:hint="eastAsia"/>
-        </w:rPr>
-        <w:t>。</w:t>
-      </w:r>
-      <w:r>
-        <w:t>与以往统计显著子图挖掘的算法不同，本文采用了基于演化计算的搜索框架，有效地减少了候选子图生成过多，搜索冗余过的等问题</w:t>
-      </w:r>
-      <w:r>
-        <w:rPr>
-          <w:rFonts w:hint="eastAsia"/>
-        </w:rPr>
-        <w:t>。</w:t>
-      </w:r>
-      <w:r>
-        <w:t>此外，为了进一步避免挖掘过程中遇到的计算瓶颈，在计算显著性的时候运用了两种</w:t>
-      </w:r>
-      <w:r>
-        <w:t>p</w:t>
-      </w:r>
-      <w:r>
-        <w:t>值索引，以及一系列的削减策略，有效的减少了</w:t>
-      </w:r>
-    </w:p>
-    <w:p>
-      <w:pPr>
-        <w:pStyle w:val="1"/>
-        <w:spacing w:before="435" w:after="435"/>
-      </w:pPr>
-      <w:bookmarkStart w:id="180" w:name="_Toc518389093"/>
-      <w:r>
-        <w:rPr>
-          <w:rFonts w:hint="eastAsia"/>
-        </w:rPr>
-        <w:lastRenderedPageBreak/>
-        <w:t>总结与展望</w:t>
-      </w:r>
-      <w:bookmarkEnd w:id="180"/>
-    </w:p>
-    <w:p>
-      <w:pPr>
-        <w:ind w:firstLine="515"/>
-      </w:pPr>
-      <w:r>
-        <w:rPr>
-          <w:rFonts w:hint="eastAsia"/>
-        </w:rPr>
-        <w:t>放虎归山东方闪电</w:t>
-      </w:r>
-      <w:r>
-        <w:t>存在可供</w:t>
-      </w:r>
-    </w:p>
-    <w:p>
-      <w:pPr>
-        <w:ind w:firstLine="515"/>
-        <w:sectPr>
+          <w:headerReference w:type="default" r:id="rId31"/>
           <w:type w:val="continuous"/>
           <w:pgSz w:w="11850" w:h="16783"/>
           <w:pgMar w:top="1417" w:right="1417" w:bottom="1417" w:left="1417" w:header="851" w:footer="992" w:gutter="0"/>
@@ -12631,14 +12654,14 @@
         <w:spacing w:before="435" w:after="435"/>
         <w:ind w:firstLineChars="0" w:firstLine="0"/>
       </w:pPr>
-      <w:bookmarkStart w:id="181" w:name="_Toc7565"/>
-      <w:bookmarkStart w:id="182" w:name="_Toc518389094"/>
+      <w:bookmarkStart w:id="163" w:name="_Toc7565"/>
+      <w:bookmarkStart w:id="164" w:name="_Toc518395027"/>
       <w:r>
         <w:lastRenderedPageBreak/>
         <w:t>参考文献</w:t>
       </w:r>
-      <w:bookmarkEnd w:id="181"/>
-      <w:bookmarkEnd w:id="182"/>
+      <w:bookmarkEnd w:id="163"/>
+      <w:bookmarkEnd w:id="164"/>
     </w:p>
     <w:p>
       <w:pPr>
@@ -12873,7 +12896,7 @@
       <w:pPr>
         <w:ind w:firstLineChars="0" w:firstLine="0"/>
         <w:sectPr>
-          <w:headerReference w:type="default" r:id="rId36"/>
+          <w:headerReference w:type="default" r:id="rId32"/>
           <w:pgSz w:w="11850" w:h="16783"/>
           <w:pgMar w:top="1417" w:right="1417" w:bottom="1417" w:left="1417" w:header="851" w:footer="992" w:gutter="0"/>
           <w:cols w:space="0"/>
@@ -12899,7 +12922,7 @@
         <w:spacing w:before="435" w:after="435"/>
         <w:ind w:firstLineChars="0" w:firstLine="0"/>
       </w:pPr>
-      <w:bookmarkStart w:id="183" w:name="_Toc518389095"/>
+      <w:bookmarkStart w:id="165" w:name="_Toc518395028"/>
       <w:r>
         <w:rPr>
           <w:rFonts w:hint="eastAsia"/>
@@ -12907,13 +12930,13 @@
         <w:lastRenderedPageBreak/>
         <w:t>致谢</w:t>
       </w:r>
-      <w:bookmarkEnd w:id="183"/>
+      <w:bookmarkEnd w:id="165"/>
     </w:p>
     <w:p>
       <w:pPr>
         <w:ind w:firstLine="515"/>
         <w:sectPr>
-          <w:headerReference w:type="default" r:id="rId37"/>
+          <w:headerReference w:type="default" r:id="rId33"/>
           <w:pgSz w:w="11850" w:h="16783"/>
           <w:pgMar w:top="1417" w:right="1417" w:bottom="1417" w:left="1417" w:header="851" w:footer="992" w:gutter="0"/>
           <w:cols w:space="0"/>
@@ -12949,7 +12972,7 @@
         <w:pStyle w:val="ae"/>
         <w:spacing w:before="652" w:after="652"/>
       </w:pPr>
-      <w:bookmarkStart w:id="184" w:name="_Toc518389096"/>
+      <w:bookmarkStart w:id="166" w:name="_Toc518395029"/>
       <w:r>
         <w:rPr>
           <w:rFonts w:hint="eastAsia"/>
@@ -12957,15 +12980,12 @@
         <w:lastRenderedPageBreak/>
         <w:t>攻读硕士期间发表论文和参与项目</w:t>
       </w:r>
-      <w:bookmarkEnd w:id="184"/>
+      <w:bookmarkEnd w:id="166"/>
     </w:p>
     <w:p>
       <w:pPr>
         <w:pStyle w:val="a4"/>
         <w:ind w:firstLineChars="0" w:firstLine="0"/>
-        <w:rPr>
-          <w:rFonts w:hint="eastAsia"/>
-        </w:rPr>
       </w:pPr>
       <w:r>
         <w:rPr>
@@ -12975,7 +12995,7 @@
       </w:r>
     </w:p>
     <w:sectPr>
-      <w:headerReference w:type="default" r:id="rId38"/>
+      <w:headerReference w:type="default" r:id="rId34"/>
       <w:pgSz w:w="11850" w:h="16783"/>
       <w:pgMar w:top="1417" w:right="1417" w:bottom="1417" w:left="1417" w:header="851" w:footer="992" w:gutter="0"/>
       <w:cols w:space="0"/>
@@ -13037,7 +13057,7 @@
       <mc:AlternateContent>
         <mc:Choice Requires="wps">
           <w:drawing>
-            <wp:anchor distT="0" distB="0" distL="114300" distR="114300" simplePos="0" relativeHeight="251656192" behindDoc="0" locked="0" layoutInCell="1" allowOverlap="1">
+            <wp:anchor distT="0" distB="0" distL="114300" distR="114300" simplePos="0" relativeHeight="251654656" behindDoc="0" locked="0" layoutInCell="1" allowOverlap="1">
               <wp:simplePos x="0" y="0"/>
               <wp:positionH relativeFrom="margin">
                 <wp:align>center</wp:align>
@@ -13143,7 +13163,7 @@
               <v:stroke joinstyle="miter"/>
               <v:path gradientshapeok="t" o:connecttype="rect"/>
             </v:shapetype>
-            <v:shape id="文本框 59" o:spid="_x0000_s1036" type="#_x0000_t202" style="position:absolute;left:0;text-align:left;margin-left:0;margin-top:0;width:2in;height:2in;z-index:251656192;visibility:visible;mso-wrap-style:none;mso-wrap-distance-left:9pt;mso-wrap-distance-top:0;mso-wrap-distance-right:9pt;mso-wrap-distance-bottom:0;mso-position-horizontal:center;mso-position-horizontal-relative:margin;mso-position-vertical:absolute;mso-position-vertical-relative:text;v-text-anchor:top" o:gfxdata="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" filled="f" stroked="f" strokeweight=".5pt">
+            <v:shape id="文本框 59" o:spid="_x0000_s1036" type="#_x0000_t202" style="position:absolute;left:0;text-align:left;margin-left:0;margin-top:0;width:2in;height:2in;z-index:251654656;visibility:visible;mso-wrap-style:none;mso-wrap-distance-left:9pt;mso-wrap-distance-top:0;mso-wrap-distance-right:9pt;mso-wrap-distance-bottom:0;mso-position-horizontal:center;mso-position-horizontal-relative:margin;mso-position-vertical:absolute;mso-position-vertical-relative:text;v-text-anchor:top" o:gfxdata="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" filled="f" stroked="f" strokeweight=".5pt">
               <v:textbox style="mso-fit-shape-to-text:t" inset="0,0,0,0">
                 <w:txbxContent>
                   <w:p>
@@ -13219,7 +13239,7 @@
       <mc:AlternateContent>
         <mc:Choice Requires="wps">
           <w:drawing>
-            <wp:anchor distT="0" distB="0" distL="114300" distR="114300" simplePos="0" relativeHeight="251653120" behindDoc="0" locked="0" layoutInCell="1" allowOverlap="1">
+            <wp:anchor distT="0" distB="0" distL="114300" distR="114300" simplePos="0" relativeHeight="251651584" behindDoc="0" locked="0" layoutInCell="1" allowOverlap="1">
               <wp:simplePos x="0" y="0"/>
               <wp:positionH relativeFrom="margin">
                 <wp:align>center</wp:align>
@@ -13298,7 +13318,7 @@
                             <w:rPr>
                               <w:noProof/>
                             </w:rPr>
-                            <w:t>V</w:t>
+                            <w:t>9</w:t>
                           </w:r>
                           <w:r>
                             <w:rPr>
@@ -13325,7 +13345,7 @@
               <v:stroke joinstyle="miter"/>
               <v:path gradientshapeok="t" o:connecttype="rect"/>
             </v:shapetype>
-            <v:shape id="文本框 58" o:spid="_x0000_s1037" type="#_x0000_t202" style="position:absolute;left:0;text-align:left;margin-left:0;margin-top:0;width:2in;height:2in;z-index:251653120;visibility:visible;mso-wrap-style:none;mso-wrap-distance-left:9pt;mso-wrap-distance-top:0;mso-wrap-distance-right:9pt;mso-wrap-distance-bottom:0;mso-position-horizontal:center;mso-position-horizontal-relative:margin;mso-position-vertical:absolute;mso-position-vertical-relative:text;v-text-anchor:top" o:gfxdata="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" filled="f" stroked="f" strokeweight=".5pt">
+            <v:shape id="文本框 58" o:spid="_x0000_s1037" type="#_x0000_t202" style="position:absolute;left:0;text-align:left;margin-left:0;margin-top:0;width:2in;height:2in;z-index:251651584;visibility:visible;mso-wrap-style:none;mso-wrap-distance-left:9pt;mso-wrap-distance-top:0;mso-wrap-distance-right:9pt;mso-wrap-distance-bottom:0;mso-position-horizontal:center;mso-position-horizontal-relative:margin;mso-position-vertical:absolute;mso-position-vertical-relative:text;v-text-anchor:top" o:gfxdata="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" filled="f" stroked="f" strokeweight=".5pt">
               <v:textbox style="mso-fit-shape-to-text:t" inset="0,0,0,0">
                 <w:txbxContent>
                   <w:p>
@@ -13361,7 +13381,7 @@
                       <w:rPr>
                         <w:noProof/>
                       </w:rPr>
-                      <w:t>V</w:t>
+                      <w:t>9</w:t>
                     </w:r>
                     <w:r>
                       <w:rPr>
@@ -13389,224 +13409,6 @@
 </w:ftr>
 </file>
 
-<file path=word/footer12.xml><?xml version="1.0" encoding="utf-8"?>
-<w:ftr xmlns:wpc="http://schemas.microsoft.com/office/word/2010/wordprocessingCanvas" xmlns:mc="http://schemas.openxmlformats.org/markup-compatibility/2006" xmlns:o="urn:schemas-microsoft-com:office:office" xmlns:r="http://schemas.openxmlformats.org/officeDocument/2006/relationships" xmlns:m="http://schemas.openxmlformats.org/officeDocument/2006/math" xmlns:v="urn:schemas-microsoft-com:vml" xmlns:wp14="http://schemas.microsoft.com/office/word/2010/wordprocessingDrawing" xmlns:wp="http://schemas.openxmlformats.org/drawingml/2006/wordprocessingDrawing" xmlns:w10="urn:schemas-microsoft-com:office:word" xmlns:w="http://schemas.openxmlformats.org/wordprocessingml/2006/main" xmlns:w14="http://schemas.microsoft.com/office/word/2010/wordml" xmlns:w15="http://schemas.microsoft.com/office/word/2012/wordml" xmlns:wpg="http://schemas.microsoft.com/office/word/2010/wordprocessingGroup" xmlns:wpi="http://schemas.microsoft.com/office/word/2010/wordprocessingInk" xmlns:wne="http://schemas.microsoft.com/office/word/2006/wordml" xmlns:wps="http://schemas.microsoft.com/office/word/2010/wordprocessingShape" mc:Ignorable="w14 w15 wp14">
-  <w:p>
-    <w:pPr>
-      <w:pStyle w:val="a5"/>
-      <w:ind w:firstLine="360"/>
-    </w:pPr>
-    <w:r>
-      <w:rPr>
-        <w:noProof/>
-      </w:rPr>
-      <mc:AlternateContent>
-        <mc:Choice Requires="wps">
-          <w:drawing>
-            <wp:anchor distT="0" distB="0" distL="114300" distR="114300" simplePos="0" relativeHeight="251667456" behindDoc="0" locked="0" layoutInCell="1" allowOverlap="1">
-              <wp:simplePos x="0" y="0"/>
-              <wp:positionH relativeFrom="margin">
-                <wp:align>center</wp:align>
-              </wp:positionH>
-              <wp:positionV relativeFrom="paragraph">
-                <wp:posOffset>0</wp:posOffset>
-              </wp:positionV>
-              <wp:extent cx="1828800" cy="1828800"/>
-              <wp:effectExtent l="0" t="0" r="0" b="0"/>
-              <wp:wrapNone/>
-              <wp:docPr id="72" name="文本框 72"/>
-              <wp:cNvGraphicFramePr/>
-              <a:graphic xmlns:a="http://schemas.openxmlformats.org/drawingml/2006/main">
-                <a:graphicData uri="http://schemas.microsoft.com/office/word/2010/wordprocessingShape">
-                  <wps:wsp>
-                    <wps:cNvSpPr txBox="1"/>
-                    <wps:spPr>
-                      <a:xfrm>
-                        <a:off x="0" y="0"/>
-                        <a:ext cx="1828800" cy="1828800"/>
-                      </a:xfrm>
-                      <a:prstGeom prst="rect">
-                        <a:avLst/>
-                      </a:prstGeom>
-                      <a:noFill/>
-                      <a:ln w="6350">
-                        <a:noFill/>
-                      </a:ln>
-                    </wps:spPr>
-                    <wps:style>
-                      <a:lnRef idx="0">
-                        <a:schemeClr val="accent1"/>
-                      </a:lnRef>
-                      <a:fillRef idx="0">
-                        <a:schemeClr val="accent1"/>
-                      </a:fillRef>
-                      <a:effectRef idx="0">
-                        <a:schemeClr val="accent1"/>
-                      </a:effectRef>
-                      <a:fontRef idx="minor">
-                        <a:schemeClr val="dk1"/>
-                      </a:fontRef>
-                    </wps:style>
-                    <wps:txbx>
-                      <w:txbxContent>
-                        <w:p>
-                          <w:pPr>
-                            <w:snapToGrid w:val="0"/>
-                            <w:ind w:firstLine="360"/>
-                            <w:rPr>
-                              <w:sz w:val="18"/>
-                            </w:rPr>
-                          </w:pPr>
-                          <w:r>
-                            <w:rPr>
-                              <w:rFonts w:hint="eastAsia"/>
-                              <w:sz w:val="18"/>
-                            </w:rPr>
-                            <w:t>-</w:t>
-                          </w:r>
-                          <w:r>
-                            <w:rPr>
-                              <w:rFonts w:hint="eastAsia"/>
-                              <w:sz w:val="21"/>
-                              <w:szCs w:val="21"/>
-                            </w:rPr>
-                            <w:fldChar w:fldCharType="begin"/>
-                          </w:r>
-                          <w:r>
-                            <w:rPr>
-                              <w:rFonts w:hint="eastAsia"/>
-                              <w:sz w:val="21"/>
-                              <w:szCs w:val="21"/>
-                            </w:rPr>
-                            <w:instrText xml:space="preserve"> page </w:instrText>
-                          </w:r>
-                          <w:r>
-                            <w:rPr>
-                              <w:rFonts w:hint="eastAsia"/>
-                              <w:sz w:val="21"/>
-                              <w:szCs w:val="21"/>
-                            </w:rPr>
-                            <w:fldChar w:fldCharType="separate"/>
-                          </w:r>
-                          <w:r>
-                            <w:rPr>
-                              <w:noProof/>
-                              <w:sz w:val="21"/>
-                              <w:szCs w:val="21"/>
-                            </w:rPr>
-                            <w:t>1</w:t>
-                          </w:r>
-                          <w:r>
-                            <w:rPr>
-                              <w:rFonts w:hint="eastAsia"/>
-                              <w:sz w:val="21"/>
-                              <w:szCs w:val="21"/>
-                            </w:rPr>
-                            <w:fldChar w:fldCharType="end"/>
-                          </w:r>
-                          <w:r>
-                            <w:rPr>
-                              <w:rFonts w:hint="eastAsia"/>
-                              <w:sz w:val="18"/>
-                            </w:rPr>
-                            <w:t>-</w:t>
-                          </w:r>
-                        </w:p>
-                      </w:txbxContent>
-                    </wps:txbx>
-                    <wps:bodyPr rot="0" spcFirstLastPara="0" vertOverflow="overflow" horzOverflow="overflow" vert="horz" wrap="none" lIns="0" tIns="0" rIns="0" bIns="0" numCol="1" spcCol="0" rtlCol="0" fromWordArt="0" anchor="t" anchorCtr="0" forceAA="0" compatLnSpc="1">
-                      <a:spAutoFit/>
-                    </wps:bodyPr>
-                  </wps:wsp>
-                </a:graphicData>
-              </a:graphic>
-            </wp:anchor>
-          </w:drawing>
-        </mc:Choice>
-        <mc:Fallback>
-          <w:pict>
-            <v:shapetype id="_x0000_t202" coordsize="21600,21600" o:spt="202" path="m,l,21600r21600,l21600,xe">
-              <v:stroke joinstyle="miter"/>
-              <v:path gradientshapeok="t" o:connecttype="rect"/>
-            </v:shapetype>
-            <v:shape id="文本框 72" o:spid="_x0000_s1038" type="#_x0000_t202" style="position:absolute;left:0;text-align:left;margin-left:0;margin-top:0;width:2in;height:2in;z-index:251667456;visibility:visible;mso-wrap-style:none;mso-wrap-distance-left:9pt;mso-wrap-distance-top:0;mso-wrap-distance-right:9pt;mso-wrap-distance-bottom:0;mso-position-horizontal:center;mso-position-horizontal-relative:margin;mso-position-vertical:absolute;mso-position-vertical-relative:text;v-text-anchor:top" o:gfxdata="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" filled="f" stroked="f" strokeweight=".5pt">
-              <v:textbox style="mso-fit-shape-to-text:t" inset="0,0,0,0">
-                <w:txbxContent>
-                  <w:p>
-                    <w:pPr>
-                      <w:snapToGrid w:val="0"/>
-                      <w:ind w:firstLine="360"/>
-                      <w:rPr>
-                        <w:sz w:val="18"/>
-                      </w:rPr>
-                    </w:pPr>
-                    <w:r>
-                      <w:rPr>
-                        <w:rFonts w:hint="eastAsia"/>
-                        <w:sz w:val="18"/>
-                      </w:rPr>
-                      <w:t>-</w:t>
-                    </w:r>
-                    <w:r>
-                      <w:rPr>
-                        <w:rFonts w:hint="eastAsia"/>
-                        <w:sz w:val="21"/>
-                        <w:szCs w:val="21"/>
-                      </w:rPr>
-                      <w:fldChar w:fldCharType="begin"/>
-                    </w:r>
-                    <w:r>
-                      <w:rPr>
-                        <w:rFonts w:hint="eastAsia"/>
-                        <w:sz w:val="21"/>
-                        <w:szCs w:val="21"/>
-                      </w:rPr>
-                      <w:instrText xml:space="preserve"> page </w:instrText>
-                    </w:r>
-                    <w:r>
-                      <w:rPr>
-                        <w:rFonts w:hint="eastAsia"/>
-                        <w:sz w:val="21"/>
-                        <w:szCs w:val="21"/>
-                      </w:rPr>
-                      <w:fldChar w:fldCharType="separate"/>
-                    </w:r>
-                    <w:r>
-                      <w:rPr>
-                        <w:noProof/>
-                        <w:sz w:val="21"/>
-                        <w:szCs w:val="21"/>
-                      </w:rPr>
-                      <w:t>1</w:t>
-                    </w:r>
-                    <w:r>
-                      <w:rPr>
-                        <w:rFonts w:hint="eastAsia"/>
-                        <w:sz w:val="21"/>
-                        <w:szCs w:val="21"/>
-                      </w:rPr>
-                      <w:fldChar w:fldCharType="end"/>
-                    </w:r>
-                    <w:r>
-                      <w:rPr>
-                        <w:rFonts w:hint="eastAsia"/>
-                        <w:sz w:val="18"/>
-                      </w:rPr>
-                      <w:t>-</w:t>
-                    </w:r>
-                  </w:p>
-                </w:txbxContent>
-              </v:textbox>
-              <w10:wrap anchorx="margin"/>
-            </v:shape>
-          </w:pict>
-        </mc:Fallback>
-      </mc:AlternateContent>
-    </w:r>
-  </w:p>
-</w:ftr>
-</file>
-
 <file path=word/footer2.xml><?xml version="1.0" encoding="utf-8"?>
 <w:ftr xmlns:wpc="http://schemas.microsoft.com/office/word/2010/wordprocessingCanvas" xmlns:mc="http://schemas.openxmlformats.org/markup-compatibility/2006" xmlns:o="urn:schemas-microsoft-com:office:office" xmlns:r="http://schemas.openxmlformats.org/officeDocument/2006/relationships" xmlns:m="http://schemas.openxmlformats.org/officeDocument/2006/math" xmlns:v="urn:schemas-microsoft-com:vml" xmlns:wp14="http://schemas.microsoft.com/office/word/2010/wordprocessingDrawing" xmlns:wp="http://schemas.openxmlformats.org/drawingml/2006/wordprocessingDrawing" xmlns:w10="urn:schemas-microsoft-com:office:word" xmlns:w="http://schemas.openxmlformats.org/wordprocessingml/2006/main" xmlns:w14="http://schemas.microsoft.com/office/word/2010/wordml" xmlns:w15="http://schemas.microsoft.com/office/word/2012/wordml" xmlns:wpg="http://schemas.microsoft.com/office/word/2010/wordprocessingGroup" xmlns:wpi="http://schemas.microsoft.com/office/word/2010/wordprocessingInk" xmlns:wne="http://schemas.microsoft.com/office/word/2006/wordml" xmlns:wps="http://schemas.microsoft.com/office/word/2010/wordprocessingShape" mc:Ignorable="w14 w15 wp14">
   <w:p>
@@ -13621,7 +13423,7 @@
       <mc:AlternateContent>
         <mc:Choice Requires="wps">
           <w:drawing>
-            <wp:anchor distT="0" distB="0" distL="114300" distR="114300" simplePos="0" relativeHeight="251644928" behindDoc="0" locked="0" layoutInCell="1" allowOverlap="1">
+            <wp:anchor distT="0" distB="0" distL="114300" distR="114300" simplePos="0" relativeHeight="251639296" behindDoc="0" locked="0" layoutInCell="1" allowOverlap="1">
               <wp:simplePos x="0" y="0"/>
               <wp:positionH relativeFrom="margin">
                 <wp:align>center</wp:align>
@@ -13693,7 +13495,7 @@
               <v:stroke joinstyle="miter"/>
               <v:path gradientshapeok="t" o:connecttype="rect"/>
             </v:shapetype>
-            <v:shape id="文本框 24" o:spid="_x0000_s1026" type="#_x0000_t202" style="position:absolute;left:0;text-align:left;margin-left:0;margin-top:0;width:2in;height:2in;z-index:251644928;visibility:visible;mso-wrap-style:none;mso-wrap-distance-left:9pt;mso-wrap-distance-top:0;mso-wrap-distance-right:9pt;mso-wrap-distance-bottom:0;mso-position-horizontal:center;mso-position-horizontal-relative:margin;mso-position-vertical:absolute;mso-position-vertical-relative:text;v-text-anchor:top" o:gfxdata="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" filled="f" stroked="f" strokeweight=".5pt">
+            <v:shape id="文本框 24" o:spid="_x0000_s1026" type="#_x0000_t202" style="position:absolute;left:0;text-align:left;margin-left:0;margin-top:0;width:2in;height:2in;z-index:251639296;visibility:visible;mso-wrap-style:none;mso-wrap-distance-left:9pt;mso-wrap-distance-top:0;mso-wrap-distance-right:9pt;mso-wrap-distance-bottom:0;mso-position-horizontal:center;mso-position-horizontal-relative:margin;mso-position-vertical:absolute;mso-position-vertical-relative:text;v-text-anchor:top" o:gfxdata="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" filled="f" stroked="f" strokeweight=".5pt">
               <v:textbox style="mso-fit-shape-to-text:t" inset="0,0,0,0">
                 <w:txbxContent>
                   <w:p>
@@ -13746,7 +13548,7 @@
       <mc:AlternateContent>
         <mc:Choice Requires="wps">
           <w:drawing>
-            <wp:anchor distT="0" distB="0" distL="114300" distR="114300" simplePos="0" relativeHeight="251657216" behindDoc="0" locked="0" layoutInCell="1" allowOverlap="1">
+            <wp:anchor distT="0" distB="0" distL="114300" distR="114300" simplePos="0" relativeHeight="251657728" behindDoc="0" locked="0" layoutInCell="1" allowOverlap="1">
               <wp:simplePos x="0" y="0"/>
               <wp:positionH relativeFrom="margin">
                 <wp:align>center</wp:align>
@@ -13818,7 +13620,7 @@
               <v:stroke joinstyle="miter"/>
               <v:path gradientshapeok="t" o:connecttype="rect"/>
             </v:shapetype>
-            <v:shape id="文本框 29" o:spid="_x0000_s1027" type="#_x0000_t202" style="position:absolute;left:0;text-align:left;margin-left:0;margin-top:0;width:2in;height:2in;z-index:251657216;visibility:visible;mso-wrap-style:none;mso-wrap-distance-left:9pt;mso-wrap-distance-top:0;mso-wrap-distance-right:9pt;mso-wrap-distance-bottom:0;mso-position-horizontal:center;mso-position-horizontal-relative:margin;mso-position-vertical:absolute;mso-position-vertical-relative:text;v-text-anchor:top" o:gfxdata="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" filled="f" stroked="f" strokeweight=".5pt">
+            <v:shape id="文本框 29" o:spid="_x0000_s1027" type="#_x0000_t202" style="position:absolute;left:0;text-align:left;margin-left:0;margin-top:0;width:2in;height:2in;z-index:251657728;visibility:visible;mso-wrap-style:none;mso-wrap-distance-left:9pt;mso-wrap-distance-top:0;mso-wrap-distance-right:9pt;mso-wrap-distance-bottom:0;mso-position-horizontal:center;mso-position-horizontal-relative:margin;mso-position-vertical:absolute;mso-position-vertical-relative:text;v-text-anchor:top" o:gfxdata="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" filled="f" stroked="f" strokeweight=".5pt">
               <v:textbox style="mso-fit-shape-to-text:t" inset="0,0,0,0">
                 <w:txbxContent>
                   <w:p>
@@ -13866,7 +13668,7 @@
       <mc:AlternateContent>
         <mc:Choice Requires="wps">
           <w:drawing>
-            <wp:anchor distT="0" distB="0" distL="114300" distR="114300" simplePos="0" relativeHeight="251661312" behindDoc="0" locked="0" layoutInCell="1" allowOverlap="1">
+            <wp:anchor distT="0" distB="0" distL="114300" distR="114300" simplePos="0" relativeHeight="251663872" behindDoc="0" locked="0" layoutInCell="1" allowOverlap="1">
               <wp:simplePos x="0" y="0"/>
               <wp:positionH relativeFrom="margin">
                 <wp:align>center</wp:align>
@@ -13973,7 +13775,7 @@
               <v:stroke joinstyle="miter"/>
               <v:path gradientshapeok="t" o:connecttype="rect"/>
             </v:shapetype>
-            <v:shape id="文本框 67" o:spid="_x0000_s1028" type="#_x0000_t202" style="position:absolute;left:0;text-align:left;margin-left:0;margin-top:0;width:2in;height:2in;z-index:251661312;visibility:visible;mso-wrap-style:none;mso-wrap-distance-left:9pt;mso-wrap-distance-top:0;mso-wrap-distance-right:9pt;mso-wrap-distance-bottom:0;mso-position-horizontal:center;mso-position-horizontal-relative:margin;mso-position-vertical:absolute;mso-position-vertical-relative:text;v-text-anchor:top" o:gfxdata="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" filled="f" stroked="f" strokeweight=".5pt">
+            <v:shape id="文本框 67" o:spid="_x0000_s1028" type="#_x0000_t202" style="position:absolute;left:0;text-align:left;margin-left:0;margin-top:0;width:2in;height:2in;z-index:251663872;visibility:visible;mso-wrap-style:none;mso-wrap-distance-left:9pt;mso-wrap-distance-top:0;mso-wrap-distance-right:9pt;mso-wrap-distance-bottom:0;mso-position-horizontal:center;mso-position-horizontal-relative:margin;mso-position-vertical:absolute;mso-position-vertical-relative:text;v-text-anchor:top" o:gfxdata="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" filled="f" stroked="f" strokeweight=".5pt">
               <v:textbox style="mso-fit-shape-to-text:t" inset="0,0,0,0">
                 <w:txbxContent>
                   <w:p>
@@ -14035,7 +13837,7 @@
       <mc:AlternateContent>
         <mc:Choice Requires="wps">
           <w:drawing>
-            <wp:anchor distT="0" distB="0" distL="114300" distR="114300" simplePos="0" relativeHeight="251659264" behindDoc="0" locked="0" layoutInCell="1" allowOverlap="1">
+            <wp:anchor distT="0" distB="0" distL="114300" distR="114300" simplePos="0" relativeHeight="251660800" behindDoc="0" locked="0" layoutInCell="1" allowOverlap="1">
               <wp:simplePos x="0" y="0"/>
               <wp:positionH relativeFrom="margin">
                 <wp:align>center</wp:align>
@@ -14103,7 +13905,7 @@
         </mc:Choice>
         <mc:Fallback>
           <w:pict>
-            <v:shape id="文本框 66" o:spid="_x0000_s1029" type="#_x0000_t202" style="position:absolute;left:0;text-align:left;margin-left:0;margin-top:0;width:2in;height:2in;z-index:251659264;visibility:visible;mso-wrap-style:none;mso-wrap-distance-left:9pt;mso-wrap-distance-top:0;mso-wrap-distance-right:9pt;mso-wrap-distance-bottom:0;mso-position-horizontal:center;mso-position-horizontal-relative:margin;mso-position-vertical:absolute;mso-position-vertical-relative:text;v-text-anchor:top" o:gfxdata="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" filled="f" stroked="f" strokeweight=".5pt">
+            <v:shape id="文本框 66" o:spid="_x0000_s1029" type="#_x0000_t202" style="position:absolute;left:0;text-align:left;margin-left:0;margin-top:0;width:2in;height:2in;z-index:251660800;visibility:visible;mso-wrap-style:none;mso-wrap-distance-left:9pt;mso-wrap-distance-top:0;mso-wrap-distance-right:9pt;mso-wrap-distance-bottom:0;mso-position-horizontal:center;mso-position-horizontal-relative:margin;mso-position-vertical:absolute;mso-position-vertical-relative:text;v-text-anchor:top" o:gfxdata="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" filled="f" stroked="f" strokeweight=".5pt">
               <v:textbox style="mso-fit-shape-to-text:t" inset="0,0,0,0">
                 <w:txbxContent>
                   <w:p>
@@ -14151,7 +13953,7 @@
       <mc:AlternateContent>
         <mc:Choice Requires="wps">
           <w:drawing>
-            <wp:anchor distT="0" distB="0" distL="114300" distR="114300" simplePos="0" relativeHeight="251665408" behindDoc="0" locked="0" layoutInCell="1" allowOverlap="1">
+            <wp:anchor distT="0" distB="0" distL="114300" distR="114300" simplePos="0" relativeHeight="251670016" behindDoc="0" locked="0" layoutInCell="1" allowOverlap="1">
               <wp:simplePos x="0" y="0"/>
               <wp:positionH relativeFrom="margin">
                 <wp:align>center</wp:align>
@@ -14258,7 +14060,7 @@
               <v:stroke joinstyle="miter"/>
               <v:path gradientshapeok="t" o:connecttype="rect"/>
             </v:shapetype>
-            <v:shape id="文本框 70" o:spid="_x0000_s1030" type="#_x0000_t202" style="position:absolute;left:0;text-align:left;margin-left:0;margin-top:0;width:2in;height:2in;z-index:251665408;visibility:visible;mso-wrap-style:none;mso-wrap-distance-left:9pt;mso-wrap-distance-top:0;mso-wrap-distance-right:9pt;mso-wrap-distance-bottom:0;mso-position-horizontal:center;mso-position-horizontal-relative:margin;mso-position-vertical:absolute;mso-position-vertical-relative:text;v-text-anchor:top" o:gfxdata="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" filled="f" stroked="f" strokeweight=".5pt">
+            <v:shape id="文本框 70" o:spid="_x0000_s1030" type="#_x0000_t202" style="position:absolute;left:0;text-align:left;margin-left:0;margin-top:0;width:2in;height:2in;z-index:251670016;visibility:visible;mso-wrap-style:none;mso-wrap-distance-left:9pt;mso-wrap-distance-top:0;mso-wrap-distance-right:9pt;mso-wrap-distance-bottom:0;mso-position-horizontal:center;mso-position-horizontal-relative:margin;mso-position-vertical:absolute;mso-position-vertical-relative:text;v-text-anchor:top" o:gfxdata="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" filled="f" stroked="f" strokeweight=".5pt">
               <v:textbox style="mso-fit-shape-to-text:t" inset="0,0,0,0">
                 <w:txbxContent>
                   <w:p>
@@ -14320,7 +14122,7 @@
       <mc:AlternateContent>
         <mc:Choice Requires="wps">
           <w:drawing>
-            <wp:anchor distT="0" distB="0" distL="114300" distR="114300" simplePos="0" relativeHeight="251663360" behindDoc="0" locked="0" layoutInCell="1" allowOverlap="1">
+            <wp:anchor distT="0" distB="0" distL="114300" distR="114300" simplePos="0" relativeHeight="251666944" behindDoc="0" locked="0" layoutInCell="1" allowOverlap="1">
               <wp:simplePos x="0" y="0"/>
               <wp:positionH relativeFrom="margin">
                 <wp:align>center</wp:align>
@@ -14388,7 +14190,7 @@
         </mc:Choice>
         <mc:Fallback>
           <w:pict>
-            <v:shape id="文本框 71" o:spid="_x0000_s1031" type="#_x0000_t202" style="position:absolute;left:0;text-align:left;margin-left:0;margin-top:0;width:2in;height:2in;z-index:251663360;visibility:visible;mso-wrap-style:none;mso-wrap-distance-left:9pt;mso-wrap-distance-top:0;mso-wrap-distance-right:9pt;mso-wrap-distance-bottom:0;mso-position-horizontal:center;mso-position-horizontal-relative:margin;mso-position-vertical:absolute;mso-position-vertical-relative:text;v-text-anchor:top" o:gfxdata="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" filled="f" stroked="f" strokeweight=".5pt">
+            <v:shape id="文本框 71" o:spid="_x0000_s1031" type="#_x0000_t202" style="position:absolute;left:0;text-align:left;margin-left:0;margin-top:0;width:2in;height:2in;z-index:251666944;visibility:visible;mso-wrap-style:none;mso-wrap-distance-left:9pt;mso-wrap-distance-top:0;mso-wrap-distance-right:9pt;mso-wrap-distance-bottom:0;mso-position-horizontal:center;mso-position-horizontal-relative:margin;mso-position-vertical:absolute;mso-position-vertical-relative:text;v-text-anchor:top" o:gfxdata="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" filled="f" stroked="f" strokeweight=".5pt">
               <v:textbox style="mso-fit-shape-to-text:t" inset="0,0,0,0">
                 <w:txbxContent>
                   <w:p>
@@ -14432,7 +14234,7 @@
       <mc:AlternateContent>
         <mc:Choice Requires="wps">
           <w:drawing>
-            <wp:anchor distT="0" distB="0" distL="114300" distR="114300" simplePos="0" relativeHeight="251649024" behindDoc="0" locked="0" layoutInCell="1" allowOverlap="1">
+            <wp:anchor distT="0" distB="0" distL="114300" distR="114300" simplePos="0" relativeHeight="251645440" behindDoc="0" locked="0" layoutInCell="1" allowOverlap="1">
               <wp:simplePos x="0" y="0"/>
               <wp:positionH relativeFrom="margin">
                 <wp:align>center</wp:align>
@@ -14538,7 +14340,7 @@
               <v:stroke joinstyle="miter"/>
               <v:path gradientshapeok="t" o:connecttype="rect"/>
             </v:shapetype>
-            <v:shape id="文本框 32" o:spid="_x0000_s1032" type="#_x0000_t202" style="position:absolute;left:0;text-align:left;margin-left:0;margin-top:0;width:2in;height:2in;z-index:251649024;visibility:visible;mso-wrap-style:none;mso-wrap-distance-left:9pt;mso-wrap-distance-top:0;mso-wrap-distance-right:9pt;mso-wrap-distance-bottom:0;mso-position-horizontal:center;mso-position-horizontal-relative:margin;mso-position-vertical:absolute;mso-position-vertical-relative:text;v-text-anchor:top" o:gfxdata="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" filled="f" stroked="f" strokeweight=".5pt">
+            <v:shape id="文本框 32" o:spid="_x0000_s1032" type="#_x0000_t202" style="position:absolute;left:0;text-align:left;margin-left:0;margin-top:0;width:2in;height:2in;z-index:251645440;visibility:visible;mso-wrap-style:none;mso-wrap-distance-left:9pt;mso-wrap-distance-top:0;mso-wrap-distance-right:9pt;mso-wrap-distance-bottom:0;mso-position-horizontal:center;mso-position-horizontal-relative:margin;mso-position-vertical:absolute;mso-position-vertical-relative:text;v-text-anchor:top" o:gfxdata="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" filled="f" stroked="f" strokeweight=".5pt">
               <v:textbox style="mso-fit-shape-to-text:t" inset="0,0,0,0">
                 <w:txbxContent>
                   <w:p>
@@ -14599,7 +14401,7 @@
       <mc:AlternateContent>
         <mc:Choice Requires="wps">
           <w:drawing>
-            <wp:anchor distT="0" distB="0" distL="114300" distR="114300" simplePos="0" relativeHeight="251646976" behindDoc="0" locked="0" layoutInCell="1" allowOverlap="1">
+            <wp:anchor distT="0" distB="0" distL="114300" distR="114300" simplePos="0" relativeHeight="251642368" behindDoc="0" locked="0" layoutInCell="1" allowOverlap="1">
               <wp:simplePos x="0" y="0"/>
               <wp:positionH relativeFrom="margin">
                 <wp:align>center</wp:align>
@@ -14667,7 +14469,7 @@
         </mc:Choice>
         <mc:Fallback>
           <w:pict>
-            <v:shape id="文本框 30" o:spid="_x0000_s1033" type="#_x0000_t202" style="position:absolute;left:0;text-align:left;margin-left:0;margin-top:0;width:2in;height:2in;z-index:251646976;visibility:visible;mso-wrap-style:none;mso-wrap-distance-left:9pt;mso-wrap-distance-top:0;mso-wrap-distance-right:9pt;mso-wrap-distance-bottom:0;mso-position-horizontal:center;mso-position-horizontal-relative:margin;mso-position-vertical:absolute;mso-position-vertical-relative:text;v-text-anchor:top" o:gfxdata="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" filled="f" stroked="f" strokeweight=".5pt">
+            <v:shape id="文本框 30" o:spid="_x0000_s1033" type="#_x0000_t202" style="position:absolute;left:0;text-align:left;margin-left:0;margin-top:0;width:2in;height:2in;z-index:251642368;visibility:visible;mso-wrap-style:none;mso-wrap-distance-left:9pt;mso-wrap-distance-top:0;mso-wrap-distance-right:9pt;mso-wrap-distance-bottom:0;mso-position-horizontal:center;mso-position-horizontal-relative:margin;mso-position-vertical:absolute;mso-position-vertical-relative:text;v-text-anchor:top" o:gfxdata="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" filled="f" stroked="f" strokeweight=".5pt">
               <v:textbox style="mso-fit-shape-to-text:t" inset="0,0,0,0">
                 <w:txbxContent>
                   <w:p>
@@ -14705,7 +14507,7 @@
       <mc:AlternateContent>
         <mc:Choice Requires="wps">
           <w:drawing>
-            <wp:anchor distT="0" distB="0" distL="114300" distR="114300" simplePos="0" relativeHeight="251669504" behindDoc="0" locked="0" layoutInCell="1" allowOverlap="1">
+            <wp:anchor distT="0" distB="0" distL="114300" distR="114300" simplePos="0" relativeHeight="251678208" behindDoc="0" locked="0" layoutInCell="1" allowOverlap="1">
               <wp:simplePos x="0" y="0"/>
               <wp:positionH relativeFrom="margin">
                 <wp:align>center</wp:align>
@@ -14812,7 +14614,7 @@
               <v:stroke joinstyle="miter"/>
               <v:path gradientshapeok="t" o:connecttype="rect"/>
             </v:shapetype>
-            <v:shape id="文本框 6" o:spid="_x0000_s1034" type="#_x0000_t202" style="position:absolute;left:0;text-align:left;margin-left:0;margin-top:0;width:2in;height:2in;z-index:251669504;visibility:visible;mso-wrap-style:none;mso-wrap-distance-left:9pt;mso-wrap-distance-top:0;mso-wrap-distance-right:9pt;mso-wrap-distance-bottom:0;mso-position-horizontal:center;mso-position-horizontal-relative:margin;mso-position-vertical:absolute;mso-position-vertical-relative:text;v-text-anchor:top" o:gfxdata="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" filled="f" stroked="f" strokeweight=".5pt">
+            <v:shape id="文本框 6" o:spid="_x0000_s1034" type="#_x0000_t202" style="position:absolute;left:0;text-align:left;margin-left:0;margin-top:0;width:2in;height:2in;z-index:251678208;visibility:visible;mso-wrap-style:none;mso-wrap-distance-left:9pt;mso-wrap-distance-top:0;mso-wrap-distance-right:9pt;mso-wrap-distance-bottom:0;mso-position-horizontal:center;mso-position-horizontal-relative:margin;mso-position-vertical:absolute;mso-position-vertical-relative:text;v-text-anchor:top" o:gfxdata="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" filled="f" stroked="f" strokeweight=".5pt">
               <v:textbox style="mso-fit-shape-to-text:t" inset="0,0,0,0">
                 <w:txbxContent>
                   <w:p>
@@ -14885,7 +14687,7 @@
       <mc:AlternateContent>
         <mc:Choice Requires="wps">
           <w:drawing>
-            <wp:anchor distT="0" distB="0" distL="114300" distR="114300" simplePos="0" relativeHeight="251651072" behindDoc="0" locked="0" layoutInCell="1" allowOverlap="1">
+            <wp:anchor distT="0" distB="0" distL="114300" distR="114300" simplePos="0" relativeHeight="251648512" behindDoc="0" locked="0" layoutInCell="1" allowOverlap="1">
               <wp:simplePos x="0" y="0"/>
               <wp:positionH relativeFrom="margin">
                 <wp:align>center</wp:align>
@@ -14992,7 +14794,7 @@
               <v:stroke joinstyle="miter"/>
               <v:path gradientshapeok="t" o:connecttype="rect"/>
             </v:shapetype>
-            <v:shape id="文本框 52" o:spid="_x0000_s1035" type="#_x0000_t202" style="position:absolute;left:0;text-align:left;margin-left:0;margin-top:0;width:2in;height:2in;z-index:251651072;visibility:visible;mso-wrap-style:none;mso-wrap-distance-left:9pt;mso-wrap-distance-top:0;mso-wrap-distance-right:9pt;mso-wrap-distance-bottom:0;mso-position-horizontal:center;mso-position-horizontal-relative:margin;mso-position-vertical:absolute;mso-position-vertical-relative:text;v-text-anchor:top" o:gfxdata="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" filled="f" stroked="f" strokeweight=".5pt">
+            <v:shape id="文本框 52" o:spid="_x0000_s1035" type="#_x0000_t202" style="position:absolute;left:0;text-align:left;margin-left:0;margin-top:0;width:2in;height:2in;z-index:251648512;visibility:visible;mso-wrap-style:none;mso-wrap-distance-left:9pt;mso-wrap-distance-top:0;mso-wrap-distance-right:9pt;mso-wrap-distance-bottom:0;mso-position-horizontal:center;mso-position-horizontal-relative:margin;mso-position-vertical:absolute;mso-position-vertical-relative:text;v-text-anchor:top" o:gfxdata="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" filled="f" stroked="f" strokeweight=".5pt">
               <v:textbox style="mso-fit-shape-to-text:t" inset="0,0,0,0">
                 <w:txbxContent>
                   <w:p>
@@ -15119,7 +14921,7 @@
         <w:szCs w:val="21"/>
       </w:rPr>
       <w:tab/>
-      <w:t xml:space="preserve">                                       第 3 章 基本概念和问题定义</w:t>
+      <w:t xml:space="preserve">                         第 4 章 改进蚁群算法用于统计显著子图挖掘</w:t>
     </w:r>
   </w:p>
 </w:hdr>
@@ -15155,7 +14957,7 @@
         <w:szCs w:val="21"/>
       </w:rPr>
       <w:tab/>
-      <w:t xml:space="preserve">                         第 4 章 改进蚁群算法用于统计显著子图挖掘</w:t>
+      <w:t xml:space="preserve">                                       第 5 章 实验测试及结果分析</w:t>
     </w:r>
   </w:p>
 </w:hdr>
@@ -15191,7 +14993,7 @@
         <w:szCs w:val="21"/>
       </w:rPr>
       <w:tab/>
-      <w:t xml:space="preserve">                                       第 5 章 实验测试及结果分析</w:t>
+      <w:t xml:space="preserve">                                                   第 6 章 结束语</w:t>
     </w:r>
   </w:p>
 </w:hdr>
@@ -15227,7 +15029,7 @@
         <w:szCs w:val="21"/>
       </w:rPr>
       <w:tab/>
-      <w:t xml:space="preserve">                                                   第 6 章 结束语</w:t>
+      <w:t xml:space="preserve">                                                         参考文献</w:t>
     </w:r>
   </w:p>
 </w:hdr>
@@ -15263,7 +15065,7 @@
         <w:szCs w:val="21"/>
       </w:rPr>
       <w:tab/>
-      <w:t xml:space="preserve">                                                         参考文献</w:t>
+      <w:t xml:space="preserve">                                                             致谢</w:t>
     </w:r>
   </w:p>
 </w:hdr>
@@ -15299,45 +15101,9 @@
         <w:szCs w:val="21"/>
       </w:rPr>
       <w:tab/>
-      <w:t xml:space="preserve">                                                             致谢</w:t>
-    </w:r>
-  </w:p>
-</w:hdr>
-</file>
-
-<file path=word/header16.xml><?xml version="1.0" encoding="utf-8"?>
-<w:hdr xmlns:wpc="http://schemas.microsoft.com/office/word/2010/wordprocessingCanvas" xmlns:mc="http://schemas.openxmlformats.org/markup-compatibility/2006" xmlns:o="urn:schemas-microsoft-com:office:office" xmlns:r="http://schemas.openxmlformats.org/officeDocument/2006/relationships" xmlns:m="http://schemas.openxmlformats.org/officeDocument/2006/math" xmlns:v="urn:schemas-microsoft-com:vml" xmlns:wp14="http://schemas.microsoft.com/office/word/2010/wordprocessingDrawing" xmlns:wp="http://schemas.openxmlformats.org/drawingml/2006/wordprocessingDrawing" xmlns:w10="urn:schemas-microsoft-com:office:word" xmlns:w="http://schemas.openxmlformats.org/wordprocessingml/2006/main" xmlns:w14="http://schemas.microsoft.com/office/word/2010/wordml" xmlns:w15="http://schemas.microsoft.com/office/word/2012/wordml" xmlns:wpg="http://schemas.microsoft.com/office/word/2010/wordprocessingGroup" xmlns:wpi="http://schemas.microsoft.com/office/word/2010/wordprocessingInk" xmlns:wne="http://schemas.microsoft.com/office/word/2006/wordml" xmlns:wps="http://schemas.microsoft.com/office/word/2010/wordprocessingShape" mc:Ignorable="w14 w15 wp14">
-  <w:p>
-    <w:pPr>
-      <w:pStyle w:val="a6"/>
-      <w:pBdr>
-        <w:bottom w:val="single" w:sz="4" w:space="1" w:color="auto"/>
-      </w:pBdr>
-      <w:ind w:firstLineChars="0" w:firstLine="0"/>
-      <w:rPr>
-        <w:rFonts w:ascii="楷体" w:eastAsia="楷体" w:hAnsi="楷体" w:cs="楷体"/>
-        <w:sz w:val="21"/>
-        <w:szCs w:val="21"/>
-      </w:rPr>
-    </w:pPr>
-    <w:r>
-      <w:rPr>
-        <w:rFonts w:ascii="楷体" w:eastAsia="楷体" w:hAnsi="楷体" w:cs="楷体" w:hint="eastAsia"/>
-        <w:sz w:val="21"/>
-        <w:szCs w:val="21"/>
-      </w:rPr>
-      <w:t>东北大学硕士学位论文</w:t>
-    </w:r>
-    <w:r>
-      <w:rPr>
-        <w:rFonts w:ascii="楷体" w:eastAsia="楷体" w:hAnsi="楷体" w:cs="楷体" w:hint="eastAsia"/>
-        <w:sz w:val="21"/>
-        <w:szCs w:val="21"/>
-      </w:rPr>
-      <w:tab/>
       <w:t xml:space="preserve">                    </w:t>
     </w:r>
-    <w:bookmarkStart w:id="185" w:name="OLE_LINK31"/>
+    <w:bookmarkStart w:id="167" w:name="OLE_LINK31"/>
     <w:r>
       <w:rPr>
         <w:rFonts w:ascii="楷体" w:eastAsia="楷体" w:hAnsi="楷体" w:cs="楷体" w:hint="eastAsia"/>
@@ -15346,7 +15112,7 @@
       </w:rPr>
       <w:t xml:space="preserve">               攻</w:t>
     </w:r>
-    <w:bookmarkEnd w:id="185"/>
+    <w:bookmarkEnd w:id="167"/>
     <w:r>
       <w:rPr>
         <w:rFonts w:ascii="楷体" w:eastAsia="楷体" w:hAnsi="楷体" w:cs="楷体" w:hint="eastAsia"/>
@@ -15495,7 +15261,16 @@
         <w:sz w:val="21"/>
         <w:szCs w:val="21"/>
       </w:rPr>
-      <w:t>东北大学硕士学位论文                                                       第1章 绪论</w:t>
+      <w:t>东北大学硕士学位论文</w:t>
+    </w:r>
+    <w:r>
+      <w:rPr>
+        <w:rFonts w:ascii="楷体" w:eastAsia="楷体" w:hAnsi="楷体" w:cs="楷体" w:hint="eastAsia"/>
+        <w:sz w:val="21"/>
+        <w:szCs w:val="21"/>
+      </w:rPr>
+      <w:tab/>
+      <w:t xml:space="preserve">                                             第 2 章 相关研究工作</w:t>
     </w:r>
   </w:p>
 </w:hdr>
@@ -15531,7 +15306,7 @@
         <w:szCs w:val="21"/>
       </w:rPr>
       <w:tab/>
-      <w:t xml:space="preserve">                                             第 2 章 相关研究工作</w:t>
+      <w:t xml:space="preserve">                                       第 3 章 基本概念和问题定义</w:t>
     </w:r>
   </w:p>
 </w:hdr>
@@ -16552,7 +16327,6 @@
   <w:style w:type="character" w:default="1" w:styleId="a0">
     <w:name w:val="Default Paragraph Font"/>
     <w:uiPriority w:val="1"/>
-    <w:semiHidden/>
     <w:unhideWhenUsed/>
   </w:style>
   <w:style w:type="table" w:default="1" w:styleId="a1">
@@ -17312,7 +17086,7 @@
 </file>
 
 <file path=customXml/itemProps2.xml><?xml version="1.0" encoding="utf-8"?>
-<ds:datastoreItem xmlns:ds="http://schemas.openxmlformats.org/officeDocument/2006/customXml" ds:itemID="{76E5CC33-A03C-4A12-AB25-899E1F62AFC1}">
+<ds:datastoreItem xmlns:ds="http://schemas.openxmlformats.org/officeDocument/2006/customXml" ds:itemID="{A86339D3-1489-463E-A9F2-BF06E3EBF205}">
   <ds:schemaRefs>
     <ds:schemaRef ds:uri="http://schemas.openxmlformats.org/officeDocument/2006/bibliography"/>
   </ds:schemaRefs>

--- a/5 documents/基于深度学习的惯性导航室内定位算法研究.docx
+++ b/5 documents/基于深度学习的惯性导航室内定位算法研究.docx
@@ -276,7 +276,6 @@
                 <w:szCs w:val="28"/>
               </w:rPr>
             </w:pPr>
-            <w:proofErr w:type="gramStart"/>
             <w:r>
               <w:rPr>
                 <w:rFonts w:eastAsiaTheme="majorEastAsia" w:hint="eastAsia"/>
@@ -285,7 +284,6 @@
               </w:rPr>
               <w:t>付萌</w:t>
             </w:r>
-            <w:proofErr w:type="gramEnd"/>
           </w:p>
         </w:tc>
       </w:tr>
@@ -1507,7 +1505,7 @@
       <w:bookmarkStart w:id="3" w:name="_Toc32667"/>
       <w:bookmarkStart w:id="4" w:name="_Toc266088667"/>
       <w:bookmarkStart w:id="5" w:name="_Toc10819"/>
-      <w:bookmarkStart w:id="6" w:name="_Toc518394980"/>
+      <w:bookmarkStart w:id="6" w:name="_Toc518416540"/>
       <w:r>
         <w:lastRenderedPageBreak/>
         <w:t>独创性声明</w:t>
@@ -1921,7 +1919,7 @@
       <w:bookmarkStart w:id="20" w:name="_Toc20340"/>
       <w:bookmarkStart w:id="21" w:name="_Toc20545"/>
       <w:bookmarkStart w:id="22" w:name="_Toc3525"/>
-      <w:bookmarkStart w:id="23" w:name="_Toc518394981"/>
+      <w:bookmarkStart w:id="23" w:name="_Toc518416541"/>
       <w:bookmarkEnd w:id="0"/>
       <w:r>
         <w:t>摘要</w:t>
@@ -2267,7 +2265,10 @@
         <w:t>高度</w:t>
       </w:r>
       <w:r>
-        <w:t>移动、位置矫正</w:t>
+        <w:t>移动、位置</w:t>
+      </w:r>
+      <w:r>
+        <w:t>校正</w:t>
       </w:r>
       <w:r>
         <w:rPr>
@@ -2348,16 +2349,8 @@
         <w:rPr>
           <w:rFonts w:hint="eastAsia"/>
         </w:rPr>
-        <w:t>其中</w:t>
-      </w:r>
-      <w:proofErr w:type="gramStart"/>
-      <w:r>
-        <w:rPr>
-          <w:rFonts w:hint="eastAsia"/>
-        </w:rPr>
-        <w:t>在滤步</w:t>
-      </w:r>
-      <w:proofErr w:type="gramEnd"/>
+        <w:t>其中在滤步</w:t>
+      </w:r>
       <w:r>
         <w:t>、步长估计、高度移动</w:t>
       </w:r>
@@ -2650,7 +2643,7 @@
         <w:spacing w:before="652" w:after="652"/>
       </w:pPr>
       <w:bookmarkStart w:id="26" w:name="_Toc23346"/>
-      <w:bookmarkStart w:id="27" w:name="_Toc518394982"/>
+      <w:bookmarkStart w:id="27" w:name="_Toc518416542"/>
       <w:r>
         <w:rPr>
           <w:rFonts w:hint="eastAsia"/>
@@ -2718,13 +2711,8 @@
       <w:r>
         <w:t>ositioning</w:t>
       </w:r>
-      <w:proofErr w:type="gramStart"/>
-      <w:r>
-        <w:t>;Smartphone</w:t>
-      </w:r>
-      <w:proofErr w:type="gramEnd"/>
-      <w:r>
-        <w:t xml:space="preserve"> inertial sensor</w:t>
+      <w:r>
+        <w:t>;Smartphone inertial sensor</w:t>
       </w:r>
       <w:r>
         <w:t xml:space="preserve">;Pedestrian dead reckoning;Deep learning  </w:t>
@@ -2809,7 +2797,7 @@
       <w:r>
         <w:fldChar w:fldCharType="separate"/>
       </w:r>
-      <w:hyperlink w:anchor="_Toc518394980" w:history="1">
+      <w:hyperlink w:anchor="_Toc518416540" w:history="1">
         <w:r>
           <w:rPr>
             <w:rStyle w:val="ab"/>
@@ -2834,7 +2822,7 @@
           <w:rPr>
             <w:noProof/>
           </w:rPr>
-          <w:instrText xml:space="preserve"> PAGEREF _Toc518394980 \h </w:instrText>
+          <w:instrText xml:space="preserve"> PAGEREF _Toc518416540 \h </w:instrText>
         </w:r>
         <w:r>
           <w:rPr>
@@ -2873,7 +2861,7 @@
           <w:sz w:val="21"/>
         </w:rPr>
       </w:pPr>
-      <w:hyperlink w:anchor="_Toc518394981" w:history="1">
+      <w:hyperlink w:anchor="_Toc518416541" w:history="1">
         <w:r>
           <w:rPr>
             <w:rStyle w:val="ab"/>
@@ -2898,7 +2886,7 @@
           <w:rPr>
             <w:noProof/>
           </w:rPr>
-          <w:instrText xml:space="preserve"> PAGEREF _Toc518394981 \h </w:instrText>
+          <w:instrText xml:space="preserve"> PAGEREF _Toc518416541 \h </w:instrText>
         </w:r>
         <w:r>
           <w:rPr>
@@ -2937,7 +2925,7 @@
           <w:sz w:val="21"/>
         </w:rPr>
       </w:pPr>
-      <w:hyperlink w:anchor="_Toc518394982" w:history="1">
+      <w:hyperlink w:anchor="_Toc518416542" w:history="1">
         <w:r>
           <w:rPr>
             <w:rStyle w:val="ab"/>
@@ -2961,7 +2949,7 @@
           <w:rPr>
             <w:noProof/>
           </w:rPr>
-          <w:instrText xml:space="preserve"> PAGEREF _Toc518394982 \h </w:instrText>
+          <w:instrText xml:space="preserve"> PAGEREF _Toc518416542 \h </w:instrText>
         </w:r>
         <w:r>
           <w:rPr>
@@ -3000,7 +2988,7 @@
           <w:sz w:val="21"/>
         </w:rPr>
       </w:pPr>
-      <w:hyperlink w:anchor="_Toc518394983" w:history="1">
+      <w:hyperlink w:anchor="_Toc518416543" w:history="1">
         <w:r>
           <w:rPr>
             <w:rStyle w:val="ab"/>
@@ -3057,7 +3045,7 @@
           <w:rPr>
             <w:noProof/>
           </w:rPr>
-          <w:instrText xml:space="preserve"> PAGEREF _Toc518394983 \h </w:instrText>
+          <w:instrText xml:space="preserve"> PAGEREF _Toc518416543 \h </w:instrText>
         </w:r>
         <w:r>
           <w:rPr>
@@ -3074,7 +3062,7 @@
           <w:rPr>
             <w:noProof/>
           </w:rPr>
-          <w:t>1</w:t>
+          <w:t>7</w:t>
         </w:r>
         <w:r>
           <w:rPr>
@@ -3097,7 +3085,7 @@
           <w:sz w:val="21"/>
         </w:rPr>
       </w:pPr>
-      <w:hyperlink w:anchor="_Toc518394984" w:history="1">
+      <w:hyperlink w:anchor="_Toc518416544" w:history="1">
         <w:r>
           <w:rPr>
             <w:rStyle w:val="ab"/>
@@ -3137,7 +3125,7 @@
           <w:rPr>
             <w:noProof/>
           </w:rPr>
-          <w:instrText xml:space="preserve"> PAGEREF _Toc518394984 \h </w:instrText>
+          <w:instrText xml:space="preserve"> PAGEREF _Toc518416544 \h </w:instrText>
         </w:r>
         <w:r>
           <w:rPr>
@@ -3154,7 +3142,7 @@
           <w:rPr>
             <w:noProof/>
           </w:rPr>
-          <w:t>1</w:t>
+          <w:t>7</w:t>
         </w:r>
         <w:r>
           <w:rPr>
@@ -3177,7 +3165,7 @@
           <w:sz w:val="21"/>
         </w:rPr>
       </w:pPr>
-      <w:hyperlink w:anchor="_Toc518394985" w:history="1">
+      <w:hyperlink w:anchor="_Toc518416545" w:history="1">
         <w:r>
           <w:rPr>
             <w:rStyle w:val="ab"/>
@@ -3217,7 +3205,7 @@
           <w:rPr>
             <w:noProof/>
           </w:rPr>
-          <w:instrText xml:space="preserve"> PAGEREF _Toc518394985 \h </w:instrText>
+          <w:instrText xml:space="preserve"> PAGEREF _Toc518416545 \h </w:instrText>
         </w:r>
         <w:r>
           <w:rPr>
@@ -3234,7 +3222,7 @@
           <w:rPr>
             <w:noProof/>
           </w:rPr>
-          <w:t>1</w:t>
+          <w:t>8</w:t>
         </w:r>
         <w:r>
           <w:rPr>
@@ -3257,7 +3245,7 @@
           <w:sz w:val="21"/>
         </w:rPr>
       </w:pPr>
-      <w:hyperlink w:anchor="_Toc518394986" w:history="1">
+      <w:hyperlink w:anchor="_Toc518416546" w:history="1">
         <w:r>
           <w:rPr>
             <w:rStyle w:val="ab"/>
@@ -3297,7 +3285,7 @@
           <w:rPr>
             <w:noProof/>
           </w:rPr>
-          <w:instrText xml:space="preserve"> PAGEREF _Toc518394986 \h </w:instrText>
+          <w:instrText xml:space="preserve"> PAGEREF _Toc518416546 \h </w:instrText>
         </w:r>
         <w:r>
           <w:rPr>
@@ -3314,7 +3302,7 @@
           <w:rPr>
             <w:noProof/>
           </w:rPr>
-          <w:t>2</w:t>
+          <w:t>9</w:t>
         </w:r>
         <w:r>
           <w:rPr>
@@ -3337,7 +3325,7 @@
           <w:sz w:val="21"/>
         </w:rPr>
       </w:pPr>
-      <w:hyperlink w:anchor="_Toc518394987" w:history="1">
+      <w:hyperlink w:anchor="_Toc518416547" w:history="1">
         <w:r>
           <w:rPr>
             <w:rStyle w:val="ab"/>
@@ -3377,7 +3365,7 @@
           <w:rPr>
             <w:noProof/>
           </w:rPr>
-          <w:instrText xml:space="preserve"> PAGEREF _Toc518394987 \h </w:instrText>
+          <w:instrText xml:space="preserve"> PAGEREF _Toc518416547 \h </w:instrText>
         </w:r>
         <w:r>
           <w:rPr>
@@ -3394,7 +3382,7 @@
           <w:rPr>
             <w:noProof/>
           </w:rPr>
-          <w:t>3</w:t>
+          <w:t>10</w:t>
         </w:r>
         <w:r>
           <w:rPr>
@@ -3416,7 +3404,7 @@
           <w:sz w:val="21"/>
         </w:rPr>
       </w:pPr>
-      <w:hyperlink w:anchor="_Toc518394988" w:history="1">
+      <w:hyperlink w:anchor="_Toc518416548" w:history="1">
         <w:r>
           <w:rPr>
             <w:rStyle w:val="ab"/>
@@ -3455,7 +3443,7 @@
             <w:rFonts w:hint="eastAsia"/>
             <w:noProof/>
           </w:rPr>
-          <w:t>定位架构与数据处理</w:t>
+          <w:t>步行者航迹推算与数据处理</w:t>
         </w:r>
         <w:r>
           <w:rPr>
@@ -3473,7 +3461,7 @@
           <w:rPr>
             <w:noProof/>
           </w:rPr>
-          <w:instrText xml:space="preserve"> PAGEREF _Toc518394988 \h </w:instrText>
+          <w:instrText xml:space="preserve"> PAGEREF _Toc518416548 \h </w:instrText>
         </w:r>
         <w:r>
           <w:rPr>
@@ -3490,7 +3478,7 @@
           <w:rPr>
             <w:noProof/>
           </w:rPr>
-          <w:t>5</w:t>
+          <w:t>11</w:t>
         </w:r>
         <w:r>
           <w:rPr>
@@ -3513,7 +3501,7 @@
           <w:sz w:val="21"/>
         </w:rPr>
       </w:pPr>
-      <w:hyperlink w:anchor="_Toc518394989" w:history="1">
+      <w:hyperlink w:anchor="_Toc518416549" w:history="1">
         <w:r>
           <w:rPr>
             <w:rStyle w:val="ab"/>
@@ -3553,7 +3541,7 @@
           <w:rPr>
             <w:noProof/>
           </w:rPr>
-          <w:instrText xml:space="preserve"> PAGEREF _Toc518394989 \h </w:instrText>
+          <w:instrText xml:space="preserve"> PAGEREF _Toc518416549 \h </w:instrText>
         </w:r>
         <w:r>
           <w:rPr>
@@ -3570,7 +3558,7 @@
           <w:rPr>
             <w:noProof/>
           </w:rPr>
-          <w:t>5</w:t>
+          <w:t>11</w:t>
         </w:r>
         <w:r>
           <w:rPr>
@@ -3593,7 +3581,7 @@
           <w:sz w:val="21"/>
         </w:rPr>
       </w:pPr>
-      <w:hyperlink w:anchor="_Toc518394990" w:history="1">
+      <w:hyperlink w:anchor="_Toc518416550" w:history="1">
         <w:r>
           <w:rPr>
             <w:rStyle w:val="ab"/>
@@ -3633,7 +3621,7 @@
           <w:rPr>
             <w:noProof/>
           </w:rPr>
-          <w:instrText xml:space="preserve"> PAGEREF _Toc518394990 \h </w:instrText>
+          <w:instrText xml:space="preserve"> PAGEREF _Toc518416550 \h </w:instrText>
         </w:r>
         <w:r>
           <w:rPr>
@@ -3650,7 +3638,7 @@
           <w:rPr>
             <w:noProof/>
           </w:rPr>
-          <w:t>5</w:t>
+          <w:t>11</w:t>
         </w:r>
         <w:r>
           <w:rPr>
@@ -3670,7 +3658,7 @@
           <w:sz w:val="21"/>
         </w:rPr>
       </w:pPr>
-      <w:hyperlink w:anchor="_Toc518394991" w:history="1">
+      <w:hyperlink w:anchor="_Toc518416551" w:history="1">
         <w:r>
           <w:rPr>
             <w:rStyle w:val="ab"/>
@@ -3710,7 +3698,7 @@
           <w:rPr>
             <w:noProof/>
           </w:rPr>
-          <w:instrText xml:space="preserve"> PAGEREF _Toc518394991 \h </w:instrText>
+          <w:instrText xml:space="preserve"> PAGEREF _Toc518416551 \h </w:instrText>
         </w:r>
         <w:r>
           <w:rPr>
@@ -3727,7 +3715,7 @@
           <w:rPr>
             <w:noProof/>
           </w:rPr>
-          <w:t>5</w:t>
+          <w:t>11</w:t>
         </w:r>
         <w:r>
           <w:rPr>
@@ -3747,7 +3735,7 @@
           <w:sz w:val="21"/>
         </w:rPr>
       </w:pPr>
-      <w:hyperlink w:anchor="_Toc518394992" w:history="1">
+      <w:hyperlink w:anchor="_Toc518416552" w:history="1">
         <w:r>
           <w:rPr>
             <w:rStyle w:val="ab"/>
@@ -3787,7 +3775,7 @@
           <w:rPr>
             <w:noProof/>
           </w:rPr>
-          <w:instrText xml:space="preserve"> PAGEREF _Toc518394992 \h </w:instrText>
+          <w:instrText xml:space="preserve"> PAGEREF _Toc518416552 \h </w:instrText>
         </w:r>
         <w:r>
           <w:rPr>
@@ -3804,7 +3792,7 @@
           <w:rPr>
             <w:noProof/>
           </w:rPr>
-          <w:t>5</w:t>
+          <w:t>11</w:t>
         </w:r>
         <w:r>
           <w:rPr>
@@ -3827,7 +3815,7 @@
           <w:sz w:val="21"/>
         </w:rPr>
       </w:pPr>
-      <w:hyperlink w:anchor="_Toc518394993" w:history="1">
+      <w:hyperlink w:anchor="_Toc518416553" w:history="1">
         <w:r>
           <w:rPr>
             <w:rStyle w:val="ab"/>
@@ -3867,7 +3855,7 @@
           <w:rPr>
             <w:noProof/>
           </w:rPr>
-          <w:instrText xml:space="preserve"> PAGEREF _Toc518394993 \h </w:instrText>
+          <w:instrText xml:space="preserve"> PAGEREF _Toc518416553 \h </w:instrText>
         </w:r>
         <w:r>
           <w:rPr>
@@ -3884,7 +3872,7 @@
           <w:rPr>
             <w:noProof/>
           </w:rPr>
-          <w:t>6</w:t>
+          <w:t>12</w:t>
         </w:r>
         <w:r>
           <w:rPr>
@@ -3904,7 +3892,7 @@
           <w:sz w:val="21"/>
         </w:rPr>
       </w:pPr>
-      <w:hyperlink w:anchor="_Toc518394994" w:history="1">
+      <w:hyperlink w:anchor="_Toc518416554" w:history="1">
         <w:r>
           <w:rPr>
             <w:rStyle w:val="ab"/>
@@ -3944,7 +3932,7 @@
           <w:rPr>
             <w:noProof/>
           </w:rPr>
-          <w:instrText xml:space="preserve"> PAGEREF _Toc518394994 \h </w:instrText>
+          <w:instrText xml:space="preserve"> PAGEREF _Toc518416554 \h </w:instrText>
         </w:r>
         <w:r>
           <w:rPr>
@@ -3961,7 +3949,7 @@
           <w:rPr>
             <w:noProof/>
           </w:rPr>
-          <w:t>6</w:t>
+          <w:t>12</w:t>
         </w:r>
         <w:r>
           <w:rPr>
@@ -3981,7 +3969,7 @@
           <w:sz w:val="21"/>
         </w:rPr>
       </w:pPr>
-      <w:hyperlink w:anchor="_Toc518394995" w:history="1">
+      <w:hyperlink w:anchor="_Toc518416555" w:history="1">
         <w:r>
           <w:rPr>
             <w:rStyle w:val="ab"/>
@@ -4021,7 +4009,7 @@
           <w:rPr>
             <w:noProof/>
           </w:rPr>
-          <w:instrText xml:space="preserve"> PAGEREF _Toc518394995 \h </w:instrText>
+          <w:instrText xml:space="preserve"> PAGEREF _Toc518416555 \h </w:instrText>
         </w:r>
         <w:r>
           <w:rPr>
@@ -4038,7 +4026,7 @@
           <w:rPr>
             <w:noProof/>
           </w:rPr>
-          <w:t>6</w:t>
+          <w:t>12</w:t>
         </w:r>
         <w:r>
           <w:rPr>
@@ -4061,7 +4049,7 @@
           <w:sz w:val="21"/>
         </w:rPr>
       </w:pPr>
-      <w:hyperlink w:anchor="_Toc518394996" w:history="1">
+      <w:hyperlink w:anchor="_Toc518416556" w:history="1">
         <w:r>
           <w:rPr>
             <w:rStyle w:val="ab"/>
@@ -4101,7 +4089,7 @@
           <w:rPr>
             <w:noProof/>
           </w:rPr>
-          <w:instrText xml:space="preserve"> PAGEREF _Toc518394996 \h </w:instrText>
+          <w:instrText xml:space="preserve"> PAGEREF _Toc518416556 \h </w:instrText>
         </w:r>
         <w:r>
           <w:rPr>
@@ -4118,7 +4106,7 @@
           <w:rPr>
             <w:noProof/>
           </w:rPr>
-          <w:t>6</w:t>
+          <w:t>12</w:t>
         </w:r>
         <w:r>
           <w:rPr>
@@ -4140,7 +4128,7 @@
           <w:sz w:val="21"/>
         </w:rPr>
       </w:pPr>
-      <w:hyperlink w:anchor="_Toc518394997" w:history="1">
+      <w:hyperlink w:anchor="_Toc518416557" w:history="1">
         <w:r>
           <w:rPr>
             <w:rStyle w:val="ab"/>
@@ -4197,7 +4185,7 @@
           <w:rPr>
             <w:noProof/>
           </w:rPr>
-          <w:instrText xml:space="preserve"> PAGEREF _Toc518394997 \h </w:instrText>
+          <w:instrText xml:space="preserve"> PAGEREF _Toc518416557 \h </w:instrText>
         </w:r>
         <w:r>
           <w:rPr>
@@ -4214,7 +4202,7 @@
           <w:rPr>
             <w:noProof/>
           </w:rPr>
-          <w:t>7</w:t>
+          <w:t>13</w:t>
         </w:r>
         <w:r>
           <w:rPr>
@@ -4237,7 +4225,7 @@
           <w:sz w:val="21"/>
         </w:rPr>
       </w:pPr>
-      <w:hyperlink w:anchor="_Toc518394998" w:history="1">
+      <w:hyperlink w:anchor="_Toc518416558" w:history="1">
         <w:r>
           <w:rPr>
             <w:rStyle w:val="ab"/>
@@ -4277,7 +4265,7 @@
           <w:rPr>
             <w:noProof/>
           </w:rPr>
-          <w:instrText xml:space="preserve"> PAGEREF _Toc518394998 \h </w:instrText>
+          <w:instrText xml:space="preserve"> PAGEREF _Toc518416558 \h </w:instrText>
         </w:r>
         <w:r>
           <w:rPr>
@@ -4294,7 +4282,7 @@
           <w:rPr>
             <w:noProof/>
           </w:rPr>
-          <w:t>7</w:t>
+          <w:t>13</w:t>
         </w:r>
         <w:r>
           <w:rPr>
@@ -4314,7 +4302,7 @@
           <w:sz w:val="21"/>
         </w:rPr>
       </w:pPr>
-      <w:hyperlink w:anchor="_Toc518394999" w:history="1">
+      <w:hyperlink w:anchor="_Toc518416559" w:history="1">
         <w:r>
           <w:rPr>
             <w:rStyle w:val="ab"/>
@@ -4354,7 +4342,7 @@
           <w:rPr>
             <w:noProof/>
           </w:rPr>
-          <w:instrText xml:space="preserve"> PAGEREF _Toc518394999 \h </w:instrText>
+          <w:instrText xml:space="preserve"> PAGEREF _Toc518416559 \h </w:instrText>
         </w:r>
         <w:r>
           <w:rPr>
@@ -4371,7 +4359,7 @@
           <w:rPr>
             <w:noProof/>
           </w:rPr>
-          <w:t>7</w:t>
+          <w:t>13</w:t>
         </w:r>
         <w:r>
           <w:rPr>
@@ -4391,7 +4379,7 @@
           <w:sz w:val="21"/>
         </w:rPr>
       </w:pPr>
-      <w:hyperlink w:anchor="_Toc518395000" w:history="1">
+      <w:hyperlink w:anchor="_Toc518416560" w:history="1">
         <w:r>
           <w:rPr>
             <w:rStyle w:val="ab"/>
@@ -4431,7 +4419,7 @@
           <w:rPr>
             <w:noProof/>
           </w:rPr>
-          <w:instrText xml:space="preserve"> PAGEREF _Toc518395000 \h </w:instrText>
+          <w:instrText xml:space="preserve"> PAGEREF _Toc518416560 \h </w:instrText>
         </w:r>
         <w:r>
           <w:rPr>
@@ -4448,7 +4436,7 @@
           <w:rPr>
             <w:noProof/>
           </w:rPr>
-          <w:t>7</w:t>
+          <w:t>13</w:t>
         </w:r>
         <w:r>
           <w:rPr>
@@ -4471,7 +4459,7 @@
           <w:sz w:val="21"/>
         </w:rPr>
       </w:pPr>
-      <w:hyperlink w:anchor="_Toc518395001" w:history="1">
+      <w:hyperlink w:anchor="_Toc518416561" w:history="1">
         <w:r>
           <w:rPr>
             <w:rStyle w:val="ab"/>
@@ -4511,7 +4499,7 @@
           <w:rPr>
             <w:noProof/>
           </w:rPr>
-          <w:instrText xml:space="preserve"> PAGEREF _Toc518395001 \h </w:instrText>
+          <w:instrText xml:space="preserve"> PAGEREF _Toc518416561 \h </w:instrText>
         </w:r>
         <w:r>
           <w:rPr>
@@ -4528,7 +4516,7 @@
           <w:rPr>
             <w:noProof/>
           </w:rPr>
-          <w:t>7</w:t>
+          <w:t>13</w:t>
         </w:r>
         <w:r>
           <w:rPr>
@@ -4548,7 +4536,7 @@
           <w:sz w:val="21"/>
         </w:rPr>
       </w:pPr>
-      <w:hyperlink w:anchor="_Toc518395002" w:history="1">
+      <w:hyperlink w:anchor="_Toc518416562" w:history="1">
         <w:r>
           <w:rPr>
             <w:rStyle w:val="ab"/>
@@ -4588,7 +4576,7 @@
           <w:rPr>
             <w:noProof/>
           </w:rPr>
-          <w:instrText xml:space="preserve"> PAGEREF _Toc518395002 \h </w:instrText>
+          <w:instrText xml:space="preserve"> PAGEREF _Toc518416562 \h </w:instrText>
         </w:r>
         <w:r>
           <w:rPr>
@@ -4605,7 +4593,7 @@
           <w:rPr>
             <w:noProof/>
           </w:rPr>
-          <w:t>7</w:t>
+          <w:t>13</w:t>
         </w:r>
         <w:r>
           <w:rPr>
@@ -4625,7 +4613,7 @@
           <w:sz w:val="21"/>
         </w:rPr>
       </w:pPr>
-      <w:hyperlink w:anchor="_Toc518395003" w:history="1">
+      <w:hyperlink w:anchor="_Toc518416563" w:history="1">
         <w:r>
           <w:rPr>
             <w:rStyle w:val="ab"/>
@@ -4665,7 +4653,7 @@
           <w:rPr>
             <w:noProof/>
           </w:rPr>
-          <w:instrText xml:space="preserve"> PAGEREF _Toc518395003 \h </w:instrText>
+          <w:instrText xml:space="preserve"> PAGEREF _Toc518416563 \h </w:instrText>
         </w:r>
         <w:r>
           <w:rPr>
@@ -4682,7 +4670,7 @@
           <w:rPr>
             <w:noProof/>
           </w:rPr>
-          <w:t>7</w:t>
+          <w:t>13</w:t>
         </w:r>
         <w:r>
           <w:rPr>
@@ -4705,7 +4693,7 @@
           <w:sz w:val="21"/>
         </w:rPr>
       </w:pPr>
-      <w:hyperlink w:anchor="_Toc518395004" w:history="1">
+      <w:hyperlink w:anchor="_Toc518416564" w:history="1">
         <w:r>
           <w:rPr>
             <w:rStyle w:val="ab"/>
@@ -4745,7 +4733,7 @@
           <w:rPr>
             <w:noProof/>
           </w:rPr>
-          <w:instrText xml:space="preserve"> PAGEREF _Toc518395004 \h </w:instrText>
+          <w:instrText xml:space="preserve"> PAGEREF _Toc518416564 \h </w:instrText>
         </w:r>
         <w:r>
           <w:rPr>
@@ -4762,7 +4750,7 @@
           <w:rPr>
             <w:noProof/>
           </w:rPr>
-          <w:t>8</w:t>
+          <w:t>13</w:t>
         </w:r>
         <w:r>
           <w:rPr>
@@ -4785,7 +4773,7 @@
           <w:sz w:val="21"/>
         </w:rPr>
       </w:pPr>
-      <w:hyperlink w:anchor="_Toc518395005" w:history="1">
+      <w:hyperlink w:anchor="_Toc518416565" w:history="1">
         <w:r>
           <w:rPr>
             <w:rStyle w:val="ab"/>
@@ -4825,7 +4813,7 @@
           <w:rPr>
             <w:noProof/>
           </w:rPr>
-          <w:instrText xml:space="preserve"> PAGEREF _Toc518395005 \h </w:instrText>
+          <w:instrText xml:space="preserve"> PAGEREF _Toc518416565 \h </w:instrText>
         </w:r>
         <w:r>
           <w:rPr>
@@ -4842,7 +4830,7 @@
           <w:rPr>
             <w:noProof/>
           </w:rPr>
-          <w:t>8</w:t>
+          <w:t>13</w:t>
         </w:r>
         <w:r>
           <w:rPr>
@@ -4864,7 +4852,7 @@
           <w:sz w:val="21"/>
         </w:rPr>
       </w:pPr>
-      <w:hyperlink w:anchor="_Toc518395006" w:history="1">
+      <w:hyperlink w:anchor="_Toc518416566" w:history="1">
         <w:r>
           <w:rPr>
             <w:rStyle w:val="ab"/>
@@ -4921,7 +4909,7 @@
           <w:rPr>
             <w:noProof/>
           </w:rPr>
-          <w:instrText xml:space="preserve"> PAGEREF _Toc518395006 \h </w:instrText>
+          <w:instrText xml:space="preserve"> PAGEREF _Toc518416566 \h </w:instrText>
         </w:r>
         <w:r>
           <w:rPr>
@@ -4938,7 +4926,7 @@
           <w:rPr>
             <w:noProof/>
           </w:rPr>
-          <w:t>9</w:t>
+          <w:t>14</w:t>
         </w:r>
         <w:r>
           <w:rPr>
@@ -4961,7 +4949,7 @@
           <w:sz w:val="21"/>
         </w:rPr>
       </w:pPr>
-      <w:hyperlink w:anchor="_Toc518395007" w:history="1">
+      <w:hyperlink w:anchor="_Toc518416567" w:history="1">
         <w:r>
           <w:rPr>
             <w:rStyle w:val="ab"/>
@@ -5001,7 +4989,7 @@
           <w:rPr>
             <w:noProof/>
           </w:rPr>
-          <w:instrText xml:space="preserve"> PAGEREF _Toc518395007 \h </w:instrText>
+          <w:instrText xml:space="preserve"> PAGEREF _Toc518416567 \h </w:instrText>
         </w:r>
         <w:r>
           <w:rPr>
@@ -5018,7 +5006,7 @@
           <w:rPr>
             <w:noProof/>
           </w:rPr>
-          <w:t>9</w:t>
+          <w:t>14</w:t>
         </w:r>
         <w:r>
           <w:rPr>
@@ -5041,7 +5029,7 @@
           <w:sz w:val="21"/>
         </w:rPr>
       </w:pPr>
-      <w:hyperlink w:anchor="_Toc518395008" w:history="1">
+      <w:hyperlink w:anchor="_Toc518416568" w:history="1">
         <w:r>
           <w:rPr>
             <w:rStyle w:val="ab"/>
@@ -5081,7 +5069,7 @@
           <w:rPr>
             <w:noProof/>
           </w:rPr>
-          <w:instrText xml:space="preserve"> PAGEREF _Toc518395008 \h </w:instrText>
+          <w:instrText xml:space="preserve"> PAGEREF _Toc518416568 \h </w:instrText>
         </w:r>
         <w:r>
           <w:rPr>
@@ -5098,7 +5086,7 @@
           <w:rPr>
             <w:noProof/>
           </w:rPr>
-          <w:t>9</w:t>
+          <w:t>14</w:t>
         </w:r>
         <w:r>
           <w:rPr>
@@ -5121,7 +5109,7 @@
           <w:sz w:val="21"/>
         </w:rPr>
       </w:pPr>
-      <w:hyperlink w:anchor="_Toc518395009" w:history="1">
+      <w:hyperlink w:anchor="_Toc518416569" w:history="1">
         <w:r>
           <w:rPr>
             <w:rStyle w:val="ab"/>
@@ -5161,7 +5149,7 @@
           <w:rPr>
             <w:noProof/>
           </w:rPr>
-          <w:instrText xml:space="preserve"> PAGEREF _Toc518395009 \h </w:instrText>
+          <w:instrText xml:space="preserve"> PAGEREF _Toc518416569 \h </w:instrText>
         </w:r>
         <w:r>
           <w:rPr>
@@ -5178,7 +5166,7 @@
           <w:rPr>
             <w:noProof/>
           </w:rPr>
-          <w:t>9</w:t>
+          <w:t>14</w:t>
         </w:r>
         <w:r>
           <w:rPr>
@@ -5201,7 +5189,7 @@
           <w:sz w:val="21"/>
         </w:rPr>
       </w:pPr>
-      <w:hyperlink w:anchor="_Toc518395010" w:history="1">
+      <w:hyperlink w:anchor="_Toc518416570" w:history="1">
         <w:r>
           <w:rPr>
             <w:rStyle w:val="ab"/>
@@ -5241,7 +5229,7 @@
           <w:rPr>
             <w:noProof/>
           </w:rPr>
-          <w:instrText xml:space="preserve"> PAGEREF _Toc518395010 \h </w:instrText>
+          <w:instrText xml:space="preserve"> PAGEREF _Toc518416570 \h </w:instrText>
         </w:r>
         <w:r>
           <w:rPr>
@@ -5258,7 +5246,7 @@
           <w:rPr>
             <w:noProof/>
           </w:rPr>
-          <w:t>9</w:t>
+          <w:t>14</w:t>
         </w:r>
         <w:r>
           <w:rPr>
@@ -5278,7 +5266,7 @@
           <w:sz w:val="21"/>
         </w:rPr>
       </w:pPr>
-      <w:hyperlink w:anchor="_Toc518395011" w:history="1">
+      <w:hyperlink w:anchor="_Toc518416571" w:history="1">
         <w:r>
           <w:rPr>
             <w:rStyle w:val="ab"/>
@@ -5318,7 +5306,7 @@
           <w:rPr>
             <w:noProof/>
           </w:rPr>
-          <w:instrText xml:space="preserve"> PAGEREF _Toc518395011 \h </w:instrText>
+          <w:instrText xml:space="preserve"> PAGEREF _Toc518416571 \h </w:instrText>
         </w:r>
         <w:r>
           <w:rPr>
@@ -5335,7 +5323,7 @@
           <w:rPr>
             <w:noProof/>
           </w:rPr>
-          <w:t>10</w:t>
+          <w:t>14</w:t>
         </w:r>
         <w:r>
           <w:rPr>
@@ -5355,7 +5343,7 @@
           <w:sz w:val="21"/>
         </w:rPr>
       </w:pPr>
-      <w:hyperlink w:anchor="_Toc518395012" w:history="1">
+      <w:hyperlink w:anchor="_Toc518416572" w:history="1">
         <w:r>
           <w:rPr>
             <w:rStyle w:val="ab"/>
@@ -5395,7 +5383,7 @@
           <w:rPr>
             <w:noProof/>
           </w:rPr>
-          <w:instrText xml:space="preserve"> PAGEREF _Toc518395012 \h </w:instrText>
+          <w:instrText xml:space="preserve"> PAGEREF _Toc518416572 \h </w:instrText>
         </w:r>
         <w:r>
           <w:rPr>
@@ -5412,7 +5400,7 @@
           <w:rPr>
             <w:noProof/>
           </w:rPr>
-          <w:t>10</w:t>
+          <w:t>14</w:t>
         </w:r>
         <w:r>
           <w:rPr>
@@ -5432,7 +5420,7 @@
           <w:sz w:val="21"/>
         </w:rPr>
       </w:pPr>
-      <w:hyperlink w:anchor="_Toc518395013" w:history="1">
+      <w:hyperlink w:anchor="_Toc518416573" w:history="1">
         <w:r>
           <w:rPr>
             <w:rStyle w:val="ab"/>
@@ -5472,7 +5460,7 @@
           <w:rPr>
             <w:noProof/>
           </w:rPr>
-          <w:instrText xml:space="preserve"> PAGEREF _Toc518395013 \h </w:instrText>
+          <w:instrText xml:space="preserve"> PAGEREF _Toc518416573 \h </w:instrText>
         </w:r>
         <w:r>
           <w:rPr>
@@ -5489,7 +5477,7 @@
           <w:rPr>
             <w:noProof/>
           </w:rPr>
-          <w:t>10</w:t>
+          <w:t>14</w:t>
         </w:r>
         <w:r>
           <w:rPr>
@@ -5512,7 +5500,7 @@
           <w:sz w:val="21"/>
         </w:rPr>
       </w:pPr>
-      <w:hyperlink w:anchor="_Toc518395014" w:history="1">
+      <w:hyperlink w:anchor="_Toc518416574" w:history="1">
         <w:r>
           <w:rPr>
             <w:rStyle w:val="ab"/>
@@ -5552,7 +5540,7 @@
           <w:rPr>
             <w:noProof/>
           </w:rPr>
-          <w:instrText xml:space="preserve"> PAGEREF _Toc518395014 \h </w:instrText>
+          <w:instrText xml:space="preserve"> PAGEREF _Toc518416574 \h </w:instrText>
         </w:r>
         <w:r>
           <w:rPr>
@@ -5569,7 +5557,7 @@
           <w:rPr>
             <w:noProof/>
           </w:rPr>
-          <w:t>10</w:t>
+          <w:t>14</w:t>
         </w:r>
         <w:r>
           <w:rPr>
@@ -5592,7 +5580,7 @@
           <w:sz w:val="21"/>
         </w:rPr>
       </w:pPr>
-      <w:hyperlink w:anchor="_Toc518395015" w:history="1">
+      <w:hyperlink w:anchor="_Toc518416575" w:history="1">
         <w:r>
           <w:rPr>
             <w:rStyle w:val="ab"/>
@@ -5632,7 +5620,7 @@
           <w:rPr>
             <w:noProof/>
           </w:rPr>
-          <w:instrText xml:space="preserve"> PAGEREF _Toc518395015 \h </w:instrText>
+          <w:instrText xml:space="preserve"> PAGEREF _Toc518416575 \h </w:instrText>
         </w:r>
         <w:r>
           <w:rPr>
@@ -5649,7 +5637,7 @@
           <w:rPr>
             <w:noProof/>
           </w:rPr>
-          <w:t>10</w:t>
+          <w:t>14</w:t>
         </w:r>
         <w:r>
           <w:rPr>
@@ -5671,7 +5659,7 @@
           <w:sz w:val="21"/>
         </w:rPr>
       </w:pPr>
-      <w:hyperlink w:anchor="_Toc518395016" w:history="1">
+      <w:hyperlink w:anchor="_Toc518416576" w:history="1">
         <w:r>
           <w:rPr>
             <w:rStyle w:val="ab"/>
@@ -5728,7 +5716,7 @@
           <w:rPr>
             <w:noProof/>
           </w:rPr>
-          <w:instrText xml:space="preserve"> PAGEREF _Toc518395016 \h </w:instrText>
+          <w:instrText xml:space="preserve"> PAGEREF _Toc518416576 \h </w:instrText>
         </w:r>
         <w:r>
           <w:rPr>
@@ -5745,7 +5733,7 @@
           <w:rPr>
             <w:noProof/>
           </w:rPr>
-          <w:t>11</w:t>
+          <w:t>15</w:t>
         </w:r>
         <w:r>
           <w:rPr>
@@ -5768,7 +5756,7 @@
           <w:sz w:val="21"/>
         </w:rPr>
       </w:pPr>
-      <w:hyperlink w:anchor="_Toc518395017" w:history="1">
+      <w:hyperlink w:anchor="_Toc518416577" w:history="1">
         <w:r>
           <w:rPr>
             <w:rStyle w:val="ab"/>
@@ -5808,7 +5796,7 @@
           <w:rPr>
             <w:noProof/>
           </w:rPr>
-          <w:instrText xml:space="preserve"> PAGEREF _Toc518395017 \h </w:instrText>
+          <w:instrText xml:space="preserve"> PAGEREF _Toc518416577 \h </w:instrText>
         </w:r>
         <w:r>
           <w:rPr>
@@ -5825,7 +5813,7 @@
           <w:rPr>
             <w:noProof/>
           </w:rPr>
-          <w:t>11</w:t>
+          <w:t>15</w:t>
         </w:r>
         <w:r>
           <w:rPr>
@@ -5848,7 +5836,7 @@
           <w:sz w:val="21"/>
         </w:rPr>
       </w:pPr>
-      <w:hyperlink w:anchor="_Toc518395018" w:history="1">
+      <w:hyperlink w:anchor="_Toc518416578" w:history="1">
         <w:r>
           <w:rPr>
             <w:rStyle w:val="ab"/>
@@ -5888,7 +5876,7 @@
           <w:rPr>
             <w:noProof/>
           </w:rPr>
-          <w:instrText xml:space="preserve"> PAGEREF _Toc518395018 \h </w:instrText>
+          <w:instrText xml:space="preserve"> PAGEREF _Toc518416578 \h </w:instrText>
         </w:r>
         <w:r>
           <w:rPr>
@@ -5905,7 +5893,7 @@
           <w:rPr>
             <w:noProof/>
           </w:rPr>
-          <w:t>11</w:t>
+          <w:t>15</w:t>
         </w:r>
         <w:r>
           <w:rPr>
@@ -5928,7 +5916,7 @@
           <w:sz w:val="21"/>
         </w:rPr>
       </w:pPr>
-      <w:hyperlink w:anchor="_Toc518395019" w:history="1">
+      <w:hyperlink w:anchor="_Toc518416579" w:history="1">
         <w:r>
           <w:rPr>
             <w:rStyle w:val="ab"/>
@@ -5968,7 +5956,7 @@
           <w:rPr>
             <w:noProof/>
           </w:rPr>
-          <w:instrText xml:space="preserve"> PAGEREF _Toc518395019 \h </w:instrText>
+          <w:instrText xml:space="preserve"> PAGEREF _Toc518416579 \h </w:instrText>
         </w:r>
         <w:r>
           <w:rPr>
@@ -5985,7 +5973,7 @@
           <w:rPr>
             <w:noProof/>
           </w:rPr>
-          <w:t>11</w:t>
+          <w:t>15</w:t>
         </w:r>
         <w:r>
           <w:rPr>
@@ -6007,7 +5995,7 @@
           <w:sz w:val="21"/>
         </w:rPr>
       </w:pPr>
-      <w:hyperlink w:anchor="_Toc518395020" w:history="1">
+      <w:hyperlink w:anchor="_Toc518416580" w:history="1">
         <w:r>
           <w:rPr>
             <w:rStyle w:val="ab"/>
@@ -6064,7 +6052,7 @@
           <w:rPr>
             <w:noProof/>
           </w:rPr>
-          <w:instrText xml:space="preserve"> PAGEREF _Toc518395020 \h </w:instrText>
+          <w:instrText xml:space="preserve"> PAGEREF _Toc518416580 \h </w:instrText>
         </w:r>
         <w:r>
           <w:rPr>
@@ -6081,7 +6069,7 @@
           <w:rPr>
             <w:noProof/>
           </w:rPr>
-          <w:t>12</w:t>
+          <w:t>16</w:t>
         </w:r>
         <w:r>
           <w:rPr>
@@ -6104,7 +6092,7 @@
           <w:sz w:val="21"/>
         </w:rPr>
       </w:pPr>
-      <w:hyperlink w:anchor="_Toc518395021" w:history="1">
+      <w:hyperlink w:anchor="_Toc518416581" w:history="1">
         <w:r>
           <w:rPr>
             <w:rStyle w:val="ab"/>
@@ -6144,7 +6132,7 @@
           <w:rPr>
             <w:noProof/>
           </w:rPr>
-          <w:instrText xml:space="preserve"> PAGEREF _Toc518395021 \h </w:instrText>
+          <w:instrText xml:space="preserve"> PAGEREF _Toc518416581 \h </w:instrText>
         </w:r>
         <w:r>
           <w:rPr>
@@ -6161,7 +6149,7 @@
           <w:rPr>
             <w:noProof/>
           </w:rPr>
-          <w:t>12</w:t>
+          <w:t>16</w:t>
         </w:r>
         <w:r>
           <w:rPr>
@@ -6184,7 +6172,7 @@
           <w:sz w:val="21"/>
         </w:rPr>
       </w:pPr>
-      <w:hyperlink w:anchor="_Toc518395022" w:history="1">
+      <w:hyperlink w:anchor="_Toc518416582" w:history="1">
         <w:r>
           <w:rPr>
             <w:rStyle w:val="ab"/>
@@ -6224,7 +6212,7 @@
           <w:rPr>
             <w:noProof/>
           </w:rPr>
-          <w:instrText xml:space="preserve"> PAGEREF _Toc518395022 \h </w:instrText>
+          <w:instrText xml:space="preserve"> PAGEREF _Toc518416582 \h </w:instrText>
         </w:r>
         <w:r>
           <w:rPr>
@@ -6241,7 +6229,7 @@
           <w:rPr>
             <w:noProof/>
           </w:rPr>
-          <w:t>12</w:t>
+          <w:t>16</w:t>
         </w:r>
         <w:r>
           <w:rPr>
@@ -6264,7 +6252,7 @@
           <w:sz w:val="21"/>
         </w:rPr>
       </w:pPr>
-      <w:hyperlink w:anchor="_Toc518395023" w:history="1">
+      <w:hyperlink w:anchor="_Toc518416583" w:history="1">
         <w:r>
           <w:rPr>
             <w:rStyle w:val="ab"/>
@@ -6304,7 +6292,7 @@
           <w:rPr>
             <w:noProof/>
           </w:rPr>
-          <w:instrText xml:space="preserve"> PAGEREF _Toc518395023 \h </w:instrText>
+          <w:instrText xml:space="preserve"> PAGEREF _Toc518416583 \h </w:instrText>
         </w:r>
         <w:r>
           <w:rPr>
@@ -6321,87 +6309,7 @@
           <w:rPr>
             <w:noProof/>
           </w:rPr>
-          <w:t>12</w:t>
-        </w:r>
-        <w:r>
-          <w:rPr>
-            <w:noProof/>
-          </w:rPr>
-          <w:fldChar w:fldCharType="end"/>
-        </w:r>
-      </w:hyperlink>
-    </w:p>
-    <w:p>
-      <w:pPr>
-        <w:pStyle w:val="20"/>
-        <w:tabs>
-          <w:tab w:val="right" w:leader="dot" w:pos="9006"/>
-        </w:tabs>
-        <w:ind w:left="487"/>
-        <w:rPr>
-          <w:rFonts w:asciiTheme="minorHAnsi" w:eastAsiaTheme="minorEastAsia" w:hAnsiTheme="minorHAnsi" w:cstheme="minorBidi"/>
-          <w:noProof/>
-          <w:sz w:val="21"/>
-        </w:rPr>
-      </w:pPr>
-      <w:hyperlink w:anchor="_Toc518395024" w:history="1">
-        <w:r>
-          <w:rPr>
-            <w:rStyle w:val="ab"/>
-            <w:noProof/>
-          </w:rPr>
-          <w:t>6.4</w:t>
-        </w:r>
-        <w:r>
-          <w:rPr>
-            <w:rStyle w:val="ab"/>
-            <w:rFonts w:hint="eastAsia"/>
-            <w:noProof/>
-          </w:rPr>
-          <w:t xml:space="preserve"> </w:t>
-        </w:r>
-        <w:r>
-          <w:rPr>
-            <w:rStyle w:val="ab"/>
-            <w:rFonts w:hint="eastAsia"/>
-            <w:noProof/>
-          </w:rPr>
-          <w:t>针对车辆的位置校正</w:t>
-        </w:r>
-        <w:r>
-          <w:rPr>
-            <w:noProof/>
-          </w:rPr>
-          <w:tab/>
-        </w:r>
-        <w:r>
-          <w:rPr>
-            <w:noProof/>
-          </w:rPr>
-          <w:fldChar w:fldCharType="begin"/>
-        </w:r>
-        <w:r>
-          <w:rPr>
-            <w:noProof/>
-          </w:rPr>
-          <w:instrText xml:space="preserve"> PAGEREF _Toc518395024 \h </w:instrText>
-        </w:r>
-        <w:r>
-          <w:rPr>
-            <w:noProof/>
-          </w:rPr>
-        </w:r>
-        <w:r>
-          <w:rPr>
-            <w:noProof/>
-          </w:rPr>
-          <w:fldChar w:fldCharType="separate"/>
-        </w:r>
-        <w:r>
-          <w:rPr>
-            <w:noProof/>
-          </w:rPr>
-          <w:t>12</w:t>
+          <w:t>16</w:t>
         </w:r>
         <w:r>
           <w:rPr>
@@ -6423,7 +6331,7 @@
           <w:sz w:val="21"/>
         </w:rPr>
       </w:pPr>
-      <w:hyperlink w:anchor="_Toc518395025" w:history="1">
+      <w:hyperlink w:anchor="_Toc518416584" w:history="1">
         <w:r>
           <w:rPr>
             <w:rStyle w:val="ab"/>
@@ -6480,7 +6388,7 @@
           <w:rPr>
             <w:noProof/>
           </w:rPr>
-          <w:instrText xml:space="preserve"> PAGEREF _Toc518395025 \h </w:instrText>
+          <w:instrText xml:space="preserve"> PAGEREF _Toc518416584 \h </w:instrText>
         </w:r>
         <w:r>
           <w:rPr>
@@ -6497,7 +6405,7 @@
           <w:rPr>
             <w:noProof/>
           </w:rPr>
-          <w:t>13</w:t>
+          <w:t>17</w:t>
         </w:r>
         <w:r>
           <w:rPr>
@@ -6519,7 +6427,7 @@
           <w:sz w:val="21"/>
         </w:rPr>
       </w:pPr>
-      <w:hyperlink w:anchor="_Toc518395026" w:history="1">
+      <w:hyperlink w:anchor="_Toc518416585" w:history="1">
         <w:r>
           <w:rPr>
             <w:rStyle w:val="ab"/>
@@ -6576,7 +6484,7 @@
           <w:rPr>
             <w:noProof/>
           </w:rPr>
-          <w:instrText xml:space="preserve"> PAGEREF _Toc518395026 \h </w:instrText>
+          <w:instrText xml:space="preserve"> PAGEREF _Toc518416585 \h </w:instrText>
         </w:r>
         <w:r>
           <w:rPr>
@@ -6593,7 +6501,7 @@
           <w:rPr>
             <w:noProof/>
           </w:rPr>
-          <w:t>14</w:t>
+          <w:t>18</w:t>
         </w:r>
         <w:r>
           <w:rPr>
@@ -6615,7 +6523,7 @@
           <w:sz w:val="21"/>
         </w:rPr>
       </w:pPr>
-      <w:hyperlink w:anchor="_Toc518395027" w:history="1">
+      <w:hyperlink w:anchor="_Toc518416586" w:history="1">
         <w:r>
           <w:rPr>
             <w:rStyle w:val="ab"/>
@@ -6640,7 +6548,7 @@
           <w:rPr>
             <w:noProof/>
           </w:rPr>
-          <w:instrText xml:space="preserve"> PAGEREF _Toc518395027 \h </w:instrText>
+          <w:instrText xml:space="preserve"> PAGEREF _Toc518416586 \h </w:instrText>
         </w:r>
         <w:r>
           <w:rPr>
@@ -6657,7 +6565,7 @@
           <w:rPr>
             <w:noProof/>
           </w:rPr>
-          <w:t>15</w:t>
+          <w:t>19</w:t>
         </w:r>
         <w:r>
           <w:rPr>
@@ -6679,7 +6587,7 @@
           <w:sz w:val="21"/>
         </w:rPr>
       </w:pPr>
-      <w:hyperlink w:anchor="_Toc518395028" w:history="1">
+      <w:hyperlink w:anchor="_Toc518416587" w:history="1">
         <w:r>
           <w:rPr>
             <w:rStyle w:val="ab"/>
@@ -6704,7 +6612,7 @@
           <w:rPr>
             <w:noProof/>
           </w:rPr>
-          <w:instrText xml:space="preserve"> PAGEREF _Toc518395028 \h </w:instrText>
+          <w:instrText xml:space="preserve"> PAGEREF _Toc518416587 \h </w:instrText>
         </w:r>
         <w:r>
           <w:rPr>
@@ -6721,7 +6629,7 @@
           <w:rPr>
             <w:noProof/>
           </w:rPr>
-          <w:t>16</w:t>
+          <w:t>20</w:t>
         </w:r>
         <w:r>
           <w:rPr>
@@ -6743,7 +6651,7 @@
           <w:sz w:val="21"/>
         </w:rPr>
       </w:pPr>
-      <w:hyperlink w:anchor="_Toc518395029" w:history="1">
+      <w:hyperlink w:anchor="_Toc518416588" w:history="1">
         <w:r>
           <w:rPr>
             <w:rStyle w:val="ab"/>
@@ -6768,7 +6676,7 @@
           <w:rPr>
             <w:noProof/>
           </w:rPr>
-          <w:instrText xml:space="preserve"> PAGEREF _Toc518395029 \h </w:instrText>
+          <w:instrText xml:space="preserve"> PAGEREF _Toc518416588 \h </w:instrText>
         </w:r>
         <w:r>
           <w:rPr>
@@ -6785,7 +6693,7 @@
           <w:rPr>
             <w:noProof/>
           </w:rPr>
-          <w:t>17</w:t>
+          <w:t>21</w:t>
         </w:r>
         <w:r>
           <w:rPr>
@@ -6833,7 +6741,7 @@
       <w:bookmarkStart w:id="46" w:name="_Toc9493"/>
       <w:bookmarkStart w:id="47" w:name="_Toc20725"/>
       <w:bookmarkStart w:id="48" w:name="_Toc3580"/>
-      <w:bookmarkStart w:id="49" w:name="_Toc518394983"/>
+      <w:bookmarkStart w:id="49" w:name="_Toc518416543"/>
       <w:r>
         <w:lastRenderedPageBreak/>
         <w:t>绪论</w:t>
@@ -6880,7 +6788,7 @@
       <w:bookmarkStart w:id="63" w:name="_Toc14347"/>
       <w:bookmarkStart w:id="64" w:name="_Toc25108"/>
       <w:bookmarkStart w:id="65" w:name="_Toc11697"/>
-      <w:bookmarkStart w:id="66" w:name="_Toc518394984"/>
+      <w:bookmarkStart w:id="66" w:name="_Toc518416544"/>
       <w:r>
         <w:rPr>
           <w:rFonts w:ascii="Times New Roman" w:hAnsi="Times New Roman"/>
@@ -7254,686 +7162,664 @@
         <w:rPr>
           <w:rFonts w:eastAsiaTheme="minorEastAsia"/>
         </w:rPr>
-        <w:t>定位技术、超声波定位技术、</w:t>
-      </w:r>
-      <w:proofErr w:type="gramStart"/>
+        <w:t>定位技术、超声波定位技术、射频设别定位技术、</w:t>
+      </w:r>
+      <w:r>
+        <w:rPr>
+          <w:rFonts w:eastAsiaTheme="minorEastAsia" w:hint="eastAsia"/>
+        </w:rPr>
+        <w:t>蓝牙</w:t>
+      </w:r>
       <w:r>
         <w:rPr>
           <w:rFonts w:eastAsiaTheme="minorEastAsia"/>
         </w:rPr>
-        <w:t>射频设别定位</w:t>
-      </w:r>
-      <w:proofErr w:type="gramEnd"/>
+        <w:t>室内定位技术、</w:t>
+      </w:r>
       <w:r>
         <w:rPr>
           <w:rFonts w:eastAsiaTheme="minorEastAsia"/>
         </w:rPr>
+        <w:t>Wifi</w:t>
+      </w:r>
+      <w:r>
+        <w:rPr>
+          <w:rFonts w:eastAsiaTheme="minorEastAsia"/>
+        </w:rPr>
+        <w:t>室内定位技术</w:t>
+      </w:r>
+      <w:r>
+        <w:rPr>
+          <w:rFonts w:eastAsiaTheme="minorEastAsia" w:hint="eastAsia"/>
+        </w:rPr>
+        <w:t>、</w:t>
+      </w:r>
+      <w:r>
+        <w:rPr>
+          <w:rFonts w:eastAsiaTheme="minorEastAsia" w:hint="eastAsia"/>
+        </w:rPr>
+        <w:t>ZigBee</w:t>
+      </w:r>
+      <w:r>
+        <w:rPr>
+          <w:rFonts w:eastAsiaTheme="minorEastAsia"/>
+        </w:rPr>
+        <w:t>室内定位</w:t>
+      </w:r>
+      <w:r>
+        <w:rPr>
+          <w:rFonts w:eastAsiaTheme="minorEastAsia" w:hint="eastAsia"/>
+        </w:rPr>
         <w:t>技术、</w:t>
       </w:r>
-      <w:proofErr w:type="gramStart"/>
+      <w:r>
+        <w:rPr>
+          <w:rFonts w:eastAsiaTheme="minorEastAsia"/>
+        </w:rPr>
+        <w:t>超宽带室内定位技术等</w:t>
+      </w:r>
       <w:r>
         <w:rPr>
           <w:rFonts w:eastAsiaTheme="minorEastAsia" w:hint="eastAsia"/>
         </w:rPr>
-        <w:t>蓝牙</w:t>
+        <w:t>。</w:t>
       </w:r>
       <w:r>
         <w:rPr>
           <w:rFonts w:eastAsiaTheme="minorEastAsia"/>
         </w:rPr>
-        <w:t>室内</w:t>
-      </w:r>
-      <w:proofErr w:type="gramEnd"/>
+        <w:t>这些技术</w:t>
+      </w:r>
+      <w:r>
+        <w:rPr>
+          <w:rFonts w:eastAsiaTheme="minorEastAsia" w:hint="eastAsia"/>
+        </w:rPr>
+        <w:t>能够</w:t>
+      </w:r>
       <w:r>
         <w:rPr>
           <w:rFonts w:eastAsiaTheme="minorEastAsia"/>
         </w:rPr>
-        <w:t>定位技术、</w:t>
+        <w:t>在室内为用户</w:t>
+      </w:r>
+      <w:r>
+        <w:rPr>
+          <w:rFonts w:eastAsiaTheme="minorEastAsia" w:hint="eastAsia"/>
+        </w:rPr>
+        <w:t>提供</w:t>
       </w:r>
       <w:r>
         <w:rPr>
           <w:rFonts w:eastAsiaTheme="minorEastAsia"/>
         </w:rPr>
-        <w:t>Wifi</w:t>
+        <w:t>较为精确的</w:t>
+      </w:r>
+      <w:r>
+        <w:rPr>
+          <w:rFonts w:eastAsiaTheme="minorEastAsia" w:hint="eastAsia"/>
+        </w:rPr>
+        <w:t>定位服务。</w:t>
       </w:r>
       <w:r>
         <w:rPr>
           <w:rFonts w:eastAsiaTheme="minorEastAsia"/>
         </w:rPr>
-        <w:t>室内定位技术</w:t>
+        <w:t>然而</w:t>
       </w:r>
       <w:r>
         <w:rPr>
           <w:rFonts w:eastAsiaTheme="minorEastAsia" w:hint="eastAsia"/>
         </w:rPr>
+        <w:t>这些</w:t>
+      </w:r>
+      <w:r>
+        <w:rPr>
+          <w:rFonts w:eastAsiaTheme="minorEastAsia"/>
+        </w:rPr>
+        <w:t>技术</w:t>
+      </w:r>
+      <w:r>
+        <w:rPr>
+          <w:rFonts w:eastAsiaTheme="minorEastAsia" w:hint="eastAsia"/>
+        </w:rPr>
+        <w:t>都需要</w:t>
+      </w:r>
+      <w:r>
+        <w:rPr>
+          <w:rFonts w:eastAsiaTheme="minorEastAsia"/>
+        </w:rPr>
+        <w:t>事先在室内空间建设基础设施或者采集</w:t>
+      </w:r>
+      <w:r>
+        <w:rPr>
+          <w:rFonts w:eastAsiaTheme="minorEastAsia" w:hint="eastAsia"/>
+        </w:rPr>
+        <w:t>存储</w:t>
+      </w:r>
+      <w:r>
+        <w:rPr>
+          <w:rFonts w:eastAsiaTheme="minorEastAsia"/>
+        </w:rPr>
+        <w:t>相关的</w:t>
+      </w:r>
+      <w:r>
+        <w:rPr>
+          <w:rFonts w:eastAsiaTheme="minorEastAsia" w:hint="eastAsia"/>
+        </w:rPr>
+        <w:t>位置信息</w:t>
+      </w:r>
+      <w:r>
+        <w:rPr>
+          <w:rFonts w:eastAsiaTheme="minorEastAsia"/>
+        </w:rPr>
+        <w:t>以用于定位</w:t>
+      </w:r>
+      <w:r>
+        <w:rPr>
+          <w:rFonts w:eastAsiaTheme="minorEastAsia" w:hint="eastAsia"/>
+        </w:rPr>
+        <w:t>。</w:t>
+      </w:r>
+      <w:r>
+        <w:rPr>
+          <w:rFonts w:eastAsiaTheme="minorEastAsia"/>
+        </w:rPr>
+        <w:t>也正因为</w:t>
+      </w:r>
+      <w:r>
+        <w:rPr>
+          <w:rFonts w:eastAsiaTheme="minorEastAsia" w:hint="eastAsia"/>
+        </w:rPr>
+        <w:t>这样的机制，</w:t>
+      </w:r>
+      <w:r>
+        <w:rPr>
+          <w:rFonts w:eastAsiaTheme="minorEastAsia"/>
+        </w:rPr>
+        <w:t>这些定位系统</w:t>
+      </w:r>
+      <w:r>
+        <w:rPr>
+          <w:rFonts w:eastAsiaTheme="minorEastAsia" w:hint="eastAsia"/>
+        </w:rPr>
+        <w:t>相对</w:t>
+      </w:r>
+      <w:r>
+        <w:rPr>
+          <w:rFonts w:eastAsiaTheme="minorEastAsia"/>
+        </w:rPr>
+        <w:t>较为</w:t>
+      </w:r>
+      <w:r>
+        <w:rPr>
+          <w:rFonts w:eastAsiaTheme="minorEastAsia" w:hint="eastAsia"/>
+        </w:rPr>
+        <w:t>脆弱</w:t>
+      </w:r>
+      <w:r>
+        <w:rPr>
+          <w:rFonts w:eastAsiaTheme="minorEastAsia"/>
+        </w:rPr>
+        <w:t>，一旦基础设施</w:t>
+      </w:r>
+      <w:r>
+        <w:rPr>
+          <w:rFonts w:eastAsiaTheme="minorEastAsia" w:hint="eastAsia"/>
+        </w:rPr>
+        <w:t>受到干扰</w:t>
+      </w:r>
+      <w:r>
+        <w:rPr>
+          <w:rFonts w:eastAsiaTheme="minorEastAsia"/>
+        </w:rPr>
+        <w:t>甚至</w:t>
+      </w:r>
+      <w:r>
+        <w:rPr>
+          <w:rFonts w:eastAsiaTheme="minorEastAsia" w:hint="eastAsia"/>
+        </w:rPr>
+        <w:t>毁坏，</w:t>
+      </w:r>
+      <w:r>
+        <w:rPr>
+          <w:rFonts w:eastAsiaTheme="minorEastAsia"/>
+        </w:rPr>
+        <w:t>定位的精度</w:t>
+      </w:r>
+      <w:r>
+        <w:rPr>
+          <w:rFonts w:eastAsiaTheme="minorEastAsia" w:hint="eastAsia"/>
+        </w:rPr>
+        <w:t>会</w:t>
+      </w:r>
+      <w:r>
+        <w:rPr>
+          <w:rFonts w:eastAsiaTheme="minorEastAsia"/>
+        </w:rPr>
+        <w:t>大幅下降甚至</w:t>
+      </w:r>
+      <w:r>
+        <w:rPr>
+          <w:rFonts w:eastAsiaTheme="minorEastAsia" w:hint="eastAsia"/>
+        </w:rPr>
+        <w:t>难以定位，</w:t>
+      </w:r>
+      <w:r>
+        <w:rPr>
+          <w:rFonts w:eastAsiaTheme="minorEastAsia"/>
+        </w:rPr>
+        <w:t>而这样</w:t>
+      </w:r>
+      <w:r>
+        <w:rPr>
+          <w:rFonts w:eastAsiaTheme="minorEastAsia" w:hint="eastAsia"/>
+        </w:rPr>
+        <w:t>的</w:t>
+      </w:r>
+      <w:r>
+        <w:rPr>
+          <w:rFonts w:eastAsiaTheme="minorEastAsia"/>
+        </w:rPr>
+        <w:t>情况往往</w:t>
+      </w:r>
+      <w:r>
+        <w:rPr>
+          <w:rFonts w:eastAsiaTheme="minorEastAsia" w:hint="eastAsia"/>
+        </w:rPr>
+        <w:t>更加</w:t>
+      </w:r>
+      <w:r>
+        <w:rPr>
+          <w:rFonts w:eastAsiaTheme="minorEastAsia" w:hint="eastAsia"/>
+        </w:rPr>
+        <w:t>需要有</w:t>
+      </w:r>
+      <w:r>
+        <w:rPr>
+          <w:rFonts w:eastAsiaTheme="minorEastAsia"/>
+        </w:rPr>
+        <w:t>定位系统支持</w:t>
+      </w:r>
+      <w:r>
+        <w:rPr>
+          <w:rFonts w:eastAsiaTheme="minorEastAsia"/>
+        </w:rPr>
+        <w:t>。</w:t>
+      </w:r>
+      <w:r>
+        <w:rPr>
+          <w:rFonts w:eastAsiaTheme="minorEastAsia" w:hint="eastAsia"/>
+        </w:rPr>
+        <w:t>如</w:t>
+      </w:r>
+      <w:r>
+        <w:rPr>
+          <w:rFonts w:eastAsiaTheme="minorEastAsia"/>
+        </w:rPr>
+        <w:t>在一些极端条件</w:t>
+      </w:r>
+      <w:r>
+        <w:rPr>
+          <w:rFonts w:eastAsiaTheme="minorEastAsia" w:hint="eastAsia"/>
+        </w:rPr>
+        <w:t>或</w:t>
+      </w:r>
+      <w:r>
+        <w:rPr>
+          <w:rFonts w:eastAsiaTheme="minorEastAsia"/>
+        </w:rPr>
+        <w:t>灾害</w:t>
+      </w:r>
+      <w:r>
+        <w:rPr>
+          <w:rFonts w:eastAsiaTheme="minorEastAsia" w:hint="eastAsia"/>
+        </w:rPr>
+        <w:t>现场</w:t>
+      </w:r>
+      <w:r>
+        <w:rPr>
+          <w:rFonts w:eastAsiaTheme="minorEastAsia" w:hint="eastAsia"/>
+        </w:rPr>
+        <w:t>，依赖基础设施</w:t>
+      </w:r>
+      <w:r>
+        <w:rPr>
+          <w:rFonts w:eastAsiaTheme="minorEastAsia"/>
+        </w:rPr>
+        <w:t>的定位技术</w:t>
+      </w:r>
+      <w:r>
+        <w:rPr>
+          <w:rFonts w:eastAsiaTheme="minorEastAsia" w:hint="eastAsia"/>
+        </w:rPr>
+        <w:t>很难</w:t>
+      </w:r>
+      <w:r>
+        <w:rPr>
+          <w:rFonts w:eastAsiaTheme="minorEastAsia" w:hint="eastAsia"/>
+        </w:rPr>
+        <w:t>为用户</w:t>
+      </w:r>
+      <w:r>
+        <w:rPr>
+          <w:rFonts w:eastAsiaTheme="minorEastAsia"/>
+        </w:rPr>
+        <w:t>提供准确</w:t>
+      </w:r>
+      <w:r>
+        <w:rPr>
+          <w:rFonts w:eastAsiaTheme="minorEastAsia" w:hint="eastAsia"/>
+        </w:rPr>
+        <w:t>而稳定</w:t>
+      </w:r>
+      <w:r>
+        <w:rPr>
+          <w:rFonts w:eastAsiaTheme="minorEastAsia"/>
+        </w:rPr>
+        <w:t>的定位服务。</w:t>
+      </w:r>
+    </w:p>
+    <w:p>
+      <w:pPr>
+        <w:ind w:firstLine="515"/>
+        <w:rPr>
+          <w:rFonts w:eastAsiaTheme="minorEastAsia"/>
+        </w:rPr>
+      </w:pPr>
+      <w:r>
+        <w:rPr>
+          <w:rFonts w:eastAsiaTheme="minorEastAsia" w:hint="eastAsia"/>
+        </w:rPr>
+        <w:t>步行者航迹推算</w:t>
+      </w:r>
+      <w:r>
+        <w:rPr>
+          <w:rFonts w:eastAsiaTheme="minorEastAsia"/>
+        </w:rPr>
+        <w:t>技术</w:t>
+      </w:r>
+      <w:r>
+        <w:rPr>
+          <w:rFonts w:eastAsiaTheme="minorEastAsia" w:hint="eastAsia"/>
+        </w:rPr>
+        <w:t>Pe</w:t>
+      </w:r>
+      <w:r>
+        <w:rPr>
+          <w:rFonts w:eastAsiaTheme="minorEastAsia"/>
+        </w:rPr>
+        <w:t>destrian Dead Reckoning(PDR)</w:t>
+      </w:r>
+      <w:r>
+        <w:rPr>
+          <w:rFonts w:eastAsiaTheme="minorEastAsia"/>
+        </w:rPr>
+        <w:t>，是</w:t>
+      </w:r>
+      <w:r>
+        <w:rPr>
+          <w:rFonts w:eastAsiaTheme="minorEastAsia" w:hint="eastAsia"/>
+        </w:rPr>
+        <w:t>基于</w:t>
+      </w:r>
+      <w:r>
+        <w:rPr>
+          <w:rFonts w:eastAsiaTheme="minorEastAsia"/>
+        </w:rPr>
+        <w:t>惯性导航</w:t>
+      </w:r>
+      <w:r>
+        <w:rPr>
+          <w:rFonts w:eastAsiaTheme="minorEastAsia" w:hint="eastAsia"/>
+        </w:rPr>
+        <w:t>的自主</w:t>
+      </w:r>
+      <w:r>
+        <w:rPr>
+          <w:rFonts w:eastAsiaTheme="minorEastAsia"/>
+        </w:rPr>
+        <w:t>式</w:t>
+      </w:r>
+      <w:r>
+        <w:rPr>
+          <w:rFonts w:eastAsiaTheme="minorEastAsia"/>
+        </w:rPr>
+        <w:t>技术</w:t>
+      </w:r>
+      <w:r>
+        <w:rPr>
+          <w:rFonts w:eastAsiaTheme="minorEastAsia" w:hint="eastAsia"/>
+        </w:rPr>
+        <w:t>，</w:t>
+      </w:r>
+      <w:r>
+        <w:rPr>
+          <w:rFonts w:eastAsiaTheme="minorEastAsia" w:hint="eastAsia"/>
+        </w:rPr>
+        <w:t>其主要思想</w:t>
+      </w:r>
+      <w:r>
+        <w:rPr>
+          <w:rFonts w:eastAsiaTheme="minorEastAsia"/>
+        </w:rPr>
+        <w:t>是</w:t>
+      </w:r>
+      <w:r>
+        <w:rPr>
+          <w:rFonts w:eastAsiaTheme="minorEastAsia" w:hint="eastAsia"/>
+        </w:rPr>
+        <w:t>根据</w:t>
+      </w:r>
+      <w:r>
+        <w:rPr>
+          <w:rFonts w:eastAsiaTheme="minorEastAsia"/>
+        </w:rPr>
+        <w:t>人体运动学特征</w:t>
+      </w:r>
+      <w:r>
+        <w:rPr>
+          <w:rFonts w:eastAsiaTheme="minorEastAsia" w:hint="eastAsia"/>
+        </w:rPr>
+        <w:t>，</w:t>
+      </w:r>
+      <w:r>
+        <w:rPr>
+          <w:rFonts w:eastAsiaTheme="minorEastAsia" w:hint="eastAsia"/>
+        </w:rPr>
+        <w:t>利用</w:t>
+      </w:r>
+      <w:r>
+        <w:rPr>
+          <w:rFonts w:eastAsiaTheme="minorEastAsia" w:hint="eastAsia"/>
+        </w:rPr>
+        <w:t>加速度传感器</w:t>
+      </w:r>
+      <w:r>
+        <w:rPr>
+          <w:rFonts w:eastAsiaTheme="minorEastAsia"/>
+        </w:rPr>
+        <w:t>、陀螺仪</w:t>
+      </w:r>
+      <w:r>
+        <w:rPr>
+          <w:rFonts w:eastAsiaTheme="minorEastAsia" w:hint="eastAsia"/>
+        </w:rPr>
         <w:t>、</w:t>
       </w:r>
       <w:r>
         <w:rPr>
+          <w:rFonts w:eastAsiaTheme="minorEastAsia"/>
+        </w:rPr>
+        <w:t>磁力计等传感器</w:t>
+      </w:r>
+      <w:r>
+        <w:rPr>
+          <w:rFonts w:eastAsiaTheme="minorEastAsia"/>
+        </w:rPr>
+        <w:t>的数据分析行人移动的规律</w:t>
+      </w:r>
+      <w:r>
+        <w:rPr>
           <w:rFonts w:eastAsiaTheme="minorEastAsia" w:hint="eastAsia"/>
         </w:rPr>
-        <w:t>ZigBee</w:t>
+        <w:t>，判断</w:t>
       </w:r>
       <w:r>
         <w:rPr>
           <w:rFonts w:eastAsiaTheme="minorEastAsia"/>
         </w:rPr>
-        <w:t>室内定位</w:t>
+        <w:t>行人</w:t>
       </w:r>
       <w:r>
         <w:rPr>
           <w:rFonts w:eastAsiaTheme="minorEastAsia" w:hint="eastAsia"/>
         </w:rPr>
-        <w:t>技术、</w:t>
+        <w:t>移动</w:t>
       </w:r>
       <w:r>
         <w:rPr>
           <w:rFonts w:eastAsiaTheme="minorEastAsia"/>
         </w:rPr>
-        <w:t>超宽带室内定位技术等</w:t>
+        <w:t>的起止、</w:t>
       </w:r>
       <w:r>
         <w:rPr>
           <w:rFonts w:eastAsiaTheme="minorEastAsia" w:hint="eastAsia"/>
         </w:rPr>
+        <w:t>移动方向</w:t>
+      </w:r>
+      <w:r>
+        <w:rPr>
+          <w:rFonts w:eastAsiaTheme="minorEastAsia"/>
+        </w:rPr>
+        <w:t>和每一步的</w:t>
+      </w:r>
+      <w:r>
+        <w:rPr>
+          <w:rFonts w:eastAsiaTheme="minorEastAsia" w:hint="eastAsia"/>
+        </w:rPr>
+        <w:t>位移长度</w:t>
+      </w:r>
+      <w:r>
+        <w:rPr>
+          <w:rFonts w:eastAsiaTheme="minorEastAsia" w:hint="eastAsia"/>
+        </w:rPr>
+        <w:t>，</w:t>
+      </w:r>
+      <w:r>
+        <w:rPr>
+          <w:rFonts w:eastAsiaTheme="minorEastAsia" w:hint="eastAsia"/>
+        </w:rPr>
+        <w:t>以</w:t>
+      </w:r>
+      <w:r>
+        <w:rPr>
+          <w:rFonts w:eastAsiaTheme="minorEastAsia"/>
+        </w:rPr>
+        <w:t>初始位置作为</w:t>
+      </w:r>
+      <w:r>
+        <w:rPr>
+          <w:rFonts w:eastAsiaTheme="minorEastAsia" w:hint="eastAsia"/>
+        </w:rPr>
+        <w:t>起点</w:t>
+      </w:r>
+      <w:r>
+        <w:rPr>
+          <w:rFonts w:eastAsiaTheme="minorEastAsia"/>
+        </w:rPr>
+        <w:t>，</w:t>
+      </w:r>
+      <w:r>
+        <w:rPr>
+          <w:rFonts w:eastAsiaTheme="minorEastAsia" w:hint="eastAsia"/>
+        </w:rPr>
+        <w:t>通过</w:t>
+      </w:r>
+      <w:r>
+        <w:rPr>
+          <w:rFonts w:eastAsiaTheme="minorEastAsia"/>
+        </w:rPr>
+        <w:t>累加位移的</w:t>
+      </w:r>
+      <w:r>
+        <w:rPr>
+          <w:rFonts w:eastAsiaTheme="minorEastAsia" w:hint="eastAsia"/>
+        </w:rPr>
+        <w:t>方式</w:t>
+      </w:r>
+      <w:r>
+        <w:rPr>
+          <w:rFonts w:eastAsiaTheme="minorEastAsia"/>
+        </w:rPr>
+        <w:t>进行定位。</w:t>
+      </w:r>
+      <w:r>
+        <w:rPr>
+          <w:rFonts w:eastAsiaTheme="minorEastAsia" w:hint="eastAsia"/>
+        </w:rPr>
+        <w:t>这是</w:t>
+      </w:r>
+      <w:r>
+        <w:rPr>
+          <w:rFonts w:eastAsiaTheme="minorEastAsia"/>
+        </w:rPr>
+        <w:t>一种完全自主的定位方法，</w:t>
+      </w:r>
+      <w:r>
+        <w:rPr>
+          <w:rFonts w:eastAsiaTheme="minorEastAsia" w:hint="eastAsia"/>
+        </w:rPr>
+        <w:t>不</w:t>
+      </w:r>
+      <w:r>
+        <w:rPr>
+          <w:rFonts w:eastAsiaTheme="minorEastAsia"/>
+        </w:rPr>
+        <w:t>依赖基础设施的搭建</w:t>
+      </w:r>
+      <w:r>
+        <w:rPr>
+          <w:rFonts w:eastAsiaTheme="minorEastAsia" w:hint="eastAsia"/>
+        </w:rPr>
+        <w:t>，</w:t>
+      </w:r>
+      <w:r>
+        <w:rPr>
+          <w:rFonts w:eastAsiaTheme="minorEastAsia" w:hint="eastAsia"/>
+        </w:rPr>
+        <w:t>灵活性</w:t>
+      </w:r>
+      <w:r>
+        <w:rPr>
+          <w:rFonts w:eastAsiaTheme="minorEastAsia"/>
+        </w:rPr>
+        <w:t>良好，并</w:t>
+      </w:r>
+      <w:r>
+        <w:rPr>
+          <w:rFonts w:eastAsiaTheme="minorEastAsia" w:hint="eastAsia"/>
+        </w:rPr>
+        <w:t>可以满足</w:t>
+      </w:r>
+      <w:r>
+        <w:rPr>
+          <w:rFonts w:eastAsiaTheme="minorEastAsia"/>
+        </w:rPr>
+        <w:t>一些极端环境下的定位需求</w:t>
+      </w:r>
+      <w:r>
+        <w:rPr>
+          <w:rFonts w:eastAsiaTheme="minorEastAsia" w:hint="eastAsia"/>
+        </w:rPr>
         <w:t>。</w:t>
       </w:r>
-      <w:r>
+    </w:p>
+    <w:p>
+      <w:pPr>
+        <w:ind w:firstLine="515"/>
         <w:rPr>
           <w:rFonts w:eastAsiaTheme="minorEastAsia"/>
-        </w:rPr>
-        <w:t>这些技术</w:t>
-      </w:r>
-      <w:r>
-        <w:rPr>
-          <w:rFonts w:eastAsiaTheme="minorEastAsia" w:hint="eastAsia"/>
-        </w:rPr>
-        <w:t>能够</w:t>
-      </w:r>
-      <w:r>
-        <w:rPr>
-          <w:rFonts w:eastAsiaTheme="minorEastAsia"/>
-        </w:rPr>
-        <w:t>在室内为用户</w:t>
-      </w:r>
-      <w:r>
-        <w:rPr>
-          <w:rFonts w:eastAsiaTheme="minorEastAsia" w:hint="eastAsia"/>
-        </w:rPr>
-        <w:t>提供</w:t>
-      </w:r>
-      <w:r>
-        <w:rPr>
-          <w:rFonts w:eastAsiaTheme="minorEastAsia"/>
-        </w:rPr>
-        <w:t>较为精确的</w:t>
-      </w:r>
-      <w:r>
-        <w:rPr>
-          <w:rFonts w:eastAsiaTheme="minorEastAsia" w:hint="eastAsia"/>
-        </w:rPr>
-        <w:t>定位服务。</w:t>
-      </w:r>
-      <w:r>
-        <w:rPr>
-          <w:rFonts w:eastAsiaTheme="minorEastAsia"/>
-        </w:rPr>
-        <w:t>然而</w:t>
-      </w:r>
-      <w:r>
-        <w:rPr>
-          <w:rFonts w:eastAsiaTheme="minorEastAsia" w:hint="eastAsia"/>
-        </w:rPr>
-        <w:t>这些</w:t>
-      </w:r>
-      <w:r>
-        <w:rPr>
-          <w:rFonts w:eastAsiaTheme="minorEastAsia"/>
-        </w:rPr>
-        <w:t>技术</w:t>
-      </w:r>
-      <w:r>
-        <w:rPr>
-          <w:rFonts w:eastAsiaTheme="minorEastAsia" w:hint="eastAsia"/>
-        </w:rPr>
-        <w:t>都需要</w:t>
-      </w:r>
-      <w:r>
-        <w:rPr>
-          <w:rFonts w:eastAsiaTheme="minorEastAsia"/>
-        </w:rPr>
-        <w:t>事先在室内空间建设基础设施或者采集</w:t>
-      </w:r>
-      <w:r>
-        <w:rPr>
-          <w:rFonts w:eastAsiaTheme="minorEastAsia" w:hint="eastAsia"/>
-        </w:rPr>
-        <w:t>存储</w:t>
-      </w:r>
-      <w:r>
-        <w:rPr>
-          <w:rFonts w:eastAsiaTheme="minorEastAsia"/>
-        </w:rPr>
-        <w:t>相关的</w:t>
-      </w:r>
-      <w:r>
-        <w:rPr>
-          <w:rFonts w:eastAsiaTheme="minorEastAsia" w:hint="eastAsia"/>
-        </w:rPr>
-        <w:t>位置信息</w:t>
-      </w:r>
-      <w:r>
-        <w:rPr>
-          <w:rFonts w:eastAsiaTheme="minorEastAsia"/>
-        </w:rPr>
-        <w:t>以用于定位</w:t>
-      </w:r>
-      <w:r>
-        <w:rPr>
-          <w:rFonts w:eastAsiaTheme="minorEastAsia" w:hint="eastAsia"/>
-        </w:rPr>
-        <w:t>。</w:t>
-      </w:r>
-      <w:r>
-        <w:rPr>
-          <w:rFonts w:eastAsiaTheme="minorEastAsia"/>
-        </w:rPr>
-        <w:t>也正因为</w:t>
-      </w:r>
-      <w:r>
-        <w:rPr>
-          <w:rFonts w:eastAsiaTheme="minorEastAsia" w:hint="eastAsia"/>
-        </w:rPr>
-        <w:t>这样的机制，</w:t>
-      </w:r>
-      <w:r>
-        <w:rPr>
-          <w:rFonts w:eastAsiaTheme="minorEastAsia"/>
-        </w:rPr>
-        <w:t>这些定位系统</w:t>
-      </w:r>
-      <w:r>
-        <w:rPr>
-          <w:rFonts w:eastAsiaTheme="minorEastAsia" w:hint="eastAsia"/>
-        </w:rPr>
-        <w:t>相对</w:t>
-      </w:r>
-      <w:r>
-        <w:rPr>
-          <w:rFonts w:eastAsiaTheme="minorEastAsia"/>
-        </w:rPr>
-        <w:t>较为</w:t>
-      </w:r>
-      <w:r>
-        <w:rPr>
-          <w:rFonts w:eastAsiaTheme="minorEastAsia" w:hint="eastAsia"/>
-        </w:rPr>
-        <w:t>脆弱</w:t>
-      </w:r>
-      <w:r>
-        <w:rPr>
-          <w:rFonts w:eastAsiaTheme="minorEastAsia"/>
-        </w:rPr>
-        <w:t>，一旦基础设施</w:t>
-      </w:r>
-      <w:r>
-        <w:rPr>
-          <w:rFonts w:eastAsiaTheme="minorEastAsia" w:hint="eastAsia"/>
-        </w:rPr>
-        <w:t>受到干扰</w:t>
-      </w:r>
-      <w:r>
-        <w:rPr>
-          <w:rFonts w:eastAsiaTheme="minorEastAsia"/>
-        </w:rPr>
-        <w:t>甚至</w:t>
-      </w:r>
-      <w:r>
-        <w:rPr>
-          <w:rFonts w:eastAsiaTheme="minorEastAsia" w:hint="eastAsia"/>
-        </w:rPr>
-        <w:t>毁坏，</w:t>
-      </w:r>
-      <w:r>
-        <w:rPr>
-          <w:rFonts w:eastAsiaTheme="minorEastAsia"/>
-        </w:rPr>
-        <w:t>定位的精度</w:t>
-      </w:r>
-      <w:r>
-        <w:rPr>
-          <w:rFonts w:eastAsiaTheme="minorEastAsia" w:hint="eastAsia"/>
-        </w:rPr>
-        <w:t>会</w:t>
-      </w:r>
-      <w:r>
-        <w:rPr>
-          <w:rFonts w:eastAsiaTheme="minorEastAsia"/>
-        </w:rPr>
-        <w:t>大幅下降甚至</w:t>
-      </w:r>
-      <w:r>
-        <w:rPr>
-          <w:rFonts w:eastAsiaTheme="minorEastAsia" w:hint="eastAsia"/>
-        </w:rPr>
-        <w:t>难以定位，</w:t>
-      </w:r>
-      <w:r>
-        <w:rPr>
-          <w:rFonts w:eastAsiaTheme="minorEastAsia"/>
-        </w:rPr>
-        <w:t>而这样</w:t>
-      </w:r>
-      <w:r>
-        <w:rPr>
-          <w:rFonts w:eastAsiaTheme="minorEastAsia" w:hint="eastAsia"/>
-        </w:rPr>
-        <w:t>的</w:t>
-      </w:r>
-      <w:r>
-        <w:rPr>
-          <w:rFonts w:eastAsiaTheme="minorEastAsia"/>
-        </w:rPr>
-        <w:t>情况往往</w:t>
-      </w:r>
-      <w:r>
-        <w:rPr>
-          <w:rFonts w:eastAsiaTheme="minorEastAsia" w:hint="eastAsia"/>
-        </w:rPr>
-        <w:t>更加</w:t>
-      </w:r>
-      <w:r>
-        <w:rPr>
-          <w:rFonts w:eastAsiaTheme="minorEastAsia" w:hint="eastAsia"/>
-        </w:rPr>
-        <w:t>需要有</w:t>
-      </w:r>
-      <w:r>
-        <w:rPr>
-          <w:rFonts w:eastAsiaTheme="minorEastAsia"/>
-        </w:rPr>
-        <w:t>定位系统支持</w:t>
-      </w:r>
-      <w:r>
-        <w:rPr>
-          <w:rFonts w:eastAsiaTheme="minorEastAsia"/>
-        </w:rPr>
-        <w:t>。</w:t>
-      </w:r>
-      <w:r>
-        <w:rPr>
-          <w:rFonts w:eastAsiaTheme="minorEastAsia" w:hint="eastAsia"/>
-        </w:rPr>
-        <w:t>如</w:t>
-      </w:r>
-      <w:r>
-        <w:rPr>
-          <w:rFonts w:eastAsiaTheme="minorEastAsia"/>
-        </w:rPr>
-        <w:t>在一些极端条件</w:t>
-      </w:r>
-      <w:r>
-        <w:rPr>
-          <w:rFonts w:eastAsiaTheme="minorEastAsia" w:hint="eastAsia"/>
-        </w:rPr>
-        <w:t>或</w:t>
-      </w:r>
-      <w:r>
-        <w:rPr>
-          <w:rFonts w:eastAsiaTheme="minorEastAsia"/>
-        </w:rPr>
-        <w:t>灾害</w:t>
-      </w:r>
-      <w:r>
-        <w:rPr>
-          <w:rFonts w:eastAsiaTheme="minorEastAsia" w:hint="eastAsia"/>
-        </w:rPr>
-        <w:t>现场</w:t>
-      </w:r>
-      <w:r>
-        <w:rPr>
-          <w:rFonts w:eastAsiaTheme="minorEastAsia" w:hint="eastAsia"/>
-        </w:rPr>
-        <w:t>，依赖基础设施</w:t>
-      </w:r>
-      <w:r>
-        <w:rPr>
-          <w:rFonts w:eastAsiaTheme="minorEastAsia"/>
-        </w:rPr>
-        <w:t>的定位技术</w:t>
-      </w:r>
-      <w:r>
-        <w:rPr>
-          <w:rFonts w:eastAsiaTheme="minorEastAsia" w:hint="eastAsia"/>
-        </w:rPr>
-        <w:t>很难</w:t>
-      </w:r>
-      <w:r>
-        <w:rPr>
-          <w:rFonts w:eastAsiaTheme="minorEastAsia" w:hint="eastAsia"/>
-        </w:rPr>
-        <w:t>为用户</w:t>
-      </w:r>
-      <w:r>
-        <w:rPr>
-          <w:rFonts w:eastAsiaTheme="minorEastAsia"/>
-        </w:rPr>
-        <w:t>提供准确</w:t>
-      </w:r>
-      <w:r>
-        <w:rPr>
-          <w:rFonts w:eastAsiaTheme="minorEastAsia" w:hint="eastAsia"/>
-        </w:rPr>
-        <w:t>而稳定</w:t>
-      </w:r>
-      <w:r>
-        <w:rPr>
-          <w:rFonts w:eastAsiaTheme="minorEastAsia"/>
-        </w:rPr>
-        <w:t>的定位服务。</w:t>
-      </w:r>
-    </w:p>
-    <w:p>
-      <w:pPr>
-        <w:ind w:firstLine="515"/>
-        <w:rPr>
-          <w:rFonts w:eastAsiaTheme="minorEastAsia"/>
-        </w:rPr>
-      </w:pPr>
-      <w:r>
-        <w:rPr>
-          <w:rFonts w:eastAsiaTheme="minorEastAsia" w:hint="eastAsia"/>
-        </w:rPr>
-        <w:t>步行者航迹推算</w:t>
-      </w:r>
-      <w:r>
-        <w:rPr>
-          <w:rFonts w:eastAsiaTheme="minorEastAsia"/>
-        </w:rPr>
-        <w:t>技术</w:t>
-      </w:r>
-      <w:r>
-        <w:rPr>
-          <w:rFonts w:eastAsiaTheme="minorEastAsia" w:hint="eastAsia"/>
-        </w:rPr>
-        <w:t>Pe</w:t>
-      </w:r>
-      <w:r>
-        <w:rPr>
-          <w:rFonts w:eastAsiaTheme="minorEastAsia"/>
-        </w:rPr>
-        <w:t>destrian Dead Reckoning(PDR)</w:t>
-      </w:r>
-      <w:r>
-        <w:rPr>
-          <w:rFonts w:eastAsiaTheme="minorEastAsia"/>
-        </w:rPr>
-        <w:t>，是</w:t>
-      </w:r>
-      <w:r>
-        <w:rPr>
-          <w:rFonts w:eastAsiaTheme="minorEastAsia" w:hint="eastAsia"/>
-        </w:rPr>
-        <w:t>基于</w:t>
-      </w:r>
-      <w:r>
-        <w:rPr>
-          <w:rFonts w:eastAsiaTheme="minorEastAsia"/>
-        </w:rPr>
-        <w:t>惯性导航</w:t>
-      </w:r>
-      <w:r>
-        <w:rPr>
-          <w:rFonts w:eastAsiaTheme="minorEastAsia" w:hint="eastAsia"/>
-        </w:rPr>
-        <w:t>的自主</w:t>
-      </w:r>
-      <w:r>
-        <w:rPr>
-          <w:rFonts w:eastAsiaTheme="minorEastAsia"/>
-        </w:rPr>
-        <w:t>式</w:t>
-      </w:r>
-      <w:r>
-        <w:rPr>
-          <w:rFonts w:eastAsiaTheme="minorEastAsia"/>
-        </w:rPr>
-        <w:t>技术</w:t>
-      </w:r>
-      <w:r>
-        <w:rPr>
-          <w:rFonts w:eastAsiaTheme="minorEastAsia" w:hint="eastAsia"/>
-        </w:rPr>
-        <w:t>，</w:t>
-      </w:r>
-      <w:r>
-        <w:rPr>
-          <w:rFonts w:eastAsiaTheme="minorEastAsia" w:hint="eastAsia"/>
-        </w:rPr>
-        <w:t>其主要思想</w:t>
-      </w:r>
-      <w:r>
-        <w:rPr>
-          <w:rFonts w:eastAsiaTheme="minorEastAsia"/>
-        </w:rPr>
-        <w:t>是</w:t>
-      </w:r>
-      <w:r>
-        <w:rPr>
-          <w:rFonts w:eastAsiaTheme="minorEastAsia" w:hint="eastAsia"/>
-        </w:rPr>
-        <w:t>根据</w:t>
-      </w:r>
-      <w:r>
-        <w:rPr>
-          <w:rFonts w:eastAsiaTheme="minorEastAsia"/>
-        </w:rPr>
-        <w:t>人体运动学特征</w:t>
-      </w:r>
-      <w:r>
-        <w:rPr>
-          <w:rFonts w:eastAsiaTheme="minorEastAsia" w:hint="eastAsia"/>
-        </w:rPr>
-        <w:t>，</w:t>
-      </w:r>
-      <w:r>
-        <w:rPr>
-          <w:rFonts w:eastAsiaTheme="minorEastAsia" w:hint="eastAsia"/>
-        </w:rPr>
-        <w:t>利用</w:t>
-      </w:r>
-      <w:r>
-        <w:rPr>
-          <w:rFonts w:eastAsiaTheme="minorEastAsia" w:hint="eastAsia"/>
-        </w:rPr>
-        <w:t>加速度传感器</w:t>
-      </w:r>
-      <w:r>
-        <w:rPr>
-          <w:rFonts w:eastAsiaTheme="minorEastAsia"/>
-        </w:rPr>
-        <w:t>、陀螺仪</w:t>
-      </w:r>
-      <w:r>
-        <w:rPr>
-          <w:rFonts w:eastAsiaTheme="minorEastAsia" w:hint="eastAsia"/>
-        </w:rPr>
-        <w:t>、</w:t>
-      </w:r>
-      <w:r>
-        <w:rPr>
-          <w:rFonts w:eastAsiaTheme="minorEastAsia"/>
-        </w:rPr>
-        <w:t>磁力计等传感器</w:t>
-      </w:r>
-      <w:r>
-        <w:rPr>
-          <w:rFonts w:eastAsiaTheme="minorEastAsia"/>
-        </w:rPr>
-        <w:t>的数据分析行人移动的规律</w:t>
-      </w:r>
-      <w:r>
-        <w:rPr>
-          <w:rFonts w:eastAsiaTheme="minorEastAsia" w:hint="eastAsia"/>
-        </w:rPr>
-        <w:t>，判断</w:t>
-      </w:r>
-      <w:r>
-        <w:rPr>
-          <w:rFonts w:eastAsiaTheme="minorEastAsia"/>
-        </w:rPr>
-        <w:t>行人</w:t>
-      </w:r>
-      <w:r>
-        <w:rPr>
-          <w:rFonts w:eastAsiaTheme="minorEastAsia" w:hint="eastAsia"/>
-        </w:rPr>
-        <w:t>移动</w:t>
-      </w:r>
-      <w:r>
-        <w:rPr>
-          <w:rFonts w:eastAsiaTheme="minorEastAsia"/>
-        </w:rPr>
-        <w:t>的起止、</w:t>
-      </w:r>
-      <w:r>
-        <w:rPr>
-          <w:rFonts w:eastAsiaTheme="minorEastAsia" w:hint="eastAsia"/>
-        </w:rPr>
-        <w:t>移动方向</w:t>
-      </w:r>
-      <w:r>
-        <w:rPr>
-          <w:rFonts w:eastAsiaTheme="minorEastAsia"/>
-        </w:rPr>
-        <w:t>和每一步的</w:t>
-      </w:r>
-      <w:r>
-        <w:rPr>
-          <w:rFonts w:eastAsiaTheme="minorEastAsia" w:hint="eastAsia"/>
-        </w:rPr>
-        <w:t>位移长度</w:t>
-      </w:r>
-      <w:r>
-        <w:rPr>
-          <w:rFonts w:eastAsiaTheme="minorEastAsia" w:hint="eastAsia"/>
-        </w:rPr>
-        <w:t>，</w:t>
-      </w:r>
-      <w:r>
-        <w:rPr>
-          <w:rFonts w:eastAsiaTheme="minorEastAsia" w:hint="eastAsia"/>
-        </w:rPr>
-        <w:t>以</w:t>
-      </w:r>
-      <w:r>
-        <w:rPr>
-          <w:rFonts w:eastAsiaTheme="minorEastAsia"/>
-        </w:rPr>
-        <w:t>初始位置作为</w:t>
-      </w:r>
-      <w:r>
-        <w:rPr>
-          <w:rFonts w:eastAsiaTheme="minorEastAsia" w:hint="eastAsia"/>
-        </w:rPr>
-        <w:t>起点</w:t>
-      </w:r>
-      <w:r>
-        <w:rPr>
-          <w:rFonts w:eastAsiaTheme="minorEastAsia"/>
-        </w:rPr>
-        <w:t>，</w:t>
-      </w:r>
-      <w:r>
-        <w:rPr>
-          <w:rFonts w:eastAsiaTheme="minorEastAsia" w:hint="eastAsia"/>
-        </w:rPr>
-        <w:t>通过</w:t>
-      </w:r>
-      <w:r>
-        <w:rPr>
-          <w:rFonts w:eastAsiaTheme="minorEastAsia"/>
-        </w:rPr>
-        <w:t>累加位移的</w:t>
-      </w:r>
-      <w:r>
-        <w:rPr>
-          <w:rFonts w:eastAsiaTheme="minorEastAsia" w:hint="eastAsia"/>
-        </w:rPr>
-        <w:t>方式</w:t>
-      </w:r>
-      <w:r>
-        <w:rPr>
-          <w:rFonts w:eastAsiaTheme="minorEastAsia"/>
-        </w:rPr>
-        <w:t>进行定位。</w:t>
-      </w:r>
-      <w:r>
-        <w:rPr>
-          <w:rFonts w:eastAsiaTheme="minorEastAsia" w:hint="eastAsia"/>
-        </w:rPr>
-        <w:t>这是</w:t>
-      </w:r>
-      <w:r>
-        <w:rPr>
-          <w:rFonts w:eastAsiaTheme="minorEastAsia"/>
-        </w:rPr>
-        <w:t>一种完全自主的定位方法，</w:t>
-      </w:r>
-      <w:r>
-        <w:rPr>
-          <w:rFonts w:eastAsiaTheme="minorEastAsia" w:hint="eastAsia"/>
-        </w:rPr>
-        <w:t>不</w:t>
-      </w:r>
-      <w:r>
-        <w:rPr>
-          <w:rFonts w:eastAsiaTheme="minorEastAsia"/>
-        </w:rPr>
-        <w:t>依赖基础设施的搭建</w:t>
-      </w:r>
-      <w:r>
-        <w:rPr>
-          <w:rFonts w:eastAsiaTheme="minorEastAsia" w:hint="eastAsia"/>
-        </w:rPr>
-        <w:t>，</w:t>
-      </w:r>
-      <w:r>
-        <w:rPr>
-          <w:rFonts w:eastAsiaTheme="minorEastAsia" w:hint="eastAsia"/>
-        </w:rPr>
-        <w:t>灵活性</w:t>
-      </w:r>
-      <w:r>
-        <w:rPr>
-          <w:rFonts w:eastAsiaTheme="minorEastAsia"/>
-        </w:rPr>
-        <w:t>良好，并</w:t>
-      </w:r>
-      <w:r>
-        <w:rPr>
-          <w:rFonts w:eastAsiaTheme="minorEastAsia" w:hint="eastAsia"/>
-        </w:rPr>
-        <w:t>可以满足</w:t>
-      </w:r>
-      <w:r>
-        <w:rPr>
-          <w:rFonts w:eastAsiaTheme="minorEastAsia"/>
-        </w:rPr>
-        <w:t>一些极端环境下的定位需求</w:t>
-      </w:r>
-      <w:r>
-        <w:rPr>
-          <w:rFonts w:eastAsiaTheme="minorEastAsia" w:hint="eastAsia"/>
-        </w:rPr>
-        <w:t>。</w:t>
-      </w:r>
-    </w:p>
-    <w:p>
-      <w:pPr>
-        <w:ind w:firstLine="515"/>
-        <w:rPr>
-          <w:rFonts w:eastAsiaTheme="minorEastAsia" w:hint="eastAsia"/>
         </w:rPr>
       </w:pPr>
       <w:r>
@@ -8197,7 +8083,7 @@
           <w:rFonts w:ascii="Times New Roman" w:hAnsi="Times New Roman"/>
         </w:rPr>
       </w:pPr>
-      <w:bookmarkStart w:id="67" w:name="_Toc518394985"/>
+      <w:bookmarkStart w:id="67" w:name="_Toc518416545"/>
       <w:r>
         <w:rPr>
           <w:rFonts w:ascii="Times New Roman" w:hAnsi="Times New Roman" w:hint="eastAsia"/>
@@ -8426,7 +8312,16 @@
         <w:t>的</w:t>
       </w:r>
       <w:r>
-        <w:t>方法可以分为多个部分，每一个部分前人</w:t>
+        <w:t>方法可以分为多个部分，</w:t>
+      </w:r>
+      <w:r>
+        <w:rPr>
+          <w:rFonts w:hint="eastAsia"/>
+        </w:rPr>
+        <w:t>针对</w:t>
+      </w:r>
+      <w:r>
+        <w:t>每一个部分前人</w:t>
       </w:r>
       <w:r>
         <w:rPr>
@@ -8500,7 +8395,6 @@
         </w:rPr>
         <w:t>Z</w:t>
       </w:r>
-      <w:proofErr w:type="gramStart"/>
       <w:r>
         <w:t>轴</w:t>
       </w:r>
@@ -8510,7 +8404,6 @@
         </w:rPr>
         <w:t>数据</w:t>
       </w:r>
-      <w:proofErr w:type="gramEnd"/>
       <w:r>
         <w:t>进行</w:t>
       </w:r>
@@ -8529,13 +8422,8 @@
         </w:rPr>
         <w:t>。</w:t>
       </w:r>
-      <w:proofErr w:type="gramStart"/>
-      <w:r>
-        <w:t>判步过程</w:t>
-      </w:r>
-      <w:proofErr w:type="gramEnd"/>
-      <w:r>
-        <w:t>中，多以</w:t>
+      <w:r>
+        <w:t>判步过程中，多以</w:t>
       </w:r>
       <w:r>
         <w:rPr>
@@ -8858,6 +8746,12 @@
         <w:t>如微软</w:t>
       </w:r>
       <w:r>
+        <w:rPr>
+          <w:rFonts w:hint="eastAsia"/>
+        </w:rPr>
+        <w:t>亚洲研究院</w:t>
+      </w:r>
+      <w:r>
         <w:t>固定数值</w:t>
       </w:r>
       <w:r>
@@ -9344,15 +9238,7 @@
         <w:t>当下针对深度学习的</w:t>
       </w:r>
       <w:r>
-        <w:t>研究</w:t>
-      </w:r>
-      <w:proofErr w:type="gramStart"/>
-      <w:r>
-        <w:t>非常</w:t>
-      </w:r>
-      <w:proofErr w:type="gramEnd"/>
-      <w:r>
-        <w:t>火热，</w:t>
+        <w:t>研究非常火热，</w:t>
       </w:r>
       <w:r>
         <w:rPr>
@@ -9459,7 +9345,7 @@
           <w:rFonts w:ascii="Times New Roman" w:hAnsi="Times New Roman"/>
         </w:rPr>
       </w:pPr>
-      <w:bookmarkStart w:id="68" w:name="_Toc518394986"/>
+      <w:bookmarkStart w:id="68" w:name="_Toc518416546"/>
       <w:r>
         <w:rPr>
           <w:rFonts w:ascii="Times New Roman" w:hAnsi="Times New Roman" w:hint="eastAsia"/>
@@ -9585,13 +9471,22 @@
         <w:t>纵向</w:t>
       </w:r>
       <w:r>
-        <w:t>移动和位置矫正九个部分，并分别对</w:t>
-      </w:r>
-      <w:r>
-        <w:rPr>
-          <w:rFonts w:hint="eastAsia"/>
-        </w:rPr>
-        <w:t>这就各部分</w:t>
+        <w:t>移动和位置</w:t>
+      </w:r>
+      <w:r>
+        <w:t>校正</w:t>
+      </w:r>
+      <w:r>
+        <w:t>九个部分，并分别</w:t>
+      </w:r>
+      <w:r>
+        <w:rPr>
+          <w:rFonts w:hint="eastAsia"/>
+        </w:rPr>
+        <w:t>采用</w:t>
+      </w:r>
+      <w:r>
+        <w:t>多种方法</w:t>
       </w:r>
       <w:r>
         <w:t>进行了研究</w:t>
@@ -9704,7 +9599,79 @@
         <w:t>步骤</w:t>
       </w:r>
       <w:r>
-        <w:t>，尝试减轻</w:t>
+        <w:t>，</w:t>
+      </w:r>
+      <w:r>
+        <w:rPr>
+          <w:rFonts w:hint="eastAsia"/>
+        </w:rPr>
+        <w:t>主要过程</w:t>
+      </w:r>
+      <w:r>
+        <w:t>为：通过主轴选择选择出作为基准的</w:t>
+      </w:r>
+      <w:r>
+        <w:rPr>
+          <w:rFonts w:hint="eastAsia"/>
+        </w:rPr>
+        <w:t>数据</w:t>
+      </w:r>
+      <w:r>
+        <w:t>用来判断走一步</w:t>
+      </w:r>
+      <w:r>
+        <w:rPr>
+          <w:rFonts w:hint="eastAsia"/>
+        </w:rPr>
+        <w:t>，针对</w:t>
+      </w:r>
+      <w:r>
+        <w:t>基准数据通过步数估计</w:t>
+      </w:r>
+      <w:r>
+        <w:rPr>
+          <w:rFonts w:hint="eastAsia"/>
+        </w:rPr>
+        <w:t>方法判断</w:t>
+      </w:r>
+      <w:r>
+        <w:t>每一步的关键下标</w:t>
+      </w:r>
+      <w:r>
+        <w:rPr>
+          <w:rFonts w:hint="eastAsia"/>
+        </w:rPr>
+        <w:t>，最后</w:t>
+      </w:r>
+      <w:r>
+        <w:t>通过错</w:t>
+      </w:r>
+      <w:r>
+        <w:rPr>
+          <w:rFonts w:hint="eastAsia"/>
+        </w:rPr>
+        <w:t>步</w:t>
+      </w:r>
+      <w:r>
+        <w:t>过滤</w:t>
+      </w:r>
+      <w:r>
+        <w:rPr>
+          <w:rFonts w:hint="eastAsia"/>
+        </w:rPr>
+        <w:t>将不是</w:t>
+      </w:r>
+      <w:r>
+        <w:t>一步的关键下标剔除。</w:t>
+      </w:r>
+      <w:r>
+        <w:rPr>
+          <w:rFonts w:hint="eastAsia"/>
+        </w:rPr>
+        <w:t>本文</w:t>
+      </w:r>
+      <w:r>
+        <w:t>尝试减轻</w:t>
       </w:r>
       <w:r>
         <w:rPr>
@@ -9865,7 +9832,25 @@
         <w:t>进一步划分</w:t>
       </w:r>
       <w:r>
-        <w:t>，根据设定的划分标准将一般公式</w:t>
+        <w:t>，根据设定的划分标准</w:t>
+      </w:r>
+      <w:r>
+        <w:rPr>
+          <w:rFonts w:hint="eastAsia"/>
+        </w:rPr>
+        <w:t>将步长划分为多种长度</w:t>
+      </w:r>
+      <w:r>
+        <w:t>，</w:t>
+      </w:r>
+      <w:r>
+        <w:rPr>
+          <w:rFonts w:hint="eastAsia"/>
+        </w:rPr>
+        <w:t>进而</w:t>
+      </w:r>
+      <w:r>
+        <w:t>将一般公式</w:t>
       </w:r>
       <w:r>
         <w:rPr>
@@ -9883,30 +9868,312 @@
         <w:t>，并使用</w:t>
       </w:r>
       <w:r>
-        <w:t>一些简单的机</w:t>
+        <w:t>一些简单的机器学习方法</w:t>
+      </w:r>
+      <w:r>
+        <w:rPr>
+          <w:rFonts w:hint="eastAsia"/>
+        </w:rPr>
+        <w:t>来</w:t>
+      </w:r>
+      <w:r>
+        <w:t>对当前</w:t>
+      </w:r>
+      <w:r>
+        <w:rPr>
+          <w:rFonts w:hint="eastAsia"/>
+        </w:rPr>
+        <w:t>一步</w:t>
+      </w:r>
+      <w:r>
+        <w:t>进行分类</w:t>
+      </w:r>
+      <w:r>
+        <w:rPr>
+          <w:rFonts w:hint="eastAsia"/>
+        </w:rPr>
+        <w:t>，</w:t>
+      </w:r>
+      <w:r>
+        <w:t>最终使用更加适合的</w:t>
+      </w:r>
+      <w:r>
+        <w:rPr>
+          <w:rFonts w:hint="eastAsia"/>
+        </w:rPr>
+        <w:t>公式参数</w:t>
+      </w:r>
+      <w:r>
+        <w:t>对步长进行估计，增加了步长估计的准确性</w:t>
+      </w:r>
+    </w:p>
+    <w:p>
+      <w:pPr>
+        <w:ind w:firstLineChars="0"/>
+      </w:pPr>
+      <w:r>
+        <w:rPr>
+          <w:rFonts w:hint="eastAsia"/>
+        </w:rPr>
+        <w:t>在</w:t>
+      </w:r>
+      <w:r>
+        <w:t>方向判定</w:t>
+      </w:r>
+      <w:r>
+        <w:rPr>
+          <w:rFonts w:hint="eastAsia"/>
+        </w:rPr>
+        <w:t>中</w:t>
+      </w:r>
+      <w:r>
+        <w:rPr>
+          <w:rFonts w:asciiTheme="minorEastAsia" w:eastAsiaTheme="minorEastAsia" w:hAnsiTheme="minorEastAsia"/>
+        </w:rPr>
+        <w:t>主要</w:t>
+      </w:r>
+      <w:r>
+        <w:rPr>
+          <w:rFonts w:asciiTheme="minorEastAsia" w:eastAsiaTheme="minorEastAsia" w:hAnsiTheme="minorEastAsia" w:hint="eastAsia"/>
+        </w:rPr>
+        <w:t>研究</w:t>
+      </w:r>
+      <w:r>
+        <w:rPr>
+          <w:rFonts w:asciiTheme="minorEastAsia" w:eastAsiaTheme="minorEastAsia" w:hAnsiTheme="minorEastAsia"/>
+        </w:rPr>
+        <w:t>了</w:t>
+      </w:r>
+      <w:r>
+        <w:rPr>
+          <w:rFonts w:asciiTheme="minorEastAsia" w:eastAsiaTheme="minorEastAsia" w:hAnsiTheme="minorEastAsia" w:hint="eastAsia"/>
+        </w:rPr>
+        <w:t>在室内空间定位</w:t>
+      </w:r>
+      <w:r>
+        <w:rPr>
+          <w:rFonts w:asciiTheme="minorEastAsia" w:eastAsiaTheme="minorEastAsia" w:hAnsiTheme="minorEastAsia"/>
+        </w:rPr>
+        <w:t>流程中对行人当前移动方向的判断，主要</w:t>
+      </w:r>
+      <w:r>
+        <w:rPr>
+          <w:rFonts w:asciiTheme="minorEastAsia" w:eastAsiaTheme="minorEastAsia" w:hAnsiTheme="minorEastAsia" w:hint="eastAsia"/>
+        </w:rPr>
+        <w:t>使用了</w:t>
+      </w:r>
+      <w:r>
+        <w:rPr>
+          <w:rFonts w:asciiTheme="minorEastAsia" w:eastAsiaTheme="minorEastAsia" w:hAnsiTheme="minorEastAsia"/>
+        </w:rPr>
+        <w:t>直接读取电子罗</w:t>
       </w:r>
       <w:bookmarkStart w:id="69" w:name="_GoBack"/>
       <w:bookmarkEnd w:id="69"/>
       <w:r>
-        <w:t>器学习方法</w:t>
-      </w:r>
-      <w:r>
-        <w:rPr>
-          <w:rFonts w:hint="eastAsia"/>
-        </w:rPr>
-        <w:t>来</w:t>
-      </w:r>
-      <w:r>
-        <w:t>对当前</w:t>
-      </w:r>
-      <w:r>
-        <w:rPr>
-          <w:rFonts w:hint="eastAsia"/>
-        </w:rPr>
-        <w:t>一步</w:t>
-      </w:r>
-      <w:r>
-        <w:t>进行分类</w:t>
+        <w:rPr>
+          <w:rFonts w:asciiTheme="minorEastAsia" w:eastAsiaTheme="minorEastAsia" w:hAnsiTheme="minorEastAsia"/>
+        </w:rPr>
+        <w:t>盘</w:t>
+      </w:r>
+      <w:r>
+        <w:rPr>
+          <w:rFonts w:asciiTheme="minorEastAsia" w:eastAsiaTheme="minorEastAsia" w:hAnsiTheme="minorEastAsia" w:hint="eastAsia"/>
+        </w:rPr>
+        <w:t>数值</w:t>
+      </w:r>
+      <w:r>
+        <w:rPr>
+          <w:rFonts w:asciiTheme="minorEastAsia" w:eastAsiaTheme="minorEastAsia" w:hAnsiTheme="minorEastAsia"/>
+        </w:rPr>
+        <w:t>、IMU</w:t>
+      </w:r>
+      <w:r>
+        <w:rPr>
+          <w:rFonts w:asciiTheme="minorEastAsia" w:eastAsiaTheme="minorEastAsia" w:hAnsiTheme="minorEastAsia" w:hint="eastAsia"/>
+        </w:rPr>
+        <w:t>算法</w:t>
+      </w:r>
+      <w:r>
+        <w:rPr>
+          <w:rFonts w:asciiTheme="minorEastAsia" w:eastAsiaTheme="minorEastAsia" w:hAnsiTheme="minorEastAsia"/>
+        </w:rPr>
+        <w:t>、AHRS算法等方法，并讨论了</w:t>
+      </w:r>
+      <w:r>
+        <w:rPr>
+          <w:rFonts w:asciiTheme="minorEastAsia" w:eastAsiaTheme="minorEastAsia" w:hAnsiTheme="minorEastAsia" w:hint="eastAsia"/>
+        </w:rPr>
+        <w:t>不同</w:t>
+      </w:r>
+      <w:r>
+        <w:rPr>
+          <w:rFonts w:asciiTheme="minorEastAsia" w:eastAsiaTheme="minorEastAsia" w:hAnsiTheme="minorEastAsia"/>
+        </w:rPr>
+        <w:t>手机姿态</w:t>
+      </w:r>
+      <w:r>
+        <w:rPr>
+          <w:rFonts w:asciiTheme="minorEastAsia" w:eastAsiaTheme="minorEastAsia" w:hAnsiTheme="minorEastAsia" w:hint="eastAsia"/>
+        </w:rPr>
+        <w:t>、</w:t>
+      </w:r>
+      <w:r>
+        <w:rPr>
+          <w:rFonts w:asciiTheme="minorEastAsia" w:eastAsiaTheme="minorEastAsia" w:hAnsiTheme="minorEastAsia"/>
+        </w:rPr>
+        <w:t>行人与手机方向不完全相同</w:t>
+      </w:r>
+      <w:r>
+        <w:rPr>
+          <w:rFonts w:asciiTheme="minorEastAsia" w:eastAsiaTheme="minorEastAsia" w:hAnsiTheme="minorEastAsia" w:hint="eastAsia"/>
+        </w:rPr>
+        <w:t>时</w:t>
+      </w:r>
+      <w:r>
+        <w:rPr>
+          <w:rFonts w:asciiTheme="minorEastAsia" w:eastAsiaTheme="minorEastAsia" w:hAnsiTheme="minorEastAsia"/>
+        </w:rPr>
+        <w:t>、使用</w:t>
+      </w:r>
+      <w:r>
+        <w:rPr>
+          <w:rFonts w:asciiTheme="minorEastAsia" w:eastAsiaTheme="minorEastAsia" w:hAnsiTheme="minorEastAsia" w:hint="eastAsia"/>
+        </w:rPr>
+        <w:t>手机传感器</w:t>
+      </w:r>
+      <w:r>
+        <w:rPr>
+          <w:rFonts w:asciiTheme="minorEastAsia" w:eastAsiaTheme="minorEastAsia" w:hAnsiTheme="minorEastAsia"/>
+        </w:rPr>
+        <w:t>判断行人前进方向的方法。</w:t>
+      </w:r>
+    </w:p>
+    <w:p>
+      <w:pPr>
+        <w:ind w:firstLineChars="0"/>
+        <w:rPr>
+          <w:rFonts w:hint="eastAsia"/>
+        </w:rPr>
+      </w:pPr>
+      <w:r>
+        <w:rPr>
+          <w:rFonts w:hint="eastAsia"/>
+        </w:rPr>
+        <w:t>在</w:t>
+      </w:r>
+      <w:r>
+        <w:t>纵向移动中</w:t>
+      </w:r>
+      <w:r>
+        <w:rPr>
+          <w:rFonts w:hint="eastAsia"/>
+        </w:rPr>
+        <w:t>明确</w:t>
+      </w:r>
+      <w:r>
+        <w:t>将状态分成</w:t>
+      </w:r>
+      <w:r>
+        <w:rPr>
+          <w:rFonts w:hint="eastAsia"/>
+        </w:rPr>
+        <w:t>直行</w:t>
+      </w:r>
+      <w:r>
+        <w:t>、</w:t>
+      </w:r>
+      <w:r>
+        <w:rPr>
+          <w:rFonts w:hint="eastAsia"/>
+        </w:rPr>
+        <w:t>向上移动</w:t>
+      </w:r>
+      <w:r>
+        <w:t>、向下移动三类，</w:t>
+      </w:r>
+      <w:r>
+        <w:rPr>
+          <w:rFonts w:hint="eastAsia"/>
+        </w:rPr>
+        <w:t>使用机器学习、</w:t>
+      </w:r>
+      <w:r>
+        <w:t>深度学习方法对当前状态进行分类，</w:t>
+      </w:r>
+      <w:r>
+        <w:rPr>
+          <w:rFonts w:hint="eastAsia"/>
+        </w:rPr>
+        <w:t>最后</w:t>
+      </w:r>
+      <w:r>
+        <w:t>结合状态计算纵向的位移</w:t>
+      </w:r>
+      <w:r>
+        <w:rPr>
+          <w:rFonts w:hint="eastAsia"/>
+        </w:rPr>
+        <w:t>。</w:t>
+      </w:r>
+      <w:r>
+        <w:rPr>
+          <w:rFonts w:hint="eastAsia"/>
+        </w:rPr>
+        <w:t>此外本文简单讨论</w:t>
+      </w:r>
+      <w:r>
+        <w:t>了</w:t>
+      </w:r>
+      <w:r>
+        <w:rPr>
+          <w:rFonts w:hint="eastAsia"/>
+        </w:rPr>
+        <w:t>使用外部定位信息</w:t>
+      </w:r>
+      <w:r>
+        <w:t>进行位置校正的基础思路。</w:t>
+      </w:r>
+    </w:p>
+    <w:p>
+      <w:pPr>
+        <w:ind w:firstLineChars="0"/>
+      </w:pPr>
+      <w:r>
+        <w:rPr>
+          <w:rFonts w:hint="eastAsia"/>
+        </w:rPr>
+        <w:t>本文在</w:t>
+      </w:r>
+      <w:r>
+        <w:t>研究过程中实现了</w:t>
+      </w:r>
+      <w:r>
+        <w:rPr>
+          <w:rFonts w:hint="eastAsia"/>
+        </w:rPr>
+        <w:t>包括</w:t>
+      </w:r>
+      <w:r>
+        <w:t>客户端和</w:t>
+      </w:r>
+      <w:r>
+        <w:rPr>
+          <w:rFonts w:hint="eastAsia"/>
+        </w:rPr>
+        <w:t>服务端</w:t>
+      </w:r>
+      <w:r>
+        <w:t>的完整</w:t>
+      </w:r>
+      <w:r>
+        <w:rPr>
+          <w:rFonts w:hint="eastAsia"/>
+        </w:rPr>
+        <w:t>室内空间定位</w:t>
+      </w:r>
+      <w:r>
+        <w:t>系统</w:t>
       </w:r>
       <w:r>
         <w:rPr>
@@ -9915,16 +10182,112 @@
         <w:t>，</w:t>
       </w:r>
       <w:r>
-        <w:t>最终使用更加适合的</w:t>
-      </w:r>
-      <w:r>
-        <w:rPr>
-          <w:rFonts w:hint="eastAsia"/>
-        </w:rPr>
-        <w:t>公式参数</w:t>
-      </w:r>
-      <w:r>
-        <w:t>对步长进行估计，增加了步长估计的准确性</w:t>
+        <w:rPr>
+          <w:rFonts w:hint="eastAsia"/>
+        </w:rPr>
+        <w:t>具有</w:t>
+      </w:r>
+      <w:r>
+        <w:rPr>
+          <w:rFonts w:hint="eastAsia"/>
+        </w:rPr>
+        <w:t>数据采集</w:t>
+      </w:r>
+      <w:r>
+        <w:t>、解析、</w:t>
+      </w:r>
+      <w:r>
+        <w:rPr>
+          <w:rFonts w:hint="eastAsia"/>
+        </w:rPr>
+        <w:t>设定</w:t>
+      </w:r>
+      <w:r>
+        <w:t>参数并</w:t>
+      </w:r>
+      <w:r>
+        <w:t>计算</w:t>
+      </w:r>
+      <w:r>
+        <w:rPr>
+          <w:rFonts w:hint="eastAsia"/>
+        </w:rPr>
+        <w:t>、</w:t>
+      </w:r>
+      <w:r>
+        <w:rPr>
+          <w:rFonts w:hint="eastAsia"/>
+        </w:rPr>
+        <w:t>数据</w:t>
+      </w:r>
+      <w:r>
+        <w:t>存储</w:t>
+      </w:r>
+      <w:r>
+        <w:rPr>
+          <w:rFonts w:hint="eastAsia"/>
+        </w:rPr>
+        <w:t>、</w:t>
+      </w:r>
+      <w:r>
+        <w:t>显示</w:t>
+      </w:r>
+      <w:r>
+        <w:rPr>
+          <w:rFonts w:hint="eastAsia"/>
+        </w:rPr>
+        <w:t>等功能，</w:t>
+      </w:r>
+      <w:r>
+        <w:t>实现</w:t>
+      </w:r>
+      <w:r>
+        <w:rPr>
+          <w:rFonts w:hint="eastAsia"/>
+        </w:rPr>
+        <w:t>较为准确有效</w:t>
+      </w:r>
+      <w:r>
+        <w:t>的室内空间定位</w:t>
+      </w:r>
+      <w:r>
+        <w:rPr>
+          <w:rFonts w:hint="eastAsia"/>
+        </w:rPr>
+        <w:t>功能</w:t>
+      </w:r>
+      <w:r>
+        <w:t>，并可以</w:t>
+      </w:r>
+      <w:r>
+        <w:t>实时</w:t>
+      </w:r>
+      <w:r>
+        <w:rPr>
+          <w:rFonts w:hint="eastAsia"/>
+        </w:rPr>
+        <w:t>对比</w:t>
+      </w:r>
+      <w:r>
+        <w:t>不同</w:t>
+      </w:r>
+      <w:r>
+        <w:rPr>
+          <w:rFonts w:hint="eastAsia"/>
+        </w:rPr>
+        <w:t>室内空间定位</w:t>
+      </w:r>
+      <w:r>
+        <w:t>流程</w:t>
+      </w:r>
+      <w:r>
+        <w:rPr>
+          <w:rFonts w:hint="eastAsia"/>
+        </w:rPr>
+        <w:t>中</w:t>
+      </w:r>
+      <w:r>
+        <w:t>不同方法组合的效果。</w:t>
       </w:r>
     </w:p>
     <w:p>
@@ -9934,358 +10297,6 @@
           <w:rFonts w:hint="eastAsia"/>
         </w:rPr>
       </w:pPr>
-      <w:r>
-        <w:rPr>
-          <w:rFonts w:hint="eastAsia"/>
-        </w:rPr>
-        <w:t>在</w:t>
-      </w:r>
-      <w:r>
-        <w:t>方向判定</w:t>
-      </w:r>
-      <w:r>
-        <w:rPr>
-          <w:rFonts w:hint="eastAsia"/>
-        </w:rPr>
-        <w:t>中</w:t>
-      </w:r>
-      <w:r>
-        <w:rPr>
-          <w:rFonts w:asciiTheme="minorEastAsia" w:eastAsiaTheme="minorEastAsia" w:hAnsiTheme="minorEastAsia"/>
-        </w:rPr>
-        <w:t>主要</w:t>
-      </w:r>
-      <w:r>
-        <w:rPr>
-          <w:rFonts w:asciiTheme="minorEastAsia" w:eastAsiaTheme="minorEastAsia" w:hAnsiTheme="minorEastAsia" w:hint="eastAsia"/>
-        </w:rPr>
-        <w:t>研究</w:t>
-      </w:r>
-      <w:r>
-        <w:rPr>
-          <w:rFonts w:asciiTheme="minorEastAsia" w:eastAsiaTheme="minorEastAsia" w:hAnsiTheme="minorEastAsia"/>
-        </w:rPr>
-        <w:t>了</w:t>
-      </w:r>
-      <w:r>
-        <w:rPr>
-          <w:rFonts w:asciiTheme="minorEastAsia" w:eastAsiaTheme="minorEastAsia" w:hAnsiTheme="minorEastAsia" w:hint="eastAsia"/>
-        </w:rPr>
-        <w:t>在室内空间定位</w:t>
-      </w:r>
-      <w:r>
-        <w:rPr>
-          <w:rFonts w:asciiTheme="minorEastAsia" w:eastAsiaTheme="minorEastAsia" w:hAnsiTheme="minorEastAsia"/>
-        </w:rPr>
-        <w:t>流程中对行人当前移动方向的判断，主要</w:t>
-      </w:r>
-      <w:r>
-        <w:rPr>
-          <w:rFonts w:asciiTheme="minorEastAsia" w:eastAsiaTheme="minorEastAsia" w:hAnsiTheme="minorEastAsia" w:hint="eastAsia"/>
-        </w:rPr>
-        <w:t>使用了</w:t>
-      </w:r>
-      <w:r>
-        <w:rPr>
-          <w:rFonts w:asciiTheme="minorEastAsia" w:eastAsiaTheme="minorEastAsia" w:hAnsiTheme="minorEastAsia"/>
-        </w:rPr>
-        <w:t>直接读取电子罗盘</w:t>
-      </w:r>
-      <w:r>
-        <w:rPr>
-          <w:rFonts w:asciiTheme="minorEastAsia" w:eastAsiaTheme="minorEastAsia" w:hAnsiTheme="minorEastAsia" w:hint="eastAsia"/>
-        </w:rPr>
-        <w:t>数值</w:t>
-      </w:r>
-      <w:r>
-        <w:rPr>
-          <w:rFonts w:asciiTheme="minorEastAsia" w:eastAsiaTheme="minorEastAsia" w:hAnsiTheme="minorEastAsia"/>
-        </w:rPr>
-        <w:t>、IMU</w:t>
-      </w:r>
-      <w:r>
-        <w:rPr>
-          <w:rFonts w:asciiTheme="minorEastAsia" w:eastAsiaTheme="minorEastAsia" w:hAnsiTheme="minorEastAsia" w:hint="eastAsia"/>
-        </w:rPr>
-        <w:t>算法</w:t>
-      </w:r>
-      <w:r>
-        <w:rPr>
-          <w:rFonts w:asciiTheme="minorEastAsia" w:eastAsiaTheme="minorEastAsia" w:hAnsiTheme="minorEastAsia"/>
-        </w:rPr>
-        <w:t>、AHRS算法等方法，并讨论了</w:t>
-      </w:r>
-      <w:r>
-        <w:rPr>
-          <w:rFonts w:asciiTheme="minorEastAsia" w:eastAsiaTheme="minorEastAsia" w:hAnsiTheme="minorEastAsia" w:hint="eastAsia"/>
-        </w:rPr>
-        <w:t>不同</w:t>
-      </w:r>
-      <w:r>
-        <w:rPr>
-          <w:rFonts w:asciiTheme="minorEastAsia" w:eastAsiaTheme="minorEastAsia" w:hAnsiTheme="minorEastAsia"/>
-        </w:rPr>
-        <w:t>手机姿态</w:t>
-      </w:r>
-      <w:r>
-        <w:rPr>
-          <w:rFonts w:asciiTheme="minorEastAsia" w:eastAsiaTheme="minorEastAsia" w:hAnsiTheme="minorEastAsia" w:hint="eastAsia"/>
-        </w:rPr>
-        <w:t>、</w:t>
-      </w:r>
-      <w:r>
-        <w:rPr>
-          <w:rFonts w:asciiTheme="minorEastAsia" w:eastAsiaTheme="minorEastAsia" w:hAnsiTheme="minorEastAsia"/>
-        </w:rPr>
-        <w:t>行人与手机方向不完全相同</w:t>
-      </w:r>
-      <w:r>
-        <w:rPr>
-          <w:rFonts w:asciiTheme="minorEastAsia" w:eastAsiaTheme="minorEastAsia" w:hAnsiTheme="minorEastAsia" w:hint="eastAsia"/>
-        </w:rPr>
-        <w:t>时</w:t>
-      </w:r>
-      <w:r>
-        <w:rPr>
-          <w:rFonts w:asciiTheme="minorEastAsia" w:eastAsiaTheme="minorEastAsia" w:hAnsiTheme="minorEastAsia"/>
-        </w:rPr>
-        <w:t>、使用</w:t>
-      </w:r>
-      <w:r>
-        <w:rPr>
-          <w:rFonts w:asciiTheme="minorEastAsia" w:eastAsiaTheme="minorEastAsia" w:hAnsiTheme="minorEastAsia" w:hint="eastAsia"/>
-        </w:rPr>
-        <w:t>手机传感器</w:t>
-      </w:r>
-      <w:r>
-        <w:rPr>
-          <w:rFonts w:asciiTheme="minorEastAsia" w:eastAsiaTheme="minorEastAsia" w:hAnsiTheme="minorEastAsia"/>
-        </w:rPr>
-        <w:t>判断行人前进方向的方法。</w:t>
-      </w:r>
-    </w:p>
-    <w:p>
-      <w:pPr>
-        <w:ind w:firstLineChars="0"/>
-        <w:rPr>
-          <w:rFonts w:hint="eastAsia"/>
-        </w:rPr>
-      </w:pPr>
-      <w:r>
-        <w:rPr>
-          <w:rFonts w:hint="eastAsia"/>
-        </w:rPr>
-        <w:t>在</w:t>
-      </w:r>
-      <w:r>
-        <w:t>纵向移动中</w:t>
-      </w:r>
-      <w:r>
-        <w:rPr>
-          <w:rFonts w:hint="eastAsia"/>
-        </w:rPr>
-        <w:t>明确</w:t>
-      </w:r>
-      <w:r>
-        <w:t>将状态分成</w:t>
-      </w:r>
-      <w:r>
-        <w:rPr>
-          <w:rFonts w:hint="eastAsia"/>
-        </w:rPr>
-        <w:t>直行</w:t>
-      </w:r>
-      <w:r>
-        <w:t>、</w:t>
-      </w:r>
-      <w:r>
-        <w:rPr>
-          <w:rFonts w:hint="eastAsia"/>
-        </w:rPr>
-        <w:t>向上移动</w:t>
-      </w:r>
-      <w:r>
-        <w:t>、向下移动三类，</w:t>
-      </w:r>
-      <w:r>
-        <w:rPr>
-          <w:rFonts w:hint="eastAsia"/>
-        </w:rPr>
-        <w:t>使用机器学习、</w:t>
-      </w:r>
-      <w:r>
-        <w:t>深度学习方法对当前状态进行分类，</w:t>
-      </w:r>
-      <w:r>
-        <w:rPr>
-          <w:rFonts w:hint="eastAsia"/>
-        </w:rPr>
-        <w:t>最后</w:t>
-      </w:r>
-      <w:r>
-        <w:t>结合状态计算纵向的位移</w:t>
-      </w:r>
-      <w:r>
-        <w:rPr>
-          <w:rFonts w:hint="eastAsia"/>
-        </w:rPr>
-        <w:t>。</w:t>
-      </w:r>
-    </w:p>
-    <w:p>
-      <w:pPr>
-        <w:ind w:firstLineChars="0"/>
-      </w:pPr>
-      <w:r>
-        <w:rPr>
-          <w:rFonts w:hint="eastAsia"/>
-        </w:rPr>
-        <w:t>本文在</w:t>
-      </w:r>
-      <w:r>
-        <w:t>研究过程中实现了</w:t>
-      </w:r>
-      <w:r>
-        <w:rPr>
-          <w:rFonts w:hint="eastAsia"/>
-        </w:rPr>
-        <w:t>包括</w:t>
-      </w:r>
-      <w:r>
-        <w:t>客户端和</w:t>
-      </w:r>
-      <w:r>
-        <w:rPr>
-          <w:rFonts w:hint="eastAsia"/>
-        </w:rPr>
-        <w:t>服务端</w:t>
-      </w:r>
-      <w:r>
-        <w:t>的完整</w:t>
-      </w:r>
-      <w:r>
-        <w:rPr>
-          <w:rFonts w:hint="eastAsia"/>
-        </w:rPr>
-        <w:t>室内空间定位</w:t>
-      </w:r>
-      <w:r>
-        <w:t>系统</w:t>
-      </w:r>
-      <w:r>
-        <w:rPr>
-          <w:rFonts w:hint="eastAsia"/>
-        </w:rPr>
-        <w:t>，</w:t>
-      </w:r>
-      <w:r>
-        <w:rPr>
-          <w:rFonts w:hint="eastAsia"/>
-        </w:rPr>
-        <w:t>具有</w:t>
-      </w:r>
-      <w:r>
-        <w:rPr>
-          <w:rFonts w:hint="eastAsia"/>
-        </w:rPr>
-        <w:t>数据采集</w:t>
-      </w:r>
-      <w:r>
-        <w:t>、解析、</w:t>
-      </w:r>
-      <w:r>
-        <w:rPr>
-          <w:rFonts w:hint="eastAsia"/>
-        </w:rPr>
-        <w:t>设定</w:t>
-      </w:r>
-      <w:r>
-        <w:t>参数并</w:t>
-      </w:r>
-      <w:r>
-        <w:t>计算</w:t>
-      </w:r>
-      <w:r>
-        <w:rPr>
-          <w:rFonts w:hint="eastAsia"/>
-        </w:rPr>
-        <w:t>、</w:t>
-      </w:r>
-      <w:r>
-        <w:rPr>
-          <w:rFonts w:hint="eastAsia"/>
-        </w:rPr>
-        <w:t>数据</w:t>
-      </w:r>
-      <w:r>
-        <w:t>存储</w:t>
-      </w:r>
-      <w:r>
-        <w:rPr>
-          <w:rFonts w:hint="eastAsia"/>
-        </w:rPr>
-        <w:t>、</w:t>
-      </w:r>
-      <w:r>
-        <w:t>显示</w:t>
-      </w:r>
-      <w:r>
-        <w:rPr>
-          <w:rFonts w:hint="eastAsia"/>
-        </w:rPr>
-        <w:t>等功能，</w:t>
-      </w:r>
-      <w:r>
-        <w:t>实现</w:t>
-      </w:r>
-      <w:r>
-        <w:rPr>
-          <w:rFonts w:hint="eastAsia"/>
-        </w:rPr>
-        <w:t>较为准确有效</w:t>
-      </w:r>
-      <w:r>
-        <w:t>的室内空间定位</w:t>
-      </w:r>
-      <w:r>
-        <w:rPr>
-          <w:rFonts w:hint="eastAsia"/>
-        </w:rPr>
-        <w:t>功能</w:t>
-      </w:r>
-      <w:r>
-        <w:t>，并可以</w:t>
-      </w:r>
-      <w:r>
-        <w:t>实时</w:t>
-      </w:r>
-      <w:r>
-        <w:rPr>
-          <w:rFonts w:hint="eastAsia"/>
-        </w:rPr>
-        <w:t>对比</w:t>
-      </w:r>
-      <w:r>
-        <w:t>不同</w:t>
-      </w:r>
-      <w:r>
-        <w:rPr>
-          <w:rFonts w:hint="eastAsia"/>
-        </w:rPr>
-        <w:t>室内空间定位</w:t>
-      </w:r>
-      <w:r>
-        <w:t>流程</w:t>
-      </w:r>
-      <w:r>
-        <w:rPr>
-          <w:rFonts w:hint="eastAsia"/>
-        </w:rPr>
-        <w:t>中</w:t>
-      </w:r>
-      <w:r>
-        <w:t>不同方法组合的效果。</w:t>
-      </w:r>
     </w:p>
     <w:p>
       <w:pPr>
@@ -10295,11 +10306,12 @@
           <w:rFonts w:ascii="Times New Roman" w:hAnsi="Times New Roman"/>
         </w:rPr>
       </w:pPr>
-      <w:bookmarkStart w:id="70" w:name="_Toc518394987"/>
+      <w:bookmarkStart w:id="70" w:name="_Toc518416547"/>
       <w:r>
         <w:rPr>
           <w:rFonts w:ascii="Times New Roman" w:hAnsi="Times New Roman" w:hint="eastAsia"/>
         </w:rPr>
+        <w:lastRenderedPageBreak/>
         <w:t>论文章节结构</w:t>
       </w:r>
       <w:bookmarkEnd w:id="70"/>
@@ -10369,7 +10381,6 @@
         <w:rPr>
           <w:rFonts w:asciiTheme="minorEastAsia" w:eastAsiaTheme="minorEastAsia" w:hAnsiTheme="minorEastAsia"/>
         </w:rPr>
-        <w:lastRenderedPageBreak/>
         <w:t>的主要研究内容、论文章节结构等内容进行介绍</w:t>
       </w:r>
       <w:r>
@@ -10404,93 +10415,117 @@
       </w:r>
       <w:r>
         <w:rPr>
+          <w:rFonts w:hint="eastAsia"/>
+        </w:rPr>
+        <w:t>步行者航迹推算</w:t>
+      </w:r>
+      <w:r>
+        <w:rPr>
+          <w:rFonts w:asciiTheme="minorEastAsia" w:eastAsiaTheme="minorEastAsia" w:hAnsiTheme="minorEastAsia"/>
+        </w:rPr>
+        <w:t>与</w:t>
+      </w:r>
+      <w:r>
+        <w:rPr>
           <w:rFonts w:asciiTheme="minorEastAsia" w:eastAsiaTheme="minorEastAsia" w:hAnsiTheme="minorEastAsia" w:hint="eastAsia"/>
         </w:rPr>
-        <w:t>定位架构</w:t>
+        <w:t>数据处理</w:t>
+      </w:r>
+      <w:r>
+        <w:rPr>
+          <w:rFonts w:asciiTheme="minorEastAsia" w:eastAsiaTheme="minorEastAsia" w:hAnsiTheme="minorEastAsia" w:hint="eastAsia"/>
+        </w:rPr>
+        <w:t>”</w:t>
       </w:r>
       <w:r>
         <w:rPr>
           <w:rFonts w:asciiTheme="minorEastAsia" w:eastAsiaTheme="minorEastAsia" w:hAnsiTheme="minorEastAsia"/>
         </w:rPr>
-        <w:t>与</w:t>
+        <w:t>部分</w:t>
       </w:r>
       <w:r>
         <w:rPr>
           <w:rFonts w:asciiTheme="minorEastAsia" w:eastAsiaTheme="minorEastAsia" w:hAnsiTheme="minorEastAsia" w:hint="eastAsia"/>
         </w:rPr>
-        <w:t>数据处理</w:t>
+        <w:t>。</w:t>
+      </w:r>
+      <w:r>
+        <w:rPr>
+          <w:rFonts w:asciiTheme="minorEastAsia" w:eastAsiaTheme="minorEastAsia" w:hAnsiTheme="minorEastAsia"/>
+        </w:rPr>
+        <w:t>本章主要介绍了</w:t>
       </w:r>
       <w:r>
         <w:rPr>
           <w:rFonts w:asciiTheme="minorEastAsia" w:eastAsiaTheme="minorEastAsia" w:hAnsiTheme="minorEastAsia" w:hint="eastAsia"/>
         </w:rPr>
-        <w:t>”</w:t>
+        <w:t>使用</w:t>
       </w:r>
       <w:r>
         <w:rPr>
           <w:rFonts w:asciiTheme="minorEastAsia" w:eastAsiaTheme="minorEastAsia" w:hAnsiTheme="minorEastAsia"/>
         </w:rPr>
-        <w:t>部分</w:t>
+        <w:t>步行者航迹推算</w:t>
+      </w:r>
+      <w:r>
+        <w:rPr>
+          <w:rFonts w:asciiTheme="minorEastAsia" w:eastAsiaTheme="minorEastAsia" w:hAnsiTheme="minorEastAsia"/>
+        </w:rPr>
+        <w:t>的方法进行</w:t>
       </w:r>
       <w:r>
         <w:rPr>
           <w:rFonts w:asciiTheme="minorEastAsia" w:eastAsiaTheme="minorEastAsia" w:hAnsiTheme="minorEastAsia" w:hint="eastAsia"/>
         </w:rPr>
-        <w:t>。</w:t>
+        <w:t>室内空间定位</w:t>
       </w:r>
       <w:r>
         <w:rPr>
           <w:rFonts w:asciiTheme="minorEastAsia" w:eastAsiaTheme="minorEastAsia" w:hAnsiTheme="minorEastAsia"/>
         </w:rPr>
-        <w:t>本章主要介绍了</w:t>
+        <w:t>的</w:t>
       </w:r>
       <w:r>
         <w:rPr>
           <w:rFonts w:asciiTheme="minorEastAsia" w:eastAsiaTheme="minorEastAsia" w:hAnsiTheme="minorEastAsia" w:hint="eastAsia"/>
         </w:rPr>
-        <w:t>使用</w:t>
+        <w:t>基本</w:t>
+      </w:r>
+      <w:r>
+        <w:rPr>
+          <w:rFonts w:asciiTheme="minorEastAsia" w:eastAsiaTheme="minorEastAsia" w:hAnsiTheme="minorEastAsia" w:hint="eastAsia"/>
+        </w:rPr>
+        <w:t>思路</w:t>
+      </w:r>
+      <w:r>
+        <w:rPr>
+          <w:rFonts w:asciiTheme="minorEastAsia" w:eastAsiaTheme="minorEastAsia" w:hAnsiTheme="minorEastAsia" w:hint="eastAsia"/>
+        </w:rPr>
+        <w:t>和</w:t>
       </w:r>
       <w:r>
         <w:rPr>
           <w:rFonts w:asciiTheme="minorEastAsia" w:eastAsiaTheme="minorEastAsia" w:hAnsiTheme="minorEastAsia"/>
         </w:rPr>
-        <w:t>步行者航迹推算</w:t>
+        <w:t>方法</w:t>
       </w:r>
       <w:r>
         <w:rPr>
           <w:rFonts w:asciiTheme="minorEastAsia" w:eastAsiaTheme="minorEastAsia" w:hAnsiTheme="minorEastAsia"/>
         </w:rPr>
-        <w:t>的方法进行</w:t>
+        <w:t>，</w:t>
       </w:r>
       <w:r>
         <w:rPr>
           <w:rFonts w:asciiTheme="minorEastAsia" w:eastAsiaTheme="minorEastAsia" w:hAnsiTheme="minorEastAsia" w:hint="eastAsia"/>
         </w:rPr>
-        <w:t>室内空间定位</w:t>
+        <w:t>并</w:t>
       </w:r>
       <w:r>
         <w:rPr>
           <w:rFonts w:asciiTheme="minorEastAsia" w:eastAsiaTheme="minorEastAsia" w:hAnsiTheme="minorEastAsia"/>
         </w:rPr>
-        <w:t>的</w:t>
-      </w:r>
-      <w:r>
-        <w:rPr>
-          <w:rFonts w:asciiTheme="minorEastAsia" w:eastAsiaTheme="minorEastAsia" w:hAnsiTheme="minorEastAsia" w:hint="eastAsia"/>
-        </w:rPr>
-        <w:t>思路</w:t>
-      </w:r>
-      <w:r>
-        <w:rPr>
-          <w:rFonts w:asciiTheme="minorEastAsia" w:eastAsiaTheme="minorEastAsia" w:hAnsiTheme="minorEastAsia"/>
-        </w:rPr>
-        <w:t>，</w:t>
-      </w:r>
-      <w:r>
-        <w:rPr>
-          <w:rFonts w:asciiTheme="minorEastAsia" w:eastAsiaTheme="minorEastAsia" w:hAnsiTheme="minorEastAsia" w:hint="eastAsia"/>
-        </w:rPr>
-        <w:t>以及</w:t>
+        <w:t>介绍了本文</w:t>
       </w:r>
       <w:r>
         <w:rPr>
@@ -10845,9 +10880,15 @@
       </w:r>
       <w:r>
         <w:rPr>
+          <w:rFonts w:asciiTheme="minorEastAsia" w:eastAsiaTheme="minorEastAsia" w:hAnsiTheme="minorEastAsia" w:hint="eastAsia"/>
+        </w:rPr>
+        <w:t>。</w:t>
+      </w:r>
+      <w:r>
+        <w:rPr>
           <w:rFonts w:asciiTheme="minorEastAsia" w:eastAsiaTheme="minorEastAsia" w:hAnsiTheme="minorEastAsia"/>
         </w:rPr>
-        <w:t>，主要</w:t>
+        <w:t>主要</w:t>
       </w:r>
       <w:r>
         <w:rPr>
@@ -10960,27 +11001,410 @@
     </w:p>
     <w:p>
       <w:pPr>
+        <w:pStyle w:val="af1"/>
+        <w:numPr>
+          <w:ilvl w:val="0"/>
+          <w:numId w:val="4"/>
+        </w:numPr>
         <w:ind w:firstLineChars="0"/>
         <w:rPr>
           <w:rFonts w:asciiTheme="minorEastAsia" w:eastAsiaTheme="minorEastAsia" w:hAnsiTheme="minorEastAsia"/>
         </w:rPr>
       </w:pPr>
-    </w:p>
-    <w:p>
-      <w:pPr>
+      <w:r>
+        <w:rPr>
+          <w:rFonts w:asciiTheme="minorEastAsia" w:eastAsiaTheme="minorEastAsia" w:hAnsiTheme="minorEastAsia" w:hint="eastAsia"/>
+        </w:rPr>
+        <w:t>为“</w:t>
+      </w:r>
+      <w:r>
+        <w:rPr>
+          <w:rFonts w:asciiTheme="minorEastAsia" w:eastAsiaTheme="minorEastAsia" w:hAnsiTheme="minorEastAsia" w:hint="eastAsia"/>
+        </w:rPr>
+        <w:t>纵向移动与位置校正</w:t>
+      </w:r>
+      <w:r>
+        <w:rPr>
+          <w:rFonts w:asciiTheme="minorEastAsia" w:eastAsiaTheme="minorEastAsia" w:hAnsiTheme="minorEastAsia" w:hint="eastAsia"/>
+        </w:rPr>
+        <w:t>”部分。</w:t>
+      </w:r>
+      <w:r>
+        <w:rPr>
+          <w:rFonts w:asciiTheme="minorEastAsia" w:eastAsiaTheme="minorEastAsia" w:hAnsiTheme="minorEastAsia" w:hint="eastAsia"/>
+        </w:rPr>
+        <w:t>主要研究</w:t>
+      </w:r>
+      <w:r>
+        <w:rPr>
+          <w:rFonts w:asciiTheme="minorEastAsia" w:eastAsiaTheme="minorEastAsia" w:hAnsiTheme="minorEastAsia"/>
+        </w:rPr>
+        <w:t>了基于分类思想</w:t>
+      </w:r>
+      <w:r>
+        <w:rPr>
+          <w:rFonts w:asciiTheme="minorEastAsia" w:eastAsiaTheme="minorEastAsia" w:hAnsiTheme="minorEastAsia" w:hint="eastAsia"/>
+        </w:rPr>
+        <w:t>对每一步进行</w:t>
+      </w:r>
+      <w:r>
+        <w:rPr>
+          <w:rFonts w:asciiTheme="minorEastAsia" w:eastAsiaTheme="minorEastAsia" w:hAnsiTheme="minorEastAsia" w:hint="eastAsia"/>
+        </w:rPr>
+        <w:t>纵轴</w:t>
+      </w:r>
+      <w:r>
+        <w:rPr>
+          <w:rFonts w:asciiTheme="minorEastAsia" w:eastAsiaTheme="minorEastAsia" w:hAnsiTheme="minorEastAsia"/>
+        </w:rPr>
+        <w:t>移动状态的判断</w:t>
+      </w:r>
+      <w:r>
+        <w:rPr>
+          <w:rFonts w:asciiTheme="minorEastAsia" w:eastAsiaTheme="minorEastAsia" w:hAnsiTheme="minorEastAsia" w:hint="eastAsia"/>
+        </w:rPr>
+        <w:t>的</w:t>
+      </w:r>
+      <w:r>
+        <w:rPr>
+          <w:rFonts w:asciiTheme="minorEastAsia" w:eastAsiaTheme="minorEastAsia" w:hAnsiTheme="minorEastAsia"/>
+        </w:rPr>
+        <w:t>方法</w:t>
+      </w:r>
+      <w:r>
+        <w:rPr>
+          <w:rFonts w:asciiTheme="minorEastAsia" w:eastAsiaTheme="minorEastAsia" w:hAnsiTheme="minorEastAsia" w:hint="eastAsia"/>
+        </w:rPr>
+        <w:t>，</w:t>
+      </w:r>
+      <w:r>
+        <w:rPr>
+          <w:rFonts w:asciiTheme="minorEastAsia" w:eastAsiaTheme="minorEastAsia" w:hAnsiTheme="minorEastAsia"/>
+        </w:rPr>
+        <w:t>尝试</w:t>
+      </w:r>
+      <w:r>
+        <w:rPr>
+          <w:rFonts w:asciiTheme="minorEastAsia" w:eastAsiaTheme="minorEastAsia" w:hAnsiTheme="minorEastAsia" w:hint="eastAsia"/>
+        </w:rPr>
+        <w:t>使用简单的机器学习方法</w:t>
+      </w:r>
+      <w:r>
+        <w:rPr>
+          <w:rFonts w:asciiTheme="minorEastAsia" w:eastAsiaTheme="minorEastAsia" w:hAnsiTheme="minorEastAsia"/>
+        </w:rPr>
+        <w:t>对每一步的状态进行</w:t>
+      </w:r>
+      <w:r>
+        <w:rPr>
+          <w:rFonts w:asciiTheme="minorEastAsia" w:eastAsiaTheme="minorEastAsia" w:hAnsiTheme="minorEastAsia" w:hint="eastAsia"/>
+        </w:rPr>
+        <w:t>分成直行</w:t>
+      </w:r>
+      <w:r>
+        <w:rPr>
+          <w:rFonts w:asciiTheme="minorEastAsia" w:eastAsiaTheme="minorEastAsia" w:hAnsiTheme="minorEastAsia"/>
+        </w:rPr>
+        <w:t>、向上移动和向下移动三个状态，并结合</w:t>
+      </w:r>
+      <w:r>
+        <w:rPr>
+          <w:rFonts w:asciiTheme="minorEastAsia" w:eastAsiaTheme="minorEastAsia" w:hAnsiTheme="minorEastAsia" w:hint="eastAsia"/>
+        </w:rPr>
+        <w:t>预设</w:t>
+      </w:r>
+      <w:r>
+        <w:rPr>
+          <w:rFonts w:asciiTheme="minorEastAsia" w:eastAsiaTheme="minorEastAsia" w:hAnsiTheme="minorEastAsia"/>
+        </w:rPr>
+        <w:t>的</w:t>
+      </w:r>
+      <w:r>
+        <w:rPr>
+          <w:rFonts w:asciiTheme="minorEastAsia" w:eastAsiaTheme="minorEastAsia" w:hAnsiTheme="minorEastAsia" w:hint="eastAsia"/>
+        </w:rPr>
+        <w:t>高度数值实现</w:t>
+      </w:r>
+      <w:r>
+        <w:rPr>
+          <w:rFonts w:asciiTheme="minorEastAsia" w:eastAsiaTheme="minorEastAsia" w:hAnsiTheme="minorEastAsia"/>
+        </w:rPr>
+        <w:t>行人在纵轴上</w:t>
+      </w:r>
+      <w:r>
+        <w:rPr>
+          <w:rFonts w:asciiTheme="minorEastAsia" w:eastAsiaTheme="minorEastAsia" w:hAnsiTheme="minorEastAsia" w:hint="eastAsia"/>
+        </w:rPr>
+        <w:t>位移</w:t>
+      </w:r>
+      <w:r>
+        <w:rPr>
+          <w:rFonts w:asciiTheme="minorEastAsia" w:eastAsiaTheme="minorEastAsia" w:hAnsiTheme="minorEastAsia"/>
+        </w:rPr>
+        <w:t>估计。</w:t>
+      </w:r>
+      <w:r>
+        <w:rPr>
+          <w:rFonts w:asciiTheme="minorEastAsia" w:eastAsiaTheme="minorEastAsia" w:hAnsiTheme="minorEastAsia" w:hint="eastAsia"/>
+        </w:rPr>
+        <w:t>本章</w:t>
+      </w:r>
+      <w:r>
+        <w:rPr>
+          <w:rFonts w:asciiTheme="minorEastAsia" w:eastAsiaTheme="minorEastAsia" w:hAnsiTheme="minorEastAsia"/>
+        </w:rPr>
+        <w:t>还提出了</w:t>
+      </w:r>
+      <w:r>
+        <w:rPr>
+          <w:rFonts w:asciiTheme="minorEastAsia" w:eastAsiaTheme="minorEastAsia" w:hAnsiTheme="minorEastAsia" w:hint="eastAsia"/>
+        </w:rPr>
+        <w:t>在</w:t>
+      </w:r>
+      <w:r>
+        <w:rPr>
+          <w:rFonts w:asciiTheme="minorEastAsia" w:eastAsiaTheme="minorEastAsia" w:hAnsiTheme="minorEastAsia"/>
+        </w:rPr>
+        <w:t>GPS等外部信号足够强的情况下，结合外部信号进行辅助定位的位置</w:t>
+      </w:r>
+      <w:r>
+        <w:rPr>
+          <w:rFonts w:asciiTheme="minorEastAsia" w:eastAsiaTheme="minorEastAsia" w:hAnsiTheme="minorEastAsia" w:hint="eastAsia"/>
+        </w:rPr>
+        <w:t>校正</w:t>
+      </w:r>
+      <w:r>
+        <w:rPr>
+          <w:rFonts w:asciiTheme="minorEastAsia" w:eastAsiaTheme="minorEastAsia" w:hAnsiTheme="minorEastAsia"/>
+        </w:rPr>
+        <w:t>的基本思路。</w:t>
+      </w:r>
+    </w:p>
+    <w:p>
+      <w:pPr>
+        <w:pStyle w:val="af1"/>
+        <w:numPr>
+          <w:ilvl w:val="0"/>
+          <w:numId w:val="4"/>
+        </w:numPr>
         <w:ind w:firstLineChars="0"/>
         <w:rPr>
           <w:rFonts w:asciiTheme="minorEastAsia" w:eastAsiaTheme="minorEastAsia" w:hAnsiTheme="minorEastAsia"/>
         </w:rPr>
       </w:pPr>
-    </w:p>
-    <w:p>
-      <w:pPr>
+      <w:r>
+        <w:rPr>
+          <w:rFonts w:asciiTheme="minorEastAsia" w:eastAsiaTheme="minorEastAsia" w:hAnsiTheme="minorEastAsia" w:hint="eastAsia"/>
+        </w:rPr>
+        <w:t>为</w:t>
+      </w:r>
+      <w:r>
+        <w:rPr>
+          <w:rFonts w:asciiTheme="minorEastAsia" w:eastAsiaTheme="minorEastAsia" w:hAnsiTheme="minorEastAsia"/>
+        </w:rPr>
+        <w:t>“</w:t>
+      </w:r>
+      <w:r>
+        <w:rPr>
+          <w:rFonts w:asciiTheme="minorEastAsia" w:eastAsiaTheme="minorEastAsia" w:hAnsiTheme="minorEastAsia" w:hint="eastAsia"/>
+        </w:rPr>
+        <w:t>实验测试</w:t>
+      </w:r>
+      <w:r>
+        <w:rPr>
+          <w:rFonts w:asciiTheme="minorEastAsia" w:eastAsiaTheme="minorEastAsia" w:hAnsiTheme="minorEastAsia"/>
+        </w:rPr>
+        <w:t>与</w:t>
+      </w:r>
+      <w:r>
+        <w:rPr>
+          <w:rFonts w:asciiTheme="minorEastAsia" w:eastAsiaTheme="minorEastAsia" w:hAnsiTheme="minorEastAsia" w:hint="eastAsia"/>
+        </w:rPr>
+        <w:t>结果分析</w:t>
+      </w:r>
+      <w:r>
+        <w:rPr>
+          <w:rFonts w:asciiTheme="minorEastAsia" w:eastAsiaTheme="minorEastAsia" w:hAnsiTheme="minorEastAsia"/>
+        </w:rPr>
+        <w:t>”</w:t>
+      </w:r>
+      <w:r>
+        <w:rPr>
+          <w:rFonts w:asciiTheme="minorEastAsia" w:eastAsiaTheme="minorEastAsia" w:hAnsiTheme="minorEastAsia" w:hint="eastAsia"/>
+        </w:rPr>
+        <w:t>部分</w:t>
+      </w:r>
+      <w:r>
+        <w:rPr>
+          <w:rFonts w:asciiTheme="minorEastAsia" w:eastAsiaTheme="minorEastAsia" w:hAnsiTheme="minorEastAsia"/>
+        </w:rPr>
+        <w:t>。</w:t>
+      </w:r>
+      <w:r>
+        <w:rPr>
+          <w:rFonts w:asciiTheme="minorEastAsia" w:eastAsiaTheme="minorEastAsia" w:hAnsiTheme="minorEastAsia" w:hint="eastAsia"/>
+        </w:rPr>
+        <w:t>主要</w:t>
+      </w:r>
+      <w:r>
+        <w:rPr>
+          <w:rFonts w:asciiTheme="minorEastAsia" w:eastAsiaTheme="minorEastAsia" w:hAnsiTheme="minorEastAsia"/>
+        </w:rPr>
+        <w:t>介绍</w:t>
+      </w:r>
+      <w:r>
+        <w:rPr>
+          <w:rFonts w:asciiTheme="minorEastAsia" w:eastAsiaTheme="minorEastAsia" w:hAnsiTheme="minorEastAsia" w:hint="eastAsia"/>
+        </w:rPr>
+        <w:t>使用室内空间定位程序</w:t>
+      </w:r>
+      <w:r>
+        <w:rPr>
+          <w:rFonts w:asciiTheme="minorEastAsia" w:eastAsiaTheme="minorEastAsia" w:hAnsiTheme="minorEastAsia"/>
+        </w:rPr>
+        <w:t>进行定位的</w:t>
+      </w:r>
+      <w:r>
+        <w:rPr>
+          <w:rFonts w:asciiTheme="minorEastAsia" w:eastAsiaTheme="minorEastAsia" w:hAnsiTheme="minorEastAsia" w:hint="eastAsia"/>
+        </w:rPr>
+        <w:t>实验，</w:t>
+      </w:r>
+      <w:r>
+        <w:rPr>
+          <w:rFonts w:asciiTheme="minorEastAsia" w:eastAsiaTheme="minorEastAsia" w:hAnsiTheme="minorEastAsia"/>
+        </w:rPr>
+        <w:t>包括</w:t>
+      </w:r>
+      <w:r>
+        <w:rPr>
+          <w:rFonts w:asciiTheme="minorEastAsia" w:eastAsiaTheme="minorEastAsia" w:hAnsiTheme="minorEastAsia" w:hint="eastAsia"/>
+        </w:rPr>
+        <w:t>实验程序</w:t>
+      </w:r>
+      <w:r>
+        <w:rPr>
+          <w:rFonts w:asciiTheme="minorEastAsia" w:eastAsiaTheme="minorEastAsia" w:hAnsiTheme="minorEastAsia"/>
+        </w:rPr>
+        <w:t>的</w:t>
+      </w:r>
+      <w:r>
+        <w:rPr>
+          <w:rFonts w:asciiTheme="minorEastAsia" w:eastAsiaTheme="minorEastAsia" w:hAnsiTheme="minorEastAsia" w:hint="eastAsia"/>
+        </w:rPr>
+        <w:t>架构</w:t>
+      </w:r>
+      <w:r>
+        <w:rPr>
+          <w:rFonts w:asciiTheme="minorEastAsia" w:eastAsiaTheme="minorEastAsia" w:hAnsiTheme="minorEastAsia"/>
+        </w:rPr>
+        <w:t>，</w:t>
+      </w:r>
+      <w:r>
+        <w:rPr>
+          <w:rFonts w:asciiTheme="minorEastAsia" w:eastAsiaTheme="minorEastAsia" w:hAnsiTheme="minorEastAsia" w:hint="eastAsia"/>
+        </w:rPr>
+        <w:t>实验设计，定位结果</w:t>
+      </w:r>
+      <w:r>
+        <w:rPr>
+          <w:rFonts w:asciiTheme="minorEastAsia" w:eastAsiaTheme="minorEastAsia" w:hAnsiTheme="minorEastAsia"/>
+        </w:rPr>
+        <w:t>分析等</w:t>
+      </w:r>
+      <w:r>
+        <w:rPr>
+          <w:rFonts w:asciiTheme="minorEastAsia" w:eastAsiaTheme="minorEastAsia" w:hAnsiTheme="minorEastAsia" w:hint="eastAsia"/>
+        </w:rPr>
+        <w:t>，</w:t>
+      </w:r>
+      <w:r>
+        <w:rPr>
+          <w:rFonts w:asciiTheme="minorEastAsia" w:eastAsiaTheme="minorEastAsia" w:hAnsiTheme="minorEastAsia"/>
+        </w:rPr>
+        <w:t>验证了</w:t>
+      </w:r>
+      <w:r>
+        <w:rPr>
+          <w:rFonts w:asciiTheme="minorEastAsia" w:eastAsiaTheme="minorEastAsia" w:hAnsiTheme="minorEastAsia" w:hint="eastAsia"/>
+        </w:rPr>
+        <w:t>本文提出</w:t>
+      </w:r>
+      <w:r>
+        <w:rPr>
+          <w:rFonts w:asciiTheme="minorEastAsia" w:eastAsiaTheme="minorEastAsia" w:hAnsiTheme="minorEastAsia"/>
+        </w:rPr>
+        <w:t>的室内空间定位流程和方法的可行性。</w:t>
+      </w:r>
+    </w:p>
+    <w:p>
+      <w:pPr>
+        <w:pStyle w:val="af1"/>
+        <w:numPr>
+          <w:ilvl w:val="0"/>
+          <w:numId w:val="4"/>
+        </w:numPr>
         <w:ind w:firstLineChars="0"/>
         <w:rPr>
           <w:rFonts w:asciiTheme="minorEastAsia" w:eastAsiaTheme="minorEastAsia" w:hAnsiTheme="minorEastAsia"/>
         </w:rPr>
       </w:pPr>
+      <w:r>
+        <w:rPr>
+          <w:rFonts w:asciiTheme="minorEastAsia" w:eastAsiaTheme="minorEastAsia" w:hAnsiTheme="minorEastAsia" w:hint="eastAsia"/>
+        </w:rPr>
+        <w:t>为</w:t>
+      </w:r>
+      <w:r>
+        <w:rPr>
+          <w:rFonts w:asciiTheme="minorEastAsia" w:eastAsiaTheme="minorEastAsia" w:hAnsiTheme="minorEastAsia"/>
+        </w:rPr>
+        <w:t>“</w:t>
+      </w:r>
+      <w:r>
+        <w:rPr>
+          <w:rFonts w:asciiTheme="minorEastAsia" w:eastAsiaTheme="minorEastAsia" w:hAnsiTheme="minorEastAsia" w:hint="eastAsia"/>
+        </w:rPr>
+        <w:t>结束语</w:t>
+      </w:r>
+      <w:r>
+        <w:rPr>
+          <w:rFonts w:asciiTheme="minorEastAsia" w:eastAsiaTheme="minorEastAsia" w:hAnsiTheme="minorEastAsia"/>
+        </w:rPr>
+        <w:t>”</w:t>
+      </w:r>
+      <w:r>
+        <w:rPr>
+          <w:rFonts w:asciiTheme="minorEastAsia" w:eastAsiaTheme="minorEastAsia" w:hAnsiTheme="minorEastAsia" w:hint="eastAsia"/>
+        </w:rPr>
+        <w:t>部分</w:t>
+      </w:r>
+      <w:r>
+        <w:rPr>
+          <w:rFonts w:asciiTheme="minorEastAsia" w:eastAsiaTheme="minorEastAsia" w:hAnsiTheme="minorEastAsia"/>
+        </w:rPr>
+        <w:t>，</w:t>
+      </w:r>
+      <w:r>
+        <w:rPr>
+          <w:rFonts w:asciiTheme="minorEastAsia" w:eastAsiaTheme="minorEastAsia" w:hAnsiTheme="minorEastAsia" w:hint="eastAsia"/>
+        </w:rPr>
+        <w:t>总结</w:t>
+      </w:r>
+      <w:r>
+        <w:rPr>
+          <w:rFonts w:asciiTheme="minorEastAsia" w:eastAsiaTheme="minorEastAsia" w:hAnsiTheme="minorEastAsia"/>
+        </w:rPr>
+        <w:t>本文工作并展望后续工作。</w:t>
+      </w:r>
+    </w:p>
+    <w:p>
+      <w:pPr>
+        <w:ind w:firstLineChars="0" w:firstLine="0"/>
+        <w:rPr>
+          <w:rFonts w:asciiTheme="minorEastAsia" w:eastAsiaTheme="minorEastAsia" w:hAnsiTheme="minorEastAsia" w:hint="eastAsia"/>
+        </w:rPr>
+      </w:pPr>
     </w:p>
     <w:p>
       <w:pPr>
@@ -11000,183 +11424,7 @@
     </w:p>
     <w:p>
       <w:pPr>
-        <w:ind w:firstLineChars="0"/>
-        <w:rPr>
-          <w:rFonts w:asciiTheme="minorEastAsia" w:eastAsiaTheme="minorEastAsia" w:hAnsiTheme="minorEastAsia"/>
-        </w:rPr>
-      </w:pPr>
-    </w:p>
-    <w:p>
-      <w:pPr>
-        <w:ind w:firstLineChars="0"/>
-        <w:rPr>
-          <w:rFonts w:asciiTheme="minorEastAsia" w:eastAsiaTheme="minorEastAsia" w:hAnsiTheme="minorEastAsia"/>
-        </w:rPr>
-      </w:pPr>
-    </w:p>
-    <w:p>
-      <w:pPr>
-        <w:ind w:firstLineChars="0"/>
-        <w:rPr>
-          <w:rFonts w:asciiTheme="minorEastAsia" w:eastAsiaTheme="minorEastAsia" w:hAnsiTheme="minorEastAsia"/>
-        </w:rPr>
-      </w:pPr>
-    </w:p>
-    <w:p>
-      <w:pPr>
-        <w:ind w:firstLineChars="0"/>
-        <w:rPr>
-          <w:rFonts w:asciiTheme="minorEastAsia" w:eastAsiaTheme="minorEastAsia" w:hAnsiTheme="minorEastAsia"/>
-        </w:rPr>
-      </w:pPr>
-    </w:p>
-    <w:p>
-      <w:pPr>
-        <w:ind w:firstLineChars="0"/>
-        <w:rPr>
-          <w:rFonts w:asciiTheme="minorEastAsia" w:eastAsiaTheme="minorEastAsia" w:hAnsiTheme="minorEastAsia"/>
-        </w:rPr>
-      </w:pPr>
-    </w:p>
-    <w:p>
-      <w:pPr>
-        <w:ind w:firstLineChars="0"/>
-        <w:rPr>
-          <w:rFonts w:asciiTheme="minorEastAsia" w:eastAsiaTheme="minorEastAsia" w:hAnsiTheme="minorEastAsia"/>
-        </w:rPr>
-      </w:pPr>
-    </w:p>
-    <w:p>
-      <w:pPr>
-        <w:ind w:firstLineChars="0"/>
-        <w:rPr>
-          <w:rFonts w:asciiTheme="minorEastAsia" w:eastAsiaTheme="minorEastAsia" w:hAnsiTheme="minorEastAsia"/>
-        </w:rPr>
-      </w:pPr>
-    </w:p>
-    <w:p>
-      <w:pPr>
-        <w:ind w:firstLineChars="0"/>
-        <w:rPr>
-          <w:rFonts w:asciiTheme="minorEastAsia" w:eastAsiaTheme="minorEastAsia" w:hAnsiTheme="minorEastAsia"/>
-        </w:rPr>
-      </w:pPr>
-    </w:p>
-    <w:p>
-      <w:pPr>
-        <w:ind w:firstLineChars="0"/>
-        <w:rPr>
-          <w:rFonts w:asciiTheme="minorEastAsia" w:eastAsiaTheme="minorEastAsia" w:hAnsiTheme="minorEastAsia"/>
-        </w:rPr>
-      </w:pPr>
-    </w:p>
-    <w:p>
-      <w:pPr>
-        <w:ind w:firstLineChars="0"/>
-        <w:rPr>
-          <w:rFonts w:asciiTheme="minorEastAsia" w:eastAsiaTheme="minorEastAsia" w:hAnsiTheme="minorEastAsia"/>
-        </w:rPr>
-      </w:pPr>
-    </w:p>
-    <w:p>
-      <w:pPr>
-        <w:ind w:firstLineChars="0"/>
-        <w:rPr>
-          <w:rFonts w:asciiTheme="minorEastAsia" w:eastAsiaTheme="minorEastAsia" w:hAnsiTheme="minorEastAsia"/>
-        </w:rPr>
-      </w:pPr>
-    </w:p>
-    <w:p>
-      <w:pPr>
-        <w:ind w:firstLineChars="0"/>
-        <w:rPr>
-          <w:rFonts w:asciiTheme="minorEastAsia" w:eastAsiaTheme="minorEastAsia" w:hAnsiTheme="minorEastAsia"/>
-        </w:rPr>
-      </w:pPr>
-    </w:p>
-    <w:p>
-      <w:pPr>
-        <w:ind w:firstLineChars="0"/>
-        <w:rPr>
-          <w:rFonts w:asciiTheme="minorEastAsia" w:eastAsiaTheme="minorEastAsia" w:hAnsiTheme="minorEastAsia"/>
-        </w:rPr>
-      </w:pPr>
-    </w:p>
-    <w:p>
-      <w:pPr>
-        <w:ind w:firstLineChars="0"/>
-        <w:rPr>
-          <w:rFonts w:asciiTheme="minorEastAsia" w:eastAsiaTheme="minorEastAsia" w:hAnsiTheme="minorEastAsia"/>
-        </w:rPr>
-      </w:pPr>
-    </w:p>
-    <w:p>
-      <w:pPr>
-        <w:ind w:firstLineChars="0"/>
-        <w:rPr>
-          <w:rFonts w:asciiTheme="minorEastAsia" w:eastAsiaTheme="minorEastAsia" w:hAnsiTheme="minorEastAsia"/>
-        </w:rPr>
-      </w:pPr>
-    </w:p>
-    <w:p>
-      <w:pPr>
-        <w:ind w:firstLineChars="0"/>
-        <w:rPr>
-          <w:rFonts w:asciiTheme="minorEastAsia" w:eastAsiaTheme="minorEastAsia" w:hAnsiTheme="minorEastAsia"/>
-        </w:rPr>
-      </w:pPr>
-    </w:p>
-    <w:p>
-      <w:pPr>
-        <w:ind w:firstLineChars="0"/>
-        <w:rPr>
-          <w:rFonts w:asciiTheme="minorEastAsia" w:eastAsiaTheme="minorEastAsia" w:hAnsiTheme="minorEastAsia"/>
-        </w:rPr>
-      </w:pPr>
-    </w:p>
-    <w:p>
-      <w:pPr>
-        <w:ind w:firstLineChars="0"/>
-        <w:rPr>
-          <w:rFonts w:asciiTheme="minorEastAsia" w:eastAsiaTheme="minorEastAsia" w:hAnsiTheme="minorEastAsia"/>
-        </w:rPr>
-      </w:pPr>
-    </w:p>
-    <w:p>
-      <w:pPr>
-        <w:ind w:firstLineChars="0"/>
-        <w:rPr>
-          <w:rFonts w:asciiTheme="minorEastAsia" w:eastAsiaTheme="minorEastAsia" w:hAnsiTheme="minorEastAsia"/>
-        </w:rPr>
-      </w:pPr>
-    </w:p>
-    <w:p>
-      <w:pPr>
-        <w:ind w:firstLineChars="0"/>
-        <w:rPr>
-          <w:rFonts w:asciiTheme="minorEastAsia" w:eastAsiaTheme="minorEastAsia" w:hAnsiTheme="minorEastAsia"/>
-        </w:rPr>
-      </w:pPr>
-    </w:p>
-    <w:p>
-      <w:pPr>
-        <w:ind w:firstLineChars="0"/>
-        <w:rPr>
-          <w:rFonts w:asciiTheme="minorEastAsia" w:eastAsiaTheme="minorEastAsia" w:hAnsiTheme="minorEastAsia"/>
-        </w:rPr>
-      </w:pPr>
-    </w:p>
-    <w:p>
-      <w:pPr>
-        <w:ind w:firstLineChars="0"/>
-        <w:rPr>
-          <w:rFonts w:hint="eastAsia"/>
-        </w:rPr>
-      </w:pPr>
-    </w:p>
-    <w:p>
-      <w:pPr>
-        <w:ind w:firstLine="515"/>
+        <w:ind w:firstLineChars="0" w:firstLine="0"/>
         <w:rPr>
           <w:rFonts w:hint="eastAsia"/>
         </w:rPr>
@@ -11187,12 +11435,13 @@
         <w:pStyle w:val="1"/>
         <w:spacing w:before="464" w:after="464"/>
       </w:pPr>
-      <w:bookmarkStart w:id="71" w:name="_Toc518394988"/>
-      <w:r>
-        <w:rPr>
-          <w:rFonts w:hint="eastAsia"/>
-        </w:rPr>
-        <w:t>定位架构</w:t>
+      <w:bookmarkStart w:id="71" w:name="_Toc518416548"/>
+      <w:r>
+        <w:rPr>
+          <w:rFonts w:hint="eastAsia"/>
+        </w:rPr>
+        <w:lastRenderedPageBreak/>
+        <w:t>步行者航迹推算</w:t>
       </w:r>
       <w:r>
         <w:t>与</w:t>
@@ -11323,12 +11572,14 @@
           <w:rFonts w:ascii="Times New Roman" w:hAnsi="Times New Roman"/>
         </w:rPr>
       </w:pPr>
+      <w:bookmarkStart w:id="72" w:name="_Toc518416549"/>
       <w:r>
         <w:rPr>
           <w:rFonts w:ascii="Times New Roman" w:hAnsi="Times New Roman" w:hint="eastAsia"/>
         </w:rPr>
         <w:t>步行者航迹推算</w:t>
       </w:r>
+      <w:bookmarkEnd w:id="72"/>
     </w:p>
     <w:p>
       <w:pPr>
@@ -11343,14 +11594,14 @@
           <w:rFonts w:ascii="Times New Roman" w:hAnsi="Times New Roman"/>
         </w:rPr>
       </w:pPr>
-      <w:bookmarkStart w:id="72" w:name="_Toc518394990"/>
+      <w:bookmarkStart w:id="73" w:name="_Toc518416550"/>
       <w:r>
         <w:rPr>
           <w:rFonts w:ascii="Times New Roman" w:hAnsi="Times New Roman" w:hint="eastAsia"/>
         </w:rPr>
         <w:t>数据收集</w:t>
       </w:r>
-      <w:bookmarkEnd w:id="72"/>
+      <w:bookmarkEnd w:id="73"/>
     </w:p>
     <w:p>
       <w:pPr>
@@ -11366,15 +11617,7 @@
         <w:t>。</w:t>
       </w:r>
       <w:r>
-        <w:t>这个领域的研究主要集中在从</w:t>
-      </w:r>
-      <w:proofErr w:type="gramStart"/>
-      <w:r>
-        <w:t>图数据</w:t>
-      </w:r>
-      <w:proofErr w:type="gramEnd"/>
-      <w:r>
-        <w:t>集中挖掘特征子图</w:t>
+        <w:t>这个领域的研究主要集中在从图数据集中挖掘特征子图</w:t>
       </w:r>
       <w:r>
         <w:rPr>
@@ -11383,15 +11626,7 @@
         <w:t>。</w:t>
       </w:r>
       <w:r>
-        <w:t>研究者们提出了一系列的特征子图度量标准，从频繁度，到</w:t>
-      </w:r>
-      <w:proofErr w:type="gramStart"/>
-      <w:r>
-        <w:t>区分度再到</w:t>
-      </w:r>
-      <w:proofErr w:type="gramEnd"/>
-      <w:r>
-        <w:t>统计显著性</w:t>
+        <w:t>研究者们提出了一系列的特征子图度量标准，从频繁度，到区分度再到统计显著性</w:t>
       </w:r>
       <w:r>
         <w:rPr>
@@ -11459,15 +11694,14 @@
         <w:pStyle w:val="3"/>
         <w:spacing w:before="232" w:after="232"/>
       </w:pPr>
-      <w:bookmarkStart w:id="73" w:name="_Toc518394991"/>
-      <w:r>
-        <w:rPr>
-          <w:rFonts w:hint="eastAsia"/>
-        </w:rPr>
-        <w:lastRenderedPageBreak/>
+      <w:bookmarkStart w:id="74" w:name="_Toc518416551"/>
+      <w:r>
+        <w:rPr>
+          <w:rFonts w:hint="eastAsia"/>
+        </w:rPr>
         <w:t>数据内容</w:t>
       </w:r>
-      <w:bookmarkEnd w:id="73"/>
+      <w:bookmarkEnd w:id="74"/>
     </w:p>
     <w:p>
       <w:pPr>
@@ -11509,7 +11743,7 @@
         <w:pStyle w:val="3"/>
         <w:spacing w:before="232" w:after="232"/>
       </w:pPr>
-      <w:bookmarkStart w:id="74" w:name="_Toc518394992"/>
+      <w:bookmarkStart w:id="75" w:name="_Toc518416552"/>
       <w:r>
         <w:rPr>
           <w:rFonts w:hint="eastAsia"/>
@@ -11522,7 +11756,7 @@
         </w:rPr>
         <w:t>传输</w:t>
       </w:r>
-      <w:bookmarkEnd w:id="74"/>
+      <w:bookmarkEnd w:id="75"/>
     </w:p>
     <w:p>
       <w:pPr>
@@ -11531,18 +11765,18 @@
       <w:r>
         <w:t>区分子图是指那些</w:t>
       </w:r>
-      <w:bookmarkStart w:id="75" w:name="_Toc32117"/>
-      <w:bookmarkStart w:id="76" w:name="_Toc7087"/>
-      <w:bookmarkStart w:id="77" w:name="_Toc14259"/>
+      <w:bookmarkStart w:id="76" w:name="_Toc32117"/>
+      <w:bookmarkStart w:id="77" w:name="_Toc7087"/>
+      <w:bookmarkStart w:id="78" w:name="_Toc14259"/>
       <w:r>
         <w:rPr>
           <w:rFonts w:hint="eastAsia"/>
         </w:rPr>
         <w:t>频繁子图与区分子图关系</w:t>
       </w:r>
-      <w:bookmarkEnd w:id="75"/>
       <w:bookmarkEnd w:id="76"/>
       <w:bookmarkEnd w:id="77"/>
+      <w:bookmarkEnd w:id="78"/>
     </w:p>
     <w:p>
       <w:pPr>
@@ -11571,21 +11805,21 @@
           <w:rFonts w:ascii="Times New Roman" w:hAnsi="Times New Roman"/>
         </w:rPr>
       </w:pPr>
-      <w:bookmarkStart w:id="78" w:name="_Toc518394993"/>
+      <w:bookmarkStart w:id="79" w:name="_Toc518416553"/>
       <w:r>
         <w:rPr>
           <w:rFonts w:ascii="Times New Roman" w:hAnsi="Times New Roman" w:hint="eastAsia"/>
         </w:rPr>
         <w:t>前期处理</w:t>
       </w:r>
-      <w:bookmarkEnd w:id="78"/>
+      <w:bookmarkEnd w:id="79"/>
     </w:p>
     <w:p>
       <w:pPr>
         <w:pStyle w:val="3"/>
         <w:spacing w:before="232" w:after="232"/>
       </w:pPr>
-      <w:bookmarkStart w:id="79" w:name="_Toc518394994"/>
+      <w:bookmarkStart w:id="80" w:name="_Toc518416554"/>
       <w:r>
         <w:rPr>
           <w:rFonts w:hint="eastAsia"/>
@@ -11598,7 +11832,7 @@
         </w:rPr>
         <w:t>滤波</w:t>
       </w:r>
-      <w:bookmarkEnd w:id="79"/>
+      <w:bookmarkEnd w:id="80"/>
     </w:p>
     <w:p>
       <w:pPr>
@@ -11610,14 +11844,15 @@
         <w:pStyle w:val="3"/>
         <w:spacing w:before="232" w:after="232"/>
       </w:pPr>
-      <w:bookmarkStart w:id="80" w:name="_Toc518394995"/>
-      <w:r>
-        <w:rPr>
-          <w:rFonts w:hint="eastAsia"/>
-        </w:rPr>
+      <w:bookmarkStart w:id="81" w:name="_Toc518416555"/>
+      <w:r>
+        <w:rPr>
+          <w:rFonts w:hint="eastAsia"/>
+        </w:rPr>
+        <w:lastRenderedPageBreak/>
         <w:t>数据储存</w:t>
       </w:r>
-      <w:bookmarkEnd w:id="80"/>
+      <w:bookmarkEnd w:id="81"/>
     </w:p>
     <w:p>
       <w:pPr>
@@ -11637,30 +11872,29 @@
           <w:rFonts w:ascii="Times New Roman" w:hAnsi="Times New Roman"/>
         </w:rPr>
       </w:pPr>
-      <w:bookmarkStart w:id="81" w:name="_Toc6661"/>
-      <w:bookmarkStart w:id="82" w:name="_Toc1022"/>
-      <w:bookmarkStart w:id="83" w:name="_Toc31089"/>
-      <w:bookmarkStart w:id="84" w:name="_Toc10307"/>
-      <w:bookmarkStart w:id="85" w:name="_Toc14430"/>
-      <w:bookmarkStart w:id="86" w:name="_Toc30127"/>
-      <w:bookmarkStart w:id="87" w:name="_Toc29913"/>
-      <w:bookmarkStart w:id="88" w:name="_Toc20240"/>
-      <w:bookmarkStart w:id="89" w:name="_Toc27963"/>
-      <w:bookmarkStart w:id="90" w:name="_Toc24663"/>
-      <w:bookmarkStart w:id="91" w:name="_Toc19744"/>
-      <w:bookmarkStart w:id="92" w:name="_Toc13016"/>
-      <w:bookmarkStart w:id="93" w:name="_Toc25071"/>
-      <w:bookmarkStart w:id="94" w:name="_Toc2902"/>
-      <w:bookmarkStart w:id="95" w:name="_Toc1401"/>
-      <w:bookmarkStart w:id="96" w:name="_Toc29256"/>
-      <w:bookmarkStart w:id="97" w:name="_Toc518394996"/>
+      <w:bookmarkStart w:id="82" w:name="_Toc6661"/>
+      <w:bookmarkStart w:id="83" w:name="_Toc1022"/>
+      <w:bookmarkStart w:id="84" w:name="_Toc31089"/>
+      <w:bookmarkStart w:id="85" w:name="_Toc10307"/>
+      <w:bookmarkStart w:id="86" w:name="_Toc14430"/>
+      <w:bookmarkStart w:id="87" w:name="_Toc30127"/>
+      <w:bookmarkStart w:id="88" w:name="_Toc29913"/>
+      <w:bookmarkStart w:id="89" w:name="_Toc20240"/>
+      <w:bookmarkStart w:id="90" w:name="_Toc27963"/>
+      <w:bookmarkStart w:id="91" w:name="_Toc24663"/>
+      <w:bookmarkStart w:id="92" w:name="_Toc19744"/>
+      <w:bookmarkStart w:id="93" w:name="_Toc13016"/>
+      <w:bookmarkStart w:id="94" w:name="_Toc25071"/>
+      <w:bookmarkStart w:id="95" w:name="_Toc2902"/>
+      <w:bookmarkStart w:id="96" w:name="_Toc1401"/>
+      <w:bookmarkStart w:id="97" w:name="_Toc29256"/>
+      <w:bookmarkStart w:id="98" w:name="_Toc518416556"/>
       <w:r>
         <w:rPr>
           <w:rFonts w:ascii="Times New Roman" w:hAnsi="Times New Roman"/>
         </w:rPr>
         <w:t>本章小结</w:t>
       </w:r>
-      <w:bookmarkEnd w:id="81"/>
       <w:bookmarkEnd w:id="82"/>
       <w:bookmarkEnd w:id="83"/>
       <w:bookmarkEnd w:id="84"/>
@@ -11677,6 +11911,7 @@
       <w:bookmarkEnd w:id="95"/>
       <w:bookmarkEnd w:id="96"/>
       <w:bookmarkEnd w:id="97"/>
+      <w:bookmarkEnd w:id="98"/>
     </w:p>
     <w:p>
       <w:pPr>
@@ -11700,7 +11935,7 @@
         <w:pStyle w:val="1"/>
         <w:spacing w:before="464" w:after="464"/>
       </w:pPr>
-      <w:bookmarkStart w:id="98" w:name="_Toc518394997"/>
+      <w:bookmarkStart w:id="99" w:name="_Toc518416557"/>
       <w:r>
         <w:rPr>
           <w:rFonts w:hint="eastAsia"/>
@@ -11708,7 +11943,7 @@
         <w:lastRenderedPageBreak/>
         <w:t>步数估计</w:t>
       </w:r>
-      <w:bookmarkEnd w:id="98"/>
+      <w:bookmarkEnd w:id="99"/>
     </w:p>
     <w:p>
       <w:pPr>
@@ -11718,43 +11953,43 @@
           <w:rFonts w:ascii="Times New Roman" w:hAnsi="Times New Roman"/>
         </w:rPr>
       </w:pPr>
-      <w:bookmarkStart w:id="99" w:name="_Toc518394998"/>
+      <w:bookmarkStart w:id="100" w:name="_Toc518416558"/>
       <w:r>
         <w:rPr>
           <w:rFonts w:ascii="Times New Roman" w:hAnsi="Times New Roman" w:hint="eastAsia"/>
         </w:rPr>
         <w:t>主轴选择</w:t>
       </w:r>
-      <w:bookmarkEnd w:id="99"/>
+      <w:bookmarkEnd w:id="100"/>
     </w:p>
     <w:p>
       <w:pPr>
         <w:pStyle w:val="3"/>
         <w:spacing w:before="232" w:after="232"/>
       </w:pPr>
-      <w:bookmarkStart w:id="100" w:name="_Toc518394999"/>
+      <w:bookmarkStart w:id="101" w:name="_Toc518416559"/>
       <w:r>
         <w:rPr>
           <w:rFonts w:hint="eastAsia"/>
         </w:rPr>
         <w:t>主轴选择的意义</w:t>
       </w:r>
-      <w:bookmarkEnd w:id="100"/>
+      <w:bookmarkEnd w:id="101"/>
     </w:p>
     <w:p>
       <w:pPr>
         <w:ind w:firstLine="515"/>
       </w:pPr>
-      <w:bookmarkStart w:id="101" w:name="OLE_LINK44"/>
+      <w:bookmarkStart w:id="102" w:name="OLE_LINK44"/>
     </w:p>
     <w:p>
       <w:pPr>
         <w:pStyle w:val="3"/>
         <w:spacing w:before="232" w:after="232"/>
       </w:pPr>
-      <w:bookmarkStart w:id="102" w:name="_Toc518395000"/>
       <w:bookmarkStart w:id="103" w:name="OLE_LINK22"/>
-      <w:bookmarkEnd w:id="101"/>
+      <w:bookmarkStart w:id="104" w:name="_Toc518416560"/>
+      <w:bookmarkEnd w:id="102"/>
       <w:r>
         <w:rPr>
           <w:rFonts w:hint="eastAsia"/>
@@ -11764,7 +11999,7 @@
       <w:r>
         <w:t>方法</w:t>
       </w:r>
-      <w:bookmarkEnd w:id="102"/>
+      <w:bookmarkEnd w:id="104"/>
     </w:p>
     <w:bookmarkEnd w:id="103"/>
     <w:p>
@@ -11780,7 +12015,7 @@
           <w:rFonts w:ascii="Times New Roman" w:hAnsi="Times New Roman"/>
         </w:rPr>
       </w:pPr>
-      <w:bookmarkStart w:id="104" w:name="_Toc518395001"/>
+      <w:bookmarkStart w:id="105" w:name="_Toc518416561"/>
       <w:r>
         <w:rPr>
           <w:rFonts w:ascii="Times New Roman" w:hAnsi="Times New Roman" w:hint="eastAsia"/>
@@ -11793,14 +12028,14 @@
         </w:rPr>
         <w:t>估计</w:t>
       </w:r>
-      <w:bookmarkEnd w:id="104"/>
+      <w:bookmarkEnd w:id="105"/>
     </w:p>
     <w:p>
       <w:pPr>
         <w:pStyle w:val="3"/>
         <w:spacing w:before="232" w:after="232"/>
       </w:pPr>
-      <w:bookmarkStart w:id="105" w:name="_Toc518395002"/>
+      <w:bookmarkStart w:id="106" w:name="_Toc518416562"/>
       <w:r>
         <w:rPr>
           <w:rFonts w:hint="eastAsia"/>
@@ -11816,7 +12051,7 @@
       <w:r>
         <w:t>方法</w:t>
       </w:r>
-      <w:bookmarkEnd w:id="105"/>
+      <w:bookmarkEnd w:id="106"/>
     </w:p>
     <w:p>
       <w:pPr>
@@ -11828,14 +12063,14 @@
         <w:pStyle w:val="3"/>
         <w:spacing w:before="232" w:after="232"/>
       </w:pPr>
-      <w:bookmarkStart w:id="106" w:name="_Toc518395003"/>
+      <w:bookmarkStart w:id="107" w:name="_Toc518416563"/>
       <w:r>
         <w:rPr>
           <w:rFonts w:hint="eastAsia"/>
         </w:rPr>
         <w:t>方法对比</w:t>
       </w:r>
-      <w:bookmarkEnd w:id="106"/>
+      <w:bookmarkEnd w:id="107"/>
     </w:p>
     <w:p>
       <w:pPr>
@@ -11850,14 +12085,14 @@
           <w:rFonts w:ascii="Times New Roman" w:hAnsi="Times New Roman"/>
         </w:rPr>
       </w:pPr>
-      <w:bookmarkStart w:id="107" w:name="_Toc518395004"/>
+      <w:bookmarkStart w:id="108" w:name="_Toc518416564"/>
       <w:r>
         <w:rPr>
           <w:rFonts w:ascii="Times New Roman" w:hAnsi="Times New Roman" w:hint="eastAsia"/>
         </w:rPr>
         <w:t>错步过滤</w:t>
       </w:r>
-      <w:bookmarkEnd w:id="107"/>
+      <w:bookmarkEnd w:id="108"/>
     </w:p>
     <w:p>
       <w:pPr>
@@ -11872,7 +12107,7 @@
           <w:rFonts w:ascii="Times New Roman" w:hAnsi="Times New Roman"/>
         </w:rPr>
       </w:pPr>
-      <w:bookmarkStart w:id="108" w:name="_Toc518395005"/>
+      <w:bookmarkStart w:id="109" w:name="_Toc518416565"/>
       <w:r>
         <w:rPr>
           <w:rFonts w:ascii="Times New Roman" w:hAnsi="Times New Roman" w:hint="eastAsia"/>
@@ -11903,7 +12138,7 @@
         </w:rPr>
         <w:t>整合</w:t>
       </w:r>
-      <w:bookmarkEnd w:id="108"/>
+      <w:bookmarkEnd w:id="109"/>
     </w:p>
     <w:p>
       <w:pPr>
@@ -11950,8 +12185,8 @@
         <w:pStyle w:val="1"/>
         <w:spacing w:before="464" w:after="464"/>
       </w:pPr>
-      <w:bookmarkStart w:id="109" w:name="_Toc518395006"/>
       <w:bookmarkStart w:id="110" w:name="OLE_LINK21"/>
+      <w:bookmarkStart w:id="111" w:name="_Toc518416566"/>
       <w:r>
         <w:rPr>
           <w:rFonts w:hint="eastAsia"/>
@@ -11959,7 +12194,7 @@
         <w:lastRenderedPageBreak/>
         <w:t>步长估计</w:t>
       </w:r>
-      <w:bookmarkEnd w:id="109"/>
+      <w:bookmarkEnd w:id="111"/>
     </w:p>
     <w:p>
       <w:pPr>
@@ -11969,7 +12204,7 @@
           <w:rFonts w:ascii="Times New Roman" w:hAnsi="Times New Roman"/>
         </w:rPr>
       </w:pPr>
-      <w:bookmarkStart w:id="111" w:name="_Toc518395007"/>
+      <w:bookmarkStart w:id="112" w:name="_Toc518416567"/>
       <w:bookmarkEnd w:id="110"/>
       <w:r>
         <w:rPr>
@@ -11980,7 +12215,7 @@
       <w:r>
         <w:t>步长估计</w:t>
       </w:r>
-      <w:bookmarkEnd w:id="111"/>
+      <w:bookmarkEnd w:id="112"/>
     </w:p>
     <w:p>
       <w:pPr>
@@ -11995,7 +12230,7 @@
           <w:rFonts w:ascii="Times New Roman" w:hAnsi="Times New Roman"/>
         </w:rPr>
       </w:pPr>
-      <w:bookmarkStart w:id="112" w:name="_Toc518395008"/>
+      <w:bookmarkStart w:id="113" w:name="_Toc518416568"/>
       <w:r>
         <w:rPr>
           <w:rFonts w:hint="eastAsia"/>
@@ -12005,7 +12240,7 @@
       <w:r>
         <w:t>人体规律的步长估计</w:t>
       </w:r>
-      <w:bookmarkEnd w:id="112"/>
+      <w:bookmarkEnd w:id="113"/>
     </w:p>
     <w:p>
       <w:pPr>
@@ -12020,7 +12255,7 @@
           <w:rFonts w:ascii="Times New Roman" w:hAnsi="Times New Roman"/>
         </w:rPr>
       </w:pPr>
-      <w:bookmarkStart w:id="113" w:name="_Toc518395009"/>
+      <w:bookmarkStart w:id="114" w:name="_Toc518416569"/>
       <w:r>
         <w:rPr>
           <w:rFonts w:hint="eastAsia"/>
@@ -12036,7 +12271,7 @@
       <w:r>
         <w:t>的步长估计</w:t>
       </w:r>
-      <w:bookmarkEnd w:id="113"/>
+      <w:bookmarkEnd w:id="114"/>
     </w:p>
     <w:p>
       <w:pPr>
@@ -12046,7 +12281,7 @@
           <w:rFonts w:ascii="Times New Roman" w:hAnsi="Times New Roman"/>
         </w:rPr>
       </w:pPr>
-      <w:bookmarkStart w:id="114" w:name="_Toc518395010"/>
+      <w:bookmarkStart w:id="115" w:name="_Toc518416570"/>
       <w:r>
         <w:t>一般公式与公式</w:t>
       </w:r>
@@ -12056,7 +12291,7 @@
         </w:rPr>
         <w:t>族</w:t>
       </w:r>
-      <w:bookmarkEnd w:id="114"/>
+      <w:bookmarkEnd w:id="115"/>
     </w:p>
     <w:p>
       <w:pPr>
@@ -12068,14 +12303,14 @@
         <w:pStyle w:val="3"/>
         <w:spacing w:before="232" w:after="232"/>
       </w:pPr>
-      <w:bookmarkStart w:id="115" w:name="_Toc518395011"/>
+      <w:bookmarkStart w:id="116" w:name="_Toc518416571"/>
       <w:r>
         <w:rPr>
           <w:rFonts w:hint="eastAsia"/>
         </w:rPr>
         <w:t>一般公式</w:t>
       </w:r>
-      <w:bookmarkEnd w:id="115"/>
+      <w:bookmarkEnd w:id="116"/>
     </w:p>
     <w:p>
       <w:pPr>
@@ -12087,28 +12322,28 @@
         <w:pStyle w:val="3"/>
         <w:spacing w:before="232" w:after="232"/>
       </w:pPr>
-      <w:bookmarkStart w:id="116" w:name="_Toc518395012"/>
+      <w:bookmarkStart w:id="117" w:name="_Toc518416572"/>
       <w:r>
         <w:rPr>
           <w:rFonts w:hint="eastAsia"/>
         </w:rPr>
         <w:t>公式族</w:t>
       </w:r>
-      <w:bookmarkEnd w:id="116"/>
+      <w:bookmarkEnd w:id="117"/>
     </w:p>
     <w:p>
       <w:pPr>
         <w:pStyle w:val="3"/>
         <w:spacing w:before="232" w:after="232"/>
       </w:pPr>
-      <w:bookmarkStart w:id="117" w:name="_Toc518395013"/>
+      <w:bookmarkStart w:id="118" w:name="_Toc518416573"/>
       <w:r>
         <w:rPr>
           <w:rFonts w:hint="eastAsia"/>
         </w:rPr>
         <w:t>分类方法</w:t>
       </w:r>
-      <w:bookmarkEnd w:id="117"/>
+      <w:bookmarkEnd w:id="118"/>
     </w:p>
     <w:p>
       <w:pPr>
@@ -12123,7 +12358,7 @@
           <w:rFonts w:ascii="Times New Roman" w:hAnsi="Times New Roman"/>
         </w:rPr>
       </w:pPr>
-      <w:bookmarkStart w:id="118" w:name="_Toc518395014"/>
+      <w:bookmarkStart w:id="119" w:name="_Toc518416574"/>
       <w:r>
         <w:t>步长估计</w:t>
       </w:r>
@@ -12136,7 +12371,7 @@
       <w:r>
         <w:t>对比</w:t>
       </w:r>
-      <w:bookmarkEnd w:id="118"/>
+      <w:bookmarkEnd w:id="119"/>
     </w:p>
     <w:p>
       <w:pPr>
@@ -12156,30 +12391,29 @@
           <w:rFonts w:ascii="Times New Roman" w:hAnsi="Times New Roman"/>
         </w:rPr>
       </w:pPr>
-      <w:bookmarkStart w:id="119" w:name="_Toc9030"/>
-      <w:bookmarkStart w:id="120" w:name="_Toc7910"/>
-      <w:bookmarkStart w:id="121" w:name="_Toc22085"/>
-      <w:bookmarkStart w:id="122" w:name="_Toc18577"/>
-      <w:bookmarkStart w:id="123" w:name="_Toc18540"/>
-      <w:bookmarkStart w:id="124" w:name="_Toc16770"/>
-      <w:bookmarkStart w:id="125" w:name="_Toc3447"/>
-      <w:bookmarkStart w:id="126" w:name="_Toc5131"/>
-      <w:bookmarkStart w:id="127" w:name="_Toc23142"/>
-      <w:bookmarkStart w:id="128" w:name="_Toc8755"/>
-      <w:bookmarkStart w:id="129" w:name="_Toc28117"/>
-      <w:bookmarkStart w:id="130" w:name="_Toc12460"/>
-      <w:bookmarkStart w:id="131" w:name="_Toc2481"/>
-      <w:bookmarkStart w:id="132" w:name="_Toc21726"/>
-      <w:bookmarkStart w:id="133" w:name="_Toc15820"/>
-      <w:bookmarkStart w:id="134" w:name="_Toc21764"/>
-      <w:bookmarkStart w:id="135" w:name="_Toc518395015"/>
+      <w:bookmarkStart w:id="120" w:name="_Toc9030"/>
+      <w:bookmarkStart w:id="121" w:name="_Toc7910"/>
+      <w:bookmarkStart w:id="122" w:name="_Toc22085"/>
+      <w:bookmarkStart w:id="123" w:name="_Toc18577"/>
+      <w:bookmarkStart w:id="124" w:name="_Toc18540"/>
+      <w:bookmarkStart w:id="125" w:name="_Toc16770"/>
+      <w:bookmarkStart w:id="126" w:name="_Toc3447"/>
+      <w:bookmarkStart w:id="127" w:name="_Toc5131"/>
+      <w:bookmarkStart w:id="128" w:name="_Toc23142"/>
+      <w:bookmarkStart w:id="129" w:name="_Toc8755"/>
+      <w:bookmarkStart w:id="130" w:name="_Toc28117"/>
+      <w:bookmarkStart w:id="131" w:name="_Toc12460"/>
+      <w:bookmarkStart w:id="132" w:name="_Toc2481"/>
+      <w:bookmarkStart w:id="133" w:name="_Toc21726"/>
+      <w:bookmarkStart w:id="134" w:name="_Toc15820"/>
+      <w:bookmarkStart w:id="135" w:name="_Toc21764"/>
+      <w:bookmarkStart w:id="136" w:name="_Toc518416575"/>
       <w:r>
         <w:rPr>
           <w:rFonts w:ascii="Times New Roman" w:hAnsi="Times New Roman"/>
         </w:rPr>
         <w:t>本章小结</w:t>
       </w:r>
-      <w:bookmarkEnd w:id="119"/>
       <w:bookmarkEnd w:id="120"/>
       <w:bookmarkEnd w:id="121"/>
       <w:bookmarkEnd w:id="122"/>
@@ -12196,6 +12430,7 @@
       <w:bookmarkEnd w:id="133"/>
       <w:bookmarkEnd w:id="134"/>
       <w:bookmarkEnd w:id="135"/>
+      <w:bookmarkEnd w:id="136"/>
     </w:p>
     <w:p>
       <w:pPr>
@@ -12214,7 +12449,7 @@
         <w:pStyle w:val="1"/>
         <w:spacing w:before="464" w:after="464"/>
       </w:pPr>
-      <w:bookmarkStart w:id="136" w:name="_Toc518395016"/>
+      <w:bookmarkStart w:id="137" w:name="_Toc518416576"/>
       <w:r>
         <w:rPr>
           <w:rFonts w:hint="eastAsia"/>
@@ -12222,7 +12457,7 @@
         <w:lastRenderedPageBreak/>
         <w:t>方向判定</w:t>
       </w:r>
-      <w:bookmarkEnd w:id="136"/>
+      <w:bookmarkEnd w:id="137"/>
     </w:p>
     <w:p>
       <w:pPr>
@@ -12237,14 +12472,14 @@
           <w:rFonts w:ascii="Times New Roman" w:hAnsi="Times New Roman"/>
         </w:rPr>
       </w:pPr>
-      <w:bookmarkStart w:id="137" w:name="_Toc518395017"/>
+      <w:bookmarkStart w:id="138" w:name="_Toc518416577"/>
       <w:r>
         <w:rPr>
           <w:rFonts w:ascii="Times New Roman" w:hAnsi="Times New Roman" w:hint="eastAsia"/>
         </w:rPr>
         <w:t>方向判定方法</w:t>
       </w:r>
-      <w:bookmarkEnd w:id="137"/>
+      <w:bookmarkEnd w:id="138"/>
     </w:p>
     <w:p>
       <w:pPr>
@@ -12259,7 +12494,7 @@
           <w:rFonts w:ascii="Times New Roman" w:hAnsi="Times New Roman"/>
         </w:rPr>
       </w:pPr>
-      <w:bookmarkStart w:id="138" w:name="_Toc518395018"/>
+      <w:bookmarkStart w:id="139" w:name="_Toc518416578"/>
       <w:r>
         <w:rPr>
           <w:rFonts w:ascii="Times New Roman" w:hAnsi="Times New Roman" w:hint="eastAsia"/>
@@ -12272,7 +12507,7 @@
         </w:rPr>
         <w:t>对比</w:t>
       </w:r>
-      <w:bookmarkEnd w:id="138"/>
+      <w:bookmarkEnd w:id="139"/>
     </w:p>
     <w:p>
       <w:pPr>
@@ -12290,30 +12525,29 @@
           <w:rFonts w:ascii="Times New Roman" w:hAnsi="Times New Roman"/>
         </w:rPr>
       </w:pPr>
-      <w:bookmarkStart w:id="139" w:name="_Toc4207"/>
-      <w:bookmarkStart w:id="140" w:name="_Toc7715"/>
-      <w:bookmarkStart w:id="141" w:name="_Toc27362"/>
-      <w:bookmarkStart w:id="142" w:name="_Toc13944"/>
-      <w:bookmarkStart w:id="143" w:name="_Toc21007"/>
-      <w:bookmarkStart w:id="144" w:name="_Toc18687"/>
-      <w:bookmarkStart w:id="145" w:name="_Toc31713"/>
-      <w:bookmarkStart w:id="146" w:name="_Toc15549"/>
-      <w:bookmarkStart w:id="147" w:name="_Toc21979"/>
-      <w:bookmarkStart w:id="148" w:name="_Toc17560"/>
-      <w:bookmarkStart w:id="149" w:name="_Toc2973"/>
-      <w:bookmarkStart w:id="150" w:name="_Toc20284"/>
-      <w:bookmarkStart w:id="151" w:name="_Toc31999"/>
-      <w:bookmarkStart w:id="152" w:name="_Toc31134"/>
-      <w:bookmarkStart w:id="153" w:name="_Toc5362"/>
-      <w:bookmarkStart w:id="154" w:name="_Toc32186"/>
-      <w:bookmarkStart w:id="155" w:name="_Toc518395019"/>
+      <w:bookmarkStart w:id="140" w:name="_Toc4207"/>
+      <w:bookmarkStart w:id="141" w:name="_Toc7715"/>
+      <w:bookmarkStart w:id="142" w:name="_Toc27362"/>
+      <w:bookmarkStart w:id="143" w:name="_Toc13944"/>
+      <w:bookmarkStart w:id="144" w:name="_Toc21007"/>
+      <w:bookmarkStart w:id="145" w:name="_Toc18687"/>
+      <w:bookmarkStart w:id="146" w:name="_Toc31713"/>
+      <w:bookmarkStart w:id="147" w:name="_Toc15549"/>
+      <w:bookmarkStart w:id="148" w:name="_Toc21979"/>
+      <w:bookmarkStart w:id="149" w:name="_Toc17560"/>
+      <w:bookmarkStart w:id="150" w:name="_Toc2973"/>
+      <w:bookmarkStart w:id="151" w:name="_Toc20284"/>
+      <w:bookmarkStart w:id="152" w:name="_Toc31999"/>
+      <w:bookmarkStart w:id="153" w:name="_Toc31134"/>
+      <w:bookmarkStart w:id="154" w:name="_Toc5362"/>
+      <w:bookmarkStart w:id="155" w:name="_Toc32186"/>
+      <w:bookmarkStart w:id="156" w:name="_Toc518416579"/>
       <w:r>
         <w:rPr>
           <w:rFonts w:ascii="Times New Roman" w:hAnsi="Times New Roman"/>
         </w:rPr>
         <w:t>本章小结</w:t>
       </w:r>
-      <w:bookmarkEnd w:id="139"/>
       <w:bookmarkEnd w:id="140"/>
       <w:bookmarkEnd w:id="141"/>
       <w:bookmarkEnd w:id="142"/>
@@ -12330,11 +12564,93 @@
       <w:bookmarkEnd w:id="153"/>
       <w:bookmarkEnd w:id="154"/>
       <w:bookmarkEnd w:id="155"/>
+      <w:bookmarkEnd w:id="156"/>
     </w:p>
     <w:p>
       <w:pPr>
         <w:snapToGrid w:val="0"/>
         <w:ind w:firstLine="515"/>
+      </w:pPr>
+    </w:p>
+    <w:p>
+      <w:pPr>
+        <w:snapToGrid w:val="0"/>
+        <w:ind w:firstLine="515"/>
+      </w:pPr>
+    </w:p>
+    <w:p>
+      <w:pPr>
+        <w:snapToGrid w:val="0"/>
+        <w:ind w:firstLine="515"/>
+      </w:pPr>
+    </w:p>
+    <w:p>
+      <w:pPr>
+        <w:snapToGrid w:val="0"/>
+        <w:ind w:firstLine="515"/>
+      </w:pPr>
+    </w:p>
+    <w:p>
+      <w:pPr>
+        <w:snapToGrid w:val="0"/>
+        <w:ind w:firstLine="515"/>
+      </w:pPr>
+    </w:p>
+    <w:p>
+      <w:pPr>
+        <w:snapToGrid w:val="0"/>
+        <w:ind w:firstLine="515"/>
+      </w:pPr>
+    </w:p>
+    <w:p>
+      <w:pPr>
+        <w:snapToGrid w:val="0"/>
+        <w:ind w:firstLine="515"/>
+      </w:pPr>
+    </w:p>
+    <w:p>
+      <w:pPr>
+        <w:snapToGrid w:val="0"/>
+        <w:ind w:firstLine="515"/>
+      </w:pPr>
+    </w:p>
+    <w:p>
+      <w:pPr>
+        <w:snapToGrid w:val="0"/>
+        <w:ind w:firstLine="515"/>
+      </w:pPr>
+    </w:p>
+    <w:p>
+      <w:pPr>
+        <w:snapToGrid w:val="0"/>
+        <w:ind w:firstLine="515"/>
+      </w:pPr>
+    </w:p>
+    <w:p>
+      <w:pPr>
+        <w:snapToGrid w:val="0"/>
+        <w:ind w:firstLine="515"/>
+      </w:pPr>
+    </w:p>
+    <w:p>
+      <w:pPr>
+        <w:snapToGrid w:val="0"/>
+        <w:ind w:firstLine="515"/>
+      </w:pPr>
+    </w:p>
+    <w:p>
+      <w:pPr>
+        <w:snapToGrid w:val="0"/>
+        <w:ind w:firstLine="515"/>
+      </w:pPr>
+    </w:p>
+    <w:p>
+      <w:pPr>
+        <w:snapToGrid w:val="0"/>
+        <w:ind w:firstLineChars="0" w:firstLine="0"/>
+        <w:rPr>
+          <w:rFonts w:hint="eastAsia"/>
+        </w:rPr>
         <w:sectPr>
           <w:headerReference w:type="default" r:id="rId30"/>
           <w:pgSz w:w="11850" w:h="16783"/>
@@ -12349,18 +12665,18 @@
         <w:pStyle w:val="1"/>
         <w:spacing w:before="435" w:after="435"/>
       </w:pPr>
-      <w:bookmarkStart w:id="156" w:name="_Toc518395020"/>
+      <w:bookmarkStart w:id="157" w:name="_Toc518416580"/>
       <w:r>
         <w:lastRenderedPageBreak/>
-        <w:t>纵向移动与位置</w:t>
-      </w:r>
-      <w:r>
-        <w:rPr>
-          <w:rFonts w:hint="eastAsia"/>
-        </w:rPr>
-        <w:t>校正</w:t>
-      </w:r>
-      <w:bookmarkEnd w:id="156"/>
+        <w:t>纵向移动与</w:t>
+      </w:r>
+      <w:r>
+        <w:rPr>
+          <w:rFonts w:hint="eastAsia"/>
+        </w:rPr>
+        <w:t>位置校正</w:t>
+      </w:r>
+      <w:bookmarkEnd w:id="157"/>
     </w:p>
     <w:p>
       <w:pPr>
@@ -12370,7 +12686,7 @@
           <w:rFonts w:ascii="Times New Roman" w:hAnsi="Times New Roman"/>
         </w:rPr>
       </w:pPr>
-      <w:bookmarkStart w:id="157" w:name="_Toc518395021"/>
+      <w:bookmarkStart w:id="158" w:name="_Toc518416581"/>
       <w:r>
         <w:rPr>
           <w:rFonts w:ascii="Times New Roman" w:hAnsi="Times New Roman" w:hint="eastAsia"/>
@@ -12383,7 +12699,7 @@
         </w:rPr>
         <w:t>判定方法</w:t>
       </w:r>
-      <w:bookmarkEnd w:id="157"/>
+      <w:bookmarkEnd w:id="158"/>
     </w:p>
     <w:p>
       <w:pPr>
@@ -12398,14 +12714,19 @@
           <w:rFonts w:ascii="Times New Roman" w:hAnsi="Times New Roman"/>
         </w:rPr>
       </w:pPr>
-      <w:bookmarkStart w:id="158" w:name="_Toc518395022"/>
+      <w:bookmarkStart w:id="159" w:name="_Toc518416582"/>
       <w:r>
         <w:rPr>
           <w:rFonts w:ascii="Times New Roman" w:hAnsi="Times New Roman" w:hint="eastAsia"/>
         </w:rPr>
         <w:t>方法对比</w:t>
       </w:r>
-      <w:bookmarkEnd w:id="158"/>
+      <w:bookmarkEnd w:id="159"/>
+    </w:p>
+    <w:p>
+      <w:pPr>
+        <w:ind w:firstLine="515"/>
+      </w:pPr>
     </w:p>
     <w:p>
       <w:pPr>
@@ -12420,14 +12741,20 @@
           <w:rFonts w:ascii="Times New Roman" w:hAnsi="Times New Roman"/>
         </w:rPr>
       </w:pPr>
-      <w:bookmarkStart w:id="159" w:name="_Toc518395023"/>
+      <w:bookmarkStart w:id="160" w:name="_Toc518416583"/>
       <w:r>
         <w:rPr>
           <w:rFonts w:ascii="Times New Roman" w:hAnsi="Times New Roman" w:hint="eastAsia"/>
         </w:rPr>
-        <w:t>位置校正</w:t>
-      </w:r>
-      <w:bookmarkEnd w:id="159"/>
+        <w:t>位置</w:t>
+      </w:r>
+      <w:r>
+        <w:rPr>
+          <w:rFonts w:ascii="Times New Roman" w:hAnsi="Times New Roman" w:hint="eastAsia"/>
+        </w:rPr>
+        <w:t>校正</w:t>
+      </w:r>
+      <w:bookmarkEnd w:id="160"/>
     </w:p>
     <w:p>
       <w:pPr>
@@ -12436,29 +12763,6 @@
     </w:p>
     <w:p>
       <w:pPr>
-        <w:pStyle w:val="2"/>
-        <w:spacing w:before="217" w:after="217"/>
-        <w:rPr>
-          <w:rFonts w:ascii="Times New Roman" w:hAnsi="Times New Roman"/>
-        </w:rPr>
-      </w:pPr>
-      <w:bookmarkStart w:id="160" w:name="_Toc518395024"/>
-      <w:r>
-        <w:rPr>
-          <w:rFonts w:ascii="Times New Roman" w:hAnsi="Times New Roman" w:hint="eastAsia"/>
-        </w:rPr>
-        <w:t>针对车辆</w:t>
-      </w:r>
-      <w:r>
-        <w:rPr>
-          <w:rFonts w:ascii="Times New Roman" w:hAnsi="Times New Roman"/>
-        </w:rPr>
-        <w:t>的位置校正</w:t>
-      </w:r>
-      <w:bookmarkEnd w:id="160"/>
-    </w:p>
-    <w:p>
-      <w:pPr>
         <w:ind w:firstLine="515"/>
       </w:pPr>
     </w:p>
@@ -12470,6 +12774,69 @@
     <w:p>
       <w:pPr>
         <w:ind w:firstLine="515"/>
+      </w:pPr>
+    </w:p>
+    <w:p>
+      <w:pPr>
+        <w:ind w:firstLine="515"/>
+      </w:pPr>
+    </w:p>
+    <w:p>
+      <w:pPr>
+        <w:ind w:firstLine="515"/>
+      </w:pPr>
+    </w:p>
+    <w:p>
+      <w:pPr>
+        <w:ind w:firstLine="515"/>
+      </w:pPr>
+    </w:p>
+    <w:p>
+      <w:pPr>
+        <w:ind w:firstLine="515"/>
+      </w:pPr>
+    </w:p>
+    <w:p>
+      <w:pPr>
+        <w:ind w:firstLine="515"/>
+      </w:pPr>
+    </w:p>
+    <w:p>
+      <w:pPr>
+        <w:ind w:firstLine="515"/>
+      </w:pPr>
+    </w:p>
+    <w:p>
+      <w:pPr>
+        <w:ind w:firstLine="515"/>
+      </w:pPr>
+    </w:p>
+    <w:p>
+      <w:pPr>
+        <w:ind w:firstLine="515"/>
+      </w:pPr>
+    </w:p>
+    <w:p>
+      <w:pPr>
+        <w:ind w:firstLine="515"/>
+      </w:pPr>
+    </w:p>
+    <w:p>
+      <w:pPr>
+        <w:ind w:firstLine="515"/>
+      </w:pPr>
+    </w:p>
+    <w:p>
+      <w:pPr>
+        <w:ind w:firstLine="515"/>
+      </w:pPr>
+    </w:p>
+    <w:p>
+      <w:pPr>
+        <w:ind w:firstLine="515"/>
+        <w:rPr>
+          <w:rFonts w:hint="eastAsia"/>
+        </w:rPr>
       </w:pPr>
     </w:p>
     <w:p>
@@ -12477,7 +12844,7 @@
         <w:pStyle w:val="1"/>
         <w:spacing w:before="435" w:after="435"/>
       </w:pPr>
-      <w:bookmarkStart w:id="161" w:name="_Toc518395025"/>
+      <w:bookmarkStart w:id="161" w:name="_Toc518416584"/>
       <w:r>
         <w:lastRenderedPageBreak/>
         <w:t>实验测试及结果</w:t>
@@ -12615,7 +12982,7 @@
         <w:pStyle w:val="1"/>
         <w:spacing w:before="435" w:after="435"/>
       </w:pPr>
-      <w:bookmarkStart w:id="162" w:name="_Toc518395026"/>
+      <w:bookmarkStart w:id="162" w:name="_Toc518416585"/>
       <w:r>
         <w:rPr>
           <w:rFonts w:hint="eastAsia"/>
@@ -12655,7 +13022,7 @@
         <w:ind w:firstLineChars="0" w:firstLine="0"/>
       </w:pPr>
       <w:bookmarkStart w:id="163" w:name="_Toc7565"/>
-      <w:bookmarkStart w:id="164" w:name="_Toc518395027"/>
+      <w:bookmarkStart w:id="164" w:name="_Toc518416586"/>
       <w:r>
         <w:lastRenderedPageBreak/>
         <w:t>参考文献</w:t>
@@ -12747,15 +13114,7 @@
         <w:ind w:left="0" w:firstLine="515"/>
       </w:pPr>
       <w:r>
-        <w:t xml:space="preserve">Qian J, Pei L, Ma J, et al. Vector Graph Assisted Pedestrian Dead Reckoning Using an Unconstrained </w:t>
-      </w:r>
-      <w:proofErr w:type="gramStart"/>
-      <w:r>
-        <w:t>Smartphone[</w:t>
-      </w:r>
-      <w:proofErr w:type="gramEnd"/>
-      <w:r>
-        <w:t>J]. Sensors, 2015, 15(3):5032-57.</w:t>
+        <w:t>Qian J, Pei L, Ma J, et al. Vector Graph Assisted Pedestrian Dead Reckoning Using an Unconstrained Smartphone[J]. Sensors, 2015, 15(3):5032-57.</w:t>
       </w:r>
     </w:p>
     <w:p>
@@ -12767,15 +13126,7 @@
         <w:ind w:left="0" w:firstLine="515"/>
       </w:pPr>
       <w:r>
-        <w:t xml:space="preserve">Zijlstra W, Hof A L. Displacement of the pelvis during human walking: Experimental data and model </w:t>
-      </w:r>
-      <w:proofErr w:type="gramStart"/>
-      <w:r>
-        <w:t>predictions[</w:t>
-      </w:r>
-      <w:proofErr w:type="gramEnd"/>
-      <w:r>
-        <w:t>J]. Gait &amp; Posture, 1997, 6(3):249-262</w:t>
+        <w:t>Zijlstra W, Hof A L. Displacement of the pelvis during human walking: Experimental data and model predictions[J]. Gait &amp; Posture, 1997, 6(3):249-262</w:t>
       </w:r>
       <w:r>
         <w:t>.</w:t>
@@ -12802,13 +13153,8 @@
         <w:t xml:space="preserve"> </w:t>
       </w:r>
       <w:r>
-        <w:t>Navigation Applications,” Analog Devices AN-602 Application Note</w:t>
-      </w:r>
-      <w:proofErr w:type="gramStart"/>
-      <w:r>
-        <w:t>,2002</w:t>
-      </w:r>
-      <w:proofErr w:type="gramEnd"/>
+        <w:t>Navigation Applications,” Analog Devices AN-602 Application Note,2002</w:t>
+      </w:r>
       <w:r>
         <w:t>.</w:t>
       </w:r>
@@ -12861,15 +13207,7 @@
         <w:ind w:left="0" w:firstLine="515"/>
       </w:pPr>
       <w:r>
-        <w:t>Lane N D, Georgiev P. Can Deep Learning Revolutionize Mobile Sensing</w:t>
-      </w:r>
-      <w:proofErr w:type="gramStart"/>
-      <w:r>
-        <w:t>?[</w:t>
-      </w:r>
-      <w:proofErr w:type="gramEnd"/>
-      <w:r>
-        <w:t>J]. 2015:117-122.</w:t>
+        <w:t>Lane N D, Georgiev P. Can Deep Learning Revolutionize Mobile Sensing?[J]. 2015:117-122.</w:t>
       </w:r>
     </w:p>
     <w:p>
@@ -12881,15 +13219,7 @@
         <w:ind w:left="0" w:firstLine="515"/>
       </w:pPr>
       <w:r>
-        <w:t xml:space="preserve">Sathyanarayana A, Joty S, Fernandezluque L, et al. Correction of: Sleep Quality Prediction From Wearable Data Using Deep </w:t>
-      </w:r>
-      <w:proofErr w:type="gramStart"/>
-      <w:r>
-        <w:t>Learning[</w:t>
-      </w:r>
-      <w:proofErr w:type="gramEnd"/>
-      <w:r>
-        <w:t>J]. Jmir Mhealth &amp; Uhealth, 2016, 4(4).</w:t>
+        <w:t>Sathyanarayana A, Joty S, Fernandezluque L, et al. Correction of: Sleep Quality Prediction From Wearable Data Using Deep Learning[J]. Jmir Mhealth &amp; Uhealth, 2016, 4(4).</w:t>
       </w:r>
     </w:p>
     <w:p>
@@ -12922,7 +13252,7 @@
         <w:spacing w:before="435" w:after="435"/>
         <w:ind w:firstLineChars="0" w:firstLine="0"/>
       </w:pPr>
-      <w:bookmarkStart w:id="165" w:name="_Toc518395028"/>
+      <w:bookmarkStart w:id="165" w:name="_Toc518416587"/>
       <w:r>
         <w:rPr>
           <w:rFonts w:hint="eastAsia"/>
@@ -12947,16 +13277,8 @@
         <w:rPr>
           <w:rFonts w:hint="eastAsia"/>
         </w:rPr>
-        <w:t>感谢</w:t>
-      </w:r>
-      <w:proofErr w:type="gramStart"/>
-      <w:r>
-        <w:rPr>
-          <w:rFonts w:hint="eastAsia"/>
-        </w:rPr>
-        <w:t>大吸神教</w:t>
-      </w:r>
-      <w:proofErr w:type="gramEnd"/>
+        <w:t>感谢大吸神教</w:t>
+      </w:r>
       <w:r>
         <w:t>，</w:t>
       </w:r>
@@ -12972,7 +13294,7 @@
         <w:pStyle w:val="ae"/>
         <w:spacing w:before="652" w:after="652"/>
       </w:pPr>
-      <w:bookmarkStart w:id="166" w:name="_Toc518395029"/>
+      <w:bookmarkStart w:id="166" w:name="_Toc518416588"/>
       <w:r>
         <w:rPr>
           <w:rFonts w:hint="eastAsia"/>
@@ -13057,7 +13379,7 @@
       <mc:AlternateContent>
         <mc:Choice Requires="wps">
           <w:drawing>
-            <wp:anchor distT="0" distB="0" distL="114300" distR="114300" simplePos="0" relativeHeight="251654656" behindDoc="0" locked="0" layoutInCell="1" allowOverlap="1">
+            <wp:anchor distT="0" distB="0" distL="114300" distR="114300" simplePos="0" relativeHeight="251656192" behindDoc="0" locked="0" layoutInCell="1" allowOverlap="1">
               <wp:simplePos x="0" y="0"/>
               <wp:positionH relativeFrom="margin">
                 <wp:align>center</wp:align>
@@ -13163,7 +13485,7 @@
               <v:stroke joinstyle="miter"/>
               <v:path gradientshapeok="t" o:connecttype="rect"/>
             </v:shapetype>
-            <v:shape id="文本框 59" o:spid="_x0000_s1036" type="#_x0000_t202" style="position:absolute;left:0;text-align:left;margin-left:0;margin-top:0;width:2in;height:2in;z-index:251654656;visibility:visible;mso-wrap-style:none;mso-wrap-distance-left:9pt;mso-wrap-distance-top:0;mso-wrap-distance-right:9pt;mso-wrap-distance-bottom:0;mso-position-horizontal:center;mso-position-horizontal-relative:margin;mso-position-vertical:absolute;mso-position-vertical-relative:text;v-text-anchor:top" o:gfxdata="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" filled="f" stroked="f" strokeweight=".5pt">
+            <v:shape id="文本框 59" o:spid="_x0000_s1036" type="#_x0000_t202" style="position:absolute;left:0;text-align:left;margin-left:0;margin-top:0;width:2in;height:2in;z-index:251656192;visibility:visible;mso-wrap-style:none;mso-wrap-distance-left:9pt;mso-wrap-distance-top:0;mso-wrap-distance-right:9pt;mso-wrap-distance-bottom:0;mso-position-horizontal:center;mso-position-horizontal-relative:margin;mso-position-vertical:absolute;mso-position-vertical-relative:text;v-text-anchor:top" o:gfxdata="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" filled="f" stroked="f" strokeweight=".5pt">
               <v:textbox style="mso-fit-shape-to-text:t" inset="0,0,0,0">
                 <w:txbxContent>
                   <w:p>
@@ -13239,7 +13561,7 @@
       <mc:AlternateContent>
         <mc:Choice Requires="wps">
           <w:drawing>
-            <wp:anchor distT="0" distB="0" distL="114300" distR="114300" simplePos="0" relativeHeight="251651584" behindDoc="0" locked="0" layoutInCell="1" allowOverlap="1">
+            <wp:anchor distT="0" distB="0" distL="114300" distR="114300" simplePos="0" relativeHeight="251654144" behindDoc="0" locked="0" layoutInCell="1" allowOverlap="1">
               <wp:simplePos x="0" y="0"/>
               <wp:positionH relativeFrom="margin">
                 <wp:align>center</wp:align>
@@ -13318,7 +13640,7 @@
                             <w:rPr>
                               <w:noProof/>
                             </w:rPr>
-                            <w:t>9</w:t>
+                            <w:t>10</w:t>
                           </w:r>
                           <w:r>
                             <w:rPr>
@@ -13345,7 +13667,7 @@
               <v:stroke joinstyle="miter"/>
               <v:path gradientshapeok="t" o:connecttype="rect"/>
             </v:shapetype>
-            <v:shape id="文本框 58" o:spid="_x0000_s1037" type="#_x0000_t202" style="position:absolute;left:0;text-align:left;margin-left:0;margin-top:0;width:2in;height:2in;z-index:251651584;visibility:visible;mso-wrap-style:none;mso-wrap-distance-left:9pt;mso-wrap-distance-top:0;mso-wrap-distance-right:9pt;mso-wrap-distance-bottom:0;mso-position-horizontal:center;mso-position-horizontal-relative:margin;mso-position-vertical:absolute;mso-position-vertical-relative:text;v-text-anchor:top" o:gfxdata="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" filled="f" stroked="f" strokeweight=".5pt">
+            <v:shape id="文本框 58" o:spid="_x0000_s1037" type="#_x0000_t202" style="position:absolute;left:0;text-align:left;margin-left:0;margin-top:0;width:2in;height:2in;z-index:251654144;visibility:visible;mso-wrap-style:none;mso-wrap-distance-left:9pt;mso-wrap-distance-top:0;mso-wrap-distance-right:9pt;mso-wrap-distance-bottom:0;mso-position-horizontal:center;mso-position-horizontal-relative:margin;mso-position-vertical:absolute;mso-position-vertical-relative:text;v-text-anchor:top" o:gfxdata="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" filled="f" stroked="f" strokeweight=".5pt">
               <v:textbox style="mso-fit-shape-to-text:t" inset="0,0,0,0">
                 <w:txbxContent>
                   <w:p>
@@ -13381,7 +13703,7 @@
                       <w:rPr>
                         <w:noProof/>
                       </w:rPr>
-                      <w:t>9</w:t>
+                      <w:t>10</w:t>
                     </w:r>
                     <w:r>
                       <w:rPr>
@@ -13423,7 +13745,7 @@
       <mc:AlternateContent>
         <mc:Choice Requires="wps">
           <w:drawing>
-            <wp:anchor distT="0" distB="0" distL="114300" distR="114300" simplePos="0" relativeHeight="251639296" behindDoc="0" locked="0" layoutInCell="1" allowOverlap="1">
+            <wp:anchor distT="0" distB="0" distL="114300" distR="114300" simplePos="0" relativeHeight="251645952" behindDoc="0" locked="0" layoutInCell="1" allowOverlap="1">
               <wp:simplePos x="0" y="0"/>
               <wp:positionH relativeFrom="margin">
                 <wp:align>center</wp:align>
@@ -13495,7 +13817,7 @@
               <v:stroke joinstyle="miter"/>
               <v:path gradientshapeok="t" o:connecttype="rect"/>
             </v:shapetype>
-            <v:shape id="文本框 24" o:spid="_x0000_s1026" type="#_x0000_t202" style="position:absolute;left:0;text-align:left;margin-left:0;margin-top:0;width:2in;height:2in;z-index:251639296;visibility:visible;mso-wrap-style:none;mso-wrap-distance-left:9pt;mso-wrap-distance-top:0;mso-wrap-distance-right:9pt;mso-wrap-distance-bottom:0;mso-position-horizontal:center;mso-position-horizontal-relative:margin;mso-position-vertical:absolute;mso-position-vertical-relative:text;v-text-anchor:top" o:gfxdata="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" filled="f" stroked="f" strokeweight=".5pt">
+            <v:shape id="文本框 24" o:spid="_x0000_s1026" type="#_x0000_t202" style="position:absolute;left:0;text-align:left;margin-left:0;margin-top:0;width:2in;height:2in;z-index:251645952;visibility:visible;mso-wrap-style:none;mso-wrap-distance-left:9pt;mso-wrap-distance-top:0;mso-wrap-distance-right:9pt;mso-wrap-distance-bottom:0;mso-position-horizontal:center;mso-position-horizontal-relative:margin;mso-position-vertical:absolute;mso-position-vertical-relative:text;v-text-anchor:top" o:gfxdata="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" filled="f" stroked="f" strokeweight=".5pt">
               <v:textbox style="mso-fit-shape-to-text:t" inset="0,0,0,0">
                 <w:txbxContent>
                   <w:p>
@@ -13548,7 +13870,7 @@
       <mc:AlternateContent>
         <mc:Choice Requires="wps">
           <w:drawing>
-            <wp:anchor distT="0" distB="0" distL="114300" distR="114300" simplePos="0" relativeHeight="251657728" behindDoc="0" locked="0" layoutInCell="1" allowOverlap="1">
+            <wp:anchor distT="0" distB="0" distL="114300" distR="114300" simplePos="0" relativeHeight="251658240" behindDoc="0" locked="0" layoutInCell="1" allowOverlap="1">
               <wp:simplePos x="0" y="0"/>
               <wp:positionH relativeFrom="margin">
                 <wp:align>center</wp:align>
@@ -13620,7 +13942,7 @@
               <v:stroke joinstyle="miter"/>
               <v:path gradientshapeok="t" o:connecttype="rect"/>
             </v:shapetype>
-            <v:shape id="文本框 29" o:spid="_x0000_s1027" type="#_x0000_t202" style="position:absolute;left:0;text-align:left;margin-left:0;margin-top:0;width:2in;height:2in;z-index:251657728;visibility:visible;mso-wrap-style:none;mso-wrap-distance-left:9pt;mso-wrap-distance-top:0;mso-wrap-distance-right:9pt;mso-wrap-distance-bottom:0;mso-position-horizontal:center;mso-position-horizontal-relative:margin;mso-position-vertical:absolute;mso-position-vertical-relative:text;v-text-anchor:top" o:gfxdata="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" filled="f" stroked="f" strokeweight=".5pt">
+            <v:shape id="文本框 29" o:spid="_x0000_s1027" type="#_x0000_t202" style="position:absolute;left:0;text-align:left;margin-left:0;margin-top:0;width:2in;height:2in;z-index:251658240;visibility:visible;mso-wrap-style:none;mso-wrap-distance-left:9pt;mso-wrap-distance-top:0;mso-wrap-distance-right:9pt;mso-wrap-distance-bottom:0;mso-position-horizontal:center;mso-position-horizontal-relative:margin;mso-position-vertical:absolute;mso-position-vertical-relative:text;v-text-anchor:top" o:gfxdata="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" filled="f" stroked="f" strokeweight=".5pt">
               <v:textbox style="mso-fit-shape-to-text:t" inset="0,0,0,0">
                 <w:txbxContent>
                   <w:p>
@@ -13668,7 +13990,7 @@
       <mc:AlternateContent>
         <mc:Choice Requires="wps">
           <w:drawing>
-            <wp:anchor distT="0" distB="0" distL="114300" distR="114300" simplePos="0" relativeHeight="251663872" behindDoc="0" locked="0" layoutInCell="1" allowOverlap="1">
+            <wp:anchor distT="0" distB="0" distL="114300" distR="114300" simplePos="0" relativeHeight="251662336" behindDoc="0" locked="0" layoutInCell="1" allowOverlap="1">
               <wp:simplePos x="0" y="0"/>
               <wp:positionH relativeFrom="margin">
                 <wp:align>center</wp:align>
@@ -13775,7 +14097,7 @@
               <v:stroke joinstyle="miter"/>
               <v:path gradientshapeok="t" o:connecttype="rect"/>
             </v:shapetype>
-            <v:shape id="文本框 67" o:spid="_x0000_s1028" type="#_x0000_t202" style="position:absolute;left:0;text-align:left;margin-left:0;margin-top:0;width:2in;height:2in;z-index:251663872;visibility:visible;mso-wrap-style:none;mso-wrap-distance-left:9pt;mso-wrap-distance-top:0;mso-wrap-distance-right:9pt;mso-wrap-distance-bottom:0;mso-position-horizontal:center;mso-position-horizontal-relative:margin;mso-position-vertical:absolute;mso-position-vertical-relative:text;v-text-anchor:top" o:gfxdata="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" filled="f" stroked="f" strokeweight=".5pt">
+            <v:shape id="文本框 67" o:spid="_x0000_s1028" type="#_x0000_t202" style="position:absolute;left:0;text-align:left;margin-left:0;margin-top:0;width:2in;height:2in;z-index:251662336;visibility:visible;mso-wrap-style:none;mso-wrap-distance-left:9pt;mso-wrap-distance-top:0;mso-wrap-distance-right:9pt;mso-wrap-distance-bottom:0;mso-position-horizontal:center;mso-position-horizontal-relative:margin;mso-position-vertical:absolute;mso-position-vertical-relative:text;v-text-anchor:top" o:gfxdata="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" filled="f" stroked="f" strokeweight=".5pt">
               <v:textbox style="mso-fit-shape-to-text:t" inset="0,0,0,0">
                 <w:txbxContent>
                   <w:p>
@@ -13837,7 +14159,7 @@
       <mc:AlternateContent>
         <mc:Choice Requires="wps">
           <w:drawing>
-            <wp:anchor distT="0" distB="0" distL="114300" distR="114300" simplePos="0" relativeHeight="251660800" behindDoc="0" locked="0" layoutInCell="1" allowOverlap="1">
+            <wp:anchor distT="0" distB="0" distL="114300" distR="114300" simplePos="0" relativeHeight="251660288" behindDoc="0" locked="0" layoutInCell="1" allowOverlap="1">
               <wp:simplePos x="0" y="0"/>
               <wp:positionH relativeFrom="margin">
                 <wp:align>center</wp:align>
@@ -13905,7 +14227,7 @@
         </mc:Choice>
         <mc:Fallback>
           <w:pict>
-            <v:shape id="文本框 66" o:spid="_x0000_s1029" type="#_x0000_t202" style="position:absolute;left:0;text-align:left;margin-left:0;margin-top:0;width:2in;height:2in;z-index:251660800;visibility:visible;mso-wrap-style:none;mso-wrap-distance-left:9pt;mso-wrap-distance-top:0;mso-wrap-distance-right:9pt;mso-wrap-distance-bottom:0;mso-position-horizontal:center;mso-position-horizontal-relative:margin;mso-position-vertical:absolute;mso-position-vertical-relative:text;v-text-anchor:top" o:gfxdata="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" filled="f" stroked="f" strokeweight=".5pt">
+            <v:shape id="文本框 66" o:spid="_x0000_s1029" type="#_x0000_t202" style="position:absolute;left:0;text-align:left;margin-left:0;margin-top:0;width:2in;height:2in;z-index:251660288;visibility:visible;mso-wrap-style:none;mso-wrap-distance-left:9pt;mso-wrap-distance-top:0;mso-wrap-distance-right:9pt;mso-wrap-distance-bottom:0;mso-position-horizontal:center;mso-position-horizontal-relative:margin;mso-position-vertical:absolute;mso-position-vertical-relative:text;v-text-anchor:top" o:gfxdata="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" filled="f" stroked="f" strokeweight=".5pt">
               <v:textbox style="mso-fit-shape-to-text:t" inset="0,0,0,0">
                 <w:txbxContent>
                   <w:p>
@@ -13953,7 +14275,7 @@
       <mc:AlternateContent>
         <mc:Choice Requires="wps">
           <w:drawing>
-            <wp:anchor distT="0" distB="0" distL="114300" distR="114300" simplePos="0" relativeHeight="251670016" behindDoc="0" locked="0" layoutInCell="1" allowOverlap="1">
+            <wp:anchor distT="0" distB="0" distL="114300" distR="114300" simplePos="0" relativeHeight="251666432" behindDoc="0" locked="0" layoutInCell="1" allowOverlap="1">
               <wp:simplePos x="0" y="0"/>
               <wp:positionH relativeFrom="margin">
                 <wp:align>center</wp:align>
@@ -14060,7 +14382,7 @@
               <v:stroke joinstyle="miter"/>
               <v:path gradientshapeok="t" o:connecttype="rect"/>
             </v:shapetype>
-            <v:shape id="文本框 70" o:spid="_x0000_s1030" type="#_x0000_t202" style="position:absolute;left:0;text-align:left;margin-left:0;margin-top:0;width:2in;height:2in;z-index:251670016;visibility:visible;mso-wrap-style:none;mso-wrap-distance-left:9pt;mso-wrap-distance-top:0;mso-wrap-distance-right:9pt;mso-wrap-distance-bottom:0;mso-position-horizontal:center;mso-position-horizontal-relative:margin;mso-position-vertical:absolute;mso-position-vertical-relative:text;v-text-anchor:top" o:gfxdata="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" filled="f" stroked="f" strokeweight=".5pt">
+            <v:shape id="文本框 70" o:spid="_x0000_s1030" type="#_x0000_t202" style="position:absolute;left:0;text-align:left;margin-left:0;margin-top:0;width:2in;height:2in;z-index:251666432;visibility:visible;mso-wrap-style:none;mso-wrap-distance-left:9pt;mso-wrap-distance-top:0;mso-wrap-distance-right:9pt;mso-wrap-distance-bottom:0;mso-position-horizontal:center;mso-position-horizontal-relative:margin;mso-position-vertical:absolute;mso-position-vertical-relative:text;v-text-anchor:top" o:gfxdata="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" filled="f" stroked="f" strokeweight=".5pt">
               <v:textbox style="mso-fit-shape-to-text:t" inset="0,0,0,0">
                 <w:txbxContent>
                   <w:p>
@@ -14122,7 +14444,7 @@
       <mc:AlternateContent>
         <mc:Choice Requires="wps">
           <w:drawing>
-            <wp:anchor distT="0" distB="0" distL="114300" distR="114300" simplePos="0" relativeHeight="251666944" behindDoc="0" locked="0" layoutInCell="1" allowOverlap="1">
+            <wp:anchor distT="0" distB="0" distL="114300" distR="114300" simplePos="0" relativeHeight="251664384" behindDoc="0" locked="0" layoutInCell="1" allowOverlap="1">
               <wp:simplePos x="0" y="0"/>
               <wp:positionH relativeFrom="margin">
                 <wp:align>center</wp:align>
@@ -14190,7 +14512,7 @@
         </mc:Choice>
         <mc:Fallback>
           <w:pict>
-            <v:shape id="文本框 71" o:spid="_x0000_s1031" type="#_x0000_t202" style="position:absolute;left:0;text-align:left;margin-left:0;margin-top:0;width:2in;height:2in;z-index:251666944;visibility:visible;mso-wrap-style:none;mso-wrap-distance-left:9pt;mso-wrap-distance-top:0;mso-wrap-distance-right:9pt;mso-wrap-distance-bottom:0;mso-position-horizontal:center;mso-position-horizontal-relative:margin;mso-position-vertical:absolute;mso-position-vertical-relative:text;v-text-anchor:top" o:gfxdata="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" filled="f" stroked="f" strokeweight=".5pt">
+            <v:shape id="文本框 71" o:spid="_x0000_s1031" type="#_x0000_t202" style="position:absolute;left:0;text-align:left;margin-left:0;margin-top:0;width:2in;height:2in;z-index:251664384;visibility:visible;mso-wrap-style:none;mso-wrap-distance-left:9pt;mso-wrap-distance-top:0;mso-wrap-distance-right:9pt;mso-wrap-distance-bottom:0;mso-position-horizontal:center;mso-position-horizontal-relative:margin;mso-position-vertical:absolute;mso-position-vertical-relative:text;v-text-anchor:top" o:gfxdata="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" filled="f" stroked="f" strokeweight=".5pt">
               <v:textbox style="mso-fit-shape-to-text:t" inset="0,0,0,0">
                 <w:txbxContent>
                   <w:p>
@@ -14234,7 +14556,7 @@
       <mc:AlternateContent>
         <mc:Choice Requires="wps">
           <w:drawing>
-            <wp:anchor distT="0" distB="0" distL="114300" distR="114300" simplePos="0" relativeHeight="251645440" behindDoc="0" locked="0" layoutInCell="1" allowOverlap="1">
+            <wp:anchor distT="0" distB="0" distL="114300" distR="114300" simplePos="0" relativeHeight="251650048" behindDoc="0" locked="0" layoutInCell="1" allowOverlap="1">
               <wp:simplePos x="0" y="0"/>
               <wp:positionH relativeFrom="margin">
                 <wp:align>center</wp:align>
@@ -14340,7 +14662,7 @@
               <v:stroke joinstyle="miter"/>
               <v:path gradientshapeok="t" o:connecttype="rect"/>
             </v:shapetype>
-            <v:shape id="文本框 32" o:spid="_x0000_s1032" type="#_x0000_t202" style="position:absolute;left:0;text-align:left;margin-left:0;margin-top:0;width:2in;height:2in;z-index:251645440;visibility:visible;mso-wrap-style:none;mso-wrap-distance-left:9pt;mso-wrap-distance-top:0;mso-wrap-distance-right:9pt;mso-wrap-distance-bottom:0;mso-position-horizontal:center;mso-position-horizontal-relative:margin;mso-position-vertical:absolute;mso-position-vertical-relative:text;v-text-anchor:top" o:gfxdata="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" filled="f" stroked="f" strokeweight=".5pt">
+            <v:shape id="文本框 32" o:spid="_x0000_s1032" type="#_x0000_t202" style="position:absolute;left:0;text-align:left;margin-left:0;margin-top:0;width:2in;height:2in;z-index:251650048;visibility:visible;mso-wrap-style:none;mso-wrap-distance-left:9pt;mso-wrap-distance-top:0;mso-wrap-distance-right:9pt;mso-wrap-distance-bottom:0;mso-position-horizontal:center;mso-position-horizontal-relative:margin;mso-position-vertical:absolute;mso-position-vertical-relative:text;v-text-anchor:top" o:gfxdata="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" filled="f" stroked="f" strokeweight=".5pt">
               <v:textbox style="mso-fit-shape-to-text:t" inset="0,0,0,0">
                 <w:txbxContent>
                   <w:p>
@@ -14401,7 +14723,7 @@
       <mc:AlternateContent>
         <mc:Choice Requires="wps">
           <w:drawing>
-            <wp:anchor distT="0" distB="0" distL="114300" distR="114300" simplePos="0" relativeHeight="251642368" behindDoc="0" locked="0" layoutInCell="1" allowOverlap="1">
+            <wp:anchor distT="0" distB="0" distL="114300" distR="114300" simplePos="0" relativeHeight="251648000" behindDoc="0" locked="0" layoutInCell="1" allowOverlap="1">
               <wp:simplePos x="0" y="0"/>
               <wp:positionH relativeFrom="margin">
                 <wp:align>center</wp:align>
@@ -14469,7 +14791,7 @@
         </mc:Choice>
         <mc:Fallback>
           <w:pict>
-            <v:shape id="文本框 30" o:spid="_x0000_s1033" type="#_x0000_t202" style="position:absolute;left:0;text-align:left;margin-left:0;margin-top:0;width:2in;height:2in;z-index:251642368;visibility:visible;mso-wrap-style:none;mso-wrap-distance-left:9pt;mso-wrap-distance-top:0;mso-wrap-distance-right:9pt;mso-wrap-distance-bottom:0;mso-position-horizontal:center;mso-position-horizontal-relative:margin;mso-position-vertical:absolute;mso-position-vertical-relative:text;v-text-anchor:top" o:gfxdata="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" filled="f" stroked="f" strokeweight=".5pt">
+            <v:shape id="文本框 30" o:spid="_x0000_s1033" type="#_x0000_t202" style="position:absolute;left:0;text-align:left;margin-left:0;margin-top:0;width:2in;height:2in;z-index:251648000;visibility:visible;mso-wrap-style:none;mso-wrap-distance-left:9pt;mso-wrap-distance-top:0;mso-wrap-distance-right:9pt;mso-wrap-distance-bottom:0;mso-position-horizontal:center;mso-position-horizontal-relative:margin;mso-position-vertical:absolute;mso-position-vertical-relative:text;v-text-anchor:top" o:gfxdata="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" filled="f" stroked="f" strokeweight=".5pt">
               <v:textbox style="mso-fit-shape-to-text:t" inset="0,0,0,0">
                 <w:txbxContent>
                   <w:p>
@@ -14507,7 +14829,7 @@
       <mc:AlternateContent>
         <mc:Choice Requires="wps">
           <w:drawing>
-            <wp:anchor distT="0" distB="0" distL="114300" distR="114300" simplePos="0" relativeHeight="251678208" behindDoc="0" locked="0" layoutInCell="1" allowOverlap="1">
+            <wp:anchor distT="0" distB="0" distL="114300" distR="114300" simplePos="0" relativeHeight="251668480" behindDoc="0" locked="0" layoutInCell="1" allowOverlap="1">
               <wp:simplePos x="0" y="0"/>
               <wp:positionH relativeFrom="margin">
                 <wp:align>center</wp:align>
@@ -14614,7 +14936,7 @@
               <v:stroke joinstyle="miter"/>
               <v:path gradientshapeok="t" o:connecttype="rect"/>
             </v:shapetype>
-            <v:shape id="文本框 6" o:spid="_x0000_s1034" type="#_x0000_t202" style="position:absolute;left:0;text-align:left;margin-left:0;margin-top:0;width:2in;height:2in;z-index:251678208;visibility:visible;mso-wrap-style:none;mso-wrap-distance-left:9pt;mso-wrap-distance-top:0;mso-wrap-distance-right:9pt;mso-wrap-distance-bottom:0;mso-position-horizontal:center;mso-position-horizontal-relative:margin;mso-position-vertical:absolute;mso-position-vertical-relative:text;v-text-anchor:top" o:gfxdata="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" filled="f" stroked="f" strokeweight=".5pt">
+            <v:shape id="文本框 6" o:spid="_x0000_s1034" type="#_x0000_t202" style="position:absolute;left:0;text-align:left;margin-left:0;margin-top:0;width:2in;height:2in;z-index:251668480;visibility:visible;mso-wrap-style:none;mso-wrap-distance-left:9pt;mso-wrap-distance-top:0;mso-wrap-distance-right:9pt;mso-wrap-distance-bottom:0;mso-position-horizontal:center;mso-position-horizontal-relative:margin;mso-position-vertical:absolute;mso-position-vertical-relative:text;v-text-anchor:top" o:gfxdata="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" filled="f" stroked="f" strokeweight=".5pt">
               <v:textbox style="mso-fit-shape-to-text:t" inset="0,0,0,0">
                 <w:txbxContent>
                   <w:p>
@@ -14687,7 +15009,7 @@
       <mc:AlternateContent>
         <mc:Choice Requires="wps">
           <w:drawing>
-            <wp:anchor distT="0" distB="0" distL="114300" distR="114300" simplePos="0" relativeHeight="251648512" behindDoc="0" locked="0" layoutInCell="1" allowOverlap="1">
+            <wp:anchor distT="0" distB="0" distL="114300" distR="114300" simplePos="0" relativeHeight="251652096" behindDoc="0" locked="0" layoutInCell="1" allowOverlap="1">
               <wp:simplePos x="0" y="0"/>
               <wp:positionH relativeFrom="margin">
                 <wp:align>center</wp:align>
@@ -14794,7 +15116,7 @@
               <v:stroke joinstyle="miter"/>
               <v:path gradientshapeok="t" o:connecttype="rect"/>
             </v:shapetype>
-            <v:shape id="文本框 52" o:spid="_x0000_s1035" type="#_x0000_t202" style="position:absolute;left:0;text-align:left;margin-left:0;margin-top:0;width:2in;height:2in;z-index:251648512;visibility:visible;mso-wrap-style:none;mso-wrap-distance-left:9pt;mso-wrap-distance-top:0;mso-wrap-distance-right:9pt;mso-wrap-distance-bottom:0;mso-position-horizontal:center;mso-position-horizontal-relative:margin;mso-position-vertical:absolute;mso-position-vertical-relative:text;v-text-anchor:top" o:gfxdata="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" filled="f" stroked="f" strokeweight=".5pt">
+            <v:shape id="文本框 52" o:spid="_x0000_s1035" type="#_x0000_t202" style="position:absolute;left:0;text-align:left;margin-left:0;margin-top:0;width:2in;height:2in;z-index:251652096;visibility:visible;mso-wrap-style:none;mso-wrap-distance-left:9pt;mso-wrap-distance-top:0;mso-wrap-distance-right:9pt;mso-wrap-distance-bottom:0;mso-position-horizontal:center;mso-position-horizontal-relative:margin;mso-position-vertical:absolute;mso-position-vertical-relative:text;v-text-anchor:top" o:gfxdata="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" filled="f" stroked="f" strokeweight=".5pt">
               <v:textbox style="mso-fit-shape-to-text:t" inset="0,0,0,0">
                 <w:txbxContent>
                   <w:p>
@@ -17086,7 +17408,7 @@
 </file>
 
 <file path=customXml/itemProps2.xml><?xml version="1.0" encoding="utf-8"?>
-<ds:datastoreItem xmlns:ds="http://schemas.openxmlformats.org/officeDocument/2006/customXml" ds:itemID="{A86339D3-1489-463E-A9F2-BF06E3EBF205}">
+<ds:datastoreItem xmlns:ds="http://schemas.openxmlformats.org/officeDocument/2006/customXml" ds:itemID="{2A3D3B52-36FD-4D0B-80D2-315007965D78}">
   <ds:schemaRefs>
     <ds:schemaRef ds:uri="http://schemas.openxmlformats.org/officeDocument/2006/bibliography"/>
   </ds:schemaRefs>

--- a/5 documents/基于深度学习的惯性导航室内定位算法研究.docx
+++ b/5 documents/基于深度学习的惯性导航室内定位算法研究.docx
@@ -5,7 +5,7 @@
     <w:p>
       <w:pPr>
         <w:spacing w:line="360" w:lineRule="auto"/>
-        <w:ind w:firstLineChars="0" w:firstLine="0"/>
+        <w:ind w:firstLineChars="100" w:firstLine="284"/>
         <w:rPr>
           <w:rFonts w:eastAsia="黑体"/>
           <w:sz w:val="28"/>
@@ -13,6 +13,13 @@
         </w:rPr>
       </w:pPr>
       <w:bookmarkStart w:id="0" w:name="OLE_LINK11"/>
+      <w:r>
+        <w:rPr>
+          <w:rFonts w:eastAsia="黑体" w:hint="eastAsia"/>
+          <w:sz w:val="28"/>
+        </w:rPr>
+        <w:t>Lea</w:t>
+      </w:r>
       <w:r>
         <w:rPr>
           <w:rFonts w:eastAsia="黑体"/>
@@ -9731,255 +9738,267 @@
         <w:rPr>
           <w:rFonts w:hint="eastAsia"/>
         </w:rPr>
-        <w:t>，</w:t>
-      </w:r>
-      <w:r>
-        <w:t>并增加了系统整体的</w:t>
-      </w:r>
-      <w:r>
-        <w:rPr>
-          <w:rFonts w:hint="eastAsia"/>
-        </w:rPr>
-        <w:t>准确性</w:t>
-      </w:r>
-    </w:p>
-    <w:p>
-      <w:pPr>
-        <w:ind w:firstLineChars="0"/>
-      </w:pPr>
-      <w:r>
-        <w:rPr>
-          <w:rFonts w:hint="eastAsia"/>
-        </w:rPr>
-        <w:t>在</w:t>
-      </w:r>
-      <w:r>
-        <w:t>步长估计</w:t>
-      </w:r>
-      <w:r>
-        <w:rPr>
-          <w:rFonts w:hint="eastAsia"/>
-        </w:rPr>
-        <w:t>中</w:t>
-      </w:r>
-      <w:r>
-        <w:rPr>
-          <w:rFonts w:hint="eastAsia"/>
-        </w:rPr>
-        <w:t>尝试</w:t>
-      </w:r>
-      <w:r>
-        <w:t>多种</w:t>
-      </w:r>
-      <w:r>
-        <w:rPr>
-          <w:rFonts w:hint="eastAsia"/>
-        </w:rPr>
-        <w:t>步长</w:t>
-      </w:r>
-      <w:r>
-        <w:t>估计模型对步长进行估计，</w:t>
-      </w:r>
-      <w:r>
-        <w:rPr>
-          <w:rFonts w:hint="eastAsia"/>
-        </w:rPr>
-        <w:t>将步长</w:t>
-      </w:r>
-      <w:r>
-        <w:t>估计方法</w:t>
-      </w:r>
-      <w:r>
-        <w:rPr>
-          <w:rFonts w:hint="eastAsia"/>
-        </w:rPr>
-        <w:t>细分</w:t>
-      </w:r>
-      <w:r>
-        <w:t>为</w:t>
-      </w:r>
-      <w:r>
-        <w:rPr>
-          <w:rFonts w:hint="eastAsia"/>
-        </w:rPr>
-        <w:t>固定数值步长估计、基于人体规律的步长估计、基于加速度的步长估计、一般公式</w:t>
-      </w:r>
-      <w:r>
-        <w:t>四个类型</w:t>
-      </w:r>
-      <w:r>
-        <w:rPr>
-          <w:rFonts w:hint="eastAsia"/>
-        </w:rPr>
-        <w:t>，</w:t>
-      </w:r>
-      <w:r>
-        <w:t>并</w:t>
-      </w:r>
-      <w:r>
-        <w:rPr>
-          <w:rFonts w:hint="eastAsia"/>
-        </w:rPr>
-        <w:t>尝试将步长估计</w:t>
-      </w:r>
-      <w:r>
-        <w:t>一般公式的</w:t>
-      </w:r>
-      <w:r>
-        <w:rPr>
-          <w:rFonts w:hint="eastAsia"/>
-        </w:rPr>
-        <w:t>进一步划分</w:t>
-      </w:r>
-      <w:r>
-        <w:t>，根据设定的划分标准</w:t>
-      </w:r>
-      <w:r>
-        <w:rPr>
-          <w:rFonts w:hint="eastAsia"/>
-        </w:rPr>
-        <w:t>将步长划分为多种长度</w:t>
-      </w:r>
-      <w:r>
-        <w:t>，</w:t>
-      </w:r>
-      <w:r>
-        <w:rPr>
-          <w:rFonts w:hint="eastAsia"/>
-        </w:rPr>
-        <w:t>进而</w:t>
-      </w:r>
-      <w:r>
-        <w:t>将一般公式</w:t>
-      </w:r>
-      <w:r>
-        <w:rPr>
-          <w:rFonts w:hint="eastAsia"/>
-        </w:rPr>
-        <w:t>转化为</w:t>
-      </w:r>
-      <w:r>
-        <w:t>一般公式族</w:t>
-      </w:r>
-      <w:r>
-        <w:rPr>
-          <w:rFonts w:hint="eastAsia"/>
-        </w:rPr>
-        <w:t>，并使用</w:t>
-      </w:r>
-      <w:r>
-        <w:t>一些简单的机器学习方法</w:t>
-      </w:r>
-      <w:r>
-        <w:rPr>
-          <w:rFonts w:hint="eastAsia"/>
-        </w:rPr>
-        <w:t>来</w:t>
-      </w:r>
-      <w:r>
-        <w:t>对当前</w:t>
-      </w:r>
-      <w:r>
-        <w:rPr>
-          <w:rFonts w:hint="eastAsia"/>
-        </w:rPr>
-        <w:t>一步</w:t>
-      </w:r>
-      <w:r>
-        <w:t>进行分类</w:t>
-      </w:r>
-      <w:r>
-        <w:rPr>
-          <w:rFonts w:hint="eastAsia"/>
-        </w:rPr>
-        <w:t>，</w:t>
-      </w:r>
-      <w:r>
-        <w:t>最终使用更加适合的</w:t>
-      </w:r>
-      <w:r>
-        <w:rPr>
-          <w:rFonts w:hint="eastAsia"/>
-        </w:rPr>
-        <w:t>公式参数</w:t>
-      </w:r>
-      <w:r>
-        <w:t>对步长进行估计，增加了步长估计的准确性</w:t>
-      </w:r>
-    </w:p>
-    <w:p>
-      <w:pPr>
-        <w:ind w:firstLineChars="0"/>
-      </w:pPr>
-      <w:r>
-        <w:rPr>
-          <w:rFonts w:hint="eastAsia"/>
-        </w:rPr>
-        <w:t>在</w:t>
-      </w:r>
-      <w:r>
-        <w:t>方向判定</w:t>
-      </w:r>
-      <w:r>
-        <w:rPr>
-          <w:rFonts w:hint="eastAsia"/>
-        </w:rPr>
-        <w:t>中</w:t>
-      </w:r>
-      <w:r>
-        <w:rPr>
-          <w:rFonts w:asciiTheme="minorEastAsia" w:eastAsiaTheme="minorEastAsia" w:hAnsiTheme="minorEastAsia"/>
-        </w:rPr>
-        <w:t>主要</w:t>
-      </w:r>
-      <w:r>
-        <w:rPr>
-          <w:rFonts w:asciiTheme="minorEastAsia" w:eastAsiaTheme="minorEastAsia" w:hAnsiTheme="minorEastAsia" w:hint="eastAsia"/>
-        </w:rPr>
-        <w:t>研究</w:t>
-      </w:r>
-      <w:r>
-        <w:rPr>
-          <w:rFonts w:asciiTheme="minorEastAsia" w:eastAsiaTheme="minorEastAsia" w:hAnsiTheme="minorEastAsia"/>
+        <w:t>。本文尝试</w:t>
+      </w:r>
+      <w:r>
+        <w:t>在错步过滤中使用深度学习的方法进行</w:t>
+      </w:r>
+      <w:r>
+        <w:rPr>
+          <w:rFonts w:hint="eastAsia"/>
+        </w:rPr>
+        <w:t>判断，</w:t>
+      </w:r>
+      <w:r>
+        <w:t>增加</w:t>
+      </w:r>
+      <w:r>
+        <w:rPr>
+          <w:rFonts w:hint="eastAsia"/>
         </w:rPr>
         <w:t>了</w:t>
-      </w:r>
-      <w:r>
-        <w:rPr>
-          <w:rFonts w:asciiTheme="minorEastAsia" w:eastAsiaTheme="minorEastAsia" w:hAnsiTheme="minorEastAsia" w:hint="eastAsia"/>
-        </w:rPr>
-        <w:t>在室内空间定位</w:t>
-      </w:r>
-      <w:r>
-        <w:rPr>
-          <w:rFonts w:asciiTheme="minorEastAsia" w:eastAsiaTheme="minorEastAsia" w:hAnsiTheme="minorEastAsia"/>
-        </w:rPr>
-        <w:t>流程中对行人当前移动方向的判断，主要</w:t>
-      </w:r>
-      <w:r>
-        <w:rPr>
-          <w:rFonts w:asciiTheme="minorEastAsia" w:eastAsiaTheme="minorEastAsia" w:hAnsiTheme="minorEastAsia" w:hint="eastAsia"/>
-        </w:rPr>
-        <w:t>使用了</w:t>
-      </w:r>
-      <w:r>
-        <w:rPr>
-          <w:rFonts w:asciiTheme="minorEastAsia" w:eastAsiaTheme="minorEastAsia" w:hAnsiTheme="minorEastAsia"/>
-        </w:rPr>
-        <w:t>直接读取电子罗</w:t>
       </w:r>
       <w:bookmarkStart w:id="69" w:name="_GoBack"/>
       <w:bookmarkEnd w:id="69"/>
       <w:r>
+        <w:t>系统整体的</w:t>
+      </w:r>
+      <w:r>
+        <w:rPr>
+          <w:rFonts w:hint="eastAsia"/>
+        </w:rPr>
+        <w:t>准确性</w:t>
+      </w:r>
+    </w:p>
+    <w:p>
+      <w:pPr>
+        <w:ind w:firstLineChars="0"/>
+      </w:pPr>
+      <w:r>
+        <w:rPr>
+          <w:rFonts w:hint="eastAsia"/>
+        </w:rPr>
+        <w:t>在</w:t>
+      </w:r>
+      <w:r>
+        <w:t>步长估计</w:t>
+      </w:r>
+      <w:r>
+        <w:rPr>
+          <w:rFonts w:hint="eastAsia"/>
+        </w:rPr>
+        <w:t>中</w:t>
+      </w:r>
+      <w:r>
+        <w:rPr>
+          <w:rFonts w:hint="eastAsia"/>
+        </w:rPr>
+        <w:t>尝试</w:t>
+      </w:r>
+      <w:r>
+        <w:t>多种</w:t>
+      </w:r>
+      <w:r>
+        <w:rPr>
+          <w:rFonts w:hint="eastAsia"/>
+        </w:rPr>
+        <w:t>步长</w:t>
+      </w:r>
+      <w:r>
+        <w:t>估计模型对步长进行估计，</w:t>
+      </w:r>
+      <w:r>
+        <w:rPr>
+          <w:rFonts w:hint="eastAsia"/>
+        </w:rPr>
+        <w:t>将步长</w:t>
+      </w:r>
+      <w:r>
+        <w:t>估计方法</w:t>
+      </w:r>
+      <w:r>
+        <w:rPr>
+          <w:rFonts w:hint="eastAsia"/>
+        </w:rPr>
+        <w:t>细分</w:t>
+      </w:r>
+      <w:r>
+        <w:t>为</w:t>
+      </w:r>
+      <w:r>
+        <w:rPr>
+          <w:rFonts w:hint="eastAsia"/>
+        </w:rPr>
+        <w:t>固定数值步长估计、基于人体规律的步长估计、基于加速度的步长估计、一般公式</w:t>
+      </w:r>
+      <w:r>
+        <w:t>四个类型</w:t>
+      </w:r>
+      <w:r>
+        <w:rPr>
+          <w:rFonts w:hint="eastAsia"/>
+        </w:rPr>
+        <w:t>，</w:t>
+      </w:r>
+      <w:r>
+        <w:t>并</w:t>
+      </w:r>
+      <w:r>
+        <w:rPr>
+          <w:rFonts w:hint="eastAsia"/>
+        </w:rPr>
+        <w:t>尝试将步长估计</w:t>
+      </w:r>
+      <w:r>
+        <w:t>一般公式的</w:t>
+      </w:r>
+      <w:r>
+        <w:rPr>
+          <w:rFonts w:hint="eastAsia"/>
+        </w:rPr>
+        <w:t>进一步划分</w:t>
+      </w:r>
+      <w:r>
+        <w:t>，根据设定的划分标准</w:t>
+      </w:r>
+      <w:r>
+        <w:rPr>
+          <w:rFonts w:hint="eastAsia"/>
+        </w:rPr>
+        <w:t>将步长划分为多种长度</w:t>
+      </w:r>
+      <w:r>
+        <w:t>，</w:t>
+      </w:r>
+      <w:r>
+        <w:rPr>
+          <w:rFonts w:hint="eastAsia"/>
+        </w:rPr>
+        <w:t>进而</w:t>
+      </w:r>
+      <w:r>
+        <w:t>将一般公式</w:t>
+      </w:r>
+      <w:r>
+        <w:rPr>
+          <w:rFonts w:hint="eastAsia"/>
+        </w:rPr>
+        <w:t>转化为</w:t>
+      </w:r>
+      <w:r>
+        <w:t>一般公式族</w:t>
+      </w:r>
+      <w:r>
+        <w:rPr>
+          <w:rFonts w:hint="eastAsia"/>
+        </w:rPr>
+        <w:t>，并使用</w:t>
+      </w:r>
+      <w:r>
+        <w:t>一些简单的机器学习方法</w:t>
+      </w:r>
+      <w:r>
+        <w:rPr>
+          <w:rFonts w:hint="eastAsia"/>
+        </w:rPr>
+        <w:t>来</w:t>
+      </w:r>
+      <w:r>
+        <w:t>对当前</w:t>
+      </w:r>
+      <w:r>
+        <w:rPr>
+          <w:rFonts w:hint="eastAsia"/>
+        </w:rPr>
+        <w:t>一步</w:t>
+      </w:r>
+      <w:r>
+        <w:t>进行分类</w:t>
+      </w:r>
+      <w:r>
+        <w:rPr>
+          <w:rFonts w:hint="eastAsia"/>
+        </w:rPr>
+        <w:t>，</w:t>
+      </w:r>
+      <w:r>
+        <w:t>最终使用更加适合的</w:t>
+      </w:r>
+      <w:r>
+        <w:rPr>
+          <w:rFonts w:hint="eastAsia"/>
+        </w:rPr>
+        <w:t>公式参数</w:t>
+      </w:r>
+      <w:r>
+        <w:t>对步长进行估计，增加了步长估计的准确性</w:t>
+      </w:r>
+    </w:p>
+    <w:p>
+      <w:pPr>
+        <w:ind w:firstLineChars="0"/>
+      </w:pPr>
+      <w:r>
+        <w:rPr>
+          <w:rFonts w:hint="eastAsia"/>
+        </w:rPr>
+        <w:t>在</w:t>
+      </w:r>
+      <w:r>
+        <w:t>方向判定</w:t>
+      </w:r>
+      <w:r>
+        <w:rPr>
+          <w:rFonts w:hint="eastAsia"/>
+        </w:rPr>
+        <w:t>中</w:t>
+      </w:r>
+      <w:r>
         <w:rPr>
           <w:rFonts w:asciiTheme="minorEastAsia" w:eastAsiaTheme="minorEastAsia" w:hAnsiTheme="minorEastAsia"/>
         </w:rPr>
-        <w:t>盘</w:t>
+        <w:t>主要</w:t>
       </w:r>
       <w:r>
         <w:rPr>
           <w:rFonts w:asciiTheme="minorEastAsia" w:eastAsiaTheme="minorEastAsia" w:hAnsiTheme="minorEastAsia" w:hint="eastAsia"/>
         </w:rPr>
+        <w:t>研究</w:t>
+      </w:r>
+      <w:r>
+        <w:rPr>
+          <w:rFonts w:asciiTheme="minorEastAsia" w:eastAsiaTheme="minorEastAsia" w:hAnsiTheme="minorEastAsia"/>
+        </w:rPr>
+        <w:t>了</w:t>
+      </w:r>
+      <w:r>
+        <w:rPr>
+          <w:rFonts w:asciiTheme="minorEastAsia" w:eastAsiaTheme="minorEastAsia" w:hAnsiTheme="minorEastAsia" w:hint="eastAsia"/>
+        </w:rPr>
+        <w:t>在室内空间定位</w:t>
+      </w:r>
+      <w:r>
+        <w:rPr>
+          <w:rFonts w:asciiTheme="minorEastAsia" w:eastAsiaTheme="minorEastAsia" w:hAnsiTheme="minorEastAsia"/>
+        </w:rPr>
+        <w:t>流程中对行人当前移动方向的判断，主要</w:t>
+      </w:r>
+      <w:r>
+        <w:rPr>
+          <w:rFonts w:asciiTheme="minorEastAsia" w:eastAsiaTheme="minorEastAsia" w:hAnsiTheme="minorEastAsia" w:hint="eastAsia"/>
+        </w:rPr>
+        <w:t>使用了</w:t>
+      </w:r>
+      <w:r>
+        <w:rPr>
+          <w:rFonts w:asciiTheme="minorEastAsia" w:eastAsiaTheme="minorEastAsia" w:hAnsiTheme="minorEastAsia"/>
+        </w:rPr>
+        <w:t>直接读取电子罗盘</w:t>
+      </w:r>
+      <w:r>
+        <w:rPr>
+          <w:rFonts w:asciiTheme="minorEastAsia" w:eastAsiaTheme="minorEastAsia" w:hAnsiTheme="minorEastAsia" w:hint="eastAsia"/>
+        </w:rPr>
         <w:t>数值</w:t>
       </w:r>
       <w:r>
@@ -10052,9 +10071,6 @@
     <w:p>
       <w:pPr>
         <w:ind w:firstLineChars="0"/>
-        <w:rPr>
-          <w:rFonts w:hint="eastAsia"/>
-        </w:rPr>
       </w:pPr>
       <w:r>
         <w:rPr>
@@ -10293,9 +10309,6 @@
     <w:p>
       <w:pPr>
         <w:ind w:firstLineChars="0"/>
-        <w:rPr>
-          <w:rFonts w:hint="eastAsia"/>
-        </w:rPr>
       </w:pPr>
     </w:p>
     <w:p>
@@ -11402,7 +11415,7 @@
       <w:pPr>
         <w:ind w:firstLineChars="0" w:firstLine="0"/>
         <w:rPr>
-          <w:rFonts w:asciiTheme="minorEastAsia" w:eastAsiaTheme="minorEastAsia" w:hAnsiTheme="minorEastAsia" w:hint="eastAsia"/>
+          <w:rFonts w:asciiTheme="minorEastAsia" w:eastAsiaTheme="minorEastAsia" w:hAnsiTheme="minorEastAsia"/>
         </w:rPr>
       </w:pPr>
     </w:p>
@@ -11425,9 +11438,6 @@
     <w:p>
       <w:pPr>
         <w:ind w:firstLineChars="0" w:firstLine="0"/>
-        <w:rPr>
-          <w:rFonts w:hint="eastAsia"/>
-        </w:rPr>
       </w:pPr>
     </w:p>
     <w:p>
@@ -11987,8 +11997,8 @@
         <w:pStyle w:val="3"/>
         <w:spacing w:before="232" w:after="232"/>
       </w:pPr>
-      <w:bookmarkStart w:id="103" w:name="OLE_LINK22"/>
-      <w:bookmarkStart w:id="104" w:name="_Toc518416560"/>
+      <w:bookmarkStart w:id="103" w:name="_Toc518416560"/>
+      <w:bookmarkStart w:id="104" w:name="OLE_LINK22"/>
       <w:bookmarkEnd w:id="102"/>
       <w:r>
         <w:rPr>
@@ -11999,9 +12009,9 @@
       <w:r>
         <w:t>方法</w:t>
       </w:r>
-      <w:bookmarkEnd w:id="104"/>
-    </w:p>
-    <w:bookmarkEnd w:id="103"/>
+      <w:bookmarkEnd w:id="103"/>
+    </w:p>
+    <w:bookmarkEnd w:id="104"/>
     <w:p>
       <w:pPr>
         <w:ind w:firstLine="515"/>
@@ -12185,8 +12195,8 @@
         <w:pStyle w:val="1"/>
         <w:spacing w:before="464" w:after="464"/>
       </w:pPr>
-      <w:bookmarkStart w:id="110" w:name="OLE_LINK21"/>
-      <w:bookmarkStart w:id="111" w:name="_Toc518416566"/>
+      <w:bookmarkStart w:id="110" w:name="_Toc518416566"/>
+      <w:bookmarkStart w:id="111" w:name="OLE_LINK21"/>
       <w:r>
         <w:rPr>
           <w:rFonts w:hint="eastAsia"/>
@@ -12194,7 +12204,7 @@
         <w:lastRenderedPageBreak/>
         <w:t>步长估计</w:t>
       </w:r>
-      <w:bookmarkEnd w:id="111"/>
+      <w:bookmarkEnd w:id="110"/>
     </w:p>
     <w:p>
       <w:pPr>
@@ -12205,7 +12215,7 @@
         </w:rPr>
       </w:pPr>
       <w:bookmarkStart w:id="112" w:name="_Toc518416567"/>
-      <w:bookmarkEnd w:id="110"/>
+      <w:bookmarkEnd w:id="111"/>
       <w:r>
         <w:rPr>
           <w:rFonts w:hint="eastAsia"/>
@@ -12648,9 +12658,6 @@
       <w:pPr>
         <w:snapToGrid w:val="0"/>
         <w:ind w:firstLineChars="0" w:firstLine="0"/>
-        <w:rPr>
-          <w:rFonts w:hint="eastAsia"/>
-        </w:rPr>
         <w:sectPr>
           <w:headerReference w:type="default" r:id="rId30"/>
           <w:pgSz w:w="11850" w:h="16783"/>
@@ -12834,9 +12841,6 @@
     <w:p>
       <w:pPr>
         <w:ind w:firstLine="515"/>
-        <w:rPr>
-          <w:rFonts w:hint="eastAsia"/>
-        </w:rPr>
       </w:pPr>
     </w:p>
     <w:p>
@@ -13640,7 +13644,7 @@
                             <w:rPr>
                               <w:noProof/>
                             </w:rPr>
-                            <w:t>10</w:t>
+                            <w:t>8</w:t>
                           </w:r>
                           <w:r>
                             <w:rPr>
@@ -13703,7 +13707,7 @@
                       <w:rPr>
                         <w:noProof/>
                       </w:rPr>
-                      <w:t>10</w:t>
+                      <w:t>8</w:t>
                     </w:r>
                     <w:r>
                       <w:rPr>
@@ -16649,6 +16653,7 @@
   <w:style w:type="character" w:default="1" w:styleId="a0">
     <w:name w:val="Default Paragraph Font"/>
     <w:uiPriority w:val="1"/>
+    <w:semiHidden/>
     <w:unhideWhenUsed/>
   </w:style>
   <w:style w:type="table" w:default="1" w:styleId="a1">
@@ -17408,7 +17413,7 @@
 </file>
 
 <file path=customXml/itemProps2.xml><?xml version="1.0" encoding="utf-8"?>
-<ds:datastoreItem xmlns:ds="http://schemas.openxmlformats.org/officeDocument/2006/customXml" ds:itemID="{2A3D3B52-36FD-4D0B-80D2-315007965D78}">
+<ds:datastoreItem xmlns:ds="http://schemas.openxmlformats.org/officeDocument/2006/customXml" ds:itemID="{AD963C9E-5225-4805-A6A2-A564791D9C73}">
   <ds:schemaRefs>
     <ds:schemaRef ds:uri="http://schemas.openxmlformats.org/officeDocument/2006/bibliography"/>
   </ds:schemaRefs>

--- a/5 documents/基于深度学习的惯性导航室内定位算法研究.docx
+++ b/5 documents/基于深度学习的惯性导航室内定位算法研究.docx
@@ -1512,7 +1512,7 @@
       <w:bookmarkStart w:id="3" w:name="_Toc32667"/>
       <w:bookmarkStart w:id="4" w:name="_Toc266088667"/>
       <w:bookmarkStart w:id="5" w:name="_Toc10819"/>
-      <w:bookmarkStart w:id="6" w:name="_Toc518416540"/>
+      <w:bookmarkStart w:id="6" w:name="_Toc518420356"/>
       <w:r>
         <w:lastRenderedPageBreak/>
         <w:t>独创性声明</w:t>
@@ -1926,7 +1926,7 @@
       <w:bookmarkStart w:id="20" w:name="_Toc20340"/>
       <w:bookmarkStart w:id="21" w:name="_Toc20545"/>
       <w:bookmarkStart w:id="22" w:name="_Toc3525"/>
-      <w:bookmarkStart w:id="23" w:name="_Toc518416541"/>
+      <w:bookmarkStart w:id="23" w:name="_Toc518420357"/>
       <w:bookmarkEnd w:id="0"/>
       <w:r>
         <w:t>摘要</w:t>
@@ -2650,7 +2650,7 @@
         <w:spacing w:before="652" w:after="652"/>
       </w:pPr>
       <w:bookmarkStart w:id="26" w:name="_Toc23346"/>
-      <w:bookmarkStart w:id="27" w:name="_Toc518416542"/>
+      <w:bookmarkStart w:id="27" w:name="_Toc518420358"/>
       <w:r>
         <w:rPr>
           <w:rFonts w:hint="eastAsia"/>
@@ -2804,7 +2804,7 @@
       <w:r>
         <w:fldChar w:fldCharType="separate"/>
       </w:r>
-      <w:hyperlink w:anchor="_Toc518416540" w:history="1">
+      <w:hyperlink w:anchor="_Toc518420356" w:history="1">
         <w:r>
           <w:rPr>
             <w:rStyle w:val="ab"/>
@@ -2829,7 +2829,7 @@
           <w:rPr>
             <w:noProof/>
           </w:rPr>
-          <w:instrText xml:space="preserve"> PAGEREF _Toc518416540 \h </w:instrText>
+          <w:instrText xml:space="preserve"> PAGEREF _Toc518420356 \h </w:instrText>
         </w:r>
         <w:r>
           <w:rPr>
@@ -2868,7 +2868,7 @@
           <w:sz w:val="21"/>
         </w:rPr>
       </w:pPr>
-      <w:hyperlink w:anchor="_Toc518416541" w:history="1">
+      <w:hyperlink w:anchor="_Toc518420357" w:history="1">
         <w:r>
           <w:rPr>
             <w:rStyle w:val="ab"/>
@@ -2893,7 +2893,7 @@
           <w:rPr>
             <w:noProof/>
           </w:rPr>
-          <w:instrText xml:space="preserve"> PAGEREF _Toc518416541 \h </w:instrText>
+          <w:instrText xml:space="preserve"> PAGEREF _Toc518420357 \h </w:instrText>
         </w:r>
         <w:r>
           <w:rPr>
@@ -2932,7 +2932,7 @@
           <w:sz w:val="21"/>
         </w:rPr>
       </w:pPr>
-      <w:hyperlink w:anchor="_Toc518416542" w:history="1">
+      <w:hyperlink w:anchor="_Toc518420358" w:history="1">
         <w:r>
           <w:rPr>
             <w:rStyle w:val="ab"/>
@@ -2956,7 +2956,7 @@
           <w:rPr>
             <w:noProof/>
           </w:rPr>
-          <w:instrText xml:space="preserve"> PAGEREF _Toc518416542 \h </w:instrText>
+          <w:instrText xml:space="preserve"> PAGEREF _Toc518420358 \h </w:instrText>
         </w:r>
         <w:r>
           <w:rPr>
@@ -2995,7 +2995,7 @@
           <w:sz w:val="21"/>
         </w:rPr>
       </w:pPr>
-      <w:hyperlink w:anchor="_Toc518416543" w:history="1">
+      <w:hyperlink w:anchor="_Toc518420359" w:history="1">
         <w:r>
           <w:rPr>
             <w:rStyle w:val="ab"/>
@@ -3052,7 +3052,7 @@
           <w:rPr>
             <w:noProof/>
           </w:rPr>
-          <w:instrText xml:space="preserve"> PAGEREF _Toc518416543 \h </w:instrText>
+          <w:instrText xml:space="preserve"> PAGEREF _Toc518420359 \h </w:instrText>
         </w:r>
         <w:r>
           <w:rPr>
@@ -3092,7 +3092,7 @@
           <w:sz w:val="21"/>
         </w:rPr>
       </w:pPr>
-      <w:hyperlink w:anchor="_Toc518416544" w:history="1">
+      <w:hyperlink w:anchor="_Toc518420360" w:history="1">
         <w:r>
           <w:rPr>
             <w:rStyle w:val="ab"/>
@@ -3132,7 +3132,7 @@
           <w:rPr>
             <w:noProof/>
           </w:rPr>
-          <w:instrText xml:space="preserve"> PAGEREF _Toc518416544 \h </w:instrText>
+          <w:instrText xml:space="preserve"> PAGEREF _Toc518420360 \h </w:instrText>
         </w:r>
         <w:r>
           <w:rPr>
@@ -3172,7 +3172,7 @@
           <w:sz w:val="21"/>
         </w:rPr>
       </w:pPr>
-      <w:hyperlink w:anchor="_Toc518416545" w:history="1">
+      <w:hyperlink w:anchor="_Toc518420361" w:history="1">
         <w:r>
           <w:rPr>
             <w:rStyle w:val="ab"/>
@@ -3212,7 +3212,7 @@
           <w:rPr>
             <w:noProof/>
           </w:rPr>
-          <w:instrText xml:space="preserve"> PAGEREF _Toc518416545 \h </w:instrText>
+          <w:instrText xml:space="preserve"> PAGEREF _Toc518420361 \h </w:instrText>
         </w:r>
         <w:r>
           <w:rPr>
@@ -3252,7 +3252,7 @@
           <w:sz w:val="21"/>
         </w:rPr>
       </w:pPr>
-      <w:hyperlink w:anchor="_Toc518416546" w:history="1">
+      <w:hyperlink w:anchor="_Toc518420362" w:history="1">
         <w:r>
           <w:rPr>
             <w:rStyle w:val="ab"/>
@@ -3292,7 +3292,7 @@
           <w:rPr>
             <w:noProof/>
           </w:rPr>
-          <w:instrText xml:space="preserve"> PAGEREF _Toc518416546 \h </w:instrText>
+          <w:instrText xml:space="preserve"> PAGEREF _Toc518420362 \h </w:instrText>
         </w:r>
         <w:r>
           <w:rPr>
@@ -3332,7 +3332,7 @@
           <w:sz w:val="21"/>
         </w:rPr>
       </w:pPr>
-      <w:hyperlink w:anchor="_Toc518416547" w:history="1">
+      <w:hyperlink w:anchor="_Toc518420363" w:history="1">
         <w:r>
           <w:rPr>
             <w:rStyle w:val="ab"/>
@@ -3372,7 +3372,7 @@
           <w:rPr>
             <w:noProof/>
           </w:rPr>
-          <w:instrText xml:space="preserve"> PAGEREF _Toc518416547 \h </w:instrText>
+          <w:instrText xml:space="preserve"> PAGEREF _Toc518420363 \h </w:instrText>
         </w:r>
         <w:r>
           <w:rPr>
@@ -3411,7 +3411,7 @@
           <w:sz w:val="21"/>
         </w:rPr>
       </w:pPr>
-      <w:hyperlink w:anchor="_Toc518416548" w:history="1">
+      <w:hyperlink w:anchor="_Toc518420364" w:history="1">
         <w:r>
           <w:rPr>
             <w:rStyle w:val="ab"/>
@@ -3468,7 +3468,7 @@
           <w:rPr>
             <w:noProof/>
           </w:rPr>
-          <w:instrText xml:space="preserve"> PAGEREF _Toc518416548 \h </w:instrText>
+          <w:instrText xml:space="preserve"> PAGEREF _Toc518420364 \h </w:instrText>
         </w:r>
         <w:r>
           <w:rPr>
@@ -3508,7 +3508,7 @@
           <w:sz w:val="21"/>
         </w:rPr>
       </w:pPr>
-      <w:hyperlink w:anchor="_Toc518416549" w:history="1">
+      <w:hyperlink w:anchor="_Toc518420365" w:history="1">
         <w:r>
           <w:rPr>
             <w:rStyle w:val="ab"/>
@@ -3548,7 +3548,7 @@
           <w:rPr>
             <w:noProof/>
           </w:rPr>
-          <w:instrText xml:space="preserve"> PAGEREF _Toc518416549 \h </w:instrText>
+          <w:instrText xml:space="preserve"> PAGEREF _Toc518420365 \h </w:instrText>
         </w:r>
         <w:r>
           <w:rPr>
@@ -3588,7 +3588,7 @@
           <w:sz w:val="21"/>
         </w:rPr>
       </w:pPr>
-      <w:hyperlink w:anchor="_Toc518416550" w:history="1">
+      <w:hyperlink w:anchor="_Toc518420366" w:history="1">
         <w:r>
           <w:rPr>
             <w:rStyle w:val="ab"/>
@@ -3628,7 +3628,7 @@
           <w:rPr>
             <w:noProof/>
           </w:rPr>
-          <w:instrText xml:space="preserve"> PAGEREF _Toc518416550 \h </w:instrText>
+          <w:instrText xml:space="preserve"> PAGEREF _Toc518420366 \h </w:instrText>
         </w:r>
         <w:r>
           <w:rPr>
@@ -3665,7 +3665,7 @@
           <w:sz w:val="21"/>
         </w:rPr>
       </w:pPr>
-      <w:hyperlink w:anchor="_Toc518416551" w:history="1">
+      <w:hyperlink w:anchor="_Toc518420367" w:history="1">
         <w:r>
           <w:rPr>
             <w:rStyle w:val="ab"/>
@@ -3705,7 +3705,7 @@
           <w:rPr>
             <w:noProof/>
           </w:rPr>
-          <w:instrText xml:space="preserve"> PAGEREF _Toc518416551 \h </w:instrText>
+          <w:instrText xml:space="preserve"> PAGEREF _Toc518420367 \h </w:instrText>
         </w:r>
         <w:r>
           <w:rPr>
@@ -3742,7 +3742,7 @@
           <w:sz w:val="21"/>
         </w:rPr>
       </w:pPr>
-      <w:hyperlink w:anchor="_Toc518416552" w:history="1">
+      <w:hyperlink w:anchor="_Toc518420368" w:history="1">
         <w:r>
           <w:rPr>
             <w:rStyle w:val="ab"/>
@@ -3782,7 +3782,7 @@
           <w:rPr>
             <w:noProof/>
           </w:rPr>
-          <w:instrText xml:space="preserve"> PAGEREF _Toc518416552 \h </w:instrText>
+          <w:instrText xml:space="preserve"> PAGEREF _Toc518420368 \h </w:instrText>
         </w:r>
         <w:r>
           <w:rPr>
@@ -3822,7 +3822,7 @@
           <w:sz w:val="21"/>
         </w:rPr>
       </w:pPr>
-      <w:hyperlink w:anchor="_Toc518416553" w:history="1">
+      <w:hyperlink w:anchor="_Toc518420369" w:history="1">
         <w:r>
           <w:rPr>
             <w:rStyle w:val="ab"/>
@@ -3862,7 +3862,7 @@
           <w:rPr>
             <w:noProof/>
           </w:rPr>
-          <w:instrText xml:space="preserve"> PAGEREF _Toc518416553 \h </w:instrText>
+          <w:instrText xml:space="preserve"> PAGEREF _Toc518420369 \h </w:instrText>
         </w:r>
         <w:r>
           <w:rPr>
@@ -3879,7 +3879,7 @@
           <w:rPr>
             <w:noProof/>
           </w:rPr>
-          <w:t>12</w:t>
+          <w:t>11</w:t>
         </w:r>
         <w:r>
           <w:rPr>
@@ -3899,7 +3899,7 @@
           <w:sz w:val="21"/>
         </w:rPr>
       </w:pPr>
-      <w:hyperlink w:anchor="_Toc518416554" w:history="1">
+      <w:hyperlink w:anchor="_Toc518420370" w:history="1">
         <w:r>
           <w:rPr>
             <w:rStyle w:val="ab"/>
@@ -3939,7 +3939,7 @@
           <w:rPr>
             <w:noProof/>
           </w:rPr>
-          <w:instrText xml:space="preserve"> PAGEREF _Toc518416554 \h </w:instrText>
+          <w:instrText xml:space="preserve"> PAGEREF _Toc518420370 \h </w:instrText>
         </w:r>
         <w:r>
           <w:rPr>
@@ -3956,7 +3956,7 @@
           <w:rPr>
             <w:noProof/>
           </w:rPr>
-          <w:t>12</w:t>
+          <w:t>11</w:t>
         </w:r>
         <w:r>
           <w:rPr>
@@ -3976,7 +3976,7 @@
           <w:sz w:val="21"/>
         </w:rPr>
       </w:pPr>
-      <w:hyperlink w:anchor="_Toc518416555" w:history="1">
+      <w:hyperlink w:anchor="_Toc518420371" w:history="1">
         <w:r>
           <w:rPr>
             <w:rStyle w:val="ab"/>
@@ -4016,7 +4016,7 @@
           <w:rPr>
             <w:noProof/>
           </w:rPr>
-          <w:instrText xml:space="preserve"> PAGEREF _Toc518416555 \h </w:instrText>
+          <w:instrText xml:space="preserve"> PAGEREF _Toc518420371 \h </w:instrText>
         </w:r>
         <w:r>
           <w:rPr>
@@ -4056,7 +4056,7 @@
           <w:sz w:val="21"/>
         </w:rPr>
       </w:pPr>
-      <w:hyperlink w:anchor="_Toc518416556" w:history="1">
+      <w:hyperlink w:anchor="_Toc518420372" w:history="1">
         <w:r>
           <w:rPr>
             <w:rStyle w:val="ab"/>
@@ -4096,7 +4096,7 @@
           <w:rPr>
             <w:noProof/>
           </w:rPr>
-          <w:instrText xml:space="preserve"> PAGEREF _Toc518416556 \h </w:instrText>
+          <w:instrText xml:space="preserve"> PAGEREF _Toc518420372 \h </w:instrText>
         </w:r>
         <w:r>
           <w:rPr>
@@ -4135,7 +4135,7 @@
           <w:sz w:val="21"/>
         </w:rPr>
       </w:pPr>
-      <w:hyperlink w:anchor="_Toc518416557" w:history="1">
+      <w:hyperlink w:anchor="_Toc518420373" w:history="1">
         <w:r>
           <w:rPr>
             <w:rStyle w:val="ab"/>
@@ -4192,7 +4192,7 @@
           <w:rPr>
             <w:noProof/>
           </w:rPr>
-          <w:instrText xml:space="preserve"> PAGEREF _Toc518416557 \h </w:instrText>
+          <w:instrText xml:space="preserve"> PAGEREF _Toc518420373 \h </w:instrText>
         </w:r>
         <w:r>
           <w:rPr>
@@ -4232,7 +4232,7 @@
           <w:sz w:val="21"/>
         </w:rPr>
       </w:pPr>
-      <w:hyperlink w:anchor="_Toc518416558" w:history="1">
+      <w:hyperlink w:anchor="_Toc518420374" w:history="1">
         <w:r>
           <w:rPr>
             <w:rStyle w:val="ab"/>
@@ -4272,7 +4272,7 @@
           <w:rPr>
             <w:noProof/>
           </w:rPr>
-          <w:instrText xml:space="preserve"> PAGEREF _Toc518416558 \h </w:instrText>
+          <w:instrText xml:space="preserve"> PAGEREF _Toc518420374 \h </w:instrText>
         </w:r>
         <w:r>
           <w:rPr>
@@ -4309,7 +4309,7 @@
           <w:sz w:val="21"/>
         </w:rPr>
       </w:pPr>
-      <w:hyperlink w:anchor="_Toc518416559" w:history="1">
+      <w:hyperlink w:anchor="_Toc518420375" w:history="1">
         <w:r>
           <w:rPr>
             <w:rStyle w:val="ab"/>
@@ -4349,7 +4349,7 @@
           <w:rPr>
             <w:noProof/>
           </w:rPr>
-          <w:instrText xml:space="preserve"> PAGEREF _Toc518416559 \h </w:instrText>
+          <w:instrText xml:space="preserve"> PAGEREF _Toc518420375 \h </w:instrText>
         </w:r>
         <w:r>
           <w:rPr>
@@ -4386,7 +4386,7 @@
           <w:sz w:val="21"/>
         </w:rPr>
       </w:pPr>
-      <w:hyperlink w:anchor="_Toc518416560" w:history="1">
+      <w:hyperlink w:anchor="_Toc518420376" w:history="1">
         <w:r>
           <w:rPr>
             <w:rStyle w:val="ab"/>
@@ -4426,7 +4426,7 @@
           <w:rPr>
             <w:noProof/>
           </w:rPr>
-          <w:instrText xml:space="preserve"> PAGEREF _Toc518416560 \h </w:instrText>
+          <w:instrText xml:space="preserve"> PAGEREF _Toc518420376 \h </w:instrText>
         </w:r>
         <w:r>
           <w:rPr>
@@ -4466,7 +4466,7 @@
           <w:sz w:val="21"/>
         </w:rPr>
       </w:pPr>
-      <w:hyperlink w:anchor="_Toc518416561" w:history="1">
+      <w:hyperlink w:anchor="_Toc518420377" w:history="1">
         <w:r>
           <w:rPr>
             <w:rStyle w:val="ab"/>
@@ -4506,7 +4506,7 @@
           <w:rPr>
             <w:noProof/>
           </w:rPr>
-          <w:instrText xml:space="preserve"> PAGEREF _Toc518416561 \h </w:instrText>
+          <w:instrText xml:space="preserve"> PAGEREF _Toc518420377 \h </w:instrText>
         </w:r>
         <w:r>
           <w:rPr>
@@ -4543,7 +4543,7 @@
           <w:sz w:val="21"/>
         </w:rPr>
       </w:pPr>
-      <w:hyperlink w:anchor="_Toc518416562" w:history="1">
+      <w:hyperlink w:anchor="_Toc518420378" w:history="1">
         <w:r>
           <w:rPr>
             <w:rStyle w:val="ab"/>
@@ -4583,7 +4583,7 @@
           <w:rPr>
             <w:noProof/>
           </w:rPr>
-          <w:instrText xml:space="preserve"> PAGEREF _Toc518416562 \h </w:instrText>
+          <w:instrText xml:space="preserve"> PAGEREF _Toc518420378 \h </w:instrText>
         </w:r>
         <w:r>
           <w:rPr>
@@ -4620,7 +4620,7 @@
           <w:sz w:val="21"/>
         </w:rPr>
       </w:pPr>
-      <w:hyperlink w:anchor="_Toc518416563" w:history="1">
+      <w:hyperlink w:anchor="_Toc518420379" w:history="1">
         <w:r>
           <w:rPr>
             <w:rStyle w:val="ab"/>
@@ -4660,7 +4660,7 @@
           <w:rPr>
             <w:noProof/>
           </w:rPr>
-          <w:instrText xml:space="preserve"> PAGEREF _Toc518416563 \h </w:instrText>
+          <w:instrText xml:space="preserve"> PAGEREF _Toc518420379 \h </w:instrText>
         </w:r>
         <w:r>
           <w:rPr>
@@ -4700,7 +4700,7 @@
           <w:sz w:val="21"/>
         </w:rPr>
       </w:pPr>
-      <w:hyperlink w:anchor="_Toc518416564" w:history="1">
+      <w:hyperlink w:anchor="_Toc518420380" w:history="1">
         <w:r>
           <w:rPr>
             <w:rStyle w:val="ab"/>
@@ -4740,7 +4740,7 @@
           <w:rPr>
             <w:noProof/>
           </w:rPr>
-          <w:instrText xml:space="preserve"> PAGEREF _Toc518416564 \h </w:instrText>
+          <w:instrText xml:space="preserve"> PAGEREF _Toc518420380 \h </w:instrText>
         </w:r>
         <w:r>
           <w:rPr>
@@ -4780,7 +4780,7 @@
           <w:sz w:val="21"/>
         </w:rPr>
       </w:pPr>
-      <w:hyperlink w:anchor="_Toc518416565" w:history="1">
+      <w:hyperlink w:anchor="_Toc518420381" w:history="1">
         <w:r>
           <w:rPr>
             <w:rStyle w:val="ab"/>
@@ -4820,7 +4820,7 @@
           <w:rPr>
             <w:noProof/>
           </w:rPr>
-          <w:instrText xml:space="preserve"> PAGEREF _Toc518416565 \h </w:instrText>
+          <w:instrText xml:space="preserve"> PAGEREF _Toc518420381 \h </w:instrText>
         </w:r>
         <w:r>
           <w:rPr>
@@ -4859,7 +4859,7 @@
           <w:sz w:val="21"/>
         </w:rPr>
       </w:pPr>
-      <w:hyperlink w:anchor="_Toc518416566" w:history="1">
+      <w:hyperlink w:anchor="_Toc518420382" w:history="1">
         <w:r>
           <w:rPr>
             <w:rStyle w:val="ab"/>
@@ -4916,7 +4916,7 @@
           <w:rPr>
             <w:noProof/>
           </w:rPr>
-          <w:instrText xml:space="preserve"> PAGEREF _Toc518416566 \h </w:instrText>
+          <w:instrText xml:space="preserve"> PAGEREF _Toc518420382 \h </w:instrText>
         </w:r>
         <w:r>
           <w:rPr>
@@ -4956,7 +4956,7 @@
           <w:sz w:val="21"/>
         </w:rPr>
       </w:pPr>
-      <w:hyperlink w:anchor="_Toc518416567" w:history="1">
+      <w:hyperlink w:anchor="_Toc518420383" w:history="1">
         <w:r>
           <w:rPr>
             <w:rStyle w:val="ab"/>
@@ -4996,7 +4996,7 @@
           <w:rPr>
             <w:noProof/>
           </w:rPr>
-          <w:instrText xml:space="preserve"> PAGEREF _Toc518416567 \h </w:instrText>
+          <w:instrText xml:space="preserve"> PAGEREF _Toc518420383 \h </w:instrText>
         </w:r>
         <w:r>
           <w:rPr>
@@ -5036,7 +5036,7 @@
           <w:sz w:val="21"/>
         </w:rPr>
       </w:pPr>
-      <w:hyperlink w:anchor="_Toc518416568" w:history="1">
+      <w:hyperlink w:anchor="_Toc518420384" w:history="1">
         <w:r>
           <w:rPr>
             <w:rStyle w:val="ab"/>
@@ -5076,7 +5076,7 @@
           <w:rPr>
             <w:noProof/>
           </w:rPr>
-          <w:instrText xml:space="preserve"> PAGEREF _Toc518416568 \h </w:instrText>
+          <w:instrText xml:space="preserve"> PAGEREF _Toc518420384 \h </w:instrText>
         </w:r>
         <w:r>
           <w:rPr>
@@ -5116,7 +5116,7 @@
           <w:sz w:val="21"/>
         </w:rPr>
       </w:pPr>
-      <w:hyperlink w:anchor="_Toc518416569" w:history="1">
+      <w:hyperlink w:anchor="_Toc518420385" w:history="1">
         <w:r>
           <w:rPr>
             <w:rStyle w:val="ab"/>
@@ -5156,7 +5156,7 @@
           <w:rPr>
             <w:noProof/>
           </w:rPr>
-          <w:instrText xml:space="preserve"> PAGEREF _Toc518416569 \h </w:instrText>
+          <w:instrText xml:space="preserve"> PAGEREF _Toc518420385 \h </w:instrText>
         </w:r>
         <w:r>
           <w:rPr>
@@ -5196,7 +5196,7 @@
           <w:sz w:val="21"/>
         </w:rPr>
       </w:pPr>
-      <w:hyperlink w:anchor="_Toc518416570" w:history="1">
+      <w:hyperlink w:anchor="_Toc518420386" w:history="1">
         <w:r>
           <w:rPr>
             <w:rStyle w:val="ab"/>
@@ -5236,7 +5236,7 @@
           <w:rPr>
             <w:noProof/>
           </w:rPr>
-          <w:instrText xml:space="preserve"> PAGEREF _Toc518416570 \h </w:instrText>
+          <w:instrText xml:space="preserve"> PAGEREF _Toc518420386 \h </w:instrText>
         </w:r>
         <w:r>
           <w:rPr>
@@ -5273,7 +5273,7 @@
           <w:sz w:val="21"/>
         </w:rPr>
       </w:pPr>
-      <w:hyperlink w:anchor="_Toc518416571" w:history="1">
+      <w:hyperlink w:anchor="_Toc518420387" w:history="1">
         <w:r>
           <w:rPr>
             <w:rStyle w:val="ab"/>
@@ -5313,7 +5313,7 @@
           <w:rPr>
             <w:noProof/>
           </w:rPr>
-          <w:instrText xml:space="preserve"> PAGEREF _Toc518416571 \h </w:instrText>
+          <w:instrText xml:space="preserve"> PAGEREF _Toc518420387 \h </w:instrText>
         </w:r>
         <w:r>
           <w:rPr>
@@ -5350,7 +5350,7 @@
           <w:sz w:val="21"/>
         </w:rPr>
       </w:pPr>
-      <w:hyperlink w:anchor="_Toc518416572" w:history="1">
+      <w:hyperlink w:anchor="_Toc518420388" w:history="1">
         <w:r>
           <w:rPr>
             <w:rStyle w:val="ab"/>
@@ -5390,7 +5390,7 @@
           <w:rPr>
             <w:noProof/>
           </w:rPr>
-          <w:instrText xml:space="preserve"> PAGEREF _Toc518416572 \h </w:instrText>
+          <w:instrText xml:space="preserve"> PAGEREF _Toc518420388 \h </w:instrText>
         </w:r>
         <w:r>
           <w:rPr>
@@ -5427,7 +5427,7 @@
           <w:sz w:val="21"/>
         </w:rPr>
       </w:pPr>
-      <w:hyperlink w:anchor="_Toc518416573" w:history="1">
+      <w:hyperlink w:anchor="_Toc518420389" w:history="1">
         <w:r>
           <w:rPr>
             <w:rStyle w:val="ab"/>
@@ -5467,7 +5467,7 @@
           <w:rPr>
             <w:noProof/>
           </w:rPr>
-          <w:instrText xml:space="preserve"> PAGEREF _Toc518416573 \h </w:instrText>
+          <w:instrText xml:space="preserve"> PAGEREF _Toc518420389 \h </w:instrText>
         </w:r>
         <w:r>
           <w:rPr>
@@ -5507,7 +5507,7 @@
           <w:sz w:val="21"/>
         </w:rPr>
       </w:pPr>
-      <w:hyperlink w:anchor="_Toc518416574" w:history="1">
+      <w:hyperlink w:anchor="_Toc518420390" w:history="1">
         <w:r>
           <w:rPr>
             <w:rStyle w:val="ab"/>
@@ -5547,7 +5547,7 @@
           <w:rPr>
             <w:noProof/>
           </w:rPr>
-          <w:instrText xml:space="preserve"> PAGEREF _Toc518416574 \h </w:instrText>
+          <w:instrText xml:space="preserve"> PAGEREF _Toc518420390 \h </w:instrText>
         </w:r>
         <w:r>
           <w:rPr>
@@ -5587,7 +5587,7 @@
           <w:sz w:val="21"/>
         </w:rPr>
       </w:pPr>
-      <w:hyperlink w:anchor="_Toc518416575" w:history="1">
+      <w:hyperlink w:anchor="_Toc518420391" w:history="1">
         <w:r>
           <w:rPr>
             <w:rStyle w:val="ab"/>
@@ -5627,7 +5627,7 @@
           <w:rPr>
             <w:noProof/>
           </w:rPr>
-          <w:instrText xml:space="preserve"> PAGEREF _Toc518416575 \h </w:instrText>
+          <w:instrText xml:space="preserve"> PAGEREF _Toc518420391 \h </w:instrText>
         </w:r>
         <w:r>
           <w:rPr>
@@ -5666,7 +5666,7 @@
           <w:sz w:val="21"/>
         </w:rPr>
       </w:pPr>
-      <w:hyperlink w:anchor="_Toc518416576" w:history="1">
+      <w:hyperlink w:anchor="_Toc518420392" w:history="1">
         <w:r>
           <w:rPr>
             <w:rStyle w:val="ab"/>
@@ -5723,7 +5723,7 @@
           <w:rPr>
             <w:noProof/>
           </w:rPr>
-          <w:instrText xml:space="preserve"> PAGEREF _Toc518416576 \h </w:instrText>
+          <w:instrText xml:space="preserve"> PAGEREF _Toc518420392 \h </w:instrText>
         </w:r>
         <w:r>
           <w:rPr>
@@ -5763,7 +5763,7 @@
           <w:sz w:val="21"/>
         </w:rPr>
       </w:pPr>
-      <w:hyperlink w:anchor="_Toc518416577" w:history="1">
+      <w:hyperlink w:anchor="_Toc518420393" w:history="1">
         <w:r>
           <w:rPr>
             <w:rStyle w:val="ab"/>
@@ -5803,7 +5803,7 @@
           <w:rPr>
             <w:noProof/>
           </w:rPr>
-          <w:instrText xml:space="preserve"> PAGEREF _Toc518416577 \h </w:instrText>
+          <w:instrText xml:space="preserve"> PAGEREF _Toc518420393 \h </w:instrText>
         </w:r>
         <w:r>
           <w:rPr>
@@ -5843,7 +5843,7 @@
           <w:sz w:val="21"/>
         </w:rPr>
       </w:pPr>
-      <w:hyperlink w:anchor="_Toc518416578" w:history="1">
+      <w:hyperlink w:anchor="_Toc518420394" w:history="1">
         <w:r>
           <w:rPr>
             <w:rStyle w:val="ab"/>
@@ -5883,7 +5883,7 @@
           <w:rPr>
             <w:noProof/>
           </w:rPr>
-          <w:instrText xml:space="preserve"> PAGEREF _Toc518416578 \h </w:instrText>
+          <w:instrText xml:space="preserve"> PAGEREF _Toc518420394 \h </w:instrText>
         </w:r>
         <w:r>
           <w:rPr>
@@ -5923,7 +5923,7 @@
           <w:sz w:val="21"/>
         </w:rPr>
       </w:pPr>
-      <w:hyperlink w:anchor="_Toc518416579" w:history="1">
+      <w:hyperlink w:anchor="_Toc518420395" w:history="1">
         <w:r>
           <w:rPr>
             <w:rStyle w:val="ab"/>
@@ -5963,7 +5963,7 @@
           <w:rPr>
             <w:noProof/>
           </w:rPr>
-          <w:instrText xml:space="preserve"> PAGEREF _Toc518416579 \h </w:instrText>
+          <w:instrText xml:space="preserve"> PAGEREF _Toc518420395 \h </w:instrText>
         </w:r>
         <w:r>
           <w:rPr>
@@ -6002,7 +6002,7 @@
           <w:sz w:val="21"/>
         </w:rPr>
       </w:pPr>
-      <w:hyperlink w:anchor="_Toc518416580" w:history="1">
+      <w:hyperlink w:anchor="_Toc518420396" w:history="1">
         <w:r>
           <w:rPr>
             <w:rStyle w:val="ab"/>
@@ -6059,7 +6059,7 @@
           <w:rPr>
             <w:noProof/>
           </w:rPr>
-          <w:instrText xml:space="preserve"> PAGEREF _Toc518416580 \h </w:instrText>
+          <w:instrText xml:space="preserve"> PAGEREF _Toc518420396 \h </w:instrText>
         </w:r>
         <w:r>
           <w:rPr>
@@ -6099,7 +6099,7 @@
           <w:sz w:val="21"/>
         </w:rPr>
       </w:pPr>
-      <w:hyperlink w:anchor="_Toc518416581" w:history="1">
+      <w:hyperlink w:anchor="_Toc518420397" w:history="1">
         <w:r>
           <w:rPr>
             <w:rStyle w:val="ab"/>
@@ -6139,7 +6139,7 @@
           <w:rPr>
             <w:noProof/>
           </w:rPr>
-          <w:instrText xml:space="preserve"> PAGEREF _Toc518416581 \h </w:instrText>
+          <w:instrText xml:space="preserve"> PAGEREF _Toc518420397 \h </w:instrText>
         </w:r>
         <w:r>
           <w:rPr>
@@ -6179,7 +6179,7 @@
           <w:sz w:val="21"/>
         </w:rPr>
       </w:pPr>
-      <w:hyperlink w:anchor="_Toc518416582" w:history="1">
+      <w:hyperlink w:anchor="_Toc518420398" w:history="1">
         <w:r>
           <w:rPr>
             <w:rStyle w:val="ab"/>
@@ -6219,7 +6219,7 @@
           <w:rPr>
             <w:noProof/>
           </w:rPr>
-          <w:instrText xml:space="preserve"> PAGEREF _Toc518416582 \h </w:instrText>
+          <w:instrText xml:space="preserve"> PAGEREF _Toc518420398 \h </w:instrText>
         </w:r>
         <w:r>
           <w:rPr>
@@ -6259,7 +6259,7 @@
           <w:sz w:val="21"/>
         </w:rPr>
       </w:pPr>
-      <w:hyperlink w:anchor="_Toc518416583" w:history="1">
+      <w:hyperlink w:anchor="_Toc518420399" w:history="1">
         <w:r>
           <w:rPr>
             <w:rStyle w:val="ab"/>
@@ -6299,7 +6299,7 @@
           <w:rPr>
             <w:noProof/>
           </w:rPr>
-          <w:instrText xml:space="preserve"> PAGEREF _Toc518416583 \h </w:instrText>
+          <w:instrText xml:space="preserve"> PAGEREF _Toc518420399 \h </w:instrText>
         </w:r>
         <w:r>
           <w:rPr>
@@ -6338,7 +6338,7 @@
           <w:sz w:val="21"/>
         </w:rPr>
       </w:pPr>
-      <w:hyperlink w:anchor="_Toc518416584" w:history="1">
+      <w:hyperlink w:anchor="_Toc518420400" w:history="1">
         <w:r>
           <w:rPr>
             <w:rStyle w:val="ab"/>
@@ -6395,7 +6395,7 @@
           <w:rPr>
             <w:noProof/>
           </w:rPr>
-          <w:instrText xml:space="preserve"> PAGEREF _Toc518416584 \h </w:instrText>
+          <w:instrText xml:space="preserve"> PAGEREF _Toc518420400 \h </w:instrText>
         </w:r>
         <w:r>
           <w:rPr>
@@ -6434,7 +6434,7 @@
           <w:sz w:val="21"/>
         </w:rPr>
       </w:pPr>
-      <w:hyperlink w:anchor="_Toc518416585" w:history="1">
+      <w:hyperlink w:anchor="_Toc518420401" w:history="1">
         <w:r>
           <w:rPr>
             <w:rStyle w:val="ab"/>
@@ -6491,7 +6491,7 @@
           <w:rPr>
             <w:noProof/>
           </w:rPr>
-          <w:instrText xml:space="preserve"> PAGEREF _Toc518416585 \h </w:instrText>
+          <w:instrText xml:space="preserve"> PAGEREF _Toc518420401 \h </w:instrText>
         </w:r>
         <w:r>
           <w:rPr>
@@ -6530,7 +6530,7 @@
           <w:sz w:val="21"/>
         </w:rPr>
       </w:pPr>
-      <w:hyperlink w:anchor="_Toc518416586" w:history="1">
+      <w:hyperlink w:anchor="_Toc518420402" w:history="1">
         <w:r>
           <w:rPr>
             <w:rStyle w:val="ab"/>
@@ -6555,7 +6555,7 @@
           <w:rPr>
             <w:noProof/>
           </w:rPr>
-          <w:instrText xml:space="preserve"> PAGEREF _Toc518416586 \h </w:instrText>
+          <w:instrText xml:space="preserve"> PAGEREF _Toc518420402 \h </w:instrText>
         </w:r>
         <w:r>
           <w:rPr>
@@ -6594,7 +6594,7 @@
           <w:sz w:val="21"/>
         </w:rPr>
       </w:pPr>
-      <w:hyperlink w:anchor="_Toc518416587" w:history="1">
+      <w:hyperlink w:anchor="_Toc518420403" w:history="1">
         <w:r>
           <w:rPr>
             <w:rStyle w:val="ab"/>
@@ -6619,7 +6619,7 @@
           <w:rPr>
             <w:noProof/>
           </w:rPr>
-          <w:instrText xml:space="preserve"> PAGEREF _Toc518416587 \h </w:instrText>
+          <w:instrText xml:space="preserve"> PAGEREF _Toc518420403 \h </w:instrText>
         </w:r>
         <w:r>
           <w:rPr>
@@ -6658,7 +6658,7 @@
           <w:sz w:val="21"/>
         </w:rPr>
       </w:pPr>
-      <w:hyperlink w:anchor="_Toc518416588" w:history="1">
+      <w:hyperlink w:anchor="_Toc518420404" w:history="1">
         <w:r>
           <w:rPr>
             <w:rStyle w:val="ab"/>
@@ -6683,7 +6683,7 @@
           <w:rPr>
             <w:noProof/>
           </w:rPr>
-          <w:instrText xml:space="preserve"> PAGEREF _Toc518416588 \h </w:instrText>
+          <w:instrText xml:space="preserve"> PAGEREF _Toc518420404 \h </w:instrText>
         </w:r>
         <w:r>
           <w:rPr>
@@ -6748,7 +6748,7 @@
       <w:bookmarkStart w:id="46" w:name="_Toc9493"/>
       <w:bookmarkStart w:id="47" w:name="_Toc20725"/>
       <w:bookmarkStart w:id="48" w:name="_Toc3580"/>
-      <w:bookmarkStart w:id="49" w:name="_Toc518416543"/>
+      <w:bookmarkStart w:id="49" w:name="_Toc518420359"/>
       <w:r>
         <w:lastRenderedPageBreak/>
         <w:t>绪论</w:t>
@@ -6795,7 +6795,7 @@
       <w:bookmarkStart w:id="63" w:name="_Toc14347"/>
       <w:bookmarkStart w:id="64" w:name="_Toc25108"/>
       <w:bookmarkStart w:id="65" w:name="_Toc11697"/>
-      <w:bookmarkStart w:id="66" w:name="_Toc518416544"/>
+      <w:bookmarkStart w:id="66" w:name="_Toc518420360"/>
       <w:r>
         <w:rPr>
           <w:rFonts w:ascii="Times New Roman" w:hAnsi="Times New Roman"/>
@@ -7547,15 +7547,39 @@
       </w:r>
       <w:r>
         <w:rPr>
+          <w:rFonts w:eastAsiaTheme="minorEastAsia"/>
+        </w:rPr>
+        <w:t>PDR</w:t>
+      </w:r>
+      <w:r>
+        <w:rPr>
           <w:rFonts w:eastAsiaTheme="minorEastAsia" w:hint="eastAsia"/>
         </w:rPr>
+        <w:t xml:space="preserve"> </w:t>
+      </w:r>
+      <w:r>
+        <w:rPr>
+          <w:rFonts w:eastAsiaTheme="minorEastAsia"/>
+        </w:rPr>
+        <w:t>(</w:t>
+      </w:r>
+      <w:r>
+        <w:rPr>
+          <w:rFonts w:eastAsiaTheme="minorEastAsia" w:hint="eastAsia"/>
+        </w:rPr>
         <w:t>Pe</w:t>
       </w:r>
       <w:r>
         <w:rPr>
           <w:rFonts w:eastAsiaTheme="minorEastAsia"/>
         </w:rPr>
-        <w:t>destrian Dead Reckoning(PDR)</w:t>
+        <w:t>destrian Dead Reckoning</w:t>
+      </w:r>
+      <w:r>
+        <w:rPr>
+          <w:rFonts w:eastAsiaTheme="minorEastAsia"/>
+        </w:rPr>
+        <w:t>)</w:t>
       </w:r>
       <w:r>
         <w:rPr>
@@ -8090,7 +8114,7 @@
           <w:rFonts w:ascii="Times New Roman" w:hAnsi="Times New Roman"/>
         </w:rPr>
       </w:pPr>
-      <w:bookmarkStart w:id="67" w:name="_Toc518416545"/>
+      <w:bookmarkStart w:id="67" w:name="_Toc518420361"/>
       <w:r>
         <w:rPr>
           <w:rFonts w:ascii="Times New Roman" w:hAnsi="Times New Roman" w:hint="eastAsia"/>
@@ -9352,7 +9376,7 @@
           <w:rFonts w:ascii="Times New Roman" w:hAnsi="Times New Roman"/>
         </w:rPr>
       </w:pPr>
-      <w:bookmarkStart w:id="68" w:name="_Toc518416546"/>
+      <w:bookmarkStart w:id="68" w:name="_Toc518420362"/>
       <w:r>
         <w:rPr>
           <w:rFonts w:ascii="Times New Roman" w:hAnsi="Times New Roman" w:hint="eastAsia"/>
@@ -9758,8 +9782,6 @@
         </w:rPr>
         <w:t>了</w:t>
       </w:r>
-      <w:bookmarkStart w:id="69" w:name="_GoBack"/>
-      <w:bookmarkEnd w:id="69"/>
       <w:r>
         <w:t>系统整体的</w:t>
       </w:r>
@@ -10319,7 +10341,7 @@
           <w:rFonts w:ascii="Times New Roman" w:hAnsi="Times New Roman"/>
         </w:rPr>
       </w:pPr>
-      <w:bookmarkStart w:id="70" w:name="_Toc518416547"/>
+      <w:bookmarkStart w:id="69" w:name="_Toc518420363"/>
       <w:r>
         <w:rPr>
           <w:rFonts w:ascii="Times New Roman" w:hAnsi="Times New Roman" w:hint="eastAsia"/>
@@ -10327,7 +10349,7 @@
         <w:lastRenderedPageBreak/>
         <w:t>论文章节结构</w:t>
       </w:r>
-      <w:bookmarkEnd w:id="70"/>
+      <w:bookmarkEnd w:id="69"/>
     </w:p>
     <w:p>
       <w:pPr>
@@ -11445,7 +11467,7 @@
         <w:pStyle w:val="1"/>
         <w:spacing w:before="464" w:after="464"/>
       </w:pPr>
-      <w:bookmarkStart w:id="71" w:name="_Toc518416548"/>
+      <w:bookmarkStart w:id="70" w:name="_Toc518420364"/>
       <w:r>
         <w:rPr>
           <w:rFonts w:hint="eastAsia"/>
@@ -11462,117 +11484,7 @@
         </w:rPr>
         <w:t>数据处理</w:t>
       </w:r>
-      <w:bookmarkEnd w:id="71"/>
-    </w:p>
-    <w:p>
-      <w:pPr>
-        <w:ind w:firstLine="515"/>
-      </w:pPr>
-      <w:r>
-        <w:rPr>
-          <w:rFonts w:hint="eastAsia"/>
-        </w:rPr>
-        <w:t>在使用惯性导航</w:t>
-      </w:r>
-      <w:r>
-        <w:t>的</w:t>
-      </w:r>
-      <w:r>
-        <w:rPr>
-          <w:rFonts w:hint="eastAsia"/>
-        </w:rPr>
-        <w:t>方法</w:t>
-      </w:r>
-      <w:r>
-        <w:t>进行室内空间定位时，</w:t>
-      </w:r>
-      <w:r>
-        <w:rPr>
-          <w:rFonts w:hint="eastAsia"/>
-        </w:rPr>
-        <w:t>判断</w:t>
-      </w:r>
-      <w:r>
-        <w:t>何时</w:t>
-      </w:r>
-      <w:r>
-        <w:rPr>
-          <w:rFonts w:hint="eastAsia"/>
-        </w:rPr>
-        <w:t>前进</w:t>
-      </w:r>
-      <w:r>
-        <w:t>了一步</w:t>
-      </w:r>
-      <w:r>
-        <w:rPr>
-          <w:rFonts w:hint="eastAsia"/>
-        </w:rPr>
-        <w:t>是一个非常重要</w:t>
-      </w:r>
-      <w:r>
-        <w:t>的过程</w:t>
-      </w:r>
-      <w:r>
-        <w:rPr>
-          <w:rFonts w:hint="eastAsia"/>
-        </w:rPr>
-        <w:t>。</w:t>
-      </w:r>
-      <w:r>
-        <w:t>步数</w:t>
-      </w:r>
-      <w:r>
-        <w:rPr>
-          <w:rFonts w:hint="eastAsia"/>
-        </w:rPr>
-        <w:t>的</w:t>
-      </w:r>
-      <w:r>
-        <w:t>估计和判断的</w:t>
-      </w:r>
-      <w:r>
-        <w:rPr>
-          <w:rFonts w:hint="eastAsia"/>
-        </w:rPr>
-        <w:t>准确性对</w:t>
-      </w:r>
-      <w:r>
-        <w:t>坐标估计的影响较大，与数据的储存、</w:t>
-      </w:r>
-      <w:r>
-        <w:rPr>
-          <w:rFonts w:hint="eastAsia"/>
-        </w:rPr>
-        <w:t>方向</w:t>
-      </w:r>
-      <w:r>
-        <w:t>估计、步长估计和高度移动的估计都有重要</w:t>
-      </w:r>
-      <w:r>
-        <w:rPr>
-          <w:rFonts w:hint="eastAsia"/>
-        </w:rPr>
-        <w:t>影响</w:t>
-      </w:r>
-      <w:r>
-        <w:t>，是室内空间定位系统</w:t>
-      </w:r>
-      <w:r>
-        <w:rPr>
-          <w:rFonts w:hint="eastAsia"/>
-        </w:rPr>
-        <w:t>中</w:t>
-      </w:r>
-      <w:r>
-        <w:t>较为核心的</w:t>
-      </w:r>
-      <w:r>
-        <w:rPr>
-          <w:rFonts w:hint="eastAsia"/>
-        </w:rPr>
-        <w:t>一个步骤</w:t>
-      </w:r>
+      <w:bookmarkEnd w:id="70"/>
     </w:p>
     <w:p>
       <w:pPr>
@@ -11582,13 +11494,137 @@
           <w:rFonts w:ascii="Times New Roman" w:hAnsi="Times New Roman"/>
         </w:rPr>
       </w:pPr>
-      <w:bookmarkStart w:id="72" w:name="_Toc518416549"/>
+      <w:bookmarkStart w:id="71" w:name="_Toc518420365"/>
       <w:r>
         <w:rPr>
           <w:rFonts w:ascii="Times New Roman" w:hAnsi="Times New Roman" w:hint="eastAsia"/>
         </w:rPr>
         <w:t>步行者航迹推算</w:t>
       </w:r>
+      <w:bookmarkEnd w:id="71"/>
+    </w:p>
+    <w:p>
+      <w:pPr>
+        <w:ind w:firstLine="515"/>
+        <w:rPr>
+          <w:rFonts w:hint="eastAsia"/>
+        </w:rPr>
+      </w:pPr>
+      <w:r>
+        <w:rPr>
+          <w:rFonts w:eastAsiaTheme="minorEastAsia" w:hint="eastAsia"/>
+        </w:rPr>
+        <w:t>步行者航迹推算</w:t>
+      </w:r>
+      <w:r>
+        <w:rPr>
+          <w:rFonts w:eastAsiaTheme="minorEastAsia"/>
+        </w:rPr>
+        <w:t>技术</w:t>
+      </w:r>
+      <w:r>
+        <w:rPr>
+          <w:rFonts w:eastAsiaTheme="minorEastAsia" w:hint="eastAsia"/>
+        </w:rPr>
+        <w:t>是本文使用手机惯性传感器</w:t>
+      </w:r>
+      <w:r>
+        <w:rPr>
+          <w:rFonts w:eastAsiaTheme="minorEastAsia"/>
+        </w:rPr>
+        <w:t>进行室内空间定位的核心</w:t>
+      </w:r>
+      <w:r>
+        <w:rPr>
+          <w:rFonts w:eastAsiaTheme="minorEastAsia" w:hint="eastAsia"/>
+        </w:rPr>
+        <w:t>方法，</w:t>
+      </w:r>
+      <w:r>
+        <w:rPr>
+          <w:rFonts w:eastAsiaTheme="minorEastAsia"/>
+        </w:rPr>
+        <w:t>本文对步行者</w:t>
+      </w:r>
+      <w:r>
+        <w:rPr>
+          <w:rFonts w:eastAsiaTheme="minorEastAsia" w:hint="eastAsia"/>
+        </w:rPr>
+        <w:t>航迹推算技术</w:t>
+      </w:r>
+      <w:r>
+        <w:rPr>
+          <w:rFonts w:eastAsiaTheme="minorEastAsia"/>
+        </w:rPr>
+        <w:t>进行了细化</w:t>
+      </w:r>
+      <w:r>
+        <w:rPr>
+          <w:rFonts w:eastAsiaTheme="minorEastAsia" w:hint="eastAsia"/>
+        </w:rPr>
+        <w:t>，</w:t>
+      </w:r>
+      <w:r>
+        <w:rPr>
+          <w:rFonts w:eastAsiaTheme="minorEastAsia"/>
+        </w:rPr>
+        <w:t>并在一些流程中引入了新的方法。</w:t>
+      </w:r>
+      <w:r>
+        <w:rPr>
+          <w:rFonts w:eastAsiaTheme="minorEastAsia" w:hint="eastAsia"/>
+        </w:rPr>
+        <w:t>行人航迹推算</w:t>
+      </w:r>
+      <w:r>
+        <w:rPr>
+          <w:rFonts w:eastAsiaTheme="minorEastAsia"/>
+        </w:rPr>
+        <w:t>技术</w:t>
+      </w:r>
+      <w:r>
+        <w:rPr>
+          <w:rFonts w:eastAsiaTheme="minorEastAsia" w:hint="eastAsia"/>
+        </w:rPr>
+        <w:t>作为一种自</w:t>
+      </w:r>
+      <w:r>
+        <w:rPr>
+          <w:rFonts w:eastAsiaTheme="minorEastAsia"/>
+        </w:rPr>
+        <w:t>包含传感器的定位方法，</w:t>
+      </w:r>
+      <w:r>
+        <w:rPr>
+          <w:rFonts w:eastAsiaTheme="minorEastAsia" w:hint="eastAsia"/>
+        </w:rPr>
+        <w:t>利用加速度传感器</w:t>
+      </w:r>
+      <w:r>
+        <w:rPr>
+          <w:rFonts w:eastAsiaTheme="minorEastAsia"/>
+        </w:rPr>
+        <w:t>、陀螺仪和磁力计的数据</w:t>
+      </w:r>
+      <w:r>
+        <w:rPr>
+          <w:rFonts w:eastAsiaTheme="minorEastAsia" w:hint="eastAsia"/>
+        </w:rPr>
+        <w:t>实现</w:t>
+      </w:r>
+      <w:r>
+        <w:rPr>
+          <w:rFonts w:eastAsiaTheme="minorEastAsia"/>
+        </w:rPr>
+        <w:t>定位</w:t>
+      </w:r>
+      <w:r>
+        <w:rPr>
+          <w:rFonts w:eastAsiaTheme="minorEastAsia" w:hint="eastAsia"/>
+        </w:rPr>
+        <w:t>。</w:t>
+      </w:r>
+      <w:bookmarkStart w:id="72" w:name="_GoBack"/>
       <w:bookmarkEnd w:id="72"/>
     </w:p>
     <w:p>
@@ -11604,7 +11640,7 @@
           <w:rFonts w:ascii="Times New Roman" w:hAnsi="Times New Roman"/>
         </w:rPr>
       </w:pPr>
-      <w:bookmarkStart w:id="73" w:name="_Toc518416550"/>
+      <w:bookmarkStart w:id="73" w:name="_Toc518420366"/>
       <w:r>
         <w:rPr>
           <w:rFonts w:ascii="Times New Roman" w:hAnsi="Times New Roman" w:hint="eastAsia"/>
@@ -11704,7 +11740,7 @@
         <w:pStyle w:val="3"/>
         <w:spacing w:before="232" w:after="232"/>
       </w:pPr>
-      <w:bookmarkStart w:id="74" w:name="_Toc518416551"/>
+      <w:bookmarkStart w:id="74" w:name="_Toc518420367"/>
       <w:r>
         <w:rPr>
           <w:rFonts w:hint="eastAsia"/>
@@ -11753,7 +11789,7 @@
         <w:pStyle w:val="3"/>
         <w:spacing w:before="232" w:after="232"/>
       </w:pPr>
-      <w:bookmarkStart w:id="75" w:name="_Toc518416552"/>
+      <w:bookmarkStart w:id="75" w:name="_Toc518420368"/>
       <w:r>
         <w:rPr>
           <w:rFonts w:hint="eastAsia"/>
@@ -11815,7 +11851,7 @@
           <w:rFonts w:ascii="Times New Roman" w:hAnsi="Times New Roman"/>
         </w:rPr>
       </w:pPr>
-      <w:bookmarkStart w:id="79" w:name="_Toc518416553"/>
+      <w:bookmarkStart w:id="79" w:name="_Toc518420369"/>
       <w:r>
         <w:rPr>
           <w:rFonts w:ascii="Times New Roman" w:hAnsi="Times New Roman" w:hint="eastAsia"/>
@@ -11829,7 +11865,7 @@
         <w:pStyle w:val="3"/>
         <w:spacing w:before="232" w:after="232"/>
       </w:pPr>
-      <w:bookmarkStart w:id="80" w:name="_Toc518416554"/>
+      <w:bookmarkStart w:id="80" w:name="_Toc518420370"/>
       <w:r>
         <w:rPr>
           <w:rFonts w:hint="eastAsia"/>
@@ -11854,7 +11890,7 @@
         <w:pStyle w:val="3"/>
         <w:spacing w:before="232" w:after="232"/>
       </w:pPr>
-      <w:bookmarkStart w:id="81" w:name="_Toc518416555"/>
+      <w:bookmarkStart w:id="81" w:name="_Toc518420371"/>
       <w:r>
         <w:rPr>
           <w:rFonts w:hint="eastAsia"/>
@@ -11898,7 +11934,7 @@
       <w:bookmarkStart w:id="95" w:name="_Toc2902"/>
       <w:bookmarkStart w:id="96" w:name="_Toc1401"/>
       <w:bookmarkStart w:id="97" w:name="_Toc29256"/>
-      <w:bookmarkStart w:id="98" w:name="_Toc518416556"/>
+      <w:bookmarkStart w:id="98" w:name="_Toc518420372"/>
       <w:r>
         <w:rPr>
           <w:rFonts w:ascii="Times New Roman" w:hAnsi="Times New Roman"/>
@@ -11945,7 +11981,7 @@
         <w:pStyle w:val="1"/>
         <w:spacing w:before="464" w:after="464"/>
       </w:pPr>
-      <w:bookmarkStart w:id="99" w:name="_Toc518416557"/>
+      <w:bookmarkStart w:id="99" w:name="_Toc518420373"/>
       <w:r>
         <w:rPr>
           <w:rFonts w:hint="eastAsia"/>
@@ -11963,7 +11999,7 @@
           <w:rFonts w:ascii="Times New Roman" w:hAnsi="Times New Roman"/>
         </w:rPr>
       </w:pPr>
-      <w:bookmarkStart w:id="100" w:name="_Toc518416558"/>
+      <w:bookmarkStart w:id="100" w:name="_Toc518420374"/>
       <w:r>
         <w:rPr>
           <w:rFonts w:ascii="Times New Roman" w:hAnsi="Times New Roman" w:hint="eastAsia"/>
@@ -11977,7 +12013,7 @@
         <w:pStyle w:val="3"/>
         <w:spacing w:before="232" w:after="232"/>
       </w:pPr>
-      <w:bookmarkStart w:id="101" w:name="_Toc518416559"/>
+      <w:bookmarkStart w:id="101" w:name="_Toc518420375"/>
       <w:r>
         <w:rPr>
           <w:rFonts w:hint="eastAsia"/>
@@ -11997,8 +12033,8 @@
         <w:pStyle w:val="3"/>
         <w:spacing w:before="232" w:after="232"/>
       </w:pPr>
-      <w:bookmarkStart w:id="103" w:name="_Toc518416560"/>
-      <w:bookmarkStart w:id="104" w:name="OLE_LINK22"/>
+      <w:bookmarkStart w:id="103" w:name="OLE_LINK22"/>
+      <w:bookmarkStart w:id="104" w:name="_Toc518420376"/>
       <w:bookmarkEnd w:id="102"/>
       <w:r>
         <w:rPr>
@@ -12009,9 +12045,9 @@
       <w:r>
         <w:t>方法</w:t>
       </w:r>
-      <w:bookmarkEnd w:id="103"/>
-    </w:p>
-    <w:bookmarkEnd w:id="104"/>
+      <w:bookmarkEnd w:id="104"/>
+    </w:p>
+    <w:bookmarkEnd w:id="103"/>
     <w:p>
       <w:pPr>
         <w:ind w:firstLine="515"/>
@@ -12025,7 +12061,7 @@
           <w:rFonts w:ascii="Times New Roman" w:hAnsi="Times New Roman"/>
         </w:rPr>
       </w:pPr>
-      <w:bookmarkStart w:id="105" w:name="_Toc518416561"/>
+      <w:bookmarkStart w:id="105" w:name="_Toc518420377"/>
       <w:r>
         <w:rPr>
           <w:rFonts w:ascii="Times New Roman" w:hAnsi="Times New Roman" w:hint="eastAsia"/>
@@ -12045,7 +12081,7 @@
         <w:pStyle w:val="3"/>
         <w:spacing w:before="232" w:after="232"/>
       </w:pPr>
-      <w:bookmarkStart w:id="106" w:name="_Toc518416562"/>
+      <w:bookmarkStart w:id="106" w:name="_Toc518420378"/>
       <w:r>
         <w:rPr>
           <w:rFonts w:hint="eastAsia"/>
@@ -12073,7 +12109,7 @@
         <w:pStyle w:val="3"/>
         <w:spacing w:before="232" w:after="232"/>
       </w:pPr>
-      <w:bookmarkStart w:id="107" w:name="_Toc518416563"/>
+      <w:bookmarkStart w:id="107" w:name="_Toc518420379"/>
       <w:r>
         <w:rPr>
           <w:rFonts w:hint="eastAsia"/>
@@ -12095,7 +12131,7 @@
           <w:rFonts w:ascii="Times New Roman" w:hAnsi="Times New Roman"/>
         </w:rPr>
       </w:pPr>
-      <w:bookmarkStart w:id="108" w:name="_Toc518416564"/>
+      <w:bookmarkStart w:id="108" w:name="_Toc518420380"/>
       <w:r>
         <w:rPr>
           <w:rFonts w:ascii="Times New Roman" w:hAnsi="Times New Roman" w:hint="eastAsia"/>
@@ -12117,7 +12153,7 @@
           <w:rFonts w:ascii="Times New Roman" w:hAnsi="Times New Roman"/>
         </w:rPr>
       </w:pPr>
-      <w:bookmarkStart w:id="109" w:name="_Toc518416565"/>
+      <w:bookmarkStart w:id="109" w:name="_Toc518420381"/>
       <w:r>
         <w:rPr>
           <w:rFonts w:ascii="Times New Roman" w:hAnsi="Times New Roman" w:hint="eastAsia"/>
@@ -12195,8 +12231,8 @@
         <w:pStyle w:val="1"/>
         <w:spacing w:before="464" w:after="464"/>
       </w:pPr>
-      <w:bookmarkStart w:id="110" w:name="_Toc518416566"/>
-      <w:bookmarkStart w:id="111" w:name="OLE_LINK21"/>
+      <w:bookmarkStart w:id="110" w:name="OLE_LINK21"/>
+      <w:bookmarkStart w:id="111" w:name="_Toc518420382"/>
       <w:r>
         <w:rPr>
           <w:rFonts w:hint="eastAsia"/>
@@ -12204,7 +12240,7 @@
         <w:lastRenderedPageBreak/>
         <w:t>步长估计</w:t>
       </w:r>
-      <w:bookmarkEnd w:id="110"/>
+      <w:bookmarkEnd w:id="111"/>
     </w:p>
     <w:p>
       <w:pPr>
@@ -12214,8 +12250,8 @@
           <w:rFonts w:ascii="Times New Roman" w:hAnsi="Times New Roman"/>
         </w:rPr>
       </w:pPr>
-      <w:bookmarkStart w:id="112" w:name="_Toc518416567"/>
-      <w:bookmarkEnd w:id="111"/>
+      <w:bookmarkStart w:id="112" w:name="_Toc518420383"/>
+      <w:bookmarkEnd w:id="110"/>
       <w:r>
         <w:rPr>
           <w:rFonts w:hint="eastAsia"/>
@@ -12240,7 +12276,7 @@
           <w:rFonts w:ascii="Times New Roman" w:hAnsi="Times New Roman"/>
         </w:rPr>
       </w:pPr>
-      <w:bookmarkStart w:id="113" w:name="_Toc518416568"/>
+      <w:bookmarkStart w:id="113" w:name="_Toc518420384"/>
       <w:r>
         <w:rPr>
           <w:rFonts w:hint="eastAsia"/>
@@ -12265,7 +12301,7 @@
           <w:rFonts w:ascii="Times New Roman" w:hAnsi="Times New Roman"/>
         </w:rPr>
       </w:pPr>
-      <w:bookmarkStart w:id="114" w:name="_Toc518416569"/>
+      <w:bookmarkStart w:id="114" w:name="_Toc518420385"/>
       <w:r>
         <w:rPr>
           <w:rFonts w:hint="eastAsia"/>
@@ -12291,7 +12327,7 @@
           <w:rFonts w:ascii="Times New Roman" w:hAnsi="Times New Roman"/>
         </w:rPr>
       </w:pPr>
-      <w:bookmarkStart w:id="115" w:name="_Toc518416570"/>
+      <w:bookmarkStart w:id="115" w:name="_Toc518420386"/>
       <w:r>
         <w:t>一般公式与公式</w:t>
       </w:r>
@@ -12313,7 +12349,7 @@
         <w:pStyle w:val="3"/>
         <w:spacing w:before="232" w:after="232"/>
       </w:pPr>
-      <w:bookmarkStart w:id="116" w:name="_Toc518416571"/>
+      <w:bookmarkStart w:id="116" w:name="_Toc518420387"/>
       <w:r>
         <w:rPr>
           <w:rFonts w:hint="eastAsia"/>
@@ -12332,7 +12368,7 @@
         <w:pStyle w:val="3"/>
         <w:spacing w:before="232" w:after="232"/>
       </w:pPr>
-      <w:bookmarkStart w:id="117" w:name="_Toc518416572"/>
+      <w:bookmarkStart w:id="117" w:name="_Toc518420388"/>
       <w:r>
         <w:rPr>
           <w:rFonts w:hint="eastAsia"/>
@@ -12346,7 +12382,7 @@
         <w:pStyle w:val="3"/>
         <w:spacing w:before="232" w:after="232"/>
       </w:pPr>
-      <w:bookmarkStart w:id="118" w:name="_Toc518416573"/>
+      <w:bookmarkStart w:id="118" w:name="_Toc518420389"/>
       <w:r>
         <w:rPr>
           <w:rFonts w:hint="eastAsia"/>
@@ -12368,7 +12404,7 @@
           <w:rFonts w:ascii="Times New Roman" w:hAnsi="Times New Roman"/>
         </w:rPr>
       </w:pPr>
-      <w:bookmarkStart w:id="119" w:name="_Toc518416574"/>
+      <w:bookmarkStart w:id="119" w:name="_Toc518420390"/>
       <w:r>
         <w:t>步长估计</w:t>
       </w:r>
@@ -12417,7 +12453,7 @@
       <w:bookmarkStart w:id="133" w:name="_Toc21726"/>
       <w:bookmarkStart w:id="134" w:name="_Toc15820"/>
       <w:bookmarkStart w:id="135" w:name="_Toc21764"/>
-      <w:bookmarkStart w:id="136" w:name="_Toc518416575"/>
+      <w:bookmarkStart w:id="136" w:name="_Toc518420391"/>
       <w:r>
         <w:rPr>
           <w:rFonts w:ascii="Times New Roman" w:hAnsi="Times New Roman"/>
@@ -12459,7 +12495,7 @@
         <w:pStyle w:val="1"/>
         <w:spacing w:before="464" w:after="464"/>
       </w:pPr>
-      <w:bookmarkStart w:id="137" w:name="_Toc518416576"/>
+      <w:bookmarkStart w:id="137" w:name="_Toc518420392"/>
       <w:r>
         <w:rPr>
           <w:rFonts w:hint="eastAsia"/>
@@ -12482,7 +12518,7 @@
           <w:rFonts w:ascii="Times New Roman" w:hAnsi="Times New Roman"/>
         </w:rPr>
       </w:pPr>
-      <w:bookmarkStart w:id="138" w:name="_Toc518416577"/>
+      <w:bookmarkStart w:id="138" w:name="_Toc518420393"/>
       <w:r>
         <w:rPr>
           <w:rFonts w:ascii="Times New Roman" w:hAnsi="Times New Roman" w:hint="eastAsia"/>
@@ -12504,7 +12540,7 @@
           <w:rFonts w:ascii="Times New Roman" w:hAnsi="Times New Roman"/>
         </w:rPr>
       </w:pPr>
-      <w:bookmarkStart w:id="139" w:name="_Toc518416578"/>
+      <w:bookmarkStart w:id="139" w:name="_Toc518420394"/>
       <w:r>
         <w:rPr>
           <w:rFonts w:ascii="Times New Roman" w:hAnsi="Times New Roman" w:hint="eastAsia"/>
@@ -12551,7 +12587,7 @@
       <w:bookmarkStart w:id="153" w:name="_Toc31134"/>
       <w:bookmarkStart w:id="154" w:name="_Toc5362"/>
       <w:bookmarkStart w:id="155" w:name="_Toc32186"/>
-      <w:bookmarkStart w:id="156" w:name="_Toc518416579"/>
+      <w:bookmarkStart w:id="156" w:name="_Toc518420395"/>
       <w:r>
         <w:rPr>
           <w:rFonts w:ascii="Times New Roman" w:hAnsi="Times New Roman"/>
@@ -12672,7 +12708,7 @@
         <w:pStyle w:val="1"/>
         <w:spacing w:before="435" w:after="435"/>
       </w:pPr>
-      <w:bookmarkStart w:id="157" w:name="_Toc518416580"/>
+      <w:bookmarkStart w:id="157" w:name="_Toc518420396"/>
       <w:r>
         <w:lastRenderedPageBreak/>
         <w:t>纵向移动与</w:t>
@@ -12693,7 +12729,7 @@
           <w:rFonts w:ascii="Times New Roman" w:hAnsi="Times New Roman"/>
         </w:rPr>
       </w:pPr>
-      <w:bookmarkStart w:id="158" w:name="_Toc518416581"/>
+      <w:bookmarkStart w:id="158" w:name="_Toc518420397"/>
       <w:r>
         <w:rPr>
           <w:rFonts w:ascii="Times New Roman" w:hAnsi="Times New Roman" w:hint="eastAsia"/>
@@ -12721,7 +12757,7 @@
           <w:rFonts w:ascii="Times New Roman" w:hAnsi="Times New Roman"/>
         </w:rPr>
       </w:pPr>
-      <w:bookmarkStart w:id="159" w:name="_Toc518416582"/>
+      <w:bookmarkStart w:id="159" w:name="_Toc518420398"/>
       <w:r>
         <w:rPr>
           <w:rFonts w:ascii="Times New Roman" w:hAnsi="Times New Roman" w:hint="eastAsia"/>
@@ -12748,7 +12784,7 @@
           <w:rFonts w:ascii="Times New Roman" w:hAnsi="Times New Roman"/>
         </w:rPr>
       </w:pPr>
-      <w:bookmarkStart w:id="160" w:name="_Toc518416583"/>
+      <w:bookmarkStart w:id="160" w:name="_Toc518420399"/>
       <w:r>
         <w:rPr>
           <w:rFonts w:ascii="Times New Roman" w:hAnsi="Times New Roman" w:hint="eastAsia"/>
@@ -12848,7 +12884,7 @@
         <w:pStyle w:val="1"/>
         <w:spacing w:before="435" w:after="435"/>
       </w:pPr>
-      <w:bookmarkStart w:id="161" w:name="_Toc518416584"/>
+      <w:bookmarkStart w:id="161" w:name="_Toc518420400"/>
       <w:r>
         <w:lastRenderedPageBreak/>
         <w:t>实验测试及结果</w:t>
@@ -12986,7 +13022,7 @@
         <w:pStyle w:val="1"/>
         <w:spacing w:before="435" w:after="435"/>
       </w:pPr>
-      <w:bookmarkStart w:id="162" w:name="_Toc518416585"/>
+      <w:bookmarkStart w:id="162" w:name="_Toc518420401"/>
       <w:r>
         <w:rPr>
           <w:rFonts w:hint="eastAsia"/>
@@ -13026,7 +13062,7 @@
         <w:ind w:firstLineChars="0" w:firstLine="0"/>
       </w:pPr>
       <w:bookmarkStart w:id="163" w:name="_Toc7565"/>
-      <w:bookmarkStart w:id="164" w:name="_Toc518416586"/>
+      <w:bookmarkStart w:id="164" w:name="_Toc518420402"/>
       <w:r>
         <w:lastRenderedPageBreak/>
         <w:t>参考文献</w:t>
@@ -13256,7 +13292,7 @@
         <w:spacing w:before="435" w:after="435"/>
         <w:ind w:firstLineChars="0" w:firstLine="0"/>
       </w:pPr>
-      <w:bookmarkStart w:id="165" w:name="_Toc518416587"/>
+      <w:bookmarkStart w:id="165" w:name="_Toc518420403"/>
       <w:r>
         <w:rPr>
           <w:rFonts w:hint="eastAsia"/>
@@ -13298,7 +13334,7 @@
         <w:pStyle w:val="ae"/>
         <w:spacing w:before="652" w:after="652"/>
       </w:pPr>
-      <w:bookmarkStart w:id="166" w:name="_Toc518416588"/>
+      <w:bookmarkStart w:id="166" w:name="_Toc518420404"/>
       <w:r>
         <w:rPr>
           <w:rFonts w:hint="eastAsia"/>
@@ -13644,7 +13680,7 @@
                             <w:rPr>
                               <w:noProof/>
                             </w:rPr>
-                            <w:t>8</w:t>
+                            <w:t>20</w:t>
                           </w:r>
                           <w:r>
                             <w:rPr>
@@ -13707,7 +13743,7 @@
                       <w:rPr>
                         <w:noProof/>
                       </w:rPr>
-                      <w:t>8</w:t>
+                      <w:t>20</w:t>
                     </w:r>
                     <w:r>
                       <w:rPr>
@@ -17413,7 +17449,7 @@
 </file>
 
 <file path=customXml/itemProps2.xml><?xml version="1.0" encoding="utf-8"?>
-<ds:datastoreItem xmlns:ds="http://schemas.openxmlformats.org/officeDocument/2006/customXml" ds:itemID="{AD963C9E-5225-4805-A6A2-A564791D9C73}">
+<ds:datastoreItem xmlns:ds="http://schemas.openxmlformats.org/officeDocument/2006/customXml" ds:itemID="{4B708E2D-BBCC-4E09-B6C1-EE5377343F13}">
   <ds:schemaRefs>
     <ds:schemaRef ds:uri="http://schemas.openxmlformats.org/officeDocument/2006/bibliography"/>
   </ds:schemaRefs>

--- a/5 documents/基于深度学习的惯性导航室内定位算法研究.docx
+++ b/5 documents/基于深度学习的惯性导航室内定位算法研究.docx
@@ -1,6 +1,6 @@
 
 <file path=word/document.xml><?xml version="1.0" encoding="utf-8"?>
-<w:document xmlns:wpc="http://schemas.microsoft.com/office/word/2010/wordprocessingCanvas" xmlns:mc="http://schemas.openxmlformats.org/markup-compatibility/2006" xmlns:o="urn:schemas-microsoft-com:office:office" xmlns:r="http://schemas.openxmlformats.org/officeDocument/2006/relationships" xmlns:m="http://schemas.openxmlformats.org/officeDocument/2006/math" xmlns:v="urn:schemas-microsoft-com:vml" xmlns:wp14="http://schemas.microsoft.com/office/word/2010/wordprocessingDrawing" xmlns:wp="http://schemas.openxmlformats.org/drawingml/2006/wordprocessingDrawing" xmlns:w10="urn:schemas-microsoft-com:office:word" xmlns:w="http://schemas.openxmlformats.org/wordprocessingml/2006/main" xmlns:w14="http://schemas.microsoft.com/office/word/2010/wordml" xmlns:w15="http://schemas.microsoft.com/office/word/2012/wordml" xmlns:wpg="http://schemas.microsoft.com/office/word/2010/wordprocessingGroup" xmlns:wpi="http://schemas.microsoft.com/office/word/2010/wordprocessingInk" xmlns:wne="http://schemas.microsoft.com/office/word/2006/wordml" xmlns:wps="http://schemas.microsoft.com/office/word/2010/wordprocessingShape" mc:Ignorable="w14 w15 wp14">
+<w:document xmlns:wpc="http://schemas.microsoft.com/office/word/2010/wordprocessingCanvas" xmlns:mc="http://schemas.openxmlformats.org/markup-compatibility/2006" xmlns:o="urn:schemas-microsoft-com:office:office" xmlns:r="http://schemas.openxmlformats.org/officeDocument/2006/relationships" xmlns:m="http://schemas.openxmlformats.org/officeDocument/2006/math" xmlns:v="urn:schemas-microsoft-com:vml" xmlns:wp14="http://schemas.microsoft.com/office/word/2010/wordprocessingDrawing" xmlns:wp="http://schemas.openxmlformats.org/drawingml/2006/wordprocessingDrawing" xmlns:w10="urn:schemas-microsoft-com:office:word" xmlns:w="http://schemas.openxmlformats.org/wordprocessingml/2006/main" xmlns:w14="http://schemas.microsoft.com/office/word/2010/wordml" xmlns:wpg="http://schemas.microsoft.com/office/word/2010/wordprocessingGroup" xmlns:wpi="http://schemas.microsoft.com/office/word/2010/wordprocessingInk" xmlns:wne="http://schemas.microsoft.com/office/word/2006/wordml" xmlns:wps="http://schemas.microsoft.com/office/word/2010/wordprocessingShape" mc:Ignorable="w14 wp14">
   <w:body>
     <w:p>
       <w:pPr>
@@ -283,6 +283,7 @@
                 <w:szCs w:val="28"/>
               </w:rPr>
             </w:pPr>
+            <w:proofErr w:type="gramStart"/>
             <w:r>
               <w:rPr>
                 <w:rFonts w:eastAsiaTheme="majorEastAsia" w:hint="eastAsia"/>
@@ -291,6 +292,7 @@
               </w:rPr>
               <w:t>付萌</w:t>
             </w:r>
+            <w:proofErr w:type="gramEnd"/>
           </w:p>
         </w:tc>
       </w:tr>
@@ -1052,12 +1054,12 @@
           <w:sz w:val="28"/>
         </w:rPr>
         <w:sectPr>
-          <w:headerReference w:type="even" r:id="rId9"/>
-          <w:headerReference w:type="default" r:id="rId10"/>
-          <w:footerReference w:type="even" r:id="rId11"/>
-          <w:footerReference w:type="default" r:id="rId12"/>
-          <w:headerReference w:type="first" r:id="rId13"/>
-          <w:footerReference w:type="first" r:id="rId14"/>
+          <w:headerReference w:type="even" r:id="rId10"/>
+          <w:headerReference w:type="default" r:id="rId11"/>
+          <w:footerReference w:type="even" r:id="rId12"/>
+          <w:footerReference w:type="default" r:id="rId13"/>
+          <w:headerReference w:type="first" r:id="rId14"/>
+          <w:footerReference w:type="first" r:id="rId15"/>
           <w:pgSz w:w="11850" w:h="16783"/>
           <w:pgMar w:top="1417" w:right="1417" w:bottom="1417" w:left="1417" w:header="851" w:footer="992" w:gutter="0"/>
           <w:pgNumType w:fmt="upperRoman" w:start="2"/>
@@ -1178,6 +1180,7 @@
         </w:rPr>
         <w:t xml:space="preserve">The Research on </w:t>
       </w:r>
+      <w:proofErr w:type="spellStart"/>
       <w:r>
         <w:rPr>
           <w:b/>
@@ -1185,8 +1188,9 @@
           <w:sz w:val="44"/>
           <w:szCs w:val="44"/>
         </w:rPr>
-        <w:t>Redestrian Dead Reckoning for Indoor Localization based on Deep Learning</w:t>
-      </w:r>
+        <w:t>Redestrian</w:t>
+      </w:r>
+      <w:proofErr w:type="spellEnd"/>
       <w:r>
         <w:rPr>
           <w:b/>
@@ -1194,6 +1198,15 @@
           <w:sz w:val="44"/>
           <w:szCs w:val="44"/>
         </w:rPr>
+        <w:t xml:space="preserve"> Dead Reckoning for Indoor Localization based on Deep Learning</w:t>
+      </w:r>
+      <w:r>
+        <w:rPr>
+          <w:b/>
+          <w:bCs/>
+          <w:sz w:val="44"/>
+          <w:szCs w:val="44"/>
+        </w:rPr>
         <w:t xml:space="preserve"> </w:t>
       </w:r>
     </w:p>
@@ -1266,8 +1279,17 @@
           <w:sz w:val="28"/>
           <w:szCs w:val="28"/>
         </w:rPr>
-        <w:t>Fu Meng</w:t>
-      </w:r>
+        <w:t xml:space="preserve">Fu </w:t>
+      </w:r>
+      <w:proofErr w:type="spellStart"/>
+      <w:r>
+        <w:rPr>
+          <w:sz w:val="28"/>
+          <w:szCs w:val="28"/>
+        </w:rPr>
+        <w:t>Meng</w:t>
+      </w:r>
+      <w:proofErr w:type="spellEnd"/>
     </w:p>
     <w:p>
       <w:pPr>
@@ -1347,6 +1369,7 @@
         </w:rPr>
         <w:t xml:space="preserve"> </w:t>
       </w:r>
+      <w:proofErr w:type="spellStart"/>
       <w:r>
         <w:rPr>
           <w:sz w:val="28"/>
@@ -1354,6 +1377,7 @@
         </w:rPr>
         <w:t>Qingxu</w:t>
       </w:r>
+      <w:proofErr w:type="spellEnd"/>
     </w:p>
     <w:p>
       <w:pPr>
@@ -1475,7 +1499,7 @@
           <w:szCs w:val="32"/>
         </w:rPr>
         <w:sectPr>
-          <w:footerReference w:type="default" r:id="rId15"/>
+          <w:footerReference w:type="default" r:id="rId16"/>
           <w:pgSz w:w="11850" w:h="16783"/>
           <w:pgMar w:top="1417" w:right="1417" w:bottom="1417" w:left="1417" w:header="851" w:footer="992" w:gutter="0"/>
           <w:pgNumType w:fmt="upperRoman"/>
@@ -1483,6 +1507,7 @@
           <w:docGrid w:type="linesAndChars" w:linePitch="435" w:charSpace="752"/>
         </w:sectPr>
       </w:pPr>
+      <w:proofErr w:type="spellStart"/>
       <w:r>
         <w:rPr>
           <w:b/>
@@ -1490,7 +1515,17 @@
           <w:sz w:val="32"/>
           <w:szCs w:val="32"/>
         </w:rPr>
-        <w:t>Decemeber 201</w:t>
+        <w:t>Decemeber</w:t>
+      </w:r>
+      <w:proofErr w:type="spellEnd"/>
+      <w:r>
+        <w:rPr>
+          <w:b/>
+          <w:bCs/>
+          <w:sz w:val="32"/>
+          <w:szCs w:val="32"/>
+        </w:rPr>
+        <w:t xml:space="preserve"> 201</w:t>
       </w:r>
       <w:r>
         <w:rPr>
@@ -1886,8 +1921,8 @@
           <w:szCs w:val="28"/>
         </w:rPr>
         <w:sectPr>
-          <w:headerReference w:type="default" r:id="rId16"/>
-          <w:footerReference w:type="default" r:id="rId17"/>
+          <w:headerReference w:type="default" r:id="rId17"/>
+          <w:footerReference w:type="default" r:id="rId18"/>
           <w:pgSz w:w="11850" w:h="16783"/>
           <w:pgMar w:top="1417" w:right="1417" w:bottom="1417" w:left="1417" w:header="851" w:footer="992" w:gutter="0"/>
           <w:pgNumType w:fmt="upperRoman" w:start="1"/>
@@ -2356,8 +2391,16 @@
         <w:rPr>
           <w:rFonts w:hint="eastAsia"/>
         </w:rPr>
-        <w:t>其中在滤步</w:t>
-      </w:r>
+        <w:t>其中</w:t>
+      </w:r>
+      <w:proofErr w:type="gramStart"/>
+      <w:r>
+        <w:rPr>
+          <w:rFonts w:hint="eastAsia"/>
+        </w:rPr>
+        <w:t>在滤步</w:t>
+      </w:r>
+      <w:proofErr w:type="gramEnd"/>
       <w:r>
         <w:t>、步长估计、高度移动</w:t>
       </w:r>
@@ -2560,8 +2603,8 @@
           <w:szCs w:val="21"/>
         </w:rPr>
         <w:sectPr>
-          <w:headerReference w:type="default" r:id="rId18"/>
-          <w:footerReference w:type="default" r:id="rId19"/>
+          <w:headerReference w:type="default" r:id="rId19"/>
+          <w:footerReference w:type="default" r:id="rId20"/>
           <w:pgSz w:w="11850" w:h="16783"/>
           <w:pgMar w:top="1417" w:right="1417" w:bottom="1417" w:left="1417" w:header="851" w:footer="992" w:gutter="0"/>
           <w:pgNumType w:fmt="upperRoman"/>
@@ -2634,7 +2677,7 @@
           <w:szCs w:val="21"/>
         </w:rPr>
         <w:sectPr>
-          <w:footerReference w:type="default" r:id="rId20"/>
+          <w:footerReference w:type="default" r:id="rId21"/>
           <w:type w:val="continuous"/>
           <w:pgSz w:w="11850" w:h="16783"/>
           <w:pgMar w:top="1417" w:right="1417" w:bottom="1417" w:left="1417" w:header="851" w:footer="992" w:gutter="0"/>
@@ -2692,8 +2735,8 @@
           <w:szCs w:val="24"/>
         </w:rPr>
         <w:sectPr>
-          <w:headerReference w:type="default" r:id="rId21"/>
-          <w:footerReference w:type="default" r:id="rId22"/>
+          <w:headerReference w:type="default" r:id="rId22"/>
+          <w:footerReference w:type="default" r:id="rId23"/>
           <w:pgSz w:w="11850" w:h="16783"/>
           <w:pgMar w:top="1417" w:right="1417" w:bottom="1417" w:left="1417" w:header="851" w:footer="992" w:gutter="0"/>
           <w:pgNumType w:fmt="upperRoman" w:start="3"/>
@@ -2712,17 +2755,40 @@
       <w:r>
         <w:t xml:space="preserve">Indoor </w:t>
       </w:r>
+      <w:proofErr w:type="spellStart"/>
       <w:r>
         <w:t>p</w:t>
       </w:r>
       <w:r>
         <w:t>ositioning</w:t>
       </w:r>
-      <w:r>
-        <w:t>;Smartphone inertial sensor</w:t>
-      </w:r>
-      <w:r>
-        <w:t xml:space="preserve">;Pedestrian dead reckoning;Deep learning  </w:t>
+      <w:proofErr w:type="gramStart"/>
+      <w:r>
+        <w:t>;Smartphone</w:t>
+      </w:r>
+      <w:proofErr w:type="spellEnd"/>
+      <w:proofErr w:type="gramEnd"/>
+      <w:r>
+        <w:t xml:space="preserve"> inertial </w:t>
+      </w:r>
+      <w:proofErr w:type="spellStart"/>
+      <w:r>
+        <w:t>sensor</w:t>
+      </w:r>
+      <w:r>
+        <w:t>;Pedestrian</w:t>
+      </w:r>
+      <w:proofErr w:type="spellEnd"/>
+      <w:r>
+        <w:t xml:space="preserve"> dead </w:t>
+      </w:r>
+      <w:proofErr w:type="spellStart"/>
+      <w:r>
+        <w:t>reckoning;Deep</w:t>
+      </w:r>
+      <w:proofErr w:type="spellEnd"/>
+      <w:r>
+        <w:t xml:space="preserve"> learning  </w:t>
       </w:r>
     </w:p>
     <w:p>
@@ -2743,8 +2809,8 @@
         <w:spacing w:beforeLines="150" w:before="652" w:afterLines="100" w:after="435"/>
         <w:ind w:firstLineChars="200" w:firstLine="887"/>
         <w:sectPr>
-          <w:headerReference w:type="default" r:id="rId23"/>
-          <w:footerReference w:type="default" r:id="rId24"/>
+          <w:headerReference w:type="default" r:id="rId24"/>
+          <w:footerReference w:type="default" r:id="rId25"/>
           <w:type w:val="continuous"/>
           <w:pgSz w:w="11850" w:h="16783"/>
           <w:pgMar w:top="1417" w:right="1417" w:bottom="1417" w:left="1417" w:header="851" w:footer="992" w:gutter="0"/>
@@ -6714,8 +6780,8 @@
       <w:pPr>
         <w:ind w:firstLineChars="0" w:firstLine="0"/>
         <w:sectPr>
-          <w:footerReference w:type="even" r:id="rId25"/>
-          <w:footerReference w:type="default" r:id="rId26"/>
+          <w:footerReference w:type="even" r:id="rId26"/>
+          <w:footerReference w:type="default" r:id="rId27"/>
           <w:pgSz w:w="11850" w:h="16783"/>
           <w:pgMar w:top="1417" w:right="1417" w:bottom="1417" w:left="1417" w:header="851" w:footer="992" w:gutter="0"/>
           <w:pgNumType w:fmt="upperRoman" w:start="5"/>
@@ -7169,8 +7235,23 @@
         <w:rPr>
           <w:rFonts w:eastAsiaTheme="minorEastAsia"/>
         </w:rPr>
-        <w:t>定位技术、超声波定位技术、射频设别定位技术、</w:t>
-      </w:r>
+        <w:t>定位技术、超声波定位技术、</w:t>
+      </w:r>
+      <w:proofErr w:type="gramStart"/>
+      <w:r>
+        <w:rPr>
+          <w:rFonts w:eastAsiaTheme="minorEastAsia"/>
+        </w:rPr>
+        <w:t>射频设别定位</w:t>
+      </w:r>
+      <w:proofErr w:type="gramEnd"/>
+      <w:r>
+        <w:rPr>
+          <w:rFonts w:eastAsiaTheme="minorEastAsia"/>
+        </w:rPr>
+        <w:t>技术、</w:t>
+      </w:r>
+      <w:proofErr w:type="gramStart"/>
       <w:r>
         <w:rPr>
           <w:rFonts w:eastAsiaTheme="minorEastAsia" w:hint="eastAsia"/>
@@ -7181,14 +7262,23 @@
         <w:rPr>
           <w:rFonts w:eastAsiaTheme="minorEastAsia"/>
         </w:rPr>
-        <w:t>室内定位技术、</w:t>
-      </w:r>
+        <w:t>室内</w:t>
+      </w:r>
+      <w:proofErr w:type="gramEnd"/>
       <w:r>
         <w:rPr>
           <w:rFonts w:eastAsiaTheme="minorEastAsia"/>
         </w:rPr>
+        <w:t>定位技术、</w:t>
+      </w:r>
+      <w:proofErr w:type="spellStart"/>
+      <w:r>
+        <w:rPr>
+          <w:rFonts w:eastAsiaTheme="minorEastAsia"/>
+        </w:rPr>
         <w:t>Wifi</w:t>
       </w:r>
+      <w:proofErr w:type="spellEnd"/>
       <w:r>
         <w:rPr>
           <w:rFonts w:eastAsiaTheme="minorEastAsia"/>
@@ -7201,12 +7291,14 @@
         </w:rPr>
         <w:t>、</w:t>
       </w:r>
+      <w:proofErr w:type="spellStart"/>
       <w:r>
         <w:rPr>
           <w:rFonts w:eastAsiaTheme="minorEastAsia" w:hint="eastAsia"/>
         </w:rPr>
         <w:t>ZigBee</w:t>
       </w:r>
+      <w:proofErr w:type="spellEnd"/>
       <w:r>
         <w:rPr>
           <w:rFonts w:eastAsiaTheme="minorEastAsia"/>
@@ -8426,6 +8518,7 @@
         </w:rPr>
         <w:t>Z</w:t>
       </w:r>
+      <w:proofErr w:type="gramStart"/>
       <w:r>
         <w:t>轴</w:t>
       </w:r>
@@ -8435,6 +8528,7 @@
         </w:rPr>
         <w:t>数据</w:t>
       </w:r>
+      <w:proofErr w:type="gramEnd"/>
       <w:r>
         <w:t>进行</w:t>
       </w:r>
@@ -8453,8 +8547,13 @@
         </w:rPr>
         <w:t>。</w:t>
       </w:r>
-      <w:r>
-        <w:t>判步过程中，多以</w:t>
+      <w:proofErr w:type="gramStart"/>
+      <w:r>
+        <w:t>判步过程</w:t>
+      </w:r>
+      <w:proofErr w:type="gramEnd"/>
+      <w:r>
+        <w:t>中，多以</w:t>
       </w:r>
       <w:r>
         <w:rPr>
@@ -9061,12 +9160,14 @@
         </w:rPr>
         <w:t>、</w:t>
       </w:r>
+      <w:proofErr w:type="spellStart"/>
       <w:r>
         <w:rPr>
           <w:rFonts w:hint="eastAsia"/>
         </w:rPr>
         <w:t>LinPei</w:t>
       </w:r>
+      <w:proofErr w:type="spellEnd"/>
       <w:r>
         <w:rPr>
           <w:rFonts w:hint="eastAsia"/>
@@ -9269,7 +9370,15 @@
         <w:t>当下针对深度学习的</w:t>
       </w:r>
       <w:r>
-        <w:t>研究非常火热，</w:t>
+        <w:t>研究</w:t>
+      </w:r>
+      <w:proofErr w:type="gramStart"/>
+      <w:r>
+        <w:t>非常</w:t>
+      </w:r>
+      <w:proofErr w:type="gramEnd"/>
+      <w:r>
+        <w:t>火热，</w:t>
       </w:r>
       <w:r>
         <w:rPr>
@@ -11507,13 +11616,13 @@
       <w:pPr>
         <w:ind w:firstLine="515"/>
         <w:rPr>
-          <w:rFonts w:hint="eastAsia"/>
-        </w:rPr>
-      </w:pPr>
-      <w:r>
-        <w:rPr>
           <w:rFonts w:eastAsiaTheme="minorEastAsia" w:hint="eastAsia"/>
         </w:rPr>
+      </w:pPr>
+      <w:r>
+        <w:rPr>
+          <w:rFonts w:eastAsiaTheme="minorEastAsia" w:hint="eastAsia"/>
+        </w:rPr>
         <w:t>步行者航迹推算</w:t>
       </w:r>
       <w:r>
@@ -11574,7 +11683,13 @@
         <w:rPr>
           <w:rFonts w:eastAsiaTheme="minorEastAsia" w:hint="eastAsia"/>
         </w:rPr>
-        <w:t>行人航迹推算</w:t>
+        <w:t>步行者</w:t>
+      </w:r>
+      <w:r>
+        <w:rPr>
+          <w:rFonts w:eastAsiaTheme="minorEastAsia" w:hint="eastAsia"/>
+        </w:rPr>
+        <w:t>航迹推算</w:t>
       </w:r>
       <w:r>
         <w:rPr>
@@ -11622,10 +11737,74 @@
         <w:rPr>
           <w:rFonts w:eastAsiaTheme="minorEastAsia" w:hint="eastAsia"/>
         </w:rPr>
-        <w:t>。</w:t>
-      </w:r>
-      <w:bookmarkStart w:id="72" w:name="_GoBack"/>
-      <w:bookmarkEnd w:id="72"/>
+        <w:t>，其主要思想为利用加速度传感器数据判断出行人一步的发生，融合三种传感器数据判定这一步移动的方向，</w:t>
+      </w:r>
+      <w:r>
+        <w:rPr>
+          <w:rFonts w:eastAsiaTheme="minorEastAsia" w:hint="eastAsia"/>
+        </w:rPr>
+        <w:t>结合数学模型估算行人这一步的位移不长，最后将位移叠加在已知的初始位置，得到行人每一步的位置。</w:t>
+      </w:r>
+    </w:p>
+    <w:p>
+      <w:pPr>
+        <w:ind w:firstLine="515"/>
+        <w:rPr>
+          <w:rFonts w:eastAsiaTheme="minorEastAsia" w:hint="eastAsia"/>
+        </w:rPr>
+      </w:pPr>
+    </w:p>
+    <w:p>
+      <w:pPr>
+        <w:ind w:firstLine="515"/>
+        <w:rPr>
+          <w:rFonts w:eastAsiaTheme="minorEastAsia" w:hint="eastAsia"/>
+        </w:rPr>
+      </w:pPr>
+      <w:r>
+        <w:rPr>
+          <w:rFonts w:eastAsiaTheme="minorEastAsia" w:hint="eastAsia"/>
+        </w:rPr>
+        <w:t>这里有一张</w:t>
+      </w:r>
+      <w:r>
+        <w:rPr>
+          <w:rFonts w:eastAsiaTheme="minorEastAsia" w:hint="eastAsia"/>
+        </w:rPr>
+        <w:t>PDR</w:t>
+      </w:r>
+      <w:r>
+        <w:rPr>
+          <w:rFonts w:eastAsiaTheme="minorEastAsia" w:hint="eastAsia"/>
+        </w:rPr>
+        <w:t>的图</w:t>
+      </w:r>
+    </w:p>
+    <w:p>
+      <w:pPr>
+        <w:ind w:firstLine="515"/>
+        <w:rPr>
+          <w:rFonts w:eastAsiaTheme="minorEastAsia" w:hint="eastAsia"/>
+        </w:rPr>
+      </w:pPr>
+      <w:r>
+        <w:rPr>
+          <w:rFonts w:eastAsiaTheme="minorEastAsia" w:hint="eastAsia"/>
+        </w:rPr>
+        <w:t>另外</w:t>
+      </w:r>
+      <w:r>
+        <w:rPr>
+          <w:rFonts w:eastAsiaTheme="minorEastAsia" w:hint="eastAsia"/>
+        </w:rPr>
+        <w:t>PDR</w:t>
+      </w:r>
+      <w:r>
+        <w:rPr>
+          <w:rFonts w:eastAsiaTheme="minorEastAsia" w:hint="eastAsia"/>
+        </w:rPr>
+        <w:t>的最基本公式</w:t>
+      </w:r>
     </w:p>
     <w:p>
       <w:pPr>
@@ -11640,99 +11819,24 @@
           <w:rFonts w:ascii="Times New Roman" w:hAnsi="Times New Roman"/>
         </w:rPr>
       </w:pPr>
-      <w:bookmarkStart w:id="73" w:name="_Toc518420366"/>
+      <w:bookmarkStart w:id="72" w:name="_Toc518420366"/>
       <w:r>
         <w:rPr>
           <w:rFonts w:ascii="Times New Roman" w:hAnsi="Times New Roman" w:hint="eastAsia"/>
         </w:rPr>
         <w:t>数据收集</w:t>
       </w:r>
-      <w:bookmarkEnd w:id="73"/>
+      <w:bookmarkEnd w:id="72"/>
     </w:p>
     <w:p>
       <w:pPr>
         <w:ind w:firstLine="515"/>
       </w:pPr>
       <w:r>
-        <w:t>在数据挖掘领域图挖掘是一个重要的研究领域</w:t>
-      </w:r>
-      <w:r>
-        <w:rPr>
-          <w:rFonts w:hint="eastAsia"/>
-        </w:rPr>
-        <w:t>。</w:t>
-      </w:r>
-      <w:r>
-        <w:t>这个领域的研究主要集中在从图数据集中挖掘特征子图</w:t>
-      </w:r>
-      <w:r>
-        <w:rPr>
-          <w:rFonts w:hint="eastAsia"/>
-        </w:rPr>
-        <w:t>。</w:t>
-      </w:r>
-      <w:r>
-        <w:t>研究者们提出了一系列的特征子图度量标准，从频繁度，到区分度再到统计显著性</w:t>
-      </w:r>
-      <w:r>
-        <w:rPr>
-          <w:rFonts w:hint="eastAsia"/>
-        </w:rPr>
-        <w:t>。</w:t>
-      </w:r>
-      <w:r>
-        <w:t>这些研究都有两个主要问题：</w:t>
-      </w:r>
-      <w:r>
-        <w:rPr>
-          <w:rFonts w:hint="eastAsia"/>
-        </w:rPr>
-        <w:t>（</w:t>
-      </w:r>
-      <w:r>
-        <w:t>1</w:t>
-      </w:r>
-      <w:r>
-        <w:rPr>
-          <w:rFonts w:hint="eastAsia"/>
-        </w:rPr>
-        <w:t>）</w:t>
-      </w:r>
-      <w:r>
-        <w:t>生成候选子图的有效机制；</w:t>
-      </w:r>
-      <w:r>
-        <w:rPr>
-          <w:rFonts w:hint="eastAsia"/>
-        </w:rPr>
-        <w:t>（</w:t>
-      </w:r>
-      <w:r>
-        <w:t>2</w:t>
-      </w:r>
-      <w:r>
-        <w:rPr>
-          <w:rFonts w:hint="eastAsia"/>
-        </w:rPr>
-        <w:t>）</w:t>
-      </w:r>
-      <w:r>
-        <w:t>怎么更好的处理候选子图，从候选子图中获得目标子模式</w:t>
-      </w:r>
-      <w:r>
-        <w:rPr>
-          <w:rFonts w:hint="eastAsia"/>
-        </w:rPr>
-        <w:t>。</w:t>
-      </w:r>
-      <w:r>
-        <w:t>接下来详细介绍了这些方面的研究现状以及方法</w:t>
-      </w:r>
-      <w:r>
-        <w:rPr>
-          <w:rFonts w:hint="eastAsia"/>
-        </w:rPr>
-        <w:t>。</w:t>
+        <w:rPr>
+          <w:rFonts w:hint="eastAsia"/>
+        </w:rPr>
+        <w:t>步行者航迹推算技术的计算依据就是来自手机加速度传感器、陀螺仪、磁力计的数据，以这些为基础进行定位。在本文中尝试实现的定位系统中，尝试在手机客户端收集更丰富的数据用以满足更细致的计算。这些数据中有来自手机传感器的原生数据、经过手机客户端计算的结果、来自其他定位模块的位置信息以及用于分类判定的标记。</w:t>
       </w:r>
     </w:p>
     <w:p>
@@ -11740,46 +11844,40 @@
         <w:pStyle w:val="3"/>
         <w:spacing w:before="232" w:after="232"/>
       </w:pPr>
-      <w:bookmarkStart w:id="74" w:name="_Toc518420367"/>
-      <w:r>
-        <w:rPr>
-          <w:rFonts w:hint="eastAsia"/>
-        </w:rPr>
-        <w:t>数据内容</w:t>
-      </w:r>
-      <w:bookmarkEnd w:id="74"/>
+      <w:r>
+        <w:rPr>
+          <w:rFonts w:hint="eastAsia"/>
+        </w:rPr>
+        <w:t>数据采集与传输</w:t>
+      </w:r>
     </w:p>
     <w:p>
       <w:pPr>
         <w:ind w:firstLine="515"/>
-        <w:rPr>
-          <w:rFonts w:eastAsiaTheme="minorEastAsia"/>
-          <w:szCs w:val="24"/>
-        </w:rPr>
-      </w:pPr>
-      <w:r>
-        <w:t>数据挖掘的最基</w:t>
-      </w:r>
-    </w:p>
-    <w:p>
-      <w:pPr>
-        <w:ind w:firstLine="515"/>
-        <w:rPr>
-          <w:rFonts w:eastAsiaTheme="minorEastAsia"/>
-          <w:szCs w:val="24"/>
-        </w:rPr>
-      </w:pPr>
-      <w:r>
-        <w:rPr>
-          <w:rFonts w:eastAsiaTheme="minorEastAsia"/>
-          <w:szCs w:val="24"/>
-        </w:rPr>
-        <w:t>掘的过程中去，一些研究者们将目光转向了区分子图挖掘过程中</w:t>
-      </w:r>
-      <w:r>
-        <w:rPr>
-          <w:rFonts w:eastAsiaTheme="minorEastAsia" w:hint="eastAsia"/>
-          <w:szCs w:val="24"/>
+      </w:pPr>
+      <w:r>
+        <w:rPr>
+          <w:rFonts w:hint="eastAsia"/>
+        </w:rPr>
+        <w:t>利用手机惯性传感器进行室内空间定位以手机传感器的数据作为计算基础，这些数据均来自于手机客户端。手机客户端以设定的频率采集数据，默认频率为</w:t>
+      </w:r>
+      <w:r>
+        <w:rPr>
+          <w:rFonts w:hint="eastAsia"/>
+        </w:rPr>
+        <w:t>20HZ</w:t>
+      </w:r>
+      <w:r>
+        <w:rPr>
+          <w:rFonts w:hint="eastAsia"/>
+        </w:rPr>
+        <w:t>。随后客户端并定时向服务端发送数据包</w:t>
+      </w:r>
+      <w:bookmarkStart w:id="73" w:name="_GoBack"/>
+      <w:bookmarkEnd w:id="73"/>
+      <w:r>
+        <w:rPr>
+          <w:rFonts w:hint="eastAsia"/>
         </w:rPr>
         <w:t>。</w:t>
       </w:r>
@@ -11789,18 +11887,71 @@
         <w:pStyle w:val="3"/>
         <w:spacing w:before="232" w:after="232"/>
       </w:pPr>
-      <w:bookmarkStart w:id="75" w:name="_Toc518420368"/>
-      <w:r>
-        <w:rPr>
-          <w:rFonts w:hint="eastAsia"/>
-        </w:rPr>
-        <w:t>采集与</w:t>
-      </w:r>
-      <w:r>
-        <w:rPr>
-          <w:rFonts w:hint="eastAsia"/>
-        </w:rPr>
-        <w:t>传输</w:t>
+      <w:r>
+        <w:rPr>
+          <w:rFonts w:hint="eastAsia"/>
+        </w:rPr>
+        <w:t>数据帧</w:t>
+      </w:r>
+    </w:p>
+    <w:p>
+      <w:pPr>
+        <w:ind w:firstLine="515"/>
+      </w:pPr>
+      <w:r>
+        <w:rPr>
+          <w:rFonts w:hint="eastAsia"/>
+        </w:rPr>
+        <w:t>本文实现的定位系统</w:t>
+      </w:r>
+      <w:r>
+        <w:rPr>
+          <w:rFonts w:hint="eastAsia"/>
+        </w:rPr>
+        <w:t>处理的数据全部来自于手机客户端的数据帧。每一帧的</w:t>
+      </w:r>
+      <w:r>
+        <w:rPr>
+          <w:rFonts w:hint="eastAsia"/>
+        </w:rPr>
+        <w:lastRenderedPageBreak/>
+        <w:t>数据内容如下：</w:t>
+      </w:r>
+    </w:p>
+    <w:p>
+      <w:pPr>
+        <w:pStyle w:val="2"/>
+        <w:spacing w:before="232" w:after="232"/>
+        <w:rPr>
+          <w:rFonts w:ascii="Times New Roman" w:hAnsi="Times New Roman"/>
+        </w:rPr>
+      </w:pPr>
+      <w:bookmarkStart w:id="74" w:name="_Toc518420369"/>
+      <w:r>
+        <w:rPr>
+          <w:rFonts w:ascii="Times New Roman" w:hAnsi="Times New Roman" w:hint="eastAsia"/>
+        </w:rPr>
+        <w:t>前期处理</w:t>
+      </w:r>
+      <w:bookmarkEnd w:id="74"/>
+    </w:p>
+    <w:p>
+      <w:pPr>
+        <w:pStyle w:val="3"/>
+        <w:spacing w:before="232" w:after="232"/>
+      </w:pPr>
+      <w:bookmarkStart w:id="75" w:name="_Toc518420370"/>
+      <w:r>
+        <w:rPr>
+          <w:rFonts w:hint="eastAsia"/>
+        </w:rPr>
+        <w:t>数据</w:t>
+      </w:r>
+      <w:r>
+        <w:rPr>
+          <w:rFonts w:hint="eastAsia"/>
+        </w:rPr>
+        <w:t>滤波</w:t>
       </w:r>
       <w:bookmarkEnd w:id="75"/>
     </w:p>
@@ -11808,139 +11959,67 @@
       <w:pPr>
         <w:ind w:firstLine="515"/>
       </w:pPr>
-      <w:r>
-        <w:t>区分子图是指那些</w:t>
-      </w:r>
-      <w:bookmarkStart w:id="76" w:name="_Toc32117"/>
-      <w:bookmarkStart w:id="77" w:name="_Toc7087"/>
-      <w:bookmarkStart w:id="78" w:name="_Toc14259"/>
-      <w:r>
-        <w:rPr>
-          <w:rFonts w:hint="eastAsia"/>
-        </w:rPr>
-        <w:t>频繁子图与区分子图关系</w:t>
+    </w:p>
+    <w:p>
+      <w:pPr>
+        <w:pStyle w:val="3"/>
+        <w:spacing w:before="232" w:after="232"/>
+      </w:pPr>
+      <w:bookmarkStart w:id="76" w:name="_Toc518420371"/>
+      <w:r>
+        <w:rPr>
+          <w:rFonts w:hint="eastAsia"/>
+        </w:rPr>
+        <w:t>数据储存</w:t>
       </w:r>
       <w:bookmarkEnd w:id="76"/>
+    </w:p>
+    <w:p>
+      <w:pPr>
+        <w:ind w:firstLine="515"/>
+      </w:pPr>
+    </w:p>
+    <w:p>
+      <w:pPr>
+        <w:ind w:firstLine="515"/>
+      </w:pPr>
+    </w:p>
+    <w:p>
+      <w:pPr>
+        <w:pStyle w:val="2"/>
+        <w:spacing w:before="232" w:after="232"/>
+        <w:rPr>
+          <w:rFonts w:ascii="Times New Roman" w:hAnsi="Times New Roman"/>
+        </w:rPr>
+      </w:pPr>
+      <w:bookmarkStart w:id="77" w:name="_Toc6661"/>
+      <w:bookmarkStart w:id="78" w:name="_Toc1022"/>
+      <w:bookmarkStart w:id="79" w:name="_Toc31089"/>
+      <w:bookmarkStart w:id="80" w:name="_Toc10307"/>
+      <w:bookmarkStart w:id="81" w:name="_Toc14430"/>
+      <w:bookmarkStart w:id="82" w:name="_Toc30127"/>
+      <w:bookmarkStart w:id="83" w:name="_Toc29913"/>
+      <w:bookmarkStart w:id="84" w:name="_Toc20240"/>
+      <w:bookmarkStart w:id="85" w:name="_Toc27963"/>
+      <w:bookmarkStart w:id="86" w:name="_Toc24663"/>
+      <w:bookmarkStart w:id="87" w:name="_Toc19744"/>
+      <w:bookmarkStart w:id="88" w:name="_Toc13016"/>
+      <w:bookmarkStart w:id="89" w:name="_Toc25071"/>
+      <w:bookmarkStart w:id="90" w:name="_Toc2902"/>
+      <w:bookmarkStart w:id="91" w:name="_Toc1401"/>
+      <w:bookmarkStart w:id="92" w:name="_Toc29256"/>
+      <w:bookmarkStart w:id="93" w:name="_Toc518420372"/>
+      <w:r>
+        <w:rPr>
+          <w:rFonts w:ascii="Times New Roman" w:hAnsi="Times New Roman"/>
+        </w:rPr>
+        <w:t>本章小结</w:t>
+      </w:r>
       <w:bookmarkEnd w:id="77"/>
       <w:bookmarkEnd w:id="78"/>
-    </w:p>
-    <w:p>
-      <w:pPr>
-        <w:ind w:firstLine="515"/>
-      </w:pPr>
-      <w:r>
-        <w:t>区分子图是指那些</w:t>
-      </w:r>
-      <w:r>
-        <w:rPr>
-          <w:rFonts w:hint="eastAsia"/>
-        </w:rPr>
-        <w:t>频繁子图与区分子图关系</w:t>
-      </w:r>
-    </w:p>
-    <w:p>
-      <w:pPr>
-        <w:ind w:firstLine="515"/>
-      </w:pPr>
-    </w:p>
-    <w:p>
-      <w:pPr>
-        <w:pStyle w:val="2"/>
-        <w:spacing w:before="232" w:after="232"/>
-        <w:rPr>
-          <w:rFonts w:ascii="Times New Roman" w:hAnsi="Times New Roman"/>
-        </w:rPr>
-      </w:pPr>
-      <w:bookmarkStart w:id="79" w:name="_Toc518420369"/>
-      <w:r>
-        <w:rPr>
-          <w:rFonts w:ascii="Times New Roman" w:hAnsi="Times New Roman" w:hint="eastAsia"/>
-        </w:rPr>
-        <w:t>前期处理</w:t>
-      </w:r>
       <w:bookmarkEnd w:id="79"/>
-    </w:p>
-    <w:p>
-      <w:pPr>
-        <w:pStyle w:val="3"/>
-        <w:spacing w:before="232" w:after="232"/>
-      </w:pPr>
-      <w:bookmarkStart w:id="80" w:name="_Toc518420370"/>
-      <w:r>
-        <w:rPr>
-          <w:rFonts w:hint="eastAsia"/>
-        </w:rPr>
-        <w:t>数据</w:t>
-      </w:r>
-      <w:r>
-        <w:rPr>
-          <w:rFonts w:hint="eastAsia"/>
-        </w:rPr>
-        <w:t>滤波</w:t>
-      </w:r>
       <w:bookmarkEnd w:id="80"/>
-    </w:p>
-    <w:p>
-      <w:pPr>
-        <w:ind w:firstLine="515"/>
-      </w:pPr>
-    </w:p>
-    <w:p>
-      <w:pPr>
-        <w:pStyle w:val="3"/>
-        <w:spacing w:before="232" w:after="232"/>
-      </w:pPr>
-      <w:bookmarkStart w:id="81" w:name="_Toc518420371"/>
-      <w:r>
-        <w:rPr>
-          <w:rFonts w:hint="eastAsia"/>
-        </w:rPr>
-        <w:lastRenderedPageBreak/>
-        <w:t>数据储存</w:t>
-      </w:r>
       <w:bookmarkEnd w:id="81"/>
-    </w:p>
-    <w:p>
-      <w:pPr>
-        <w:ind w:firstLine="515"/>
-      </w:pPr>
-    </w:p>
-    <w:p>
-      <w:pPr>
-        <w:ind w:firstLine="515"/>
-      </w:pPr>
-    </w:p>
-    <w:p>
-      <w:pPr>
-        <w:pStyle w:val="2"/>
-        <w:spacing w:before="232" w:after="232"/>
-        <w:rPr>
-          <w:rFonts w:ascii="Times New Roman" w:hAnsi="Times New Roman"/>
-        </w:rPr>
-      </w:pPr>
-      <w:bookmarkStart w:id="82" w:name="_Toc6661"/>
-      <w:bookmarkStart w:id="83" w:name="_Toc1022"/>
-      <w:bookmarkStart w:id="84" w:name="_Toc31089"/>
-      <w:bookmarkStart w:id="85" w:name="_Toc10307"/>
-      <w:bookmarkStart w:id="86" w:name="_Toc14430"/>
-      <w:bookmarkStart w:id="87" w:name="_Toc30127"/>
-      <w:bookmarkStart w:id="88" w:name="_Toc29913"/>
-      <w:bookmarkStart w:id="89" w:name="_Toc20240"/>
-      <w:bookmarkStart w:id="90" w:name="_Toc27963"/>
-      <w:bookmarkStart w:id="91" w:name="_Toc24663"/>
-      <w:bookmarkStart w:id="92" w:name="_Toc19744"/>
-      <w:bookmarkStart w:id="93" w:name="_Toc13016"/>
-      <w:bookmarkStart w:id="94" w:name="_Toc25071"/>
-      <w:bookmarkStart w:id="95" w:name="_Toc2902"/>
-      <w:bookmarkStart w:id="96" w:name="_Toc1401"/>
-      <w:bookmarkStart w:id="97" w:name="_Toc29256"/>
-      <w:bookmarkStart w:id="98" w:name="_Toc518420372"/>
-      <w:r>
-        <w:rPr>
-          <w:rFonts w:ascii="Times New Roman" w:hAnsi="Times New Roman"/>
-        </w:rPr>
-        <w:t>本章小结</w:t>
-      </w:r>
       <w:bookmarkEnd w:id="82"/>
       <w:bookmarkEnd w:id="83"/>
       <w:bookmarkEnd w:id="84"/>
@@ -11953,11 +12032,6 @@
       <w:bookmarkEnd w:id="91"/>
       <w:bookmarkEnd w:id="92"/>
       <w:bookmarkEnd w:id="93"/>
-      <w:bookmarkEnd w:id="94"/>
-      <w:bookmarkEnd w:id="95"/>
-      <w:bookmarkEnd w:id="96"/>
-      <w:bookmarkEnd w:id="97"/>
-      <w:bookmarkEnd w:id="98"/>
     </w:p>
     <w:p>
       <w:pPr>
@@ -11968,7 +12042,7 @@
       <w:pPr>
         <w:ind w:firstLineChars="0" w:firstLine="0"/>
         <w:sectPr>
-          <w:headerReference w:type="default" r:id="rId27"/>
+          <w:headerReference w:type="default" r:id="rId28"/>
           <w:pgSz w:w="11850" w:h="16783"/>
           <w:pgMar w:top="1417" w:right="1417" w:bottom="1417" w:left="1417" w:header="851" w:footer="992" w:gutter="0"/>
           <w:cols w:space="0"/>
@@ -11981,7 +12055,7 @@
         <w:pStyle w:val="1"/>
         <w:spacing w:before="464" w:after="464"/>
       </w:pPr>
-      <w:bookmarkStart w:id="99" w:name="_Toc518420373"/>
+      <w:bookmarkStart w:id="94" w:name="_Toc518420373"/>
       <w:r>
         <w:rPr>
           <w:rFonts w:hint="eastAsia"/>
@@ -11989,7 +12063,7 @@
         <w:lastRenderedPageBreak/>
         <w:t>步数估计</w:t>
       </w:r>
-      <w:bookmarkEnd w:id="99"/>
+      <w:bookmarkEnd w:id="94"/>
     </w:p>
     <w:p>
       <w:pPr>
@@ -11999,43 +12073,43 @@
           <w:rFonts w:ascii="Times New Roman" w:hAnsi="Times New Roman"/>
         </w:rPr>
       </w:pPr>
-      <w:bookmarkStart w:id="100" w:name="_Toc518420374"/>
+      <w:bookmarkStart w:id="95" w:name="_Toc518420374"/>
       <w:r>
         <w:rPr>
           <w:rFonts w:ascii="Times New Roman" w:hAnsi="Times New Roman" w:hint="eastAsia"/>
         </w:rPr>
         <w:t>主轴选择</w:t>
       </w:r>
-      <w:bookmarkEnd w:id="100"/>
+      <w:bookmarkEnd w:id="95"/>
     </w:p>
     <w:p>
       <w:pPr>
         <w:pStyle w:val="3"/>
         <w:spacing w:before="232" w:after="232"/>
       </w:pPr>
-      <w:bookmarkStart w:id="101" w:name="_Toc518420375"/>
+      <w:bookmarkStart w:id="96" w:name="_Toc518420375"/>
       <w:r>
         <w:rPr>
           <w:rFonts w:hint="eastAsia"/>
         </w:rPr>
         <w:t>主轴选择的意义</w:t>
       </w:r>
-      <w:bookmarkEnd w:id="101"/>
+      <w:bookmarkEnd w:id="96"/>
     </w:p>
     <w:p>
       <w:pPr>
         <w:ind w:firstLine="515"/>
       </w:pPr>
-      <w:bookmarkStart w:id="102" w:name="OLE_LINK44"/>
+      <w:bookmarkStart w:id="97" w:name="OLE_LINK44"/>
     </w:p>
     <w:p>
       <w:pPr>
         <w:pStyle w:val="3"/>
         <w:spacing w:before="232" w:after="232"/>
       </w:pPr>
-      <w:bookmarkStart w:id="103" w:name="OLE_LINK22"/>
-      <w:bookmarkStart w:id="104" w:name="_Toc518420376"/>
-      <w:bookmarkEnd w:id="102"/>
+      <w:bookmarkStart w:id="98" w:name="_Toc518420376"/>
+      <w:bookmarkStart w:id="99" w:name="OLE_LINK22"/>
+      <w:bookmarkEnd w:id="97"/>
       <w:r>
         <w:rPr>
           <w:rFonts w:hint="eastAsia"/>
@@ -12045,9 +12119,9 @@
       <w:r>
         <w:t>方法</w:t>
       </w:r>
-      <w:bookmarkEnd w:id="104"/>
-    </w:p>
-    <w:bookmarkEnd w:id="103"/>
+      <w:bookmarkEnd w:id="98"/>
+    </w:p>
+    <w:bookmarkEnd w:id="99"/>
     <w:p>
       <w:pPr>
         <w:ind w:firstLine="515"/>
@@ -12061,7 +12135,7 @@
           <w:rFonts w:ascii="Times New Roman" w:hAnsi="Times New Roman"/>
         </w:rPr>
       </w:pPr>
-      <w:bookmarkStart w:id="105" w:name="_Toc518420377"/>
+      <w:bookmarkStart w:id="100" w:name="_Toc518420377"/>
       <w:r>
         <w:rPr>
           <w:rFonts w:ascii="Times New Roman" w:hAnsi="Times New Roman" w:hint="eastAsia"/>
@@ -12074,14 +12148,14 @@
         </w:rPr>
         <w:t>估计</w:t>
       </w:r>
-      <w:bookmarkEnd w:id="105"/>
+      <w:bookmarkEnd w:id="100"/>
     </w:p>
     <w:p>
       <w:pPr>
         <w:pStyle w:val="3"/>
         <w:spacing w:before="232" w:after="232"/>
       </w:pPr>
-      <w:bookmarkStart w:id="106" w:name="_Toc518420378"/>
+      <w:bookmarkStart w:id="101" w:name="_Toc518420378"/>
       <w:r>
         <w:rPr>
           <w:rFonts w:hint="eastAsia"/>
@@ -12097,7 +12171,7 @@
       <w:r>
         <w:t>方法</w:t>
       </w:r>
-      <w:bookmarkEnd w:id="106"/>
+      <w:bookmarkEnd w:id="101"/>
     </w:p>
     <w:p>
       <w:pPr>
@@ -12109,14 +12183,14 @@
         <w:pStyle w:val="3"/>
         <w:spacing w:before="232" w:after="232"/>
       </w:pPr>
-      <w:bookmarkStart w:id="107" w:name="_Toc518420379"/>
+      <w:bookmarkStart w:id="102" w:name="_Toc518420379"/>
       <w:r>
         <w:rPr>
           <w:rFonts w:hint="eastAsia"/>
         </w:rPr>
         <w:t>方法对比</w:t>
       </w:r>
-      <w:bookmarkEnd w:id="107"/>
+      <w:bookmarkEnd w:id="102"/>
     </w:p>
     <w:p>
       <w:pPr>
@@ -12131,14 +12205,14 @@
           <w:rFonts w:ascii="Times New Roman" w:hAnsi="Times New Roman"/>
         </w:rPr>
       </w:pPr>
-      <w:bookmarkStart w:id="108" w:name="_Toc518420380"/>
+      <w:bookmarkStart w:id="103" w:name="_Toc518420380"/>
       <w:r>
         <w:rPr>
           <w:rFonts w:ascii="Times New Roman" w:hAnsi="Times New Roman" w:hint="eastAsia"/>
         </w:rPr>
         <w:t>错步过滤</w:t>
       </w:r>
-      <w:bookmarkEnd w:id="108"/>
+      <w:bookmarkEnd w:id="103"/>
     </w:p>
     <w:p>
       <w:pPr>
@@ -12153,7 +12227,7 @@
           <w:rFonts w:ascii="Times New Roman" w:hAnsi="Times New Roman"/>
         </w:rPr>
       </w:pPr>
-      <w:bookmarkStart w:id="109" w:name="_Toc518420381"/>
+      <w:bookmarkStart w:id="104" w:name="_Toc518420381"/>
       <w:r>
         <w:rPr>
           <w:rFonts w:ascii="Times New Roman" w:hAnsi="Times New Roman" w:hint="eastAsia"/>
@@ -12184,7 +12258,7 @@
         </w:rPr>
         <w:t>整合</w:t>
       </w:r>
-      <w:bookmarkEnd w:id="109"/>
+      <w:bookmarkEnd w:id="104"/>
     </w:p>
     <w:p>
       <w:pPr>
@@ -12205,7 +12279,7 @@
       <w:pPr>
         <w:ind w:firstLineChars="0" w:firstLine="420"/>
         <w:sectPr>
-          <w:headerReference w:type="default" r:id="rId28"/>
+          <w:headerReference w:type="default" r:id="rId29"/>
           <w:type w:val="oddPage"/>
           <w:pgSz w:w="11850" w:h="16783"/>
           <w:pgMar w:top="1417" w:right="1417" w:bottom="1417" w:left="1417" w:header="851" w:footer="992" w:gutter="0"/>
@@ -12231,8 +12305,8 @@
         <w:pStyle w:val="1"/>
         <w:spacing w:before="464" w:after="464"/>
       </w:pPr>
-      <w:bookmarkStart w:id="110" w:name="OLE_LINK21"/>
-      <w:bookmarkStart w:id="111" w:name="_Toc518420382"/>
+      <w:bookmarkStart w:id="105" w:name="_Toc518420382"/>
+      <w:bookmarkStart w:id="106" w:name="OLE_LINK21"/>
       <w:r>
         <w:rPr>
           <w:rFonts w:hint="eastAsia"/>
@@ -12240,7 +12314,7 @@
         <w:lastRenderedPageBreak/>
         <w:t>步长估计</w:t>
       </w:r>
-      <w:bookmarkEnd w:id="111"/>
+      <w:bookmarkEnd w:id="105"/>
     </w:p>
     <w:p>
       <w:pPr>
@@ -12250,8 +12324,8 @@
           <w:rFonts w:ascii="Times New Roman" w:hAnsi="Times New Roman"/>
         </w:rPr>
       </w:pPr>
-      <w:bookmarkStart w:id="112" w:name="_Toc518420383"/>
-      <w:bookmarkEnd w:id="110"/>
+      <w:bookmarkStart w:id="107" w:name="_Toc518420383"/>
+      <w:bookmarkEnd w:id="106"/>
       <w:r>
         <w:rPr>
           <w:rFonts w:hint="eastAsia"/>
@@ -12261,7 +12335,7 @@
       <w:r>
         <w:t>步长估计</w:t>
       </w:r>
-      <w:bookmarkEnd w:id="112"/>
+      <w:bookmarkEnd w:id="107"/>
     </w:p>
     <w:p>
       <w:pPr>
@@ -12276,7 +12350,7 @@
           <w:rFonts w:ascii="Times New Roman" w:hAnsi="Times New Roman"/>
         </w:rPr>
       </w:pPr>
-      <w:bookmarkStart w:id="113" w:name="_Toc518420384"/>
+      <w:bookmarkStart w:id="108" w:name="_Toc518420384"/>
       <w:r>
         <w:rPr>
           <w:rFonts w:hint="eastAsia"/>
@@ -12286,7 +12360,7 @@
       <w:r>
         <w:t>人体规律的步长估计</w:t>
       </w:r>
-      <w:bookmarkEnd w:id="113"/>
+      <w:bookmarkEnd w:id="108"/>
     </w:p>
     <w:p>
       <w:pPr>
@@ -12301,7 +12375,7 @@
           <w:rFonts w:ascii="Times New Roman" w:hAnsi="Times New Roman"/>
         </w:rPr>
       </w:pPr>
-      <w:bookmarkStart w:id="114" w:name="_Toc518420385"/>
+      <w:bookmarkStart w:id="109" w:name="_Toc518420385"/>
       <w:r>
         <w:rPr>
           <w:rFonts w:hint="eastAsia"/>
@@ -12317,7 +12391,7 @@
       <w:r>
         <w:t>的步长估计</w:t>
       </w:r>
-      <w:bookmarkEnd w:id="114"/>
+      <w:bookmarkEnd w:id="109"/>
     </w:p>
     <w:p>
       <w:pPr>
@@ -12327,7 +12401,7 @@
           <w:rFonts w:ascii="Times New Roman" w:hAnsi="Times New Roman"/>
         </w:rPr>
       </w:pPr>
-      <w:bookmarkStart w:id="115" w:name="_Toc518420386"/>
+      <w:bookmarkStart w:id="110" w:name="_Toc518420386"/>
       <w:r>
         <w:t>一般公式与公式</w:t>
       </w:r>
@@ -12337,7 +12411,7 @@
         </w:rPr>
         <w:t>族</w:t>
       </w:r>
-      <w:bookmarkEnd w:id="115"/>
+      <w:bookmarkEnd w:id="110"/>
     </w:p>
     <w:p>
       <w:pPr>
@@ -12349,14 +12423,14 @@
         <w:pStyle w:val="3"/>
         <w:spacing w:before="232" w:after="232"/>
       </w:pPr>
-      <w:bookmarkStart w:id="116" w:name="_Toc518420387"/>
+      <w:bookmarkStart w:id="111" w:name="_Toc518420387"/>
       <w:r>
         <w:rPr>
           <w:rFonts w:hint="eastAsia"/>
         </w:rPr>
         <w:t>一般公式</w:t>
       </w:r>
-      <w:bookmarkEnd w:id="116"/>
+      <w:bookmarkEnd w:id="111"/>
     </w:p>
     <w:p>
       <w:pPr>
@@ -12368,28 +12442,28 @@
         <w:pStyle w:val="3"/>
         <w:spacing w:before="232" w:after="232"/>
       </w:pPr>
-      <w:bookmarkStart w:id="117" w:name="_Toc518420388"/>
+      <w:bookmarkStart w:id="112" w:name="_Toc518420388"/>
       <w:r>
         <w:rPr>
           <w:rFonts w:hint="eastAsia"/>
         </w:rPr>
         <w:t>公式族</w:t>
       </w:r>
-      <w:bookmarkEnd w:id="117"/>
+      <w:bookmarkEnd w:id="112"/>
     </w:p>
     <w:p>
       <w:pPr>
         <w:pStyle w:val="3"/>
         <w:spacing w:before="232" w:after="232"/>
       </w:pPr>
-      <w:bookmarkStart w:id="118" w:name="_Toc518420389"/>
+      <w:bookmarkStart w:id="113" w:name="_Toc518420389"/>
       <w:r>
         <w:rPr>
           <w:rFonts w:hint="eastAsia"/>
         </w:rPr>
         <w:t>分类方法</w:t>
       </w:r>
-      <w:bookmarkEnd w:id="118"/>
+      <w:bookmarkEnd w:id="113"/>
     </w:p>
     <w:p>
       <w:pPr>
@@ -12404,7 +12478,7 @@
           <w:rFonts w:ascii="Times New Roman" w:hAnsi="Times New Roman"/>
         </w:rPr>
       </w:pPr>
-      <w:bookmarkStart w:id="119" w:name="_Toc518420390"/>
+      <w:bookmarkStart w:id="114" w:name="_Toc518420390"/>
       <w:r>
         <w:t>步长估计</w:t>
       </w:r>
@@ -12417,7 +12491,7 @@
       <w:r>
         <w:t>对比</w:t>
       </w:r>
-      <w:bookmarkEnd w:id="119"/>
+      <w:bookmarkEnd w:id="114"/>
     </w:p>
     <w:p>
       <w:pPr>
@@ -12437,29 +12511,34 @@
           <w:rFonts w:ascii="Times New Roman" w:hAnsi="Times New Roman"/>
         </w:rPr>
       </w:pPr>
-      <w:bookmarkStart w:id="120" w:name="_Toc9030"/>
-      <w:bookmarkStart w:id="121" w:name="_Toc7910"/>
-      <w:bookmarkStart w:id="122" w:name="_Toc22085"/>
-      <w:bookmarkStart w:id="123" w:name="_Toc18577"/>
-      <w:bookmarkStart w:id="124" w:name="_Toc18540"/>
-      <w:bookmarkStart w:id="125" w:name="_Toc16770"/>
-      <w:bookmarkStart w:id="126" w:name="_Toc3447"/>
-      <w:bookmarkStart w:id="127" w:name="_Toc5131"/>
-      <w:bookmarkStart w:id="128" w:name="_Toc23142"/>
-      <w:bookmarkStart w:id="129" w:name="_Toc8755"/>
-      <w:bookmarkStart w:id="130" w:name="_Toc28117"/>
-      <w:bookmarkStart w:id="131" w:name="_Toc12460"/>
-      <w:bookmarkStart w:id="132" w:name="_Toc2481"/>
-      <w:bookmarkStart w:id="133" w:name="_Toc21726"/>
-      <w:bookmarkStart w:id="134" w:name="_Toc15820"/>
-      <w:bookmarkStart w:id="135" w:name="_Toc21764"/>
-      <w:bookmarkStart w:id="136" w:name="_Toc518420391"/>
+      <w:bookmarkStart w:id="115" w:name="_Toc9030"/>
+      <w:bookmarkStart w:id="116" w:name="_Toc7910"/>
+      <w:bookmarkStart w:id="117" w:name="_Toc22085"/>
+      <w:bookmarkStart w:id="118" w:name="_Toc18577"/>
+      <w:bookmarkStart w:id="119" w:name="_Toc18540"/>
+      <w:bookmarkStart w:id="120" w:name="_Toc16770"/>
+      <w:bookmarkStart w:id="121" w:name="_Toc3447"/>
+      <w:bookmarkStart w:id="122" w:name="_Toc5131"/>
+      <w:bookmarkStart w:id="123" w:name="_Toc23142"/>
+      <w:bookmarkStart w:id="124" w:name="_Toc8755"/>
+      <w:bookmarkStart w:id="125" w:name="_Toc28117"/>
+      <w:bookmarkStart w:id="126" w:name="_Toc12460"/>
+      <w:bookmarkStart w:id="127" w:name="_Toc2481"/>
+      <w:bookmarkStart w:id="128" w:name="_Toc21726"/>
+      <w:bookmarkStart w:id="129" w:name="_Toc15820"/>
+      <w:bookmarkStart w:id="130" w:name="_Toc21764"/>
+      <w:bookmarkStart w:id="131" w:name="_Toc518420391"/>
       <w:r>
         <w:rPr>
           <w:rFonts w:ascii="Times New Roman" w:hAnsi="Times New Roman"/>
         </w:rPr>
         <w:t>本章小结</w:t>
       </w:r>
+      <w:bookmarkEnd w:id="115"/>
+      <w:bookmarkEnd w:id="116"/>
+      <w:bookmarkEnd w:id="117"/>
+      <w:bookmarkEnd w:id="118"/>
+      <w:bookmarkEnd w:id="119"/>
       <w:bookmarkEnd w:id="120"/>
       <w:bookmarkEnd w:id="121"/>
       <w:bookmarkEnd w:id="122"/>
@@ -12472,17 +12551,12 @@
       <w:bookmarkEnd w:id="129"/>
       <w:bookmarkEnd w:id="130"/>
       <w:bookmarkEnd w:id="131"/>
-      <w:bookmarkEnd w:id="132"/>
-      <w:bookmarkEnd w:id="133"/>
-      <w:bookmarkEnd w:id="134"/>
-      <w:bookmarkEnd w:id="135"/>
-      <w:bookmarkEnd w:id="136"/>
     </w:p>
     <w:p>
       <w:pPr>
         <w:ind w:firstLine="515"/>
         <w:sectPr>
-          <w:headerReference w:type="default" r:id="rId29"/>
+          <w:headerReference w:type="default" r:id="rId30"/>
           <w:pgSz w:w="11850" w:h="16783"/>
           <w:pgMar w:top="1417" w:right="1417" w:bottom="1417" w:left="1417" w:header="851" w:footer="992" w:gutter="0"/>
           <w:cols w:space="0"/>
@@ -12495,7 +12569,7 @@
         <w:pStyle w:val="1"/>
         <w:spacing w:before="464" w:after="464"/>
       </w:pPr>
-      <w:bookmarkStart w:id="137" w:name="_Toc518420392"/>
+      <w:bookmarkStart w:id="132" w:name="_Toc518420392"/>
       <w:r>
         <w:rPr>
           <w:rFonts w:hint="eastAsia"/>
@@ -12503,7 +12577,7 @@
         <w:lastRenderedPageBreak/>
         <w:t>方向判定</w:t>
       </w:r>
-      <w:bookmarkEnd w:id="137"/>
+      <w:bookmarkEnd w:id="132"/>
     </w:p>
     <w:p>
       <w:pPr>
@@ -12518,14 +12592,14 @@
           <w:rFonts w:ascii="Times New Roman" w:hAnsi="Times New Roman"/>
         </w:rPr>
       </w:pPr>
-      <w:bookmarkStart w:id="138" w:name="_Toc518420393"/>
+      <w:bookmarkStart w:id="133" w:name="_Toc518420393"/>
       <w:r>
         <w:rPr>
           <w:rFonts w:ascii="Times New Roman" w:hAnsi="Times New Roman" w:hint="eastAsia"/>
         </w:rPr>
         <w:t>方向判定方法</w:t>
       </w:r>
-      <w:bookmarkEnd w:id="138"/>
+      <w:bookmarkEnd w:id="133"/>
     </w:p>
     <w:p>
       <w:pPr>
@@ -12540,7 +12614,7 @@
           <w:rFonts w:ascii="Times New Roman" w:hAnsi="Times New Roman"/>
         </w:rPr>
       </w:pPr>
-      <w:bookmarkStart w:id="139" w:name="_Toc518420394"/>
+      <w:bookmarkStart w:id="134" w:name="_Toc518420394"/>
       <w:r>
         <w:rPr>
           <w:rFonts w:ascii="Times New Roman" w:hAnsi="Times New Roman" w:hint="eastAsia"/>
@@ -12553,7 +12627,7 @@
         </w:rPr>
         <w:t>对比</w:t>
       </w:r>
-      <w:bookmarkEnd w:id="139"/>
+      <w:bookmarkEnd w:id="134"/>
     </w:p>
     <w:p>
       <w:pPr>
@@ -12571,29 +12645,34 @@
           <w:rFonts w:ascii="Times New Roman" w:hAnsi="Times New Roman"/>
         </w:rPr>
       </w:pPr>
-      <w:bookmarkStart w:id="140" w:name="_Toc4207"/>
-      <w:bookmarkStart w:id="141" w:name="_Toc7715"/>
-      <w:bookmarkStart w:id="142" w:name="_Toc27362"/>
-      <w:bookmarkStart w:id="143" w:name="_Toc13944"/>
-      <w:bookmarkStart w:id="144" w:name="_Toc21007"/>
-      <w:bookmarkStart w:id="145" w:name="_Toc18687"/>
-      <w:bookmarkStart w:id="146" w:name="_Toc31713"/>
-      <w:bookmarkStart w:id="147" w:name="_Toc15549"/>
-      <w:bookmarkStart w:id="148" w:name="_Toc21979"/>
-      <w:bookmarkStart w:id="149" w:name="_Toc17560"/>
-      <w:bookmarkStart w:id="150" w:name="_Toc2973"/>
-      <w:bookmarkStart w:id="151" w:name="_Toc20284"/>
-      <w:bookmarkStart w:id="152" w:name="_Toc31999"/>
-      <w:bookmarkStart w:id="153" w:name="_Toc31134"/>
-      <w:bookmarkStart w:id="154" w:name="_Toc5362"/>
-      <w:bookmarkStart w:id="155" w:name="_Toc32186"/>
-      <w:bookmarkStart w:id="156" w:name="_Toc518420395"/>
+      <w:bookmarkStart w:id="135" w:name="_Toc4207"/>
+      <w:bookmarkStart w:id="136" w:name="_Toc7715"/>
+      <w:bookmarkStart w:id="137" w:name="_Toc27362"/>
+      <w:bookmarkStart w:id="138" w:name="_Toc13944"/>
+      <w:bookmarkStart w:id="139" w:name="_Toc21007"/>
+      <w:bookmarkStart w:id="140" w:name="_Toc18687"/>
+      <w:bookmarkStart w:id="141" w:name="_Toc31713"/>
+      <w:bookmarkStart w:id="142" w:name="_Toc15549"/>
+      <w:bookmarkStart w:id="143" w:name="_Toc21979"/>
+      <w:bookmarkStart w:id="144" w:name="_Toc17560"/>
+      <w:bookmarkStart w:id="145" w:name="_Toc2973"/>
+      <w:bookmarkStart w:id="146" w:name="_Toc20284"/>
+      <w:bookmarkStart w:id="147" w:name="_Toc31999"/>
+      <w:bookmarkStart w:id="148" w:name="_Toc31134"/>
+      <w:bookmarkStart w:id="149" w:name="_Toc5362"/>
+      <w:bookmarkStart w:id="150" w:name="_Toc32186"/>
+      <w:bookmarkStart w:id="151" w:name="_Toc518420395"/>
       <w:r>
         <w:rPr>
           <w:rFonts w:ascii="Times New Roman" w:hAnsi="Times New Roman"/>
         </w:rPr>
         <w:t>本章小结</w:t>
       </w:r>
+      <w:bookmarkEnd w:id="135"/>
+      <w:bookmarkEnd w:id="136"/>
+      <w:bookmarkEnd w:id="137"/>
+      <w:bookmarkEnd w:id="138"/>
+      <w:bookmarkEnd w:id="139"/>
       <w:bookmarkEnd w:id="140"/>
       <w:bookmarkEnd w:id="141"/>
       <w:bookmarkEnd w:id="142"/>
@@ -12606,11 +12685,6 @@
       <w:bookmarkEnd w:id="149"/>
       <w:bookmarkEnd w:id="150"/>
       <w:bookmarkEnd w:id="151"/>
-      <w:bookmarkEnd w:id="152"/>
-      <w:bookmarkEnd w:id="153"/>
-      <w:bookmarkEnd w:id="154"/>
-      <w:bookmarkEnd w:id="155"/>
-      <w:bookmarkEnd w:id="156"/>
     </w:p>
     <w:p>
       <w:pPr>
@@ -12695,7 +12769,7 @@
         <w:snapToGrid w:val="0"/>
         <w:ind w:firstLineChars="0" w:firstLine="0"/>
         <w:sectPr>
-          <w:headerReference w:type="default" r:id="rId30"/>
+          <w:headerReference w:type="default" r:id="rId31"/>
           <w:pgSz w:w="11850" w:h="16783"/>
           <w:pgMar w:top="1417" w:right="1417" w:bottom="1417" w:left="1417" w:header="851" w:footer="992" w:gutter="0"/>
           <w:cols w:space="0"/>
@@ -12708,7 +12782,7 @@
         <w:pStyle w:val="1"/>
         <w:spacing w:before="435" w:after="435"/>
       </w:pPr>
-      <w:bookmarkStart w:id="157" w:name="_Toc518420396"/>
+      <w:bookmarkStart w:id="152" w:name="_Toc518420396"/>
       <w:r>
         <w:lastRenderedPageBreak/>
         <w:t>纵向移动与</w:t>
@@ -12719,7 +12793,7 @@
         </w:rPr>
         <w:t>位置校正</w:t>
       </w:r>
-      <w:bookmarkEnd w:id="157"/>
+      <w:bookmarkEnd w:id="152"/>
     </w:p>
     <w:p>
       <w:pPr>
@@ -12729,7 +12803,7 @@
           <w:rFonts w:ascii="Times New Roman" w:hAnsi="Times New Roman"/>
         </w:rPr>
       </w:pPr>
-      <w:bookmarkStart w:id="158" w:name="_Toc518420397"/>
+      <w:bookmarkStart w:id="153" w:name="_Toc518420397"/>
       <w:r>
         <w:rPr>
           <w:rFonts w:ascii="Times New Roman" w:hAnsi="Times New Roman" w:hint="eastAsia"/>
@@ -12742,7 +12816,7 @@
         </w:rPr>
         <w:t>判定方法</w:t>
       </w:r>
-      <w:bookmarkEnd w:id="158"/>
+      <w:bookmarkEnd w:id="153"/>
     </w:p>
     <w:p>
       <w:pPr>
@@ -12757,14 +12831,14 @@
           <w:rFonts w:ascii="Times New Roman" w:hAnsi="Times New Roman"/>
         </w:rPr>
       </w:pPr>
-      <w:bookmarkStart w:id="159" w:name="_Toc518420398"/>
+      <w:bookmarkStart w:id="154" w:name="_Toc518420398"/>
       <w:r>
         <w:rPr>
           <w:rFonts w:ascii="Times New Roman" w:hAnsi="Times New Roman" w:hint="eastAsia"/>
         </w:rPr>
         <w:t>方法对比</w:t>
       </w:r>
-      <w:bookmarkEnd w:id="159"/>
+      <w:bookmarkEnd w:id="154"/>
     </w:p>
     <w:p>
       <w:pPr>
@@ -12784,7 +12858,7 @@
           <w:rFonts w:ascii="Times New Roman" w:hAnsi="Times New Roman"/>
         </w:rPr>
       </w:pPr>
-      <w:bookmarkStart w:id="160" w:name="_Toc518420399"/>
+      <w:bookmarkStart w:id="155" w:name="_Toc518420399"/>
       <w:r>
         <w:rPr>
           <w:rFonts w:ascii="Times New Roman" w:hAnsi="Times New Roman" w:hint="eastAsia"/>
@@ -12797,7 +12871,7 @@
         </w:rPr>
         <w:t>校正</w:t>
       </w:r>
-      <w:bookmarkEnd w:id="160"/>
+      <w:bookmarkEnd w:id="155"/>
     </w:p>
     <w:p>
       <w:pPr>
@@ -12884,7 +12958,7 @@
         <w:pStyle w:val="1"/>
         <w:spacing w:before="435" w:after="435"/>
       </w:pPr>
-      <w:bookmarkStart w:id="161" w:name="_Toc518420400"/>
+      <w:bookmarkStart w:id="156" w:name="_Toc518420400"/>
       <w:r>
         <w:lastRenderedPageBreak/>
         <w:t>实验测试及结果</w:t>
@@ -12895,7 +12969,7 @@
         </w:rPr>
         <w:t>分析</w:t>
       </w:r>
-      <w:bookmarkEnd w:id="161"/>
+      <w:bookmarkEnd w:id="156"/>
     </w:p>
     <w:p>
       <w:pPr>
@@ -13022,7 +13096,7 @@
         <w:pStyle w:val="1"/>
         <w:spacing w:before="435" w:after="435"/>
       </w:pPr>
-      <w:bookmarkStart w:id="162" w:name="_Toc518420401"/>
+      <w:bookmarkStart w:id="157" w:name="_Toc518420401"/>
       <w:r>
         <w:rPr>
           <w:rFonts w:hint="eastAsia"/>
@@ -13030,7 +13104,7 @@
         <w:lastRenderedPageBreak/>
         <w:t>总结与展望</w:t>
       </w:r>
-      <w:bookmarkEnd w:id="162"/>
+      <w:bookmarkEnd w:id="157"/>
     </w:p>
     <w:p>
       <w:pPr>
@@ -13046,7 +13120,7 @@
       <w:pPr>
         <w:ind w:firstLine="515"/>
         <w:sectPr>
-          <w:headerReference w:type="default" r:id="rId31"/>
+          <w:headerReference w:type="default" r:id="rId32"/>
           <w:type w:val="continuous"/>
           <w:pgSz w:w="11850" w:h="16783"/>
           <w:pgMar w:top="1417" w:right="1417" w:bottom="1417" w:left="1417" w:header="851" w:footer="992" w:gutter="0"/>
@@ -13061,14 +13135,14 @@
         <w:spacing w:before="435" w:after="435"/>
         <w:ind w:firstLineChars="0" w:firstLine="0"/>
       </w:pPr>
-      <w:bookmarkStart w:id="163" w:name="_Toc7565"/>
-      <w:bookmarkStart w:id="164" w:name="_Toc518420402"/>
+      <w:bookmarkStart w:id="158" w:name="_Toc7565"/>
+      <w:bookmarkStart w:id="159" w:name="_Toc518420402"/>
       <w:r>
         <w:lastRenderedPageBreak/>
         <w:t>参考文献</w:t>
       </w:r>
-      <w:bookmarkEnd w:id="163"/>
-      <w:bookmarkEnd w:id="164"/>
+      <w:bookmarkEnd w:id="158"/>
+      <w:bookmarkEnd w:id="159"/>
     </w:p>
     <w:p>
       <w:pPr>
@@ -13096,8 +13170,29 @@
         </w:numPr>
         <w:ind w:left="0" w:firstLine="515"/>
       </w:pPr>
-      <w:r>
-        <w:t>Pratama A R, Widyawan, Hidayat R. Smartphone-based Pedestrian Dead Reckoning as an indoor positioning system[C]// International Conference on System Engineering and Technology. IEEE, 2012:1-6.</w:t>
+      <w:proofErr w:type="spellStart"/>
+      <w:r>
+        <w:t>Pratama</w:t>
+      </w:r>
+      <w:proofErr w:type="spellEnd"/>
+      <w:r>
+        <w:t xml:space="preserve"> A R, </w:t>
+      </w:r>
+      <w:proofErr w:type="spellStart"/>
+      <w:r>
+        <w:t>Widyawan</w:t>
+      </w:r>
+      <w:proofErr w:type="spellEnd"/>
+      <w:r>
+        <w:t xml:space="preserve">, </w:t>
+      </w:r>
+      <w:proofErr w:type="spellStart"/>
+      <w:r>
+        <w:t>Hidayat</w:t>
+      </w:r>
+      <w:proofErr w:type="spellEnd"/>
+      <w:r>
+        <w:t xml:space="preserve"> R. Smartphone-based Pedestrian Dead Reckoning as an indoor positioning system[C]// International Conference on System Engineering and Technology. IEEE, 2012:1-6.</w:t>
       </w:r>
     </w:p>
     <w:p>
@@ -13153,8 +13248,21 @@
         </w:numPr>
         <w:ind w:left="0" w:firstLine="515"/>
       </w:pPr>
-      <w:r>
-        <w:t>Qian J, Pei L, Ma J, et al. Vector Graph Assisted Pedestrian Dead Reckoning Using an Unconstrained Smartphone[J]. Sensors, 2015, 15(3):5032-57.</w:t>
+      <w:proofErr w:type="spellStart"/>
+      <w:r>
+        <w:t>Qian</w:t>
+      </w:r>
+      <w:proofErr w:type="spellEnd"/>
+      <w:r>
+        <w:t xml:space="preserve"> J, Pei L, Ma J, et al. Vector Graph Assisted Pedestrian Dead Reckoning Using an Unconstrained </w:t>
+      </w:r>
+      <w:proofErr w:type="gramStart"/>
+      <w:r>
+        <w:t>Smartphone[</w:t>
+      </w:r>
+      <w:proofErr w:type="gramEnd"/>
+      <w:r>
+        <w:t>J]. Sensors, 2015, 15(3):5032-57.</w:t>
       </w:r>
     </w:p>
     <w:p>
@@ -13165,8 +13273,21 @@
         </w:numPr>
         <w:ind w:left="0" w:firstLine="515"/>
       </w:pPr>
-      <w:r>
-        <w:t>Zijlstra W, Hof A L. Displacement of the pelvis during human walking: Experimental data and model predictions[J]. Gait &amp; Posture, 1997, 6(3):249-262</w:t>
+      <w:proofErr w:type="spellStart"/>
+      <w:r>
+        <w:t>Zijlstra</w:t>
+      </w:r>
+      <w:proofErr w:type="spellEnd"/>
+      <w:r>
+        <w:t xml:space="preserve"> W, Hof A L. Displacement of the pelvis during human walking: Experimental data and model </w:t>
+      </w:r>
+      <w:proofErr w:type="gramStart"/>
+      <w:r>
+        <w:t>predictions[</w:t>
+      </w:r>
+      <w:proofErr w:type="gramEnd"/>
+      <w:r>
+        <w:t>J]. Gait &amp; Posture, 1997, 6(3):249-262</w:t>
       </w:r>
       <w:r>
         <w:t>.</w:t>
@@ -13180,11 +13301,16 @@
         </w:numPr>
         <w:ind w:left="0" w:firstLine="515"/>
       </w:pPr>
+      <w:proofErr w:type="spellStart"/>
       <w:r>
         <w:t>H.</w:t>
       </w:r>
       <w:r>
-        <w:t>Weinberg, “Using the ADXL202 in Pedometer and Personal</w:t>
+        <w:t>Weinberg</w:t>
+      </w:r>
+      <w:proofErr w:type="spellEnd"/>
+      <w:r>
+        <w:t>, “Using the ADXL202 in Pedometer and Personal</w:t>
       </w:r>
       <w:r>
         <w:rPr>
@@ -13193,8 +13319,13 @@
         <w:t xml:space="preserve"> </w:t>
       </w:r>
       <w:r>
-        <w:t>Navigation Applications,” Analog Devices AN-602 Application Note,2002</w:t>
-      </w:r>
+        <w:t>Navigation Applications,” Analog Devices AN-602 Application Note</w:t>
+      </w:r>
+      <w:proofErr w:type="gramStart"/>
+      <w:r>
+        <w:t>,2002</w:t>
+      </w:r>
+      <w:proofErr w:type="gramEnd"/>
       <w:r>
         <w:t>.</w:t>
       </w:r>
@@ -13207,11 +13338,16 @@
         </w:numPr>
         <w:ind w:left="0" w:firstLine="515"/>
       </w:pPr>
+      <w:proofErr w:type="spellStart"/>
       <w:r>
         <w:t>J.</w:t>
       </w:r>
       <w:r>
-        <w:t>Scarlet, “Enhancing the Performance of Pedometers Using a Single Accelerometer,” Analog Devices AN-900 Application Note, 2005.</w:t>
+        <w:t>Scarlet</w:t>
+      </w:r>
+      <w:proofErr w:type="spellEnd"/>
+      <w:r>
+        <w:t>, “Enhancing the Performance of Pedometers Using a Single Accelerometer,” Analog Devices AN-900 Application Note, 2005.</w:t>
       </w:r>
     </w:p>
     <w:p>
@@ -13234,8 +13370,37 @@
         </w:numPr>
         <w:ind w:left="0" w:firstLine="515"/>
       </w:pPr>
-      <w:r>
-        <w:t>Ruizhi Chen, Ling Pei, Yuwei Chen,”A Smart Phone Based PDR Solution for Indoor Navigatio,” Navigation," Proceedings of the 24th International Technical Meeting of The Satellite Division of the Institute of Navigation (ION GNSS 2011), pp. 1404-1408</w:t>
+      <w:proofErr w:type="spellStart"/>
+      <w:r>
+        <w:t>Ruizhi</w:t>
+      </w:r>
+      <w:proofErr w:type="spellEnd"/>
+      <w:r>
+        <w:t xml:space="preserve"> Chen, Ling Pei, </w:t>
+      </w:r>
+      <w:proofErr w:type="spellStart"/>
+      <w:r>
+        <w:t>Yuwei</w:t>
+      </w:r>
+      <w:proofErr w:type="spellEnd"/>
+      <w:r>
+        <w:t xml:space="preserve"> </w:t>
+      </w:r>
+      <w:proofErr w:type="spellStart"/>
+      <w:r>
+        <w:t>Chen,”A</w:t>
+      </w:r>
+      <w:proofErr w:type="spellEnd"/>
+      <w:r>
+        <w:t xml:space="preserve"> Smart Phone Based PDR Solution for Indoor </w:t>
+      </w:r>
+      <w:proofErr w:type="spellStart"/>
+      <w:r>
+        <w:t>Navigatio</w:t>
+      </w:r>
+      <w:proofErr w:type="spellEnd"/>
+      <w:r>
+        <w:t>,” Navigation," Proceedings of the 24th International Technical Meeting of The Satellite Division of the Institute of Navigation (ION GNSS 2011), pp. 1404-1408</w:t>
       </w:r>
     </w:p>
     <w:p>
@@ -13247,7 +13412,23 @@
         <w:ind w:left="0" w:firstLine="515"/>
       </w:pPr>
       <w:r>
-        <w:t>Lane N D, Georgiev P. Can Deep Learning Revolutionize Mobile Sensing?[J]. 2015:117-122.</w:t>
+        <w:t xml:space="preserve">Lane N D, </w:t>
+      </w:r>
+      <w:proofErr w:type="spellStart"/>
+      <w:r>
+        <w:t>Georgiev</w:t>
+      </w:r>
+      <w:proofErr w:type="spellEnd"/>
+      <w:r>
+        <w:t xml:space="preserve"> P. Can Deep Learning Revolutionize Mobile Sensing</w:t>
+      </w:r>
+      <w:proofErr w:type="gramStart"/>
+      <w:r>
+        <w:t>?[</w:t>
+      </w:r>
+      <w:proofErr w:type="gramEnd"/>
+      <w:r>
+        <w:t>J]. 2015:117-122.</w:t>
       </w:r>
     </w:p>
     <w:p>
@@ -13258,15 +13439,68 @@
         </w:numPr>
         <w:ind w:left="0" w:firstLine="515"/>
       </w:pPr>
-      <w:r>
-        <w:t>Sathyanarayana A, Joty S, Fernandezluque L, et al. Correction of: Sleep Quality Prediction From Wearable Data Using Deep Learning[J]. Jmir Mhealth &amp; Uhealth, 2016, 4(4).</w:t>
+      <w:proofErr w:type="spellStart"/>
+      <w:r>
+        <w:t>Sathyanarayana</w:t>
+      </w:r>
+      <w:proofErr w:type="spellEnd"/>
+      <w:r>
+        <w:t xml:space="preserve"> A, </w:t>
+      </w:r>
+      <w:proofErr w:type="spellStart"/>
+      <w:r>
+        <w:t>Joty</w:t>
+      </w:r>
+      <w:proofErr w:type="spellEnd"/>
+      <w:r>
+        <w:t xml:space="preserve"> S, </w:t>
+      </w:r>
+      <w:proofErr w:type="spellStart"/>
+      <w:r>
+        <w:t>Fernandezluque</w:t>
+      </w:r>
+      <w:proofErr w:type="spellEnd"/>
+      <w:r>
+        <w:t xml:space="preserve"> L, et al. Correction of: Sleep Quality Prediction From Wearable Data Using Deep </w:t>
+      </w:r>
+      <w:proofErr w:type="gramStart"/>
+      <w:r>
+        <w:t>Learning[</w:t>
+      </w:r>
+      <w:proofErr w:type="gramEnd"/>
+      <w:r>
+        <w:t xml:space="preserve">J]. </w:t>
+      </w:r>
+      <w:proofErr w:type="spellStart"/>
+      <w:r>
+        <w:t>Jmir</w:t>
+      </w:r>
+      <w:proofErr w:type="spellEnd"/>
+      <w:r>
+        <w:t xml:space="preserve"> </w:t>
+      </w:r>
+      <w:proofErr w:type="spellStart"/>
+      <w:r>
+        <w:t>Mhealth</w:t>
+      </w:r>
+      <w:proofErr w:type="spellEnd"/>
+      <w:r>
+        <w:t xml:space="preserve"> &amp; </w:t>
+      </w:r>
+      <w:proofErr w:type="spellStart"/>
+      <w:r>
+        <w:t>Uhealth</w:t>
+      </w:r>
+      <w:proofErr w:type="spellEnd"/>
+      <w:r>
+        <w:t>, 2016, 4(4).</w:t>
       </w:r>
     </w:p>
     <w:p>
       <w:pPr>
         <w:ind w:firstLineChars="0" w:firstLine="0"/>
         <w:sectPr>
-          <w:headerReference w:type="default" r:id="rId32"/>
+          <w:headerReference w:type="default" r:id="rId33"/>
           <w:pgSz w:w="11850" w:h="16783"/>
           <w:pgMar w:top="1417" w:right="1417" w:bottom="1417" w:left="1417" w:header="851" w:footer="992" w:gutter="0"/>
           <w:cols w:space="0"/>
@@ -13292,7 +13526,7 @@
         <w:spacing w:before="435" w:after="435"/>
         <w:ind w:firstLineChars="0" w:firstLine="0"/>
       </w:pPr>
-      <w:bookmarkStart w:id="165" w:name="_Toc518420403"/>
+      <w:bookmarkStart w:id="160" w:name="_Toc518420403"/>
       <w:r>
         <w:rPr>
           <w:rFonts w:hint="eastAsia"/>
@@ -13300,13 +13534,13 @@
         <w:lastRenderedPageBreak/>
         <w:t>致谢</w:t>
       </w:r>
-      <w:bookmarkEnd w:id="165"/>
+      <w:bookmarkEnd w:id="160"/>
     </w:p>
     <w:p>
       <w:pPr>
         <w:ind w:firstLine="515"/>
         <w:sectPr>
-          <w:headerReference w:type="default" r:id="rId33"/>
+          <w:headerReference w:type="default" r:id="rId34"/>
           <w:pgSz w:w="11850" w:h="16783"/>
           <w:pgMar w:top="1417" w:right="1417" w:bottom="1417" w:left="1417" w:header="851" w:footer="992" w:gutter="0"/>
           <w:cols w:space="0"/>
@@ -13317,8 +13551,16 @@
         <w:rPr>
           <w:rFonts w:hint="eastAsia"/>
         </w:rPr>
-        <w:t>感谢大吸神教</w:t>
-      </w:r>
+        <w:t>感谢</w:t>
+      </w:r>
+      <w:proofErr w:type="gramStart"/>
+      <w:r>
+        <w:rPr>
+          <w:rFonts w:hint="eastAsia"/>
+        </w:rPr>
+        <w:t>大吸神教</w:t>
+      </w:r>
+      <w:proofErr w:type="gramEnd"/>
       <w:r>
         <w:t>，</w:t>
       </w:r>
@@ -13334,7 +13576,7 @@
         <w:pStyle w:val="ae"/>
         <w:spacing w:before="652" w:after="652"/>
       </w:pPr>
-      <w:bookmarkStart w:id="166" w:name="_Toc518420404"/>
+      <w:bookmarkStart w:id="161" w:name="_Toc518420404"/>
       <w:r>
         <w:rPr>
           <w:rFonts w:hint="eastAsia"/>
@@ -13342,7 +13584,7 @@
         <w:lastRenderedPageBreak/>
         <w:t>攻读硕士期间发表论文和参与项目</w:t>
       </w:r>
-      <w:bookmarkEnd w:id="166"/>
+      <w:bookmarkEnd w:id="161"/>
     </w:p>
     <w:p>
       <w:pPr>
@@ -13357,7 +13599,7 @@
       </w:r>
     </w:p>
     <w:sectPr>
-      <w:headerReference w:type="default" r:id="rId34"/>
+      <w:headerReference w:type="default" r:id="rId35"/>
       <w:pgSz w:w="11850" w:h="16783"/>
       <w:pgMar w:top="1417" w:right="1417" w:bottom="1417" w:left="1417" w:header="851" w:footer="992" w:gutter="0"/>
       <w:cols w:space="0"/>
@@ -13368,7 +13610,7 @@
 </file>
 
 <file path=word/endnotes.xml><?xml version="1.0" encoding="utf-8"?>
-<w:endnotes xmlns:wpc="http://schemas.microsoft.com/office/word/2010/wordprocessingCanvas" xmlns:mc="http://schemas.openxmlformats.org/markup-compatibility/2006" xmlns:o="urn:schemas-microsoft-com:office:office" xmlns:r="http://schemas.openxmlformats.org/officeDocument/2006/relationships" xmlns:m="http://schemas.openxmlformats.org/officeDocument/2006/math" xmlns:v="urn:schemas-microsoft-com:vml" xmlns:wp14="http://schemas.microsoft.com/office/word/2010/wordprocessingDrawing" xmlns:wp="http://schemas.openxmlformats.org/drawingml/2006/wordprocessingDrawing" xmlns:w10="urn:schemas-microsoft-com:office:word" xmlns:w="http://schemas.openxmlformats.org/wordprocessingml/2006/main" xmlns:w14="http://schemas.microsoft.com/office/word/2010/wordml" xmlns:w15="http://schemas.microsoft.com/office/word/2012/wordml" xmlns:wpg="http://schemas.microsoft.com/office/word/2010/wordprocessingGroup" xmlns:wpi="http://schemas.microsoft.com/office/word/2010/wordprocessingInk" xmlns:wne="http://schemas.microsoft.com/office/word/2006/wordml" xmlns:wps="http://schemas.microsoft.com/office/word/2010/wordprocessingShape" mc:Ignorable="w14 w15 wp14">
+<w:endnotes xmlns:wpc="http://schemas.microsoft.com/office/word/2010/wordprocessingCanvas" xmlns:mc="http://schemas.openxmlformats.org/markup-compatibility/2006" xmlns:o="urn:schemas-microsoft-com:office:office" xmlns:r="http://schemas.openxmlformats.org/officeDocument/2006/relationships" xmlns:m="http://schemas.openxmlformats.org/officeDocument/2006/math" xmlns:v="urn:schemas-microsoft-com:vml" xmlns:wp14="http://schemas.microsoft.com/office/word/2010/wordprocessingDrawing" xmlns:wp="http://schemas.openxmlformats.org/drawingml/2006/wordprocessingDrawing" xmlns:w10="urn:schemas-microsoft-com:office:word" xmlns:w="http://schemas.openxmlformats.org/wordprocessingml/2006/main" xmlns:w14="http://schemas.microsoft.com/office/word/2010/wordml" xmlns:wpg="http://schemas.microsoft.com/office/word/2010/wordprocessingGroup" xmlns:wpi="http://schemas.microsoft.com/office/word/2010/wordprocessingInk" xmlns:wne="http://schemas.microsoft.com/office/word/2006/wordml" xmlns:wps="http://schemas.microsoft.com/office/word/2010/wordprocessingShape" mc:Ignorable="w14 wp14">
   <w:endnote w:type="separator" w:id="-1">
     <w:p>
       <w:pPr>
@@ -13395,7 +13637,7 @@
 </file>
 
 <file path=word/footer1.xml><?xml version="1.0" encoding="utf-8"?>
-<w:ftr xmlns:wpc="http://schemas.microsoft.com/office/word/2010/wordprocessingCanvas" xmlns:mc="http://schemas.openxmlformats.org/markup-compatibility/2006" xmlns:o="urn:schemas-microsoft-com:office:office" xmlns:r="http://schemas.openxmlformats.org/officeDocument/2006/relationships" xmlns:m="http://schemas.openxmlformats.org/officeDocument/2006/math" xmlns:v="urn:schemas-microsoft-com:vml" xmlns:wp14="http://schemas.microsoft.com/office/word/2010/wordprocessingDrawing" xmlns:wp="http://schemas.openxmlformats.org/drawingml/2006/wordprocessingDrawing" xmlns:w10="urn:schemas-microsoft-com:office:word" xmlns:w="http://schemas.openxmlformats.org/wordprocessingml/2006/main" xmlns:w14="http://schemas.microsoft.com/office/word/2010/wordml" xmlns:w15="http://schemas.microsoft.com/office/word/2012/wordml" xmlns:wpg="http://schemas.microsoft.com/office/word/2010/wordprocessingGroup" xmlns:wpi="http://schemas.microsoft.com/office/word/2010/wordprocessingInk" xmlns:wne="http://schemas.microsoft.com/office/word/2006/wordml" xmlns:wps="http://schemas.microsoft.com/office/word/2010/wordprocessingShape" mc:Ignorable="w14 w15 wp14">
+<w:ftr xmlns:wpc="http://schemas.microsoft.com/office/word/2010/wordprocessingCanvas" xmlns:mc="http://schemas.openxmlformats.org/markup-compatibility/2006" xmlns:o="urn:schemas-microsoft-com:office:office" xmlns:r="http://schemas.openxmlformats.org/officeDocument/2006/relationships" xmlns:m="http://schemas.openxmlformats.org/officeDocument/2006/math" xmlns:v="urn:schemas-microsoft-com:vml" xmlns:wp14="http://schemas.microsoft.com/office/word/2010/wordprocessingDrawing" xmlns:wp="http://schemas.openxmlformats.org/drawingml/2006/wordprocessingDrawing" xmlns:w10="urn:schemas-microsoft-com:office:word" xmlns:w="http://schemas.openxmlformats.org/wordprocessingml/2006/main" xmlns:w14="http://schemas.microsoft.com/office/word/2010/wordml" xmlns:wpg="http://schemas.microsoft.com/office/word/2010/wordprocessingGroup" xmlns:wpi="http://schemas.microsoft.com/office/word/2010/wordprocessingInk" xmlns:wne="http://schemas.microsoft.com/office/word/2006/wordml" xmlns:wps="http://schemas.microsoft.com/office/word/2010/wordprocessingShape" mc:Ignorable="w14 wp14">
   <w:p>
     <w:pPr>
       <w:pStyle w:val="a5"/>
@@ -13406,7 +13648,7 @@
 </file>
 
 <file path=word/footer10.xml><?xml version="1.0" encoding="utf-8"?>
-<w:ftr xmlns:wpc="http://schemas.microsoft.com/office/word/2010/wordprocessingCanvas" xmlns:mc="http://schemas.openxmlformats.org/markup-compatibility/2006" xmlns:o="urn:schemas-microsoft-com:office:office" xmlns:r="http://schemas.openxmlformats.org/officeDocument/2006/relationships" xmlns:m="http://schemas.openxmlformats.org/officeDocument/2006/math" xmlns:v="urn:schemas-microsoft-com:vml" xmlns:wp14="http://schemas.microsoft.com/office/word/2010/wordprocessingDrawing" xmlns:wp="http://schemas.openxmlformats.org/drawingml/2006/wordprocessingDrawing" xmlns:w10="urn:schemas-microsoft-com:office:word" xmlns:w="http://schemas.openxmlformats.org/wordprocessingml/2006/main" xmlns:w14="http://schemas.microsoft.com/office/word/2010/wordml" xmlns:w15="http://schemas.microsoft.com/office/word/2012/wordml" xmlns:wpg="http://schemas.microsoft.com/office/word/2010/wordprocessingGroup" xmlns:wpi="http://schemas.microsoft.com/office/word/2010/wordprocessingInk" xmlns:wne="http://schemas.microsoft.com/office/word/2006/wordml" xmlns:wps="http://schemas.microsoft.com/office/word/2010/wordprocessingShape" mc:Ignorable="w14 w15 wp14">
+<w:ftr xmlns:wpc="http://schemas.microsoft.com/office/word/2010/wordprocessingCanvas" xmlns:mc="http://schemas.openxmlformats.org/markup-compatibility/2006" xmlns:o="urn:schemas-microsoft-com:office:office" xmlns:r="http://schemas.openxmlformats.org/officeDocument/2006/relationships" xmlns:m="http://schemas.openxmlformats.org/officeDocument/2006/math" xmlns:v="urn:schemas-microsoft-com:vml" xmlns:wp14="http://schemas.microsoft.com/office/word/2010/wordprocessingDrawing" xmlns:wp="http://schemas.openxmlformats.org/drawingml/2006/wordprocessingDrawing" xmlns:w10="urn:schemas-microsoft-com:office:word" xmlns:w="http://schemas.openxmlformats.org/wordprocessingml/2006/main" xmlns:w14="http://schemas.microsoft.com/office/word/2010/wordml" xmlns:wpg="http://schemas.microsoft.com/office/word/2010/wordprocessingGroup" xmlns:wpi="http://schemas.microsoft.com/office/word/2010/wordprocessingInk" xmlns:wne="http://schemas.microsoft.com/office/word/2006/wordml" xmlns:wps="http://schemas.microsoft.com/office/word/2010/wordprocessingShape" mc:Ignorable="w14 wp14">
   <w:p>
     <w:pPr>
       <w:pStyle w:val="a5"/>
@@ -13584,7 +13826,7 @@
 </file>
 
 <file path=word/footer11.xml><?xml version="1.0" encoding="utf-8"?>
-<w:ftr xmlns:wpc="http://schemas.microsoft.com/office/word/2010/wordprocessingCanvas" xmlns:mc="http://schemas.openxmlformats.org/markup-compatibility/2006" xmlns:o="urn:schemas-microsoft-com:office:office" xmlns:r="http://schemas.openxmlformats.org/officeDocument/2006/relationships" xmlns:m="http://schemas.openxmlformats.org/officeDocument/2006/math" xmlns:v="urn:schemas-microsoft-com:vml" xmlns:wp14="http://schemas.microsoft.com/office/word/2010/wordprocessingDrawing" xmlns:wp="http://schemas.openxmlformats.org/drawingml/2006/wordprocessingDrawing" xmlns:w10="urn:schemas-microsoft-com:office:word" xmlns:w="http://schemas.openxmlformats.org/wordprocessingml/2006/main" xmlns:w14="http://schemas.microsoft.com/office/word/2010/wordml" xmlns:w15="http://schemas.microsoft.com/office/word/2012/wordml" xmlns:wpg="http://schemas.microsoft.com/office/word/2010/wordprocessingGroup" xmlns:wpi="http://schemas.microsoft.com/office/word/2010/wordprocessingInk" xmlns:wne="http://schemas.microsoft.com/office/word/2006/wordml" xmlns:wps="http://schemas.microsoft.com/office/word/2010/wordprocessingShape" mc:Ignorable="w14 w15 wp14">
+<w:ftr xmlns:wpc="http://schemas.microsoft.com/office/word/2010/wordprocessingCanvas" xmlns:mc="http://schemas.openxmlformats.org/markup-compatibility/2006" xmlns:o="urn:schemas-microsoft-com:office:office" xmlns:r="http://schemas.openxmlformats.org/officeDocument/2006/relationships" xmlns:m="http://schemas.openxmlformats.org/officeDocument/2006/math" xmlns:v="urn:schemas-microsoft-com:vml" xmlns:wp14="http://schemas.microsoft.com/office/word/2010/wordprocessingDrawing" xmlns:wp="http://schemas.openxmlformats.org/drawingml/2006/wordprocessingDrawing" xmlns:w10="urn:schemas-microsoft-com:office:word" xmlns:w="http://schemas.openxmlformats.org/wordprocessingml/2006/main" xmlns:w14="http://schemas.microsoft.com/office/word/2010/wordml" xmlns:wpg="http://schemas.microsoft.com/office/word/2010/wordprocessingGroup" xmlns:wpi="http://schemas.microsoft.com/office/word/2010/wordprocessingInk" xmlns:wne="http://schemas.microsoft.com/office/word/2006/wordml" xmlns:wps="http://schemas.microsoft.com/office/word/2010/wordprocessingShape" mc:Ignorable="w14 wp14">
   <w:p>
     <w:pPr>
       <w:pStyle w:val="a5"/>
@@ -13680,7 +13922,7 @@
                             <w:rPr>
                               <w:noProof/>
                             </w:rPr>
-                            <w:t>20</w:t>
+                            <w:t>11</w:t>
                           </w:r>
                           <w:r>
                             <w:rPr>
@@ -13743,7 +13985,7 @@
                       <w:rPr>
                         <w:noProof/>
                       </w:rPr>
-                      <w:t>20</w:t>
+                      <w:t>11</w:t>
                     </w:r>
                     <w:r>
                       <w:rPr>
@@ -13772,7 +14014,7 @@
 </file>
 
 <file path=word/footer2.xml><?xml version="1.0" encoding="utf-8"?>
-<w:ftr xmlns:wpc="http://schemas.microsoft.com/office/word/2010/wordprocessingCanvas" xmlns:mc="http://schemas.openxmlformats.org/markup-compatibility/2006" xmlns:o="urn:schemas-microsoft-com:office:office" xmlns:r="http://schemas.openxmlformats.org/officeDocument/2006/relationships" xmlns:m="http://schemas.openxmlformats.org/officeDocument/2006/math" xmlns:v="urn:schemas-microsoft-com:vml" xmlns:wp14="http://schemas.microsoft.com/office/word/2010/wordprocessingDrawing" xmlns:wp="http://schemas.openxmlformats.org/drawingml/2006/wordprocessingDrawing" xmlns:w10="urn:schemas-microsoft-com:office:word" xmlns:w="http://schemas.openxmlformats.org/wordprocessingml/2006/main" xmlns:w14="http://schemas.microsoft.com/office/word/2010/wordml" xmlns:w15="http://schemas.microsoft.com/office/word/2012/wordml" xmlns:wpg="http://schemas.microsoft.com/office/word/2010/wordprocessingGroup" xmlns:wpi="http://schemas.microsoft.com/office/word/2010/wordprocessingInk" xmlns:wne="http://schemas.microsoft.com/office/word/2006/wordml" xmlns:wps="http://schemas.microsoft.com/office/word/2010/wordprocessingShape" mc:Ignorable="w14 w15 wp14">
+<w:ftr xmlns:wpc="http://schemas.microsoft.com/office/word/2010/wordprocessingCanvas" xmlns:mc="http://schemas.openxmlformats.org/markup-compatibility/2006" xmlns:o="urn:schemas-microsoft-com:office:office" xmlns:r="http://schemas.openxmlformats.org/officeDocument/2006/relationships" xmlns:m="http://schemas.openxmlformats.org/officeDocument/2006/math" xmlns:v="urn:schemas-microsoft-com:vml" xmlns:wp14="http://schemas.microsoft.com/office/word/2010/wordprocessingDrawing" xmlns:wp="http://schemas.openxmlformats.org/drawingml/2006/wordprocessingDrawing" xmlns:w10="urn:schemas-microsoft-com:office:word" xmlns:w="http://schemas.openxmlformats.org/wordprocessingml/2006/main" xmlns:w14="http://schemas.microsoft.com/office/word/2010/wordml" xmlns:wpg="http://schemas.microsoft.com/office/word/2010/wordprocessingGroup" xmlns:wpi="http://schemas.microsoft.com/office/word/2010/wordprocessingInk" xmlns:wne="http://schemas.microsoft.com/office/word/2006/wordml" xmlns:wps="http://schemas.microsoft.com/office/word/2010/wordprocessingShape" mc:Ignorable="w14 wp14">
   <w:p>
     <w:pPr>
       <w:pStyle w:val="a5"/>
@@ -13882,7 +14124,7 @@
 </file>
 
 <file path=word/footer3.xml><?xml version="1.0" encoding="utf-8"?>
-<w:ftr xmlns:wpc="http://schemas.microsoft.com/office/word/2010/wordprocessingCanvas" xmlns:mc="http://schemas.openxmlformats.org/markup-compatibility/2006" xmlns:o="urn:schemas-microsoft-com:office:office" xmlns:r="http://schemas.openxmlformats.org/officeDocument/2006/relationships" xmlns:m="http://schemas.openxmlformats.org/officeDocument/2006/math" xmlns:v="urn:schemas-microsoft-com:vml" xmlns:wp14="http://schemas.microsoft.com/office/word/2010/wordprocessingDrawing" xmlns:wp="http://schemas.openxmlformats.org/drawingml/2006/wordprocessingDrawing" xmlns:w10="urn:schemas-microsoft-com:office:word" xmlns:w="http://schemas.openxmlformats.org/wordprocessingml/2006/main" xmlns:w14="http://schemas.microsoft.com/office/word/2010/wordml" xmlns:w15="http://schemas.microsoft.com/office/word/2012/wordml" xmlns:wpg="http://schemas.microsoft.com/office/word/2010/wordprocessingGroup" xmlns:wpi="http://schemas.microsoft.com/office/word/2010/wordprocessingInk" xmlns:wne="http://schemas.microsoft.com/office/word/2006/wordml" xmlns:wps="http://schemas.microsoft.com/office/word/2010/wordprocessingShape" mc:Ignorable="w14 w15 wp14">
+<w:ftr xmlns:wpc="http://schemas.microsoft.com/office/word/2010/wordprocessingCanvas" xmlns:mc="http://schemas.openxmlformats.org/markup-compatibility/2006" xmlns:o="urn:schemas-microsoft-com:office:office" xmlns:r="http://schemas.openxmlformats.org/officeDocument/2006/relationships" xmlns:m="http://schemas.openxmlformats.org/officeDocument/2006/math" xmlns:v="urn:schemas-microsoft-com:vml" xmlns:wp14="http://schemas.microsoft.com/office/word/2010/wordprocessingDrawing" xmlns:wp="http://schemas.openxmlformats.org/drawingml/2006/wordprocessingDrawing" xmlns:w10="urn:schemas-microsoft-com:office:word" xmlns:w="http://schemas.openxmlformats.org/wordprocessingml/2006/main" xmlns:w14="http://schemas.microsoft.com/office/word/2010/wordml" xmlns:wpg="http://schemas.microsoft.com/office/word/2010/wordprocessingGroup" xmlns:wpi="http://schemas.microsoft.com/office/word/2010/wordprocessingInk" xmlns:wne="http://schemas.microsoft.com/office/word/2006/wordml" xmlns:wps="http://schemas.microsoft.com/office/word/2010/wordprocessingShape" mc:Ignorable="w14 wp14">
   <w:p>
     <w:pPr>
       <w:pStyle w:val="a5"/>
@@ -13893,7 +14135,7 @@
 </file>
 
 <file path=word/footer4.xml><?xml version="1.0" encoding="utf-8"?>
-<w:ftr xmlns:wpc="http://schemas.microsoft.com/office/word/2010/wordprocessingCanvas" xmlns:mc="http://schemas.openxmlformats.org/markup-compatibility/2006" xmlns:o="urn:schemas-microsoft-com:office:office" xmlns:r="http://schemas.openxmlformats.org/officeDocument/2006/relationships" xmlns:m="http://schemas.openxmlformats.org/officeDocument/2006/math" xmlns:v="urn:schemas-microsoft-com:vml" xmlns:wp14="http://schemas.microsoft.com/office/word/2010/wordprocessingDrawing" xmlns:wp="http://schemas.openxmlformats.org/drawingml/2006/wordprocessingDrawing" xmlns:w10="urn:schemas-microsoft-com:office:word" xmlns:w="http://schemas.openxmlformats.org/wordprocessingml/2006/main" xmlns:w14="http://schemas.microsoft.com/office/word/2010/wordml" xmlns:w15="http://schemas.microsoft.com/office/word/2012/wordml" xmlns:wpg="http://schemas.microsoft.com/office/word/2010/wordprocessingGroup" xmlns:wpi="http://schemas.microsoft.com/office/word/2010/wordprocessingInk" xmlns:wne="http://schemas.microsoft.com/office/word/2006/wordml" xmlns:wps="http://schemas.microsoft.com/office/word/2010/wordprocessingShape" mc:Ignorable="w14 w15 wp14">
+<w:ftr xmlns:wpc="http://schemas.microsoft.com/office/word/2010/wordprocessingCanvas" xmlns:mc="http://schemas.openxmlformats.org/markup-compatibility/2006" xmlns:o="urn:schemas-microsoft-com:office:office" xmlns:r="http://schemas.openxmlformats.org/officeDocument/2006/relationships" xmlns:m="http://schemas.openxmlformats.org/officeDocument/2006/math" xmlns:v="urn:schemas-microsoft-com:vml" xmlns:wp14="http://schemas.microsoft.com/office/word/2010/wordprocessingDrawing" xmlns:wp="http://schemas.openxmlformats.org/drawingml/2006/wordprocessingDrawing" xmlns:w10="urn:schemas-microsoft-com:office:word" xmlns:w="http://schemas.openxmlformats.org/wordprocessingml/2006/main" xmlns:w14="http://schemas.microsoft.com/office/word/2010/wordml" xmlns:wpg="http://schemas.microsoft.com/office/word/2010/wordprocessingGroup" xmlns:wpi="http://schemas.microsoft.com/office/word/2010/wordprocessingInk" xmlns:wne="http://schemas.microsoft.com/office/word/2006/wordml" xmlns:wps="http://schemas.microsoft.com/office/word/2010/wordprocessingShape" mc:Ignorable="w14 wp14">
   <w:p>
     <w:pPr>
       <w:pStyle w:val="a5"/>
@@ -14013,7 +14255,7 @@
 </file>
 
 <file path=word/footer5.xml><?xml version="1.0" encoding="utf-8"?>
-<w:ftr xmlns:wpc="http://schemas.microsoft.com/office/word/2010/wordprocessingCanvas" xmlns:mc="http://schemas.openxmlformats.org/markup-compatibility/2006" xmlns:o="urn:schemas-microsoft-com:office:office" xmlns:r="http://schemas.openxmlformats.org/officeDocument/2006/relationships" xmlns:m="http://schemas.openxmlformats.org/officeDocument/2006/math" xmlns:v="urn:schemas-microsoft-com:vml" xmlns:wp14="http://schemas.microsoft.com/office/word/2010/wordprocessingDrawing" xmlns:wp="http://schemas.openxmlformats.org/drawingml/2006/wordprocessingDrawing" xmlns:w10="urn:schemas-microsoft-com:office:word" xmlns:w="http://schemas.openxmlformats.org/wordprocessingml/2006/main" xmlns:w14="http://schemas.microsoft.com/office/word/2010/wordml" xmlns:w15="http://schemas.microsoft.com/office/word/2012/wordml" xmlns:wpg="http://schemas.microsoft.com/office/word/2010/wordprocessingGroup" xmlns:wpi="http://schemas.microsoft.com/office/word/2010/wordprocessingInk" xmlns:wne="http://schemas.microsoft.com/office/word/2006/wordml" xmlns:wps="http://schemas.microsoft.com/office/word/2010/wordprocessingShape" mc:Ignorable="w14 w15 wp14">
+<w:ftr xmlns:wpc="http://schemas.microsoft.com/office/word/2010/wordprocessingCanvas" xmlns:mc="http://schemas.openxmlformats.org/markup-compatibility/2006" xmlns:o="urn:schemas-microsoft-com:office:office" xmlns:r="http://schemas.openxmlformats.org/officeDocument/2006/relationships" xmlns:m="http://schemas.openxmlformats.org/officeDocument/2006/math" xmlns:v="urn:schemas-microsoft-com:vml" xmlns:wp14="http://schemas.microsoft.com/office/word/2010/wordprocessingDrawing" xmlns:wp="http://schemas.openxmlformats.org/drawingml/2006/wordprocessingDrawing" xmlns:w10="urn:schemas-microsoft-com:office:word" xmlns:w="http://schemas.openxmlformats.org/wordprocessingml/2006/main" xmlns:w14="http://schemas.microsoft.com/office/word/2010/wordml" xmlns:wpg="http://schemas.microsoft.com/office/word/2010/wordprocessingGroup" xmlns:wpi="http://schemas.microsoft.com/office/word/2010/wordprocessingInk" xmlns:wne="http://schemas.microsoft.com/office/word/2006/wordml" xmlns:wps="http://schemas.microsoft.com/office/word/2010/wordprocessingShape" mc:Ignorable="w14 wp14">
   <w:p>
     <w:pPr>
       <w:pStyle w:val="a5"/>
@@ -14298,7 +14540,7 @@
 </file>
 
 <file path=word/footer6.xml><?xml version="1.0" encoding="utf-8"?>
-<w:ftr xmlns:wpc="http://schemas.microsoft.com/office/word/2010/wordprocessingCanvas" xmlns:mc="http://schemas.openxmlformats.org/markup-compatibility/2006" xmlns:o="urn:schemas-microsoft-com:office:office" xmlns:r="http://schemas.openxmlformats.org/officeDocument/2006/relationships" xmlns:m="http://schemas.openxmlformats.org/officeDocument/2006/math" xmlns:v="urn:schemas-microsoft-com:vml" xmlns:wp14="http://schemas.microsoft.com/office/word/2010/wordprocessingDrawing" xmlns:wp="http://schemas.openxmlformats.org/drawingml/2006/wordprocessingDrawing" xmlns:w10="urn:schemas-microsoft-com:office:word" xmlns:w="http://schemas.openxmlformats.org/wordprocessingml/2006/main" xmlns:w14="http://schemas.microsoft.com/office/word/2010/wordml" xmlns:w15="http://schemas.microsoft.com/office/word/2012/wordml" xmlns:wpg="http://schemas.microsoft.com/office/word/2010/wordprocessingGroup" xmlns:wpi="http://schemas.microsoft.com/office/word/2010/wordprocessingInk" xmlns:wne="http://schemas.microsoft.com/office/word/2006/wordml" xmlns:wps="http://schemas.microsoft.com/office/word/2010/wordprocessingShape" mc:Ignorable="w14 w15 wp14">
+<w:ftr xmlns:wpc="http://schemas.microsoft.com/office/word/2010/wordprocessingCanvas" xmlns:mc="http://schemas.openxmlformats.org/markup-compatibility/2006" xmlns:o="urn:schemas-microsoft-com:office:office" xmlns:r="http://schemas.openxmlformats.org/officeDocument/2006/relationships" xmlns:m="http://schemas.openxmlformats.org/officeDocument/2006/math" xmlns:v="urn:schemas-microsoft-com:vml" xmlns:wp14="http://schemas.microsoft.com/office/word/2010/wordprocessingDrawing" xmlns:wp="http://schemas.openxmlformats.org/drawingml/2006/wordprocessingDrawing" xmlns:w10="urn:schemas-microsoft-com:office:word" xmlns:w="http://schemas.openxmlformats.org/wordprocessingml/2006/main" xmlns:w14="http://schemas.microsoft.com/office/word/2010/wordml" xmlns:wpg="http://schemas.microsoft.com/office/word/2010/wordprocessingGroup" xmlns:wpi="http://schemas.microsoft.com/office/word/2010/wordprocessingInk" xmlns:wne="http://schemas.microsoft.com/office/word/2006/wordml" xmlns:wps="http://schemas.microsoft.com/office/word/2010/wordprocessingShape" mc:Ignorable="w14 wp14">
   <w:p>
     <w:pPr>
       <w:pStyle w:val="a5"/>
@@ -14583,7 +14825,7 @@
 </file>
 
 <file path=word/footer7.xml><?xml version="1.0" encoding="utf-8"?>
-<w:ftr xmlns:wpc="http://schemas.microsoft.com/office/word/2010/wordprocessingCanvas" xmlns:mc="http://schemas.openxmlformats.org/markup-compatibility/2006" xmlns:o="urn:schemas-microsoft-com:office:office" xmlns:r="http://schemas.openxmlformats.org/officeDocument/2006/relationships" xmlns:m="http://schemas.openxmlformats.org/officeDocument/2006/math" xmlns:v="urn:schemas-microsoft-com:vml" xmlns:wp14="http://schemas.microsoft.com/office/word/2010/wordprocessingDrawing" xmlns:wp="http://schemas.openxmlformats.org/drawingml/2006/wordprocessingDrawing" xmlns:w10="urn:schemas-microsoft-com:office:word" xmlns:w="http://schemas.openxmlformats.org/wordprocessingml/2006/main" xmlns:w14="http://schemas.microsoft.com/office/word/2010/wordml" xmlns:w15="http://schemas.microsoft.com/office/word/2012/wordml" xmlns:wpg="http://schemas.microsoft.com/office/word/2010/wordprocessingGroup" xmlns:wpi="http://schemas.microsoft.com/office/word/2010/wordprocessingInk" xmlns:wne="http://schemas.microsoft.com/office/word/2006/wordml" xmlns:wps="http://schemas.microsoft.com/office/word/2010/wordprocessingShape" mc:Ignorable="w14 w15 wp14">
+<w:ftr xmlns:wpc="http://schemas.microsoft.com/office/word/2010/wordprocessingCanvas" xmlns:mc="http://schemas.openxmlformats.org/markup-compatibility/2006" xmlns:o="urn:schemas-microsoft-com:office:office" xmlns:r="http://schemas.openxmlformats.org/officeDocument/2006/relationships" xmlns:m="http://schemas.openxmlformats.org/officeDocument/2006/math" xmlns:v="urn:schemas-microsoft-com:vml" xmlns:wp14="http://schemas.microsoft.com/office/word/2010/wordprocessingDrawing" xmlns:wp="http://schemas.openxmlformats.org/drawingml/2006/wordprocessingDrawing" xmlns:w10="urn:schemas-microsoft-com:office:word" xmlns:w="http://schemas.openxmlformats.org/wordprocessingml/2006/main" xmlns:w14="http://schemas.microsoft.com/office/word/2010/wordml" xmlns:wpg="http://schemas.microsoft.com/office/word/2010/wordprocessingGroup" xmlns:wpi="http://schemas.microsoft.com/office/word/2010/wordprocessingInk" xmlns:wne="http://schemas.microsoft.com/office/word/2006/wordml" xmlns:wps="http://schemas.microsoft.com/office/word/2010/wordprocessingShape" mc:Ignorable="w14 wp14">
   <w:p>
     <w:pPr>
       <w:pStyle w:val="a5"/>
@@ -14856,7 +15098,7 @@
 </file>
 
 <file path=word/footer8.xml><?xml version="1.0" encoding="utf-8"?>
-<w:ftr xmlns:wpc="http://schemas.microsoft.com/office/word/2010/wordprocessingCanvas" xmlns:mc="http://schemas.openxmlformats.org/markup-compatibility/2006" xmlns:o="urn:schemas-microsoft-com:office:office" xmlns:r="http://schemas.openxmlformats.org/officeDocument/2006/relationships" xmlns:m="http://schemas.openxmlformats.org/officeDocument/2006/math" xmlns:v="urn:schemas-microsoft-com:vml" xmlns:wp14="http://schemas.microsoft.com/office/word/2010/wordprocessingDrawing" xmlns:wp="http://schemas.openxmlformats.org/drawingml/2006/wordprocessingDrawing" xmlns:w10="urn:schemas-microsoft-com:office:word" xmlns:w="http://schemas.openxmlformats.org/wordprocessingml/2006/main" xmlns:w14="http://schemas.microsoft.com/office/word/2010/wordml" xmlns:w15="http://schemas.microsoft.com/office/word/2012/wordml" xmlns:wpg="http://schemas.microsoft.com/office/word/2010/wordprocessingGroup" xmlns:wpi="http://schemas.microsoft.com/office/word/2010/wordprocessingInk" xmlns:wne="http://schemas.microsoft.com/office/word/2006/wordml" xmlns:wps="http://schemas.microsoft.com/office/word/2010/wordprocessingShape" mc:Ignorable="w14 w15 wp14">
+<w:ftr xmlns:wpc="http://schemas.microsoft.com/office/word/2010/wordprocessingCanvas" xmlns:mc="http://schemas.openxmlformats.org/markup-compatibility/2006" xmlns:o="urn:schemas-microsoft-com:office:office" xmlns:r="http://schemas.openxmlformats.org/officeDocument/2006/relationships" xmlns:m="http://schemas.openxmlformats.org/officeDocument/2006/math" xmlns:v="urn:schemas-microsoft-com:vml" xmlns:wp14="http://schemas.microsoft.com/office/word/2010/wordprocessingDrawing" xmlns:wp="http://schemas.openxmlformats.org/drawingml/2006/wordprocessingDrawing" xmlns:w10="urn:schemas-microsoft-com:office:word" xmlns:w="http://schemas.openxmlformats.org/wordprocessingml/2006/main" xmlns:w14="http://schemas.microsoft.com/office/word/2010/wordml" xmlns:wpg="http://schemas.microsoft.com/office/word/2010/wordprocessingGroup" xmlns:wpi="http://schemas.microsoft.com/office/word/2010/wordprocessingInk" xmlns:wne="http://schemas.microsoft.com/office/word/2006/wordml" xmlns:wps="http://schemas.microsoft.com/office/word/2010/wordprocessingShape" mc:Ignorable="w14 wp14">
   <w:p>
     <w:pPr>
       <w:pStyle w:val="a5"/>
@@ -15036,7 +15278,7 @@
 </file>
 
 <file path=word/footer9.xml><?xml version="1.0" encoding="utf-8"?>
-<w:ftr xmlns:wpc="http://schemas.microsoft.com/office/word/2010/wordprocessingCanvas" xmlns:mc="http://schemas.openxmlformats.org/markup-compatibility/2006" xmlns:o="urn:schemas-microsoft-com:office:office" xmlns:r="http://schemas.openxmlformats.org/officeDocument/2006/relationships" xmlns:m="http://schemas.openxmlformats.org/officeDocument/2006/math" xmlns:v="urn:schemas-microsoft-com:vml" xmlns:wp14="http://schemas.microsoft.com/office/word/2010/wordprocessingDrawing" xmlns:wp="http://schemas.openxmlformats.org/drawingml/2006/wordprocessingDrawing" xmlns:w10="urn:schemas-microsoft-com:office:word" xmlns:w="http://schemas.openxmlformats.org/wordprocessingml/2006/main" xmlns:w14="http://schemas.microsoft.com/office/word/2010/wordml" xmlns:w15="http://schemas.microsoft.com/office/word/2012/wordml" xmlns:wpg="http://schemas.microsoft.com/office/word/2010/wordprocessingGroup" xmlns:wpi="http://schemas.microsoft.com/office/word/2010/wordprocessingInk" xmlns:wne="http://schemas.microsoft.com/office/word/2006/wordml" xmlns:wps="http://schemas.microsoft.com/office/word/2010/wordprocessingShape" mc:Ignorable="w14 w15 wp14">
+<w:ftr xmlns:wpc="http://schemas.microsoft.com/office/word/2010/wordprocessingCanvas" xmlns:mc="http://schemas.openxmlformats.org/markup-compatibility/2006" xmlns:o="urn:schemas-microsoft-com:office:office" xmlns:r="http://schemas.openxmlformats.org/officeDocument/2006/relationships" xmlns:m="http://schemas.openxmlformats.org/officeDocument/2006/math" xmlns:v="urn:schemas-microsoft-com:vml" xmlns:wp14="http://schemas.microsoft.com/office/word/2010/wordprocessingDrawing" xmlns:wp="http://schemas.openxmlformats.org/drawingml/2006/wordprocessingDrawing" xmlns:w10="urn:schemas-microsoft-com:office:word" xmlns:w="http://schemas.openxmlformats.org/wordprocessingml/2006/main" xmlns:w14="http://schemas.microsoft.com/office/word/2010/wordml" xmlns:wpg="http://schemas.microsoft.com/office/word/2010/wordprocessingGroup" xmlns:wpi="http://schemas.microsoft.com/office/word/2010/wordprocessingInk" xmlns:wne="http://schemas.microsoft.com/office/word/2006/wordml" xmlns:wps="http://schemas.microsoft.com/office/word/2010/wordprocessingShape" mc:Ignorable="w14 wp14">
   <w:p>
     <w:pPr>
       <w:pStyle w:val="a5"/>
@@ -15216,7 +15458,7 @@
 </file>
 
 <file path=word/footnotes.xml><?xml version="1.0" encoding="utf-8"?>
-<w:footnotes xmlns:wpc="http://schemas.microsoft.com/office/word/2010/wordprocessingCanvas" xmlns:mc="http://schemas.openxmlformats.org/markup-compatibility/2006" xmlns:o="urn:schemas-microsoft-com:office:office" xmlns:r="http://schemas.openxmlformats.org/officeDocument/2006/relationships" xmlns:m="http://schemas.openxmlformats.org/officeDocument/2006/math" xmlns:v="urn:schemas-microsoft-com:vml" xmlns:wp14="http://schemas.microsoft.com/office/word/2010/wordprocessingDrawing" xmlns:wp="http://schemas.openxmlformats.org/drawingml/2006/wordprocessingDrawing" xmlns:w10="urn:schemas-microsoft-com:office:word" xmlns:w="http://schemas.openxmlformats.org/wordprocessingml/2006/main" xmlns:w14="http://schemas.microsoft.com/office/word/2010/wordml" xmlns:w15="http://schemas.microsoft.com/office/word/2012/wordml" xmlns:wpg="http://schemas.microsoft.com/office/word/2010/wordprocessingGroup" xmlns:wpi="http://schemas.microsoft.com/office/word/2010/wordprocessingInk" xmlns:wne="http://schemas.microsoft.com/office/word/2006/wordml" xmlns:wps="http://schemas.microsoft.com/office/word/2010/wordprocessingShape" mc:Ignorable="w14 w15 wp14">
+<w:footnotes xmlns:wpc="http://schemas.microsoft.com/office/word/2010/wordprocessingCanvas" xmlns:mc="http://schemas.openxmlformats.org/markup-compatibility/2006" xmlns:o="urn:schemas-microsoft-com:office:office" xmlns:r="http://schemas.openxmlformats.org/officeDocument/2006/relationships" xmlns:m="http://schemas.openxmlformats.org/officeDocument/2006/math" xmlns:v="urn:schemas-microsoft-com:vml" xmlns:wp14="http://schemas.microsoft.com/office/word/2010/wordprocessingDrawing" xmlns:wp="http://schemas.openxmlformats.org/drawingml/2006/wordprocessingDrawing" xmlns:w10="urn:schemas-microsoft-com:office:word" xmlns:w="http://schemas.openxmlformats.org/wordprocessingml/2006/main" xmlns:w14="http://schemas.microsoft.com/office/word/2010/wordml" xmlns:wpg="http://schemas.microsoft.com/office/word/2010/wordprocessingGroup" xmlns:wpi="http://schemas.microsoft.com/office/word/2010/wordprocessingInk" xmlns:wne="http://schemas.microsoft.com/office/word/2006/wordml" xmlns:wps="http://schemas.microsoft.com/office/word/2010/wordprocessingShape" mc:Ignorable="w14 wp14">
   <w:footnote w:type="separator" w:id="-1">
     <w:p>
       <w:pPr>
@@ -15243,7 +15485,7 @@
 </file>
 
 <file path=word/header1.xml><?xml version="1.0" encoding="utf-8"?>
-<w:hdr xmlns:wpc="http://schemas.microsoft.com/office/word/2010/wordprocessingCanvas" xmlns:mc="http://schemas.openxmlformats.org/markup-compatibility/2006" xmlns:o="urn:schemas-microsoft-com:office:office" xmlns:r="http://schemas.openxmlformats.org/officeDocument/2006/relationships" xmlns:m="http://schemas.openxmlformats.org/officeDocument/2006/math" xmlns:v="urn:schemas-microsoft-com:vml" xmlns:wp14="http://schemas.microsoft.com/office/word/2010/wordprocessingDrawing" xmlns:wp="http://schemas.openxmlformats.org/drawingml/2006/wordprocessingDrawing" xmlns:w10="urn:schemas-microsoft-com:office:word" xmlns:w="http://schemas.openxmlformats.org/wordprocessingml/2006/main" xmlns:w14="http://schemas.microsoft.com/office/word/2010/wordml" xmlns:w15="http://schemas.microsoft.com/office/word/2012/wordml" xmlns:wpg="http://schemas.microsoft.com/office/word/2010/wordprocessingGroup" xmlns:wpi="http://schemas.microsoft.com/office/word/2010/wordprocessingInk" xmlns:wne="http://schemas.microsoft.com/office/word/2006/wordml" xmlns:wps="http://schemas.microsoft.com/office/word/2010/wordprocessingShape" mc:Ignorable="w14 w15 wp14">
+<w:hdr xmlns:wpc="http://schemas.microsoft.com/office/word/2010/wordprocessingCanvas" xmlns:mc="http://schemas.openxmlformats.org/markup-compatibility/2006" xmlns:o="urn:schemas-microsoft-com:office:office" xmlns:r="http://schemas.openxmlformats.org/officeDocument/2006/relationships" xmlns:m="http://schemas.openxmlformats.org/officeDocument/2006/math" xmlns:v="urn:schemas-microsoft-com:vml" xmlns:wp14="http://schemas.microsoft.com/office/word/2010/wordprocessingDrawing" xmlns:wp="http://schemas.openxmlformats.org/drawingml/2006/wordprocessingDrawing" xmlns:w10="urn:schemas-microsoft-com:office:word" xmlns:w="http://schemas.openxmlformats.org/wordprocessingml/2006/main" xmlns:w14="http://schemas.microsoft.com/office/word/2010/wordml" xmlns:wpg="http://schemas.microsoft.com/office/word/2010/wordprocessingGroup" xmlns:wpi="http://schemas.microsoft.com/office/word/2010/wordprocessingInk" xmlns:wne="http://schemas.microsoft.com/office/word/2006/wordml" xmlns:wps="http://schemas.microsoft.com/office/word/2010/wordprocessingShape" mc:Ignorable="w14 wp14">
   <w:p>
     <w:pPr>
       <w:pStyle w:val="a6"/>
@@ -15254,7 +15496,7 @@
 </file>
 
 <file path=word/header10.xml><?xml version="1.0" encoding="utf-8"?>
-<w:hdr xmlns:wpc="http://schemas.microsoft.com/office/word/2010/wordprocessingCanvas" xmlns:mc="http://schemas.openxmlformats.org/markup-compatibility/2006" xmlns:o="urn:schemas-microsoft-com:office:office" xmlns:r="http://schemas.openxmlformats.org/officeDocument/2006/relationships" xmlns:m="http://schemas.openxmlformats.org/officeDocument/2006/math" xmlns:v="urn:schemas-microsoft-com:vml" xmlns:wp14="http://schemas.microsoft.com/office/word/2010/wordprocessingDrawing" xmlns:wp="http://schemas.openxmlformats.org/drawingml/2006/wordprocessingDrawing" xmlns:w10="urn:schemas-microsoft-com:office:word" xmlns:w="http://schemas.openxmlformats.org/wordprocessingml/2006/main" xmlns:w14="http://schemas.microsoft.com/office/word/2010/wordml" xmlns:w15="http://schemas.microsoft.com/office/word/2012/wordml" xmlns:wpg="http://schemas.microsoft.com/office/word/2010/wordprocessingGroup" xmlns:wpi="http://schemas.microsoft.com/office/word/2010/wordprocessingInk" xmlns:wne="http://schemas.microsoft.com/office/word/2006/wordml" xmlns:wps="http://schemas.microsoft.com/office/word/2010/wordprocessingShape" mc:Ignorable="w14 w15 wp14">
+<w:hdr xmlns:wpc="http://schemas.microsoft.com/office/word/2010/wordprocessingCanvas" xmlns:mc="http://schemas.openxmlformats.org/markup-compatibility/2006" xmlns:o="urn:schemas-microsoft-com:office:office" xmlns:r="http://schemas.openxmlformats.org/officeDocument/2006/relationships" xmlns:m="http://schemas.openxmlformats.org/officeDocument/2006/math" xmlns:v="urn:schemas-microsoft-com:vml" xmlns:wp14="http://schemas.microsoft.com/office/word/2010/wordprocessingDrawing" xmlns:wp="http://schemas.openxmlformats.org/drawingml/2006/wordprocessingDrawing" xmlns:w10="urn:schemas-microsoft-com:office:word" xmlns:w="http://schemas.openxmlformats.org/wordprocessingml/2006/main" xmlns:w14="http://schemas.microsoft.com/office/word/2010/wordml" xmlns:wpg="http://schemas.microsoft.com/office/word/2010/wordprocessingGroup" xmlns:wpi="http://schemas.microsoft.com/office/word/2010/wordprocessingInk" xmlns:wne="http://schemas.microsoft.com/office/word/2006/wordml" xmlns:wps="http://schemas.microsoft.com/office/word/2010/wordprocessingShape" mc:Ignorable="w14 wp14">
   <w:p>
     <w:pPr>
       <w:pStyle w:val="a6"/>
@@ -15290,7 +15532,7 @@
 </file>
 
 <file path=word/header11.xml><?xml version="1.0" encoding="utf-8"?>
-<w:hdr xmlns:wpc="http://schemas.microsoft.com/office/word/2010/wordprocessingCanvas" xmlns:mc="http://schemas.openxmlformats.org/markup-compatibility/2006" xmlns:o="urn:schemas-microsoft-com:office:office" xmlns:r="http://schemas.openxmlformats.org/officeDocument/2006/relationships" xmlns:m="http://schemas.openxmlformats.org/officeDocument/2006/math" xmlns:v="urn:schemas-microsoft-com:vml" xmlns:wp14="http://schemas.microsoft.com/office/word/2010/wordprocessingDrawing" xmlns:wp="http://schemas.openxmlformats.org/drawingml/2006/wordprocessingDrawing" xmlns:w10="urn:schemas-microsoft-com:office:word" xmlns:w="http://schemas.openxmlformats.org/wordprocessingml/2006/main" xmlns:w14="http://schemas.microsoft.com/office/word/2010/wordml" xmlns:w15="http://schemas.microsoft.com/office/word/2012/wordml" xmlns:wpg="http://schemas.microsoft.com/office/word/2010/wordprocessingGroup" xmlns:wpi="http://schemas.microsoft.com/office/word/2010/wordprocessingInk" xmlns:wne="http://schemas.microsoft.com/office/word/2006/wordml" xmlns:wps="http://schemas.microsoft.com/office/word/2010/wordprocessingShape" mc:Ignorable="w14 w15 wp14">
+<w:hdr xmlns:wpc="http://schemas.microsoft.com/office/word/2010/wordprocessingCanvas" xmlns:mc="http://schemas.openxmlformats.org/markup-compatibility/2006" xmlns:o="urn:schemas-microsoft-com:office:office" xmlns:r="http://schemas.openxmlformats.org/officeDocument/2006/relationships" xmlns:m="http://schemas.openxmlformats.org/officeDocument/2006/math" xmlns:v="urn:schemas-microsoft-com:vml" xmlns:wp14="http://schemas.microsoft.com/office/word/2010/wordprocessingDrawing" xmlns:wp="http://schemas.openxmlformats.org/drawingml/2006/wordprocessingDrawing" xmlns:w10="urn:schemas-microsoft-com:office:word" xmlns:w="http://schemas.openxmlformats.org/wordprocessingml/2006/main" xmlns:w14="http://schemas.microsoft.com/office/word/2010/wordml" xmlns:wpg="http://schemas.microsoft.com/office/word/2010/wordprocessingGroup" xmlns:wpi="http://schemas.microsoft.com/office/word/2010/wordprocessingInk" xmlns:wne="http://schemas.microsoft.com/office/word/2006/wordml" xmlns:wps="http://schemas.microsoft.com/office/word/2010/wordprocessingShape" mc:Ignorable="w14 wp14">
   <w:p>
     <w:pPr>
       <w:pStyle w:val="a6"/>
@@ -15326,7 +15568,7 @@
 </file>
 
 <file path=word/header12.xml><?xml version="1.0" encoding="utf-8"?>
-<w:hdr xmlns:wpc="http://schemas.microsoft.com/office/word/2010/wordprocessingCanvas" xmlns:mc="http://schemas.openxmlformats.org/markup-compatibility/2006" xmlns:o="urn:schemas-microsoft-com:office:office" xmlns:r="http://schemas.openxmlformats.org/officeDocument/2006/relationships" xmlns:m="http://schemas.openxmlformats.org/officeDocument/2006/math" xmlns:v="urn:schemas-microsoft-com:vml" xmlns:wp14="http://schemas.microsoft.com/office/word/2010/wordprocessingDrawing" xmlns:wp="http://schemas.openxmlformats.org/drawingml/2006/wordprocessingDrawing" xmlns:w10="urn:schemas-microsoft-com:office:word" xmlns:w="http://schemas.openxmlformats.org/wordprocessingml/2006/main" xmlns:w14="http://schemas.microsoft.com/office/word/2010/wordml" xmlns:w15="http://schemas.microsoft.com/office/word/2012/wordml" xmlns:wpg="http://schemas.microsoft.com/office/word/2010/wordprocessingGroup" xmlns:wpi="http://schemas.microsoft.com/office/word/2010/wordprocessingInk" xmlns:wne="http://schemas.microsoft.com/office/word/2006/wordml" xmlns:wps="http://schemas.microsoft.com/office/word/2010/wordprocessingShape" mc:Ignorable="w14 w15 wp14">
+<w:hdr xmlns:wpc="http://schemas.microsoft.com/office/word/2010/wordprocessingCanvas" xmlns:mc="http://schemas.openxmlformats.org/markup-compatibility/2006" xmlns:o="urn:schemas-microsoft-com:office:office" xmlns:r="http://schemas.openxmlformats.org/officeDocument/2006/relationships" xmlns:m="http://schemas.openxmlformats.org/officeDocument/2006/math" xmlns:v="urn:schemas-microsoft-com:vml" xmlns:wp14="http://schemas.microsoft.com/office/word/2010/wordprocessingDrawing" xmlns:wp="http://schemas.openxmlformats.org/drawingml/2006/wordprocessingDrawing" xmlns:w10="urn:schemas-microsoft-com:office:word" xmlns:w="http://schemas.openxmlformats.org/wordprocessingml/2006/main" xmlns:w14="http://schemas.microsoft.com/office/word/2010/wordml" xmlns:wpg="http://schemas.microsoft.com/office/word/2010/wordprocessingGroup" xmlns:wpi="http://schemas.microsoft.com/office/word/2010/wordprocessingInk" xmlns:wne="http://schemas.microsoft.com/office/word/2006/wordml" xmlns:wps="http://schemas.microsoft.com/office/word/2010/wordprocessingShape" mc:Ignorable="w14 wp14">
   <w:p>
     <w:pPr>
       <w:pStyle w:val="a6"/>
@@ -15362,7 +15604,7 @@
 </file>
 
 <file path=word/header13.xml><?xml version="1.0" encoding="utf-8"?>
-<w:hdr xmlns:wpc="http://schemas.microsoft.com/office/word/2010/wordprocessingCanvas" xmlns:mc="http://schemas.openxmlformats.org/markup-compatibility/2006" xmlns:o="urn:schemas-microsoft-com:office:office" xmlns:r="http://schemas.openxmlformats.org/officeDocument/2006/relationships" xmlns:m="http://schemas.openxmlformats.org/officeDocument/2006/math" xmlns:v="urn:schemas-microsoft-com:vml" xmlns:wp14="http://schemas.microsoft.com/office/word/2010/wordprocessingDrawing" xmlns:wp="http://schemas.openxmlformats.org/drawingml/2006/wordprocessingDrawing" xmlns:w10="urn:schemas-microsoft-com:office:word" xmlns:w="http://schemas.openxmlformats.org/wordprocessingml/2006/main" xmlns:w14="http://schemas.microsoft.com/office/word/2010/wordml" xmlns:w15="http://schemas.microsoft.com/office/word/2012/wordml" xmlns:wpg="http://schemas.microsoft.com/office/word/2010/wordprocessingGroup" xmlns:wpi="http://schemas.microsoft.com/office/word/2010/wordprocessingInk" xmlns:wne="http://schemas.microsoft.com/office/word/2006/wordml" xmlns:wps="http://schemas.microsoft.com/office/word/2010/wordprocessingShape" mc:Ignorable="w14 w15 wp14">
+<w:hdr xmlns:wpc="http://schemas.microsoft.com/office/word/2010/wordprocessingCanvas" xmlns:mc="http://schemas.openxmlformats.org/markup-compatibility/2006" xmlns:o="urn:schemas-microsoft-com:office:office" xmlns:r="http://schemas.openxmlformats.org/officeDocument/2006/relationships" xmlns:m="http://schemas.openxmlformats.org/officeDocument/2006/math" xmlns:v="urn:schemas-microsoft-com:vml" xmlns:wp14="http://schemas.microsoft.com/office/word/2010/wordprocessingDrawing" xmlns:wp="http://schemas.openxmlformats.org/drawingml/2006/wordprocessingDrawing" xmlns:w10="urn:schemas-microsoft-com:office:word" xmlns:w="http://schemas.openxmlformats.org/wordprocessingml/2006/main" xmlns:w14="http://schemas.microsoft.com/office/word/2010/wordml" xmlns:wpg="http://schemas.microsoft.com/office/word/2010/wordprocessingGroup" xmlns:wpi="http://schemas.microsoft.com/office/word/2010/wordprocessingInk" xmlns:wne="http://schemas.microsoft.com/office/word/2006/wordml" xmlns:wps="http://schemas.microsoft.com/office/word/2010/wordprocessingShape" mc:Ignorable="w14 wp14">
   <w:p>
     <w:pPr>
       <w:pStyle w:val="a6"/>
@@ -15398,7 +15640,7 @@
 </file>
 
 <file path=word/header14.xml><?xml version="1.0" encoding="utf-8"?>
-<w:hdr xmlns:wpc="http://schemas.microsoft.com/office/word/2010/wordprocessingCanvas" xmlns:mc="http://schemas.openxmlformats.org/markup-compatibility/2006" xmlns:o="urn:schemas-microsoft-com:office:office" xmlns:r="http://schemas.openxmlformats.org/officeDocument/2006/relationships" xmlns:m="http://schemas.openxmlformats.org/officeDocument/2006/math" xmlns:v="urn:schemas-microsoft-com:vml" xmlns:wp14="http://schemas.microsoft.com/office/word/2010/wordprocessingDrawing" xmlns:wp="http://schemas.openxmlformats.org/drawingml/2006/wordprocessingDrawing" xmlns:w10="urn:schemas-microsoft-com:office:word" xmlns:w="http://schemas.openxmlformats.org/wordprocessingml/2006/main" xmlns:w14="http://schemas.microsoft.com/office/word/2010/wordml" xmlns:w15="http://schemas.microsoft.com/office/word/2012/wordml" xmlns:wpg="http://schemas.microsoft.com/office/word/2010/wordprocessingGroup" xmlns:wpi="http://schemas.microsoft.com/office/word/2010/wordprocessingInk" xmlns:wne="http://schemas.microsoft.com/office/word/2006/wordml" xmlns:wps="http://schemas.microsoft.com/office/word/2010/wordprocessingShape" mc:Ignorable="w14 w15 wp14">
+<w:hdr xmlns:wpc="http://schemas.microsoft.com/office/word/2010/wordprocessingCanvas" xmlns:mc="http://schemas.openxmlformats.org/markup-compatibility/2006" xmlns:o="urn:schemas-microsoft-com:office:office" xmlns:r="http://schemas.openxmlformats.org/officeDocument/2006/relationships" xmlns:m="http://schemas.openxmlformats.org/officeDocument/2006/math" xmlns:v="urn:schemas-microsoft-com:vml" xmlns:wp14="http://schemas.microsoft.com/office/word/2010/wordprocessingDrawing" xmlns:wp="http://schemas.openxmlformats.org/drawingml/2006/wordprocessingDrawing" xmlns:w10="urn:schemas-microsoft-com:office:word" xmlns:w="http://schemas.openxmlformats.org/wordprocessingml/2006/main" xmlns:w14="http://schemas.microsoft.com/office/word/2010/wordml" xmlns:wpg="http://schemas.microsoft.com/office/word/2010/wordprocessingGroup" xmlns:wpi="http://schemas.microsoft.com/office/word/2010/wordprocessingInk" xmlns:wne="http://schemas.microsoft.com/office/word/2006/wordml" xmlns:wps="http://schemas.microsoft.com/office/word/2010/wordprocessingShape" mc:Ignorable="w14 wp14">
   <w:p>
     <w:pPr>
       <w:pStyle w:val="a6"/>
@@ -15434,7 +15676,7 @@
 </file>
 
 <file path=word/header15.xml><?xml version="1.0" encoding="utf-8"?>
-<w:hdr xmlns:wpc="http://schemas.microsoft.com/office/word/2010/wordprocessingCanvas" xmlns:mc="http://schemas.openxmlformats.org/markup-compatibility/2006" xmlns:o="urn:schemas-microsoft-com:office:office" xmlns:r="http://schemas.openxmlformats.org/officeDocument/2006/relationships" xmlns:m="http://schemas.openxmlformats.org/officeDocument/2006/math" xmlns:v="urn:schemas-microsoft-com:vml" xmlns:wp14="http://schemas.microsoft.com/office/word/2010/wordprocessingDrawing" xmlns:wp="http://schemas.openxmlformats.org/drawingml/2006/wordprocessingDrawing" xmlns:w10="urn:schemas-microsoft-com:office:word" xmlns:w="http://schemas.openxmlformats.org/wordprocessingml/2006/main" xmlns:w14="http://schemas.microsoft.com/office/word/2010/wordml" xmlns:w15="http://schemas.microsoft.com/office/word/2012/wordml" xmlns:wpg="http://schemas.microsoft.com/office/word/2010/wordprocessingGroup" xmlns:wpi="http://schemas.microsoft.com/office/word/2010/wordprocessingInk" xmlns:wne="http://schemas.microsoft.com/office/word/2006/wordml" xmlns:wps="http://schemas.microsoft.com/office/word/2010/wordprocessingShape" mc:Ignorable="w14 w15 wp14">
+<w:hdr xmlns:wpc="http://schemas.microsoft.com/office/word/2010/wordprocessingCanvas" xmlns:mc="http://schemas.openxmlformats.org/markup-compatibility/2006" xmlns:o="urn:schemas-microsoft-com:office:office" xmlns:r="http://schemas.openxmlformats.org/officeDocument/2006/relationships" xmlns:m="http://schemas.openxmlformats.org/officeDocument/2006/math" xmlns:v="urn:schemas-microsoft-com:vml" xmlns:wp14="http://schemas.microsoft.com/office/word/2010/wordprocessingDrawing" xmlns:wp="http://schemas.openxmlformats.org/drawingml/2006/wordprocessingDrawing" xmlns:w10="urn:schemas-microsoft-com:office:word" xmlns:w="http://schemas.openxmlformats.org/wordprocessingml/2006/main" xmlns:w14="http://schemas.microsoft.com/office/word/2010/wordml" xmlns:wpg="http://schemas.microsoft.com/office/word/2010/wordprocessingGroup" xmlns:wpi="http://schemas.microsoft.com/office/word/2010/wordprocessingInk" xmlns:wne="http://schemas.microsoft.com/office/word/2006/wordml" xmlns:wps="http://schemas.microsoft.com/office/word/2010/wordprocessingShape" mc:Ignorable="w14 wp14">
   <w:p>
     <w:pPr>
       <w:pStyle w:val="a6"/>
@@ -15465,7 +15707,7 @@
       <w:tab/>
       <w:t xml:space="preserve">                    </w:t>
     </w:r>
-    <w:bookmarkStart w:id="167" w:name="OLE_LINK31"/>
+    <w:bookmarkStart w:id="162" w:name="OLE_LINK31"/>
     <w:r>
       <w:rPr>
         <w:rFonts w:ascii="楷体" w:eastAsia="楷体" w:hAnsi="楷体" w:cs="楷体" w:hint="eastAsia"/>
@@ -15474,7 +15716,7 @@
       </w:rPr>
       <w:t xml:space="preserve">               攻</w:t>
     </w:r>
-    <w:bookmarkEnd w:id="167"/>
+    <w:bookmarkEnd w:id="162"/>
     <w:r>
       <w:rPr>
         <w:rFonts w:ascii="楷体" w:eastAsia="楷体" w:hAnsi="楷体" w:cs="楷体" w:hint="eastAsia"/>
@@ -15488,7 +15730,7 @@
 </file>
 
 <file path=word/header2.xml><?xml version="1.0" encoding="utf-8"?>
-<w:hdr xmlns:wpc="http://schemas.microsoft.com/office/word/2010/wordprocessingCanvas" xmlns:mc="http://schemas.openxmlformats.org/markup-compatibility/2006" xmlns:o="urn:schemas-microsoft-com:office:office" xmlns:r="http://schemas.openxmlformats.org/officeDocument/2006/relationships" xmlns:m="http://schemas.openxmlformats.org/officeDocument/2006/math" xmlns:v="urn:schemas-microsoft-com:vml" xmlns:wp14="http://schemas.microsoft.com/office/word/2010/wordprocessingDrawing" xmlns:wp="http://schemas.openxmlformats.org/drawingml/2006/wordprocessingDrawing" xmlns:w10="urn:schemas-microsoft-com:office:word" xmlns:w="http://schemas.openxmlformats.org/wordprocessingml/2006/main" xmlns:w14="http://schemas.microsoft.com/office/word/2010/wordml" xmlns:w15="http://schemas.microsoft.com/office/word/2012/wordml" xmlns:wpg="http://schemas.microsoft.com/office/word/2010/wordprocessingGroup" xmlns:wpi="http://schemas.microsoft.com/office/word/2010/wordprocessingInk" xmlns:wne="http://schemas.microsoft.com/office/word/2006/wordml" xmlns:wps="http://schemas.microsoft.com/office/word/2010/wordprocessingShape" mc:Ignorable="w14 w15 wp14">
+<w:hdr xmlns:wpc="http://schemas.microsoft.com/office/word/2010/wordprocessingCanvas" xmlns:mc="http://schemas.openxmlformats.org/markup-compatibility/2006" xmlns:o="urn:schemas-microsoft-com:office:office" xmlns:r="http://schemas.openxmlformats.org/officeDocument/2006/relationships" xmlns:m="http://schemas.openxmlformats.org/officeDocument/2006/math" xmlns:v="urn:schemas-microsoft-com:vml" xmlns:wp14="http://schemas.microsoft.com/office/word/2010/wordprocessingDrawing" xmlns:wp="http://schemas.openxmlformats.org/drawingml/2006/wordprocessingDrawing" xmlns:w10="urn:schemas-microsoft-com:office:word" xmlns:w="http://schemas.openxmlformats.org/wordprocessingml/2006/main" xmlns:w14="http://schemas.microsoft.com/office/word/2010/wordml" xmlns:wpg="http://schemas.microsoft.com/office/word/2010/wordprocessingGroup" xmlns:wpi="http://schemas.microsoft.com/office/word/2010/wordprocessingInk" xmlns:wne="http://schemas.microsoft.com/office/word/2006/wordml" xmlns:wps="http://schemas.microsoft.com/office/word/2010/wordprocessingShape" mc:Ignorable="w14 wp14">
   <w:p>
     <w:pPr>
       <w:pStyle w:val="a6"/>
@@ -15504,7 +15746,7 @@
 </file>
 
 <file path=word/header3.xml><?xml version="1.0" encoding="utf-8"?>
-<w:hdr xmlns:wpc="http://schemas.microsoft.com/office/word/2010/wordprocessingCanvas" xmlns:mc="http://schemas.openxmlformats.org/markup-compatibility/2006" xmlns:o="urn:schemas-microsoft-com:office:office" xmlns:r="http://schemas.openxmlformats.org/officeDocument/2006/relationships" xmlns:m="http://schemas.openxmlformats.org/officeDocument/2006/math" xmlns:v="urn:schemas-microsoft-com:vml" xmlns:wp14="http://schemas.microsoft.com/office/word/2010/wordprocessingDrawing" xmlns:wp="http://schemas.openxmlformats.org/drawingml/2006/wordprocessingDrawing" xmlns:w10="urn:schemas-microsoft-com:office:word" xmlns:w="http://schemas.openxmlformats.org/wordprocessingml/2006/main" xmlns:w14="http://schemas.microsoft.com/office/word/2010/wordml" xmlns:w15="http://schemas.microsoft.com/office/word/2012/wordml" xmlns:wpg="http://schemas.microsoft.com/office/word/2010/wordprocessingGroup" xmlns:wpi="http://schemas.microsoft.com/office/word/2010/wordprocessingInk" xmlns:wne="http://schemas.microsoft.com/office/word/2006/wordml" xmlns:wps="http://schemas.microsoft.com/office/word/2010/wordprocessingShape" mc:Ignorable="w14 w15 wp14">
+<w:hdr xmlns:wpc="http://schemas.microsoft.com/office/word/2010/wordprocessingCanvas" xmlns:mc="http://schemas.openxmlformats.org/markup-compatibility/2006" xmlns:o="urn:schemas-microsoft-com:office:office" xmlns:r="http://schemas.openxmlformats.org/officeDocument/2006/relationships" xmlns:m="http://schemas.openxmlformats.org/officeDocument/2006/math" xmlns:v="urn:schemas-microsoft-com:vml" xmlns:wp14="http://schemas.microsoft.com/office/word/2010/wordprocessingDrawing" xmlns:wp="http://schemas.openxmlformats.org/drawingml/2006/wordprocessingDrawing" xmlns:w10="urn:schemas-microsoft-com:office:word" xmlns:w="http://schemas.openxmlformats.org/wordprocessingml/2006/main" xmlns:w14="http://schemas.microsoft.com/office/word/2010/wordml" xmlns:wpg="http://schemas.microsoft.com/office/word/2010/wordprocessingGroup" xmlns:wpi="http://schemas.microsoft.com/office/word/2010/wordprocessingInk" xmlns:wne="http://schemas.microsoft.com/office/word/2006/wordml" xmlns:wps="http://schemas.microsoft.com/office/word/2010/wordprocessingShape" mc:Ignorable="w14 wp14">
   <w:p>
     <w:pPr>
       <w:pStyle w:val="a6"/>
@@ -15515,7 +15757,7 @@
 </file>
 
 <file path=word/header4.xml><?xml version="1.0" encoding="utf-8"?>
-<w:hdr xmlns:wpc="http://schemas.microsoft.com/office/word/2010/wordprocessingCanvas" xmlns:mc="http://schemas.openxmlformats.org/markup-compatibility/2006" xmlns:o="urn:schemas-microsoft-com:office:office" xmlns:r="http://schemas.openxmlformats.org/officeDocument/2006/relationships" xmlns:m="http://schemas.openxmlformats.org/officeDocument/2006/math" xmlns:v="urn:schemas-microsoft-com:vml" xmlns:wp14="http://schemas.microsoft.com/office/word/2010/wordprocessingDrawing" xmlns:wp="http://schemas.openxmlformats.org/drawingml/2006/wordprocessingDrawing" xmlns:w10="urn:schemas-microsoft-com:office:word" xmlns:w="http://schemas.openxmlformats.org/wordprocessingml/2006/main" xmlns:w14="http://schemas.microsoft.com/office/word/2010/wordml" xmlns:w15="http://schemas.microsoft.com/office/word/2012/wordml" xmlns:wpg="http://schemas.microsoft.com/office/word/2010/wordprocessingGroup" xmlns:wpi="http://schemas.microsoft.com/office/word/2010/wordprocessingInk" xmlns:wne="http://schemas.microsoft.com/office/word/2006/wordml" xmlns:wps="http://schemas.microsoft.com/office/word/2010/wordprocessingShape" mc:Ignorable="w14 w15 wp14">
+<w:hdr xmlns:wpc="http://schemas.microsoft.com/office/word/2010/wordprocessingCanvas" xmlns:mc="http://schemas.openxmlformats.org/markup-compatibility/2006" xmlns:o="urn:schemas-microsoft-com:office:office" xmlns:r="http://schemas.openxmlformats.org/officeDocument/2006/relationships" xmlns:m="http://schemas.openxmlformats.org/officeDocument/2006/math" xmlns:v="urn:schemas-microsoft-com:vml" xmlns:wp14="http://schemas.microsoft.com/office/word/2010/wordprocessingDrawing" xmlns:wp="http://schemas.openxmlformats.org/drawingml/2006/wordprocessingDrawing" xmlns:w10="urn:schemas-microsoft-com:office:word" xmlns:w="http://schemas.openxmlformats.org/wordprocessingml/2006/main" xmlns:w14="http://schemas.microsoft.com/office/word/2010/wordml" xmlns:wpg="http://schemas.microsoft.com/office/word/2010/wordprocessingGroup" xmlns:wpi="http://schemas.microsoft.com/office/word/2010/wordprocessingInk" xmlns:wne="http://schemas.microsoft.com/office/word/2006/wordml" xmlns:wps="http://schemas.microsoft.com/office/word/2010/wordprocessingShape" mc:Ignorable="w14 wp14">
   <w:p>
     <w:pPr>
       <w:pStyle w:val="a6"/>
@@ -15531,7 +15773,7 @@
 </file>
 
 <file path=word/header5.xml><?xml version="1.0" encoding="utf-8"?>
-<w:hdr xmlns:wpc="http://schemas.microsoft.com/office/word/2010/wordprocessingCanvas" xmlns:mc="http://schemas.openxmlformats.org/markup-compatibility/2006" xmlns:o="urn:schemas-microsoft-com:office:office" xmlns:r="http://schemas.openxmlformats.org/officeDocument/2006/relationships" xmlns:m="http://schemas.openxmlformats.org/officeDocument/2006/math" xmlns:v="urn:schemas-microsoft-com:vml" xmlns:wp14="http://schemas.microsoft.com/office/word/2010/wordprocessingDrawing" xmlns:wp="http://schemas.openxmlformats.org/drawingml/2006/wordprocessingDrawing" xmlns:w10="urn:schemas-microsoft-com:office:word" xmlns:w="http://schemas.openxmlformats.org/wordprocessingml/2006/main" xmlns:w14="http://schemas.microsoft.com/office/word/2010/wordml" xmlns:w15="http://schemas.microsoft.com/office/word/2012/wordml" xmlns:wpg="http://schemas.microsoft.com/office/word/2010/wordprocessingGroup" xmlns:wpi="http://schemas.microsoft.com/office/word/2010/wordprocessingInk" xmlns:wne="http://schemas.microsoft.com/office/word/2006/wordml" xmlns:wps="http://schemas.microsoft.com/office/word/2010/wordprocessingShape" mc:Ignorable="w14 w15 wp14">
+<w:hdr xmlns:wpc="http://schemas.microsoft.com/office/word/2010/wordprocessingCanvas" xmlns:mc="http://schemas.openxmlformats.org/markup-compatibility/2006" xmlns:o="urn:schemas-microsoft-com:office:office" xmlns:r="http://schemas.openxmlformats.org/officeDocument/2006/relationships" xmlns:m="http://schemas.openxmlformats.org/officeDocument/2006/math" xmlns:v="urn:schemas-microsoft-com:vml" xmlns:wp14="http://schemas.microsoft.com/office/word/2010/wordprocessingDrawing" xmlns:wp="http://schemas.openxmlformats.org/drawingml/2006/wordprocessingDrawing" xmlns:w10="urn:schemas-microsoft-com:office:word" xmlns:w="http://schemas.openxmlformats.org/wordprocessingml/2006/main" xmlns:w14="http://schemas.microsoft.com/office/word/2010/wordml" xmlns:wpg="http://schemas.microsoft.com/office/word/2010/wordprocessingGroup" xmlns:wpi="http://schemas.microsoft.com/office/word/2010/wordprocessingInk" xmlns:wne="http://schemas.microsoft.com/office/word/2006/wordml" xmlns:wps="http://schemas.microsoft.com/office/word/2010/wordprocessingShape" mc:Ignorable="w14 wp14">
   <w:p>
     <w:pPr>
       <w:pStyle w:val="a6"/>
@@ -15556,7 +15798,7 @@
 </file>
 
 <file path=word/header6.xml><?xml version="1.0" encoding="utf-8"?>
-<w:hdr xmlns:wpc="http://schemas.microsoft.com/office/word/2010/wordprocessingCanvas" xmlns:mc="http://schemas.openxmlformats.org/markup-compatibility/2006" xmlns:o="urn:schemas-microsoft-com:office:office" xmlns:r="http://schemas.openxmlformats.org/officeDocument/2006/relationships" xmlns:m="http://schemas.openxmlformats.org/officeDocument/2006/math" xmlns:v="urn:schemas-microsoft-com:vml" xmlns:wp14="http://schemas.microsoft.com/office/word/2010/wordprocessingDrawing" xmlns:wp="http://schemas.openxmlformats.org/drawingml/2006/wordprocessingDrawing" xmlns:w10="urn:schemas-microsoft-com:office:word" xmlns:w="http://schemas.openxmlformats.org/wordprocessingml/2006/main" xmlns:w14="http://schemas.microsoft.com/office/word/2010/wordml" xmlns:w15="http://schemas.microsoft.com/office/word/2012/wordml" xmlns:wpg="http://schemas.microsoft.com/office/word/2010/wordprocessingGroup" xmlns:wpi="http://schemas.microsoft.com/office/word/2010/wordprocessingInk" xmlns:wne="http://schemas.microsoft.com/office/word/2006/wordml" xmlns:wps="http://schemas.microsoft.com/office/word/2010/wordprocessingShape" mc:Ignorable="w14 w15 wp14">
+<w:hdr xmlns:wpc="http://schemas.microsoft.com/office/word/2010/wordprocessingCanvas" xmlns:mc="http://schemas.openxmlformats.org/markup-compatibility/2006" xmlns:o="urn:schemas-microsoft-com:office:office" xmlns:r="http://schemas.openxmlformats.org/officeDocument/2006/relationships" xmlns:m="http://schemas.openxmlformats.org/officeDocument/2006/math" xmlns:v="urn:schemas-microsoft-com:vml" xmlns:wp14="http://schemas.microsoft.com/office/word/2010/wordprocessingDrawing" xmlns:wp="http://schemas.openxmlformats.org/drawingml/2006/wordprocessingDrawing" xmlns:w10="urn:schemas-microsoft-com:office:word" xmlns:w="http://schemas.openxmlformats.org/wordprocessingml/2006/main" xmlns:w14="http://schemas.microsoft.com/office/word/2010/wordml" xmlns:wpg="http://schemas.microsoft.com/office/word/2010/wordprocessingGroup" xmlns:wpi="http://schemas.microsoft.com/office/word/2010/wordprocessingInk" xmlns:wne="http://schemas.microsoft.com/office/word/2006/wordml" xmlns:wps="http://schemas.microsoft.com/office/word/2010/wordprocessingShape" mc:Ignorable="w14 wp14">
   <w:p>
     <w:pPr>
       <w:pStyle w:val="11"/>
@@ -15581,7 +15823,7 @@
 </file>
 
 <file path=word/header7.xml><?xml version="1.0" encoding="utf-8"?>
-<w:hdr xmlns:wpc="http://schemas.microsoft.com/office/word/2010/wordprocessingCanvas" xmlns:mc="http://schemas.openxmlformats.org/markup-compatibility/2006" xmlns:o="urn:schemas-microsoft-com:office:office" xmlns:r="http://schemas.openxmlformats.org/officeDocument/2006/relationships" xmlns:m="http://schemas.openxmlformats.org/officeDocument/2006/math" xmlns:v="urn:schemas-microsoft-com:vml" xmlns:wp14="http://schemas.microsoft.com/office/word/2010/wordprocessingDrawing" xmlns:wp="http://schemas.openxmlformats.org/drawingml/2006/wordprocessingDrawing" xmlns:w10="urn:schemas-microsoft-com:office:word" xmlns:w="http://schemas.openxmlformats.org/wordprocessingml/2006/main" xmlns:w14="http://schemas.microsoft.com/office/word/2010/wordml" xmlns:w15="http://schemas.microsoft.com/office/word/2012/wordml" xmlns:wpg="http://schemas.microsoft.com/office/word/2010/wordprocessingGroup" xmlns:wpi="http://schemas.microsoft.com/office/word/2010/wordprocessingInk" xmlns:wne="http://schemas.microsoft.com/office/word/2006/wordml" xmlns:wps="http://schemas.microsoft.com/office/word/2010/wordprocessingShape" mc:Ignorable="w14 w15 wp14">
+<w:hdr xmlns:wpc="http://schemas.microsoft.com/office/word/2010/wordprocessingCanvas" xmlns:mc="http://schemas.openxmlformats.org/markup-compatibility/2006" xmlns:o="urn:schemas-microsoft-com:office:office" xmlns:r="http://schemas.openxmlformats.org/officeDocument/2006/relationships" xmlns:m="http://schemas.openxmlformats.org/officeDocument/2006/math" xmlns:v="urn:schemas-microsoft-com:vml" xmlns:wp14="http://schemas.microsoft.com/office/word/2010/wordprocessingDrawing" xmlns:wp="http://schemas.openxmlformats.org/drawingml/2006/wordprocessingDrawing" xmlns:w10="urn:schemas-microsoft-com:office:word" xmlns:w="http://schemas.openxmlformats.org/wordprocessingml/2006/main" xmlns:w14="http://schemas.microsoft.com/office/word/2010/wordml" xmlns:wpg="http://schemas.microsoft.com/office/word/2010/wordprocessingGroup" xmlns:wpi="http://schemas.microsoft.com/office/word/2010/wordprocessingInk" xmlns:wne="http://schemas.microsoft.com/office/word/2006/wordml" xmlns:wps="http://schemas.microsoft.com/office/word/2010/wordprocessingShape" mc:Ignorable="w14 wp14">
   <w:p>
     <w:pPr>
       <w:pStyle w:val="11"/>
@@ -15603,7 +15845,7 @@
 </file>
 
 <file path=word/header8.xml><?xml version="1.0" encoding="utf-8"?>
-<w:hdr xmlns:wpc="http://schemas.microsoft.com/office/word/2010/wordprocessingCanvas" xmlns:mc="http://schemas.openxmlformats.org/markup-compatibility/2006" xmlns:o="urn:schemas-microsoft-com:office:office" xmlns:r="http://schemas.openxmlformats.org/officeDocument/2006/relationships" xmlns:m="http://schemas.openxmlformats.org/officeDocument/2006/math" xmlns:v="urn:schemas-microsoft-com:vml" xmlns:wp14="http://schemas.microsoft.com/office/word/2010/wordprocessingDrawing" xmlns:wp="http://schemas.openxmlformats.org/drawingml/2006/wordprocessingDrawing" xmlns:w10="urn:schemas-microsoft-com:office:word" xmlns:w="http://schemas.openxmlformats.org/wordprocessingml/2006/main" xmlns:w14="http://schemas.microsoft.com/office/word/2010/wordml" xmlns:w15="http://schemas.microsoft.com/office/word/2012/wordml" xmlns:wpg="http://schemas.microsoft.com/office/word/2010/wordprocessingGroup" xmlns:wpi="http://schemas.microsoft.com/office/word/2010/wordprocessingInk" xmlns:wne="http://schemas.microsoft.com/office/word/2006/wordml" xmlns:wps="http://schemas.microsoft.com/office/word/2010/wordprocessingShape" mc:Ignorable="w14 w15 wp14">
+<w:hdr xmlns:wpc="http://schemas.microsoft.com/office/word/2010/wordprocessingCanvas" xmlns:mc="http://schemas.openxmlformats.org/markup-compatibility/2006" xmlns:o="urn:schemas-microsoft-com:office:office" xmlns:r="http://schemas.openxmlformats.org/officeDocument/2006/relationships" xmlns:m="http://schemas.openxmlformats.org/officeDocument/2006/math" xmlns:v="urn:schemas-microsoft-com:vml" xmlns:wp14="http://schemas.microsoft.com/office/word/2010/wordprocessingDrawing" xmlns:wp="http://schemas.openxmlformats.org/drawingml/2006/wordprocessingDrawing" xmlns:w10="urn:schemas-microsoft-com:office:word" xmlns:w="http://schemas.openxmlformats.org/wordprocessingml/2006/main" xmlns:w14="http://schemas.microsoft.com/office/word/2010/wordml" xmlns:wpg="http://schemas.microsoft.com/office/word/2010/wordprocessingGroup" xmlns:wpi="http://schemas.microsoft.com/office/word/2010/wordprocessingInk" xmlns:wne="http://schemas.microsoft.com/office/word/2006/wordml" xmlns:wps="http://schemas.microsoft.com/office/word/2010/wordprocessingShape" mc:Ignorable="w14 wp14">
   <w:p>
     <w:pPr>
       <w:pStyle w:val="a6"/>
@@ -15639,7 +15881,7 @@
 </file>
 
 <file path=word/header9.xml><?xml version="1.0" encoding="utf-8"?>
-<w:hdr xmlns:wpc="http://schemas.microsoft.com/office/word/2010/wordprocessingCanvas" xmlns:mc="http://schemas.openxmlformats.org/markup-compatibility/2006" xmlns:o="urn:schemas-microsoft-com:office:office" xmlns:r="http://schemas.openxmlformats.org/officeDocument/2006/relationships" xmlns:m="http://schemas.openxmlformats.org/officeDocument/2006/math" xmlns:v="urn:schemas-microsoft-com:vml" xmlns:wp14="http://schemas.microsoft.com/office/word/2010/wordprocessingDrawing" xmlns:wp="http://schemas.openxmlformats.org/drawingml/2006/wordprocessingDrawing" xmlns:w10="urn:schemas-microsoft-com:office:word" xmlns:w="http://schemas.openxmlformats.org/wordprocessingml/2006/main" xmlns:w14="http://schemas.microsoft.com/office/word/2010/wordml" xmlns:w15="http://schemas.microsoft.com/office/word/2012/wordml" xmlns:wpg="http://schemas.microsoft.com/office/word/2010/wordprocessingGroup" xmlns:wpi="http://schemas.microsoft.com/office/word/2010/wordprocessingInk" xmlns:wne="http://schemas.microsoft.com/office/word/2006/wordml" xmlns:wps="http://schemas.microsoft.com/office/word/2010/wordprocessingShape" mc:Ignorable="w14 w15 wp14">
+<w:hdr xmlns:wpc="http://schemas.microsoft.com/office/word/2010/wordprocessingCanvas" xmlns:mc="http://schemas.openxmlformats.org/markup-compatibility/2006" xmlns:o="urn:schemas-microsoft-com:office:office" xmlns:r="http://schemas.openxmlformats.org/officeDocument/2006/relationships" xmlns:m="http://schemas.openxmlformats.org/officeDocument/2006/math" xmlns:v="urn:schemas-microsoft-com:vml" xmlns:wp14="http://schemas.microsoft.com/office/word/2010/wordprocessingDrawing" xmlns:wp="http://schemas.openxmlformats.org/drawingml/2006/wordprocessingDrawing" xmlns:w10="urn:schemas-microsoft-com:office:word" xmlns:w="http://schemas.openxmlformats.org/wordprocessingml/2006/main" xmlns:w14="http://schemas.microsoft.com/office/word/2010/wordml" xmlns:wpg="http://schemas.microsoft.com/office/word/2010/wordprocessingGroup" xmlns:wpi="http://schemas.microsoft.com/office/word/2010/wordprocessingInk" xmlns:wne="http://schemas.microsoft.com/office/word/2006/wordml" xmlns:wps="http://schemas.microsoft.com/office/word/2010/wordprocessingShape" mc:Ignorable="w14 wp14">
   <w:p>
     <w:pPr>
       <w:pStyle w:val="a6"/>
@@ -15675,7 +15917,7 @@
 </file>
 
 <file path=word/numbering.xml><?xml version="1.0" encoding="utf-8"?>
-<w:numbering xmlns:wpc="http://schemas.microsoft.com/office/word/2010/wordprocessingCanvas" xmlns:mc="http://schemas.openxmlformats.org/markup-compatibility/2006" xmlns:o="urn:schemas-microsoft-com:office:office" xmlns:r="http://schemas.openxmlformats.org/officeDocument/2006/relationships" xmlns:m="http://schemas.openxmlformats.org/officeDocument/2006/math" xmlns:v="urn:schemas-microsoft-com:vml" xmlns:wp14="http://schemas.microsoft.com/office/word/2010/wordprocessingDrawing" xmlns:wp="http://schemas.openxmlformats.org/drawingml/2006/wordprocessingDrawing" xmlns:w10="urn:schemas-microsoft-com:office:word" xmlns:w="http://schemas.openxmlformats.org/wordprocessingml/2006/main" xmlns:w14="http://schemas.microsoft.com/office/word/2010/wordml" xmlns:w15="http://schemas.microsoft.com/office/word/2012/wordml" xmlns:wpg="http://schemas.microsoft.com/office/word/2010/wordprocessingGroup" xmlns:wpi="http://schemas.microsoft.com/office/word/2010/wordprocessingInk" xmlns:wne="http://schemas.microsoft.com/office/word/2006/wordml" xmlns:wps="http://schemas.microsoft.com/office/word/2010/wordprocessingShape" mc:Ignorable="w14 w15 wp14">
+<w:numbering xmlns:wpc="http://schemas.microsoft.com/office/word/2010/wordprocessingCanvas" xmlns:mc="http://schemas.openxmlformats.org/markup-compatibility/2006" xmlns:o="urn:schemas-microsoft-com:office:office" xmlns:r="http://schemas.openxmlformats.org/officeDocument/2006/relationships" xmlns:m="http://schemas.openxmlformats.org/officeDocument/2006/math" xmlns:v="urn:schemas-microsoft-com:vml" xmlns:wp14="http://schemas.microsoft.com/office/word/2010/wordprocessingDrawing" xmlns:wp="http://schemas.openxmlformats.org/drawingml/2006/wordprocessingDrawing" xmlns:w10="urn:schemas-microsoft-com:office:word" xmlns:w="http://schemas.openxmlformats.org/wordprocessingml/2006/main" xmlns:w14="http://schemas.microsoft.com/office/word/2010/wordml" xmlns:wpg="http://schemas.microsoft.com/office/word/2010/wordprocessingGroup" xmlns:wpi="http://schemas.microsoft.com/office/word/2010/wordprocessingInk" xmlns:wne="http://schemas.microsoft.com/office/word/2006/wordml" xmlns:wps="http://schemas.microsoft.com/office/word/2010/wordprocessingShape" mc:Ignorable="w14 wp14">
   <w:abstractNum w:abstractNumId="0">
     <w:nsid w:val="00000002"/>
     <w:multiLevelType w:val="multilevel"/>
@@ -16271,11 +16513,20 @@
   <w:num w:numId="25">
     <w:abstractNumId w:val="0"/>
   </w:num>
+  <w:num w:numId="26">
+    <w:abstractNumId w:val="0"/>
+  </w:num>
+  <w:num w:numId="27">
+    <w:abstractNumId w:val="0"/>
+  </w:num>
+  <w:num w:numId="28">
+    <w:abstractNumId w:val="0"/>
+  </w:num>
 </w:numbering>
 </file>
 
 <file path=word/styles.xml><?xml version="1.0" encoding="utf-8"?>
-<w:styles xmlns:mc="http://schemas.openxmlformats.org/markup-compatibility/2006" xmlns:r="http://schemas.openxmlformats.org/officeDocument/2006/relationships" xmlns:w="http://schemas.openxmlformats.org/wordprocessingml/2006/main" xmlns:w14="http://schemas.microsoft.com/office/word/2010/wordml" xmlns:w15="http://schemas.microsoft.com/office/word/2012/wordml" mc:Ignorable="w14 w15">
+<w:styles xmlns:mc="http://schemas.openxmlformats.org/markup-compatibility/2006" xmlns:r="http://schemas.openxmlformats.org/officeDocument/2006/relationships" xmlns:w="http://schemas.openxmlformats.org/wordprocessingml/2006/main" xmlns:w14="http://schemas.microsoft.com/office/word/2010/wordml" mc:Ignorable="w14">
   <w:docDefaults>
     <w:rPrDefault>
       <w:rPr>
@@ -16285,7 +16536,7 @@
     </w:rPrDefault>
     <w:pPrDefault/>
   </w:docDefaults>
-  <w:latentStyles w:defLockedState="0" w:defUIPriority="0" w:defSemiHidden="0" w:defUnhideWhenUsed="0" w:defQFormat="0" w:count="371">
+  <w:latentStyles w:defLockedState="0" w:defUIPriority="0" w:defSemiHidden="0" w:defUnhideWhenUsed="0" w:defQFormat="0" w:count="267">
     <w:lsdException w:name="Normal" w:qFormat="1"/>
     <w:lsdException w:name="heading 1" w:qFormat="1"/>
     <w:lsdException w:name="heading 2" w:unhideWhenUsed="1" w:qFormat="1"/>
@@ -16475,110 +16726,6 @@
     <w:lsdException w:name="Book Title" w:uiPriority="33" w:qFormat="1"/>
     <w:lsdException w:name="Bibliography" w:semiHidden="1" w:uiPriority="37" w:unhideWhenUsed="1"/>
     <w:lsdException w:name="TOC Heading" w:semiHidden="1" w:uiPriority="39" w:unhideWhenUsed="1" w:qFormat="1"/>
-    <w:lsdException w:name="Plain Table 1" w:uiPriority="41"/>
-    <w:lsdException w:name="Plain Table 2" w:uiPriority="42"/>
-    <w:lsdException w:name="Plain Table 3" w:uiPriority="43"/>
-    <w:lsdException w:name="Plain Table 4" w:uiPriority="44"/>
-    <w:lsdException w:name="Plain Table 5" w:uiPriority="45"/>
-    <w:lsdException w:name="Grid Table Light" w:uiPriority="40"/>
-    <w:lsdException w:name="Grid Table 1 Light" w:uiPriority="46"/>
-    <w:lsdException w:name="Grid Table 2" w:uiPriority="47"/>
-    <w:lsdException w:name="Grid Table 3" w:uiPriority="48"/>
-    <w:lsdException w:name="Grid Table 4" w:uiPriority="49"/>
-    <w:lsdException w:name="Grid Table 5 Dark" w:uiPriority="50"/>
-    <w:lsdException w:name="Grid Table 6 Colorful" w:uiPriority="51"/>
-    <w:lsdException w:name="Grid Table 7 Colorful" w:uiPriority="52"/>
-    <w:lsdException w:name="Grid Table 1 Light Accent 1" w:uiPriority="46"/>
-    <w:lsdException w:name="Grid Table 2 Accent 1" w:uiPriority="47"/>
-    <w:lsdException w:name="Grid Table 3 Accent 1" w:uiPriority="48"/>
-    <w:lsdException w:name="Grid Table 4 Accent 1" w:uiPriority="49"/>
-    <w:lsdException w:name="Grid Table 5 Dark Accent 1" w:uiPriority="50"/>
-    <w:lsdException w:name="Grid Table 6 Colorful Accent 1" w:uiPriority="51"/>
-    <w:lsdException w:name="Grid Table 7 Colorful Accent 1" w:uiPriority="52"/>
-    <w:lsdException w:name="Grid Table 1 Light Accent 2" w:uiPriority="46"/>
-    <w:lsdException w:name="Grid Table 2 Accent 2" w:uiPriority="47"/>
-    <w:lsdException w:name="Grid Table 3 Accent 2" w:uiPriority="48"/>
-    <w:lsdException w:name="Grid Table 4 Accent 2" w:uiPriority="49"/>
-    <w:lsdException w:name="Grid Table 5 Dark Accent 2" w:uiPriority="50"/>
-    <w:lsdException w:name="Grid Table 6 Colorful Accent 2" w:uiPriority="51"/>
-    <w:lsdException w:name="Grid Table 7 Colorful Accent 2" w:uiPriority="52"/>
-    <w:lsdException w:name="Grid Table 1 Light Accent 3" w:uiPriority="46"/>
-    <w:lsdException w:name="Grid Table 2 Accent 3" w:uiPriority="47"/>
-    <w:lsdException w:name="Grid Table 3 Accent 3" w:uiPriority="48"/>
-    <w:lsdException w:name="Grid Table 4 Accent 3" w:uiPriority="49"/>
-    <w:lsdException w:name="Grid Table 5 Dark Accent 3" w:uiPriority="50"/>
-    <w:lsdException w:name="Grid Table 6 Colorful Accent 3" w:uiPriority="51"/>
-    <w:lsdException w:name="Grid Table 7 Colorful Accent 3" w:uiPriority="52"/>
-    <w:lsdException w:name="Grid Table 1 Light Accent 4" w:uiPriority="46"/>
-    <w:lsdException w:name="Grid Table 2 Accent 4" w:uiPriority="47"/>
-    <w:lsdException w:name="Grid Table 3 Accent 4" w:uiPriority="48"/>
-    <w:lsdException w:name="Grid Table 4 Accent 4" w:uiPriority="49"/>
-    <w:lsdException w:name="Grid Table 5 Dark Accent 4" w:uiPriority="50"/>
-    <w:lsdException w:name="Grid Table 6 Colorful Accent 4" w:uiPriority="51"/>
-    <w:lsdException w:name="Grid Table 7 Colorful Accent 4" w:uiPriority="52"/>
-    <w:lsdException w:name="Grid Table 1 Light Accent 5" w:uiPriority="46"/>
-    <w:lsdException w:name="Grid Table 2 Accent 5" w:uiPriority="47"/>
-    <w:lsdException w:name="Grid Table 3 Accent 5" w:uiPriority="48"/>
-    <w:lsdException w:name="Grid Table 4 Accent 5" w:uiPriority="49"/>
-    <w:lsdException w:name="Grid Table 5 Dark Accent 5" w:uiPriority="50"/>
-    <w:lsdException w:name="Grid Table 6 Colorful Accent 5" w:uiPriority="51"/>
-    <w:lsdException w:name="Grid Table 7 Colorful Accent 5" w:uiPriority="52"/>
-    <w:lsdException w:name="Grid Table 1 Light Accent 6" w:uiPriority="46"/>
-    <w:lsdException w:name="Grid Table 2 Accent 6" w:uiPriority="47"/>
-    <w:lsdException w:name="Grid Table 3 Accent 6" w:uiPriority="48"/>
-    <w:lsdException w:name="Grid Table 4 Accent 6" w:uiPriority="49"/>
-    <w:lsdException w:name="Grid Table 5 Dark Accent 6" w:uiPriority="50"/>
-    <w:lsdException w:name="Grid Table 6 Colorful Accent 6" w:uiPriority="51"/>
-    <w:lsdException w:name="Grid Table 7 Colorful Accent 6" w:uiPriority="52"/>
-    <w:lsdException w:name="List Table 1 Light" w:uiPriority="46"/>
-    <w:lsdException w:name="List Table 2" w:uiPriority="47"/>
-    <w:lsdException w:name="List Table 3" w:uiPriority="48"/>
-    <w:lsdException w:name="List Table 4" w:uiPriority="49"/>
-    <w:lsdException w:name="List Table 5 Dark" w:uiPriority="50"/>
-    <w:lsdException w:name="List Table 6 Colorful" w:uiPriority="51"/>
-    <w:lsdException w:name="List Table 7 Colorful" w:uiPriority="52"/>
-    <w:lsdException w:name="List Table 1 Light Accent 1" w:uiPriority="46"/>
-    <w:lsdException w:name="List Table 2 Accent 1" w:uiPriority="47"/>
-    <w:lsdException w:name="List Table 3 Accent 1" w:uiPriority="48"/>
-    <w:lsdException w:name="List Table 4 Accent 1" w:uiPriority="49"/>
-    <w:lsdException w:name="List Table 5 Dark Accent 1" w:uiPriority="50"/>
-    <w:lsdException w:name="List Table 6 Colorful Accent 1" w:uiPriority="51"/>
-    <w:lsdException w:name="List Table 7 Colorful Accent 1" w:uiPriority="52"/>
-    <w:lsdException w:name="List Table 1 Light Accent 2" w:uiPriority="46"/>
-    <w:lsdException w:name="List Table 2 Accent 2" w:uiPriority="47"/>
-    <w:lsdException w:name="List Table 3 Accent 2" w:uiPriority="48"/>
-    <w:lsdException w:name="List Table 4 Accent 2" w:uiPriority="49"/>
-    <w:lsdException w:name="List Table 5 Dark Accent 2" w:uiPriority="50"/>
-    <w:lsdException w:name="List Table 6 Colorful Accent 2" w:uiPriority="51"/>
-    <w:lsdException w:name="List Table 7 Colorful Accent 2" w:uiPriority="52"/>
-    <w:lsdException w:name="List Table 1 Light Accent 3" w:uiPriority="46"/>
-    <w:lsdException w:name="List Table 2 Accent 3" w:uiPriority="47"/>
-    <w:lsdException w:name="List Table 3 Accent 3" w:uiPriority="48"/>
-    <w:lsdException w:name="List Table 4 Accent 3" w:uiPriority="49"/>
-    <w:lsdException w:name="List Table 5 Dark Accent 3" w:uiPriority="50"/>
-    <w:lsdException w:name="List Table 6 Colorful Accent 3" w:uiPriority="51"/>
-    <w:lsdException w:name="List Table 7 Colorful Accent 3" w:uiPriority="52"/>
-    <w:lsdException w:name="List Table 1 Light Accent 4" w:uiPriority="46"/>
-    <w:lsdException w:name="List Table 2 Accent 4" w:uiPriority="47"/>
-    <w:lsdException w:name="List Table 3 Accent 4" w:uiPriority="48"/>
-    <w:lsdException w:name="List Table 4 Accent 4" w:uiPriority="49"/>
-    <w:lsdException w:name="List Table 5 Dark Accent 4" w:uiPriority="50"/>
-    <w:lsdException w:name="List Table 6 Colorful Accent 4" w:uiPriority="51"/>
-    <w:lsdException w:name="List Table 7 Colorful Accent 4" w:uiPriority="52"/>
-    <w:lsdException w:name="List Table 1 Light Accent 5" w:uiPriority="46"/>
-    <w:lsdException w:name="List Table 2 Accent 5" w:uiPriority="47"/>
-    <w:lsdException w:name="List Table 3 Accent 5" w:uiPriority="48"/>
-    <w:lsdException w:name="List Table 4 Accent 5" w:uiPriority="49"/>
-    <w:lsdException w:name="List Table 5 Dark Accent 5" w:uiPriority="50"/>
-    <w:lsdException w:name="List Table 6 Colorful Accent 5" w:uiPriority="51"/>
-    <w:lsdException w:name="List Table 7 Colorful Accent 5" w:uiPriority="52"/>
-    <w:lsdException w:name="List Table 1 Light Accent 6" w:uiPriority="46"/>
-    <w:lsdException w:name="List Table 2 Accent 6" w:uiPriority="47"/>
-    <w:lsdException w:name="List Table 3 Accent 6" w:uiPriority="48"/>
-    <w:lsdException w:name="List Table 4 Accent 6" w:uiPriority="49"/>
-    <w:lsdException w:name="List Table 5 Dark Accent 6" w:uiPriority="50"/>
-    <w:lsdException w:name="List Table 6 Colorful Accent 6" w:uiPriority="51"/>
-    <w:lsdException w:name="List Table 7 Colorful Accent 6" w:uiPriority="52"/>
   </w:latentStyles>
   <w:style w:type="paragraph" w:default="1" w:styleId="a">
     <w:name w:val="Normal"/>
@@ -16660,7 +16807,7 @@
         <w:numId w:val="1"/>
       </w:numPr>
       <w:spacing w:beforeLines="50" w:before="50" w:afterLines="50" w:after="50" w:line="240" w:lineRule="auto"/>
-      <w:ind w:left="0" w:firstLineChars="0" w:firstLine="0"/>
+      <w:ind w:firstLineChars="0"/>
       <w:jc w:val="left"/>
       <w:outlineLvl w:val="2"/>
     </w:pPr>
@@ -16898,7 +17045,6 @@
       <w:jc w:val="both"/>
     </w:pPr>
     <w:tblPr>
-      <w:tblInd w:w="0" w:type="dxa"/>
       <w:tblBorders>
         <w:top w:val="single" w:sz="4" w:space="0" w:color="auto"/>
         <w:left w:val="single" w:sz="4" w:space="0" w:color="auto"/>
@@ -16907,12 +17053,6 @@
         <w:insideH w:val="single" w:sz="4" w:space="0" w:color="auto"/>
         <w:insideV w:val="single" w:sz="4" w:space="0" w:color="auto"/>
       </w:tblBorders>
-      <w:tblCellMar>
-        <w:top w:w="0" w:type="dxa"/>
-        <w:left w:w="108" w:type="dxa"/>
-        <w:bottom w:w="0" w:type="dxa"/>
-        <w:right w:w="108" w:type="dxa"/>
-      </w:tblCellMar>
     </w:tblPr>
   </w:style>
   <w:style w:type="paragraph" w:customStyle="1" w:styleId="ad">
@@ -16968,6 +17108,764 @@
     <w:rPr>
       <w:rFonts w:eastAsia="黑体"/>
       <w:bCs/>
+      <w:kern w:val="2"/>
+      <w:sz w:val="28"/>
+      <w:szCs w:val="32"/>
+    </w:rPr>
+  </w:style>
+  <w:style w:type="character" w:customStyle="1" w:styleId="2Char">
+    <w:name w:val="标题 2 Char"/>
+    <w:link w:val="2"/>
+    <w:qFormat/>
+    <w:rPr>
+      <w:rFonts w:ascii="Cambria" w:eastAsia="黑体" w:hAnsi="Cambria"/>
+      <w:bCs/>
+      <w:sz w:val="32"/>
+      <w:szCs w:val="32"/>
+    </w:rPr>
+  </w:style>
+  <w:style w:type="paragraph" w:customStyle="1" w:styleId="Abstract">
+    <w:name w:val="Abstract"/>
+    <w:qFormat/>
+    <w:pPr>
+      <w:adjustRightInd w:val="0"/>
+      <w:snapToGrid w:val="0"/>
+      <w:spacing w:beforeLines="150" w:before="150" w:afterLines="150" w:after="150"/>
+      <w:jc w:val="center"/>
+      <w:outlineLvl w:val="0"/>
+    </w:pPr>
+    <w:rPr>
+      <w:rFonts w:eastAsia="Times New Roman"/>
+      <w:kern w:val="2"/>
+      <w:sz w:val="44"/>
+      <w:szCs w:val="24"/>
+    </w:rPr>
+  </w:style>
+  <w:style w:type="paragraph" w:customStyle="1" w:styleId="11">
+    <w:name w:val="样式1"/>
+    <w:basedOn w:val="a6"/>
+    <w:qFormat/>
+    <w:pPr>
+      <w:pBdr>
+        <w:top w:val="none" w:sz="0" w:space="0" w:color="auto"/>
+        <w:left w:val="none" w:sz="0" w:space="0" w:color="auto"/>
+        <w:bottom w:val="single" w:sz="6" w:space="1" w:color="auto"/>
+        <w:right w:val="none" w:sz="0" w:space="0" w:color="auto"/>
+      </w:pBdr>
+      <w:ind w:firstLine="360"/>
+    </w:pPr>
+    <w:rPr>
+      <w:rFonts w:eastAsia="楷体_GB2312"/>
+      <w:sz w:val="21"/>
+    </w:rPr>
+  </w:style>
+  <w:style w:type="paragraph" w:customStyle="1" w:styleId="af">
+    <w:name w:val="独创性声明"/>
+    <w:basedOn w:val="10"/>
+    <w:qFormat/>
+    <w:pPr>
+      <w:spacing w:before="240" w:after="240"/>
+      <w:jc w:val="center"/>
+    </w:pPr>
+    <w:rPr>
+      <w:sz w:val="44"/>
+    </w:rPr>
+  </w:style>
+  <w:style w:type="paragraph" w:customStyle="1" w:styleId="af0">
+    <w:name w:val="参考文献"/>
+    <w:basedOn w:val="a"/>
+    <w:qFormat/>
+    <w:pPr>
+      <w:spacing w:beforeLines="100" w:before="100" w:afterLines="100" w:after="100"/>
+      <w:jc w:val="center"/>
+    </w:pPr>
+    <w:rPr>
+      <w:rFonts w:eastAsia="黑体"/>
+      <w:sz w:val="44"/>
+    </w:rPr>
+  </w:style>
+  <w:style w:type="paragraph" w:customStyle="1" w:styleId="21">
+    <w:name w:val="样式2"/>
+    <w:basedOn w:val="a"/>
+    <w:qFormat/>
+    <w:pPr>
+      <w:spacing w:beforeLines="100" w:before="100" w:afterLines="100" w:after="100"/>
+      <w:jc w:val="center"/>
+    </w:pPr>
+  </w:style>
+  <w:style w:type="character" w:customStyle="1" w:styleId="swflegend">
+    <w:name w:val="swflegend"/>
+    <w:basedOn w:val="a0"/>
+    <w:qFormat/>
+    <w:rPr>
+      <w:rFonts w:ascii="Arial" w:hAnsi="Arial" w:cs="Arial"/>
+      <w:b/>
+      <w:color w:val="73B304"/>
+      <w:sz w:val="21"/>
+      <w:szCs w:val="21"/>
+      <w:shd w:val="clear" w:color="auto" w:fill="FFFFFF"/>
+    </w:rPr>
+  </w:style>
+  <w:style w:type="paragraph" w:customStyle="1" w:styleId="Style32">
+    <w:name w:val="_Style 32"/>
+    <w:basedOn w:val="a"/>
+    <w:next w:val="a"/>
+    <w:qFormat/>
+    <w:pPr>
+      <w:pBdr>
+        <w:bottom w:val="single" w:sz="6" w:space="1" w:color="auto"/>
+      </w:pBdr>
+      <w:jc w:val="center"/>
+    </w:pPr>
+    <w:rPr>
+      <w:rFonts w:ascii="Arial"/>
+      <w:vanish/>
+      <w:sz w:val="16"/>
+    </w:rPr>
+  </w:style>
+  <w:style w:type="paragraph" w:customStyle="1" w:styleId="Style33">
+    <w:name w:val="_Style 33"/>
+    <w:basedOn w:val="a"/>
+    <w:next w:val="a"/>
+    <w:qFormat/>
+    <w:pPr>
+      <w:pBdr>
+        <w:top w:val="single" w:sz="6" w:space="1" w:color="auto"/>
+      </w:pBdr>
+      <w:jc w:val="center"/>
+    </w:pPr>
+    <w:rPr>
+      <w:rFonts w:ascii="Arial"/>
+      <w:vanish/>
+      <w:sz w:val="16"/>
+    </w:rPr>
+  </w:style>
+  <w:style w:type="character" w:customStyle="1" w:styleId="fontstyle01">
+    <w:name w:val="fontstyle01"/>
+    <w:basedOn w:val="a0"/>
+    <w:rsid w:val="00F546F3"/>
+    <w:rPr>
+      <w:rFonts w:ascii="Italic" w:hAnsi="Italic" w:hint="default"/>
+      <w:b w:val="0"/>
+      <w:bCs w:val="0"/>
+      <w:i/>
+      <w:iCs/>
+      <w:color w:val="000000"/>
+      <w:sz w:val="20"/>
+      <w:szCs w:val="20"/>
+    </w:rPr>
+  </w:style>
+  <w:style w:type="paragraph" w:styleId="af1">
+    <w:name w:val="List Paragraph"/>
+    <w:basedOn w:val="a"/>
+    <w:uiPriority w:val="99"/>
+    <w:rsid w:val="005B78C2"/>
+    <w:pPr>
+      <w:ind w:firstLine="420"/>
+    </w:pPr>
+  </w:style>
+  <w:style w:type="character" w:customStyle="1" w:styleId="fontstyle21">
+    <w:name w:val="fontstyle21"/>
+    <w:basedOn w:val="a0"/>
+    <w:rsid w:val="005B78C2"/>
+    <w:rPr>
+      <w:rFonts w:ascii="TimesNewRoman" w:hAnsi="TimesNewRoman" w:hint="default"/>
+      <w:b w:val="0"/>
+      <w:bCs w:val="0"/>
+      <w:i/>
+      <w:iCs/>
+      <w:color w:val="000000"/>
+      <w:sz w:val="16"/>
+      <w:szCs w:val="16"/>
+    </w:rPr>
+  </w:style>
+</w:styles>
+</file>
+
+<file path=word/stylesWithEffects.xml><?xml version="1.0" encoding="utf-8"?>
+<w:styles xmlns:wpc="http://schemas.microsoft.com/office/word/2010/wordprocessingCanvas" xmlns:mc="http://schemas.openxmlformats.org/markup-compatibility/2006" xmlns:o="urn:schemas-microsoft-com:office:office" xmlns:r="http://schemas.openxmlformats.org/officeDocument/2006/relationships" xmlns:m="http://schemas.openxmlformats.org/officeDocument/2006/math" xmlns:v="urn:schemas-microsoft-com:vml" xmlns:wp14="http://schemas.microsoft.com/office/word/2010/wordprocessingDrawing" xmlns:wp="http://schemas.openxmlformats.org/drawingml/2006/wordprocessingDrawing" xmlns:w10="urn:schemas-microsoft-com:office:word" xmlns:w="http://schemas.openxmlformats.org/wordprocessingml/2006/main" xmlns:w14="http://schemas.microsoft.com/office/word/2010/wordml" xmlns:wpg="http://schemas.microsoft.com/office/word/2010/wordprocessingGroup" xmlns:wpi="http://schemas.microsoft.com/office/word/2010/wordprocessingInk" xmlns:wne="http://schemas.microsoft.com/office/word/2006/wordml" xmlns:wps="http://schemas.microsoft.com/office/word/2010/wordprocessingShape" mc:Ignorable="w14 wp14">
+  <w:docDefaults>
+    <w:rPrDefault>
+      <w:rPr>
+        <w:rFonts w:ascii="Times New Roman" w:eastAsia="宋体" w:hAnsi="Times New Roman" w:cs="Times New Roman"/>
+        <w:lang w:val="en-US" w:eastAsia="zh-CN" w:bidi="ar-SA"/>
+      </w:rPr>
+    </w:rPrDefault>
+    <w:pPrDefault/>
+  </w:docDefaults>
+  <w:latentStyles w:defLockedState="0" w:defUIPriority="0" w:defSemiHidden="0" w:defUnhideWhenUsed="0" w:defQFormat="0" w:count="267">
+    <w:lsdException w:name="Normal" w:qFormat="1"/>
+    <w:lsdException w:name="heading 1" w:qFormat="1"/>
+    <w:lsdException w:name="heading 2" w:unhideWhenUsed="1" w:qFormat="1"/>
+    <w:lsdException w:name="heading 3" w:unhideWhenUsed="1" w:qFormat="1"/>
+    <w:lsdException w:name="heading 4" w:semiHidden="1" w:unhideWhenUsed="1" w:qFormat="1"/>
+    <w:lsdException w:name="heading 5" w:unhideWhenUsed="1" w:qFormat="1"/>
+    <w:lsdException w:name="heading 6" w:semiHidden="1" w:unhideWhenUsed="1" w:qFormat="1"/>
+    <w:lsdException w:name="heading 7" w:semiHidden="1" w:unhideWhenUsed="1" w:qFormat="1"/>
+    <w:lsdException w:name="heading 8" w:semiHidden="1" w:unhideWhenUsed="1" w:qFormat="1"/>
+    <w:lsdException w:name="heading 9" w:semiHidden="1" w:unhideWhenUsed="1" w:qFormat="1"/>
+    <w:lsdException w:name="toc 1" w:uiPriority="39" w:qFormat="1"/>
+    <w:lsdException w:name="toc 2" w:uiPriority="39" w:qFormat="1"/>
+    <w:lsdException w:name="toc 3" w:uiPriority="39" w:qFormat="1"/>
+    <w:lsdException w:name="header" w:qFormat="1"/>
+    <w:lsdException w:name="footer" w:qFormat="1"/>
+    <w:lsdException w:name="caption" w:semiHidden="1" w:unhideWhenUsed="1" w:qFormat="1"/>
+    <w:lsdException w:name="Title" w:qFormat="1"/>
+    <w:lsdException w:name="Default Paragraph Font" w:semiHidden="1" w:qFormat="1"/>
+    <w:lsdException w:name="Body Text" w:qFormat="1"/>
+    <w:lsdException w:name="Body Text Indent" w:qFormat="1"/>
+    <w:lsdException w:name="Subtitle" w:qFormat="1"/>
+    <w:lsdException w:name="Hyperlink" w:uiPriority="99" w:qFormat="1"/>
+    <w:lsdException w:name="FollowedHyperlink" w:qFormat="1"/>
+    <w:lsdException w:name="Strong" w:qFormat="1"/>
+    <w:lsdException w:name="Emphasis" w:qFormat="1"/>
+    <w:lsdException w:name="HTML Top of Form" w:semiHidden="1" w:uiPriority="99" w:unhideWhenUsed="1"/>
+    <w:lsdException w:name="HTML Bottom of Form" w:semiHidden="1" w:uiPriority="99" w:unhideWhenUsed="1"/>
+    <w:lsdException w:name="Normal (Web)" w:qFormat="1"/>
+    <w:lsdException w:name="HTML Preformatted" w:qFormat="1"/>
+    <w:lsdException w:name="Normal Table" w:semiHidden="1" w:unhideWhenUsed="1" w:qFormat="1"/>
+    <w:lsdException w:name="No List" w:semiHidden="1" w:uiPriority="99" w:unhideWhenUsed="1"/>
+    <w:lsdException w:name="Outline List 1" w:semiHidden="1" w:uiPriority="99" w:unhideWhenUsed="1"/>
+    <w:lsdException w:name="Outline List 2" w:semiHidden="1" w:uiPriority="99" w:unhideWhenUsed="1"/>
+    <w:lsdException w:name="Outline List 3" w:semiHidden="1" w:uiPriority="99" w:unhideWhenUsed="1"/>
+    <w:lsdException w:name="Table Simple 1" w:semiHidden="1" w:unhideWhenUsed="1"/>
+    <w:lsdException w:name="Table Simple 2" w:semiHidden="1" w:unhideWhenUsed="1"/>
+    <w:lsdException w:name="Table Simple 3" w:semiHidden="1" w:unhideWhenUsed="1"/>
+    <w:lsdException w:name="Table Classic 1" w:semiHidden="1" w:unhideWhenUsed="1"/>
+    <w:lsdException w:name="Table Classic 2" w:semiHidden="1" w:unhideWhenUsed="1"/>
+    <w:lsdException w:name="Table Classic 3" w:semiHidden="1" w:unhideWhenUsed="1"/>
+    <w:lsdException w:name="Table Classic 4" w:semiHidden="1" w:unhideWhenUsed="1"/>
+    <w:lsdException w:name="Table Colorful 1" w:semiHidden="1" w:unhideWhenUsed="1"/>
+    <w:lsdException w:name="Table Colorful 2" w:semiHidden="1" w:unhideWhenUsed="1"/>
+    <w:lsdException w:name="Table Colorful 3" w:semiHidden="1" w:unhideWhenUsed="1"/>
+    <w:lsdException w:name="Table Columns 1" w:semiHidden="1" w:unhideWhenUsed="1"/>
+    <w:lsdException w:name="Table Columns 2" w:semiHidden="1" w:unhideWhenUsed="1"/>
+    <w:lsdException w:name="Table Columns 3" w:semiHidden="1" w:unhideWhenUsed="1"/>
+    <w:lsdException w:name="Table Columns 4" w:semiHidden="1" w:unhideWhenUsed="1"/>
+    <w:lsdException w:name="Table Columns 5" w:semiHidden="1" w:unhideWhenUsed="1"/>
+    <w:lsdException w:name="Table Grid 1" w:semiHidden="1" w:unhideWhenUsed="1"/>
+    <w:lsdException w:name="Table Grid 2" w:semiHidden="1" w:unhideWhenUsed="1"/>
+    <w:lsdException w:name="Table Grid 3" w:semiHidden="1" w:unhideWhenUsed="1"/>
+    <w:lsdException w:name="Table Grid 4" w:semiHidden="1" w:unhideWhenUsed="1"/>
+    <w:lsdException w:name="Table Grid 5" w:semiHidden="1" w:unhideWhenUsed="1"/>
+    <w:lsdException w:name="Table Grid 6" w:semiHidden="1" w:unhideWhenUsed="1"/>
+    <w:lsdException w:name="Table Grid 7" w:semiHidden="1" w:unhideWhenUsed="1"/>
+    <w:lsdException w:name="Table Grid 8" w:semiHidden="1" w:unhideWhenUsed="1"/>
+    <w:lsdException w:name="Table List 1" w:semiHidden="1" w:unhideWhenUsed="1"/>
+    <w:lsdException w:name="Table List 2" w:semiHidden="1" w:unhideWhenUsed="1"/>
+    <w:lsdException w:name="Table List 3" w:semiHidden="1" w:unhideWhenUsed="1"/>
+    <w:lsdException w:name="Table List 4" w:semiHidden="1" w:unhideWhenUsed="1"/>
+    <w:lsdException w:name="Table List 5" w:semiHidden="1" w:unhideWhenUsed="1"/>
+    <w:lsdException w:name="Table List 6" w:semiHidden="1" w:unhideWhenUsed="1"/>
+    <w:lsdException w:name="Table List 7" w:semiHidden="1" w:unhideWhenUsed="1"/>
+    <w:lsdException w:name="Table List 8" w:semiHidden="1" w:unhideWhenUsed="1"/>
+    <w:lsdException w:name="Table 3D effects 1" w:semiHidden="1" w:unhideWhenUsed="1"/>
+    <w:lsdException w:name="Table 3D effects 2" w:semiHidden="1" w:unhideWhenUsed="1"/>
+    <w:lsdException w:name="Table 3D effects 3" w:semiHidden="1" w:unhideWhenUsed="1"/>
+    <w:lsdException w:name="Table Contemporary" w:semiHidden="1" w:unhideWhenUsed="1"/>
+    <w:lsdException w:name="Table Elegant" w:semiHidden="1" w:unhideWhenUsed="1"/>
+    <w:lsdException w:name="Table Professional" w:semiHidden="1" w:unhideWhenUsed="1"/>
+    <w:lsdException w:name="Table Subtle 1" w:semiHidden="1" w:unhideWhenUsed="1"/>
+    <w:lsdException w:name="Table Subtle 2" w:semiHidden="1" w:unhideWhenUsed="1"/>
+    <w:lsdException w:name="Table Web 1" w:semiHidden="1" w:unhideWhenUsed="1"/>
+    <w:lsdException w:name="Table Web 2" w:semiHidden="1" w:unhideWhenUsed="1"/>
+    <w:lsdException w:name="Table Web 3" w:semiHidden="1" w:unhideWhenUsed="1"/>
+    <w:lsdException w:name="Table Grid" w:qFormat="1"/>
+    <w:lsdException w:name="Table Theme" w:semiHidden="1" w:unhideWhenUsed="1"/>
+    <w:lsdException w:name="Placeholder Text" w:semiHidden="1" w:uiPriority="99"/>
+    <w:lsdException w:name="No Spacing" w:uiPriority="99"/>
+    <w:lsdException w:name="Light Shading" w:uiPriority="60"/>
+    <w:lsdException w:name="Light List" w:uiPriority="61"/>
+    <w:lsdException w:name="Light Grid" w:uiPriority="62"/>
+    <w:lsdException w:name="Medium Shading 1" w:uiPriority="63"/>
+    <w:lsdException w:name="Medium Shading 2" w:uiPriority="64"/>
+    <w:lsdException w:name="Medium List 1" w:uiPriority="65"/>
+    <w:lsdException w:name="Medium List 2" w:uiPriority="66"/>
+    <w:lsdException w:name="Medium Grid 1" w:uiPriority="67"/>
+    <w:lsdException w:name="Medium Grid 2" w:uiPriority="68"/>
+    <w:lsdException w:name="Medium Grid 3" w:uiPriority="69"/>
+    <w:lsdException w:name="Dark List" w:uiPriority="70"/>
+    <w:lsdException w:name="Colorful Shading" w:uiPriority="71"/>
+    <w:lsdException w:name="Colorful List" w:uiPriority="72"/>
+    <w:lsdException w:name="Colorful Grid" w:uiPriority="73"/>
+    <w:lsdException w:name="Light Shading Accent 1" w:uiPriority="60"/>
+    <w:lsdException w:name="Light List Accent 1" w:uiPriority="61"/>
+    <w:lsdException w:name="Light Grid Accent 1" w:uiPriority="62"/>
+    <w:lsdException w:name="Medium Shading 1 Accent 1" w:uiPriority="63"/>
+    <w:lsdException w:name="Medium Shading 2 Accent 1" w:uiPriority="64"/>
+    <w:lsdException w:name="Medium List 1 Accent 1" w:uiPriority="65"/>
+    <w:lsdException w:name="Revision" w:semiHidden="1" w:uiPriority="99"/>
+    <w:lsdException w:name="List Paragraph" w:uiPriority="99"/>
+    <w:lsdException w:name="Quote" w:uiPriority="99"/>
+    <w:lsdException w:name="Intense Quote" w:uiPriority="99"/>
+    <w:lsdException w:name="Medium List 2 Accent 1" w:uiPriority="66"/>
+    <w:lsdException w:name="Medium Grid 1 Accent 1" w:uiPriority="67"/>
+    <w:lsdException w:name="Medium Grid 2 Accent 1" w:uiPriority="68"/>
+    <w:lsdException w:name="Medium Grid 3 Accent 1" w:uiPriority="69"/>
+    <w:lsdException w:name="Dark List Accent 1" w:uiPriority="70"/>
+    <w:lsdException w:name="Colorful Shading Accent 1" w:uiPriority="71"/>
+    <w:lsdException w:name="Colorful List Accent 1" w:uiPriority="72"/>
+    <w:lsdException w:name="Colorful Grid Accent 1" w:uiPriority="73"/>
+    <w:lsdException w:name="Light Shading Accent 2" w:uiPriority="60"/>
+    <w:lsdException w:name="Light List Accent 2" w:uiPriority="61"/>
+    <w:lsdException w:name="Light Grid Accent 2" w:uiPriority="62"/>
+    <w:lsdException w:name="Medium Shading 1 Accent 2" w:uiPriority="63"/>
+    <w:lsdException w:name="Medium Shading 2 Accent 2" w:uiPriority="64"/>
+    <w:lsdException w:name="Medium List 1 Accent 2" w:uiPriority="65"/>
+    <w:lsdException w:name="Medium List 2 Accent 2" w:uiPriority="66"/>
+    <w:lsdException w:name="Medium Grid 1 Accent 2" w:uiPriority="67"/>
+    <w:lsdException w:name="Medium Grid 2 Accent 2" w:uiPriority="68"/>
+    <w:lsdException w:name="Medium Grid 3 Accent 2" w:uiPriority="69"/>
+    <w:lsdException w:name="Dark List Accent 2" w:uiPriority="70"/>
+    <w:lsdException w:name="Colorful Shading Accent 2" w:uiPriority="71"/>
+    <w:lsdException w:name="Colorful List Accent 2" w:uiPriority="72"/>
+    <w:lsdException w:name="Colorful Grid Accent 2" w:uiPriority="73"/>
+    <w:lsdException w:name="Light Shading Accent 3" w:uiPriority="60"/>
+    <w:lsdException w:name="Light List Accent 3" w:uiPriority="61"/>
+    <w:lsdException w:name="Light Grid Accent 3" w:uiPriority="62"/>
+    <w:lsdException w:name="Medium Shading 1 Accent 3" w:uiPriority="63"/>
+    <w:lsdException w:name="Medium Shading 2 Accent 3" w:uiPriority="64"/>
+    <w:lsdException w:name="Medium List 1 Accent 3" w:uiPriority="65"/>
+    <w:lsdException w:name="Medium List 2 Accent 3" w:uiPriority="66"/>
+    <w:lsdException w:name="Medium Grid 1 Accent 3" w:uiPriority="67"/>
+    <w:lsdException w:name="Medium Grid 2 Accent 3" w:uiPriority="68"/>
+    <w:lsdException w:name="Medium Grid 3 Accent 3" w:uiPriority="69"/>
+    <w:lsdException w:name="Dark List Accent 3" w:uiPriority="70"/>
+    <w:lsdException w:name="Colorful Shading Accent 3" w:uiPriority="71"/>
+    <w:lsdException w:name="Colorful List Accent 3" w:uiPriority="72"/>
+    <w:lsdException w:name="Colorful Grid Accent 3" w:uiPriority="73"/>
+    <w:lsdException w:name="Light Shading Accent 4" w:uiPriority="60"/>
+    <w:lsdException w:name="Light List Accent 4" w:uiPriority="61"/>
+    <w:lsdException w:name="Light Grid Accent 4" w:uiPriority="62"/>
+    <w:lsdException w:name="Medium Shading 1 Accent 4" w:uiPriority="63"/>
+    <w:lsdException w:name="Medium Shading 2 Accent 4" w:uiPriority="64"/>
+    <w:lsdException w:name="Medium List 1 Accent 4" w:uiPriority="65"/>
+    <w:lsdException w:name="Medium List 2 Accent 4" w:uiPriority="66"/>
+    <w:lsdException w:name="Medium Grid 1 Accent 4" w:uiPriority="67"/>
+    <w:lsdException w:name="Medium Grid 2 Accent 4" w:uiPriority="68"/>
+    <w:lsdException w:name="Medium Grid 3 Accent 4" w:uiPriority="69"/>
+    <w:lsdException w:name="Dark List Accent 4" w:uiPriority="70"/>
+    <w:lsdException w:name="Colorful Shading Accent 4" w:uiPriority="71"/>
+    <w:lsdException w:name="Colorful List Accent 4" w:uiPriority="72"/>
+    <w:lsdException w:name="Colorful Grid Accent 4" w:uiPriority="73"/>
+    <w:lsdException w:name="Light Shading Accent 5" w:uiPriority="60"/>
+    <w:lsdException w:name="Light List Accent 5" w:uiPriority="61"/>
+    <w:lsdException w:name="Light Grid Accent 5" w:uiPriority="62"/>
+    <w:lsdException w:name="Medium Shading 1 Accent 5" w:uiPriority="63"/>
+    <w:lsdException w:name="Medium Shading 2 Accent 5" w:uiPriority="64"/>
+    <w:lsdException w:name="Medium List 1 Accent 5" w:uiPriority="65"/>
+    <w:lsdException w:name="Medium List 2 Accent 5" w:uiPriority="66"/>
+    <w:lsdException w:name="Medium Grid 1 Accent 5" w:uiPriority="67"/>
+    <w:lsdException w:name="Medium Grid 2 Accent 5" w:uiPriority="68"/>
+    <w:lsdException w:name="Medium Grid 3 Accent 5" w:uiPriority="69"/>
+    <w:lsdException w:name="Dark List Accent 5" w:uiPriority="70"/>
+    <w:lsdException w:name="Colorful Shading Accent 5" w:uiPriority="71"/>
+    <w:lsdException w:name="Colorful List Accent 5" w:uiPriority="72"/>
+    <w:lsdException w:name="Colorful Grid Accent 5" w:uiPriority="73"/>
+    <w:lsdException w:name="Light Shading Accent 6" w:uiPriority="60"/>
+    <w:lsdException w:name="Light List Accent 6" w:uiPriority="61"/>
+    <w:lsdException w:name="Light Grid Accent 6" w:uiPriority="62"/>
+    <w:lsdException w:name="Medium Shading 1 Accent 6" w:uiPriority="63"/>
+    <w:lsdException w:name="Medium Shading 2 Accent 6" w:uiPriority="64"/>
+    <w:lsdException w:name="Medium List 1 Accent 6" w:uiPriority="65"/>
+    <w:lsdException w:name="Medium List 2 Accent 6" w:uiPriority="66"/>
+    <w:lsdException w:name="Medium Grid 1 Accent 6" w:uiPriority="67"/>
+    <w:lsdException w:name="Medium Grid 2 Accent 6" w:uiPriority="68"/>
+    <w:lsdException w:name="Medium Grid 3 Accent 6" w:uiPriority="69"/>
+    <w:lsdException w:name="Dark List Accent 6" w:uiPriority="70"/>
+    <w:lsdException w:name="Colorful Shading Accent 6" w:uiPriority="71"/>
+    <w:lsdException w:name="Colorful List Accent 6" w:uiPriority="72"/>
+    <w:lsdException w:name="Colorful Grid Accent 6" w:uiPriority="73"/>
+    <w:lsdException w:name="Subtle Emphasis" w:uiPriority="19" w:qFormat="1"/>
+    <w:lsdException w:name="Intense Emphasis" w:uiPriority="21" w:qFormat="1"/>
+    <w:lsdException w:name="Subtle Reference" w:uiPriority="31" w:qFormat="1"/>
+    <w:lsdException w:name="Intense Reference" w:uiPriority="32" w:qFormat="1"/>
+    <w:lsdException w:name="Book Title" w:uiPriority="33" w:qFormat="1"/>
+    <w:lsdException w:name="Bibliography" w:semiHidden="1" w:uiPriority="37" w:unhideWhenUsed="1"/>
+    <w:lsdException w:name="TOC Heading" w:semiHidden="1" w:uiPriority="39" w:unhideWhenUsed="1" w:qFormat="1"/>
+  </w:latentStyles>
+  <w:style w:type="paragraph" w:default="1" w:styleId="a">
+    <w:name w:val="Normal"/>
+    <w:qFormat/>
+    <w:pPr>
+      <w:widowControl w:val="0"/>
+      <w:spacing w:line="440" w:lineRule="exact"/>
+      <w:ind w:firstLineChars="200" w:firstLine="560"/>
+      <w:jc w:val="both"/>
+    </w:pPr>
+    <w:rPr>
+      <w:kern w:val="2"/>
+      <w:sz w:val="24"/>
+      <w:szCs w:val="22"/>
+    </w:rPr>
+  </w:style>
+  <w:style w:type="paragraph" w:styleId="1">
+    <w:name w:val="heading 1"/>
+    <w:basedOn w:val="a"/>
+    <w:next w:val="a"/>
+    <w:qFormat/>
+    <w:pPr>
+      <w:keepNext/>
+      <w:keepLines/>
+      <w:numPr>
+        <w:numId w:val="1"/>
+      </w:numPr>
+      <w:spacing w:beforeLines="100" w:before="100" w:afterLines="100" w:after="100" w:line="240" w:lineRule="auto"/>
+      <w:ind w:firstLineChars="0" w:firstLine="0"/>
+      <w:jc w:val="center"/>
+      <w:outlineLvl w:val="0"/>
+    </w:pPr>
+    <w:rPr>
+      <w:rFonts w:eastAsia="黑体"/>
+      <w:bCs/>
+      <w:kern w:val="44"/>
+      <w:sz w:val="44"/>
+      <w:szCs w:val="44"/>
+    </w:rPr>
+  </w:style>
+  <w:style w:type="paragraph" w:styleId="2">
+    <w:name w:val="heading 2"/>
+    <w:basedOn w:val="a"/>
+    <w:next w:val="a"/>
+    <w:link w:val="2Char"/>
+    <w:unhideWhenUsed/>
+    <w:qFormat/>
+    <w:pPr>
+      <w:keepNext/>
+      <w:keepLines/>
+      <w:numPr>
+        <w:ilvl w:val="1"/>
+        <w:numId w:val="1"/>
+      </w:numPr>
+      <w:spacing w:beforeLines="50" w:before="50" w:afterLines="50" w:after="50" w:line="240" w:lineRule="auto"/>
+      <w:ind w:left="0" w:firstLineChars="0" w:firstLine="0"/>
+      <w:jc w:val="left"/>
+      <w:outlineLvl w:val="1"/>
+    </w:pPr>
+    <w:rPr>
+      <w:rFonts w:ascii="Cambria" w:eastAsia="黑体" w:hAnsi="Cambria"/>
+      <w:bCs/>
+      <w:sz w:val="32"/>
+      <w:szCs w:val="32"/>
+    </w:rPr>
+  </w:style>
+  <w:style w:type="paragraph" w:styleId="3">
+    <w:name w:val="heading 3"/>
+    <w:basedOn w:val="a"/>
+    <w:next w:val="a"/>
+    <w:link w:val="3Char"/>
+    <w:unhideWhenUsed/>
+    <w:qFormat/>
+    <w:pPr>
+      <w:keepNext/>
+      <w:keepLines/>
+      <w:numPr>
+        <w:ilvl w:val="2"/>
+        <w:numId w:val="1"/>
+      </w:numPr>
+      <w:spacing w:beforeLines="50" w:before="50" w:afterLines="50" w:after="50" w:line="240" w:lineRule="auto"/>
+      <w:ind w:firstLineChars="0"/>
+      <w:jc w:val="left"/>
+      <w:outlineLvl w:val="2"/>
+    </w:pPr>
+    <w:rPr>
+      <w:rFonts w:eastAsia="黑体"/>
+      <w:bCs/>
+      <w:sz w:val="28"/>
+      <w:szCs w:val="32"/>
+    </w:rPr>
+  </w:style>
+  <w:style w:type="paragraph" w:styleId="5">
+    <w:name w:val="heading 5"/>
+    <w:basedOn w:val="a"/>
+    <w:next w:val="a"/>
+    <w:unhideWhenUsed/>
+    <w:qFormat/>
+    <w:pPr>
+      <w:keepNext/>
+      <w:outlineLvl w:val="4"/>
+    </w:pPr>
+    <w:rPr>
+      <w:b/>
+      <w:bCs/>
+    </w:rPr>
+  </w:style>
+  <w:style w:type="character" w:default="1" w:styleId="a0">
+    <w:name w:val="Default Paragraph Font"/>
+    <w:uiPriority w:val="1"/>
+    <w:semiHidden/>
+    <w:unhideWhenUsed/>
+  </w:style>
+  <w:style w:type="table" w:default="1" w:styleId="a1">
+    <w:name w:val="Normal Table"/>
+    <w:uiPriority w:val="99"/>
+    <w:semiHidden/>
+    <w:unhideWhenUsed/>
+    <w:tblPr>
+      <w:tblInd w:w="0" w:type="dxa"/>
+      <w:tblCellMar>
+        <w:top w:w="0" w:type="dxa"/>
+        <w:left w:w="108" w:type="dxa"/>
+        <w:bottom w:w="0" w:type="dxa"/>
+        <w:right w:w="108" w:type="dxa"/>
+      </w:tblCellMar>
+    </w:tblPr>
+  </w:style>
+  <w:style w:type="numbering" w:default="1" w:styleId="a2">
+    <w:name w:val="No List"/>
+    <w:uiPriority w:val="99"/>
+    <w:semiHidden/>
+    <w:unhideWhenUsed/>
+  </w:style>
+  <w:style w:type="paragraph" w:styleId="a3">
+    <w:name w:val="Body Text"/>
+    <w:basedOn w:val="a"/>
+    <w:qFormat/>
+    <w:pPr>
+      <w:spacing w:line="360" w:lineRule="auto"/>
+      <w:jc w:val="center"/>
+    </w:pPr>
+    <w:rPr>
+      <w:b/>
+      <w:bCs/>
+      <w:sz w:val="44"/>
+    </w:rPr>
+  </w:style>
+  <w:style w:type="paragraph" w:styleId="a4">
+    <w:name w:val="Body Text Indent"/>
+    <w:basedOn w:val="a"/>
+    <w:qFormat/>
+    <w:pPr>
+      <w:ind w:firstLine="420"/>
+    </w:pPr>
+  </w:style>
+  <w:style w:type="paragraph" w:styleId="30">
+    <w:name w:val="toc 3"/>
+    <w:basedOn w:val="a"/>
+    <w:next w:val="a"/>
+    <w:uiPriority w:val="39"/>
+    <w:qFormat/>
+    <w:pPr>
+      <w:tabs>
+        <w:tab w:val="right" w:leader="dot" w:pos="9060"/>
+      </w:tabs>
+      <w:ind w:leftChars="400" w:left="400" w:firstLineChars="0" w:firstLine="0"/>
+    </w:pPr>
+  </w:style>
+  <w:style w:type="paragraph" w:styleId="a5">
+    <w:name w:val="footer"/>
+    <w:basedOn w:val="a"/>
+    <w:qFormat/>
+    <w:pPr>
+      <w:tabs>
+        <w:tab w:val="center" w:pos="4153"/>
+        <w:tab w:val="right" w:pos="8306"/>
+      </w:tabs>
+      <w:snapToGrid w:val="0"/>
+      <w:jc w:val="left"/>
+    </w:pPr>
+    <w:rPr>
+      <w:sz w:val="18"/>
+    </w:rPr>
+  </w:style>
+  <w:style w:type="paragraph" w:styleId="a6">
+    <w:name w:val="header"/>
+    <w:basedOn w:val="a"/>
+    <w:qFormat/>
+    <w:pPr>
+      <w:pBdr>
+        <w:top w:val="none" w:sz="0" w:space="1" w:color="auto"/>
+        <w:left w:val="none" w:sz="0" w:space="4" w:color="auto"/>
+        <w:bottom w:val="none" w:sz="0" w:space="1" w:color="auto"/>
+        <w:right w:val="none" w:sz="0" w:space="4" w:color="auto"/>
+      </w:pBdr>
+      <w:tabs>
+        <w:tab w:val="center" w:pos="4153"/>
+        <w:tab w:val="right" w:pos="8306"/>
+      </w:tabs>
+      <w:snapToGrid w:val="0"/>
+      <w:spacing w:line="240" w:lineRule="auto"/>
+    </w:pPr>
+    <w:rPr>
+      <w:sz w:val="18"/>
+    </w:rPr>
+  </w:style>
+  <w:style w:type="paragraph" w:styleId="10">
+    <w:name w:val="toc 1"/>
+    <w:basedOn w:val="a"/>
+    <w:next w:val="a"/>
+    <w:uiPriority w:val="39"/>
+    <w:qFormat/>
+    <w:pPr>
+      <w:ind w:firstLineChars="0" w:firstLine="0"/>
+    </w:pPr>
+    <w:rPr>
+      <w:rFonts w:eastAsia="黑体"/>
+      <w:sz w:val="30"/>
+    </w:rPr>
+  </w:style>
+  <w:style w:type="paragraph" w:styleId="20">
+    <w:name w:val="toc 2"/>
+    <w:basedOn w:val="a"/>
+    <w:next w:val="a"/>
+    <w:uiPriority w:val="39"/>
+    <w:qFormat/>
+    <w:pPr>
+      <w:ind w:leftChars="200" w:left="200" w:firstLineChars="0" w:firstLine="0"/>
+    </w:pPr>
+  </w:style>
+  <w:style w:type="paragraph" w:styleId="HTML">
+    <w:name w:val="HTML Preformatted"/>
+    <w:basedOn w:val="a"/>
+    <w:qFormat/>
+    <w:pPr>
+      <w:tabs>
+        <w:tab w:val="left" w:pos="916"/>
+        <w:tab w:val="left" w:pos="1832"/>
+        <w:tab w:val="left" w:pos="2748"/>
+        <w:tab w:val="left" w:pos="3664"/>
+        <w:tab w:val="left" w:pos="4580"/>
+        <w:tab w:val="left" w:pos="5496"/>
+        <w:tab w:val="left" w:pos="6412"/>
+        <w:tab w:val="left" w:pos="7328"/>
+        <w:tab w:val="left" w:pos="8244"/>
+        <w:tab w:val="left" w:pos="9160"/>
+        <w:tab w:val="left" w:pos="10076"/>
+        <w:tab w:val="left" w:pos="10992"/>
+        <w:tab w:val="left" w:pos="11908"/>
+        <w:tab w:val="left" w:pos="12824"/>
+        <w:tab w:val="left" w:pos="13740"/>
+        <w:tab w:val="left" w:pos="14656"/>
+      </w:tabs>
+      <w:jc w:val="left"/>
+    </w:pPr>
+    <w:rPr>
+      <w:rFonts w:ascii="宋体" w:hAnsi="宋体" w:hint="eastAsia"/>
+      <w:kern w:val="0"/>
+      <w:szCs w:val="24"/>
+    </w:rPr>
+  </w:style>
+  <w:style w:type="paragraph" w:styleId="a7">
+    <w:name w:val="Normal (Web)"/>
+    <w:basedOn w:val="a"/>
+    <w:qFormat/>
+    <w:pPr>
+      <w:jc w:val="left"/>
+    </w:pPr>
+    <w:rPr>
+      <w:rFonts w:ascii="宋体" w:hAnsi="宋体" w:hint="eastAsia"/>
+      <w:kern w:val="0"/>
+      <w:szCs w:val="24"/>
+    </w:rPr>
+  </w:style>
+  <w:style w:type="character" w:styleId="a8">
+    <w:name w:val="Strong"/>
+    <w:basedOn w:val="a0"/>
+    <w:qFormat/>
+    <w:rPr>
+      <w:b/>
+    </w:rPr>
+  </w:style>
+  <w:style w:type="character" w:styleId="a9">
+    <w:name w:val="FollowedHyperlink"/>
+    <w:basedOn w:val="a0"/>
+    <w:qFormat/>
+    <w:rPr>
+      <w:color w:val="800080"/>
+      <w:u w:val="single"/>
+    </w:rPr>
+  </w:style>
+  <w:style w:type="character" w:styleId="aa">
+    <w:name w:val="Emphasis"/>
+    <w:basedOn w:val="a0"/>
+    <w:qFormat/>
+    <w:rPr>
+      <w:u w:val="single"/>
+    </w:rPr>
+  </w:style>
+  <w:style w:type="character" w:styleId="ab">
+    <w:name w:val="Hyperlink"/>
+    <w:basedOn w:val="a0"/>
+    <w:uiPriority w:val="99"/>
+    <w:qFormat/>
+    <w:rPr>
+      <w:color w:val="0000FF"/>
+      <w:u w:val="single"/>
+    </w:rPr>
+  </w:style>
+  <w:style w:type="table" w:styleId="ac">
+    <w:name w:val="Table Grid"/>
+    <w:basedOn w:val="a1"/>
+    <w:qFormat/>
+    <w:pPr>
+      <w:widowControl w:val="0"/>
+      <w:jc w:val="both"/>
+    </w:pPr>
+    <w:tblPr>
+      <w:tblBorders>
+        <w:top w:val="single" w:sz="4" w:space="0" w:color="auto"/>
+        <w:left w:val="single" w:sz="4" w:space="0" w:color="auto"/>
+        <w:bottom w:val="single" w:sz="4" w:space="0" w:color="auto"/>
+        <w:right w:val="single" w:sz="4" w:space="0" w:color="auto"/>
+        <w:insideH w:val="single" w:sz="4" w:space="0" w:color="auto"/>
+        <w:insideV w:val="single" w:sz="4" w:space="0" w:color="auto"/>
+      </w:tblBorders>
+    </w:tblPr>
+  </w:style>
+  <w:style w:type="paragraph" w:customStyle="1" w:styleId="ad">
+    <w:name w:val="目录"/>
+    <w:qFormat/>
+    <w:pPr>
+      <w:keepNext/>
+      <w:keepLines/>
+      <w:pageBreakBefore/>
+      <w:widowControl w:val="0"/>
+      <w:adjustRightInd w:val="0"/>
+      <w:snapToGrid w:val="0"/>
+      <w:spacing w:beforeLines="200" w:afterLines="150"/>
+      <w:jc w:val="center"/>
+    </w:pPr>
+    <w:rPr>
+      <w:rFonts w:eastAsia="黑体"/>
+      <w:kern w:val="2"/>
+      <w:sz w:val="44"/>
+      <w:szCs w:val="24"/>
+    </w:rPr>
+  </w:style>
+  <w:style w:type="paragraph" w:customStyle="1" w:styleId="ae">
+    <w:name w:val="摘要"/>
+    <w:qFormat/>
+    <w:pPr>
+      <w:adjustRightInd w:val="0"/>
+      <w:snapToGrid w:val="0"/>
+      <w:spacing w:beforeLines="150" w:afterLines="150"/>
+      <w:jc w:val="center"/>
+      <w:outlineLvl w:val="0"/>
+    </w:pPr>
+    <w:rPr>
+      <w:rFonts w:eastAsia="黑体"/>
+      <w:kern w:val="2"/>
+      <w:sz w:val="44"/>
+      <w:szCs w:val="24"/>
+    </w:rPr>
+  </w:style>
+  <w:style w:type="character" w:customStyle="1" w:styleId="emailstyle18">
+    <w:name w:val="emailstyle18"/>
+    <w:basedOn w:val="a0"/>
+    <w:qFormat/>
+    <w:rPr>
+      <w:rFonts w:ascii="Calibri" w:hAnsi="Calibri" w:cs="Calibri" w:hint="default"/>
+      <w:color w:val="auto"/>
+    </w:rPr>
+  </w:style>
+  <w:style w:type="character" w:customStyle="1" w:styleId="3Char">
+    <w:name w:val="标题 3 Char"/>
+    <w:link w:val="3"/>
+    <w:qFormat/>
+    <w:rPr>
+      <w:rFonts w:eastAsia="黑体"/>
+      <w:bCs/>
+      <w:kern w:val="2"/>
       <w:sz w:val="28"/>
       <w:szCs w:val="32"/>
     </w:rPr>
@@ -17449,7 +18347,7 @@
 </file>
 
 <file path=customXml/itemProps2.xml><?xml version="1.0" encoding="utf-8"?>
-<ds:datastoreItem xmlns:ds="http://schemas.openxmlformats.org/officeDocument/2006/customXml" ds:itemID="{4B708E2D-BBCC-4E09-B6C1-EE5377343F13}">
+<ds:datastoreItem xmlns:ds="http://schemas.openxmlformats.org/officeDocument/2006/customXml" ds:itemID="{2FC428C4-A19B-4638-BB28-32D5B5356DE3}">
   <ds:schemaRefs>
     <ds:schemaRef ds:uri="http://schemas.openxmlformats.org/officeDocument/2006/bibliography"/>
   </ds:schemaRefs>

--- a/5 documents/基于深度学习的惯性导航室内定位算法研究.docx
+++ b/5 documents/基于深度学习的惯性导航室内定位算法研究.docx
@@ -1,6 +1,6 @@
 
 <file path=word/document.xml><?xml version="1.0" encoding="utf-8"?>
-<w:document xmlns:wpc="http://schemas.microsoft.com/office/word/2010/wordprocessingCanvas" xmlns:mc="http://schemas.openxmlformats.org/markup-compatibility/2006" xmlns:o="urn:schemas-microsoft-com:office:office" xmlns:r="http://schemas.openxmlformats.org/officeDocument/2006/relationships" xmlns:m="http://schemas.openxmlformats.org/officeDocument/2006/math" xmlns:v="urn:schemas-microsoft-com:vml" xmlns:wp14="http://schemas.microsoft.com/office/word/2010/wordprocessingDrawing" xmlns:wp="http://schemas.openxmlformats.org/drawingml/2006/wordprocessingDrawing" xmlns:w10="urn:schemas-microsoft-com:office:word" xmlns:w="http://schemas.openxmlformats.org/wordprocessingml/2006/main" xmlns:w14="http://schemas.microsoft.com/office/word/2010/wordml" xmlns:wpg="http://schemas.microsoft.com/office/word/2010/wordprocessingGroup" xmlns:wpi="http://schemas.microsoft.com/office/word/2010/wordprocessingInk" xmlns:wne="http://schemas.microsoft.com/office/word/2006/wordml" xmlns:wps="http://schemas.microsoft.com/office/word/2010/wordprocessingShape" mc:Ignorable="w14 wp14">
+<w:document xmlns:wpc="http://schemas.microsoft.com/office/word/2010/wordprocessingCanvas" xmlns:mc="http://schemas.openxmlformats.org/markup-compatibility/2006" xmlns:o="urn:schemas-microsoft-com:office:office" xmlns:r="http://schemas.openxmlformats.org/officeDocument/2006/relationships" xmlns:m="http://schemas.openxmlformats.org/officeDocument/2006/math" xmlns:v="urn:schemas-microsoft-com:vml" xmlns:wp14="http://schemas.microsoft.com/office/word/2010/wordprocessingDrawing" xmlns:wp="http://schemas.openxmlformats.org/drawingml/2006/wordprocessingDrawing" xmlns:w10="urn:schemas-microsoft-com:office:word" xmlns:w="http://schemas.openxmlformats.org/wordprocessingml/2006/main" xmlns:w14="http://schemas.microsoft.com/office/word/2010/wordml" xmlns:w15="http://schemas.microsoft.com/office/word/2012/wordml" xmlns:wpg="http://schemas.microsoft.com/office/word/2010/wordprocessingGroup" xmlns:wpi="http://schemas.microsoft.com/office/word/2010/wordprocessingInk" xmlns:wne="http://schemas.microsoft.com/office/word/2006/wordml" xmlns:wps="http://schemas.microsoft.com/office/word/2010/wordprocessingShape" mc:Ignorable="w14 w15 wp14">
   <w:body>
     <w:p>
       <w:pPr>
@@ -1054,12 +1054,12 @@
           <w:sz w:val="28"/>
         </w:rPr>
         <w:sectPr>
-          <w:headerReference w:type="even" r:id="rId10"/>
-          <w:headerReference w:type="default" r:id="rId11"/>
-          <w:footerReference w:type="even" r:id="rId12"/>
-          <w:footerReference w:type="default" r:id="rId13"/>
-          <w:headerReference w:type="first" r:id="rId14"/>
-          <w:footerReference w:type="first" r:id="rId15"/>
+          <w:headerReference w:type="even" r:id="rId9"/>
+          <w:headerReference w:type="default" r:id="rId10"/>
+          <w:footerReference w:type="even" r:id="rId11"/>
+          <w:footerReference w:type="default" r:id="rId12"/>
+          <w:headerReference w:type="first" r:id="rId13"/>
+          <w:footerReference w:type="first" r:id="rId14"/>
           <w:pgSz w:w="11850" w:h="16783"/>
           <w:pgMar w:top="1417" w:right="1417" w:bottom="1417" w:left="1417" w:header="851" w:footer="992" w:gutter="0"/>
           <w:pgNumType w:fmt="upperRoman" w:start="2"/>
@@ -1180,7 +1180,6 @@
         </w:rPr>
         <w:t xml:space="preserve">The Research on </w:t>
       </w:r>
-      <w:proofErr w:type="spellStart"/>
       <w:r>
         <w:rPr>
           <w:b/>
@@ -1188,9 +1187,8 @@
           <w:sz w:val="44"/>
           <w:szCs w:val="44"/>
         </w:rPr>
-        <w:t>Redestrian</w:t>
-      </w:r>
-      <w:proofErr w:type="spellEnd"/>
+        <w:t>Redestrian Dead Reckoning for Indoor Localization based on Deep Learning</w:t>
+      </w:r>
       <w:r>
         <w:rPr>
           <w:b/>
@@ -1198,15 +1196,6 @@
           <w:sz w:val="44"/>
           <w:szCs w:val="44"/>
         </w:rPr>
-        <w:t xml:space="preserve"> Dead Reckoning for Indoor Localization based on Deep Learning</w:t>
-      </w:r>
-      <w:r>
-        <w:rPr>
-          <w:b/>
-          <w:bCs/>
-          <w:sz w:val="44"/>
-          <w:szCs w:val="44"/>
-        </w:rPr>
         <w:t xml:space="preserve"> </w:t>
       </w:r>
     </w:p>
@@ -1279,17 +1268,8 @@
           <w:sz w:val="28"/>
           <w:szCs w:val="28"/>
         </w:rPr>
-        <w:t xml:space="preserve">Fu </w:t>
-      </w:r>
-      <w:proofErr w:type="spellStart"/>
-      <w:r>
-        <w:rPr>
-          <w:sz w:val="28"/>
-          <w:szCs w:val="28"/>
-        </w:rPr>
-        <w:t>Meng</w:t>
-      </w:r>
-      <w:proofErr w:type="spellEnd"/>
+        <w:t>Fu Meng</w:t>
+      </w:r>
     </w:p>
     <w:p>
       <w:pPr>
@@ -1369,7 +1349,6 @@
         </w:rPr>
         <w:t xml:space="preserve"> </w:t>
       </w:r>
-      <w:proofErr w:type="spellStart"/>
       <w:r>
         <w:rPr>
           <w:sz w:val="28"/>
@@ -1377,7 +1356,6 @@
         </w:rPr>
         <w:t>Qingxu</w:t>
       </w:r>
-      <w:proofErr w:type="spellEnd"/>
     </w:p>
     <w:p>
       <w:pPr>
@@ -1499,7 +1477,7 @@
           <w:szCs w:val="32"/>
         </w:rPr>
         <w:sectPr>
-          <w:footerReference w:type="default" r:id="rId16"/>
+          <w:footerReference w:type="default" r:id="rId15"/>
           <w:pgSz w:w="11850" w:h="16783"/>
           <w:pgMar w:top="1417" w:right="1417" w:bottom="1417" w:left="1417" w:header="851" w:footer="992" w:gutter="0"/>
           <w:pgNumType w:fmt="upperRoman"/>
@@ -1507,7 +1485,6 @@
           <w:docGrid w:type="linesAndChars" w:linePitch="435" w:charSpace="752"/>
         </w:sectPr>
       </w:pPr>
-      <w:proofErr w:type="spellStart"/>
       <w:r>
         <w:rPr>
           <w:b/>
@@ -1515,17 +1492,7 @@
           <w:sz w:val="32"/>
           <w:szCs w:val="32"/>
         </w:rPr>
-        <w:t>Decemeber</w:t>
-      </w:r>
-      <w:proofErr w:type="spellEnd"/>
-      <w:r>
-        <w:rPr>
-          <w:b/>
-          <w:bCs/>
-          <w:sz w:val="32"/>
-          <w:szCs w:val="32"/>
-        </w:rPr>
-        <w:t xml:space="preserve"> 201</w:t>
+        <w:t>Decemeber 201</w:t>
       </w:r>
       <w:r>
         <w:rPr>
@@ -1921,8 +1888,8 @@
           <w:szCs w:val="28"/>
         </w:rPr>
         <w:sectPr>
-          <w:headerReference w:type="default" r:id="rId17"/>
-          <w:footerReference w:type="default" r:id="rId18"/>
+          <w:headerReference w:type="default" r:id="rId16"/>
+          <w:footerReference w:type="default" r:id="rId17"/>
           <w:pgSz w:w="11850" w:h="16783"/>
           <w:pgMar w:top="1417" w:right="1417" w:bottom="1417" w:left="1417" w:header="851" w:footer="992" w:gutter="0"/>
           <w:pgNumType w:fmt="upperRoman" w:start="1"/>
@@ -2603,8 +2570,8 @@
           <w:szCs w:val="21"/>
         </w:rPr>
         <w:sectPr>
-          <w:headerReference w:type="default" r:id="rId19"/>
-          <w:footerReference w:type="default" r:id="rId20"/>
+          <w:headerReference w:type="default" r:id="rId18"/>
+          <w:footerReference w:type="default" r:id="rId19"/>
           <w:pgSz w:w="11850" w:h="16783"/>
           <w:pgMar w:top="1417" w:right="1417" w:bottom="1417" w:left="1417" w:header="851" w:footer="992" w:gutter="0"/>
           <w:pgNumType w:fmt="upperRoman"/>
@@ -2677,7 +2644,7 @@
           <w:szCs w:val="21"/>
         </w:rPr>
         <w:sectPr>
-          <w:footerReference w:type="default" r:id="rId21"/>
+          <w:footerReference w:type="default" r:id="rId20"/>
           <w:type w:val="continuous"/>
           <w:pgSz w:w="11850" w:h="16783"/>
           <w:pgMar w:top="1417" w:right="1417" w:bottom="1417" w:left="1417" w:header="851" w:footer="992" w:gutter="0"/>
@@ -2735,8 +2702,8 @@
           <w:szCs w:val="24"/>
         </w:rPr>
         <w:sectPr>
-          <w:headerReference w:type="default" r:id="rId22"/>
-          <w:footerReference w:type="default" r:id="rId23"/>
+          <w:headerReference w:type="default" r:id="rId21"/>
+          <w:footerReference w:type="default" r:id="rId22"/>
           <w:pgSz w:w="11850" w:h="16783"/>
           <w:pgMar w:top="1417" w:right="1417" w:bottom="1417" w:left="1417" w:header="851" w:footer="992" w:gutter="0"/>
           <w:pgNumType w:fmt="upperRoman" w:start="3"/>
@@ -2755,7 +2722,6 @@
       <w:r>
         <w:t xml:space="preserve">Indoor </w:t>
       </w:r>
-      <w:proofErr w:type="spellStart"/>
       <w:r>
         <w:t>p</w:t>
       </w:r>
@@ -2766,29 +2732,12 @@
       <w:r>
         <w:t>;Smartphone</w:t>
       </w:r>
-      <w:proofErr w:type="spellEnd"/>
       <w:proofErr w:type="gramEnd"/>
       <w:r>
-        <w:t xml:space="preserve"> inertial </w:t>
-      </w:r>
-      <w:proofErr w:type="spellStart"/>
-      <w:r>
-        <w:t>sensor</w:t>
-      </w:r>
-      <w:r>
-        <w:t>;Pedestrian</w:t>
-      </w:r>
-      <w:proofErr w:type="spellEnd"/>
-      <w:r>
-        <w:t xml:space="preserve"> dead </w:t>
-      </w:r>
-      <w:proofErr w:type="spellStart"/>
-      <w:r>
-        <w:t>reckoning;Deep</w:t>
-      </w:r>
-      <w:proofErr w:type="spellEnd"/>
-      <w:r>
-        <w:t xml:space="preserve"> learning  </w:t>
+        <w:t xml:space="preserve"> inertial sensor</w:t>
+      </w:r>
+      <w:r>
+        <w:t xml:space="preserve">;Pedestrian dead reckoning;Deep learning  </w:t>
       </w:r>
     </w:p>
     <w:p>
@@ -2809,8 +2758,8 @@
         <w:spacing w:beforeLines="150" w:before="652" w:afterLines="100" w:after="435"/>
         <w:ind w:firstLineChars="200" w:firstLine="887"/>
         <w:sectPr>
-          <w:headerReference w:type="default" r:id="rId24"/>
-          <w:footerReference w:type="default" r:id="rId25"/>
+          <w:headerReference w:type="default" r:id="rId23"/>
+          <w:footerReference w:type="default" r:id="rId24"/>
           <w:type w:val="continuous"/>
           <w:pgSz w:w="11850" w:h="16783"/>
           <w:pgMar w:top="1417" w:right="1417" w:bottom="1417" w:left="1417" w:header="851" w:footer="992" w:gutter="0"/>
@@ -6780,8 +6729,8 @@
       <w:pPr>
         <w:ind w:firstLineChars="0" w:firstLine="0"/>
         <w:sectPr>
-          <w:footerReference w:type="even" r:id="rId26"/>
-          <w:footerReference w:type="default" r:id="rId27"/>
+          <w:footerReference w:type="even" r:id="rId25"/>
+          <w:footerReference w:type="default" r:id="rId26"/>
           <w:pgSz w:w="11850" w:h="16783"/>
           <w:pgMar w:top="1417" w:right="1417" w:bottom="1417" w:left="1417" w:header="851" w:footer="992" w:gutter="0"/>
           <w:pgNumType w:fmt="upperRoman" w:start="5"/>
@@ -7271,14 +7220,12 @@
         </w:rPr>
         <w:t>定位技术、</w:t>
       </w:r>
-      <w:proofErr w:type="spellStart"/>
       <w:r>
         <w:rPr>
           <w:rFonts w:eastAsiaTheme="minorEastAsia"/>
         </w:rPr>
         <w:t>Wifi</w:t>
       </w:r>
-      <w:proofErr w:type="spellEnd"/>
       <w:r>
         <w:rPr>
           <w:rFonts w:eastAsiaTheme="minorEastAsia"/>
@@ -7291,14 +7238,12 @@
         </w:rPr>
         <w:t>、</w:t>
       </w:r>
-      <w:proofErr w:type="spellStart"/>
       <w:r>
         <w:rPr>
           <w:rFonts w:eastAsiaTheme="minorEastAsia" w:hint="eastAsia"/>
         </w:rPr>
         <w:t>ZigBee</w:t>
       </w:r>
-      <w:proofErr w:type="spellEnd"/>
       <w:r>
         <w:rPr>
           <w:rFonts w:eastAsiaTheme="minorEastAsia"/>
@@ -9160,14 +9105,12 @@
         </w:rPr>
         <w:t>、</w:t>
       </w:r>
-      <w:proofErr w:type="spellStart"/>
       <w:r>
         <w:rPr>
           <w:rFonts w:hint="eastAsia"/>
         </w:rPr>
         <w:t>LinPei</w:t>
       </w:r>
-      <w:proofErr w:type="spellEnd"/>
       <w:r>
         <w:rPr>
           <w:rFonts w:hint="eastAsia"/>
@@ -11616,13 +11559,73 @@
       <w:pPr>
         <w:ind w:firstLine="515"/>
         <w:rPr>
+          <w:rFonts w:eastAsiaTheme="minorEastAsia"/>
+        </w:rPr>
+      </w:pPr>
+      <w:r>
+        <w:rPr>
           <w:rFonts w:eastAsiaTheme="minorEastAsia" w:hint="eastAsia"/>
         </w:rPr>
-      </w:pPr>
+        <w:t>步行者航迹推算</w:t>
+      </w:r>
+      <w:r>
+        <w:rPr>
+          <w:rFonts w:eastAsiaTheme="minorEastAsia"/>
+        </w:rPr>
+        <w:t>技术</w:t>
+      </w:r>
       <w:r>
         <w:rPr>
           <w:rFonts w:eastAsiaTheme="minorEastAsia" w:hint="eastAsia"/>
         </w:rPr>
+        <w:t>是本文使用手机惯性传感器</w:t>
+      </w:r>
+      <w:r>
+        <w:rPr>
+          <w:rFonts w:eastAsiaTheme="minorEastAsia"/>
+        </w:rPr>
+        <w:t>进行室内空间定位的核心</w:t>
+      </w:r>
+      <w:r>
+        <w:rPr>
+          <w:rFonts w:eastAsiaTheme="minorEastAsia" w:hint="eastAsia"/>
+        </w:rPr>
+        <w:t>方法，</w:t>
+      </w:r>
+      <w:r>
+        <w:rPr>
+          <w:rFonts w:eastAsiaTheme="minorEastAsia"/>
+        </w:rPr>
+        <w:t>本文对步行者</w:t>
+      </w:r>
+      <w:r>
+        <w:rPr>
+          <w:rFonts w:eastAsiaTheme="minorEastAsia" w:hint="eastAsia"/>
+        </w:rPr>
+        <w:t>航迹推算技术</w:t>
+      </w:r>
+      <w:r>
+        <w:rPr>
+          <w:rFonts w:eastAsiaTheme="minorEastAsia"/>
+        </w:rPr>
+        <w:t>进行了细化</w:t>
+      </w:r>
+      <w:r>
+        <w:rPr>
+          <w:rFonts w:eastAsiaTheme="minorEastAsia" w:hint="eastAsia"/>
+        </w:rPr>
+        <w:t>，</w:t>
+      </w:r>
+      <w:r>
+        <w:rPr>
+          <w:rFonts w:eastAsiaTheme="minorEastAsia"/>
+        </w:rPr>
+        <w:t>并在一些流程中引入了新的方法。</w:t>
+      </w:r>
+      <w:r>
+        <w:rPr>
+          <w:rFonts w:eastAsiaTheme="minorEastAsia" w:hint="eastAsia"/>
+        </w:rPr>
         <w:t>步行者航迹推算</w:t>
       </w:r>
       <w:r>
@@ -11635,181 +11638,1078 @@
         <w:rPr>
           <w:rFonts w:eastAsiaTheme="minorEastAsia" w:hint="eastAsia"/>
         </w:rPr>
-        <w:t>是本文使用手机惯性传感器</w:t>
+        <w:t>作为一种自</w:t>
       </w:r>
       <w:r>
         <w:rPr>
           <w:rFonts w:eastAsiaTheme="minorEastAsia"/>
         </w:rPr>
-        <w:t>进行室内空间定位的核心</w:t>
+        <w:t>包含传感器的定位方法，</w:t>
       </w:r>
       <w:r>
         <w:rPr>
           <w:rFonts w:eastAsiaTheme="minorEastAsia" w:hint="eastAsia"/>
         </w:rPr>
-        <w:t>方法，</w:t>
+        <w:t>利用加速度传感器</w:t>
       </w:r>
       <w:r>
         <w:rPr>
           <w:rFonts w:eastAsiaTheme="minorEastAsia"/>
         </w:rPr>
-        <w:t>本文对步行者</w:t>
+        <w:t>、陀螺仪和磁力计的数据</w:t>
       </w:r>
       <w:r>
         <w:rPr>
           <w:rFonts w:eastAsiaTheme="minorEastAsia" w:hint="eastAsia"/>
         </w:rPr>
-        <w:t>航迹推算技术</w:t>
+        <w:t>实现</w:t>
       </w:r>
       <w:r>
         <w:rPr>
           <w:rFonts w:eastAsiaTheme="minorEastAsia"/>
         </w:rPr>
-        <w:t>进行了细化</w:t>
+        <w:t>定位</w:t>
       </w:r>
       <w:r>
         <w:rPr>
           <w:rFonts w:eastAsiaTheme="minorEastAsia" w:hint="eastAsia"/>
         </w:rPr>
+        <w:t>。</w:t>
+      </w:r>
+      <w:r>
+        <w:rPr>
+          <w:rFonts w:eastAsiaTheme="minorEastAsia" w:hint="eastAsia"/>
+        </w:rPr>
+        <w:t>这是</w:t>
+      </w:r>
+      <w:r>
+        <w:rPr>
+          <w:rFonts w:eastAsiaTheme="minorEastAsia"/>
+        </w:rPr>
+        <w:t>一种针对行人行走</w:t>
+      </w:r>
+      <w:r>
+        <w:rPr>
+          <w:rFonts w:eastAsiaTheme="minorEastAsia" w:hint="eastAsia"/>
+        </w:rPr>
+        <w:t>的</w:t>
+      </w:r>
+      <w:r>
+        <w:rPr>
+          <w:rFonts w:eastAsiaTheme="minorEastAsia"/>
+        </w:rPr>
+        <w:t>特征和</w:t>
+      </w:r>
+      <w:r>
+        <w:rPr>
+          <w:rFonts w:eastAsiaTheme="minorEastAsia" w:hint="eastAsia"/>
+        </w:rPr>
+        <w:t>规律</w:t>
+      </w:r>
+      <w:r>
+        <w:rPr>
+          <w:rFonts w:eastAsiaTheme="minorEastAsia"/>
+        </w:rPr>
+        <w:t>制定的定位方法</w:t>
+      </w:r>
+      <w:r>
+        <w:rPr>
+          <w:rFonts w:eastAsiaTheme="minorEastAsia" w:hint="eastAsia"/>
+        </w:rPr>
+        <w:t>：行人</w:t>
+      </w:r>
+      <w:r>
+        <w:rPr>
+          <w:rFonts w:eastAsiaTheme="minorEastAsia"/>
+        </w:rPr>
+        <w:t>在行走过程中每一步</w:t>
+      </w:r>
+      <w:r>
+        <w:rPr>
+          <w:rFonts w:eastAsiaTheme="minorEastAsia" w:hint="eastAsia"/>
+        </w:rPr>
+        <w:t>均</w:t>
+      </w:r>
+      <w:r>
+        <w:rPr>
+          <w:rFonts w:eastAsiaTheme="minorEastAsia"/>
+        </w:rPr>
+        <w:t>遵循一定的规律，</w:t>
+      </w:r>
+      <w:r>
+        <w:rPr>
+          <w:rFonts w:eastAsiaTheme="minorEastAsia" w:hint="eastAsia"/>
+        </w:rPr>
+        <w:t>在行走过程中</w:t>
+      </w:r>
+      <w:r>
+        <w:rPr>
+          <w:rFonts w:eastAsiaTheme="minorEastAsia"/>
+        </w:rPr>
+        <w:t>加速度信息具有一定周期性，通过分析</w:t>
+      </w:r>
+      <w:r>
+        <w:rPr>
+          <w:rFonts w:eastAsiaTheme="minorEastAsia" w:hint="eastAsia"/>
+        </w:rPr>
+        <w:t>行人行走</w:t>
+      </w:r>
+      <w:r>
+        <w:rPr>
+          <w:rFonts w:eastAsiaTheme="minorEastAsia"/>
+        </w:rPr>
+        <w:t>过程中加速度的变化情况，可以</w:t>
+      </w:r>
+      <w:r>
+        <w:rPr>
+          <w:rFonts w:eastAsiaTheme="minorEastAsia" w:hint="eastAsia"/>
+        </w:rPr>
+        <w:t>判断</w:t>
+      </w:r>
+      <w:r>
+        <w:rPr>
+          <w:rFonts w:eastAsiaTheme="minorEastAsia"/>
+        </w:rPr>
+        <w:t>行人</w:t>
+      </w:r>
+      <w:r>
+        <w:rPr>
+          <w:rFonts w:eastAsiaTheme="minorEastAsia" w:hint="eastAsia"/>
+        </w:rPr>
+        <w:t>在某一时刻</w:t>
+      </w:r>
+      <w:r>
+        <w:rPr>
+          <w:rFonts w:eastAsiaTheme="minorEastAsia"/>
+        </w:rPr>
+        <w:t>是否行走了一步。</w:t>
+      </w:r>
+      <w:r>
+        <w:rPr>
+          <w:rFonts w:eastAsiaTheme="minorEastAsia" w:hint="eastAsia"/>
+        </w:rPr>
+        <w:t>如果行人</w:t>
+      </w:r>
+      <w:r>
+        <w:rPr>
+          <w:rFonts w:eastAsiaTheme="minorEastAsia"/>
+        </w:rPr>
+        <w:t>行走</w:t>
+      </w:r>
+      <w:r>
+        <w:rPr>
+          <w:rFonts w:eastAsiaTheme="minorEastAsia" w:hint="eastAsia"/>
+        </w:rPr>
+        <w:t>了</w:t>
+      </w:r>
+      <w:r>
+        <w:rPr>
+          <w:rFonts w:eastAsiaTheme="minorEastAsia"/>
+        </w:rPr>
+        <w:t>一步，就根据两步之间的</w:t>
+      </w:r>
+      <w:r>
+        <w:rPr>
+          <w:rFonts w:eastAsiaTheme="minorEastAsia" w:hint="eastAsia"/>
+        </w:rPr>
+        <w:t>传感器</w:t>
+      </w:r>
+      <w:r>
+        <w:rPr>
+          <w:rFonts w:eastAsiaTheme="minorEastAsia"/>
+        </w:rPr>
+        <w:t>信息估计这一步的步长，</w:t>
+      </w:r>
+      <w:r>
+        <w:rPr>
+          <w:rFonts w:eastAsiaTheme="minorEastAsia" w:hint="eastAsia"/>
+        </w:rPr>
+        <w:t>判断</w:t>
+      </w:r>
+      <w:r>
+        <w:rPr>
+          <w:rFonts w:eastAsiaTheme="minorEastAsia"/>
+        </w:rPr>
+        <w:t>这一步的移动方向，</w:t>
+      </w:r>
+      <w:r>
+        <w:rPr>
+          <w:rFonts w:eastAsiaTheme="minorEastAsia"/>
+        </w:rPr>
+        <w:t>从而推断行人</w:t>
+      </w:r>
+      <w:r>
+        <w:rPr>
+          <w:rFonts w:eastAsiaTheme="minorEastAsia" w:hint="eastAsia"/>
+        </w:rPr>
+        <w:t>这一步</w:t>
+      </w:r>
+      <w:r>
+        <w:rPr>
+          <w:rFonts w:eastAsiaTheme="minorEastAsia"/>
+        </w:rPr>
+        <w:t>的位移。</w:t>
+      </w:r>
+      <w:r>
+        <w:rPr>
+          <w:rFonts w:eastAsiaTheme="minorEastAsia" w:hint="eastAsia"/>
+        </w:rPr>
+        <w:t>在实现过程中常</w:t>
+      </w:r>
+      <w:r>
+        <w:rPr>
+          <w:rFonts w:eastAsiaTheme="minorEastAsia" w:hint="eastAsia"/>
+        </w:rPr>
+        <w:t>利用加速度传感器数据判断出行人一步的发生，融合三种传感器数据判定这一步移动的方向，</w:t>
+      </w:r>
+      <w:r>
+        <w:rPr>
+          <w:rFonts w:eastAsiaTheme="minorEastAsia" w:hint="eastAsia"/>
+        </w:rPr>
+        <w:t>结合数学模型估算行人这一步的位移</w:t>
+      </w:r>
+      <w:r>
+        <w:rPr>
+          <w:rFonts w:eastAsiaTheme="minorEastAsia" w:hint="eastAsia"/>
+        </w:rPr>
+        <w:t>步长</w:t>
+      </w:r>
+      <w:r>
+        <w:rPr>
+          <w:rFonts w:eastAsiaTheme="minorEastAsia" w:hint="eastAsia"/>
+        </w:rPr>
+        <w:t>长度</w:t>
+      </w:r>
+      <w:r>
+        <w:rPr>
+          <w:rFonts w:eastAsiaTheme="minorEastAsia" w:hint="eastAsia"/>
+        </w:rPr>
+        <w:t>，最后将位移叠加在已知的初始位置，得到行人每一步的位置</w:t>
+      </w:r>
+      <w:r>
+        <w:rPr>
+          <w:rFonts w:eastAsiaTheme="minorEastAsia"/>
+        </w:rPr>
         <w:t>，</w:t>
       </w:r>
       <w:r>
         <w:rPr>
+          <w:rFonts w:eastAsiaTheme="minorEastAsia" w:hint="eastAsia"/>
+        </w:rPr>
+        <w:t>其</w:t>
+      </w:r>
+      <w:r>
+        <w:rPr>
           <w:rFonts w:eastAsiaTheme="minorEastAsia"/>
         </w:rPr>
-        <w:t>并在一些流程中引入了新的方法。</w:t>
+        <w:t>基本的</w:t>
       </w:r>
       <w:r>
         <w:rPr>
           <w:rFonts w:eastAsiaTheme="minorEastAsia" w:hint="eastAsia"/>
         </w:rPr>
-        <w:t>步行者</w:t>
+        <w:t>递推</w:t>
+      </w:r>
+      <w:r>
+        <w:rPr>
+          <w:rFonts w:eastAsiaTheme="minorEastAsia"/>
+        </w:rPr>
+        <w:t>公式</w:t>
       </w:r>
       <w:r>
         <w:rPr>
           <w:rFonts w:eastAsiaTheme="minorEastAsia" w:hint="eastAsia"/>
         </w:rPr>
-        <w:t>航迹推算</w:t>
+        <w:t>参见</w:t>
       </w:r>
       <w:r>
         <w:rPr>
           <w:rFonts w:eastAsiaTheme="minorEastAsia"/>
         </w:rPr>
+        <w:t>公式</w:t>
+      </w:r>
+      <w:r>
+        <w:rPr>
+          <w:rFonts w:eastAsiaTheme="minorEastAsia"/>
+        </w:rPr>
+        <w:t>(</w:t>
+      </w:r>
+      <w:r>
+        <w:rPr>
+          <w:rFonts w:eastAsiaTheme="minorEastAsia" w:hint="eastAsia"/>
+        </w:rPr>
+        <w:t>2.</w:t>
+      </w:r>
+      <w:r>
+        <w:rPr>
+          <w:rFonts w:eastAsiaTheme="minorEastAsia"/>
+        </w:rPr>
+        <w:t>1)</w:t>
+      </w:r>
+      <w:r>
+        <w:rPr>
+          <w:rFonts w:eastAsiaTheme="minorEastAsia" w:hint="eastAsia"/>
+        </w:rPr>
+        <w:t>。</w:t>
+      </w:r>
+    </w:p>
+    <w:p>
+      <w:pPr>
+        <w:ind w:firstLine="515"/>
+        <w:rPr>
+          <w:rFonts w:eastAsiaTheme="minorEastAsia" w:hint="eastAsia"/>
+        </w:rPr>
+      </w:pPr>
+    </w:p>
+    <w:p>
+      <w:pPr>
+        <w:tabs>
+          <w:tab w:val="center" w:pos="4200"/>
+          <w:tab w:val="right" w:pos="9030"/>
+        </w:tabs>
+        <w:spacing w:line="480" w:lineRule="auto"/>
+        <w:ind w:firstLineChars="1400" w:firstLine="3606"/>
+        <w:textAlignment w:val="center"/>
+        <w:rPr>
+          <w:rFonts w:hint="eastAsia"/>
+          <w:position w:val="-12"/>
+        </w:rPr>
+      </w:pPr>
+      <w:r>
+        <w:rPr>
+          <w:noProof/>
+        </w:rPr>
+        <w:drawing>
+          <wp:inline distT="0" distB="0" distL="0" distR="0">
+            <wp:extent cx="1460500" cy="457200"/>
+            <wp:effectExtent l="0" t="0" r="6350" b="0"/>
+            <wp:docPr id="2" name="图片 2"/>
+            <wp:cNvGraphicFramePr>
+              <a:graphicFrameLocks xmlns:a="http://schemas.openxmlformats.org/drawingml/2006/main" noChangeAspect="1"/>
+            </wp:cNvGraphicFramePr>
+            <a:graphic xmlns:a="http://schemas.openxmlformats.org/drawingml/2006/main">
+              <a:graphicData uri="http://schemas.openxmlformats.org/drawingml/2006/picture">
+                <pic:pic xmlns:pic="http://schemas.openxmlformats.org/drawingml/2006/picture">
+                  <pic:nvPicPr>
+                    <pic:cNvPr id="2" name="math1.wmf"/>
+                    <pic:cNvPicPr/>
+                  </pic:nvPicPr>
+                  <pic:blipFill>
+                    <a:blip r:embed="rId27" cstate="print">
+                      <a:extLst>
+                        <a:ext uri="{28A0092B-C50C-407E-A947-70E740481C1C}">
+                          <a14:useLocalDpi xmlns:a14="http://schemas.microsoft.com/office/drawing/2010/main" val="0"/>
+                        </a:ext>
+                      </a:extLst>
+                    </a:blip>
+                    <a:stretch>
+                      <a:fillRect/>
+                    </a:stretch>
+                  </pic:blipFill>
+                  <pic:spPr>
+                    <a:xfrm>
+                      <a:off x="0" y="0"/>
+                      <a:ext cx="1460500" cy="457200"/>
+                    </a:xfrm>
+                    <a:prstGeom prst="rect">
+                      <a:avLst/>
+                    </a:prstGeom>
+                  </pic:spPr>
+                </pic:pic>
+              </a:graphicData>
+            </a:graphic>
+          </wp:inline>
+        </w:drawing>
+      </w:r>
+      <w:r>
+        <w:rPr>
+          <w:position w:val="-12"/>
+        </w:rPr>
+        <w:tab/>
+        <w:t>(2.1)</w:t>
+      </w:r>
+    </w:p>
+    <w:p>
+      <w:pPr>
+        <w:tabs>
+          <w:tab w:val="center" w:pos="4200"/>
+          <w:tab w:val="right" w:pos="9030"/>
+        </w:tabs>
+        <w:spacing w:line="240" w:lineRule="auto"/>
+        <w:ind w:firstLineChars="0" w:firstLine="510"/>
+        <w:textAlignment w:val="center"/>
+        <w:rPr>
+          <w:rFonts w:ascii="TimesNewRoman" w:hAnsi="TimesNewRoman" w:hint="eastAsia"/>
+          <w:color w:val="000000"/>
+          <w:szCs w:val="24"/>
+        </w:rPr>
+      </w:pPr>
+      <w:r>
+        <w:rPr>
+          <w:rFonts w:eastAsiaTheme="minorEastAsia" w:hint="eastAsia"/>
+        </w:rPr>
+        <w:t>其中</w:t>
+      </w:r>
+      <w:r>
+        <w:rPr>
+          <w:rFonts w:eastAsiaTheme="minorEastAsia" w:hint="eastAsia"/>
+        </w:rPr>
+        <w:t>，</w:t>
+      </w:r>
+      <w:r>
+        <w:rPr>
+          <w:rFonts w:eastAsiaTheme="minorEastAsia"/>
+        </w:rPr>
+        <w:t>x</w:t>
+      </w:r>
+      <w:r>
+        <w:rPr>
+          <w:rFonts w:eastAsiaTheme="minorEastAsia" w:hint="eastAsia"/>
+        </w:rPr>
+        <w:t>和</w:t>
+      </w:r>
+      <w:r>
+        <w:rPr>
+          <w:rFonts w:eastAsiaTheme="minorEastAsia" w:hint="eastAsia"/>
+        </w:rPr>
+        <w:t>y</w:t>
+      </w:r>
+      <w:r>
+        <w:rPr>
+          <w:rFonts w:eastAsiaTheme="minorEastAsia" w:hint="eastAsia"/>
+        </w:rPr>
+        <w:t>分别</w:t>
+      </w:r>
+      <w:r>
+        <w:rPr>
+          <w:rFonts w:eastAsiaTheme="minorEastAsia"/>
+        </w:rPr>
+        <w:t>是在</w:t>
+      </w:r>
+      <w:r>
+        <w:rPr>
+          <w:rFonts w:eastAsiaTheme="minorEastAsia" w:hint="eastAsia"/>
+        </w:rPr>
+        <w:t>东北天</w:t>
+      </w:r>
+      <w:r>
+        <w:rPr>
+          <w:rFonts w:eastAsiaTheme="minorEastAsia"/>
+        </w:rPr>
+        <w:t>坐标系之下的</w:t>
+      </w:r>
+      <w:r>
+        <w:rPr>
+          <w:rFonts w:eastAsiaTheme="minorEastAsia" w:hint="eastAsia"/>
+        </w:rPr>
+        <w:t>以正东</w:t>
+      </w:r>
+      <w:r>
+        <w:rPr>
+          <w:rFonts w:eastAsiaTheme="minorEastAsia"/>
+        </w:rPr>
+        <w:t>和</w:t>
+      </w:r>
+      <w:proofErr w:type="gramStart"/>
+      <w:r>
+        <w:rPr>
+          <w:rFonts w:eastAsiaTheme="minorEastAsia"/>
+        </w:rPr>
+        <w:t>正北</w:t>
+      </w:r>
+      <w:r>
+        <w:rPr>
+          <w:rFonts w:eastAsiaTheme="minorEastAsia" w:hint="eastAsia"/>
+        </w:rPr>
+        <w:t>为</w:t>
+      </w:r>
+      <w:proofErr w:type="gramEnd"/>
+      <w:r>
+        <w:rPr>
+          <w:rFonts w:eastAsiaTheme="minorEastAsia" w:hint="eastAsia"/>
+        </w:rPr>
+        <w:t>正</w:t>
+      </w:r>
+      <w:r>
+        <w:rPr>
+          <w:rFonts w:eastAsiaTheme="minorEastAsia" w:hint="eastAsia"/>
+        </w:rPr>
+        <w:t>方向</w:t>
+      </w:r>
+      <w:r>
+        <w:rPr>
+          <w:rFonts w:eastAsiaTheme="minorEastAsia"/>
+        </w:rPr>
+        <w:t>的坐标</w:t>
+      </w:r>
+      <w:r>
+        <w:rPr>
+          <w:rFonts w:eastAsiaTheme="minorEastAsia" w:hint="eastAsia"/>
+        </w:rPr>
+        <w:t>，即</w:t>
+      </w:r>
+      <w:r>
+        <w:rPr>
+          <w:rFonts w:eastAsiaTheme="minorEastAsia"/>
+        </w:rPr>
+        <w:t>在平面上</w:t>
+      </w:r>
+      <w:r>
+        <w:rPr>
+          <w:rFonts w:eastAsiaTheme="minorEastAsia" w:hint="eastAsia"/>
+        </w:rPr>
+        <w:t>以</w:t>
+      </w:r>
+      <w:r>
+        <w:rPr>
+          <w:rFonts w:eastAsiaTheme="minorEastAsia"/>
+        </w:rPr>
+        <w:t>初始位置作为基础的</w:t>
+      </w:r>
+      <w:r>
+        <w:rPr>
+          <w:rFonts w:eastAsiaTheme="minorEastAsia" w:hint="eastAsia"/>
+        </w:rPr>
+        <w:t>当前</w:t>
+      </w:r>
+      <w:r>
+        <w:rPr>
+          <w:rFonts w:eastAsiaTheme="minorEastAsia"/>
+        </w:rPr>
+        <w:t>坐标</w:t>
+      </w:r>
+      <w:r>
+        <w:rPr>
+          <w:rFonts w:eastAsiaTheme="minorEastAsia" w:hint="eastAsia"/>
+        </w:rPr>
+        <w:t>；</w:t>
+      </w:r>
+      <w:r>
+        <w:rPr>
+          <w:rFonts w:eastAsiaTheme="minorEastAsia" w:hint="eastAsia"/>
+        </w:rPr>
+        <w:t>SL</w:t>
+      </w:r>
+      <w:r>
+        <w:rPr>
+          <w:rFonts w:eastAsiaTheme="minorEastAsia"/>
+        </w:rPr>
+        <w:t>为</w:t>
+      </w:r>
+      <w:r>
+        <w:rPr>
+          <w:rFonts w:eastAsiaTheme="minorEastAsia" w:hint="eastAsia"/>
+        </w:rPr>
+        <w:t>结合这一步</w:t>
+      </w:r>
+      <w:r>
+        <w:rPr>
+          <w:rFonts w:eastAsiaTheme="minorEastAsia"/>
+        </w:rPr>
+        <w:t>过程中数据</w:t>
+      </w:r>
+      <w:r>
+        <w:rPr>
+          <w:rFonts w:eastAsiaTheme="minorEastAsia"/>
+        </w:rPr>
+        <w:t>估计出来的</w:t>
+      </w:r>
+      <w:r>
+        <w:rPr>
+          <w:rFonts w:eastAsiaTheme="minorEastAsia" w:hint="eastAsia"/>
+        </w:rPr>
+        <w:t>步长</w:t>
+      </w:r>
+      <w:r>
+        <w:rPr>
+          <w:rFonts w:eastAsiaTheme="minorEastAsia"/>
+        </w:rPr>
+        <w:t>长度</w:t>
+      </w:r>
+      <w:r>
+        <w:rPr>
+          <w:rFonts w:eastAsiaTheme="minorEastAsia" w:hint="eastAsia"/>
+        </w:rPr>
+        <w:t>；</w:t>
+      </w:r>
+      <w:r>
+        <w:rPr>
+          <w:rFonts w:ascii="TimesNewRoman" w:hAnsi="TimesNewRoman"/>
+          <w:color w:val="000000"/>
+          <w:szCs w:val="24"/>
+        </w:rPr>
+        <w:t>θ</w:t>
+      </w:r>
+      <w:r>
+        <w:rPr>
+          <w:rFonts w:ascii="TimesNewRoman" w:hAnsi="TimesNewRoman" w:hint="eastAsia"/>
+          <w:color w:val="000000"/>
+          <w:szCs w:val="24"/>
+        </w:rPr>
+        <w:t>为</w:t>
+      </w:r>
+      <w:r>
+        <w:rPr>
+          <w:rFonts w:ascii="TimesNewRoman" w:hAnsi="TimesNewRoman" w:hint="eastAsia"/>
+          <w:color w:val="000000"/>
+          <w:szCs w:val="24"/>
+        </w:rPr>
+        <w:t>结合数据判断</w:t>
+      </w:r>
+      <w:r>
+        <w:rPr>
+          <w:rFonts w:ascii="TimesNewRoman" w:hAnsi="TimesNewRoman"/>
+          <w:color w:val="000000"/>
+          <w:szCs w:val="24"/>
+        </w:rPr>
+        <w:t>出的</w:t>
+      </w:r>
+      <w:r>
+        <w:rPr>
+          <w:rFonts w:ascii="TimesNewRoman" w:hAnsi="TimesNewRoman" w:hint="eastAsia"/>
+          <w:color w:val="000000"/>
+          <w:szCs w:val="24"/>
+        </w:rPr>
+        <w:t>这一步</w:t>
+      </w:r>
+      <w:r>
+        <w:rPr>
+          <w:rFonts w:ascii="TimesNewRoman" w:hAnsi="TimesNewRoman"/>
+          <w:color w:val="000000"/>
+          <w:szCs w:val="24"/>
+        </w:rPr>
+        <w:t>的</w:t>
+      </w:r>
+      <w:r>
+        <w:rPr>
+          <w:rFonts w:ascii="TimesNewRoman" w:hAnsi="TimesNewRoman" w:hint="eastAsia"/>
+          <w:color w:val="000000"/>
+          <w:szCs w:val="24"/>
+        </w:rPr>
+        <w:t>移动方向</w:t>
+      </w:r>
+      <w:r>
+        <w:rPr>
+          <w:rFonts w:ascii="TimesNewRoman" w:hAnsi="TimesNewRoman"/>
+          <w:color w:val="000000"/>
+          <w:szCs w:val="24"/>
+        </w:rPr>
+        <w:t>；</w:t>
+      </w:r>
+      <w:r>
+        <w:rPr>
+          <w:rFonts w:ascii="TimesNewRoman" w:hAnsi="TimesNewRoman" w:hint="eastAsia"/>
+          <w:color w:val="000000"/>
+          <w:szCs w:val="24"/>
+        </w:rPr>
+        <w:t>k</w:t>
+      </w:r>
+      <w:r>
+        <w:rPr>
+          <w:rFonts w:ascii="TimesNewRoman" w:hAnsi="TimesNewRoman" w:hint="eastAsia"/>
+          <w:color w:val="000000"/>
+          <w:szCs w:val="24"/>
+        </w:rPr>
+        <w:t>为</w:t>
+      </w:r>
+      <w:r>
+        <w:rPr>
+          <w:rFonts w:ascii="TimesNewRoman" w:hAnsi="TimesNewRoman"/>
+          <w:color w:val="000000"/>
+          <w:szCs w:val="24"/>
+        </w:rPr>
+        <w:t>当前这一步的下标，</w:t>
+      </w:r>
+      <w:r>
+        <w:rPr>
+          <w:rFonts w:ascii="TimesNewRoman" w:hAnsi="TimesNewRoman" w:hint="eastAsia"/>
+          <w:color w:val="000000"/>
+          <w:szCs w:val="24"/>
+        </w:rPr>
+        <w:t>同时记录着</w:t>
+      </w:r>
+      <w:r>
+        <w:rPr>
+          <w:rFonts w:ascii="TimesNewRoman" w:hAnsi="TimesNewRoman"/>
+          <w:color w:val="000000"/>
+          <w:szCs w:val="24"/>
+        </w:rPr>
+        <w:t>步数</w:t>
+      </w:r>
+      <w:r>
+        <w:rPr>
+          <w:rFonts w:ascii="TimesNewRoman" w:hAnsi="TimesNewRoman" w:hint="eastAsia"/>
+          <w:color w:val="000000"/>
+          <w:szCs w:val="24"/>
+        </w:rPr>
+        <w:t>。</w:t>
+      </w:r>
+      <w:r>
+        <w:rPr>
+          <w:rFonts w:ascii="TimesNewRoman" w:hAnsi="TimesNewRoman" w:hint="eastAsia"/>
+          <w:color w:val="000000"/>
+          <w:szCs w:val="24"/>
+        </w:rPr>
+        <w:t>,</w:t>
+      </w:r>
+    </w:p>
+    <w:p>
+      <w:pPr>
+        <w:tabs>
+          <w:tab w:val="center" w:pos="4200"/>
+          <w:tab w:val="right" w:pos="9030"/>
+        </w:tabs>
+        <w:spacing w:line="240" w:lineRule="auto"/>
+        <w:ind w:firstLineChars="0" w:firstLine="510"/>
+        <w:textAlignment w:val="center"/>
+        <w:rPr>
+          <w:rFonts w:ascii="TimesNewRoman" w:hAnsi="TimesNewRoman" w:hint="eastAsia"/>
+          <w:color w:val="000000"/>
+          <w:szCs w:val="24"/>
+        </w:rPr>
+      </w:pPr>
+      <w:r>
+        <w:rPr>
+          <w:rFonts w:ascii="TimesNewRoman" w:hAnsi="TimesNewRoman" w:hint="eastAsia"/>
+          <w:color w:val="000000"/>
+          <w:szCs w:val="24"/>
+        </w:rPr>
+        <w:t>因此步行者航迹推算技术是一种使用相对位置</w:t>
+      </w:r>
+      <w:r>
+        <w:rPr>
+          <w:rFonts w:ascii="TimesNewRoman" w:hAnsi="TimesNewRoman"/>
+          <w:color w:val="000000"/>
+          <w:szCs w:val="24"/>
+        </w:rPr>
+        <w:t>进行定位的技术，与需要</w:t>
+      </w:r>
+      <w:r>
+        <w:rPr>
+          <w:rFonts w:ascii="TimesNewRoman" w:hAnsi="TimesNewRoman" w:hint="eastAsia"/>
+          <w:color w:val="000000"/>
+          <w:szCs w:val="24"/>
+        </w:rPr>
+        <w:t>步</w:t>
+      </w:r>
+      <w:r>
+        <w:rPr>
+          <w:rFonts w:ascii="TimesNewRoman" w:hAnsi="TimesNewRoman" w:hint="eastAsia"/>
+          <w:color w:val="000000"/>
+          <w:szCs w:val="24"/>
+        </w:rPr>
+        <w:t>架</w:t>
+      </w:r>
+      <w:proofErr w:type="gramStart"/>
+      <w:r>
+        <w:rPr>
+          <w:rFonts w:ascii="TimesNewRoman" w:hAnsi="TimesNewRoman" w:hint="eastAsia"/>
+          <w:color w:val="000000"/>
+          <w:szCs w:val="24"/>
+        </w:rPr>
+        <w:t>设</w:t>
+      </w:r>
+      <w:r>
+        <w:rPr>
+          <w:rFonts w:ascii="TimesNewRoman" w:hAnsi="TimesNewRoman"/>
+          <w:color w:val="000000"/>
+          <w:szCs w:val="24"/>
+        </w:rPr>
+        <w:t>基础</w:t>
+      </w:r>
+      <w:proofErr w:type="gramEnd"/>
+      <w:r>
+        <w:rPr>
+          <w:rFonts w:ascii="TimesNewRoman" w:hAnsi="TimesNewRoman"/>
+          <w:color w:val="000000"/>
+          <w:szCs w:val="24"/>
+        </w:rPr>
+        <w:t>设施</w:t>
+      </w:r>
+      <w:r>
+        <w:rPr>
+          <w:rFonts w:ascii="TimesNewRoman" w:hAnsi="TimesNewRoman" w:hint="eastAsia"/>
+          <w:color w:val="000000"/>
+          <w:szCs w:val="24"/>
+        </w:rPr>
+        <w:t>的室内空间定位技术</w:t>
+      </w:r>
+      <w:r>
+        <w:rPr>
+          <w:rFonts w:ascii="TimesNewRoman" w:hAnsi="TimesNewRoman"/>
+          <w:color w:val="000000"/>
+          <w:szCs w:val="24"/>
+        </w:rPr>
+        <w:t>如红外线定位技术</w:t>
+      </w:r>
+      <w:r>
+        <w:rPr>
+          <w:rFonts w:ascii="TimesNewRoman" w:hAnsi="TimesNewRoman" w:hint="eastAsia"/>
+          <w:color w:val="000000"/>
+          <w:szCs w:val="24"/>
+        </w:rPr>
+        <w:t>、超声波</w:t>
+      </w:r>
+      <w:r>
+        <w:rPr>
+          <w:rFonts w:ascii="TimesNewRoman" w:hAnsi="TimesNewRoman"/>
+          <w:color w:val="000000"/>
+          <w:szCs w:val="24"/>
+        </w:rPr>
+        <w:t>定位技术、</w:t>
+      </w:r>
+      <w:proofErr w:type="gramStart"/>
+      <w:r>
+        <w:rPr>
+          <w:rFonts w:ascii="TimesNewRoman" w:hAnsi="TimesNewRoman"/>
+          <w:color w:val="000000"/>
+          <w:szCs w:val="24"/>
+        </w:rPr>
+        <w:t>蓝牙定位</w:t>
+      </w:r>
+      <w:proofErr w:type="gramEnd"/>
+      <w:r>
+        <w:rPr>
+          <w:rFonts w:ascii="TimesNewRoman" w:hAnsi="TimesNewRoman"/>
+          <w:color w:val="000000"/>
+          <w:szCs w:val="24"/>
+        </w:rPr>
         <w:t>技术</w:t>
       </w:r>
       <w:r>
         <w:rPr>
-          <w:rFonts w:eastAsiaTheme="minorEastAsia" w:hint="eastAsia"/>
-        </w:rPr>
-        <w:t>作为一种自</w:t>
-      </w:r>
-      <w:r>
-        <w:rPr>
-          <w:rFonts w:eastAsiaTheme="minorEastAsia"/>
-        </w:rPr>
-        <w:t>包含传感器的定位方法，</w:t>
-      </w:r>
-      <w:r>
-        <w:rPr>
-          <w:rFonts w:eastAsiaTheme="minorEastAsia" w:hint="eastAsia"/>
-        </w:rPr>
-        <w:t>利用加速度传感器</w:t>
-      </w:r>
-      <w:r>
-        <w:rPr>
-          <w:rFonts w:eastAsiaTheme="minorEastAsia"/>
-        </w:rPr>
-        <w:t>、陀螺仪和磁力计的数据</w:t>
-      </w:r>
-      <w:r>
-        <w:rPr>
-          <w:rFonts w:eastAsiaTheme="minorEastAsia" w:hint="eastAsia"/>
-        </w:rPr>
-        <w:t>实现</w:t>
-      </w:r>
-      <w:r>
-        <w:rPr>
-          <w:rFonts w:eastAsiaTheme="minorEastAsia"/>
+          <w:rFonts w:ascii="TimesNewRoman" w:hAnsi="TimesNewRoman" w:hint="eastAsia"/>
+          <w:color w:val="000000"/>
+          <w:szCs w:val="24"/>
+        </w:rPr>
+        <w:t>、</w:t>
+      </w:r>
+      <w:r>
+        <w:rPr>
+          <w:rFonts w:ascii="TimesNewRoman" w:hAnsi="TimesNewRoman"/>
+          <w:color w:val="000000"/>
+          <w:szCs w:val="24"/>
+        </w:rPr>
+        <w:t>Wi-Fi</w:t>
+      </w:r>
+      <w:r>
+        <w:rPr>
+          <w:rFonts w:ascii="TimesNewRoman" w:hAnsi="TimesNewRoman"/>
+          <w:color w:val="000000"/>
+          <w:szCs w:val="24"/>
+        </w:rPr>
+        <w:t>定位技术</w:t>
+      </w:r>
+      <w:r>
+        <w:rPr>
+          <w:rFonts w:ascii="TimesNewRoman" w:hAnsi="TimesNewRoman" w:hint="eastAsia"/>
+          <w:color w:val="000000"/>
+          <w:szCs w:val="24"/>
+        </w:rPr>
+        <w:t>相比</w:t>
+      </w:r>
+      <w:r>
+        <w:rPr>
+          <w:rFonts w:ascii="TimesNewRoman" w:hAnsi="TimesNewRoman"/>
+          <w:color w:val="000000"/>
+          <w:szCs w:val="24"/>
+        </w:rPr>
+        <w:t>，</w:t>
+      </w:r>
+      <w:r>
+        <w:rPr>
+          <w:rFonts w:ascii="TimesNewRoman" w:hAnsi="TimesNewRoman" w:hint="eastAsia"/>
+          <w:color w:val="000000"/>
+          <w:szCs w:val="24"/>
+        </w:rPr>
+        <w:t>对基础设施</w:t>
+      </w:r>
+      <w:r>
+        <w:rPr>
+          <w:rFonts w:ascii="TimesNewRoman" w:hAnsi="TimesNewRoman"/>
+          <w:color w:val="000000"/>
+          <w:szCs w:val="24"/>
+        </w:rPr>
+        <w:t>的依赖性</w:t>
+      </w:r>
+      <w:r>
+        <w:rPr>
+          <w:rFonts w:ascii="TimesNewRoman" w:hAnsi="TimesNewRoman" w:hint="eastAsia"/>
+          <w:color w:val="000000"/>
+          <w:szCs w:val="24"/>
+        </w:rPr>
+        <w:t>极少，</w:t>
+      </w:r>
+      <w:r>
+        <w:rPr>
+          <w:rFonts w:ascii="TimesNewRoman" w:hAnsi="TimesNewRoman"/>
+          <w:color w:val="000000"/>
+          <w:szCs w:val="24"/>
+        </w:rPr>
+        <w:t>具有</w:t>
+      </w:r>
+      <w:r>
+        <w:rPr>
+          <w:rFonts w:ascii="TimesNewRoman" w:hAnsi="TimesNewRoman" w:hint="eastAsia"/>
+          <w:color w:val="000000"/>
+          <w:szCs w:val="24"/>
+        </w:rPr>
+        <w:t>更好</w:t>
+      </w:r>
+      <w:r>
+        <w:rPr>
+          <w:rFonts w:ascii="TimesNewRoman" w:hAnsi="TimesNewRoman"/>
+          <w:color w:val="000000"/>
+          <w:szCs w:val="24"/>
+        </w:rPr>
+        <w:t>的自主性</w:t>
+      </w:r>
+      <w:r>
+        <w:rPr>
+          <w:rFonts w:ascii="TimesNewRoman" w:hAnsi="TimesNewRoman" w:hint="eastAsia"/>
+          <w:color w:val="000000"/>
+          <w:szCs w:val="24"/>
+        </w:rPr>
+        <w:t>，</w:t>
+      </w:r>
+      <w:r>
+        <w:rPr>
+          <w:rFonts w:ascii="TimesNewRoman" w:hAnsi="TimesNewRoman"/>
+          <w:color w:val="000000"/>
+          <w:szCs w:val="24"/>
+        </w:rPr>
+        <w:t>应对极端</w:t>
+      </w:r>
+      <w:r>
+        <w:rPr>
+          <w:rFonts w:ascii="TimesNewRoman" w:hAnsi="TimesNewRoman" w:hint="eastAsia"/>
+          <w:color w:val="000000"/>
+          <w:szCs w:val="24"/>
+        </w:rPr>
+        <w:t>条件</w:t>
+      </w:r>
+      <w:r>
+        <w:rPr>
+          <w:rFonts w:ascii="TimesNewRoman" w:hAnsi="TimesNewRoman"/>
+          <w:color w:val="000000"/>
+          <w:szCs w:val="24"/>
+        </w:rPr>
+        <w:t>下的定位需求的能力更加强大。</w:t>
+      </w:r>
+      <w:r>
+        <w:rPr>
+          <w:rFonts w:ascii="TimesNewRoman" w:hAnsi="TimesNewRoman" w:hint="eastAsia"/>
+          <w:color w:val="000000"/>
+          <w:szCs w:val="24"/>
+        </w:rPr>
+        <w:t>其</w:t>
+      </w:r>
+      <w:r>
+        <w:rPr>
+          <w:rFonts w:ascii="TimesNewRoman" w:hAnsi="TimesNewRoman"/>
+          <w:color w:val="000000"/>
+          <w:szCs w:val="24"/>
+        </w:rPr>
+        <w:t>劣势在于</w:t>
+      </w:r>
+      <w:r>
+        <w:rPr>
+          <w:rFonts w:ascii="TimesNewRoman" w:hAnsi="TimesNewRoman" w:hint="eastAsia"/>
+          <w:color w:val="000000"/>
+          <w:szCs w:val="24"/>
+        </w:rPr>
+        <w:t>因为完全自主产生</w:t>
+      </w:r>
+      <w:r>
+        <w:rPr>
+          <w:rFonts w:ascii="TimesNewRoman" w:hAnsi="TimesNewRoman"/>
+          <w:color w:val="000000"/>
+          <w:szCs w:val="24"/>
+        </w:rPr>
+        <w:t>的累积误差</w:t>
+      </w:r>
+      <w:r>
+        <w:rPr>
+          <w:rFonts w:ascii="TimesNewRoman" w:hAnsi="TimesNewRoman" w:hint="eastAsia"/>
+          <w:color w:val="000000"/>
+          <w:szCs w:val="24"/>
+        </w:rPr>
+        <w:t>会随时间</w:t>
+      </w:r>
+      <w:r>
+        <w:rPr>
+          <w:rFonts w:ascii="TimesNewRoman" w:hAnsi="TimesNewRoman"/>
+          <w:color w:val="000000"/>
+          <w:szCs w:val="24"/>
+        </w:rPr>
+        <w:t>增加</w:t>
+      </w:r>
+      <w:r>
+        <w:rPr>
+          <w:rFonts w:ascii="TimesNewRoman" w:hAnsi="TimesNewRoman" w:hint="eastAsia"/>
+          <w:color w:val="000000"/>
+          <w:szCs w:val="24"/>
+        </w:rPr>
+        <w:t>。</w:t>
+      </w:r>
+      <w:bookmarkStart w:id="72" w:name="_GoBack"/>
+      <w:bookmarkEnd w:id="72"/>
+      <w:r>
+        <w:rPr>
+          <w:rFonts w:ascii="TimesNewRoman" w:hAnsi="TimesNewRoman"/>
+          <w:color w:val="000000"/>
+          <w:szCs w:val="24"/>
+        </w:rPr>
+        <w:t>此外</w:t>
+      </w:r>
+      <w:r>
+        <w:rPr>
+          <w:rFonts w:ascii="TimesNewRoman" w:hAnsi="TimesNewRoman" w:hint="eastAsia"/>
+          <w:color w:val="000000"/>
+          <w:szCs w:val="24"/>
+        </w:rPr>
+        <w:t>在</w:t>
+      </w:r>
+      <w:r>
+        <w:rPr>
+          <w:rFonts w:ascii="TimesNewRoman" w:hAnsi="TimesNewRoman"/>
+          <w:color w:val="000000"/>
+          <w:szCs w:val="24"/>
+        </w:rPr>
+        <w:t>使用手机内部的传感器进行</w:t>
+      </w:r>
+      <w:r>
+        <w:rPr>
+          <w:rFonts w:ascii="TimesNewRoman" w:hAnsi="TimesNewRoman" w:hint="eastAsia"/>
+          <w:color w:val="000000"/>
+          <w:szCs w:val="24"/>
         </w:rPr>
         <w:t>定位</w:t>
       </w:r>
       <w:r>
         <w:rPr>
-          <w:rFonts w:eastAsiaTheme="minorEastAsia" w:hint="eastAsia"/>
-        </w:rPr>
-        <w:t>，其主要思想为利用加速度传感器数据判断出行人一步的发生，融合三种传感器数据判定这一步移动的方向，</w:t>
-      </w:r>
-      <w:r>
-        <w:rPr>
-          <w:rFonts w:eastAsiaTheme="minorEastAsia" w:hint="eastAsia"/>
-        </w:rPr>
-        <w:t>结合数学模型估算行人这一步的位移不长，最后将位移叠加在已知的初始位置，得到行人每一步的位置。</w:t>
-      </w:r>
-    </w:p>
-    <w:p>
-      <w:pPr>
-        <w:ind w:firstLine="515"/>
-        <w:rPr>
-          <w:rFonts w:eastAsiaTheme="minorEastAsia" w:hint="eastAsia"/>
-        </w:rPr>
-      </w:pPr>
-    </w:p>
-    <w:p>
-      <w:pPr>
-        <w:ind w:firstLine="515"/>
-        <w:rPr>
-          <w:rFonts w:eastAsiaTheme="minorEastAsia" w:hint="eastAsia"/>
-        </w:rPr>
-      </w:pPr>
-      <w:r>
-        <w:rPr>
-          <w:rFonts w:eastAsiaTheme="minorEastAsia" w:hint="eastAsia"/>
-        </w:rPr>
-        <w:t>这里有一张</w:t>
-      </w:r>
-      <w:r>
-        <w:rPr>
-          <w:rFonts w:eastAsiaTheme="minorEastAsia" w:hint="eastAsia"/>
-        </w:rPr>
-        <w:t>PDR</w:t>
-      </w:r>
-      <w:r>
-        <w:rPr>
-          <w:rFonts w:eastAsiaTheme="minorEastAsia" w:hint="eastAsia"/>
-        </w:rPr>
-        <w:t>的图</w:t>
-      </w:r>
-    </w:p>
-    <w:p>
-      <w:pPr>
-        <w:ind w:firstLine="515"/>
-        <w:rPr>
-          <w:rFonts w:eastAsiaTheme="minorEastAsia" w:hint="eastAsia"/>
-        </w:rPr>
-      </w:pPr>
-      <w:r>
-        <w:rPr>
-          <w:rFonts w:eastAsiaTheme="minorEastAsia" w:hint="eastAsia"/>
-        </w:rPr>
-        <w:t>另外</w:t>
-      </w:r>
-      <w:r>
-        <w:rPr>
-          <w:rFonts w:eastAsiaTheme="minorEastAsia" w:hint="eastAsia"/>
-        </w:rPr>
-        <w:t>PDR</w:t>
-      </w:r>
-      <w:r>
-        <w:rPr>
-          <w:rFonts w:eastAsiaTheme="minorEastAsia" w:hint="eastAsia"/>
-        </w:rPr>
-        <w:t>的最基本公式</w:t>
-      </w:r>
-    </w:p>
-    <w:p>
-      <w:pPr>
-        <w:ind w:firstLine="515"/>
-      </w:pPr>
+          <w:rFonts w:ascii="TimesNewRoman" w:hAnsi="TimesNewRoman"/>
+          <w:color w:val="000000"/>
+          <w:szCs w:val="24"/>
+        </w:rPr>
+        <w:t>时因传感器精度不足会</w:t>
+      </w:r>
+      <w:r>
+        <w:rPr>
+          <w:rFonts w:ascii="TimesNewRoman" w:hAnsi="TimesNewRoman" w:hint="eastAsia"/>
+          <w:color w:val="000000"/>
+          <w:szCs w:val="24"/>
+        </w:rPr>
+        <w:t>产生误差</w:t>
+      </w:r>
+      <w:r>
+        <w:rPr>
+          <w:rFonts w:ascii="TimesNewRoman" w:hAnsi="TimesNewRoman"/>
+          <w:color w:val="000000"/>
+          <w:szCs w:val="24"/>
+        </w:rPr>
+        <w:t>。</w:t>
+      </w:r>
     </w:p>
     <w:p>
       <w:pPr>
@@ -11819,14 +12719,15 @@
           <w:rFonts w:ascii="Times New Roman" w:hAnsi="Times New Roman"/>
         </w:rPr>
       </w:pPr>
-      <w:bookmarkStart w:id="72" w:name="_Toc518420366"/>
+      <w:bookmarkStart w:id="73" w:name="_Toc518420366"/>
       <w:r>
         <w:rPr>
           <w:rFonts w:ascii="Times New Roman" w:hAnsi="Times New Roman" w:hint="eastAsia"/>
         </w:rPr>
+        <w:lastRenderedPageBreak/>
         <w:t>数据收集</w:t>
       </w:r>
-      <w:bookmarkEnd w:id="72"/>
+      <w:bookmarkEnd w:id="73"/>
     </w:p>
     <w:p>
       <w:pPr>
@@ -11871,15 +12772,7 @@
         <w:rPr>
           <w:rFonts w:hint="eastAsia"/>
         </w:rPr>
-        <w:t>。随后客户端并定时向服务端发送数据包</w:t>
-      </w:r>
-      <w:bookmarkStart w:id="73" w:name="_GoBack"/>
-      <w:bookmarkEnd w:id="73"/>
-      <w:r>
-        <w:rPr>
-          <w:rFonts w:hint="eastAsia"/>
-        </w:rPr>
-        <w:t>。</w:t>
+        <w:t>。随后客户端并定时向服务端发送数据包。</w:t>
       </w:r>
     </w:p>
     <w:p>
@@ -11902,20 +12795,7 @@
         <w:rPr>
           <w:rFonts w:hint="eastAsia"/>
         </w:rPr>
-        <w:t>本文实现的定位系统</w:t>
-      </w:r>
-      <w:r>
-        <w:rPr>
-          <w:rFonts w:hint="eastAsia"/>
-        </w:rPr>
-        <w:t>处理的数据全部来自于手机客户端的数据帧。每一帧的</w:t>
-      </w:r>
-      <w:r>
-        <w:rPr>
-          <w:rFonts w:hint="eastAsia"/>
-        </w:rPr>
-        <w:lastRenderedPageBreak/>
-        <w:t>数据内容如下：</w:t>
+        <w:t>本文实现的定位系统处理的数据全部来自于手机客户端的数据帧。每一帧的数据内容如下：</w:t>
       </w:r>
     </w:p>
     <w:p>
@@ -13170,29 +14050,8 @@
         </w:numPr>
         <w:ind w:left="0" w:firstLine="515"/>
       </w:pPr>
-      <w:proofErr w:type="spellStart"/>
-      <w:r>
-        <w:t>Pratama</w:t>
-      </w:r>
-      <w:proofErr w:type="spellEnd"/>
-      <w:r>
-        <w:t xml:space="preserve"> A R, </w:t>
-      </w:r>
-      <w:proofErr w:type="spellStart"/>
-      <w:r>
-        <w:t>Widyawan</w:t>
-      </w:r>
-      <w:proofErr w:type="spellEnd"/>
-      <w:r>
-        <w:t xml:space="preserve">, </w:t>
-      </w:r>
-      <w:proofErr w:type="spellStart"/>
-      <w:r>
-        <w:t>Hidayat</w:t>
-      </w:r>
-      <w:proofErr w:type="spellEnd"/>
-      <w:r>
-        <w:t xml:space="preserve"> R. Smartphone-based Pedestrian Dead Reckoning as an indoor positioning system[C]// International Conference on System Engineering and Technology. IEEE, 2012:1-6.</w:t>
+      <w:r>
+        <w:t>Pratama A R, Widyawan, Hidayat R. Smartphone-based Pedestrian Dead Reckoning as an indoor positioning system[C]// International Conference on System Engineering and Technology. IEEE, 2012:1-6.</w:t>
       </w:r>
     </w:p>
     <w:p>
@@ -13248,13 +14107,8 @@
         </w:numPr>
         <w:ind w:left="0" w:firstLine="515"/>
       </w:pPr>
-      <w:proofErr w:type="spellStart"/>
-      <w:r>
-        <w:t>Qian</w:t>
-      </w:r>
-      <w:proofErr w:type="spellEnd"/>
-      <w:r>
-        <w:t xml:space="preserve"> J, Pei L, Ma J, et al. Vector Graph Assisted Pedestrian Dead Reckoning Using an Unconstrained </w:t>
+      <w:r>
+        <w:t xml:space="preserve">Qian J, Pei L, Ma J, et al. Vector Graph Assisted Pedestrian Dead Reckoning Using an Unconstrained </w:t>
       </w:r>
       <w:proofErr w:type="gramStart"/>
       <w:r>
@@ -13273,13 +14127,8 @@
         </w:numPr>
         <w:ind w:left="0" w:firstLine="515"/>
       </w:pPr>
-      <w:proofErr w:type="spellStart"/>
-      <w:r>
-        <w:t>Zijlstra</w:t>
-      </w:r>
-      <w:proofErr w:type="spellEnd"/>
-      <w:r>
-        <w:t xml:space="preserve"> W, Hof A L. Displacement of the pelvis during human walking: Experimental data and model </w:t>
+      <w:r>
+        <w:t xml:space="preserve">Zijlstra W, Hof A L. Displacement of the pelvis during human walking: Experimental data and model </w:t>
       </w:r>
       <w:proofErr w:type="gramStart"/>
       <w:r>
@@ -13301,16 +14150,11 @@
         </w:numPr>
         <w:ind w:left="0" w:firstLine="515"/>
       </w:pPr>
-      <w:proofErr w:type="spellStart"/>
       <w:r>
         <w:t>H.</w:t>
       </w:r>
       <w:r>
-        <w:t>Weinberg</w:t>
-      </w:r>
-      <w:proofErr w:type="spellEnd"/>
-      <w:r>
-        <w:t>, “Using the ADXL202 in Pedometer and Personal</w:t>
+        <w:t>Weinberg, “Using the ADXL202 in Pedometer and Personal</w:t>
       </w:r>
       <w:r>
         <w:rPr>
@@ -13338,16 +14182,11 @@
         </w:numPr>
         <w:ind w:left="0" w:firstLine="515"/>
       </w:pPr>
-      <w:proofErr w:type="spellStart"/>
       <w:r>
         <w:t>J.</w:t>
       </w:r>
       <w:r>
-        <w:t>Scarlet</w:t>
-      </w:r>
-      <w:proofErr w:type="spellEnd"/>
-      <w:r>
-        <w:t>, “Enhancing the Performance of Pedometers Using a Single Accelerometer,” Analog Devices AN-900 Application Note, 2005.</w:t>
+        <w:t>Scarlet, “Enhancing the Performance of Pedometers Using a Single Accelerometer,” Analog Devices AN-900 Application Note, 2005.</w:t>
       </w:r>
     </w:p>
     <w:p>
@@ -13370,37 +14209,8 @@
         </w:numPr>
         <w:ind w:left="0" w:firstLine="515"/>
       </w:pPr>
-      <w:proofErr w:type="spellStart"/>
-      <w:r>
-        <w:t>Ruizhi</w:t>
-      </w:r>
-      <w:proofErr w:type="spellEnd"/>
-      <w:r>
-        <w:t xml:space="preserve"> Chen, Ling Pei, </w:t>
-      </w:r>
-      <w:proofErr w:type="spellStart"/>
-      <w:r>
-        <w:t>Yuwei</w:t>
-      </w:r>
-      <w:proofErr w:type="spellEnd"/>
-      <w:r>
-        <w:t xml:space="preserve"> </w:t>
-      </w:r>
-      <w:proofErr w:type="spellStart"/>
-      <w:r>
-        <w:t>Chen,”A</w:t>
-      </w:r>
-      <w:proofErr w:type="spellEnd"/>
-      <w:r>
-        <w:t xml:space="preserve"> Smart Phone Based PDR Solution for Indoor </w:t>
-      </w:r>
-      <w:proofErr w:type="spellStart"/>
-      <w:r>
-        <w:t>Navigatio</w:t>
-      </w:r>
-      <w:proofErr w:type="spellEnd"/>
-      <w:r>
-        <w:t>,” Navigation," Proceedings of the 24th International Technical Meeting of The Satellite Division of the Institute of Navigation (ION GNSS 2011), pp. 1404-1408</w:t>
+      <w:r>
+        <w:t>Ruizhi Chen, Ling Pei, Yuwei Chen,”A Smart Phone Based PDR Solution for Indoor Navigatio,” Navigation," Proceedings of the 24th International Technical Meeting of The Satellite Division of the Institute of Navigation (ION GNSS 2011), pp. 1404-1408</w:t>
       </w:r>
     </w:p>
     <w:p>
@@ -13412,15 +14222,7 @@
         <w:ind w:left="0" w:firstLine="515"/>
       </w:pPr>
       <w:r>
-        <w:t xml:space="preserve">Lane N D, </w:t>
-      </w:r>
-      <w:proofErr w:type="spellStart"/>
-      <w:r>
-        <w:t>Georgiev</w:t>
-      </w:r>
-      <w:proofErr w:type="spellEnd"/>
-      <w:r>
-        <w:t xml:space="preserve"> P. Can Deep Learning Revolutionize Mobile Sensing</w:t>
+        <w:t>Lane N D, Georgiev P. Can Deep Learning Revolutionize Mobile Sensing</w:t>
       </w:r>
       <w:proofErr w:type="gramStart"/>
       <w:r>
@@ -13439,29 +14241,8 @@
         </w:numPr>
         <w:ind w:left="0" w:firstLine="515"/>
       </w:pPr>
-      <w:proofErr w:type="spellStart"/>
-      <w:r>
-        <w:t>Sathyanarayana</w:t>
-      </w:r>
-      <w:proofErr w:type="spellEnd"/>
-      <w:r>
-        <w:t xml:space="preserve"> A, </w:t>
-      </w:r>
-      <w:proofErr w:type="spellStart"/>
-      <w:r>
-        <w:t>Joty</w:t>
-      </w:r>
-      <w:proofErr w:type="spellEnd"/>
-      <w:r>
-        <w:t xml:space="preserve"> S, </w:t>
-      </w:r>
-      <w:proofErr w:type="spellStart"/>
-      <w:r>
-        <w:t>Fernandezluque</w:t>
-      </w:r>
-      <w:proofErr w:type="spellEnd"/>
-      <w:r>
-        <w:t xml:space="preserve"> L, et al. Correction of: Sleep Quality Prediction From Wearable Data Using Deep </w:t>
+      <w:r>
+        <w:t xml:space="preserve">Sathyanarayana A, Joty S, Fernandezluque L, et al. Correction of: Sleep Quality Prediction From Wearable Data Using Deep </w:t>
       </w:r>
       <w:proofErr w:type="gramStart"/>
       <w:r>
@@ -13469,31 +14250,7 @@
       </w:r>
       <w:proofErr w:type="gramEnd"/>
       <w:r>
-        <w:t xml:space="preserve">J]. </w:t>
-      </w:r>
-      <w:proofErr w:type="spellStart"/>
-      <w:r>
-        <w:t>Jmir</w:t>
-      </w:r>
-      <w:proofErr w:type="spellEnd"/>
-      <w:r>
-        <w:t xml:space="preserve"> </w:t>
-      </w:r>
-      <w:proofErr w:type="spellStart"/>
-      <w:r>
-        <w:t>Mhealth</w:t>
-      </w:r>
-      <w:proofErr w:type="spellEnd"/>
-      <w:r>
-        <w:t xml:space="preserve"> &amp; </w:t>
-      </w:r>
-      <w:proofErr w:type="spellStart"/>
-      <w:r>
-        <w:t>Uhealth</w:t>
-      </w:r>
-      <w:proofErr w:type="spellEnd"/>
-      <w:r>
-        <w:t>, 2016, 4(4).</w:t>
+        <w:t>J]. Jmir Mhealth &amp; Uhealth, 2016, 4(4).</w:t>
       </w:r>
     </w:p>
     <w:p>
@@ -13610,7 +14367,7 @@
 </file>
 
 <file path=word/endnotes.xml><?xml version="1.0" encoding="utf-8"?>
-<w:endnotes xmlns:wpc="http://schemas.microsoft.com/office/word/2010/wordprocessingCanvas" xmlns:mc="http://schemas.openxmlformats.org/markup-compatibility/2006" xmlns:o="urn:schemas-microsoft-com:office:office" xmlns:r="http://schemas.openxmlformats.org/officeDocument/2006/relationships" xmlns:m="http://schemas.openxmlformats.org/officeDocument/2006/math" xmlns:v="urn:schemas-microsoft-com:vml" xmlns:wp14="http://schemas.microsoft.com/office/word/2010/wordprocessingDrawing" xmlns:wp="http://schemas.openxmlformats.org/drawingml/2006/wordprocessingDrawing" xmlns:w10="urn:schemas-microsoft-com:office:word" xmlns:w="http://schemas.openxmlformats.org/wordprocessingml/2006/main" xmlns:w14="http://schemas.microsoft.com/office/word/2010/wordml" xmlns:wpg="http://schemas.microsoft.com/office/word/2010/wordprocessingGroup" xmlns:wpi="http://schemas.microsoft.com/office/word/2010/wordprocessingInk" xmlns:wne="http://schemas.microsoft.com/office/word/2006/wordml" xmlns:wps="http://schemas.microsoft.com/office/word/2010/wordprocessingShape" mc:Ignorable="w14 wp14">
+<w:endnotes xmlns:wpc="http://schemas.microsoft.com/office/word/2010/wordprocessingCanvas" xmlns:mc="http://schemas.openxmlformats.org/markup-compatibility/2006" xmlns:o="urn:schemas-microsoft-com:office:office" xmlns:r="http://schemas.openxmlformats.org/officeDocument/2006/relationships" xmlns:m="http://schemas.openxmlformats.org/officeDocument/2006/math" xmlns:v="urn:schemas-microsoft-com:vml" xmlns:wp14="http://schemas.microsoft.com/office/word/2010/wordprocessingDrawing" xmlns:wp="http://schemas.openxmlformats.org/drawingml/2006/wordprocessingDrawing" xmlns:w10="urn:schemas-microsoft-com:office:word" xmlns:w="http://schemas.openxmlformats.org/wordprocessingml/2006/main" xmlns:w14="http://schemas.microsoft.com/office/word/2010/wordml" xmlns:w15="http://schemas.microsoft.com/office/word/2012/wordml" xmlns:wpg="http://schemas.microsoft.com/office/word/2010/wordprocessingGroup" xmlns:wpi="http://schemas.microsoft.com/office/word/2010/wordprocessingInk" xmlns:wne="http://schemas.microsoft.com/office/word/2006/wordml" xmlns:wps="http://schemas.microsoft.com/office/word/2010/wordprocessingShape" mc:Ignorable="w14 w15 wp14">
   <w:endnote w:type="separator" w:id="-1">
     <w:p>
       <w:pPr>
@@ -13637,7 +14394,7 @@
 </file>
 
 <file path=word/footer1.xml><?xml version="1.0" encoding="utf-8"?>
-<w:ftr xmlns:wpc="http://schemas.microsoft.com/office/word/2010/wordprocessingCanvas" xmlns:mc="http://schemas.openxmlformats.org/markup-compatibility/2006" xmlns:o="urn:schemas-microsoft-com:office:office" xmlns:r="http://schemas.openxmlformats.org/officeDocument/2006/relationships" xmlns:m="http://schemas.openxmlformats.org/officeDocument/2006/math" xmlns:v="urn:schemas-microsoft-com:vml" xmlns:wp14="http://schemas.microsoft.com/office/word/2010/wordprocessingDrawing" xmlns:wp="http://schemas.openxmlformats.org/drawingml/2006/wordprocessingDrawing" xmlns:w10="urn:schemas-microsoft-com:office:word" xmlns:w="http://schemas.openxmlformats.org/wordprocessingml/2006/main" xmlns:w14="http://schemas.microsoft.com/office/word/2010/wordml" xmlns:wpg="http://schemas.microsoft.com/office/word/2010/wordprocessingGroup" xmlns:wpi="http://schemas.microsoft.com/office/word/2010/wordprocessingInk" xmlns:wne="http://schemas.microsoft.com/office/word/2006/wordml" xmlns:wps="http://schemas.microsoft.com/office/word/2010/wordprocessingShape" mc:Ignorable="w14 wp14">
+<w:ftr xmlns:wpc="http://schemas.microsoft.com/office/word/2010/wordprocessingCanvas" xmlns:mc="http://schemas.openxmlformats.org/markup-compatibility/2006" xmlns:o="urn:schemas-microsoft-com:office:office" xmlns:r="http://schemas.openxmlformats.org/officeDocument/2006/relationships" xmlns:m="http://schemas.openxmlformats.org/officeDocument/2006/math" xmlns:v="urn:schemas-microsoft-com:vml" xmlns:wp14="http://schemas.microsoft.com/office/word/2010/wordprocessingDrawing" xmlns:wp="http://schemas.openxmlformats.org/drawingml/2006/wordprocessingDrawing" xmlns:w10="urn:schemas-microsoft-com:office:word" xmlns:w="http://schemas.openxmlformats.org/wordprocessingml/2006/main" xmlns:w14="http://schemas.microsoft.com/office/word/2010/wordml" xmlns:w15="http://schemas.microsoft.com/office/word/2012/wordml" xmlns:wpg="http://schemas.microsoft.com/office/word/2010/wordprocessingGroup" xmlns:wpi="http://schemas.microsoft.com/office/word/2010/wordprocessingInk" xmlns:wne="http://schemas.microsoft.com/office/word/2006/wordml" xmlns:wps="http://schemas.microsoft.com/office/word/2010/wordprocessingShape" mc:Ignorable="w14 w15 wp14">
   <w:p>
     <w:pPr>
       <w:pStyle w:val="a5"/>
@@ -13648,7 +14405,7 @@
 </file>
 
 <file path=word/footer10.xml><?xml version="1.0" encoding="utf-8"?>
-<w:ftr xmlns:wpc="http://schemas.microsoft.com/office/word/2010/wordprocessingCanvas" xmlns:mc="http://schemas.openxmlformats.org/markup-compatibility/2006" xmlns:o="urn:schemas-microsoft-com:office:office" xmlns:r="http://schemas.openxmlformats.org/officeDocument/2006/relationships" xmlns:m="http://schemas.openxmlformats.org/officeDocument/2006/math" xmlns:v="urn:schemas-microsoft-com:vml" xmlns:wp14="http://schemas.microsoft.com/office/word/2010/wordprocessingDrawing" xmlns:wp="http://schemas.openxmlformats.org/drawingml/2006/wordprocessingDrawing" xmlns:w10="urn:schemas-microsoft-com:office:word" xmlns:w="http://schemas.openxmlformats.org/wordprocessingml/2006/main" xmlns:w14="http://schemas.microsoft.com/office/word/2010/wordml" xmlns:wpg="http://schemas.microsoft.com/office/word/2010/wordprocessingGroup" xmlns:wpi="http://schemas.microsoft.com/office/word/2010/wordprocessingInk" xmlns:wne="http://schemas.microsoft.com/office/word/2006/wordml" xmlns:wps="http://schemas.microsoft.com/office/word/2010/wordprocessingShape" mc:Ignorable="w14 wp14">
+<w:ftr xmlns:wpc="http://schemas.microsoft.com/office/word/2010/wordprocessingCanvas" xmlns:mc="http://schemas.openxmlformats.org/markup-compatibility/2006" xmlns:o="urn:schemas-microsoft-com:office:office" xmlns:r="http://schemas.openxmlformats.org/officeDocument/2006/relationships" xmlns:m="http://schemas.openxmlformats.org/officeDocument/2006/math" xmlns:v="urn:schemas-microsoft-com:vml" xmlns:wp14="http://schemas.microsoft.com/office/word/2010/wordprocessingDrawing" xmlns:wp="http://schemas.openxmlformats.org/drawingml/2006/wordprocessingDrawing" xmlns:w10="urn:schemas-microsoft-com:office:word" xmlns:w="http://schemas.openxmlformats.org/wordprocessingml/2006/main" xmlns:w14="http://schemas.microsoft.com/office/word/2010/wordml" xmlns:w15="http://schemas.microsoft.com/office/word/2012/wordml" xmlns:wpg="http://schemas.microsoft.com/office/word/2010/wordprocessingGroup" xmlns:wpi="http://schemas.microsoft.com/office/word/2010/wordprocessingInk" xmlns:wne="http://schemas.microsoft.com/office/word/2006/wordml" xmlns:wps="http://schemas.microsoft.com/office/word/2010/wordprocessingShape" mc:Ignorable="w14 w15 wp14">
   <w:p>
     <w:pPr>
       <w:pStyle w:val="a5"/>
@@ -13826,7 +14583,7 @@
 </file>
 
 <file path=word/footer11.xml><?xml version="1.0" encoding="utf-8"?>
-<w:ftr xmlns:wpc="http://schemas.microsoft.com/office/word/2010/wordprocessingCanvas" xmlns:mc="http://schemas.openxmlformats.org/markup-compatibility/2006" xmlns:o="urn:schemas-microsoft-com:office:office" xmlns:r="http://schemas.openxmlformats.org/officeDocument/2006/relationships" xmlns:m="http://schemas.openxmlformats.org/officeDocument/2006/math" xmlns:v="urn:schemas-microsoft-com:vml" xmlns:wp14="http://schemas.microsoft.com/office/word/2010/wordprocessingDrawing" xmlns:wp="http://schemas.openxmlformats.org/drawingml/2006/wordprocessingDrawing" xmlns:w10="urn:schemas-microsoft-com:office:word" xmlns:w="http://schemas.openxmlformats.org/wordprocessingml/2006/main" xmlns:w14="http://schemas.microsoft.com/office/word/2010/wordml" xmlns:wpg="http://schemas.microsoft.com/office/word/2010/wordprocessingGroup" xmlns:wpi="http://schemas.microsoft.com/office/word/2010/wordprocessingInk" xmlns:wne="http://schemas.microsoft.com/office/word/2006/wordml" xmlns:wps="http://schemas.microsoft.com/office/word/2010/wordprocessingShape" mc:Ignorable="w14 wp14">
+<w:ftr xmlns:wpc="http://schemas.microsoft.com/office/word/2010/wordprocessingCanvas" xmlns:mc="http://schemas.openxmlformats.org/markup-compatibility/2006" xmlns:o="urn:schemas-microsoft-com:office:office" xmlns:r="http://schemas.openxmlformats.org/officeDocument/2006/relationships" xmlns:m="http://schemas.openxmlformats.org/officeDocument/2006/math" xmlns:v="urn:schemas-microsoft-com:vml" xmlns:wp14="http://schemas.microsoft.com/office/word/2010/wordprocessingDrawing" xmlns:wp="http://schemas.openxmlformats.org/drawingml/2006/wordprocessingDrawing" xmlns:w10="urn:schemas-microsoft-com:office:word" xmlns:w="http://schemas.openxmlformats.org/wordprocessingml/2006/main" xmlns:w14="http://schemas.microsoft.com/office/word/2010/wordml" xmlns:w15="http://schemas.microsoft.com/office/word/2012/wordml" xmlns:wpg="http://schemas.microsoft.com/office/word/2010/wordprocessingGroup" xmlns:wpi="http://schemas.microsoft.com/office/word/2010/wordprocessingInk" xmlns:wne="http://schemas.microsoft.com/office/word/2006/wordml" xmlns:wps="http://schemas.microsoft.com/office/word/2010/wordprocessingShape" mc:Ignorable="w14 w15 wp14">
   <w:p>
     <w:pPr>
       <w:pStyle w:val="a5"/>
@@ -13922,7 +14679,7 @@
                             <w:rPr>
                               <w:noProof/>
                             </w:rPr>
-                            <w:t>11</w:t>
+                            <w:t>21</w:t>
                           </w:r>
                           <w:r>
                             <w:rPr>
@@ -13985,7 +14742,7 @@
                       <w:rPr>
                         <w:noProof/>
                       </w:rPr>
-                      <w:t>11</w:t>
+                      <w:t>21</w:t>
                     </w:r>
                     <w:r>
                       <w:rPr>
@@ -14014,7 +14771,7 @@
 </file>
 
 <file path=word/footer2.xml><?xml version="1.0" encoding="utf-8"?>
-<w:ftr xmlns:wpc="http://schemas.microsoft.com/office/word/2010/wordprocessingCanvas" xmlns:mc="http://schemas.openxmlformats.org/markup-compatibility/2006" xmlns:o="urn:schemas-microsoft-com:office:office" xmlns:r="http://schemas.openxmlformats.org/officeDocument/2006/relationships" xmlns:m="http://schemas.openxmlformats.org/officeDocument/2006/math" xmlns:v="urn:schemas-microsoft-com:vml" xmlns:wp14="http://schemas.microsoft.com/office/word/2010/wordprocessingDrawing" xmlns:wp="http://schemas.openxmlformats.org/drawingml/2006/wordprocessingDrawing" xmlns:w10="urn:schemas-microsoft-com:office:word" xmlns:w="http://schemas.openxmlformats.org/wordprocessingml/2006/main" xmlns:w14="http://schemas.microsoft.com/office/word/2010/wordml" xmlns:wpg="http://schemas.microsoft.com/office/word/2010/wordprocessingGroup" xmlns:wpi="http://schemas.microsoft.com/office/word/2010/wordprocessingInk" xmlns:wne="http://schemas.microsoft.com/office/word/2006/wordml" xmlns:wps="http://schemas.microsoft.com/office/word/2010/wordprocessingShape" mc:Ignorable="w14 wp14">
+<w:ftr xmlns:wpc="http://schemas.microsoft.com/office/word/2010/wordprocessingCanvas" xmlns:mc="http://schemas.openxmlformats.org/markup-compatibility/2006" xmlns:o="urn:schemas-microsoft-com:office:office" xmlns:r="http://schemas.openxmlformats.org/officeDocument/2006/relationships" xmlns:m="http://schemas.openxmlformats.org/officeDocument/2006/math" xmlns:v="urn:schemas-microsoft-com:vml" xmlns:wp14="http://schemas.microsoft.com/office/word/2010/wordprocessingDrawing" xmlns:wp="http://schemas.openxmlformats.org/drawingml/2006/wordprocessingDrawing" xmlns:w10="urn:schemas-microsoft-com:office:word" xmlns:w="http://schemas.openxmlformats.org/wordprocessingml/2006/main" xmlns:w14="http://schemas.microsoft.com/office/word/2010/wordml" xmlns:w15="http://schemas.microsoft.com/office/word/2012/wordml" xmlns:wpg="http://schemas.microsoft.com/office/word/2010/wordprocessingGroup" xmlns:wpi="http://schemas.microsoft.com/office/word/2010/wordprocessingInk" xmlns:wne="http://schemas.microsoft.com/office/word/2006/wordml" xmlns:wps="http://schemas.microsoft.com/office/word/2010/wordprocessingShape" mc:Ignorable="w14 w15 wp14">
   <w:p>
     <w:pPr>
       <w:pStyle w:val="a5"/>
@@ -14124,7 +14881,7 @@
 </file>
 
 <file path=word/footer3.xml><?xml version="1.0" encoding="utf-8"?>
-<w:ftr xmlns:wpc="http://schemas.microsoft.com/office/word/2010/wordprocessingCanvas" xmlns:mc="http://schemas.openxmlformats.org/markup-compatibility/2006" xmlns:o="urn:schemas-microsoft-com:office:office" xmlns:r="http://schemas.openxmlformats.org/officeDocument/2006/relationships" xmlns:m="http://schemas.openxmlformats.org/officeDocument/2006/math" xmlns:v="urn:schemas-microsoft-com:vml" xmlns:wp14="http://schemas.microsoft.com/office/word/2010/wordprocessingDrawing" xmlns:wp="http://schemas.openxmlformats.org/drawingml/2006/wordprocessingDrawing" xmlns:w10="urn:schemas-microsoft-com:office:word" xmlns:w="http://schemas.openxmlformats.org/wordprocessingml/2006/main" xmlns:w14="http://schemas.microsoft.com/office/word/2010/wordml" xmlns:wpg="http://schemas.microsoft.com/office/word/2010/wordprocessingGroup" xmlns:wpi="http://schemas.microsoft.com/office/word/2010/wordprocessingInk" xmlns:wne="http://schemas.microsoft.com/office/word/2006/wordml" xmlns:wps="http://schemas.microsoft.com/office/word/2010/wordprocessingShape" mc:Ignorable="w14 wp14">
+<w:ftr xmlns:wpc="http://schemas.microsoft.com/office/word/2010/wordprocessingCanvas" xmlns:mc="http://schemas.openxmlformats.org/markup-compatibility/2006" xmlns:o="urn:schemas-microsoft-com:office:office" xmlns:r="http://schemas.openxmlformats.org/officeDocument/2006/relationships" xmlns:m="http://schemas.openxmlformats.org/officeDocument/2006/math" xmlns:v="urn:schemas-microsoft-com:vml" xmlns:wp14="http://schemas.microsoft.com/office/word/2010/wordprocessingDrawing" xmlns:wp="http://schemas.openxmlformats.org/drawingml/2006/wordprocessingDrawing" xmlns:w10="urn:schemas-microsoft-com:office:word" xmlns:w="http://schemas.openxmlformats.org/wordprocessingml/2006/main" xmlns:w14="http://schemas.microsoft.com/office/word/2010/wordml" xmlns:w15="http://schemas.microsoft.com/office/word/2012/wordml" xmlns:wpg="http://schemas.microsoft.com/office/word/2010/wordprocessingGroup" xmlns:wpi="http://schemas.microsoft.com/office/word/2010/wordprocessingInk" xmlns:wne="http://schemas.microsoft.com/office/word/2006/wordml" xmlns:wps="http://schemas.microsoft.com/office/word/2010/wordprocessingShape" mc:Ignorable="w14 w15 wp14">
   <w:p>
     <w:pPr>
       <w:pStyle w:val="a5"/>
@@ -14135,7 +14892,7 @@
 </file>
 
 <file path=word/footer4.xml><?xml version="1.0" encoding="utf-8"?>
-<w:ftr xmlns:wpc="http://schemas.microsoft.com/office/word/2010/wordprocessingCanvas" xmlns:mc="http://schemas.openxmlformats.org/markup-compatibility/2006" xmlns:o="urn:schemas-microsoft-com:office:office" xmlns:r="http://schemas.openxmlformats.org/officeDocument/2006/relationships" xmlns:m="http://schemas.openxmlformats.org/officeDocument/2006/math" xmlns:v="urn:schemas-microsoft-com:vml" xmlns:wp14="http://schemas.microsoft.com/office/word/2010/wordprocessingDrawing" xmlns:wp="http://schemas.openxmlformats.org/drawingml/2006/wordprocessingDrawing" xmlns:w10="urn:schemas-microsoft-com:office:word" xmlns:w="http://schemas.openxmlformats.org/wordprocessingml/2006/main" xmlns:w14="http://schemas.microsoft.com/office/word/2010/wordml" xmlns:wpg="http://schemas.microsoft.com/office/word/2010/wordprocessingGroup" xmlns:wpi="http://schemas.microsoft.com/office/word/2010/wordprocessingInk" xmlns:wne="http://schemas.microsoft.com/office/word/2006/wordml" xmlns:wps="http://schemas.microsoft.com/office/word/2010/wordprocessingShape" mc:Ignorable="w14 wp14">
+<w:ftr xmlns:wpc="http://schemas.microsoft.com/office/word/2010/wordprocessingCanvas" xmlns:mc="http://schemas.openxmlformats.org/markup-compatibility/2006" xmlns:o="urn:schemas-microsoft-com:office:office" xmlns:r="http://schemas.openxmlformats.org/officeDocument/2006/relationships" xmlns:m="http://schemas.openxmlformats.org/officeDocument/2006/math" xmlns:v="urn:schemas-microsoft-com:vml" xmlns:wp14="http://schemas.microsoft.com/office/word/2010/wordprocessingDrawing" xmlns:wp="http://schemas.openxmlformats.org/drawingml/2006/wordprocessingDrawing" xmlns:w10="urn:schemas-microsoft-com:office:word" xmlns:w="http://schemas.openxmlformats.org/wordprocessingml/2006/main" xmlns:w14="http://schemas.microsoft.com/office/word/2010/wordml" xmlns:w15="http://schemas.microsoft.com/office/word/2012/wordml" xmlns:wpg="http://schemas.microsoft.com/office/word/2010/wordprocessingGroup" xmlns:wpi="http://schemas.microsoft.com/office/word/2010/wordprocessingInk" xmlns:wne="http://schemas.microsoft.com/office/word/2006/wordml" xmlns:wps="http://schemas.microsoft.com/office/word/2010/wordprocessingShape" mc:Ignorable="w14 w15 wp14">
   <w:p>
     <w:pPr>
       <w:pStyle w:val="a5"/>
@@ -14255,7 +15012,7 @@
 </file>
 
 <file path=word/footer5.xml><?xml version="1.0" encoding="utf-8"?>
-<w:ftr xmlns:wpc="http://schemas.microsoft.com/office/word/2010/wordprocessingCanvas" xmlns:mc="http://schemas.openxmlformats.org/markup-compatibility/2006" xmlns:o="urn:schemas-microsoft-com:office:office" xmlns:r="http://schemas.openxmlformats.org/officeDocument/2006/relationships" xmlns:m="http://schemas.openxmlformats.org/officeDocument/2006/math" xmlns:v="urn:schemas-microsoft-com:vml" xmlns:wp14="http://schemas.microsoft.com/office/word/2010/wordprocessingDrawing" xmlns:wp="http://schemas.openxmlformats.org/drawingml/2006/wordprocessingDrawing" xmlns:w10="urn:schemas-microsoft-com:office:word" xmlns:w="http://schemas.openxmlformats.org/wordprocessingml/2006/main" xmlns:w14="http://schemas.microsoft.com/office/word/2010/wordml" xmlns:wpg="http://schemas.microsoft.com/office/word/2010/wordprocessingGroup" xmlns:wpi="http://schemas.microsoft.com/office/word/2010/wordprocessingInk" xmlns:wne="http://schemas.microsoft.com/office/word/2006/wordml" xmlns:wps="http://schemas.microsoft.com/office/word/2010/wordprocessingShape" mc:Ignorable="w14 wp14">
+<w:ftr xmlns:wpc="http://schemas.microsoft.com/office/word/2010/wordprocessingCanvas" xmlns:mc="http://schemas.openxmlformats.org/markup-compatibility/2006" xmlns:o="urn:schemas-microsoft-com:office:office" xmlns:r="http://schemas.openxmlformats.org/officeDocument/2006/relationships" xmlns:m="http://schemas.openxmlformats.org/officeDocument/2006/math" xmlns:v="urn:schemas-microsoft-com:vml" xmlns:wp14="http://schemas.microsoft.com/office/word/2010/wordprocessingDrawing" xmlns:wp="http://schemas.openxmlformats.org/drawingml/2006/wordprocessingDrawing" xmlns:w10="urn:schemas-microsoft-com:office:word" xmlns:w="http://schemas.openxmlformats.org/wordprocessingml/2006/main" xmlns:w14="http://schemas.microsoft.com/office/word/2010/wordml" xmlns:w15="http://schemas.microsoft.com/office/word/2012/wordml" xmlns:wpg="http://schemas.microsoft.com/office/word/2010/wordprocessingGroup" xmlns:wpi="http://schemas.microsoft.com/office/word/2010/wordprocessingInk" xmlns:wne="http://schemas.microsoft.com/office/word/2006/wordml" xmlns:wps="http://schemas.microsoft.com/office/word/2010/wordprocessingShape" mc:Ignorable="w14 w15 wp14">
   <w:p>
     <w:pPr>
       <w:pStyle w:val="a5"/>
@@ -14540,7 +15297,7 @@
 </file>
 
 <file path=word/footer6.xml><?xml version="1.0" encoding="utf-8"?>
-<w:ftr xmlns:wpc="http://schemas.microsoft.com/office/word/2010/wordprocessingCanvas" xmlns:mc="http://schemas.openxmlformats.org/markup-compatibility/2006" xmlns:o="urn:schemas-microsoft-com:office:office" xmlns:r="http://schemas.openxmlformats.org/officeDocument/2006/relationships" xmlns:m="http://schemas.openxmlformats.org/officeDocument/2006/math" xmlns:v="urn:schemas-microsoft-com:vml" xmlns:wp14="http://schemas.microsoft.com/office/word/2010/wordprocessingDrawing" xmlns:wp="http://schemas.openxmlformats.org/drawingml/2006/wordprocessingDrawing" xmlns:w10="urn:schemas-microsoft-com:office:word" xmlns:w="http://schemas.openxmlformats.org/wordprocessingml/2006/main" xmlns:w14="http://schemas.microsoft.com/office/word/2010/wordml" xmlns:wpg="http://schemas.microsoft.com/office/word/2010/wordprocessingGroup" xmlns:wpi="http://schemas.microsoft.com/office/word/2010/wordprocessingInk" xmlns:wne="http://schemas.microsoft.com/office/word/2006/wordml" xmlns:wps="http://schemas.microsoft.com/office/word/2010/wordprocessingShape" mc:Ignorable="w14 wp14">
+<w:ftr xmlns:wpc="http://schemas.microsoft.com/office/word/2010/wordprocessingCanvas" xmlns:mc="http://schemas.openxmlformats.org/markup-compatibility/2006" xmlns:o="urn:schemas-microsoft-com:office:office" xmlns:r="http://schemas.openxmlformats.org/officeDocument/2006/relationships" xmlns:m="http://schemas.openxmlformats.org/officeDocument/2006/math" xmlns:v="urn:schemas-microsoft-com:vml" xmlns:wp14="http://schemas.microsoft.com/office/word/2010/wordprocessingDrawing" xmlns:wp="http://schemas.openxmlformats.org/drawingml/2006/wordprocessingDrawing" xmlns:w10="urn:schemas-microsoft-com:office:word" xmlns:w="http://schemas.openxmlformats.org/wordprocessingml/2006/main" xmlns:w14="http://schemas.microsoft.com/office/word/2010/wordml" xmlns:w15="http://schemas.microsoft.com/office/word/2012/wordml" xmlns:wpg="http://schemas.microsoft.com/office/word/2010/wordprocessingGroup" xmlns:wpi="http://schemas.microsoft.com/office/word/2010/wordprocessingInk" xmlns:wne="http://schemas.microsoft.com/office/word/2006/wordml" xmlns:wps="http://schemas.microsoft.com/office/word/2010/wordprocessingShape" mc:Ignorable="w14 w15 wp14">
   <w:p>
     <w:pPr>
       <w:pStyle w:val="a5"/>
@@ -14825,7 +15582,7 @@
 </file>
 
 <file path=word/footer7.xml><?xml version="1.0" encoding="utf-8"?>
-<w:ftr xmlns:wpc="http://schemas.microsoft.com/office/word/2010/wordprocessingCanvas" xmlns:mc="http://schemas.openxmlformats.org/markup-compatibility/2006" xmlns:o="urn:schemas-microsoft-com:office:office" xmlns:r="http://schemas.openxmlformats.org/officeDocument/2006/relationships" xmlns:m="http://schemas.openxmlformats.org/officeDocument/2006/math" xmlns:v="urn:schemas-microsoft-com:vml" xmlns:wp14="http://schemas.microsoft.com/office/word/2010/wordprocessingDrawing" xmlns:wp="http://schemas.openxmlformats.org/drawingml/2006/wordprocessingDrawing" xmlns:w10="urn:schemas-microsoft-com:office:word" xmlns:w="http://schemas.openxmlformats.org/wordprocessingml/2006/main" xmlns:w14="http://schemas.microsoft.com/office/word/2010/wordml" xmlns:wpg="http://schemas.microsoft.com/office/word/2010/wordprocessingGroup" xmlns:wpi="http://schemas.microsoft.com/office/word/2010/wordprocessingInk" xmlns:wne="http://schemas.microsoft.com/office/word/2006/wordml" xmlns:wps="http://schemas.microsoft.com/office/word/2010/wordprocessingShape" mc:Ignorable="w14 wp14">
+<w:ftr xmlns:wpc="http://schemas.microsoft.com/office/word/2010/wordprocessingCanvas" xmlns:mc="http://schemas.openxmlformats.org/markup-compatibility/2006" xmlns:o="urn:schemas-microsoft-com:office:office" xmlns:r="http://schemas.openxmlformats.org/officeDocument/2006/relationships" xmlns:m="http://schemas.openxmlformats.org/officeDocument/2006/math" xmlns:v="urn:schemas-microsoft-com:vml" xmlns:wp14="http://schemas.microsoft.com/office/word/2010/wordprocessingDrawing" xmlns:wp="http://schemas.openxmlformats.org/drawingml/2006/wordprocessingDrawing" xmlns:w10="urn:schemas-microsoft-com:office:word" xmlns:w="http://schemas.openxmlformats.org/wordprocessingml/2006/main" xmlns:w14="http://schemas.microsoft.com/office/word/2010/wordml" xmlns:w15="http://schemas.microsoft.com/office/word/2012/wordml" xmlns:wpg="http://schemas.microsoft.com/office/word/2010/wordprocessingGroup" xmlns:wpi="http://schemas.microsoft.com/office/word/2010/wordprocessingInk" xmlns:wne="http://schemas.microsoft.com/office/word/2006/wordml" xmlns:wps="http://schemas.microsoft.com/office/word/2010/wordprocessingShape" mc:Ignorable="w14 w15 wp14">
   <w:p>
     <w:pPr>
       <w:pStyle w:val="a5"/>
@@ -15098,7 +15855,7 @@
 </file>
 
 <file path=word/footer8.xml><?xml version="1.0" encoding="utf-8"?>
-<w:ftr xmlns:wpc="http://schemas.microsoft.com/office/word/2010/wordprocessingCanvas" xmlns:mc="http://schemas.openxmlformats.org/markup-compatibility/2006" xmlns:o="urn:schemas-microsoft-com:office:office" xmlns:r="http://schemas.openxmlformats.org/officeDocument/2006/relationships" xmlns:m="http://schemas.openxmlformats.org/officeDocument/2006/math" xmlns:v="urn:schemas-microsoft-com:vml" xmlns:wp14="http://schemas.microsoft.com/office/word/2010/wordprocessingDrawing" xmlns:wp="http://schemas.openxmlformats.org/drawingml/2006/wordprocessingDrawing" xmlns:w10="urn:schemas-microsoft-com:office:word" xmlns:w="http://schemas.openxmlformats.org/wordprocessingml/2006/main" xmlns:w14="http://schemas.microsoft.com/office/word/2010/wordml" xmlns:wpg="http://schemas.microsoft.com/office/word/2010/wordprocessingGroup" xmlns:wpi="http://schemas.microsoft.com/office/word/2010/wordprocessingInk" xmlns:wne="http://schemas.microsoft.com/office/word/2006/wordml" xmlns:wps="http://schemas.microsoft.com/office/word/2010/wordprocessingShape" mc:Ignorable="w14 wp14">
+<w:ftr xmlns:wpc="http://schemas.microsoft.com/office/word/2010/wordprocessingCanvas" xmlns:mc="http://schemas.openxmlformats.org/markup-compatibility/2006" xmlns:o="urn:schemas-microsoft-com:office:office" xmlns:r="http://schemas.openxmlformats.org/officeDocument/2006/relationships" xmlns:m="http://schemas.openxmlformats.org/officeDocument/2006/math" xmlns:v="urn:schemas-microsoft-com:vml" xmlns:wp14="http://schemas.microsoft.com/office/word/2010/wordprocessingDrawing" xmlns:wp="http://schemas.openxmlformats.org/drawingml/2006/wordprocessingDrawing" xmlns:w10="urn:schemas-microsoft-com:office:word" xmlns:w="http://schemas.openxmlformats.org/wordprocessingml/2006/main" xmlns:w14="http://schemas.microsoft.com/office/word/2010/wordml" xmlns:w15="http://schemas.microsoft.com/office/word/2012/wordml" xmlns:wpg="http://schemas.microsoft.com/office/word/2010/wordprocessingGroup" xmlns:wpi="http://schemas.microsoft.com/office/word/2010/wordprocessingInk" xmlns:wne="http://schemas.microsoft.com/office/word/2006/wordml" xmlns:wps="http://schemas.microsoft.com/office/word/2010/wordprocessingShape" mc:Ignorable="w14 w15 wp14">
   <w:p>
     <w:pPr>
       <w:pStyle w:val="a5"/>
@@ -15278,7 +16035,7 @@
 </file>
 
 <file path=word/footer9.xml><?xml version="1.0" encoding="utf-8"?>
-<w:ftr xmlns:wpc="http://schemas.microsoft.com/office/word/2010/wordprocessingCanvas" xmlns:mc="http://schemas.openxmlformats.org/markup-compatibility/2006" xmlns:o="urn:schemas-microsoft-com:office:office" xmlns:r="http://schemas.openxmlformats.org/officeDocument/2006/relationships" xmlns:m="http://schemas.openxmlformats.org/officeDocument/2006/math" xmlns:v="urn:schemas-microsoft-com:vml" xmlns:wp14="http://schemas.microsoft.com/office/word/2010/wordprocessingDrawing" xmlns:wp="http://schemas.openxmlformats.org/drawingml/2006/wordprocessingDrawing" xmlns:w10="urn:schemas-microsoft-com:office:word" xmlns:w="http://schemas.openxmlformats.org/wordprocessingml/2006/main" xmlns:w14="http://schemas.microsoft.com/office/word/2010/wordml" xmlns:wpg="http://schemas.microsoft.com/office/word/2010/wordprocessingGroup" xmlns:wpi="http://schemas.microsoft.com/office/word/2010/wordprocessingInk" xmlns:wne="http://schemas.microsoft.com/office/word/2006/wordml" xmlns:wps="http://schemas.microsoft.com/office/word/2010/wordprocessingShape" mc:Ignorable="w14 wp14">
+<w:ftr xmlns:wpc="http://schemas.microsoft.com/office/word/2010/wordprocessingCanvas" xmlns:mc="http://schemas.openxmlformats.org/markup-compatibility/2006" xmlns:o="urn:schemas-microsoft-com:office:office" xmlns:r="http://schemas.openxmlformats.org/officeDocument/2006/relationships" xmlns:m="http://schemas.openxmlformats.org/officeDocument/2006/math" xmlns:v="urn:schemas-microsoft-com:vml" xmlns:wp14="http://schemas.microsoft.com/office/word/2010/wordprocessingDrawing" xmlns:wp="http://schemas.openxmlformats.org/drawingml/2006/wordprocessingDrawing" xmlns:w10="urn:schemas-microsoft-com:office:word" xmlns:w="http://schemas.openxmlformats.org/wordprocessingml/2006/main" xmlns:w14="http://schemas.microsoft.com/office/word/2010/wordml" xmlns:w15="http://schemas.microsoft.com/office/word/2012/wordml" xmlns:wpg="http://schemas.microsoft.com/office/word/2010/wordprocessingGroup" xmlns:wpi="http://schemas.microsoft.com/office/word/2010/wordprocessingInk" xmlns:wne="http://schemas.microsoft.com/office/word/2006/wordml" xmlns:wps="http://schemas.microsoft.com/office/word/2010/wordprocessingShape" mc:Ignorable="w14 w15 wp14">
   <w:p>
     <w:pPr>
       <w:pStyle w:val="a5"/>
@@ -15458,7 +16215,7 @@
 </file>
 
 <file path=word/footnotes.xml><?xml version="1.0" encoding="utf-8"?>
-<w:footnotes xmlns:wpc="http://schemas.microsoft.com/office/word/2010/wordprocessingCanvas" xmlns:mc="http://schemas.openxmlformats.org/markup-compatibility/2006" xmlns:o="urn:schemas-microsoft-com:office:office" xmlns:r="http://schemas.openxmlformats.org/officeDocument/2006/relationships" xmlns:m="http://schemas.openxmlformats.org/officeDocument/2006/math" xmlns:v="urn:schemas-microsoft-com:vml" xmlns:wp14="http://schemas.microsoft.com/office/word/2010/wordprocessingDrawing" xmlns:wp="http://schemas.openxmlformats.org/drawingml/2006/wordprocessingDrawing" xmlns:w10="urn:schemas-microsoft-com:office:word" xmlns:w="http://schemas.openxmlformats.org/wordprocessingml/2006/main" xmlns:w14="http://schemas.microsoft.com/office/word/2010/wordml" xmlns:wpg="http://schemas.microsoft.com/office/word/2010/wordprocessingGroup" xmlns:wpi="http://schemas.microsoft.com/office/word/2010/wordprocessingInk" xmlns:wne="http://schemas.microsoft.com/office/word/2006/wordml" xmlns:wps="http://schemas.microsoft.com/office/word/2010/wordprocessingShape" mc:Ignorable="w14 wp14">
+<w:footnotes xmlns:wpc="http://schemas.microsoft.com/office/word/2010/wordprocessingCanvas" xmlns:mc="http://schemas.openxmlformats.org/markup-compatibility/2006" xmlns:o="urn:schemas-microsoft-com:office:office" xmlns:r="http://schemas.openxmlformats.org/officeDocument/2006/relationships" xmlns:m="http://schemas.openxmlformats.org/officeDocument/2006/math" xmlns:v="urn:schemas-microsoft-com:vml" xmlns:wp14="http://schemas.microsoft.com/office/word/2010/wordprocessingDrawing" xmlns:wp="http://schemas.openxmlformats.org/drawingml/2006/wordprocessingDrawing" xmlns:w10="urn:schemas-microsoft-com:office:word" xmlns:w="http://schemas.openxmlformats.org/wordprocessingml/2006/main" xmlns:w14="http://schemas.microsoft.com/office/word/2010/wordml" xmlns:w15="http://schemas.microsoft.com/office/word/2012/wordml" xmlns:wpg="http://schemas.microsoft.com/office/word/2010/wordprocessingGroup" xmlns:wpi="http://schemas.microsoft.com/office/word/2010/wordprocessingInk" xmlns:wne="http://schemas.microsoft.com/office/word/2006/wordml" xmlns:wps="http://schemas.microsoft.com/office/word/2010/wordprocessingShape" mc:Ignorable="w14 w15 wp14">
   <w:footnote w:type="separator" w:id="-1">
     <w:p>
       <w:pPr>
@@ -15485,7 +16242,7 @@
 </file>
 
 <file path=word/header1.xml><?xml version="1.0" encoding="utf-8"?>
-<w:hdr xmlns:wpc="http://schemas.microsoft.com/office/word/2010/wordprocessingCanvas" xmlns:mc="http://schemas.openxmlformats.org/markup-compatibility/2006" xmlns:o="urn:schemas-microsoft-com:office:office" xmlns:r="http://schemas.openxmlformats.org/officeDocument/2006/relationships" xmlns:m="http://schemas.openxmlformats.org/officeDocument/2006/math" xmlns:v="urn:schemas-microsoft-com:vml" xmlns:wp14="http://schemas.microsoft.com/office/word/2010/wordprocessingDrawing" xmlns:wp="http://schemas.openxmlformats.org/drawingml/2006/wordprocessingDrawing" xmlns:w10="urn:schemas-microsoft-com:office:word" xmlns:w="http://schemas.openxmlformats.org/wordprocessingml/2006/main" xmlns:w14="http://schemas.microsoft.com/office/word/2010/wordml" xmlns:wpg="http://schemas.microsoft.com/office/word/2010/wordprocessingGroup" xmlns:wpi="http://schemas.microsoft.com/office/word/2010/wordprocessingInk" xmlns:wne="http://schemas.microsoft.com/office/word/2006/wordml" xmlns:wps="http://schemas.microsoft.com/office/word/2010/wordprocessingShape" mc:Ignorable="w14 wp14">
+<w:hdr xmlns:wpc="http://schemas.microsoft.com/office/word/2010/wordprocessingCanvas" xmlns:mc="http://schemas.openxmlformats.org/markup-compatibility/2006" xmlns:o="urn:schemas-microsoft-com:office:office" xmlns:r="http://schemas.openxmlformats.org/officeDocument/2006/relationships" xmlns:m="http://schemas.openxmlformats.org/officeDocument/2006/math" xmlns:v="urn:schemas-microsoft-com:vml" xmlns:wp14="http://schemas.microsoft.com/office/word/2010/wordprocessingDrawing" xmlns:wp="http://schemas.openxmlformats.org/drawingml/2006/wordprocessingDrawing" xmlns:w10="urn:schemas-microsoft-com:office:word" xmlns:w="http://schemas.openxmlformats.org/wordprocessingml/2006/main" xmlns:w14="http://schemas.microsoft.com/office/word/2010/wordml" xmlns:w15="http://schemas.microsoft.com/office/word/2012/wordml" xmlns:wpg="http://schemas.microsoft.com/office/word/2010/wordprocessingGroup" xmlns:wpi="http://schemas.microsoft.com/office/word/2010/wordprocessingInk" xmlns:wne="http://schemas.microsoft.com/office/word/2006/wordml" xmlns:wps="http://schemas.microsoft.com/office/word/2010/wordprocessingShape" mc:Ignorable="w14 w15 wp14">
   <w:p>
     <w:pPr>
       <w:pStyle w:val="a6"/>
@@ -15496,7 +16253,7 @@
 </file>
 
 <file path=word/header10.xml><?xml version="1.0" encoding="utf-8"?>
-<w:hdr xmlns:wpc="http://schemas.microsoft.com/office/word/2010/wordprocessingCanvas" xmlns:mc="http://schemas.openxmlformats.org/markup-compatibility/2006" xmlns:o="urn:schemas-microsoft-com:office:office" xmlns:r="http://schemas.openxmlformats.org/officeDocument/2006/relationships" xmlns:m="http://schemas.openxmlformats.org/officeDocument/2006/math" xmlns:v="urn:schemas-microsoft-com:vml" xmlns:wp14="http://schemas.microsoft.com/office/word/2010/wordprocessingDrawing" xmlns:wp="http://schemas.openxmlformats.org/drawingml/2006/wordprocessingDrawing" xmlns:w10="urn:schemas-microsoft-com:office:word" xmlns:w="http://schemas.openxmlformats.org/wordprocessingml/2006/main" xmlns:w14="http://schemas.microsoft.com/office/word/2010/wordml" xmlns:wpg="http://schemas.microsoft.com/office/word/2010/wordprocessingGroup" xmlns:wpi="http://schemas.microsoft.com/office/word/2010/wordprocessingInk" xmlns:wne="http://schemas.microsoft.com/office/word/2006/wordml" xmlns:wps="http://schemas.microsoft.com/office/word/2010/wordprocessingShape" mc:Ignorable="w14 wp14">
+<w:hdr xmlns:wpc="http://schemas.microsoft.com/office/word/2010/wordprocessingCanvas" xmlns:mc="http://schemas.openxmlformats.org/markup-compatibility/2006" xmlns:o="urn:schemas-microsoft-com:office:office" xmlns:r="http://schemas.openxmlformats.org/officeDocument/2006/relationships" xmlns:m="http://schemas.openxmlformats.org/officeDocument/2006/math" xmlns:v="urn:schemas-microsoft-com:vml" xmlns:wp14="http://schemas.microsoft.com/office/word/2010/wordprocessingDrawing" xmlns:wp="http://schemas.openxmlformats.org/drawingml/2006/wordprocessingDrawing" xmlns:w10="urn:schemas-microsoft-com:office:word" xmlns:w="http://schemas.openxmlformats.org/wordprocessingml/2006/main" xmlns:w14="http://schemas.microsoft.com/office/word/2010/wordml" xmlns:w15="http://schemas.microsoft.com/office/word/2012/wordml" xmlns:wpg="http://schemas.microsoft.com/office/word/2010/wordprocessingGroup" xmlns:wpi="http://schemas.microsoft.com/office/word/2010/wordprocessingInk" xmlns:wne="http://schemas.microsoft.com/office/word/2006/wordml" xmlns:wps="http://schemas.microsoft.com/office/word/2010/wordprocessingShape" mc:Ignorable="w14 w15 wp14">
   <w:p>
     <w:pPr>
       <w:pStyle w:val="a6"/>
@@ -15532,7 +16289,7 @@
 </file>
 
 <file path=word/header11.xml><?xml version="1.0" encoding="utf-8"?>
-<w:hdr xmlns:wpc="http://schemas.microsoft.com/office/word/2010/wordprocessingCanvas" xmlns:mc="http://schemas.openxmlformats.org/markup-compatibility/2006" xmlns:o="urn:schemas-microsoft-com:office:office" xmlns:r="http://schemas.openxmlformats.org/officeDocument/2006/relationships" xmlns:m="http://schemas.openxmlformats.org/officeDocument/2006/math" xmlns:v="urn:schemas-microsoft-com:vml" xmlns:wp14="http://schemas.microsoft.com/office/word/2010/wordprocessingDrawing" xmlns:wp="http://schemas.openxmlformats.org/drawingml/2006/wordprocessingDrawing" xmlns:w10="urn:schemas-microsoft-com:office:word" xmlns:w="http://schemas.openxmlformats.org/wordprocessingml/2006/main" xmlns:w14="http://schemas.microsoft.com/office/word/2010/wordml" xmlns:wpg="http://schemas.microsoft.com/office/word/2010/wordprocessingGroup" xmlns:wpi="http://schemas.microsoft.com/office/word/2010/wordprocessingInk" xmlns:wne="http://schemas.microsoft.com/office/word/2006/wordml" xmlns:wps="http://schemas.microsoft.com/office/word/2010/wordprocessingShape" mc:Ignorable="w14 wp14">
+<w:hdr xmlns:wpc="http://schemas.microsoft.com/office/word/2010/wordprocessingCanvas" xmlns:mc="http://schemas.openxmlformats.org/markup-compatibility/2006" xmlns:o="urn:schemas-microsoft-com:office:office" xmlns:r="http://schemas.openxmlformats.org/officeDocument/2006/relationships" xmlns:m="http://schemas.openxmlformats.org/officeDocument/2006/math" xmlns:v="urn:schemas-microsoft-com:vml" xmlns:wp14="http://schemas.microsoft.com/office/word/2010/wordprocessingDrawing" xmlns:wp="http://schemas.openxmlformats.org/drawingml/2006/wordprocessingDrawing" xmlns:w10="urn:schemas-microsoft-com:office:word" xmlns:w="http://schemas.openxmlformats.org/wordprocessingml/2006/main" xmlns:w14="http://schemas.microsoft.com/office/word/2010/wordml" xmlns:w15="http://schemas.microsoft.com/office/word/2012/wordml" xmlns:wpg="http://schemas.microsoft.com/office/word/2010/wordprocessingGroup" xmlns:wpi="http://schemas.microsoft.com/office/word/2010/wordprocessingInk" xmlns:wne="http://schemas.microsoft.com/office/word/2006/wordml" xmlns:wps="http://schemas.microsoft.com/office/word/2010/wordprocessingShape" mc:Ignorable="w14 w15 wp14">
   <w:p>
     <w:pPr>
       <w:pStyle w:val="a6"/>
@@ -15568,7 +16325,7 @@
 </file>
 
 <file path=word/header12.xml><?xml version="1.0" encoding="utf-8"?>
-<w:hdr xmlns:wpc="http://schemas.microsoft.com/office/word/2010/wordprocessingCanvas" xmlns:mc="http://schemas.openxmlformats.org/markup-compatibility/2006" xmlns:o="urn:schemas-microsoft-com:office:office" xmlns:r="http://schemas.openxmlformats.org/officeDocument/2006/relationships" xmlns:m="http://schemas.openxmlformats.org/officeDocument/2006/math" xmlns:v="urn:schemas-microsoft-com:vml" xmlns:wp14="http://schemas.microsoft.com/office/word/2010/wordprocessingDrawing" xmlns:wp="http://schemas.openxmlformats.org/drawingml/2006/wordprocessingDrawing" xmlns:w10="urn:schemas-microsoft-com:office:word" xmlns:w="http://schemas.openxmlformats.org/wordprocessingml/2006/main" xmlns:w14="http://schemas.microsoft.com/office/word/2010/wordml" xmlns:wpg="http://schemas.microsoft.com/office/word/2010/wordprocessingGroup" xmlns:wpi="http://schemas.microsoft.com/office/word/2010/wordprocessingInk" xmlns:wne="http://schemas.microsoft.com/office/word/2006/wordml" xmlns:wps="http://schemas.microsoft.com/office/word/2010/wordprocessingShape" mc:Ignorable="w14 wp14">
+<w:hdr xmlns:wpc="http://schemas.microsoft.com/office/word/2010/wordprocessingCanvas" xmlns:mc="http://schemas.openxmlformats.org/markup-compatibility/2006" xmlns:o="urn:schemas-microsoft-com:office:office" xmlns:r="http://schemas.openxmlformats.org/officeDocument/2006/relationships" xmlns:m="http://schemas.openxmlformats.org/officeDocument/2006/math" xmlns:v="urn:schemas-microsoft-com:vml" xmlns:wp14="http://schemas.microsoft.com/office/word/2010/wordprocessingDrawing" xmlns:wp="http://schemas.openxmlformats.org/drawingml/2006/wordprocessingDrawing" xmlns:w10="urn:schemas-microsoft-com:office:word" xmlns:w="http://schemas.openxmlformats.org/wordprocessingml/2006/main" xmlns:w14="http://schemas.microsoft.com/office/word/2010/wordml" xmlns:w15="http://schemas.microsoft.com/office/word/2012/wordml" xmlns:wpg="http://schemas.microsoft.com/office/word/2010/wordprocessingGroup" xmlns:wpi="http://schemas.microsoft.com/office/word/2010/wordprocessingInk" xmlns:wne="http://schemas.microsoft.com/office/word/2006/wordml" xmlns:wps="http://schemas.microsoft.com/office/word/2010/wordprocessingShape" mc:Ignorable="w14 w15 wp14">
   <w:p>
     <w:pPr>
       <w:pStyle w:val="a6"/>
@@ -15604,7 +16361,7 @@
 </file>
 
 <file path=word/header13.xml><?xml version="1.0" encoding="utf-8"?>
-<w:hdr xmlns:wpc="http://schemas.microsoft.com/office/word/2010/wordprocessingCanvas" xmlns:mc="http://schemas.openxmlformats.org/markup-compatibility/2006" xmlns:o="urn:schemas-microsoft-com:office:office" xmlns:r="http://schemas.openxmlformats.org/officeDocument/2006/relationships" xmlns:m="http://schemas.openxmlformats.org/officeDocument/2006/math" xmlns:v="urn:schemas-microsoft-com:vml" xmlns:wp14="http://schemas.microsoft.com/office/word/2010/wordprocessingDrawing" xmlns:wp="http://schemas.openxmlformats.org/drawingml/2006/wordprocessingDrawing" xmlns:w10="urn:schemas-microsoft-com:office:word" xmlns:w="http://schemas.openxmlformats.org/wordprocessingml/2006/main" xmlns:w14="http://schemas.microsoft.com/office/word/2010/wordml" xmlns:wpg="http://schemas.microsoft.com/office/word/2010/wordprocessingGroup" xmlns:wpi="http://schemas.microsoft.com/office/word/2010/wordprocessingInk" xmlns:wne="http://schemas.microsoft.com/office/word/2006/wordml" xmlns:wps="http://schemas.microsoft.com/office/word/2010/wordprocessingShape" mc:Ignorable="w14 wp14">
+<w:hdr xmlns:wpc="http://schemas.microsoft.com/office/word/2010/wordprocessingCanvas" xmlns:mc="http://schemas.openxmlformats.org/markup-compatibility/2006" xmlns:o="urn:schemas-microsoft-com:office:office" xmlns:r="http://schemas.openxmlformats.org/officeDocument/2006/relationships" xmlns:m="http://schemas.openxmlformats.org/officeDocument/2006/math" xmlns:v="urn:schemas-microsoft-com:vml" xmlns:wp14="http://schemas.microsoft.com/office/word/2010/wordprocessingDrawing" xmlns:wp="http://schemas.openxmlformats.org/drawingml/2006/wordprocessingDrawing" xmlns:w10="urn:schemas-microsoft-com:office:word" xmlns:w="http://schemas.openxmlformats.org/wordprocessingml/2006/main" xmlns:w14="http://schemas.microsoft.com/office/word/2010/wordml" xmlns:w15="http://schemas.microsoft.com/office/word/2012/wordml" xmlns:wpg="http://schemas.microsoft.com/office/word/2010/wordprocessingGroup" xmlns:wpi="http://schemas.microsoft.com/office/word/2010/wordprocessingInk" xmlns:wne="http://schemas.microsoft.com/office/word/2006/wordml" xmlns:wps="http://schemas.microsoft.com/office/word/2010/wordprocessingShape" mc:Ignorable="w14 w15 wp14">
   <w:p>
     <w:pPr>
       <w:pStyle w:val="a6"/>
@@ -15640,7 +16397,7 @@
 </file>
 
 <file path=word/header14.xml><?xml version="1.0" encoding="utf-8"?>
-<w:hdr xmlns:wpc="http://schemas.microsoft.com/office/word/2010/wordprocessingCanvas" xmlns:mc="http://schemas.openxmlformats.org/markup-compatibility/2006" xmlns:o="urn:schemas-microsoft-com:office:office" xmlns:r="http://schemas.openxmlformats.org/officeDocument/2006/relationships" xmlns:m="http://schemas.openxmlformats.org/officeDocument/2006/math" xmlns:v="urn:schemas-microsoft-com:vml" xmlns:wp14="http://schemas.microsoft.com/office/word/2010/wordprocessingDrawing" xmlns:wp="http://schemas.openxmlformats.org/drawingml/2006/wordprocessingDrawing" xmlns:w10="urn:schemas-microsoft-com:office:word" xmlns:w="http://schemas.openxmlformats.org/wordprocessingml/2006/main" xmlns:w14="http://schemas.microsoft.com/office/word/2010/wordml" xmlns:wpg="http://schemas.microsoft.com/office/word/2010/wordprocessingGroup" xmlns:wpi="http://schemas.microsoft.com/office/word/2010/wordprocessingInk" xmlns:wne="http://schemas.microsoft.com/office/word/2006/wordml" xmlns:wps="http://schemas.microsoft.com/office/word/2010/wordprocessingShape" mc:Ignorable="w14 wp14">
+<w:hdr xmlns:wpc="http://schemas.microsoft.com/office/word/2010/wordprocessingCanvas" xmlns:mc="http://schemas.openxmlformats.org/markup-compatibility/2006" xmlns:o="urn:schemas-microsoft-com:office:office" xmlns:r="http://schemas.openxmlformats.org/officeDocument/2006/relationships" xmlns:m="http://schemas.openxmlformats.org/officeDocument/2006/math" xmlns:v="urn:schemas-microsoft-com:vml" xmlns:wp14="http://schemas.microsoft.com/office/word/2010/wordprocessingDrawing" xmlns:wp="http://schemas.openxmlformats.org/drawingml/2006/wordprocessingDrawing" xmlns:w10="urn:schemas-microsoft-com:office:word" xmlns:w="http://schemas.openxmlformats.org/wordprocessingml/2006/main" xmlns:w14="http://schemas.microsoft.com/office/word/2010/wordml" xmlns:w15="http://schemas.microsoft.com/office/word/2012/wordml" xmlns:wpg="http://schemas.microsoft.com/office/word/2010/wordprocessingGroup" xmlns:wpi="http://schemas.microsoft.com/office/word/2010/wordprocessingInk" xmlns:wne="http://schemas.microsoft.com/office/word/2006/wordml" xmlns:wps="http://schemas.microsoft.com/office/word/2010/wordprocessingShape" mc:Ignorable="w14 w15 wp14">
   <w:p>
     <w:pPr>
       <w:pStyle w:val="a6"/>
@@ -15676,7 +16433,7 @@
 </file>
 
 <file path=word/header15.xml><?xml version="1.0" encoding="utf-8"?>
-<w:hdr xmlns:wpc="http://schemas.microsoft.com/office/word/2010/wordprocessingCanvas" xmlns:mc="http://schemas.openxmlformats.org/markup-compatibility/2006" xmlns:o="urn:schemas-microsoft-com:office:office" xmlns:r="http://schemas.openxmlformats.org/officeDocument/2006/relationships" xmlns:m="http://schemas.openxmlformats.org/officeDocument/2006/math" xmlns:v="urn:schemas-microsoft-com:vml" xmlns:wp14="http://schemas.microsoft.com/office/word/2010/wordprocessingDrawing" xmlns:wp="http://schemas.openxmlformats.org/drawingml/2006/wordprocessingDrawing" xmlns:w10="urn:schemas-microsoft-com:office:word" xmlns:w="http://schemas.openxmlformats.org/wordprocessingml/2006/main" xmlns:w14="http://schemas.microsoft.com/office/word/2010/wordml" xmlns:wpg="http://schemas.microsoft.com/office/word/2010/wordprocessingGroup" xmlns:wpi="http://schemas.microsoft.com/office/word/2010/wordprocessingInk" xmlns:wne="http://schemas.microsoft.com/office/word/2006/wordml" xmlns:wps="http://schemas.microsoft.com/office/word/2010/wordprocessingShape" mc:Ignorable="w14 wp14">
+<w:hdr xmlns:wpc="http://schemas.microsoft.com/office/word/2010/wordprocessingCanvas" xmlns:mc="http://schemas.openxmlformats.org/markup-compatibility/2006" xmlns:o="urn:schemas-microsoft-com:office:office" xmlns:r="http://schemas.openxmlformats.org/officeDocument/2006/relationships" xmlns:m="http://schemas.openxmlformats.org/officeDocument/2006/math" xmlns:v="urn:schemas-microsoft-com:vml" xmlns:wp14="http://schemas.microsoft.com/office/word/2010/wordprocessingDrawing" xmlns:wp="http://schemas.openxmlformats.org/drawingml/2006/wordprocessingDrawing" xmlns:w10="urn:schemas-microsoft-com:office:word" xmlns:w="http://schemas.openxmlformats.org/wordprocessingml/2006/main" xmlns:w14="http://schemas.microsoft.com/office/word/2010/wordml" xmlns:w15="http://schemas.microsoft.com/office/word/2012/wordml" xmlns:wpg="http://schemas.microsoft.com/office/word/2010/wordprocessingGroup" xmlns:wpi="http://schemas.microsoft.com/office/word/2010/wordprocessingInk" xmlns:wne="http://schemas.microsoft.com/office/word/2006/wordml" xmlns:wps="http://schemas.microsoft.com/office/word/2010/wordprocessingShape" mc:Ignorable="w14 w15 wp14">
   <w:p>
     <w:pPr>
       <w:pStyle w:val="a6"/>
@@ -15730,7 +16487,7 @@
 </file>
 
 <file path=word/header2.xml><?xml version="1.0" encoding="utf-8"?>
-<w:hdr xmlns:wpc="http://schemas.microsoft.com/office/word/2010/wordprocessingCanvas" xmlns:mc="http://schemas.openxmlformats.org/markup-compatibility/2006" xmlns:o="urn:schemas-microsoft-com:office:office" xmlns:r="http://schemas.openxmlformats.org/officeDocument/2006/relationships" xmlns:m="http://schemas.openxmlformats.org/officeDocument/2006/math" xmlns:v="urn:schemas-microsoft-com:vml" xmlns:wp14="http://schemas.microsoft.com/office/word/2010/wordprocessingDrawing" xmlns:wp="http://schemas.openxmlformats.org/drawingml/2006/wordprocessingDrawing" xmlns:w10="urn:schemas-microsoft-com:office:word" xmlns:w="http://schemas.openxmlformats.org/wordprocessingml/2006/main" xmlns:w14="http://schemas.microsoft.com/office/word/2010/wordml" xmlns:wpg="http://schemas.microsoft.com/office/word/2010/wordprocessingGroup" xmlns:wpi="http://schemas.microsoft.com/office/word/2010/wordprocessingInk" xmlns:wne="http://schemas.microsoft.com/office/word/2006/wordml" xmlns:wps="http://schemas.microsoft.com/office/word/2010/wordprocessingShape" mc:Ignorable="w14 wp14">
+<w:hdr xmlns:wpc="http://schemas.microsoft.com/office/word/2010/wordprocessingCanvas" xmlns:mc="http://schemas.openxmlformats.org/markup-compatibility/2006" xmlns:o="urn:schemas-microsoft-com:office:office" xmlns:r="http://schemas.openxmlformats.org/officeDocument/2006/relationships" xmlns:m="http://schemas.openxmlformats.org/officeDocument/2006/math" xmlns:v="urn:schemas-microsoft-com:vml" xmlns:wp14="http://schemas.microsoft.com/office/word/2010/wordprocessingDrawing" xmlns:wp="http://schemas.openxmlformats.org/drawingml/2006/wordprocessingDrawing" xmlns:w10="urn:schemas-microsoft-com:office:word" xmlns:w="http://schemas.openxmlformats.org/wordprocessingml/2006/main" xmlns:w14="http://schemas.microsoft.com/office/word/2010/wordml" xmlns:w15="http://schemas.microsoft.com/office/word/2012/wordml" xmlns:wpg="http://schemas.microsoft.com/office/word/2010/wordprocessingGroup" xmlns:wpi="http://schemas.microsoft.com/office/word/2010/wordprocessingInk" xmlns:wne="http://schemas.microsoft.com/office/word/2006/wordml" xmlns:wps="http://schemas.microsoft.com/office/word/2010/wordprocessingShape" mc:Ignorable="w14 w15 wp14">
   <w:p>
     <w:pPr>
       <w:pStyle w:val="a6"/>
@@ -15746,7 +16503,7 @@
 </file>
 
 <file path=word/header3.xml><?xml version="1.0" encoding="utf-8"?>
-<w:hdr xmlns:wpc="http://schemas.microsoft.com/office/word/2010/wordprocessingCanvas" xmlns:mc="http://schemas.openxmlformats.org/markup-compatibility/2006" xmlns:o="urn:schemas-microsoft-com:office:office" xmlns:r="http://schemas.openxmlformats.org/officeDocument/2006/relationships" xmlns:m="http://schemas.openxmlformats.org/officeDocument/2006/math" xmlns:v="urn:schemas-microsoft-com:vml" xmlns:wp14="http://schemas.microsoft.com/office/word/2010/wordprocessingDrawing" xmlns:wp="http://schemas.openxmlformats.org/drawingml/2006/wordprocessingDrawing" xmlns:w10="urn:schemas-microsoft-com:office:word" xmlns:w="http://schemas.openxmlformats.org/wordprocessingml/2006/main" xmlns:w14="http://schemas.microsoft.com/office/word/2010/wordml" xmlns:wpg="http://schemas.microsoft.com/office/word/2010/wordprocessingGroup" xmlns:wpi="http://schemas.microsoft.com/office/word/2010/wordprocessingInk" xmlns:wne="http://schemas.microsoft.com/office/word/2006/wordml" xmlns:wps="http://schemas.microsoft.com/office/word/2010/wordprocessingShape" mc:Ignorable="w14 wp14">
+<w:hdr xmlns:wpc="http://schemas.microsoft.com/office/word/2010/wordprocessingCanvas" xmlns:mc="http://schemas.openxmlformats.org/markup-compatibility/2006" xmlns:o="urn:schemas-microsoft-com:office:office" xmlns:r="http://schemas.openxmlformats.org/officeDocument/2006/relationships" xmlns:m="http://schemas.openxmlformats.org/officeDocument/2006/math" xmlns:v="urn:schemas-microsoft-com:vml" xmlns:wp14="http://schemas.microsoft.com/office/word/2010/wordprocessingDrawing" xmlns:wp="http://schemas.openxmlformats.org/drawingml/2006/wordprocessingDrawing" xmlns:w10="urn:schemas-microsoft-com:office:word" xmlns:w="http://schemas.openxmlformats.org/wordprocessingml/2006/main" xmlns:w14="http://schemas.microsoft.com/office/word/2010/wordml" xmlns:w15="http://schemas.microsoft.com/office/word/2012/wordml" xmlns:wpg="http://schemas.microsoft.com/office/word/2010/wordprocessingGroup" xmlns:wpi="http://schemas.microsoft.com/office/word/2010/wordprocessingInk" xmlns:wne="http://schemas.microsoft.com/office/word/2006/wordml" xmlns:wps="http://schemas.microsoft.com/office/word/2010/wordprocessingShape" mc:Ignorable="w14 w15 wp14">
   <w:p>
     <w:pPr>
       <w:pStyle w:val="a6"/>
@@ -15757,7 +16514,7 @@
 </file>
 
 <file path=word/header4.xml><?xml version="1.0" encoding="utf-8"?>
-<w:hdr xmlns:wpc="http://schemas.microsoft.com/office/word/2010/wordprocessingCanvas" xmlns:mc="http://schemas.openxmlformats.org/markup-compatibility/2006" xmlns:o="urn:schemas-microsoft-com:office:office" xmlns:r="http://schemas.openxmlformats.org/officeDocument/2006/relationships" xmlns:m="http://schemas.openxmlformats.org/officeDocument/2006/math" xmlns:v="urn:schemas-microsoft-com:vml" xmlns:wp14="http://schemas.microsoft.com/office/word/2010/wordprocessingDrawing" xmlns:wp="http://schemas.openxmlformats.org/drawingml/2006/wordprocessingDrawing" xmlns:w10="urn:schemas-microsoft-com:office:word" xmlns:w="http://schemas.openxmlformats.org/wordprocessingml/2006/main" xmlns:w14="http://schemas.microsoft.com/office/word/2010/wordml" xmlns:wpg="http://schemas.microsoft.com/office/word/2010/wordprocessingGroup" xmlns:wpi="http://schemas.microsoft.com/office/word/2010/wordprocessingInk" xmlns:wne="http://schemas.microsoft.com/office/word/2006/wordml" xmlns:wps="http://schemas.microsoft.com/office/word/2010/wordprocessingShape" mc:Ignorable="w14 wp14">
+<w:hdr xmlns:wpc="http://schemas.microsoft.com/office/word/2010/wordprocessingCanvas" xmlns:mc="http://schemas.openxmlformats.org/markup-compatibility/2006" xmlns:o="urn:schemas-microsoft-com:office:office" xmlns:r="http://schemas.openxmlformats.org/officeDocument/2006/relationships" xmlns:m="http://schemas.openxmlformats.org/officeDocument/2006/math" xmlns:v="urn:schemas-microsoft-com:vml" xmlns:wp14="http://schemas.microsoft.com/office/word/2010/wordprocessingDrawing" xmlns:wp="http://schemas.openxmlformats.org/drawingml/2006/wordprocessingDrawing" xmlns:w10="urn:schemas-microsoft-com:office:word" xmlns:w="http://schemas.openxmlformats.org/wordprocessingml/2006/main" xmlns:w14="http://schemas.microsoft.com/office/word/2010/wordml" xmlns:w15="http://schemas.microsoft.com/office/word/2012/wordml" xmlns:wpg="http://schemas.microsoft.com/office/word/2010/wordprocessingGroup" xmlns:wpi="http://schemas.microsoft.com/office/word/2010/wordprocessingInk" xmlns:wne="http://schemas.microsoft.com/office/word/2006/wordml" xmlns:wps="http://schemas.microsoft.com/office/word/2010/wordprocessingShape" mc:Ignorable="w14 w15 wp14">
   <w:p>
     <w:pPr>
       <w:pStyle w:val="a6"/>
@@ -15773,7 +16530,7 @@
 </file>
 
 <file path=word/header5.xml><?xml version="1.0" encoding="utf-8"?>
-<w:hdr xmlns:wpc="http://schemas.microsoft.com/office/word/2010/wordprocessingCanvas" xmlns:mc="http://schemas.openxmlformats.org/markup-compatibility/2006" xmlns:o="urn:schemas-microsoft-com:office:office" xmlns:r="http://schemas.openxmlformats.org/officeDocument/2006/relationships" xmlns:m="http://schemas.openxmlformats.org/officeDocument/2006/math" xmlns:v="urn:schemas-microsoft-com:vml" xmlns:wp14="http://schemas.microsoft.com/office/word/2010/wordprocessingDrawing" xmlns:wp="http://schemas.openxmlformats.org/drawingml/2006/wordprocessingDrawing" xmlns:w10="urn:schemas-microsoft-com:office:word" xmlns:w="http://schemas.openxmlformats.org/wordprocessingml/2006/main" xmlns:w14="http://schemas.microsoft.com/office/word/2010/wordml" xmlns:wpg="http://schemas.microsoft.com/office/word/2010/wordprocessingGroup" xmlns:wpi="http://schemas.microsoft.com/office/word/2010/wordprocessingInk" xmlns:wne="http://schemas.microsoft.com/office/word/2006/wordml" xmlns:wps="http://schemas.microsoft.com/office/word/2010/wordprocessingShape" mc:Ignorable="w14 wp14">
+<w:hdr xmlns:wpc="http://schemas.microsoft.com/office/word/2010/wordprocessingCanvas" xmlns:mc="http://schemas.openxmlformats.org/markup-compatibility/2006" xmlns:o="urn:schemas-microsoft-com:office:office" xmlns:r="http://schemas.openxmlformats.org/officeDocument/2006/relationships" xmlns:m="http://schemas.openxmlformats.org/officeDocument/2006/math" xmlns:v="urn:schemas-microsoft-com:vml" xmlns:wp14="http://schemas.microsoft.com/office/word/2010/wordprocessingDrawing" xmlns:wp="http://schemas.openxmlformats.org/drawingml/2006/wordprocessingDrawing" xmlns:w10="urn:schemas-microsoft-com:office:word" xmlns:w="http://schemas.openxmlformats.org/wordprocessingml/2006/main" xmlns:w14="http://schemas.microsoft.com/office/word/2010/wordml" xmlns:w15="http://schemas.microsoft.com/office/word/2012/wordml" xmlns:wpg="http://schemas.microsoft.com/office/word/2010/wordprocessingGroup" xmlns:wpi="http://schemas.microsoft.com/office/word/2010/wordprocessingInk" xmlns:wne="http://schemas.microsoft.com/office/word/2006/wordml" xmlns:wps="http://schemas.microsoft.com/office/word/2010/wordprocessingShape" mc:Ignorable="w14 w15 wp14">
   <w:p>
     <w:pPr>
       <w:pStyle w:val="a6"/>
@@ -15798,7 +16555,7 @@
 </file>
 
 <file path=word/header6.xml><?xml version="1.0" encoding="utf-8"?>
-<w:hdr xmlns:wpc="http://schemas.microsoft.com/office/word/2010/wordprocessingCanvas" xmlns:mc="http://schemas.openxmlformats.org/markup-compatibility/2006" xmlns:o="urn:schemas-microsoft-com:office:office" xmlns:r="http://schemas.openxmlformats.org/officeDocument/2006/relationships" xmlns:m="http://schemas.openxmlformats.org/officeDocument/2006/math" xmlns:v="urn:schemas-microsoft-com:vml" xmlns:wp14="http://schemas.microsoft.com/office/word/2010/wordprocessingDrawing" xmlns:wp="http://schemas.openxmlformats.org/drawingml/2006/wordprocessingDrawing" xmlns:w10="urn:schemas-microsoft-com:office:word" xmlns:w="http://schemas.openxmlformats.org/wordprocessingml/2006/main" xmlns:w14="http://schemas.microsoft.com/office/word/2010/wordml" xmlns:wpg="http://schemas.microsoft.com/office/word/2010/wordprocessingGroup" xmlns:wpi="http://schemas.microsoft.com/office/word/2010/wordprocessingInk" xmlns:wne="http://schemas.microsoft.com/office/word/2006/wordml" xmlns:wps="http://schemas.microsoft.com/office/word/2010/wordprocessingShape" mc:Ignorable="w14 wp14">
+<w:hdr xmlns:wpc="http://schemas.microsoft.com/office/word/2010/wordprocessingCanvas" xmlns:mc="http://schemas.openxmlformats.org/markup-compatibility/2006" xmlns:o="urn:schemas-microsoft-com:office:office" xmlns:r="http://schemas.openxmlformats.org/officeDocument/2006/relationships" xmlns:m="http://schemas.openxmlformats.org/officeDocument/2006/math" xmlns:v="urn:schemas-microsoft-com:vml" xmlns:wp14="http://schemas.microsoft.com/office/word/2010/wordprocessingDrawing" xmlns:wp="http://schemas.openxmlformats.org/drawingml/2006/wordprocessingDrawing" xmlns:w10="urn:schemas-microsoft-com:office:word" xmlns:w="http://schemas.openxmlformats.org/wordprocessingml/2006/main" xmlns:w14="http://schemas.microsoft.com/office/word/2010/wordml" xmlns:w15="http://schemas.microsoft.com/office/word/2012/wordml" xmlns:wpg="http://schemas.microsoft.com/office/word/2010/wordprocessingGroup" xmlns:wpi="http://schemas.microsoft.com/office/word/2010/wordprocessingInk" xmlns:wne="http://schemas.microsoft.com/office/word/2006/wordml" xmlns:wps="http://schemas.microsoft.com/office/word/2010/wordprocessingShape" mc:Ignorable="w14 w15 wp14">
   <w:p>
     <w:pPr>
       <w:pStyle w:val="11"/>
@@ -15823,7 +16580,7 @@
 </file>
 
 <file path=word/header7.xml><?xml version="1.0" encoding="utf-8"?>
-<w:hdr xmlns:wpc="http://schemas.microsoft.com/office/word/2010/wordprocessingCanvas" xmlns:mc="http://schemas.openxmlformats.org/markup-compatibility/2006" xmlns:o="urn:schemas-microsoft-com:office:office" xmlns:r="http://schemas.openxmlformats.org/officeDocument/2006/relationships" xmlns:m="http://schemas.openxmlformats.org/officeDocument/2006/math" xmlns:v="urn:schemas-microsoft-com:vml" xmlns:wp14="http://schemas.microsoft.com/office/word/2010/wordprocessingDrawing" xmlns:wp="http://schemas.openxmlformats.org/drawingml/2006/wordprocessingDrawing" xmlns:w10="urn:schemas-microsoft-com:office:word" xmlns:w="http://schemas.openxmlformats.org/wordprocessingml/2006/main" xmlns:w14="http://schemas.microsoft.com/office/word/2010/wordml" xmlns:wpg="http://schemas.microsoft.com/office/word/2010/wordprocessingGroup" xmlns:wpi="http://schemas.microsoft.com/office/word/2010/wordprocessingInk" xmlns:wne="http://schemas.microsoft.com/office/word/2006/wordml" xmlns:wps="http://schemas.microsoft.com/office/word/2010/wordprocessingShape" mc:Ignorable="w14 wp14">
+<w:hdr xmlns:wpc="http://schemas.microsoft.com/office/word/2010/wordprocessingCanvas" xmlns:mc="http://schemas.openxmlformats.org/markup-compatibility/2006" xmlns:o="urn:schemas-microsoft-com:office:office" xmlns:r="http://schemas.openxmlformats.org/officeDocument/2006/relationships" xmlns:m="http://schemas.openxmlformats.org/officeDocument/2006/math" xmlns:v="urn:schemas-microsoft-com:vml" xmlns:wp14="http://schemas.microsoft.com/office/word/2010/wordprocessingDrawing" xmlns:wp="http://schemas.openxmlformats.org/drawingml/2006/wordprocessingDrawing" xmlns:w10="urn:schemas-microsoft-com:office:word" xmlns:w="http://schemas.openxmlformats.org/wordprocessingml/2006/main" xmlns:w14="http://schemas.microsoft.com/office/word/2010/wordml" xmlns:w15="http://schemas.microsoft.com/office/word/2012/wordml" xmlns:wpg="http://schemas.microsoft.com/office/word/2010/wordprocessingGroup" xmlns:wpi="http://schemas.microsoft.com/office/word/2010/wordprocessingInk" xmlns:wne="http://schemas.microsoft.com/office/word/2006/wordml" xmlns:wps="http://schemas.microsoft.com/office/word/2010/wordprocessingShape" mc:Ignorable="w14 w15 wp14">
   <w:p>
     <w:pPr>
       <w:pStyle w:val="11"/>
@@ -15845,7 +16602,7 @@
 </file>
 
 <file path=word/header8.xml><?xml version="1.0" encoding="utf-8"?>
-<w:hdr xmlns:wpc="http://schemas.microsoft.com/office/word/2010/wordprocessingCanvas" xmlns:mc="http://schemas.openxmlformats.org/markup-compatibility/2006" xmlns:o="urn:schemas-microsoft-com:office:office" xmlns:r="http://schemas.openxmlformats.org/officeDocument/2006/relationships" xmlns:m="http://schemas.openxmlformats.org/officeDocument/2006/math" xmlns:v="urn:schemas-microsoft-com:vml" xmlns:wp14="http://schemas.microsoft.com/office/word/2010/wordprocessingDrawing" xmlns:wp="http://schemas.openxmlformats.org/drawingml/2006/wordprocessingDrawing" xmlns:w10="urn:schemas-microsoft-com:office:word" xmlns:w="http://schemas.openxmlformats.org/wordprocessingml/2006/main" xmlns:w14="http://schemas.microsoft.com/office/word/2010/wordml" xmlns:wpg="http://schemas.microsoft.com/office/word/2010/wordprocessingGroup" xmlns:wpi="http://schemas.microsoft.com/office/word/2010/wordprocessingInk" xmlns:wne="http://schemas.microsoft.com/office/word/2006/wordml" xmlns:wps="http://schemas.microsoft.com/office/word/2010/wordprocessingShape" mc:Ignorable="w14 wp14">
+<w:hdr xmlns:wpc="http://schemas.microsoft.com/office/word/2010/wordprocessingCanvas" xmlns:mc="http://schemas.openxmlformats.org/markup-compatibility/2006" xmlns:o="urn:schemas-microsoft-com:office:office" xmlns:r="http://schemas.openxmlformats.org/officeDocument/2006/relationships" xmlns:m="http://schemas.openxmlformats.org/officeDocument/2006/math" xmlns:v="urn:schemas-microsoft-com:vml" xmlns:wp14="http://schemas.microsoft.com/office/word/2010/wordprocessingDrawing" xmlns:wp="http://schemas.openxmlformats.org/drawingml/2006/wordprocessingDrawing" xmlns:w10="urn:schemas-microsoft-com:office:word" xmlns:w="http://schemas.openxmlformats.org/wordprocessingml/2006/main" xmlns:w14="http://schemas.microsoft.com/office/word/2010/wordml" xmlns:w15="http://schemas.microsoft.com/office/word/2012/wordml" xmlns:wpg="http://schemas.microsoft.com/office/word/2010/wordprocessingGroup" xmlns:wpi="http://schemas.microsoft.com/office/word/2010/wordprocessingInk" xmlns:wne="http://schemas.microsoft.com/office/word/2006/wordml" xmlns:wps="http://schemas.microsoft.com/office/word/2010/wordprocessingShape" mc:Ignorable="w14 w15 wp14">
   <w:p>
     <w:pPr>
       <w:pStyle w:val="a6"/>
@@ -15881,7 +16638,7 @@
 </file>
 
 <file path=word/header9.xml><?xml version="1.0" encoding="utf-8"?>
-<w:hdr xmlns:wpc="http://schemas.microsoft.com/office/word/2010/wordprocessingCanvas" xmlns:mc="http://schemas.openxmlformats.org/markup-compatibility/2006" xmlns:o="urn:schemas-microsoft-com:office:office" xmlns:r="http://schemas.openxmlformats.org/officeDocument/2006/relationships" xmlns:m="http://schemas.openxmlformats.org/officeDocument/2006/math" xmlns:v="urn:schemas-microsoft-com:vml" xmlns:wp14="http://schemas.microsoft.com/office/word/2010/wordprocessingDrawing" xmlns:wp="http://schemas.openxmlformats.org/drawingml/2006/wordprocessingDrawing" xmlns:w10="urn:schemas-microsoft-com:office:word" xmlns:w="http://schemas.openxmlformats.org/wordprocessingml/2006/main" xmlns:w14="http://schemas.microsoft.com/office/word/2010/wordml" xmlns:wpg="http://schemas.microsoft.com/office/word/2010/wordprocessingGroup" xmlns:wpi="http://schemas.microsoft.com/office/word/2010/wordprocessingInk" xmlns:wne="http://schemas.microsoft.com/office/word/2006/wordml" xmlns:wps="http://schemas.microsoft.com/office/word/2010/wordprocessingShape" mc:Ignorable="w14 wp14">
+<w:hdr xmlns:wpc="http://schemas.microsoft.com/office/word/2010/wordprocessingCanvas" xmlns:mc="http://schemas.openxmlformats.org/markup-compatibility/2006" xmlns:o="urn:schemas-microsoft-com:office:office" xmlns:r="http://schemas.openxmlformats.org/officeDocument/2006/relationships" xmlns:m="http://schemas.openxmlformats.org/officeDocument/2006/math" xmlns:v="urn:schemas-microsoft-com:vml" xmlns:wp14="http://schemas.microsoft.com/office/word/2010/wordprocessingDrawing" xmlns:wp="http://schemas.openxmlformats.org/drawingml/2006/wordprocessingDrawing" xmlns:w10="urn:schemas-microsoft-com:office:word" xmlns:w="http://schemas.openxmlformats.org/wordprocessingml/2006/main" xmlns:w14="http://schemas.microsoft.com/office/word/2010/wordml" xmlns:w15="http://schemas.microsoft.com/office/word/2012/wordml" xmlns:wpg="http://schemas.microsoft.com/office/word/2010/wordprocessingGroup" xmlns:wpi="http://schemas.microsoft.com/office/word/2010/wordprocessingInk" xmlns:wne="http://schemas.microsoft.com/office/word/2006/wordml" xmlns:wps="http://schemas.microsoft.com/office/word/2010/wordprocessingShape" mc:Ignorable="w14 w15 wp14">
   <w:p>
     <w:pPr>
       <w:pStyle w:val="a6"/>
@@ -15917,7 +16674,7 @@
 </file>
 
 <file path=word/numbering.xml><?xml version="1.0" encoding="utf-8"?>
-<w:numbering xmlns:wpc="http://schemas.microsoft.com/office/word/2010/wordprocessingCanvas" xmlns:mc="http://schemas.openxmlformats.org/markup-compatibility/2006" xmlns:o="urn:schemas-microsoft-com:office:office" xmlns:r="http://schemas.openxmlformats.org/officeDocument/2006/relationships" xmlns:m="http://schemas.openxmlformats.org/officeDocument/2006/math" xmlns:v="urn:schemas-microsoft-com:vml" xmlns:wp14="http://schemas.microsoft.com/office/word/2010/wordprocessingDrawing" xmlns:wp="http://schemas.openxmlformats.org/drawingml/2006/wordprocessingDrawing" xmlns:w10="urn:schemas-microsoft-com:office:word" xmlns:w="http://schemas.openxmlformats.org/wordprocessingml/2006/main" xmlns:w14="http://schemas.microsoft.com/office/word/2010/wordml" xmlns:wpg="http://schemas.microsoft.com/office/word/2010/wordprocessingGroup" xmlns:wpi="http://schemas.microsoft.com/office/word/2010/wordprocessingInk" xmlns:wne="http://schemas.microsoft.com/office/word/2006/wordml" xmlns:wps="http://schemas.microsoft.com/office/word/2010/wordprocessingShape" mc:Ignorable="w14 wp14">
+<w:numbering xmlns:wpc="http://schemas.microsoft.com/office/word/2010/wordprocessingCanvas" xmlns:mc="http://schemas.openxmlformats.org/markup-compatibility/2006" xmlns:o="urn:schemas-microsoft-com:office:office" xmlns:r="http://schemas.openxmlformats.org/officeDocument/2006/relationships" xmlns:m="http://schemas.openxmlformats.org/officeDocument/2006/math" xmlns:v="urn:schemas-microsoft-com:vml" xmlns:wp14="http://schemas.microsoft.com/office/word/2010/wordprocessingDrawing" xmlns:wp="http://schemas.openxmlformats.org/drawingml/2006/wordprocessingDrawing" xmlns:w10="urn:schemas-microsoft-com:office:word" xmlns:w="http://schemas.openxmlformats.org/wordprocessingml/2006/main" xmlns:w14="http://schemas.microsoft.com/office/word/2010/wordml" xmlns:w15="http://schemas.microsoft.com/office/word/2012/wordml" xmlns:wpg="http://schemas.microsoft.com/office/word/2010/wordprocessingGroup" xmlns:wpi="http://schemas.microsoft.com/office/word/2010/wordprocessingInk" xmlns:wne="http://schemas.microsoft.com/office/word/2006/wordml" xmlns:wps="http://schemas.microsoft.com/office/word/2010/wordprocessingShape" mc:Ignorable="w14 w15 wp14">
   <w:abstractNum w:abstractNumId="0">
     <w:nsid w:val="00000002"/>
     <w:multiLevelType w:val="multilevel"/>
@@ -16526,7 +17283,7 @@
 </file>
 
 <file path=word/styles.xml><?xml version="1.0" encoding="utf-8"?>
-<w:styles xmlns:mc="http://schemas.openxmlformats.org/markup-compatibility/2006" xmlns:r="http://schemas.openxmlformats.org/officeDocument/2006/relationships" xmlns:w="http://schemas.openxmlformats.org/wordprocessingml/2006/main" xmlns:w14="http://schemas.microsoft.com/office/word/2010/wordml" mc:Ignorable="w14">
+<w:styles xmlns:mc="http://schemas.openxmlformats.org/markup-compatibility/2006" xmlns:r="http://schemas.openxmlformats.org/officeDocument/2006/relationships" xmlns:w="http://schemas.openxmlformats.org/wordprocessingml/2006/main" xmlns:w14="http://schemas.microsoft.com/office/word/2010/wordml" xmlns:w15="http://schemas.microsoft.com/office/word/2012/wordml" mc:Ignorable="w14 w15">
   <w:docDefaults>
     <w:rPrDefault>
       <w:rPr>
@@ -16536,7 +17293,7 @@
     </w:rPrDefault>
     <w:pPrDefault/>
   </w:docDefaults>
-  <w:latentStyles w:defLockedState="0" w:defUIPriority="0" w:defSemiHidden="0" w:defUnhideWhenUsed="0" w:defQFormat="0" w:count="267">
+  <w:latentStyles w:defLockedState="0" w:defUIPriority="0" w:defSemiHidden="0" w:defUnhideWhenUsed="0" w:defQFormat="0" w:count="371">
     <w:lsdException w:name="Normal" w:qFormat="1"/>
     <w:lsdException w:name="heading 1" w:qFormat="1"/>
     <w:lsdException w:name="heading 2" w:unhideWhenUsed="1" w:qFormat="1"/>
@@ -16547,26 +17304,97 @@
     <w:lsdException w:name="heading 7" w:semiHidden="1" w:unhideWhenUsed="1" w:qFormat="1"/>
     <w:lsdException w:name="heading 8" w:semiHidden="1" w:unhideWhenUsed="1" w:qFormat="1"/>
     <w:lsdException w:name="heading 9" w:semiHidden="1" w:unhideWhenUsed="1" w:qFormat="1"/>
-    <w:lsdException w:name="toc 1" w:uiPriority="39" w:qFormat="1"/>
-    <w:lsdException w:name="toc 2" w:uiPriority="39" w:qFormat="1"/>
-    <w:lsdException w:name="toc 3" w:uiPriority="39" w:qFormat="1"/>
-    <w:lsdException w:name="header" w:qFormat="1"/>
-    <w:lsdException w:name="footer" w:qFormat="1"/>
+    <w:lsdException w:name="index 1" w:semiHidden="1" w:unhideWhenUsed="1"/>
+    <w:lsdException w:name="index 2" w:semiHidden="1" w:unhideWhenUsed="1"/>
+    <w:lsdException w:name="index 3" w:semiHidden="1" w:unhideWhenUsed="1"/>
+    <w:lsdException w:name="index 4" w:semiHidden="1" w:unhideWhenUsed="1"/>
+    <w:lsdException w:name="index 5" w:semiHidden="1" w:unhideWhenUsed="1"/>
+    <w:lsdException w:name="index 6" w:semiHidden="1" w:unhideWhenUsed="1"/>
+    <w:lsdException w:name="index 7" w:semiHidden="1" w:unhideWhenUsed="1"/>
+    <w:lsdException w:name="index 8" w:semiHidden="1" w:unhideWhenUsed="1"/>
+    <w:lsdException w:name="index 9" w:semiHidden="1" w:unhideWhenUsed="1"/>
+    <w:lsdException w:name="toc 1" w:semiHidden="1" w:uiPriority="39" w:unhideWhenUsed="1" w:qFormat="1"/>
+    <w:lsdException w:name="toc 2" w:semiHidden="1" w:uiPriority="39" w:unhideWhenUsed="1" w:qFormat="1"/>
+    <w:lsdException w:name="toc 3" w:semiHidden="1" w:uiPriority="39" w:unhideWhenUsed="1" w:qFormat="1"/>
+    <w:lsdException w:name="toc 4" w:semiHidden="1" w:unhideWhenUsed="1"/>
+    <w:lsdException w:name="toc 5" w:semiHidden="1" w:unhideWhenUsed="1"/>
+    <w:lsdException w:name="toc 6" w:semiHidden="1" w:unhideWhenUsed="1"/>
+    <w:lsdException w:name="toc 7" w:semiHidden="1" w:unhideWhenUsed="1"/>
+    <w:lsdException w:name="toc 8" w:semiHidden="1" w:unhideWhenUsed="1"/>
+    <w:lsdException w:name="toc 9" w:semiHidden="1" w:unhideWhenUsed="1"/>
+    <w:lsdException w:name="Normal Indent" w:semiHidden="1" w:unhideWhenUsed="1"/>
+    <w:lsdException w:name="footnote text" w:semiHidden="1" w:unhideWhenUsed="1"/>
+    <w:lsdException w:name="annotation text" w:semiHidden="1" w:unhideWhenUsed="1"/>
+    <w:lsdException w:name="header" w:semiHidden="1" w:unhideWhenUsed="1" w:qFormat="1"/>
+    <w:lsdException w:name="footer" w:semiHidden="1" w:unhideWhenUsed="1" w:qFormat="1"/>
+    <w:lsdException w:name="index heading" w:semiHidden="1" w:unhideWhenUsed="1"/>
     <w:lsdException w:name="caption" w:semiHidden="1" w:unhideWhenUsed="1" w:qFormat="1"/>
+    <w:lsdException w:name="table of figures" w:semiHidden="1" w:unhideWhenUsed="1"/>
+    <w:lsdException w:name="envelope address" w:semiHidden="1" w:unhideWhenUsed="1"/>
+    <w:lsdException w:name="envelope return" w:semiHidden="1" w:unhideWhenUsed="1"/>
+    <w:lsdException w:name="footnote reference" w:semiHidden="1" w:unhideWhenUsed="1"/>
+    <w:lsdException w:name="annotation reference" w:semiHidden="1" w:unhideWhenUsed="1"/>
+    <w:lsdException w:name="line number" w:semiHidden="1" w:unhideWhenUsed="1"/>
+    <w:lsdException w:name="page number" w:semiHidden="1" w:unhideWhenUsed="1"/>
+    <w:lsdException w:name="endnote reference" w:semiHidden="1" w:unhideWhenUsed="1"/>
+    <w:lsdException w:name="endnote text" w:semiHidden="1" w:unhideWhenUsed="1"/>
+    <w:lsdException w:name="table of authorities" w:semiHidden="1" w:unhideWhenUsed="1"/>
+    <w:lsdException w:name="macro" w:semiHidden="1" w:unhideWhenUsed="1"/>
+    <w:lsdException w:name="toa heading" w:semiHidden="1" w:unhideWhenUsed="1"/>
+    <w:lsdException w:name="List" w:semiHidden="1" w:unhideWhenUsed="1"/>
+    <w:lsdException w:name="List Bullet" w:semiHidden="1" w:unhideWhenUsed="1"/>
+    <w:lsdException w:name="List 2" w:semiHidden="1" w:unhideWhenUsed="1"/>
+    <w:lsdException w:name="List 3" w:semiHidden="1" w:unhideWhenUsed="1"/>
+    <w:lsdException w:name="List Bullet 2" w:semiHidden="1" w:unhideWhenUsed="1"/>
+    <w:lsdException w:name="List Bullet 3" w:semiHidden="1" w:unhideWhenUsed="1"/>
+    <w:lsdException w:name="List Bullet 4" w:semiHidden="1" w:unhideWhenUsed="1"/>
+    <w:lsdException w:name="List Bullet 5" w:semiHidden="1" w:unhideWhenUsed="1"/>
+    <w:lsdException w:name="List Number 2" w:semiHidden="1" w:unhideWhenUsed="1"/>
+    <w:lsdException w:name="List Number 3" w:semiHidden="1" w:unhideWhenUsed="1"/>
+    <w:lsdException w:name="List Number 4" w:semiHidden="1" w:unhideWhenUsed="1"/>
+    <w:lsdException w:name="List Number 5" w:semiHidden="1" w:unhideWhenUsed="1"/>
     <w:lsdException w:name="Title" w:qFormat="1"/>
-    <w:lsdException w:name="Default Paragraph Font" w:semiHidden="1" w:qFormat="1"/>
-    <w:lsdException w:name="Body Text" w:qFormat="1"/>
-    <w:lsdException w:name="Body Text Indent" w:qFormat="1"/>
+    <w:lsdException w:name="Closing" w:semiHidden="1" w:unhideWhenUsed="1"/>
+    <w:lsdException w:name="Signature" w:semiHidden="1" w:unhideWhenUsed="1"/>
+    <w:lsdException w:name="Default Paragraph Font" w:semiHidden="1" w:unhideWhenUsed="1" w:qFormat="1"/>
+    <w:lsdException w:name="Body Text" w:semiHidden="1" w:unhideWhenUsed="1" w:qFormat="1"/>
+    <w:lsdException w:name="Body Text Indent" w:semiHidden="1" w:unhideWhenUsed="1" w:qFormat="1"/>
+    <w:lsdException w:name="List Continue" w:semiHidden="1" w:unhideWhenUsed="1"/>
+    <w:lsdException w:name="List Continue 2" w:semiHidden="1" w:unhideWhenUsed="1"/>
+    <w:lsdException w:name="List Continue 3" w:semiHidden="1" w:unhideWhenUsed="1"/>
+    <w:lsdException w:name="List Continue 4" w:semiHidden="1" w:unhideWhenUsed="1"/>
+    <w:lsdException w:name="List Continue 5" w:semiHidden="1" w:unhideWhenUsed="1"/>
+    <w:lsdException w:name="Message Header" w:semiHidden="1" w:unhideWhenUsed="1"/>
     <w:lsdException w:name="Subtitle" w:qFormat="1"/>
-    <w:lsdException w:name="Hyperlink" w:uiPriority="99" w:qFormat="1"/>
-    <w:lsdException w:name="FollowedHyperlink" w:qFormat="1"/>
+    <w:lsdException w:name="Body Text First Indent 2" w:semiHidden="1" w:unhideWhenUsed="1"/>
+    <w:lsdException w:name="Note Heading" w:semiHidden="1" w:unhideWhenUsed="1"/>
+    <w:lsdException w:name="Body Text 2" w:semiHidden="1" w:unhideWhenUsed="1"/>
+    <w:lsdException w:name="Body Text 3" w:semiHidden="1" w:unhideWhenUsed="1"/>
+    <w:lsdException w:name="Body Text Indent 2" w:semiHidden="1" w:unhideWhenUsed="1"/>
+    <w:lsdException w:name="Body Text Indent 3" w:semiHidden="1" w:unhideWhenUsed="1"/>
+    <w:lsdException w:name="Block Text" w:semiHidden="1" w:unhideWhenUsed="1"/>
+    <w:lsdException w:name="Hyperlink" w:semiHidden="1" w:uiPriority="99" w:unhideWhenUsed="1" w:qFormat="1"/>
+    <w:lsdException w:name="FollowedHyperlink" w:semiHidden="1" w:unhideWhenUsed="1" w:qFormat="1"/>
     <w:lsdException w:name="Strong" w:qFormat="1"/>
     <w:lsdException w:name="Emphasis" w:qFormat="1"/>
+    <w:lsdException w:name="Document Map" w:semiHidden="1" w:unhideWhenUsed="1"/>
+    <w:lsdException w:name="Plain Text" w:semiHidden="1" w:unhideWhenUsed="1"/>
+    <w:lsdException w:name="E-mail Signature" w:semiHidden="1" w:unhideWhenUsed="1"/>
     <w:lsdException w:name="HTML Top of Form" w:semiHidden="1" w:uiPriority="99" w:unhideWhenUsed="1"/>
     <w:lsdException w:name="HTML Bottom of Form" w:semiHidden="1" w:uiPriority="99" w:unhideWhenUsed="1"/>
-    <w:lsdException w:name="Normal (Web)" w:qFormat="1"/>
-    <w:lsdException w:name="HTML Preformatted" w:qFormat="1"/>
+    <w:lsdException w:name="Normal (Web)" w:semiHidden="1" w:unhideWhenUsed="1" w:qFormat="1"/>
+    <w:lsdException w:name="HTML Acronym" w:semiHidden="1" w:unhideWhenUsed="1"/>
+    <w:lsdException w:name="HTML Address" w:semiHidden="1" w:unhideWhenUsed="1"/>
+    <w:lsdException w:name="HTML Cite" w:semiHidden="1" w:unhideWhenUsed="1"/>
+    <w:lsdException w:name="HTML Code" w:semiHidden="1" w:unhideWhenUsed="1"/>
+    <w:lsdException w:name="HTML Definition" w:semiHidden="1" w:unhideWhenUsed="1"/>
+    <w:lsdException w:name="HTML Keyboard" w:semiHidden="1" w:unhideWhenUsed="1"/>
+    <w:lsdException w:name="HTML Preformatted" w:semiHidden="1" w:unhideWhenUsed="1" w:qFormat="1"/>
+    <w:lsdException w:name="HTML Sample" w:semiHidden="1" w:unhideWhenUsed="1"/>
+    <w:lsdException w:name="HTML Typewriter" w:semiHidden="1" w:unhideWhenUsed="1"/>
+    <w:lsdException w:name="HTML Variable" w:semiHidden="1" w:unhideWhenUsed="1"/>
     <w:lsdException w:name="Normal Table" w:semiHidden="1" w:unhideWhenUsed="1" w:qFormat="1"/>
+    <w:lsdException w:name="annotation subject" w:semiHidden="1" w:unhideWhenUsed="1"/>
     <w:lsdException w:name="No List" w:semiHidden="1" w:uiPriority="99" w:unhideWhenUsed="1"/>
     <w:lsdException w:name="Outline List 1" w:semiHidden="1" w:uiPriority="99" w:unhideWhenUsed="1"/>
     <w:lsdException w:name="Outline List 2" w:semiHidden="1" w:uiPriority="99" w:unhideWhenUsed="1"/>
@@ -16613,6 +17441,7 @@
     <w:lsdException w:name="Table Web 1" w:semiHidden="1" w:unhideWhenUsed="1"/>
     <w:lsdException w:name="Table Web 2" w:semiHidden="1" w:unhideWhenUsed="1"/>
     <w:lsdException w:name="Table Web 3" w:semiHidden="1" w:unhideWhenUsed="1"/>
+    <w:lsdException w:name="Balloon Text" w:semiHidden="1" w:unhideWhenUsed="1"/>
     <w:lsdException w:name="Table Grid" w:qFormat="1"/>
     <w:lsdException w:name="Table Theme" w:semiHidden="1" w:unhideWhenUsed="1"/>
     <w:lsdException w:name="Placeholder Text" w:semiHidden="1" w:uiPriority="99"/>
@@ -16726,6 +17555,110 @@
     <w:lsdException w:name="Book Title" w:uiPriority="33" w:qFormat="1"/>
     <w:lsdException w:name="Bibliography" w:semiHidden="1" w:uiPriority="37" w:unhideWhenUsed="1"/>
     <w:lsdException w:name="TOC Heading" w:semiHidden="1" w:uiPriority="39" w:unhideWhenUsed="1" w:qFormat="1"/>
+    <w:lsdException w:name="Plain Table 1" w:uiPriority="41"/>
+    <w:lsdException w:name="Plain Table 2" w:uiPriority="42"/>
+    <w:lsdException w:name="Plain Table 3" w:uiPriority="43"/>
+    <w:lsdException w:name="Plain Table 4" w:uiPriority="44"/>
+    <w:lsdException w:name="Plain Table 5" w:uiPriority="45"/>
+    <w:lsdException w:name="Grid Table Light" w:uiPriority="40"/>
+    <w:lsdException w:name="Grid Table 1 Light" w:uiPriority="46"/>
+    <w:lsdException w:name="Grid Table 2" w:uiPriority="47"/>
+    <w:lsdException w:name="Grid Table 3" w:uiPriority="48"/>
+    <w:lsdException w:name="Grid Table 4" w:uiPriority="49"/>
+    <w:lsdException w:name="Grid Table 5 Dark" w:uiPriority="50"/>
+    <w:lsdException w:name="Grid Table 6 Colorful" w:uiPriority="51"/>
+    <w:lsdException w:name="Grid Table 7 Colorful" w:uiPriority="52"/>
+    <w:lsdException w:name="Grid Table 1 Light Accent 1" w:uiPriority="46"/>
+    <w:lsdException w:name="Grid Table 2 Accent 1" w:uiPriority="47"/>
+    <w:lsdException w:name="Grid Table 3 Accent 1" w:uiPriority="48"/>
+    <w:lsdException w:name="Grid Table 4 Accent 1" w:uiPriority="49"/>
+    <w:lsdException w:name="Grid Table 5 Dark Accent 1" w:uiPriority="50"/>
+    <w:lsdException w:name="Grid Table 6 Colorful Accent 1" w:uiPriority="51"/>
+    <w:lsdException w:name="Grid Table 7 Colorful Accent 1" w:uiPriority="52"/>
+    <w:lsdException w:name="Grid Table 1 Light Accent 2" w:uiPriority="46"/>
+    <w:lsdException w:name="Grid Table 2 Accent 2" w:uiPriority="47"/>
+    <w:lsdException w:name="Grid Table 3 Accent 2" w:uiPriority="48"/>
+    <w:lsdException w:name="Grid Table 4 Accent 2" w:uiPriority="49"/>
+    <w:lsdException w:name="Grid Table 5 Dark Accent 2" w:uiPriority="50"/>
+    <w:lsdException w:name="Grid Table 6 Colorful Accent 2" w:uiPriority="51"/>
+    <w:lsdException w:name="Grid Table 7 Colorful Accent 2" w:uiPriority="52"/>
+    <w:lsdException w:name="Grid Table 1 Light Accent 3" w:uiPriority="46"/>
+    <w:lsdException w:name="Grid Table 2 Accent 3" w:uiPriority="47"/>
+    <w:lsdException w:name="Grid Table 3 Accent 3" w:uiPriority="48"/>
+    <w:lsdException w:name="Grid Table 4 Accent 3" w:uiPriority="49"/>
+    <w:lsdException w:name="Grid Table 5 Dark Accent 3" w:uiPriority="50"/>
+    <w:lsdException w:name="Grid Table 6 Colorful Accent 3" w:uiPriority="51"/>
+    <w:lsdException w:name="Grid Table 7 Colorful Accent 3" w:uiPriority="52"/>
+    <w:lsdException w:name="Grid Table 1 Light Accent 4" w:uiPriority="46"/>
+    <w:lsdException w:name="Grid Table 2 Accent 4" w:uiPriority="47"/>
+    <w:lsdException w:name="Grid Table 3 Accent 4" w:uiPriority="48"/>
+    <w:lsdException w:name="Grid Table 4 Accent 4" w:uiPriority="49"/>
+    <w:lsdException w:name="Grid Table 5 Dark Accent 4" w:uiPriority="50"/>
+    <w:lsdException w:name="Grid Table 6 Colorful Accent 4" w:uiPriority="51"/>
+    <w:lsdException w:name="Grid Table 7 Colorful Accent 4" w:uiPriority="52"/>
+    <w:lsdException w:name="Grid Table 1 Light Accent 5" w:uiPriority="46"/>
+    <w:lsdException w:name="Grid Table 2 Accent 5" w:uiPriority="47"/>
+    <w:lsdException w:name="Grid Table 3 Accent 5" w:uiPriority="48"/>
+    <w:lsdException w:name="Grid Table 4 Accent 5" w:uiPriority="49"/>
+    <w:lsdException w:name="Grid Table 5 Dark Accent 5" w:uiPriority="50"/>
+    <w:lsdException w:name="Grid Table 6 Colorful Accent 5" w:uiPriority="51"/>
+    <w:lsdException w:name="Grid Table 7 Colorful Accent 5" w:uiPriority="52"/>
+    <w:lsdException w:name="Grid Table 1 Light Accent 6" w:uiPriority="46"/>
+    <w:lsdException w:name="Grid Table 2 Accent 6" w:uiPriority="47"/>
+    <w:lsdException w:name="Grid Table 3 Accent 6" w:uiPriority="48"/>
+    <w:lsdException w:name="Grid Table 4 Accent 6" w:uiPriority="49"/>
+    <w:lsdException w:name="Grid Table 5 Dark Accent 6" w:uiPriority="50"/>
+    <w:lsdException w:name="Grid Table 6 Colorful Accent 6" w:uiPriority="51"/>
+    <w:lsdException w:name="Grid Table 7 Colorful Accent 6" w:uiPriority="52"/>
+    <w:lsdException w:name="List Table 1 Light" w:uiPriority="46"/>
+    <w:lsdException w:name="List Table 2" w:uiPriority="47"/>
+    <w:lsdException w:name="List Table 3" w:uiPriority="48"/>
+    <w:lsdException w:name="List Table 4" w:uiPriority="49"/>
+    <w:lsdException w:name="List Table 5 Dark" w:uiPriority="50"/>
+    <w:lsdException w:name="List Table 6 Colorful" w:uiPriority="51"/>
+    <w:lsdException w:name="List Table 7 Colorful" w:uiPriority="52"/>
+    <w:lsdException w:name="List Table 1 Light Accent 1" w:uiPriority="46"/>
+    <w:lsdException w:name="List Table 2 Accent 1" w:uiPriority="47"/>
+    <w:lsdException w:name="List Table 3 Accent 1" w:uiPriority="48"/>
+    <w:lsdException w:name="List Table 4 Accent 1" w:uiPriority="49"/>
+    <w:lsdException w:name="List Table 5 Dark Accent 1" w:uiPriority="50"/>
+    <w:lsdException w:name="List Table 6 Colorful Accent 1" w:uiPriority="51"/>
+    <w:lsdException w:name="List Table 7 Colorful Accent 1" w:uiPriority="52"/>
+    <w:lsdException w:name="List Table 1 Light Accent 2" w:uiPriority="46"/>
+    <w:lsdException w:name="List Table 2 Accent 2" w:uiPriority="47"/>
+    <w:lsdException w:name="List Table 3 Accent 2" w:uiPriority="48"/>
+    <w:lsdException w:name="List Table 4 Accent 2" w:uiPriority="49"/>
+    <w:lsdException w:name="List Table 5 Dark Accent 2" w:uiPriority="50"/>
+    <w:lsdException w:name="List Table 6 Colorful Accent 2" w:uiPriority="51"/>
+    <w:lsdException w:name="List Table 7 Colorful Accent 2" w:uiPriority="52"/>
+    <w:lsdException w:name="List Table 1 Light Accent 3" w:uiPriority="46"/>
+    <w:lsdException w:name="List Table 2 Accent 3" w:uiPriority="47"/>
+    <w:lsdException w:name="List Table 3 Accent 3" w:uiPriority="48"/>
+    <w:lsdException w:name="List Table 4 Accent 3" w:uiPriority="49"/>
+    <w:lsdException w:name="List Table 5 Dark Accent 3" w:uiPriority="50"/>
+    <w:lsdException w:name="List Table 6 Colorful Accent 3" w:uiPriority="51"/>
+    <w:lsdException w:name="List Table 7 Colorful Accent 3" w:uiPriority="52"/>
+    <w:lsdException w:name="List Table 1 Light Accent 4" w:uiPriority="46"/>
+    <w:lsdException w:name="List Table 2 Accent 4" w:uiPriority="47"/>
+    <w:lsdException w:name="List Table 3 Accent 4" w:uiPriority="48"/>
+    <w:lsdException w:name="List Table 4 Accent 4" w:uiPriority="49"/>
+    <w:lsdException w:name="List Table 5 Dark Accent 4" w:uiPriority="50"/>
+    <w:lsdException w:name="List Table 6 Colorful Accent 4" w:uiPriority="51"/>
+    <w:lsdException w:name="List Table 7 Colorful Accent 4" w:uiPriority="52"/>
+    <w:lsdException w:name="List Table 1 Light Accent 5" w:uiPriority="46"/>
+    <w:lsdException w:name="List Table 2 Accent 5" w:uiPriority="47"/>
+    <w:lsdException w:name="List Table 3 Accent 5" w:uiPriority="48"/>
+    <w:lsdException w:name="List Table 4 Accent 5" w:uiPriority="49"/>
+    <w:lsdException w:name="List Table 5 Dark Accent 5" w:uiPriority="50"/>
+    <w:lsdException w:name="List Table 6 Colorful Accent 5" w:uiPriority="51"/>
+    <w:lsdException w:name="List Table 7 Colorful Accent 5" w:uiPriority="52"/>
+    <w:lsdException w:name="List Table 1 Light Accent 6" w:uiPriority="46"/>
+    <w:lsdException w:name="List Table 2 Accent 6" w:uiPriority="47"/>
+    <w:lsdException w:name="List Table 3 Accent 6" w:uiPriority="48"/>
+    <w:lsdException w:name="List Table 4 Accent 6" w:uiPriority="49"/>
+    <w:lsdException w:name="List Table 5 Dark Accent 6" w:uiPriority="50"/>
+    <w:lsdException w:name="List Table 6 Colorful Accent 6" w:uiPriority="51"/>
+    <w:lsdException w:name="List Table 7 Colorful Accent 6" w:uiPriority="52"/>
   </w:latentStyles>
   <w:style w:type="paragraph" w:default="1" w:styleId="a">
     <w:name w:val="Normal"/>
@@ -16807,7 +17740,7 @@
         <w:numId w:val="1"/>
       </w:numPr>
       <w:spacing w:beforeLines="50" w:before="50" w:afterLines="50" w:after="50" w:line="240" w:lineRule="auto"/>
-      <w:ind w:firstLineChars="0"/>
+      <w:ind w:firstLineChars="0" w:firstLine="0"/>
       <w:jc w:val="left"/>
       <w:outlineLvl w:val="2"/>
     </w:pPr>
@@ -17045,6 +17978,7 @@
       <w:jc w:val="both"/>
     </w:pPr>
     <w:tblPr>
+      <w:tblInd w:w="0" w:type="dxa"/>
       <w:tblBorders>
         <w:top w:val="single" w:sz="4" w:space="0" w:color="auto"/>
         <w:left w:val="single" w:sz="4" w:space="0" w:color="auto"/>
@@ -17053,6 +17987,12 @@
         <w:insideH w:val="single" w:sz="4" w:space="0" w:color="auto"/>
         <w:insideV w:val="single" w:sz="4" w:space="0" w:color="auto"/>
       </w:tblBorders>
+      <w:tblCellMar>
+        <w:top w:w="0" w:type="dxa"/>
+        <w:left w:w="108" w:type="dxa"/>
+        <w:bottom w:w="0" w:type="dxa"/>
+        <w:right w:w="108" w:type="dxa"/>
+      </w:tblCellMar>
     </w:tblPr>
   </w:style>
   <w:style w:type="paragraph" w:customStyle="1" w:styleId="ad">
@@ -17279,761 +18219,14 @@
       <w:szCs w:val="16"/>
     </w:rPr>
   </w:style>
-</w:styles>
-</file>
-
-<file path=word/stylesWithEffects.xml><?xml version="1.0" encoding="utf-8"?>
-<w:styles xmlns:wpc="http://schemas.microsoft.com/office/word/2010/wordprocessingCanvas" xmlns:mc="http://schemas.openxmlformats.org/markup-compatibility/2006" xmlns:o="urn:schemas-microsoft-com:office:office" xmlns:r="http://schemas.openxmlformats.org/officeDocument/2006/relationships" xmlns:m="http://schemas.openxmlformats.org/officeDocument/2006/math" xmlns:v="urn:schemas-microsoft-com:vml" xmlns:wp14="http://schemas.microsoft.com/office/word/2010/wordprocessingDrawing" xmlns:wp="http://schemas.openxmlformats.org/drawingml/2006/wordprocessingDrawing" xmlns:w10="urn:schemas-microsoft-com:office:word" xmlns:w="http://schemas.openxmlformats.org/wordprocessingml/2006/main" xmlns:w14="http://schemas.microsoft.com/office/word/2010/wordml" xmlns:wpg="http://schemas.microsoft.com/office/word/2010/wordprocessingGroup" xmlns:wpi="http://schemas.microsoft.com/office/word/2010/wordprocessingInk" xmlns:wne="http://schemas.microsoft.com/office/word/2006/wordml" xmlns:wps="http://schemas.microsoft.com/office/word/2010/wordprocessingShape" mc:Ignorable="w14 wp14">
-  <w:docDefaults>
-    <w:rPrDefault>
-      <w:rPr>
-        <w:rFonts w:ascii="Times New Roman" w:eastAsia="宋体" w:hAnsi="Times New Roman" w:cs="Times New Roman"/>
-        <w:lang w:val="en-US" w:eastAsia="zh-CN" w:bidi="ar-SA"/>
-      </w:rPr>
-    </w:rPrDefault>
-    <w:pPrDefault/>
-  </w:docDefaults>
-  <w:latentStyles w:defLockedState="0" w:defUIPriority="0" w:defSemiHidden="0" w:defUnhideWhenUsed="0" w:defQFormat="0" w:count="267">
-    <w:lsdException w:name="Normal" w:qFormat="1"/>
-    <w:lsdException w:name="heading 1" w:qFormat="1"/>
-    <w:lsdException w:name="heading 2" w:unhideWhenUsed="1" w:qFormat="1"/>
-    <w:lsdException w:name="heading 3" w:unhideWhenUsed="1" w:qFormat="1"/>
-    <w:lsdException w:name="heading 4" w:semiHidden="1" w:unhideWhenUsed="1" w:qFormat="1"/>
-    <w:lsdException w:name="heading 5" w:unhideWhenUsed="1" w:qFormat="1"/>
-    <w:lsdException w:name="heading 6" w:semiHidden="1" w:unhideWhenUsed="1" w:qFormat="1"/>
-    <w:lsdException w:name="heading 7" w:semiHidden="1" w:unhideWhenUsed="1" w:qFormat="1"/>
-    <w:lsdException w:name="heading 8" w:semiHidden="1" w:unhideWhenUsed="1" w:qFormat="1"/>
-    <w:lsdException w:name="heading 9" w:semiHidden="1" w:unhideWhenUsed="1" w:qFormat="1"/>
-    <w:lsdException w:name="toc 1" w:uiPriority="39" w:qFormat="1"/>
-    <w:lsdException w:name="toc 2" w:uiPriority="39" w:qFormat="1"/>
-    <w:lsdException w:name="toc 3" w:uiPriority="39" w:qFormat="1"/>
-    <w:lsdException w:name="header" w:qFormat="1"/>
-    <w:lsdException w:name="footer" w:qFormat="1"/>
-    <w:lsdException w:name="caption" w:semiHidden="1" w:unhideWhenUsed="1" w:qFormat="1"/>
-    <w:lsdException w:name="Title" w:qFormat="1"/>
-    <w:lsdException w:name="Default Paragraph Font" w:semiHidden="1" w:qFormat="1"/>
-    <w:lsdException w:name="Body Text" w:qFormat="1"/>
-    <w:lsdException w:name="Body Text Indent" w:qFormat="1"/>
-    <w:lsdException w:name="Subtitle" w:qFormat="1"/>
-    <w:lsdException w:name="Hyperlink" w:uiPriority="99" w:qFormat="1"/>
-    <w:lsdException w:name="FollowedHyperlink" w:qFormat="1"/>
-    <w:lsdException w:name="Strong" w:qFormat="1"/>
-    <w:lsdException w:name="Emphasis" w:qFormat="1"/>
-    <w:lsdException w:name="HTML Top of Form" w:semiHidden="1" w:uiPriority="99" w:unhideWhenUsed="1"/>
-    <w:lsdException w:name="HTML Bottom of Form" w:semiHidden="1" w:uiPriority="99" w:unhideWhenUsed="1"/>
-    <w:lsdException w:name="Normal (Web)" w:qFormat="1"/>
-    <w:lsdException w:name="HTML Preformatted" w:qFormat="1"/>
-    <w:lsdException w:name="Normal Table" w:semiHidden="1" w:unhideWhenUsed="1" w:qFormat="1"/>
-    <w:lsdException w:name="No List" w:semiHidden="1" w:uiPriority="99" w:unhideWhenUsed="1"/>
-    <w:lsdException w:name="Outline List 1" w:semiHidden="1" w:uiPriority="99" w:unhideWhenUsed="1"/>
-    <w:lsdException w:name="Outline List 2" w:semiHidden="1" w:uiPriority="99" w:unhideWhenUsed="1"/>
-    <w:lsdException w:name="Outline List 3" w:semiHidden="1" w:uiPriority="99" w:unhideWhenUsed="1"/>
-    <w:lsdException w:name="Table Simple 1" w:semiHidden="1" w:unhideWhenUsed="1"/>
-    <w:lsdException w:name="Table Simple 2" w:semiHidden="1" w:unhideWhenUsed="1"/>
-    <w:lsdException w:name="Table Simple 3" w:semiHidden="1" w:unhideWhenUsed="1"/>
-    <w:lsdException w:name="Table Classic 1" w:semiHidden="1" w:unhideWhenUsed="1"/>
-    <w:lsdException w:name="Table Classic 2" w:semiHidden="1" w:unhideWhenUsed="1"/>
-    <w:lsdException w:name="Table Classic 3" w:semiHidden="1" w:unhideWhenUsed="1"/>
-    <w:lsdException w:name="Table Classic 4" w:semiHidden="1" w:unhideWhenUsed="1"/>
-    <w:lsdException w:name="Table Colorful 1" w:semiHidden="1" w:unhideWhenUsed="1"/>
-    <w:lsdException w:name="Table Colorful 2" w:semiHidden="1" w:unhideWhenUsed="1"/>
-    <w:lsdException w:name="Table Colorful 3" w:semiHidden="1" w:unhideWhenUsed="1"/>
-    <w:lsdException w:name="Table Columns 1" w:semiHidden="1" w:unhideWhenUsed="1"/>
-    <w:lsdException w:name="Table Columns 2" w:semiHidden="1" w:unhideWhenUsed="1"/>
-    <w:lsdException w:name="Table Columns 3" w:semiHidden="1" w:unhideWhenUsed="1"/>
-    <w:lsdException w:name="Table Columns 4" w:semiHidden="1" w:unhideWhenUsed="1"/>
-    <w:lsdException w:name="Table Columns 5" w:semiHidden="1" w:unhideWhenUsed="1"/>
-    <w:lsdException w:name="Table Grid 1" w:semiHidden="1" w:unhideWhenUsed="1"/>
-    <w:lsdException w:name="Table Grid 2" w:semiHidden="1" w:unhideWhenUsed="1"/>
-    <w:lsdException w:name="Table Grid 3" w:semiHidden="1" w:unhideWhenUsed="1"/>
-    <w:lsdException w:name="Table Grid 4" w:semiHidden="1" w:unhideWhenUsed="1"/>
-    <w:lsdException w:name="Table Grid 5" w:semiHidden="1" w:unhideWhenUsed="1"/>
-    <w:lsdException w:name="Table Grid 6" w:semiHidden="1" w:unhideWhenUsed="1"/>
-    <w:lsdException w:name="Table Grid 7" w:semiHidden="1" w:unhideWhenUsed="1"/>
-    <w:lsdException w:name="Table Grid 8" w:semiHidden="1" w:unhideWhenUsed="1"/>
-    <w:lsdException w:name="Table List 1" w:semiHidden="1" w:unhideWhenUsed="1"/>
-    <w:lsdException w:name="Table List 2" w:semiHidden="1" w:unhideWhenUsed="1"/>
-    <w:lsdException w:name="Table List 3" w:semiHidden="1" w:unhideWhenUsed="1"/>
-    <w:lsdException w:name="Table List 4" w:semiHidden="1" w:unhideWhenUsed="1"/>
-    <w:lsdException w:name="Table List 5" w:semiHidden="1" w:unhideWhenUsed="1"/>
-    <w:lsdException w:name="Table List 6" w:semiHidden="1" w:unhideWhenUsed="1"/>
-    <w:lsdException w:name="Table List 7" w:semiHidden="1" w:unhideWhenUsed="1"/>
-    <w:lsdException w:name="Table List 8" w:semiHidden="1" w:unhideWhenUsed="1"/>
-    <w:lsdException w:name="Table 3D effects 1" w:semiHidden="1" w:unhideWhenUsed="1"/>
-    <w:lsdException w:name="Table 3D effects 2" w:semiHidden="1" w:unhideWhenUsed="1"/>
-    <w:lsdException w:name="Table 3D effects 3" w:semiHidden="1" w:unhideWhenUsed="1"/>
-    <w:lsdException w:name="Table Contemporary" w:semiHidden="1" w:unhideWhenUsed="1"/>
-    <w:lsdException w:name="Table Elegant" w:semiHidden="1" w:unhideWhenUsed="1"/>
-    <w:lsdException w:name="Table Professional" w:semiHidden="1" w:unhideWhenUsed="1"/>
-    <w:lsdException w:name="Table Subtle 1" w:semiHidden="1" w:unhideWhenUsed="1"/>
-    <w:lsdException w:name="Table Subtle 2" w:semiHidden="1" w:unhideWhenUsed="1"/>
-    <w:lsdException w:name="Table Web 1" w:semiHidden="1" w:unhideWhenUsed="1"/>
-    <w:lsdException w:name="Table Web 2" w:semiHidden="1" w:unhideWhenUsed="1"/>
-    <w:lsdException w:name="Table Web 3" w:semiHidden="1" w:unhideWhenUsed="1"/>
-    <w:lsdException w:name="Table Grid" w:qFormat="1"/>
-    <w:lsdException w:name="Table Theme" w:semiHidden="1" w:unhideWhenUsed="1"/>
-    <w:lsdException w:name="Placeholder Text" w:semiHidden="1" w:uiPriority="99"/>
-    <w:lsdException w:name="No Spacing" w:uiPriority="99"/>
-    <w:lsdException w:name="Light Shading" w:uiPriority="60"/>
-    <w:lsdException w:name="Light List" w:uiPriority="61"/>
-    <w:lsdException w:name="Light Grid" w:uiPriority="62"/>
-    <w:lsdException w:name="Medium Shading 1" w:uiPriority="63"/>
-    <w:lsdException w:name="Medium Shading 2" w:uiPriority="64"/>
-    <w:lsdException w:name="Medium List 1" w:uiPriority="65"/>
-    <w:lsdException w:name="Medium List 2" w:uiPriority="66"/>
-    <w:lsdException w:name="Medium Grid 1" w:uiPriority="67"/>
-    <w:lsdException w:name="Medium Grid 2" w:uiPriority="68"/>
-    <w:lsdException w:name="Medium Grid 3" w:uiPriority="69"/>
-    <w:lsdException w:name="Dark List" w:uiPriority="70"/>
-    <w:lsdException w:name="Colorful Shading" w:uiPriority="71"/>
-    <w:lsdException w:name="Colorful List" w:uiPriority="72"/>
-    <w:lsdException w:name="Colorful Grid" w:uiPriority="73"/>
-    <w:lsdException w:name="Light Shading Accent 1" w:uiPriority="60"/>
-    <w:lsdException w:name="Light List Accent 1" w:uiPriority="61"/>
-    <w:lsdException w:name="Light Grid Accent 1" w:uiPriority="62"/>
-    <w:lsdException w:name="Medium Shading 1 Accent 1" w:uiPriority="63"/>
-    <w:lsdException w:name="Medium Shading 2 Accent 1" w:uiPriority="64"/>
-    <w:lsdException w:name="Medium List 1 Accent 1" w:uiPriority="65"/>
-    <w:lsdException w:name="Revision" w:semiHidden="1" w:uiPriority="99"/>
-    <w:lsdException w:name="List Paragraph" w:uiPriority="99"/>
-    <w:lsdException w:name="Quote" w:uiPriority="99"/>
-    <w:lsdException w:name="Intense Quote" w:uiPriority="99"/>
-    <w:lsdException w:name="Medium List 2 Accent 1" w:uiPriority="66"/>
-    <w:lsdException w:name="Medium Grid 1 Accent 1" w:uiPriority="67"/>
-    <w:lsdException w:name="Medium Grid 2 Accent 1" w:uiPriority="68"/>
-    <w:lsdException w:name="Medium Grid 3 Accent 1" w:uiPriority="69"/>
-    <w:lsdException w:name="Dark List Accent 1" w:uiPriority="70"/>
-    <w:lsdException w:name="Colorful Shading Accent 1" w:uiPriority="71"/>
-    <w:lsdException w:name="Colorful List Accent 1" w:uiPriority="72"/>
-    <w:lsdException w:name="Colorful Grid Accent 1" w:uiPriority="73"/>
-    <w:lsdException w:name="Light Shading Accent 2" w:uiPriority="60"/>
-    <w:lsdException w:name="Light List Accent 2" w:uiPriority="61"/>
-    <w:lsdException w:name="Light Grid Accent 2" w:uiPriority="62"/>
-    <w:lsdException w:name="Medium Shading 1 Accent 2" w:uiPriority="63"/>
-    <w:lsdException w:name="Medium Shading 2 Accent 2" w:uiPriority="64"/>
-    <w:lsdException w:name="Medium List 1 Accent 2" w:uiPriority="65"/>
-    <w:lsdException w:name="Medium List 2 Accent 2" w:uiPriority="66"/>
-    <w:lsdException w:name="Medium Grid 1 Accent 2" w:uiPriority="67"/>
-    <w:lsdException w:name="Medium Grid 2 Accent 2" w:uiPriority="68"/>
-    <w:lsdException w:name="Medium Grid 3 Accent 2" w:uiPriority="69"/>
-    <w:lsdException w:name="Dark List Accent 2" w:uiPriority="70"/>
-    <w:lsdException w:name="Colorful Shading Accent 2" w:uiPriority="71"/>
-    <w:lsdException w:name="Colorful List Accent 2" w:uiPriority="72"/>
-    <w:lsdException w:name="Colorful Grid Accent 2" w:uiPriority="73"/>
-    <w:lsdException w:name="Light Shading Accent 3" w:uiPriority="60"/>
-    <w:lsdException w:name="Light List Accent 3" w:uiPriority="61"/>
-    <w:lsdException w:name="Light Grid Accent 3" w:uiPriority="62"/>
-    <w:lsdException w:name="Medium Shading 1 Accent 3" w:uiPriority="63"/>
-    <w:lsdException w:name="Medium Shading 2 Accent 3" w:uiPriority="64"/>
-    <w:lsdException w:name="Medium List 1 Accent 3" w:uiPriority="65"/>
-    <w:lsdException w:name="Medium List 2 Accent 3" w:uiPriority="66"/>
-    <w:lsdException w:name="Medium Grid 1 Accent 3" w:uiPriority="67"/>
-    <w:lsdException w:name="Medium Grid 2 Accent 3" w:uiPriority="68"/>
-    <w:lsdException w:name="Medium Grid 3 Accent 3" w:uiPriority="69"/>
-    <w:lsdException w:name="Dark List Accent 3" w:uiPriority="70"/>
-    <w:lsdException w:name="Colorful Shading Accent 3" w:uiPriority="71"/>
-    <w:lsdException w:name="Colorful List Accent 3" w:uiPriority="72"/>
-    <w:lsdException w:name="Colorful Grid Accent 3" w:uiPriority="73"/>
-    <w:lsdException w:name="Light Shading Accent 4" w:uiPriority="60"/>
-    <w:lsdException w:name="Light List Accent 4" w:uiPriority="61"/>
-    <w:lsdException w:name="Light Grid Accent 4" w:uiPriority="62"/>
-    <w:lsdException w:name="Medium Shading 1 Accent 4" w:uiPriority="63"/>
-    <w:lsdException w:name="Medium Shading 2 Accent 4" w:uiPriority="64"/>
-    <w:lsdException w:name="Medium List 1 Accent 4" w:uiPriority="65"/>
-    <w:lsdException w:name="Medium List 2 Accent 4" w:uiPriority="66"/>
-    <w:lsdException w:name="Medium Grid 1 Accent 4" w:uiPriority="67"/>
-    <w:lsdException w:name="Medium Grid 2 Accent 4" w:uiPriority="68"/>
-    <w:lsdException w:name="Medium Grid 3 Accent 4" w:uiPriority="69"/>
-    <w:lsdException w:name="Dark List Accent 4" w:uiPriority="70"/>
-    <w:lsdException w:name="Colorful Shading Accent 4" w:uiPriority="71"/>
-    <w:lsdException w:name="Colorful List Accent 4" w:uiPriority="72"/>
-    <w:lsdException w:name="Colorful Grid Accent 4" w:uiPriority="73"/>
-    <w:lsdException w:name="Light Shading Accent 5" w:uiPriority="60"/>
-    <w:lsdException w:name="Light List Accent 5" w:uiPriority="61"/>
-    <w:lsdException w:name="Light Grid Accent 5" w:uiPriority="62"/>
-    <w:lsdException w:name="Medium Shading 1 Accent 5" w:uiPriority="63"/>
-    <w:lsdException w:name="Medium Shading 2 Accent 5" w:uiPriority="64"/>
-    <w:lsdException w:name="Medium List 1 Accent 5" w:uiPriority="65"/>
-    <w:lsdException w:name="Medium List 2 Accent 5" w:uiPriority="66"/>
-    <w:lsdException w:name="Medium Grid 1 Accent 5" w:uiPriority="67"/>
-    <w:lsdException w:name="Medium Grid 2 Accent 5" w:uiPriority="68"/>
-    <w:lsdException w:name="Medium Grid 3 Accent 5" w:uiPriority="69"/>
-    <w:lsdException w:name="Dark List Accent 5" w:uiPriority="70"/>
-    <w:lsdException w:name="Colorful Shading Accent 5" w:uiPriority="71"/>
-    <w:lsdException w:name="Colorful List Accent 5" w:uiPriority="72"/>
-    <w:lsdException w:name="Colorful Grid Accent 5" w:uiPriority="73"/>
-    <w:lsdException w:name="Light Shading Accent 6" w:uiPriority="60"/>
-    <w:lsdException w:name="Light List Accent 6" w:uiPriority="61"/>
-    <w:lsdException w:name="Light Grid Accent 6" w:uiPriority="62"/>
-    <w:lsdException w:name="Medium Shading 1 Accent 6" w:uiPriority="63"/>
-    <w:lsdException w:name="Medium Shading 2 Accent 6" w:uiPriority="64"/>
-    <w:lsdException w:name="Medium List 1 Accent 6" w:uiPriority="65"/>
-    <w:lsdException w:name="Medium List 2 Accent 6" w:uiPriority="66"/>
-    <w:lsdException w:name="Medium Grid 1 Accent 6" w:uiPriority="67"/>
-    <w:lsdException w:name="Medium Grid 2 Accent 6" w:uiPriority="68"/>
-    <w:lsdException w:name="Medium Grid 3 Accent 6" w:uiPriority="69"/>
-    <w:lsdException w:name="Dark List Accent 6" w:uiPriority="70"/>
-    <w:lsdException w:name="Colorful Shading Accent 6" w:uiPriority="71"/>
-    <w:lsdException w:name="Colorful List Accent 6" w:uiPriority="72"/>
-    <w:lsdException w:name="Colorful Grid Accent 6" w:uiPriority="73"/>
-    <w:lsdException w:name="Subtle Emphasis" w:uiPriority="19" w:qFormat="1"/>
-    <w:lsdException w:name="Intense Emphasis" w:uiPriority="21" w:qFormat="1"/>
-    <w:lsdException w:name="Subtle Reference" w:uiPriority="31" w:qFormat="1"/>
-    <w:lsdException w:name="Intense Reference" w:uiPriority="32" w:qFormat="1"/>
-    <w:lsdException w:name="Book Title" w:uiPriority="33" w:qFormat="1"/>
-    <w:lsdException w:name="Bibliography" w:semiHidden="1" w:uiPriority="37" w:unhideWhenUsed="1"/>
-    <w:lsdException w:name="TOC Heading" w:semiHidden="1" w:uiPriority="39" w:unhideWhenUsed="1" w:qFormat="1"/>
-  </w:latentStyles>
-  <w:style w:type="paragraph" w:default="1" w:styleId="a">
-    <w:name w:val="Normal"/>
-    <w:qFormat/>
-    <w:pPr>
-      <w:widowControl w:val="0"/>
-      <w:spacing w:line="440" w:lineRule="exact"/>
-      <w:ind w:firstLineChars="200" w:firstLine="560"/>
-      <w:jc w:val="both"/>
-    </w:pPr>
-    <w:rPr>
-      <w:kern w:val="2"/>
-      <w:sz w:val="24"/>
-      <w:szCs w:val="22"/>
-    </w:rPr>
-  </w:style>
-  <w:style w:type="paragraph" w:styleId="1">
-    <w:name w:val="heading 1"/>
-    <w:basedOn w:val="a"/>
-    <w:next w:val="a"/>
-    <w:qFormat/>
-    <w:pPr>
-      <w:keepNext/>
-      <w:keepLines/>
-      <w:numPr>
-        <w:numId w:val="1"/>
-      </w:numPr>
-      <w:spacing w:beforeLines="100" w:before="100" w:afterLines="100" w:after="100" w:line="240" w:lineRule="auto"/>
-      <w:ind w:firstLineChars="0" w:firstLine="0"/>
-      <w:jc w:val="center"/>
-      <w:outlineLvl w:val="0"/>
-    </w:pPr>
-    <w:rPr>
-      <w:rFonts w:eastAsia="黑体"/>
-      <w:bCs/>
-      <w:kern w:val="44"/>
-      <w:sz w:val="44"/>
-      <w:szCs w:val="44"/>
-    </w:rPr>
-  </w:style>
-  <w:style w:type="paragraph" w:styleId="2">
-    <w:name w:val="heading 2"/>
-    <w:basedOn w:val="a"/>
-    <w:next w:val="a"/>
-    <w:link w:val="2Char"/>
-    <w:unhideWhenUsed/>
-    <w:qFormat/>
-    <w:pPr>
-      <w:keepNext/>
-      <w:keepLines/>
-      <w:numPr>
-        <w:ilvl w:val="1"/>
-        <w:numId w:val="1"/>
-      </w:numPr>
-      <w:spacing w:beforeLines="50" w:before="50" w:afterLines="50" w:after="50" w:line="240" w:lineRule="auto"/>
-      <w:ind w:left="0" w:firstLineChars="0" w:firstLine="0"/>
-      <w:jc w:val="left"/>
-      <w:outlineLvl w:val="1"/>
-    </w:pPr>
-    <w:rPr>
-      <w:rFonts w:ascii="Cambria" w:eastAsia="黑体" w:hAnsi="Cambria"/>
-      <w:bCs/>
-      <w:sz w:val="32"/>
-      <w:szCs w:val="32"/>
-    </w:rPr>
-  </w:style>
-  <w:style w:type="paragraph" w:styleId="3">
-    <w:name w:val="heading 3"/>
-    <w:basedOn w:val="a"/>
-    <w:next w:val="a"/>
-    <w:link w:val="3Char"/>
-    <w:unhideWhenUsed/>
-    <w:qFormat/>
-    <w:pPr>
-      <w:keepNext/>
-      <w:keepLines/>
-      <w:numPr>
-        <w:ilvl w:val="2"/>
-        <w:numId w:val="1"/>
-      </w:numPr>
-      <w:spacing w:beforeLines="50" w:before="50" w:afterLines="50" w:after="50" w:line="240" w:lineRule="auto"/>
-      <w:ind w:firstLineChars="0"/>
-      <w:jc w:val="left"/>
-      <w:outlineLvl w:val="2"/>
-    </w:pPr>
-    <w:rPr>
-      <w:rFonts w:eastAsia="黑体"/>
-      <w:bCs/>
-      <w:sz w:val="28"/>
-      <w:szCs w:val="32"/>
-    </w:rPr>
-  </w:style>
-  <w:style w:type="paragraph" w:styleId="5">
-    <w:name w:val="heading 5"/>
-    <w:basedOn w:val="a"/>
-    <w:next w:val="a"/>
-    <w:unhideWhenUsed/>
-    <w:qFormat/>
-    <w:pPr>
-      <w:keepNext/>
-      <w:outlineLvl w:val="4"/>
-    </w:pPr>
-    <w:rPr>
-      <w:b/>
-      <w:bCs/>
-    </w:rPr>
-  </w:style>
-  <w:style w:type="character" w:default="1" w:styleId="a0">
-    <w:name w:val="Default Paragraph Font"/>
-    <w:uiPriority w:val="1"/>
-    <w:semiHidden/>
-    <w:unhideWhenUsed/>
-  </w:style>
-  <w:style w:type="table" w:default="1" w:styleId="a1">
-    <w:name w:val="Normal Table"/>
+  <w:style w:type="character" w:styleId="af2">
+    <w:name w:val="Placeholder Text"/>
+    <w:basedOn w:val="a0"/>
     <w:uiPriority w:val="99"/>
     <w:semiHidden/>
-    <w:unhideWhenUsed/>
-    <w:tblPr>
-      <w:tblInd w:w="0" w:type="dxa"/>
-      <w:tblCellMar>
-        <w:top w:w="0" w:type="dxa"/>
-        <w:left w:w="108" w:type="dxa"/>
-        <w:bottom w:w="0" w:type="dxa"/>
-        <w:right w:w="108" w:type="dxa"/>
-      </w:tblCellMar>
-    </w:tblPr>
-  </w:style>
-  <w:style w:type="numbering" w:default="1" w:styleId="a2">
-    <w:name w:val="No List"/>
-    <w:uiPriority w:val="99"/>
-    <w:semiHidden/>
-    <w:unhideWhenUsed/>
-  </w:style>
-  <w:style w:type="paragraph" w:styleId="a3">
-    <w:name w:val="Body Text"/>
-    <w:basedOn w:val="a"/>
-    <w:qFormat/>
-    <w:pPr>
-      <w:spacing w:line="360" w:lineRule="auto"/>
-      <w:jc w:val="center"/>
-    </w:pPr>
+    <w:rsid w:val="0004539C"/>
     <w:rPr>
-      <w:b/>
-      <w:bCs/>
-      <w:sz w:val="44"/>
-    </w:rPr>
-  </w:style>
-  <w:style w:type="paragraph" w:styleId="a4">
-    <w:name w:val="Body Text Indent"/>
-    <w:basedOn w:val="a"/>
-    <w:qFormat/>
-    <w:pPr>
-      <w:ind w:firstLine="420"/>
-    </w:pPr>
-  </w:style>
-  <w:style w:type="paragraph" w:styleId="30">
-    <w:name w:val="toc 3"/>
-    <w:basedOn w:val="a"/>
-    <w:next w:val="a"/>
-    <w:uiPriority w:val="39"/>
-    <w:qFormat/>
-    <w:pPr>
-      <w:tabs>
-        <w:tab w:val="right" w:leader="dot" w:pos="9060"/>
-      </w:tabs>
-      <w:ind w:leftChars="400" w:left="400" w:firstLineChars="0" w:firstLine="0"/>
-    </w:pPr>
-  </w:style>
-  <w:style w:type="paragraph" w:styleId="a5">
-    <w:name w:val="footer"/>
-    <w:basedOn w:val="a"/>
-    <w:qFormat/>
-    <w:pPr>
-      <w:tabs>
-        <w:tab w:val="center" w:pos="4153"/>
-        <w:tab w:val="right" w:pos="8306"/>
-      </w:tabs>
-      <w:snapToGrid w:val="0"/>
-      <w:jc w:val="left"/>
-    </w:pPr>
-    <w:rPr>
-      <w:sz w:val="18"/>
-    </w:rPr>
-  </w:style>
-  <w:style w:type="paragraph" w:styleId="a6">
-    <w:name w:val="header"/>
-    <w:basedOn w:val="a"/>
-    <w:qFormat/>
-    <w:pPr>
-      <w:pBdr>
-        <w:top w:val="none" w:sz="0" w:space="1" w:color="auto"/>
-        <w:left w:val="none" w:sz="0" w:space="4" w:color="auto"/>
-        <w:bottom w:val="none" w:sz="0" w:space="1" w:color="auto"/>
-        <w:right w:val="none" w:sz="0" w:space="4" w:color="auto"/>
-      </w:pBdr>
-      <w:tabs>
-        <w:tab w:val="center" w:pos="4153"/>
-        <w:tab w:val="right" w:pos="8306"/>
-      </w:tabs>
-      <w:snapToGrid w:val="0"/>
-      <w:spacing w:line="240" w:lineRule="auto"/>
-    </w:pPr>
-    <w:rPr>
-      <w:sz w:val="18"/>
-    </w:rPr>
-  </w:style>
-  <w:style w:type="paragraph" w:styleId="10">
-    <w:name w:val="toc 1"/>
-    <w:basedOn w:val="a"/>
-    <w:next w:val="a"/>
-    <w:uiPriority w:val="39"/>
-    <w:qFormat/>
-    <w:pPr>
-      <w:ind w:firstLineChars="0" w:firstLine="0"/>
-    </w:pPr>
-    <w:rPr>
-      <w:rFonts w:eastAsia="黑体"/>
-      <w:sz w:val="30"/>
-    </w:rPr>
-  </w:style>
-  <w:style w:type="paragraph" w:styleId="20">
-    <w:name w:val="toc 2"/>
-    <w:basedOn w:val="a"/>
-    <w:next w:val="a"/>
-    <w:uiPriority w:val="39"/>
-    <w:qFormat/>
-    <w:pPr>
-      <w:ind w:leftChars="200" w:left="200" w:firstLineChars="0" w:firstLine="0"/>
-    </w:pPr>
-  </w:style>
-  <w:style w:type="paragraph" w:styleId="HTML">
-    <w:name w:val="HTML Preformatted"/>
-    <w:basedOn w:val="a"/>
-    <w:qFormat/>
-    <w:pPr>
-      <w:tabs>
-        <w:tab w:val="left" w:pos="916"/>
-        <w:tab w:val="left" w:pos="1832"/>
-        <w:tab w:val="left" w:pos="2748"/>
-        <w:tab w:val="left" w:pos="3664"/>
-        <w:tab w:val="left" w:pos="4580"/>
-        <w:tab w:val="left" w:pos="5496"/>
-        <w:tab w:val="left" w:pos="6412"/>
-        <w:tab w:val="left" w:pos="7328"/>
-        <w:tab w:val="left" w:pos="8244"/>
-        <w:tab w:val="left" w:pos="9160"/>
-        <w:tab w:val="left" w:pos="10076"/>
-        <w:tab w:val="left" w:pos="10992"/>
-        <w:tab w:val="left" w:pos="11908"/>
-        <w:tab w:val="left" w:pos="12824"/>
-        <w:tab w:val="left" w:pos="13740"/>
-        <w:tab w:val="left" w:pos="14656"/>
-      </w:tabs>
-      <w:jc w:val="left"/>
-    </w:pPr>
-    <w:rPr>
-      <w:rFonts w:ascii="宋体" w:hAnsi="宋体" w:hint="eastAsia"/>
-      <w:kern w:val="0"/>
-      <w:szCs w:val="24"/>
-    </w:rPr>
-  </w:style>
-  <w:style w:type="paragraph" w:styleId="a7">
-    <w:name w:val="Normal (Web)"/>
-    <w:basedOn w:val="a"/>
-    <w:qFormat/>
-    <w:pPr>
-      <w:jc w:val="left"/>
-    </w:pPr>
-    <w:rPr>
-      <w:rFonts w:ascii="宋体" w:hAnsi="宋体" w:hint="eastAsia"/>
-      <w:kern w:val="0"/>
-      <w:szCs w:val="24"/>
-    </w:rPr>
-  </w:style>
-  <w:style w:type="character" w:styleId="a8">
-    <w:name w:val="Strong"/>
-    <w:basedOn w:val="a0"/>
-    <w:qFormat/>
-    <w:rPr>
-      <w:b/>
-    </w:rPr>
-  </w:style>
-  <w:style w:type="character" w:styleId="a9">
-    <w:name w:val="FollowedHyperlink"/>
-    <w:basedOn w:val="a0"/>
-    <w:qFormat/>
-    <w:rPr>
-      <w:color w:val="800080"/>
-      <w:u w:val="single"/>
-    </w:rPr>
-  </w:style>
-  <w:style w:type="character" w:styleId="aa">
-    <w:name w:val="Emphasis"/>
-    <w:basedOn w:val="a0"/>
-    <w:qFormat/>
-    <w:rPr>
-      <w:u w:val="single"/>
-    </w:rPr>
-  </w:style>
-  <w:style w:type="character" w:styleId="ab">
-    <w:name w:val="Hyperlink"/>
-    <w:basedOn w:val="a0"/>
-    <w:uiPriority w:val="99"/>
-    <w:qFormat/>
-    <w:rPr>
-      <w:color w:val="0000FF"/>
-      <w:u w:val="single"/>
-    </w:rPr>
-  </w:style>
-  <w:style w:type="table" w:styleId="ac">
-    <w:name w:val="Table Grid"/>
-    <w:basedOn w:val="a1"/>
-    <w:qFormat/>
-    <w:pPr>
-      <w:widowControl w:val="0"/>
-      <w:jc w:val="both"/>
-    </w:pPr>
-    <w:tblPr>
-      <w:tblBorders>
-        <w:top w:val="single" w:sz="4" w:space="0" w:color="auto"/>
-        <w:left w:val="single" w:sz="4" w:space="0" w:color="auto"/>
-        <w:bottom w:val="single" w:sz="4" w:space="0" w:color="auto"/>
-        <w:right w:val="single" w:sz="4" w:space="0" w:color="auto"/>
-        <w:insideH w:val="single" w:sz="4" w:space="0" w:color="auto"/>
-        <w:insideV w:val="single" w:sz="4" w:space="0" w:color="auto"/>
-      </w:tblBorders>
-    </w:tblPr>
-  </w:style>
-  <w:style w:type="paragraph" w:customStyle="1" w:styleId="ad">
-    <w:name w:val="目录"/>
-    <w:qFormat/>
-    <w:pPr>
-      <w:keepNext/>
-      <w:keepLines/>
-      <w:pageBreakBefore/>
-      <w:widowControl w:val="0"/>
-      <w:adjustRightInd w:val="0"/>
-      <w:snapToGrid w:val="0"/>
-      <w:spacing w:beforeLines="200" w:afterLines="150"/>
-      <w:jc w:val="center"/>
-    </w:pPr>
-    <w:rPr>
-      <w:rFonts w:eastAsia="黑体"/>
-      <w:kern w:val="2"/>
-      <w:sz w:val="44"/>
-      <w:szCs w:val="24"/>
-    </w:rPr>
-  </w:style>
-  <w:style w:type="paragraph" w:customStyle="1" w:styleId="ae">
-    <w:name w:val="摘要"/>
-    <w:qFormat/>
-    <w:pPr>
-      <w:adjustRightInd w:val="0"/>
-      <w:snapToGrid w:val="0"/>
-      <w:spacing w:beforeLines="150" w:afterLines="150"/>
-      <w:jc w:val="center"/>
-      <w:outlineLvl w:val="0"/>
-    </w:pPr>
-    <w:rPr>
-      <w:rFonts w:eastAsia="黑体"/>
-      <w:kern w:val="2"/>
-      <w:sz w:val="44"/>
-      <w:szCs w:val="24"/>
-    </w:rPr>
-  </w:style>
-  <w:style w:type="character" w:customStyle="1" w:styleId="emailstyle18">
-    <w:name w:val="emailstyle18"/>
-    <w:basedOn w:val="a0"/>
-    <w:qFormat/>
-    <w:rPr>
-      <w:rFonts w:ascii="Calibri" w:hAnsi="Calibri" w:cs="Calibri" w:hint="default"/>
-      <w:color w:val="auto"/>
-    </w:rPr>
-  </w:style>
-  <w:style w:type="character" w:customStyle="1" w:styleId="3Char">
-    <w:name w:val="标题 3 Char"/>
-    <w:link w:val="3"/>
-    <w:qFormat/>
-    <w:rPr>
-      <w:rFonts w:eastAsia="黑体"/>
-      <w:bCs/>
-      <w:kern w:val="2"/>
-      <w:sz w:val="28"/>
-      <w:szCs w:val="32"/>
-    </w:rPr>
-  </w:style>
-  <w:style w:type="character" w:customStyle="1" w:styleId="2Char">
-    <w:name w:val="标题 2 Char"/>
-    <w:link w:val="2"/>
-    <w:qFormat/>
-    <w:rPr>
-      <w:rFonts w:ascii="Cambria" w:eastAsia="黑体" w:hAnsi="Cambria"/>
-      <w:bCs/>
-      <w:sz w:val="32"/>
-      <w:szCs w:val="32"/>
-    </w:rPr>
-  </w:style>
-  <w:style w:type="paragraph" w:customStyle="1" w:styleId="Abstract">
-    <w:name w:val="Abstract"/>
-    <w:qFormat/>
-    <w:pPr>
-      <w:adjustRightInd w:val="0"/>
-      <w:snapToGrid w:val="0"/>
-      <w:spacing w:beforeLines="150" w:before="150" w:afterLines="150" w:after="150"/>
-      <w:jc w:val="center"/>
-      <w:outlineLvl w:val="0"/>
-    </w:pPr>
-    <w:rPr>
-      <w:rFonts w:eastAsia="Times New Roman"/>
-      <w:kern w:val="2"/>
-      <w:sz w:val="44"/>
-      <w:szCs w:val="24"/>
-    </w:rPr>
-  </w:style>
-  <w:style w:type="paragraph" w:customStyle="1" w:styleId="11">
-    <w:name w:val="样式1"/>
-    <w:basedOn w:val="a6"/>
-    <w:qFormat/>
-    <w:pPr>
-      <w:pBdr>
-        <w:top w:val="none" w:sz="0" w:space="0" w:color="auto"/>
-        <w:left w:val="none" w:sz="0" w:space="0" w:color="auto"/>
-        <w:bottom w:val="single" w:sz="6" w:space="1" w:color="auto"/>
-        <w:right w:val="none" w:sz="0" w:space="0" w:color="auto"/>
-      </w:pBdr>
-      <w:ind w:firstLine="360"/>
-    </w:pPr>
-    <w:rPr>
-      <w:rFonts w:eastAsia="楷体_GB2312"/>
-      <w:sz w:val="21"/>
-    </w:rPr>
-  </w:style>
-  <w:style w:type="paragraph" w:customStyle="1" w:styleId="af">
-    <w:name w:val="独创性声明"/>
-    <w:basedOn w:val="10"/>
-    <w:qFormat/>
-    <w:pPr>
-      <w:spacing w:before="240" w:after="240"/>
-      <w:jc w:val="center"/>
-    </w:pPr>
-    <w:rPr>
-      <w:sz w:val="44"/>
-    </w:rPr>
-  </w:style>
-  <w:style w:type="paragraph" w:customStyle="1" w:styleId="af0">
-    <w:name w:val="参考文献"/>
-    <w:basedOn w:val="a"/>
-    <w:qFormat/>
-    <w:pPr>
-      <w:spacing w:beforeLines="100" w:before="100" w:afterLines="100" w:after="100"/>
-      <w:jc w:val="center"/>
-    </w:pPr>
-    <w:rPr>
-      <w:rFonts w:eastAsia="黑体"/>
-      <w:sz w:val="44"/>
-    </w:rPr>
-  </w:style>
-  <w:style w:type="paragraph" w:customStyle="1" w:styleId="21">
-    <w:name w:val="样式2"/>
-    <w:basedOn w:val="a"/>
-    <w:qFormat/>
-    <w:pPr>
-      <w:spacing w:beforeLines="100" w:before="100" w:afterLines="100" w:after="100"/>
-      <w:jc w:val="center"/>
-    </w:pPr>
-  </w:style>
-  <w:style w:type="character" w:customStyle="1" w:styleId="swflegend">
-    <w:name w:val="swflegend"/>
-    <w:basedOn w:val="a0"/>
-    <w:qFormat/>
-    <w:rPr>
-      <w:rFonts w:ascii="Arial" w:hAnsi="Arial" w:cs="Arial"/>
-      <w:b/>
-      <w:color w:val="73B304"/>
-      <w:sz w:val="21"/>
-      <w:szCs w:val="21"/>
-      <w:shd w:val="clear" w:color="auto" w:fill="FFFFFF"/>
-    </w:rPr>
-  </w:style>
-  <w:style w:type="paragraph" w:customStyle="1" w:styleId="Style32">
-    <w:name w:val="_Style 32"/>
-    <w:basedOn w:val="a"/>
-    <w:next w:val="a"/>
-    <w:qFormat/>
-    <w:pPr>
-      <w:pBdr>
-        <w:bottom w:val="single" w:sz="6" w:space="1" w:color="auto"/>
-      </w:pBdr>
-      <w:jc w:val="center"/>
-    </w:pPr>
-    <w:rPr>
-      <w:rFonts w:ascii="Arial"/>
-      <w:vanish/>
-      <w:sz w:val="16"/>
-    </w:rPr>
-  </w:style>
-  <w:style w:type="paragraph" w:customStyle="1" w:styleId="Style33">
-    <w:name w:val="_Style 33"/>
-    <w:basedOn w:val="a"/>
-    <w:next w:val="a"/>
-    <w:qFormat/>
-    <w:pPr>
-      <w:pBdr>
-        <w:top w:val="single" w:sz="6" w:space="1" w:color="auto"/>
-      </w:pBdr>
-      <w:jc w:val="center"/>
-    </w:pPr>
-    <w:rPr>
-      <w:rFonts w:ascii="Arial"/>
-      <w:vanish/>
-      <w:sz w:val="16"/>
-    </w:rPr>
-  </w:style>
-  <w:style w:type="character" w:customStyle="1" w:styleId="fontstyle01">
-    <w:name w:val="fontstyle01"/>
-    <w:basedOn w:val="a0"/>
-    <w:rsid w:val="00F546F3"/>
-    <w:rPr>
-      <w:rFonts w:ascii="Italic" w:hAnsi="Italic" w:hint="default"/>
-      <w:b w:val="0"/>
-      <w:bCs w:val="0"/>
-      <w:i/>
-      <w:iCs/>
-      <w:color w:val="000000"/>
-      <w:sz w:val="20"/>
-      <w:szCs w:val="20"/>
-    </w:rPr>
-  </w:style>
-  <w:style w:type="paragraph" w:styleId="af1">
-    <w:name w:val="List Paragraph"/>
-    <w:basedOn w:val="a"/>
-    <w:uiPriority w:val="99"/>
-    <w:rsid w:val="005B78C2"/>
-    <w:pPr>
-      <w:ind w:firstLine="420"/>
-    </w:pPr>
-  </w:style>
-  <w:style w:type="character" w:customStyle="1" w:styleId="fontstyle21">
-    <w:name w:val="fontstyle21"/>
-    <w:basedOn w:val="a0"/>
-    <w:rsid w:val="005B78C2"/>
-    <w:rPr>
-      <w:rFonts w:ascii="TimesNewRoman" w:hAnsi="TimesNewRoman" w:hint="default"/>
-      <w:b w:val="0"/>
-      <w:bCs w:val="0"/>
-      <w:i/>
-      <w:iCs/>
-      <w:color w:val="000000"/>
-      <w:sz w:val="16"/>
-      <w:szCs w:val="16"/>
+      <w:color w:val="808080"/>
     </w:rPr>
   </w:style>
 </w:styles>
@@ -18347,7 +18540,7 @@
 </file>
 
 <file path=customXml/itemProps2.xml><?xml version="1.0" encoding="utf-8"?>
-<ds:datastoreItem xmlns:ds="http://schemas.openxmlformats.org/officeDocument/2006/customXml" ds:itemID="{2FC428C4-A19B-4638-BB28-32D5B5356DE3}">
+<ds:datastoreItem xmlns:ds="http://schemas.openxmlformats.org/officeDocument/2006/customXml" ds:itemID="{8FC78AE4-6A66-451E-9A48-FA570459CAA6}">
   <ds:schemaRefs>
     <ds:schemaRef ds:uri="http://schemas.openxmlformats.org/officeDocument/2006/bibliography"/>
   </ds:schemaRefs>

--- a/5 documents/基于深度学习的惯性导航室内定位算法研究.docx
+++ b/5 documents/基于深度学习的惯性导航室内定位算法研究.docx
@@ -1514,7 +1514,7 @@
       <w:bookmarkStart w:id="3" w:name="_Toc32667"/>
       <w:bookmarkStart w:id="4" w:name="_Toc266088667"/>
       <w:bookmarkStart w:id="5" w:name="_Toc10819"/>
-      <w:bookmarkStart w:id="6" w:name="_Toc518420356"/>
+      <w:bookmarkStart w:id="6" w:name="_Toc518507856"/>
       <w:r>
         <w:lastRenderedPageBreak/>
         <w:t>独创性声明</w:t>
@@ -1928,7 +1928,7 @@
       <w:bookmarkStart w:id="20" w:name="_Toc20340"/>
       <w:bookmarkStart w:id="21" w:name="_Toc20545"/>
       <w:bookmarkStart w:id="22" w:name="_Toc3525"/>
-      <w:bookmarkStart w:id="23" w:name="_Toc518420357"/>
+      <w:bookmarkStart w:id="23" w:name="_Toc518507857"/>
       <w:bookmarkEnd w:id="0"/>
       <w:r>
         <w:t>摘要</w:t>
@@ -2660,7 +2660,7 @@
         <w:spacing w:before="652" w:after="652"/>
       </w:pPr>
       <w:bookmarkStart w:id="26" w:name="_Toc23346"/>
-      <w:bookmarkStart w:id="27" w:name="_Toc518420358"/>
+      <w:bookmarkStart w:id="27" w:name="_Toc518507858"/>
       <w:r>
         <w:rPr>
           <w:rFonts w:hint="eastAsia"/>
@@ -2819,7 +2819,7 @@
       <w:r>
         <w:fldChar w:fldCharType="separate"/>
       </w:r>
-      <w:hyperlink w:anchor="_Toc518420356" w:history="1">
+      <w:hyperlink w:anchor="_Toc518507856" w:history="1">
         <w:r>
           <w:rPr>
             <w:rStyle w:val="ab"/>
@@ -2844,7 +2844,7 @@
           <w:rPr>
             <w:noProof/>
           </w:rPr>
-          <w:instrText xml:space="preserve"> PAGEREF _Toc518420356 \h </w:instrText>
+          <w:instrText xml:space="preserve"> PAGEREF _Toc518507856 \h </w:instrText>
         </w:r>
         <w:r>
           <w:rPr>
@@ -2883,7 +2883,7 @@
           <w:sz w:val="21"/>
         </w:rPr>
       </w:pPr>
-      <w:hyperlink w:anchor="_Toc518420357" w:history="1">
+      <w:hyperlink w:anchor="_Toc518507857" w:history="1">
         <w:r>
           <w:rPr>
             <w:rStyle w:val="ab"/>
@@ -2908,7 +2908,7 @@
           <w:rPr>
             <w:noProof/>
           </w:rPr>
-          <w:instrText xml:space="preserve"> PAGEREF _Toc518420357 \h </w:instrText>
+          <w:instrText xml:space="preserve"> PAGEREF _Toc518507857 \h </w:instrText>
         </w:r>
         <w:r>
           <w:rPr>
@@ -2947,7 +2947,7 @@
           <w:sz w:val="21"/>
         </w:rPr>
       </w:pPr>
-      <w:hyperlink w:anchor="_Toc518420358" w:history="1">
+      <w:hyperlink w:anchor="_Toc518507858" w:history="1">
         <w:r>
           <w:rPr>
             <w:rStyle w:val="ab"/>
@@ -2971,7 +2971,7 @@
           <w:rPr>
             <w:noProof/>
           </w:rPr>
-          <w:instrText xml:space="preserve"> PAGEREF _Toc518420358 \h </w:instrText>
+          <w:instrText xml:space="preserve"> PAGEREF _Toc518507858 \h </w:instrText>
         </w:r>
         <w:r>
           <w:rPr>
@@ -3010,7 +3010,7 @@
           <w:sz w:val="21"/>
         </w:rPr>
       </w:pPr>
-      <w:hyperlink w:anchor="_Toc518420359" w:history="1">
+      <w:hyperlink w:anchor="_Toc518507859" w:history="1">
         <w:r>
           <w:rPr>
             <w:rStyle w:val="ab"/>
@@ -3067,7 +3067,7 @@
           <w:rPr>
             <w:noProof/>
           </w:rPr>
-          <w:instrText xml:space="preserve"> PAGEREF _Toc518420359 \h </w:instrText>
+          <w:instrText xml:space="preserve"> PAGEREF _Toc518507859 \h </w:instrText>
         </w:r>
         <w:r>
           <w:rPr>
@@ -3107,7 +3107,7 @@
           <w:sz w:val="21"/>
         </w:rPr>
       </w:pPr>
-      <w:hyperlink w:anchor="_Toc518420360" w:history="1">
+      <w:hyperlink w:anchor="_Toc518507860" w:history="1">
         <w:r>
           <w:rPr>
             <w:rStyle w:val="ab"/>
@@ -3147,7 +3147,7 @@
           <w:rPr>
             <w:noProof/>
           </w:rPr>
-          <w:instrText xml:space="preserve"> PAGEREF _Toc518420360 \h </w:instrText>
+          <w:instrText xml:space="preserve"> PAGEREF _Toc518507860 \h </w:instrText>
         </w:r>
         <w:r>
           <w:rPr>
@@ -3187,7 +3187,7 @@
           <w:sz w:val="21"/>
         </w:rPr>
       </w:pPr>
-      <w:hyperlink w:anchor="_Toc518420361" w:history="1">
+      <w:hyperlink w:anchor="_Toc518507861" w:history="1">
         <w:r>
           <w:rPr>
             <w:rStyle w:val="ab"/>
@@ -3227,7 +3227,7 @@
           <w:rPr>
             <w:noProof/>
           </w:rPr>
-          <w:instrText xml:space="preserve"> PAGEREF _Toc518420361 \h </w:instrText>
+          <w:instrText xml:space="preserve"> PAGEREF _Toc518507861 \h </w:instrText>
         </w:r>
         <w:r>
           <w:rPr>
@@ -3267,7 +3267,7 @@
           <w:sz w:val="21"/>
         </w:rPr>
       </w:pPr>
-      <w:hyperlink w:anchor="_Toc518420362" w:history="1">
+      <w:hyperlink w:anchor="_Toc518507862" w:history="1">
         <w:r>
           <w:rPr>
             <w:rStyle w:val="ab"/>
@@ -3307,7 +3307,7 @@
           <w:rPr>
             <w:noProof/>
           </w:rPr>
-          <w:instrText xml:space="preserve"> PAGEREF _Toc518420362 \h </w:instrText>
+          <w:instrText xml:space="preserve"> PAGEREF _Toc518507862 \h </w:instrText>
         </w:r>
         <w:r>
           <w:rPr>
@@ -3347,7 +3347,7 @@
           <w:sz w:val="21"/>
         </w:rPr>
       </w:pPr>
-      <w:hyperlink w:anchor="_Toc518420363" w:history="1">
+      <w:hyperlink w:anchor="_Toc518507863" w:history="1">
         <w:r>
           <w:rPr>
             <w:rStyle w:val="ab"/>
@@ -3387,7 +3387,7 @@
           <w:rPr>
             <w:noProof/>
           </w:rPr>
-          <w:instrText xml:space="preserve"> PAGEREF _Toc518420363 \h </w:instrText>
+          <w:instrText xml:space="preserve"> PAGEREF _Toc518507863 \h </w:instrText>
         </w:r>
         <w:r>
           <w:rPr>
@@ -3426,7 +3426,7 @@
           <w:sz w:val="21"/>
         </w:rPr>
       </w:pPr>
-      <w:hyperlink w:anchor="_Toc518420364" w:history="1">
+      <w:hyperlink w:anchor="_Toc518507864" w:history="1">
         <w:r>
           <w:rPr>
             <w:rStyle w:val="ab"/>
@@ -3465,7 +3465,7 @@
             <w:rFonts w:hint="eastAsia"/>
             <w:noProof/>
           </w:rPr>
-          <w:t>步行者航迹推算与数据处理</w:t>
+          <w:t>定位方案与数据处理</w:t>
         </w:r>
         <w:r>
           <w:rPr>
@@ -3483,7 +3483,7 @@
           <w:rPr>
             <w:noProof/>
           </w:rPr>
-          <w:instrText xml:space="preserve"> PAGEREF _Toc518420364 \h </w:instrText>
+          <w:instrText xml:space="preserve"> PAGEREF _Toc518507864 \h </w:instrText>
         </w:r>
         <w:r>
           <w:rPr>
@@ -3523,7 +3523,7 @@
           <w:sz w:val="21"/>
         </w:rPr>
       </w:pPr>
-      <w:hyperlink w:anchor="_Toc518420365" w:history="1">
+      <w:hyperlink w:anchor="_Toc518507865" w:history="1">
         <w:r>
           <w:rPr>
             <w:rStyle w:val="ab"/>
@@ -3563,7 +3563,7 @@
           <w:rPr>
             <w:noProof/>
           </w:rPr>
-          <w:instrText xml:space="preserve"> PAGEREF _Toc518420365 \h </w:instrText>
+          <w:instrText xml:space="preserve"> PAGEREF _Toc518507865 \h </w:instrText>
         </w:r>
         <w:r>
           <w:rPr>
@@ -3603,7 +3603,7 @@
           <w:sz w:val="21"/>
         </w:rPr>
       </w:pPr>
-      <w:hyperlink w:anchor="_Toc518420366" w:history="1">
+      <w:hyperlink w:anchor="_Toc518507866" w:history="1">
         <w:r>
           <w:rPr>
             <w:rStyle w:val="ab"/>
@@ -3643,7 +3643,7 @@
           <w:rPr>
             <w:noProof/>
           </w:rPr>
-          <w:instrText xml:space="preserve"> PAGEREF _Toc518420366 \h </w:instrText>
+          <w:instrText xml:space="preserve"> PAGEREF _Toc518507866 \h </w:instrText>
         </w:r>
         <w:r>
           <w:rPr>
@@ -3660,7 +3660,7 @@
           <w:rPr>
             <w:noProof/>
           </w:rPr>
-          <w:t>11</w:t>
+          <w:t>12</w:t>
         </w:r>
         <w:r>
           <w:rPr>
@@ -3680,7 +3680,7 @@
           <w:sz w:val="21"/>
         </w:rPr>
       </w:pPr>
-      <w:hyperlink w:anchor="_Toc518420367" w:history="1">
+      <w:hyperlink w:anchor="_Toc518507867" w:history="1">
         <w:r>
           <w:rPr>
             <w:rStyle w:val="ab"/>
@@ -3702,7 +3702,7 @@
             <w:rFonts w:hint="eastAsia"/>
             <w:noProof/>
           </w:rPr>
-          <w:t>数据内容</w:t>
+          <w:t>手机传感器</w:t>
         </w:r>
         <w:r>
           <w:rPr>
@@ -3720,7 +3720,7 @@
           <w:rPr>
             <w:noProof/>
           </w:rPr>
-          <w:instrText xml:space="preserve"> PAGEREF _Toc518420367 \h </w:instrText>
+          <w:instrText xml:space="preserve"> PAGEREF _Toc518507867 \h </w:instrText>
         </w:r>
         <w:r>
           <w:rPr>
@@ -3737,7 +3737,7 @@
           <w:rPr>
             <w:noProof/>
           </w:rPr>
-          <w:t>11</w:t>
+          <w:t>12</w:t>
         </w:r>
         <w:r>
           <w:rPr>
@@ -3757,7 +3757,7 @@
           <w:sz w:val="21"/>
         </w:rPr>
       </w:pPr>
-      <w:hyperlink w:anchor="_Toc518420368" w:history="1">
+      <w:hyperlink w:anchor="_Toc518507868" w:history="1">
         <w:r>
           <w:rPr>
             <w:rStyle w:val="ab"/>
@@ -3779,7 +3779,7 @@
             <w:rFonts w:hint="eastAsia"/>
             <w:noProof/>
           </w:rPr>
-          <w:t>采集与传输</w:t>
+          <w:t>数据采集与传输</w:t>
         </w:r>
         <w:r>
           <w:rPr>
@@ -3797,7 +3797,7 @@
           <w:rPr>
             <w:noProof/>
           </w:rPr>
-          <w:instrText xml:space="preserve"> PAGEREF _Toc518420368 \h </w:instrText>
+          <w:instrText xml:space="preserve"> PAGEREF _Toc518507868 \h </w:instrText>
         </w:r>
         <w:r>
           <w:rPr>
@@ -3814,7 +3814,7 @@
           <w:rPr>
             <w:noProof/>
           </w:rPr>
-          <w:t>11</w:t>
+          <w:t>12</w:t>
         </w:r>
         <w:r>
           <w:rPr>
@@ -3837,7 +3837,7 @@
           <w:sz w:val="21"/>
         </w:rPr>
       </w:pPr>
-      <w:hyperlink w:anchor="_Toc518420369" w:history="1">
+      <w:hyperlink w:anchor="_Toc518507869" w:history="1">
         <w:r>
           <w:rPr>
             <w:rStyle w:val="ab"/>
@@ -3877,7 +3877,7 @@
           <w:rPr>
             <w:noProof/>
           </w:rPr>
-          <w:instrText xml:space="preserve"> PAGEREF _Toc518420369 \h </w:instrText>
+          <w:instrText xml:space="preserve"> PAGEREF _Toc518507869 \h </w:instrText>
         </w:r>
         <w:r>
           <w:rPr>
@@ -3894,7 +3894,7 @@
           <w:rPr>
             <w:noProof/>
           </w:rPr>
-          <w:t>11</w:t>
+          <w:t>12</w:t>
         </w:r>
         <w:r>
           <w:rPr>
@@ -3914,7 +3914,7 @@
           <w:sz w:val="21"/>
         </w:rPr>
       </w:pPr>
-      <w:hyperlink w:anchor="_Toc518420370" w:history="1">
+      <w:hyperlink w:anchor="_Toc518507870" w:history="1">
         <w:r>
           <w:rPr>
             <w:rStyle w:val="ab"/>
@@ -3954,7 +3954,7 @@
           <w:rPr>
             <w:noProof/>
           </w:rPr>
-          <w:instrText xml:space="preserve"> PAGEREF _Toc518420370 \h </w:instrText>
+          <w:instrText xml:space="preserve"> PAGEREF _Toc518507870 \h </w:instrText>
         </w:r>
         <w:r>
           <w:rPr>
@@ -3971,7 +3971,7 @@
           <w:rPr>
             <w:noProof/>
           </w:rPr>
-          <w:t>11</w:t>
+          <w:t>12</w:t>
         </w:r>
         <w:r>
           <w:rPr>
@@ -3991,7 +3991,7 @@
           <w:sz w:val="21"/>
         </w:rPr>
       </w:pPr>
-      <w:hyperlink w:anchor="_Toc518420371" w:history="1">
+      <w:hyperlink w:anchor="_Toc518507871" w:history="1">
         <w:r>
           <w:rPr>
             <w:rStyle w:val="ab"/>
@@ -4031,7 +4031,7 @@
           <w:rPr>
             <w:noProof/>
           </w:rPr>
-          <w:instrText xml:space="preserve"> PAGEREF _Toc518420371 \h </w:instrText>
+          <w:instrText xml:space="preserve"> PAGEREF _Toc518507871 \h </w:instrText>
         </w:r>
         <w:r>
           <w:rPr>
@@ -4071,7 +4071,7 @@
           <w:sz w:val="21"/>
         </w:rPr>
       </w:pPr>
-      <w:hyperlink w:anchor="_Toc518420372" w:history="1">
+      <w:hyperlink w:anchor="_Toc518507872" w:history="1">
         <w:r>
           <w:rPr>
             <w:rStyle w:val="ab"/>
@@ -4111,7 +4111,7 @@
           <w:rPr>
             <w:noProof/>
           </w:rPr>
-          <w:instrText xml:space="preserve"> PAGEREF _Toc518420372 \h </w:instrText>
+          <w:instrText xml:space="preserve"> PAGEREF _Toc518507872 \h </w:instrText>
         </w:r>
         <w:r>
           <w:rPr>
@@ -4128,7 +4128,7 @@
           <w:rPr>
             <w:noProof/>
           </w:rPr>
-          <w:t>12</w:t>
+          <w:t>13</w:t>
         </w:r>
         <w:r>
           <w:rPr>
@@ -4150,7 +4150,7 @@
           <w:sz w:val="21"/>
         </w:rPr>
       </w:pPr>
-      <w:hyperlink w:anchor="_Toc518420373" w:history="1">
+      <w:hyperlink w:anchor="_Toc518507873" w:history="1">
         <w:r>
           <w:rPr>
             <w:rStyle w:val="ab"/>
@@ -4207,7 +4207,7 @@
           <w:rPr>
             <w:noProof/>
           </w:rPr>
-          <w:instrText xml:space="preserve"> PAGEREF _Toc518420373 \h </w:instrText>
+          <w:instrText xml:space="preserve"> PAGEREF _Toc518507873 \h </w:instrText>
         </w:r>
         <w:r>
           <w:rPr>
@@ -4224,7 +4224,7 @@
           <w:rPr>
             <w:noProof/>
           </w:rPr>
-          <w:t>13</w:t>
+          <w:t>15</w:t>
         </w:r>
         <w:r>
           <w:rPr>
@@ -4247,7 +4247,7 @@
           <w:sz w:val="21"/>
         </w:rPr>
       </w:pPr>
-      <w:hyperlink w:anchor="_Toc518420374" w:history="1">
+      <w:hyperlink w:anchor="_Toc518507874" w:history="1">
         <w:r>
           <w:rPr>
             <w:rStyle w:val="ab"/>
@@ -4287,7 +4287,7 @@
           <w:rPr>
             <w:noProof/>
           </w:rPr>
-          <w:instrText xml:space="preserve"> PAGEREF _Toc518420374 \h </w:instrText>
+          <w:instrText xml:space="preserve"> PAGEREF _Toc518507874 \h </w:instrText>
         </w:r>
         <w:r>
           <w:rPr>
@@ -4304,7 +4304,7 @@
           <w:rPr>
             <w:noProof/>
           </w:rPr>
-          <w:t>13</w:t>
+          <w:t>15</w:t>
         </w:r>
         <w:r>
           <w:rPr>
@@ -4324,7 +4324,7 @@
           <w:sz w:val="21"/>
         </w:rPr>
       </w:pPr>
-      <w:hyperlink w:anchor="_Toc518420375" w:history="1">
+      <w:hyperlink w:anchor="_Toc518507875" w:history="1">
         <w:r>
           <w:rPr>
             <w:rStyle w:val="ab"/>
@@ -4364,7 +4364,7 @@
           <w:rPr>
             <w:noProof/>
           </w:rPr>
-          <w:instrText xml:space="preserve"> PAGEREF _Toc518420375 \h </w:instrText>
+          <w:instrText xml:space="preserve"> PAGEREF _Toc518507875 \h </w:instrText>
         </w:r>
         <w:r>
           <w:rPr>
@@ -4381,7 +4381,7 @@
           <w:rPr>
             <w:noProof/>
           </w:rPr>
-          <w:t>13</w:t>
+          <w:t>15</w:t>
         </w:r>
         <w:r>
           <w:rPr>
@@ -4401,7 +4401,7 @@
           <w:sz w:val="21"/>
         </w:rPr>
       </w:pPr>
-      <w:hyperlink w:anchor="_Toc518420376" w:history="1">
+      <w:hyperlink w:anchor="_Toc518507876" w:history="1">
         <w:r>
           <w:rPr>
             <w:rStyle w:val="ab"/>
@@ -4441,7 +4441,7 @@
           <w:rPr>
             <w:noProof/>
           </w:rPr>
-          <w:instrText xml:space="preserve"> PAGEREF _Toc518420376 \h </w:instrText>
+          <w:instrText xml:space="preserve"> PAGEREF _Toc518507876 \h </w:instrText>
         </w:r>
         <w:r>
           <w:rPr>
@@ -4458,7 +4458,7 @@
           <w:rPr>
             <w:noProof/>
           </w:rPr>
-          <w:t>13</w:t>
+          <w:t>15</w:t>
         </w:r>
         <w:r>
           <w:rPr>
@@ -4481,7 +4481,7 @@
           <w:sz w:val="21"/>
         </w:rPr>
       </w:pPr>
-      <w:hyperlink w:anchor="_Toc518420377" w:history="1">
+      <w:hyperlink w:anchor="_Toc518507877" w:history="1">
         <w:r>
           <w:rPr>
             <w:rStyle w:val="ab"/>
@@ -4521,7 +4521,7 @@
           <w:rPr>
             <w:noProof/>
           </w:rPr>
-          <w:instrText xml:space="preserve"> PAGEREF _Toc518420377 \h </w:instrText>
+          <w:instrText xml:space="preserve"> PAGEREF _Toc518507877 \h </w:instrText>
         </w:r>
         <w:r>
           <w:rPr>
@@ -4538,7 +4538,7 @@
           <w:rPr>
             <w:noProof/>
           </w:rPr>
-          <w:t>13</w:t>
+          <w:t>15</w:t>
         </w:r>
         <w:r>
           <w:rPr>
@@ -4558,7 +4558,7 @@
           <w:sz w:val="21"/>
         </w:rPr>
       </w:pPr>
-      <w:hyperlink w:anchor="_Toc518420378" w:history="1">
+      <w:hyperlink w:anchor="_Toc518507878" w:history="1">
         <w:r>
           <w:rPr>
             <w:rStyle w:val="ab"/>
@@ -4598,7 +4598,7 @@
           <w:rPr>
             <w:noProof/>
           </w:rPr>
-          <w:instrText xml:space="preserve"> PAGEREF _Toc518420378 \h </w:instrText>
+          <w:instrText xml:space="preserve"> PAGEREF _Toc518507878 \h </w:instrText>
         </w:r>
         <w:r>
           <w:rPr>
@@ -4615,7 +4615,7 @@
           <w:rPr>
             <w:noProof/>
           </w:rPr>
-          <w:t>13</w:t>
+          <w:t>15</w:t>
         </w:r>
         <w:r>
           <w:rPr>
@@ -4635,7 +4635,7 @@
           <w:sz w:val="21"/>
         </w:rPr>
       </w:pPr>
-      <w:hyperlink w:anchor="_Toc518420379" w:history="1">
+      <w:hyperlink w:anchor="_Toc518507879" w:history="1">
         <w:r>
           <w:rPr>
             <w:rStyle w:val="ab"/>
@@ -4675,7 +4675,7 @@
           <w:rPr>
             <w:noProof/>
           </w:rPr>
-          <w:instrText xml:space="preserve"> PAGEREF _Toc518420379 \h </w:instrText>
+          <w:instrText xml:space="preserve"> PAGEREF _Toc518507879 \h </w:instrText>
         </w:r>
         <w:r>
           <w:rPr>
@@ -4692,7 +4692,7 @@
           <w:rPr>
             <w:noProof/>
           </w:rPr>
-          <w:t>13</w:t>
+          <w:t>15</w:t>
         </w:r>
         <w:r>
           <w:rPr>
@@ -4715,7 +4715,7 @@
           <w:sz w:val="21"/>
         </w:rPr>
       </w:pPr>
-      <w:hyperlink w:anchor="_Toc518420380" w:history="1">
+      <w:hyperlink w:anchor="_Toc518507880" w:history="1">
         <w:r>
           <w:rPr>
             <w:rStyle w:val="ab"/>
@@ -4755,7 +4755,7 @@
           <w:rPr>
             <w:noProof/>
           </w:rPr>
-          <w:instrText xml:space="preserve"> PAGEREF _Toc518420380 \h </w:instrText>
+          <w:instrText xml:space="preserve"> PAGEREF _Toc518507880 \h </w:instrText>
         </w:r>
         <w:r>
           <w:rPr>
@@ -4772,7 +4772,7 @@
           <w:rPr>
             <w:noProof/>
           </w:rPr>
-          <w:t>13</w:t>
+          <w:t>15</w:t>
         </w:r>
         <w:r>
           <w:rPr>
@@ -4795,7 +4795,7 @@
           <w:sz w:val="21"/>
         </w:rPr>
       </w:pPr>
-      <w:hyperlink w:anchor="_Toc518420381" w:history="1">
+      <w:hyperlink w:anchor="_Toc518507881" w:history="1">
         <w:r>
           <w:rPr>
             <w:rStyle w:val="ab"/>
@@ -4835,7 +4835,7 @@
           <w:rPr>
             <w:noProof/>
           </w:rPr>
-          <w:instrText xml:space="preserve"> PAGEREF _Toc518420381 \h </w:instrText>
+          <w:instrText xml:space="preserve"> PAGEREF _Toc518507881 \h </w:instrText>
         </w:r>
         <w:r>
           <w:rPr>
@@ -4852,7 +4852,7 @@
           <w:rPr>
             <w:noProof/>
           </w:rPr>
-          <w:t>13</w:t>
+          <w:t>15</w:t>
         </w:r>
         <w:r>
           <w:rPr>
@@ -4874,7 +4874,7 @@
           <w:sz w:val="21"/>
         </w:rPr>
       </w:pPr>
-      <w:hyperlink w:anchor="_Toc518420382" w:history="1">
+      <w:hyperlink w:anchor="_Toc518507882" w:history="1">
         <w:r>
           <w:rPr>
             <w:rStyle w:val="ab"/>
@@ -4931,7 +4931,7 @@
           <w:rPr>
             <w:noProof/>
           </w:rPr>
-          <w:instrText xml:space="preserve"> PAGEREF _Toc518420382 \h </w:instrText>
+          <w:instrText xml:space="preserve"> PAGEREF _Toc518507882 \h </w:instrText>
         </w:r>
         <w:r>
           <w:rPr>
@@ -4948,7 +4948,7 @@
           <w:rPr>
             <w:noProof/>
           </w:rPr>
-          <w:t>14</w:t>
+          <w:t>16</w:t>
         </w:r>
         <w:r>
           <w:rPr>
@@ -4971,7 +4971,7 @@
           <w:sz w:val="21"/>
         </w:rPr>
       </w:pPr>
-      <w:hyperlink w:anchor="_Toc518420383" w:history="1">
+      <w:hyperlink w:anchor="_Toc518507883" w:history="1">
         <w:r>
           <w:rPr>
             <w:rStyle w:val="ab"/>
@@ -5011,7 +5011,7 @@
           <w:rPr>
             <w:noProof/>
           </w:rPr>
-          <w:instrText xml:space="preserve"> PAGEREF _Toc518420383 \h </w:instrText>
+          <w:instrText xml:space="preserve"> PAGEREF _Toc518507883 \h </w:instrText>
         </w:r>
         <w:r>
           <w:rPr>
@@ -5028,7 +5028,7 @@
           <w:rPr>
             <w:noProof/>
           </w:rPr>
-          <w:t>14</w:t>
+          <w:t>16</w:t>
         </w:r>
         <w:r>
           <w:rPr>
@@ -5051,7 +5051,7 @@
           <w:sz w:val="21"/>
         </w:rPr>
       </w:pPr>
-      <w:hyperlink w:anchor="_Toc518420384" w:history="1">
+      <w:hyperlink w:anchor="_Toc518507884" w:history="1">
         <w:r>
           <w:rPr>
             <w:rStyle w:val="ab"/>
@@ -5091,7 +5091,7 @@
           <w:rPr>
             <w:noProof/>
           </w:rPr>
-          <w:instrText xml:space="preserve"> PAGEREF _Toc518420384 \h </w:instrText>
+          <w:instrText xml:space="preserve"> PAGEREF _Toc518507884 \h </w:instrText>
         </w:r>
         <w:r>
           <w:rPr>
@@ -5108,7 +5108,7 @@
           <w:rPr>
             <w:noProof/>
           </w:rPr>
-          <w:t>14</w:t>
+          <w:t>16</w:t>
         </w:r>
         <w:r>
           <w:rPr>
@@ -5131,7 +5131,7 @@
           <w:sz w:val="21"/>
         </w:rPr>
       </w:pPr>
-      <w:hyperlink w:anchor="_Toc518420385" w:history="1">
+      <w:hyperlink w:anchor="_Toc518507885" w:history="1">
         <w:r>
           <w:rPr>
             <w:rStyle w:val="ab"/>
@@ -5171,7 +5171,7 @@
           <w:rPr>
             <w:noProof/>
           </w:rPr>
-          <w:instrText xml:space="preserve"> PAGEREF _Toc518420385 \h </w:instrText>
+          <w:instrText xml:space="preserve"> PAGEREF _Toc518507885 \h </w:instrText>
         </w:r>
         <w:r>
           <w:rPr>
@@ -5188,7 +5188,7 @@
           <w:rPr>
             <w:noProof/>
           </w:rPr>
-          <w:t>14</w:t>
+          <w:t>16</w:t>
         </w:r>
         <w:r>
           <w:rPr>
@@ -5211,7 +5211,7 @@
           <w:sz w:val="21"/>
         </w:rPr>
       </w:pPr>
-      <w:hyperlink w:anchor="_Toc518420386" w:history="1">
+      <w:hyperlink w:anchor="_Toc518507886" w:history="1">
         <w:r>
           <w:rPr>
             <w:rStyle w:val="ab"/>
@@ -5251,7 +5251,7 @@
           <w:rPr>
             <w:noProof/>
           </w:rPr>
-          <w:instrText xml:space="preserve"> PAGEREF _Toc518420386 \h </w:instrText>
+          <w:instrText xml:space="preserve"> PAGEREF _Toc518507886 \h </w:instrText>
         </w:r>
         <w:r>
           <w:rPr>
@@ -5268,7 +5268,7 @@
           <w:rPr>
             <w:noProof/>
           </w:rPr>
-          <w:t>14</w:t>
+          <w:t>16</w:t>
         </w:r>
         <w:r>
           <w:rPr>
@@ -5288,7 +5288,7 @@
           <w:sz w:val="21"/>
         </w:rPr>
       </w:pPr>
-      <w:hyperlink w:anchor="_Toc518420387" w:history="1">
+      <w:hyperlink w:anchor="_Toc518507887" w:history="1">
         <w:r>
           <w:rPr>
             <w:rStyle w:val="ab"/>
@@ -5328,7 +5328,7 @@
           <w:rPr>
             <w:noProof/>
           </w:rPr>
-          <w:instrText xml:space="preserve"> PAGEREF _Toc518420387 \h </w:instrText>
+          <w:instrText xml:space="preserve"> PAGEREF _Toc518507887 \h </w:instrText>
         </w:r>
         <w:r>
           <w:rPr>
@@ -5345,7 +5345,7 @@
           <w:rPr>
             <w:noProof/>
           </w:rPr>
-          <w:t>14</w:t>
+          <w:t>16</w:t>
         </w:r>
         <w:r>
           <w:rPr>
@@ -5365,7 +5365,7 @@
           <w:sz w:val="21"/>
         </w:rPr>
       </w:pPr>
-      <w:hyperlink w:anchor="_Toc518420388" w:history="1">
+      <w:hyperlink w:anchor="_Toc518507888" w:history="1">
         <w:r>
           <w:rPr>
             <w:rStyle w:val="ab"/>
@@ -5405,7 +5405,7 @@
           <w:rPr>
             <w:noProof/>
           </w:rPr>
-          <w:instrText xml:space="preserve"> PAGEREF _Toc518420388 \h </w:instrText>
+          <w:instrText xml:space="preserve"> PAGEREF _Toc518507888 \h </w:instrText>
         </w:r>
         <w:r>
           <w:rPr>
@@ -5422,7 +5422,7 @@
           <w:rPr>
             <w:noProof/>
           </w:rPr>
-          <w:t>14</w:t>
+          <w:t>16</w:t>
         </w:r>
         <w:r>
           <w:rPr>
@@ -5442,7 +5442,7 @@
           <w:sz w:val="21"/>
         </w:rPr>
       </w:pPr>
-      <w:hyperlink w:anchor="_Toc518420389" w:history="1">
+      <w:hyperlink w:anchor="_Toc518507889" w:history="1">
         <w:r>
           <w:rPr>
             <w:rStyle w:val="ab"/>
@@ -5482,7 +5482,7 @@
           <w:rPr>
             <w:noProof/>
           </w:rPr>
-          <w:instrText xml:space="preserve"> PAGEREF _Toc518420389 \h </w:instrText>
+          <w:instrText xml:space="preserve"> PAGEREF _Toc518507889 \h </w:instrText>
         </w:r>
         <w:r>
           <w:rPr>
@@ -5499,7 +5499,7 @@
           <w:rPr>
             <w:noProof/>
           </w:rPr>
-          <w:t>14</w:t>
+          <w:t>16</w:t>
         </w:r>
         <w:r>
           <w:rPr>
@@ -5522,7 +5522,7 @@
           <w:sz w:val="21"/>
         </w:rPr>
       </w:pPr>
-      <w:hyperlink w:anchor="_Toc518420390" w:history="1">
+      <w:hyperlink w:anchor="_Toc518507890" w:history="1">
         <w:r>
           <w:rPr>
             <w:rStyle w:val="ab"/>
@@ -5562,7 +5562,7 @@
           <w:rPr>
             <w:noProof/>
           </w:rPr>
-          <w:instrText xml:space="preserve"> PAGEREF _Toc518420390 \h </w:instrText>
+          <w:instrText xml:space="preserve"> PAGEREF _Toc518507890 \h </w:instrText>
         </w:r>
         <w:r>
           <w:rPr>
@@ -5579,7 +5579,7 @@
           <w:rPr>
             <w:noProof/>
           </w:rPr>
-          <w:t>14</w:t>
+          <w:t>16</w:t>
         </w:r>
         <w:r>
           <w:rPr>
@@ -5602,7 +5602,7 @@
           <w:sz w:val="21"/>
         </w:rPr>
       </w:pPr>
-      <w:hyperlink w:anchor="_Toc518420391" w:history="1">
+      <w:hyperlink w:anchor="_Toc518507891" w:history="1">
         <w:r>
           <w:rPr>
             <w:rStyle w:val="ab"/>
@@ -5642,7 +5642,7 @@
           <w:rPr>
             <w:noProof/>
           </w:rPr>
-          <w:instrText xml:space="preserve"> PAGEREF _Toc518420391 \h </w:instrText>
+          <w:instrText xml:space="preserve"> PAGEREF _Toc518507891 \h </w:instrText>
         </w:r>
         <w:r>
           <w:rPr>
@@ -5659,7 +5659,7 @@
           <w:rPr>
             <w:noProof/>
           </w:rPr>
-          <w:t>14</w:t>
+          <w:t>16</w:t>
         </w:r>
         <w:r>
           <w:rPr>
@@ -5681,7 +5681,7 @@
           <w:sz w:val="21"/>
         </w:rPr>
       </w:pPr>
-      <w:hyperlink w:anchor="_Toc518420392" w:history="1">
+      <w:hyperlink w:anchor="_Toc518507892" w:history="1">
         <w:r>
           <w:rPr>
             <w:rStyle w:val="ab"/>
@@ -5738,7 +5738,7 @@
           <w:rPr>
             <w:noProof/>
           </w:rPr>
-          <w:instrText xml:space="preserve"> PAGEREF _Toc518420392 \h </w:instrText>
+          <w:instrText xml:space="preserve"> PAGEREF _Toc518507892 \h </w:instrText>
         </w:r>
         <w:r>
           <w:rPr>
@@ -5755,7 +5755,7 @@
           <w:rPr>
             <w:noProof/>
           </w:rPr>
-          <w:t>15</w:t>
+          <w:t>17</w:t>
         </w:r>
         <w:r>
           <w:rPr>
@@ -5778,7 +5778,7 @@
           <w:sz w:val="21"/>
         </w:rPr>
       </w:pPr>
-      <w:hyperlink w:anchor="_Toc518420393" w:history="1">
+      <w:hyperlink w:anchor="_Toc518507893" w:history="1">
         <w:r>
           <w:rPr>
             <w:rStyle w:val="ab"/>
@@ -5818,7 +5818,7 @@
           <w:rPr>
             <w:noProof/>
           </w:rPr>
-          <w:instrText xml:space="preserve"> PAGEREF _Toc518420393 \h </w:instrText>
+          <w:instrText xml:space="preserve"> PAGEREF _Toc518507893 \h </w:instrText>
         </w:r>
         <w:r>
           <w:rPr>
@@ -5835,7 +5835,7 @@
           <w:rPr>
             <w:noProof/>
           </w:rPr>
-          <w:t>15</w:t>
+          <w:t>17</w:t>
         </w:r>
         <w:r>
           <w:rPr>
@@ -5858,7 +5858,7 @@
           <w:sz w:val="21"/>
         </w:rPr>
       </w:pPr>
-      <w:hyperlink w:anchor="_Toc518420394" w:history="1">
+      <w:hyperlink w:anchor="_Toc518507894" w:history="1">
         <w:r>
           <w:rPr>
             <w:rStyle w:val="ab"/>
@@ -5898,7 +5898,7 @@
           <w:rPr>
             <w:noProof/>
           </w:rPr>
-          <w:instrText xml:space="preserve"> PAGEREF _Toc518420394 \h </w:instrText>
+          <w:instrText xml:space="preserve"> PAGEREF _Toc518507894 \h </w:instrText>
         </w:r>
         <w:r>
           <w:rPr>
@@ -5915,7 +5915,7 @@
           <w:rPr>
             <w:noProof/>
           </w:rPr>
-          <w:t>15</w:t>
+          <w:t>17</w:t>
         </w:r>
         <w:r>
           <w:rPr>
@@ -5938,7 +5938,7 @@
           <w:sz w:val="21"/>
         </w:rPr>
       </w:pPr>
-      <w:hyperlink w:anchor="_Toc518420395" w:history="1">
+      <w:hyperlink w:anchor="_Toc518507895" w:history="1">
         <w:r>
           <w:rPr>
             <w:rStyle w:val="ab"/>
@@ -5978,7 +5978,7 @@
           <w:rPr>
             <w:noProof/>
           </w:rPr>
-          <w:instrText xml:space="preserve"> PAGEREF _Toc518420395 \h </w:instrText>
+          <w:instrText xml:space="preserve"> PAGEREF _Toc518507895 \h </w:instrText>
         </w:r>
         <w:r>
           <w:rPr>
@@ -5995,7 +5995,7 @@
           <w:rPr>
             <w:noProof/>
           </w:rPr>
-          <w:t>15</w:t>
+          <w:t>17</w:t>
         </w:r>
         <w:r>
           <w:rPr>
@@ -6017,7 +6017,7 @@
           <w:sz w:val="21"/>
         </w:rPr>
       </w:pPr>
-      <w:hyperlink w:anchor="_Toc518420396" w:history="1">
+      <w:hyperlink w:anchor="_Toc518507896" w:history="1">
         <w:r>
           <w:rPr>
             <w:rStyle w:val="ab"/>
@@ -6074,7 +6074,7 @@
           <w:rPr>
             <w:noProof/>
           </w:rPr>
-          <w:instrText xml:space="preserve"> PAGEREF _Toc518420396 \h </w:instrText>
+          <w:instrText xml:space="preserve"> PAGEREF _Toc518507896 \h </w:instrText>
         </w:r>
         <w:r>
           <w:rPr>
@@ -6091,7 +6091,7 @@
           <w:rPr>
             <w:noProof/>
           </w:rPr>
-          <w:t>16</w:t>
+          <w:t>18</w:t>
         </w:r>
         <w:r>
           <w:rPr>
@@ -6114,7 +6114,7 @@
           <w:sz w:val="21"/>
         </w:rPr>
       </w:pPr>
-      <w:hyperlink w:anchor="_Toc518420397" w:history="1">
+      <w:hyperlink w:anchor="_Toc518507897" w:history="1">
         <w:r>
           <w:rPr>
             <w:rStyle w:val="ab"/>
@@ -6154,7 +6154,7 @@
           <w:rPr>
             <w:noProof/>
           </w:rPr>
-          <w:instrText xml:space="preserve"> PAGEREF _Toc518420397 \h </w:instrText>
+          <w:instrText xml:space="preserve"> PAGEREF _Toc518507897 \h </w:instrText>
         </w:r>
         <w:r>
           <w:rPr>
@@ -6171,7 +6171,7 @@
           <w:rPr>
             <w:noProof/>
           </w:rPr>
-          <w:t>16</w:t>
+          <w:t>18</w:t>
         </w:r>
         <w:r>
           <w:rPr>
@@ -6194,7 +6194,7 @@
           <w:sz w:val="21"/>
         </w:rPr>
       </w:pPr>
-      <w:hyperlink w:anchor="_Toc518420398" w:history="1">
+      <w:hyperlink w:anchor="_Toc518507898" w:history="1">
         <w:r>
           <w:rPr>
             <w:rStyle w:val="ab"/>
@@ -6234,7 +6234,7 @@
           <w:rPr>
             <w:noProof/>
           </w:rPr>
-          <w:instrText xml:space="preserve"> PAGEREF _Toc518420398 \h </w:instrText>
+          <w:instrText xml:space="preserve"> PAGEREF _Toc518507898 \h </w:instrText>
         </w:r>
         <w:r>
           <w:rPr>
@@ -6251,7 +6251,7 @@
           <w:rPr>
             <w:noProof/>
           </w:rPr>
-          <w:t>16</w:t>
+          <w:t>18</w:t>
         </w:r>
         <w:r>
           <w:rPr>
@@ -6274,7 +6274,7 @@
           <w:sz w:val="21"/>
         </w:rPr>
       </w:pPr>
-      <w:hyperlink w:anchor="_Toc518420399" w:history="1">
+      <w:hyperlink w:anchor="_Toc518507899" w:history="1">
         <w:r>
           <w:rPr>
             <w:rStyle w:val="ab"/>
@@ -6314,7 +6314,7 @@
           <w:rPr>
             <w:noProof/>
           </w:rPr>
-          <w:instrText xml:space="preserve"> PAGEREF _Toc518420399 \h </w:instrText>
+          <w:instrText xml:space="preserve"> PAGEREF _Toc518507899 \h </w:instrText>
         </w:r>
         <w:r>
           <w:rPr>
@@ -6331,7 +6331,7 @@
           <w:rPr>
             <w:noProof/>
           </w:rPr>
-          <w:t>16</w:t>
+          <w:t>18</w:t>
         </w:r>
         <w:r>
           <w:rPr>
@@ -6353,7 +6353,7 @@
           <w:sz w:val="21"/>
         </w:rPr>
       </w:pPr>
-      <w:hyperlink w:anchor="_Toc518420400" w:history="1">
+      <w:hyperlink w:anchor="_Toc518507900" w:history="1">
         <w:r>
           <w:rPr>
             <w:rStyle w:val="ab"/>
@@ -6410,7 +6410,7 @@
           <w:rPr>
             <w:noProof/>
           </w:rPr>
-          <w:instrText xml:space="preserve"> PAGEREF _Toc518420400 \h </w:instrText>
+          <w:instrText xml:space="preserve"> PAGEREF _Toc518507900 \h </w:instrText>
         </w:r>
         <w:r>
           <w:rPr>
@@ -6427,7 +6427,7 @@
           <w:rPr>
             <w:noProof/>
           </w:rPr>
-          <w:t>17</w:t>
+          <w:t>19</w:t>
         </w:r>
         <w:r>
           <w:rPr>
@@ -6449,7 +6449,7 @@
           <w:sz w:val="21"/>
         </w:rPr>
       </w:pPr>
-      <w:hyperlink w:anchor="_Toc518420401" w:history="1">
+      <w:hyperlink w:anchor="_Toc518507901" w:history="1">
         <w:r>
           <w:rPr>
             <w:rStyle w:val="ab"/>
@@ -6506,7 +6506,7 @@
           <w:rPr>
             <w:noProof/>
           </w:rPr>
-          <w:instrText xml:space="preserve"> PAGEREF _Toc518420401 \h </w:instrText>
+          <w:instrText xml:space="preserve"> PAGEREF _Toc518507901 \h </w:instrText>
         </w:r>
         <w:r>
           <w:rPr>
@@ -6523,7 +6523,7 @@
           <w:rPr>
             <w:noProof/>
           </w:rPr>
-          <w:t>18</w:t>
+          <w:t>20</w:t>
         </w:r>
         <w:r>
           <w:rPr>
@@ -6545,7 +6545,7 @@
           <w:sz w:val="21"/>
         </w:rPr>
       </w:pPr>
-      <w:hyperlink w:anchor="_Toc518420402" w:history="1">
+      <w:hyperlink w:anchor="_Toc518507902" w:history="1">
         <w:r>
           <w:rPr>
             <w:rStyle w:val="ab"/>
@@ -6570,7 +6570,7 @@
           <w:rPr>
             <w:noProof/>
           </w:rPr>
-          <w:instrText xml:space="preserve"> PAGEREF _Toc518420402 \h </w:instrText>
+          <w:instrText xml:space="preserve"> PAGEREF _Toc518507902 \h </w:instrText>
         </w:r>
         <w:r>
           <w:rPr>
@@ -6587,7 +6587,7 @@
           <w:rPr>
             <w:noProof/>
           </w:rPr>
-          <w:t>19</w:t>
+          <w:t>21</w:t>
         </w:r>
         <w:r>
           <w:rPr>
@@ -6609,7 +6609,7 @@
           <w:sz w:val="21"/>
         </w:rPr>
       </w:pPr>
-      <w:hyperlink w:anchor="_Toc518420403" w:history="1">
+      <w:hyperlink w:anchor="_Toc518507903" w:history="1">
         <w:r>
           <w:rPr>
             <w:rStyle w:val="ab"/>
@@ -6634,7 +6634,7 @@
           <w:rPr>
             <w:noProof/>
           </w:rPr>
-          <w:instrText xml:space="preserve"> PAGEREF _Toc518420403 \h </w:instrText>
+          <w:instrText xml:space="preserve"> PAGEREF _Toc518507903 \h </w:instrText>
         </w:r>
         <w:r>
           <w:rPr>
@@ -6651,7 +6651,7 @@
           <w:rPr>
             <w:noProof/>
           </w:rPr>
-          <w:t>20</w:t>
+          <w:t>22</w:t>
         </w:r>
         <w:r>
           <w:rPr>
@@ -6673,7 +6673,7 @@
           <w:sz w:val="21"/>
         </w:rPr>
       </w:pPr>
-      <w:hyperlink w:anchor="_Toc518420404" w:history="1">
+      <w:hyperlink w:anchor="_Toc518507904" w:history="1">
         <w:r>
           <w:rPr>
             <w:rStyle w:val="ab"/>
@@ -6698,7 +6698,7 @@
           <w:rPr>
             <w:noProof/>
           </w:rPr>
-          <w:instrText xml:space="preserve"> PAGEREF _Toc518420404 \h </w:instrText>
+          <w:instrText xml:space="preserve"> PAGEREF _Toc518507904 \h </w:instrText>
         </w:r>
         <w:r>
           <w:rPr>
@@ -6715,7 +6715,7 @@
           <w:rPr>
             <w:noProof/>
           </w:rPr>
-          <w:t>21</w:t>
+          <w:t>23</w:t>
         </w:r>
         <w:r>
           <w:rPr>
@@ -6763,7 +6763,7 @@
       <w:bookmarkStart w:id="46" w:name="_Toc9493"/>
       <w:bookmarkStart w:id="47" w:name="_Toc20725"/>
       <w:bookmarkStart w:id="48" w:name="_Toc3580"/>
-      <w:bookmarkStart w:id="49" w:name="_Toc518420359"/>
+      <w:bookmarkStart w:id="49" w:name="_Toc518507859"/>
       <w:r>
         <w:lastRenderedPageBreak/>
         <w:t>绪论</w:t>
@@ -6810,7 +6810,7 @@
       <w:bookmarkStart w:id="63" w:name="_Toc14347"/>
       <w:bookmarkStart w:id="64" w:name="_Toc25108"/>
       <w:bookmarkStart w:id="65" w:name="_Toc11697"/>
-      <w:bookmarkStart w:id="66" w:name="_Toc518420360"/>
+      <w:bookmarkStart w:id="66" w:name="_Toc518507860"/>
       <w:r>
         <w:rPr>
           <w:rFonts w:ascii="Times New Roman" w:hAnsi="Times New Roman"/>
@@ -8151,7 +8151,7 @@
           <w:rFonts w:ascii="Times New Roman" w:hAnsi="Times New Roman"/>
         </w:rPr>
       </w:pPr>
-      <w:bookmarkStart w:id="67" w:name="_Toc518420361"/>
+      <w:bookmarkStart w:id="67" w:name="_Toc518507861"/>
       <w:r>
         <w:rPr>
           <w:rFonts w:ascii="Times New Roman" w:hAnsi="Times New Roman" w:hint="eastAsia"/>
@@ -9428,7 +9428,7 @@
           <w:rFonts w:ascii="Times New Roman" w:hAnsi="Times New Roman"/>
         </w:rPr>
       </w:pPr>
-      <w:bookmarkStart w:id="68" w:name="_Toc518420362"/>
+      <w:bookmarkStart w:id="68" w:name="_Toc518507862"/>
       <w:r>
         <w:rPr>
           <w:rFonts w:ascii="Times New Roman" w:hAnsi="Times New Roman" w:hint="eastAsia"/>
@@ -10204,6 +10204,24 @@
         <w:rPr>
           <w:rFonts w:hint="eastAsia"/>
         </w:rPr>
+        <w:t>，</w:t>
+      </w:r>
+      <w:r>
+        <w:t>并将纵向位移的计算加入到室内空间定位的流程中，</w:t>
+      </w:r>
+      <w:r>
+        <w:rPr>
+          <w:rFonts w:hint="eastAsia"/>
+        </w:rPr>
+        <w:t>将二维</w:t>
+      </w:r>
+      <w:r>
+        <w:t>的定位延伸到三维</w:t>
+      </w:r>
+      <w:r>
+        <w:rPr>
+          <w:rFonts w:hint="eastAsia"/>
+        </w:rPr>
         <w:t>。</w:t>
       </w:r>
       <w:r>
@@ -10393,12 +10411,11 @@
           <w:rFonts w:ascii="Times New Roman" w:hAnsi="Times New Roman"/>
         </w:rPr>
       </w:pPr>
-      <w:bookmarkStart w:id="69" w:name="_Toc518420363"/>
+      <w:bookmarkStart w:id="69" w:name="_Toc518507863"/>
       <w:r>
         <w:rPr>
           <w:rFonts w:ascii="Times New Roman" w:hAnsi="Times New Roman" w:hint="eastAsia"/>
         </w:rPr>
-        <w:lastRenderedPageBreak/>
         <w:t>论文章节结构</w:t>
       </w:r>
       <w:bookmarkEnd w:id="69"/>
@@ -11495,23 +11512,10 @@
     </w:p>
     <w:p>
       <w:pPr>
-        <w:ind w:firstLineChars="0"/>
-        <w:rPr>
-          <w:rFonts w:asciiTheme="minorEastAsia" w:eastAsiaTheme="minorEastAsia" w:hAnsiTheme="minorEastAsia"/>
-        </w:rPr>
-      </w:pPr>
-    </w:p>
-    <w:p>
-      <w:pPr>
-        <w:ind w:firstLineChars="0"/>
-        <w:rPr>
-          <w:rFonts w:asciiTheme="minorEastAsia" w:eastAsiaTheme="minorEastAsia" w:hAnsiTheme="minorEastAsia"/>
-        </w:rPr>
-      </w:pPr>
-    </w:p>
-    <w:p>
-      <w:pPr>
         <w:ind w:firstLineChars="0" w:firstLine="0"/>
+        <w:rPr>
+          <w:rFonts w:hint="eastAsia"/>
+        </w:rPr>
       </w:pPr>
     </w:p>
     <w:p>
@@ -11519,22 +11523,16 @@
         <w:pStyle w:val="1"/>
         <w:spacing w:before="464" w:after="464"/>
       </w:pPr>
-      <w:bookmarkStart w:id="70" w:name="_Toc518420364"/>
+      <w:bookmarkStart w:id="70" w:name="_Toc518507864"/>
       <w:r>
         <w:rPr>
           <w:rFonts w:hint="eastAsia"/>
         </w:rPr>
         <w:lastRenderedPageBreak/>
-        <w:t>步行者航迹推算</w:t>
-      </w:r>
-      <w:r>
-        <w:t>与</w:t>
-      </w:r>
-      <w:r>
-        <w:rPr>
-          <w:rFonts w:hint="eastAsia"/>
-        </w:rPr>
-        <w:t>数据处理</w:t>
+        <w:t>定位方案</w:t>
+      </w:r>
+      <w:r>
+        <w:t>与数据处理</w:t>
       </w:r>
       <w:bookmarkEnd w:id="70"/>
     </w:p>
@@ -11546,7 +11544,7 @@
           <w:rFonts w:ascii="Times New Roman" w:hAnsi="Times New Roman"/>
         </w:rPr>
       </w:pPr>
-      <w:bookmarkStart w:id="71" w:name="_Toc518420365"/>
+      <w:bookmarkStart w:id="71" w:name="_Toc518507865"/>
       <w:r>
         <w:rPr>
           <w:rFonts w:ascii="Times New Roman" w:hAnsi="Times New Roman" w:hint="eastAsia"/>
@@ -11559,13 +11557,73 @@
       <w:pPr>
         <w:ind w:firstLine="515"/>
         <w:rPr>
+          <w:rFonts w:eastAsiaTheme="minorEastAsia" w:hint="eastAsia"/>
+        </w:rPr>
+      </w:pPr>
+      <w:r>
+        <w:rPr>
+          <w:rFonts w:eastAsiaTheme="minorEastAsia" w:hint="eastAsia"/>
+        </w:rPr>
+        <w:t>步行者航迹推算</w:t>
+      </w:r>
+      <w:r>
+        <w:rPr>
           <w:rFonts w:eastAsiaTheme="minorEastAsia"/>
         </w:rPr>
-      </w:pPr>
+        <w:t>技术</w:t>
+      </w:r>
       <w:r>
         <w:rPr>
           <w:rFonts w:eastAsiaTheme="minorEastAsia" w:hint="eastAsia"/>
         </w:rPr>
+        <w:t>是本文使用手机惯性传感器</w:t>
+      </w:r>
+      <w:r>
+        <w:rPr>
+          <w:rFonts w:eastAsiaTheme="minorEastAsia"/>
+        </w:rPr>
+        <w:t>进行室内空间定位的核心</w:t>
+      </w:r>
+      <w:r>
+        <w:rPr>
+          <w:rFonts w:eastAsiaTheme="minorEastAsia" w:hint="eastAsia"/>
+        </w:rPr>
+        <w:t>方法，</w:t>
+      </w:r>
+      <w:r>
+        <w:rPr>
+          <w:rFonts w:eastAsiaTheme="minorEastAsia"/>
+        </w:rPr>
+        <w:t>本文对步行者</w:t>
+      </w:r>
+      <w:r>
+        <w:rPr>
+          <w:rFonts w:eastAsiaTheme="minorEastAsia" w:hint="eastAsia"/>
+        </w:rPr>
+        <w:t>航迹推算技术</w:t>
+      </w:r>
+      <w:r>
+        <w:rPr>
+          <w:rFonts w:eastAsiaTheme="minorEastAsia"/>
+        </w:rPr>
+        <w:t>进行了细化</w:t>
+      </w:r>
+      <w:r>
+        <w:rPr>
+          <w:rFonts w:eastAsiaTheme="minorEastAsia" w:hint="eastAsia"/>
+        </w:rPr>
+        <w:t>，</w:t>
+      </w:r>
+      <w:r>
+        <w:rPr>
+          <w:rFonts w:eastAsiaTheme="minorEastAsia"/>
+        </w:rPr>
+        <w:t>并在一些流程中引入了新的方法。</w:t>
+      </w:r>
+      <w:r>
+        <w:rPr>
+          <w:rFonts w:eastAsiaTheme="minorEastAsia" w:hint="eastAsia"/>
+        </w:rPr>
         <w:t>步行者航迹推算</w:t>
       </w:r>
       <w:r>
@@ -11578,97 +11636,319 @@
         <w:rPr>
           <w:rFonts w:eastAsiaTheme="minorEastAsia" w:hint="eastAsia"/>
         </w:rPr>
-        <w:t>是本文使用手机惯性传感器</w:t>
+        <w:t>作为一种自</w:t>
       </w:r>
       <w:r>
         <w:rPr>
           <w:rFonts w:eastAsiaTheme="minorEastAsia"/>
         </w:rPr>
-        <w:t>进行室内空间定位的核心</w:t>
+        <w:t>包含传感器的定位方法，</w:t>
       </w:r>
       <w:r>
         <w:rPr>
           <w:rFonts w:eastAsiaTheme="minorEastAsia" w:hint="eastAsia"/>
         </w:rPr>
-        <w:t>方法，</w:t>
+        <w:t>利用加速度传感器</w:t>
       </w:r>
       <w:r>
         <w:rPr>
           <w:rFonts w:eastAsiaTheme="minorEastAsia"/>
         </w:rPr>
-        <w:t>本文对步行者</w:t>
+        <w:t>、陀螺仪和磁力计的数据</w:t>
       </w:r>
       <w:r>
         <w:rPr>
           <w:rFonts w:eastAsiaTheme="minorEastAsia" w:hint="eastAsia"/>
         </w:rPr>
-        <w:t>航迹推算技术</w:t>
+        <w:t>实现</w:t>
       </w:r>
       <w:r>
         <w:rPr>
           <w:rFonts w:eastAsiaTheme="minorEastAsia"/>
         </w:rPr>
-        <w:t>进行了细化</w:t>
+        <w:t>定位</w:t>
       </w:r>
       <w:r>
         <w:rPr>
           <w:rFonts w:eastAsiaTheme="minorEastAsia" w:hint="eastAsia"/>
         </w:rPr>
+        <w:t>。</w:t>
+      </w:r>
+      <w:r>
+        <w:rPr>
+          <w:rFonts w:eastAsiaTheme="minorEastAsia" w:hint="eastAsia"/>
+        </w:rPr>
+        <w:t>这是</w:t>
+      </w:r>
+      <w:r>
+        <w:rPr>
+          <w:rFonts w:eastAsiaTheme="minorEastAsia"/>
+        </w:rPr>
+        <w:t>一种针对行人行走</w:t>
+      </w:r>
+      <w:r>
+        <w:rPr>
+          <w:rFonts w:eastAsiaTheme="minorEastAsia" w:hint="eastAsia"/>
+        </w:rPr>
+        <w:t>的</w:t>
+      </w:r>
+      <w:r>
+        <w:rPr>
+          <w:rFonts w:eastAsiaTheme="minorEastAsia"/>
+        </w:rPr>
+        <w:t>特征和</w:t>
+      </w:r>
+      <w:r>
+        <w:rPr>
+          <w:rFonts w:eastAsiaTheme="minorEastAsia" w:hint="eastAsia"/>
+        </w:rPr>
+        <w:t>规律</w:t>
+      </w:r>
+      <w:r>
+        <w:rPr>
+          <w:rFonts w:eastAsiaTheme="minorEastAsia"/>
+        </w:rPr>
+        <w:t>制定的定位方法</w:t>
+      </w:r>
+      <w:r>
+        <w:rPr>
+          <w:rFonts w:eastAsiaTheme="minorEastAsia" w:hint="eastAsia"/>
+        </w:rPr>
+        <w:t>：行人</w:t>
+      </w:r>
+      <w:r>
+        <w:rPr>
+          <w:rFonts w:eastAsiaTheme="minorEastAsia"/>
+        </w:rPr>
+        <w:t>在行走过程中每一步</w:t>
+      </w:r>
+      <w:r>
+        <w:rPr>
+          <w:rFonts w:eastAsiaTheme="minorEastAsia" w:hint="eastAsia"/>
+        </w:rPr>
+        <w:t>均</w:t>
+      </w:r>
+      <w:r>
+        <w:rPr>
+          <w:rFonts w:eastAsiaTheme="minorEastAsia"/>
+        </w:rPr>
+        <w:t>遵循一定的规律，</w:t>
+      </w:r>
+      <w:r>
+        <w:rPr>
+          <w:rFonts w:eastAsiaTheme="minorEastAsia" w:hint="eastAsia"/>
+        </w:rPr>
+        <w:t>在行走过程中</w:t>
+      </w:r>
+      <w:r>
+        <w:rPr>
+          <w:rFonts w:eastAsiaTheme="minorEastAsia"/>
+        </w:rPr>
+        <w:t>加速度信息具有一定周期性，通过分析</w:t>
+      </w:r>
+      <w:r>
+        <w:rPr>
+          <w:rFonts w:eastAsiaTheme="minorEastAsia" w:hint="eastAsia"/>
+        </w:rPr>
+        <w:t>行人行走</w:t>
+      </w:r>
+      <w:r>
+        <w:rPr>
+          <w:rFonts w:eastAsiaTheme="minorEastAsia"/>
+        </w:rPr>
+        <w:t>过程中加速度的变化情况，可以</w:t>
+      </w:r>
+      <w:r>
+        <w:rPr>
+          <w:rFonts w:eastAsiaTheme="minorEastAsia" w:hint="eastAsia"/>
+        </w:rPr>
+        <w:t>判断</w:t>
+      </w:r>
+      <w:r>
+        <w:rPr>
+          <w:rFonts w:eastAsiaTheme="minorEastAsia"/>
+        </w:rPr>
+        <w:t>行人</w:t>
+      </w:r>
+      <w:r>
+        <w:rPr>
+          <w:rFonts w:eastAsiaTheme="minorEastAsia" w:hint="eastAsia"/>
+        </w:rPr>
+        <w:t>在某一时刻</w:t>
+      </w:r>
+      <w:r>
+        <w:rPr>
+          <w:rFonts w:eastAsiaTheme="minorEastAsia"/>
+        </w:rPr>
+        <w:t>是否行走了一步。</w:t>
+      </w:r>
+      <w:r>
+        <w:rPr>
+          <w:rFonts w:eastAsiaTheme="minorEastAsia" w:hint="eastAsia"/>
+        </w:rPr>
+        <w:t>如果行人</w:t>
+      </w:r>
+      <w:r>
+        <w:rPr>
+          <w:rFonts w:eastAsiaTheme="minorEastAsia"/>
+        </w:rPr>
+        <w:t>行走</w:t>
+      </w:r>
+      <w:r>
+        <w:rPr>
+          <w:rFonts w:eastAsiaTheme="minorEastAsia" w:hint="eastAsia"/>
+        </w:rPr>
+        <w:t>了</w:t>
+      </w:r>
+      <w:r>
+        <w:rPr>
+          <w:rFonts w:eastAsiaTheme="minorEastAsia"/>
+        </w:rPr>
+        <w:t>一步，就根据两步之间的</w:t>
+      </w:r>
+      <w:r>
+        <w:rPr>
+          <w:rFonts w:eastAsiaTheme="minorEastAsia" w:hint="eastAsia"/>
+        </w:rPr>
+        <w:t>传感器</w:t>
+      </w:r>
+      <w:r>
+        <w:rPr>
+          <w:rFonts w:eastAsiaTheme="minorEastAsia"/>
+        </w:rPr>
+        <w:t>信息估计这一步的步长，</w:t>
+      </w:r>
+      <w:r>
+        <w:rPr>
+          <w:rFonts w:eastAsiaTheme="minorEastAsia" w:hint="eastAsia"/>
+        </w:rPr>
+        <w:t>判断</w:t>
+      </w:r>
+      <w:r>
+        <w:rPr>
+          <w:rFonts w:eastAsiaTheme="minorEastAsia"/>
+        </w:rPr>
+        <w:t>这一步的移动方向，</w:t>
+      </w:r>
+      <w:r>
+        <w:rPr>
+          <w:rFonts w:eastAsiaTheme="minorEastAsia"/>
+        </w:rPr>
+        <w:t>从而推断行人</w:t>
+      </w:r>
+      <w:r>
+        <w:rPr>
+          <w:rFonts w:eastAsiaTheme="minorEastAsia" w:hint="eastAsia"/>
+        </w:rPr>
+        <w:t>这一步</w:t>
+      </w:r>
+      <w:r>
+        <w:rPr>
+          <w:rFonts w:eastAsiaTheme="minorEastAsia"/>
+        </w:rPr>
+        <w:t>的位移。</w:t>
+      </w:r>
+      <w:r>
+        <w:rPr>
+          <w:rFonts w:eastAsiaTheme="minorEastAsia" w:hint="eastAsia"/>
+        </w:rPr>
+        <w:t>在实现过程中常</w:t>
+      </w:r>
+      <w:r>
+        <w:rPr>
+          <w:rFonts w:eastAsiaTheme="minorEastAsia" w:hint="eastAsia"/>
+        </w:rPr>
+        <w:t>利用加速度传感器数据判断出行人一步的发生，融合三种传感器数据判定这一步移动的方向，</w:t>
+      </w:r>
+      <w:r>
+        <w:rPr>
+          <w:rFonts w:eastAsiaTheme="minorEastAsia" w:hint="eastAsia"/>
+        </w:rPr>
+        <w:t>结合数学模型估算行人这一步的位移</w:t>
+      </w:r>
+      <w:r>
+        <w:rPr>
+          <w:rFonts w:eastAsiaTheme="minorEastAsia" w:hint="eastAsia"/>
+        </w:rPr>
+        <w:t>步长</w:t>
+      </w:r>
+      <w:r>
+        <w:rPr>
+          <w:rFonts w:eastAsiaTheme="minorEastAsia" w:hint="eastAsia"/>
+        </w:rPr>
+        <w:t>长度</w:t>
+      </w:r>
+      <w:r>
+        <w:rPr>
+          <w:rFonts w:eastAsiaTheme="minorEastAsia" w:hint="eastAsia"/>
+        </w:rPr>
+        <w:t>，最后将位移叠加在已知的初始位置，得到行人每一步的位置</w:t>
+      </w:r>
+      <w:r>
+        <w:rPr>
+          <w:rFonts w:eastAsiaTheme="minorEastAsia"/>
+        </w:rPr>
         <w:t>，</w:t>
       </w:r>
       <w:r>
         <w:rPr>
+          <w:rFonts w:eastAsiaTheme="minorEastAsia" w:hint="eastAsia"/>
+        </w:rPr>
+        <w:t>其</w:t>
+      </w:r>
+      <w:r>
+        <w:rPr>
           <w:rFonts w:eastAsiaTheme="minorEastAsia"/>
         </w:rPr>
-        <w:t>并在一些流程中引入了新的方法。</w:t>
+        <w:t>基本的</w:t>
       </w:r>
       <w:r>
         <w:rPr>
           <w:rFonts w:eastAsiaTheme="minorEastAsia" w:hint="eastAsia"/>
         </w:rPr>
-        <w:t>步行者航迹推算</w:t>
+        <w:t>递推</w:t>
       </w:r>
       <w:r>
         <w:rPr>
           <w:rFonts w:eastAsiaTheme="minorEastAsia"/>
         </w:rPr>
-        <w:t>技术</w:t>
+        <w:t>公式</w:t>
       </w:r>
       <w:r>
         <w:rPr>
           <w:rFonts w:eastAsiaTheme="minorEastAsia" w:hint="eastAsia"/>
         </w:rPr>
-        <w:t>作为一种自</w:t>
+        <w:t>参见</w:t>
       </w:r>
       <w:r>
         <w:rPr>
           <w:rFonts w:eastAsiaTheme="minorEastAsia"/>
         </w:rPr>
-        <w:t>包含传感器的定位方法，</w:t>
+        <w:t>公式</w:t>
+      </w:r>
+      <w:r>
+        <w:rPr>
+          <w:rFonts w:eastAsiaTheme="minorEastAsia"/>
+        </w:rPr>
+        <w:t>(</w:t>
       </w:r>
       <w:r>
         <w:rPr>
           <w:rFonts w:eastAsiaTheme="minorEastAsia" w:hint="eastAsia"/>
         </w:rPr>
-        <w:t>利用加速度传感器</w:t>
+        <w:t>2.</w:t>
       </w:r>
       <w:r>
         <w:rPr>
           <w:rFonts w:eastAsiaTheme="minorEastAsia"/>
         </w:rPr>
-        <w:t>、陀螺仪和磁力计的数据</w:t>
+        <w:t>1)</w:t>
       </w:r>
       <w:r>
         <w:rPr>
           <w:rFonts w:eastAsiaTheme="minorEastAsia" w:hint="eastAsia"/>
         </w:rPr>
-        <w:t>实现</w:t>
-      </w:r>
-      <w:r>
-        <w:rPr>
-          <w:rFonts w:eastAsiaTheme="minorEastAsia"/>
-        </w:rPr>
-        <w:t>定位</w:t>
+        <w:t>所示</w:t>
       </w:r>
       <w:r>
         <w:rPr>
@@ -11676,290 +11956,6 @@
         </w:rPr>
         <w:t>。</w:t>
       </w:r>
-      <w:r>
-        <w:rPr>
-          <w:rFonts w:eastAsiaTheme="minorEastAsia" w:hint="eastAsia"/>
-        </w:rPr>
-        <w:t>这是</w:t>
-      </w:r>
-      <w:r>
-        <w:rPr>
-          <w:rFonts w:eastAsiaTheme="minorEastAsia"/>
-        </w:rPr>
-        <w:t>一种针对行人行走</w:t>
-      </w:r>
-      <w:r>
-        <w:rPr>
-          <w:rFonts w:eastAsiaTheme="minorEastAsia" w:hint="eastAsia"/>
-        </w:rPr>
-        <w:t>的</w:t>
-      </w:r>
-      <w:r>
-        <w:rPr>
-          <w:rFonts w:eastAsiaTheme="minorEastAsia"/>
-        </w:rPr>
-        <w:t>特征和</w:t>
-      </w:r>
-      <w:r>
-        <w:rPr>
-          <w:rFonts w:eastAsiaTheme="minorEastAsia" w:hint="eastAsia"/>
-        </w:rPr>
-        <w:t>规律</w:t>
-      </w:r>
-      <w:r>
-        <w:rPr>
-          <w:rFonts w:eastAsiaTheme="minorEastAsia"/>
-        </w:rPr>
-        <w:t>制定的定位方法</w:t>
-      </w:r>
-      <w:r>
-        <w:rPr>
-          <w:rFonts w:eastAsiaTheme="minorEastAsia" w:hint="eastAsia"/>
-        </w:rPr>
-        <w:t>：行人</w:t>
-      </w:r>
-      <w:r>
-        <w:rPr>
-          <w:rFonts w:eastAsiaTheme="minorEastAsia"/>
-        </w:rPr>
-        <w:t>在行走过程中每一步</w:t>
-      </w:r>
-      <w:r>
-        <w:rPr>
-          <w:rFonts w:eastAsiaTheme="minorEastAsia" w:hint="eastAsia"/>
-        </w:rPr>
-        <w:t>均</w:t>
-      </w:r>
-      <w:r>
-        <w:rPr>
-          <w:rFonts w:eastAsiaTheme="minorEastAsia"/>
-        </w:rPr>
-        <w:t>遵循一定的规律，</w:t>
-      </w:r>
-      <w:r>
-        <w:rPr>
-          <w:rFonts w:eastAsiaTheme="minorEastAsia" w:hint="eastAsia"/>
-        </w:rPr>
-        <w:t>在行走过程中</w:t>
-      </w:r>
-      <w:r>
-        <w:rPr>
-          <w:rFonts w:eastAsiaTheme="minorEastAsia"/>
-        </w:rPr>
-        <w:t>加速度信息具有一定周期性，通过分析</w:t>
-      </w:r>
-      <w:r>
-        <w:rPr>
-          <w:rFonts w:eastAsiaTheme="minorEastAsia" w:hint="eastAsia"/>
-        </w:rPr>
-        <w:t>行人行走</w:t>
-      </w:r>
-      <w:r>
-        <w:rPr>
-          <w:rFonts w:eastAsiaTheme="minorEastAsia"/>
-        </w:rPr>
-        <w:t>过程中加速度的变化情况，可以</w:t>
-      </w:r>
-      <w:r>
-        <w:rPr>
-          <w:rFonts w:eastAsiaTheme="minorEastAsia" w:hint="eastAsia"/>
-        </w:rPr>
-        <w:t>判断</w:t>
-      </w:r>
-      <w:r>
-        <w:rPr>
-          <w:rFonts w:eastAsiaTheme="minorEastAsia"/>
-        </w:rPr>
-        <w:t>行人</w:t>
-      </w:r>
-      <w:r>
-        <w:rPr>
-          <w:rFonts w:eastAsiaTheme="minorEastAsia" w:hint="eastAsia"/>
-        </w:rPr>
-        <w:t>在某一时刻</w:t>
-      </w:r>
-      <w:r>
-        <w:rPr>
-          <w:rFonts w:eastAsiaTheme="minorEastAsia"/>
-        </w:rPr>
-        <w:t>是否行走了一步。</w:t>
-      </w:r>
-      <w:r>
-        <w:rPr>
-          <w:rFonts w:eastAsiaTheme="minorEastAsia" w:hint="eastAsia"/>
-        </w:rPr>
-        <w:t>如果行人</w:t>
-      </w:r>
-      <w:r>
-        <w:rPr>
-          <w:rFonts w:eastAsiaTheme="minorEastAsia"/>
-        </w:rPr>
-        <w:t>行走</w:t>
-      </w:r>
-      <w:r>
-        <w:rPr>
-          <w:rFonts w:eastAsiaTheme="minorEastAsia" w:hint="eastAsia"/>
-        </w:rPr>
-        <w:t>了</w:t>
-      </w:r>
-      <w:r>
-        <w:rPr>
-          <w:rFonts w:eastAsiaTheme="minorEastAsia"/>
-        </w:rPr>
-        <w:t>一步，就根据两步之间的</w:t>
-      </w:r>
-      <w:r>
-        <w:rPr>
-          <w:rFonts w:eastAsiaTheme="minorEastAsia" w:hint="eastAsia"/>
-        </w:rPr>
-        <w:t>传感器</w:t>
-      </w:r>
-      <w:r>
-        <w:rPr>
-          <w:rFonts w:eastAsiaTheme="minorEastAsia"/>
-        </w:rPr>
-        <w:t>信息估计这一步的步长，</w:t>
-      </w:r>
-      <w:r>
-        <w:rPr>
-          <w:rFonts w:eastAsiaTheme="minorEastAsia" w:hint="eastAsia"/>
-        </w:rPr>
-        <w:t>判断</w:t>
-      </w:r>
-      <w:r>
-        <w:rPr>
-          <w:rFonts w:eastAsiaTheme="minorEastAsia"/>
-        </w:rPr>
-        <w:t>这一步的移动方向，</w:t>
-      </w:r>
-      <w:r>
-        <w:rPr>
-          <w:rFonts w:eastAsiaTheme="minorEastAsia"/>
-        </w:rPr>
-        <w:t>从而推断行人</w:t>
-      </w:r>
-      <w:r>
-        <w:rPr>
-          <w:rFonts w:eastAsiaTheme="minorEastAsia" w:hint="eastAsia"/>
-        </w:rPr>
-        <w:t>这一步</w:t>
-      </w:r>
-      <w:r>
-        <w:rPr>
-          <w:rFonts w:eastAsiaTheme="minorEastAsia"/>
-        </w:rPr>
-        <w:t>的位移。</w:t>
-      </w:r>
-      <w:r>
-        <w:rPr>
-          <w:rFonts w:eastAsiaTheme="minorEastAsia" w:hint="eastAsia"/>
-        </w:rPr>
-        <w:t>在实现过程中常</w:t>
-      </w:r>
-      <w:r>
-        <w:rPr>
-          <w:rFonts w:eastAsiaTheme="minorEastAsia" w:hint="eastAsia"/>
-        </w:rPr>
-        <w:t>利用加速度传感器数据判断出行人一步的发生，融合三种传感器数据判定这一步移动的方向，</w:t>
-      </w:r>
-      <w:r>
-        <w:rPr>
-          <w:rFonts w:eastAsiaTheme="minorEastAsia" w:hint="eastAsia"/>
-        </w:rPr>
-        <w:t>结合数学模型估算行人这一步的位移</w:t>
-      </w:r>
-      <w:r>
-        <w:rPr>
-          <w:rFonts w:eastAsiaTheme="minorEastAsia" w:hint="eastAsia"/>
-        </w:rPr>
-        <w:t>步长</w:t>
-      </w:r>
-      <w:r>
-        <w:rPr>
-          <w:rFonts w:eastAsiaTheme="minorEastAsia" w:hint="eastAsia"/>
-        </w:rPr>
-        <w:t>长度</w:t>
-      </w:r>
-      <w:r>
-        <w:rPr>
-          <w:rFonts w:eastAsiaTheme="minorEastAsia" w:hint="eastAsia"/>
-        </w:rPr>
-        <w:t>，最后将位移叠加在已知的初始位置，得到行人每一步的位置</w:t>
-      </w:r>
-      <w:r>
-        <w:rPr>
-          <w:rFonts w:eastAsiaTheme="minorEastAsia"/>
-        </w:rPr>
-        <w:t>，</w:t>
-      </w:r>
-      <w:r>
-        <w:rPr>
-          <w:rFonts w:eastAsiaTheme="minorEastAsia" w:hint="eastAsia"/>
-        </w:rPr>
-        <w:t>其</w:t>
-      </w:r>
-      <w:r>
-        <w:rPr>
-          <w:rFonts w:eastAsiaTheme="minorEastAsia"/>
-        </w:rPr>
-        <w:t>基本的</w:t>
-      </w:r>
-      <w:r>
-        <w:rPr>
-          <w:rFonts w:eastAsiaTheme="minorEastAsia" w:hint="eastAsia"/>
-        </w:rPr>
-        <w:t>递推</w:t>
-      </w:r>
-      <w:r>
-        <w:rPr>
-          <w:rFonts w:eastAsiaTheme="minorEastAsia"/>
-        </w:rPr>
-        <w:t>公式</w:t>
-      </w:r>
-      <w:r>
-        <w:rPr>
-          <w:rFonts w:eastAsiaTheme="minorEastAsia" w:hint="eastAsia"/>
-        </w:rPr>
-        <w:t>参见</w:t>
-      </w:r>
-      <w:r>
-        <w:rPr>
-          <w:rFonts w:eastAsiaTheme="minorEastAsia"/>
-        </w:rPr>
-        <w:t>公式</w:t>
-      </w:r>
-      <w:r>
-        <w:rPr>
-          <w:rFonts w:eastAsiaTheme="minorEastAsia"/>
-        </w:rPr>
-        <w:t>(</w:t>
-      </w:r>
-      <w:r>
-        <w:rPr>
-          <w:rFonts w:eastAsiaTheme="minorEastAsia" w:hint="eastAsia"/>
-        </w:rPr>
-        <w:t>2.</w:t>
-      </w:r>
-      <w:r>
-        <w:rPr>
-          <w:rFonts w:eastAsiaTheme="minorEastAsia"/>
-        </w:rPr>
-        <w:t>1)</w:t>
-      </w:r>
-      <w:r>
-        <w:rPr>
-          <w:rFonts w:eastAsiaTheme="minorEastAsia" w:hint="eastAsia"/>
-        </w:rPr>
-        <w:t>。</w:t>
-      </w:r>
-    </w:p>
-    <w:p>
-      <w:pPr>
-        <w:ind w:firstLine="515"/>
-        <w:rPr>
-          <w:rFonts w:eastAsiaTheme="minorEastAsia" w:hint="eastAsia"/>
-        </w:rPr>
-      </w:pPr>
     </w:p>
     <w:p>
       <w:pPr>
@@ -11971,7 +11967,6 @@
         <w:ind w:firstLineChars="1400" w:firstLine="3606"/>
         <w:textAlignment w:val="center"/>
         <w:rPr>
-          <w:rFonts w:hint="eastAsia"/>
           <w:position w:val="-12"/>
         </w:rPr>
       </w:pPr>
@@ -12350,7 +12345,79 @@
           <w:color w:val="000000"/>
           <w:szCs w:val="24"/>
         </w:rPr>
-        <w:t>,</w:t>
+        <w:t>在这个递推</w:t>
+      </w:r>
+      <w:r>
+        <w:rPr>
+          <w:rFonts w:ascii="TimesNewRoman" w:hAnsi="TimesNewRoman"/>
+          <w:color w:val="000000"/>
+          <w:szCs w:val="24"/>
+        </w:rPr>
+        <w:t>公式中</w:t>
+      </w:r>
+      <w:r>
+        <w:rPr>
+          <w:rFonts w:ascii="TimesNewRoman" w:hAnsi="TimesNewRoman" w:hint="eastAsia"/>
+          <w:color w:val="000000"/>
+          <w:szCs w:val="24"/>
+        </w:rPr>
+        <w:t>没有</w:t>
+      </w:r>
+      <w:r>
+        <w:rPr>
+          <w:rFonts w:ascii="TimesNewRoman" w:hAnsi="TimesNewRoman"/>
+          <w:color w:val="000000"/>
+          <w:szCs w:val="24"/>
+        </w:rPr>
+        <w:t>关于行人在</w:t>
+      </w:r>
+      <w:r>
+        <w:rPr>
+          <w:rFonts w:ascii="TimesNewRoman" w:hAnsi="TimesNewRoman" w:hint="eastAsia"/>
+          <w:color w:val="000000"/>
+          <w:szCs w:val="24"/>
+        </w:rPr>
+        <w:t>纵向</w:t>
+      </w:r>
+      <w:r>
+        <w:rPr>
+          <w:rFonts w:ascii="TimesNewRoman" w:hAnsi="TimesNewRoman"/>
+          <w:color w:val="000000"/>
+          <w:szCs w:val="24"/>
+        </w:rPr>
+        <w:t>位移的计算，</w:t>
+      </w:r>
+      <w:r>
+        <w:rPr>
+          <w:rFonts w:ascii="TimesNewRoman" w:hAnsi="TimesNewRoman" w:hint="eastAsia"/>
+          <w:color w:val="000000"/>
+          <w:szCs w:val="24"/>
+        </w:rPr>
+        <w:t>关于</w:t>
+      </w:r>
+      <w:r>
+        <w:rPr>
+          <w:rFonts w:ascii="TimesNewRoman" w:hAnsi="TimesNewRoman"/>
+          <w:color w:val="000000"/>
+          <w:szCs w:val="24"/>
+        </w:rPr>
+        <w:t>纵向位移的估计</w:t>
+      </w:r>
+      <w:r>
+        <w:rPr>
+          <w:rFonts w:ascii="TimesNewRoman" w:hAnsi="TimesNewRoman" w:hint="eastAsia"/>
+          <w:color w:val="000000"/>
+          <w:szCs w:val="24"/>
+        </w:rPr>
+        <w:t>会在本文后文</w:t>
+      </w:r>
+      <w:r>
+        <w:rPr>
+          <w:rFonts w:ascii="TimesNewRoman" w:hAnsi="TimesNewRoman"/>
+          <w:color w:val="000000"/>
+          <w:szCs w:val="24"/>
+        </w:rPr>
+        <w:t>中有所提及。</w:t>
       </w:r>
     </w:p>
     <w:p>
@@ -12374,7 +12441,7 @@
           <w:color w:val="000000"/>
           <w:szCs w:val="24"/>
         </w:rPr>
-        <w:t>因此步行者航迹推算技术是一种使用相对位置</w:t>
+        <w:t>由上述说明</w:t>
       </w:r>
       <w:r>
         <w:rPr>
@@ -12382,7 +12449,7 @@
           <w:color w:val="000000"/>
           <w:szCs w:val="24"/>
         </w:rPr>
-        <w:t>进行定位的技术，与需要</w:t>
+        <w:t>可知：</w:t>
       </w:r>
       <w:r>
         <w:rPr>
@@ -12390,7 +12457,7 @@
           <w:color w:val="000000"/>
           <w:szCs w:val="24"/>
         </w:rPr>
-        <w:t>步</w:t>
+        <w:t>步行者航迹推算技术是一种</w:t>
       </w:r>
       <w:r>
         <w:rPr>
@@ -12398,16 +12465,15 @@
           <w:color w:val="000000"/>
           <w:szCs w:val="24"/>
         </w:rPr>
-        <w:t>架</w:t>
-      </w:r>
-      <w:proofErr w:type="gramStart"/>
+        <w:t>利用</w:t>
+      </w:r>
       <w:r>
         <w:rPr>
           <w:rFonts w:ascii="TimesNewRoman" w:hAnsi="TimesNewRoman" w:hint="eastAsia"/>
           <w:color w:val="000000"/>
           <w:szCs w:val="24"/>
         </w:rPr>
-        <w:t>设</w:t>
+        <w:t>相对位置</w:t>
       </w:r>
       <w:r>
         <w:rPr>
@@ -12415,15 +12481,48 @@
           <w:color w:val="000000"/>
           <w:szCs w:val="24"/>
         </w:rPr>
-        <w:t>基础</w:t>
-      </w:r>
-      <w:proofErr w:type="gramEnd"/>
+        <w:t>进行定位的技术，与需要</w:t>
+      </w:r>
+      <w:r>
+        <w:rPr>
+          <w:rFonts w:ascii="TimesNewRoman" w:hAnsi="TimesNewRoman" w:hint="eastAsia"/>
+          <w:color w:val="000000"/>
+          <w:szCs w:val="24"/>
+        </w:rPr>
+        <w:t>步</w:t>
+      </w:r>
+      <w:r>
+        <w:rPr>
+          <w:rFonts w:ascii="TimesNewRoman" w:hAnsi="TimesNewRoman" w:hint="eastAsia"/>
+          <w:color w:val="000000"/>
+          <w:szCs w:val="24"/>
+        </w:rPr>
+        <w:t>架</w:t>
+      </w:r>
+      <w:proofErr w:type="gramStart"/>
+      <w:r>
+        <w:rPr>
+          <w:rFonts w:ascii="TimesNewRoman" w:hAnsi="TimesNewRoman" w:hint="eastAsia"/>
+          <w:color w:val="000000"/>
+          <w:szCs w:val="24"/>
+        </w:rPr>
+        <w:t>设</w:t>
+      </w:r>
       <w:r>
         <w:rPr>
           <w:rFonts w:ascii="TimesNewRoman" w:hAnsi="TimesNewRoman"/>
           <w:color w:val="000000"/>
           <w:szCs w:val="24"/>
         </w:rPr>
+        <w:t>基础</w:t>
+      </w:r>
+      <w:proofErr w:type="gramEnd"/>
+      <w:r>
+        <w:rPr>
+          <w:rFonts w:ascii="TimesNewRoman" w:hAnsi="TimesNewRoman"/>
+          <w:color w:val="000000"/>
+          <w:szCs w:val="24"/>
+        </w:rPr>
         <w:t>设施</w:t>
       </w:r>
       <w:r>
@@ -12506,7 +12605,7 @@
           <w:color w:val="000000"/>
           <w:szCs w:val="24"/>
         </w:rPr>
-        <w:t>相比</w:t>
+        <w:t>、</w:t>
       </w:r>
       <w:r>
         <w:rPr>
@@ -12514,7 +12613,7 @@
           <w:color w:val="000000"/>
           <w:szCs w:val="24"/>
         </w:rPr>
-        <w:t>，</w:t>
+        <w:t>超宽带定位技术等技术</w:t>
       </w:r>
       <w:r>
         <w:rPr>
@@ -12522,7 +12621,7 @@
           <w:color w:val="000000"/>
           <w:szCs w:val="24"/>
         </w:rPr>
-        <w:t>对基础设施</w:t>
+        <w:t>相比</w:t>
       </w:r>
       <w:r>
         <w:rPr>
@@ -12530,7 +12629,7 @@
           <w:color w:val="000000"/>
           <w:szCs w:val="24"/>
         </w:rPr>
-        <w:t>的依赖性</w:t>
+        <w:t>，</w:t>
       </w:r>
       <w:r>
         <w:rPr>
@@ -12538,7 +12637,7 @@
           <w:color w:val="000000"/>
           <w:szCs w:val="24"/>
         </w:rPr>
-        <w:t>极少，</w:t>
+        <w:t>对基础设施</w:t>
       </w:r>
       <w:r>
         <w:rPr>
@@ -12546,7 +12645,7 @@
           <w:color w:val="000000"/>
           <w:szCs w:val="24"/>
         </w:rPr>
-        <w:t>具有</w:t>
+        <w:t>的依赖性</w:t>
       </w:r>
       <w:r>
         <w:rPr>
@@ -12554,7 +12653,7 @@
           <w:color w:val="000000"/>
           <w:szCs w:val="24"/>
         </w:rPr>
-        <w:t>更好</w:t>
+        <w:t>极少，</w:t>
       </w:r>
       <w:r>
         <w:rPr>
@@ -12562,7 +12661,7 @@
           <w:color w:val="000000"/>
           <w:szCs w:val="24"/>
         </w:rPr>
-        <w:t>的自主性</w:t>
+        <w:t>具有</w:t>
       </w:r>
       <w:r>
         <w:rPr>
@@ -12570,7 +12669,7 @@
           <w:color w:val="000000"/>
           <w:szCs w:val="24"/>
         </w:rPr>
-        <w:t>，</w:t>
+        <w:t>更好</w:t>
       </w:r>
       <w:r>
         <w:rPr>
@@ -12578,7 +12677,7 @@
           <w:color w:val="000000"/>
           <w:szCs w:val="24"/>
         </w:rPr>
-        <w:t>应对极端</w:t>
+        <w:t>的自主性</w:t>
       </w:r>
       <w:r>
         <w:rPr>
@@ -12586,7 +12685,15 @@
           <w:color w:val="000000"/>
           <w:szCs w:val="24"/>
         </w:rPr>
-        <w:t>条件</w:t>
+        <w:t>，</w:t>
+      </w:r>
+      <w:r>
+        <w:rPr>
+          <w:rFonts w:ascii="TimesNewRoman" w:hAnsi="TimesNewRoman" w:hint="eastAsia"/>
+          <w:color w:val="000000"/>
+          <w:szCs w:val="24"/>
+        </w:rPr>
+        <w:t>满足在</w:t>
       </w:r>
       <w:r>
         <w:rPr>
@@ -12594,7 +12701,7 @@
           <w:color w:val="000000"/>
           <w:szCs w:val="24"/>
         </w:rPr>
-        <w:t>下的定位需求的能力更加强大。</w:t>
+        <w:t>极端</w:t>
       </w:r>
       <w:r>
         <w:rPr>
@@ -12602,7 +12709,7 @@
           <w:color w:val="000000"/>
           <w:szCs w:val="24"/>
         </w:rPr>
-        <w:t>其</w:t>
+        <w:t>条件</w:t>
       </w:r>
       <w:r>
         <w:rPr>
@@ -12610,7 +12717,7 @@
           <w:color w:val="000000"/>
           <w:szCs w:val="24"/>
         </w:rPr>
-        <w:t>劣势在于</w:t>
+        <w:t>下的定位需求的能力更加强大。</w:t>
       </w:r>
       <w:r>
         <w:rPr>
@@ -12618,7 +12725,7 @@
           <w:color w:val="000000"/>
           <w:szCs w:val="24"/>
         </w:rPr>
-        <w:t>因为完全自主产生</w:t>
+        <w:t>其</w:t>
       </w:r>
       <w:r>
         <w:rPr>
@@ -12626,7 +12733,7 @@
           <w:color w:val="000000"/>
           <w:szCs w:val="24"/>
         </w:rPr>
-        <w:t>的累积误差</w:t>
+        <w:t>劣势在于</w:t>
       </w:r>
       <w:r>
         <w:rPr>
@@ -12634,7 +12741,7 @@
           <w:color w:val="000000"/>
           <w:szCs w:val="24"/>
         </w:rPr>
-        <w:t>会随时间</w:t>
+        <w:t>初始位置难以自主获得</w:t>
       </w:r>
       <w:r>
         <w:rPr>
@@ -12642,7 +12749,7 @@
           <w:color w:val="000000"/>
           <w:szCs w:val="24"/>
         </w:rPr>
-        <w:t>增加</w:t>
+        <w:t>，</w:t>
       </w:r>
       <w:r>
         <w:rPr>
@@ -12650,17 +12757,15 @@
           <w:color w:val="000000"/>
           <w:szCs w:val="24"/>
         </w:rPr>
-        <w:t>。</w:t>
-      </w:r>
-      <w:bookmarkStart w:id="72" w:name="_GoBack"/>
-      <w:bookmarkEnd w:id="72"/>
+        <w:t>需依赖</w:t>
+      </w:r>
       <w:r>
         <w:rPr>
           <w:rFonts w:ascii="TimesNewRoman" w:hAnsi="TimesNewRoman"/>
           <w:color w:val="000000"/>
           <w:szCs w:val="24"/>
         </w:rPr>
-        <w:t>此外</w:t>
+        <w:t>其他定位方案；</w:t>
       </w:r>
       <w:r>
         <w:rPr>
@@ -12668,7 +12773,15 @@
           <w:color w:val="000000"/>
           <w:szCs w:val="24"/>
         </w:rPr>
-        <w:t>在</w:t>
+        <w:t>因</w:t>
+      </w:r>
+      <w:r>
+        <w:rPr>
+          <w:rFonts w:ascii="TimesNewRoman" w:hAnsi="TimesNewRoman" w:hint="eastAsia"/>
+          <w:color w:val="000000"/>
+          <w:szCs w:val="24"/>
+        </w:rPr>
+        <w:t>完全自主产生</w:t>
       </w:r>
       <w:r>
         <w:rPr>
@@ -12676,7 +12789,7 @@
           <w:color w:val="000000"/>
           <w:szCs w:val="24"/>
         </w:rPr>
-        <w:t>使用手机内部的传感器进行</w:t>
+        <w:t>的累积误差</w:t>
       </w:r>
       <w:r>
         <w:rPr>
@@ -12684,7 +12797,7 @@
           <w:color w:val="000000"/>
           <w:szCs w:val="24"/>
         </w:rPr>
-        <w:t>定位</w:t>
+        <w:t>会随定位时间的增长</w:t>
       </w:r>
       <w:r>
         <w:rPr>
@@ -12692,7 +12805,7 @@
           <w:color w:val="000000"/>
           <w:szCs w:val="24"/>
         </w:rPr>
-        <w:t>时因传感器精度不足会</w:t>
+        <w:t>而</w:t>
       </w:r>
       <w:r>
         <w:rPr>
@@ -12700,7 +12813,15 @@
           <w:color w:val="000000"/>
           <w:szCs w:val="24"/>
         </w:rPr>
-        <w:t>产生误差</w:t>
+        <w:t>增加</w:t>
+      </w:r>
+      <w:r>
+        <w:rPr>
+          <w:rFonts w:ascii="TimesNewRoman" w:hAnsi="TimesNewRoman" w:hint="eastAsia"/>
+          <w:color w:val="000000"/>
+          <w:szCs w:val="24"/>
+        </w:rPr>
+        <w:t>，在条件允许</w:t>
       </w:r>
       <w:r>
         <w:rPr>
@@ -12708,7 +12829,47 @@
           <w:color w:val="000000"/>
           <w:szCs w:val="24"/>
         </w:rPr>
-        <w:t>。</w:t>
+        <w:t>的情况下，需要</w:t>
+      </w:r>
+      <w:r>
+        <w:rPr>
+          <w:rFonts w:ascii="TimesNewRoman" w:hAnsi="TimesNewRoman" w:hint="eastAsia"/>
+          <w:color w:val="000000"/>
+          <w:szCs w:val="24"/>
+        </w:rPr>
+        <w:t>每隔一段</w:t>
+      </w:r>
+      <w:r>
+        <w:rPr>
+          <w:rFonts w:ascii="TimesNewRoman" w:hAnsi="TimesNewRoman"/>
+          <w:color w:val="000000"/>
+          <w:szCs w:val="24"/>
+        </w:rPr>
+        <w:t>时间</w:t>
+      </w:r>
+      <w:r>
+        <w:rPr>
+          <w:rFonts w:ascii="TimesNewRoman" w:hAnsi="TimesNewRoman"/>
+          <w:color w:val="000000"/>
+          <w:szCs w:val="24"/>
+        </w:rPr>
+        <w:t>使用其他定位方案</w:t>
+      </w:r>
+      <w:r>
+        <w:rPr>
+          <w:rFonts w:ascii="TimesNewRoman" w:hAnsi="TimesNewRoman" w:hint="eastAsia"/>
+          <w:color w:val="000000"/>
+          <w:szCs w:val="24"/>
+        </w:rPr>
+        <w:t>进行位置</w:t>
+      </w:r>
+      <w:r>
+        <w:rPr>
+          <w:rFonts w:ascii="TimesNewRoman" w:hAnsi="TimesNewRoman"/>
+          <w:color w:val="000000"/>
+          <w:szCs w:val="24"/>
+        </w:rPr>
+        <w:t>校正。</w:t>
       </w:r>
     </w:p>
     <w:p>
@@ -12719,7 +12880,7 @@
           <w:rFonts w:ascii="Times New Roman" w:hAnsi="Times New Roman"/>
         </w:rPr>
       </w:pPr>
-      <w:bookmarkStart w:id="73" w:name="_Toc518420366"/>
+      <w:bookmarkStart w:id="72" w:name="_Toc518507866"/>
       <w:r>
         <w:rPr>
           <w:rFonts w:ascii="Times New Roman" w:hAnsi="Times New Roman" w:hint="eastAsia"/>
@@ -12727,17 +12888,116 @@
         <w:lastRenderedPageBreak/>
         <w:t>数据收集</w:t>
       </w:r>
-      <w:bookmarkEnd w:id="73"/>
+      <w:bookmarkEnd w:id="72"/>
     </w:p>
     <w:p>
       <w:pPr>
         <w:ind w:firstLine="515"/>
-      </w:pPr>
-      <w:r>
-        <w:rPr>
-          <w:rFonts w:hint="eastAsia"/>
-        </w:rPr>
-        <w:t>步行者航迹推算技术的计算依据就是来自手机加速度传感器、陀螺仪、磁力计的数据，以这些为基础进行定位。在本文中尝试实现的定位系统中，尝试在手机客户端收集更丰富的数据用以满足更细致的计算。这些数据中有来自手机传感器的原生数据、经过手机客户端计算的结果、来自其他定位模块的位置信息以及用于分类判定的标记。</w:t>
+        <w:rPr>
+          <w:rFonts w:hint="eastAsia"/>
+        </w:rPr>
+      </w:pPr>
+      <w:r>
+        <w:rPr>
+          <w:rFonts w:hint="eastAsia"/>
+        </w:rPr>
+        <w:t>本文使用</w:t>
+      </w:r>
+      <w:r>
+        <w:t>步行者航迹推算作为核心</w:t>
+      </w:r>
+      <w:r>
+        <w:rPr>
+          <w:rFonts w:hint="eastAsia"/>
+        </w:rPr>
+        <w:t>研究更细致而准确</w:t>
+      </w:r>
+      <w:r>
+        <w:t>的室内空间定位流程和方法，</w:t>
+      </w:r>
+      <w:r>
+        <w:rPr>
+          <w:rFonts w:hint="eastAsia"/>
+        </w:rPr>
+        <w:t>并设计实现</w:t>
+      </w:r>
+      <w:r>
+        <w:t>了</w:t>
+      </w:r>
+      <w:r>
+        <w:rPr>
+          <w:rFonts w:hint="eastAsia"/>
+        </w:rPr>
+        <w:t>一套完整</w:t>
+      </w:r>
+      <w:r>
+        <w:t>的</w:t>
+      </w:r>
+      <w:r>
+        <w:rPr>
+          <w:rFonts w:hint="eastAsia"/>
+        </w:rPr>
+        <w:t>室内空间</w:t>
+      </w:r>
+      <w:r>
+        <w:t>定位</w:t>
+      </w:r>
+      <w:r>
+        <w:rPr>
+          <w:rFonts w:hint="eastAsia"/>
+        </w:rPr>
+        <w:t>实验系统</w:t>
+      </w:r>
+      <w:r>
+        <w:t>。整个系统</w:t>
+      </w:r>
+      <w:r>
+        <w:rPr>
+          <w:rFonts w:hint="eastAsia"/>
+        </w:rPr>
+        <w:t>呈客户端</w:t>
+      </w:r>
+      <w:r>
+        <w:rPr>
+          <w:rFonts w:hint="eastAsia"/>
+        </w:rPr>
+        <w:t>/</w:t>
+      </w:r>
+      <w:r>
+        <w:rPr>
+          <w:rFonts w:hint="eastAsia"/>
+        </w:rPr>
+        <w:t>服务端</w:t>
+      </w:r>
+      <w:r>
+        <w:t>结构，通过</w:t>
+      </w:r>
+      <w:r>
+        <w:rPr>
+          <w:rFonts w:hint="eastAsia"/>
+        </w:rPr>
+        <w:t>安装在</w:t>
+      </w:r>
+      <w:r>
+        <w:t>手机客户端</w:t>
+      </w:r>
+      <w:r>
+        <w:rPr>
+          <w:rFonts w:hint="eastAsia"/>
+        </w:rPr>
+        <w:t>进行数据收集</w:t>
+      </w:r>
+      <w:r>
+        <w:t>，</w:t>
+      </w:r>
+      <w:r>
+        <w:rPr>
+          <w:rFonts w:hint="eastAsia"/>
+        </w:rPr>
+        <w:t>并</w:t>
+      </w:r>
+      <w:r>
+        <w:t>在服务端进行数据处理和定位计算。</w:t>
       </w:r>
     </w:p>
     <w:p>
@@ -12745,12 +13005,20 @@
         <w:pStyle w:val="3"/>
         <w:spacing w:before="232" w:after="232"/>
       </w:pPr>
-      <w:r>
-        <w:rPr>
-          <w:rFonts w:hint="eastAsia"/>
-        </w:rPr>
-        <w:t>数据采集与传输</w:t>
-      </w:r>
+      <w:bookmarkStart w:id="73" w:name="_Toc518507867"/>
+      <w:r>
+        <w:rPr>
+          <w:rFonts w:hint="eastAsia"/>
+        </w:rPr>
+        <w:t>手机</w:t>
+      </w:r>
+      <w:r>
+        <w:rPr>
+          <w:rFonts w:hint="eastAsia"/>
+        </w:rPr>
+        <w:t>传感器</w:t>
+      </w:r>
+      <w:bookmarkEnd w:id="73"/>
     </w:p>
     <w:p>
       <w:pPr>
@@ -12760,32 +13028,464 @@
         <w:rPr>
           <w:rFonts w:hint="eastAsia"/>
         </w:rPr>
-        <w:t>利用手机惯性传感器进行室内空间定位以手机传感器的数据作为计算基础，这些数据均来自于手机客户端。手机客户端以设定的频率采集数据，默认频率为</w:t>
-      </w:r>
-      <w:r>
-        <w:rPr>
-          <w:rFonts w:hint="eastAsia"/>
-        </w:rPr>
-        <w:t>20HZ</w:t>
-      </w:r>
-      <w:r>
-        <w:rPr>
-          <w:rFonts w:hint="eastAsia"/>
-        </w:rPr>
-        <w:t>。随后客户端并定时向服务端发送数据包。</w:t>
-      </w:r>
+        <w:t>本文</w:t>
+      </w:r>
+      <w:r>
+        <w:t>利用手机内置的</w:t>
+      </w:r>
+      <w:r>
+        <w:rPr>
+          <w:rFonts w:hint="eastAsia"/>
+        </w:rPr>
+        <w:t>加速度传感器</w:t>
+      </w:r>
+      <w:r>
+        <w:t>、陀螺仪、磁力计</w:t>
+      </w:r>
+      <w:r>
+        <w:rPr>
+          <w:rFonts w:hint="eastAsia"/>
+        </w:rPr>
+        <w:t>进行数据的收集</w:t>
+      </w:r>
+      <w:r>
+        <w:t>工作</w:t>
+      </w:r>
+      <w:r>
+        <w:rPr>
+          <w:rFonts w:hint="eastAsia"/>
+        </w:rPr>
+        <w:t>。</w:t>
+      </w:r>
+      <w:r>
+        <w:t>手机中</w:t>
+      </w:r>
+      <w:r>
+        <w:rPr>
+          <w:rFonts w:hint="eastAsia"/>
+        </w:rPr>
+        <w:t>的这些传感器分别</w:t>
+      </w:r>
+      <w:r>
+        <w:t>分为三轴，</w:t>
+      </w:r>
+      <w:r>
+        <w:rPr>
+          <w:rFonts w:hint="eastAsia"/>
+        </w:rPr>
+        <w:t>合在一起</w:t>
+      </w:r>
+      <w:r>
+        <w:rPr>
+          <w:rFonts w:hint="eastAsia"/>
+        </w:rPr>
+        <w:t>即</w:t>
+      </w:r>
+      <w:proofErr w:type="gramStart"/>
+      <w:r>
+        <w:rPr>
+          <w:rFonts w:hint="eastAsia"/>
+        </w:rPr>
+        <w:t>为</w:t>
+      </w:r>
+      <w:r>
+        <w:t>九轴传感器</w:t>
+      </w:r>
+      <w:proofErr w:type="gramEnd"/>
+      <w:r>
+        <w:t>。</w:t>
+      </w:r>
+      <w:r>
+        <w:rPr>
+          <w:rFonts w:hint="eastAsia"/>
+        </w:rPr>
+        <w:t>其中加速度传感器</w:t>
+      </w:r>
+      <w:r>
+        <w:t>用于检测</w:t>
+      </w:r>
+      <w:r>
+        <w:rPr>
+          <w:rFonts w:hint="eastAsia"/>
+        </w:rPr>
+        <w:t>手机</w:t>
+      </w:r>
+      <w:r>
+        <w:t>X</w:t>
+      </w:r>
+      <w:r>
+        <w:rPr>
+          <w:rFonts w:hint="eastAsia"/>
+        </w:rPr>
+        <w:t>、</w:t>
+      </w:r>
+      <w:r>
+        <w:t>Y</w:t>
+      </w:r>
+      <w:r>
+        <w:rPr>
+          <w:rFonts w:hint="eastAsia"/>
+        </w:rPr>
+        <w:t>、</w:t>
+      </w:r>
+      <w:r>
+        <w:t>Z</w:t>
+      </w:r>
+      <w:r>
+        <w:t>三个轴</w:t>
+      </w:r>
+      <w:r>
+        <w:rPr>
+          <w:rFonts w:hint="eastAsia"/>
+        </w:rPr>
+        <w:t>上</w:t>
+      </w:r>
+      <w:r>
+        <w:t>的重力加速度，</w:t>
+      </w:r>
+      <w:r>
+        <w:rPr>
+          <w:rFonts w:hint="eastAsia"/>
+        </w:rPr>
+        <w:t>单位</w:t>
+      </w:r>
+      <w:r>
+        <w:t>为</w:t>
+      </w:r>
+      <w:r>
+        <w:rPr>
+          <w:rFonts w:hint="eastAsia"/>
+        </w:rPr>
+        <w:t>m/s</w:t>
+      </w:r>
+      <w:r>
+        <w:rPr>
+          <w:rFonts w:hint="eastAsia"/>
+          <w:vertAlign w:val="superscript"/>
+        </w:rPr>
+        <w:t>2</w:t>
+      </w:r>
+      <w:r>
+        <w:rPr>
+          <w:rFonts w:hint="eastAsia"/>
+        </w:rPr>
+        <w:t>；陀螺仪</w:t>
+      </w:r>
+      <w:r>
+        <w:t>用于测量手机</w:t>
+      </w:r>
+      <w:r>
+        <w:t>X</w:t>
+      </w:r>
+      <w:r>
+        <w:rPr>
+          <w:rFonts w:hint="eastAsia"/>
+        </w:rPr>
+        <w:t>、</w:t>
+      </w:r>
+      <w:r>
+        <w:t>Y</w:t>
+      </w:r>
+      <w:r>
+        <w:rPr>
+          <w:rFonts w:hint="eastAsia"/>
+        </w:rPr>
+        <w:t>、</w:t>
+      </w:r>
+      <w:r>
+        <w:t>Z</w:t>
+      </w:r>
+      <w:r>
+        <w:rPr>
+          <w:rFonts w:hint="eastAsia"/>
+        </w:rPr>
+        <w:t>轴</w:t>
+      </w:r>
+      <w:r>
+        <w:t>的</w:t>
+      </w:r>
+      <w:r>
+        <w:rPr>
+          <w:rFonts w:hint="eastAsia"/>
+        </w:rPr>
+        <w:t>角速度</w:t>
+      </w:r>
+      <w:r>
+        <w:t>，单位为</w:t>
+      </w:r>
+      <w:r>
+        <w:rPr>
+          <w:rFonts w:hint="eastAsia"/>
+        </w:rPr>
+        <w:t>rad/s</w:t>
+      </w:r>
+      <w:r>
+        <w:rPr>
+          <w:rFonts w:hint="eastAsia"/>
+        </w:rPr>
+        <w:t>；磁力</w:t>
+      </w:r>
+      <w:proofErr w:type="gramStart"/>
+      <w:r>
+        <w:rPr>
+          <w:rFonts w:hint="eastAsia"/>
+        </w:rPr>
+        <w:t>计</w:t>
+      </w:r>
+      <w:r>
+        <w:t>用于</w:t>
+      </w:r>
+      <w:proofErr w:type="gramEnd"/>
+      <w:r>
+        <w:rPr>
+          <w:rFonts w:hint="eastAsia"/>
+        </w:rPr>
+        <w:t>测量</w:t>
+      </w:r>
+      <w:r>
+        <w:rPr>
+          <w:rFonts w:hint="eastAsia"/>
+        </w:rPr>
+        <w:t>地</w:t>
+      </w:r>
+      <w:r>
+        <w:t>磁场强度</w:t>
+      </w:r>
+      <w:r>
+        <w:rPr>
+          <w:rFonts w:hint="eastAsia"/>
+        </w:rPr>
+        <w:t>和</w:t>
+      </w:r>
+      <w:r>
+        <w:t>方向</w:t>
+      </w:r>
+      <w:r>
+        <w:t>，单位</w:t>
+      </w:r>
+      <w:r>
+        <w:rPr>
+          <w:rFonts w:hint="eastAsia"/>
+        </w:rPr>
+        <w:t>为</w:t>
+      </w:r>
+      <w:r>
+        <w:t>micro</w:t>
+      </w:r>
+      <w:r>
+        <w:t xml:space="preserve"> </w:t>
+      </w:r>
+      <w:r>
+        <w:t>tesla</w:t>
+      </w:r>
+      <w:r>
+        <w:t>。</w:t>
+      </w:r>
+      <w:r>
+        <w:rPr>
+          <w:rFonts w:hint="eastAsia"/>
+        </w:rPr>
+        <w:t>传感器</w:t>
+      </w:r>
+      <w:r>
+        <w:t>XYZ</w:t>
+      </w:r>
+      <w:r>
+        <w:t>轴</w:t>
+      </w:r>
+      <w:r>
+        <w:rPr>
+          <w:rFonts w:hint="eastAsia"/>
+        </w:rPr>
+        <w:t>对应</w:t>
+      </w:r>
+      <w:r>
+        <w:t>手机的方向</w:t>
+      </w:r>
+      <w:r>
+        <w:rPr>
+          <w:rFonts w:hint="eastAsia"/>
+        </w:rPr>
+        <w:t>如</w:t>
+      </w:r>
+      <w:r>
+        <w:rPr>
+          <w:rFonts w:hint="eastAsia"/>
+        </w:rPr>
+        <w:t>图</w:t>
+      </w:r>
+      <w:r>
+        <w:rPr>
+          <w:rFonts w:hint="eastAsia"/>
+        </w:rPr>
+        <w:t>2.1</w:t>
+      </w:r>
+      <w:r>
+        <w:rPr>
+          <w:rFonts w:hint="eastAsia"/>
+        </w:rPr>
+        <w:t>所示</w:t>
+      </w:r>
+      <w:r>
+        <w:rPr>
+          <w:rFonts w:hint="eastAsia"/>
+        </w:rPr>
+        <w:t>。</w:t>
+      </w:r>
+    </w:p>
+    <w:p>
+      <w:pPr>
+        <w:ind w:firstLine="515"/>
+      </w:pPr>
+      <w:r>
+        <w:rPr>
+          <w:noProof/>
+        </w:rPr>
+        <w:drawing>
+          <wp:anchor distT="0" distB="0" distL="114300" distR="114300" simplePos="0" relativeHeight="251678720" behindDoc="0" locked="0" layoutInCell="1" allowOverlap="1" wp14:anchorId="45373B3E" wp14:editId="72E88220">
+            <wp:simplePos x="0" y="0"/>
+            <wp:positionH relativeFrom="column">
+              <wp:posOffset>1481455</wp:posOffset>
+            </wp:positionH>
+            <wp:positionV relativeFrom="paragraph">
+              <wp:posOffset>342265</wp:posOffset>
+            </wp:positionV>
+            <wp:extent cx="2757170" cy="2857500"/>
+            <wp:effectExtent l="0" t="0" r="5080" b="0"/>
+            <wp:wrapTopAndBottom/>
+            <wp:docPr id="1" name="图片 1" descr="C:\Users\Administrator\Desktop\phoneAxisOnly.png"/>
+            <wp:cNvGraphicFramePr>
+              <a:graphicFrameLocks xmlns:a="http://schemas.openxmlformats.org/drawingml/2006/main" noChangeAspect="1"/>
+            </wp:cNvGraphicFramePr>
+            <a:graphic xmlns:a="http://schemas.openxmlformats.org/drawingml/2006/main">
+              <a:graphicData uri="http://schemas.openxmlformats.org/drawingml/2006/picture">
+                <pic:pic xmlns:pic="http://schemas.openxmlformats.org/drawingml/2006/picture">
+                  <pic:nvPicPr>
+                    <pic:cNvPr id="0" name="Picture 1" descr="C:\Users\Administrator\Desktop\phoneAxisOnly.png"/>
+                    <pic:cNvPicPr>
+                      <a:picLocks noChangeAspect="1" noChangeArrowheads="1"/>
+                    </pic:cNvPicPr>
+                  </pic:nvPicPr>
+                  <pic:blipFill>
+                    <a:blip r:embed="rId28">
+                      <a:extLst>
+                        <a:ext uri="{28A0092B-C50C-407E-A947-70E740481C1C}">
+                          <a14:useLocalDpi xmlns:a14="http://schemas.microsoft.com/office/drawing/2010/main" val="0"/>
+                        </a:ext>
+                      </a:extLst>
+                    </a:blip>
+                    <a:srcRect/>
+                    <a:stretch>
+                      <a:fillRect/>
+                    </a:stretch>
+                  </pic:blipFill>
+                  <pic:spPr bwMode="auto">
+                    <a:xfrm>
+                      <a:off x="0" y="0"/>
+                      <a:ext cx="2757170" cy="2857500"/>
+                    </a:xfrm>
+                    <a:prstGeom prst="rect">
+                      <a:avLst/>
+                    </a:prstGeom>
+                    <a:noFill/>
+                    <a:ln>
+                      <a:noFill/>
+                    </a:ln>
+                  </pic:spPr>
+                </pic:pic>
+              </a:graphicData>
+            </a:graphic>
+            <wp14:sizeRelH relativeFrom="page">
+              <wp14:pctWidth>0</wp14:pctWidth>
+            </wp14:sizeRelH>
+            <wp14:sizeRelV relativeFrom="page">
+              <wp14:pctHeight>0</wp14:pctHeight>
+            </wp14:sizeRelV>
+          </wp:anchor>
+        </w:drawing>
+      </w:r>
+      <w:r>
+        <w:rPr>
+          <w:rFonts w:hint="eastAsia"/>
+        </w:rPr>
+        <w:t xml:space="preserve"> </w:t>
+      </w:r>
+    </w:p>
+    <w:p>
+      <w:pPr>
+        <w:ind w:firstLine="515"/>
+        <w:jc w:val="center"/>
+        <w:rPr>
+          <w:rFonts w:hint="eastAsia"/>
+        </w:rPr>
+      </w:pPr>
+      <w:r>
+        <w:rPr>
+          <w:rFonts w:hint="eastAsia"/>
+        </w:rPr>
+        <w:t>图</w:t>
+      </w:r>
+      <w:r>
+        <w:rPr>
+          <w:rFonts w:hint="eastAsia"/>
+        </w:rPr>
+        <w:t>2.1</w:t>
+      </w:r>
+      <w:r>
+        <w:rPr>
+          <w:rFonts w:hint="eastAsia"/>
+        </w:rPr>
+        <w:t>手机</w:t>
+      </w:r>
+      <w:r>
+        <w:t>传感器三轴</w:t>
+      </w:r>
+      <w:r>
+        <w:rPr>
+          <w:rFonts w:hint="eastAsia"/>
+        </w:rPr>
+        <w:t>方向</w:t>
+      </w:r>
+      <w:bookmarkStart w:id="74" w:name="_GoBack"/>
+      <w:bookmarkEnd w:id="74"/>
+    </w:p>
+    <w:p>
+      <w:pPr>
+        <w:ind w:firstLine="515"/>
+      </w:pPr>
+    </w:p>
+    <w:p>
+      <w:pPr>
+        <w:ind w:firstLine="515"/>
+      </w:pPr>
+    </w:p>
+    <w:p>
+      <w:pPr>
+        <w:ind w:firstLine="515"/>
+      </w:pPr>
+    </w:p>
+    <w:p>
+      <w:pPr>
+        <w:ind w:firstLineChars="0" w:firstLine="0"/>
+        <w:rPr>
+          <w:rFonts w:hint="eastAsia"/>
+        </w:rPr>
+      </w:pPr>
     </w:p>
     <w:p>
       <w:pPr>
         <w:pStyle w:val="3"/>
         <w:spacing w:before="232" w:after="232"/>
       </w:pPr>
-      <w:r>
-        <w:rPr>
-          <w:rFonts w:hint="eastAsia"/>
-        </w:rPr>
-        <w:t>数据帧</w:t>
-      </w:r>
+      <w:bookmarkStart w:id="75" w:name="_Toc518507868"/>
+      <w:r>
+        <w:rPr>
+          <w:rFonts w:hint="eastAsia"/>
+        </w:rPr>
+        <w:lastRenderedPageBreak/>
+        <w:t>数据采集与传输</w:t>
+      </w:r>
+      <w:bookmarkEnd w:id="75"/>
     </w:p>
     <w:p>
       <w:pPr>
@@ -12795,7 +13495,33 @@
         <w:rPr>
           <w:rFonts w:hint="eastAsia"/>
         </w:rPr>
-        <w:t>本文实现的定位系统处理的数据全部来自于手机客户端的数据帧。每一帧的数据内容如下：</w:t>
+        <w:t>利用手机惯性传感器进行室内空间定位以手机传感器的数据作为计算基础，这些数据均来自于手机客户端。手机客户端以设定的频率采集数据，默认频率为</w:t>
+      </w:r>
+      <w:r>
+        <w:rPr>
+          <w:rFonts w:hint="eastAsia"/>
+        </w:rPr>
+        <w:t>20HZ</w:t>
+      </w:r>
+      <w:r>
+        <w:rPr>
+          <w:rFonts w:hint="eastAsia"/>
+        </w:rPr>
+        <w:t>。随后客户端并定时向服务端发送数据包。</w:t>
+      </w:r>
+    </w:p>
+    <w:p>
+      <w:pPr>
+        <w:ind w:firstLine="515"/>
+        <w:rPr>
+          <w:rFonts w:hint="eastAsia"/>
+        </w:rPr>
+      </w:pPr>
+      <w:r>
+        <w:rPr>
+          <w:rFonts w:hint="eastAsia"/>
+        </w:rPr>
+        <w:t>在这里介绍数据帧</w:t>
       </w:r>
     </w:p>
     <w:p>
@@ -12806,21 +13532,21 @@
           <w:rFonts w:ascii="Times New Roman" w:hAnsi="Times New Roman"/>
         </w:rPr>
       </w:pPr>
-      <w:bookmarkStart w:id="74" w:name="_Toc518420369"/>
+      <w:bookmarkStart w:id="76" w:name="_Toc518507869"/>
       <w:r>
         <w:rPr>
           <w:rFonts w:ascii="Times New Roman" w:hAnsi="Times New Roman" w:hint="eastAsia"/>
         </w:rPr>
         <w:t>前期处理</w:t>
       </w:r>
-      <w:bookmarkEnd w:id="74"/>
+      <w:bookmarkEnd w:id="76"/>
     </w:p>
     <w:p>
       <w:pPr>
         <w:pStyle w:val="3"/>
         <w:spacing w:before="232" w:after="232"/>
       </w:pPr>
-      <w:bookmarkStart w:id="75" w:name="_Toc518420370"/>
+      <w:bookmarkStart w:id="77" w:name="_Toc518507870"/>
       <w:r>
         <w:rPr>
           <w:rFonts w:hint="eastAsia"/>
@@ -12833,7 +13559,7 @@
         </w:rPr>
         <w:t>滤波</w:t>
       </w:r>
-      <w:bookmarkEnd w:id="75"/>
+      <w:bookmarkEnd w:id="77"/>
     </w:p>
     <w:p>
       <w:pPr>
@@ -12845,14 +13571,14 @@
         <w:pStyle w:val="3"/>
         <w:spacing w:before="232" w:after="232"/>
       </w:pPr>
-      <w:bookmarkStart w:id="76" w:name="_Toc518420371"/>
+      <w:bookmarkStart w:id="78" w:name="_Toc518507871"/>
       <w:r>
         <w:rPr>
           <w:rFonts w:hint="eastAsia"/>
         </w:rPr>
         <w:t>数据储存</w:t>
       </w:r>
-      <w:bookmarkEnd w:id="76"/>
+      <w:bookmarkEnd w:id="78"/>
     </w:p>
     <w:p>
       <w:pPr>
@@ -12872,31 +13598,29 @@
           <w:rFonts w:ascii="Times New Roman" w:hAnsi="Times New Roman"/>
         </w:rPr>
       </w:pPr>
-      <w:bookmarkStart w:id="77" w:name="_Toc6661"/>
-      <w:bookmarkStart w:id="78" w:name="_Toc1022"/>
-      <w:bookmarkStart w:id="79" w:name="_Toc31089"/>
-      <w:bookmarkStart w:id="80" w:name="_Toc10307"/>
-      <w:bookmarkStart w:id="81" w:name="_Toc14430"/>
-      <w:bookmarkStart w:id="82" w:name="_Toc30127"/>
-      <w:bookmarkStart w:id="83" w:name="_Toc29913"/>
-      <w:bookmarkStart w:id="84" w:name="_Toc20240"/>
-      <w:bookmarkStart w:id="85" w:name="_Toc27963"/>
-      <w:bookmarkStart w:id="86" w:name="_Toc24663"/>
-      <w:bookmarkStart w:id="87" w:name="_Toc19744"/>
-      <w:bookmarkStart w:id="88" w:name="_Toc13016"/>
-      <w:bookmarkStart w:id="89" w:name="_Toc25071"/>
-      <w:bookmarkStart w:id="90" w:name="_Toc2902"/>
-      <w:bookmarkStart w:id="91" w:name="_Toc1401"/>
-      <w:bookmarkStart w:id="92" w:name="_Toc29256"/>
-      <w:bookmarkStart w:id="93" w:name="_Toc518420372"/>
+      <w:bookmarkStart w:id="79" w:name="_Toc6661"/>
+      <w:bookmarkStart w:id="80" w:name="_Toc1022"/>
+      <w:bookmarkStart w:id="81" w:name="_Toc31089"/>
+      <w:bookmarkStart w:id="82" w:name="_Toc10307"/>
+      <w:bookmarkStart w:id="83" w:name="_Toc14430"/>
+      <w:bookmarkStart w:id="84" w:name="_Toc30127"/>
+      <w:bookmarkStart w:id="85" w:name="_Toc29913"/>
+      <w:bookmarkStart w:id="86" w:name="_Toc20240"/>
+      <w:bookmarkStart w:id="87" w:name="_Toc27963"/>
+      <w:bookmarkStart w:id="88" w:name="_Toc24663"/>
+      <w:bookmarkStart w:id="89" w:name="_Toc19744"/>
+      <w:bookmarkStart w:id="90" w:name="_Toc13016"/>
+      <w:bookmarkStart w:id="91" w:name="_Toc25071"/>
+      <w:bookmarkStart w:id="92" w:name="_Toc2902"/>
+      <w:bookmarkStart w:id="93" w:name="_Toc1401"/>
+      <w:bookmarkStart w:id="94" w:name="_Toc29256"/>
+      <w:bookmarkStart w:id="95" w:name="_Toc518507872"/>
       <w:r>
         <w:rPr>
           <w:rFonts w:ascii="Times New Roman" w:hAnsi="Times New Roman"/>
         </w:rPr>
         <w:t>本章小结</w:t>
       </w:r>
-      <w:bookmarkEnd w:id="77"/>
-      <w:bookmarkEnd w:id="78"/>
       <w:bookmarkEnd w:id="79"/>
       <w:bookmarkEnd w:id="80"/>
       <w:bookmarkEnd w:id="81"/>
@@ -12912,6 +13636,8 @@
       <w:bookmarkEnd w:id="91"/>
       <w:bookmarkEnd w:id="92"/>
       <w:bookmarkEnd w:id="93"/>
+      <w:bookmarkEnd w:id="94"/>
+      <w:bookmarkEnd w:id="95"/>
     </w:p>
     <w:p>
       <w:pPr>
@@ -12922,7 +13648,7 @@
       <w:pPr>
         <w:ind w:firstLineChars="0" w:firstLine="0"/>
         <w:sectPr>
-          <w:headerReference w:type="default" r:id="rId28"/>
+          <w:headerReference w:type="default" r:id="rId29"/>
           <w:pgSz w:w="11850" w:h="16783"/>
           <w:pgMar w:top="1417" w:right="1417" w:bottom="1417" w:left="1417" w:header="851" w:footer="992" w:gutter="0"/>
           <w:cols w:space="0"/>
@@ -12935,7 +13661,7 @@
         <w:pStyle w:val="1"/>
         <w:spacing w:before="464" w:after="464"/>
       </w:pPr>
-      <w:bookmarkStart w:id="94" w:name="_Toc518420373"/>
+      <w:bookmarkStart w:id="96" w:name="_Toc518507873"/>
       <w:r>
         <w:rPr>
           <w:rFonts w:hint="eastAsia"/>
@@ -12943,7 +13669,7 @@
         <w:lastRenderedPageBreak/>
         <w:t>步数估计</w:t>
       </w:r>
-      <w:bookmarkEnd w:id="94"/>
+      <w:bookmarkEnd w:id="96"/>
     </w:p>
     <w:p>
       <w:pPr>
@@ -12953,43 +13679,43 @@
           <w:rFonts w:ascii="Times New Roman" w:hAnsi="Times New Roman"/>
         </w:rPr>
       </w:pPr>
-      <w:bookmarkStart w:id="95" w:name="_Toc518420374"/>
+      <w:bookmarkStart w:id="97" w:name="_Toc518507874"/>
       <w:r>
         <w:rPr>
           <w:rFonts w:ascii="Times New Roman" w:hAnsi="Times New Roman" w:hint="eastAsia"/>
         </w:rPr>
         <w:t>主轴选择</w:t>
       </w:r>
-      <w:bookmarkEnd w:id="95"/>
+      <w:bookmarkEnd w:id="97"/>
     </w:p>
     <w:p>
       <w:pPr>
         <w:pStyle w:val="3"/>
         <w:spacing w:before="232" w:after="232"/>
       </w:pPr>
-      <w:bookmarkStart w:id="96" w:name="_Toc518420375"/>
+      <w:bookmarkStart w:id="98" w:name="_Toc518507875"/>
       <w:r>
         <w:rPr>
           <w:rFonts w:hint="eastAsia"/>
         </w:rPr>
         <w:t>主轴选择的意义</w:t>
       </w:r>
-      <w:bookmarkEnd w:id="96"/>
+      <w:bookmarkEnd w:id="98"/>
     </w:p>
     <w:p>
       <w:pPr>
         <w:ind w:firstLine="515"/>
       </w:pPr>
-      <w:bookmarkStart w:id="97" w:name="OLE_LINK44"/>
+      <w:bookmarkStart w:id="99" w:name="OLE_LINK44"/>
     </w:p>
     <w:p>
       <w:pPr>
         <w:pStyle w:val="3"/>
         <w:spacing w:before="232" w:after="232"/>
       </w:pPr>
-      <w:bookmarkStart w:id="98" w:name="_Toc518420376"/>
-      <w:bookmarkStart w:id="99" w:name="OLE_LINK22"/>
-      <w:bookmarkEnd w:id="97"/>
+      <w:bookmarkStart w:id="100" w:name="OLE_LINK22"/>
+      <w:bookmarkStart w:id="101" w:name="_Toc518507876"/>
+      <w:bookmarkEnd w:id="99"/>
       <w:r>
         <w:rPr>
           <w:rFonts w:hint="eastAsia"/>
@@ -12999,9 +13725,9 @@
       <w:r>
         <w:t>方法</w:t>
       </w:r>
-      <w:bookmarkEnd w:id="98"/>
-    </w:p>
-    <w:bookmarkEnd w:id="99"/>
+      <w:bookmarkEnd w:id="101"/>
+    </w:p>
+    <w:bookmarkEnd w:id="100"/>
     <w:p>
       <w:pPr>
         <w:ind w:firstLine="515"/>
@@ -13015,7 +13741,7 @@
           <w:rFonts w:ascii="Times New Roman" w:hAnsi="Times New Roman"/>
         </w:rPr>
       </w:pPr>
-      <w:bookmarkStart w:id="100" w:name="_Toc518420377"/>
+      <w:bookmarkStart w:id="102" w:name="_Toc518507877"/>
       <w:r>
         <w:rPr>
           <w:rFonts w:ascii="Times New Roman" w:hAnsi="Times New Roman" w:hint="eastAsia"/>
@@ -13028,14 +13754,14 @@
         </w:rPr>
         <w:t>估计</w:t>
       </w:r>
-      <w:bookmarkEnd w:id="100"/>
+      <w:bookmarkEnd w:id="102"/>
     </w:p>
     <w:p>
       <w:pPr>
         <w:pStyle w:val="3"/>
         <w:spacing w:before="232" w:after="232"/>
       </w:pPr>
-      <w:bookmarkStart w:id="101" w:name="_Toc518420378"/>
+      <w:bookmarkStart w:id="103" w:name="_Toc518507878"/>
       <w:r>
         <w:rPr>
           <w:rFonts w:hint="eastAsia"/>
@@ -13051,7 +13777,7 @@
       <w:r>
         <w:t>方法</w:t>
       </w:r>
-      <w:bookmarkEnd w:id="101"/>
+      <w:bookmarkEnd w:id="103"/>
     </w:p>
     <w:p>
       <w:pPr>
@@ -13063,14 +13789,14 @@
         <w:pStyle w:val="3"/>
         <w:spacing w:before="232" w:after="232"/>
       </w:pPr>
-      <w:bookmarkStart w:id="102" w:name="_Toc518420379"/>
+      <w:bookmarkStart w:id="104" w:name="_Toc518507879"/>
       <w:r>
         <w:rPr>
           <w:rFonts w:hint="eastAsia"/>
         </w:rPr>
         <w:t>方法对比</w:t>
       </w:r>
-      <w:bookmarkEnd w:id="102"/>
+      <w:bookmarkEnd w:id="104"/>
     </w:p>
     <w:p>
       <w:pPr>
@@ -13085,14 +13811,14 @@
           <w:rFonts w:ascii="Times New Roman" w:hAnsi="Times New Roman"/>
         </w:rPr>
       </w:pPr>
-      <w:bookmarkStart w:id="103" w:name="_Toc518420380"/>
+      <w:bookmarkStart w:id="105" w:name="_Toc518507880"/>
       <w:r>
         <w:rPr>
           <w:rFonts w:ascii="Times New Roman" w:hAnsi="Times New Roman" w:hint="eastAsia"/>
         </w:rPr>
         <w:t>错步过滤</w:t>
       </w:r>
-      <w:bookmarkEnd w:id="103"/>
+      <w:bookmarkEnd w:id="105"/>
     </w:p>
     <w:p>
       <w:pPr>
@@ -13107,7 +13833,7 @@
           <w:rFonts w:ascii="Times New Roman" w:hAnsi="Times New Roman"/>
         </w:rPr>
       </w:pPr>
-      <w:bookmarkStart w:id="104" w:name="_Toc518420381"/>
+      <w:bookmarkStart w:id="106" w:name="_Toc518507881"/>
       <w:r>
         <w:rPr>
           <w:rFonts w:ascii="Times New Roman" w:hAnsi="Times New Roman" w:hint="eastAsia"/>
@@ -13138,7 +13864,7 @@
         </w:rPr>
         <w:t>整合</w:t>
       </w:r>
-      <w:bookmarkEnd w:id="104"/>
+      <w:bookmarkEnd w:id="106"/>
     </w:p>
     <w:p>
       <w:pPr>
@@ -13159,7 +13885,7 @@
       <w:pPr>
         <w:ind w:firstLineChars="0" w:firstLine="420"/>
         <w:sectPr>
-          <w:headerReference w:type="default" r:id="rId29"/>
+          <w:headerReference w:type="default" r:id="rId30"/>
           <w:type w:val="oddPage"/>
           <w:pgSz w:w="11850" w:h="16783"/>
           <w:pgMar w:top="1417" w:right="1417" w:bottom="1417" w:left="1417" w:header="851" w:footer="992" w:gutter="0"/>
@@ -13185,8 +13911,8 @@
         <w:pStyle w:val="1"/>
         <w:spacing w:before="464" w:after="464"/>
       </w:pPr>
-      <w:bookmarkStart w:id="105" w:name="_Toc518420382"/>
-      <w:bookmarkStart w:id="106" w:name="OLE_LINK21"/>
+      <w:bookmarkStart w:id="107" w:name="OLE_LINK21"/>
+      <w:bookmarkStart w:id="108" w:name="_Toc518507882"/>
       <w:r>
         <w:rPr>
           <w:rFonts w:hint="eastAsia"/>
@@ -13194,7 +13920,7 @@
         <w:lastRenderedPageBreak/>
         <w:t>步长估计</w:t>
       </w:r>
-      <w:bookmarkEnd w:id="105"/>
+      <w:bookmarkEnd w:id="108"/>
     </w:p>
     <w:p>
       <w:pPr>
@@ -13204,8 +13930,8 @@
           <w:rFonts w:ascii="Times New Roman" w:hAnsi="Times New Roman"/>
         </w:rPr>
       </w:pPr>
-      <w:bookmarkStart w:id="107" w:name="_Toc518420383"/>
-      <w:bookmarkEnd w:id="106"/>
+      <w:bookmarkStart w:id="109" w:name="_Toc518507883"/>
+      <w:bookmarkEnd w:id="107"/>
       <w:r>
         <w:rPr>
           <w:rFonts w:hint="eastAsia"/>
@@ -13215,7 +13941,7 @@
       <w:r>
         <w:t>步长估计</w:t>
       </w:r>
-      <w:bookmarkEnd w:id="107"/>
+      <w:bookmarkEnd w:id="109"/>
     </w:p>
     <w:p>
       <w:pPr>
@@ -13230,7 +13956,7 @@
           <w:rFonts w:ascii="Times New Roman" w:hAnsi="Times New Roman"/>
         </w:rPr>
       </w:pPr>
-      <w:bookmarkStart w:id="108" w:name="_Toc518420384"/>
+      <w:bookmarkStart w:id="110" w:name="_Toc518507884"/>
       <w:r>
         <w:rPr>
           <w:rFonts w:hint="eastAsia"/>
@@ -13240,7 +13966,7 @@
       <w:r>
         <w:t>人体规律的步长估计</w:t>
       </w:r>
-      <w:bookmarkEnd w:id="108"/>
+      <w:bookmarkEnd w:id="110"/>
     </w:p>
     <w:p>
       <w:pPr>
@@ -13255,7 +13981,7 @@
           <w:rFonts w:ascii="Times New Roman" w:hAnsi="Times New Roman"/>
         </w:rPr>
       </w:pPr>
-      <w:bookmarkStart w:id="109" w:name="_Toc518420385"/>
+      <w:bookmarkStart w:id="111" w:name="_Toc518507885"/>
       <w:r>
         <w:rPr>
           <w:rFonts w:hint="eastAsia"/>
@@ -13271,7 +13997,7 @@
       <w:r>
         <w:t>的步长估计</w:t>
       </w:r>
-      <w:bookmarkEnd w:id="109"/>
+      <w:bookmarkEnd w:id="111"/>
     </w:p>
     <w:p>
       <w:pPr>
@@ -13281,7 +14007,7 @@
           <w:rFonts w:ascii="Times New Roman" w:hAnsi="Times New Roman"/>
         </w:rPr>
       </w:pPr>
-      <w:bookmarkStart w:id="110" w:name="_Toc518420386"/>
+      <w:bookmarkStart w:id="112" w:name="_Toc518507886"/>
       <w:r>
         <w:t>一般公式与公式</w:t>
       </w:r>
@@ -13291,7 +14017,7 @@
         </w:rPr>
         <w:t>族</w:t>
       </w:r>
-      <w:bookmarkEnd w:id="110"/>
+      <w:bookmarkEnd w:id="112"/>
     </w:p>
     <w:p>
       <w:pPr>
@@ -13303,14 +14029,14 @@
         <w:pStyle w:val="3"/>
         <w:spacing w:before="232" w:after="232"/>
       </w:pPr>
-      <w:bookmarkStart w:id="111" w:name="_Toc518420387"/>
+      <w:bookmarkStart w:id="113" w:name="_Toc518507887"/>
       <w:r>
         <w:rPr>
           <w:rFonts w:hint="eastAsia"/>
         </w:rPr>
         <w:t>一般公式</w:t>
       </w:r>
-      <w:bookmarkEnd w:id="111"/>
+      <w:bookmarkEnd w:id="113"/>
     </w:p>
     <w:p>
       <w:pPr>
@@ -13322,28 +14048,28 @@
         <w:pStyle w:val="3"/>
         <w:spacing w:before="232" w:after="232"/>
       </w:pPr>
-      <w:bookmarkStart w:id="112" w:name="_Toc518420388"/>
+      <w:bookmarkStart w:id="114" w:name="_Toc518507888"/>
       <w:r>
         <w:rPr>
           <w:rFonts w:hint="eastAsia"/>
         </w:rPr>
         <w:t>公式族</w:t>
       </w:r>
-      <w:bookmarkEnd w:id="112"/>
+      <w:bookmarkEnd w:id="114"/>
     </w:p>
     <w:p>
       <w:pPr>
         <w:pStyle w:val="3"/>
         <w:spacing w:before="232" w:after="232"/>
       </w:pPr>
-      <w:bookmarkStart w:id="113" w:name="_Toc518420389"/>
+      <w:bookmarkStart w:id="115" w:name="_Toc518507889"/>
       <w:r>
         <w:rPr>
           <w:rFonts w:hint="eastAsia"/>
         </w:rPr>
         <w:t>分类方法</w:t>
       </w:r>
-      <w:bookmarkEnd w:id="113"/>
+      <w:bookmarkEnd w:id="115"/>
     </w:p>
     <w:p>
       <w:pPr>
@@ -13358,7 +14084,7 @@
           <w:rFonts w:ascii="Times New Roman" w:hAnsi="Times New Roman"/>
         </w:rPr>
       </w:pPr>
-      <w:bookmarkStart w:id="114" w:name="_Toc518420390"/>
+      <w:bookmarkStart w:id="116" w:name="_Toc518507890"/>
       <w:r>
         <w:t>步长估计</w:t>
       </w:r>
@@ -13371,7 +14097,7 @@
       <w:r>
         <w:t>对比</w:t>
       </w:r>
-      <w:bookmarkEnd w:id="114"/>
+      <w:bookmarkEnd w:id="116"/>
     </w:p>
     <w:p>
       <w:pPr>
@@ -13391,31 +14117,29 @@
           <w:rFonts w:ascii="Times New Roman" w:hAnsi="Times New Roman"/>
         </w:rPr>
       </w:pPr>
-      <w:bookmarkStart w:id="115" w:name="_Toc9030"/>
-      <w:bookmarkStart w:id="116" w:name="_Toc7910"/>
-      <w:bookmarkStart w:id="117" w:name="_Toc22085"/>
-      <w:bookmarkStart w:id="118" w:name="_Toc18577"/>
-      <w:bookmarkStart w:id="119" w:name="_Toc18540"/>
-      <w:bookmarkStart w:id="120" w:name="_Toc16770"/>
-      <w:bookmarkStart w:id="121" w:name="_Toc3447"/>
-      <w:bookmarkStart w:id="122" w:name="_Toc5131"/>
-      <w:bookmarkStart w:id="123" w:name="_Toc23142"/>
-      <w:bookmarkStart w:id="124" w:name="_Toc8755"/>
-      <w:bookmarkStart w:id="125" w:name="_Toc28117"/>
-      <w:bookmarkStart w:id="126" w:name="_Toc12460"/>
-      <w:bookmarkStart w:id="127" w:name="_Toc2481"/>
-      <w:bookmarkStart w:id="128" w:name="_Toc21726"/>
-      <w:bookmarkStart w:id="129" w:name="_Toc15820"/>
-      <w:bookmarkStart w:id="130" w:name="_Toc21764"/>
-      <w:bookmarkStart w:id="131" w:name="_Toc518420391"/>
+      <w:bookmarkStart w:id="117" w:name="_Toc9030"/>
+      <w:bookmarkStart w:id="118" w:name="_Toc7910"/>
+      <w:bookmarkStart w:id="119" w:name="_Toc22085"/>
+      <w:bookmarkStart w:id="120" w:name="_Toc18577"/>
+      <w:bookmarkStart w:id="121" w:name="_Toc18540"/>
+      <w:bookmarkStart w:id="122" w:name="_Toc16770"/>
+      <w:bookmarkStart w:id="123" w:name="_Toc3447"/>
+      <w:bookmarkStart w:id="124" w:name="_Toc5131"/>
+      <w:bookmarkStart w:id="125" w:name="_Toc23142"/>
+      <w:bookmarkStart w:id="126" w:name="_Toc8755"/>
+      <w:bookmarkStart w:id="127" w:name="_Toc28117"/>
+      <w:bookmarkStart w:id="128" w:name="_Toc12460"/>
+      <w:bookmarkStart w:id="129" w:name="_Toc2481"/>
+      <w:bookmarkStart w:id="130" w:name="_Toc21726"/>
+      <w:bookmarkStart w:id="131" w:name="_Toc15820"/>
+      <w:bookmarkStart w:id="132" w:name="_Toc21764"/>
+      <w:bookmarkStart w:id="133" w:name="_Toc518507891"/>
       <w:r>
         <w:rPr>
           <w:rFonts w:ascii="Times New Roman" w:hAnsi="Times New Roman"/>
         </w:rPr>
         <w:t>本章小结</w:t>
       </w:r>
-      <w:bookmarkEnd w:id="115"/>
-      <w:bookmarkEnd w:id="116"/>
       <w:bookmarkEnd w:id="117"/>
       <w:bookmarkEnd w:id="118"/>
       <w:bookmarkEnd w:id="119"/>
@@ -13431,12 +14155,14 @@
       <w:bookmarkEnd w:id="129"/>
       <w:bookmarkEnd w:id="130"/>
       <w:bookmarkEnd w:id="131"/>
+      <w:bookmarkEnd w:id="132"/>
+      <w:bookmarkEnd w:id="133"/>
     </w:p>
     <w:p>
       <w:pPr>
         <w:ind w:firstLine="515"/>
         <w:sectPr>
-          <w:headerReference w:type="default" r:id="rId30"/>
+          <w:headerReference w:type="default" r:id="rId31"/>
           <w:pgSz w:w="11850" w:h="16783"/>
           <w:pgMar w:top="1417" w:right="1417" w:bottom="1417" w:left="1417" w:header="851" w:footer="992" w:gutter="0"/>
           <w:cols w:space="0"/>
@@ -13449,7 +14175,7 @@
         <w:pStyle w:val="1"/>
         <w:spacing w:before="464" w:after="464"/>
       </w:pPr>
-      <w:bookmarkStart w:id="132" w:name="_Toc518420392"/>
+      <w:bookmarkStart w:id="134" w:name="_Toc518507892"/>
       <w:r>
         <w:rPr>
           <w:rFonts w:hint="eastAsia"/>
@@ -13457,7 +14183,7 @@
         <w:lastRenderedPageBreak/>
         <w:t>方向判定</w:t>
       </w:r>
-      <w:bookmarkEnd w:id="132"/>
+      <w:bookmarkEnd w:id="134"/>
     </w:p>
     <w:p>
       <w:pPr>
@@ -13472,14 +14198,14 @@
           <w:rFonts w:ascii="Times New Roman" w:hAnsi="Times New Roman"/>
         </w:rPr>
       </w:pPr>
-      <w:bookmarkStart w:id="133" w:name="_Toc518420393"/>
+      <w:bookmarkStart w:id="135" w:name="_Toc518507893"/>
       <w:r>
         <w:rPr>
           <w:rFonts w:ascii="Times New Roman" w:hAnsi="Times New Roman" w:hint="eastAsia"/>
         </w:rPr>
         <w:t>方向判定方法</w:t>
       </w:r>
-      <w:bookmarkEnd w:id="133"/>
+      <w:bookmarkEnd w:id="135"/>
     </w:p>
     <w:p>
       <w:pPr>
@@ -13494,7 +14220,7 @@
           <w:rFonts w:ascii="Times New Roman" w:hAnsi="Times New Roman"/>
         </w:rPr>
       </w:pPr>
-      <w:bookmarkStart w:id="134" w:name="_Toc518420394"/>
+      <w:bookmarkStart w:id="136" w:name="_Toc518507894"/>
       <w:r>
         <w:rPr>
           <w:rFonts w:ascii="Times New Roman" w:hAnsi="Times New Roman" w:hint="eastAsia"/>
@@ -13507,7 +14233,7 @@
         </w:rPr>
         <w:t>对比</w:t>
       </w:r>
-      <w:bookmarkEnd w:id="134"/>
+      <w:bookmarkEnd w:id="136"/>
     </w:p>
     <w:p>
       <w:pPr>
@@ -13525,31 +14251,29 @@
           <w:rFonts w:ascii="Times New Roman" w:hAnsi="Times New Roman"/>
         </w:rPr>
       </w:pPr>
-      <w:bookmarkStart w:id="135" w:name="_Toc4207"/>
-      <w:bookmarkStart w:id="136" w:name="_Toc7715"/>
-      <w:bookmarkStart w:id="137" w:name="_Toc27362"/>
-      <w:bookmarkStart w:id="138" w:name="_Toc13944"/>
-      <w:bookmarkStart w:id="139" w:name="_Toc21007"/>
-      <w:bookmarkStart w:id="140" w:name="_Toc18687"/>
-      <w:bookmarkStart w:id="141" w:name="_Toc31713"/>
-      <w:bookmarkStart w:id="142" w:name="_Toc15549"/>
-      <w:bookmarkStart w:id="143" w:name="_Toc21979"/>
-      <w:bookmarkStart w:id="144" w:name="_Toc17560"/>
-      <w:bookmarkStart w:id="145" w:name="_Toc2973"/>
-      <w:bookmarkStart w:id="146" w:name="_Toc20284"/>
-      <w:bookmarkStart w:id="147" w:name="_Toc31999"/>
-      <w:bookmarkStart w:id="148" w:name="_Toc31134"/>
-      <w:bookmarkStart w:id="149" w:name="_Toc5362"/>
-      <w:bookmarkStart w:id="150" w:name="_Toc32186"/>
-      <w:bookmarkStart w:id="151" w:name="_Toc518420395"/>
+      <w:bookmarkStart w:id="137" w:name="_Toc4207"/>
+      <w:bookmarkStart w:id="138" w:name="_Toc7715"/>
+      <w:bookmarkStart w:id="139" w:name="_Toc27362"/>
+      <w:bookmarkStart w:id="140" w:name="_Toc13944"/>
+      <w:bookmarkStart w:id="141" w:name="_Toc21007"/>
+      <w:bookmarkStart w:id="142" w:name="_Toc18687"/>
+      <w:bookmarkStart w:id="143" w:name="_Toc31713"/>
+      <w:bookmarkStart w:id="144" w:name="_Toc15549"/>
+      <w:bookmarkStart w:id="145" w:name="_Toc21979"/>
+      <w:bookmarkStart w:id="146" w:name="_Toc17560"/>
+      <w:bookmarkStart w:id="147" w:name="_Toc2973"/>
+      <w:bookmarkStart w:id="148" w:name="_Toc20284"/>
+      <w:bookmarkStart w:id="149" w:name="_Toc31999"/>
+      <w:bookmarkStart w:id="150" w:name="_Toc31134"/>
+      <w:bookmarkStart w:id="151" w:name="_Toc5362"/>
+      <w:bookmarkStart w:id="152" w:name="_Toc32186"/>
+      <w:bookmarkStart w:id="153" w:name="_Toc518507895"/>
       <w:r>
         <w:rPr>
           <w:rFonts w:ascii="Times New Roman" w:hAnsi="Times New Roman"/>
         </w:rPr>
         <w:t>本章小结</w:t>
       </w:r>
-      <w:bookmarkEnd w:id="135"/>
-      <w:bookmarkEnd w:id="136"/>
       <w:bookmarkEnd w:id="137"/>
       <w:bookmarkEnd w:id="138"/>
       <w:bookmarkEnd w:id="139"/>
@@ -13565,6 +14289,8 @@
       <w:bookmarkEnd w:id="149"/>
       <w:bookmarkEnd w:id="150"/>
       <w:bookmarkEnd w:id="151"/>
+      <w:bookmarkEnd w:id="152"/>
+      <w:bookmarkEnd w:id="153"/>
     </w:p>
     <w:p>
       <w:pPr>
@@ -13649,7 +14375,7 @@
         <w:snapToGrid w:val="0"/>
         <w:ind w:firstLineChars="0" w:firstLine="0"/>
         <w:sectPr>
-          <w:headerReference w:type="default" r:id="rId31"/>
+          <w:headerReference w:type="default" r:id="rId32"/>
           <w:pgSz w:w="11850" w:h="16783"/>
           <w:pgMar w:top="1417" w:right="1417" w:bottom="1417" w:left="1417" w:header="851" w:footer="992" w:gutter="0"/>
           <w:cols w:space="0"/>
@@ -13662,7 +14388,7 @@
         <w:pStyle w:val="1"/>
         <w:spacing w:before="435" w:after="435"/>
       </w:pPr>
-      <w:bookmarkStart w:id="152" w:name="_Toc518420396"/>
+      <w:bookmarkStart w:id="154" w:name="_Toc518507896"/>
       <w:r>
         <w:lastRenderedPageBreak/>
         <w:t>纵向移动与</w:t>
@@ -13673,7 +14399,7 @@
         </w:rPr>
         <w:t>位置校正</w:t>
       </w:r>
-      <w:bookmarkEnd w:id="152"/>
+      <w:bookmarkEnd w:id="154"/>
     </w:p>
     <w:p>
       <w:pPr>
@@ -13683,7 +14409,7 @@
           <w:rFonts w:ascii="Times New Roman" w:hAnsi="Times New Roman"/>
         </w:rPr>
       </w:pPr>
-      <w:bookmarkStart w:id="153" w:name="_Toc518420397"/>
+      <w:bookmarkStart w:id="155" w:name="_Toc518507897"/>
       <w:r>
         <w:rPr>
           <w:rFonts w:ascii="Times New Roman" w:hAnsi="Times New Roman" w:hint="eastAsia"/>
@@ -13696,7 +14422,7 @@
         </w:rPr>
         <w:t>判定方法</w:t>
       </w:r>
-      <w:bookmarkEnd w:id="153"/>
+      <w:bookmarkEnd w:id="155"/>
     </w:p>
     <w:p>
       <w:pPr>
@@ -13711,14 +14437,14 @@
           <w:rFonts w:ascii="Times New Roman" w:hAnsi="Times New Roman"/>
         </w:rPr>
       </w:pPr>
-      <w:bookmarkStart w:id="154" w:name="_Toc518420398"/>
+      <w:bookmarkStart w:id="156" w:name="_Toc518507898"/>
       <w:r>
         <w:rPr>
           <w:rFonts w:ascii="Times New Roman" w:hAnsi="Times New Roman" w:hint="eastAsia"/>
         </w:rPr>
         <w:t>方法对比</w:t>
       </w:r>
-      <w:bookmarkEnd w:id="154"/>
+      <w:bookmarkEnd w:id="156"/>
     </w:p>
     <w:p>
       <w:pPr>
@@ -13738,7 +14464,7 @@
           <w:rFonts w:ascii="Times New Roman" w:hAnsi="Times New Roman"/>
         </w:rPr>
       </w:pPr>
-      <w:bookmarkStart w:id="155" w:name="_Toc518420399"/>
+      <w:bookmarkStart w:id="157" w:name="_Toc518507899"/>
       <w:r>
         <w:rPr>
           <w:rFonts w:ascii="Times New Roman" w:hAnsi="Times New Roman" w:hint="eastAsia"/>
@@ -13751,7 +14477,7 @@
         </w:rPr>
         <w:t>校正</w:t>
       </w:r>
-      <w:bookmarkEnd w:id="155"/>
+      <w:bookmarkEnd w:id="157"/>
     </w:p>
     <w:p>
       <w:pPr>
@@ -13838,7 +14564,7 @@
         <w:pStyle w:val="1"/>
         <w:spacing w:before="435" w:after="435"/>
       </w:pPr>
-      <w:bookmarkStart w:id="156" w:name="_Toc518420400"/>
+      <w:bookmarkStart w:id="158" w:name="_Toc518507900"/>
       <w:r>
         <w:lastRenderedPageBreak/>
         <w:t>实验测试及结果</w:t>
@@ -13849,7 +14575,7 @@
         </w:rPr>
         <w:t>分析</w:t>
       </w:r>
-      <w:bookmarkEnd w:id="156"/>
+      <w:bookmarkEnd w:id="158"/>
     </w:p>
     <w:p>
       <w:pPr>
@@ -13976,7 +14702,7 @@
         <w:pStyle w:val="1"/>
         <w:spacing w:before="435" w:after="435"/>
       </w:pPr>
-      <w:bookmarkStart w:id="157" w:name="_Toc518420401"/>
+      <w:bookmarkStart w:id="159" w:name="_Toc518507901"/>
       <w:r>
         <w:rPr>
           <w:rFonts w:hint="eastAsia"/>
@@ -13984,7 +14710,7 @@
         <w:lastRenderedPageBreak/>
         <w:t>总结与展望</w:t>
       </w:r>
-      <w:bookmarkEnd w:id="157"/>
+      <w:bookmarkEnd w:id="159"/>
     </w:p>
     <w:p>
       <w:pPr>
@@ -14000,7 +14726,7 @@
       <w:pPr>
         <w:ind w:firstLine="515"/>
         <w:sectPr>
-          <w:headerReference w:type="default" r:id="rId32"/>
+          <w:headerReference w:type="default" r:id="rId33"/>
           <w:type w:val="continuous"/>
           <w:pgSz w:w="11850" w:h="16783"/>
           <w:pgMar w:top="1417" w:right="1417" w:bottom="1417" w:left="1417" w:header="851" w:footer="992" w:gutter="0"/>
@@ -14015,14 +14741,14 @@
         <w:spacing w:before="435" w:after="435"/>
         <w:ind w:firstLineChars="0" w:firstLine="0"/>
       </w:pPr>
-      <w:bookmarkStart w:id="158" w:name="_Toc7565"/>
-      <w:bookmarkStart w:id="159" w:name="_Toc518420402"/>
+      <w:bookmarkStart w:id="160" w:name="_Toc7565"/>
+      <w:bookmarkStart w:id="161" w:name="_Toc518507902"/>
       <w:r>
         <w:lastRenderedPageBreak/>
         <w:t>参考文献</w:t>
       </w:r>
-      <w:bookmarkEnd w:id="158"/>
-      <w:bookmarkEnd w:id="159"/>
+      <w:bookmarkEnd w:id="160"/>
+      <w:bookmarkEnd w:id="161"/>
     </w:p>
     <w:p>
       <w:pPr>
@@ -14257,7 +14983,7 @@
       <w:pPr>
         <w:ind w:firstLineChars="0" w:firstLine="0"/>
         <w:sectPr>
-          <w:headerReference w:type="default" r:id="rId33"/>
+          <w:headerReference w:type="default" r:id="rId34"/>
           <w:pgSz w:w="11850" w:h="16783"/>
           <w:pgMar w:top="1417" w:right="1417" w:bottom="1417" w:left="1417" w:header="851" w:footer="992" w:gutter="0"/>
           <w:cols w:space="0"/>
@@ -14283,7 +15009,7 @@
         <w:spacing w:before="435" w:after="435"/>
         <w:ind w:firstLineChars="0" w:firstLine="0"/>
       </w:pPr>
-      <w:bookmarkStart w:id="160" w:name="_Toc518420403"/>
+      <w:bookmarkStart w:id="162" w:name="_Toc518507903"/>
       <w:r>
         <w:rPr>
           <w:rFonts w:hint="eastAsia"/>
@@ -14291,13 +15017,13 @@
         <w:lastRenderedPageBreak/>
         <w:t>致谢</w:t>
       </w:r>
-      <w:bookmarkEnd w:id="160"/>
+      <w:bookmarkEnd w:id="162"/>
     </w:p>
     <w:p>
       <w:pPr>
         <w:ind w:firstLine="515"/>
         <w:sectPr>
-          <w:headerReference w:type="default" r:id="rId34"/>
+          <w:headerReference w:type="default" r:id="rId35"/>
           <w:pgSz w:w="11850" w:h="16783"/>
           <w:pgMar w:top="1417" w:right="1417" w:bottom="1417" w:left="1417" w:header="851" w:footer="992" w:gutter="0"/>
           <w:cols w:space="0"/>
@@ -14333,7 +15059,7 @@
         <w:pStyle w:val="ae"/>
         <w:spacing w:before="652" w:after="652"/>
       </w:pPr>
-      <w:bookmarkStart w:id="161" w:name="_Toc518420404"/>
+      <w:bookmarkStart w:id="163" w:name="_Toc518507904"/>
       <w:r>
         <w:rPr>
           <w:rFonts w:hint="eastAsia"/>
@@ -14341,7 +15067,7 @@
         <w:lastRenderedPageBreak/>
         <w:t>攻读硕士期间发表论文和参与项目</w:t>
       </w:r>
-      <w:bookmarkEnd w:id="161"/>
+      <w:bookmarkEnd w:id="163"/>
     </w:p>
     <w:p>
       <w:pPr>
@@ -14356,7 +15082,7 @@
       </w:r>
     </w:p>
     <w:sectPr>
-      <w:headerReference w:type="default" r:id="rId35"/>
+      <w:headerReference w:type="default" r:id="rId36"/>
       <w:pgSz w:w="11850" w:h="16783"/>
       <w:pgMar w:top="1417" w:right="1417" w:bottom="1417" w:left="1417" w:header="851" w:footer="992" w:gutter="0"/>
       <w:cols w:space="0"/>
@@ -14589,7 +15315,9 @@
       <w:pStyle w:val="a5"/>
       <w:tabs>
         <w:tab w:val="clear" w:pos="4153"/>
+        <w:tab w:val="clear" w:pos="8306"/>
         <w:tab w:val="center" w:pos="4508"/>
+        <w:tab w:val="left" w:pos="6675"/>
       </w:tabs>
       <w:ind w:firstLine="360"/>
     </w:pPr>
@@ -14600,7 +15328,7 @@
       <mc:AlternateContent>
         <mc:Choice Requires="wps">
           <w:drawing>
-            <wp:anchor distT="0" distB="0" distL="114300" distR="114300" simplePos="0" relativeHeight="251654144" behindDoc="0" locked="0" layoutInCell="1" allowOverlap="1">
+            <wp:anchor distT="0" distB="0" distL="114300" distR="114300" simplePos="0" relativeHeight="251646976" behindDoc="0" locked="0" layoutInCell="1" allowOverlap="1">
               <wp:simplePos x="0" y="0"/>
               <wp:positionH relativeFrom="margin">
                 <wp:align>center</wp:align>
@@ -14679,7 +15407,7 @@
                             <w:rPr>
                               <w:noProof/>
                             </w:rPr>
-                            <w:t>21</w:t>
+                            <w:t>13</w:t>
                           </w:r>
                           <w:r>
                             <w:rPr>
@@ -14688,6 +15416,11 @@
                             </w:rPr>
                             <w:fldChar w:fldCharType="end"/>
                           </w:r>
+                        </w:p>
+                        <w:p>
+                          <w:pPr>
+                            <w:ind w:firstLine="480"/>
+                          </w:pPr>
                         </w:p>
                       </w:txbxContent>
                     </wps:txbx>
@@ -14706,7 +15439,7 @@
               <v:stroke joinstyle="miter"/>
               <v:path gradientshapeok="t" o:connecttype="rect"/>
             </v:shapetype>
-            <v:shape id="文本框 58" o:spid="_x0000_s1037" type="#_x0000_t202" style="position:absolute;left:0;text-align:left;margin-left:0;margin-top:0;width:2in;height:2in;z-index:251654144;visibility:visible;mso-wrap-style:none;mso-wrap-distance-left:9pt;mso-wrap-distance-top:0;mso-wrap-distance-right:9pt;mso-wrap-distance-bottom:0;mso-position-horizontal:center;mso-position-horizontal-relative:margin;mso-position-vertical:absolute;mso-position-vertical-relative:text;v-text-anchor:top" o:gfxdata="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" filled="f" stroked="f" strokeweight=".5pt">
+            <v:shape id="文本框 58" o:spid="_x0000_s1037" type="#_x0000_t202" style="position:absolute;left:0;text-align:left;margin-left:0;margin-top:0;width:2in;height:2in;z-index:251646976;visibility:visible;mso-wrap-style:none;mso-wrap-distance-left:9pt;mso-wrap-distance-top:0;mso-wrap-distance-right:9pt;mso-wrap-distance-bottom:0;mso-position-horizontal:center;mso-position-horizontal-relative:margin;mso-position-vertical:absolute;mso-position-vertical-relative:text;v-text-anchor:top" o:gfxdata="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" filled="f" stroked="f" strokeweight=".5pt">
               <v:textbox style="mso-fit-shape-to-text:t" inset="0,0,0,0">
                 <w:txbxContent>
                   <w:p>
@@ -14742,7 +15475,7 @@
                       <w:rPr>
                         <w:noProof/>
                       </w:rPr>
-                      <w:t>21</w:t>
+                      <w:t>13</w:t>
                     </w:r>
                     <w:r>
                       <w:rPr>
@@ -14751,6 +15484,11 @@
                       </w:rPr>
                       <w:fldChar w:fldCharType="end"/>
                     </w:r>
+                  </w:p>
+                  <w:p>
+                    <w:pPr>
+                      <w:ind w:firstLine="480"/>
+                    </w:pPr>
                   </w:p>
                 </w:txbxContent>
               </v:textbox>
@@ -14764,6 +15502,9 @@
       <w:rPr>
         <w:rFonts w:hint="eastAsia"/>
       </w:rPr>
+      <w:tab/>
+    </w:r>
+    <w:r>
       <w:tab/>
     </w:r>
   </w:p>
@@ -14784,7 +15525,7 @@
       <mc:AlternateContent>
         <mc:Choice Requires="wps">
           <w:drawing>
-            <wp:anchor distT="0" distB="0" distL="114300" distR="114300" simplePos="0" relativeHeight="251645952" behindDoc="0" locked="0" layoutInCell="1" allowOverlap="1">
+            <wp:anchor distT="0" distB="0" distL="114300" distR="114300" simplePos="0" relativeHeight="251649024" behindDoc="0" locked="0" layoutInCell="1" allowOverlap="1">
               <wp:simplePos x="0" y="0"/>
               <wp:positionH relativeFrom="margin">
                 <wp:align>center</wp:align>
@@ -14856,7 +15597,7 @@
               <v:stroke joinstyle="miter"/>
               <v:path gradientshapeok="t" o:connecttype="rect"/>
             </v:shapetype>
-            <v:shape id="文本框 24" o:spid="_x0000_s1026" type="#_x0000_t202" style="position:absolute;left:0;text-align:left;margin-left:0;margin-top:0;width:2in;height:2in;z-index:251645952;visibility:visible;mso-wrap-style:none;mso-wrap-distance-left:9pt;mso-wrap-distance-top:0;mso-wrap-distance-right:9pt;mso-wrap-distance-bottom:0;mso-position-horizontal:center;mso-position-horizontal-relative:margin;mso-position-vertical:absolute;mso-position-vertical-relative:text;v-text-anchor:top" o:gfxdata="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" filled="f" stroked="f" strokeweight=".5pt">
+            <v:shape id="文本框 24" o:spid="_x0000_s1026" type="#_x0000_t202" style="position:absolute;left:0;text-align:left;margin-left:0;margin-top:0;width:2in;height:2in;z-index:251649024;visibility:visible;mso-wrap-style:none;mso-wrap-distance-left:9pt;mso-wrap-distance-top:0;mso-wrap-distance-right:9pt;mso-wrap-distance-bottom:0;mso-position-horizontal:center;mso-position-horizontal-relative:margin;mso-position-vertical:absolute;mso-position-vertical-relative:text;v-text-anchor:top" o:gfxdata="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" filled="f" stroked="f" strokeweight=".5pt">
               <v:textbox style="mso-fit-shape-to-text:t" inset="0,0,0,0">
                 <w:txbxContent>
                   <w:p>
@@ -15595,7 +16336,7 @@
       <mc:AlternateContent>
         <mc:Choice Requires="wps">
           <w:drawing>
-            <wp:anchor distT="0" distB="0" distL="114300" distR="114300" simplePos="0" relativeHeight="251650048" behindDoc="0" locked="0" layoutInCell="1" allowOverlap="1">
+            <wp:anchor distT="0" distB="0" distL="114300" distR="114300" simplePos="0" relativeHeight="251653120" behindDoc="0" locked="0" layoutInCell="1" allowOverlap="1">
               <wp:simplePos x="0" y="0"/>
               <wp:positionH relativeFrom="margin">
                 <wp:align>center</wp:align>
@@ -15701,7 +16442,7 @@
               <v:stroke joinstyle="miter"/>
               <v:path gradientshapeok="t" o:connecttype="rect"/>
             </v:shapetype>
-            <v:shape id="文本框 32" o:spid="_x0000_s1032" type="#_x0000_t202" style="position:absolute;left:0;text-align:left;margin-left:0;margin-top:0;width:2in;height:2in;z-index:251650048;visibility:visible;mso-wrap-style:none;mso-wrap-distance-left:9pt;mso-wrap-distance-top:0;mso-wrap-distance-right:9pt;mso-wrap-distance-bottom:0;mso-position-horizontal:center;mso-position-horizontal-relative:margin;mso-position-vertical:absolute;mso-position-vertical-relative:text;v-text-anchor:top" o:gfxdata="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" filled="f" stroked="f" strokeweight=".5pt">
+            <v:shape id="文本框 32" o:spid="_x0000_s1032" type="#_x0000_t202" style="position:absolute;left:0;text-align:left;margin-left:0;margin-top:0;width:2in;height:2in;z-index:251653120;visibility:visible;mso-wrap-style:none;mso-wrap-distance-left:9pt;mso-wrap-distance-top:0;mso-wrap-distance-right:9pt;mso-wrap-distance-bottom:0;mso-position-horizontal:center;mso-position-horizontal-relative:margin;mso-position-vertical:absolute;mso-position-vertical-relative:text;v-text-anchor:top" o:gfxdata="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" filled="f" stroked="f" strokeweight=".5pt">
               <v:textbox style="mso-fit-shape-to-text:t" inset="0,0,0,0">
                 <w:txbxContent>
                   <w:p>
@@ -15762,7 +16503,7 @@
       <mc:AlternateContent>
         <mc:Choice Requires="wps">
           <w:drawing>
-            <wp:anchor distT="0" distB="0" distL="114300" distR="114300" simplePos="0" relativeHeight="251648000" behindDoc="0" locked="0" layoutInCell="1" allowOverlap="1">
+            <wp:anchor distT="0" distB="0" distL="114300" distR="114300" simplePos="0" relativeHeight="251651072" behindDoc="0" locked="0" layoutInCell="1" allowOverlap="1">
               <wp:simplePos x="0" y="0"/>
               <wp:positionH relativeFrom="margin">
                 <wp:align>center</wp:align>
@@ -15830,7 +16571,7 @@
         </mc:Choice>
         <mc:Fallback>
           <w:pict>
-            <v:shape id="文本框 30" o:spid="_x0000_s1033" type="#_x0000_t202" style="position:absolute;left:0;text-align:left;margin-left:0;margin-top:0;width:2in;height:2in;z-index:251648000;visibility:visible;mso-wrap-style:none;mso-wrap-distance-left:9pt;mso-wrap-distance-top:0;mso-wrap-distance-right:9pt;mso-wrap-distance-bottom:0;mso-position-horizontal:center;mso-position-horizontal-relative:margin;mso-position-vertical:absolute;mso-position-vertical-relative:text;v-text-anchor:top" o:gfxdata="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" filled="f" stroked="f" strokeweight=".5pt">
+            <v:shape id="文本框 30" o:spid="_x0000_s1033" type="#_x0000_t202" style="position:absolute;left:0;text-align:left;margin-left:0;margin-top:0;width:2in;height:2in;z-index:251651072;visibility:visible;mso-wrap-style:none;mso-wrap-distance-left:9pt;mso-wrap-distance-top:0;mso-wrap-distance-right:9pt;mso-wrap-distance-bottom:0;mso-position-horizontal:center;mso-position-horizontal-relative:margin;mso-position-vertical:absolute;mso-position-vertical-relative:text;v-text-anchor:top" o:gfxdata="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" filled="f" stroked="f" strokeweight=".5pt">
               <v:textbox style="mso-fit-shape-to-text:t" inset="0,0,0,0">
                 <w:txbxContent>
                   <w:p>
@@ -16048,7 +16789,7 @@
       <mc:AlternateContent>
         <mc:Choice Requires="wps">
           <w:drawing>
-            <wp:anchor distT="0" distB="0" distL="114300" distR="114300" simplePos="0" relativeHeight="251652096" behindDoc="0" locked="0" layoutInCell="1" allowOverlap="1">
+            <wp:anchor distT="0" distB="0" distL="114300" distR="114300" simplePos="0" relativeHeight="251655168" behindDoc="0" locked="0" layoutInCell="1" allowOverlap="1">
               <wp:simplePos x="0" y="0"/>
               <wp:positionH relativeFrom="margin">
                 <wp:align>center</wp:align>
@@ -16155,7 +16896,7 @@
               <v:stroke joinstyle="miter"/>
               <v:path gradientshapeok="t" o:connecttype="rect"/>
             </v:shapetype>
-            <v:shape id="文本框 52" o:spid="_x0000_s1035" type="#_x0000_t202" style="position:absolute;left:0;text-align:left;margin-left:0;margin-top:0;width:2in;height:2in;z-index:251652096;visibility:visible;mso-wrap-style:none;mso-wrap-distance-left:9pt;mso-wrap-distance-top:0;mso-wrap-distance-right:9pt;mso-wrap-distance-bottom:0;mso-position-horizontal:center;mso-position-horizontal-relative:margin;mso-position-vertical:absolute;mso-position-vertical-relative:text;v-text-anchor:top" o:gfxdata="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" filled="f" stroked="f" strokeweight=".5pt">
+            <v:shape id="文本框 52" o:spid="_x0000_s1035" type="#_x0000_t202" style="position:absolute;left:0;text-align:left;margin-left:0;margin-top:0;width:2in;height:2in;z-index:251655168;visibility:visible;mso-wrap-style:none;mso-wrap-distance-left:9pt;mso-wrap-distance-top:0;mso-wrap-distance-right:9pt;mso-wrap-distance-bottom:0;mso-position-horizontal:center;mso-position-horizontal-relative:margin;mso-position-vertical:absolute;mso-position-vertical-relative:text;v-text-anchor:top" o:gfxdata="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" filled="f" stroked="f" strokeweight=".5pt">
               <v:textbox style="mso-fit-shape-to-text:t" inset="0,0,0,0">
                 <w:txbxContent>
 